--- a/Ejercicio_2/Ejercicio_2.docx
+++ b/Ejercicio_2/Ejercicio_2.docx
@@ -401,27 +401,15 @@
                 <w:lang w:val="es-ES" w:eastAsia="es-ES"/>
               </w:rPr>
             </w:pPr>
-            <w:proofErr w:type="spellStart"/>
-            <w:r>
-              <w:rPr>
-                <w:rFonts w:ascii="Arial" w:eastAsia="Times New Roman" w:hAnsi="Arial" w:cs="Arial"/>
-                <w:color w:val="000000"/>
-                <w:sz w:val="20"/>
-                <w:szCs w:val="20"/>
-                <w:lang w:val="es-ES" w:eastAsia="es-ES"/>
-              </w:rPr>
-              <w:t>Cant</w:t>
-            </w:r>
-            <w:proofErr w:type="spellEnd"/>
-            <w:r>
-              <w:rPr>
-                <w:rFonts w:ascii="Arial" w:eastAsia="Times New Roman" w:hAnsi="Arial" w:cs="Arial"/>
-                <w:color w:val="000000"/>
-                <w:sz w:val="20"/>
-                <w:szCs w:val="20"/>
-                <w:lang w:val="es-ES" w:eastAsia="es-ES"/>
-              </w:rPr>
-              <w:t xml:space="preserve">. Hijos </w:t>
+            <w:r>
+              <w:rPr>
+                <w:rFonts w:ascii="Arial" w:eastAsia="Times New Roman" w:hAnsi="Arial" w:cs="Arial"/>
+                <w:color w:val="000000"/>
+                <w:sz w:val="20"/>
+                <w:szCs w:val="20"/>
+                <w:lang w:val="es-ES" w:eastAsia="es-ES"/>
+              </w:rPr>
+              <w:t xml:space="preserve">Cant. Hijos </w:t>
             </w:r>
           </w:p>
         </w:tc>
@@ -592,29 +580,7 @@
                 <w:szCs w:val="20"/>
                 <w:lang w:val="es-ES" w:eastAsia="es-ES"/>
               </w:rPr>
-              <w:t xml:space="preserve">Nivel </w:t>
-            </w:r>
-            <w:proofErr w:type="spellStart"/>
-            <w:r>
-              <w:rPr>
-                <w:rFonts w:ascii="Arial" w:eastAsia="Times New Roman" w:hAnsi="Arial" w:cs="Arial"/>
-                <w:color w:val="000000"/>
-                <w:sz w:val="20"/>
-                <w:szCs w:val="20"/>
-                <w:lang w:val="es-ES" w:eastAsia="es-ES"/>
-              </w:rPr>
-              <w:t>Máx</w:t>
-            </w:r>
-            <w:proofErr w:type="spellEnd"/>
-            <w:r>
-              <w:rPr>
-                <w:rFonts w:ascii="Arial" w:eastAsia="Times New Roman" w:hAnsi="Arial" w:cs="Arial"/>
-                <w:color w:val="000000"/>
-                <w:sz w:val="20"/>
-                <w:szCs w:val="20"/>
-                <w:lang w:val="es-ES" w:eastAsia="es-ES"/>
-              </w:rPr>
-              <w:t xml:space="preserve"> de Parentesco </w:t>
+              <w:t xml:space="preserve">Nivel Máx de Parentesco </w:t>
             </w:r>
           </w:p>
         </w:tc>
@@ -776,49 +742,15 @@
                 <w:lang w:val="es-ES" w:eastAsia="es-ES"/>
               </w:rPr>
             </w:pPr>
-            <w:proofErr w:type="spellStart"/>
-            <w:r>
-              <w:rPr>
-                <w:rFonts w:ascii="Arial" w:eastAsia="Times New Roman" w:hAnsi="Arial" w:cs="Arial"/>
-                <w:color w:val="000000"/>
-                <w:sz w:val="20"/>
-                <w:szCs w:val="20"/>
-                <w:lang w:val="es-ES" w:eastAsia="es-ES"/>
-              </w:rPr>
-              <w:t>Cant</w:t>
-            </w:r>
-            <w:proofErr w:type="spellEnd"/>
-            <w:r>
-              <w:rPr>
-                <w:rFonts w:ascii="Arial" w:eastAsia="Times New Roman" w:hAnsi="Arial" w:cs="Arial"/>
-                <w:color w:val="000000"/>
-                <w:sz w:val="20"/>
-                <w:szCs w:val="20"/>
-                <w:lang w:val="es-ES" w:eastAsia="es-ES"/>
-              </w:rPr>
-              <w:t xml:space="preserve">. </w:t>
-            </w:r>
-            <w:proofErr w:type="spellStart"/>
-            <w:r>
-              <w:rPr>
-                <w:rFonts w:ascii="Arial" w:eastAsia="Times New Roman" w:hAnsi="Arial" w:cs="Arial"/>
-                <w:color w:val="000000"/>
-                <w:sz w:val="20"/>
-                <w:szCs w:val="20"/>
-                <w:lang w:val="es-ES" w:eastAsia="es-ES"/>
-              </w:rPr>
-              <w:t>Threads</w:t>
-            </w:r>
-            <w:proofErr w:type="spellEnd"/>
-            <w:r>
-              <w:rPr>
-                <w:rFonts w:ascii="Arial" w:eastAsia="Times New Roman" w:hAnsi="Arial" w:cs="Arial"/>
-                <w:color w:val="000000"/>
-                <w:sz w:val="20"/>
-                <w:szCs w:val="20"/>
-                <w:lang w:val="es-ES" w:eastAsia="es-ES"/>
-              </w:rPr>
-              <w:t xml:space="preserve"> </w:t>
+            <w:r>
+              <w:rPr>
+                <w:rFonts w:ascii="Arial" w:eastAsia="Times New Roman" w:hAnsi="Arial" w:cs="Arial"/>
+                <w:color w:val="000000"/>
+                <w:sz w:val="20"/>
+                <w:szCs w:val="20"/>
+                <w:lang w:val="es-ES" w:eastAsia="es-ES"/>
+              </w:rPr>
+              <w:t xml:space="preserve">Cant. Threads </w:t>
             </w:r>
           </w:p>
         </w:tc>
@@ -931,7 +863,7 @@
                 <w:szCs w:val="20"/>
                 <w:lang w:val="es-ES" w:eastAsia="es-ES"/>
               </w:rPr>
-              <w:t>8035</w:t>
+              <w:t>8034</w:t>
             </w:r>
           </w:p>
         </w:tc>
@@ -982,49 +914,15 @@
                 <w:lang w:val="es-ES" w:eastAsia="es-ES"/>
               </w:rPr>
             </w:pPr>
-            <w:proofErr w:type="spellStart"/>
-            <w:r>
-              <w:rPr>
-                <w:rFonts w:ascii="Arial" w:eastAsia="Times New Roman" w:hAnsi="Arial" w:cs="Arial"/>
-                <w:color w:val="000000"/>
-                <w:sz w:val="20"/>
-                <w:szCs w:val="20"/>
-                <w:lang w:val="es-ES" w:eastAsia="es-ES"/>
-              </w:rPr>
-              <w:t>Cant</w:t>
-            </w:r>
-            <w:proofErr w:type="spellEnd"/>
-            <w:r>
-              <w:rPr>
-                <w:rFonts w:ascii="Arial" w:eastAsia="Times New Roman" w:hAnsi="Arial" w:cs="Arial"/>
-                <w:color w:val="000000"/>
-                <w:sz w:val="20"/>
-                <w:szCs w:val="20"/>
-                <w:lang w:val="es-ES" w:eastAsia="es-ES"/>
-              </w:rPr>
-              <w:t xml:space="preserve">. </w:t>
-            </w:r>
-            <w:proofErr w:type="spellStart"/>
-            <w:r>
-              <w:rPr>
-                <w:rFonts w:ascii="Arial" w:eastAsia="Times New Roman" w:hAnsi="Arial" w:cs="Arial"/>
-                <w:color w:val="000000"/>
-                <w:sz w:val="20"/>
-                <w:szCs w:val="20"/>
-                <w:lang w:val="es-ES" w:eastAsia="es-ES"/>
-              </w:rPr>
-              <w:t>Semaforos</w:t>
-            </w:r>
-            <w:proofErr w:type="spellEnd"/>
-            <w:r>
-              <w:rPr>
-                <w:rFonts w:ascii="Arial" w:eastAsia="Times New Roman" w:hAnsi="Arial" w:cs="Arial"/>
-                <w:color w:val="000000"/>
-                <w:sz w:val="20"/>
-                <w:szCs w:val="20"/>
-                <w:lang w:val="es-ES" w:eastAsia="es-ES"/>
-              </w:rPr>
-              <w:t xml:space="preserve"> </w:t>
+            <w:r>
+              <w:rPr>
+                <w:rFonts w:ascii="Arial" w:eastAsia="Times New Roman" w:hAnsi="Arial" w:cs="Arial"/>
+                <w:color w:val="000000"/>
+                <w:sz w:val="20"/>
+                <w:szCs w:val="20"/>
+                <w:lang w:val="es-ES" w:eastAsia="es-ES"/>
+              </w:rPr>
+              <w:t xml:space="preserve">Cant. Semaforos </w:t>
             </w:r>
           </w:p>
         </w:tc>
@@ -1209,49 +1107,15 @@
                 <w:lang w:val="es-ES" w:eastAsia="es-ES"/>
               </w:rPr>
             </w:pPr>
-            <w:proofErr w:type="spellStart"/>
-            <w:r>
-              <w:rPr>
-                <w:rFonts w:ascii="Arial" w:eastAsia="Times New Roman" w:hAnsi="Arial" w:cs="Arial"/>
-                <w:color w:val="000000"/>
-                <w:sz w:val="20"/>
-                <w:szCs w:val="20"/>
-                <w:lang w:val="es-ES" w:eastAsia="es-ES"/>
-              </w:rPr>
-              <w:t>Cant</w:t>
-            </w:r>
-            <w:proofErr w:type="spellEnd"/>
-            <w:r>
-              <w:rPr>
-                <w:rFonts w:ascii="Arial" w:eastAsia="Times New Roman" w:hAnsi="Arial" w:cs="Arial"/>
-                <w:color w:val="000000"/>
-                <w:sz w:val="20"/>
-                <w:szCs w:val="20"/>
-                <w:lang w:val="es-ES" w:eastAsia="es-ES"/>
-              </w:rPr>
-              <w:t xml:space="preserve">. </w:t>
-            </w:r>
-            <w:proofErr w:type="spellStart"/>
-            <w:r>
-              <w:rPr>
-                <w:rFonts w:ascii="Arial" w:eastAsia="Times New Roman" w:hAnsi="Arial" w:cs="Arial"/>
-                <w:color w:val="000000"/>
-                <w:sz w:val="20"/>
-                <w:szCs w:val="20"/>
-                <w:lang w:val="es-ES" w:eastAsia="es-ES"/>
-              </w:rPr>
-              <w:t>Mem</w:t>
-            </w:r>
-            <w:proofErr w:type="spellEnd"/>
-            <w:r>
-              <w:rPr>
-                <w:rFonts w:ascii="Arial" w:eastAsia="Times New Roman" w:hAnsi="Arial" w:cs="Arial"/>
-                <w:color w:val="000000"/>
-                <w:sz w:val="20"/>
-                <w:szCs w:val="20"/>
-                <w:lang w:val="es-ES" w:eastAsia="es-ES"/>
-              </w:rPr>
-              <w:t xml:space="preserve">. Compartida </w:t>
+            <w:r>
+              <w:rPr>
+                <w:rFonts w:ascii="Arial" w:eastAsia="Times New Roman" w:hAnsi="Arial" w:cs="Arial"/>
+                <w:color w:val="000000"/>
+                <w:sz w:val="20"/>
+                <w:szCs w:val="20"/>
+                <w:lang w:val="es-ES" w:eastAsia="es-ES"/>
+              </w:rPr>
+              <w:t xml:space="preserve">Cant. Mem. Compartida </w:t>
             </w:r>
           </w:p>
         </w:tc>
@@ -1586,7 +1450,6 @@
                 <w:lang w:val="es-ES" w:eastAsia="es-ES"/>
               </w:rPr>
             </w:pPr>
-            <w:bookmarkStart w:id="0" w:name="_GoBack"/>
             <w:r>
               <w:rPr>
                 <w:rFonts w:ascii="Arial" w:eastAsia="Times New Roman" w:hAnsi="Arial" w:cs="Arial"/>
@@ -1709,362 +1572,6 @@
                 <w:lang w:val="es-ES" w:eastAsia="es-ES"/>
               </w:rPr>
               <w:t>Bajo</w:t>
-            </w:r>
-          </w:p>
-        </w:tc>
-        <w:tc>
-          <w:tcPr>
-            <w:tcW w:w="1200" w:type="dxa"/>
-            <w:noWrap/>
-            <w:hideMark/>
-          </w:tcPr>
-          <w:p>
-            <w:pPr>
-              <w:cnfStyle w:val="000000000000" w:firstRow="0" w:lastRow="0" w:firstColumn="0" w:lastColumn="0" w:oddVBand="0" w:evenVBand="0" w:oddHBand="0" w:evenHBand="0" w:firstRowFirstColumn="0" w:firstRowLastColumn="0" w:lastRowFirstColumn="0" w:lastRowLastColumn="0"/>
-              <w:rPr>
-                <w:rFonts w:ascii="Calibri" w:eastAsia="Times New Roman" w:hAnsi="Calibri" w:cs="Times New Roman"/>
-                <w:color w:val="000000"/>
-                <w:lang w:val="es-ES" w:eastAsia="es-ES"/>
-              </w:rPr>
-            </w:pPr>
-            <w:r>
-              <w:rPr>
-                <w:rFonts w:ascii="Calibri" w:eastAsia="Times New Roman" w:hAnsi="Calibri" w:cs="Times New Roman"/>
-                <w:color w:val="000000"/>
-                <w:lang w:val="es-ES" w:eastAsia="es-ES"/>
-              </w:rPr>
-              <w:t> </w:t>
-            </w:r>
-          </w:p>
-        </w:tc>
-      </w:tr>
-      <w:bookmarkEnd w:id="0"/>
-      <w:tr>
-        <w:trPr>
-          <w:cnfStyle w:val="000000100000" w:firstRow="0" w:lastRow="0" w:firstColumn="0" w:lastColumn="0" w:oddVBand="0" w:evenVBand="0" w:oddHBand="1" w:evenHBand="0" w:firstRowFirstColumn="0" w:firstRowLastColumn="0" w:lastRowFirstColumn="0" w:lastRowLastColumn="0"/>
-          <w:trHeight w:val="300"/>
-        </w:trPr>
-        <w:tc>
-          <w:tcPr>
-            <w:cnfStyle w:val="001000000000" w:firstRow="0" w:lastRow="0" w:firstColumn="1" w:lastColumn="0" w:oddVBand="0" w:evenVBand="0" w:oddHBand="0" w:evenHBand="0" w:firstRowFirstColumn="0" w:firstRowLastColumn="0" w:lastRowFirstColumn="0" w:lastRowLastColumn="0"/>
-            <w:tcW w:w="2960" w:type="dxa"/>
-            <w:hideMark/>
-          </w:tcPr>
-          <w:p>
-            <w:pPr>
-              <w:rPr>
-                <w:rFonts w:ascii="Arial" w:eastAsia="Times New Roman" w:hAnsi="Arial" w:cs="Arial"/>
-                <w:color w:val="000000"/>
-                <w:sz w:val="20"/>
-                <w:szCs w:val="20"/>
-                <w:lang w:val="es-ES" w:eastAsia="es-ES"/>
-              </w:rPr>
-            </w:pPr>
-            <w:r>
-              <w:rPr>
-                <w:rFonts w:ascii="Arial" w:eastAsia="Times New Roman" w:hAnsi="Arial" w:cs="Arial"/>
-                <w:color w:val="000000"/>
-                <w:sz w:val="20"/>
-                <w:szCs w:val="20"/>
-                <w:lang w:val="es-ES" w:eastAsia="es-ES"/>
-              </w:rPr>
-              <w:t xml:space="preserve">Consumo I/O (Bajo / Alto) </w:t>
-            </w:r>
-          </w:p>
-        </w:tc>
-        <w:tc>
-          <w:tcPr>
-            <w:tcW w:w="1200" w:type="dxa"/>
-            <w:hideMark/>
-          </w:tcPr>
-          <w:p>
-            <w:pPr>
-              <w:cnfStyle w:val="000000100000" w:firstRow="0" w:lastRow="0" w:firstColumn="0" w:lastColumn="0" w:oddVBand="0" w:evenVBand="0" w:oddHBand="1" w:evenHBand="0" w:firstRowFirstColumn="0" w:firstRowLastColumn="0" w:lastRowFirstColumn="0" w:lastRowLastColumn="0"/>
-              <w:rPr>
-                <w:rFonts w:ascii="Arial" w:eastAsia="Times New Roman" w:hAnsi="Arial" w:cs="Arial"/>
-                <w:color w:val="000000"/>
-                <w:sz w:val="20"/>
-                <w:szCs w:val="20"/>
-                <w:lang w:val="es-ES" w:eastAsia="es-ES"/>
-              </w:rPr>
-            </w:pPr>
-            <w:r>
-              <w:rPr>
-                <w:rFonts w:ascii="Arial" w:eastAsia="Times New Roman" w:hAnsi="Arial" w:cs="Arial"/>
-                <w:color w:val="000000"/>
-                <w:sz w:val="20"/>
-                <w:szCs w:val="20"/>
-                <w:lang w:val="es-ES" w:eastAsia="es-ES"/>
-              </w:rPr>
-              <w:t> </w:t>
-            </w:r>
-          </w:p>
-        </w:tc>
-        <w:tc>
-          <w:tcPr>
-            <w:tcW w:w="1200" w:type="dxa"/>
-            <w:hideMark/>
-          </w:tcPr>
-          <w:p>
-            <w:pPr>
-              <w:cnfStyle w:val="000000100000" w:firstRow="0" w:lastRow="0" w:firstColumn="0" w:lastColumn="0" w:oddVBand="0" w:evenVBand="0" w:oddHBand="1" w:evenHBand="0" w:firstRowFirstColumn="0" w:firstRowLastColumn="0" w:lastRowFirstColumn="0" w:lastRowLastColumn="0"/>
-              <w:rPr>
-                <w:rFonts w:ascii="Arial" w:eastAsia="Times New Roman" w:hAnsi="Arial" w:cs="Arial"/>
-                <w:color w:val="000000"/>
-                <w:sz w:val="20"/>
-                <w:szCs w:val="20"/>
-                <w:lang w:val="es-ES" w:eastAsia="es-ES"/>
-              </w:rPr>
-            </w:pPr>
-            <w:r>
-              <w:rPr>
-                <w:rFonts w:ascii="Arial" w:eastAsia="Times New Roman" w:hAnsi="Arial" w:cs="Arial"/>
-                <w:color w:val="000000"/>
-                <w:sz w:val="20"/>
-                <w:szCs w:val="20"/>
-                <w:lang w:val="es-ES" w:eastAsia="es-ES"/>
-              </w:rPr>
-              <w:t> </w:t>
-            </w:r>
-          </w:p>
-        </w:tc>
-        <w:tc>
-          <w:tcPr>
-            <w:tcW w:w="1200" w:type="dxa"/>
-            <w:hideMark/>
-          </w:tcPr>
-          <w:p>
-            <w:pPr>
-              <w:cnfStyle w:val="000000100000" w:firstRow="0" w:lastRow="0" w:firstColumn="0" w:lastColumn="0" w:oddVBand="0" w:evenVBand="0" w:oddHBand="1" w:evenHBand="0" w:firstRowFirstColumn="0" w:firstRowLastColumn="0" w:lastRowFirstColumn="0" w:lastRowLastColumn="0"/>
-              <w:rPr>
-                <w:rFonts w:ascii="Arial" w:eastAsia="Times New Roman" w:hAnsi="Arial" w:cs="Arial"/>
-                <w:color w:val="000000"/>
-                <w:sz w:val="20"/>
-                <w:szCs w:val="20"/>
-                <w:lang w:val="es-ES" w:eastAsia="es-ES"/>
-              </w:rPr>
-            </w:pPr>
-            <w:r>
-              <w:rPr>
-                <w:rFonts w:ascii="Arial" w:eastAsia="Times New Roman" w:hAnsi="Arial" w:cs="Arial"/>
-                <w:color w:val="000000"/>
-                <w:sz w:val="20"/>
-                <w:szCs w:val="20"/>
-                <w:lang w:val="es-ES" w:eastAsia="es-ES"/>
-              </w:rPr>
-              <w:t> </w:t>
-            </w:r>
-          </w:p>
-        </w:tc>
-        <w:tc>
-          <w:tcPr>
-            <w:tcW w:w="1200" w:type="dxa"/>
-            <w:hideMark/>
-          </w:tcPr>
-          <w:p>
-            <w:pPr>
-              <w:jc w:val="center"/>
-              <w:cnfStyle w:val="000000100000" w:firstRow="0" w:lastRow="0" w:firstColumn="0" w:lastColumn="0" w:oddVBand="0" w:evenVBand="0" w:oddHBand="1" w:evenHBand="0" w:firstRowFirstColumn="0" w:firstRowLastColumn="0" w:lastRowFirstColumn="0" w:lastRowLastColumn="0"/>
-              <w:rPr>
-                <w:rFonts w:ascii="Arial" w:eastAsia="Times New Roman" w:hAnsi="Arial" w:cs="Arial"/>
-                <w:color w:val="000000"/>
-                <w:sz w:val="20"/>
-                <w:szCs w:val="20"/>
-                <w:lang w:val="es-ES" w:eastAsia="es-ES"/>
-              </w:rPr>
-            </w:pPr>
-            <w:r>
-              <w:rPr>
-                <w:rFonts w:ascii="Arial" w:eastAsia="Times New Roman" w:hAnsi="Arial" w:cs="Arial"/>
-                <w:color w:val="000000"/>
-                <w:sz w:val="20"/>
-                <w:szCs w:val="20"/>
-                <w:lang w:val="es-ES" w:eastAsia="es-ES"/>
-              </w:rPr>
-              <w:t>Bajo</w:t>
-            </w:r>
-          </w:p>
-        </w:tc>
-        <w:tc>
-          <w:tcPr>
-            <w:tcW w:w="1200" w:type="dxa"/>
-            <w:noWrap/>
-            <w:hideMark/>
-          </w:tcPr>
-          <w:p>
-            <w:pPr>
-              <w:cnfStyle w:val="000000100000" w:firstRow="0" w:lastRow="0" w:firstColumn="0" w:lastColumn="0" w:oddVBand="0" w:evenVBand="0" w:oddHBand="1" w:evenHBand="0" w:firstRowFirstColumn="0" w:firstRowLastColumn="0" w:lastRowFirstColumn="0" w:lastRowLastColumn="0"/>
-              <w:rPr>
-                <w:rFonts w:ascii="Calibri" w:eastAsia="Times New Roman" w:hAnsi="Calibri" w:cs="Times New Roman"/>
-                <w:color w:val="000000"/>
-                <w:lang w:val="es-ES" w:eastAsia="es-ES"/>
-              </w:rPr>
-            </w:pPr>
-            <w:r>
-              <w:rPr>
-                <w:rFonts w:ascii="Calibri" w:eastAsia="Times New Roman" w:hAnsi="Calibri" w:cs="Times New Roman"/>
-                <w:color w:val="000000"/>
-                <w:lang w:val="es-ES" w:eastAsia="es-ES"/>
-              </w:rPr>
-              <w:t> </w:t>
-            </w:r>
-          </w:p>
-        </w:tc>
-      </w:tr>
-      <w:tr>
-        <w:trPr>
-          <w:trHeight w:val="300"/>
-        </w:trPr>
-        <w:tc>
-          <w:tcPr>
-            <w:cnfStyle w:val="001000000000" w:firstRow="0" w:lastRow="0" w:firstColumn="1" w:lastColumn="0" w:oddVBand="0" w:evenVBand="0" w:oddHBand="0" w:evenHBand="0" w:firstRowFirstColumn="0" w:firstRowLastColumn="0" w:lastRowFirstColumn="0" w:lastRowLastColumn="0"/>
-            <w:tcW w:w="2960" w:type="dxa"/>
-            <w:hideMark/>
-          </w:tcPr>
-          <w:p>
-            <w:pPr>
-              <w:rPr>
-                <w:rFonts w:ascii="Arial" w:eastAsia="Times New Roman" w:hAnsi="Arial" w:cs="Arial"/>
-                <w:color w:val="000000"/>
-                <w:sz w:val="20"/>
-                <w:szCs w:val="20"/>
-                <w:lang w:val="es-ES" w:eastAsia="es-ES"/>
-              </w:rPr>
-            </w:pPr>
-            <w:proofErr w:type="spellStart"/>
-            <w:r>
-              <w:rPr>
-                <w:rFonts w:ascii="Arial" w:eastAsia="Times New Roman" w:hAnsi="Arial" w:cs="Arial"/>
-                <w:color w:val="000000"/>
-                <w:sz w:val="20"/>
-                <w:szCs w:val="20"/>
-                <w:lang w:val="es-ES" w:eastAsia="es-ES"/>
-              </w:rPr>
-              <w:t>Cant</w:t>
-            </w:r>
-            <w:proofErr w:type="spellEnd"/>
-            <w:r>
-              <w:rPr>
-                <w:rFonts w:ascii="Arial" w:eastAsia="Times New Roman" w:hAnsi="Arial" w:cs="Arial"/>
-                <w:color w:val="000000"/>
-                <w:sz w:val="20"/>
-                <w:szCs w:val="20"/>
-                <w:lang w:val="es-ES" w:eastAsia="es-ES"/>
-              </w:rPr>
-              <w:t xml:space="preserve">. archivos utilizados </w:t>
-            </w:r>
-          </w:p>
-        </w:tc>
-        <w:tc>
-          <w:tcPr>
-            <w:tcW w:w="1200" w:type="dxa"/>
-            <w:hideMark/>
-          </w:tcPr>
-          <w:p>
-            <w:pPr>
-              <w:cnfStyle w:val="000000000000" w:firstRow="0" w:lastRow="0" w:firstColumn="0" w:lastColumn="0" w:oddVBand="0" w:evenVBand="0" w:oddHBand="0" w:evenHBand="0" w:firstRowFirstColumn="0" w:firstRowLastColumn="0" w:lastRowFirstColumn="0" w:lastRowLastColumn="0"/>
-              <w:rPr>
-                <w:rFonts w:ascii="Arial" w:eastAsia="Times New Roman" w:hAnsi="Arial" w:cs="Arial"/>
-                <w:color w:val="000000"/>
-                <w:sz w:val="20"/>
-                <w:szCs w:val="20"/>
-                <w:lang w:val="es-ES" w:eastAsia="es-ES"/>
-              </w:rPr>
-            </w:pPr>
-            <w:r>
-              <w:rPr>
-                <w:rFonts w:ascii="Arial" w:eastAsia="Times New Roman" w:hAnsi="Arial" w:cs="Arial"/>
-                <w:color w:val="000000"/>
-                <w:sz w:val="20"/>
-                <w:szCs w:val="20"/>
-                <w:lang w:val="es-ES" w:eastAsia="es-ES"/>
-              </w:rPr>
-              <w:t> </w:t>
-            </w:r>
-          </w:p>
-        </w:tc>
-        <w:tc>
-          <w:tcPr>
-            <w:tcW w:w="1200" w:type="dxa"/>
-            <w:hideMark/>
-          </w:tcPr>
-          <w:p>
-            <w:pPr>
-              <w:cnfStyle w:val="000000000000" w:firstRow="0" w:lastRow="0" w:firstColumn="0" w:lastColumn="0" w:oddVBand="0" w:evenVBand="0" w:oddHBand="0" w:evenHBand="0" w:firstRowFirstColumn="0" w:firstRowLastColumn="0" w:lastRowFirstColumn="0" w:lastRowLastColumn="0"/>
-              <w:rPr>
-                <w:rFonts w:ascii="Arial" w:eastAsia="Times New Roman" w:hAnsi="Arial" w:cs="Arial"/>
-                <w:color w:val="000000"/>
-                <w:sz w:val="20"/>
-                <w:szCs w:val="20"/>
-                <w:lang w:val="es-ES" w:eastAsia="es-ES"/>
-              </w:rPr>
-            </w:pPr>
-            <w:r>
-              <w:rPr>
-                <w:rFonts w:ascii="Arial" w:eastAsia="Times New Roman" w:hAnsi="Arial" w:cs="Arial"/>
-                <w:color w:val="000000"/>
-                <w:sz w:val="20"/>
-                <w:szCs w:val="20"/>
-                <w:lang w:val="es-ES" w:eastAsia="es-ES"/>
-              </w:rPr>
-              <w:t> </w:t>
-            </w:r>
-          </w:p>
-        </w:tc>
-        <w:tc>
-          <w:tcPr>
-            <w:tcW w:w="1200" w:type="dxa"/>
-            <w:hideMark/>
-          </w:tcPr>
-          <w:p>
-            <w:pPr>
-              <w:cnfStyle w:val="000000000000" w:firstRow="0" w:lastRow="0" w:firstColumn="0" w:lastColumn="0" w:oddVBand="0" w:evenVBand="0" w:oddHBand="0" w:evenHBand="0" w:firstRowFirstColumn="0" w:firstRowLastColumn="0" w:lastRowFirstColumn="0" w:lastRowLastColumn="0"/>
-              <w:rPr>
-                <w:rFonts w:ascii="Arial" w:eastAsia="Times New Roman" w:hAnsi="Arial" w:cs="Arial"/>
-                <w:color w:val="000000"/>
-                <w:sz w:val="20"/>
-                <w:szCs w:val="20"/>
-                <w:lang w:val="es-ES" w:eastAsia="es-ES"/>
-              </w:rPr>
-            </w:pPr>
-            <w:r>
-              <w:rPr>
-                <w:rFonts w:ascii="Arial" w:eastAsia="Times New Roman" w:hAnsi="Arial" w:cs="Arial"/>
-                <w:color w:val="000000"/>
-                <w:sz w:val="20"/>
-                <w:szCs w:val="20"/>
-                <w:lang w:val="es-ES" w:eastAsia="es-ES"/>
-              </w:rPr>
-              <w:t> </w:t>
-            </w:r>
-          </w:p>
-        </w:tc>
-        <w:tc>
-          <w:tcPr>
-            <w:tcW w:w="1200" w:type="dxa"/>
-            <w:hideMark/>
-          </w:tcPr>
-          <w:p>
-            <w:pPr>
-              <w:jc w:val="center"/>
-              <w:cnfStyle w:val="000000000000" w:firstRow="0" w:lastRow="0" w:firstColumn="0" w:lastColumn="0" w:oddVBand="0" w:evenVBand="0" w:oddHBand="0" w:evenHBand="0" w:firstRowFirstColumn="0" w:firstRowLastColumn="0" w:lastRowFirstColumn="0" w:lastRowLastColumn="0"/>
-              <w:rPr>
-                <w:rFonts w:ascii="Arial" w:eastAsia="Times New Roman" w:hAnsi="Arial" w:cs="Arial"/>
-                <w:color w:val="000000"/>
-                <w:sz w:val="20"/>
-                <w:szCs w:val="20"/>
-                <w:lang w:val="es-ES" w:eastAsia="es-ES"/>
-              </w:rPr>
-            </w:pPr>
-            <w:r>
-              <w:rPr>
-                <w:rFonts w:ascii="Arial" w:eastAsia="Times New Roman" w:hAnsi="Arial" w:cs="Arial"/>
-                <w:color w:val="000000"/>
-                <w:sz w:val="20"/>
-                <w:szCs w:val="20"/>
-                <w:lang w:val="es-ES" w:eastAsia="es-ES"/>
-              </w:rPr>
-              <w:t>0</w:t>
             </w:r>
           </w:p>
         </w:tc>
@@ -2123,7 +1630,7 @@
                 <w:szCs w:val="20"/>
                 <w:lang w:val="es-ES" w:eastAsia="es-ES"/>
               </w:rPr>
-              <w:t xml:space="preserve">Puerto/s abierto/s como servidor </w:t>
+              <w:t xml:space="preserve">Consumo I/O (Bajo / Alto) </w:t>
             </w:r>
           </w:p>
         </w:tc>
@@ -2236,7 +1743,7 @@
                 <w:szCs w:val="20"/>
                 <w:lang w:val="es-ES" w:eastAsia="es-ES"/>
               </w:rPr>
-              <w:t>0</w:t>
+              <w:t>Bajo</w:t>
             </w:r>
           </w:p>
         </w:tc>
@@ -2286,27 +1793,358 @@
                 <w:lang w:val="es-ES" w:eastAsia="es-ES"/>
               </w:rPr>
             </w:pPr>
-            <w:proofErr w:type="spellStart"/>
-            <w:r>
-              <w:rPr>
-                <w:rFonts w:ascii="Arial" w:eastAsia="Times New Roman" w:hAnsi="Arial" w:cs="Arial"/>
-                <w:color w:val="000000"/>
-                <w:sz w:val="20"/>
-                <w:szCs w:val="20"/>
-                <w:lang w:val="es-ES" w:eastAsia="es-ES"/>
-              </w:rPr>
-              <w:t>Cant</w:t>
-            </w:r>
-            <w:proofErr w:type="spellEnd"/>
-            <w:r>
-              <w:rPr>
-                <w:rFonts w:ascii="Arial" w:eastAsia="Times New Roman" w:hAnsi="Arial" w:cs="Arial"/>
-                <w:color w:val="000000"/>
-                <w:sz w:val="20"/>
-                <w:szCs w:val="20"/>
-                <w:lang w:val="es-ES" w:eastAsia="es-ES"/>
-              </w:rPr>
-              <w:t xml:space="preserve">. conexiones como cliente </w:t>
+            <w:r>
+              <w:rPr>
+                <w:rFonts w:ascii="Arial" w:eastAsia="Times New Roman" w:hAnsi="Arial" w:cs="Arial"/>
+                <w:color w:val="000000"/>
+                <w:sz w:val="20"/>
+                <w:szCs w:val="20"/>
+                <w:lang w:val="es-ES" w:eastAsia="es-ES"/>
+              </w:rPr>
+              <w:t xml:space="preserve">Cant. archivos utilizados </w:t>
+            </w:r>
+          </w:p>
+        </w:tc>
+        <w:tc>
+          <w:tcPr>
+            <w:tcW w:w="1200" w:type="dxa"/>
+            <w:hideMark/>
+          </w:tcPr>
+          <w:p>
+            <w:pPr>
+              <w:cnfStyle w:val="000000000000" w:firstRow="0" w:lastRow="0" w:firstColumn="0" w:lastColumn="0" w:oddVBand="0" w:evenVBand="0" w:oddHBand="0" w:evenHBand="0" w:firstRowFirstColumn="0" w:firstRowLastColumn="0" w:lastRowFirstColumn="0" w:lastRowLastColumn="0"/>
+              <w:rPr>
+                <w:rFonts w:ascii="Arial" w:eastAsia="Times New Roman" w:hAnsi="Arial" w:cs="Arial"/>
+                <w:color w:val="000000"/>
+                <w:sz w:val="20"/>
+                <w:szCs w:val="20"/>
+                <w:lang w:val="es-ES" w:eastAsia="es-ES"/>
+              </w:rPr>
+            </w:pPr>
+            <w:r>
+              <w:rPr>
+                <w:rFonts w:ascii="Arial" w:eastAsia="Times New Roman" w:hAnsi="Arial" w:cs="Arial"/>
+                <w:color w:val="000000"/>
+                <w:sz w:val="20"/>
+                <w:szCs w:val="20"/>
+                <w:lang w:val="es-ES" w:eastAsia="es-ES"/>
+              </w:rPr>
+              <w:t> </w:t>
+            </w:r>
+          </w:p>
+        </w:tc>
+        <w:tc>
+          <w:tcPr>
+            <w:tcW w:w="1200" w:type="dxa"/>
+            <w:hideMark/>
+          </w:tcPr>
+          <w:p>
+            <w:pPr>
+              <w:cnfStyle w:val="000000000000" w:firstRow="0" w:lastRow="0" w:firstColumn="0" w:lastColumn="0" w:oddVBand="0" w:evenVBand="0" w:oddHBand="0" w:evenHBand="0" w:firstRowFirstColumn="0" w:firstRowLastColumn="0" w:lastRowFirstColumn="0" w:lastRowLastColumn="0"/>
+              <w:rPr>
+                <w:rFonts w:ascii="Arial" w:eastAsia="Times New Roman" w:hAnsi="Arial" w:cs="Arial"/>
+                <w:color w:val="000000"/>
+                <w:sz w:val="20"/>
+                <w:szCs w:val="20"/>
+                <w:lang w:val="es-ES" w:eastAsia="es-ES"/>
+              </w:rPr>
+            </w:pPr>
+            <w:r>
+              <w:rPr>
+                <w:rFonts w:ascii="Arial" w:eastAsia="Times New Roman" w:hAnsi="Arial" w:cs="Arial"/>
+                <w:color w:val="000000"/>
+                <w:sz w:val="20"/>
+                <w:szCs w:val="20"/>
+                <w:lang w:val="es-ES" w:eastAsia="es-ES"/>
+              </w:rPr>
+              <w:t> </w:t>
+            </w:r>
+          </w:p>
+        </w:tc>
+        <w:tc>
+          <w:tcPr>
+            <w:tcW w:w="1200" w:type="dxa"/>
+            <w:hideMark/>
+          </w:tcPr>
+          <w:p>
+            <w:pPr>
+              <w:cnfStyle w:val="000000000000" w:firstRow="0" w:lastRow="0" w:firstColumn="0" w:lastColumn="0" w:oddVBand="0" w:evenVBand="0" w:oddHBand="0" w:evenHBand="0" w:firstRowFirstColumn="0" w:firstRowLastColumn="0" w:lastRowFirstColumn="0" w:lastRowLastColumn="0"/>
+              <w:rPr>
+                <w:rFonts w:ascii="Arial" w:eastAsia="Times New Roman" w:hAnsi="Arial" w:cs="Arial"/>
+                <w:color w:val="000000"/>
+                <w:sz w:val="20"/>
+                <w:szCs w:val="20"/>
+                <w:lang w:val="es-ES" w:eastAsia="es-ES"/>
+              </w:rPr>
+            </w:pPr>
+            <w:r>
+              <w:rPr>
+                <w:rFonts w:ascii="Arial" w:eastAsia="Times New Roman" w:hAnsi="Arial" w:cs="Arial"/>
+                <w:color w:val="000000"/>
+                <w:sz w:val="20"/>
+                <w:szCs w:val="20"/>
+                <w:lang w:val="es-ES" w:eastAsia="es-ES"/>
+              </w:rPr>
+              <w:t> </w:t>
+            </w:r>
+          </w:p>
+        </w:tc>
+        <w:tc>
+          <w:tcPr>
+            <w:tcW w:w="1200" w:type="dxa"/>
+            <w:hideMark/>
+          </w:tcPr>
+          <w:p>
+            <w:pPr>
+              <w:jc w:val="center"/>
+              <w:cnfStyle w:val="000000000000" w:firstRow="0" w:lastRow="0" w:firstColumn="0" w:lastColumn="0" w:oddVBand="0" w:evenVBand="0" w:oddHBand="0" w:evenHBand="0" w:firstRowFirstColumn="0" w:firstRowLastColumn="0" w:lastRowFirstColumn="0" w:lastRowLastColumn="0"/>
+              <w:rPr>
+                <w:rFonts w:ascii="Arial" w:eastAsia="Times New Roman" w:hAnsi="Arial" w:cs="Arial"/>
+                <w:color w:val="000000"/>
+                <w:sz w:val="20"/>
+                <w:szCs w:val="20"/>
+                <w:lang w:val="es-ES" w:eastAsia="es-ES"/>
+              </w:rPr>
+            </w:pPr>
+            <w:r>
+              <w:rPr>
+                <w:rFonts w:ascii="Arial" w:eastAsia="Times New Roman" w:hAnsi="Arial" w:cs="Arial"/>
+                <w:color w:val="000000"/>
+                <w:sz w:val="20"/>
+                <w:szCs w:val="20"/>
+                <w:lang w:val="es-ES" w:eastAsia="es-ES"/>
+              </w:rPr>
+              <w:t>0</w:t>
+            </w:r>
+          </w:p>
+        </w:tc>
+        <w:tc>
+          <w:tcPr>
+            <w:tcW w:w="1200" w:type="dxa"/>
+            <w:noWrap/>
+            <w:hideMark/>
+          </w:tcPr>
+          <w:p>
+            <w:pPr>
+              <w:cnfStyle w:val="000000000000" w:firstRow="0" w:lastRow="0" w:firstColumn="0" w:lastColumn="0" w:oddVBand="0" w:evenVBand="0" w:oddHBand="0" w:evenHBand="0" w:firstRowFirstColumn="0" w:firstRowLastColumn="0" w:lastRowFirstColumn="0" w:lastRowLastColumn="0"/>
+              <w:rPr>
+                <w:rFonts w:ascii="Calibri" w:eastAsia="Times New Roman" w:hAnsi="Calibri" w:cs="Times New Roman"/>
+                <w:color w:val="000000"/>
+                <w:lang w:val="es-ES" w:eastAsia="es-ES"/>
+              </w:rPr>
+            </w:pPr>
+            <w:r>
+              <w:rPr>
+                <w:rFonts w:ascii="Calibri" w:eastAsia="Times New Roman" w:hAnsi="Calibri" w:cs="Times New Roman"/>
+                <w:color w:val="000000"/>
+                <w:lang w:val="es-ES" w:eastAsia="es-ES"/>
+              </w:rPr>
+              <w:t> </w:t>
+            </w:r>
+          </w:p>
+        </w:tc>
+      </w:tr>
+      <w:tr>
+        <w:trPr>
+          <w:cnfStyle w:val="000000100000" w:firstRow="0" w:lastRow="0" w:firstColumn="0" w:lastColumn="0" w:oddVBand="0" w:evenVBand="0" w:oddHBand="1" w:evenHBand="0" w:firstRowFirstColumn="0" w:firstRowLastColumn="0" w:lastRowFirstColumn="0" w:lastRowLastColumn="0"/>
+          <w:trHeight w:val="300"/>
+        </w:trPr>
+        <w:tc>
+          <w:tcPr>
+            <w:cnfStyle w:val="001000000000" w:firstRow="0" w:lastRow="0" w:firstColumn="1" w:lastColumn="0" w:oddVBand="0" w:evenVBand="0" w:oddHBand="0" w:evenHBand="0" w:firstRowFirstColumn="0" w:firstRowLastColumn="0" w:lastRowFirstColumn="0" w:lastRowLastColumn="0"/>
+            <w:tcW w:w="2960" w:type="dxa"/>
+            <w:hideMark/>
+          </w:tcPr>
+          <w:p>
+            <w:pPr>
+              <w:rPr>
+                <w:rFonts w:ascii="Arial" w:eastAsia="Times New Roman" w:hAnsi="Arial" w:cs="Arial"/>
+                <w:color w:val="000000"/>
+                <w:sz w:val="20"/>
+                <w:szCs w:val="20"/>
+                <w:lang w:val="es-ES" w:eastAsia="es-ES"/>
+              </w:rPr>
+            </w:pPr>
+            <w:r>
+              <w:rPr>
+                <w:rFonts w:ascii="Arial" w:eastAsia="Times New Roman" w:hAnsi="Arial" w:cs="Arial"/>
+                <w:color w:val="000000"/>
+                <w:sz w:val="20"/>
+                <w:szCs w:val="20"/>
+                <w:lang w:val="es-ES" w:eastAsia="es-ES"/>
+              </w:rPr>
+              <w:t xml:space="preserve">Puerto/s abierto/s como servidor </w:t>
+            </w:r>
+          </w:p>
+        </w:tc>
+        <w:tc>
+          <w:tcPr>
+            <w:tcW w:w="1200" w:type="dxa"/>
+            <w:hideMark/>
+          </w:tcPr>
+          <w:p>
+            <w:pPr>
+              <w:cnfStyle w:val="000000100000" w:firstRow="0" w:lastRow="0" w:firstColumn="0" w:lastColumn="0" w:oddVBand="0" w:evenVBand="0" w:oddHBand="1" w:evenHBand="0" w:firstRowFirstColumn="0" w:firstRowLastColumn="0" w:lastRowFirstColumn="0" w:lastRowLastColumn="0"/>
+              <w:rPr>
+                <w:rFonts w:ascii="Arial" w:eastAsia="Times New Roman" w:hAnsi="Arial" w:cs="Arial"/>
+                <w:color w:val="000000"/>
+                <w:sz w:val="20"/>
+                <w:szCs w:val="20"/>
+                <w:lang w:val="es-ES" w:eastAsia="es-ES"/>
+              </w:rPr>
+            </w:pPr>
+            <w:r>
+              <w:rPr>
+                <w:rFonts w:ascii="Arial" w:eastAsia="Times New Roman" w:hAnsi="Arial" w:cs="Arial"/>
+                <w:color w:val="000000"/>
+                <w:sz w:val="20"/>
+                <w:szCs w:val="20"/>
+                <w:lang w:val="es-ES" w:eastAsia="es-ES"/>
+              </w:rPr>
+              <w:t> </w:t>
+            </w:r>
+          </w:p>
+        </w:tc>
+        <w:tc>
+          <w:tcPr>
+            <w:tcW w:w="1200" w:type="dxa"/>
+            <w:hideMark/>
+          </w:tcPr>
+          <w:p>
+            <w:pPr>
+              <w:cnfStyle w:val="000000100000" w:firstRow="0" w:lastRow="0" w:firstColumn="0" w:lastColumn="0" w:oddVBand="0" w:evenVBand="0" w:oddHBand="1" w:evenHBand="0" w:firstRowFirstColumn="0" w:firstRowLastColumn="0" w:lastRowFirstColumn="0" w:lastRowLastColumn="0"/>
+              <w:rPr>
+                <w:rFonts w:ascii="Arial" w:eastAsia="Times New Roman" w:hAnsi="Arial" w:cs="Arial"/>
+                <w:color w:val="000000"/>
+                <w:sz w:val="20"/>
+                <w:szCs w:val="20"/>
+                <w:lang w:val="es-ES" w:eastAsia="es-ES"/>
+              </w:rPr>
+            </w:pPr>
+            <w:r>
+              <w:rPr>
+                <w:rFonts w:ascii="Arial" w:eastAsia="Times New Roman" w:hAnsi="Arial" w:cs="Arial"/>
+                <w:color w:val="000000"/>
+                <w:sz w:val="20"/>
+                <w:szCs w:val="20"/>
+                <w:lang w:val="es-ES" w:eastAsia="es-ES"/>
+              </w:rPr>
+              <w:t> </w:t>
+            </w:r>
+          </w:p>
+        </w:tc>
+        <w:tc>
+          <w:tcPr>
+            <w:tcW w:w="1200" w:type="dxa"/>
+            <w:hideMark/>
+          </w:tcPr>
+          <w:p>
+            <w:pPr>
+              <w:cnfStyle w:val="000000100000" w:firstRow="0" w:lastRow="0" w:firstColumn="0" w:lastColumn="0" w:oddVBand="0" w:evenVBand="0" w:oddHBand="1" w:evenHBand="0" w:firstRowFirstColumn="0" w:firstRowLastColumn="0" w:lastRowFirstColumn="0" w:lastRowLastColumn="0"/>
+              <w:rPr>
+                <w:rFonts w:ascii="Arial" w:eastAsia="Times New Roman" w:hAnsi="Arial" w:cs="Arial"/>
+                <w:color w:val="000000"/>
+                <w:sz w:val="20"/>
+                <w:szCs w:val="20"/>
+                <w:lang w:val="es-ES" w:eastAsia="es-ES"/>
+              </w:rPr>
+            </w:pPr>
+            <w:r>
+              <w:rPr>
+                <w:rFonts w:ascii="Arial" w:eastAsia="Times New Roman" w:hAnsi="Arial" w:cs="Arial"/>
+                <w:color w:val="000000"/>
+                <w:sz w:val="20"/>
+                <w:szCs w:val="20"/>
+                <w:lang w:val="es-ES" w:eastAsia="es-ES"/>
+              </w:rPr>
+              <w:t> </w:t>
+            </w:r>
+          </w:p>
+        </w:tc>
+        <w:tc>
+          <w:tcPr>
+            <w:tcW w:w="1200" w:type="dxa"/>
+            <w:hideMark/>
+          </w:tcPr>
+          <w:p>
+            <w:pPr>
+              <w:jc w:val="center"/>
+              <w:cnfStyle w:val="000000100000" w:firstRow="0" w:lastRow="0" w:firstColumn="0" w:lastColumn="0" w:oddVBand="0" w:evenVBand="0" w:oddHBand="1" w:evenHBand="0" w:firstRowFirstColumn="0" w:firstRowLastColumn="0" w:lastRowFirstColumn="0" w:lastRowLastColumn="0"/>
+              <w:rPr>
+                <w:rFonts w:ascii="Arial" w:eastAsia="Times New Roman" w:hAnsi="Arial" w:cs="Arial"/>
+                <w:color w:val="000000"/>
+                <w:sz w:val="20"/>
+                <w:szCs w:val="20"/>
+                <w:lang w:val="es-ES" w:eastAsia="es-ES"/>
+              </w:rPr>
+            </w:pPr>
+            <w:r>
+              <w:rPr>
+                <w:rFonts w:ascii="Arial" w:eastAsia="Times New Roman" w:hAnsi="Arial" w:cs="Arial"/>
+                <w:color w:val="000000"/>
+                <w:sz w:val="20"/>
+                <w:szCs w:val="20"/>
+                <w:lang w:val="es-ES" w:eastAsia="es-ES"/>
+              </w:rPr>
+              <w:t>0</w:t>
+            </w:r>
+          </w:p>
+        </w:tc>
+        <w:tc>
+          <w:tcPr>
+            <w:tcW w:w="1200" w:type="dxa"/>
+            <w:noWrap/>
+            <w:hideMark/>
+          </w:tcPr>
+          <w:p>
+            <w:pPr>
+              <w:cnfStyle w:val="000000100000" w:firstRow="0" w:lastRow="0" w:firstColumn="0" w:lastColumn="0" w:oddVBand="0" w:evenVBand="0" w:oddHBand="1" w:evenHBand="0" w:firstRowFirstColumn="0" w:firstRowLastColumn="0" w:lastRowFirstColumn="0" w:lastRowLastColumn="0"/>
+              <w:rPr>
+                <w:rFonts w:ascii="Calibri" w:eastAsia="Times New Roman" w:hAnsi="Calibri" w:cs="Times New Roman"/>
+                <w:color w:val="000000"/>
+                <w:lang w:val="es-ES" w:eastAsia="es-ES"/>
+              </w:rPr>
+            </w:pPr>
+            <w:r>
+              <w:rPr>
+                <w:rFonts w:ascii="Calibri" w:eastAsia="Times New Roman" w:hAnsi="Calibri" w:cs="Times New Roman"/>
+                <w:color w:val="000000"/>
+                <w:lang w:val="es-ES" w:eastAsia="es-ES"/>
+              </w:rPr>
+              <w:t> </w:t>
+            </w:r>
+          </w:p>
+        </w:tc>
+      </w:tr>
+      <w:tr>
+        <w:trPr>
+          <w:trHeight w:val="300"/>
+        </w:trPr>
+        <w:tc>
+          <w:tcPr>
+            <w:cnfStyle w:val="001000000000" w:firstRow="0" w:lastRow="0" w:firstColumn="1" w:lastColumn="0" w:oddVBand="0" w:evenVBand="0" w:oddHBand="0" w:evenHBand="0" w:firstRowFirstColumn="0" w:firstRowLastColumn="0" w:lastRowFirstColumn="0" w:lastRowLastColumn="0"/>
+            <w:tcW w:w="2960" w:type="dxa"/>
+            <w:hideMark/>
+          </w:tcPr>
+          <w:p>
+            <w:pPr>
+              <w:rPr>
+                <w:rFonts w:ascii="Arial" w:eastAsia="Times New Roman" w:hAnsi="Arial" w:cs="Arial"/>
+                <w:color w:val="000000"/>
+                <w:sz w:val="20"/>
+                <w:szCs w:val="20"/>
+                <w:lang w:val="es-ES" w:eastAsia="es-ES"/>
+              </w:rPr>
+            </w:pPr>
+            <w:r>
+              <w:rPr>
+                <w:rFonts w:ascii="Arial" w:eastAsia="Times New Roman" w:hAnsi="Arial" w:cs="Arial"/>
+                <w:color w:val="000000"/>
+                <w:sz w:val="20"/>
+                <w:szCs w:val="20"/>
+                <w:lang w:val="es-ES" w:eastAsia="es-ES"/>
+              </w:rPr>
+              <w:t xml:space="preserve">Cant. conexiones como cliente </w:t>
             </w:r>
           </w:p>
         </w:tc>
@@ -2462,11 +2300,11 @@
         <w:tblLook w:val="04A0" w:firstRow="1" w:lastRow="0" w:firstColumn="1" w:lastColumn="0" w:noHBand="0" w:noVBand="1"/>
       </w:tblPr>
       <w:tblGrid>
-        <w:gridCol w:w="2378"/>
-        <w:gridCol w:w="1549"/>
-        <w:gridCol w:w="1158"/>
-        <w:gridCol w:w="1158"/>
-        <w:gridCol w:w="1158"/>
+        <w:gridCol w:w="2263"/>
+        <w:gridCol w:w="1316"/>
+        <w:gridCol w:w="1528"/>
+        <w:gridCol w:w="1147"/>
+        <w:gridCol w:w="1147"/>
         <w:gridCol w:w="1228"/>
         <w:gridCol w:w="1228"/>
       </w:tblGrid>
@@ -2478,34 +2316,34 @@
         <w:tc>
           <w:tcPr>
             <w:cnfStyle w:val="001000000000" w:firstRow="0" w:lastRow="0" w:firstColumn="1" w:lastColumn="0" w:oddVBand="0" w:evenVBand="0" w:oddHBand="0" w:evenHBand="0" w:firstRowFirstColumn="0" w:firstRowLastColumn="0" w:lastRowFirstColumn="0" w:lastRowLastColumn="0"/>
-            <w:tcW w:w="2405" w:type="dxa"/>
-            <w:hideMark/>
-          </w:tcPr>
-          <w:p>
-            <w:pPr>
-              <w:rPr>
-                <w:rFonts w:ascii="Arial" w:eastAsia="Times New Roman" w:hAnsi="Arial" w:cs="Arial"/>
-                <w:color w:val="000000"/>
-                <w:sz w:val="20"/>
-                <w:szCs w:val="20"/>
-                <w:lang w:val="es-ES" w:eastAsia="es-ES"/>
-              </w:rPr>
-            </w:pPr>
-            <w:r>
-              <w:rPr>
-                <w:rFonts w:ascii="Arial" w:eastAsia="Times New Roman" w:hAnsi="Arial" w:cs="Arial"/>
-                <w:color w:val="000000"/>
-                <w:sz w:val="20"/>
-                <w:szCs w:val="20"/>
-                <w:lang w:val="es-ES" w:eastAsia="es-ES"/>
-              </w:rPr>
-              <w:t> </w:t>
-            </w:r>
-          </w:p>
-        </w:tc>
-        <w:tc>
-          <w:tcPr>
-            <w:tcW w:w="1561" w:type="dxa"/>
+            <w:tcW w:w="2263" w:type="dxa"/>
+            <w:hideMark/>
+          </w:tcPr>
+          <w:p>
+            <w:pPr>
+              <w:rPr>
+                <w:rFonts w:ascii="Arial" w:eastAsia="Times New Roman" w:hAnsi="Arial" w:cs="Arial"/>
+                <w:color w:val="000000"/>
+                <w:sz w:val="20"/>
+                <w:szCs w:val="20"/>
+                <w:lang w:val="es-ES" w:eastAsia="es-ES"/>
+              </w:rPr>
+            </w:pPr>
+            <w:r>
+              <w:rPr>
+                <w:rFonts w:ascii="Arial" w:eastAsia="Times New Roman" w:hAnsi="Arial" w:cs="Arial"/>
+                <w:color w:val="000000"/>
+                <w:sz w:val="20"/>
+                <w:szCs w:val="20"/>
+                <w:lang w:val="es-ES" w:eastAsia="es-ES"/>
+              </w:rPr>
+              <w:t> </w:t>
+            </w:r>
+          </w:p>
+        </w:tc>
+        <w:tc>
+          <w:tcPr>
+            <w:tcW w:w="1316" w:type="dxa"/>
             <w:hideMark/>
           </w:tcPr>
           <w:p>
@@ -2533,7 +2371,7 @@
         </w:tc>
         <w:tc>
           <w:tcPr>
-            <w:tcW w:w="1159" w:type="dxa"/>
+            <w:tcW w:w="1528" w:type="dxa"/>
             <w:hideMark/>
           </w:tcPr>
           <w:p>
@@ -2571,7 +2409,7 @@
         </w:tc>
         <w:tc>
           <w:tcPr>
-            <w:tcW w:w="1159" w:type="dxa"/>
+            <w:tcW w:w="1147" w:type="dxa"/>
             <w:hideMark/>
           </w:tcPr>
           <w:p>
@@ -2609,7 +2447,7 @@
         </w:tc>
         <w:tc>
           <w:tcPr>
-            <w:tcW w:w="1159" w:type="dxa"/>
+            <w:tcW w:w="1147" w:type="dxa"/>
             <w:hideMark/>
           </w:tcPr>
           <w:p>
@@ -2665,7 +2503,7 @@
         </w:tc>
         <w:tc>
           <w:tcPr>
-            <w:tcW w:w="1186" w:type="dxa"/>
+            <w:tcW w:w="1228" w:type="dxa"/>
           </w:tcPr>
           <w:p>
             <w:pPr>
@@ -2699,7 +2537,7 @@
         <w:tc>
           <w:tcPr>
             <w:cnfStyle w:val="001000000000" w:firstRow="0" w:lastRow="0" w:firstColumn="1" w:lastColumn="0" w:oddVBand="0" w:evenVBand="0" w:oddHBand="0" w:evenHBand="0" w:firstRowFirstColumn="0" w:firstRowLastColumn="0" w:lastRowFirstColumn="0" w:lastRowLastColumn="0"/>
-            <w:tcW w:w="2405" w:type="dxa"/>
+            <w:tcW w:w="2263" w:type="dxa"/>
             <w:hideMark/>
           </w:tcPr>
           <w:p>
@@ -2726,91 +2564,92 @@
         </w:tc>
         <w:tc>
           <w:tcPr>
-            <w:tcW w:w="1561" w:type="dxa"/>
-            <w:hideMark/>
-          </w:tcPr>
-          <w:p>
-            <w:pPr>
-              <w:cnfStyle w:val="000000100000" w:firstRow="0" w:lastRow="0" w:firstColumn="0" w:lastColumn="0" w:oddVBand="0" w:evenVBand="0" w:oddHBand="1" w:evenHBand="0" w:firstRowFirstColumn="0" w:firstRowLastColumn="0" w:lastRowFirstColumn="0" w:lastRowLastColumn="0"/>
-              <w:rPr>
-                <w:rFonts w:ascii="Arial" w:eastAsia="Times New Roman" w:hAnsi="Arial" w:cs="Arial"/>
-                <w:color w:val="000000"/>
-                <w:sz w:val="20"/>
-                <w:szCs w:val="20"/>
-                <w:lang w:val="es-ES" w:eastAsia="es-ES"/>
-              </w:rPr>
-            </w:pPr>
-            <w:r>
-              <w:rPr>
-                <w:rFonts w:ascii="Arial" w:eastAsia="Times New Roman" w:hAnsi="Arial" w:cs="Arial"/>
-                <w:color w:val="000000"/>
-                <w:sz w:val="20"/>
-                <w:szCs w:val="20"/>
-                <w:lang w:val="es-ES" w:eastAsia="es-ES"/>
-              </w:rPr>
-              <w:t> </w:t>
-            </w:r>
-          </w:p>
-        </w:tc>
-        <w:tc>
-          <w:tcPr>
-            <w:tcW w:w="1159" w:type="dxa"/>
-            <w:hideMark/>
-          </w:tcPr>
-          <w:p>
-            <w:pPr>
-              <w:cnfStyle w:val="000000100000" w:firstRow="0" w:lastRow="0" w:firstColumn="0" w:lastColumn="0" w:oddVBand="0" w:evenVBand="0" w:oddHBand="1" w:evenHBand="0" w:firstRowFirstColumn="0" w:firstRowLastColumn="0" w:lastRowFirstColumn="0" w:lastRowLastColumn="0"/>
-              <w:rPr>
-                <w:rFonts w:ascii="Arial" w:eastAsia="Times New Roman" w:hAnsi="Arial" w:cs="Arial"/>
-                <w:color w:val="000000"/>
-                <w:sz w:val="20"/>
-                <w:szCs w:val="20"/>
-                <w:lang w:val="es-ES" w:eastAsia="es-ES"/>
-              </w:rPr>
-            </w:pPr>
-            <w:r>
-              <w:rPr>
-                <w:rFonts w:ascii="Arial" w:eastAsia="Times New Roman" w:hAnsi="Arial" w:cs="Arial"/>
-                <w:color w:val="000000"/>
-                <w:sz w:val="20"/>
-                <w:szCs w:val="20"/>
-                <w:lang w:val="es-ES" w:eastAsia="es-ES"/>
-              </w:rPr>
-              <w:t> </w:t>
-            </w:r>
-          </w:p>
-        </w:tc>
-        <w:tc>
-          <w:tcPr>
-            <w:tcW w:w="1159" w:type="dxa"/>
-            <w:hideMark/>
-          </w:tcPr>
-          <w:p>
-            <w:pPr>
-              <w:cnfStyle w:val="000000100000" w:firstRow="0" w:lastRow="0" w:firstColumn="0" w:lastColumn="0" w:oddVBand="0" w:evenVBand="0" w:oddHBand="1" w:evenHBand="0" w:firstRowFirstColumn="0" w:firstRowLastColumn="0" w:lastRowFirstColumn="0" w:lastRowLastColumn="0"/>
-              <w:rPr>
-                <w:rFonts w:ascii="Arial" w:eastAsia="Times New Roman" w:hAnsi="Arial" w:cs="Arial"/>
-                <w:color w:val="000000"/>
-                <w:sz w:val="20"/>
-                <w:szCs w:val="20"/>
-                <w:lang w:val="es-ES" w:eastAsia="es-ES"/>
-              </w:rPr>
-            </w:pPr>
-            <w:r>
-              <w:rPr>
-                <w:rFonts w:ascii="Arial" w:eastAsia="Times New Roman" w:hAnsi="Arial" w:cs="Arial"/>
-                <w:color w:val="000000"/>
-                <w:sz w:val="20"/>
-                <w:szCs w:val="20"/>
-                <w:lang w:val="es-ES" w:eastAsia="es-ES"/>
-              </w:rPr>
-              <w:t> </w:t>
-            </w:r>
-          </w:p>
-        </w:tc>
-        <w:tc>
-          <w:tcPr>
-            <w:tcW w:w="1159" w:type="dxa"/>
+            <w:tcW w:w="1316" w:type="dxa"/>
+            <w:hideMark/>
+          </w:tcPr>
+          <w:p>
+            <w:pPr>
+              <w:cnfStyle w:val="000000100000" w:firstRow="0" w:lastRow="0" w:firstColumn="0" w:lastColumn="0" w:oddVBand="0" w:evenVBand="0" w:oddHBand="1" w:evenHBand="0" w:firstRowFirstColumn="0" w:firstRowLastColumn="0" w:lastRowFirstColumn="0" w:lastRowLastColumn="0"/>
+              <w:rPr>
+                <w:rFonts w:ascii="Arial" w:eastAsia="Times New Roman" w:hAnsi="Arial" w:cs="Arial"/>
+                <w:color w:val="000000"/>
+                <w:sz w:val="20"/>
+                <w:szCs w:val="20"/>
+                <w:lang w:val="es-ES" w:eastAsia="es-ES"/>
+              </w:rPr>
+            </w:pPr>
+            <w:r>
+              <w:rPr>
+                <w:rFonts w:ascii="Arial" w:eastAsia="Times New Roman" w:hAnsi="Arial" w:cs="Arial"/>
+                <w:color w:val="000000"/>
+                <w:sz w:val="20"/>
+                <w:szCs w:val="20"/>
+                <w:lang w:val="es-ES" w:eastAsia="es-ES"/>
+              </w:rPr>
+              <w:t> </w:t>
+            </w:r>
+          </w:p>
+        </w:tc>
+        <w:tc>
+          <w:tcPr>
+            <w:tcW w:w="1528" w:type="dxa"/>
+            <w:hideMark/>
+          </w:tcPr>
+          <w:p>
+            <w:pPr>
+              <w:jc w:val="center"/>
+              <w:cnfStyle w:val="000000100000" w:firstRow="0" w:lastRow="0" w:firstColumn="0" w:lastColumn="0" w:oddVBand="0" w:evenVBand="0" w:oddHBand="1" w:evenHBand="0" w:firstRowFirstColumn="0" w:firstRowLastColumn="0" w:lastRowFirstColumn="0" w:lastRowLastColumn="0"/>
+              <w:rPr>
+                <w:rFonts w:ascii="Arial" w:eastAsia="Times New Roman" w:hAnsi="Arial" w:cs="Arial"/>
+                <w:color w:val="000000"/>
+                <w:sz w:val="20"/>
+                <w:szCs w:val="20"/>
+                <w:lang w:val="es-ES" w:eastAsia="es-ES"/>
+              </w:rPr>
+            </w:pPr>
+            <w:r>
+              <w:rPr>
+                <w:rFonts w:ascii="Arial" w:eastAsia="Times New Roman" w:hAnsi="Arial" w:cs="Arial"/>
+                <w:color w:val="000000"/>
+                <w:sz w:val="20"/>
+                <w:szCs w:val="20"/>
+                <w:lang w:val="es-ES" w:eastAsia="es-ES"/>
+              </w:rPr>
+              <w:t>Administración de Recursos de los procesos</w:t>
+            </w:r>
+          </w:p>
+        </w:tc>
+        <w:tc>
+          <w:tcPr>
+            <w:tcW w:w="1147" w:type="dxa"/>
+            <w:hideMark/>
+          </w:tcPr>
+          <w:p>
+            <w:pPr>
+              <w:cnfStyle w:val="000000100000" w:firstRow="0" w:lastRow="0" w:firstColumn="0" w:lastColumn="0" w:oddVBand="0" w:evenVBand="0" w:oddHBand="1" w:evenHBand="0" w:firstRowFirstColumn="0" w:firstRowLastColumn="0" w:lastRowFirstColumn="0" w:lastRowLastColumn="0"/>
+              <w:rPr>
+                <w:rFonts w:ascii="Arial" w:eastAsia="Times New Roman" w:hAnsi="Arial" w:cs="Arial"/>
+                <w:color w:val="000000"/>
+                <w:sz w:val="20"/>
+                <w:szCs w:val="20"/>
+                <w:lang w:val="es-ES" w:eastAsia="es-ES"/>
+              </w:rPr>
+            </w:pPr>
+            <w:r>
+              <w:rPr>
+                <w:rFonts w:ascii="Arial" w:eastAsia="Times New Roman" w:hAnsi="Arial" w:cs="Arial"/>
+                <w:color w:val="000000"/>
+                <w:sz w:val="20"/>
+                <w:szCs w:val="20"/>
+                <w:lang w:val="es-ES" w:eastAsia="es-ES"/>
+              </w:rPr>
+              <w:t> </w:t>
+            </w:r>
+          </w:p>
+        </w:tc>
+        <w:tc>
+          <w:tcPr>
+            <w:tcW w:w="1147" w:type="dxa"/>
             <w:hideMark/>
           </w:tcPr>
           <w:p>
@@ -2853,7 +2692,7 @@
         </w:tc>
         <w:tc>
           <w:tcPr>
-            <w:tcW w:w="1186" w:type="dxa"/>
+            <w:tcW w:w="1228" w:type="dxa"/>
           </w:tcPr>
           <w:p>
             <w:pPr>
@@ -2874,130 +2713,129 @@
         <w:tc>
           <w:tcPr>
             <w:cnfStyle w:val="001000000000" w:firstRow="0" w:lastRow="0" w:firstColumn="1" w:lastColumn="0" w:oddVBand="0" w:evenVBand="0" w:oddHBand="0" w:evenHBand="0" w:firstRowFirstColumn="0" w:firstRowLastColumn="0" w:lastRowFirstColumn="0" w:lastRowLastColumn="0"/>
-            <w:tcW w:w="2405" w:type="dxa"/>
-            <w:hideMark/>
-          </w:tcPr>
-          <w:p>
-            <w:pPr>
-              <w:rPr>
-                <w:rFonts w:ascii="Arial" w:eastAsia="Times New Roman" w:hAnsi="Arial" w:cs="Arial"/>
-                <w:color w:val="000000"/>
-                <w:sz w:val="20"/>
-                <w:szCs w:val="20"/>
-                <w:lang w:val="es-ES" w:eastAsia="es-ES"/>
-              </w:rPr>
-            </w:pPr>
-            <w:proofErr w:type="spellStart"/>
-            <w:r>
-              <w:rPr>
-                <w:rFonts w:ascii="Arial" w:eastAsia="Times New Roman" w:hAnsi="Arial" w:cs="Arial"/>
-                <w:color w:val="000000"/>
-                <w:sz w:val="20"/>
-                <w:szCs w:val="20"/>
-                <w:lang w:val="es-ES" w:eastAsia="es-ES"/>
-              </w:rPr>
-              <w:t>Cant</w:t>
-            </w:r>
-            <w:proofErr w:type="spellEnd"/>
-            <w:r>
-              <w:rPr>
-                <w:rFonts w:ascii="Arial" w:eastAsia="Times New Roman" w:hAnsi="Arial" w:cs="Arial"/>
-                <w:color w:val="000000"/>
-                <w:sz w:val="20"/>
-                <w:szCs w:val="20"/>
-                <w:lang w:val="es-ES" w:eastAsia="es-ES"/>
-              </w:rPr>
-              <w:t xml:space="preserve">. Hijos </w:t>
-            </w:r>
-          </w:p>
-        </w:tc>
-        <w:tc>
-          <w:tcPr>
-            <w:tcW w:w="1561" w:type="dxa"/>
-            <w:hideMark/>
-          </w:tcPr>
-          <w:p>
-            <w:pPr>
-              <w:cnfStyle w:val="000000000000" w:firstRow="0" w:lastRow="0" w:firstColumn="0" w:lastColumn="0" w:oddVBand="0" w:evenVBand="0" w:oddHBand="0" w:evenHBand="0" w:firstRowFirstColumn="0" w:firstRowLastColumn="0" w:lastRowFirstColumn="0" w:lastRowLastColumn="0"/>
-              <w:rPr>
-                <w:rFonts w:ascii="Arial" w:eastAsia="Times New Roman" w:hAnsi="Arial" w:cs="Arial"/>
-                <w:color w:val="000000"/>
-                <w:sz w:val="20"/>
-                <w:szCs w:val="20"/>
-                <w:lang w:val="es-ES" w:eastAsia="es-ES"/>
-              </w:rPr>
-            </w:pPr>
-            <w:r>
-              <w:rPr>
-                <w:rFonts w:ascii="Arial" w:eastAsia="Times New Roman" w:hAnsi="Arial" w:cs="Arial"/>
-                <w:color w:val="000000"/>
-                <w:sz w:val="20"/>
-                <w:szCs w:val="20"/>
-                <w:lang w:val="es-ES" w:eastAsia="es-ES"/>
-              </w:rPr>
-              <w:t> </w:t>
-            </w:r>
-          </w:p>
-        </w:tc>
-        <w:tc>
-          <w:tcPr>
-            <w:tcW w:w="1159" w:type="dxa"/>
-            <w:hideMark/>
-          </w:tcPr>
-          <w:p>
-            <w:pPr>
-              <w:cnfStyle w:val="000000000000" w:firstRow="0" w:lastRow="0" w:firstColumn="0" w:lastColumn="0" w:oddVBand="0" w:evenVBand="0" w:oddHBand="0" w:evenHBand="0" w:firstRowFirstColumn="0" w:firstRowLastColumn="0" w:lastRowFirstColumn="0" w:lastRowLastColumn="0"/>
-              <w:rPr>
-                <w:rFonts w:ascii="Arial" w:eastAsia="Times New Roman" w:hAnsi="Arial" w:cs="Arial"/>
-                <w:color w:val="000000"/>
-                <w:sz w:val="20"/>
-                <w:szCs w:val="20"/>
-                <w:lang w:val="es-ES" w:eastAsia="es-ES"/>
-              </w:rPr>
-            </w:pPr>
-            <w:r>
-              <w:rPr>
-                <w:rFonts w:ascii="Arial" w:eastAsia="Times New Roman" w:hAnsi="Arial" w:cs="Arial"/>
-                <w:color w:val="000000"/>
-                <w:sz w:val="20"/>
-                <w:szCs w:val="20"/>
-                <w:lang w:val="es-ES" w:eastAsia="es-ES"/>
-              </w:rPr>
-              <w:t> </w:t>
-            </w:r>
-          </w:p>
-        </w:tc>
-        <w:tc>
-          <w:tcPr>
-            <w:tcW w:w="1159" w:type="dxa"/>
-            <w:hideMark/>
-          </w:tcPr>
-          <w:p>
-            <w:pPr>
-              <w:cnfStyle w:val="000000000000" w:firstRow="0" w:lastRow="0" w:firstColumn="0" w:lastColumn="0" w:oddVBand="0" w:evenVBand="0" w:oddHBand="0" w:evenHBand="0" w:firstRowFirstColumn="0" w:firstRowLastColumn="0" w:lastRowFirstColumn="0" w:lastRowLastColumn="0"/>
-              <w:rPr>
-                <w:rFonts w:ascii="Arial" w:eastAsia="Times New Roman" w:hAnsi="Arial" w:cs="Arial"/>
-                <w:color w:val="000000"/>
-                <w:sz w:val="20"/>
-                <w:szCs w:val="20"/>
-                <w:lang w:val="es-ES" w:eastAsia="es-ES"/>
-              </w:rPr>
-            </w:pPr>
-            <w:r>
-              <w:rPr>
-                <w:rFonts w:ascii="Arial" w:eastAsia="Times New Roman" w:hAnsi="Arial" w:cs="Arial"/>
-                <w:color w:val="000000"/>
-                <w:sz w:val="20"/>
-                <w:szCs w:val="20"/>
-                <w:lang w:val="es-ES" w:eastAsia="es-ES"/>
-              </w:rPr>
-              <w:t> </w:t>
-            </w:r>
-          </w:p>
-        </w:tc>
-        <w:tc>
-          <w:tcPr>
-            <w:tcW w:w="1159" w:type="dxa"/>
+            <w:tcW w:w="2263" w:type="dxa"/>
+            <w:hideMark/>
+          </w:tcPr>
+          <w:p>
+            <w:pPr>
+              <w:rPr>
+                <w:rFonts w:ascii="Arial" w:eastAsia="Times New Roman" w:hAnsi="Arial" w:cs="Arial"/>
+                <w:color w:val="000000"/>
+                <w:sz w:val="20"/>
+                <w:szCs w:val="20"/>
+                <w:lang w:val="es-ES" w:eastAsia="es-ES"/>
+              </w:rPr>
+            </w:pPr>
+            <w:r>
+              <w:rPr>
+                <w:rFonts w:ascii="Arial" w:eastAsia="Times New Roman" w:hAnsi="Arial" w:cs="Arial"/>
+                <w:color w:val="000000"/>
+                <w:sz w:val="20"/>
+                <w:szCs w:val="20"/>
+                <w:lang w:val="es-ES" w:eastAsia="es-ES"/>
+              </w:rPr>
+              <w:t xml:space="preserve">Cant. Hijos </w:t>
+            </w:r>
+          </w:p>
+        </w:tc>
+        <w:tc>
+          <w:tcPr>
+            <w:tcW w:w="1316" w:type="dxa"/>
+            <w:hideMark/>
+          </w:tcPr>
+          <w:p>
+            <w:pPr>
+              <w:jc w:val="center"/>
+              <w:cnfStyle w:val="000000000000" w:firstRow="0" w:lastRow="0" w:firstColumn="0" w:lastColumn="0" w:oddVBand="0" w:evenVBand="0" w:oddHBand="0" w:evenHBand="0" w:firstRowFirstColumn="0" w:firstRowLastColumn="0" w:lastRowFirstColumn="0" w:lastRowLastColumn="0"/>
+              <w:rPr>
+                <w:rFonts w:ascii="Arial" w:eastAsia="Times New Roman" w:hAnsi="Arial" w:cs="Arial"/>
+                <w:color w:val="000000"/>
+                <w:sz w:val="20"/>
+                <w:szCs w:val="20"/>
+                <w:lang w:val="es-ES" w:eastAsia="es-ES"/>
+              </w:rPr>
+            </w:pPr>
+            <w:r>
+              <w:rPr>
+                <w:rFonts w:ascii="Arial" w:eastAsia="Times New Roman" w:hAnsi="Arial" w:cs="Arial"/>
+                <w:color w:val="000000"/>
+                <w:sz w:val="20"/>
+                <w:szCs w:val="20"/>
+                <w:lang w:val="es-ES" w:eastAsia="es-ES"/>
+              </w:rPr>
+              <w:t>0</w:t>
+            </w:r>
+          </w:p>
+        </w:tc>
+        <w:tc>
+          <w:tcPr>
+            <w:tcW w:w="1528" w:type="dxa"/>
+            <w:hideMark/>
+          </w:tcPr>
+          <w:p>
+            <w:pPr>
+              <w:cnfStyle w:val="000000000000" w:firstRow="0" w:lastRow="0" w:firstColumn="0" w:lastColumn="0" w:oddVBand="0" w:evenVBand="0" w:oddHBand="0" w:evenHBand="0" w:firstRowFirstColumn="0" w:firstRowLastColumn="0" w:lastRowFirstColumn="0" w:lastRowLastColumn="0"/>
+              <w:rPr>
+                <w:rFonts w:ascii="Arial" w:eastAsia="Times New Roman" w:hAnsi="Arial" w:cs="Arial"/>
+                <w:color w:val="000000"/>
+                <w:sz w:val="20"/>
+                <w:szCs w:val="20"/>
+                <w:lang w:val="es-ES" w:eastAsia="es-ES"/>
+              </w:rPr>
+            </w:pPr>
+            <w:r>
+              <w:rPr>
+                <w:rFonts w:ascii="Arial" w:eastAsia="Times New Roman" w:hAnsi="Arial" w:cs="Arial"/>
+                <w:color w:val="000000"/>
+                <w:sz w:val="20"/>
+                <w:szCs w:val="20"/>
+                <w:lang w:val="es-ES" w:eastAsia="es-ES"/>
+              </w:rPr>
+              <w:t> </w:t>
+            </w:r>
+            <w:r>
+              <w:rPr>
+                <w:rFonts w:ascii="Arial" w:eastAsia="Times New Roman" w:hAnsi="Arial" w:cs="Arial"/>
+                <w:color w:val="000000"/>
+                <w:sz w:val="20"/>
+                <w:szCs w:val="20"/>
+                <w:lang w:val="es-ES" w:eastAsia="es-ES"/>
+              </w:rPr>
+              <w:t>1</w:t>
+            </w:r>
+          </w:p>
+        </w:tc>
+        <w:tc>
+          <w:tcPr>
+            <w:tcW w:w="1147" w:type="dxa"/>
+            <w:hideMark/>
+          </w:tcPr>
+          <w:p>
+            <w:pPr>
+              <w:cnfStyle w:val="000000000000" w:firstRow="0" w:lastRow="0" w:firstColumn="0" w:lastColumn="0" w:oddVBand="0" w:evenVBand="0" w:oddHBand="0" w:evenHBand="0" w:firstRowFirstColumn="0" w:firstRowLastColumn="0" w:lastRowFirstColumn="0" w:lastRowLastColumn="0"/>
+              <w:rPr>
+                <w:rFonts w:ascii="Arial" w:eastAsia="Times New Roman" w:hAnsi="Arial" w:cs="Arial"/>
+                <w:color w:val="000000"/>
+                <w:sz w:val="20"/>
+                <w:szCs w:val="20"/>
+                <w:lang w:val="es-ES" w:eastAsia="es-ES"/>
+              </w:rPr>
+            </w:pPr>
+            <w:r>
+              <w:rPr>
+                <w:rFonts w:ascii="Arial" w:eastAsia="Times New Roman" w:hAnsi="Arial" w:cs="Arial"/>
+                <w:color w:val="000000"/>
+                <w:sz w:val="20"/>
+                <w:szCs w:val="20"/>
+                <w:lang w:val="es-ES" w:eastAsia="es-ES"/>
+              </w:rPr>
+              <w:t> </w:t>
+            </w:r>
+          </w:p>
+        </w:tc>
+        <w:tc>
+          <w:tcPr>
+            <w:tcW w:w="1147" w:type="dxa"/>
             <w:hideMark/>
           </w:tcPr>
           <w:p>
@@ -3050,7 +2888,7 @@
         </w:tc>
         <w:tc>
           <w:tcPr>
-            <w:tcW w:w="1186" w:type="dxa"/>
+            <w:tcW w:w="1228" w:type="dxa"/>
           </w:tcPr>
           <w:p>
             <w:pPr>
@@ -3072,140 +2910,141 @@
         <w:tc>
           <w:tcPr>
             <w:cnfStyle w:val="001000000000" w:firstRow="0" w:lastRow="0" w:firstColumn="1" w:lastColumn="0" w:oddVBand="0" w:evenVBand="0" w:oddHBand="0" w:evenHBand="0" w:firstRowFirstColumn="0" w:firstRowLastColumn="0" w:lastRowFirstColumn="0" w:lastRowLastColumn="0"/>
-            <w:tcW w:w="2405" w:type="dxa"/>
-            <w:hideMark/>
-          </w:tcPr>
-          <w:p>
-            <w:pPr>
-              <w:rPr>
-                <w:rFonts w:ascii="Arial" w:eastAsia="Times New Roman" w:hAnsi="Arial" w:cs="Arial"/>
-                <w:color w:val="000000"/>
-                <w:sz w:val="20"/>
-                <w:szCs w:val="20"/>
-                <w:lang w:val="es-ES" w:eastAsia="es-ES"/>
-              </w:rPr>
-            </w:pPr>
-            <w:r>
-              <w:rPr>
-                <w:rFonts w:ascii="Arial" w:eastAsia="Times New Roman" w:hAnsi="Arial" w:cs="Arial"/>
-                <w:color w:val="000000"/>
-                <w:sz w:val="20"/>
-                <w:szCs w:val="20"/>
-                <w:lang w:val="es-ES" w:eastAsia="es-ES"/>
-              </w:rPr>
-              <w:t xml:space="preserve">Nivel </w:t>
-            </w:r>
-            <w:proofErr w:type="spellStart"/>
-            <w:r>
-              <w:rPr>
-                <w:rFonts w:ascii="Arial" w:eastAsia="Times New Roman" w:hAnsi="Arial" w:cs="Arial"/>
-                <w:color w:val="000000"/>
-                <w:sz w:val="20"/>
-                <w:szCs w:val="20"/>
-                <w:lang w:val="es-ES" w:eastAsia="es-ES"/>
-              </w:rPr>
-              <w:t>Máx</w:t>
-            </w:r>
-            <w:proofErr w:type="spellEnd"/>
-            <w:r>
-              <w:rPr>
-                <w:rFonts w:ascii="Arial" w:eastAsia="Times New Roman" w:hAnsi="Arial" w:cs="Arial"/>
-                <w:color w:val="000000"/>
-                <w:sz w:val="20"/>
-                <w:szCs w:val="20"/>
-                <w:lang w:val="es-ES" w:eastAsia="es-ES"/>
-              </w:rPr>
-              <w:t xml:space="preserve"> de Parentesco </w:t>
-            </w:r>
-          </w:p>
-        </w:tc>
-        <w:tc>
-          <w:tcPr>
-            <w:tcW w:w="1561" w:type="dxa"/>
-            <w:hideMark/>
-          </w:tcPr>
-          <w:p>
-            <w:pPr>
-              <w:cnfStyle w:val="000000100000" w:firstRow="0" w:lastRow="0" w:firstColumn="0" w:lastColumn="0" w:oddVBand="0" w:evenVBand="0" w:oddHBand="1" w:evenHBand="0" w:firstRowFirstColumn="0" w:firstRowLastColumn="0" w:lastRowFirstColumn="0" w:lastRowLastColumn="0"/>
-              <w:rPr>
-                <w:rFonts w:ascii="Arial" w:eastAsia="Times New Roman" w:hAnsi="Arial" w:cs="Arial"/>
-                <w:color w:val="000000"/>
-                <w:sz w:val="20"/>
-                <w:szCs w:val="20"/>
-                <w:lang w:val="es-ES" w:eastAsia="es-ES"/>
-              </w:rPr>
-            </w:pPr>
-            <w:r>
-              <w:rPr>
-                <w:rFonts w:ascii="Arial" w:eastAsia="Times New Roman" w:hAnsi="Arial" w:cs="Arial"/>
-                <w:color w:val="000000"/>
-                <w:sz w:val="20"/>
-                <w:szCs w:val="20"/>
-                <w:lang w:val="es-ES" w:eastAsia="es-ES"/>
-              </w:rPr>
-              <w:t> </w:t>
-            </w:r>
-          </w:p>
-        </w:tc>
-        <w:tc>
-          <w:tcPr>
-            <w:tcW w:w="1159" w:type="dxa"/>
-            <w:hideMark/>
-          </w:tcPr>
-          <w:p>
-            <w:pPr>
-              <w:cnfStyle w:val="000000100000" w:firstRow="0" w:lastRow="0" w:firstColumn="0" w:lastColumn="0" w:oddVBand="0" w:evenVBand="0" w:oddHBand="1" w:evenHBand="0" w:firstRowFirstColumn="0" w:firstRowLastColumn="0" w:lastRowFirstColumn="0" w:lastRowLastColumn="0"/>
-              <w:rPr>
-                <w:rFonts w:ascii="Arial" w:eastAsia="Times New Roman" w:hAnsi="Arial" w:cs="Arial"/>
-                <w:color w:val="000000"/>
-                <w:sz w:val="20"/>
-                <w:szCs w:val="20"/>
-                <w:lang w:val="es-ES" w:eastAsia="es-ES"/>
-              </w:rPr>
-            </w:pPr>
-            <w:r>
-              <w:rPr>
-                <w:rFonts w:ascii="Arial" w:eastAsia="Times New Roman" w:hAnsi="Arial" w:cs="Arial"/>
-                <w:color w:val="000000"/>
-                <w:sz w:val="20"/>
-                <w:szCs w:val="20"/>
-                <w:lang w:val="es-ES" w:eastAsia="es-ES"/>
-              </w:rPr>
-              <w:t> </w:t>
-            </w:r>
-          </w:p>
-        </w:tc>
-        <w:tc>
-          <w:tcPr>
-            <w:tcW w:w="1159" w:type="dxa"/>
-            <w:hideMark/>
-          </w:tcPr>
-          <w:p>
-            <w:pPr>
-              <w:cnfStyle w:val="000000100000" w:firstRow="0" w:lastRow="0" w:firstColumn="0" w:lastColumn="0" w:oddVBand="0" w:evenVBand="0" w:oddHBand="1" w:evenHBand="0" w:firstRowFirstColumn="0" w:firstRowLastColumn="0" w:lastRowFirstColumn="0" w:lastRowLastColumn="0"/>
-              <w:rPr>
-                <w:rFonts w:ascii="Arial" w:eastAsia="Times New Roman" w:hAnsi="Arial" w:cs="Arial"/>
-                <w:color w:val="000000"/>
-                <w:sz w:val="20"/>
-                <w:szCs w:val="20"/>
-                <w:lang w:val="es-ES" w:eastAsia="es-ES"/>
-              </w:rPr>
-            </w:pPr>
-            <w:r>
-              <w:rPr>
-                <w:rFonts w:ascii="Arial" w:eastAsia="Times New Roman" w:hAnsi="Arial" w:cs="Arial"/>
-                <w:color w:val="000000"/>
-                <w:sz w:val="20"/>
-                <w:szCs w:val="20"/>
-                <w:lang w:val="es-ES" w:eastAsia="es-ES"/>
-              </w:rPr>
-              <w:t> </w:t>
-            </w:r>
-          </w:p>
-        </w:tc>
-        <w:tc>
-          <w:tcPr>
-            <w:tcW w:w="1159" w:type="dxa"/>
+            <w:tcW w:w="2263" w:type="dxa"/>
+            <w:hideMark/>
+          </w:tcPr>
+          <w:p>
+            <w:pPr>
+              <w:rPr>
+                <w:rFonts w:ascii="Arial" w:eastAsia="Times New Roman" w:hAnsi="Arial" w:cs="Arial"/>
+                <w:color w:val="000000"/>
+                <w:sz w:val="20"/>
+                <w:szCs w:val="20"/>
+                <w:lang w:val="es-ES" w:eastAsia="es-ES"/>
+              </w:rPr>
+            </w:pPr>
+            <w:r>
+              <w:rPr>
+                <w:rFonts w:ascii="Arial" w:eastAsia="Times New Roman" w:hAnsi="Arial" w:cs="Arial"/>
+                <w:color w:val="000000"/>
+                <w:sz w:val="20"/>
+                <w:szCs w:val="20"/>
+                <w:lang w:val="es-ES" w:eastAsia="es-ES"/>
+              </w:rPr>
+              <w:t xml:space="preserve">Nivel Máx de Parentesco </w:t>
+            </w:r>
+          </w:p>
+        </w:tc>
+        <w:tc>
+          <w:tcPr>
+            <w:tcW w:w="1316" w:type="dxa"/>
+            <w:hideMark/>
+          </w:tcPr>
+          <w:p>
+            <w:pPr>
+              <w:jc w:val="center"/>
+              <w:cnfStyle w:val="000000100000" w:firstRow="0" w:lastRow="0" w:firstColumn="0" w:lastColumn="0" w:oddVBand="0" w:evenVBand="0" w:oddHBand="1" w:evenHBand="0" w:firstRowFirstColumn="0" w:firstRowLastColumn="0" w:lastRowFirstColumn="0" w:lastRowLastColumn="0"/>
+              <w:rPr>
+                <w:rFonts w:ascii="Arial" w:eastAsia="Times New Roman" w:hAnsi="Arial" w:cs="Arial"/>
+                <w:color w:val="000000"/>
+                <w:sz w:val="20"/>
+                <w:szCs w:val="20"/>
+                <w:lang w:val="es-ES" w:eastAsia="es-ES"/>
+              </w:rPr>
+            </w:pPr>
+            <w:r>
+              <w:rPr>
+                <w:rFonts w:ascii="Arial" w:eastAsia="Times New Roman" w:hAnsi="Arial" w:cs="Arial"/>
+                <w:color w:val="000000"/>
+                <w:sz w:val="20"/>
+                <w:szCs w:val="20"/>
+                <w:lang w:val="es-ES" w:eastAsia="es-ES"/>
+              </w:rPr>
+              <w:t>0</w:t>
+            </w:r>
+          </w:p>
+          <w:p>
+            <w:pPr>
+              <w:cnfStyle w:val="000000100000" w:firstRow="0" w:lastRow="0" w:firstColumn="0" w:lastColumn="0" w:oddVBand="0" w:evenVBand="0" w:oddHBand="1" w:evenHBand="0" w:firstRowFirstColumn="0" w:firstRowLastColumn="0" w:lastRowFirstColumn="0" w:lastRowLastColumn="0"/>
+              <w:rPr>
+                <w:rFonts w:ascii="Arial" w:eastAsia="Times New Roman" w:hAnsi="Arial" w:cs="Arial"/>
+                <w:color w:val="000000"/>
+                <w:sz w:val="20"/>
+                <w:szCs w:val="20"/>
+                <w:lang w:val="es-ES" w:eastAsia="es-ES"/>
+              </w:rPr>
+            </w:pPr>
+          </w:p>
+        </w:tc>
+        <w:tc>
+          <w:tcPr>
+            <w:tcW w:w="1528" w:type="dxa"/>
+            <w:hideMark/>
+          </w:tcPr>
+          <w:p>
+            <w:pPr>
+              <w:cnfStyle w:val="000000100000" w:firstRow="0" w:lastRow="0" w:firstColumn="0" w:lastColumn="0" w:oddVBand="0" w:evenVBand="0" w:oddHBand="1" w:evenHBand="0" w:firstRowFirstColumn="0" w:firstRowLastColumn="0" w:lastRowFirstColumn="0" w:lastRowLastColumn="0"/>
+              <w:rPr>
+                <w:rFonts w:ascii="Arial" w:eastAsia="Times New Roman" w:hAnsi="Arial" w:cs="Arial"/>
+                <w:color w:val="000000"/>
+                <w:sz w:val="20"/>
+                <w:szCs w:val="20"/>
+                <w:lang w:val="es-ES" w:eastAsia="es-ES"/>
+              </w:rPr>
+            </w:pPr>
+            <w:r>
+              <w:rPr>
+                <w:rFonts w:ascii="Arial" w:eastAsia="Times New Roman" w:hAnsi="Arial" w:cs="Arial"/>
+                <w:color w:val="000000"/>
+                <w:sz w:val="20"/>
+                <w:szCs w:val="20"/>
+                <w:lang w:val="es-ES" w:eastAsia="es-ES"/>
+              </w:rPr>
+              <w:t> </w:t>
+            </w:r>
+            <w:r>
+              <w:rPr>
+                <w:rFonts w:ascii="Arial" w:eastAsia="Times New Roman" w:hAnsi="Arial" w:cs="Arial"/>
+                <w:color w:val="000000"/>
+                <w:sz w:val="20"/>
+                <w:szCs w:val="20"/>
+                <w:lang w:val="es-ES" w:eastAsia="es-ES"/>
+              </w:rPr>
+              <w:t>1</w:t>
+            </w:r>
+          </w:p>
+        </w:tc>
+        <w:tc>
+          <w:tcPr>
+            <w:tcW w:w="1147" w:type="dxa"/>
+            <w:hideMark/>
+          </w:tcPr>
+          <w:p>
+            <w:pPr>
+              <w:cnfStyle w:val="000000100000" w:firstRow="0" w:lastRow="0" w:firstColumn="0" w:lastColumn="0" w:oddVBand="0" w:evenVBand="0" w:oddHBand="1" w:evenHBand="0" w:firstRowFirstColumn="0" w:firstRowLastColumn="0" w:lastRowFirstColumn="0" w:lastRowLastColumn="0"/>
+              <w:rPr>
+                <w:rFonts w:ascii="Arial" w:eastAsia="Times New Roman" w:hAnsi="Arial" w:cs="Arial"/>
+                <w:color w:val="000000"/>
+                <w:sz w:val="20"/>
+                <w:szCs w:val="20"/>
+                <w:lang w:val="es-ES" w:eastAsia="es-ES"/>
+              </w:rPr>
+            </w:pPr>
+            <w:r>
+              <w:rPr>
+                <w:rFonts w:ascii="Arial" w:eastAsia="Times New Roman" w:hAnsi="Arial" w:cs="Arial"/>
+                <w:color w:val="000000"/>
+                <w:sz w:val="20"/>
+                <w:szCs w:val="20"/>
+                <w:lang w:val="es-ES" w:eastAsia="es-ES"/>
+              </w:rPr>
+              <w:t> </w:t>
+            </w:r>
+          </w:p>
+        </w:tc>
+        <w:tc>
+          <w:tcPr>
+            <w:tcW w:w="1147" w:type="dxa"/>
             <w:hideMark/>
           </w:tcPr>
           <w:p>
@@ -3258,7 +3097,7 @@
         </w:tc>
         <w:tc>
           <w:tcPr>
-            <w:tcW w:w="1186" w:type="dxa"/>
+            <w:tcW w:w="1228" w:type="dxa"/>
           </w:tcPr>
           <w:p>
             <w:pPr>
@@ -3279,152 +3118,119 @@
         <w:tc>
           <w:tcPr>
             <w:cnfStyle w:val="001000000000" w:firstRow="0" w:lastRow="0" w:firstColumn="1" w:lastColumn="0" w:oddVBand="0" w:evenVBand="0" w:oddHBand="0" w:evenHBand="0" w:firstRowFirstColumn="0" w:firstRowLastColumn="0" w:lastRowFirstColumn="0" w:lastRowLastColumn="0"/>
-            <w:tcW w:w="2405" w:type="dxa"/>
-            <w:hideMark/>
-          </w:tcPr>
-          <w:p>
-            <w:pPr>
-              <w:rPr>
-                <w:rFonts w:ascii="Arial" w:eastAsia="Times New Roman" w:hAnsi="Arial" w:cs="Arial"/>
-                <w:color w:val="000000"/>
-                <w:sz w:val="20"/>
-                <w:szCs w:val="20"/>
-                <w:lang w:val="es-ES" w:eastAsia="es-ES"/>
-              </w:rPr>
-            </w:pPr>
-            <w:proofErr w:type="spellStart"/>
-            <w:r>
-              <w:rPr>
-                <w:rFonts w:ascii="Arial" w:eastAsia="Times New Roman" w:hAnsi="Arial" w:cs="Arial"/>
-                <w:color w:val="000000"/>
-                <w:sz w:val="20"/>
-                <w:szCs w:val="20"/>
-                <w:lang w:val="es-ES" w:eastAsia="es-ES"/>
-              </w:rPr>
-              <w:t>Cant</w:t>
-            </w:r>
-            <w:proofErr w:type="spellEnd"/>
-            <w:r>
-              <w:rPr>
-                <w:rFonts w:ascii="Arial" w:eastAsia="Times New Roman" w:hAnsi="Arial" w:cs="Arial"/>
-                <w:color w:val="000000"/>
-                <w:sz w:val="20"/>
-                <w:szCs w:val="20"/>
-                <w:lang w:val="es-ES" w:eastAsia="es-ES"/>
-              </w:rPr>
-              <w:t xml:space="preserve">. </w:t>
-            </w:r>
-            <w:proofErr w:type="spellStart"/>
-            <w:r>
-              <w:rPr>
-                <w:rFonts w:ascii="Arial" w:eastAsia="Times New Roman" w:hAnsi="Arial" w:cs="Arial"/>
-                <w:color w:val="000000"/>
-                <w:sz w:val="20"/>
-                <w:szCs w:val="20"/>
-                <w:lang w:val="es-ES" w:eastAsia="es-ES"/>
-              </w:rPr>
-              <w:t>Threads</w:t>
-            </w:r>
-            <w:proofErr w:type="spellEnd"/>
-            <w:r>
-              <w:rPr>
-                <w:rFonts w:ascii="Arial" w:eastAsia="Times New Roman" w:hAnsi="Arial" w:cs="Arial"/>
-                <w:color w:val="000000"/>
-                <w:sz w:val="20"/>
-                <w:szCs w:val="20"/>
-                <w:lang w:val="es-ES" w:eastAsia="es-ES"/>
-              </w:rPr>
-              <w:t xml:space="preserve"> </w:t>
-            </w:r>
-          </w:p>
-        </w:tc>
-        <w:tc>
-          <w:tcPr>
-            <w:tcW w:w="1561" w:type="dxa"/>
-            <w:hideMark/>
-          </w:tcPr>
-          <w:p>
-            <w:pPr>
-              <w:cnfStyle w:val="000000000000" w:firstRow="0" w:lastRow="0" w:firstColumn="0" w:lastColumn="0" w:oddVBand="0" w:evenVBand="0" w:oddHBand="0" w:evenHBand="0" w:firstRowFirstColumn="0" w:firstRowLastColumn="0" w:lastRowFirstColumn="0" w:lastRowLastColumn="0"/>
-              <w:rPr>
-                <w:rFonts w:ascii="Arial" w:eastAsia="Times New Roman" w:hAnsi="Arial" w:cs="Arial"/>
-                <w:color w:val="000000"/>
-                <w:sz w:val="20"/>
-                <w:szCs w:val="20"/>
-                <w:lang w:val="es-ES" w:eastAsia="es-ES"/>
-              </w:rPr>
-            </w:pPr>
-            <w:r>
-              <w:rPr>
-                <w:rFonts w:ascii="Arial" w:eastAsia="Times New Roman" w:hAnsi="Arial" w:cs="Arial"/>
-                <w:color w:val="000000"/>
-                <w:sz w:val="20"/>
-                <w:szCs w:val="20"/>
-                <w:lang w:val="es-ES" w:eastAsia="es-ES"/>
-              </w:rPr>
-              <w:t> </w:t>
-            </w:r>
-          </w:p>
-        </w:tc>
-        <w:tc>
-          <w:tcPr>
-            <w:tcW w:w="1159" w:type="dxa"/>
-            <w:hideMark/>
-          </w:tcPr>
-          <w:p>
-            <w:pPr>
-              <w:cnfStyle w:val="000000000000" w:firstRow="0" w:lastRow="0" w:firstColumn="0" w:lastColumn="0" w:oddVBand="0" w:evenVBand="0" w:oddHBand="0" w:evenHBand="0" w:firstRowFirstColumn="0" w:firstRowLastColumn="0" w:lastRowFirstColumn="0" w:lastRowLastColumn="0"/>
-              <w:rPr>
-                <w:rFonts w:ascii="Arial" w:eastAsia="Times New Roman" w:hAnsi="Arial" w:cs="Arial"/>
-                <w:color w:val="000000"/>
-                <w:sz w:val="20"/>
-                <w:szCs w:val="20"/>
-                <w:lang w:val="es-ES" w:eastAsia="es-ES"/>
-              </w:rPr>
-            </w:pPr>
-            <w:r>
-              <w:rPr>
-                <w:rFonts w:ascii="Arial" w:eastAsia="Times New Roman" w:hAnsi="Arial" w:cs="Arial"/>
-                <w:color w:val="000000"/>
-                <w:sz w:val="20"/>
-                <w:szCs w:val="20"/>
-                <w:lang w:val="es-ES" w:eastAsia="es-ES"/>
-              </w:rPr>
-              <w:t> </w:t>
-            </w:r>
-          </w:p>
-        </w:tc>
-        <w:tc>
-          <w:tcPr>
-            <w:tcW w:w="1159" w:type="dxa"/>
-            <w:hideMark/>
-          </w:tcPr>
-          <w:p>
-            <w:pPr>
-              <w:cnfStyle w:val="000000000000" w:firstRow="0" w:lastRow="0" w:firstColumn="0" w:lastColumn="0" w:oddVBand="0" w:evenVBand="0" w:oddHBand="0" w:evenHBand="0" w:firstRowFirstColumn="0" w:firstRowLastColumn="0" w:lastRowFirstColumn="0" w:lastRowLastColumn="0"/>
-              <w:rPr>
-                <w:rFonts w:ascii="Arial" w:eastAsia="Times New Roman" w:hAnsi="Arial" w:cs="Arial"/>
-                <w:color w:val="000000"/>
-                <w:sz w:val="20"/>
-                <w:szCs w:val="20"/>
-                <w:lang w:val="es-ES" w:eastAsia="es-ES"/>
-              </w:rPr>
-            </w:pPr>
-            <w:r>
-              <w:rPr>
-                <w:rFonts w:ascii="Arial" w:eastAsia="Times New Roman" w:hAnsi="Arial" w:cs="Arial"/>
-                <w:color w:val="000000"/>
-                <w:sz w:val="20"/>
-                <w:szCs w:val="20"/>
-                <w:lang w:val="es-ES" w:eastAsia="es-ES"/>
-              </w:rPr>
-              <w:t> </w:t>
-            </w:r>
-          </w:p>
-        </w:tc>
-        <w:tc>
-          <w:tcPr>
-            <w:tcW w:w="1159" w:type="dxa"/>
+            <w:tcW w:w="2263" w:type="dxa"/>
+            <w:hideMark/>
+          </w:tcPr>
+          <w:p>
+            <w:pPr>
+              <w:rPr>
+                <w:rFonts w:ascii="Arial" w:eastAsia="Times New Roman" w:hAnsi="Arial" w:cs="Arial"/>
+                <w:color w:val="000000"/>
+                <w:sz w:val="20"/>
+                <w:szCs w:val="20"/>
+                <w:lang w:val="es-ES" w:eastAsia="es-ES"/>
+              </w:rPr>
+            </w:pPr>
+            <w:r>
+              <w:rPr>
+                <w:rFonts w:ascii="Arial" w:eastAsia="Times New Roman" w:hAnsi="Arial" w:cs="Arial"/>
+                <w:color w:val="000000"/>
+                <w:sz w:val="20"/>
+                <w:szCs w:val="20"/>
+                <w:lang w:val="es-ES" w:eastAsia="es-ES"/>
+              </w:rPr>
+              <w:t xml:space="preserve">Cant. Threads </w:t>
+            </w:r>
+          </w:p>
+        </w:tc>
+        <w:tc>
+          <w:tcPr>
+            <w:tcW w:w="1316" w:type="dxa"/>
+            <w:hideMark/>
+          </w:tcPr>
+          <w:p>
+            <w:pPr>
+              <w:jc w:val="center"/>
+              <w:cnfStyle w:val="000000000000" w:firstRow="0" w:lastRow="0" w:firstColumn="0" w:lastColumn="0" w:oddVBand="0" w:evenVBand="0" w:oddHBand="0" w:evenHBand="0" w:firstRowFirstColumn="0" w:firstRowLastColumn="0" w:lastRowFirstColumn="0" w:lastRowLastColumn="0"/>
+              <w:rPr>
+                <w:rFonts w:ascii="Arial" w:eastAsia="Times New Roman" w:hAnsi="Arial" w:cs="Arial"/>
+                <w:color w:val="000000"/>
+                <w:sz w:val="20"/>
+                <w:szCs w:val="20"/>
+                <w:lang w:val="es-ES" w:eastAsia="es-ES"/>
+              </w:rPr>
+            </w:pPr>
+            <w:r>
+              <w:rPr>
+                <w:rFonts w:ascii="Arial" w:eastAsia="Times New Roman" w:hAnsi="Arial" w:cs="Arial"/>
+                <w:color w:val="000000"/>
+                <w:sz w:val="20"/>
+                <w:szCs w:val="20"/>
+                <w:lang w:val="es-ES" w:eastAsia="es-ES"/>
+              </w:rPr>
+              <w:t>0</w:t>
+            </w:r>
+          </w:p>
+        </w:tc>
+        <w:tc>
+          <w:tcPr>
+            <w:tcW w:w="1528" w:type="dxa"/>
+            <w:hideMark/>
+          </w:tcPr>
+          <w:p>
+            <w:pPr>
+              <w:cnfStyle w:val="000000000000" w:firstRow="0" w:lastRow="0" w:firstColumn="0" w:lastColumn="0" w:oddVBand="0" w:evenVBand="0" w:oddHBand="0" w:evenHBand="0" w:firstRowFirstColumn="0" w:firstRowLastColumn="0" w:lastRowFirstColumn="0" w:lastRowLastColumn="0"/>
+              <w:rPr>
+                <w:rFonts w:ascii="Arial" w:eastAsia="Times New Roman" w:hAnsi="Arial" w:cs="Arial"/>
+                <w:color w:val="000000"/>
+                <w:sz w:val="20"/>
+                <w:szCs w:val="20"/>
+                <w:lang w:val="es-ES" w:eastAsia="es-ES"/>
+              </w:rPr>
+            </w:pPr>
+            <w:r>
+              <w:rPr>
+                <w:rFonts w:ascii="Arial" w:eastAsia="Times New Roman" w:hAnsi="Arial" w:cs="Arial"/>
+                <w:color w:val="000000"/>
+                <w:sz w:val="20"/>
+                <w:szCs w:val="20"/>
+                <w:lang w:val="es-ES" w:eastAsia="es-ES"/>
+              </w:rPr>
+              <w:t> </w:t>
+            </w:r>
+          </w:p>
+        </w:tc>
+        <w:tc>
+          <w:tcPr>
+            <w:tcW w:w="1147" w:type="dxa"/>
+            <w:hideMark/>
+          </w:tcPr>
+          <w:p>
+            <w:pPr>
+              <w:cnfStyle w:val="000000000000" w:firstRow="0" w:lastRow="0" w:firstColumn="0" w:lastColumn="0" w:oddVBand="0" w:evenVBand="0" w:oddHBand="0" w:evenHBand="0" w:firstRowFirstColumn="0" w:firstRowLastColumn="0" w:lastRowFirstColumn="0" w:lastRowLastColumn="0"/>
+              <w:rPr>
+                <w:rFonts w:ascii="Arial" w:eastAsia="Times New Roman" w:hAnsi="Arial" w:cs="Arial"/>
+                <w:color w:val="000000"/>
+                <w:sz w:val="20"/>
+                <w:szCs w:val="20"/>
+                <w:lang w:val="es-ES" w:eastAsia="es-ES"/>
+              </w:rPr>
+            </w:pPr>
+            <w:r>
+              <w:rPr>
+                <w:rFonts w:ascii="Arial" w:eastAsia="Times New Roman" w:hAnsi="Arial" w:cs="Arial"/>
+                <w:color w:val="000000"/>
+                <w:sz w:val="20"/>
+                <w:szCs w:val="20"/>
+                <w:lang w:val="es-ES" w:eastAsia="es-ES"/>
+              </w:rPr>
+              <w:t> </w:t>
+            </w:r>
+          </w:p>
+        </w:tc>
+        <w:tc>
+          <w:tcPr>
+            <w:tcW w:w="1147" w:type="dxa"/>
             <w:hideMark/>
           </w:tcPr>
           <w:p>
@@ -3468,7 +3274,7 @@
         </w:tc>
         <w:tc>
           <w:tcPr>
-            <w:tcW w:w="1186" w:type="dxa"/>
+            <w:tcW w:w="1228" w:type="dxa"/>
           </w:tcPr>
           <w:p>
             <w:pPr>
@@ -3490,152 +3296,128 @@
         <w:tc>
           <w:tcPr>
             <w:cnfStyle w:val="001000000000" w:firstRow="0" w:lastRow="0" w:firstColumn="1" w:lastColumn="0" w:oddVBand="0" w:evenVBand="0" w:oddHBand="0" w:evenHBand="0" w:firstRowFirstColumn="0" w:firstRowLastColumn="0" w:lastRowFirstColumn="0" w:lastRowLastColumn="0"/>
-            <w:tcW w:w="2405" w:type="dxa"/>
-            <w:hideMark/>
-          </w:tcPr>
-          <w:p>
-            <w:pPr>
-              <w:rPr>
-                <w:rFonts w:ascii="Arial" w:eastAsia="Times New Roman" w:hAnsi="Arial" w:cs="Arial"/>
-                <w:color w:val="000000"/>
-                <w:sz w:val="20"/>
-                <w:szCs w:val="20"/>
-                <w:lang w:val="es-ES" w:eastAsia="es-ES"/>
-              </w:rPr>
-            </w:pPr>
-            <w:proofErr w:type="spellStart"/>
-            <w:r>
-              <w:rPr>
-                <w:rFonts w:ascii="Arial" w:eastAsia="Times New Roman" w:hAnsi="Arial" w:cs="Arial"/>
-                <w:color w:val="000000"/>
-                <w:sz w:val="20"/>
-                <w:szCs w:val="20"/>
-                <w:lang w:val="es-ES" w:eastAsia="es-ES"/>
-              </w:rPr>
-              <w:t>Cant</w:t>
-            </w:r>
-            <w:proofErr w:type="spellEnd"/>
-            <w:r>
-              <w:rPr>
-                <w:rFonts w:ascii="Arial" w:eastAsia="Times New Roman" w:hAnsi="Arial" w:cs="Arial"/>
-                <w:color w:val="000000"/>
-                <w:sz w:val="20"/>
-                <w:szCs w:val="20"/>
-                <w:lang w:val="es-ES" w:eastAsia="es-ES"/>
-              </w:rPr>
-              <w:t xml:space="preserve">. </w:t>
-            </w:r>
-            <w:proofErr w:type="spellStart"/>
-            <w:r>
-              <w:rPr>
-                <w:rFonts w:ascii="Arial" w:eastAsia="Times New Roman" w:hAnsi="Arial" w:cs="Arial"/>
-                <w:color w:val="000000"/>
-                <w:sz w:val="20"/>
-                <w:szCs w:val="20"/>
-                <w:lang w:val="es-ES" w:eastAsia="es-ES"/>
-              </w:rPr>
-              <w:t>Semaforos</w:t>
-            </w:r>
-            <w:proofErr w:type="spellEnd"/>
-            <w:r>
-              <w:rPr>
-                <w:rFonts w:ascii="Arial" w:eastAsia="Times New Roman" w:hAnsi="Arial" w:cs="Arial"/>
-                <w:color w:val="000000"/>
-                <w:sz w:val="20"/>
-                <w:szCs w:val="20"/>
-                <w:lang w:val="es-ES" w:eastAsia="es-ES"/>
-              </w:rPr>
-              <w:t xml:space="preserve"> </w:t>
-            </w:r>
-          </w:p>
-        </w:tc>
-        <w:tc>
-          <w:tcPr>
-            <w:tcW w:w="1561" w:type="dxa"/>
-            <w:hideMark/>
-          </w:tcPr>
-          <w:p>
-            <w:pPr>
-              <w:cnfStyle w:val="000000100000" w:firstRow="0" w:lastRow="0" w:firstColumn="0" w:lastColumn="0" w:oddVBand="0" w:evenVBand="0" w:oddHBand="1" w:evenHBand="0" w:firstRowFirstColumn="0" w:firstRowLastColumn="0" w:lastRowFirstColumn="0" w:lastRowLastColumn="0"/>
-              <w:rPr>
-                <w:rFonts w:ascii="Arial" w:eastAsia="Times New Roman" w:hAnsi="Arial" w:cs="Arial"/>
-                <w:color w:val="000000"/>
-                <w:sz w:val="20"/>
-                <w:szCs w:val="20"/>
-                <w:lang w:val="es-ES" w:eastAsia="es-ES"/>
-              </w:rPr>
-            </w:pPr>
-            <w:r>
-              <w:rPr>
-                <w:rFonts w:ascii="Arial" w:eastAsia="Times New Roman" w:hAnsi="Arial" w:cs="Arial"/>
-                <w:color w:val="000000"/>
-                <w:sz w:val="20"/>
-                <w:szCs w:val="20"/>
-                <w:lang w:val="es-ES" w:eastAsia="es-ES"/>
-              </w:rPr>
-              <w:t> </w:t>
-            </w:r>
-          </w:p>
-        </w:tc>
-        <w:tc>
-          <w:tcPr>
-            <w:tcW w:w="1159" w:type="dxa"/>
-            <w:hideMark/>
-          </w:tcPr>
-          <w:p>
-            <w:pPr>
-              <w:cnfStyle w:val="000000100000" w:firstRow="0" w:lastRow="0" w:firstColumn="0" w:lastColumn="0" w:oddVBand="0" w:evenVBand="0" w:oddHBand="1" w:evenHBand="0" w:firstRowFirstColumn="0" w:firstRowLastColumn="0" w:lastRowFirstColumn="0" w:lastRowLastColumn="0"/>
-              <w:rPr>
-                <w:rFonts w:ascii="Arial" w:eastAsia="Times New Roman" w:hAnsi="Arial" w:cs="Arial"/>
-                <w:color w:val="000000"/>
-                <w:sz w:val="20"/>
-                <w:szCs w:val="20"/>
-                <w:lang w:val="es-ES" w:eastAsia="es-ES"/>
-              </w:rPr>
-            </w:pPr>
-            <w:r>
-              <w:rPr>
-                <w:rFonts w:ascii="Arial" w:eastAsia="Times New Roman" w:hAnsi="Arial" w:cs="Arial"/>
-                <w:color w:val="000000"/>
-                <w:sz w:val="20"/>
-                <w:szCs w:val="20"/>
-                <w:lang w:val="es-ES" w:eastAsia="es-ES"/>
-              </w:rPr>
-              <w:t> </w:t>
-            </w:r>
-          </w:p>
-        </w:tc>
-        <w:tc>
-          <w:tcPr>
-            <w:tcW w:w="1159" w:type="dxa"/>
-            <w:hideMark/>
-          </w:tcPr>
-          <w:p>
-            <w:pPr>
-              <w:cnfStyle w:val="000000100000" w:firstRow="0" w:lastRow="0" w:firstColumn="0" w:lastColumn="0" w:oddVBand="0" w:evenVBand="0" w:oddHBand="1" w:evenHBand="0" w:firstRowFirstColumn="0" w:firstRowLastColumn="0" w:lastRowFirstColumn="0" w:lastRowLastColumn="0"/>
-              <w:rPr>
-                <w:rFonts w:ascii="Arial" w:eastAsia="Times New Roman" w:hAnsi="Arial" w:cs="Arial"/>
-                <w:color w:val="000000"/>
-                <w:sz w:val="20"/>
-                <w:szCs w:val="20"/>
-                <w:lang w:val="es-ES" w:eastAsia="es-ES"/>
-              </w:rPr>
-            </w:pPr>
-            <w:r>
-              <w:rPr>
-                <w:rFonts w:ascii="Arial" w:eastAsia="Times New Roman" w:hAnsi="Arial" w:cs="Arial"/>
-                <w:color w:val="000000"/>
-                <w:sz w:val="20"/>
-                <w:szCs w:val="20"/>
-                <w:lang w:val="es-ES" w:eastAsia="es-ES"/>
-              </w:rPr>
-              <w:t> </w:t>
-            </w:r>
-          </w:p>
-        </w:tc>
-        <w:tc>
-          <w:tcPr>
-            <w:tcW w:w="1159" w:type="dxa"/>
+            <w:tcW w:w="2263" w:type="dxa"/>
+            <w:hideMark/>
+          </w:tcPr>
+          <w:p>
+            <w:pPr>
+              <w:rPr>
+                <w:rFonts w:ascii="Arial" w:eastAsia="Times New Roman" w:hAnsi="Arial" w:cs="Arial"/>
+                <w:color w:val="000000"/>
+                <w:sz w:val="20"/>
+                <w:szCs w:val="20"/>
+                <w:lang w:val="es-ES" w:eastAsia="es-ES"/>
+              </w:rPr>
+            </w:pPr>
+            <w:r>
+              <w:rPr>
+                <w:rFonts w:ascii="Arial" w:eastAsia="Times New Roman" w:hAnsi="Arial" w:cs="Arial"/>
+                <w:color w:val="000000"/>
+                <w:sz w:val="20"/>
+                <w:szCs w:val="20"/>
+                <w:lang w:val="es-ES" w:eastAsia="es-ES"/>
+              </w:rPr>
+              <w:t xml:space="preserve">Cant. Semaforos </w:t>
+            </w:r>
+          </w:p>
+        </w:tc>
+        <w:tc>
+          <w:tcPr>
+            <w:tcW w:w="1316" w:type="dxa"/>
+            <w:hideMark/>
+          </w:tcPr>
+          <w:p>
+            <w:pPr>
+              <w:cnfStyle w:val="000000100000" w:firstRow="0" w:lastRow="0" w:firstColumn="0" w:lastColumn="0" w:oddVBand="0" w:evenVBand="0" w:oddHBand="1" w:evenHBand="0" w:firstRowFirstColumn="0" w:firstRowLastColumn="0" w:lastRowFirstColumn="0" w:lastRowLastColumn="0"/>
+              <w:rPr>
+                <w:rFonts w:ascii="Arial" w:eastAsia="Times New Roman" w:hAnsi="Arial" w:cs="Arial"/>
+                <w:color w:val="000000"/>
+                <w:sz w:val="20"/>
+                <w:szCs w:val="20"/>
+                <w:lang w:val="es-ES" w:eastAsia="es-ES"/>
+              </w:rPr>
+            </w:pPr>
+            <w:r>
+              <w:rPr>
+                <w:rFonts w:ascii="Arial" w:eastAsia="Times New Roman" w:hAnsi="Arial" w:cs="Arial"/>
+                <w:color w:val="000000"/>
+                <w:sz w:val="20"/>
+                <w:szCs w:val="20"/>
+                <w:lang w:val="es-ES" w:eastAsia="es-ES"/>
+              </w:rPr>
+              <w:t> </w:t>
+            </w:r>
+          </w:p>
+        </w:tc>
+        <w:tc>
+          <w:tcPr>
+            <w:tcW w:w="1528" w:type="dxa"/>
+            <w:hideMark/>
+          </w:tcPr>
+          <w:p>
+            <w:pPr>
+              <w:cnfStyle w:val="000000100000" w:firstRow="0" w:lastRow="0" w:firstColumn="0" w:lastColumn="0" w:oddVBand="0" w:evenVBand="0" w:oddHBand="1" w:evenHBand="0" w:firstRowFirstColumn="0" w:firstRowLastColumn="0" w:lastRowFirstColumn="0" w:lastRowLastColumn="0"/>
+              <w:rPr>
+                <w:rFonts w:ascii="Arial" w:eastAsia="Times New Roman" w:hAnsi="Arial" w:cs="Arial"/>
+                <w:color w:val="000000"/>
+                <w:sz w:val="20"/>
+                <w:szCs w:val="20"/>
+                <w:lang w:val="es-ES" w:eastAsia="es-ES"/>
+              </w:rPr>
+            </w:pPr>
+            <w:r>
+              <w:rPr>
+                <w:rFonts w:ascii="Arial" w:eastAsia="Times New Roman" w:hAnsi="Arial" w:cs="Arial"/>
+                <w:color w:val="000000"/>
+                <w:sz w:val="20"/>
+                <w:szCs w:val="20"/>
+                <w:lang w:val="es-ES" w:eastAsia="es-ES"/>
+              </w:rPr>
+              <w:t> </w:t>
+            </w:r>
+            <w:r>
+              <w:rPr>
+                <w:rFonts w:ascii="Arial" w:eastAsia="Times New Roman" w:hAnsi="Arial" w:cs="Arial"/>
+                <w:color w:val="000000"/>
+                <w:sz w:val="20"/>
+                <w:szCs w:val="20"/>
+                <w:lang w:val="es-ES" w:eastAsia="es-ES"/>
+              </w:rPr>
+              <w:t>1</w:t>
+            </w:r>
+          </w:p>
+        </w:tc>
+        <w:tc>
+          <w:tcPr>
+            <w:tcW w:w="1147" w:type="dxa"/>
+            <w:hideMark/>
+          </w:tcPr>
+          <w:p>
+            <w:pPr>
+              <w:cnfStyle w:val="000000100000" w:firstRow="0" w:lastRow="0" w:firstColumn="0" w:lastColumn="0" w:oddVBand="0" w:evenVBand="0" w:oddHBand="1" w:evenHBand="0" w:firstRowFirstColumn="0" w:firstRowLastColumn="0" w:lastRowFirstColumn="0" w:lastRowLastColumn="0"/>
+              <w:rPr>
+                <w:rFonts w:ascii="Arial" w:eastAsia="Times New Roman" w:hAnsi="Arial" w:cs="Arial"/>
+                <w:color w:val="000000"/>
+                <w:sz w:val="20"/>
+                <w:szCs w:val="20"/>
+                <w:lang w:val="es-ES" w:eastAsia="es-ES"/>
+              </w:rPr>
+            </w:pPr>
+            <w:r>
+              <w:rPr>
+                <w:rFonts w:ascii="Arial" w:eastAsia="Times New Roman" w:hAnsi="Arial" w:cs="Arial"/>
+                <w:color w:val="000000"/>
+                <w:sz w:val="20"/>
+                <w:szCs w:val="20"/>
+                <w:lang w:val="es-ES" w:eastAsia="es-ES"/>
+              </w:rPr>
+              <w:t> </w:t>
+            </w:r>
+          </w:p>
+        </w:tc>
+        <w:tc>
+          <w:tcPr>
+            <w:tcW w:w="1147" w:type="dxa"/>
             <w:hideMark/>
           </w:tcPr>
           <w:p>
@@ -3700,7 +3482,7 @@
         </w:tc>
         <w:tc>
           <w:tcPr>
-            <w:tcW w:w="1186" w:type="dxa"/>
+            <w:tcW w:w="1228" w:type="dxa"/>
           </w:tcPr>
           <w:p>
             <w:pPr>
@@ -3721,152 +3503,118 @@
         <w:tc>
           <w:tcPr>
             <w:cnfStyle w:val="001000000000" w:firstRow="0" w:lastRow="0" w:firstColumn="1" w:lastColumn="0" w:oddVBand="0" w:evenVBand="0" w:oddHBand="0" w:evenHBand="0" w:firstRowFirstColumn="0" w:firstRowLastColumn="0" w:lastRowFirstColumn="0" w:lastRowLastColumn="0"/>
-            <w:tcW w:w="2405" w:type="dxa"/>
-            <w:hideMark/>
-          </w:tcPr>
-          <w:p>
-            <w:pPr>
-              <w:rPr>
-                <w:rFonts w:ascii="Arial" w:eastAsia="Times New Roman" w:hAnsi="Arial" w:cs="Arial"/>
-                <w:color w:val="000000"/>
-                <w:sz w:val="20"/>
-                <w:szCs w:val="20"/>
-                <w:lang w:val="es-ES" w:eastAsia="es-ES"/>
-              </w:rPr>
-            </w:pPr>
-            <w:proofErr w:type="spellStart"/>
-            <w:r>
-              <w:rPr>
-                <w:rFonts w:ascii="Arial" w:eastAsia="Times New Roman" w:hAnsi="Arial" w:cs="Arial"/>
-                <w:color w:val="000000"/>
-                <w:sz w:val="20"/>
-                <w:szCs w:val="20"/>
-                <w:lang w:val="es-ES" w:eastAsia="es-ES"/>
-              </w:rPr>
-              <w:t>Cant</w:t>
-            </w:r>
-            <w:proofErr w:type="spellEnd"/>
-            <w:r>
-              <w:rPr>
-                <w:rFonts w:ascii="Arial" w:eastAsia="Times New Roman" w:hAnsi="Arial" w:cs="Arial"/>
-                <w:color w:val="000000"/>
-                <w:sz w:val="20"/>
-                <w:szCs w:val="20"/>
-                <w:lang w:val="es-ES" w:eastAsia="es-ES"/>
-              </w:rPr>
-              <w:t xml:space="preserve">. </w:t>
-            </w:r>
-            <w:proofErr w:type="spellStart"/>
-            <w:r>
-              <w:rPr>
-                <w:rFonts w:ascii="Arial" w:eastAsia="Times New Roman" w:hAnsi="Arial" w:cs="Arial"/>
-                <w:color w:val="000000"/>
-                <w:sz w:val="20"/>
-                <w:szCs w:val="20"/>
-                <w:lang w:val="es-ES" w:eastAsia="es-ES"/>
-              </w:rPr>
-              <w:t>Mem</w:t>
-            </w:r>
-            <w:proofErr w:type="spellEnd"/>
-            <w:r>
-              <w:rPr>
-                <w:rFonts w:ascii="Arial" w:eastAsia="Times New Roman" w:hAnsi="Arial" w:cs="Arial"/>
-                <w:color w:val="000000"/>
-                <w:sz w:val="20"/>
-                <w:szCs w:val="20"/>
-                <w:lang w:val="es-ES" w:eastAsia="es-ES"/>
-              </w:rPr>
-              <w:t xml:space="preserve">. Compartida </w:t>
-            </w:r>
-          </w:p>
-        </w:tc>
-        <w:tc>
-          <w:tcPr>
-            <w:tcW w:w="1561" w:type="dxa"/>
-            <w:hideMark/>
-          </w:tcPr>
-          <w:p>
-            <w:pPr>
-              <w:cnfStyle w:val="000000000000" w:firstRow="0" w:lastRow="0" w:firstColumn="0" w:lastColumn="0" w:oddVBand="0" w:evenVBand="0" w:oddHBand="0" w:evenHBand="0" w:firstRowFirstColumn="0" w:firstRowLastColumn="0" w:lastRowFirstColumn="0" w:lastRowLastColumn="0"/>
-              <w:rPr>
-                <w:rFonts w:ascii="Arial" w:eastAsia="Times New Roman" w:hAnsi="Arial" w:cs="Arial"/>
-                <w:color w:val="000000"/>
-                <w:sz w:val="20"/>
-                <w:szCs w:val="20"/>
-                <w:lang w:val="es-ES" w:eastAsia="es-ES"/>
-              </w:rPr>
-            </w:pPr>
-            <w:r>
-              <w:rPr>
-                <w:rFonts w:ascii="Arial" w:eastAsia="Times New Roman" w:hAnsi="Arial" w:cs="Arial"/>
-                <w:color w:val="000000"/>
-                <w:sz w:val="20"/>
-                <w:szCs w:val="20"/>
-                <w:lang w:val="es-ES" w:eastAsia="es-ES"/>
-              </w:rPr>
-              <w:t> </w:t>
-            </w:r>
-          </w:p>
-        </w:tc>
-        <w:tc>
-          <w:tcPr>
-            <w:tcW w:w="1159" w:type="dxa"/>
-            <w:hideMark/>
-          </w:tcPr>
-          <w:p>
-            <w:pPr>
-              <w:cnfStyle w:val="000000000000" w:firstRow="0" w:lastRow="0" w:firstColumn="0" w:lastColumn="0" w:oddVBand="0" w:evenVBand="0" w:oddHBand="0" w:evenHBand="0" w:firstRowFirstColumn="0" w:firstRowLastColumn="0" w:lastRowFirstColumn="0" w:lastRowLastColumn="0"/>
-              <w:rPr>
-                <w:rFonts w:ascii="Arial" w:eastAsia="Times New Roman" w:hAnsi="Arial" w:cs="Arial"/>
-                <w:color w:val="000000"/>
-                <w:sz w:val="20"/>
-                <w:szCs w:val="20"/>
-                <w:lang w:val="es-ES" w:eastAsia="es-ES"/>
-              </w:rPr>
-            </w:pPr>
-            <w:r>
-              <w:rPr>
-                <w:rFonts w:ascii="Arial" w:eastAsia="Times New Roman" w:hAnsi="Arial" w:cs="Arial"/>
-                <w:color w:val="000000"/>
-                <w:sz w:val="20"/>
-                <w:szCs w:val="20"/>
-                <w:lang w:val="es-ES" w:eastAsia="es-ES"/>
-              </w:rPr>
-              <w:t> </w:t>
-            </w:r>
-          </w:p>
-        </w:tc>
-        <w:tc>
-          <w:tcPr>
-            <w:tcW w:w="1159" w:type="dxa"/>
-            <w:hideMark/>
-          </w:tcPr>
-          <w:p>
-            <w:pPr>
-              <w:cnfStyle w:val="000000000000" w:firstRow="0" w:lastRow="0" w:firstColumn="0" w:lastColumn="0" w:oddVBand="0" w:evenVBand="0" w:oddHBand="0" w:evenHBand="0" w:firstRowFirstColumn="0" w:firstRowLastColumn="0" w:lastRowFirstColumn="0" w:lastRowLastColumn="0"/>
-              <w:rPr>
-                <w:rFonts w:ascii="Arial" w:eastAsia="Times New Roman" w:hAnsi="Arial" w:cs="Arial"/>
-                <w:color w:val="000000"/>
-                <w:sz w:val="20"/>
-                <w:szCs w:val="20"/>
-                <w:lang w:val="es-ES" w:eastAsia="es-ES"/>
-              </w:rPr>
-            </w:pPr>
-            <w:r>
-              <w:rPr>
-                <w:rFonts w:ascii="Arial" w:eastAsia="Times New Roman" w:hAnsi="Arial" w:cs="Arial"/>
-                <w:color w:val="000000"/>
-                <w:sz w:val="20"/>
-                <w:szCs w:val="20"/>
-                <w:lang w:val="es-ES" w:eastAsia="es-ES"/>
-              </w:rPr>
-              <w:t> </w:t>
-            </w:r>
-          </w:p>
-        </w:tc>
-        <w:tc>
-          <w:tcPr>
-            <w:tcW w:w="1159" w:type="dxa"/>
+            <w:tcW w:w="2263" w:type="dxa"/>
+            <w:hideMark/>
+          </w:tcPr>
+          <w:p>
+            <w:pPr>
+              <w:rPr>
+                <w:rFonts w:ascii="Arial" w:eastAsia="Times New Roman" w:hAnsi="Arial" w:cs="Arial"/>
+                <w:color w:val="000000"/>
+                <w:sz w:val="20"/>
+                <w:szCs w:val="20"/>
+                <w:lang w:val="es-ES" w:eastAsia="es-ES"/>
+              </w:rPr>
+            </w:pPr>
+            <w:r>
+              <w:rPr>
+                <w:rFonts w:ascii="Arial" w:eastAsia="Times New Roman" w:hAnsi="Arial" w:cs="Arial"/>
+                <w:color w:val="000000"/>
+                <w:sz w:val="20"/>
+                <w:szCs w:val="20"/>
+                <w:lang w:val="es-ES" w:eastAsia="es-ES"/>
+              </w:rPr>
+              <w:t xml:space="preserve">Cant. Mem. Compartida </w:t>
+            </w:r>
+          </w:p>
+        </w:tc>
+        <w:tc>
+          <w:tcPr>
+            <w:tcW w:w="1316" w:type="dxa"/>
+            <w:hideMark/>
+          </w:tcPr>
+          <w:p>
+            <w:pPr>
+              <w:cnfStyle w:val="000000000000" w:firstRow="0" w:lastRow="0" w:firstColumn="0" w:lastColumn="0" w:oddVBand="0" w:evenVBand="0" w:oddHBand="0" w:evenHBand="0" w:firstRowFirstColumn="0" w:firstRowLastColumn="0" w:lastRowFirstColumn="0" w:lastRowLastColumn="0"/>
+              <w:rPr>
+                <w:rFonts w:ascii="Arial" w:eastAsia="Times New Roman" w:hAnsi="Arial" w:cs="Arial"/>
+                <w:color w:val="000000"/>
+                <w:sz w:val="20"/>
+                <w:szCs w:val="20"/>
+                <w:lang w:val="es-ES" w:eastAsia="es-ES"/>
+              </w:rPr>
+            </w:pPr>
+            <w:r>
+              <w:rPr>
+                <w:rFonts w:ascii="Arial" w:eastAsia="Times New Roman" w:hAnsi="Arial" w:cs="Arial"/>
+                <w:color w:val="000000"/>
+                <w:sz w:val="20"/>
+                <w:szCs w:val="20"/>
+                <w:lang w:val="es-ES" w:eastAsia="es-ES"/>
+              </w:rPr>
+              <w:t> </w:t>
+            </w:r>
+          </w:p>
+        </w:tc>
+        <w:tc>
+          <w:tcPr>
+            <w:tcW w:w="1528" w:type="dxa"/>
+            <w:hideMark/>
+          </w:tcPr>
+          <w:p>
+            <w:pPr>
+              <w:cnfStyle w:val="000000000000" w:firstRow="0" w:lastRow="0" w:firstColumn="0" w:lastColumn="0" w:oddVBand="0" w:evenVBand="0" w:oddHBand="0" w:evenHBand="0" w:firstRowFirstColumn="0" w:firstRowLastColumn="0" w:lastRowFirstColumn="0" w:lastRowLastColumn="0"/>
+              <w:rPr>
+                <w:rFonts w:ascii="Arial" w:eastAsia="Times New Roman" w:hAnsi="Arial" w:cs="Arial"/>
+                <w:color w:val="000000"/>
+                <w:sz w:val="20"/>
+                <w:szCs w:val="20"/>
+                <w:lang w:val="es-ES" w:eastAsia="es-ES"/>
+              </w:rPr>
+            </w:pPr>
+            <w:r>
+              <w:rPr>
+                <w:rFonts w:ascii="Arial" w:eastAsia="Times New Roman" w:hAnsi="Arial" w:cs="Arial"/>
+                <w:color w:val="000000"/>
+                <w:sz w:val="20"/>
+                <w:szCs w:val="20"/>
+                <w:lang w:val="es-ES" w:eastAsia="es-ES"/>
+              </w:rPr>
+              <w:t> </w:t>
+            </w:r>
+          </w:p>
+        </w:tc>
+        <w:tc>
+          <w:tcPr>
+            <w:tcW w:w="1147" w:type="dxa"/>
+            <w:hideMark/>
+          </w:tcPr>
+          <w:p>
+            <w:pPr>
+              <w:cnfStyle w:val="000000000000" w:firstRow="0" w:lastRow="0" w:firstColumn="0" w:lastColumn="0" w:oddVBand="0" w:evenVBand="0" w:oddHBand="0" w:evenHBand="0" w:firstRowFirstColumn="0" w:firstRowLastColumn="0" w:lastRowFirstColumn="0" w:lastRowLastColumn="0"/>
+              <w:rPr>
+                <w:rFonts w:ascii="Arial" w:eastAsia="Times New Roman" w:hAnsi="Arial" w:cs="Arial"/>
+                <w:color w:val="000000"/>
+                <w:sz w:val="20"/>
+                <w:szCs w:val="20"/>
+                <w:lang w:val="es-ES" w:eastAsia="es-ES"/>
+              </w:rPr>
+            </w:pPr>
+            <w:r>
+              <w:rPr>
+                <w:rFonts w:ascii="Arial" w:eastAsia="Times New Roman" w:hAnsi="Arial" w:cs="Arial"/>
+                <w:color w:val="000000"/>
+                <w:sz w:val="20"/>
+                <w:szCs w:val="20"/>
+                <w:lang w:val="es-ES" w:eastAsia="es-ES"/>
+              </w:rPr>
+              <w:t> </w:t>
+            </w:r>
+          </w:p>
+        </w:tc>
+        <w:tc>
+          <w:tcPr>
+            <w:tcW w:w="1147" w:type="dxa"/>
             <w:hideMark/>
           </w:tcPr>
           <w:p>
@@ -3919,7 +3667,7 @@
         </w:tc>
         <w:tc>
           <w:tcPr>
-            <w:tcW w:w="1186" w:type="dxa"/>
+            <w:tcW w:w="1228" w:type="dxa"/>
           </w:tcPr>
           <w:p>
             <w:pPr>
@@ -3941,7 +3689,7 @@
         <w:tc>
           <w:tcPr>
             <w:cnfStyle w:val="001000000000" w:firstRow="0" w:lastRow="0" w:firstColumn="1" w:lastColumn="0" w:oddVBand="0" w:evenVBand="0" w:oddHBand="0" w:evenHBand="0" w:firstRowFirstColumn="0" w:firstRowLastColumn="0" w:lastRowFirstColumn="0" w:lastRowLastColumn="0"/>
-            <w:tcW w:w="2405" w:type="dxa"/>
+            <w:tcW w:w="2263" w:type="dxa"/>
             <w:hideMark/>
           </w:tcPr>
           <w:p>
@@ -3968,91 +3716,111 @@
         </w:tc>
         <w:tc>
           <w:tcPr>
-            <w:tcW w:w="1561" w:type="dxa"/>
-            <w:hideMark/>
-          </w:tcPr>
-          <w:p>
-            <w:pPr>
-              <w:cnfStyle w:val="000000100000" w:firstRow="0" w:lastRow="0" w:firstColumn="0" w:lastColumn="0" w:oddVBand="0" w:evenVBand="0" w:oddHBand="1" w:evenHBand="0" w:firstRowFirstColumn="0" w:firstRowLastColumn="0" w:lastRowFirstColumn="0" w:lastRowLastColumn="0"/>
-              <w:rPr>
-                <w:rFonts w:ascii="Arial" w:eastAsia="Times New Roman" w:hAnsi="Arial" w:cs="Arial"/>
-                <w:color w:val="000000"/>
-                <w:sz w:val="20"/>
-                <w:szCs w:val="20"/>
-                <w:lang w:val="es-ES" w:eastAsia="es-ES"/>
-              </w:rPr>
-            </w:pPr>
-            <w:r>
-              <w:rPr>
-                <w:rFonts w:ascii="Arial" w:eastAsia="Times New Roman" w:hAnsi="Arial" w:cs="Arial"/>
-                <w:color w:val="000000"/>
-                <w:sz w:val="20"/>
-                <w:szCs w:val="20"/>
-                <w:lang w:val="es-ES" w:eastAsia="es-ES"/>
-              </w:rPr>
-              <w:t> </w:t>
-            </w:r>
-          </w:p>
-        </w:tc>
-        <w:tc>
-          <w:tcPr>
-            <w:tcW w:w="1159" w:type="dxa"/>
-            <w:hideMark/>
-          </w:tcPr>
-          <w:p>
-            <w:pPr>
-              <w:cnfStyle w:val="000000100000" w:firstRow="0" w:lastRow="0" w:firstColumn="0" w:lastColumn="0" w:oddVBand="0" w:evenVBand="0" w:oddHBand="1" w:evenHBand="0" w:firstRowFirstColumn="0" w:firstRowLastColumn="0" w:lastRowFirstColumn="0" w:lastRowLastColumn="0"/>
-              <w:rPr>
-                <w:rFonts w:ascii="Arial" w:eastAsia="Times New Roman" w:hAnsi="Arial" w:cs="Arial"/>
-                <w:color w:val="000000"/>
-                <w:sz w:val="20"/>
-                <w:szCs w:val="20"/>
-                <w:lang w:val="es-ES" w:eastAsia="es-ES"/>
-              </w:rPr>
-            </w:pPr>
-            <w:r>
-              <w:rPr>
-                <w:rFonts w:ascii="Arial" w:eastAsia="Times New Roman" w:hAnsi="Arial" w:cs="Arial"/>
-                <w:color w:val="000000"/>
-                <w:sz w:val="20"/>
-                <w:szCs w:val="20"/>
-                <w:lang w:val="es-ES" w:eastAsia="es-ES"/>
-              </w:rPr>
-              <w:t> </w:t>
-            </w:r>
-          </w:p>
-        </w:tc>
-        <w:tc>
-          <w:tcPr>
-            <w:tcW w:w="1159" w:type="dxa"/>
-            <w:hideMark/>
-          </w:tcPr>
-          <w:p>
-            <w:pPr>
-              <w:cnfStyle w:val="000000100000" w:firstRow="0" w:lastRow="0" w:firstColumn="0" w:lastColumn="0" w:oddVBand="0" w:evenVBand="0" w:oddHBand="1" w:evenHBand="0" w:firstRowFirstColumn="0" w:firstRowLastColumn="0" w:lastRowFirstColumn="0" w:lastRowLastColumn="0"/>
-              <w:rPr>
-                <w:rFonts w:ascii="Arial" w:eastAsia="Times New Roman" w:hAnsi="Arial" w:cs="Arial"/>
-                <w:color w:val="000000"/>
-                <w:sz w:val="20"/>
-                <w:szCs w:val="20"/>
-                <w:lang w:val="es-ES" w:eastAsia="es-ES"/>
-              </w:rPr>
-            </w:pPr>
-            <w:r>
-              <w:rPr>
-                <w:rFonts w:ascii="Arial" w:eastAsia="Times New Roman" w:hAnsi="Arial" w:cs="Arial"/>
-                <w:color w:val="000000"/>
-                <w:sz w:val="20"/>
-                <w:szCs w:val="20"/>
-                <w:lang w:val="es-ES" w:eastAsia="es-ES"/>
-              </w:rPr>
-              <w:t> </w:t>
-            </w:r>
-          </w:p>
-        </w:tc>
-        <w:tc>
-          <w:tcPr>
-            <w:tcW w:w="1159" w:type="dxa"/>
+            <w:tcW w:w="1316" w:type="dxa"/>
+            <w:hideMark/>
+          </w:tcPr>
+          <w:p>
+            <w:pPr>
+              <w:cnfStyle w:val="000000100000" w:firstRow="0" w:lastRow="0" w:firstColumn="0" w:lastColumn="0" w:oddVBand="0" w:evenVBand="0" w:oddHBand="1" w:evenHBand="0" w:firstRowFirstColumn="0" w:firstRowLastColumn="0" w:lastRowFirstColumn="0" w:lastRowLastColumn="0"/>
+              <w:rPr>
+                <w:rFonts w:ascii="Arial" w:eastAsia="Times New Roman" w:hAnsi="Arial" w:cs="Arial"/>
+                <w:color w:val="000000"/>
+                <w:sz w:val="20"/>
+                <w:szCs w:val="20"/>
+                <w:lang w:val="es-ES" w:eastAsia="es-ES"/>
+              </w:rPr>
+            </w:pPr>
+            <w:r>
+              <w:rPr>
+                <w:rFonts w:ascii="Arial" w:eastAsia="Times New Roman" w:hAnsi="Arial" w:cs="Arial"/>
+                <w:color w:val="000000"/>
+                <w:sz w:val="20"/>
+                <w:szCs w:val="20"/>
+                <w:lang w:val="es-ES" w:eastAsia="es-ES"/>
+              </w:rPr>
+              <w:t> </w:t>
+            </w:r>
+          </w:p>
+        </w:tc>
+        <w:tc>
+          <w:tcPr>
+            <w:tcW w:w="1528" w:type="dxa"/>
+            <w:hideMark/>
+          </w:tcPr>
+          <w:p>
+            <w:pPr>
+              <w:cnfStyle w:val="000000100000" w:firstRow="0" w:lastRow="0" w:firstColumn="0" w:lastColumn="0" w:oddVBand="0" w:evenVBand="0" w:oddHBand="1" w:evenHBand="0" w:firstRowFirstColumn="0" w:firstRowLastColumn="0" w:lastRowFirstColumn="0" w:lastRowLastColumn="0"/>
+              <w:rPr>
+                <w:rFonts w:ascii="Arial" w:eastAsia="Times New Roman" w:hAnsi="Arial" w:cs="Arial"/>
+                <w:color w:val="000000"/>
+                <w:sz w:val="20"/>
+                <w:szCs w:val="20"/>
+                <w:lang w:val="es-ES" w:eastAsia="es-ES"/>
+              </w:rPr>
+            </w:pPr>
+            <w:r>
+              <w:rPr>
+                <w:rFonts w:ascii="Arial" w:eastAsia="Times New Roman" w:hAnsi="Arial" w:cs="Arial"/>
+                <w:color w:val="000000"/>
+                <w:sz w:val="20"/>
+                <w:szCs w:val="20"/>
+                <w:lang w:val="es-ES" w:eastAsia="es-ES"/>
+              </w:rPr>
+              <w:t> </w:t>
+            </w:r>
+            <w:r>
+              <w:rPr>
+                <w:rFonts w:ascii="Arial" w:eastAsia="Times New Roman" w:hAnsi="Arial" w:cs="Arial"/>
+                <w:color w:val="000000"/>
+                <w:sz w:val="20"/>
+                <w:szCs w:val="20"/>
+                <w:lang w:val="es-ES" w:eastAsia="es-ES"/>
+              </w:rPr>
+              <w:t>B</w:t>
+            </w:r>
+            <w:r>
+              <w:rPr>
+                <w:rFonts w:ascii="Arial" w:eastAsia="Times New Roman" w:hAnsi="Arial" w:cs="Arial"/>
+                <w:color w:val="000000"/>
+                <w:sz w:val="20"/>
+                <w:szCs w:val="20"/>
+                <w:lang w:val="es-ES" w:eastAsia="es-ES"/>
+              </w:rPr>
+              <w:t>ajo</w:t>
+            </w:r>
+          </w:p>
+        </w:tc>
+        <w:tc>
+          <w:tcPr>
+            <w:tcW w:w="1147" w:type="dxa"/>
+            <w:hideMark/>
+          </w:tcPr>
+          <w:p>
+            <w:pPr>
+              <w:cnfStyle w:val="000000100000" w:firstRow="0" w:lastRow="0" w:firstColumn="0" w:lastColumn="0" w:oddVBand="0" w:evenVBand="0" w:oddHBand="1" w:evenHBand="0" w:firstRowFirstColumn="0" w:firstRowLastColumn="0" w:lastRowFirstColumn="0" w:lastRowLastColumn="0"/>
+              <w:rPr>
+                <w:rFonts w:ascii="Arial" w:eastAsia="Times New Roman" w:hAnsi="Arial" w:cs="Arial"/>
+                <w:color w:val="000000"/>
+                <w:sz w:val="20"/>
+                <w:szCs w:val="20"/>
+                <w:lang w:val="es-ES" w:eastAsia="es-ES"/>
+              </w:rPr>
+            </w:pPr>
+            <w:r>
+              <w:rPr>
+                <w:rFonts w:ascii="Arial" w:eastAsia="Times New Roman" w:hAnsi="Arial" w:cs="Arial"/>
+                <w:color w:val="000000"/>
+                <w:sz w:val="20"/>
+                <w:szCs w:val="20"/>
+                <w:lang w:val="es-ES" w:eastAsia="es-ES"/>
+              </w:rPr>
+              <w:t> </w:t>
+            </w:r>
+          </w:p>
+        </w:tc>
+        <w:tc>
+          <w:tcPr>
+            <w:tcW w:w="1147" w:type="dxa"/>
             <w:hideMark/>
           </w:tcPr>
           <w:p>
@@ -4105,7 +3873,7 @@
         </w:tc>
         <w:tc>
           <w:tcPr>
-            <w:tcW w:w="1186" w:type="dxa"/>
+            <w:tcW w:w="1228" w:type="dxa"/>
           </w:tcPr>
           <w:p>
             <w:pPr>
@@ -4126,7 +3894,7 @@
         <w:tc>
           <w:tcPr>
             <w:cnfStyle w:val="001000000000" w:firstRow="0" w:lastRow="0" w:firstColumn="1" w:lastColumn="0" w:oddVBand="0" w:evenVBand="0" w:oddHBand="0" w:evenHBand="0" w:firstRowFirstColumn="0" w:firstRowLastColumn="0" w:lastRowFirstColumn="0" w:lastRowLastColumn="0"/>
-            <w:tcW w:w="2405" w:type="dxa"/>
+            <w:tcW w:w="2263" w:type="dxa"/>
             <w:hideMark/>
           </w:tcPr>
           <w:p>
@@ -4153,91 +3921,111 @@
         </w:tc>
         <w:tc>
           <w:tcPr>
-            <w:tcW w:w="1561" w:type="dxa"/>
-            <w:hideMark/>
-          </w:tcPr>
-          <w:p>
-            <w:pPr>
-              <w:cnfStyle w:val="000000000000" w:firstRow="0" w:lastRow="0" w:firstColumn="0" w:lastColumn="0" w:oddVBand="0" w:evenVBand="0" w:oddHBand="0" w:evenHBand="0" w:firstRowFirstColumn="0" w:firstRowLastColumn="0" w:lastRowFirstColumn="0" w:lastRowLastColumn="0"/>
-              <w:rPr>
-                <w:rFonts w:ascii="Arial" w:eastAsia="Times New Roman" w:hAnsi="Arial" w:cs="Arial"/>
-                <w:color w:val="000000"/>
-                <w:sz w:val="20"/>
-                <w:szCs w:val="20"/>
-                <w:lang w:val="es-ES" w:eastAsia="es-ES"/>
-              </w:rPr>
-            </w:pPr>
-            <w:r>
-              <w:rPr>
-                <w:rFonts w:ascii="Arial" w:eastAsia="Times New Roman" w:hAnsi="Arial" w:cs="Arial"/>
-                <w:color w:val="000000"/>
-                <w:sz w:val="20"/>
-                <w:szCs w:val="20"/>
-                <w:lang w:val="es-ES" w:eastAsia="es-ES"/>
-              </w:rPr>
-              <w:t> </w:t>
-            </w:r>
-          </w:p>
-        </w:tc>
-        <w:tc>
-          <w:tcPr>
-            <w:tcW w:w="1159" w:type="dxa"/>
-            <w:hideMark/>
-          </w:tcPr>
-          <w:p>
-            <w:pPr>
-              <w:cnfStyle w:val="000000000000" w:firstRow="0" w:lastRow="0" w:firstColumn="0" w:lastColumn="0" w:oddVBand="0" w:evenVBand="0" w:oddHBand="0" w:evenHBand="0" w:firstRowFirstColumn="0" w:firstRowLastColumn="0" w:lastRowFirstColumn="0" w:lastRowLastColumn="0"/>
-              <w:rPr>
-                <w:rFonts w:ascii="Arial" w:eastAsia="Times New Roman" w:hAnsi="Arial" w:cs="Arial"/>
-                <w:color w:val="000000"/>
-                <w:sz w:val="20"/>
-                <w:szCs w:val="20"/>
-                <w:lang w:val="es-ES" w:eastAsia="es-ES"/>
-              </w:rPr>
-            </w:pPr>
-            <w:r>
-              <w:rPr>
-                <w:rFonts w:ascii="Arial" w:eastAsia="Times New Roman" w:hAnsi="Arial" w:cs="Arial"/>
-                <w:color w:val="000000"/>
-                <w:sz w:val="20"/>
-                <w:szCs w:val="20"/>
-                <w:lang w:val="es-ES" w:eastAsia="es-ES"/>
-              </w:rPr>
-              <w:t> </w:t>
-            </w:r>
-          </w:p>
-        </w:tc>
-        <w:tc>
-          <w:tcPr>
-            <w:tcW w:w="1159" w:type="dxa"/>
-            <w:hideMark/>
-          </w:tcPr>
-          <w:p>
-            <w:pPr>
-              <w:cnfStyle w:val="000000000000" w:firstRow="0" w:lastRow="0" w:firstColumn="0" w:lastColumn="0" w:oddVBand="0" w:evenVBand="0" w:oddHBand="0" w:evenHBand="0" w:firstRowFirstColumn="0" w:firstRowLastColumn="0" w:lastRowFirstColumn="0" w:lastRowLastColumn="0"/>
-              <w:rPr>
-                <w:rFonts w:ascii="Arial" w:eastAsia="Times New Roman" w:hAnsi="Arial" w:cs="Arial"/>
-                <w:color w:val="000000"/>
-                <w:sz w:val="20"/>
-                <w:szCs w:val="20"/>
-                <w:lang w:val="es-ES" w:eastAsia="es-ES"/>
-              </w:rPr>
-            </w:pPr>
-            <w:r>
-              <w:rPr>
-                <w:rFonts w:ascii="Arial" w:eastAsia="Times New Roman" w:hAnsi="Arial" w:cs="Arial"/>
-                <w:color w:val="000000"/>
-                <w:sz w:val="20"/>
-                <w:szCs w:val="20"/>
-                <w:lang w:val="es-ES" w:eastAsia="es-ES"/>
-              </w:rPr>
-              <w:t> </w:t>
-            </w:r>
-          </w:p>
-        </w:tc>
-        <w:tc>
-          <w:tcPr>
-            <w:tcW w:w="1159" w:type="dxa"/>
+            <w:tcW w:w="1316" w:type="dxa"/>
+            <w:hideMark/>
+          </w:tcPr>
+          <w:p>
+            <w:pPr>
+              <w:cnfStyle w:val="000000000000" w:firstRow="0" w:lastRow="0" w:firstColumn="0" w:lastColumn="0" w:oddVBand="0" w:evenVBand="0" w:oddHBand="0" w:evenHBand="0" w:firstRowFirstColumn="0" w:firstRowLastColumn="0" w:lastRowFirstColumn="0" w:lastRowLastColumn="0"/>
+              <w:rPr>
+                <w:rFonts w:ascii="Arial" w:eastAsia="Times New Roman" w:hAnsi="Arial" w:cs="Arial"/>
+                <w:color w:val="000000"/>
+                <w:sz w:val="20"/>
+                <w:szCs w:val="20"/>
+                <w:lang w:val="es-ES" w:eastAsia="es-ES"/>
+              </w:rPr>
+            </w:pPr>
+            <w:r>
+              <w:rPr>
+                <w:rFonts w:ascii="Arial" w:eastAsia="Times New Roman" w:hAnsi="Arial" w:cs="Arial"/>
+                <w:color w:val="000000"/>
+                <w:sz w:val="20"/>
+                <w:szCs w:val="20"/>
+                <w:lang w:val="es-ES" w:eastAsia="es-ES"/>
+              </w:rPr>
+              <w:t> </w:t>
+            </w:r>
+          </w:p>
+        </w:tc>
+        <w:tc>
+          <w:tcPr>
+            <w:tcW w:w="1528" w:type="dxa"/>
+            <w:hideMark/>
+          </w:tcPr>
+          <w:p>
+            <w:pPr>
+              <w:cnfStyle w:val="000000000000" w:firstRow="0" w:lastRow="0" w:firstColumn="0" w:lastColumn="0" w:oddVBand="0" w:evenVBand="0" w:oddHBand="0" w:evenHBand="0" w:firstRowFirstColumn="0" w:firstRowLastColumn="0" w:lastRowFirstColumn="0" w:lastRowLastColumn="0"/>
+              <w:rPr>
+                <w:rFonts w:ascii="Arial" w:eastAsia="Times New Roman" w:hAnsi="Arial" w:cs="Arial"/>
+                <w:color w:val="000000"/>
+                <w:sz w:val="20"/>
+                <w:szCs w:val="20"/>
+                <w:lang w:val="es-ES" w:eastAsia="es-ES"/>
+              </w:rPr>
+            </w:pPr>
+            <w:r>
+              <w:rPr>
+                <w:rFonts w:ascii="Arial" w:eastAsia="Times New Roman" w:hAnsi="Arial" w:cs="Arial"/>
+                <w:color w:val="000000"/>
+                <w:sz w:val="20"/>
+                <w:szCs w:val="20"/>
+                <w:lang w:val="es-ES" w:eastAsia="es-ES"/>
+              </w:rPr>
+              <w:t> </w:t>
+            </w:r>
+            <w:r>
+              <w:rPr>
+                <w:rFonts w:ascii="Arial" w:eastAsia="Times New Roman" w:hAnsi="Arial" w:cs="Arial"/>
+                <w:color w:val="000000"/>
+                <w:sz w:val="20"/>
+                <w:szCs w:val="20"/>
+                <w:lang w:val="es-ES" w:eastAsia="es-ES"/>
+              </w:rPr>
+              <w:t>B</w:t>
+            </w:r>
+            <w:r>
+              <w:rPr>
+                <w:rFonts w:ascii="Arial" w:eastAsia="Times New Roman" w:hAnsi="Arial" w:cs="Arial"/>
+                <w:color w:val="000000"/>
+                <w:sz w:val="20"/>
+                <w:szCs w:val="20"/>
+                <w:lang w:val="es-ES" w:eastAsia="es-ES"/>
+              </w:rPr>
+              <w:t>ajo</w:t>
+            </w:r>
+          </w:p>
+        </w:tc>
+        <w:tc>
+          <w:tcPr>
+            <w:tcW w:w="1147" w:type="dxa"/>
+            <w:hideMark/>
+          </w:tcPr>
+          <w:p>
+            <w:pPr>
+              <w:cnfStyle w:val="000000000000" w:firstRow="0" w:lastRow="0" w:firstColumn="0" w:lastColumn="0" w:oddVBand="0" w:evenVBand="0" w:oddHBand="0" w:evenHBand="0" w:firstRowFirstColumn="0" w:firstRowLastColumn="0" w:lastRowFirstColumn="0" w:lastRowLastColumn="0"/>
+              <w:rPr>
+                <w:rFonts w:ascii="Arial" w:eastAsia="Times New Roman" w:hAnsi="Arial" w:cs="Arial"/>
+                <w:color w:val="000000"/>
+                <w:sz w:val="20"/>
+                <w:szCs w:val="20"/>
+                <w:lang w:val="es-ES" w:eastAsia="es-ES"/>
+              </w:rPr>
+            </w:pPr>
+            <w:r>
+              <w:rPr>
+                <w:rFonts w:ascii="Arial" w:eastAsia="Times New Roman" w:hAnsi="Arial" w:cs="Arial"/>
+                <w:color w:val="000000"/>
+                <w:sz w:val="20"/>
+                <w:szCs w:val="20"/>
+                <w:lang w:val="es-ES" w:eastAsia="es-ES"/>
+              </w:rPr>
+              <w:t> </w:t>
+            </w:r>
+          </w:p>
+        </w:tc>
+        <w:tc>
+          <w:tcPr>
+            <w:tcW w:w="1147" w:type="dxa"/>
             <w:hideMark/>
           </w:tcPr>
           <w:p>
@@ -4290,7 +4078,7 @@
         </w:tc>
         <w:tc>
           <w:tcPr>
-            <w:tcW w:w="1186" w:type="dxa"/>
+            <w:tcW w:w="1228" w:type="dxa"/>
           </w:tcPr>
           <w:p>
             <w:pPr>
@@ -4312,7 +4100,7 @@
         <w:tc>
           <w:tcPr>
             <w:cnfStyle w:val="001000000000" w:firstRow="0" w:lastRow="0" w:firstColumn="1" w:lastColumn="0" w:oddVBand="0" w:evenVBand="0" w:oddHBand="0" w:evenHBand="0" w:firstRowFirstColumn="0" w:firstRowLastColumn="0" w:lastRowFirstColumn="0" w:lastRowLastColumn="0"/>
-            <w:tcW w:w="2405" w:type="dxa"/>
+            <w:tcW w:w="2263" w:type="dxa"/>
             <w:hideMark/>
           </w:tcPr>
           <w:p>
@@ -4339,91 +4127,111 @@
         </w:tc>
         <w:tc>
           <w:tcPr>
-            <w:tcW w:w="1561" w:type="dxa"/>
-            <w:hideMark/>
-          </w:tcPr>
-          <w:p>
-            <w:pPr>
-              <w:cnfStyle w:val="000000100000" w:firstRow="0" w:lastRow="0" w:firstColumn="0" w:lastColumn="0" w:oddVBand="0" w:evenVBand="0" w:oddHBand="1" w:evenHBand="0" w:firstRowFirstColumn="0" w:firstRowLastColumn="0" w:lastRowFirstColumn="0" w:lastRowLastColumn="0"/>
-              <w:rPr>
-                <w:rFonts w:ascii="Arial" w:eastAsia="Times New Roman" w:hAnsi="Arial" w:cs="Arial"/>
-                <w:color w:val="000000"/>
-                <w:sz w:val="20"/>
-                <w:szCs w:val="20"/>
-                <w:lang w:val="es-ES" w:eastAsia="es-ES"/>
-              </w:rPr>
-            </w:pPr>
-            <w:r>
-              <w:rPr>
-                <w:rFonts w:ascii="Arial" w:eastAsia="Times New Roman" w:hAnsi="Arial" w:cs="Arial"/>
-                <w:color w:val="000000"/>
-                <w:sz w:val="20"/>
-                <w:szCs w:val="20"/>
-                <w:lang w:val="es-ES" w:eastAsia="es-ES"/>
-              </w:rPr>
-              <w:t> </w:t>
-            </w:r>
-          </w:p>
-        </w:tc>
-        <w:tc>
-          <w:tcPr>
-            <w:tcW w:w="1159" w:type="dxa"/>
-            <w:hideMark/>
-          </w:tcPr>
-          <w:p>
-            <w:pPr>
-              <w:cnfStyle w:val="000000100000" w:firstRow="0" w:lastRow="0" w:firstColumn="0" w:lastColumn="0" w:oddVBand="0" w:evenVBand="0" w:oddHBand="1" w:evenHBand="0" w:firstRowFirstColumn="0" w:firstRowLastColumn="0" w:lastRowFirstColumn="0" w:lastRowLastColumn="0"/>
-              <w:rPr>
-                <w:rFonts w:ascii="Arial" w:eastAsia="Times New Roman" w:hAnsi="Arial" w:cs="Arial"/>
-                <w:color w:val="000000"/>
-                <w:sz w:val="20"/>
-                <w:szCs w:val="20"/>
-                <w:lang w:val="es-ES" w:eastAsia="es-ES"/>
-              </w:rPr>
-            </w:pPr>
-            <w:r>
-              <w:rPr>
-                <w:rFonts w:ascii="Arial" w:eastAsia="Times New Roman" w:hAnsi="Arial" w:cs="Arial"/>
-                <w:color w:val="000000"/>
-                <w:sz w:val="20"/>
-                <w:szCs w:val="20"/>
-                <w:lang w:val="es-ES" w:eastAsia="es-ES"/>
-              </w:rPr>
-              <w:t> </w:t>
-            </w:r>
-          </w:p>
-        </w:tc>
-        <w:tc>
-          <w:tcPr>
-            <w:tcW w:w="1159" w:type="dxa"/>
-            <w:hideMark/>
-          </w:tcPr>
-          <w:p>
-            <w:pPr>
-              <w:cnfStyle w:val="000000100000" w:firstRow="0" w:lastRow="0" w:firstColumn="0" w:lastColumn="0" w:oddVBand="0" w:evenVBand="0" w:oddHBand="1" w:evenHBand="0" w:firstRowFirstColumn="0" w:firstRowLastColumn="0" w:lastRowFirstColumn="0" w:lastRowLastColumn="0"/>
-              <w:rPr>
-                <w:rFonts w:ascii="Arial" w:eastAsia="Times New Roman" w:hAnsi="Arial" w:cs="Arial"/>
-                <w:color w:val="000000"/>
-                <w:sz w:val="20"/>
-                <w:szCs w:val="20"/>
-                <w:lang w:val="es-ES" w:eastAsia="es-ES"/>
-              </w:rPr>
-            </w:pPr>
-            <w:r>
-              <w:rPr>
-                <w:rFonts w:ascii="Arial" w:eastAsia="Times New Roman" w:hAnsi="Arial" w:cs="Arial"/>
-                <w:color w:val="000000"/>
-                <w:sz w:val="20"/>
-                <w:szCs w:val="20"/>
-                <w:lang w:val="es-ES" w:eastAsia="es-ES"/>
-              </w:rPr>
-              <w:t> </w:t>
-            </w:r>
-          </w:p>
-        </w:tc>
-        <w:tc>
-          <w:tcPr>
-            <w:tcW w:w="1159" w:type="dxa"/>
+            <w:tcW w:w="1316" w:type="dxa"/>
+            <w:hideMark/>
+          </w:tcPr>
+          <w:p>
+            <w:pPr>
+              <w:cnfStyle w:val="000000100000" w:firstRow="0" w:lastRow="0" w:firstColumn="0" w:lastColumn="0" w:oddVBand="0" w:evenVBand="0" w:oddHBand="1" w:evenHBand="0" w:firstRowFirstColumn="0" w:firstRowLastColumn="0" w:lastRowFirstColumn="0" w:lastRowLastColumn="0"/>
+              <w:rPr>
+                <w:rFonts w:ascii="Arial" w:eastAsia="Times New Roman" w:hAnsi="Arial" w:cs="Arial"/>
+                <w:color w:val="000000"/>
+                <w:sz w:val="20"/>
+                <w:szCs w:val="20"/>
+                <w:lang w:val="es-ES" w:eastAsia="es-ES"/>
+              </w:rPr>
+            </w:pPr>
+            <w:r>
+              <w:rPr>
+                <w:rFonts w:ascii="Arial" w:eastAsia="Times New Roman" w:hAnsi="Arial" w:cs="Arial"/>
+                <w:color w:val="000000"/>
+                <w:sz w:val="20"/>
+                <w:szCs w:val="20"/>
+                <w:lang w:val="es-ES" w:eastAsia="es-ES"/>
+              </w:rPr>
+              <w:t> </w:t>
+            </w:r>
+          </w:p>
+        </w:tc>
+        <w:tc>
+          <w:tcPr>
+            <w:tcW w:w="1528" w:type="dxa"/>
+            <w:hideMark/>
+          </w:tcPr>
+          <w:p>
+            <w:pPr>
+              <w:cnfStyle w:val="000000100000" w:firstRow="0" w:lastRow="0" w:firstColumn="0" w:lastColumn="0" w:oddVBand="0" w:evenVBand="0" w:oddHBand="1" w:evenHBand="0" w:firstRowFirstColumn="0" w:firstRowLastColumn="0" w:lastRowFirstColumn="0" w:lastRowLastColumn="0"/>
+              <w:rPr>
+                <w:rFonts w:ascii="Arial" w:eastAsia="Times New Roman" w:hAnsi="Arial" w:cs="Arial"/>
+                <w:color w:val="000000"/>
+                <w:sz w:val="20"/>
+                <w:szCs w:val="20"/>
+                <w:lang w:val="es-ES" w:eastAsia="es-ES"/>
+              </w:rPr>
+            </w:pPr>
+            <w:r>
+              <w:rPr>
+                <w:rFonts w:ascii="Arial" w:eastAsia="Times New Roman" w:hAnsi="Arial" w:cs="Arial"/>
+                <w:color w:val="000000"/>
+                <w:sz w:val="20"/>
+                <w:szCs w:val="20"/>
+                <w:lang w:val="es-ES" w:eastAsia="es-ES"/>
+              </w:rPr>
+              <w:t> </w:t>
+            </w:r>
+            <w:r>
+              <w:rPr>
+                <w:rFonts w:ascii="Arial" w:eastAsia="Times New Roman" w:hAnsi="Arial" w:cs="Arial"/>
+                <w:color w:val="000000"/>
+                <w:sz w:val="20"/>
+                <w:szCs w:val="20"/>
+                <w:lang w:val="es-ES" w:eastAsia="es-ES"/>
+              </w:rPr>
+              <w:t>B</w:t>
+            </w:r>
+            <w:r>
+              <w:rPr>
+                <w:rFonts w:ascii="Arial" w:eastAsia="Times New Roman" w:hAnsi="Arial" w:cs="Arial"/>
+                <w:color w:val="000000"/>
+                <w:sz w:val="20"/>
+                <w:szCs w:val="20"/>
+                <w:lang w:val="es-ES" w:eastAsia="es-ES"/>
+              </w:rPr>
+              <w:t>ajo</w:t>
+            </w:r>
+          </w:p>
+        </w:tc>
+        <w:tc>
+          <w:tcPr>
+            <w:tcW w:w="1147" w:type="dxa"/>
+            <w:hideMark/>
+          </w:tcPr>
+          <w:p>
+            <w:pPr>
+              <w:cnfStyle w:val="000000100000" w:firstRow="0" w:lastRow="0" w:firstColumn="0" w:lastColumn="0" w:oddVBand="0" w:evenVBand="0" w:oddHBand="1" w:evenHBand="0" w:firstRowFirstColumn="0" w:firstRowLastColumn="0" w:lastRowFirstColumn="0" w:lastRowLastColumn="0"/>
+              <w:rPr>
+                <w:rFonts w:ascii="Arial" w:eastAsia="Times New Roman" w:hAnsi="Arial" w:cs="Arial"/>
+                <w:color w:val="000000"/>
+                <w:sz w:val="20"/>
+                <w:szCs w:val="20"/>
+                <w:lang w:val="es-ES" w:eastAsia="es-ES"/>
+              </w:rPr>
+            </w:pPr>
+            <w:r>
+              <w:rPr>
+                <w:rFonts w:ascii="Arial" w:eastAsia="Times New Roman" w:hAnsi="Arial" w:cs="Arial"/>
+                <w:color w:val="000000"/>
+                <w:sz w:val="20"/>
+                <w:szCs w:val="20"/>
+                <w:lang w:val="es-ES" w:eastAsia="es-ES"/>
+              </w:rPr>
+              <w:t> </w:t>
+            </w:r>
+          </w:p>
+        </w:tc>
+        <w:tc>
+          <w:tcPr>
+            <w:tcW w:w="1147" w:type="dxa"/>
             <w:hideMark/>
           </w:tcPr>
           <w:p>
@@ -4466,7 +4274,7 @@
         </w:tc>
         <w:tc>
           <w:tcPr>
-            <w:tcW w:w="1186" w:type="dxa"/>
+            <w:tcW w:w="1228" w:type="dxa"/>
           </w:tcPr>
           <w:p>
             <w:pPr>
@@ -4487,130 +4295,118 @@
         <w:tc>
           <w:tcPr>
             <w:cnfStyle w:val="001000000000" w:firstRow="0" w:lastRow="0" w:firstColumn="1" w:lastColumn="0" w:oddVBand="0" w:evenVBand="0" w:oddHBand="0" w:evenHBand="0" w:firstRowFirstColumn="0" w:firstRowLastColumn="0" w:lastRowFirstColumn="0" w:lastRowLastColumn="0"/>
-            <w:tcW w:w="2405" w:type="dxa"/>
-            <w:hideMark/>
-          </w:tcPr>
-          <w:p>
-            <w:pPr>
-              <w:rPr>
-                <w:rFonts w:ascii="Arial" w:eastAsia="Times New Roman" w:hAnsi="Arial" w:cs="Arial"/>
-                <w:color w:val="000000"/>
-                <w:sz w:val="20"/>
-                <w:szCs w:val="20"/>
-                <w:lang w:val="es-ES" w:eastAsia="es-ES"/>
-              </w:rPr>
-            </w:pPr>
-            <w:proofErr w:type="spellStart"/>
-            <w:r>
-              <w:rPr>
-                <w:rFonts w:ascii="Arial" w:eastAsia="Times New Roman" w:hAnsi="Arial" w:cs="Arial"/>
-                <w:color w:val="000000"/>
-                <w:sz w:val="20"/>
-                <w:szCs w:val="20"/>
-                <w:lang w:val="es-ES" w:eastAsia="es-ES"/>
-              </w:rPr>
-              <w:t>Cant</w:t>
-            </w:r>
-            <w:proofErr w:type="spellEnd"/>
-            <w:r>
-              <w:rPr>
-                <w:rFonts w:ascii="Arial" w:eastAsia="Times New Roman" w:hAnsi="Arial" w:cs="Arial"/>
-                <w:color w:val="000000"/>
-                <w:sz w:val="20"/>
-                <w:szCs w:val="20"/>
-                <w:lang w:val="es-ES" w:eastAsia="es-ES"/>
-              </w:rPr>
-              <w:t xml:space="preserve">. archivos utilizados </w:t>
-            </w:r>
-          </w:p>
-        </w:tc>
-        <w:tc>
-          <w:tcPr>
-            <w:tcW w:w="1561" w:type="dxa"/>
-            <w:hideMark/>
-          </w:tcPr>
-          <w:p>
-            <w:pPr>
-              <w:cnfStyle w:val="000000000000" w:firstRow="0" w:lastRow="0" w:firstColumn="0" w:lastColumn="0" w:oddVBand="0" w:evenVBand="0" w:oddHBand="0" w:evenHBand="0" w:firstRowFirstColumn="0" w:firstRowLastColumn="0" w:lastRowFirstColumn="0" w:lastRowLastColumn="0"/>
-              <w:rPr>
-                <w:rFonts w:ascii="Arial" w:eastAsia="Times New Roman" w:hAnsi="Arial" w:cs="Arial"/>
-                <w:color w:val="000000"/>
-                <w:sz w:val="20"/>
-                <w:szCs w:val="20"/>
-                <w:lang w:val="es-ES" w:eastAsia="es-ES"/>
-              </w:rPr>
-            </w:pPr>
-            <w:r>
-              <w:rPr>
-                <w:rFonts w:ascii="Arial" w:eastAsia="Times New Roman" w:hAnsi="Arial" w:cs="Arial"/>
-                <w:color w:val="000000"/>
-                <w:sz w:val="20"/>
-                <w:szCs w:val="20"/>
-                <w:lang w:val="es-ES" w:eastAsia="es-ES"/>
-              </w:rPr>
-              <w:t> </w:t>
-            </w:r>
-          </w:p>
-        </w:tc>
-        <w:tc>
-          <w:tcPr>
-            <w:tcW w:w="1159" w:type="dxa"/>
-            <w:hideMark/>
-          </w:tcPr>
-          <w:p>
-            <w:pPr>
-              <w:cnfStyle w:val="000000000000" w:firstRow="0" w:lastRow="0" w:firstColumn="0" w:lastColumn="0" w:oddVBand="0" w:evenVBand="0" w:oddHBand="0" w:evenHBand="0" w:firstRowFirstColumn="0" w:firstRowLastColumn="0" w:lastRowFirstColumn="0" w:lastRowLastColumn="0"/>
-              <w:rPr>
-                <w:rFonts w:ascii="Arial" w:eastAsia="Times New Roman" w:hAnsi="Arial" w:cs="Arial"/>
-                <w:color w:val="000000"/>
-                <w:sz w:val="20"/>
-                <w:szCs w:val="20"/>
-                <w:lang w:val="es-ES" w:eastAsia="es-ES"/>
-              </w:rPr>
-            </w:pPr>
-            <w:r>
-              <w:rPr>
-                <w:rFonts w:ascii="Arial" w:eastAsia="Times New Roman" w:hAnsi="Arial" w:cs="Arial"/>
-                <w:color w:val="000000"/>
-                <w:sz w:val="20"/>
-                <w:szCs w:val="20"/>
-                <w:lang w:val="es-ES" w:eastAsia="es-ES"/>
-              </w:rPr>
-              <w:t> </w:t>
-            </w:r>
-          </w:p>
-        </w:tc>
-        <w:tc>
-          <w:tcPr>
-            <w:tcW w:w="1159" w:type="dxa"/>
-            <w:hideMark/>
-          </w:tcPr>
-          <w:p>
-            <w:pPr>
-              <w:cnfStyle w:val="000000000000" w:firstRow="0" w:lastRow="0" w:firstColumn="0" w:lastColumn="0" w:oddVBand="0" w:evenVBand="0" w:oddHBand="0" w:evenHBand="0" w:firstRowFirstColumn="0" w:firstRowLastColumn="0" w:lastRowFirstColumn="0" w:lastRowLastColumn="0"/>
-              <w:rPr>
-                <w:rFonts w:ascii="Arial" w:eastAsia="Times New Roman" w:hAnsi="Arial" w:cs="Arial"/>
-                <w:color w:val="000000"/>
-                <w:sz w:val="20"/>
-                <w:szCs w:val="20"/>
-                <w:lang w:val="es-ES" w:eastAsia="es-ES"/>
-              </w:rPr>
-            </w:pPr>
-            <w:r>
-              <w:rPr>
-                <w:rFonts w:ascii="Arial" w:eastAsia="Times New Roman" w:hAnsi="Arial" w:cs="Arial"/>
-                <w:color w:val="000000"/>
-                <w:sz w:val="20"/>
-                <w:szCs w:val="20"/>
-                <w:lang w:val="es-ES" w:eastAsia="es-ES"/>
-              </w:rPr>
-              <w:t> </w:t>
-            </w:r>
-          </w:p>
-        </w:tc>
-        <w:tc>
-          <w:tcPr>
-            <w:tcW w:w="1159" w:type="dxa"/>
+            <w:tcW w:w="2263" w:type="dxa"/>
+            <w:hideMark/>
+          </w:tcPr>
+          <w:p>
+            <w:pPr>
+              <w:rPr>
+                <w:rFonts w:ascii="Arial" w:eastAsia="Times New Roman" w:hAnsi="Arial" w:cs="Arial"/>
+                <w:color w:val="000000"/>
+                <w:sz w:val="20"/>
+                <w:szCs w:val="20"/>
+                <w:lang w:val="es-ES" w:eastAsia="es-ES"/>
+              </w:rPr>
+            </w:pPr>
+            <w:r>
+              <w:rPr>
+                <w:rFonts w:ascii="Arial" w:eastAsia="Times New Roman" w:hAnsi="Arial" w:cs="Arial"/>
+                <w:color w:val="000000"/>
+                <w:sz w:val="20"/>
+                <w:szCs w:val="20"/>
+                <w:lang w:val="es-ES" w:eastAsia="es-ES"/>
+              </w:rPr>
+              <w:t xml:space="preserve">Cant. archivos utilizados </w:t>
+            </w:r>
+          </w:p>
+        </w:tc>
+        <w:tc>
+          <w:tcPr>
+            <w:tcW w:w="1316" w:type="dxa"/>
+            <w:hideMark/>
+          </w:tcPr>
+          <w:p>
+            <w:pPr>
+              <w:cnfStyle w:val="000000000000" w:firstRow="0" w:lastRow="0" w:firstColumn="0" w:lastColumn="0" w:oddVBand="0" w:evenVBand="0" w:oddHBand="0" w:evenHBand="0" w:firstRowFirstColumn="0" w:firstRowLastColumn="0" w:lastRowFirstColumn="0" w:lastRowLastColumn="0"/>
+              <w:rPr>
+                <w:rFonts w:ascii="Arial" w:eastAsia="Times New Roman" w:hAnsi="Arial" w:cs="Arial"/>
+                <w:color w:val="000000"/>
+                <w:sz w:val="20"/>
+                <w:szCs w:val="20"/>
+                <w:lang w:val="es-ES" w:eastAsia="es-ES"/>
+              </w:rPr>
+            </w:pPr>
+            <w:r>
+              <w:rPr>
+                <w:rFonts w:ascii="Arial" w:eastAsia="Times New Roman" w:hAnsi="Arial" w:cs="Arial"/>
+                <w:color w:val="000000"/>
+                <w:sz w:val="20"/>
+                <w:szCs w:val="20"/>
+                <w:lang w:val="es-ES" w:eastAsia="es-ES"/>
+              </w:rPr>
+              <w:t> </w:t>
+            </w:r>
+          </w:p>
+        </w:tc>
+        <w:tc>
+          <w:tcPr>
+            <w:tcW w:w="1528" w:type="dxa"/>
+            <w:hideMark/>
+          </w:tcPr>
+          <w:p>
+            <w:pPr>
+              <w:cnfStyle w:val="000000000000" w:firstRow="0" w:lastRow="0" w:firstColumn="0" w:lastColumn="0" w:oddVBand="0" w:evenVBand="0" w:oddHBand="0" w:evenHBand="0" w:firstRowFirstColumn="0" w:firstRowLastColumn="0" w:lastRowFirstColumn="0" w:lastRowLastColumn="0"/>
+              <w:rPr>
+                <w:rFonts w:ascii="Arial" w:eastAsia="Times New Roman" w:hAnsi="Arial" w:cs="Arial"/>
+                <w:color w:val="000000"/>
+                <w:sz w:val="20"/>
+                <w:szCs w:val="20"/>
+                <w:lang w:val="es-ES" w:eastAsia="es-ES"/>
+              </w:rPr>
+            </w:pPr>
+            <w:r>
+              <w:rPr>
+                <w:rFonts w:ascii="Arial" w:eastAsia="Times New Roman" w:hAnsi="Arial" w:cs="Arial"/>
+                <w:color w:val="000000"/>
+                <w:sz w:val="20"/>
+                <w:szCs w:val="20"/>
+                <w:lang w:val="es-ES" w:eastAsia="es-ES"/>
+              </w:rPr>
+              <w:t> </w:t>
+            </w:r>
+          </w:p>
+        </w:tc>
+        <w:tc>
+          <w:tcPr>
+            <w:tcW w:w="1147" w:type="dxa"/>
+            <w:hideMark/>
+          </w:tcPr>
+          <w:p>
+            <w:pPr>
+              <w:cnfStyle w:val="000000000000" w:firstRow="0" w:lastRow="0" w:firstColumn="0" w:lastColumn="0" w:oddVBand="0" w:evenVBand="0" w:oddHBand="0" w:evenHBand="0" w:firstRowFirstColumn="0" w:firstRowLastColumn="0" w:lastRowFirstColumn="0" w:lastRowLastColumn="0"/>
+              <w:rPr>
+                <w:rFonts w:ascii="Arial" w:eastAsia="Times New Roman" w:hAnsi="Arial" w:cs="Arial"/>
+                <w:color w:val="000000"/>
+                <w:sz w:val="20"/>
+                <w:szCs w:val="20"/>
+                <w:lang w:val="es-ES" w:eastAsia="es-ES"/>
+              </w:rPr>
+            </w:pPr>
+            <w:r>
+              <w:rPr>
+                <w:rFonts w:ascii="Arial" w:eastAsia="Times New Roman" w:hAnsi="Arial" w:cs="Arial"/>
+                <w:color w:val="000000"/>
+                <w:sz w:val="20"/>
+                <w:szCs w:val="20"/>
+                <w:lang w:val="es-ES" w:eastAsia="es-ES"/>
+              </w:rPr>
+              <w:t> </w:t>
+            </w:r>
+          </w:p>
+        </w:tc>
+        <w:tc>
+          <w:tcPr>
+            <w:tcW w:w="1147" w:type="dxa"/>
             <w:hideMark/>
           </w:tcPr>
           <w:p>
@@ -4663,7 +4459,7 @@
         </w:tc>
         <w:tc>
           <w:tcPr>
-            <w:tcW w:w="1186" w:type="dxa"/>
+            <w:tcW w:w="1228" w:type="dxa"/>
           </w:tcPr>
           <w:p>
             <w:pPr>
@@ -4685,7 +4481,7 @@
         <w:tc>
           <w:tcPr>
             <w:cnfStyle w:val="001000000000" w:firstRow="0" w:lastRow="0" w:firstColumn="1" w:lastColumn="0" w:oddVBand="0" w:evenVBand="0" w:oddHBand="0" w:evenHBand="0" w:firstRowFirstColumn="0" w:firstRowLastColumn="0" w:lastRowFirstColumn="0" w:lastRowLastColumn="0"/>
-            <w:tcW w:w="2405" w:type="dxa"/>
+            <w:tcW w:w="2263" w:type="dxa"/>
             <w:hideMark/>
           </w:tcPr>
           <w:p>
@@ -4712,91 +4508,91 @@
         </w:tc>
         <w:tc>
           <w:tcPr>
-            <w:tcW w:w="1561" w:type="dxa"/>
-            <w:hideMark/>
-          </w:tcPr>
-          <w:p>
-            <w:pPr>
-              <w:cnfStyle w:val="000000100000" w:firstRow="0" w:lastRow="0" w:firstColumn="0" w:lastColumn="0" w:oddVBand="0" w:evenVBand="0" w:oddHBand="1" w:evenHBand="0" w:firstRowFirstColumn="0" w:firstRowLastColumn="0" w:lastRowFirstColumn="0" w:lastRowLastColumn="0"/>
-              <w:rPr>
-                <w:rFonts w:ascii="Arial" w:eastAsia="Times New Roman" w:hAnsi="Arial" w:cs="Arial"/>
-                <w:color w:val="000000"/>
-                <w:sz w:val="20"/>
-                <w:szCs w:val="20"/>
-                <w:lang w:val="es-ES" w:eastAsia="es-ES"/>
-              </w:rPr>
-            </w:pPr>
-            <w:r>
-              <w:rPr>
-                <w:rFonts w:ascii="Arial" w:eastAsia="Times New Roman" w:hAnsi="Arial" w:cs="Arial"/>
-                <w:color w:val="000000"/>
-                <w:sz w:val="20"/>
-                <w:szCs w:val="20"/>
-                <w:lang w:val="es-ES" w:eastAsia="es-ES"/>
-              </w:rPr>
-              <w:t> </w:t>
-            </w:r>
-          </w:p>
-        </w:tc>
-        <w:tc>
-          <w:tcPr>
-            <w:tcW w:w="1159" w:type="dxa"/>
-            <w:hideMark/>
-          </w:tcPr>
-          <w:p>
-            <w:pPr>
-              <w:cnfStyle w:val="000000100000" w:firstRow="0" w:lastRow="0" w:firstColumn="0" w:lastColumn="0" w:oddVBand="0" w:evenVBand="0" w:oddHBand="1" w:evenHBand="0" w:firstRowFirstColumn="0" w:firstRowLastColumn="0" w:lastRowFirstColumn="0" w:lastRowLastColumn="0"/>
-              <w:rPr>
-                <w:rFonts w:ascii="Arial" w:eastAsia="Times New Roman" w:hAnsi="Arial" w:cs="Arial"/>
-                <w:color w:val="000000"/>
-                <w:sz w:val="20"/>
-                <w:szCs w:val="20"/>
-                <w:lang w:val="es-ES" w:eastAsia="es-ES"/>
-              </w:rPr>
-            </w:pPr>
-            <w:r>
-              <w:rPr>
-                <w:rFonts w:ascii="Arial" w:eastAsia="Times New Roman" w:hAnsi="Arial" w:cs="Arial"/>
-                <w:color w:val="000000"/>
-                <w:sz w:val="20"/>
-                <w:szCs w:val="20"/>
-                <w:lang w:val="es-ES" w:eastAsia="es-ES"/>
-              </w:rPr>
-              <w:t> </w:t>
-            </w:r>
-          </w:p>
-        </w:tc>
-        <w:tc>
-          <w:tcPr>
-            <w:tcW w:w="1159" w:type="dxa"/>
-            <w:hideMark/>
-          </w:tcPr>
-          <w:p>
-            <w:pPr>
-              <w:cnfStyle w:val="000000100000" w:firstRow="0" w:lastRow="0" w:firstColumn="0" w:lastColumn="0" w:oddVBand="0" w:evenVBand="0" w:oddHBand="1" w:evenHBand="0" w:firstRowFirstColumn="0" w:firstRowLastColumn="0" w:lastRowFirstColumn="0" w:lastRowLastColumn="0"/>
-              <w:rPr>
-                <w:rFonts w:ascii="Arial" w:eastAsia="Times New Roman" w:hAnsi="Arial" w:cs="Arial"/>
-                <w:color w:val="000000"/>
-                <w:sz w:val="20"/>
-                <w:szCs w:val="20"/>
-                <w:lang w:val="es-ES" w:eastAsia="es-ES"/>
-              </w:rPr>
-            </w:pPr>
-            <w:r>
-              <w:rPr>
-                <w:rFonts w:ascii="Arial" w:eastAsia="Times New Roman" w:hAnsi="Arial" w:cs="Arial"/>
-                <w:color w:val="000000"/>
-                <w:sz w:val="20"/>
-                <w:szCs w:val="20"/>
-                <w:lang w:val="es-ES" w:eastAsia="es-ES"/>
-              </w:rPr>
-              <w:t> </w:t>
-            </w:r>
-          </w:p>
-        </w:tc>
-        <w:tc>
-          <w:tcPr>
-            <w:tcW w:w="1159" w:type="dxa"/>
+            <w:tcW w:w="1316" w:type="dxa"/>
+            <w:hideMark/>
+          </w:tcPr>
+          <w:p>
+            <w:pPr>
+              <w:cnfStyle w:val="000000100000" w:firstRow="0" w:lastRow="0" w:firstColumn="0" w:lastColumn="0" w:oddVBand="0" w:evenVBand="0" w:oddHBand="1" w:evenHBand="0" w:firstRowFirstColumn="0" w:firstRowLastColumn="0" w:lastRowFirstColumn="0" w:lastRowLastColumn="0"/>
+              <w:rPr>
+                <w:rFonts w:ascii="Arial" w:eastAsia="Times New Roman" w:hAnsi="Arial" w:cs="Arial"/>
+                <w:color w:val="000000"/>
+                <w:sz w:val="20"/>
+                <w:szCs w:val="20"/>
+                <w:lang w:val="es-ES" w:eastAsia="es-ES"/>
+              </w:rPr>
+            </w:pPr>
+            <w:r>
+              <w:rPr>
+                <w:rFonts w:ascii="Arial" w:eastAsia="Times New Roman" w:hAnsi="Arial" w:cs="Arial"/>
+                <w:color w:val="000000"/>
+                <w:sz w:val="20"/>
+                <w:szCs w:val="20"/>
+                <w:lang w:val="es-ES" w:eastAsia="es-ES"/>
+              </w:rPr>
+              <w:t> </w:t>
+            </w:r>
+          </w:p>
+        </w:tc>
+        <w:tc>
+          <w:tcPr>
+            <w:tcW w:w="1528" w:type="dxa"/>
+            <w:hideMark/>
+          </w:tcPr>
+          <w:p>
+            <w:pPr>
+              <w:cnfStyle w:val="000000100000" w:firstRow="0" w:lastRow="0" w:firstColumn="0" w:lastColumn="0" w:oddVBand="0" w:evenVBand="0" w:oddHBand="1" w:evenHBand="0" w:firstRowFirstColumn="0" w:firstRowLastColumn="0" w:lastRowFirstColumn="0" w:lastRowLastColumn="0"/>
+              <w:rPr>
+                <w:rFonts w:ascii="Arial" w:eastAsia="Times New Roman" w:hAnsi="Arial" w:cs="Arial"/>
+                <w:color w:val="000000"/>
+                <w:sz w:val="20"/>
+                <w:szCs w:val="20"/>
+                <w:lang w:val="es-ES" w:eastAsia="es-ES"/>
+              </w:rPr>
+            </w:pPr>
+            <w:r>
+              <w:rPr>
+                <w:rFonts w:ascii="Arial" w:eastAsia="Times New Roman" w:hAnsi="Arial" w:cs="Arial"/>
+                <w:color w:val="000000"/>
+                <w:sz w:val="20"/>
+                <w:szCs w:val="20"/>
+                <w:lang w:val="es-ES" w:eastAsia="es-ES"/>
+              </w:rPr>
+              <w:t> </w:t>
+            </w:r>
+          </w:p>
+        </w:tc>
+        <w:tc>
+          <w:tcPr>
+            <w:tcW w:w="1147" w:type="dxa"/>
+            <w:hideMark/>
+          </w:tcPr>
+          <w:p>
+            <w:pPr>
+              <w:cnfStyle w:val="000000100000" w:firstRow="0" w:lastRow="0" w:firstColumn="0" w:lastColumn="0" w:oddVBand="0" w:evenVBand="0" w:oddHBand="1" w:evenHBand="0" w:firstRowFirstColumn="0" w:firstRowLastColumn="0" w:lastRowFirstColumn="0" w:lastRowLastColumn="0"/>
+              <w:rPr>
+                <w:rFonts w:ascii="Arial" w:eastAsia="Times New Roman" w:hAnsi="Arial" w:cs="Arial"/>
+                <w:color w:val="000000"/>
+                <w:sz w:val="20"/>
+                <w:szCs w:val="20"/>
+                <w:lang w:val="es-ES" w:eastAsia="es-ES"/>
+              </w:rPr>
+            </w:pPr>
+            <w:r>
+              <w:rPr>
+                <w:rFonts w:ascii="Arial" w:eastAsia="Times New Roman" w:hAnsi="Arial" w:cs="Arial"/>
+                <w:color w:val="000000"/>
+                <w:sz w:val="20"/>
+                <w:szCs w:val="20"/>
+                <w:lang w:val="es-ES" w:eastAsia="es-ES"/>
+              </w:rPr>
+              <w:t> </w:t>
+            </w:r>
+          </w:p>
+        </w:tc>
+        <w:tc>
+          <w:tcPr>
+            <w:tcW w:w="1147" w:type="dxa"/>
             <w:hideMark/>
           </w:tcPr>
           <w:p>
@@ -4840,7 +4636,7 @@
         </w:tc>
         <w:tc>
           <w:tcPr>
-            <w:tcW w:w="1186" w:type="dxa"/>
+            <w:tcW w:w="1228" w:type="dxa"/>
           </w:tcPr>
           <w:p>
             <w:pPr>
@@ -4861,130 +4657,118 @@
         <w:tc>
           <w:tcPr>
             <w:cnfStyle w:val="001000000000" w:firstRow="0" w:lastRow="0" w:firstColumn="1" w:lastColumn="0" w:oddVBand="0" w:evenVBand="0" w:oddHBand="0" w:evenHBand="0" w:firstRowFirstColumn="0" w:firstRowLastColumn="0" w:lastRowFirstColumn="0" w:lastRowLastColumn="0"/>
-            <w:tcW w:w="2405" w:type="dxa"/>
-            <w:hideMark/>
-          </w:tcPr>
-          <w:p>
-            <w:pPr>
-              <w:rPr>
-                <w:rFonts w:ascii="Arial" w:eastAsia="Times New Roman" w:hAnsi="Arial" w:cs="Arial"/>
-                <w:color w:val="000000"/>
-                <w:sz w:val="20"/>
-                <w:szCs w:val="20"/>
-                <w:lang w:val="es-ES" w:eastAsia="es-ES"/>
-              </w:rPr>
-            </w:pPr>
-            <w:proofErr w:type="spellStart"/>
-            <w:r>
-              <w:rPr>
-                <w:rFonts w:ascii="Arial" w:eastAsia="Times New Roman" w:hAnsi="Arial" w:cs="Arial"/>
-                <w:color w:val="000000"/>
-                <w:sz w:val="20"/>
-                <w:szCs w:val="20"/>
-                <w:lang w:val="es-ES" w:eastAsia="es-ES"/>
-              </w:rPr>
-              <w:t>Cant</w:t>
-            </w:r>
-            <w:proofErr w:type="spellEnd"/>
-            <w:r>
-              <w:rPr>
-                <w:rFonts w:ascii="Arial" w:eastAsia="Times New Roman" w:hAnsi="Arial" w:cs="Arial"/>
-                <w:color w:val="000000"/>
-                <w:sz w:val="20"/>
-                <w:szCs w:val="20"/>
-                <w:lang w:val="es-ES" w:eastAsia="es-ES"/>
-              </w:rPr>
-              <w:t xml:space="preserve">. conexiones como cliente </w:t>
-            </w:r>
-          </w:p>
-        </w:tc>
-        <w:tc>
-          <w:tcPr>
-            <w:tcW w:w="1561" w:type="dxa"/>
-            <w:hideMark/>
-          </w:tcPr>
-          <w:p>
-            <w:pPr>
-              <w:cnfStyle w:val="000000000000" w:firstRow="0" w:lastRow="0" w:firstColumn="0" w:lastColumn="0" w:oddVBand="0" w:evenVBand="0" w:oddHBand="0" w:evenHBand="0" w:firstRowFirstColumn="0" w:firstRowLastColumn="0" w:lastRowFirstColumn="0" w:lastRowLastColumn="0"/>
-              <w:rPr>
-                <w:rFonts w:ascii="Arial" w:eastAsia="Times New Roman" w:hAnsi="Arial" w:cs="Arial"/>
-                <w:color w:val="000000"/>
-                <w:sz w:val="20"/>
-                <w:szCs w:val="20"/>
-                <w:lang w:val="es-ES" w:eastAsia="es-ES"/>
-              </w:rPr>
-            </w:pPr>
-            <w:r>
-              <w:rPr>
-                <w:rFonts w:ascii="Arial" w:eastAsia="Times New Roman" w:hAnsi="Arial" w:cs="Arial"/>
-                <w:color w:val="000000"/>
-                <w:sz w:val="20"/>
-                <w:szCs w:val="20"/>
-                <w:lang w:val="es-ES" w:eastAsia="es-ES"/>
-              </w:rPr>
-              <w:t> </w:t>
-            </w:r>
-          </w:p>
-        </w:tc>
-        <w:tc>
-          <w:tcPr>
-            <w:tcW w:w="1159" w:type="dxa"/>
-            <w:hideMark/>
-          </w:tcPr>
-          <w:p>
-            <w:pPr>
-              <w:cnfStyle w:val="000000000000" w:firstRow="0" w:lastRow="0" w:firstColumn="0" w:lastColumn="0" w:oddVBand="0" w:evenVBand="0" w:oddHBand="0" w:evenHBand="0" w:firstRowFirstColumn="0" w:firstRowLastColumn="0" w:lastRowFirstColumn="0" w:lastRowLastColumn="0"/>
-              <w:rPr>
-                <w:rFonts w:ascii="Arial" w:eastAsia="Times New Roman" w:hAnsi="Arial" w:cs="Arial"/>
-                <w:color w:val="000000"/>
-                <w:sz w:val="20"/>
-                <w:szCs w:val="20"/>
-                <w:lang w:val="es-ES" w:eastAsia="es-ES"/>
-              </w:rPr>
-            </w:pPr>
-            <w:r>
-              <w:rPr>
-                <w:rFonts w:ascii="Arial" w:eastAsia="Times New Roman" w:hAnsi="Arial" w:cs="Arial"/>
-                <w:color w:val="000000"/>
-                <w:sz w:val="20"/>
-                <w:szCs w:val="20"/>
-                <w:lang w:val="es-ES" w:eastAsia="es-ES"/>
-              </w:rPr>
-              <w:t> </w:t>
-            </w:r>
-          </w:p>
-        </w:tc>
-        <w:tc>
-          <w:tcPr>
-            <w:tcW w:w="1159" w:type="dxa"/>
-            <w:hideMark/>
-          </w:tcPr>
-          <w:p>
-            <w:pPr>
-              <w:cnfStyle w:val="000000000000" w:firstRow="0" w:lastRow="0" w:firstColumn="0" w:lastColumn="0" w:oddVBand="0" w:evenVBand="0" w:oddHBand="0" w:evenHBand="0" w:firstRowFirstColumn="0" w:firstRowLastColumn="0" w:lastRowFirstColumn="0" w:lastRowLastColumn="0"/>
-              <w:rPr>
-                <w:rFonts w:ascii="Arial" w:eastAsia="Times New Roman" w:hAnsi="Arial" w:cs="Arial"/>
-                <w:color w:val="000000"/>
-                <w:sz w:val="20"/>
-                <w:szCs w:val="20"/>
-                <w:lang w:val="es-ES" w:eastAsia="es-ES"/>
-              </w:rPr>
-            </w:pPr>
-            <w:r>
-              <w:rPr>
-                <w:rFonts w:ascii="Arial" w:eastAsia="Times New Roman" w:hAnsi="Arial" w:cs="Arial"/>
-                <w:color w:val="000000"/>
-                <w:sz w:val="20"/>
-                <w:szCs w:val="20"/>
-                <w:lang w:val="es-ES" w:eastAsia="es-ES"/>
-              </w:rPr>
-              <w:t> </w:t>
-            </w:r>
-          </w:p>
-        </w:tc>
-        <w:tc>
-          <w:tcPr>
-            <w:tcW w:w="1159" w:type="dxa"/>
+            <w:tcW w:w="2263" w:type="dxa"/>
+            <w:hideMark/>
+          </w:tcPr>
+          <w:p>
+            <w:pPr>
+              <w:rPr>
+                <w:rFonts w:ascii="Arial" w:eastAsia="Times New Roman" w:hAnsi="Arial" w:cs="Arial"/>
+                <w:color w:val="000000"/>
+                <w:sz w:val="20"/>
+                <w:szCs w:val="20"/>
+                <w:lang w:val="es-ES" w:eastAsia="es-ES"/>
+              </w:rPr>
+            </w:pPr>
+            <w:r>
+              <w:rPr>
+                <w:rFonts w:ascii="Arial" w:eastAsia="Times New Roman" w:hAnsi="Arial" w:cs="Arial"/>
+                <w:color w:val="000000"/>
+                <w:sz w:val="20"/>
+                <w:szCs w:val="20"/>
+                <w:lang w:val="es-ES" w:eastAsia="es-ES"/>
+              </w:rPr>
+              <w:t xml:space="preserve">Cant. conexiones como cliente </w:t>
+            </w:r>
+          </w:p>
+        </w:tc>
+        <w:tc>
+          <w:tcPr>
+            <w:tcW w:w="1316" w:type="dxa"/>
+            <w:hideMark/>
+          </w:tcPr>
+          <w:p>
+            <w:pPr>
+              <w:cnfStyle w:val="000000000000" w:firstRow="0" w:lastRow="0" w:firstColumn="0" w:lastColumn="0" w:oddVBand="0" w:evenVBand="0" w:oddHBand="0" w:evenHBand="0" w:firstRowFirstColumn="0" w:firstRowLastColumn="0" w:lastRowFirstColumn="0" w:lastRowLastColumn="0"/>
+              <w:rPr>
+                <w:rFonts w:ascii="Arial" w:eastAsia="Times New Roman" w:hAnsi="Arial" w:cs="Arial"/>
+                <w:color w:val="000000"/>
+                <w:sz w:val="20"/>
+                <w:szCs w:val="20"/>
+                <w:lang w:val="es-ES" w:eastAsia="es-ES"/>
+              </w:rPr>
+            </w:pPr>
+            <w:r>
+              <w:rPr>
+                <w:rFonts w:ascii="Arial" w:eastAsia="Times New Roman" w:hAnsi="Arial" w:cs="Arial"/>
+                <w:color w:val="000000"/>
+                <w:sz w:val="20"/>
+                <w:szCs w:val="20"/>
+                <w:lang w:val="es-ES" w:eastAsia="es-ES"/>
+              </w:rPr>
+              <w:t> </w:t>
+            </w:r>
+          </w:p>
+        </w:tc>
+        <w:tc>
+          <w:tcPr>
+            <w:tcW w:w="1528" w:type="dxa"/>
+            <w:hideMark/>
+          </w:tcPr>
+          <w:p>
+            <w:pPr>
+              <w:cnfStyle w:val="000000000000" w:firstRow="0" w:lastRow="0" w:firstColumn="0" w:lastColumn="0" w:oddVBand="0" w:evenVBand="0" w:oddHBand="0" w:evenHBand="0" w:firstRowFirstColumn="0" w:firstRowLastColumn="0" w:lastRowFirstColumn="0" w:lastRowLastColumn="0"/>
+              <w:rPr>
+                <w:rFonts w:ascii="Arial" w:eastAsia="Times New Roman" w:hAnsi="Arial" w:cs="Arial"/>
+                <w:color w:val="000000"/>
+                <w:sz w:val="20"/>
+                <w:szCs w:val="20"/>
+                <w:lang w:val="es-ES" w:eastAsia="es-ES"/>
+              </w:rPr>
+            </w:pPr>
+            <w:r>
+              <w:rPr>
+                <w:rFonts w:ascii="Arial" w:eastAsia="Times New Roman" w:hAnsi="Arial" w:cs="Arial"/>
+                <w:color w:val="000000"/>
+                <w:sz w:val="20"/>
+                <w:szCs w:val="20"/>
+                <w:lang w:val="es-ES" w:eastAsia="es-ES"/>
+              </w:rPr>
+              <w:t> </w:t>
+            </w:r>
+          </w:p>
+        </w:tc>
+        <w:tc>
+          <w:tcPr>
+            <w:tcW w:w="1147" w:type="dxa"/>
+            <w:hideMark/>
+          </w:tcPr>
+          <w:p>
+            <w:pPr>
+              <w:cnfStyle w:val="000000000000" w:firstRow="0" w:lastRow="0" w:firstColumn="0" w:lastColumn="0" w:oddVBand="0" w:evenVBand="0" w:oddHBand="0" w:evenHBand="0" w:firstRowFirstColumn="0" w:firstRowLastColumn="0" w:lastRowFirstColumn="0" w:lastRowLastColumn="0"/>
+              <w:rPr>
+                <w:rFonts w:ascii="Arial" w:eastAsia="Times New Roman" w:hAnsi="Arial" w:cs="Arial"/>
+                <w:color w:val="000000"/>
+                <w:sz w:val="20"/>
+                <w:szCs w:val="20"/>
+                <w:lang w:val="es-ES" w:eastAsia="es-ES"/>
+              </w:rPr>
+            </w:pPr>
+            <w:r>
+              <w:rPr>
+                <w:rFonts w:ascii="Arial" w:eastAsia="Times New Roman" w:hAnsi="Arial" w:cs="Arial"/>
+                <w:color w:val="000000"/>
+                <w:sz w:val="20"/>
+                <w:szCs w:val="20"/>
+                <w:lang w:val="es-ES" w:eastAsia="es-ES"/>
+              </w:rPr>
+              <w:t> </w:t>
+            </w:r>
+          </w:p>
+        </w:tc>
+        <w:tc>
+          <w:tcPr>
+            <w:tcW w:w="1147" w:type="dxa"/>
             <w:hideMark/>
           </w:tcPr>
           <w:p>
@@ -5028,7 +4812,7 @@
         </w:tc>
         <w:tc>
           <w:tcPr>
-            <w:tcW w:w="1186" w:type="dxa"/>
+            <w:tcW w:w="1228" w:type="dxa"/>
           </w:tcPr>
           <w:p>
             <w:pPr>
@@ -5060,36 +4844,18 @@
         <w:t>Comando utilizado</w:t>
       </w:r>
       <w:r>
-        <w:t xml:space="preserve"> top –H –u </w:t>
+        <w:t xml:space="preserve"> top –H –u gustavo</w:t>
       </w:r>
-      <w:proofErr w:type="spellStart"/>
-      <w:r>
-        <w:t>gustavo</w:t>
-      </w:r>
-      <w:proofErr w:type="spellEnd"/>
       <w:r>
         <w:t xml:space="preserve"> par</w:t>
       </w:r>
       <w:r>
-        <w:t xml:space="preserve">a obtener cantidad de </w:t>
+        <w:t>a obtener cantidad de threads</w:t>
       </w:r>
-      <w:proofErr w:type="spellStart"/>
-      <w:r>
-        <w:t>threads</w:t>
-      </w:r>
-      <w:proofErr w:type="spellEnd"/>
     </w:p>
     <w:p>
       <w:r>
-        <w:t xml:space="preserve">Cantidad de </w:t>
-      </w:r>
-      <w:proofErr w:type="spellStart"/>
-      <w:r>
-        <w:t>threads</w:t>
-      </w:r>
-      <w:proofErr w:type="spellEnd"/>
-      <w:r>
-        <w:t xml:space="preserve"> aproximadamente </w:t>
+        <w:t xml:space="preserve">Cantidad de threads aproximadamente </w:t>
       </w:r>
       <w:r>
         <w:rPr>
@@ -5099,7 +4865,17 @@
           <w:szCs w:val="20"/>
           <w:lang w:val="es-ES" w:eastAsia="es-ES"/>
         </w:rPr>
-        <w:t>8035</w:t>
+        <w:t>803</w:t>
+      </w:r>
+      <w:r>
+        <w:rPr>
+          <w:rFonts w:ascii="Arial" w:eastAsia="Times New Roman" w:hAnsi="Arial" w:cs="Arial"/>
+          <w:color w:val="000000"/>
+          <w:sz w:val="20"/>
+          <w:szCs w:val="20"/>
+          <w:lang w:val="es-ES" w:eastAsia="es-ES"/>
+        </w:rPr>
+        <w:t>4</w:t>
       </w:r>
       <w:r>
         <w:rPr>
@@ -5163,14 +4939,10 @@
     </w:p>
     <w:p/>
     <w:p>
-      <w:proofErr w:type="spellStart"/>
-      <w:proofErr w:type="gramStart"/>
       <w:r>
         <w:lastRenderedPageBreak/>
         <w:t>pstree</w:t>
       </w:r>
-      <w:proofErr w:type="spellEnd"/>
-      <w:proofErr w:type="gramEnd"/>
       <w:r>
         <w:rPr>
           <w:noProof/>
@@ -5220,13 +4992,8 @@
       </w:r>
     </w:p>
     <w:p>
-      <w:proofErr w:type="spellStart"/>
       <w:r>
-        <w:t>Iostat</w:t>
-      </w:r>
-      <w:proofErr w:type="spellEnd"/>
-      <w:r>
-        <w:t xml:space="preserve"> </w:t>
+        <w:t xml:space="preserve">Iostat </w:t>
       </w:r>
     </w:p>
     <w:p>
@@ -5279,11 +5046,9 @@
       </w:r>
     </w:p>
     <w:p>
-      <w:proofErr w:type="spellStart"/>
       <w:r>
         <w:t>Ipcs</w:t>
       </w:r>
-      <w:proofErr w:type="spellEnd"/>
     </w:p>
     <w:p>
       <w:r>
@@ -5322,6 +5087,139 @@
                     <a:xfrm>
                       <a:off x="0" y="0"/>
                       <a:ext cx="5400040" cy="2100580"/>
+                    </a:xfrm>
+                    <a:prstGeom prst="rect">
+                      <a:avLst/>
+                    </a:prstGeom>
+                  </pic:spPr>
+                </pic:pic>
+              </a:graphicData>
+            </a:graphic>
+          </wp:inline>
+        </w:drawing>
+      </w:r>
+    </w:p>
+    <w:p/>
+    <w:p/>
+    <w:p/>
+    <w:p>
+      <w:r>
+        <w:lastRenderedPageBreak/>
+        <w:t>Ejercicio 6</w:t>
+      </w:r>
+    </w:p>
+    <w:p>
+      <w:r>
+        <w:t>Genera archivos log en Ho</w:t>
+      </w:r>
+      <w:bookmarkStart w:id="0" w:name="_GoBack"/>
+      <w:bookmarkEnd w:id="0"/>
+      <w:r>
+        <w:t>me</w:t>
+      </w:r>
+    </w:p>
+    <w:p>
+      <w:r>
+        <w:t>Pstree 0 hijos</w:t>
+      </w:r>
+    </w:p>
+    <w:p>
+      <w:r>
+        <w:rPr>
+          <w:noProof/>
+          <w:lang w:val="es-ES" w:eastAsia="es-ES"/>
+        </w:rPr>
+        <w:drawing>
+          <wp:inline distT="0" distB="0" distL="0" distR="0">
+            <wp:extent cx="4153480" cy="2715004"/>
+            <wp:effectExtent l="0" t="0" r="0" b="9525"/>
+            <wp:docPr id="2" name="Imagen 2"/>
+            <wp:cNvGraphicFramePr>
+              <a:graphicFrameLocks xmlns:a="http://schemas.openxmlformats.org/drawingml/2006/main" noChangeAspect="1"/>
+            </wp:cNvGraphicFramePr>
+            <a:graphic xmlns:a="http://schemas.openxmlformats.org/drawingml/2006/main">
+              <a:graphicData uri="http://schemas.openxmlformats.org/drawingml/2006/picture">
+                <pic:pic xmlns:pic="http://schemas.openxmlformats.org/drawingml/2006/picture">
+                  <pic:nvPicPr>
+                    <pic:cNvPr id="2" name="6.PNG"/>
+                    <pic:cNvPicPr/>
+                  </pic:nvPicPr>
+                  <pic:blipFill>
+                    <a:blip r:embed="rId8">
+                      <a:extLst>
+                        <a:ext uri="{28A0092B-C50C-407E-A947-70E740481C1C}">
+                          <a14:useLocalDpi xmlns:a14="http://schemas.microsoft.com/office/drawing/2010/main" val="0"/>
+                        </a:ext>
+                      </a:extLst>
+                    </a:blip>
+                    <a:stretch>
+                      <a:fillRect/>
+                    </a:stretch>
+                  </pic:blipFill>
+                  <pic:spPr>
+                    <a:xfrm>
+                      <a:off x="0" y="0"/>
+                      <a:ext cx="4153480" cy="2715004"/>
+                    </a:xfrm>
+                    <a:prstGeom prst="rect">
+                      <a:avLst/>
+                    </a:prstGeom>
+                  </pic:spPr>
+                </pic:pic>
+              </a:graphicData>
+            </a:graphic>
+          </wp:inline>
+        </w:drawing>
+      </w:r>
+    </w:p>
+    <w:p/>
+    <w:p>
+      <w:r>
+        <w:t xml:space="preserve">Ejercicio 7 </w:t>
+      </w:r>
+    </w:p>
+    <w:p>
+      <w:r>
+        <w:t>Pstree: un hijo</w:t>
+      </w:r>
+    </w:p>
+    <w:p>
+      <w:r>
+        <w:rPr>
+          <w:noProof/>
+          <w:lang w:val="es-ES" w:eastAsia="es-ES"/>
+        </w:rPr>
+        <w:drawing>
+          <wp:inline distT="0" distB="0" distL="0" distR="0">
+            <wp:extent cx="3924848" cy="3296110"/>
+            <wp:effectExtent l="0" t="0" r="0" b="0"/>
+            <wp:docPr id="1" name="Imagen 1"/>
+            <wp:cNvGraphicFramePr>
+              <a:graphicFrameLocks xmlns:a="http://schemas.openxmlformats.org/drawingml/2006/main" noChangeAspect="1"/>
+            </wp:cNvGraphicFramePr>
+            <a:graphic xmlns:a="http://schemas.openxmlformats.org/drawingml/2006/main">
+              <a:graphicData uri="http://schemas.openxmlformats.org/drawingml/2006/picture">
+                <pic:pic xmlns:pic="http://schemas.openxmlformats.org/drawingml/2006/picture">
+                  <pic:nvPicPr>
+                    <pic:cNvPr id="1" name="7.PNG"/>
+                    <pic:cNvPicPr/>
+                  </pic:nvPicPr>
+                  <pic:blipFill>
+                    <a:blip r:embed="rId9">
+                      <a:extLst>
+                        <a:ext uri="{28A0092B-C50C-407E-A947-70E740481C1C}">
+                          <a14:useLocalDpi xmlns:a14="http://schemas.microsoft.com/office/drawing/2010/main" val="0"/>
+                        </a:ext>
+                      </a:extLst>
+                    </a:blip>
+                    <a:stretch>
+                      <a:fillRect/>
+                    </a:stretch>
+                  </pic:blipFill>
+                  <pic:spPr>
+                    <a:xfrm>
+                      <a:off x="0" y="0"/>
+                      <a:ext cx="3924848" cy="3296110"/>
                     </a:xfrm>
                     <a:prstGeom prst="rect">
                       <a:avLst/>

--- a/Ejercicio_2/Ejercicio_2.docx
+++ b/Ejercicio_2/Ejercicio_2.docx
@@ -4,7 +4,7 @@
   <w:body>
     <w:p>
       <w:pPr>
-        <w:spacing w:line="276" w:lineRule="auto"/>
+        <w:spacing w:line="240" w:lineRule="auto"/>
         <w:rPr>
           <w:b/>
           <w:u w:val="single"/>
@@ -28,53 +28,52 @@
     <w:tbl>
       <w:tblPr>
         <w:tblStyle w:val="Tablanormal1"/>
-        <w:tblW w:w="8960" w:type="dxa"/>
+        <w:tblW w:w="9264" w:type="dxa"/>
         <w:tblLook w:val="04A0" w:firstRow="1" w:lastRow="0" w:firstColumn="1" w:lastColumn="0" w:noHBand="0" w:noVBand="1"/>
       </w:tblPr>
       <w:tblGrid>
-        <w:gridCol w:w="2750"/>
-        <w:gridCol w:w="1188"/>
-        <w:gridCol w:w="1188"/>
-        <w:gridCol w:w="1188"/>
-        <w:gridCol w:w="1446"/>
-        <w:gridCol w:w="1200"/>
+        <w:gridCol w:w="3228"/>
+        <w:gridCol w:w="1409"/>
+        <w:gridCol w:w="1409"/>
+        <w:gridCol w:w="1501"/>
+        <w:gridCol w:w="1717"/>
       </w:tblGrid>
       <w:tr>
         <w:trPr>
           <w:cnfStyle w:val="100000000000" w:firstRow="1" w:lastRow="0" w:firstColumn="0" w:lastColumn="0" w:oddVBand="0" w:evenVBand="0" w:oddHBand="0" w:evenHBand="0" w:firstRowFirstColumn="0" w:firstRowLastColumn="0" w:lastRowFirstColumn="0" w:lastRowLastColumn="0"/>
-          <w:trHeight w:val="300"/>
+          <w:trHeight w:val="404"/>
         </w:trPr>
         <w:tc>
           <w:tcPr>
             <w:cnfStyle w:val="001000000000" w:firstRow="0" w:lastRow="0" w:firstColumn="1" w:lastColumn="0" w:oddVBand="0" w:evenVBand="0" w:oddHBand="0" w:evenHBand="0" w:firstRowFirstColumn="0" w:firstRowLastColumn="0" w:lastRowFirstColumn="0" w:lastRowLastColumn="0"/>
-            <w:tcW w:w="2960" w:type="dxa"/>
-            <w:hideMark/>
-          </w:tcPr>
-          <w:p>
-            <w:pPr>
-              <w:rPr>
-                <w:rFonts w:ascii="Arial" w:eastAsia="Times New Roman" w:hAnsi="Arial" w:cs="Arial"/>
-                <w:color w:val="000000"/>
-                <w:sz w:val="20"/>
-                <w:szCs w:val="20"/>
-                <w:lang w:val="es-ES" w:eastAsia="es-ES"/>
-              </w:rPr>
-            </w:pPr>
-            <w:r>
-              <w:rPr>
-                <w:rFonts w:ascii="Arial" w:eastAsia="Times New Roman" w:hAnsi="Arial" w:cs="Arial"/>
-                <w:color w:val="000000"/>
-                <w:sz w:val="20"/>
-                <w:szCs w:val="20"/>
-                <w:lang w:val="es-ES" w:eastAsia="es-ES"/>
-              </w:rPr>
-              <w:t> </w:t>
-            </w:r>
-          </w:p>
-        </w:tc>
-        <w:tc>
-          <w:tcPr>
-            <w:tcW w:w="1200" w:type="dxa"/>
+            <w:tcW w:w="3284" w:type="dxa"/>
+            <w:hideMark/>
+          </w:tcPr>
+          <w:p>
+            <w:pPr>
+              <w:rPr>
+                <w:rFonts w:ascii="Arial" w:eastAsia="Times New Roman" w:hAnsi="Arial" w:cs="Arial"/>
+                <w:color w:val="000000"/>
+                <w:sz w:val="20"/>
+                <w:szCs w:val="20"/>
+                <w:lang w:val="es-ES" w:eastAsia="es-ES"/>
+              </w:rPr>
+            </w:pPr>
+            <w:r>
+              <w:rPr>
+                <w:rFonts w:ascii="Arial" w:eastAsia="Times New Roman" w:hAnsi="Arial" w:cs="Arial"/>
+                <w:color w:val="000000"/>
+                <w:sz w:val="20"/>
+                <w:szCs w:val="20"/>
+                <w:lang w:val="es-ES" w:eastAsia="es-ES"/>
+              </w:rPr>
+              <w:t> </w:t>
+            </w:r>
+          </w:p>
+        </w:tc>
+        <w:tc>
+          <w:tcPr>
+            <w:tcW w:w="1418" w:type="dxa"/>
             <w:hideMark/>
           </w:tcPr>
           <w:p>
@@ -102,7 +101,7 @@
         </w:tc>
         <w:tc>
           <w:tcPr>
-            <w:tcW w:w="1200" w:type="dxa"/>
+            <w:tcW w:w="1418" w:type="dxa"/>
             <w:hideMark/>
           </w:tcPr>
           <w:p>
@@ -130,7 +129,7 @@
         </w:tc>
         <w:tc>
           <w:tcPr>
-            <w:tcW w:w="1200" w:type="dxa"/>
+            <w:tcW w:w="1418" w:type="dxa"/>
             <w:hideMark/>
           </w:tcPr>
           <w:p>
@@ -158,7 +157,7 @@
         </w:tc>
         <w:tc>
           <w:tcPr>
-            <w:tcW w:w="1200" w:type="dxa"/>
+            <w:tcW w:w="1726" w:type="dxa"/>
             <w:hideMark/>
           </w:tcPr>
           <w:p>
@@ -181,34 +180,6 @@
                 <w:lang w:val="es-ES" w:eastAsia="es-ES"/>
               </w:rPr>
               <w:t>Proceso4</w:t>
-            </w:r>
-          </w:p>
-        </w:tc>
-        <w:tc>
-          <w:tcPr>
-            <w:tcW w:w="1200" w:type="dxa"/>
-            <w:hideMark/>
-          </w:tcPr>
-          <w:p>
-            <w:pPr>
-              <w:cnfStyle w:val="100000000000" w:firstRow="1" w:lastRow="0" w:firstColumn="0" w:lastColumn="0" w:oddVBand="0" w:evenVBand="0" w:oddHBand="0" w:evenHBand="0" w:firstRowFirstColumn="0" w:firstRowLastColumn="0" w:lastRowFirstColumn="0" w:lastRowLastColumn="0"/>
-              <w:rPr>
-                <w:rFonts w:ascii="Arial" w:eastAsia="Times New Roman" w:hAnsi="Arial" w:cs="Arial"/>
-                <w:color w:val="000000"/>
-                <w:sz w:val="20"/>
-                <w:szCs w:val="20"/>
-                <w:lang w:val="es-ES" w:eastAsia="es-ES"/>
-              </w:rPr>
-            </w:pPr>
-            <w:r>
-              <w:rPr>
-                <w:rFonts w:ascii="Arial" w:eastAsia="Times New Roman" w:hAnsi="Arial" w:cs="Arial"/>
-                <w:color w:val="000000"/>
-                <w:sz w:val="20"/>
-                <w:szCs w:val="20"/>
-                <w:lang w:val="es-ES" w:eastAsia="es-ES"/>
-              </w:rPr>
-              <w:t>Proceso5</w:t>
             </w:r>
           </w:p>
         </w:tc>
@@ -216,12 +187,12 @@
       <w:tr>
         <w:trPr>
           <w:cnfStyle w:val="000000100000" w:firstRow="0" w:lastRow="0" w:firstColumn="0" w:lastColumn="0" w:oddVBand="0" w:evenVBand="0" w:oddHBand="1" w:evenHBand="0" w:firstRowFirstColumn="0" w:firstRowLastColumn="0" w:lastRowFirstColumn="0" w:lastRowLastColumn="0"/>
-          <w:trHeight w:val="300"/>
+          <w:trHeight w:val="404"/>
         </w:trPr>
         <w:tc>
           <w:tcPr>
             <w:cnfStyle w:val="001000000000" w:firstRow="0" w:lastRow="0" w:firstColumn="1" w:lastColumn="0" w:oddVBand="0" w:evenVBand="0" w:oddHBand="0" w:evenHBand="0" w:firstRowFirstColumn="0" w:firstRowLastColumn="0" w:lastRowFirstColumn="0" w:lastRowLastColumn="0"/>
-            <w:tcW w:w="2960" w:type="dxa"/>
+            <w:tcW w:w="3284" w:type="dxa"/>
             <w:hideMark/>
           </w:tcPr>
           <w:p>
@@ -248,7 +219,7 @@
         </w:tc>
         <w:tc>
           <w:tcPr>
-            <w:tcW w:w="1200" w:type="dxa"/>
+            <w:tcW w:w="1418" w:type="dxa"/>
             <w:hideMark/>
           </w:tcPr>
           <w:p>
@@ -276,7 +247,7 @@
         </w:tc>
         <w:tc>
           <w:tcPr>
-            <w:tcW w:w="1200" w:type="dxa"/>
+            <w:tcW w:w="1418" w:type="dxa"/>
             <w:hideMark/>
           </w:tcPr>
           <w:p>
@@ -304,7 +275,7 @@
         </w:tc>
         <w:tc>
           <w:tcPr>
-            <w:tcW w:w="1200" w:type="dxa"/>
+            <w:tcW w:w="1418" w:type="dxa"/>
             <w:hideMark/>
           </w:tcPr>
           <w:p>
@@ -328,11 +299,18 @@
               </w:rPr>
               <w:t> </w:t>
             </w:r>
-          </w:p>
-        </w:tc>
-        <w:tc>
-          <w:tcPr>
-            <w:tcW w:w="1200" w:type="dxa"/>
+            <w:r>
+              <w:rPr>
+                <w:sz w:val="20"/>
+                <w:szCs w:val="20"/>
+              </w:rPr>
+              <w:t>Administración de Procesos</w:t>
+            </w:r>
+          </w:p>
+        </w:tc>
+        <w:tc>
+          <w:tcPr>
+            <w:tcW w:w="1726" w:type="dxa"/>
             <w:hideMark/>
           </w:tcPr>
           <w:p>
@@ -352,70 +330,57 @@
                 <w:szCs w:val="20"/>
               </w:rPr>
               <w:t>Administración de Procesos</w:t>
-            </w:r>
-          </w:p>
-        </w:tc>
-        <w:tc>
-          <w:tcPr>
-            <w:tcW w:w="1200" w:type="dxa"/>
-            <w:noWrap/>
-            <w:hideMark/>
-          </w:tcPr>
-          <w:p>
-            <w:pPr>
-              <w:cnfStyle w:val="000000100000" w:firstRow="0" w:lastRow="0" w:firstColumn="0" w:lastColumn="0" w:oddVBand="0" w:evenVBand="0" w:oddHBand="1" w:evenHBand="0" w:firstRowFirstColumn="0" w:firstRowLastColumn="0" w:lastRowFirstColumn="0" w:lastRowLastColumn="0"/>
-              <w:rPr>
-                <w:rFonts w:ascii="Calibri" w:eastAsia="Times New Roman" w:hAnsi="Calibri" w:cs="Times New Roman"/>
-                <w:color w:val="000000"/>
-                <w:lang w:val="es-ES" w:eastAsia="es-ES"/>
-              </w:rPr>
-            </w:pPr>
-            <w:r>
-              <w:rPr>
-                <w:rFonts w:ascii="Calibri" w:eastAsia="Times New Roman" w:hAnsi="Calibri" w:cs="Times New Roman"/>
-                <w:color w:val="000000"/>
-                <w:lang w:val="es-ES" w:eastAsia="es-ES"/>
-              </w:rPr>
-              <w:t> </w:t>
             </w:r>
           </w:p>
         </w:tc>
       </w:tr>
       <w:tr>
         <w:trPr>
-          <w:trHeight w:val="300"/>
+          <w:trHeight w:val="404"/>
         </w:trPr>
         <w:tc>
           <w:tcPr>
             <w:cnfStyle w:val="001000000000" w:firstRow="0" w:lastRow="0" w:firstColumn="1" w:lastColumn="0" w:oddVBand="0" w:evenVBand="0" w:oddHBand="0" w:evenHBand="0" w:firstRowFirstColumn="0" w:firstRowLastColumn="0" w:lastRowFirstColumn="0" w:lastRowLastColumn="0"/>
-            <w:tcW w:w="2960" w:type="dxa"/>
-            <w:hideMark/>
-          </w:tcPr>
-          <w:p>
-            <w:pPr>
-              <w:rPr>
-                <w:rFonts w:ascii="Arial" w:eastAsia="Times New Roman" w:hAnsi="Arial" w:cs="Arial"/>
-                <w:color w:val="000000"/>
-                <w:sz w:val="20"/>
-                <w:szCs w:val="20"/>
-                <w:lang w:val="es-ES" w:eastAsia="es-ES"/>
-              </w:rPr>
-            </w:pPr>
-            <w:r>
-              <w:rPr>
-                <w:rFonts w:ascii="Arial" w:eastAsia="Times New Roman" w:hAnsi="Arial" w:cs="Arial"/>
-                <w:color w:val="000000"/>
-                <w:sz w:val="20"/>
-                <w:szCs w:val="20"/>
-                <w:lang w:val="es-ES" w:eastAsia="es-ES"/>
-              </w:rPr>
-              <w:t xml:space="preserve">Cant. Hijos </w:t>
-            </w:r>
-          </w:p>
-        </w:tc>
-        <w:tc>
-          <w:tcPr>
-            <w:tcW w:w="1200" w:type="dxa"/>
+            <w:tcW w:w="3284" w:type="dxa"/>
+            <w:hideMark/>
+          </w:tcPr>
+          <w:p>
+            <w:pPr>
+              <w:rPr>
+                <w:rFonts w:ascii="Arial" w:eastAsia="Times New Roman" w:hAnsi="Arial" w:cs="Arial"/>
+                <w:color w:val="000000"/>
+                <w:sz w:val="20"/>
+                <w:szCs w:val="20"/>
+                <w:lang w:val="es-ES" w:eastAsia="es-ES"/>
+              </w:rPr>
+            </w:pPr>
+            <w:proofErr w:type="spellStart"/>
+            <w:r>
+              <w:rPr>
+                <w:rFonts w:ascii="Arial" w:eastAsia="Times New Roman" w:hAnsi="Arial" w:cs="Arial"/>
+                <w:color w:val="000000"/>
+                <w:sz w:val="20"/>
+                <w:szCs w:val="20"/>
+                <w:lang w:val="es-ES" w:eastAsia="es-ES"/>
+              </w:rPr>
+              <w:t>Cant</w:t>
+            </w:r>
+            <w:proofErr w:type="spellEnd"/>
+            <w:r>
+              <w:rPr>
+                <w:rFonts w:ascii="Arial" w:eastAsia="Times New Roman" w:hAnsi="Arial" w:cs="Arial"/>
+                <w:color w:val="000000"/>
+                <w:sz w:val="20"/>
+                <w:szCs w:val="20"/>
+                <w:lang w:val="es-ES" w:eastAsia="es-ES"/>
+              </w:rPr>
+              <w:t xml:space="preserve">. Hijos </w:t>
+            </w:r>
+          </w:p>
+        </w:tc>
+        <w:tc>
+          <w:tcPr>
+            <w:tcW w:w="1418" w:type="dxa"/>
             <w:hideMark/>
           </w:tcPr>
           <w:p>
@@ -443,7 +408,7 @@
         </w:tc>
         <w:tc>
           <w:tcPr>
-            <w:tcW w:w="1200" w:type="dxa"/>
+            <w:tcW w:w="1418" w:type="dxa"/>
             <w:hideMark/>
           </w:tcPr>
           <w:p>
@@ -471,11 +436,12 @@
         </w:tc>
         <w:tc>
           <w:tcPr>
-            <w:tcW w:w="1200" w:type="dxa"/>
-            <w:hideMark/>
-          </w:tcPr>
-          <w:p>
-            <w:pPr>
+            <w:tcW w:w="1418" w:type="dxa"/>
+            <w:hideMark/>
+          </w:tcPr>
+          <w:p>
+            <w:pPr>
+              <w:jc w:val="center"/>
               <w:cnfStyle w:val="000000000000" w:firstRow="0" w:lastRow="0" w:firstColumn="0" w:lastColumn="0" w:oddVBand="0" w:evenVBand="0" w:oddHBand="0" w:evenHBand="0" w:firstRowFirstColumn="0" w:firstRowLastColumn="0" w:lastRowFirstColumn="0" w:lastRowLastColumn="0"/>
               <w:rPr>
                 <w:rFonts w:ascii="Arial" w:eastAsia="Times New Roman" w:hAnsi="Arial" w:cs="Arial"/>
@@ -493,17 +459,18 @@
                 <w:szCs w:val="20"/>
                 <w:lang w:val="es-ES" w:eastAsia="es-ES"/>
               </w:rPr>
-              <w:t> </w:t>
-            </w:r>
-          </w:p>
-        </w:tc>
-        <w:tc>
-          <w:tcPr>
-            <w:tcW w:w="1200" w:type="dxa"/>
-            <w:hideMark/>
-          </w:tcPr>
-          <w:p>
-            <w:pPr>
+              <w:t>2</w:t>
+            </w:r>
+          </w:p>
+        </w:tc>
+        <w:tc>
+          <w:tcPr>
+            <w:tcW w:w="1726" w:type="dxa"/>
+            <w:hideMark/>
+          </w:tcPr>
+          <w:p>
+            <w:pPr>
+              <w:jc w:val="center"/>
               <w:cnfStyle w:val="000000000000" w:firstRow="0" w:lastRow="0" w:firstColumn="0" w:lastColumn="0" w:oddVBand="0" w:evenVBand="0" w:oddHBand="0" w:evenHBand="0" w:firstRowFirstColumn="0" w:firstRowLastColumn="0" w:lastRowFirstColumn="0" w:lastRowLastColumn="0"/>
               <w:rPr>
                 <w:rFonts w:ascii="Arial" w:eastAsia="Times New Roman" w:hAnsi="Arial" w:cs="Arial"/>
@@ -521,32 +488,7 @@
                 <w:szCs w:val="20"/>
                 <w:lang w:val="es-ES" w:eastAsia="es-ES"/>
               </w:rPr>
-              <w:t> </w:t>
-            </w:r>
-          </w:p>
-        </w:tc>
-        <w:tc>
-          <w:tcPr>
-            <w:tcW w:w="1200" w:type="dxa"/>
-            <w:noWrap/>
-            <w:hideMark/>
-          </w:tcPr>
-          <w:p>
-            <w:pPr>
-              <w:cnfStyle w:val="000000000000" w:firstRow="0" w:lastRow="0" w:firstColumn="0" w:lastColumn="0" w:oddVBand="0" w:evenVBand="0" w:oddHBand="0" w:evenHBand="0" w:firstRowFirstColumn="0" w:firstRowLastColumn="0" w:lastRowFirstColumn="0" w:lastRowLastColumn="0"/>
-              <w:rPr>
-                <w:rFonts w:ascii="Calibri" w:eastAsia="Times New Roman" w:hAnsi="Calibri" w:cs="Times New Roman"/>
-                <w:color w:val="000000"/>
-                <w:lang w:val="es-ES" w:eastAsia="es-ES"/>
-              </w:rPr>
-            </w:pPr>
-            <w:r>
-              <w:rPr>
-                <w:rFonts w:ascii="Calibri" w:eastAsia="Times New Roman" w:hAnsi="Calibri" w:cs="Times New Roman"/>
-                <w:color w:val="000000"/>
-                <w:lang w:val="es-ES" w:eastAsia="es-ES"/>
-              </w:rPr>
-              <w:t> </w:t>
+              <w:t>864</w:t>
             </w:r>
           </w:p>
         </w:tc>
@@ -554,39 +496,61 @@
       <w:tr>
         <w:trPr>
           <w:cnfStyle w:val="000000100000" w:firstRow="0" w:lastRow="0" w:firstColumn="0" w:lastColumn="0" w:oddVBand="0" w:evenVBand="0" w:oddHBand="1" w:evenHBand="0" w:firstRowFirstColumn="0" w:firstRowLastColumn="0" w:lastRowFirstColumn="0" w:lastRowLastColumn="0"/>
-          <w:trHeight w:val="300"/>
+          <w:trHeight w:val="404"/>
         </w:trPr>
         <w:tc>
           <w:tcPr>
             <w:cnfStyle w:val="001000000000" w:firstRow="0" w:lastRow="0" w:firstColumn="1" w:lastColumn="0" w:oddVBand="0" w:evenVBand="0" w:oddHBand="0" w:evenHBand="0" w:firstRowFirstColumn="0" w:firstRowLastColumn="0" w:lastRowFirstColumn="0" w:lastRowLastColumn="0"/>
-            <w:tcW w:w="2960" w:type="dxa"/>
-            <w:hideMark/>
-          </w:tcPr>
-          <w:p>
-            <w:pPr>
-              <w:rPr>
-                <w:rFonts w:ascii="Arial" w:eastAsia="Times New Roman" w:hAnsi="Arial" w:cs="Arial"/>
-                <w:color w:val="000000"/>
-                <w:sz w:val="20"/>
-                <w:szCs w:val="20"/>
-                <w:lang w:val="es-ES" w:eastAsia="es-ES"/>
-              </w:rPr>
-            </w:pPr>
-            <w:r>
-              <w:rPr>
-                <w:rFonts w:ascii="Arial" w:eastAsia="Times New Roman" w:hAnsi="Arial" w:cs="Arial"/>
-                <w:color w:val="000000"/>
-                <w:sz w:val="20"/>
-                <w:szCs w:val="20"/>
-                <w:lang w:val="es-ES" w:eastAsia="es-ES"/>
-              </w:rPr>
-              <w:t xml:space="preserve">Nivel Máx de Parentesco </w:t>
-            </w:r>
-          </w:p>
-        </w:tc>
-        <w:tc>
-          <w:tcPr>
-            <w:tcW w:w="1200" w:type="dxa"/>
+            <w:tcW w:w="3284" w:type="dxa"/>
+            <w:hideMark/>
+          </w:tcPr>
+          <w:p>
+            <w:pPr>
+              <w:rPr>
+                <w:rFonts w:ascii="Arial" w:eastAsia="Times New Roman" w:hAnsi="Arial" w:cs="Arial"/>
+                <w:color w:val="000000"/>
+                <w:sz w:val="20"/>
+                <w:szCs w:val="20"/>
+                <w:lang w:val="es-ES" w:eastAsia="es-ES"/>
+              </w:rPr>
+            </w:pPr>
+            <w:r>
+              <w:rPr>
+                <w:rFonts w:ascii="Arial" w:eastAsia="Times New Roman" w:hAnsi="Arial" w:cs="Arial"/>
+                <w:color w:val="000000"/>
+                <w:sz w:val="20"/>
+                <w:szCs w:val="20"/>
+                <w:lang w:val="es-ES" w:eastAsia="es-ES"/>
+              </w:rPr>
+              <w:t xml:space="preserve">Nivel </w:t>
+            </w:r>
+            <w:proofErr w:type="spellStart"/>
+            <w:r>
+              <w:rPr>
+                <w:rFonts w:ascii="Arial" w:eastAsia="Times New Roman" w:hAnsi="Arial" w:cs="Arial"/>
+                <w:color w:val="000000"/>
+                <w:sz w:val="20"/>
+                <w:szCs w:val="20"/>
+                <w:lang w:val="es-ES" w:eastAsia="es-ES"/>
+              </w:rPr>
+              <w:t>Máx</w:t>
+            </w:r>
+            <w:proofErr w:type="spellEnd"/>
+            <w:r>
+              <w:rPr>
+                <w:rFonts w:ascii="Arial" w:eastAsia="Times New Roman" w:hAnsi="Arial" w:cs="Arial"/>
+                <w:color w:val="000000"/>
+                <w:sz w:val="20"/>
+                <w:szCs w:val="20"/>
+                <w:lang w:val="es-ES" w:eastAsia="es-ES"/>
+              </w:rPr>
+              <w:t xml:space="preserve"> de Parentesco </w:t>
+            </w:r>
+          </w:p>
+        </w:tc>
+        <w:tc>
+          <w:tcPr>
+            <w:tcW w:w="1418" w:type="dxa"/>
             <w:hideMark/>
           </w:tcPr>
           <w:p>
@@ -614,7 +578,7 @@
         </w:tc>
         <w:tc>
           <w:tcPr>
-            <w:tcW w:w="1200" w:type="dxa"/>
+            <w:tcW w:w="1418" w:type="dxa"/>
             <w:hideMark/>
           </w:tcPr>
           <w:p>
@@ -642,11 +606,12 @@
         </w:tc>
         <w:tc>
           <w:tcPr>
-            <w:tcW w:w="1200" w:type="dxa"/>
-            <w:hideMark/>
-          </w:tcPr>
-          <w:p>
-            <w:pPr>
+            <w:tcW w:w="1418" w:type="dxa"/>
+            <w:hideMark/>
+          </w:tcPr>
+          <w:p>
+            <w:pPr>
+              <w:jc w:val="center"/>
               <w:cnfStyle w:val="000000100000" w:firstRow="0" w:lastRow="0" w:firstColumn="0" w:lastColumn="0" w:oddVBand="0" w:evenVBand="0" w:oddHBand="1" w:evenHBand="0" w:firstRowFirstColumn="0" w:firstRowLastColumn="0" w:lastRowFirstColumn="0" w:lastRowLastColumn="0"/>
               <w:rPr>
                 <w:rFonts w:ascii="Arial" w:eastAsia="Times New Roman" w:hAnsi="Arial" w:cs="Arial"/>
@@ -664,17 +629,18 @@
                 <w:szCs w:val="20"/>
                 <w:lang w:val="es-ES" w:eastAsia="es-ES"/>
               </w:rPr>
-              <w:t> </w:t>
-            </w:r>
-          </w:p>
-        </w:tc>
-        <w:tc>
-          <w:tcPr>
-            <w:tcW w:w="1200" w:type="dxa"/>
-            <w:hideMark/>
-          </w:tcPr>
-          <w:p>
-            <w:pPr>
+              <w:t>1</w:t>
+            </w:r>
+          </w:p>
+        </w:tc>
+        <w:tc>
+          <w:tcPr>
+            <w:tcW w:w="1726" w:type="dxa"/>
+            <w:hideMark/>
+          </w:tcPr>
+          <w:p>
+            <w:pPr>
+              <w:jc w:val="center"/>
               <w:cnfStyle w:val="000000100000" w:firstRow="0" w:lastRow="0" w:firstColumn="0" w:lastColumn="0" w:oddVBand="0" w:evenVBand="0" w:oddHBand="1" w:evenHBand="0" w:firstRowFirstColumn="0" w:firstRowLastColumn="0" w:lastRowFirstColumn="0" w:lastRowLastColumn="0"/>
               <w:rPr>
                 <w:rFonts w:ascii="Arial" w:eastAsia="Times New Roman" w:hAnsi="Arial" w:cs="Arial"/>
@@ -692,71 +658,80 @@
                 <w:szCs w:val="20"/>
                 <w:lang w:val="es-ES" w:eastAsia="es-ES"/>
               </w:rPr>
-              <w:t> </w:t>
-            </w:r>
-          </w:p>
-        </w:tc>
-        <w:tc>
-          <w:tcPr>
-            <w:tcW w:w="1200" w:type="dxa"/>
-            <w:noWrap/>
-            <w:hideMark/>
-          </w:tcPr>
-          <w:p>
-            <w:pPr>
-              <w:cnfStyle w:val="000000100000" w:firstRow="0" w:lastRow="0" w:firstColumn="0" w:lastColumn="0" w:oddVBand="0" w:evenVBand="0" w:oddHBand="1" w:evenHBand="0" w:firstRowFirstColumn="0" w:firstRowLastColumn="0" w:lastRowFirstColumn="0" w:lastRowLastColumn="0"/>
-              <w:rPr>
-                <w:rFonts w:ascii="Calibri" w:eastAsia="Times New Roman" w:hAnsi="Calibri" w:cs="Times New Roman"/>
-                <w:color w:val="000000"/>
-                <w:lang w:val="es-ES" w:eastAsia="es-ES"/>
-              </w:rPr>
-            </w:pPr>
-            <w:r>
-              <w:rPr>
-                <w:rFonts w:ascii="Calibri" w:eastAsia="Times New Roman" w:hAnsi="Calibri" w:cs="Times New Roman"/>
-                <w:color w:val="000000"/>
-                <w:lang w:val="es-ES" w:eastAsia="es-ES"/>
-              </w:rPr>
-              <w:t> </w:t>
+              <w:t>6</w:t>
             </w:r>
           </w:p>
         </w:tc>
       </w:tr>
       <w:tr>
         <w:trPr>
-          <w:trHeight w:val="300"/>
+          <w:trHeight w:val="404"/>
         </w:trPr>
         <w:tc>
           <w:tcPr>
             <w:cnfStyle w:val="001000000000" w:firstRow="0" w:lastRow="0" w:firstColumn="1" w:lastColumn="0" w:oddVBand="0" w:evenVBand="0" w:oddHBand="0" w:evenHBand="0" w:firstRowFirstColumn="0" w:firstRowLastColumn="0" w:lastRowFirstColumn="0" w:lastRowLastColumn="0"/>
-            <w:tcW w:w="2960" w:type="dxa"/>
-            <w:hideMark/>
-          </w:tcPr>
-          <w:p>
-            <w:pPr>
-              <w:rPr>
-                <w:rFonts w:ascii="Arial" w:eastAsia="Times New Roman" w:hAnsi="Arial" w:cs="Arial"/>
-                <w:color w:val="000000"/>
-                <w:sz w:val="20"/>
-                <w:szCs w:val="20"/>
-                <w:lang w:val="es-ES" w:eastAsia="es-ES"/>
-              </w:rPr>
-            </w:pPr>
-            <w:r>
-              <w:rPr>
-                <w:rFonts w:ascii="Arial" w:eastAsia="Times New Roman" w:hAnsi="Arial" w:cs="Arial"/>
-                <w:color w:val="000000"/>
-                <w:sz w:val="20"/>
-                <w:szCs w:val="20"/>
-                <w:lang w:val="es-ES" w:eastAsia="es-ES"/>
-              </w:rPr>
-              <w:t xml:space="preserve">Cant. Threads </w:t>
-            </w:r>
-          </w:p>
-        </w:tc>
-        <w:tc>
-          <w:tcPr>
-            <w:tcW w:w="1200" w:type="dxa"/>
+            <w:tcW w:w="3284" w:type="dxa"/>
+            <w:hideMark/>
+          </w:tcPr>
+          <w:p>
+            <w:pPr>
+              <w:rPr>
+                <w:rFonts w:ascii="Arial" w:eastAsia="Times New Roman" w:hAnsi="Arial" w:cs="Arial"/>
+                <w:color w:val="000000"/>
+                <w:sz w:val="20"/>
+                <w:szCs w:val="20"/>
+                <w:lang w:val="es-ES" w:eastAsia="es-ES"/>
+              </w:rPr>
+            </w:pPr>
+            <w:proofErr w:type="spellStart"/>
+            <w:r>
+              <w:rPr>
+                <w:rFonts w:ascii="Arial" w:eastAsia="Times New Roman" w:hAnsi="Arial" w:cs="Arial"/>
+                <w:color w:val="000000"/>
+                <w:sz w:val="20"/>
+                <w:szCs w:val="20"/>
+                <w:lang w:val="es-ES" w:eastAsia="es-ES"/>
+              </w:rPr>
+              <w:t>Cant</w:t>
+            </w:r>
+            <w:proofErr w:type="spellEnd"/>
+            <w:r>
+              <w:rPr>
+                <w:rFonts w:ascii="Arial" w:eastAsia="Times New Roman" w:hAnsi="Arial" w:cs="Arial"/>
+                <w:color w:val="000000"/>
+                <w:sz w:val="20"/>
+                <w:szCs w:val="20"/>
+                <w:lang w:val="es-ES" w:eastAsia="es-ES"/>
+              </w:rPr>
+              <w:t xml:space="preserve">. </w:t>
+            </w:r>
+            <w:proofErr w:type="spellStart"/>
+            <w:r>
+              <w:rPr>
+                <w:rFonts w:ascii="Arial" w:eastAsia="Times New Roman" w:hAnsi="Arial" w:cs="Arial"/>
+                <w:color w:val="000000"/>
+                <w:sz w:val="20"/>
+                <w:szCs w:val="20"/>
+                <w:lang w:val="es-ES" w:eastAsia="es-ES"/>
+              </w:rPr>
+              <w:t>Threads</w:t>
+            </w:r>
+            <w:proofErr w:type="spellEnd"/>
+            <w:r>
+              <w:rPr>
+                <w:rFonts w:ascii="Arial" w:eastAsia="Times New Roman" w:hAnsi="Arial" w:cs="Arial"/>
+                <w:color w:val="000000"/>
+                <w:sz w:val="20"/>
+                <w:szCs w:val="20"/>
+                <w:lang w:val="es-ES" w:eastAsia="es-ES"/>
+              </w:rPr>
+              <w:t xml:space="preserve"> </w:t>
+            </w:r>
+          </w:p>
+        </w:tc>
+        <w:tc>
+          <w:tcPr>
+            <w:tcW w:w="1418" w:type="dxa"/>
             <w:hideMark/>
           </w:tcPr>
           <w:p>
@@ -784,7 +759,7 @@
         </w:tc>
         <w:tc>
           <w:tcPr>
-            <w:tcW w:w="1200" w:type="dxa"/>
+            <w:tcW w:w="1418" w:type="dxa"/>
             <w:hideMark/>
           </w:tcPr>
           <w:p>
@@ -812,35 +787,7 @@
         </w:tc>
         <w:tc>
           <w:tcPr>
-            <w:tcW w:w="1200" w:type="dxa"/>
-            <w:hideMark/>
-          </w:tcPr>
-          <w:p>
-            <w:pPr>
-              <w:cnfStyle w:val="000000000000" w:firstRow="0" w:lastRow="0" w:firstColumn="0" w:lastColumn="0" w:oddVBand="0" w:evenVBand="0" w:oddHBand="0" w:evenHBand="0" w:firstRowFirstColumn="0" w:firstRowLastColumn="0" w:lastRowFirstColumn="0" w:lastRowLastColumn="0"/>
-              <w:rPr>
-                <w:rFonts w:ascii="Arial" w:eastAsia="Times New Roman" w:hAnsi="Arial" w:cs="Arial"/>
-                <w:color w:val="000000"/>
-                <w:sz w:val="20"/>
-                <w:szCs w:val="20"/>
-                <w:lang w:val="es-ES" w:eastAsia="es-ES"/>
-              </w:rPr>
-            </w:pPr>
-            <w:r>
-              <w:rPr>
-                <w:rFonts w:ascii="Arial" w:eastAsia="Times New Roman" w:hAnsi="Arial" w:cs="Arial"/>
-                <w:color w:val="000000"/>
-                <w:sz w:val="20"/>
-                <w:szCs w:val="20"/>
-                <w:lang w:val="es-ES" w:eastAsia="es-ES"/>
-              </w:rPr>
-              <w:t> </w:t>
-            </w:r>
-          </w:p>
-        </w:tc>
-        <w:tc>
-          <w:tcPr>
-            <w:tcW w:w="1200" w:type="dxa"/>
+            <w:tcW w:w="1418" w:type="dxa"/>
             <w:hideMark/>
           </w:tcPr>
           <w:p>
@@ -863,32 +810,36 @@
                 <w:szCs w:val="20"/>
                 <w:lang w:val="es-ES" w:eastAsia="es-ES"/>
               </w:rPr>
-              <w:t>8034</w:t>
-            </w:r>
-          </w:p>
-        </w:tc>
-        <w:tc>
-          <w:tcPr>
-            <w:tcW w:w="1200" w:type="dxa"/>
-            <w:noWrap/>
-            <w:hideMark/>
-          </w:tcPr>
-          <w:p>
-            <w:pPr>
+              <w:t>3</w:t>
+            </w:r>
+          </w:p>
+        </w:tc>
+        <w:tc>
+          <w:tcPr>
+            <w:tcW w:w="1726" w:type="dxa"/>
+            <w:hideMark/>
+          </w:tcPr>
+          <w:p>
+            <w:pPr>
+              <w:jc w:val="center"/>
               <w:cnfStyle w:val="000000000000" w:firstRow="0" w:lastRow="0" w:firstColumn="0" w:lastColumn="0" w:oddVBand="0" w:evenVBand="0" w:oddHBand="0" w:evenHBand="0" w:firstRowFirstColumn="0" w:firstRowLastColumn="0" w:lastRowFirstColumn="0" w:lastRowLastColumn="0"/>
               <w:rPr>
-                <w:rFonts w:ascii="Calibri" w:eastAsia="Times New Roman" w:hAnsi="Calibri" w:cs="Times New Roman"/>
-                <w:color w:val="000000"/>
-                <w:lang w:val="es-ES" w:eastAsia="es-ES"/>
-              </w:rPr>
-            </w:pPr>
-            <w:r>
-              <w:rPr>
-                <w:rFonts w:ascii="Calibri" w:eastAsia="Times New Roman" w:hAnsi="Calibri" w:cs="Times New Roman"/>
-                <w:color w:val="000000"/>
-                <w:lang w:val="es-ES" w:eastAsia="es-ES"/>
-              </w:rPr>
-              <w:t> </w:t>
+                <w:rFonts w:ascii="Arial" w:eastAsia="Times New Roman" w:hAnsi="Arial" w:cs="Arial"/>
+                <w:color w:val="000000"/>
+                <w:sz w:val="20"/>
+                <w:szCs w:val="20"/>
+                <w:lang w:val="es-ES" w:eastAsia="es-ES"/>
+              </w:rPr>
+            </w:pPr>
+            <w:r>
+              <w:rPr>
+                <w:rFonts w:ascii="Arial" w:eastAsia="Times New Roman" w:hAnsi="Arial" w:cs="Arial"/>
+                <w:color w:val="000000"/>
+                <w:sz w:val="20"/>
+                <w:szCs w:val="20"/>
+                <w:lang w:val="es-ES" w:eastAsia="es-ES"/>
+              </w:rPr>
+              <w:t>1</w:t>
             </w:r>
           </w:p>
         </w:tc>
@@ -896,39 +847,73 @@
       <w:tr>
         <w:trPr>
           <w:cnfStyle w:val="000000100000" w:firstRow="0" w:lastRow="0" w:firstColumn="0" w:lastColumn="0" w:oddVBand="0" w:evenVBand="0" w:oddHBand="1" w:evenHBand="0" w:firstRowFirstColumn="0" w:firstRowLastColumn="0" w:lastRowFirstColumn="0" w:lastRowLastColumn="0"/>
-          <w:trHeight w:val="300"/>
+          <w:trHeight w:val="404"/>
         </w:trPr>
         <w:tc>
           <w:tcPr>
             <w:cnfStyle w:val="001000000000" w:firstRow="0" w:lastRow="0" w:firstColumn="1" w:lastColumn="0" w:oddVBand="0" w:evenVBand="0" w:oddHBand="0" w:evenHBand="0" w:firstRowFirstColumn="0" w:firstRowLastColumn="0" w:lastRowFirstColumn="0" w:lastRowLastColumn="0"/>
-            <w:tcW w:w="2960" w:type="dxa"/>
-            <w:hideMark/>
-          </w:tcPr>
-          <w:p>
-            <w:pPr>
-              <w:rPr>
-                <w:rFonts w:ascii="Arial" w:eastAsia="Times New Roman" w:hAnsi="Arial" w:cs="Arial"/>
-                <w:color w:val="000000"/>
-                <w:sz w:val="20"/>
-                <w:szCs w:val="20"/>
-                <w:lang w:val="es-ES" w:eastAsia="es-ES"/>
-              </w:rPr>
-            </w:pPr>
-            <w:r>
-              <w:rPr>
-                <w:rFonts w:ascii="Arial" w:eastAsia="Times New Roman" w:hAnsi="Arial" w:cs="Arial"/>
-                <w:color w:val="000000"/>
-                <w:sz w:val="20"/>
-                <w:szCs w:val="20"/>
-                <w:lang w:val="es-ES" w:eastAsia="es-ES"/>
-              </w:rPr>
-              <w:t xml:space="preserve">Cant. Semaforos </w:t>
-            </w:r>
-          </w:p>
-        </w:tc>
-        <w:tc>
-          <w:tcPr>
-            <w:tcW w:w="1200" w:type="dxa"/>
+            <w:tcW w:w="3284" w:type="dxa"/>
+            <w:hideMark/>
+          </w:tcPr>
+          <w:p>
+            <w:pPr>
+              <w:rPr>
+                <w:rFonts w:ascii="Arial" w:eastAsia="Times New Roman" w:hAnsi="Arial" w:cs="Arial"/>
+                <w:color w:val="000000"/>
+                <w:sz w:val="20"/>
+                <w:szCs w:val="20"/>
+                <w:lang w:val="es-ES" w:eastAsia="es-ES"/>
+              </w:rPr>
+            </w:pPr>
+            <w:proofErr w:type="spellStart"/>
+            <w:r>
+              <w:rPr>
+                <w:rFonts w:ascii="Arial" w:eastAsia="Times New Roman" w:hAnsi="Arial" w:cs="Arial"/>
+                <w:color w:val="000000"/>
+                <w:sz w:val="20"/>
+                <w:szCs w:val="20"/>
+                <w:lang w:val="es-ES" w:eastAsia="es-ES"/>
+              </w:rPr>
+              <w:t>Cant</w:t>
+            </w:r>
+            <w:proofErr w:type="spellEnd"/>
+            <w:r>
+              <w:rPr>
+                <w:rFonts w:ascii="Arial" w:eastAsia="Times New Roman" w:hAnsi="Arial" w:cs="Arial"/>
+                <w:color w:val="000000"/>
+                <w:sz w:val="20"/>
+                <w:szCs w:val="20"/>
+                <w:lang w:val="es-ES" w:eastAsia="es-ES"/>
+              </w:rPr>
+              <w:t xml:space="preserve">. </w:t>
+            </w:r>
+            <w:proofErr w:type="spellStart"/>
+            <w:r>
+              <w:rPr>
+                <w:rFonts w:ascii="Arial" w:eastAsia="Times New Roman" w:hAnsi="Arial" w:cs="Arial"/>
+                <w:color w:val="000000"/>
+                <w:sz w:val="20"/>
+                <w:szCs w:val="20"/>
+                <w:lang w:val="es-ES" w:eastAsia="es-ES"/>
+              </w:rPr>
+              <w:t>Semaforos</w:t>
+            </w:r>
+            <w:proofErr w:type="spellEnd"/>
+            <w:r>
+              <w:rPr>
+                <w:rFonts w:ascii="Arial" w:eastAsia="Times New Roman" w:hAnsi="Arial" w:cs="Arial"/>
+                <w:color w:val="000000"/>
+                <w:sz w:val="20"/>
+                <w:szCs w:val="20"/>
+                <w:lang w:val="es-ES" w:eastAsia="es-ES"/>
+              </w:rPr>
+              <w:t xml:space="preserve"> </w:t>
+            </w:r>
+          </w:p>
+        </w:tc>
+        <w:tc>
+          <w:tcPr>
+            <w:tcW w:w="1418" w:type="dxa"/>
             <w:hideMark/>
           </w:tcPr>
           <w:p>
@@ -956,7 +941,7 @@
         </w:tc>
         <w:tc>
           <w:tcPr>
-            <w:tcW w:w="1200" w:type="dxa"/>
+            <w:tcW w:w="1418" w:type="dxa"/>
             <w:hideMark/>
           </w:tcPr>
           <w:p>
@@ -984,59 +969,9 @@
         </w:tc>
         <w:tc>
           <w:tcPr>
-            <w:tcW w:w="1200" w:type="dxa"/>
-            <w:hideMark/>
-          </w:tcPr>
-          <w:p>
-            <w:pPr>
-              <w:cnfStyle w:val="000000100000" w:firstRow="0" w:lastRow="0" w:firstColumn="0" w:lastColumn="0" w:oddVBand="0" w:evenVBand="0" w:oddHBand="1" w:evenHBand="0" w:firstRowFirstColumn="0" w:firstRowLastColumn="0" w:lastRowFirstColumn="0" w:lastRowLastColumn="0"/>
-              <w:rPr>
-                <w:rFonts w:ascii="Arial" w:eastAsia="Times New Roman" w:hAnsi="Arial" w:cs="Arial"/>
-                <w:color w:val="000000"/>
-                <w:sz w:val="20"/>
-                <w:szCs w:val="20"/>
-                <w:lang w:val="es-ES" w:eastAsia="es-ES"/>
-              </w:rPr>
-            </w:pPr>
-            <w:r>
-              <w:rPr>
-                <w:rFonts w:ascii="Arial" w:eastAsia="Times New Roman" w:hAnsi="Arial" w:cs="Arial"/>
-                <w:color w:val="000000"/>
-                <w:sz w:val="20"/>
-                <w:szCs w:val="20"/>
-                <w:lang w:val="es-ES" w:eastAsia="es-ES"/>
-              </w:rPr>
-              <w:t> </w:t>
-            </w:r>
-          </w:p>
-        </w:tc>
-        <w:tc>
-          <w:tcPr>
-            <w:tcW w:w="1200" w:type="dxa"/>
-            <w:hideMark/>
-          </w:tcPr>
-          <w:p>
-            <w:pPr>
-              <w:cnfStyle w:val="000000100000" w:firstRow="0" w:lastRow="0" w:firstColumn="0" w:lastColumn="0" w:oddVBand="0" w:evenVBand="0" w:oddHBand="1" w:evenHBand="0" w:firstRowFirstColumn="0" w:firstRowLastColumn="0" w:lastRowFirstColumn="0" w:lastRowLastColumn="0"/>
-              <w:rPr>
-                <w:rFonts w:ascii="Arial" w:eastAsia="Times New Roman" w:hAnsi="Arial" w:cs="Arial"/>
-                <w:color w:val="000000"/>
-                <w:sz w:val="20"/>
-                <w:szCs w:val="20"/>
-                <w:lang w:val="es-ES" w:eastAsia="es-ES"/>
-              </w:rPr>
-            </w:pPr>
-            <w:r>
-              <w:rPr>
-                <w:rFonts w:ascii="Arial" w:eastAsia="Times New Roman" w:hAnsi="Arial" w:cs="Arial"/>
-                <w:color w:val="000000"/>
-                <w:sz w:val="20"/>
-                <w:szCs w:val="20"/>
-                <w:lang w:val="es-ES" w:eastAsia="es-ES"/>
-              </w:rPr>
-              <w:t> </w:t>
-            </w:r>
-          </w:p>
+            <w:tcW w:w="1418" w:type="dxa"/>
+            <w:hideMark/>
+          </w:tcPr>
           <w:p>
             <w:pPr>
               <w:jc w:val="center"/>
@@ -1063,65 +998,125 @@
         </w:tc>
         <w:tc>
           <w:tcPr>
-            <w:tcW w:w="1200" w:type="dxa"/>
-            <w:noWrap/>
+            <w:tcW w:w="1726" w:type="dxa"/>
             <w:hideMark/>
           </w:tcPr>
           <w:p>
             <w:pPr>
               <w:cnfStyle w:val="000000100000" w:firstRow="0" w:lastRow="0" w:firstColumn="0" w:lastColumn="0" w:oddVBand="0" w:evenVBand="0" w:oddHBand="1" w:evenHBand="0" w:firstRowFirstColumn="0" w:firstRowLastColumn="0" w:lastRowFirstColumn="0" w:lastRowLastColumn="0"/>
               <w:rPr>
-                <w:rFonts w:ascii="Calibri" w:eastAsia="Times New Roman" w:hAnsi="Calibri" w:cs="Times New Roman"/>
-                <w:color w:val="000000"/>
-                <w:lang w:val="es-ES" w:eastAsia="es-ES"/>
-              </w:rPr>
-            </w:pPr>
-            <w:r>
-              <w:rPr>
-                <w:rFonts w:ascii="Calibri" w:eastAsia="Times New Roman" w:hAnsi="Calibri" w:cs="Times New Roman"/>
-                <w:color w:val="000000"/>
-                <w:lang w:val="es-ES" w:eastAsia="es-ES"/>
-              </w:rPr>
-              <w:t> </w:t>
+                <w:rFonts w:ascii="Arial" w:eastAsia="Times New Roman" w:hAnsi="Arial" w:cs="Arial"/>
+                <w:color w:val="000000"/>
+                <w:sz w:val="20"/>
+                <w:szCs w:val="20"/>
+                <w:lang w:val="es-ES" w:eastAsia="es-ES"/>
+              </w:rPr>
+            </w:pPr>
+            <w:r>
+              <w:rPr>
+                <w:rFonts w:ascii="Arial" w:eastAsia="Times New Roman" w:hAnsi="Arial" w:cs="Arial"/>
+                <w:color w:val="000000"/>
+                <w:sz w:val="20"/>
+                <w:szCs w:val="20"/>
+                <w:lang w:val="es-ES" w:eastAsia="es-ES"/>
+              </w:rPr>
+              <w:t> </w:t>
+            </w:r>
+          </w:p>
+          <w:p>
+            <w:pPr>
+              <w:jc w:val="center"/>
+              <w:cnfStyle w:val="000000100000" w:firstRow="0" w:lastRow="0" w:firstColumn="0" w:lastColumn="0" w:oddVBand="0" w:evenVBand="0" w:oddHBand="1" w:evenHBand="0" w:firstRowFirstColumn="0" w:firstRowLastColumn="0" w:lastRowFirstColumn="0" w:lastRowLastColumn="0"/>
+              <w:rPr>
+                <w:rFonts w:ascii="Arial" w:eastAsia="Times New Roman" w:hAnsi="Arial" w:cs="Arial"/>
+                <w:color w:val="000000"/>
+                <w:sz w:val="20"/>
+                <w:szCs w:val="20"/>
+                <w:lang w:val="es-ES" w:eastAsia="es-ES"/>
+              </w:rPr>
+            </w:pPr>
+            <w:r>
+              <w:rPr>
+                <w:rFonts w:ascii="Arial" w:eastAsia="Times New Roman" w:hAnsi="Arial" w:cs="Arial"/>
+                <w:color w:val="000000"/>
+                <w:sz w:val="20"/>
+                <w:szCs w:val="20"/>
+                <w:lang w:val="es-ES" w:eastAsia="es-ES"/>
+              </w:rPr>
+              <w:t>0</w:t>
             </w:r>
           </w:p>
         </w:tc>
       </w:tr>
       <w:tr>
         <w:trPr>
-          <w:trHeight w:val="300"/>
+          <w:trHeight w:val="404"/>
         </w:trPr>
         <w:tc>
           <w:tcPr>
             <w:cnfStyle w:val="001000000000" w:firstRow="0" w:lastRow="0" w:firstColumn="1" w:lastColumn="0" w:oddVBand="0" w:evenVBand="0" w:oddHBand="0" w:evenHBand="0" w:firstRowFirstColumn="0" w:firstRowLastColumn="0" w:lastRowFirstColumn="0" w:lastRowLastColumn="0"/>
-            <w:tcW w:w="2960" w:type="dxa"/>
-            <w:hideMark/>
-          </w:tcPr>
-          <w:p>
-            <w:pPr>
-              <w:rPr>
-                <w:rFonts w:ascii="Arial" w:eastAsia="Times New Roman" w:hAnsi="Arial" w:cs="Arial"/>
-                <w:color w:val="000000"/>
-                <w:sz w:val="20"/>
-                <w:szCs w:val="20"/>
-                <w:lang w:val="es-ES" w:eastAsia="es-ES"/>
-              </w:rPr>
-            </w:pPr>
-            <w:r>
-              <w:rPr>
-                <w:rFonts w:ascii="Arial" w:eastAsia="Times New Roman" w:hAnsi="Arial" w:cs="Arial"/>
-                <w:color w:val="000000"/>
-                <w:sz w:val="20"/>
-                <w:szCs w:val="20"/>
-                <w:lang w:val="es-ES" w:eastAsia="es-ES"/>
-              </w:rPr>
-              <w:t xml:space="preserve">Cant. Mem. Compartida </w:t>
-            </w:r>
-          </w:p>
-        </w:tc>
-        <w:tc>
-          <w:tcPr>
-            <w:tcW w:w="1200" w:type="dxa"/>
+            <w:tcW w:w="3284" w:type="dxa"/>
+            <w:hideMark/>
+          </w:tcPr>
+          <w:p>
+            <w:pPr>
+              <w:rPr>
+                <w:rFonts w:ascii="Arial" w:eastAsia="Times New Roman" w:hAnsi="Arial" w:cs="Arial"/>
+                <w:color w:val="000000"/>
+                <w:sz w:val="20"/>
+                <w:szCs w:val="20"/>
+                <w:lang w:val="es-ES" w:eastAsia="es-ES"/>
+              </w:rPr>
+            </w:pPr>
+            <w:proofErr w:type="spellStart"/>
+            <w:r>
+              <w:rPr>
+                <w:rFonts w:ascii="Arial" w:eastAsia="Times New Roman" w:hAnsi="Arial" w:cs="Arial"/>
+                <w:color w:val="000000"/>
+                <w:sz w:val="20"/>
+                <w:szCs w:val="20"/>
+                <w:lang w:val="es-ES" w:eastAsia="es-ES"/>
+              </w:rPr>
+              <w:t>Cant</w:t>
+            </w:r>
+            <w:proofErr w:type="spellEnd"/>
+            <w:r>
+              <w:rPr>
+                <w:rFonts w:ascii="Arial" w:eastAsia="Times New Roman" w:hAnsi="Arial" w:cs="Arial"/>
+                <w:color w:val="000000"/>
+                <w:sz w:val="20"/>
+                <w:szCs w:val="20"/>
+                <w:lang w:val="es-ES" w:eastAsia="es-ES"/>
+              </w:rPr>
+              <w:t xml:space="preserve">. </w:t>
+            </w:r>
+            <w:proofErr w:type="spellStart"/>
+            <w:r>
+              <w:rPr>
+                <w:rFonts w:ascii="Arial" w:eastAsia="Times New Roman" w:hAnsi="Arial" w:cs="Arial"/>
+                <w:color w:val="000000"/>
+                <w:sz w:val="20"/>
+                <w:szCs w:val="20"/>
+                <w:lang w:val="es-ES" w:eastAsia="es-ES"/>
+              </w:rPr>
+              <w:t>Mem</w:t>
+            </w:r>
+            <w:proofErr w:type="spellEnd"/>
+            <w:r>
+              <w:rPr>
+                <w:rFonts w:ascii="Arial" w:eastAsia="Times New Roman" w:hAnsi="Arial" w:cs="Arial"/>
+                <w:color w:val="000000"/>
+                <w:sz w:val="20"/>
+                <w:szCs w:val="20"/>
+                <w:lang w:val="es-ES" w:eastAsia="es-ES"/>
+              </w:rPr>
+              <w:t xml:space="preserve">. Compartida </w:t>
+            </w:r>
+          </w:p>
+        </w:tc>
+        <w:tc>
+          <w:tcPr>
+            <w:tcW w:w="1418" w:type="dxa"/>
             <w:hideMark/>
           </w:tcPr>
           <w:p>
@@ -1149,7 +1144,7 @@
         </w:tc>
         <w:tc>
           <w:tcPr>
-            <w:tcW w:w="1200" w:type="dxa"/>
+            <w:tcW w:w="1418" w:type="dxa"/>
             <w:hideMark/>
           </w:tcPr>
           <w:p>
@@ -1177,35 +1172,7 @@
         </w:tc>
         <w:tc>
           <w:tcPr>
-            <w:tcW w:w="1200" w:type="dxa"/>
-            <w:hideMark/>
-          </w:tcPr>
-          <w:p>
-            <w:pPr>
-              <w:cnfStyle w:val="000000000000" w:firstRow="0" w:lastRow="0" w:firstColumn="0" w:lastColumn="0" w:oddVBand="0" w:evenVBand="0" w:oddHBand="0" w:evenHBand="0" w:firstRowFirstColumn="0" w:firstRowLastColumn="0" w:lastRowFirstColumn="0" w:lastRowLastColumn="0"/>
-              <w:rPr>
-                <w:rFonts w:ascii="Arial" w:eastAsia="Times New Roman" w:hAnsi="Arial" w:cs="Arial"/>
-                <w:color w:val="000000"/>
-                <w:sz w:val="20"/>
-                <w:szCs w:val="20"/>
-                <w:lang w:val="es-ES" w:eastAsia="es-ES"/>
-              </w:rPr>
-            </w:pPr>
-            <w:r>
-              <w:rPr>
-                <w:rFonts w:ascii="Arial" w:eastAsia="Times New Roman" w:hAnsi="Arial" w:cs="Arial"/>
-                <w:color w:val="000000"/>
-                <w:sz w:val="20"/>
-                <w:szCs w:val="20"/>
-                <w:lang w:val="es-ES" w:eastAsia="es-ES"/>
-              </w:rPr>
-              <w:t> </w:t>
-            </w:r>
-          </w:p>
-        </w:tc>
-        <w:tc>
-          <w:tcPr>
-            <w:tcW w:w="1200" w:type="dxa"/>
+            <w:tcW w:w="1418" w:type="dxa"/>
             <w:hideMark/>
           </w:tcPr>
           <w:p>
@@ -1234,26 +1201,30 @@
         </w:tc>
         <w:tc>
           <w:tcPr>
-            <w:tcW w:w="1200" w:type="dxa"/>
-            <w:noWrap/>
-            <w:hideMark/>
-          </w:tcPr>
-          <w:p>
-            <w:pPr>
+            <w:tcW w:w="1726" w:type="dxa"/>
+            <w:hideMark/>
+          </w:tcPr>
+          <w:p>
+            <w:pPr>
+              <w:jc w:val="center"/>
               <w:cnfStyle w:val="000000000000" w:firstRow="0" w:lastRow="0" w:firstColumn="0" w:lastColumn="0" w:oddVBand="0" w:evenVBand="0" w:oddHBand="0" w:evenHBand="0" w:firstRowFirstColumn="0" w:firstRowLastColumn="0" w:lastRowFirstColumn="0" w:lastRowLastColumn="0"/>
               <w:rPr>
-                <w:rFonts w:ascii="Calibri" w:eastAsia="Times New Roman" w:hAnsi="Calibri" w:cs="Times New Roman"/>
-                <w:color w:val="000000"/>
-                <w:lang w:val="es-ES" w:eastAsia="es-ES"/>
-              </w:rPr>
-            </w:pPr>
-            <w:r>
-              <w:rPr>
-                <w:rFonts w:ascii="Calibri" w:eastAsia="Times New Roman" w:hAnsi="Calibri" w:cs="Times New Roman"/>
-                <w:color w:val="000000"/>
-                <w:lang w:val="es-ES" w:eastAsia="es-ES"/>
-              </w:rPr>
-              <w:t> </w:t>
+                <w:rFonts w:ascii="Arial" w:eastAsia="Times New Roman" w:hAnsi="Arial" w:cs="Arial"/>
+                <w:color w:val="000000"/>
+                <w:sz w:val="20"/>
+                <w:szCs w:val="20"/>
+                <w:lang w:val="es-ES" w:eastAsia="es-ES"/>
+              </w:rPr>
+            </w:pPr>
+            <w:r>
+              <w:rPr>
+                <w:rFonts w:ascii="Arial" w:eastAsia="Times New Roman" w:hAnsi="Arial" w:cs="Arial"/>
+                <w:color w:val="000000"/>
+                <w:sz w:val="20"/>
+                <w:szCs w:val="20"/>
+                <w:lang w:val="es-ES" w:eastAsia="es-ES"/>
+              </w:rPr>
+              <w:t>0</w:t>
             </w:r>
           </w:p>
         </w:tc>
@@ -1261,12 +1232,12 @@
       <w:tr>
         <w:trPr>
           <w:cnfStyle w:val="000000100000" w:firstRow="0" w:lastRow="0" w:firstColumn="0" w:lastColumn="0" w:oddVBand="0" w:evenVBand="0" w:oddHBand="1" w:evenHBand="0" w:firstRowFirstColumn="0" w:firstRowLastColumn="0" w:lastRowFirstColumn="0" w:lastRowLastColumn="0"/>
-          <w:trHeight w:val="300"/>
+          <w:trHeight w:val="404"/>
         </w:trPr>
         <w:tc>
           <w:tcPr>
             <w:cnfStyle w:val="001000000000" w:firstRow="0" w:lastRow="0" w:firstColumn="1" w:lastColumn="0" w:oddVBand="0" w:evenVBand="0" w:oddHBand="0" w:evenHBand="0" w:firstRowFirstColumn="0" w:firstRowLastColumn="0" w:lastRowFirstColumn="0" w:lastRowLastColumn="0"/>
-            <w:tcW w:w="2960" w:type="dxa"/>
+            <w:tcW w:w="3284" w:type="dxa"/>
             <w:hideMark/>
           </w:tcPr>
           <w:p>
@@ -1293,7 +1264,7 @@
         </w:tc>
         <w:tc>
           <w:tcPr>
-            <w:tcW w:w="1200" w:type="dxa"/>
+            <w:tcW w:w="1418" w:type="dxa"/>
             <w:hideMark/>
           </w:tcPr>
           <w:p>
@@ -1321,7 +1292,7 @@
         </w:tc>
         <w:tc>
           <w:tcPr>
-            <w:tcW w:w="1200" w:type="dxa"/>
+            <w:tcW w:w="1418" w:type="dxa"/>
             <w:hideMark/>
           </w:tcPr>
           <w:p>
@@ -1349,35 +1320,7 @@
         </w:tc>
         <w:tc>
           <w:tcPr>
-            <w:tcW w:w="1200" w:type="dxa"/>
-            <w:hideMark/>
-          </w:tcPr>
-          <w:p>
-            <w:pPr>
-              <w:cnfStyle w:val="000000100000" w:firstRow="0" w:lastRow="0" w:firstColumn="0" w:lastColumn="0" w:oddVBand="0" w:evenVBand="0" w:oddHBand="1" w:evenHBand="0" w:firstRowFirstColumn="0" w:firstRowLastColumn="0" w:lastRowFirstColumn="0" w:lastRowLastColumn="0"/>
-              <w:rPr>
-                <w:rFonts w:ascii="Arial" w:eastAsia="Times New Roman" w:hAnsi="Arial" w:cs="Arial"/>
-                <w:color w:val="000000"/>
-                <w:sz w:val="20"/>
-                <w:szCs w:val="20"/>
-                <w:lang w:val="es-ES" w:eastAsia="es-ES"/>
-              </w:rPr>
-            </w:pPr>
-            <w:r>
-              <w:rPr>
-                <w:rFonts w:ascii="Arial" w:eastAsia="Times New Roman" w:hAnsi="Arial" w:cs="Arial"/>
-                <w:color w:val="000000"/>
-                <w:sz w:val="20"/>
-                <w:szCs w:val="20"/>
-                <w:lang w:val="es-ES" w:eastAsia="es-ES"/>
-              </w:rPr>
-              <w:t> </w:t>
-            </w:r>
-          </w:p>
-        </w:tc>
-        <w:tc>
-          <w:tcPr>
-            <w:tcW w:w="1200" w:type="dxa"/>
+            <w:tcW w:w="1418" w:type="dxa"/>
             <w:hideMark/>
           </w:tcPr>
           <w:p>
@@ -1406,38 +1349,42 @@
         </w:tc>
         <w:tc>
           <w:tcPr>
-            <w:tcW w:w="1200" w:type="dxa"/>
-            <w:noWrap/>
-            <w:hideMark/>
-          </w:tcPr>
-          <w:p>
-            <w:pPr>
+            <w:tcW w:w="1726" w:type="dxa"/>
+            <w:hideMark/>
+          </w:tcPr>
+          <w:p>
+            <w:pPr>
+              <w:jc w:val="center"/>
               <w:cnfStyle w:val="000000100000" w:firstRow="0" w:lastRow="0" w:firstColumn="0" w:lastColumn="0" w:oddVBand="0" w:evenVBand="0" w:oddHBand="1" w:evenHBand="0" w:firstRowFirstColumn="0" w:firstRowLastColumn="0" w:lastRowFirstColumn="0" w:lastRowLastColumn="0"/>
               <w:rPr>
-                <w:rFonts w:ascii="Calibri" w:eastAsia="Times New Roman" w:hAnsi="Calibri" w:cs="Times New Roman"/>
-                <w:color w:val="000000"/>
-                <w:lang w:val="es-ES" w:eastAsia="es-ES"/>
-              </w:rPr>
-            </w:pPr>
-            <w:r>
-              <w:rPr>
-                <w:rFonts w:ascii="Calibri" w:eastAsia="Times New Roman" w:hAnsi="Calibri" w:cs="Times New Roman"/>
-                <w:color w:val="000000"/>
-                <w:lang w:val="es-ES" w:eastAsia="es-ES"/>
-              </w:rPr>
-              <w:t> </w:t>
+                <w:rFonts w:ascii="Arial" w:eastAsia="Times New Roman" w:hAnsi="Arial" w:cs="Arial"/>
+                <w:color w:val="000000"/>
+                <w:sz w:val="20"/>
+                <w:szCs w:val="20"/>
+                <w:lang w:val="es-ES" w:eastAsia="es-ES"/>
+              </w:rPr>
+            </w:pPr>
+            <w:r>
+              <w:rPr>
+                <w:rFonts w:ascii="Arial" w:eastAsia="Times New Roman" w:hAnsi="Arial" w:cs="Arial"/>
+                <w:color w:val="000000"/>
+                <w:sz w:val="20"/>
+                <w:szCs w:val="20"/>
+                <w:lang w:val="es-ES" w:eastAsia="es-ES"/>
+              </w:rPr>
+              <w:t>Bajo</w:t>
             </w:r>
           </w:p>
         </w:tc>
       </w:tr>
       <w:tr>
         <w:trPr>
-          <w:trHeight w:val="300"/>
+          <w:trHeight w:val="404"/>
         </w:trPr>
         <w:tc>
           <w:tcPr>
             <w:cnfStyle w:val="001000000000" w:firstRow="0" w:lastRow="0" w:firstColumn="1" w:lastColumn="0" w:oddVBand="0" w:evenVBand="0" w:oddHBand="0" w:evenHBand="0" w:firstRowFirstColumn="0" w:firstRowLastColumn="0" w:lastRowFirstColumn="0" w:lastRowLastColumn="0"/>
-            <w:tcW w:w="2960" w:type="dxa"/>
+            <w:tcW w:w="3284" w:type="dxa"/>
             <w:hideMark/>
           </w:tcPr>
           <w:p>
@@ -1464,7 +1411,7 @@
         </w:tc>
         <w:tc>
           <w:tcPr>
-            <w:tcW w:w="1200" w:type="dxa"/>
+            <w:tcW w:w="1418" w:type="dxa"/>
             <w:hideMark/>
           </w:tcPr>
           <w:p>
@@ -1492,7 +1439,7 @@
         </w:tc>
         <w:tc>
           <w:tcPr>
-            <w:tcW w:w="1200" w:type="dxa"/>
+            <w:tcW w:w="1418" w:type="dxa"/>
             <w:hideMark/>
           </w:tcPr>
           <w:p>
@@ -1520,35 +1467,7 @@
         </w:tc>
         <w:tc>
           <w:tcPr>
-            <w:tcW w:w="1200" w:type="dxa"/>
-            <w:hideMark/>
-          </w:tcPr>
-          <w:p>
-            <w:pPr>
-              <w:cnfStyle w:val="000000000000" w:firstRow="0" w:lastRow="0" w:firstColumn="0" w:lastColumn="0" w:oddVBand="0" w:evenVBand="0" w:oddHBand="0" w:evenHBand="0" w:firstRowFirstColumn="0" w:firstRowLastColumn="0" w:lastRowFirstColumn="0" w:lastRowLastColumn="0"/>
-              <w:rPr>
-                <w:rFonts w:ascii="Arial" w:eastAsia="Times New Roman" w:hAnsi="Arial" w:cs="Arial"/>
-                <w:color w:val="000000"/>
-                <w:sz w:val="20"/>
-                <w:szCs w:val="20"/>
-                <w:lang w:val="es-ES" w:eastAsia="es-ES"/>
-              </w:rPr>
-            </w:pPr>
-            <w:r>
-              <w:rPr>
-                <w:rFonts w:ascii="Arial" w:eastAsia="Times New Roman" w:hAnsi="Arial" w:cs="Arial"/>
-                <w:color w:val="000000"/>
-                <w:sz w:val="20"/>
-                <w:szCs w:val="20"/>
-                <w:lang w:val="es-ES" w:eastAsia="es-ES"/>
-              </w:rPr>
-              <w:t> </w:t>
-            </w:r>
-          </w:p>
-        </w:tc>
-        <w:tc>
-          <w:tcPr>
-            <w:tcW w:w="1200" w:type="dxa"/>
+            <w:tcW w:w="1418" w:type="dxa"/>
             <w:hideMark/>
           </w:tcPr>
           <w:p>
@@ -1577,26 +1496,30 @@
         </w:tc>
         <w:tc>
           <w:tcPr>
-            <w:tcW w:w="1200" w:type="dxa"/>
-            <w:noWrap/>
-            <w:hideMark/>
-          </w:tcPr>
-          <w:p>
-            <w:pPr>
+            <w:tcW w:w="1726" w:type="dxa"/>
+            <w:hideMark/>
+          </w:tcPr>
+          <w:p>
+            <w:pPr>
+              <w:jc w:val="center"/>
               <w:cnfStyle w:val="000000000000" w:firstRow="0" w:lastRow="0" w:firstColumn="0" w:lastColumn="0" w:oddVBand="0" w:evenVBand="0" w:oddHBand="0" w:evenHBand="0" w:firstRowFirstColumn="0" w:firstRowLastColumn="0" w:lastRowFirstColumn="0" w:lastRowLastColumn="0"/>
               <w:rPr>
-                <w:rFonts w:ascii="Calibri" w:eastAsia="Times New Roman" w:hAnsi="Calibri" w:cs="Times New Roman"/>
-                <w:color w:val="000000"/>
-                <w:lang w:val="es-ES" w:eastAsia="es-ES"/>
-              </w:rPr>
-            </w:pPr>
-            <w:r>
-              <w:rPr>
-                <w:rFonts w:ascii="Calibri" w:eastAsia="Times New Roman" w:hAnsi="Calibri" w:cs="Times New Roman"/>
-                <w:color w:val="000000"/>
-                <w:lang w:val="es-ES" w:eastAsia="es-ES"/>
-              </w:rPr>
-              <w:t> </w:t>
+                <w:rFonts w:ascii="Arial" w:eastAsia="Times New Roman" w:hAnsi="Arial" w:cs="Arial"/>
+                <w:color w:val="000000"/>
+                <w:sz w:val="20"/>
+                <w:szCs w:val="20"/>
+                <w:lang w:val="es-ES" w:eastAsia="es-ES"/>
+              </w:rPr>
+            </w:pPr>
+            <w:r>
+              <w:rPr>
+                <w:rFonts w:ascii="Arial" w:eastAsia="Times New Roman" w:hAnsi="Arial" w:cs="Arial"/>
+                <w:color w:val="000000"/>
+                <w:sz w:val="20"/>
+                <w:szCs w:val="20"/>
+                <w:lang w:val="es-ES" w:eastAsia="es-ES"/>
+              </w:rPr>
+              <w:t>Bajo</w:t>
             </w:r>
           </w:p>
         </w:tc>
@@ -1604,12 +1527,12 @@
       <w:tr>
         <w:trPr>
           <w:cnfStyle w:val="000000100000" w:firstRow="0" w:lastRow="0" w:firstColumn="0" w:lastColumn="0" w:oddVBand="0" w:evenVBand="0" w:oddHBand="1" w:evenHBand="0" w:firstRowFirstColumn="0" w:firstRowLastColumn="0" w:lastRowFirstColumn="0" w:lastRowLastColumn="0"/>
-          <w:trHeight w:val="300"/>
+          <w:trHeight w:val="404"/>
         </w:trPr>
         <w:tc>
           <w:tcPr>
             <w:cnfStyle w:val="001000000000" w:firstRow="0" w:lastRow="0" w:firstColumn="1" w:lastColumn="0" w:oddVBand="0" w:evenVBand="0" w:oddHBand="0" w:evenHBand="0" w:firstRowFirstColumn="0" w:firstRowLastColumn="0" w:lastRowFirstColumn="0" w:lastRowLastColumn="0"/>
-            <w:tcW w:w="2960" w:type="dxa"/>
+            <w:tcW w:w="3284" w:type="dxa"/>
             <w:hideMark/>
           </w:tcPr>
           <w:p>
@@ -1636,7 +1559,7 @@
         </w:tc>
         <w:tc>
           <w:tcPr>
-            <w:tcW w:w="1200" w:type="dxa"/>
+            <w:tcW w:w="1418" w:type="dxa"/>
             <w:hideMark/>
           </w:tcPr>
           <w:p>
@@ -1664,7 +1587,7 @@
         </w:tc>
         <w:tc>
           <w:tcPr>
-            <w:tcW w:w="1200" w:type="dxa"/>
+            <w:tcW w:w="1418" w:type="dxa"/>
             <w:hideMark/>
           </w:tcPr>
           <w:p>
@@ -1692,35 +1615,7 @@
         </w:tc>
         <w:tc>
           <w:tcPr>
-            <w:tcW w:w="1200" w:type="dxa"/>
-            <w:hideMark/>
-          </w:tcPr>
-          <w:p>
-            <w:pPr>
-              <w:cnfStyle w:val="000000100000" w:firstRow="0" w:lastRow="0" w:firstColumn="0" w:lastColumn="0" w:oddVBand="0" w:evenVBand="0" w:oddHBand="1" w:evenHBand="0" w:firstRowFirstColumn="0" w:firstRowLastColumn="0" w:lastRowFirstColumn="0" w:lastRowLastColumn="0"/>
-              <w:rPr>
-                <w:rFonts w:ascii="Arial" w:eastAsia="Times New Roman" w:hAnsi="Arial" w:cs="Arial"/>
-                <w:color w:val="000000"/>
-                <w:sz w:val="20"/>
-                <w:szCs w:val="20"/>
-                <w:lang w:val="es-ES" w:eastAsia="es-ES"/>
-              </w:rPr>
-            </w:pPr>
-            <w:r>
-              <w:rPr>
-                <w:rFonts w:ascii="Arial" w:eastAsia="Times New Roman" w:hAnsi="Arial" w:cs="Arial"/>
-                <w:color w:val="000000"/>
-                <w:sz w:val="20"/>
-                <w:szCs w:val="20"/>
-                <w:lang w:val="es-ES" w:eastAsia="es-ES"/>
-              </w:rPr>
-              <w:t> </w:t>
-            </w:r>
-          </w:p>
-        </w:tc>
-        <w:tc>
-          <w:tcPr>
-            <w:tcW w:w="1200" w:type="dxa"/>
+            <w:tcW w:w="1418" w:type="dxa"/>
             <w:hideMark/>
           </w:tcPr>
           <w:p>
@@ -1749,65 +1644,81 @@
         </w:tc>
         <w:tc>
           <w:tcPr>
-            <w:tcW w:w="1200" w:type="dxa"/>
-            <w:noWrap/>
-            <w:hideMark/>
-          </w:tcPr>
-          <w:p>
-            <w:pPr>
+            <w:tcW w:w="1726" w:type="dxa"/>
+            <w:hideMark/>
+          </w:tcPr>
+          <w:p>
+            <w:pPr>
+              <w:jc w:val="center"/>
               <w:cnfStyle w:val="000000100000" w:firstRow="0" w:lastRow="0" w:firstColumn="0" w:lastColumn="0" w:oddVBand="0" w:evenVBand="0" w:oddHBand="1" w:evenHBand="0" w:firstRowFirstColumn="0" w:firstRowLastColumn="0" w:lastRowFirstColumn="0" w:lastRowLastColumn="0"/>
               <w:rPr>
-                <w:rFonts w:ascii="Calibri" w:eastAsia="Times New Roman" w:hAnsi="Calibri" w:cs="Times New Roman"/>
-                <w:color w:val="000000"/>
-                <w:lang w:val="es-ES" w:eastAsia="es-ES"/>
-              </w:rPr>
-            </w:pPr>
-            <w:r>
-              <w:rPr>
-                <w:rFonts w:ascii="Calibri" w:eastAsia="Times New Roman" w:hAnsi="Calibri" w:cs="Times New Roman"/>
-                <w:color w:val="000000"/>
-                <w:lang w:val="es-ES" w:eastAsia="es-ES"/>
-              </w:rPr>
-              <w:t> </w:t>
+                <w:rFonts w:ascii="Arial" w:eastAsia="Times New Roman" w:hAnsi="Arial" w:cs="Arial"/>
+                <w:color w:val="000000"/>
+                <w:sz w:val="20"/>
+                <w:szCs w:val="20"/>
+                <w:lang w:val="es-ES" w:eastAsia="es-ES"/>
+              </w:rPr>
+            </w:pPr>
+            <w:r>
+              <w:rPr>
+                <w:rFonts w:ascii="Arial" w:eastAsia="Times New Roman" w:hAnsi="Arial" w:cs="Arial"/>
+                <w:color w:val="000000"/>
+                <w:sz w:val="20"/>
+                <w:szCs w:val="20"/>
+                <w:lang w:val="es-ES" w:eastAsia="es-ES"/>
+              </w:rPr>
+              <w:t>Bajo</w:t>
             </w:r>
           </w:p>
         </w:tc>
       </w:tr>
       <w:tr>
         <w:trPr>
-          <w:trHeight w:val="300"/>
+          <w:trHeight w:val="404"/>
         </w:trPr>
         <w:tc>
           <w:tcPr>
             <w:cnfStyle w:val="001000000000" w:firstRow="0" w:lastRow="0" w:firstColumn="1" w:lastColumn="0" w:oddVBand="0" w:evenVBand="0" w:oddHBand="0" w:evenHBand="0" w:firstRowFirstColumn="0" w:firstRowLastColumn="0" w:lastRowFirstColumn="0" w:lastRowLastColumn="0"/>
-            <w:tcW w:w="2960" w:type="dxa"/>
-            <w:hideMark/>
-          </w:tcPr>
-          <w:p>
-            <w:pPr>
-              <w:rPr>
-                <w:rFonts w:ascii="Arial" w:eastAsia="Times New Roman" w:hAnsi="Arial" w:cs="Arial"/>
-                <w:color w:val="000000"/>
-                <w:sz w:val="20"/>
-                <w:szCs w:val="20"/>
-                <w:lang w:val="es-ES" w:eastAsia="es-ES"/>
-              </w:rPr>
-            </w:pPr>
-            <w:r>
-              <w:rPr>
-                <w:rFonts w:ascii="Arial" w:eastAsia="Times New Roman" w:hAnsi="Arial" w:cs="Arial"/>
-                <w:color w:val="000000"/>
-                <w:sz w:val="20"/>
-                <w:szCs w:val="20"/>
-                <w:lang w:val="es-ES" w:eastAsia="es-ES"/>
-              </w:rPr>
-              <w:t xml:space="preserve">Cant. archivos utilizados </w:t>
-            </w:r>
-          </w:p>
-        </w:tc>
-        <w:tc>
-          <w:tcPr>
-            <w:tcW w:w="1200" w:type="dxa"/>
+            <w:tcW w:w="3284" w:type="dxa"/>
+            <w:hideMark/>
+          </w:tcPr>
+          <w:p>
+            <w:pPr>
+              <w:rPr>
+                <w:rFonts w:ascii="Arial" w:eastAsia="Times New Roman" w:hAnsi="Arial" w:cs="Arial"/>
+                <w:color w:val="000000"/>
+                <w:sz w:val="20"/>
+                <w:szCs w:val="20"/>
+                <w:lang w:val="es-ES" w:eastAsia="es-ES"/>
+              </w:rPr>
+            </w:pPr>
+            <w:proofErr w:type="spellStart"/>
+            <w:r>
+              <w:rPr>
+                <w:rFonts w:ascii="Arial" w:eastAsia="Times New Roman" w:hAnsi="Arial" w:cs="Arial"/>
+                <w:color w:val="000000"/>
+                <w:sz w:val="20"/>
+                <w:szCs w:val="20"/>
+                <w:lang w:val="es-ES" w:eastAsia="es-ES"/>
+              </w:rPr>
+              <w:t>Cant</w:t>
+            </w:r>
+            <w:proofErr w:type="spellEnd"/>
+            <w:r>
+              <w:rPr>
+                <w:rFonts w:ascii="Arial" w:eastAsia="Times New Roman" w:hAnsi="Arial" w:cs="Arial"/>
+                <w:color w:val="000000"/>
+                <w:sz w:val="20"/>
+                <w:szCs w:val="20"/>
+                <w:lang w:val="es-ES" w:eastAsia="es-ES"/>
+              </w:rPr>
+              <w:t xml:space="preserve">. archivos utilizados </w:t>
+            </w:r>
+          </w:p>
+        </w:tc>
+        <w:tc>
+          <w:tcPr>
+            <w:tcW w:w="1418" w:type="dxa"/>
             <w:hideMark/>
           </w:tcPr>
           <w:p>
@@ -1835,7 +1746,7 @@
         </w:tc>
         <w:tc>
           <w:tcPr>
-            <w:tcW w:w="1200" w:type="dxa"/>
+            <w:tcW w:w="1418" w:type="dxa"/>
             <w:hideMark/>
           </w:tcPr>
           <w:p>
@@ -1863,35 +1774,7 @@
         </w:tc>
         <w:tc>
           <w:tcPr>
-            <w:tcW w:w="1200" w:type="dxa"/>
-            <w:hideMark/>
-          </w:tcPr>
-          <w:p>
-            <w:pPr>
-              <w:cnfStyle w:val="000000000000" w:firstRow="0" w:lastRow="0" w:firstColumn="0" w:lastColumn="0" w:oddVBand="0" w:evenVBand="0" w:oddHBand="0" w:evenHBand="0" w:firstRowFirstColumn="0" w:firstRowLastColumn="0" w:lastRowFirstColumn="0" w:lastRowLastColumn="0"/>
-              <w:rPr>
-                <w:rFonts w:ascii="Arial" w:eastAsia="Times New Roman" w:hAnsi="Arial" w:cs="Arial"/>
-                <w:color w:val="000000"/>
-                <w:sz w:val="20"/>
-                <w:szCs w:val="20"/>
-                <w:lang w:val="es-ES" w:eastAsia="es-ES"/>
-              </w:rPr>
-            </w:pPr>
-            <w:r>
-              <w:rPr>
-                <w:rFonts w:ascii="Arial" w:eastAsia="Times New Roman" w:hAnsi="Arial" w:cs="Arial"/>
-                <w:color w:val="000000"/>
-                <w:sz w:val="20"/>
-                <w:szCs w:val="20"/>
-                <w:lang w:val="es-ES" w:eastAsia="es-ES"/>
-              </w:rPr>
-              <w:t> </w:t>
-            </w:r>
-          </w:p>
-        </w:tc>
-        <w:tc>
-          <w:tcPr>
-            <w:tcW w:w="1200" w:type="dxa"/>
+            <w:tcW w:w="1418" w:type="dxa"/>
             <w:hideMark/>
           </w:tcPr>
           <w:p>
@@ -1920,26 +1803,30 @@
         </w:tc>
         <w:tc>
           <w:tcPr>
-            <w:tcW w:w="1200" w:type="dxa"/>
-            <w:noWrap/>
-            <w:hideMark/>
-          </w:tcPr>
-          <w:p>
-            <w:pPr>
+            <w:tcW w:w="1726" w:type="dxa"/>
+            <w:hideMark/>
+          </w:tcPr>
+          <w:p>
+            <w:pPr>
+              <w:jc w:val="center"/>
               <w:cnfStyle w:val="000000000000" w:firstRow="0" w:lastRow="0" w:firstColumn="0" w:lastColumn="0" w:oddVBand="0" w:evenVBand="0" w:oddHBand="0" w:evenHBand="0" w:firstRowFirstColumn="0" w:firstRowLastColumn="0" w:lastRowFirstColumn="0" w:lastRowLastColumn="0"/>
               <w:rPr>
-                <w:rFonts w:ascii="Calibri" w:eastAsia="Times New Roman" w:hAnsi="Calibri" w:cs="Times New Roman"/>
-                <w:color w:val="000000"/>
-                <w:lang w:val="es-ES" w:eastAsia="es-ES"/>
-              </w:rPr>
-            </w:pPr>
-            <w:r>
-              <w:rPr>
-                <w:rFonts w:ascii="Calibri" w:eastAsia="Times New Roman" w:hAnsi="Calibri" w:cs="Times New Roman"/>
-                <w:color w:val="000000"/>
-                <w:lang w:val="es-ES" w:eastAsia="es-ES"/>
-              </w:rPr>
-              <w:t> </w:t>
+                <w:rFonts w:ascii="Arial" w:eastAsia="Times New Roman" w:hAnsi="Arial" w:cs="Arial"/>
+                <w:color w:val="000000"/>
+                <w:sz w:val="20"/>
+                <w:szCs w:val="20"/>
+                <w:lang w:val="es-ES" w:eastAsia="es-ES"/>
+              </w:rPr>
+            </w:pPr>
+            <w:r>
+              <w:rPr>
+                <w:rFonts w:ascii="Arial" w:eastAsia="Times New Roman" w:hAnsi="Arial" w:cs="Arial"/>
+                <w:color w:val="000000"/>
+                <w:sz w:val="20"/>
+                <w:szCs w:val="20"/>
+                <w:lang w:val="es-ES" w:eastAsia="es-ES"/>
+              </w:rPr>
+              <w:t>0</w:t>
             </w:r>
           </w:p>
         </w:tc>
@@ -1947,12 +1834,12 @@
       <w:tr>
         <w:trPr>
           <w:cnfStyle w:val="000000100000" w:firstRow="0" w:lastRow="0" w:firstColumn="0" w:lastColumn="0" w:oddVBand="0" w:evenVBand="0" w:oddHBand="1" w:evenHBand="0" w:firstRowFirstColumn="0" w:firstRowLastColumn="0" w:lastRowFirstColumn="0" w:lastRowLastColumn="0"/>
-          <w:trHeight w:val="300"/>
+          <w:trHeight w:val="404"/>
         </w:trPr>
         <w:tc>
           <w:tcPr>
             <w:cnfStyle w:val="001000000000" w:firstRow="0" w:lastRow="0" w:firstColumn="1" w:lastColumn="0" w:oddVBand="0" w:evenVBand="0" w:oddHBand="0" w:evenHBand="0" w:firstRowFirstColumn="0" w:firstRowLastColumn="0" w:lastRowFirstColumn="0" w:lastRowLastColumn="0"/>
-            <w:tcW w:w="2960" w:type="dxa"/>
+            <w:tcW w:w="3284" w:type="dxa"/>
             <w:hideMark/>
           </w:tcPr>
           <w:p>
@@ -1979,7 +1866,7 @@
         </w:tc>
         <w:tc>
           <w:tcPr>
-            <w:tcW w:w="1200" w:type="dxa"/>
+            <w:tcW w:w="1418" w:type="dxa"/>
             <w:hideMark/>
           </w:tcPr>
           <w:p>
@@ -2007,7 +1894,7 @@
         </w:tc>
         <w:tc>
           <w:tcPr>
-            <w:tcW w:w="1200" w:type="dxa"/>
+            <w:tcW w:w="1418" w:type="dxa"/>
             <w:hideMark/>
           </w:tcPr>
           <w:p>
@@ -2035,7 +1922,7 @@
         </w:tc>
         <w:tc>
           <w:tcPr>
-            <w:tcW w:w="1200" w:type="dxa"/>
+            <w:tcW w:w="1418" w:type="dxa"/>
             <w:hideMark/>
           </w:tcPr>
           <w:p>
@@ -2063,7 +1950,7 @@
         </w:tc>
         <w:tc>
           <w:tcPr>
-            <w:tcW w:w="1200" w:type="dxa"/>
+            <w:tcW w:w="1726" w:type="dxa"/>
             <w:hideMark/>
           </w:tcPr>
           <w:p>
@@ -2078,79 +1965,56 @@
                 <w:lang w:val="es-ES" w:eastAsia="es-ES"/>
               </w:rPr>
             </w:pPr>
-            <w:r>
-              <w:rPr>
-                <w:rFonts w:ascii="Arial" w:eastAsia="Times New Roman" w:hAnsi="Arial" w:cs="Arial"/>
-                <w:color w:val="000000"/>
-                <w:sz w:val="20"/>
-                <w:szCs w:val="20"/>
-                <w:lang w:val="es-ES" w:eastAsia="es-ES"/>
-              </w:rPr>
-              <w:t>0</w:t>
-            </w:r>
-          </w:p>
-        </w:tc>
-        <w:tc>
-          <w:tcPr>
-            <w:tcW w:w="1200" w:type="dxa"/>
-            <w:noWrap/>
-            <w:hideMark/>
-          </w:tcPr>
-          <w:p>
-            <w:pPr>
-              <w:cnfStyle w:val="000000100000" w:firstRow="0" w:lastRow="0" w:firstColumn="0" w:lastColumn="0" w:oddVBand="0" w:evenVBand="0" w:oddHBand="1" w:evenHBand="0" w:firstRowFirstColumn="0" w:firstRowLastColumn="0" w:lastRowFirstColumn="0" w:lastRowLastColumn="0"/>
-              <w:rPr>
-                <w:rFonts w:ascii="Calibri" w:eastAsia="Times New Roman" w:hAnsi="Calibri" w:cs="Times New Roman"/>
-                <w:color w:val="000000"/>
-                <w:lang w:val="es-ES" w:eastAsia="es-ES"/>
-              </w:rPr>
-            </w:pPr>
-            <w:r>
-              <w:rPr>
-                <w:rFonts w:ascii="Calibri" w:eastAsia="Times New Roman" w:hAnsi="Calibri" w:cs="Times New Roman"/>
-                <w:color w:val="000000"/>
-                <w:lang w:val="es-ES" w:eastAsia="es-ES"/>
-              </w:rPr>
-              <w:t> </w:t>
-            </w:r>
           </w:p>
         </w:tc>
       </w:tr>
       <w:tr>
         <w:trPr>
-          <w:trHeight w:val="300"/>
+          <w:trHeight w:val="404"/>
         </w:trPr>
         <w:tc>
           <w:tcPr>
             <w:cnfStyle w:val="001000000000" w:firstRow="0" w:lastRow="0" w:firstColumn="1" w:lastColumn="0" w:oddVBand="0" w:evenVBand="0" w:oddHBand="0" w:evenHBand="0" w:firstRowFirstColumn="0" w:firstRowLastColumn="0" w:lastRowFirstColumn="0" w:lastRowLastColumn="0"/>
-            <w:tcW w:w="2960" w:type="dxa"/>
-            <w:hideMark/>
-          </w:tcPr>
-          <w:p>
-            <w:pPr>
-              <w:rPr>
-                <w:rFonts w:ascii="Arial" w:eastAsia="Times New Roman" w:hAnsi="Arial" w:cs="Arial"/>
-                <w:color w:val="000000"/>
-                <w:sz w:val="20"/>
-                <w:szCs w:val="20"/>
-                <w:lang w:val="es-ES" w:eastAsia="es-ES"/>
-              </w:rPr>
-            </w:pPr>
-            <w:r>
-              <w:rPr>
-                <w:rFonts w:ascii="Arial" w:eastAsia="Times New Roman" w:hAnsi="Arial" w:cs="Arial"/>
-                <w:color w:val="000000"/>
-                <w:sz w:val="20"/>
-                <w:szCs w:val="20"/>
-                <w:lang w:val="es-ES" w:eastAsia="es-ES"/>
-              </w:rPr>
-              <w:t xml:space="preserve">Cant. conexiones como cliente </w:t>
-            </w:r>
-          </w:p>
-        </w:tc>
-        <w:tc>
-          <w:tcPr>
-            <w:tcW w:w="1200" w:type="dxa"/>
+            <w:tcW w:w="3284" w:type="dxa"/>
+            <w:hideMark/>
+          </w:tcPr>
+          <w:p>
+            <w:pPr>
+              <w:rPr>
+                <w:rFonts w:ascii="Arial" w:eastAsia="Times New Roman" w:hAnsi="Arial" w:cs="Arial"/>
+                <w:color w:val="000000"/>
+                <w:sz w:val="20"/>
+                <w:szCs w:val="20"/>
+                <w:lang w:val="es-ES" w:eastAsia="es-ES"/>
+              </w:rPr>
+            </w:pPr>
+            <w:proofErr w:type="spellStart"/>
+            <w:r>
+              <w:rPr>
+                <w:rFonts w:ascii="Arial" w:eastAsia="Times New Roman" w:hAnsi="Arial" w:cs="Arial"/>
+                <w:color w:val="000000"/>
+                <w:sz w:val="20"/>
+                <w:szCs w:val="20"/>
+                <w:lang w:val="es-ES" w:eastAsia="es-ES"/>
+              </w:rPr>
+              <w:t>Cant</w:t>
+            </w:r>
+            <w:proofErr w:type="spellEnd"/>
+            <w:r>
+              <w:rPr>
+                <w:rFonts w:ascii="Arial" w:eastAsia="Times New Roman" w:hAnsi="Arial" w:cs="Arial"/>
+                <w:color w:val="000000"/>
+                <w:sz w:val="20"/>
+                <w:szCs w:val="20"/>
+                <w:lang w:val="es-ES" w:eastAsia="es-ES"/>
+              </w:rPr>
+              <w:t xml:space="preserve">. conexiones como cliente </w:t>
+            </w:r>
+          </w:p>
+        </w:tc>
+        <w:tc>
+          <w:tcPr>
+            <w:tcW w:w="1418" w:type="dxa"/>
             <w:hideMark/>
           </w:tcPr>
           <w:p>
@@ -2178,7 +2042,7 @@
         </w:tc>
         <w:tc>
           <w:tcPr>
-            <w:tcW w:w="1200" w:type="dxa"/>
+            <w:tcW w:w="1418" w:type="dxa"/>
             <w:hideMark/>
           </w:tcPr>
           <w:p>
@@ -2206,7 +2070,7 @@
         </w:tc>
         <w:tc>
           <w:tcPr>
-            <w:tcW w:w="1200" w:type="dxa"/>
+            <w:tcW w:w="1418" w:type="dxa"/>
             <w:hideMark/>
           </w:tcPr>
           <w:p>
@@ -2234,7 +2098,7 @@
         </w:tc>
         <w:tc>
           <w:tcPr>
-            <w:tcW w:w="1200" w:type="dxa"/>
+            <w:tcW w:w="1726" w:type="dxa"/>
             <w:hideMark/>
           </w:tcPr>
           <w:p>
@@ -2249,101 +2113,69 @@
                 <w:lang w:val="es-ES" w:eastAsia="es-ES"/>
               </w:rPr>
             </w:pPr>
-            <w:r>
-              <w:rPr>
-                <w:rFonts w:ascii="Arial" w:eastAsia="Times New Roman" w:hAnsi="Arial" w:cs="Arial"/>
-                <w:color w:val="000000"/>
-                <w:sz w:val="20"/>
-                <w:szCs w:val="20"/>
-                <w:lang w:val="es-ES" w:eastAsia="es-ES"/>
-              </w:rPr>
-              <w:t>0</w:t>
-            </w:r>
-          </w:p>
-        </w:tc>
-        <w:tc>
-          <w:tcPr>
-            <w:tcW w:w="1200" w:type="dxa"/>
-            <w:noWrap/>
-            <w:hideMark/>
-          </w:tcPr>
-          <w:p>
-            <w:pPr>
-              <w:cnfStyle w:val="000000000000" w:firstRow="0" w:lastRow="0" w:firstColumn="0" w:lastColumn="0" w:oddVBand="0" w:evenVBand="0" w:oddHBand="0" w:evenHBand="0" w:firstRowFirstColumn="0" w:firstRowLastColumn="0" w:lastRowFirstColumn="0" w:lastRowLastColumn="0"/>
-              <w:rPr>
-                <w:rFonts w:ascii="Calibri" w:eastAsia="Times New Roman" w:hAnsi="Calibri" w:cs="Times New Roman"/>
-                <w:color w:val="000000"/>
-                <w:lang w:val="es-ES" w:eastAsia="es-ES"/>
-              </w:rPr>
-            </w:pPr>
-            <w:r>
-              <w:rPr>
-                <w:rFonts w:ascii="Calibri" w:eastAsia="Times New Roman" w:hAnsi="Calibri" w:cs="Times New Roman"/>
-                <w:color w:val="000000"/>
-                <w:lang w:val="es-ES" w:eastAsia="es-ES"/>
-              </w:rPr>
-              <w:t> </w:t>
-            </w:r>
           </w:p>
         </w:tc>
       </w:tr>
     </w:tbl>
     <w:p>
-      <w:r>
-        <w:tab/>
-      </w:r>
+      <w:pPr>
+        <w:spacing w:line="240" w:lineRule="auto"/>
+      </w:pPr>
+    </w:p>
+    <w:p>
+      <w:pPr>
+        <w:spacing w:line="240" w:lineRule="auto"/>
+      </w:pPr>
     </w:p>
     <w:tbl>
       <w:tblPr>
         <w:tblStyle w:val="Tablanormal1"/>
-        <w:tblW w:w="9857" w:type="dxa"/>
+        <w:tblW w:w="9264" w:type="dxa"/>
         <w:tblLook w:val="04A0" w:firstRow="1" w:lastRow="0" w:firstColumn="1" w:lastColumn="0" w:noHBand="0" w:noVBand="1"/>
       </w:tblPr>
       <w:tblGrid>
-        <w:gridCol w:w="2263"/>
-        <w:gridCol w:w="1316"/>
-        <w:gridCol w:w="1528"/>
-        <w:gridCol w:w="1147"/>
-        <w:gridCol w:w="1147"/>
-        <w:gridCol w:w="1228"/>
-        <w:gridCol w:w="1228"/>
+        <w:gridCol w:w="3284"/>
+        <w:gridCol w:w="1418"/>
+        <w:gridCol w:w="1418"/>
+        <w:gridCol w:w="1418"/>
+        <w:gridCol w:w="1726"/>
       </w:tblGrid>
       <w:tr>
         <w:trPr>
           <w:cnfStyle w:val="100000000000" w:firstRow="1" w:lastRow="0" w:firstColumn="0" w:lastColumn="0" w:oddVBand="0" w:evenVBand="0" w:oddHBand="0" w:evenHBand="0" w:firstRowFirstColumn="0" w:firstRowLastColumn="0" w:lastRowFirstColumn="0" w:lastRowLastColumn="0"/>
-          <w:trHeight w:val="291"/>
+          <w:trHeight w:val="404"/>
         </w:trPr>
         <w:tc>
           <w:tcPr>
             <w:cnfStyle w:val="001000000000" w:firstRow="0" w:lastRow="0" w:firstColumn="1" w:lastColumn="0" w:oddVBand="0" w:evenVBand="0" w:oddHBand="0" w:evenHBand="0" w:firstRowFirstColumn="0" w:firstRowLastColumn="0" w:lastRowFirstColumn="0" w:lastRowLastColumn="0"/>
-            <w:tcW w:w="2263" w:type="dxa"/>
-            <w:hideMark/>
-          </w:tcPr>
-          <w:p>
-            <w:pPr>
-              <w:rPr>
-                <w:rFonts w:ascii="Arial" w:eastAsia="Times New Roman" w:hAnsi="Arial" w:cs="Arial"/>
-                <w:color w:val="000000"/>
-                <w:sz w:val="20"/>
-                <w:szCs w:val="20"/>
-                <w:lang w:val="es-ES" w:eastAsia="es-ES"/>
-              </w:rPr>
-            </w:pPr>
-            <w:r>
-              <w:rPr>
-                <w:rFonts w:ascii="Arial" w:eastAsia="Times New Roman" w:hAnsi="Arial" w:cs="Arial"/>
-                <w:color w:val="000000"/>
-                <w:sz w:val="20"/>
-                <w:szCs w:val="20"/>
-                <w:lang w:val="es-ES" w:eastAsia="es-ES"/>
-              </w:rPr>
-              <w:t> </w:t>
-            </w:r>
-          </w:p>
-        </w:tc>
-        <w:tc>
-          <w:tcPr>
-            <w:tcW w:w="1316" w:type="dxa"/>
+            <w:tcW w:w="3284" w:type="dxa"/>
+            <w:hideMark/>
+          </w:tcPr>
+          <w:p>
+            <w:pPr>
+              <w:rPr>
+                <w:rFonts w:ascii="Arial" w:eastAsia="Times New Roman" w:hAnsi="Arial" w:cs="Arial"/>
+                <w:color w:val="000000"/>
+                <w:sz w:val="20"/>
+                <w:szCs w:val="20"/>
+                <w:lang w:val="es-ES" w:eastAsia="es-ES"/>
+              </w:rPr>
+            </w:pPr>
+            <w:r>
+              <w:rPr>
+                <w:rFonts w:ascii="Arial" w:eastAsia="Times New Roman" w:hAnsi="Arial" w:cs="Arial"/>
+                <w:color w:val="000000"/>
+                <w:sz w:val="20"/>
+                <w:szCs w:val="20"/>
+                <w:lang w:val="es-ES" w:eastAsia="es-ES"/>
+              </w:rPr>
+              <w:t> </w:t>
+            </w:r>
+          </w:p>
+        </w:tc>
+        <w:tc>
+          <w:tcPr>
+            <w:tcW w:w="1418" w:type="dxa"/>
             <w:hideMark/>
           </w:tcPr>
           <w:p>
@@ -2365,13 +2197,41 @@
                 <w:szCs w:val="20"/>
                 <w:lang w:val="es-ES" w:eastAsia="es-ES"/>
               </w:rPr>
+              <w:t>Proceso5</w:t>
+            </w:r>
+          </w:p>
+        </w:tc>
+        <w:tc>
+          <w:tcPr>
+            <w:tcW w:w="1418" w:type="dxa"/>
+            <w:hideMark/>
+          </w:tcPr>
+          <w:p>
+            <w:pPr>
+              <w:cnfStyle w:val="100000000000" w:firstRow="1" w:lastRow="0" w:firstColumn="0" w:lastColumn="0" w:oddVBand="0" w:evenVBand="0" w:oddHBand="0" w:evenHBand="0" w:firstRowFirstColumn="0" w:firstRowLastColumn="0" w:lastRowFirstColumn="0" w:lastRowLastColumn="0"/>
+              <w:rPr>
+                <w:rFonts w:ascii="Arial" w:eastAsia="Times New Roman" w:hAnsi="Arial" w:cs="Arial"/>
+                <w:color w:val="000000"/>
+                <w:sz w:val="20"/>
+                <w:szCs w:val="20"/>
+                <w:lang w:val="es-ES" w:eastAsia="es-ES"/>
+              </w:rPr>
+            </w:pPr>
+            <w:r>
+              <w:rPr>
+                <w:rFonts w:ascii="Arial" w:eastAsia="Times New Roman" w:hAnsi="Arial" w:cs="Arial"/>
+                <w:color w:val="000000"/>
+                <w:sz w:val="20"/>
+                <w:szCs w:val="20"/>
+                <w:lang w:val="es-ES" w:eastAsia="es-ES"/>
+              </w:rPr>
               <w:t>Proceso6</w:t>
             </w:r>
           </w:p>
         </w:tc>
         <w:tc>
           <w:tcPr>
-            <w:tcW w:w="1528" w:type="dxa"/>
+            <w:tcW w:w="1418" w:type="dxa"/>
             <w:hideMark/>
           </w:tcPr>
           <w:p>
@@ -2409,7 +2269,7 @@
         </w:tc>
         <w:tc>
           <w:tcPr>
-            <w:tcW w:w="1147" w:type="dxa"/>
+            <w:tcW w:w="1726" w:type="dxa"/>
             <w:hideMark/>
           </w:tcPr>
           <w:p>
@@ -2432,99 +2292,6 @@
                 <w:lang w:val="es-ES" w:eastAsia="es-ES"/>
               </w:rPr>
               <w:t>Proceso8</w:t>
-            </w:r>
-            <w:r>
-              <w:rPr>
-                <w:rFonts w:ascii="Arial" w:eastAsia="Times New Roman" w:hAnsi="Arial" w:cs="Arial"/>
-                <w:color w:val="000000"/>
-                <w:sz w:val="20"/>
-                <w:szCs w:val="20"/>
-                <w:lang w:val="es-ES" w:eastAsia="es-ES"/>
-              </w:rPr>
-              <w:t xml:space="preserve"> </w:t>
-            </w:r>
-          </w:p>
-        </w:tc>
-        <w:tc>
-          <w:tcPr>
-            <w:tcW w:w="1147" w:type="dxa"/>
-            <w:hideMark/>
-          </w:tcPr>
-          <w:p>
-            <w:pPr>
-              <w:cnfStyle w:val="100000000000" w:firstRow="1" w:lastRow="0" w:firstColumn="0" w:lastColumn="0" w:oddVBand="0" w:evenVBand="0" w:oddHBand="0" w:evenHBand="0" w:firstRowFirstColumn="0" w:firstRowLastColumn="0" w:lastRowFirstColumn="0" w:lastRowLastColumn="0"/>
-              <w:rPr>
-                <w:rFonts w:ascii="Arial" w:eastAsia="Times New Roman" w:hAnsi="Arial" w:cs="Arial"/>
-                <w:color w:val="000000"/>
-                <w:sz w:val="20"/>
-                <w:szCs w:val="20"/>
-                <w:lang w:val="es-ES" w:eastAsia="es-ES"/>
-              </w:rPr>
-            </w:pPr>
-            <w:r>
-              <w:rPr>
-                <w:rFonts w:ascii="Arial" w:eastAsia="Times New Roman" w:hAnsi="Arial" w:cs="Arial"/>
-                <w:color w:val="000000"/>
-                <w:sz w:val="20"/>
-                <w:szCs w:val="20"/>
-                <w:lang w:val="es-ES" w:eastAsia="es-ES"/>
-              </w:rPr>
-              <w:t>Proceso9</w:t>
-            </w:r>
-          </w:p>
-        </w:tc>
-        <w:tc>
-          <w:tcPr>
-            <w:tcW w:w="1228" w:type="dxa"/>
-            <w:hideMark/>
-          </w:tcPr>
-          <w:p>
-            <w:pPr>
-              <w:cnfStyle w:val="100000000000" w:firstRow="1" w:lastRow="0" w:firstColumn="0" w:lastColumn="0" w:oddVBand="0" w:evenVBand="0" w:oddHBand="0" w:evenHBand="0" w:firstRowFirstColumn="0" w:firstRowLastColumn="0" w:lastRowFirstColumn="0" w:lastRowLastColumn="0"/>
-              <w:rPr>
-                <w:rFonts w:ascii="Arial" w:eastAsia="Times New Roman" w:hAnsi="Arial" w:cs="Arial"/>
-                <w:color w:val="000000"/>
-                <w:sz w:val="20"/>
-                <w:szCs w:val="20"/>
-                <w:lang w:val="es-ES" w:eastAsia="es-ES"/>
-              </w:rPr>
-            </w:pPr>
-            <w:r>
-              <w:rPr>
-                <w:rFonts w:ascii="Arial" w:eastAsia="Times New Roman" w:hAnsi="Arial" w:cs="Arial"/>
-                <w:color w:val="000000"/>
-                <w:sz w:val="20"/>
-                <w:szCs w:val="20"/>
-                <w:lang w:val="es-ES" w:eastAsia="es-ES"/>
-              </w:rPr>
-              <w:t>Proceso10</w:t>
-            </w:r>
-          </w:p>
-        </w:tc>
-        <w:tc>
-          <w:tcPr>
-            <w:tcW w:w="1228" w:type="dxa"/>
-          </w:tcPr>
-          <w:p>
-            <w:pPr>
-              <w:cnfStyle w:val="100000000000" w:firstRow="1" w:lastRow="0" w:firstColumn="0" w:lastColumn="0" w:oddVBand="0" w:evenVBand="0" w:oddHBand="0" w:evenHBand="0" w:firstRowFirstColumn="0" w:firstRowLastColumn="0" w:lastRowFirstColumn="0" w:lastRowLastColumn="0"/>
-              <w:rPr>
-                <w:rFonts w:ascii="Arial" w:eastAsia="Times New Roman" w:hAnsi="Arial" w:cs="Arial"/>
-                <w:color w:val="000000"/>
-                <w:sz w:val="20"/>
-                <w:szCs w:val="20"/>
-                <w:lang w:val="es-ES" w:eastAsia="es-ES"/>
-              </w:rPr>
-            </w:pPr>
-            <w:r>
-              <w:rPr>
-                <w:rFonts w:ascii="Arial" w:eastAsia="Times New Roman" w:hAnsi="Arial" w:cs="Arial"/>
-                <w:color w:val="000000"/>
-                <w:sz w:val="20"/>
-                <w:szCs w:val="20"/>
-                <w:lang w:val="es-ES" w:eastAsia="es-ES"/>
-              </w:rPr>
-              <w:t>Proceso11</w:t>
             </w:r>
           </w:p>
         </w:tc>
@@ -2532,12 +2299,12 @@
       <w:tr>
         <w:trPr>
           <w:cnfStyle w:val="000000100000" w:firstRow="0" w:lastRow="0" w:firstColumn="0" w:lastColumn="0" w:oddVBand="0" w:evenVBand="0" w:oddHBand="1" w:evenHBand="0" w:firstRowFirstColumn="0" w:firstRowLastColumn="0" w:lastRowFirstColumn="0" w:lastRowLastColumn="0"/>
-          <w:trHeight w:val="291"/>
+          <w:trHeight w:val="404"/>
         </w:trPr>
         <w:tc>
           <w:tcPr>
             <w:cnfStyle w:val="001000000000" w:firstRow="0" w:lastRow="0" w:firstColumn="1" w:lastColumn="0" w:oddVBand="0" w:evenVBand="0" w:oddHBand="0" w:evenHBand="0" w:firstRowFirstColumn="0" w:firstRowLastColumn="0" w:lastRowFirstColumn="0" w:lastRowLastColumn="0"/>
-            <w:tcW w:w="2263" w:type="dxa"/>
+            <w:tcW w:w="3284" w:type="dxa"/>
             <w:hideMark/>
           </w:tcPr>
           <w:p>
@@ -2564,7 +2331,7 @@
         </w:tc>
         <w:tc>
           <w:tcPr>
-            <w:tcW w:w="1316" w:type="dxa"/>
+            <w:tcW w:w="1418" w:type="dxa"/>
             <w:hideMark/>
           </w:tcPr>
           <w:p>
@@ -2592,12 +2359,11 @@
         </w:tc>
         <w:tc>
           <w:tcPr>
-            <w:tcW w:w="1528" w:type="dxa"/>
-            <w:hideMark/>
-          </w:tcPr>
-          <w:p>
-            <w:pPr>
-              <w:jc w:val="center"/>
+            <w:tcW w:w="1418" w:type="dxa"/>
+            <w:hideMark/>
+          </w:tcPr>
+          <w:p>
+            <w:pPr>
               <w:cnfStyle w:val="000000100000" w:firstRow="0" w:lastRow="0" w:firstColumn="0" w:lastColumn="0" w:oddVBand="0" w:evenVBand="0" w:oddHBand="1" w:evenHBand="0" w:firstRowFirstColumn="0" w:firstRowLastColumn="0" w:lastRowFirstColumn="0" w:lastRowLastColumn="0"/>
               <w:rPr>
                 <w:rFonts w:ascii="Arial" w:eastAsia="Times New Roman" w:hAnsi="Arial" w:cs="Arial"/>
@@ -2615,13 +2381,13 @@
                 <w:szCs w:val="20"/>
                 <w:lang w:val="es-ES" w:eastAsia="es-ES"/>
               </w:rPr>
-              <w:t>Administración de Recursos de los procesos</w:t>
-            </w:r>
-          </w:p>
-        </w:tc>
-        <w:tc>
-          <w:tcPr>
-            <w:tcW w:w="1147" w:type="dxa"/>
+              <w:t> </w:t>
+            </w:r>
+          </w:p>
+        </w:tc>
+        <w:tc>
+          <w:tcPr>
+            <w:tcW w:w="1418" w:type="dxa"/>
             <w:hideMark/>
           </w:tcPr>
           <w:p>
@@ -2635,21 +2401,11 @@
                 <w:lang w:val="es-ES" w:eastAsia="es-ES"/>
               </w:rPr>
             </w:pPr>
-            <w:r>
-              <w:rPr>
-                <w:rFonts w:ascii="Arial" w:eastAsia="Times New Roman" w:hAnsi="Arial" w:cs="Arial"/>
-                <w:color w:val="000000"/>
-                <w:sz w:val="20"/>
-                <w:szCs w:val="20"/>
-                <w:lang w:val="es-ES" w:eastAsia="es-ES"/>
-              </w:rPr>
-              <w:t> </w:t>
-            </w:r>
-          </w:p>
-        </w:tc>
-        <w:tc>
-          <w:tcPr>
-            <w:tcW w:w="1147" w:type="dxa"/>
+          </w:p>
+        </w:tc>
+        <w:tc>
+          <w:tcPr>
+            <w:tcW w:w="1726" w:type="dxa"/>
             <w:hideMark/>
           </w:tcPr>
           <w:p>
@@ -2660,46 +2416,6 @@
                 <w:color w:val="000000"/>
                 <w:sz w:val="20"/>
                 <w:szCs w:val="20"/>
-                <w:lang w:val="es-ES" w:eastAsia="es-ES"/>
-              </w:rPr>
-            </w:pPr>
-          </w:p>
-        </w:tc>
-        <w:tc>
-          <w:tcPr>
-            <w:tcW w:w="1228" w:type="dxa"/>
-            <w:noWrap/>
-            <w:hideMark/>
-          </w:tcPr>
-          <w:p>
-            <w:pPr>
-              <w:cnfStyle w:val="000000100000" w:firstRow="0" w:lastRow="0" w:firstColumn="0" w:lastColumn="0" w:oddVBand="0" w:evenVBand="0" w:oddHBand="1" w:evenHBand="0" w:firstRowFirstColumn="0" w:firstRowLastColumn="0" w:lastRowFirstColumn="0" w:lastRowLastColumn="0"/>
-              <w:rPr>
-                <w:rFonts w:ascii="Calibri" w:eastAsia="Times New Roman" w:hAnsi="Calibri" w:cs="Times New Roman"/>
-                <w:color w:val="000000"/>
-                <w:lang w:val="es-ES" w:eastAsia="es-ES"/>
-              </w:rPr>
-            </w:pPr>
-            <w:r>
-              <w:rPr>
-                <w:rFonts w:ascii="Calibri" w:eastAsia="Times New Roman" w:hAnsi="Calibri" w:cs="Times New Roman"/>
-                <w:color w:val="000000"/>
-                <w:lang w:val="es-ES" w:eastAsia="es-ES"/>
-              </w:rPr>
-              <w:t> </w:t>
-            </w:r>
-          </w:p>
-        </w:tc>
-        <w:tc>
-          <w:tcPr>
-            <w:tcW w:w="1228" w:type="dxa"/>
-          </w:tcPr>
-          <w:p>
-            <w:pPr>
-              <w:cnfStyle w:val="000000100000" w:firstRow="0" w:lastRow="0" w:firstColumn="0" w:lastColumn="0" w:oddVBand="0" w:evenVBand="0" w:oddHBand="1" w:evenHBand="0" w:firstRowFirstColumn="0" w:firstRowLastColumn="0" w:lastRowFirstColumn="0" w:lastRowLastColumn="0"/>
-              <w:rPr>
-                <w:rFonts w:ascii="Calibri" w:eastAsia="Times New Roman" w:hAnsi="Calibri" w:cs="Times New Roman"/>
-                <w:color w:val="000000"/>
                 <w:lang w:val="es-ES" w:eastAsia="es-ES"/>
               </w:rPr>
             </w:pPr>
@@ -2708,39 +2424,79 @@
       </w:tr>
       <w:tr>
         <w:trPr>
-          <w:trHeight w:val="291"/>
+          <w:trHeight w:val="404"/>
         </w:trPr>
         <w:tc>
           <w:tcPr>
             <w:cnfStyle w:val="001000000000" w:firstRow="0" w:lastRow="0" w:firstColumn="1" w:lastColumn="0" w:oddVBand="0" w:evenVBand="0" w:oddHBand="0" w:evenHBand="0" w:firstRowFirstColumn="0" w:firstRowLastColumn="0" w:lastRowFirstColumn="0" w:lastRowLastColumn="0"/>
-            <w:tcW w:w="2263" w:type="dxa"/>
-            <w:hideMark/>
-          </w:tcPr>
-          <w:p>
-            <w:pPr>
-              <w:rPr>
-                <w:rFonts w:ascii="Arial" w:eastAsia="Times New Roman" w:hAnsi="Arial" w:cs="Arial"/>
-                <w:color w:val="000000"/>
-                <w:sz w:val="20"/>
-                <w:szCs w:val="20"/>
-                <w:lang w:val="es-ES" w:eastAsia="es-ES"/>
-              </w:rPr>
-            </w:pPr>
-            <w:r>
-              <w:rPr>
-                <w:rFonts w:ascii="Arial" w:eastAsia="Times New Roman" w:hAnsi="Arial" w:cs="Arial"/>
-                <w:color w:val="000000"/>
-                <w:sz w:val="20"/>
-                <w:szCs w:val="20"/>
-                <w:lang w:val="es-ES" w:eastAsia="es-ES"/>
-              </w:rPr>
-              <w:t xml:space="preserve">Cant. Hijos </w:t>
-            </w:r>
-          </w:p>
-        </w:tc>
-        <w:tc>
-          <w:tcPr>
-            <w:tcW w:w="1316" w:type="dxa"/>
+            <w:tcW w:w="3284" w:type="dxa"/>
+            <w:hideMark/>
+          </w:tcPr>
+          <w:p>
+            <w:pPr>
+              <w:rPr>
+                <w:rFonts w:ascii="Arial" w:eastAsia="Times New Roman" w:hAnsi="Arial" w:cs="Arial"/>
+                <w:color w:val="000000"/>
+                <w:sz w:val="20"/>
+                <w:szCs w:val="20"/>
+                <w:lang w:val="es-ES" w:eastAsia="es-ES"/>
+              </w:rPr>
+            </w:pPr>
+            <w:proofErr w:type="spellStart"/>
+            <w:r>
+              <w:rPr>
+                <w:rFonts w:ascii="Arial" w:eastAsia="Times New Roman" w:hAnsi="Arial" w:cs="Arial"/>
+                <w:color w:val="000000"/>
+                <w:sz w:val="20"/>
+                <w:szCs w:val="20"/>
+                <w:lang w:val="es-ES" w:eastAsia="es-ES"/>
+              </w:rPr>
+              <w:t>Cant</w:t>
+            </w:r>
+            <w:proofErr w:type="spellEnd"/>
+            <w:r>
+              <w:rPr>
+                <w:rFonts w:ascii="Arial" w:eastAsia="Times New Roman" w:hAnsi="Arial" w:cs="Arial"/>
+                <w:color w:val="000000"/>
+                <w:sz w:val="20"/>
+                <w:szCs w:val="20"/>
+                <w:lang w:val="es-ES" w:eastAsia="es-ES"/>
+              </w:rPr>
+              <w:t xml:space="preserve">. Hijos </w:t>
+            </w:r>
+          </w:p>
+        </w:tc>
+        <w:tc>
+          <w:tcPr>
+            <w:tcW w:w="1418" w:type="dxa"/>
+            <w:hideMark/>
+          </w:tcPr>
+          <w:p>
+            <w:pPr>
+              <w:cnfStyle w:val="000000000000" w:firstRow="0" w:lastRow="0" w:firstColumn="0" w:lastColumn="0" w:oddVBand="0" w:evenVBand="0" w:oddHBand="0" w:evenHBand="0" w:firstRowFirstColumn="0" w:firstRowLastColumn="0" w:lastRowFirstColumn="0" w:lastRowLastColumn="0"/>
+              <w:rPr>
+                <w:rFonts w:ascii="Arial" w:eastAsia="Times New Roman" w:hAnsi="Arial" w:cs="Arial"/>
+                <w:color w:val="000000"/>
+                <w:sz w:val="20"/>
+                <w:szCs w:val="20"/>
+                <w:lang w:val="es-ES" w:eastAsia="es-ES"/>
+              </w:rPr>
+            </w:pPr>
+            <w:r>
+              <w:rPr>
+                <w:rFonts w:ascii="Arial" w:eastAsia="Times New Roman" w:hAnsi="Arial" w:cs="Arial"/>
+                <w:color w:val="000000"/>
+                <w:sz w:val="20"/>
+                <w:szCs w:val="20"/>
+                <w:lang w:val="es-ES" w:eastAsia="es-ES"/>
+              </w:rPr>
+              <w:t> </w:t>
+            </w:r>
+          </w:p>
+        </w:tc>
+        <w:tc>
+          <w:tcPr>
+            <w:tcW w:w="1418" w:type="dxa"/>
             <w:hideMark/>
           </w:tcPr>
           <w:p>
@@ -2769,11 +2525,12 @@
         </w:tc>
         <w:tc>
           <w:tcPr>
-            <w:tcW w:w="1528" w:type="dxa"/>
-            <w:hideMark/>
-          </w:tcPr>
-          <w:p>
-            <w:pPr>
+            <w:tcW w:w="1418" w:type="dxa"/>
+            <w:hideMark/>
+          </w:tcPr>
+          <w:p>
+            <w:pPr>
+              <w:jc w:val="center"/>
               <w:cnfStyle w:val="000000000000" w:firstRow="0" w:lastRow="0" w:firstColumn="0" w:lastColumn="0" w:oddVBand="0" w:evenVBand="0" w:oddHBand="0" w:evenHBand="0" w:firstRowFirstColumn="0" w:firstRowLastColumn="0" w:lastRowFirstColumn="0" w:lastRowLastColumn="0"/>
               <w:rPr>
                 <w:rFonts w:ascii="Arial" w:eastAsia="Times New Roman" w:hAnsi="Arial" w:cs="Arial"/>
@@ -2791,23 +2548,13 @@
                 <w:szCs w:val="20"/>
                 <w:lang w:val="es-ES" w:eastAsia="es-ES"/>
               </w:rPr>
-              <w:t> </w:t>
-            </w:r>
-            <w:r>
-              <w:rPr>
-                <w:rFonts w:ascii="Arial" w:eastAsia="Times New Roman" w:hAnsi="Arial" w:cs="Arial"/>
-                <w:color w:val="000000"/>
-                <w:sz w:val="20"/>
-                <w:szCs w:val="20"/>
-                <w:lang w:val="es-ES" w:eastAsia="es-ES"/>
-              </w:rPr>
               <w:t>1</w:t>
             </w:r>
           </w:p>
         </w:tc>
         <w:tc>
           <w:tcPr>
-            <w:tcW w:w="1147" w:type="dxa"/>
+            <w:tcW w:w="1726" w:type="dxa"/>
             <w:hideMark/>
           </w:tcPr>
           <w:p>
@@ -2831,113 +2578,95 @@
               </w:rPr>
               <w:t> </w:t>
             </w:r>
-          </w:p>
-        </w:tc>
-        <w:tc>
-          <w:tcPr>
-            <w:tcW w:w="1147" w:type="dxa"/>
-            <w:hideMark/>
-          </w:tcPr>
-          <w:p>
-            <w:pPr>
-              <w:cnfStyle w:val="000000000000" w:firstRow="0" w:lastRow="0" w:firstColumn="0" w:lastColumn="0" w:oddVBand="0" w:evenVBand="0" w:oddHBand="0" w:evenHBand="0" w:firstRowFirstColumn="0" w:firstRowLastColumn="0" w:lastRowFirstColumn="0" w:lastRowLastColumn="0"/>
-              <w:rPr>
-                <w:rFonts w:ascii="Arial" w:eastAsia="Times New Roman" w:hAnsi="Arial" w:cs="Arial"/>
-                <w:color w:val="000000"/>
-                <w:sz w:val="20"/>
-                <w:szCs w:val="20"/>
-                <w:lang w:val="es-ES" w:eastAsia="es-ES"/>
-              </w:rPr>
-            </w:pPr>
-            <w:r>
-              <w:rPr>
-                <w:rFonts w:ascii="Arial" w:eastAsia="Times New Roman" w:hAnsi="Arial" w:cs="Arial"/>
-                <w:color w:val="000000"/>
-                <w:sz w:val="20"/>
-                <w:szCs w:val="20"/>
-                <w:lang w:val="es-ES" w:eastAsia="es-ES"/>
-              </w:rPr>
-              <w:t> </w:t>
-            </w:r>
-          </w:p>
-        </w:tc>
-        <w:tc>
-          <w:tcPr>
-            <w:tcW w:w="1228" w:type="dxa"/>
-            <w:noWrap/>
-            <w:hideMark/>
-          </w:tcPr>
-          <w:p>
-            <w:pPr>
-              <w:cnfStyle w:val="000000000000" w:firstRow="0" w:lastRow="0" w:firstColumn="0" w:lastColumn="0" w:oddVBand="0" w:evenVBand="0" w:oddHBand="0" w:evenHBand="0" w:firstRowFirstColumn="0" w:firstRowLastColumn="0" w:lastRowFirstColumn="0" w:lastRowLastColumn="0"/>
-              <w:rPr>
-                <w:rFonts w:ascii="Calibri" w:eastAsia="Times New Roman" w:hAnsi="Calibri" w:cs="Times New Roman"/>
-                <w:color w:val="000000"/>
-                <w:lang w:val="es-ES" w:eastAsia="es-ES"/>
-              </w:rPr>
-            </w:pPr>
-            <w:r>
-              <w:rPr>
-                <w:rFonts w:ascii="Calibri" w:eastAsia="Times New Roman" w:hAnsi="Calibri" w:cs="Times New Roman"/>
-                <w:color w:val="000000"/>
-                <w:lang w:val="es-ES" w:eastAsia="es-ES"/>
-              </w:rPr>
-              <w:t> </w:t>
-            </w:r>
-          </w:p>
-        </w:tc>
-        <w:tc>
-          <w:tcPr>
-            <w:tcW w:w="1228" w:type="dxa"/>
-          </w:tcPr>
-          <w:p>
-            <w:pPr>
-              <w:cnfStyle w:val="000000000000" w:firstRow="0" w:lastRow="0" w:firstColumn="0" w:lastColumn="0" w:oddVBand="0" w:evenVBand="0" w:oddHBand="0" w:evenHBand="0" w:firstRowFirstColumn="0" w:firstRowLastColumn="0" w:lastRowFirstColumn="0" w:lastRowLastColumn="0"/>
-              <w:rPr>
-                <w:rFonts w:ascii="Calibri" w:eastAsia="Times New Roman" w:hAnsi="Calibri" w:cs="Times New Roman"/>
-                <w:color w:val="000000"/>
-                <w:lang w:val="es-ES" w:eastAsia="es-ES"/>
-              </w:rPr>
-            </w:pPr>
           </w:p>
         </w:tc>
       </w:tr>
       <w:tr>
         <w:trPr>
           <w:cnfStyle w:val="000000100000" w:firstRow="0" w:lastRow="0" w:firstColumn="0" w:lastColumn="0" w:oddVBand="0" w:evenVBand="0" w:oddHBand="1" w:evenHBand="0" w:firstRowFirstColumn="0" w:firstRowLastColumn="0" w:lastRowFirstColumn="0" w:lastRowLastColumn="0"/>
-          <w:trHeight w:val="291"/>
+          <w:trHeight w:val="404"/>
         </w:trPr>
         <w:tc>
           <w:tcPr>
             <w:cnfStyle w:val="001000000000" w:firstRow="0" w:lastRow="0" w:firstColumn="1" w:lastColumn="0" w:oddVBand="0" w:evenVBand="0" w:oddHBand="0" w:evenHBand="0" w:firstRowFirstColumn="0" w:firstRowLastColumn="0" w:lastRowFirstColumn="0" w:lastRowLastColumn="0"/>
-            <w:tcW w:w="2263" w:type="dxa"/>
-            <w:hideMark/>
-          </w:tcPr>
-          <w:p>
-            <w:pPr>
-              <w:rPr>
-                <w:rFonts w:ascii="Arial" w:eastAsia="Times New Roman" w:hAnsi="Arial" w:cs="Arial"/>
-                <w:color w:val="000000"/>
-                <w:sz w:val="20"/>
-                <w:szCs w:val="20"/>
-                <w:lang w:val="es-ES" w:eastAsia="es-ES"/>
-              </w:rPr>
-            </w:pPr>
-            <w:r>
-              <w:rPr>
-                <w:rFonts w:ascii="Arial" w:eastAsia="Times New Roman" w:hAnsi="Arial" w:cs="Arial"/>
-                <w:color w:val="000000"/>
-                <w:sz w:val="20"/>
-                <w:szCs w:val="20"/>
-                <w:lang w:val="es-ES" w:eastAsia="es-ES"/>
-              </w:rPr>
-              <w:t xml:space="preserve">Nivel Máx de Parentesco </w:t>
-            </w:r>
-          </w:p>
-        </w:tc>
-        <w:tc>
-          <w:tcPr>
-            <w:tcW w:w="1316" w:type="dxa"/>
+            <w:tcW w:w="3284" w:type="dxa"/>
+            <w:hideMark/>
+          </w:tcPr>
+          <w:p>
+            <w:pPr>
+              <w:rPr>
+                <w:rFonts w:ascii="Arial" w:eastAsia="Times New Roman" w:hAnsi="Arial" w:cs="Arial"/>
+                <w:color w:val="000000"/>
+                <w:sz w:val="20"/>
+                <w:szCs w:val="20"/>
+                <w:lang w:val="es-ES" w:eastAsia="es-ES"/>
+              </w:rPr>
+            </w:pPr>
+            <w:r>
+              <w:rPr>
+                <w:rFonts w:ascii="Arial" w:eastAsia="Times New Roman" w:hAnsi="Arial" w:cs="Arial"/>
+                <w:color w:val="000000"/>
+                <w:sz w:val="20"/>
+                <w:szCs w:val="20"/>
+                <w:lang w:val="es-ES" w:eastAsia="es-ES"/>
+              </w:rPr>
+              <w:t xml:space="preserve">Nivel </w:t>
+            </w:r>
+            <w:proofErr w:type="spellStart"/>
+            <w:r>
+              <w:rPr>
+                <w:rFonts w:ascii="Arial" w:eastAsia="Times New Roman" w:hAnsi="Arial" w:cs="Arial"/>
+                <w:color w:val="000000"/>
+                <w:sz w:val="20"/>
+                <w:szCs w:val="20"/>
+                <w:lang w:val="es-ES" w:eastAsia="es-ES"/>
+              </w:rPr>
+              <w:t>Máx</w:t>
+            </w:r>
+            <w:proofErr w:type="spellEnd"/>
+            <w:r>
+              <w:rPr>
+                <w:rFonts w:ascii="Arial" w:eastAsia="Times New Roman" w:hAnsi="Arial" w:cs="Arial"/>
+                <w:color w:val="000000"/>
+                <w:sz w:val="20"/>
+                <w:szCs w:val="20"/>
+                <w:lang w:val="es-ES" w:eastAsia="es-ES"/>
+              </w:rPr>
+              <w:t xml:space="preserve"> de Parentesco </w:t>
+            </w:r>
+          </w:p>
+        </w:tc>
+        <w:tc>
+          <w:tcPr>
+            <w:tcW w:w="1418" w:type="dxa"/>
+            <w:hideMark/>
+          </w:tcPr>
+          <w:p>
+            <w:pPr>
+              <w:cnfStyle w:val="000000100000" w:firstRow="0" w:lastRow="0" w:firstColumn="0" w:lastColumn="0" w:oddVBand="0" w:evenVBand="0" w:oddHBand="1" w:evenHBand="0" w:firstRowFirstColumn="0" w:firstRowLastColumn="0" w:lastRowFirstColumn="0" w:lastRowLastColumn="0"/>
+              <w:rPr>
+                <w:rFonts w:ascii="Arial" w:eastAsia="Times New Roman" w:hAnsi="Arial" w:cs="Arial"/>
+                <w:color w:val="000000"/>
+                <w:sz w:val="20"/>
+                <w:szCs w:val="20"/>
+                <w:lang w:val="es-ES" w:eastAsia="es-ES"/>
+              </w:rPr>
+            </w:pPr>
+            <w:r>
+              <w:rPr>
+                <w:rFonts w:ascii="Arial" w:eastAsia="Times New Roman" w:hAnsi="Arial" w:cs="Arial"/>
+                <w:color w:val="000000"/>
+                <w:sz w:val="20"/>
+                <w:szCs w:val="20"/>
+                <w:lang w:val="es-ES" w:eastAsia="es-ES"/>
+              </w:rPr>
+              <w:t> </w:t>
+            </w:r>
+          </w:p>
+        </w:tc>
+        <w:tc>
+          <w:tcPr>
+            <w:tcW w:w="1418" w:type="dxa"/>
             <w:hideMark/>
           </w:tcPr>
           <w:p>
@@ -2963,8 +2692,15 @@
               <w:t>0</w:t>
             </w:r>
           </w:p>
-          <w:p>
-            <w:pPr>
+        </w:tc>
+        <w:tc>
+          <w:tcPr>
+            <w:tcW w:w="1418" w:type="dxa"/>
+            <w:hideMark/>
+          </w:tcPr>
+          <w:p>
+            <w:pPr>
+              <w:jc w:val="center"/>
               <w:cnfStyle w:val="000000100000" w:firstRow="0" w:lastRow="0" w:firstColumn="0" w:lastColumn="0" w:oddVBand="0" w:evenVBand="0" w:oddHBand="1" w:evenHBand="0" w:firstRowFirstColumn="0" w:firstRowLastColumn="0" w:lastRowFirstColumn="0" w:lastRowLastColumn="0"/>
               <w:rPr>
                 <w:rFonts w:ascii="Arial" w:eastAsia="Times New Roman" w:hAnsi="Arial" w:cs="Arial"/>
@@ -2974,137 +2710,32 @@
                 <w:lang w:val="es-ES" w:eastAsia="es-ES"/>
               </w:rPr>
             </w:pPr>
-          </w:p>
-        </w:tc>
-        <w:tc>
-          <w:tcPr>
-            <w:tcW w:w="1528" w:type="dxa"/>
-            <w:hideMark/>
-          </w:tcPr>
-          <w:p>
-            <w:pPr>
+            <w:r>
+              <w:rPr>
+                <w:rFonts w:ascii="Arial" w:eastAsia="Times New Roman" w:hAnsi="Arial" w:cs="Arial"/>
+                <w:color w:val="000000"/>
+                <w:sz w:val="20"/>
+                <w:szCs w:val="20"/>
+                <w:lang w:val="es-ES" w:eastAsia="es-ES"/>
+              </w:rPr>
+              <w:t>1</w:t>
+            </w:r>
+          </w:p>
+        </w:tc>
+        <w:tc>
+          <w:tcPr>
+            <w:tcW w:w="1726" w:type="dxa"/>
+            <w:hideMark/>
+          </w:tcPr>
+          <w:p>
+            <w:pPr>
+              <w:jc w:val="center"/>
               <w:cnfStyle w:val="000000100000" w:firstRow="0" w:lastRow="0" w:firstColumn="0" w:lastColumn="0" w:oddVBand="0" w:evenVBand="0" w:oddHBand="1" w:evenHBand="0" w:firstRowFirstColumn="0" w:firstRowLastColumn="0" w:lastRowFirstColumn="0" w:lastRowLastColumn="0"/>
               <w:rPr>
                 <w:rFonts w:ascii="Arial" w:eastAsia="Times New Roman" w:hAnsi="Arial" w:cs="Arial"/>
                 <w:color w:val="000000"/>
                 <w:sz w:val="20"/>
                 <w:szCs w:val="20"/>
-                <w:lang w:val="es-ES" w:eastAsia="es-ES"/>
-              </w:rPr>
-            </w:pPr>
-            <w:r>
-              <w:rPr>
-                <w:rFonts w:ascii="Arial" w:eastAsia="Times New Roman" w:hAnsi="Arial" w:cs="Arial"/>
-                <w:color w:val="000000"/>
-                <w:sz w:val="20"/>
-                <w:szCs w:val="20"/>
-                <w:lang w:val="es-ES" w:eastAsia="es-ES"/>
-              </w:rPr>
-              <w:t> </w:t>
-            </w:r>
-            <w:r>
-              <w:rPr>
-                <w:rFonts w:ascii="Arial" w:eastAsia="Times New Roman" w:hAnsi="Arial" w:cs="Arial"/>
-                <w:color w:val="000000"/>
-                <w:sz w:val="20"/>
-                <w:szCs w:val="20"/>
-                <w:lang w:val="es-ES" w:eastAsia="es-ES"/>
-              </w:rPr>
-              <w:t>1</w:t>
-            </w:r>
-          </w:p>
-        </w:tc>
-        <w:tc>
-          <w:tcPr>
-            <w:tcW w:w="1147" w:type="dxa"/>
-            <w:hideMark/>
-          </w:tcPr>
-          <w:p>
-            <w:pPr>
-              <w:cnfStyle w:val="000000100000" w:firstRow="0" w:lastRow="0" w:firstColumn="0" w:lastColumn="0" w:oddVBand="0" w:evenVBand="0" w:oddHBand="1" w:evenHBand="0" w:firstRowFirstColumn="0" w:firstRowLastColumn="0" w:lastRowFirstColumn="0" w:lastRowLastColumn="0"/>
-              <w:rPr>
-                <w:rFonts w:ascii="Arial" w:eastAsia="Times New Roman" w:hAnsi="Arial" w:cs="Arial"/>
-                <w:color w:val="000000"/>
-                <w:sz w:val="20"/>
-                <w:szCs w:val="20"/>
-                <w:lang w:val="es-ES" w:eastAsia="es-ES"/>
-              </w:rPr>
-            </w:pPr>
-            <w:r>
-              <w:rPr>
-                <w:rFonts w:ascii="Arial" w:eastAsia="Times New Roman" w:hAnsi="Arial" w:cs="Arial"/>
-                <w:color w:val="000000"/>
-                <w:sz w:val="20"/>
-                <w:szCs w:val="20"/>
-                <w:lang w:val="es-ES" w:eastAsia="es-ES"/>
-              </w:rPr>
-              <w:t> </w:t>
-            </w:r>
-          </w:p>
-        </w:tc>
-        <w:tc>
-          <w:tcPr>
-            <w:tcW w:w="1147" w:type="dxa"/>
-            <w:hideMark/>
-          </w:tcPr>
-          <w:p>
-            <w:pPr>
-              <w:cnfStyle w:val="000000100000" w:firstRow="0" w:lastRow="0" w:firstColumn="0" w:lastColumn="0" w:oddVBand="0" w:evenVBand="0" w:oddHBand="1" w:evenHBand="0" w:firstRowFirstColumn="0" w:firstRowLastColumn="0" w:lastRowFirstColumn="0" w:lastRowLastColumn="0"/>
-              <w:rPr>
-                <w:rFonts w:ascii="Arial" w:eastAsia="Times New Roman" w:hAnsi="Arial" w:cs="Arial"/>
-                <w:color w:val="000000"/>
-                <w:sz w:val="20"/>
-                <w:szCs w:val="20"/>
-                <w:lang w:val="es-ES" w:eastAsia="es-ES"/>
-              </w:rPr>
-            </w:pPr>
-            <w:r>
-              <w:rPr>
-                <w:rFonts w:ascii="Arial" w:eastAsia="Times New Roman" w:hAnsi="Arial" w:cs="Arial"/>
-                <w:color w:val="000000"/>
-                <w:sz w:val="20"/>
-                <w:szCs w:val="20"/>
-                <w:lang w:val="es-ES" w:eastAsia="es-ES"/>
-              </w:rPr>
-              <w:t> </w:t>
-            </w:r>
-          </w:p>
-        </w:tc>
-        <w:tc>
-          <w:tcPr>
-            <w:tcW w:w="1228" w:type="dxa"/>
-            <w:noWrap/>
-            <w:hideMark/>
-          </w:tcPr>
-          <w:p>
-            <w:pPr>
-              <w:cnfStyle w:val="000000100000" w:firstRow="0" w:lastRow="0" w:firstColumn="0" w:lastColumn="0" w:oddVBand="0" w:evenVBand="0" w:oddHBand="1" w:evenHBand="0" w:firstRowFirstColumn="0" w:firstRowLastColumn="0" w:lastRowFirstColumn="0" w:lastRowLastColumn="0"/>
-              <w:rPr>
-                <w:rFonts w:ascii="Calibri" w:eastAsia="Times New Roman" w:hAnsi="Calibri" w:cs="Times New Roman"/>
-                <w:color w:val="000000"/>
-                <w:lang w:val="es-ES" w:eastAsia="es-ES"/>
-              </w:rPr>
-            </w:pPr>
-            <w:r>
-              <w:rPr>
-                <w:rFonts w:ascii="Calibri" w:eastAsia="Times New Roman" w:hAnsi="Calibri" w:cs="Times New Roman"/>
-                <w:color w:val="000000"/>
-                <w:lang w:val="es-ES" w:eastAsia="es-ES"/>
-              </w:rPr>
-              <w:t> </w:t>
-            </w:r>
-          </w:p>
-        </w:tc>
-        <w:tc>
-          <w:tcPr>
-            <w:tcW w:w="1228" w:type="dxa"/>
-          </w:tcPr>
-          <w:p>
-            <w:pPr>
-              <w:cnfStyle w:val="000000100000" w:firstRow="0" w:lastRow="0" w:firstColumn="0" w:lastColumn="0" w:oddVBand="0" w:evenVBand="0" w:oddHBand="1" w:evenHBand="0" w:firstRowFirstColumn="0" w:firstRowLastColumn="0" w:lastRowFirstColumn="0" w:lastRowLastColumn="0"/>
-              <w:rPr>
-                <w:rFonts w:ascii="Calibri" w:eastAsia="Times New Roman" w:hAnsi="Calibri" w:cs="Times New Roman"/>
-                <w:color w:val="000000"/>
                 <w:lang w:val="es-ES" w:eastAsia="es-ES"/>
               </w:rPr>
             </w:pPr>
@@ -3113,39 +2744,101 @@
       </w:tr>
       <w:tr>
         <w:trPr>
-          <w:trHeight w:val="291"/>
+          <w:trHeight w:val="404"/>
         </w:trPr>
         <w:tc>
           <w:tcPr>
             <w:cnfStyle w:val="001000000000" w:firstRow="0" w:lastRow="0" w:firstColumn="1" w:lastColumn="0" w:oddVBand="0" w:evenVBand="0" w:oddHBand="0" w:evenHBand="0" w:firstRowFirstColumn="0" w:firstRowLastColumn="0" w:lastRowFirstColumn="0" w:lastRowLastColumn="0"/>
-            <w:tcW w:w="2263" w:type="dxa"/>
-            <w:hideMark/>
-          </w:tcPr>
-          <w:p>
-            <w:pPr>
-              <w:rPr>
-                <w:rFonts w:ascii="Arial" w:eastAsia="Times New Roman" w:hAnsi="Arial" w:cs="Arial"/>
-                <w:color w:val="000000"/>
-                <w:sz w:val="20"/>
-                <w:szCs w:val="20"/>
-                <w:lang w:val="es-ES" w:eastAsia="es-ES"/>
-              </w:rPr>
-            </w:pPr>
-            <w:r>
-              <w:rPr>
-                <w:rFonts w:ascii="Arial" w:eastAsia="Times New Roman" w:hAnsi="Arial" w:cs="Arial"/>
-                <w:color w:val="000000"/>
-                <w:sz w:val="20"/>
-                <w:szCs w:val="20"/>
-                <w:lang w:val="es-ES" w:eastAsia="es-ES"/>
-              </w:rPr>
-              <w:t xml:space="preserve">Cant. Threads </w:t>
-            </w:r>
-          </w:p>
-        </w:tc>
-        <w:tc>
-          <w:tcPr>
-            <w:tcW w:w="1316" w:type="dxa"/>
+            <w:tcW w:w="3284" w:type="dxa"/>
+            <w:hideMark/>
+          </w:tcPr>
+          <w:p>
+            <w:pPr>
+              <w:rPr>
+                <w:rFonts w:ascii="Arial" w:eastAsia="Times New Roman" w:hAnsi="Arial" w:cs="Arial"/>
+                <w:color w:val="000000"/>
+                <w:sz w:val="20"/>
+                <w:szCs w:val="20"/>
+                <w:lang w:val="es-ES" w:eastAsia="es-ES"/>
+              </w:rPr>
+            </w:pPr>
+            <w:proofErr w:type="spellStart"/>
+            <w:r>
+              <w:rPr>
+                <w:rFonts w:ascii="Arial" w:eastAsia="Times New Roman" w:hAnsi="Arial" w:cs="Arial"/>
+                <w:color w:val="000000"/>
+                <w:sz w:val="20"/>
+                <w:szCs w:val="20"/>
+                <w:lang w:val="es-ES" w:eastAsia="es-ES"/>
+              </w:rPr>
+              <w:t>Cant</w:t>
+            </w:r>
+            <w:proofErr w:type="spellEnd"/>
+            <w:r>
+              <w:rPr>
+                <w:rFonts w:ascii="Arial" w:eastAsia="Times New Roman" w:hAnsi="Arial" w:cs="Arial"/>
+                <w:color w:val="000000"/>
+                <w:sz w:val="20"/>
+                <w:szCs w:val="20"/>
+                <w:lang w:val="es-ES" w:eastAsia="es-ES"/>
+              </w:rPr>
+              <w:t xml:space="preserve">. </w:t>
+            </w:r>
+            <w:proofErr w:type="spellStart"/>
+            <w:r>
+              <w:rPr>
+                <w:rFonts w:ascii="Arial" w:eastAsia="Times New Roman" w:hAnsi="Arial" w:cs="Arial"/>
+                <w:color w:val="000000"/>
+                <w:sz w:val="20"/>
+                <w:szCs w:val="20"/>
+                <w:lang w:val="es-ES" w:eastAsia="es-ES"/>
+              </w:rPr>
+              <w:t>Threads</w:t>
+            </w:r>
+            <w:proofErr w:type="spellEnd"/>
+            <w:r>
+              <w:rPr>
+                <w:rFonts w:ascii="Arial" w:eastAsia="Times New Roman" w:hAnsi="Arial" w:cs="Arial"/>
+                <w:color w:val="000000"/>
+                <w:sz w:val="20"/>
+                <w:szCs w:val="20"/>
+                <w:lang w:val="es-ES" w:eastAsia="es-ES"/>
+              </w:rPr>
+              <w:t xml:space="preserve"> </w:t>
+            </w:r>
+          </w:p>
+        </w:tc>
+        <w:tc>
+          <w:tcPr>
+            <w:tcW w:w="1418" w:type="dxa"/>
+            <w:hideMark/>
+          </w:tcPr>
+          <w:p>
+            <w:pPr>
+              <w:cnfStyle w:val="000000000000" w:firstRow="0" w:lastRow="0" w:firstColumn="0" w:lastColumn="0" w:oddVBand="0" w:evenVBand="0" w:oddHBand="0" w:evenHBand="0" w:firstRowFirstColumn="0" w:firstRowLastColumn="0" w:lastRowFirstColumn="0" w:lastRowLastColumn="0"/>
+              <w:rPr>
+                <w:rFonts w:ascii="Arial" w:eastAsia="Times New Roman" w:hAnsi="Arial" w:cs="Arial"/>
+                <w:color w:val="000000"/>
+                <w:sz w:val="20"/>
+                <w:szCs w:val="20"/>
+                <w:lang w:val="es-ES" w:eastAsia="es-ES"/>
+              </w:rPr>
+            </w:pPr>
+            <w:r>
+              <w:rPr>
+                <w:rFonts w:ascii="Arial" w:eastAsia="Times New Roman" w:hAnsi="Arial" w:cs="Arial"/>
+                <w:color w:val="000000"/>
+                <w:sz w:val="20"/>
+                <w:szCs w:val="20"/>
+                <w:lang w:val="es-ES" w:eastAsia="es-ES"/>
+              </w:rPr>
+              <w:t> </w:t>
+            </w:r>
+          </w:p>
+        </w:tc>
+        <w:tc>
+          <w:tcPr>
+            <w:tcW w:w="1418" w:type="dxa"/>
             <w:hideMark/>
           </w:tcPr>
           <w:p>
@@ -3168,69 +2861,13 @@
                 <w:szCs w:val="20"/>
                 <w:lang w:val="es-ES" w:eastAsia="es-ES"/>
               </w:rPr>
-              <w:t>0</w:t>
-            </w:r>
-          </w:p>
-        </w:tc>
-        <w:tc>
-          <w:tcPr>
-            <w:tcW w:w="1528" w:type="dxa"/>
-            <w:hideMark/>
-          </w:tcPr>
-          <w:p>
-            <w:pPr>
-              <w:cnfStyle w:val="000000000000" w:firstRow="0" w:lastRow="0" w:firstColumn="0" w:lastColumn="0" w:oddVBand="0" w:evenVBand="0" w:oddHBand="0" w:evenHBand="0" w:firstRowFirstColumn="0" w:firstRowLastColumn="0" w:lastRowFirstColumn="0" w:lastRowLastColumn="0"/>
-              <w:rPr>
-                <w:rFonts w:ascii="Arial" w:eastAsia="Times New Roman" w:hAnsi="Arial" w:cs="Arial"/>
-                <w:color w:val="000000"/>
-                <w:sz w:val="20"/>
-                <w:szCs w:val="20"/>
-                <w:lang w:val="es-ES" w:eastAsia="es-ES"/>
-              </w:rPr>
-            </w:pPr>
-            <w:r>
-              <w:rPr>
-                <w:rFonts w:ascii="Arial" w:eastAsia="Times New Roman" w:hAnsi="Arial" w:cs="Arial"/>
-                <w:color w:val="000000"/>
-                <w:sz w:val="20"/>
-                <w:szCs w:val="20"/>
-                <w:lang w:val="es-ES" w:eastAsia="es-ES"/>
-              </w:rPr>
-              <w:t> </w:t>
-            </w:r>
-          </w:p>
-        </w:tc>
-        <w:tc>
-          <w:tcPr>
-            <w:tcW w:w="1147" w:type="dxa"/>
-            <w:hideMark/>
-          </w:tcPr>
-          <w:p>
-            <w:pPr>
-              <w:cnfStyle w:val="000000000000" w:firstRow="0" w:lastRow="0" w:firstColumn="0" w:lastColumn="0" w:oddVBand="0" w:evenVBand="0" w:oddHBand="0" w:evenHBand="0" w:firstRowFirstColumn="0" w:firstRowLastColumn="0" w:lastRowFirstColumn="0" w:lastRowLastColumn="0"/>
-              <w:rPr>
-                <w:rFonts w:ascii="Arial" w:eastAsia="Times New Roman" w:hAnsi="Arial" w:cs="Arial"/>
-                <w:color w:val="000000"/>
-                <w:sz w:val="20"/>
-                <w:szCs w:val="20"/>
-                <w:lang w:val="es-ES" w:eastAsia="es-ES"/>
-              </w:rPr>
-            </w:pPr>
-            <w:r>
-              <w:rPr>
-                <w:rFonts w:ascii="Arial" w:eastAsia="Times New Roman" w:hAnsi="Arial" w:cs="Arial"/>
-                <w:color w:val="000000"/>
-                <w:sz w:val="20"/>
-                <w:szCs w:val="20"/>
-                <w:lang w:val="es-ES" w:eastAsia="es-ES"/>
-              </w:rPr>
-              <w:t> </w:t>
-            </w:r>
-          </w:p>
-        </w:tc>
-        <w:tc>
-          <w:tcPr>
-            <w:tcW w:w="1147" w:type="dxa"/>
+              <w:t>1</w:t>
+            </w:r>
+          </w:p>
+        </w:tc>
+        <w:tc>
+          <w:tcPr>
+            <w:tcW w:w="1418" w:type="dxa"/>
             <w:hideMark/>
           </w:tcPr>
           <w:p>
@@ -3249,39 +2886,18 @@
         </w:tc>
         <w:tc>
           <w:tcPr>
-            <w:tcW w:w="1228" w:type="dxa"/>
-            <w:noWrap/>
-            <w:hideMark/>
-          </w:tcPr>
-          <w:p>
-            <w:pPr>
+            <w:tcW w:w="1726" w:type="dxa"/>
+            <w:hideMark/>
+          </w:tcPr>
+          <w:p>
+            <w:pPr>
+              <w:jc w:val="center"/>
               <w:cnfStyle w:val="000000000000" w:firstRow="0" w:lastRow="0" w:firstColumn="0" w:lastColumn="0" w:oddVBand="0" w:evenVBand="0" w:oddHBand="0" w:evenHBand="0" w:firstRowFirstColumn="0" w:firstRowLastColumn="0" w:lastRowFirstColumn="0" w:lastRowLastColumn="0"/>
               <w:rPr>
-                <w:rFonts w:ascii="Calibri" w:eastAsia="Times New Roman" w:hAnsi="Calibri" w:cs="Times New Roman"/>
-                <w:color w:val="000000"/>
-                <w:lang w:val="es-ES" w:eastAsia="es-ES"/>
-              </w:rPr>
-            </w:pPr>
-            <w:r>
-              <w:rPr>
-                <w:rFonts w:ascii="Calibri" w:eastAsia="Times New Roman" w:hAnsi="Calibri" w:cs="Times New Roman"/>
-                <w:color w:val="000000"/>
-                <w:lang w:val="es-ES" w:eastAsia="es-ES"/>
-              </w:rPr>
-              <w:t> </w:t>
-            </w:r>
-          </w:p>
-        </w:tc>
-        <w:tc>
-          <w:tcPr>
-            <w:tcW w:w="1228" w:type="dxa"/>
-          </w:tcPr>
-          <w:p>
-            <w:pPr>
-              <w:cnfStyle w:val="000000000000" w:firstRow="0" w:lastRow="0" w:firstColumn="0" w:lastColumn="0" w:oddVBand="0" w:evenVBand="0" w:oddHBand="0" w:evenHBand="0" w:firstRowFirstColumn="0" w:firstRowLastColumn="0" w:lastRowFirstColumn="0" w:lastRowLastColumn="0"/>
-              <w:rPr>
-                <w:rFonts w:ascii="Calibri" w:eastAsia="Times New Roman" w:hAnsi="Calibri" w:cs="Times New Roman"/>
-                <w:color w:val="000000"/>
+                <w:rFonts w:ascii="Arial" w:eastAsia="Times New Roman" w:hAnsi="Arial" w:cs="Arial"/>
+                <w:color w:val="000000"/>
+                <w:sz w:val="20"/>
+                <w:szCs w:val="20"/>
                 <w:lang w:val="es-ES" w:eastAsia="es-ES"/>
               </w:rPr>
             </w:pPr>
@@ -3291,39 +2907,73 @@
       <w:tr>
         <w:trPr>
           <w:cnfStyle w:val="000000100000" w:firstRow="0" w:lastRow="0" w:firstColumn="0" w:lastColumn="0" w:oddVBand="0" w:evenVBand="0" w:oddHBand="1" w:evenHBand="0" w:firstRowFirstColumn="0" w:firstRowLastColumn="0" w:lastRowFirstColumn="0" w:lastRowLastColumn="0"/>
-          <w:trHeight w:val="291"/>
+          <w:trHeight w:val="404"/>
         </w:trPr>
         <w:tc>
           <w:tcPr>
             <w:cnfStyle w:val="001000000000" w:firstRow="0" w:lastRow="0" w:firstColumn="1" w:lastColumn="0" w:oddVBand="0" w:evenVBand="0" w:oddHBand="0" w:evenHBand="0" w:firstRowFirstColumn="0" w:firstRowLastColumn="0" w:lastRowFirstColumn="0" w:lastRowLastColumn="0"/>
-            <w:tcW w:w="2263" w:type="dxa"/>
-            <w:hideMark/>
-          </w:tcPr>
-          <w:p>
-            <w:pPr>
-              <w:rPr>
-                <w:rFonts w:ascii="Arial" w:eastAsia="Times New Roman" w:hAnsi="Arial" w:cs="Arial"/>
-                <w:color w:val="000000"/>
-                <w:sz w:val="20"/>
-                <w:szCs w:val="20"/>
-                <w:lang w:val="es-ES" w:eastAsia="es-ES"/>
-              </w:rPr>
-            </w:pPr>
-            <w:r>
-              <w:rPr>
-                <w:rFonts w:ascii="Arial" w:eastAsia="Times New Roman" w:hAnsi="Arial" w:cs="Arial"/>
-                <w:color w:val="000000"/>
-                <w:sz w:val="20"/>
-                <w:szCs w:val="20"/>
-                <w:lang w:val="es-ES" w:eastAsia="es-ES"/>
-              </w:rPr>
-              <w:t xml:space="preserve">Cant. Semaforos </w:t>
-            </w:r>
-          </w:p>
-        </w:tc>
-        <w:tc>
-          <w:tcPr>
-            <w:tcW w:w="1316" w:type="dxa"/>
+            <w:tcW w:w="3284" w:type="dxa"/>
+            <w:hideMark/>
+          </w:tcPr>
+          <w:p>
+            <w:pPr>
+              <w:rPr>
+                <w:rFonts w:ascii="Arial" w:eastAsia="Times New Roman" w:hAnsi="Arial" w:cs="Arial"/>
+                <w:color w:val="000000"/>
+                <w:sz w:val="20"/>
+                <w:szCs w:val="20"/>
+                <w:lang w:val="es-ES" w:eastAsia="es-ES"/>
+              </w:rPr>
+            </w:pPr>
+            <w:proofErr w:type="spellStart"/>
+            <w:r>
+              <w:rPr>
+                <w:rFonts w:ascii="Arial" w:eastAsia="Times New Roman" w:hAnsi="Arial" w:cs="Arial"/>
+                <w:color w:val="000000"/>
+                <w:sz w:val="20"/>
+                <w:szCs w:val="20"/>
+                <w:lang w:val="es-ES" w:eastAsia="es-ES"/>
+              </w:rPr>
+              <w:t>Cant</w:t>
+            </w:r>
+            <w:proofErr w:type="spellEnd"/>
+            <w:r>
+              <w:rPr>
+                <w:rFonts w:ascii="Arial" w:eastAsia="Times New Roman" w:hAnsi="Arial" w:cs="Arial"/>
+                <w:color w:val="000000"/>
+                <w:sz w:val="20"/>
+                <w:szCs w:val="20"/>
+                <w:lang w:val="es-ES" w:eastAsia="es-ES"/>
+              </w:rPr>
+              <w:t xml:space="preserve">. </w:t>
+            </w:r>
+            <w:proofErr w:type="spellStart"/>
+            <w:r>
+              <w:rPr>
+                <w:rFonts w:ascii="Arial" w:eastAsia="Times New Roman" w:hAnsi="Arial" w:cs="Arial"/>
+                <w:color w:val="000000"/>
+                <w:sz w:val="20"/>
+                <w:szCs w:val="20"/>
+                <w:lang w:val="es-ES" w:eastAsia="es-ES"/>
+              </w:rPr>
+              <w:t>Semaforos</w:t>
+            </w:r>
+            <w:proofErr w:type="spellEnd"/>
+            <w:r>
+              <w:rPr>
+                <w:rFonts w:ascii="Arial" w:eastAsia="Times New Roman" w:hAnsi="Arial" w:cs="Arial"/>
+                <w:color w:val="000000"/>
+                <w:sz w:val="20"/>
+                <w:szCs w:val="20"/>
+                <w:lang w:val="es-ES" w:eastAsia="es-ES"/>
+              </w:rPr>
+              <w:t xml:space="preserve"> </w:t>
+            </w:r>
+          </w:p>
+        </w:tc>
+        <w:tc>
+          <w:tcPr>
+            <w:tcW w:w="1418" w:type="dxa"/>
             <w:hideMark/>
           </w:tcPr>
           <w:p>
@@ -3351,7 +3001,7 @@
         </w:tc>
         <w:tc>
           <w:tcPr>
-            <w:tcW w:w="1528" w:type="dxa"/>
+            <w:tcW w:w="1418" w:type="dxa"/>
             <w:hideMark/>
           </w:tcPr>
           <w:p>
@@ -3375,21 +3025,11 @@
               </w:rPr>
               <w:t> </w:t>
             </w:r>
-            <w:r>
-              <w:rPr>
-                <w:rFonts w:ascii="Arial" w:eastAsia="Times New Roman" w:hAnsi="Arial" w:cs="Arial"/>
-                <w:color w:val="000000"/>
-                <w:sz w:val="20"/>
-                <w:szCs w:val="20"/>
-                <w:lang w:val="es-ES" w:eastAsia="es-ES"/>
-              </w:rPr>
-              <w:t>1</w:t>
-            </w:r>
-          </w:p>
-        </w:tc>
-        <w:tc>
-          <w:tcPr>
-            <w:tcW w:w="1147" w:type="dxa"/>
+          </w:p>
+        </w:tc>
+        <w:tc>
+          <w:tcPr>
+            <w:tcW w:w="1418" w:type="dxa"/>
             <w:hideMark/>
           </w:tcPr>
           <w:p>
@@ -3417,7 +3057,7 @@
         </w:tc>
         <w:tc>
           <w:tcPr>
-            <w:tcW w:w="1147" w:type="dxa"/>
+            <w:tcW w:w="1726" w:type="dxa"/>
             <w:hideMark/>
           </w:tcPr>
           <w:p>
@@ -3444,52 +3084,13 @@
           </w:p>
           <w:p>
             <w:pPr>
+              <w:jc w:val="center"/>
               <w:cnfStyle w:val="000000100000" w:firstRow="0" w:lastRow="0" w:firstColumn="0" w:lastColumn="0" w:oddVBand="0" w:evenVBand="0" w:oddHBand="1" w:evenHBand="0" w:firstRowFirstColumn="0" w:firstRowLastColumn="0" w:lastRowFirstColumn="0" w:lastRowLastColumn="0"/>
               <w:rPr>
                 <w:rFonts w:ascii="Arial" w:eastAsia="Times New Roman" w:hAnsi="Arial" w:cs="Arial"/>
                 <w:color w:val="000000"/>
                 <w:sz w:val="20"/>
                 <w:szCs w:val="20"/>
-                <w:lang w:val="es-ES" w:eastAsia="es-ES"/>
-              </w:rPr>
-            </w:pPr>
-          </w:p>
-        </w:tc>
-        <w:tc>
-          <w:tcPr>
-            <w:tcW w:w="1228" w:type="dxa"/>
-            <w:noWrap/>
-            <w:hideMark/>
-          </w:tcPr>
-          <w:p>
-            <w:pPr>
-              <w:cnfStyle w:val="000000100000" w:firstRow="0" w:lastRow="0" w:firstColumn="0" w:lastColumn="0" w:oddVBand="0" w:evenVBand="0" w:oddHBand="1" w:evenHBand="0" w:firstRowFirstColumn="0" w:firstRowLastColumn="0" w:lastRowFirstColumn="0" w:lastRowLastColumn="0"/>
-              <w:rPr>
-                <w:rFonts w:ascii="Calibri" w:eastAsia="Times New Roman" w:hAnsi="Calibri" w:cs="Times New Roman"/>
-                <w:color w:val="000000"/>
-                <w:lang w:val="es-ES" w:eastAsia="es-ES"/>
-              </w:rPr>
-            </w:pPr>
-            <w:r>
-              <w:rPr>
-                <w:rFonts w:ascii="Calibri" w:eastAsia="Times New Roman" w:hAnsi="Calibri" w:cs="Times New Roman"/>
-                <w:color w:val="000000"/>
-                <w:lang w:val="es-ES" w:eastAsia="es-ES"/>
-              </w:rPr>
-              <w:t> </w:t>
-            </w:r>
-          </w:p>
-        </w:tc>
-        <w:tc>
-          <w:tcPr>
-            <w:tcW w:w="1228" w:type="dxa"/>
-          </w:tcPr>
-          <w:p>
-            <w:pPr>
-              <w:cnfStyle w:val="000000100000" w:firstRow="0" w:lastRow="0" w:firstColumn="0" w:lastColumn="0" w:oddVBand="0" w:evenVBand="0" w:oddHBand="1" w:evenHBand="0" w:firstRowFirstColumn="0" w:firstRowLastColumn="0" w:lastRowFirstColumn="0" w:lastRowLastColumn="0"/>
-              <w:rPr>
-                <w:rFonts w:ascii="Calibri" w:eastAsia="Times New Roman" w:hAnsi="Calibri" w:cs="Times New Roman"/>
-                <w:color w:val="000000"/>
                 <w:lang w:val="es-ES" w:eastAsia="es-ES"/>
               </w:rPr>
             </w:pPr>
@@ -3498,39 +3099,73 @@
       </w:tr>
       <w:tr>
         <w:trPr>
-          <w:trHeight w:val="291"/>
+          <w:trHeight w:val="404"/>
         </w:trPr>
         <w:tc>
           <w:tcPr>
             <w:cnfStyle w:val="001000000000" w:firstRow="0" w:lastRow="0" w:firstColumn="1" w:lastColumn="0" w:oddVBand="0" w:evenVBand="0" w:oddHBand="0" w:evenHBand="0" w:firstRowFirstColumn="0" w:firstRowLastColumn="0" w:lastRowFirstColumn="0" w:lastRowLastColumn="0"/>
-            <w:tcW w:w="2263" w:type="dxa"/>
-            <w:hideMark/>
-          </w:tcPr>
-          <w:p>
-            <w:pPr>
-              <w:rPr>
-                <w:rFonts w:ascii="Arial" w:eastAsia="Times New Roman" w:hAnsi="Arial" w:cs="Arial"/>
-                <w:color w:val="000000"/>
-                <w:sz w:val="20"/>
-                <w:szCs w:val="20"/>
-                <w:lang w:val="es-ES" w:eastAsia="es-ES"/>
-              </w:rPr>
-            </w:pPr>
-            <w:r>
-              <w:rPr>
-                <w:rFonts w:ascii="Arial" w:eastAsia="Times New Roman" w:hAnsi="Arial" w:cs="Arial"/>
-                <w:color w:val="000000"/>
-                <w:sz w:val="20"/>
-                <w:szCs w:val="20"/>
-                <w:lang w:val="es-ES" w:eastAsia="es-ES"/>
-              </w:rPr>
-              <w:t xml:space="preserve">Cant. Mem. Compartida </w:t>
-            </w:r>
-          </w:p>
-        </w:tc>
-        <w:tc>
-          <w:tcPr>
-            <w:tcW w:w="1316" w:type="dxa"/>
+            <w:tcW w:w="3284" w:type="dxa"/>
+            <w:hideMark/>
+          </w:tcPr>
+          <w:p>
+            <w:pPr>
+              <w:rPr>
+                <w:rFonts w:ascii="Arial" w:eastAsia="Times New Roman" w:hAnsi="Arial" w:cs="Arial"/>
+                <w:color w:val="000000"/>
+                <w:sz w:val="20"/>
+                <w:szCs w:val="20"/>
+                <w:lang w:val="es-ES" w:eastAsia="es-ES"/>
+              </w:rPr>
+            </w:pPr>
+            <w:proofErr w:type="spellStart"/>
+            <w:r>
+              <w:rPr>
+                <w:rFonts w:ascii="Arial" w:eastAsia="Times New Roman" w:hAnsi="Arial" w:cs="Arial"/>
+                <w:color w:val="000000"/>
+                <w:sz w:val="20"/>
+                <w:szCs w:val="20"/>
+                <w:lang w:val="es-ES" w:eastAsia="es-ES"/>
+              </w:rPr>
+              <w:t>Cant</w:t>
+            </w:r>
+            <w:proofErr w:type="spellEnd"/>
+            <w:r>
+              <w:rPr>
+                <w:rFonts w:ascii="Arial" w:eastAsia="Times New Roman" w:hAnsi="Arial" w:cs="Arial"/>
+                <w:color w:val="000000"/>
+                <w:sz w:val="20"/>
+                <w:szCs w:val="20"/>
+                <w:lang w:val="es-ES" w:eastAsia="es-ES"/>
+              </w:rPr>
+              <w:t xml:space="preserve">. </w:t>
+            </w:r>
+            <w:proofErr w:type="spellStart"/>
+            <w:r>
+              <w:rPr>
+                <w:rFonts w:ascii="Arial" w:eastAsia="Times New Roman" w:hAnsi="Arial" w:cs="Arial"/>
+                <w:color w:val="000000"/>
+                <w:sz w:val="20"/>
+                <w:szCs w:val="20"/>
+                <w:lang w:val="es-ES" w:eastAsia="es-ES"/>
+              </w:rPr>
+              <w:t>Mem</w:t>
+            </w:r>
+            <w:proofErr w:type="spellEnd"/>
+            <w:r>
+              <w:rPr>
+                <w:rFonts w:ascii="Arial" w:eastAsia="Times New Roman" w:hAnsi="Arial" w:cs="Arial"/>
+                <w:color w:val="000000"/>
+                <w:sz w:val="20"/>
+                <w:szCs w:val="20"/>
+                <w:lang w:val="es-ES" w:eastAsia="es-ES"/>
+              </w:rPr>
+              <w:t xml:space="preserve">. Compartida </w:t>
+            </w:r>
+          </w:p>
+        </w:tc>
+        <w:tc>
+          <w:tcPr>
+            <w:tcW w:w="1418" w:type="dxa"/>
             <w:hideMark/>
           </w:tcPr>
           <w:p>
@@ -3558,7 +3193,7 @@
         </w:tc>
         <w:tc>
           <w:tcPr>
-            <w:tcW w:w="1528" w:type="dxa"/>
+            <w:tcW w:w="1418" w:type="dxa"/>
             <w:hideMark/>
           </w:tcPr>
           <w:p>
@@ -3586,7 +3221,7 @@
         </w:tc>
         <w:tc>
           <w:tcPr>
-            <w:tcW w:w="1147" w:type="dxa"/>
+            <w:tcW w:w="1418" w:type="dxa"/>
             <w:hideMark/>
           </w:tcPr>
           <w:p>
@@ -3614,67 +3249,18 @@
         </w:tc>
         <w:tc>
           <w:tcPr>
-            <w:tcW w:w="1147" w:type="dxa"/>
-            <w:hideMark/>
-          </w:tcPr>
-          <w:p>
-            <w:pPr>
+            <w:tcW w:w="1726" w:type="dxa"/>
+            <w:hideMark/>
+          </w:tcPr>
+          <w:p>
+            <w:pPr>
+              <w:jc w:val="center"/>
               <w:cnfStyle w:val="000000000000" w:firstRow="0" w:lastRow="0" w:firstColumn="0" w:lastColumn="0" w:oddVBand="0" w:evenVBand="0" w:oddHBand="0" w:evenHBand="0" w:firstRowFirstColumn="0" w:firstRowLastColumn="0" w:lastRowFirstColumn="0" w:lastRowLastColumn="0"/>
               <w:rPr>
                 <w:rFonts w:ascii="Arial" w:eastAsia="Times New Roman" w:hAnsi="Arial" w:cs="Arial"/>
                 <w:color w:val="000000"/>
                 <w:sz w:val="20"/>
                 <w:szCs w:val="20"/>
-                <w:lang w:val="es-ES" w:eastAsia="es-ES"/>
-              </w:rPr>
-            </w:pPr>
-            <w:r>
-              <w:rPr>
-                <w:rFonts w:ascii="Arial" w:eastAsia="Times New Roman" w:hAnsi="Arial" w:cs="Arial"/>
-                <w:color w:val="000000"/>
-                <w:sz w:val="20"/>
-                <w:szCs w:val="20"/>
-                <w:lang w:val="es-ES" w:eastAsia="es-ES"/>
-              </w:rPr>
-              <w:t> </w:t>
-            </w:r>
-          </w:p>
-        </w:tc>
-        <w:tc>
-          <w:tcPr>
-            <w:tcW w:w="1228" w:type="dxa"/>
-            <w:noWrap/>
-            <w:hideMark/>
-          </w:tcPr>
-          <w:p>
-            <w:pPr>
-              <w:cnfStyle w:val="000000000000" w:firstRow="0" w:lastRow="0" w:firstColumn="0" w:lastColumn="0" w:oddVBand="0" w:evenVBand="0" w:oddHBand="0" w:evenHBand="0" w:firstRowFirstColumn="0" w:firstRowLastColumn="0" w:lastRowFirstColumn="0" w:lastRowLastColumn="0"/>
-              <w:rPr>
-                <w:rFonts w:ascii="Calibri" w:eastAsia="Times New Roman" w:hAnsi="Calibri" w:cs="Times New Roman"/>
-                <w:color w:val="000000"/>
-                <w:lang w:val="es-ES" w:eastAsia="es-ES"/>
-              </w:rPr>
-            </w:pPr>
-            <w:r>
-              <w:rPr>
-                <w:rFonts w:ascii="Calibri" w:eastAsia="Times New Roman" w:hAnsi="Calibri" w:cs="Times New Roman"/>
-                <w:color w:val="000000"/>
-                <w:lang w:val="es-ES" w:eastAsia="es-ES"/>
-              </w:rPr>
-              <w:t> </w:t>
-            </w:r>
-          </w:p>
-        </w:tc>
-        <w:tc>
-          <w:tcPr>
-            <w:tcW w:w="1228" w:type="dxa"/>
-          </w:tcPr>
-          <w:p>
-            <w:pPr>
-              <w:cnfStyle w:val="000000000000" w:firstRow="0" w:lastRow="0" w:firstColumn="0" w:lastColumn="0" w:oddVBand="0" w:evenVBand="0" w:oddHBand="0" w:evenHBand="0" w:firstRowFirstColumn="0" w:firstRowLastColumn="0" w:lastRowFirstColumn="0" w:lastRowLastColumn="0"/>
-              <w:rPr>
-                <w:rFonts w:ascii="Calibri" w:eastAsia="Times New Roman" w:hAnsi="Calibri" w:cs="Times New Roman"/>
-                <w:color w:val="000000"/>
                 <w:lang w:val="es-ES" w:eastAsia="es-ES"/>
               </w:rPr>
             </w:pPr>
@@ -3684,12 +3270,12 @@
       <w:tr>
         <w:trPr>
           <w:cnfStyle w:val="000000100000" w:firstRow="0" w:lastRow="0" w:firstColumn="0" w:lastColumn="0" w:oddVBand="0" w:evenVBand="0" w:oddHBand="1" w:evenHBand="0" w:firstRowFirstColumn="0" w:firstRowLastColumn="0" w:lastRowFirstColumn="0" w:lastRowLastColumn="0"/>
-          <w:trHeight w:val="291"/>
+          <w:trHeight w:val="404"/>
         </w:trPr>
         <w:tc>
           <w:tcPr>
             <w:cnfStyle w:val="001000000000" w:firstRow="0" w:lastRow="0" w:firstColumn="1" w:lastColumn="0" w:oddVBand="0" w:evenVBand="0" w:oddHBand="0" w:evenHBand="0" w:firstRowFirstColumn="0" w:firstRowLastColumn="0" w:lastRowFirstColumn="0" w:lastRowLastColumn="0"/>
-            <w:tcW w:w="2263" w:type="dxa"/>
+            <w:tcW w:w="3284" w:type="dxa"/>
             <w:hideMark/>
           </w:tcPr>
           <w:p>
@@ -3716,7 +3302,7 @@
         </w:tc>
         <w:tc>
           <w:tcPr>
-            <w:tcW w:w="1316" w:type="dxa"/>
+            <w:tcW w:w="1418" w:type="dxa"/>
             <w:hideMark/>
           </w:tcPr>
           <w:p>
@@ -3744,7 +3330,7 @@
         </w:tc>
         <w:tc>
           <w:tcPr>
-            <w:tcW w:w="1528" w:type="dxa"/>
+            <w:tcW w:w="1418" w:type="dxa"/>
             <w:hideMark/>
           </w:tcPr>
           <w:p>
@@ -3768,35 +3354,16 @@
               </w:rPr>
               <w:t> </w:t>
             </w:r>
-            <w:r>
-              <w:rPr>
-                <w:rFonts w:ascii="Arial" w:eastAsia="Times New Roman" w:hAnsi="Arial" w:cs="Arial"/>
-                <w:color w:val="000000"/>
-                <w:sz w:val="20"/>
-                <w:szCs w:val="20"/>
-                <w:lang w:val="es-ES" w:eastAsia="es-ES"/>
-              </w:rPr>
-              <w:t>B</w:t>
-            </w:r>
-            <w:r>
-              <w:rPr>
-                <w:rFonts w:ascii="Arial" w:eastAsia="Times New Roman" w:hAnsi="Arial" w:cs="Arial"/>
-                <w:color w:val="000000"/>
-                <w:sz w:val="20"/>
-                <w:szCs w:val="20"/>
-                <w:lang w:val="es-ES" w:eastAsia="es-ES"/>
-              </w:rPr>
-              <w:t>ajo</w:t>
-            </w:r>
-          </w:p>
-        </w:tc>
-        <w:tc>
-          <w:tcPr>
-            <w:tcW w:w="1147" w:type="dxa"/>
-            <w:hideMark/>
-          </w:tcPr>
-          <w:p>
-            <w:pPr>
+          </w:p>
+        </w:tc>
+        <w:tc>
+          <w:tcPr>
+            <w:tcW w:w="1418" w:type="dxa"/>
+            <w:hideMark/>
+          </w:tcPr>
+          <w:p>
+            <w:pPr>
+              <w:jc w:val="center"/>
               <w:cnfStyle w:val="000000100000" w:firstRow="0" w:lastRow="0" w:firstColumn="0" w:lastColumn="0" w:oddVBand="0" w:evenVBand="0" w:oddHBand="1" w:evenHBand="0" w:firstRowFirstColumn="0" w:firstRowLastColumn="0" w:lastRowFirstColumn="0" w:lastRowLastColumn="0"/>
               <w:rPr>
                 <w:rFonts w:ascii="Arial" w:eastAsia="Times New Roman" w:hAnsi="Arial" w:cs="Arial"/>
@@ -3806,81 +3373,22 @@
                 <w:lang w:val="es-ES" w:eastAsia="es-ES"/>
               </w:rPr>
             </w:pPr>
-            <w:r>
-              <w:rPr>
-                <w:rFonts w:ascii="Arial" w:eastAsia="Times New Roman" w:hAnsi="Arial" w:cs="Arial"/>
-                <w:color w:val="000000"/>
-                <w:sz w:val="20"/>
-                <w:szCs w:val="20"/>
-                <w:lang w:val="es-ES" w:eastAsia="es-ES"/>
-              </w:rPr>
-              <w:t> </w:t>
-            </w:r>
-          </w:p>
-        </w:tc>
-        <w:tc>
-          <w:tcPr>
-            <w:tcW w:w="1147" w:type="dxa"/>
-            <w:hideMark/>
-          </w:tcPr>
-          <w:p>
-            <w:pPr>
+          </w:p>
+        </w:tc>
+        <w:tc>
+          <w:tcPr>
+            <w:tcW w:w="1726" w:type="dxa"/>
+            <w:hideMark/>
+          </w:tcPr>
+          <w:p>
+            <w:pPr>
+              <w:jc w:val="center"/>
               <w:cnfStyle w:val="000000100000" w:firstRow="0" w:lastRow="0" w:firstColumn="0" w:lastColumn="0" w:oddVBand="0" w:evenVBand="0" w:oddHBand="1" w:evenHBand="0" w:firstRowFirstColumn="0" w:firstRowLastColumn="0" w:lastRowFirstColumn="0" w:lastRowLastColumn="0"/>
               <w:rPr>
                 <w:rFonts w:ascii="Arial" w:eastAsia="Times New Roman" w:hAnsi="Arial" w:cs="Arial"/>
                 <w:color w:val="000000"/>
                 <w:sz w:val="20"/>
                 <w:szCs w:val="20"/>
-                <w:lang w:val="es-ES" w:eastAsia="es-ES"/>
-              </w:rPr>
-            </w:pPr>
-            <w:r>
-              <w:rPr>
-                <w:rFonts w:ascii="Arial" w:eastAsia="Times New Roman" w:hAnsi="Arial" w:cs="Arial"/>
-                <w:color w:val="000000"/>
-                <w:sz w:val="20"/>
-                <w:szCs w:val="20"/>
-                <w:lang w:val="es-ES" w:eastAsia="es-ES"/>
-              </w:rPr>
-              <w:t> </w:t>
-            </w:r>
-          </w:p>
-        </w:tc>
-        <w:tc>
-          <w:tcPr>
-            <w:tcW w:w="1228" w:type="dxa"/>
-            <w:noWrap/>
-            <w:hideMark/>
-          </w:tcPr>
-          <w:p>
-            <w:pPr>
-              <w:cnfStyle w:val="000000100000" w:firstRow="0" w:lastRow="0" w:firstColumn="0" w:lastColumn="0" w:oddVBand="0" w:evenVBand="0" w:oddHBand="1" w:evenHBand="0" w:firstRowFirstColumn="0" w:firstRowLastColumn="0" w:lastRowFirstColumn="0" w:lastRowLastColumn="0"/>
-              <w:rPr>
-                <w:rFonts w:ascii="Calibri" w:eastAsia="Times New Roman" w:hAnsi="Calibri" w:cs="Times New Roman"/>
-                <w:color w:val="000000"/>
-                <w:lang w:val="es-ES" w:eastAsia="es-ES"/>
-              </w:rPr>
-            </w:pPr>
-            <w:r>
-              <w:rPr>
-                <w:rFonts w:ascii="Calibri" w:eastAsia="Times New Roman" w:hAnsi="Calibri" w:cs="Times New Roman"/>
-                <w:color w:val="000000"/>
-                <w:lang w:val="es-ES" w:eastAsia="es-ES"/>
-              </w:rPr>
-              <w:t> </w:t>
-            </w:r>
-          </w:p>
-        </w:tc>
-        <w:tc>
-          <w:tcPr>
-            <w:tcW w:w="1228" w:type="dxa"/>
-          </w:tcPr>
-          <w:p>
-            <w:pPr>
-              <w:cnfStyle w:val="000000100000" w:firstRow="0" w:lastRow="0" w:firstColumn="0" w:lastColumn="0" w:oddVBand="0" w:evenVBand="0" w:oddHBand="1" w:evenHBand="0" w:firstRowFirstColumn="0" w:firstRowLastColumn="0" w:lastRowFirstColumn="0" w:lastRowLastColumn="0"/>
-              <w:rPr>
-                <w:rFonts w:ascii="Calibri" w:eastAsia="Times New Roman" w:hAnsi="Calibri" w:cs="Times New Roman"/>
-                <w:color w:val="000000"/>
                 <w:lang w:val="es-ES" w:eastAsia="es-ES"/>
               </w:rPr>
             </w:pPr>
@@ -3889,12 +3397,12 @@
       </w:tr>
       <w:tr>
         <w:trPr>
-          <w:trHeight w:val="291"/>
+          <w:trHeight w:val="404"/>
         </w:trPr>
         <w:tc>
           <w:tcPr>
             <w:cnfStyle w:val="001000000000" w:firstRow="0" w:lastRow="0" w:firstColumn="1" w:lastColumn="0" w:oddVBand="0" w:evenVBand="0" w:oddHBand="0" w:evenHBand="0" w:firstRowFirstColumn="0" w:firstRowLastColumn="0" w:lastRowFirstColumn="0" w:lastRowLastColumn="0"/>
-            <w:tcW w:w="2263" w:type="dxa"/>
+            <w:tcW w:w="3284" w:type="dxa"/>
             <w:hideMark/>
           </w:tcPr>
           <w:p>
@@ -3921,7 +3429,7 @@
         </w:tc>
         <w:tc>
           <w:tcPr>
-            <w:tcW w:w="1316" w:type="dxa"/>
+            <w:tcW w:w="1418" w:type="dxa"/>
             <w:hideMark/>
           </w:tcPr>
           <w:p>
@@ -3949,7 +3457,7 @@
         </w:tc>
         <w:tc>
           <w:tcPr>
-            <w:tcW w:w="1528" w:type="dxa"/>
+            <w:tcW w:w="1418" w:type="dxa"/>
             <w:hideMark/>
           </w:tcPr>
           <w:p>
@@ -3973,35 +3481,16 @@
               </w:rPr>
               <w:t> </w:t>
             </w:r>
-            <w:r>
-              <w:rPr>
-                <w:rFonts w:ascii="Arial" w:eastAsia="Times New Roman" w:hAnsi="Arial" w:cs="Arial"/>
-                <w:color w:val="000000"/>
-                <w:sz w:val="20"/>
-                <w:szCs w:val="20"/>
-                <w:lang w:val="es-ES" w:eastAsia="es-ES"/>
-              </w:rPr>
-              <w:t>B</w:t>
-            </w:r>
-            <w:r>
-              <w:rPr>
-                <w:rFonts w:ascii="Arial" w:eastAsia="Times New Roman" w:hAnsi="Arial" w:cs="Arial"/>
-                <w:color w:val="000000"/>
-                <w:sz w:val="20"/>
-                <w:szCs w:val="20"/>
-                <w:lang w:val="es-ES" w:eastAsia="es-ES"/>
-              </w:rPr>
-              <w:t>ajo</w:t>
-            </w:r>
-          </w:p>
-        </w:tc>
-        <w:tc>
-          <w:tcPr>
-            <w:tcW w:w="1147" w:type="dxa"/>
-            <w:hideMark/>
-          </w:tcPr>
-          <w:p>
-            <w:pPr>
+          </w:p>
+        </w:tc>
+        <w:tc>
+          <w:tcPr>
+            <w:tcW w:w="1418" w:type="dxa"/>
+            <w:hideMark/>
+          </w:tcPr>
+          <w:p>
+            <w:pPr>
+              <w:jc w:val="center"/>
               <w:cnfStyle w:val="000000000000" w:firstRow="0" w:lastRow="0" w:firstColumn="0" w:lastColumn="0" w:oddVBand="0" w:evenVBand="0" w:oddHBand="0" w:evenHBand="0" w:firstRowFirstColumn="0" w:firstRowLastColumn="0" w:lastRowFirstColumn="0" w:lastRowLastColumn="0"/>
               <w:rPr>
                 <w:rFonts w:ascii="Arial" w:eastAsia="Times New Roman" w:hAnsi="Arial" w:cs="Arial"/>
@@ -4011,81 +3500,22 @@
                 <w:lang w:val="es-ES" w:eastAsia="es-ES"/>
               </w:rPr>
             </w:pPr>
-            <w:r>
-              <w:rPr>
-                <w:rFonts w:ascii="Arial" w:eastAsia="Times New Roman" w:hAnsi="Arial" w:cs="Arial"/>
-                <w:color w:val="000000"/>
-                <w:sz w:val="20"/>
-                <w:szCs w:val="20"/>
-                <w:lang w:val="es-ES" w:eastAsia="es-ES"/>
-              </w:rPr>
-              <w:t> </w:t>
-            </w:r>
-          </w:p>
-        </w:tc>
-        <w:tc>
-          <w:tcPr>
-            <w:tcW w:w="1147" w:type="dxa"/>
-            <w:hideMark/>
-          </w:tcPr>
-          <w:p>
-            <w:pPr>
+          </w:p>
+        </w:tc>
+        <w:tc>
+          <w:tcPr>
+            <w:tcW w:w="1726" w:type="dxa"/>
+            <w:hideMark/>
+          </w:tcPr>
+          <w:p>
+            <w:pPr>
+              <w:jc w:val="center"/>
               <w:cnfStyle w:val="000000000000" w:firstRow="0" w:lastRow="0" w:firstColumn="0" w:lastColumn="0" w:oddVBand="0" w:evenVBand="0" w:oddHBand="0" w:evenHBand="0" w:firstRowFirstColumn="0" w:firstRowLastColumn="0" w:lastRowFirstColumn="0" w:lastRowLastColumn="0"/>
               <w:rPr>
                 <w:rFonts w:ascii="Arial" w:eastAsia="Times New Roman" w:hAnsi="Arial" w:cs="Arial"/>
                 <w:color w:val="000000"/>
                 <w:sz w:val="20"/>
                 <w:szCs w:val="20"/>
-                <w:lang w:val="es-ES" w:eastAsia="es-ES"/>
-              </w:rPr>
-            </w:pPr>
-            <w:r>
-              <w:rPr>
-                <w:rFonts w:ascii="Arial" w:eastAsia="Times New Roman" w:hAnsi="Arial" w:cs="Arial"/>
-                <w:color w:val="000000"/>
-                <w:sz w:val="20"/>
-                <w:szCs w:val="20"/>
-                <w:lang w:val="es-ES" w:eastAsia="es-ES"/>
-              </w:rPr>
-              <w:t> </w:t>
-            </w:r>
-          </w:p>
-        </w:tc>
-        <w:tc>
-          <w:tcPr>
-            <w:tcW w:w="1228" w:type="dxa"/>
-            <w:noWrap/>
-            <w:hideMark/>
-          </w:tcPr>
-          <w:p>
-            <w:pPr>
-              <w:cnfStyle w:val="000000000000" w:firstRow="0" w:lastRow="0" w:firstColumn="0" w:lastColumn="0" w:oddVBand="0" w:evenVBand="0" w:oddHBand="0" w:evenHBand="0" w:firstRowFirstColumn="0" w:firstRowLastColumn="0" w:lastRowFirstColumn="0" w:lastRowLastColumn="0"/>
-              <w:rPr>
-                <w:rFonts w:ascii="Calibri" w:eastAsia="Times New Roman" w:hAnsi="Calibri" w:cs="Times New Roman"/>
-                <w:color w:val="000000"/>
-                <w:lang w:val="es-ES" w:eastAsia="es-ES"/>
-              </w:rPr>
-            </w:pPr>
-            <w:r>
-              <w:rPr>
-                <w:rFonts w:ascii="Calibri" w:eastAsia="Times New Roman" w:hAnsi="Calibri" w:cs="Times New Roman"/>
-                <w:color w:val="000000"/>
-                <w:lang w:val="es-ES" w:eastAsia="es-ES"/>
-              </w:rPr>
-              <w:t> </w:t>
-            </w:r>
-          </w:p>
-        </w:tc>
-        <w:tc>
-          <w:tcPr>
-            <w:tcW w:w="1228" w:type="dxa"/>
-          </w:tcPr>
-          <w:p>
-            <w:pPr>
-              <w:cnfStyle w:val="000000000000" w:firstRow="0" w:lastRow="0" w:firstColumn="0" w:lastColumn="0" w:oddVBand="0" w:evenVBand="0" w:oddHBand="0" w:evenHBand="0" w:firstRowFirstColumn="0" w:firstRowLastColumn="0" w:lastRowFirstColumn="0" w:lastRowLastColumn="0"/>
-              <w:rPr>
-                <w:rFonts w:ascii="Calibri" w:eastAsia="Times New Roman" w:hAnsi="Calibri" w:cs="Times New Roman"/>
-                <w:color w:val="000000"/>
                 <w:lang w:val="es-ES" w:eastAsia="es-ES"/>
               </w:rPr>
             </w:pPr>
@@ -4095,12 +3525,12 @@
       <w:tr>
         <w:trPr>
           <w:cnfStyle w:val="000000100000" w:firstRow="0" w:lastRow="0" w:firstColumn="0" w:lastColumn="0" w:oddVBand="0" w:evenVBand="0" w:oddHBand="1" w:evenHBand="0" w:firstRowFirstColumn="0" w:firstRowLastColumn="0" w:lastRowFirstColumn="0" w:lastRowLastColumn="0"/>
-          <w:trHeight w:val="291"/>
+          <w:trHeight w:val="404"/>
         </w:trPr>
         <w:tc>
           <w:tcPr>
             <w:cnfStyle w:val="001000000000" w:firstRow="0" w:lastRow="0" w:firstColumn="1" w:lastColumn="0" w:oddVBand="0" w:evenVBand="0" w:oddHBand="0" w:evenHBand="0" w:firstRowFirstColumn="0" w:firstRowLastColumn="0" w:lastRowFirstColumn="0" w:lastRowLastColumn="0"/>
-            <w:tcW w:w="2263" w:type="dxa"/>
+            <w:tcW w:w="3284" w:type="dxa"/>
             <w:hideMark/>
           </w:tcPr>
           <w:p>
@@ -4127,7 +3557,7 @@
         </w:tc>
         <w:tc>
           <w:tcPr>
-            <w:tcW w:w="1316" w:type="dxa"/>
+            <w:tcW w:w="1418" w:type="dxa"/>
             <w:hideMark/>
           </w:tcPr>
           <w:p>
@@ -4155,7 +3585,7 @@
         </w:tc>
         <w:tc>
           <w:tcPr>
-            <w:tcW w:w="1528" w:type="dxa"/>
+            <w:tcW w:w="1418" w:type="dxa"/>
             <w:hideMark/>
           </w:tcPr>
           <w:p>
@@ -4179,35 +3609,16 @@
               </w:rPr>
               <w:t> </w:t>
             </w:r>
-            <w:r>
-              <w:rPr>
-                <w:rFonts w:ascii="Arial" w:eastAsia="Times New Roman" w:hAnsi="Arial" w:cs="Arial"/>
-                <w:color w:val="000000"/>
-                <w:sz w:val="20"/>
-                <w:szCs w:val="20"/>
-                <w:lang w:val="es-ES" w:eastAsia="es-ES"/>
-              </w:rPr>
-              <w:t>B</w:t>
-            </w:r>
-            <w:r>
-              <w:rPr>
-                <w:rFonts w:ascii="Arial" w:eastAsia="Times New Roman" w:hAnsi="Arial" w:cs="Arial"/>
-                <w:color w:val="000000"/>
-                <w:sz w:val="20"/>
-                <w:szCs w:val="20"/>
-                <w:lang w:val="es-ES" w:eastAsia="es-ES"/>
-              </w:rPr>
-              <w:t>ajo</w:t>
-            </w:r>
-          </w:p>
-        </w:tc>
-        <w:tc>
-          <w:tcPr>
-            <w:tcW w:w="1147" w:type="dxa"/>
-            <w:hideMark/>
-          </w:tcPr>
-          <w:p>
-            <w:pPr>
+          </w:p>
+        </w:tc>
+        <w:tc>
+          <w:tcPr>
+            <w:tcW w:w="1418" w:type="dxa"/>
+            <w:hideMark/>
+          </w:tcPr>
+          <w:p>
+            <w:pPr>
+              <w:jc w:val="center"/>
               <w:cnfStyle w:val="000000100000" w:firstRow="0" w:lastRow="0" w:firstColumn="0" w:lastColumn="0" w:oddVBand="0" w:evenVBand="0" w:oddHBand="1" w:evenHBand="0" w:firstRowFirstColumn="0" w:firstRowLastColumn="0" w:lastRowFirstColumn="0" w:lastRowLastColumn="0"/>
               <w:rPr>
                 <w:rFonts w:ascii="Arial" w:eastAsia="Times New Roman" w:hAnsi="Arial" w:cs="Arial"/>
@@ -4217,71 +3628,22 @@
                 <w:lang w:val="es-ES" w:eastAsia="es-ES"/>
               </w:rPr>
             </w:pPr>
-            <w:r>
-              <w:rPr>
-                <w:rFonts w:ascii="Arial" w:eastAsia="Times New Roman" w:hAnsi="Arial" w:cs="Arial"/>
-                <w:color w:val="000000"/>
-                <w:sz w:val="20"/>
-                <w:szCs w:val="20"/>
-                <w:lang w:val="es-ES" w:eastAsia="es-ES"/>
-              </w:rPr>
-              <w:t> </w:t>
-            </w:r>
-          </w:p>
-        </w:tc>
-        <w:tc>
-          <w:tcPr>
-            <w:tcW w:w="1147" w:type="dxa"/>
-            <w:hideMark/>
-          </w:tcPr>
-          <w:p>
-            <w:pPr>
+          </w:p>
+        </w:tc>
+        <w:tc>
+          <w:tcPr>
+            <w:tcW w:w="1726" w:type="dxa"/>
+            <w:hideMark/>
+          </w:tcPr>
+          <w:p>
+            <w:pPr>
+              <w:jc w:val="center"/>
               <w:cnfStyle w:val="000000100000" w:firstRow="0" w:lastRow="0" w:firstColumn="0" w:lastColumn="0" w:oddVBand="0" w:evenVBand="0" w:oddHBand="1" w:evenHBand="0" w:firstRowFirstColumn="0" w:firstRowLastColumn="0" w:lastRowFirstColumn="0" w:lastRowLastColumn="0"/>
               <w:rPr>
                 <w:rFonts w:ascii="Arial" w:eastAsia="Times New Roman" w:hAnsi="Arial" w:cs="Arial"/>
                 <w:color w:val="000000"/>
                 <w:sz w:val="20"/>
                 <w:szCs w:val="20"/>
-                <w:lang w:val="es-ES" w:eastAsia="es-ES"/>
-              </w:rPr>
-            </w:pPr>
-          </w:p>
-        </w:tc>
-        <w:tc>
-          <w:tcPr>
-            <w:tcW w:w="1228" w:type="dxa"/>
-            <w:noWrap/>
-            <w:hideMark/>
-          </w:tcPr>
-          <w:p>
-            <w:pPr>
-              <w:cnfStyle w:val="000000100000" w:firstRow="0" w:lastRow="0" w:firstColumn="0" w:lastColumn="0" w:oddVBand="0" w:evenVBand="0" w:oddHBand="1" w:evenHBand="0" w:firstRowFirstColumn="0" w:firstRowLastColumn="0" w:lastRowFirstColumn="0" w:lastRowLastColumn="0"/>
-              <w:rPr>
-                <w:rFonts w:ascii="Calibri" w:eastAsia="Times New Roman" w:hAnsi="Calibri" w:cs="Times New Roman"/>
-                <w:color w:val="000000"/>
-                <w:lang w:val="es-ES" w:eastAsia="es-ES"/>
-              </w:rPr>
-            </w:pPr>
-            <w:r>
-              <w:rPr>
-                <w:rFonts w:ascii="Calibri" w:eastAsia="Times New Roman" w:hAnsi="Calibri" w:cs="Times New Roman"/>
-                <w:color w:val="000000"/>
-                <w:lang w:val="es-ES" w:eastAsia="es-ES"/>
-              </w:rPr>
-              <w:t> </w:t>
-            </w:r>
-          </w:p>
-        </w:tc>
-        <w:tc>
-          <w:tcPr>
-            <w:tcW w:w="1228" w:type="dxa"/>
-          </w:tcPr>
-          <w:p>
-            <w:pPr>
-              <w:cnfStyle w:val="000000100000" w:firstRow="0" w:lastRow="0" w:firstColumn="0" w:lastColumn="0" w:oddVBand="0" w:evenVBand="0" w:oddHBand="1" w:evenHBand="0" w:firstRowFirstColumn="0" w:firstRowLastColumn="0" w:lastRowFirstColumn="0" w:lastRowLastColumn="0"/>
-              <w:rPr>
-                <w:rFonts w:ascii="Calibri" w:eastAsia="Times New Roman" w:hAnsi="Calibri" w:cs="Times New Roman"/>
-                <w:color w:val="000000"/>
                 <w:lang w:val="es-ES" w:eastAsia="es-ES"/>
               </w:rPr>
             </w:pPr>
@@ -4290,39 +3652,51 @@
       </w:tr>
       <w:tr>
         <w:trPr>
-          <w:trHeight w:val="291"/>
+          <w:trHeight w:val="404"/>
         </w:trPr>
         <w:tc>
           <w:tcPr>
             <w:cnfStyle w:val="001000000000" w:firstRow="0" w:lastRow="0" w:firstColumn="1" w:lastColumn="0" w:oddVBand="0" w:evenVBand="0" w:oddHBand="0" w:evenHBand="0" w:firstRowFirstColumn="0" w:firstRowLastColumn="0" w:lastRowFirstColumn="0" w:lastRowLastColumn="0"/>
-            <w:tcW w:w="2263" w:type="dxa"/>
-            <w:hideMark/>
-          </w:tcPr>
-          <w:p>
-            <w:pPr>
-              <w:rPr>
-                <w:rFonts w:ascii="Arial" w:eastAsia="Times New Roman" w:hAnsi="Arial" w:cs="Arial"/>
-                <w:color w:val="000000"/>
-                <w:sz w:val="20"/>
-                <w:szCs w:val="20"/>
-                <w:lang w:val="es-ES" w:eastAsia="es-ES"/>
-              </w:rPr>
-            </w:pPr>
-            <w:r>
-              <w:rPr>
-                <w:rFonts w:ascii="Arial" w:eastAsia="Times New Roman" w:hAnsi="Arial" w:cs="Arial"/>
-                <w:color w:val="000000"/>
-                <w:sz w:val="20"/>
-                <w:szCs w:val="20"/>
-                <w:lang w:val="es-ES" w:eastAsia="es-ES"/>
-              </w:rPr>
-              <w:t xml:space="preserve">Cant. archivos utilizados </w:t>
-            </w:r>
-          </w:p>
-        </w:tc>
-        <w:tc>
-          <w:tcPr>
-            <w:tcW w:w="1316" w:type="dxa"/>
+            <w:tcW w:w="3284" w:type="dxa"/>
+            <w:hideMark/>
+          </w:tcPr>
+          <w:p>
+            <w:pPr>
+              <w:rPr>
+                <w:rFonts w:ascii="Arial" w:eastAsia="Times New Roman" w:hAnsi="Arial" w:cs="Arial"/>
+                <w:color w:val="000000"/>
+                <w:sz w:val="20"/>
+                <w:szCs w:val="20"/>
+                <w:lang w:val="es-ES" w:eastAsia="es-ES"/>
+              </w:rPr>
+            </w:pPr>
+            <w:proofErr w:type="spellStart"/>
+            <w:r>
+              <w:rPr>
+                <w:rFonts w:ascii="Arial" w:eastAsia="Times New Roman" w:hAnsi="Arial" w:cs="Arial"/>
+                <w:color w:val="000000"/>
+                <w:sz w:val="20"/>
+                <w:szCs w:val="20"/>
+                <w:lang w:val="es-ES" w:eastAsia="es-ES"/>
+              </w:rPr>
+              <w:t>Cant</w:t>
+            </w:r>
+            <w:proofErr w:type="spellEnd"/>
+            <w:r>
+              <w:rPr>
+                <w:rFonts w:ascii="Arial" w:eastAsia="Times New Roman" w:hAnsi="Arial" w:cs="Arial"/>
+                <w:color w:val="000000"/>
+                <w:sz w:val="20"/>
+                <w:szCs w:val="20"/>
+                <w:lang w:val="es-ES" w:eastAsia="es-ES"/>
+              </w:rPr>
+              <w:t xml:space="preserve">. archivos utilizados </w:t>
+            </w:r>
+          </w:p>
+        </w:tc>
+        <w:tc>
+          <w:tcPr>
+            <w:tcW w:w="1418" w:type="dxa"/>
             <w:hideMark/>
           </w:tcPr>
           <w:p>
@@ -4350,7 +3724,7 @@
         </w:tc>
         <w:tc>
           <w:tcPr>
-            <w:tcW w:w="1528" w:type="dxa"/>
+            <w:tcW w:w="1418" w:type="dxa"/>
             <w:hideMark/>
           </w:tcPr>
           <w:p>
@@ -4378,11 +3752,12 @@
         </w:tc>
         <w:tc>
           <w:tcPr>
-            <w:tcW w:w="1147" w:type="dxa"/>
-            <w:hideMark/>
-          </w:tcPr>
-          <w:p>
-            <w:pPr>
+            <w:tcW w:w="1418" w:type="dxa"/>
+            <w:hideMark/>
+          </w:tcPr>
+          <w:p>
+            <w:pPr>
+              <w:jc w:val="center"/>
               <w:cnfStyle w:val="000000000000" w:firstRow="0" w:lastRow="0" w:firstColumn="0" w:lastColumn="0" w:oddVBand="0" w:evenVBand="0" w:oddHBand="0" w:evenHBand="0" w:firstRowFirstColumn="0" w:firstRowLastColumn="0" w:lastRowFirstColumn="0" w:lastRowLastColumn="0"/>
               <w:rPr>
                 <w:rFonts w:ascii="Arial" w:eastAsia="Times New Roman" w:hAnsi="Arial" w:cs="Arial"/>
@@ -4392,81 +3767,22 @@
                 <w:lang w:val="es-ES" w:eastAsia="es-ES"/>
               </w:rPr>
             </w:pPr>
-            <w:r>
-              <w:rPr>
-                <w:rFonts w:ascii="Arial" w:eastAsia="Times New Roman" w:hAnsi="Arial" w:cs="Arial"/>
-                <w:color w:val="000000"/>
-                <w:sz w:val="20"/>
-                <w:szCs w:val="20"/>
-                <w:lang w:val="es-ES" w:eastAsia="es-ES"/>
-              </w:rPr>
-              <w:t> </w:t>
-            </w:r>
-          </w:p>
-        </w:tc>
-        <w:tc>
-          <w:tcPr>
-            <w:tcW w:w="1147" w:type="dxa"/>
-            <w:hideMark/>
-          </w:tcPr>
-          <w:p>
-            <w:pPr>
+          </w:p>
+        </w:tc>
+        <w:tc>
+          <w:tcPr>
+            <w:tcW w:w="1726" w:type="dxa"/>
+            <w:hideMark/>
+          </w:tcPr>
+          <w:p>
+            <w:pPr>
+              <w:jc w:val="center"/>
               <w:cnfStyle w:val="000000000000" w:firstRow="0" w:lastRow="0" w:firstColumn="0" w:lastColumn="0" w:oddVBand="0" w:evenVBand="0" w:oddHBand="0" w:evenHBand="0" w:firstRowFirstColumn="0" w:firstRowLastColumn="0" w:lastRowFirstColumn="0" w:lastRowLastColumn="0"/>
               <w:rPr>
                 <w:rFonts w:ascii="Arial" w:eastAsia="Times New Roman" w:hAnsi="Arial" w:cs="Arial"/>
                 <w:color w:val="000000"/>
                 <w:sz w:val="20"/>
                 <w:szCs w:val="20"/>
-                <w:lang w:val="es-ES" w:eastAsia="es-ES"/>
-              </w:rPr>
-            </w:pPr>
-            <w:r>
-              <w:rPr>
-                <w:rFonts w:ascii="Arial" w:eastAsia="Times New Roman" w:hAnsi="Arial" w:cs="Arial"/>
-                <w:color w:val="000000"/>
-                <w:sz w:val="20"/>
-                <w:szCs w:val="20"/>
-                <w:lang w:val="es-ES" w:eastAsia="es-ES"/>
-              </w:rPr>
-              <w:t> </w:t>
-            </w:r>
-          </w:p>
-        </w:tc>
-        <w:tc>
-          <w:tcPr>
-            <w:tcW w:w="1228" w:type="dxa"/>
-            <w:noWrap/>
-            <w:hideMark/>
-          </w:tcPr>
-          <w:p>
-            <w:pPr>
-              <w:cnfStyle w:val="000000000000" w:firstRow="0" w:lastRow="0" w:firstColumn="0" w:lastColumn="0" w:oddVBand="0" w:evenVBand="0" w:oddHBand="0" w:evenHBand="0" w:firstRowFirstColumn="0" w:firstRowLastColumn="0" w:lastRowFirstColumn="0" w:lastRowLastColumn="0"/>
-              <w:rPr>
-                <w:rFonts w:ascii="Calibri" w:eastAsia="Times New Roman" w:hAnsi="Calibri" w:cs="Times New Roman"/>
-                <w:color w:val="000000"/>
-                <w:lang w:val="es-ES" w:eastAsia="es-ES"/>
-              </w:rPr>
-            </w:pPr>
-            <w:r>
-              <w:rPr>
-                <w:rFonts w:ascii="Calibri" w:eastAsia="Times New Roman" w:hAnsi="Calibri" w:cs="Times New Roman"/>
-                <w:color w:val="000000"/>
-                <w:lang w:val="es-ES" w:eastAsia="es-ES"/>
-              </w:rPr>
-              <w:t> </w:t>
-            </w:r>
-          </w:p>
-        </w:tc>
-        <w:tc>
-          <w:tcPr>
-            <w:tcW w:w="1228" w:type="dxa"/>
-          </w:tcPr>
-          <w:p>
-            <w:pPr>
-              <w:cnfStyle w:val="000000000000" w:firstRow="0" w:lastRow="0" w:firstColumn="0" w:lastColumn="0" w:oddVBand="0" w:evenVBand="0" w:oddHBand="0" w:evenHBand="0" w:firstRowFirstColumn="0" w:firstRowLastColumn="0" w:lastRowFirstColumn="0" w:lastRowLastColumn="0"/>
-              <w:rPr>
-                <w:rFonts w:ascii="Calibri" w:eastAsia="Times New Roman" w:hAnsi="Calibri" w:cs="Times New Roman"/>
-                <w:color w:val="000000"/>
                 <w:lang w:val="es-ES" w:eastAsia="es-ES"/>
               </w:rPr>
             </w:pPr>
@@ -4476,12 +3792,12 @@
       <w:tr>
         <w:trPr>
           <w:cnfStyle w:val="000000100000" w:firstRow="0" w:lastRow="0" w:firstColumn="0" w:lastColumn="0" w:oddVBand="0" w:evenVBand="0" w:oddHBand="1" w:evenHBand="0" w:firstRowFirstColumn="0" w:firstRowLastColumn="0" w:lastRowFirstColumn="0" w:lastRowLastColumn="0"/>
-          <w:trHeight w:val="291"/>
+          <w:trHeight w:val="404"/>
         </w:trPr>
         <w:tc>
           <w:tcPr>
             <w:cnfStyle w:val="001000000000" w:firstRow="0" w:lastRow="0" w:firstColumn="1" w:lastColumn="0" w:oddVBand="0" w:evenVBand="0" w:oddHBand="0" w:evenHBand="0" w:firstRowFirstColumn="0" w:firstRowLastColumn="0" w:lastRowFirstColumn="0" w:lastRowLastColumn="0"/>
-            <w:tcW w:w="2263" w:type="dxa"/>
+            <w:tcW w:w="3284" w:type="dxa"/>
             <w:hideMark/>
           </w:tcPr>
           <w:p>
@@ -4508,7 +3824,7 @@
         </w:tc>
         <w:tc>
           <w:tcPr>
-            <w:tcW w:w="1316" w:type="dxa"/>
+            <w:tcW w:w="1418" w:type="dxa"/>
             <w:hideMark/>
           </w:tcPr>
           <w:p>
@@ -4536,7 +3852,7 @@
         </w:tc>
         <w:tc>
           <w:tcPr>
-            <w:tcW w:w="1528" w:type="dxa"/>
+            <w:tcW w:w="1418" w:type="dxa"/>
             <w:hideMark/>
           </w:tcPr>
           <w:p>
@@ -4564,7 +3880,7 @@
         </w:tc>
         <w:tc>
           <w:tcPr>
-            <w:tcW w:w="1147" w:type="dxa"/>
+            <w:tcW w:w="1418" w:type="dxa"/>
             <w:hideMark/>
           </w:tcPr>
           <w:p>
@@ -4592,7 +3908,7 @@
         </w:tc>
         <w:tc>
           <w:tcPr>
-            <w:tcW w:w="1147" w:type="dxa"/>
+            <w:tcW w:w="1726" w:type="dxa"/>
             <w:hideMark/>
           </w:tcPr>
           <w:p>
@@ -4604,46 +3920,6 @@
                 <w:color w:val="000000"/>
                 <w:sz w:val="20"/>
                 <w:szCs w:val="20"/>
-                <w:lang w:val="es-ES" w:eastAsia="es-ES"/>
-              </w:rPr>
-            </w:pPr>
-          </w:p>
-        </w:tc>
-        <w:tc>
-          <w:tcPr>
-            <w:tcW w:w="1228" w:type="dxa"/>
-            <w:noWrap/>
-            <w:hideMark/>
-          </w:tcPr>
-          <w:p>
-            <w:pPr>
-              <w:cnfStyle w:val="000000100000" w:firstRow="0" w:lastRow="0" w:firstColumn="0" w:lastColumn="0" w:oddVBand="0" w:evenVBand="0" w:oddHBand="1" w:evenHBand="0" w:firstRowFirstColumn="0" w:firstRowLastColumn="0" w:lastRowFirstColumn="0" w:lastRowLastColumn="0"/>
-              <w:rPr>
-                <w:rFonts w:ascii="Calibri" w:eastAsia="Times New Roman" w:hAnsi="Calibri" w:cs="Times New Roman"/>
-                <w:color w:val="000000"/>
-                <w:lang w:val="es-ES" w:eastAsia="es-ES"/>
-              </w:rPr>
-            </w:pPr>
-            <w:r>
-              <w:rPr>
-                <w:rFonts w:ascii="Calibri" w:eastAsia="Times New Roman" w:hAnsi="Calibri" w:cs="Times New Roman"/>
-                <w:color w:val="000000"/>
-                <w:lang w:val="es-ES" w:eastAsia="es-ES"/>
-              </w:rPr>
-              <w:t> </w:t>
-            </w:r>
-          </w:p>
-        </w:tc>
-        <w:tc>
-          <w:tcPr>
-            <w:tcW w:w="1228" w:type="dxa"/>
-          </w:tcPr>
-          <w:p>
-            <w:pPr>
-              <w:cnfStyle w:val="000000100000" w:firstRow="0" w:lastRow="0" w:firstColumn="0" w:lastColumn="0" w:oddVBand="0" w:evenVBand="0" w:oddHBand="1" w:evenHBand="0" w:firstRowFirstColumn="0" w:firstRowLastColumn="0" w:lastRowFirstColumn="0" w:lastRowLastColumn="0"/>
-              <w:rPr>
-                <w:rFonts w:ascii="Calibri" w:eastAsia="Times New Roman" w:hAnsi="Calibri" w:cs="Times New Roman"/>
-                <w:color w:val="000000"/>
                 <w:lang w:val="es-ES" w:eastAsia="es-ES"/>
               </w:rPr>
             </w:pPr>
@@ -4652,39 +3928,51 @@
       </w:tr>
       <w:tr>
         <w:trPr>
-          <w:trHeight w:val="291"/>
+          <w:trHeight w:val="404"/>
         </w:trPr>
         <w:tc>
           <w:tcPr>
             <w:cnfStyle w:val="001000000000" w:firstRow="0" w:lastRow="0" w:firstColumn="1" w:lastColumn="0" w:oddVBand="0" w:evenVBand="0" w:oddHBand="0" w:evenHBand="0" w:firstRowFirstColumn="0" w:firstRowLastColumn="0" w:lastRowFirstColumn="0" w:lastRowLastColumn="0"/>
-            <w:tcW w:w="2263" w:type="dxa"/>
-            <w:hideMark/>
-          </w:tcPr>
-          <w:p>
-            <w:pPr>
-              <w:rPr>
-                <w:rFonts w:ascii="Arial" w:eastAsia="Times New Roman" w:hAnsi="Arial" w:cs="Arial"/>
-                <w:color w:val="000000"/>
-                <w:sz w:val="20"/>
-                <w:szCs w:val="20"/>
-                <w:lang w:val="es-ES" w:eastAsia="es-ES"/>
-              </w:rPr>
-            </w:pPr>
-            <w:r>
-              <w:rPr>
-                <w:rFonts w:ascii="Arial" w:eastAsia="Times New Roman" w:hAnsi="Arial" w:cs="Arial"/>
-                <w:color w:val="000000"/>
-                <w:sz w:val="20"/>
-                <w:szCs w:val="20"/>
-                <w:lang w:val="es-ES" w:eastAsia="es-ES"/>
-              </w:rPr>
-              <w:t xml:space="preserve">Cant. conexiones como cliente </w:t>
-            </w:r>
-          </w:p>
-        </w:tc>
-        <w:tc>
-          <w:tcPr>
-            <w:tcW w:w="1316" w:type="dxa"/>
+            <w:tcW w:w="3284" w:type="dxa"/>
+            <w:hideMark/>
+          </w:tcPr>
+          <w:p>
+            <w:pPr>
+              <w:rPr>
+                <w:rFonts w:ascii="Arial" w:eastAsia="Times New Roman" w:hAnsi="Arial" w:cs="Arial"/>
+                <w:color w:val="000000"/>
+                <w:sz w:val="20"/>
+                <w:szCs w:val="20"/>
+                <w:lang w:val="es-ES" w:eastAsia="es-ES"/>
+              </w:rPr>
+            </w:pPr>
+            <w:proofErr w:type="spellStart"/>
+            <w:r>
+              <w:rPr>
+                <w:rFonts w:ascii="Arial" w:eastAsia="Times New Roman" w:hAnsi="Arial" w:cs="Arial"/>
+                <w:color w:val="000000"/>
+                <w:sz w:val="20"/>
+                <w:szCs w:val="20"/>
+                <w:lang w:val="es-ES" w:eastAsia="es-ES"/>
+              </w:rPr>
+              <w:t>Cant</w:t>
+            </w:r>
+            <w:proofErr w:type="spellEnd"/>
+            <w:r>
+              <w:rPr>
+                <w:rFonts w:ascii="Arial" w:eastAsia="Times New Roman" w:hAnsi="Arial" w:cs="Arial"/>
+                <w:color w:val="000000"/>
+                <w:sz w:val="20"/>
+                <w:szCs w:val="20"/>
+                <w:lang w:val="es-ES" w:eastAsia="es-ES"/>
+              </w:rPr>
+              <w:t xml:space="preserve">. conexiones como cliente </w:t>
+            </w:r>
+          </w:p>
+        </w:tc>
+        <w:tc>
+          <w:tcPr>
+            <w:tcW w:w="1418" w:type="dxa"/>
             <w:hideMark/>
           </w:tcPr>
           <w:p>
@@ -4712,7 +4000,7 @@
         </w:tc>
         <w:tc>
           <w:tcPr>
-            <w:tcW w:w="1528" w:type="dxa"/>
+            <w:tcW w:w="1418" w:type="dxa"/>
             <w:hideMark/>
           </w:tcPr>
           <w:p>
@@ -4740,7 +4028,7 @@
         </w:tc>
         <w:tc>
           <w:tcPr>
-            <w:tcW w:w="1147" w:type="dxa"/>
+            <w:tcW w:w="1418" w:type="dxa"/>
             <w:hideMark/>
           </w:tcPr>
           <w:p>
@@ -4768,7 +4056,7 @@
         </w:tc>
         <w:tc>
           <w:tcPr>
-            <w:tcW w:w="1147" w:type="dxa"/>
+            <w:tcW w:w="1726" w:type="dxa"/>
             <w:hideMark/>
           </w:tcPr>
           <w:p>
@@ -4785,110 +4073,1710 @@
             </w:pPr>
           </w:p>
         </w:tc>
-        <w:tc>
-          <w:tcPr>
-            <w:tcW w:w="1228" w:type="dxa"/>
-            <w:noWrap/>
-            <w:hideMark/>
-          </w:tcPr>
-          <w:p>
-            <w:pPr>
-              <w:cnfStyle w:val="000000000000" w:firstRow="0" w:lastRow="0" w:firstColumn="0" w:lastColumn="0" w:oddVBand="0" w:evenVBand="0" w:oddHBand="0" w:evenHBand="0" w:firstRowFirstColumn="0" w:firstRowLastColumn="0" w:lastRowFirstColumn="0" w:lastRowLastColumn="0"/>
-              <w:rPr>
-                <w:rFonts w:ascii="Calibri" w:eastAsia="Times New Roman" w:hAnsi="Calibri" w:cs="Times New Roman"/>
-                <w:color w:val="000000"/>
-                <w:lang w:val="es-ES" w:eastAsia="es-ES"/>
-              </w:rPr>
-            </w:pPr>
-            <w:r>
-              <w:rPr>
-                <w:rFonts w:ascii="Calibri" w:eastAsia="Times New Roman" w:hAnsi="Calibri" w:cs="Times New Roman"/>
-                <w:color w:val="000000"/>
-                <w:lang w:val="es-ES" w:eastAsia="es-ES"/>
-              </w:rPr>
-              <w:t> </w:t>
-            </w:r>
-          </w:p>
-        </w:tc>
-        <w:tc>
-          <w:tcPr>
-            <w:tcW w:w="1228" w:type="dxa"/>
-          </w:tcPr>
-          <w:p>
-            <w:pPr>
-              <w:cnfStyle w:val="000000000000" w:firstRow="0" w:lastRow="0" w:firstColumn="0" w:lastColumn="0" w:oddVBand="0" w:evenVBand="0" w:oddHBand="0" w:evenHBand="0" w:firstRowFirstColumn="0" w:firstRowLastColumn="0" w:lastRowFirstColumn="0" w:lastRowLastColumn="0"/>
-              <w:rPr>
-                <w:rFonts w:ascii="Calibri" w:eastAsia="Times New Roman" w:hAnsi="Calibri" w:cs="Times New Roman"/>
-                <w:color w:val="000000"/>
-                <w:lang w:val="es-ES" w:eastAsia="es-ES"/>
-              </w:rPr>
-            </w:pPr>
-          </w:p>
-        </w:tc>
       </w:tr>
     </w:tbl>
-    <w:p/>
     <w:p>
-      <w:r>
-        <w:br w:type="page"/>
+      <w:pPr>
+        <w:spacing w:line="240" w:lineRule="auto"/>
+      </w:pPr>
+      <w:r>
+        <w:tab/>
       </w:r>
     </w:p>
     <w:p>
-      <w:r>
-        <w:lastRenderedPageBreak/>
-        <w:t>Proceso 4</w:t>
-      </w:r>
+      <w:pPr>
+        <w:spacing w:line="240" w:lineRule="auto"/>
+      </w:pPr>
     </w:p>
     <w:p>
-      <w:r>
-        <w:t>Comando utilizado</w:t>
-      </w:r>
-      <w:r>
-        <w:t xml:space="preserve"> top –H –u gustavo</w:t>
-      </w:r>
-      <w:r>
-        <w:t xml:space="preserve"> par</w:t>
-      </w:r>
-      <w:r>
-        <w:t>a obtener cantidad de threads</w:t>
-      </w:r>
+      <w:pPr>
+        <w:spacing w:line="240" w:lineRule="auto"/>
+      </w:pPr>
+    </w:p>
+    <w:tbl>
+      <w:tblPr>
+        <w:tblStyle w:val="Tablanormal1"/>
+        <w:tblW w:w="8069" w:type="dxa"/>
+        <w:tblLook w:val="04A0" w:firstRow="1" w:lastRow="0" w:firstColumn="1" w:lastColumn="0" w:noHBand="0" w:noVBand="1"/>
+      </w:tblPr>
+      <w:tblGrid>
+        <w:gridCol w:w="3390"/>
+        <w:gridCol w:w="1493"/>
+        <w:gridCol w:w="1499"/>
+        <w:gridCol w:w="1687"/>
+      </w:tblGrid>
+      <w:tr>
+        <w:trPr>
+          <w:cnfStyle w:val="100000000000" w:firstRow="1" w:lastRow="0" w:firstColumn="0" w:lastColumn="0" w:oddVBand="0" w:evenVBand="0" w:oddHBand="0" w:evenHBand="0" w:firstRowFirstColumn="0" w:firstRowLastColumn="0" w:lastRowFirstColumn="0" w:lastRowLastColumn="0"/>
+          <w:trHeight w:val="408"/>
+        </w:trPr>
+        <w:tc>
+          <w:tcPr>
+            <w:cnfStyle w:val="001000000000" w:firstRow="0" w:lastRow="0" w:firstColumn="1" w:lastColumn="0" w:oddVBand="0" w:evenVBand="0" w:oddHBand="0" w:evenHBand="0" w:firstRowFirstColumn="0" w:firstRowLastColumn="0" w:lastRowFirstColumn="0" w:lastRowLastColumn="0"/>
+            <w:tcW w:w="3390" w:type="dxa"/>
+            <w:hideMark/>
+          </w:tcPr>
+          <w:p>
+            <w:pPr>
+              <w:rPr>
+                <w:rFonts w:ascii="Arial" w:eastAsia="Times New Roman" w:hAnsi="Arial" w:cs="Arial"/>
+                <w:color w:val="000000"/>
+                <w:sz w:val="20"/>
+                <w:szCs w:val="20"/>
+                <w:lang w:val="es-ES" w:eastAsia="es-ES"/>
+              </w:rPr>
+            </w:pPr>
+            <w:r>
+              <w:rPr>
+                <w:rFonts w:ascii="Arial" w:eastAsia="Times New Roman" w:hAnsi="Arial" w:cs="Arial"/>
+                <w:color w:val="000000"/>
+                <w:sz w:val="20"/>
+                <w:szCs w:val="20"/>
+                <w:lang w:val="es-ES" w:eastAsia="es-ES"/>
+              </w:rPr>
+              <w:lastRenderedPageBreak/>
+              <w:t> </w:t>
+            </w:r>
+          </w:p>
+        </w:tc>
+        <w:tc>
+          <w:tcPr>
+            <w:tcW w:w="1493" w:type="dxa"/>
+            <w:hideMark/>
+          </w:tcPr>
+          <w:p>
+            <w:pPr>
+              <w:cnfStyle w:val="100000000000" w:firstRow="1" w:lastRow="0" w:firstColumn="0" w:lastColumn="0" w:oddVBand="0" w:evenVBand="0" w:oddHBand="0" w:evenHBand="0" w:firstRowFirstColumn="0" w:firstRowLastColumn="0" w:lastRowFirstColumn="0" w:lastRowLastColumn="0"/>
+              <w:rPr>
+                <w:rFonts w:ascii="Arial" w:eastAsia="Times New Roman" w:hAnsi="Arial" w:cs="Arial"/>
+                <w:color w:val="000000"/>
+                <w:sz w:val="20"/>
+                <w:szCs w:val="20"/>
+                <w:lang w:val="es-ES" w:eastAsia="es-ES"/>
+              </w:rPr>
+            </w:pPr>
+            <w:r>
+              <w:rPr>
+                <w:rFonts w:ascii="Arial" w:eastAsia="Times New Roman" w:hAnsi="Arial" w:cs="Arial"/>
+                <w:color w:val="000000"/>
+                <w:sz w:val="20"/>
+                <w:szCs w:val="20"/>
+                <w:lang w:val="es-ES" w:eastAsia="es-ES"/>
+              </w:rPr>
+              <w:t>Proceso9</w:t>
+            </w:r>
+          </w:p>
+        </w:tc>
+        <w:tc>
+          <w:tcPr>
+            <w:tcW w:w="1499" w:type="dxa"/>
+            <w:hideMark/>
+          </w:tcPr>
+          <w:p>
+            <w:pPr>
+              <w:cnfStyle w:val="100000000000" w:firstRow="1" w:lastRow="0" w:firstColumn="0" w:lastColumn="0" w:oddVBand="0" w:evenVBand="0" w:oddHBand="0" w:evenHBand="0" w:firstRowFirstColumn="0" w:firstRowLastColumn="0" w:lastRowFirstColumn="0" w:lastRowLastColumn="0"/>
+              <w:rPr>
+                <w:rFonts w:ascii="Arial" w:eastAsia="Times New Roman" w:hAnsi="Arial" w:cs="Arial"/>
+                <w:color w:val="000000"/>
+                <w:sz w:val="20"/>
+                <w:szCs w:val="20"/>
+                <w:lang w:val="es-ES" w:eastAsia="es-ES"/>
+              </w:rPr>
+            </w:pPr>
+            <w:r>
+              <w:rPr>
+                <w:rFonts w:ascii="Arial" w:eastAsia="Times New Roman" w:hAnsi="Arial" w:cs="Arial"/>
+                <w:color w:val="000000"/>
+                <w:sz w:val="20"/>
+                <w:szCs w:val="20"/>
+                <w:lang w:val="es-ES" w:eastAsia="es-ES"/>
+              </w:rPr>
+              <w:t>Proceso10</w:t>
+            </w:r>
+          </w:p>
+        </w:tc>
+        <w:tc>
+          <w:tcPr>
+            <w:tcW w:w="1687" w:type="dxa"/>
+            <w:hideMark/>
+          </w:tcPr>
+          <w:p>
+            <w:pPr>
+              <w:cnfStyle w:val="100000000000" w:firstRow="1" w:lastRow="0" w:firstColumn="0" w:lastColumn="0" w:oddVBand="0" w:evenVBand="0" w:oddHBand="0" w:evenHBand="0" w:firstRowFirstColumn="0" w:firstRowLastColumn="0" w:lastRowFirstColumn="0" w:lastRowLastColumn="0"/>
+              <w:rPr>
+                <w:rFonts w:ascii="Arial" w:eastAsia="Times New Roman" w:hAnsi="Arial" w:cs="Arial"/>
+                <w:color w:val="000000"/>
+                <w:sz w:val="20"/>
+                <w:szCs w:val="20"/>
+                <w:lang w:val="es-ES" w:eastAsia="es-ES"/>
+              </w:rPr>
+            </w:pPr>
+            <w:r>
+              <w:rPr>
+                <w:rFonts w:ascii="Arial" w:eastAsia="Times New Roman" w:hAnsi="Arial" w:cs="Arial"/>
+                <w:color w:val="000000"/>
+                <w:sz w:val="20"/>
+                <w:szCs w:val="20"/>
+                <w:lang w:val="es-ES" w:eastAsia="es-ES"/>
+              </w:rPr>
+              <w:t>Proceso11</w:t>
+            </w:r>
+          </w:p>
+        </w:tc>
+      </w:tr>
+      <w:tr>
+        <w:trPr>
+          <w:cnfStyle w:val="000000100000" w:firstRow="0" w:lastRow="0" w:firstColumn="0" w:lastColumn="0" w:oddVBand="0" w:evenVBand="0" w:oddHBand="1" w:evenHBand="0" w:firstRowFirstColumn="0" w:firstRowLastColumn="0" w:lastRowFirstColumn="0" w:lastRowLastColumn="0"/>
+          <w:trHeight w:val="408"/>
+        </w:trPr>
+        <w:tc>
+          <w:tcPr>
+            <w:cnfStyle w:val="001000000000" w:firstRow="0" w:lastRow="0" w:firstColumn="1" w:lastColumn="0" w:oddVBand="0" w:evenVBand="0" w:oddHBand="0" w:evenHBand="0" w:firstRowFirstColumn="0" w:firstRowLastColumn="0" w:lastRowFirstColumn="0" w:lastRowLastColumn="0"/>
+            <w:tcW w:w="3390" w:type="dxa"/>
+            <w:hideMark/>
+          </w:tcPr>
+          <w:p>
+            <w:pPr>
+              <w:rPr>
+                <w:rFonts w:ascii="Arial" w:eastAsia="Times New Roman" w:hAnsi="Arial" w:cs="Arial"/>
+                <w:color w:val="000000"/>
+                <w:sz w:val="20"/>
+                <w:szCs w:val="20"/>
+                <w:lang w:val="es-ES" w:eastAsia="es-ES"/>
+              </w:rPr>
+            </w:pPr>
+            <w:r>
+              <w:rPr>
+                <w:rFonts w:ascii="Arial" w:eastAsia="Times New Roman" w:hAnsi="Arial" w:cs="Arial"/>
+                <w:color w:val="000000"/>
+                <w:sz w:val="20"/>
+                <w:szCs w:val="20"/>
+                <w:lang w:val="es-ES" w:eastAsia="es-ES"/>
+              </w:rPr>
+              <w:t xml:space="preserve">Tipo o Clasificación de Proceso </w:t>
+            </w:r>
+          </w:p>
+        </w:tc>
+        <w:tc>
+          <w:tcPr>
+            <w:tcW w:w="1493" w:type="dxa"/>
+            <w:hideMark/>
+          </w:tcPr>
+          <w:p>
+            <w:pPr>
+              <w:cnfStyle w:val="000000100000" w:firstRow="0" w:lastRow="0" w:firstColumn="0" w:lastColumn="0" w:oddVBand="0" w:evenVBand="0" w:oddHBand="1" w:evenHBand="0" w:firstRowFirstColumn="0" w:firstRowLastColumn="0" w:lastRowFirstColumn="0" w:lastRowLastColumn="0"/>
+              <w:rPr>
+                <w:rFonts w:ascii="Arial" w:eastAsia="Times New Roman" w:hAnsi="Arial" w:cs="Arial"/>
+                <w:color w:val="000000"/>
+                <w:sz w:val="20"/>
+                <w:szCs w:val="20"/>
+                <w:lang w:val="es-ES" w:eastAsia="es-ES"/>
+              </w:rPr>
+            </w:pPr>
+            <w:r>
+              <w:rPr>
+                <w:rFonts w:ascii="Arial" w:eastAsia="Times New Roman" w:hAnsi="Arial" w:cs="Arial"/>
+                <w:color w:val="000000"/>
+                <w:sz w:val="20"/>
+                <w:szCs w:val="20"/>
+                <w:lang w:val="es-ES" w:eastAsia="es-ES"/>
+              </w:rPr>
+              <w:t> </w:t>
+            </w:r>
+          </w:p>
+        </w:tc>
+        <w:tc>
+          <w:tcPr>
+            <w:tcW w:w="1499" w:type="dxa"/>
+            <w:hideMark/>
+          </w:tcPr>
+          <w:p>
+            <w:pPr>
+              <w:cnfStyle w:val="000000100000" w:firstRow="0" w:lastRow="0" w:firstColumn="0" w:lastColumn="0" w:oddVBand="0" w:evenVBand="0" w:oddHBand="1" w:evenHBand="0" w:firstRowFirstColumn="0" w:firstRowLastColumn="0" w:lastRowFirstColumn="0" w:lastRowLastColumn="0"/>
+              <w:rPr>
+                <w:rFonts w:ascii="Arial" w:eastAsia="Times New Roman" w:hAnsi="Arial" w:cs="Arial"/>
+                <w:color w:val="000000"/>
+                <w:sz w:val="20"/>
+                <w:szCs w:val="20"/>
+                <w:lang w:val="es-ES" w:eastAsia="es-ES"/>
+              </w:rPr>
+            </w:pPr>
+            <w:r>
+              <w:rPr>
+                <w:rFonts w:ascii="Arial" w:eastAsia="Times New Roman" w:hAnsi="Arial" w:cs="Arial"/>
+                <w:color w:val="000000"/>
+                <w:sz w:val="20"/>
+                <w:szCs w:val="20"/>
+                <w:lang w:val="es-ES" w:eastAsia="es-ES"/>
+              </w:rPr>
+              <w:t> </w:t>
+            </w:r>
+          </w:p>
+        </w:tc>
+        <w:tc>
+          <w:tcPr>
+            <w:tcW w:w="1687" w:type="dxa"/>
+            <w:hideMark/>
+          </w:tcPr>
+          <w:p>
+            <w:pPr>
+              <w:cnfStyle w:val="000000100000" w:firstRow="0" w:lastRow="0" w:firstColumn="0" w:lastColumn="0" w:oddVBand="0" w:evenVBand="0" w:oddHBand="1" w:evenHBand="0" w:firstRowFirstColumn="0" w:firstRowLastColumn="0" w:lastRowFirstColumn="0" w:lastRowLastColumn="0"/>
+              <w:rPr>
+                <w:rFonts w:ascii="Arial" w:eastAsia="Times New Roman" w:hAnsi="Arial" w:cs="Arial"/>
+                <w:color w:val="000000"/>
+                <w:sz w:val="20"/>
+                <w:szCs w:val="20"/>
+                <w:lang w:val="es-ES" w:eastAsia="es-ES"/>
+              </w:rPr>
+            </w:pPr>
+          </w:p>
+        </w:tc>
+      </w:tr>
+      <w:tr>
+        <w:trPr>
+          <w:trHeight w:val="408"/>
+        </w:trPr>
+        <w:tc>
+          <w:tcPr>
+            <w:cnfStyle w:val="001000000000" w:firstRow="0" w:lastRow="0" w:firstColumn="1" w:lastColumn="0" w:oddVBand="0" w:evenVBand="0" w:oddHBand="0" w:evenHBand="0" w:firstRowFirstColumn="0" w:firstRowLastColumn="0" w:lastRowFirstColumn="0" w:lastRowLastColumn="0"/>
+            <w:tcW w:w="3390" w:type="dxa"/>
+            <w:hideMark/>
+          </w:tcPr>
+          <w:p>
+            <w:pPr>
+              <w:rPr>
+                <w:rFonts w:ascii="Arial" w:eastAsia="Times New Roman" w:hAnsi="Arial" w:cs="Arial"/>
+                <w:color w:val="000000"/>
+                <w:sz w:val="20"/>
+                <w:szCs w:val="20"/>
+                <w:lang w:val="es-ES" w:eastAsia="es-ES"/>
+              </w:rPr>
+            </w:pPr>
+            <w:proofErr w:type="spellStart"/>
+            <w:r>
+              <w:rPr>
+                <w:rFonts w:ascii="Arial" w:eastAsia="Times New Roman" w:hAnsi="Arial" w:cs="Arial"/>
+                <w:color w:val="000000"/>
+                <w:sz w:val="20"/>
+                <w:szCs w:val="20"/>
+                <w:lang w:val="es-ES" w:eastAsia="es-ES"/>
+              </w:rPr>
+              <w:t>Cant</w:t>
+            </w:r>
+            <w:proofErr w:type="spellEnd"/>
+            <w:r>
+              <w:rPr>
+                <w:rFonts w:ascii="Arial" w:eastAsia="Times New Roman" w:hAnsi="Arial" w:cs="Arial"/>
+                <w:color w:val="000000"/>
+                <w:sz w:val="20"/>
+                <w:szCs w:val="20"/>
+                <w:lang w:val="es-ES" w:eastAsia="es-ES"/>
+              </w:rPr>
+              <w:t xml:space="preserve">. Hijos </w:t>
+            </w:r>
+          </w:p>
+        </w:tc>
+        <w:tc>
+          <w:tcPr>
+            <w:tcW w:w="1493" w:type="dxa"/>
+            <w:hideMark/>
+          </w:tcPr>
+          <w:p>
+            <w:pPr>
+              <w:cnfStyle w:val="000000000000" w:firstRow="0" w:lastRow="0" w:firstColumn="0" w:lastColumn="0" w:oddVBand="0" w:evenVBand="0" w:oddHBand="0" w:evenHBand="0" w:firstRowFirstColumn="0" w:firstRowLastColumn="0" w:lastRowFirstColumn="0" w:lastRowLastColumn="0"/>
+              <w:rPr>
+                <w:rFonts w:ascii="Arial" w:eastAsia="Times New Roman" w:hAnsi="Arial" w:cs="Arial"/>
+                <w:color w:val="000000"/>
+                <w:sz w:val="20"/>
+                <w:szCs w:val="20"/>
+                <w:lang w:val="es-ES" w:eastAsia="es-ES"/>
+              </w:rPr>
+            </w:pPr>
+            <w:r>
+              <w:rPr>
+                <w:rFonts w:ascii="Arial" w:eastAsia="Times New Roman" w:hAnsi="Arial" w:cs="Arial"/>
+                <w:color w:val="000000"/>
+                <w:sz w:val="20"/>
+                <w:szCs w:val="20"/>
+                <w:lang w:val="es-ES" w:eastAsia="es-ES"/>
+              </w:rPr>
+              <w:t> </w:t>
+            </w:r>
+          </w:p>
+        </w:tc>
+        <w:tc>
+          <w:tcPr>
+            <w:tcW w:w="1499" w:type="dxa"/>
+            <w:hideMark/>
+          </w:tcPr>
+          <w:p>
+            <w:pPr>
+              <w:jc w:val="center"/>
+              <w:cnfStyle w:val="000000000000" w:firstRow="0" w:lastRow="0" w:firstColumn="0" w:lastColumn="0" w:oddVBand="0" w:evenVBand="0" w:oddHBand="0" w:evenHBand="0" w:firstRowFirstColumn="0" w:firstRowLastColumn="0" w:lastRowFirstColumn="0" w:lastRowLastColumn="0"/>
+              <w:rPr>
+                <w:rFonts w:ascii="Arial" w:eastAsia="Times New Roman" w:hAnsi="Arial" w:cs="Arial"/>
+                <w:color w:val="000000"/>
+                <w:sz w:val="20"/>
+                <w:szCs w:val="20"/>
+                <w:lang w:val="es-ES" w:eastAsia="es-ES"/>
+              </w:rPr>
+            </w:pPr>
+          </w:p>
+        </w:tc>
+        <w:tc>
+          <w:tcPr>
+            <w:tcW w:w="1687" w:type="dxa"/>
+            <w:hideMark/>
+          </w:tcPr>
+          <w:p>
+            <w:pPr>
+              <w:cnfStyle w:val="000000000000" w:firstRow="0" w:lastRow="0" w:firstColumn="0" w:lastColumn="0" w:oddVBand="0" w:evenVBand="0" w:oddHBand="0" w:evenHBand="0" w:firstRowFirstColumn="0" w:firstRowLastColumn="0" w:lastRowFirstColumn="0" w:lastRowLastColumn="0"/>
+              <w:rPr>
+                <w:rFonts w:ascii="Arial" w:eastAsia="Times New Roman" w:hAnsi="Arial" w:cs="Arial"/>
+                <w:color w:val="000000"/>
+                <w:sz w:val="20"/>
+                <w:szCs w:val="20"/>
+                <w:lang w:val="es-ES" w:eastAsia="es-ES"/>
+              </w:rPr>
+            </w:pPr>
+            <w:r>
+              <w:rPr>
+                <w:rFonts w:ascii="Arial" w:eastAsia="Times New Roman" w:hAnsi="Arial" w:cs="Arial"/>
+                <w:color w:val="000000"/>
+                <w:sz w:val="20"/>
+                <w:szCs w:val="20"/>
+                <w:lang w:val="es-ES" w:eastAsia="es-ES"/>
+              </w:rPr>
+              <w:t> </w:t>
+            </w:r>
+          </w:p>
+        </w:tc>
+      </w:tr>
+      <w:tr>
+        <w:trPr>
+          <w:cnfStyle w:val="000000100000" w:firstRow="0" w:lastRow="0" w:firstColumn="0" w:lastColumn="0" w:oddVBand="0" w:evenVBand="0" w:oddHBand="1" w:evenHBand="0" w:firstRowFirstColumn="0" w:firstRowLastColumn="0" w:lastRowFirstColumn="0" w:lastRowLastColumn="0"/>
+          <w:trHeight w:val="408"/>
+        </w:trPr>
+        <w:tc>
+          <w:tcPr>
+            <w:cnfStyle w:val="001000000000" w:firstRow="0" w:lastRow="0" w:firstColumn="1" w:lastColumn="0" w:oddVBand="0" w:evenVBand="0" w:oddHBand="0" w:evenHBand="0" w:firstRowFirstColumn="0" w:firstRowLastColumn="0" w:lastRowFirstColumn="0" w:lastRowLastColumn="0"/>
+            <w:tcW w:w="3390" w:type="dxa"/>
+            <w:hideMark/>
+          </w:tcPr>
+          <w:p>
+            <w:pPr>
+              <w:rPr>
+                <w:rFonts w:ascii="Arial" w:eastAsia="Times New Roman" w:hAnsi="Arial" w:cs="Arial"/>
+                <w:color w:val="000000"/>
+                <w:sz w:val="20"/>
+                <w:szCs w:val="20"/>
+                <w:lang w:val="es-ES" w:eastAsia="es-ES"/>
+              </w:rPr>
+            </w:pPr>
+            <w:r>
+              <w:rPr>
+                <w:rFonts w:ascii="Arial" w:eastAsia="Times New Roman" w:hAnsi="Arial" w:cs="Arial"/>
+                <w:color w:val="000000"/>
+                <w:sz w:val="20"/>
+                <w:szCs w:val="20"/>
+                <w:lang w:val="es-ES" w:eastAsia="es-ES"/>
+              </w:rPr>
+              <w:t xml:space="preserve">Nivel </w:t>
+            </w:r>
+            <w:proofErr w:type="spellStart"/>
+            <w:r>
+              <w:rPr>
+                <w:rFonts w:ascii="Arial" w:eastAsia="Times New Roman" w:hAnsi="Arial" w:cs="Arial"/>
+                <w:color w:val="000000"/>
+                <w:sz w:val="20"/>
+                <w:szCs w:val="20"/>
+                <w:lang w:val="es-ES" w:eastAsia="es-ES"/>
+              </w:rPr>
+              <w:t>Máx</w:t>
+            </w:r>
+            <w:proofErr w:type="spellEnd"/>
+            <w:r>
+              <w:rPr>
+                <w:rFonts w:ascii="Arial" w:eastAsia="Times New Roman" w:hAnsi="Arial" w:cs="Arial"/>
+                <w:color w:val="000000"/>
+                <w:sz w:val="20"/>
+                <w:szCs w:val="20"/>
+                <w:lang w:val="es-ES" w:eastAsia="es-ES"/>
+              </w:rPr>
+              <w:t xml:space="preserve"> de Parentesco </w:t>
+            </w:r>
+          </w:p>
+        </w:tc>
+        <w:tc>
+          <w:tcPr>
+            <w:tcW w:w="1493" w:type="dxa"/>
+            <w:hideMark/>
+          </w:tcPr>
+          <w:p>
+            <w:pPr>
+              <w:cnfStyle w:val="000000100000" w:firstRow="0" w:lastRow="0" w:firstColumn="0" w:lastColumn="0" w:oddVBand="0" w:evenVBand="0" w:oddHBand="1" w:evenHBand="0" w:firstRowFirstColumn="0" w:firstRowLastColumn="0" w:lastRowFirstColumn="0" w:lastRowLastColumn="0"/>
+              <w:rPr>
+                <w:rFonts w:ascii="Arial" w:eastAsia="Times New Roman" w:hAnsi="Arial" w:cs="Arial"/>
+                <w:color w:val="000000"/>
+                <w:sz w:val="20"/>
+                <w:szCs w:val="20"/>
+                <w:lang w:val="es-ES" w:eastAsia="es-ES"/>
+              </w:rPr>
+            </w:pPr>
+            <w:r>
+              <w:rPr>
+                <w:rFonts w:ascii="Arial" w:eastAsia="Times New Roman" w:hAnsi="Arial" w:cs="Arial"/>
+                <w:color w:val="000000"/>
+                <w:sz w:val="20"/>
+                <w:szCs w:val="20"/>
+                <w:lang w:val="es-ES" w:eastAsia="es-ES"/>
+              </w:rPr>
+              <w:t> </w:t>
+            </w:r>
+          </w:p>
+        </w:tc>
+        <w:tc>
+          <w:tcPr>
+            <w:tcW w:w="1499" w:type="dxa"/>
+            <w:hideMark/>
+          </w:tcPr>
+          <w:p>
+            <w:pPr>
+              <w:jc w:val="center"/>
+              <w:cnfStyle w:val="000000100000" w:firstRow="0" w:lastRow="0" w:firstColumn="0" w:lastColumn="0" w:oddVBand="0" w:evenVBand="0" w:oddHBand="1" w:evenHBand="0" w:firstRowFirstColumn="0" w:firstRowLastColumn="0" w:lastRowFirstColumn="0" w:lastRowLastColumn="0"/>
+              <w:rPr>
+                <w:rFonts w:ascii="Arial" w:eastAsia="Times New Roman" w:hAnsi="Arial" w:cs="Arial"/>
+                <w:color w:val="000000"/>
+                <w:sz w:val="20"/>
+                <w:szCs w:val="20"/>
+                <w:lang w:val="es-ES" w:eastAsia="es-ES"/>
+              </w:rPr>
+            </w:pPr>
+          </w:p>
+        </w:tc>
+        <w:tc>
+          <w:tcPr>
+            <w:tcW w:w="1687" w:type="dxa"/>
+            <w:hideMark/>
+          </w:tcPr>
+          <w:p>
+            <w:pPr>
+              <w:jc w:val="center"/>
+              <w:cnfStyle w:val="000000100000" w:firstRow="0" w:lastRow="0" w:firstColumn="0" w:lastColumn="0" w:oddVBand="0" w:evenVBand="0" w:oddHBand="1" w:evenHBand="0" w:firstRowFirstColumn="0" w:firstRowLastColumn="0" w:lastRowFirstColumn="0" w:lastRowLastColumn="0"/>
+              <w:rPr>
+                <w:rFonts w:ascii="Arial" w:eastAsia="Times New Roman" w:hAnsi="Arial" w:cs="Arial"/>
+                <w:color w:val="000000"/>
+                <w:sz w:val="20"/>
+                <w:szCs w:val="20"/>
+                <w:lang w:val="es-ES" w:eastAsia="es-ES"/>
+              </w:rPr>
+            </w:pPr>
+          </w:p>
+        </w:tc>
+      </w:tr>
+      <w:tr>
+        <w:trPr>
+          <w:trHeight w:val="408"/>
+        </w:trPr>
+        <w:tc>
+          <w:tcPr>
+            <w:cnfStyle w:val="001000000000" w:firstRow="0" w:lastRow="0" w:firstColumn="1" w:lastColumn="0" w:oddVBand="0" w:evenVBand="0" w:oddHBand="0" w:evenHBand="0" w:firstRowFirstColumn="0" w:firstRowLastColumn="0" w:lastRowFirstColumn="0" w:lastRowLastColumn="0"/>
+            <w:tcW w:w="3390" w:type="dxa"/>
+            <w:hideMark/>
+          </w:tcPr>
+          <w:p>
+            <w:pPr>
+              <w:rPr>
+                <w:rFonts w:ascii="Arial" w:eastAsia="Times New Roman" w:hAnsi="Arial" w:cs="Arial"/>
+                <w:color w:val="000000"/>
+                <w:sz w:val="20"/>
+                <w:szCs w:val="20"/>
+                <w:lang w:val="es-ES" w:eastAsia="es-ES"/>
+              </w:rPr>
+            </w:pPr>
+            <w:proofErr w:type="spellStart"/>
+            <w:r>
+              <w:rPr>
+                <w:rFonts w:ascii="Arial" w:eastAsia="Times New Roman" w:hAnsi="Arial" w:cs="Arial"/>
+                <w:color w:val="000000"/>
+                <w:sz w:val="20"/>
+                <w:szCs w:val="20"/>
+                <w:lang w:val="es-ES" w:eastAsia="es-ES"/>
+              </w:rPr>
+              <w:t>Cant</w:t>
+            </w:r>
+            <w:proofErr w:type="spellEnd"/>
+            <w:r>
+              <w:rPr>
+                <w:rFonts w:ascii="Arial" w:eastAsia="Times New Roman" w:hAnsi="Arial" w:cs="Arial"/>
+                <w:color w:val="000000"/>
+                <w:sz w:val="20"/>
+                <w:szCs w:val="20"/>
+                <w:lang w:val="es-ES" w:eastAsia="es-ES"/>
+              </w:rPr>
+              <w:t xml:space="preserve">. </w:t>
+            </w:r>
+            <w:proofErr w:type="spellStart"/>
+            <w:r>
+              <w:rPr>
+                <w:rFonts w:ascii="Arial" w:eastAsia="Times New Roman" w:hAnsi="Arial" w:cs="Arial"/>
+                <w:color w:val="000000"/>
+                <w:sz w:val="20"/>
+                <w:szCs w:val="20"/>
+                <w:lang w:val="es-ES" w:eastAsia="es-ES"/>
+              </w:rPr>
+              <w:t>Threads</w:t>
+            </w:r>
+            <w:proofErr w:type="spellEnd"/>
+            <w:r>
+              <w:rPr>
+                <w:rFonts w:ascii="Arial" w:eastAsia="Times New Roman" w:hAnsi="Arial" w:cs="Arial"/>
+                <w:color w:val="000000"/>
+                <w:sz w:val="20"/>
+                <w:szCs w:val="20"/>
+                <w:lang w:val="es-ES" w:eastAsia="es-ES"/>
+              </w:rPr>
+              <w:t xml:space="preserve"> </w:t>
+            </w:r>
+          </w:p>
+        </w:tc>
+        <w:tc>
+          <w:tcPr>
+            <w:tcW w:w="1493" w:type="dxa"/>
+            <w:hideMark/>
+          </w:tcPr>
+          <w:p>
+            <w:pPr>
+              <w:cnfStyle w:val="000000000000" w:firstRow="0" w:lastRow="0" w:firstColumn="0" w:lastColumn="0" w:oddVBand="0" w:evenVBand="0" w:oddHBand="0" w:evenHBand="0" w:firstRowFirstColumn="0" w:firstRowLastColumn="0" w:lastRowFirstColumn="0" w:lastRowLastColumn="0"/>
+              <w:rPr>
+                <w:rFonts w:ascii="Arial" w:eastAsia="Times New Roman" w:hAnsi="Arial" w:cs="Arial"/>
+                <w:color w:val="000000"/>
+                <w:sz w:val="20"/>
+                <w:szCs w:val="20"/>
+                <w:lang w:val="es-ES" w:eastAsia="es-ES"/>
+              </w:rPr>
+            </w:pPr>
+            <w:r>
+              <w:rPr>
+                <w:rFonts w:ascii="Arial" w:eastAsia="Times New Roman" w:hAnsi="Arial" w:cs="Arial"/>
+                <w:color w:val="000000"/>
+                <w:sz w:val="20"/>
+                <w:szCs w:val="20"/>
+                <w:lang w:val="es-ES" w:eastAsia="es-ES"/>
+              </w:rPr>
+              <w:t> </w:t>
+            </w:r>
+          </w:p>
+        </w:tc>
+        <w:tc>
+          <w:tcPr>
+            <w:tcW w:w="1499" w:type="dxa"/>
+            <w:hideMark/>
+          </w:tcPr>
+          <w:p>
+            <w:pPr>
+              <w:jc w:val="center"/>
+              <w:cnfStyle w:val="000000000000" w:firstRow="0" w:lastRow="0" w:firstColumn="0" w:lastColumn="0" w:oddVBand="0" w:evenVBand="0" w:oddHBand="0" w:evenHBand="0" w:firstRowFirstColumn="0" w:firstRowLastColumn="0" w:lastRowFirstColumn="0" w:lastRowLastColumn="0"/>
+              <w:rPr>
+                <w:rFonts w:ascii="Arial" w:eastAsia="Times New Roman" w:hAnsi="Arial" w:cs="Arial"/>
+                <w:color w:val="000000"/>
+                <w:sz w:val="20"/>
+                <w:szCs w:val="20"/>
+                <w:lang w:val="es-ES" w:eastAsia="es-ES"/>
+              </w:rPr>
+            </w:pPr>
+          </w:p>
+        </w:tc>
+        <w:tc>
+          <w:tcPr>
+            <w:tcW w:w="1687" w:type="dxa"/>
+            <w:hideMark/>
+          </w:tcPr>
+          <w:p>
+            <w:pPr>
+              <w:jc w:val="center"/>
+              <w:cnfStyle w:val="000000000000" w:firstRow="0" w:lastRow="0" w:firstColumn="0" w:lastColumn="0" w:oddVBand="0" w:evenVBand="0" w:oddHBand="0" w:evenHBand="0" w:firstRowFirstColumn="0" w:firstRowLastColumn="0" w:lastRowFirstColumn="0" w:lastRowLastColumn="0"/>
+              <w:rPr>
+                <w:rFonts w:ascii="Arial" w:eastAsia="Times New Roman" w:hAnsi="Arial" w:cs="Arial"/>
+                <w:color w:val="000000"/>
+                <w:sz w:val="20"/>
+                <w:szCs w:val="20"/>
+                <w:lang w:val="es-ES" w:eastAsia="es-ES"/>
+              </w:rPr>
+            </w:pPr>
+          </w:p>
+        </w:tc>
+      </w:tr>
+      <w:tr>
+        <w:trPr>
+          <w:cnfStyle w:val="000000100000" w:firstRow="0" w:lastRow="0" w:firstColumn="0" w:lastColumn="0" w:oddVBand="0" w:evenVBand="0" w:oddHBand="1" w:evenHBand="0" w:firstRowFirstColumn="0" w:firstRowLastColumn="0" w:lastRowFirstColumn="0" w:lastRowLastColumn="0"/>
+          <w:trHeight w:val="408"/>
+        </w:trPr>
+        <w:tc>
+          <w:tcPr>
+            <w:cnfStyle w:val="001000000000" w:firstRow="0" w:lastRow="0" w:firstColumn="1" w:lastColumn="0" w:oddVBand="0" w:evenVBand="0" w:oddHBand="0" w:evenHBand="0" w:firstRowFirstColumn="0" w:firstRowLastColumn="0" w:lastRowFirstColumn="0" w:lastRowLastColumn="0"/>
+            <w:tcW w:w="3390" w:type="dxa"/>
+            <w:hideMark/>
+          </w:tcPr>
+          <w:p>
+            <w:pPr>
+              <w:rPr>
+                <w:rFonts w:ascii="Arial" w:eastAsia="Times New Roman" w:hAnsi="Arial" w:cs="Arial"/>
+                <w:color w:val="000000"/>
+                <w:sz w:val="20"/>
+                <w:szCs w:val="20"/>
+                <w:lang w:val="es-ES" w:eastAsia="es-ES"/>
+              </w:rPr>
+            </w:pPr>
+            <w:proofErr w:type="spellStart"/>
+            <w:r>
+              <w:rPr>
+                <w:rFonts w:ascii="Arial" w:eastAsia="Times New Roman" w:hAnsi="Arial" w:cs="Arial"/>
+                <w:color w:val="000000"/>
+                <w:sz w:val="20"/>
+                <w:szCs w:val="20"/>
+                <w:lang w:val="es-ES" w:eastAsia="es-ES"/>
+              </w:rPr>
+              <w:t>Cant</w:t>
+            </w:r>
+            <w:proofErr w:type="spellEnd"/>
+            <w:r>
+              <w:rPr>
+                <w:rFonts w:ascii="Arial" w:eastAsia="Times New Roman" w:hAnsi="Arial" w:cs="Arial"/>
+                <w:color w:val="000000"/>
+                <w:sz w:val="20"/>
+                <w:szCs w:val="20"/>
+                <w:lang w:val="es-ES" w:eastAsia="es-ES"/>
+              </w:rPr>
+              <w:t xml:space="preserve">. </w:t>
+            </w:r>
+            <w:proofErr w:type="spellStart"/>
+            <w:r>
+              <w:rPr>
+                <w:rFonts w:ascii="Arial" w:eastAsia="Times New Roman" w:hAnsi="Arial" w:cs="Arial"/>
+                <w:color w:val="000000"/>
+                <w:sz w:val="20"/>
+                <w:szCs w:val="20"/>
+                <w:lang w:val="es-ES" w:eastAsia="es-ES"/>
+              </w:rPr>
+              <w:t>Semaforos</w:t>
+            </w:r>
+            <w:proofErr w:type="spellEnd"/>
+            <w:r>
+              <w:rPr>
+                <w:rFonts w:ascii="Arial" w:eastAsia="Times New Roman" w:hAnsi="Arial" w:cs="Arial"/>
+                <w:color w:val="000000"/>
+                <w:sz w:val="20"/>
+                <w:szCs w:val="20"/>
+                <w:lang w:val="es-ES" w:eastAsia="es-ES"/>
+              </w:rPr>
+              <w:t xml:space="preserve"> </w:t>
+            </w:r>
+          </w:p>
+        </w:tc>
+        <w:tc>
+          <w:tcPr>
+            <w:tcW w:w="1493" w:type="dxa"/>
+            <w:hideMark/>
+          </w:tcPr>
+          <w:p>
+            <w:pPr>
+              <w:cnfStyle w:val="000000100000" w:firstRow="0" w:lastRow="0" w:firstColumn="0" w:lastColumn="0" w:oddVBand="0" w:evenVBand="0" w:oddHBand="1" w:evenHBand="0" w:firstRowFirstColumn="0" w:firstRowLastColumn="0" w:lastRowFirstColumn="0" w:lastRowLastColumn="0"/>
+              <w:rPr>
+                <w:rFonts w:ascii="Arial" w:eastAsia="Times New Roman" w:hAnsi="Arial" w:cs="Arial"/>
+                <w:color w:val="000000"/>
+                <w:sz w:val="20"/>
+                <w:szCs w:val="20"/>
+                <w:lang w:val="es-ES" w:eastAsia="es-ES"/>
+              </w:rPr>
+            </w:pPr>
+            <w:r>
+              <w:rPr>
+                <w:rFonts w:ascii="Arial" w:eastAsia="Times New Roman" w:hAnsi="Arial" w:cs="Arial"/>
+                <w:color w:val="000000"/>
+                <w:sz w:val="20"/>
+                <w:szCs w:val="20"/>
+                <w:lang w:val="es-ES" w:eastAsia="es-ES"/>
+              </w:rPr>
+              <w:t> </w:t>
+            </w:r>
+          </w:p>
+        </w:tc>
+        <w:tc>
+          <w:tcPr>
+            <w:tcW w:w="1499" w:type="dxa"/>
+            <w:hideMark/>
+          </w:tcPr>
+          <w:p>
+            <w:pPr>
+              <w:cnfStyle w:val="000000100000" w:firstRow="0" w:lastRow="0" w:firstColumn="0" w:lastColumn="0" w:oddVBand="0" w:evenVBand="0" w:oddHBand="1" w:evenHBand="0" w:firstRowFirstColumn="0" w:firstRowLastColumn="0" w:lastRowFirstColumn="0" w:lastRowLastColumn="0"/>
+              <w:rPr>
+                <w:rFonts w:ascii="Arial" w:eastAsia="Times New Roman" w:hAnsi="Arial" w:cs="Arial"/>
+                <w:color w:val="000000"/>
+                <w:sz w:val="20"/>
+                <w:szCs w:val="20"/>
+                <w:lang w:val="es-ES" w:eastAsia="es-ES"/>
+              </w:rPr>
+            </w:pPr>
+            <w:r>
+              <w:rPr>
+                <w:rFonts w:ascii="Arial" w:eastAsia="Times New Roman" w:hAnsi="Arial" w:cs="Arial"/>
+                <w:color w:val="000000"/>
+                <w:sz w:val="20"/>
+                <w:szCs w:val="20"/>
+                <w:lang w:val="es-ES" w:eastAsia="es-ES"/>
+              </w:rPr>
+              <w:t> </w:t>
+            </w:r>
+          </w:p>
+        </w:tc>
+        <w:tc>
+          <w:tcPr>
+            <w:tcW w:w="1687" w:type="dxa"/>
+            <w:hideMark/>
+          </w:tcPr>
+          <w:p>
+            <w:pPr>
+              <w:cnfStyle w:val="000000100000" w:firstRow="0" w:lastRow="0" w:firstColumn="0" w:lastColumn="0" w:oddVBand="0" w:evenVBand="0" w:oddHBand="1" w:evenHBand="0" w:firstRowFirstColumn="0" w:firstRowLastColumn="0" w:lastRowFirstColumn="0" w:lastRowLastColumn="0"/>
+              <w:rPr>
+                <w:rFonts w:ascii="Arial" w:eastAsia="Times New Roman" w:hAnsi="Arial" w:cs="Arial"/>
+                <w:color w:val="000000"/>
+                <w:sz w:val="20"/>
+                <w:szCs w:val="20"/>
+                <w:lang w:val="es-ES" w:eastAsia="es-ES"/>
+              </w:rPr>
+            </w:pPr>
+            <w:r>
+              <w:rPr>
+                <w:rFonts w:ascii="Arial" w:eastAsia="Times New Roman" w:hAnsi="Arial" w:cs="Arial"/>
+                <w:color w:val="000000"/>
+                <w:sz w:val="20"/>
+                <w:szCs w:val="20"/>
+                <w:lang w:val="es-ES" w:eastAsia="es-ES"/>
+              </w:rPr>
+              <w:t> </w:t>
+            </w:r>
+          </w:p>
+        </w:tc>
+      </w:tr>
+      <w:tr>
+        <w:trPr>
+          <w:trHeight w:val="408"/>
+        </w:trPr>
+        <w:tc>
+          <w:tcPr>
+            <w:cnfStyle w:val="001000000000" w:firstRow="0" w:lastRow="0" w:firstColumn="1" w:lastColumn="0" w:oddVBand="0" w:evenVBand="0" w:oddHBand="0" w:evenHBand="0" w:firstRowFirstColumn="0" w:firstRowLastColumn="0" w:lastRowFirstColumn="0" w:lastRowLastColumn="0"/>
+            <w:tcW w:w="3390" w:type="dxa"/>
+            <w:hideMark/>
+          </w:tcPr>
+          <w:p>
+            <w:pPr>
+              <w:rPr>
+                <w:rFonts w:ascii="Arial" w:eastAsia="Times New Roman" w:hAnsi="Arial" w:cs="Arial"/>
+                <w:color w:val="000000"/>
+                <w:sz w:val="20"/>
+                <w:szCs w:val="20"/>
+                <w:lang w:val="es-ES" w:eastAsia="es-ES"/>
+              </w:rPr>
+            </w:pPr>
+            <w:proofErr w:type="spellStart"/>
+            <w:r>
+              <w:rPr>
+                <w:rFonts w:ascii="Arial" w:eastAsia="Times New Roman" w:hAnsi="Arial" w:cs="Arial"/>
+                <w:color w:val="000000"/>
+                <w:sz w:val="20"/>
+                <w:szCs w:val="20"/>
+                <w:lang w:val="es-ES" w:eastAsia="es-ES"/>
+              </w:rPr>
+              <w:t>Cant</w:t>
+            </w:r>
+            <w:proofErr w:type="spellEnd"/>
+            <w:r>
+              <w:rPr>
+                <w:rFonts w:ascii="Arial" w:eastAsia="Times New Roman" w:hAnsi="Arial" w:cs="Arial"/>
+                <w:color w:val="000000"/>
+                <w:sz w:val="20"/>
+                <w:szCs w:val="20"/>
+                <w:lang w:val="es-ES" w:eastAsia="es-ES"/>
+              </w:rPr>
+              <w:t xml:space="preserve">. </w:t>
+            </w:r>
+            <w:proofErr w:type="spellStart"/>
+            <w:r>
+              <w:rPr>
+                <w:rFonts w:ascii="Arial" w:eastAsia="Times New Roman" w:hAnsi="Arial" w:cs="Arial"/>
+                <w:color w:val="000000"/>
+                <w:sz w:val="20"/>
+                <w:szCs w:val="20"/>
+                <w:lang w:val="es-ES" w:eastAsia="es-ES"/>
+              </w:rPr>
+              <w:t>Mem</w:t>
+            </w:r>
+            <w:proofErr w:type="spellEnd"/>
+            <w:r>
+              <w:rPr>
+                <w:rFonts w:ascii="Arial" w:eastAsia="Times New Roman" w:hAnsi="Arial" w:cs="Arial"/>
+                <w:color w:val="000000"/>
+                <w:sz w:val="20"/>
+                <w:szCs w:val="20"/>
+                <w:lang w:val="es-ES" w:eastAsia="es-ES"/>
+              </w:rPr>
+              <w:t xml:space="preserve">. Compartida </w:t>
+            </w:r>
+          </w:p>
+        </w:tc>
+        <w:tc>
+          <w:tcPr>
+            <w:tcW w:w="1493" w:type="dxa"/>
+            <w:hideMark/>
+          </w:tcPr>
+          <w:p>
+            <w:pPr>
+              <w:cnfStyle w:val="000000000000" w:firstRow="0" w:lastRow="0" w:firstColumn="0" w:lastColumn="0" w:oddVBand="0" w:evenVBand="0" w:oddHBand="0" w:evenHBand="0" w:firstRowFirstColumn="0" w:firstRowLastColumn="0" w:lastRowFirstColumn="0" w:lastRowLastColumn="0"/>
+              <w:rPr>
+                <w:rFonts w:ascii="Arial" w:eastAsia="Times New Roman" w:hAnsi="Arial" w:cs="Arial"/>
+                <w:color w:val="000000"/>
+                <w:sz w:val="20"/>
+                <w:szCs w:val="20"/>
+                <w:lang w:val="es-ES" w:eastAsia="es-ES"/>
+              </w:rPr>
+            </w:pPr>
+            <w:r>
+              <w:rPr>
+                <w:rFonts w:ascii="Arial" w:eastAsia="Times New Roman" w:hAnsi="Arial" w:cs="Arial"/>
+                <w:color w:val="000000"/>
+                <w:sz w:val="20"/>
+                <w:szCs w:val="20"/>
+                <w:lang w:val="es-ES" w:eastAsia="es-ES"/>
+              </w:rPr>
+              <w:t> </w:t>
+            </w:r>
+          </w:p>
+        </w:tc>
+        <w:tc>
+          <w:tcPr>
+            <w:tcW w:w="1499" w:type="dxa"/>
+            <w:hideMark/>
+          </w:tcPr>
+          <w:p>
+            <w:pPr>
+              <w:cnfStyle w:val="000000000000" w:firstRow="0" w:lastRow="0" w:firstColumn="0" w:lastColumn="0" w:oddVBand="0" w:evenVBand="0" w:oddHBand="0" w:evenHBand="0" w:firstRowFirstColumn="0" w:firstRowLastColumn="0" w:lastRowFirstColumn="0" w:lastRowLastColumn="0"/>
+              <w:rPr>
+                <w:rFonts w:ascii="Arial" w:eastAsia="Times New Roman" w:hAnsi="Arial" w:cs="Arial"/>
+                <w:color w:val="000000"/>
+                <w:sz w:val="20"/>
+                <w:szCs w:val="20"/>
+                <w:lang w:val="es-ES" w:eastAsia="es-ES"/>
+              </w:rPr>
+            </w:pPr>
+            <w:r>
+              <w:rPr>
+                <w:rFonts w:ascii="Arial" w:eastAsia="Times New Roman" w:hAnsi="Arial" w:cs="Arial"/>
+                <w:color w:val="000000"/>
+                <w:sz w:val="20"/>
+                <w:szCs w:val="20"/>
+                <w:lang w:val="es-ES" w:eastAsia="es-ES"/>
+              </w:rPr>
+              <w:t> </w:t>
+            </w:r>
+          </w:p>
+        </w:tc>
+        <w:tc>
+          <w:tcPr>
+            <w:tcW w:w="1687" w:type="dxa"/>
+            <w:hideMark/>
+          </w:tcPr>
+          <w:p>
+            <w:pPr>
+              <w:cnfStyle w:val="000000000000" w:firstRow="0" w:lastRow="0" w:firstColumn="0" w:lastColumn="0" w:oddVBand="0" w:evenVBand="0" w:oddHBand="0" w:evenHBand="0" w:firstRowFirstColumn="0" w:firstRowLastColumn="0" w:lastRowFirstColumn="0" w:lastRowLastColumn="0"/>
+              <w:rPr>
+                <w:rFonts w:ascii="Arial" w:eastAsia="Times New Roman" w:hAnsi="Arial" w:cs="Arial"/>
+                <w:color w:val="000000"/>
+                <w:sz w:val="20"/>
+                <w:szCs w:val="20"/>
+                <w:lang w:val="es-ES" w:eastAsia="es-ES"/>
+              </w:rPr>
+            </w:pPr>
+            <w:r>
+              <w:rPr>
+                <w:rFonts w:ascii="Arial" w:eastAsia="Times New Roman" w:hAnsi="Arial" w:cs="Arial"/>
+                <w:color w:val="000000"/>
+                <w:sz w:val="20"/>
+                <w:szCs w:val="20"/>
+                <w:lang w:val="es-ES" w:eastAsia="es-ES"/>
+              </w:rPr>
+              <w:t> </w:t>
+            </w:r>
+          </w:p>
+        </w:tc>
+      </w:tr>
+      <w:tr>
+        <w:trPr>
+          <w:cnfStyle w:val="000000100000" w:firstRow="0" w:lastRow="0" w:firstColumn="0" w:lastColumn="0" w:oddVBand="0" w:evenVBand="0" w:oddHBand="1" w:evenHBand="0" w:firstRowFirstColumn="0" w:firstRowLastColumn="0" w:lastRowFirstColumn="0" w:lastRowLastColumn="0"/>
+          <w:trHeight w:val="408"/>
+        </w:trPr>
+        <w:tc>
+          <w:tcPr>
+            <w:cnfStyle w:val="001000000000" w:firstRow="0" w:lastRow="0" w:firstColumn="1" w:lastColumn="0" w:oddVBand="0" w:evenVBand="0" w:oddHBand="0" w:evenHBand="0" w:firstRowFirstColumn="0" w:firstRowLastColumn="0" w:lastRowFirstColumn="0" w:lastRowLastColumn="0"/>
+            <w:tcW w:w="3390" w:type="dxa"/>
+            <w:hideMark/>
+          </w:tcPr>
+          <w:p>
+            <w:pPr>
+              <w:rPr>
+                <w:rFonts w:ascii="Arial" w:eastAsia="Times New Roman" w:hAnsi="Arial" w:cs="Arial"/>
+                <w:color w:val="000000"/>
+                <w:sz w:val="20"/>
+                <w:szCs w:val="20"/>
+                <w:lang w:val="es-ES" w:eastAsia="es-ES"/>
+              </w:rPr>
+            </w:pPr>
+            <w:r>
+              <w:rPr>
+                <w:rFonts w:ascii="Arial" w:eastAsia="Times New Roman" w:hAnsi="Arial" w:cs="Arial"/>
+                <w:color w:val="000000"/>
+                <w:sz w:val="20"/>
+                <w:szCs w:val="20"/>
+                <w:lang w:val="es-ES" w:eastAsia="es-ES"/>
+              </w:rPr>
+              <w:t xml:space="preserve">Consumo CPU (Bajo / Alto) </w:t>
+            </w:r>
+          </w:p>
+        </w:tc>
+        <w:tc>
+          <w:tcPr>
+            <w:tcW w:w="1493" w:type="dxa"/>
+            <w:hideMark/>
+          </w:tcPr>
+          <w:p>
+            <w:pPr>
+              <w:cnfStyle w:val="000000100000" w:firstRow="0" w:lastRow="0" w:firstColumn="0" w:lastColumn="0" w:oddVBand="0" w:evenVBand="0" w:oddHBand="1" w:evenHBand="0" w:firstRowFirstColumn="0" w:firstRowLastColumn="0" w:lastRowFirstColumn="0" w:lastRowLastColumn="0"/>
+              <w:rPr>
+                <w:rFonts w:ascii="Arial" w:eastAsia="Times New Roman" w:hAnsi="Arial" w:cs="Arial"/>
+                <w:color w:val="000000"/>
+                <w:sz w:val="20"/>
+                <w:szCs w:val="20"/>
+                <w:lang w:val="es-ES" w:eastAsia="es-ES"/>
+              </w:rPr>
+            </w:pPr>
+            <w:r>
+              <w:rPr>
+                <w:rFonts w:ascii="Arial" w:eastAsia="Times New Roman" w:hAnsi="Arial" w:cs="Arial"/>
+                <w:color w:val="000000"/>
+                <w:sz w:val="20"/>
+                <w:szCs w:val="20"/>
+                <w:lang w:val="es-ES" w:eastAsia="es-ES"/>
+              </w:rPr>
+              <w:t> </w:t>
+            </w:r>
+          </w:p>
+        </w:tc>
+        <w:tc>
+          <w:tcPr>
+            <w:tcW w:w="1499" w:type="dxa"/>
+            <w:hideMark/>
+          </w:tcPr>
+          <w:p>
+            <w:pPr>
+              <w:cnfStyle w:val="000000100000" w:firstRow="0" w:lastRow="0" w:firstColumn="0" w:lastColumn="0" w:oddVBand="0" w:evenVBand="0" w:oddHBand="1" w:evenHBand="0" w:firstRowFirstColumn="0" w:firstRowLastColumn="0" w:lastRowFirstColumn="0" w:lastRowLastColumn="0"/>
+              <w:rPr>
+                <w:rFonts w:ascii="Arial" w:eastAsia="Times New Roman" w:hAnsi="Arial" w:cs="Arial"/>
+                <w:color w:val="000000"/>
+                <w:sz w:val="20"/>
+                <w:szCs w:val="20"/>
+                <w:lang w:val="es-ES" w:eastAsia="es-ES"/>
+              </w:rPr>
+            </w:pPr>
+            <w:r>
+              <w:rPr>
+                <w:rFonts w:ascii="Arial" w:eastAsia="Times New Roman" w:hAnsi="Arial" w:cs="Arial"/>
+                <w:color w:val="000000"/>
+                <w:sz w:val="20"/>
+                <w:szCs w:val="20"/>
+                <w:lang w:val="es-ES" w:eastAsia="es-ES"/>
+              </w:rPr>
+              <w:t> </w:t>
+            </w:r>
+          </w:p>
+        </w:tc>
+        <w:tc>
+          <w:tcPr>
+            <w:tcW w:w="1687" w:type="dxa"/>
+            <w:hideMark/>
+          </w:tcPr>
+          <w:p>
+            <w:pPr>
+              <w:jc w:val="center"/>
+              <w:cnfStyle w:val="000000100000" w:firstRow="0" w:lastRow="0" w:firstColumn="0" w:lastColumn="0" w:oddVBand="0" w:evenVBand="0" w:oddHBand="1" w:evenHBand="0" w:firstRowFirstColumn="0" w:firstRowLastColumn="0" w:lastRowFirstColumn="0" w:lastRowLastColumn="0"/>
+              <w:rPr>
+                <w:rFonts w:ascii="Arial" w:eastAsia="Times New Roman" w:hAnsi="Arial" w:cs="Arial"/>
+                <w:color w:val="000000"/>
+                <w:sz w:val="20"/>
+                <w:szCs w:val="20"/>
+                <w:lang w:val="es-ES" w:eastAsia="es-ES"/>
+              </w:rPr>
+            </w:pPr>
+          </w:p>
+        </w:tc>
+      </w:tr>
+      <w:tr>
+        <w:trPr>
+          <w:trHeight w:val="408"/>
+        </w:trPr>
+        <w:tc>
+          <w:tcPr>
+            <w:cnfStyle w:val="001000000000" w:firstRow="0" w:lastRow="0" w:firstColumn="1" w:lastColumn="0" w:oddVBand="0" w:evenVBand="0" w:oddHBand="0" w:evenHBand="0" w:firstRowFirstColumn="0" w:firstRowLastColumn="0" w:lastRowFirstColumn="0" w:lastRowLastColumn="0"/>
+            <w:tcW w:w="3390" w:type="dxa"/>
+            <w:hideMark/>
+          </w:tcPr>
+          <w:p>
+            <w:pPr>
+              <w:rPr>
+                <w:rFonts w:ascii="Arial" w:eastAsia="Times New Roman" w:hAnsi="Arial" w:cs="Arial"/>
+                <w:color w:val="000000"/>
+                <w:sz w:val="20"/>
+                <w:szCs w:val="20"/>
+                <w:lang w:val="es-ES" w:eastAsia="es-ES"/>
+              </w:rPr>
+            </w:pPr>
+            <w:r>
+              <w:rPr>
+                <w:rFonts w:ascii="Arial" w:eastAsia="Times New Roman" w:hAnsi="Arial" w:cs="Arial"/>
+                <w:color w:val="000000"/>
+                <w:sz w:val="20"/>
+                <w:szCs w:val="20"/>
+                <w:lang w:val="es-ES" w:eastAsia="es-ES"/>
+              </w:rPr>
+              <w:t xml:space="preserve">Consumo Memoria (Bajo / Alto) </w:t>
+            </w:r>
+          </w:p>
+        </w:tc>
+        <w:tc>
+          <w:tcPr>
+            <w:tcW w:w="1493" w:type="dxa"/>
+            <w:hideMark/>
+          </w:tcPr>
+          <w:p>
+            <w:pPr>
+              <w:cnfStyle w:val="000000000000" w:firstRow="0" w:lastRow="0" w:firstColumn="0" w:lastColumn="0" w:oddVBand="0" w:evenVBand="0" w:oddHBand="0" w:evenHBand="0" w:firstRowFirstColumn="0" w:firstRowLastColumn="0" w:lastRowFirstColumn="0" w:lastRowLastColumn="0"/>
+              <w:rPr>
+                <w:rFonts w:ascii="Arial" w:eastAsia="Times New Roman" w:hAnsi="Arial" w:cs="Arial"/>
+                <w:color w:val="000000"/>
+                <w:sz w:val="20"/>
+                <w:szCs w:val="20"/>
+                <w:lang w:val="es-ES" w:eastAsia="es-ES"/>
+              </w:rPr>
+            </w:pPr>
+            <w:r>
+              <w:rPr>
+                <w:rFonts w:ascii="Arial" w:eastAsia="Times New Roman" w:hAnsi="Arial" w:cs="Arial"/>
+                <w:color w:val="000000"/>
+                <w:sz w:val="20"/>
+                <w:szCs w:val="20"/>
+                <w:lang w:val="es-ES" w:eastAsia="es-ES"/>
+              </w:rPr>
+              <w:t> </w:t>
+            </w:r>
+          </w:p>
+        </w:tc>
+        <w:tc>
+          <w:tcPr>
+            <w:tcW w:w="1499" w:type="dxa"/>
+            <w:hideMark/>
+          </w:tcPr>
+          <w:p>
+            <w:pPr>
+              <w:cnfStyle w:val="000000000000" w:firstRow="0" w:lastRow="0" w:firstColumn="0" w:lastColumn="0" w:oddVBand="0" w:evenVBand="0" w:oddHBand="0" w:evenHBand="0" w:firstRowFirstColumn="0" w:firstRowLastColumn="0" w:lastRowFirstColumn="0" w:lastRowLastColumn="0"/>
+              <w:rPr>
+                <w:rFonts w:ascii="Arial" w:eastAsia="Times New Roman" w:hAnsi="Arial" w:cs="Arial"/>
+                <w:color w:val="000000"/>
+                <w:sz w:val="20"/>
+                <w:szCs w:val="20"/>
+                <w:lang w:val="es-ES" w:eastAsia="es-ES"/>
+              </w:rPr>
+            </w:pPr>
+            <w:r>
+              <w:rPr>
+                <w:rFonts w:ascii="Arial" w:eastAsia="Times New Roman" w:hAnsi="Arial" w:cs="Arial"/>
+                <w:color w:val="000000"/>
+                <w:sz w:val="20"/>
+                <w:szCs w:val="20"/>
+                <w:lang w:val="es-ES" w:eastAsia="es-ES"/>
+              </w:rPr>
+              <w:t> </w:t>
+            </w:r>
+          </w:p>
+        </w:tc>
+        <w:tc>
+          <w:tcPr>
+            <w:tcW w:w="1687" w:type="dxa"/>
+            <w:hideMark/>
+          </w:tcPr>
+          <w:p>
+            <w:pPr>
+              <w:jc w:val="center"/>
+              <w:cnfStyle w:val="000000000000" w:firstRow="0" w:lastRow="0" w:firstColumn="0" w:lastColumn="0" w:oddVBand="0" w:evenVBand="0" w:oddHBand="0" w:evenHBand="0" w:firstRowFirstColumn="0" w:firstRowLastColumn="0" w:lastRowFirstColumn="0" w:lastRowLastColumn="0"/>
+              <w:rPr>
+                <w:rFonts w:ascii="Arial" w:eastAsia="Times New Roman" w:hAnsi="Arial" w:cs="Arial"/>
+                <w:color w:val="000000"/>
+                <w:sz w:val="20"/>
+                <w:szCs w:val="20"/>
+                <w:lang w:val="es-ES" w:eastAsia="es-ES"/>
+              </w:rPr>
+            </w:pPr>
+          </w:p>
+        </w:tc>
+      </w:tr>
+      <w:tr>
+        <w:trPr>
+          <w:cnfStyle w:val="000000100000" w:firstRow="0" w:lastRow="0" w:firstColumn="0" w:lastColumn="0" w:oddVBand="0" w:evenVBand="0" w:oddHBand="1" w:evenHBand="0" w:firstRowFirstColumn="0" w:firstRowLastColumn="0" w:lastRowFirstColumn="0" w:lastRowLastColumn="0"/>
+          <w:trHeight w:val="408"/>
+        </w:trPr>
+        <w:tc>
+          <w:tcPr>
+            <w:cnfStyle w:val="001000000000" w:firstRow="0" w:lastRow="0" w:firstColumn="1" w:lastColumn="0" w:oddVBand="0" w:evenVBand="0" w:oddHBand="0" w:evenHBand="0" w:firstRowFirstColumn="0" w:firstRowLastColumn="0" w:lastRowFirstColumn="0" w:lastRowLastColumn="0"/>
+            <w:tcW w:w="3390" w:type="dxa"/>
+            <w:hideMark/>
+          </w:tcPr>
+          <w:p>
+            <w:pPr>
+              <w:rPr>
+                <w:rFonts w:ascii="Arial" w:eastAsia="Times New Roman" w:hAnsi="Arial" w:cs="Arial"/>
+                <w:color w:val="000000"/>
+                <w:sz w:val="20"/>
+                <w:szCs w:val="20"/>
+                <w:lang w:val="es-ES" w:eastAsia="es-ES"/>
+              </w:rPr>
+            </w:pPr>
+            <w:r>
+              <w:rPr>
+                <w:rFonts w:ascii="Arial" w:eastAsia="Times New Roman" w:hAnsi="Arial" w:cs="Arial"/>
+                <w:color w:val="000000"/>
+                <w:sz w:val="20"/>
+                <w:szCs w:val="20"/>
+                <w:lang w:val="es-ES" w:eastAsia="es-ES"/>
+              </w:rPr>
+              <w:t xml:space="preserve">Consumo I/O (Bajo / Alto) </w:t>
+            </w:r>
+          </w:p>
+        </w:tc>
+        <w:tc>
+          <w:tcPr>
+            <w:tcW w:w="1493" w:type="dxa"/>
+            <w:hideMark/>
+          </w:tcPr>
+          <w:p>
+            <w:pPr>
+              <w:cnfStyle w:val="000000100000" w:firstRow="0" w:lastRow="0" w:firstColumn="0" w:lastColumn="0" w:oddVBand="0" w:evenVBand="0" w:oddHBand="1" w:evenHBand="0" w:firstRowFirstColumn="0" w:firstRowLastColumn="0" w:lastRowFirstColumn="0" w:lastRowLastColumn="0"/>
+              <w:rPr>
+                <w:rFonts w:ascii="Arial" w:eastAsia="Times New Roman" w:hAnsi="Arial" w:cs="Arial"/>
+                <w:color w:val="000000"/>
+                <w:sz w:val="20"/>
+                <w:szCs w:val="20"/>
+                <w:lang w:val="es-ES" w:eastAsia="es-ES"/>
+              </w:rPr>
+            </w:pPr>
+            <w:r>
+              <w:rPr>
+                <w:rFonts w:ascii="Arial" w:eastAsia="Times New Roman" w:hAnsi="Arial" w:cs="Arial"/>
+                <w:color w:val="000000"/>
+                <w:sz w:val="20"/>
+                <w:szCs w:val="20"/>
+                <w:lang w:val="es-ES" w:eastAsia="es-ES"/>
+              </w:rPr>
+              <w:t> </w:t>
+            </w:r>
+          </w:p>
+        </w:tc>
+        <w:tc>
+          <w:tcPr>
+            <w:tcW w:w="1499" w:type="dxa"/>
+            <w:hideMark/>
+          </w:tcPr>
+          <w:p>
+            <w:pPr>
+              <w:cnfStyle w:val="000000100000" w:firstRow="0" w:lastRow="0" w:firstColumn="0" w:lastColumn="0" w:oddVBand="0" w:evenVBand="0" w:oddHBand="1" w:evenHBand="0" w:firstRowFirstColumn="0" w:firstRowLastColumn="0" w:lastRowFirstColumn="0" w:lastRowLastColumn="0"/>
+              <w:rPr>
+                <w:rFonts w:ascii="Arial" w:eastAsia="Times New Roman" w:hAnsi="Arial" w:cs="Arial"/>
+                <w:color w:val="000000"/>
+                <w:sz w:val="20"/>
+                <w:szCs w:val="20"/>
+                <w:lang w:val="es-ES" w:eastAsia="es-ES"/>
+              </w:rPr>
+            </w:pPr>
+            <w:r>
+              <w:rPr>
+                <w:rFonts w:ascii="Arial" w:eastAsia="Times New Roman" w:hAnsi="Arial" w:cs="Arial"/>
+                <w:color w:val="000000"/>
+                <w:sz w:val="20"/>
+                <w:szCs w:val="20"/>
+                <w:lang w:val="es-ES" w:eastAsia="es-ES"/>
+              </w:rPr>
+              <w:t> </w:t>
+            </w:r>
+          </w:p>
+        </w:tc>
+        <w:tc>
+          <w:tcPr>
+            <w:tcW w:w="1687" w:type="dxa"/>
+            <w:hideMark/>
+          </w:tcPr>
+          <w:p>
+            <w:pPr>
+              <w:jc w:val="center"/>
+              <w:cnfStyle w:val="000000100000" w:firstRow="0" w:lastRow="0" w:firstColumn="0" w:lastColumn="0" w:oddVBand="0" w:evenVBand="0" w:oddHBand="1" w:evenHBand="0" w:firstRowFirstColumn="0" w:firstRowLastColumn="0" w:lastRowFirstColumn="0" w:lastRowLastColumn="0"/>
+              <w:rPr>
+                <w:rFonts w:ascii="Arial" w:eastAsia="Times New Roman" w:hAnsi="Arial" w:cs="Arial"/>
+                <w:color w:val="000000"/>
+                <w:sz w:val="20"/>
+                <w:szCs w:val="20"/>
+                <w:lang w:val="es-ES" w:eastAsia="es-ES"/>
+              </w:rPr>
+            </w:pPr>
+          </w:p>
+        </w:tc>
+      </w:tr>
+      <w:tr>
+        <w:trPr>
+          <w:trHeight w:val="408"/>
+        </w:trPr>
+        <w:tc>
+          <w:tcPr>
+            <w:cnfStyle w:val="001000000000" w:firstRow="0" w:lastRow="0" w:firstColumn="1" w:lastColumn="0" w:oddVBand="0" w:evenVBand="0" w:oddHBand="0" w:evenHBand="0" w:firstRowFirstColumn="0" w:firstRowLastColumn="0" w:lastRowFirstColumn="0" w:lastRowLastColumn="0"/>
+            <w:tcW w:w="3390" w:type="dxa"/>
+            <w:hideMark/>
+          </w:tcPr>
+          <w:p>
+            <w:pPr>
+              <w:rPr>
+                <w:rFonts w:ascii="Arial" w:eastAsia="Times New Roman" w:hAnsi="Arial" w:cs="Arial"/>
+                <w:color w:val="000000"/>
+                <w:sz w:val="20"/>
+                <w:szCs w:val="20"/>
+                <w:lang w:val="es-ES" w:eastAsia="es-ES"/>
+              </w:rPr>
+            </w:pPr>
+            <w:proofErr w:type="spellStart"/>
+            <w:r>
+              <w:rPr>
+                <w:rFonts w:ascii="Arial" w:eastAsia="Times New Roman" w:hAnsi="Arial" w:cs="Arial"/>
+                <w:color w:val="000000"/>
+                <w:sz w:val="20"/>
+                <w:szCs w:val="20"/>
+                <w:lang w:val="es-ES" w:eastAsia="es-ES"/>
+              </w:rPr>
+              <w:t>Cant</w:t>
+            </w:r>
+            <w:proofErr w:type="spellEnd"/>
+            <w:r>
+              <w:rPr>
+                <w:rFonts w:ascii="Arial" w:eastAsia="Times New Roman" w:hAnsi="Arial" w:cs="Arial"/>
+                <w:color w:val="000000"/>
+                <w:sz w:val="20"/>
+                <w:szCs w:val="20"/>
+                <w:lang w:val="es-ES" w:eastAsia="es-ES"/>
+              </w:rPr>
+              <w:t xml:space="preserve">. archivos utilizados </w:t>
+            </w:r>
+          </w:p>
+        </w:tc>
+        <w:tc>
+          <w:tcPr>
+            <w:tcW w:w="1493" w:type="dxa"/>
+            <w:hideMark/>
+          </w:tcPr>
+          <w:p>
+            <w:pPr>
+              <w:cnfStyle w:val="000000000000" w:firstRow="0" w:lastRow="0" w:firstColumn="0" w:lastColumn="0" w:oddVBand="0" w:evenVBand="0" w:oddHBand="0" w:evenHBand="0" w:firstRowFirstColumn="0" w:firstRowLastColumn="0" w:lastRowFirstColumn="0" w:lastRowLastColumn="0"/>
+              <w:rPr>
+                <w:rFonts w:ascii="Arial" w:eastAsia="Times New Roman" w:hAnsi="Arial" w:cs="Arial"/>
+                <w:color w:val="000000"/>
+                <w:sz w:val="20"/>
+                <w:szCs w:val="20"/>
+                <w:lang w:val="es-ES" w:eastAsia="es-ES"/>
+              </w:rPr>
+            </w:pPr>
+            <w:r>
+              <w:rPr>
+                <w:rFonts w:ascii="Arial" w:eastAsia="Times New Roman" w:hAnsi="Arial" w:cs="Arial"/>
+                <w:color w:val="000000"/>
+                <w:sz w:val="20"/>
+                <w:szCs w:val="20"/>
+                <w:lang w:val="es-ES" w:eastAsia="es-ES"/>
+              </w:rPr>
+              <w:t> </w:t>
+            </w:r>
+          </w:p>
+        </w:tc>
+        <w:tc>
+          <w:tcPr>
+            <w:tcW w:w="1499" w:type="dxa"/>
+            <w:hideMark/>
+          </w:tcPr>
+          <w:p>
+            <w:pPr>
+              <w:cnfStyle w:val="000000000000" w:firstRow="0" w:lastRow="0" w:firstColumn="0" w:lastColumn="0" w:oddVBand="0" w:evenVBand="0" w:oddHBand="0" w:evenHBand="0" w:firstRowFirstColumn="0" w:firstRowLastColumn="0" w:lastRowFirstColumn="0" w:lastRowLastColumn="0"/>
+              <w:rPr>
+                <w:rFonts w:ascii="Arial" w:eastAsia="Times New Roman" w:hAnsi="Arial" w:cs="Arial"/>
+                <w:color w:val="000000"/>
+                <w:sz w:val="20"/>
+                <w:szCs w:val="20"/>
+                <w:lang w:val="es-ES" w:eastAsia="es-ES"/>
+              </w:rPr>
+            </w:pPr>
+            <w:r>
+              <w:rPr>
+                <w:rFonts w:ascii="Arial" w:eastAsia="Times New Roman" w:hAnsi="Arial" w:cs="Arial"/>
+                <w:color w:val="000000"/>
+                <w:sz w:val="20"/>
+                <w:szCs w:val="20"/>
+                <w:lang w:val="es-ES" w:eastAsia="es-ES"/>
+              </w:rPr>
+              <w:t> </w:t>
+            </w:r>
+          </w:p>
+        </w:tc>
+        <w:tc>
+          <w:tcPr>
+            <w:tcW w:w="1687" w:type="dxa"/>
+            <w:hideMark/>
+          </w:tcPr>
+          <w:p>
+            <w:pPr>
+              <w:jc w:val="center"/>
+              <w:cnfStyle w:val="000000000000" w:firstRow="0" w:lastRow="0" w:firstColumn="0" w:lastColumn="0" w:oddVBand="0" w:evenVBand="0" w:oddHBand="0" w:evenHBand="0" w:firstRowFirstColumn="0" w:firstRowLastColumn="0" w:lastRowFirstColumn="0" w:lastRowLastColumn="0"/>
+              <w:rPr>
+                <w:rFonts w:ascii="Arial" w:eastAsia="Times New Roman" w:hAnsi="Arial" w:cs="Arial"/>
+                <w:color w:val="000000"/>
+                <w:sz w:val="20"/>
+                <w:szCs w:val="20"/>
+                <w:lang w:val="es-ES" w:eastAsia="es-ES"/>
+              </w:rPr>
+            </w:pPr>
+          </w:p>
+        </w:tc>
+      </w:tr>
+      <w:tr>
+        <w:trPr>
+          <w:cnfStyle w:val="000000100000" w:firstRow="0" w:lastRow="0" w:firstColumn="0" w:lastColumn="0" w:oddVBand="0" w:evenVBand="0" w:oddHBand="1" w:evenHBand="0" w:firstRowFirstColumn="0" w:firstRowLastColumn="0" w:lastRowFirstColumn="0" w:lastRowLastColumn="0"/>
+          <w:trHeight w:val="408"/>
+        </w:trPr>
+        <w:tc>
+          <w:tcPr>
+            <w:cnfStyle w:val="001000000000" w:firstRow="0" w:lastRow="0" w:firstColumn="1" w:lastColumn="0" w:oddVBand="0" w:evenVBand="0" w:oddHBand="0" w:evenHBand="0" w:firstRowFirstColumn="0" w:firstRowLastColumn="0" w:lastRowFirstColumn="0" w:lastRowLastColumn="0"/>
+            <w:tcW w:w="3390" w:type="dxa"/>
+            <w:hideMark/>
+          </w:tcPr>
+          <w:p>
+            <w:pPr>
+              <w:rPr>
+                <w:rFonts w:ascii="Arial" w:eastAsia="Times New Roman" w:hAnsi="Arial" w:cs="Arial"/>
+                <w:color w:val="000000"/>
+                <w:sz w:val="20"/>
+                <w:szCs w:val="20"/>
+                <w:lang w:val="es-ES" w:eastAsia="es-ES"/>
+              </w:rPr>
+            </w:pPr>
+            <w:r>
+              <w:rPr>
+                <w:rFonts w:ascii="Arial" w:eastAsia="Times New Roman" w:hAnsi="Arial" w:cs="Arial"/>
+                <w:color w:val="000000"/>
+                <w:sz w:val="20"/>
+                <w:szCs w:val="20"/>
+                <w:lang w:val="es-ES" w:eastAsia="es-ES"/>
+              </w:rPr>
+              <w:t xml:space="preserve">Puerto/s abierto/s como servidor </w:t>
+            </w:r>
+          </w:p>
+        </w:tc>
+        <w:tc>
+          <w:tcPr>
+            <w:tcW w:w="1493" w:type="dxa"/>
+            <w:hideMark/>
+          </w:tcPr>
+          <w:p>
+            <w:pPr>
+              <w:cnfStyle w:val="000000100000" w:firstRow="0" w:lastRow="0" w:firstColumn="0" w:lastColumn="0" w:oddVBand="0" w:evenVBand="0" w:oddHBand="1" w:evenHBand="0" w:firstRowFirstColumn="0" w:firstRowLastColumn="0" w:lastRowFirstColumn="0" w:lastRowLastColumn="0"/>
+              <w:rPr>
+                <w:rFonts w:ascii="Arial" w:eastAsia="Times New Roman" w:hAnsi="Arial" w:cs="Arial"/>
+                <w:color w:val="000000"/>
+                <w:sz w:val="20"/>
+                <w:szCs w:val="20"/>
+                <w:lang w:val="es-ES" w:eastAsia="es-ES"/>
+              </w:rPr>
+            </w:pPr>
+            <w:r>
+              <w:rPr>
+                <w:rFonts w:ascii="Arial" w:eastAsia="Times New Roman" w:hAnsi="Arial" w:cs="Arial"/>
+                <w:color w:val="000000"/>
+                <w:sz w:val="20"/>
+                <w:szCs w:val="20"/>
+                <w:lang w:val="es-ES" w:eastAsia="es-ES"/>
+              </w:rPr>
+              <w:t> </w:t>
+            </w:r>
+          </w:p>
+        </w:tc>
+        <w:tc>
+          <w:tcPr>
+            <w:tcW w:w="1499" w:type="dxa"/>
+            <w:hideMark/>
+          </w:tcPr>
+          <w:p>
+            <w:pPr>
+              <w:cnfStyle w:val="000000100000" w:firstRow="0" w:lastRow="0" w:firstColumn="0" w:lastColumn="0" w:oddVBand="0" w:evenVBand="0" w:oddHBand="1" w:evenHBand="0" w:firstRowFirstColumn="0" w:firstRowLastColumn="0" w:lastRowFirstColumn="0" w:lastRowLastColumn="0"/>
+              <w:rPr>
+                <w:rFonts w:ascii="Arial" w:eastAsia="Times New Roman" w:hAnsi="Arial" w:cs="Arial"/>
+                <w:color w:val="000000"/>
+                <w:sz w:val="20"/>
+                <w:szCs w:val="20"/>
+                <w:lang w:val="es-ES" w:eastAsia="es-ES"/>
+              </w:rPr>
+            </w:pPr>
+            <w:r>
+              <w:rPr>
+                <w:rFonts w:ascii="Arial" w:eastAsia="Times New Roman" w:hAnsi="Arial" w:cs="Arial"/>
+                <w:color w:val="000000"/>
+                <w:sz w:val="20"/>
+                <w:szCs w:val="20"/>
+                <w:lang w:val="es-ES" w:eastAsia="es-ES"/>
+              </w:rPr>
+              <w:t> </w:t>
+            </w:r>
+          </w:p>
+        </w:tc>
+        <w:tc>
+          <w:tcPr>
+            <w:tcW w:w="1687" w:type="dxa"/>
+            <w:hideMark/>
+          </w:tcPr>
+          <w:p>
+            <w:pPr>
+              <w:cnfStyle w:val="000000100000" w:firstRow="0" w:lastRow="0" w:firstColumn="0" w:lastColumn="0" w:oddVBand="0" w:evenVBand="0" w:oddHBand="1" w:evenHBand="0" w:firstRowFirstColumn="0" w:firstRowLastColumn="0" w:lastRowFirstColumn="0" w:lastRowLastColumn="0"/>
+              <w:rPr>
+                <w:rFonts w:ascii="Arial" w:eastAsia="Times New Roman" w:hAnsi="Arial" w:cs="Arial"/>
+                <w:color w:val="000000"/>
+                <w:sz w:val="20"/>
+                <w:szCs w:val="20"/>
+                <w:lang w:val="es-ES" w:eastAsia="es-ES"/>
+              </w:rPr>
+            </w:pPr>
+            <w:r>
+              <w:rPr>
+                <w:rFonts w:ascii="Arial" w:eastAsia="Times New Roman" w:hAnsi="Arial" w:cs="Arial"/>
+                <w:color w:val="000000"/>
+                <w:sz w:val="20"/>
+                <w:szCs w:val="20"/>
+                <w:lang w:val="es-ES" w:eastAsia="es-ES"/>
+              </w:rPr>
+              <w:t> </w:t>
+            </w:r>
+          </w:p>
+        </w:tc>
+      </w:tr>
+      <w:tr>
+        <w:trPr>
+          <w:trHeight w:val="408"/>
+        </w:trPr>
+        <w:tc>
+          <w:tcPr>
+            <w:cnfStyle w:val="001000000000" w:firstRow="0" w:lastRow="0" w:firstColumn="1" w:lastColumn="0" w:oddVBand="0" w:evenVBand="0" w:oddHBand="0" w:evenHBand="0" w:firstRowFirstColumn="0" w:firstRowLastColumn="0" w:lastRowFirstColumn="0" w:lastRowLastColumn="0"/>
+            <w:tcW w:w="3390" w:type="dxa"/>
+            <w:hideMark/>
+          </w:tcPr>
+          <w:p>
+            <w:pPr>
+              <w:rPr>
+                <w:rFonts w:ascii="Arial" w:eastAsia="Times New Roman" w:hAnsi="Arial" w:cs="Arial"/>
+                <w:color w:val="000000"/>
+                <w:sz w:val="20"/>
+                <w:szCs w:val="20"/>
+                <w:lang w:val="es-ES" w:eastAsia="es-ES"/>
+              </w:rPr>
+            </w:pPr>
+            <w:proofErr w:type="spellStart"/>
+            <w:r>
+              <w:rPr>
+                <w:rFonts w:ascii="Arial" w:eastAsia="Times New Roman" w:hAnsi="Arial" w:cs="Arial"/>
+                <w:color w:val="000000"/>
+                <w:sz w:val="20"/>
+                <w:szCs w:val="20"/>
+                <w:lang w:val="es-ES" w:eastAsia="es-ES"/>
+              </w:rPr>
+              <w:t>Cant</w:t>
+            </w:r>
+            <w:proofErr w:type="spellEnd"/>
+            <w:r>
+              <w:rPr>
+                <w:rFonts w:ascii="Arial" w:eastAsia="Times New Roman" w:hAnsi="Arial" w:cs="Arial"/>
+                <w:color w:val="000000"/>
+                <w:sz w:val="20"/>
+                <w:szCs w:val="20"/>
+                <w:lang w:val="es-ES" w:eastAsia="es-ES"/>
+              </w:rPr>
+              <w:t xml:space="preserve">. conexiones como cliente </w:t>
+            </w:r>
+          </w:p>
+        </w:tc>
+        <w:tc>
+          <w:tcPr>
+            <w:tcW w:w="1493" w:type="dxa"/>
+            <w:hideMark/>
+          </w:tcPr>
+          <w:p>
+            <w:pPr>
+              <w:cnfStyle w:val="000000000000" w:firstRow="0" w:lastRow="0" w:firstColumn="0" w:lastColumn="0" w:oddVBand="0" w:evenVBand="0" w:oddHBand="0" w:evenHBand="0" w:firstRowFirstColumn="0" w:firstRowLastColumn="0" w:lastRowFirstColumn="0" w:lastRowLastColumn="0"/>
+              <w:rPr>
+                <w:rFonts w:ascii="Arial" w:eastAsia="Times New Roman" w:hAnsi="Arial" w:cs="Arial"/>
+                <w:color w:val="000000"/>
+                <w:sz w:val="20"/>
+                <w:szCs w:val="20"/>
+                <w:lang w:val="es-ES" w:eastAsia="es-ES"/>
+              </w:rPr>
+            </w:pPr>
+            <w:r>
+              <w:rPr>
+                <w:rFonts w:ascii="Arial" w:eastAsia="Times New Roman" w:hAnsi="Arial" w:cs="Arial"/>
+                <w:color w:val="000000"/>
+                <w:sz w:val="20"/>
+                <w:szCs w:val="20"/>
+                <w:lang w:val="es-ES" w:eastAsia="es-ES"/>
+              </w:rPr>
+              <w:t> </w:t>
+            </w:r>
+          </w:p>
+        </w:tc>
+        <w:tc>
+          <w:tcPr>
+            <w:tcW w:w="1499" w:type="dxa"/>
+            <w:hideMark/>
+          </w:tcPr>
+          <w:p>
+            <w:pPr>
+              <w:cnfStyle w:val="000000000000" w:firstRow="0" w:lastRow="0" w:firstColumn="0" w:lastColumn="0" w:oddVBand="0" w:evenVBand="0" w:oddHBand="0" w:evenHBand="0" w:firstRowFirstColumn="0" w:firstRowLastColumn="0" w:lastRowFirstColumn="0" w:lastRowLastColumn="0"/>
+              <w:rPr>
+                <w:rFonts w:ascii="Arial" w:eastAsia="Times New Roman" w:hAnsi="Arial" w:cs="Arial"/>
+                <w:color w:val="000000"/>
+                <w:sz w:val="20"/>
+                <w:szCs w:val="20"/>
+                <w:lang w:val="es-ES" w:eastAsia="es-ES"/>
+              </w:rPr>
+            </w:pPr>
+            <w:r>
+              <w:rPr>
+                <w:rFonts w:ascii="Arial" w:eastAsia="Times New Roman" w:hAnsi="Arial" w:cs="Arial"/>
+                <w:color w:val="000000"/>
+                <w:sz w:val="20"/>
+                <w:szCs w:val="20"/>
+                <w:lang w:val="es-ES" w:eastAsia="es-ES"/>
+              </w:rPr>
+              <w:t> </w:t>
+            </w:r>
+          </w:p>
+        </w:tc>
+        <w:tc>
+          <w:tcPr>
+            <w:tcW w:w="1687" w:type="dxa"/>
+            <w:hideMark/>
+          </w:tcPr>
+          <w:p>
+            <w:pPr>
+              <w:cnfStyle w:val="000000000000" w:firstRow="0" w:lastRow="0" w:firstColumn="0" w:lastColumn="0" w:oddVBand="0" w:evenVBand="0" w:oddHBand="0" w:evenHBand="0" w:firstRowFirstColumn="0" w:firstRowLastColumn="0" w:lastRowFirstColumn="0" w:lastRowLastColumn="0"/>
+              <w:rPr>
+                <w:rFonts w:ascii="Arial" w:eastAsia="Times New Roman" w:hAnsi="Arial" w:cs="Arial"/>
+                <w:color w:val="000000"/>
+                <w:sz w:val="20"/>
+                <w:szCs w:val="20"/>
+                <w:lang w:val="es-ES" w:eastAsia="es-ES"/>
+              </w:rPr>
+            </w:pPr>
+            <w:r>
+              <w:rPr>
+                <w:rFonts w:ascii="Arial" w:eastAsia="Times New Roman" w:hAnsi="Arial" w:cs="Arial"/>
+                <w:color w:val="000000"/>
+                <w:sz w:val="20"/>
+                <w:szCs w:val="20"/>
+                <w:lang w:val="es-ES" w:eastAsia="es-ES"/>
+              </w:rPr>
+              <w:t> </w:t>
+            </w:r>
+          </w:p>
+        </w:tc>
+      </w:tr>
+    </w:tbl>
+    <w:p>
+      <w:pPr>
+        <w:spacing w:line="240" w:lineRule="auto"/>
+      </w:pPr>
     </w:p>
     <w:p>
-      <w:r>
-        <w:t xml:space="preserve">Cantidad de threads aproximadamente </w:t>
-      </w:r>
-      <w:r>
-        <w:rPr>
-          <w:rFonts w:ascii="Arial" w:eastAsia="Times New Roman" w:hAnsi="Arial" w:cs="Arial"/>
-          <w:color w:val="000000"/>
-          <w:sz w:val="20"/>
-          <w:szCs w:val="20"/>
-          <w:lang w:val="es-ES" w:eastAsia="es-ES"/>
-        </w:rPr>
-        <w:t>803</w:t>
-      </w:r>
-      <w:r>
-        <w:rPr>
-          <w:rFonts w:ascii="Arial" w:eastAsia="Times New Roman" w:hAnsi="Arial" w:cs="Arial"/>
-          <w:color w:val="000000"/>
-          <w:sz w:val="20"/>
-          <w:szCs w:val="20"/>
-          <w:lang w:val="es-ES" w:eastAsia="es-ES"/>
-        </w:rPr>
-        <w:t>4</w:t>
-      </w:r>
-      <w:r>
-        <w:rPr>
-          <w:rFonts w:ascii="Arial" w:eastAsia="Times New Roman" w:hAnsi="Arial" w:cs="Arial"/>
-          <w:color w:val="000000"/>
-          <w:sz w:val="20"/>
-          <w:szCs w:val="20"/>
-          <w:lang w:val="es-ES" w:eastAsia="es-ES"/>
-        </w:rPr>
-        <w:t>, es la cantidad total de ese usuario</w:t>
+      <w:pPr>
+        <w:spacing w:line="240" w:lineRule="auto"/>
+      </w:pPr>
+      <w:r>
+        <w:t>Proceso 3</w:t>
       </w:r>
     </w:p>
     <w:p>
+      <w:pPr>
+        <w:spacing w:line="240" w:lineRule="auto"/>
+      </w:pPr>
+      <w:proofErr w:type="spellStart"/>
+      <w:r>
+        <w:t>Threads</w:t>
+      </w:r>
+      <w:proofErr w:type="spellEnd"/>
+      <w:r>
+        <w:t>: 3</w:t>
+      </w:r>
+    </w:p>
+    <w:p>
+      <w:pPr>
+        <w:tabs>
+          <w:tab w:val="center" w:pos="4252"/>
+        </w:tabs>
+        <w:spacing w:line="240" w:lineRule="auto"/>
+        <w:rPr>
+          <w:lang w:val="en-US"/>
+        </w:rPr>
+      </w:pPr>
+      <w:r>
+        <w:rPr>
+          <w:lang w:val="en-US"/>
+        </w:rPr>
+        <w:t>Cat /proc</w:t>
+      </w:r>
+      <w:proofErr w:type="gramStart"/>
+      <w:r>
+        <w:rPr>
+          <w:lang w:val="en-US"/>
+        </w:rPr>
+        <w:t>/{</w:t>
+      </w:r>
+      <w:proofErr w:type="gramEnd"/>
+      <w:r>
+        <w:rPr>
+          <w:lang w:val="en-US"/>
+        </w:rPr>
+        <w:t>PID}/status</w:t>
+      </w:r>
+      <w:r>
+        <w:rPr>
+          <w:lang w:val="en-US"/>
+        </w:rPr>
+        <w:t xml:space="preserve"> | grep Threads</w:t>
+      </w:r>
+    </w:p>
+    <w:p>
+      <w:pPr>
+        <w:tabs>
+          <w:tab w:val="center" w:pos="4252"/>
+        </w:tabs>
+        <w:spacing w:line="240" w:lineRule="auto"/>
+        <w:rPr>
+          <w:lang w:val="en-US"/>
+        </w:rPr>
+      </w:pPr>
       <w:r>
         <w:rPr>
           <w:noProof/>
@@ -4896,9 +5784,9 @@
         </w:rPr>
         <w:drawing>
           <wp:inline distT="0" distB="0" distL="0" distR="0">
-            <wp:extent cx="4667250" cy="4344538"/>
-            <wp:effectExtent l="0" t="0" r="0" b="0"/>
-            <wp:docPr id="7" name="Imagen 7"/>
+            <wp:extent cx="4439270" cy="619211"/>
+            <wp:effectExtent l="0" t="0" r="0" b="9525"/>
+            <wp:docPr id="11" name="Imagen 11"/>
             <wp:cNvGraphicFramePr>
               <a:graphicFrameLocks xmlns:a="http://schemas.openxmlformats.org/drawingml/2006/main" noChangeAspect="1"/>
             </wp:cNvGraphicFramePr>
@@ -4906,7 +5794,7 @@
               <a:graphicData uri="http://schemas.openxmlformats.org/drawingml/2006/picture">
                 <pic:pic xmlns:pic="http://schemas.openxmlformats.org/drawingml/2006/picture">
                   <pic:nvPicPr>
-                    <pic:cNvPr id="7" name="Capturahih.PNG"/>
+                    <pic:cNvPr id="11" name="threads.PNG"/>
                     <pic:cNvPicPr/>
                   </pic:nvPicPr>
                   <pic:blipFill>
@@ -4924,7 +5812,7 @@
                   <pic:spPr>
                     <a:xfrm>
                       <a:off x="0" y="0"/>
-                      <a:ext cx="4668399" cy="4345607"/>
+                      <a:ext cx="4439270" cy="619211"/>
                     </a:xfrm>
                     <a:prstGeom prst="rect">
                       <a:avLst/>
@@ -4937,22 +5825,61 @@
         </w:drawing>
       </w:r>
     </w:p>
-    <w:p/>
     <w:p>
-      <w:r>
-        <w:lastRenderedPageBreak/>
-        <w:t>pstree</w:t>
-      </w:r>
+      <w:pPr>
+        <w:spacing w:line="240" w:lineRule="auto"/>
+      </w:pPr>
+      <w:r>
+        <w:t xml:space="preserve">Nivel de </w:t>
+      </w:r>
+      <w:proofErr w:type="spellStart"/>
+      <w:r>
+        <w:t>prentezco</w:t>
+      </w:r>
+      <w:proofErr w:type="spellEnd"/>
+      <w:r>
+        <w:t xml:space="preserve">: </w:t>
+      </w:r>
+      <w:r>
+        <w:t>1</w:t>
+      </w:r>
+    </w:p>
+    <w:p>
+      <w:pPr>
+        <w:spacing w:line="240" w:lineRule="auto"/>
+      </w:pPr>
+      <w:r>
+        <w:t>Cantidad de hijos: 2</w:t>
+      </w:r>
+    </w:p>
+    <w:p>
+      <w:pPr>
+        <w:spacing w:line="240" w:lineRule="auto"/>
+      </w:pPr>
+      <w:proofErr w:type="spellStart"/>
+      <w:r>
+        <w:t>Pstree</w:t>
+      </w:r>
+      <w:proofErr w:type="spellEnd"/>
+      <w:r>
+        <w:t xml:space="preserve"> –c</w:t>
+      </w:r>
+    </w:p>
+    <w:p>
+      <w:pPr>
+        <w:spacing w:line="240" w:lineRule="auto"/>
+      </w:pPr>
       <w:r>
         <w:rPr>
           <w:noProof/>
           <w:lang w:val="es-ES" w:eastAsia="es-ES"/>
         </w:rPr>
+        <w:lastRenderedPageBreak/>
         <w:drawing>
           <wp:inline distT="0" distB="0" distL="0" distR="0">
-            <wp:extent cx="5400040" cy="3964940"/>
-            <wp:effectExtent l="0" t="0" r="0" b="0"/>
-            <wp:docPr id="5" name="Imagen 5"/>
+            <wp:extent cx="4152900" cy="3578015"/>
+            <wp:effectExtent l="0" t="0" r="0" b="3810"/>
+            <wp:docPr id="10" name="Imagen 10"/>
             <wp:cNvGraphicFramePr>
               <a:graphicFrameLocks xmlns:a="http://schemas.openxmlformats.org/drawingml/2006/main" noChangeAspect="1"/>
             </wp:cNvGraphicFramePr>
@@ -4960,7 +5887,7 @@
               <a:graphicData uri="http://schemas.openxmlformats.org/drawingml/2006/picture">
                 <pic:pic xmlns:pic="http://schemas.openxmlformats.org/drawingml/2006/picture">
                   <pic:nvPicPr>
-                    <pic:cNvPr id="5" name="Capturahoi.PNG"/>
+                    <pic:cNvPr id="10" name="Captura_.PNG"/>
                     <pic:cNvPicPr/>
                   </pic:nvPicPr>
                   <pic:blipFill>
@@ -4978,7 +5905,7 @@
                   <pic:spPr>
                     <a:xfrm>
                       <a:off x="0" y="0"/>
-                      <a:ext cx="5400040" cy="3964940"/>
+                      <a:ext cx="4157737" cy="3582182"/>
                     </a:xfrm>
                     <a:prstGeom prst="rect">
                       <a:avLst/>
@@ -4992,11 +5919,32 @@
       </w:r>
     </w:p>
     <w:p>
-      <w:r>
-        <w:t xml:space="preserve">Iostat </w:t>
+      <w:pPr>
+        <w:spacing w:line="240" w:lineRule="auto"/>
+      </w:pPr>
+      <w:r>
+        <w:t>Consumo CPU/Memoria: Bajo</w:t>
       </w:r>
     </w:p>
     <w:p>
+      <w:pPr>
+        <w:spacing w:line="240" w:lineRule="auto"/>
+      </w:pPr>
+      <w:proofErr w:type="spellStart"/>
+      <w:r>
+        <w:t>Htop</w:t>
+      </w:r>
+      <w:proofErr w:type="spellEnd"/>
+    </w:p>
+    <w:p>
+      <w:pPr>
+        <w:spacing w:line="240" w:lineRule="auto"/>
+      </w:pPr>
+    </w:p>
+    <w:p>
+      <w:pPr>
+        <w:spacing w:line="240" w:lineRule="auto"/>
+      </w:pPr>
       <w:r>
         <w:rPr>
           <w:noProof/>
@@ -5004,9 +5952,9 @@
         </w:rPr>
         <w:drawing>
           <wp:inline distT="0" distB="0" distL="0" distR="0">
-            <wp:extent cx="5400040" cy="859155"/>
-            <wp:effectExtent l="0" t="0" r="0" b="0"/>
-            <wp:docPr id="6" name="Imagen 6"/>
+            <wp:extent cx="5181600" cy="3635163"/>
+            <wp:effectExtent l="0" t="0" r="0" b="3810"/>
+            <wp:docPr id="12" name="Imagen 12"/>
             <wp:cNvGraphicFramePr>
               <a:graphicFrameLocks xmlns:a="http://schemas.openxmlformats.org/drawingml/2006/main" noChangeAspect="1"/>
             </wp:cNvGraphicFramePr>
@@ -5014,7 +5962,7 @@
               <a:graphicData uri="http://schemas.openxmlformats.org/drawingml/2006/picture">
                 <pic:pic xmlns:pic="http://schemas.openxmlformats.org/drawingml/2006/picture">
                   <pic:nvPicPr>
-                    <pic:cNvPr id="6" name="Captura___.PNG"/>
+                    <pic:cNvPr id="12" name="htop.PNG"/>
                     <pic:cNvPicPr/>
                   </pic:nvPicPr>
                   <pic:blipFill>
@@ -5032,7 +5980,7 @@
                   <pic:spPr>
                     <a:xfrm>
                       <a:off x="0" y="0"/>
-                      <a:ext cx="5400040" cy="859155"/>
+                      <a:ext cx="5182696" cy="3635932"/>
                     </a:xfrm>
                     <a:prstGeom prst="rect">
                       <a:avLst/>
@@ -5046,11 +5994,36 @@
       </w:r>
     </w:p>
     <w:p>
-      <w:r>
-        <w:t>Ipcs</w:t>
+      <w:pPr>
+        <w:spacing w:line="240" w:lineRule="auto"/>
+      </w:pPr>
+      <w:r>
+        <w:t xml:space="preserve"> </w:t>
       </w:r>
     </w:p>
     <w:p>
+      <w:pPr>
+        <w:spacing w:line="240" w:lineRule="auto"/>
+      </w:pPr>
+      <w:r>
+        <w:t xml:space="preserve">Consumo I/O: bajo </w:t>
+      </w:r>
+    </w:p>
+    <w:p>
+      <w:pPr>
+        <w:spacing w:line="240" w:lineRule="auto"/>
+      </w:pPr>
+      <w:proofErr w:type="spellStart"/>
+      <w:r>
+        <w:lastRenderedPageBreak/>
+        <w:t>Iotop</w:t>
+      </w:r>
+      <w:proofErr w:type="spellEnd"/>
+    </w:p>
+    <w:p>
+      <w:pPr>
+        <w:spacing w:line="240" w:lineRule="auto"/>
+      </w:pPr>
       <w:r>
         <w:rPr>
           <w:noProof/>
@@ -5058,6 +6031,736 @@
         </w:rPr>
         <w:drawing>
           <wp:inline distT="0" distB="0" distL="0" distR="0">
+            <wp:extent cx="4806925" cy="4086225"/>
+            <wp:effectExtent l="0" t="0" r="0" b="0"/>
+            <wp:docPr id="5" name="Imagen 5"/>
+            <wp:cNvGraphicFramePr>
+              <a:graphicFrameLocks xmlns:a="http://schemas.openxmlformats.org/drawingml/2006/main" noChangeAspect="1"/>
+            </wp:cNvGraphicFramePr>
+            <a:graphic xmlns:a="http://schemas.openxmlformats.org/drawingml/2006/main">
+              <a:graphicData uri="http://schemas.openxmlformats.org/drawingml/2006/picture">
+                <pic:pic xmlns:pic="http://schemas.openxmlformats.org/drawingml/2006/picture">
+                  <pic:nvPicPr>
+                    <pic:cNvPr id="5" name="iotop.PNG"/>
+                    <pic:cNvPicPr/>
+                  </pic:nvPicPr>
+                  <pic:blipFill>
+                    <a:blip r:embed="rId7">
+                      <a:extLst>
+                        <a:ext uri="{28A0092B-C50C-407E-A947-70E740481C1C}">
+                          <a14:useLocalDpi xmlns:a14="http://schemas.microsoft.com/office/drawing/2010/main" val="0"/>
+                        </a:ext>
+                      </a:extLst>
+                    </a:blip>
+                    <a:stretch>
+                      <a:fillRect/>
+                    </a:stretch>
+                  </pic:blipFill>
+                  <pic:spPr>
+                    <a:xfrm>
+                      <a:off x="0" y="0"/>
+                      <a:ext cx="4807535" cy="4086744"/>
+                    </a:xfrm>
+                    <a:prstGeom prst="rect">
+                      <a:avLst/>
+                    </a:prstGeom>
+                  </pic:spPr>
+                </pic:pic>
+              </a:graphicData>
+            </a:graphic>
+          </wp:inline>
+        </w:drawing>
+      </w:r>
+    </w:p>
+    <w:p>
+      <w:pPr>
+        <w:spacing w:line="240" w:lineRule="auto"/>
+      </w:pPr>
+      <w:r>
+        <w:t xml:space="preserve">Archivos utilizados: </w:t>
+      </w:r>
+      <w:proofErr w:type="spellStart"/>
+      <w:r>
+        <w:t>lsof</w:t>
+      </w:r>
+      <w:proofErr w:type="spellEnd"/>
+      <w:r>
+        <w:t xml:space="preserve"> –p {PID}</w:t>
+      </w:r>
+    </w:p>
+    <w:p>
+      <w:pPr>
+        <w:spacing w:line="240" w:lineRule="auto"/>
+      </w:pPr>
+      <w:r>
+        <w:rPr>
+          <w:noProof/>
+          <w:lang w:val="es-ES" w:eastAsia="es-ES"/>
+        </w:rPr>
+        <w:drawing>
+          <wp:inline distT="0" distB="0" distL="0" distR="0">
+            <wp:extent cx="5400040" cy="979805"/>
+            <wp:effectExtent l="0" t="0" r="0" b="0"/>
+            <wp:docPr id="9" name="Imagen 9"/>
+            <wp:cNvGraphicFramePr>
+              <a:graphicFrameLocks xmlns:a="http://schemas.openxmlformats.org/drawingml/2006/main" noChangeAspect="1"/>
+            </wp:cNvGraphicFramePr>
+            <a:graphic xmlns:a="http://schemas.openxmlformats.org/drawingml/2006/main">
+              <a:graphicData uri="http://schemas.openxmlformats.org/drawingml/2006/picture">
+                <pic:pic xmlns:pic="http://schemas.openxmlformats.org/drawingml/2006/picture">
+                  <pic:nvPicPr>
+                    <pic:cNvPr id="9" name="archivos.PNG"/>
+                    <pic:cNvPicPr/>
+                  </pic:nvPicPr>
+                  <pic:blipFill>
+                    <a:blip r:embed="rId8">
+                      <a:extLst>
+                        <a:ext uri="{28A0092B-C50C-407E-A947-70E740481C1C}">
+                          <a14:useLocalDpi xmlns:a14="http://schemas.microsoft.com/office/drawing/2010/main" val="0"/>
+                        </a:ext>
+                      </a:extLst>
+                    </a:blip>
+                    <a:stretch>
+                      <a:fillRect/>
+                    </a:stretch>
+                  </pic:blipFill>
+                  <pic:spPr>
+                    <a:xfrm>
+                      <a:off x="0" y="0"/>
+                      <a:ext cx="5400040" cy="979805"/>
+                    </a:xfrm>
+                    <a:prstGeom prst="rect">
+                      <a:avLst/>
+                    </a:prstGeom>
+                  </pic:spPr>
+                </pic:pic>
+              </a:graphicData>
+            </a:graphic>
+          </wp:inline>
+        </w:drawing>
+      </w:r>
+    </w:p>
+    <w:p>
+      <w:pPr>
+        <w:spacing w:line="240" w:lineRule="auto"/>
+      </w:pPr>
+      <w:r>
+        <w:t xml:space="preserve">Semáforos y memoria </w:t>
+      </w:r>
+      <w:r>
+        <w:t>compartida</w:t>
+      </w:r>
+      <w:r>
+        <w:t xml:space="preserve">: </w:t>
+      </w:r>
+      <w:proofErr w:type="spellStart"/>
+      <w:r>
+        <w:t>ipcs</w:t>
+      </w:r>
+      <w:proofErr w:type="spellEnd"/>
+      <w:r>
+        <w:t xml:space="preserve"> –a</w:t>
+      </w:r>
+    </w:p>
+    <w:p>
+      <w:pPr>
+        <w:spacing w:line="240" w:lineRule="auto"/>
+      </w:pPr>
+      <w:r>
+        <w:rPr>
+          <w:noProof/>
+          <w:lang w:val="es-ES" w:eastAsia="es-ES"/>
+        </w:rPr>
+        <w:drawing>
+          <wp:inline distT="0" distB="0" distL="0" distR="0">
+            <wp:extent cx="5400040" cy="2748915"/>
+            <wp:effectExtent l="0" t="0" r="0" b="0"/>
+            <wp:docPr id="13" name="Imagen 13"/>
+            <wp:cNvGraphicFramePr>
+              <a:graphicFrameLocks xmlns:a="http://schemas.openxmlformats.org/drawingml/2006/main" noChangeAspect="1"/>
+            </wp:cNvGraphicFramePr>
+            <a:graphic xmlns:a="http://schemas.openxmlformats.org/drawingml/2006/main">
+              <a:graphicData uri="http://schemas.openxmlformats.org/drawingml/2006/picture">
+                <pic:pic xmlns:pic="http://schemas.openxmlformats.org/drawingml/2006/picture">
+                  <pic:nvPicPr>
+                    <pic:cNvPr id="13" name="ipcs.PNG"/>
+                    <pic:cNvPicPr/>
+                  </pic:nvPicPr>
+                  <pic:blipFill>
+                    <a:blip r:embed="rId9">
+                      <a:extLst>
+                        <a:ext uri="{28A0092B-C50C-407E-A947-70E740481C1C}">
+                          <a14:useLocalDpi xmlns:a14="http://schemas.microsoft.com/office/drawing/2010/main" val="0"/>
+                        </a:ext>
+                      </a:extLst>
+                    </a:blip>
+                    <a:stretch>
+                      <a:fillRect/>
+                    </a:stretch>
+                  </pic:blipFill>
+                  <pic:spPr>
+                    <a:xfrm>
+                      <a:off x="0" y="0"/>
+                      <a:ext cx="5400040" cy="2748915"/>
+                    </a:xfrm>
+                    <a:prstGeom prst="rect">
+                      <a:avLst/>
+                    </a:prstGeom>
+                  </pic:spPr>
+                </pic:pic>
+              </a:graphicData>
+            </a:graphic>
+          </wp:inline>
+        </w:drawing>
+      </w:r>
+    </w:p>
+    <w:p>
+      <w:pPr>
+        <w:spacing w:line="240" w:lineRule="auto"/>
+      </w:pPr>
+      <w:r>
+        <w:lastRenderedPageBreak/>
+        <w:t>Proceso 4</w:t>
+      </w:r>
+    </w:p>
+    <w:p>
+      <w:pPr>
+        <w:spacing w:line="240" w:lineRule="auto"/>
+      </w:pPr>
+      <w:proofErr w:type="spellStart"/>
+      <w:r>
+        <w:t>Threads</w:t>
+      </w:r>
+      <w:proofErr w:type="spellEnd"/>
+      <w:r>
+        <w:t>: 1</w:t>
+      </w:r>
+    </w:p>
+    <w:p>
+      <w:pPr>
+        <w:spacing w:line="240" w:lineRule="auto"/>
+      </w:pPr>
+      <w:r>
+        <w:rPr>
+          <w:noProof/>
+          <w:lang w:val="es-ES" w:eastAsia="es-ES"/>
+        </w:rPr>
+        <w:drawing>
+          <wp:inline distT="0" distB="0" distL="0" distR="0">
+            <wp:extent cx="4610743" cy="533474"/>
+            <wp:effectExtent l="0" t="0" r="0" b="0"/>
+            <wp:docPr id="14" name="Imagen 14"/>
+            <wp:cNvGraphicFramePr>
+              <a:graphicFrameLocks xmlns:a="http://schemas.openxmlformats.org/drawingml/2006/main" noChangeAspect="1"/>
+            </wp:cNvGraphicFramePr>
+            <a:graphic xmlns:a="http://schemas.openxmlformats.org/drawingml/2006/main">
+              <a:graphicData uri="http://schemas.openxmlformats.org/drawingml/2006/picture">
+                <pic:pic xmlns:pic="http://schemas.openxmlformats.org/drawingml/2006/picture">
+                  <pic:nvPicPr>
+                    <pic:cNvPr id="14" name="thread.PNG"/>
+                    <pic:cNvPicPr/>
+                  </pic:nvPicPr>
+                  <pic:blipFill>
+                    <a:blip r:embed="rId10">
+                      <a:extLst>
+                        <a:ext uri="{28A0092B-C50C-407E-A947-70E740481C1C}">
+                          <a14:useLocalDpi xmlns:a14="http://schemas.microsoft.com/office/drawing/2010/main" val="0"/>
+                        </a:ext>
+                      </a:extLst>
+                    </a:blip>
+                    <a:stretch>
+                      <a:fillRect/>
+                    </a:stretch>
+                  </pic:blipFill>
+                  <pic:spPr>
+                    <a:xfrm>
+                      <a:off x="0" y="0"/>
+                      <a:ext cx="4610743" cy="533474"/>
+                    </a:xfrm>
+                    <a:prstGeom prst="rect">
+                      <a:avLst/>
+                    </a:prstGeom>
+                  </pic:spPr>
+                </pic:pic>
+              </a:graphicData>
+            </a:graphic>
+          </wp:inline>
+        </w:drawing>
+      </w:r>
+    </w:p>
+    <w:p>
+      <w:pPr>
+        <w:spacing w:line="240" w:lineRule="auto"/>
+      </w:pPr>
+      <w:proofErr w:type="spellStart"/>
+      <w:r>
+        <w:t>P</w:t>
+      </w:r>
+      <w:r>
+        <w:t>stree</w:t>
+      </w:r>
+      <w:proofErr w:type="spellEnd"/>
+      <w:r>
+        <w:t xml:space="preserve"> –c &gt;&gt; out.txt</w:t>
+      </w:r>
+    </w:p>
+    <w:p>
+      <w:pPr>
+        <w:spacing w:line="240" w:lineRule="auto"/>
+        <w:rPr>
+          <w:rFonts w:ascii="Arial" w:eastAsia="Times New Roman" w:hAnsi="Arial" w:cs="Arial"/>
+          <w:color w:val="000000"/>
+          <w:sz w:val="20"/>
+          <w:szCs w:val="20"/>
+          <w:lang w:val="es-ES" w:eastAsia="es-ES"/>
+        </w:rPr>
+      </w:pPr>
+      <w:r>
+        <w:rPr>
+          <w:rFonts w:ascii="Arial" w:eastAsia="Times New Roman" w:hAnsi="Arial" w:cs="Arial"/>
+          <w:color w:val="000000"/>
+          <w:sz w:val="20"/>
+          <w:szCs w:val="20"/>
+          <w:lang w:val="es-ES" w:eastAsia="es-ES"/>
+        </w:rPr>
+        <w:t xml:space="preserve">Nivel </w:t>
+      </w:r>
+      <w:proofErr w:type="spellStart"/>
+      <w:r>
+        <w:rPr>
+          <w:rFonts w:ascii="Arial" w:eastAsia="Times New Roman" w:hAnsi="Arial" w:cs="Arial"/>
+          <w:color w:val="000000"/>
+          <w:sz w:val="20"/>
+          <w:szCs w:val="20"/>
+          <w:lang w:val="es-ES" w:eastAsia="es-ES"/>
+        </w:rPr>
+        <w:t>Máx</w:t>
+      </w:r>
+      <w:proofErr w:type="spellEnd"/>
+      <w:r>
+        <w:rPr>
+          <w:rFonts w:ascii="Arial" w:eastAsia="Times New Roman" w:hAnsi="Arial" w:cs="Arial"/>
+          <w:color w:val="000000"/>
+          <w:sz w:val="20"/>
+          <w:szCs w:val="20"/>
+          <w:lang w:val="es-ES" w:eastAsia="es-ES"/>
+        </w:rPr>
+        <w:t xml:space="preserve"> de </w:t>
+      </w:r>
+      <w:r>
+        <w:rPr>
+          <w:rFonts w:ascii="Arial" w:eastAsia="Times New Roman" w:hAnsi="Arial" w:cs="Arial"/>
+          <w:color w:val="000000"/>
+          <w:sz w:val="20"/>
+          <w:szCs w:val="20"/>
+          <w:lang w:val="es-ES" w:eastAsia="es-ES"/>
+        </w:rPr>
+        <w:t>Parentesco:</w:t>
+      </w:r>
+      <w:r>
+        <w:rPr>
+          <w:rFonts w:ascii="Arial" w:eastAsia="Times New Roman" w:hAnsi="Arial" w:cs="Arial"/>
+          <w:color w:val="000000"/>
+          <w:sz w:val="20"/>
+          <w:szCs w:val="20"/>
+          <w:lang w:val="es-ES" w:eastAsia="es-ES"/>
+        </w:rPr>
+        <w:t xml:space="preserve"> </w:t>
+      </w:r>
+      <w:r>
+        <w:rPr>
+          <w:rFonts w:ascii="Arial" w:eastAsia="Times New Roman" w:hAnsi="Arial" w:cs="Arial"/>
+          <w:color w:val="000000"/>
+          <w:sz w:val="20"/>
+          <w:szCs w:val="20"/>
+          <w:lang w:val="es-ES" w:eastAsia="es-ES"/>
+        </w:rPr>
+        <w:t>6</w:t>
+      </w:r>
+    </w:p>
+    <w:p>
+      <w:pPr>
+        <w:spacing w:line="240" w:lineRule="auto"/>
+      </w:pPr>
+      <w:r>
+        <w:rPr>
+          <w:noProof/>
+          <w:lang w:val="es-ES" w:eastAsia="es-ES"/>
+        </w:rPr>
+        <w:drawing>
+          <wp:inline distT="0" distB="0" distL="0" distR="0">
+            <wp:extent cx="5261976" cy="2371725"/>
+            <wp:effectExtent l="0" t="0" r="0" b="0"/>
+            <wp:docPr id="3" name="Imagen 3"/>
+            <wp:cNvGraphicFramePr>
+              <a:graphicFrameLocks xmlns:a="http://schemas.openxmlformats.org/drawingml/2006/main" noChangeAspect="1"/>
+            </wp:cNvGraphicFramePr>
+            <a:graphic xmlns:a="http://schemas.openxmlformats.org/drawingml/2006/main">
+              <a:graphicData uri="http://schemas.openxmlformats.org/drawingml/2006/picture">
+                <pic:pic xmlns:pic="http://schemas.openxmlformats.org/drawingml/2006/picture">
+                  <pic:nvPicPr>
+                    <pic:cNvPr id="3" name="pareentezco.PNG"/>
+                    <pic:cNvPicPr/>
+                  </pic:nvPicPr>
+                  <pic:blipFill>
+                    <a:blip r:embed="rId11">
+                      <a:extLst>
+                        <a:ext uri="{28A0092B-C50C-407E-A947-70E740481C1C}">
+                          <a14:useLocalDpi xmlns:a14="http://schemas.microsoft.com/office/drawing/2010/main" val="0"/>
+                        </a:ext>
+                      </a:extLst>
+                    </a:blip>
+                    <a:stretch>
+                      <a:fillRect/>
+                    </a:stretch>
+                  </pic:blipFill>
+                  <pic:spPr>
+                    <a:xfrm>
+                      <a:off x="0" y="0"/>
+                      <a:ext cx="5265069" cy="2373119"/>
+                    </a:xfrm>
+                    <a:prstGeom prst="rect">
+                      <a:avLst/>
+                    </a:prstGeom>
+                  </pic:spPr>
+                </pic:pic>
+              </a:graphicData>
+            </a:graphic>
+          </wp:inline>
+        </w:drawing>
+      </w:r>
+    </w:p>
+    <w:p>
+      <w:pPr>
+        <w:spacing w:line="240" w:lineRule="auto"/>
+      </w:pPr>
+      <w:r>
+        <w:t>Hijos: 864</w:t>
+      </w:r>
+    </w:p>
+    <w:p>
+      <w:pPr>
+        <w:spacing w:line="240" w:lineRule="auto"/>
+      </w:pPr>
+      <w:r>
+        <w:t xml:space="preserve">Para esta ejecución el proceso creo 864, pero en cada </w:t>
+      </w:r>
+      <w:r>
+        <w:t>ejecución</w:t>
+      </w:r>
+      <w:r>
+        <w:t xml:space="preserve"> cambia la cantidad</w:t>
+      </w:r>
+    </w:p>
+    <w:p>
+      <w:pPr>
+        <w:spacing w:line="240" w:lineRule="auto"/>
+      </w:pPr>
+      <w:r>
+        <w:rPr>
+          <w:noProof/>
+          <w:lang w:val="es-ES" w:eastAsia="es-ES"/>
+        </w:rPr>
+        <w:drawing>
+          <wp:inline distT="0" distB="0" distL="0" distR="0">
+            <wp:extent cx="4115374" cy="762106"/>
+            <wp:effectExtent l="0" t="0" r="0" b="0"/>
+            <wp:docPr id="19" name="Imagen 19"/>
+            <wp:cNvGraphicFramePr>
+              <a:graphicFrameLocks xmlns:a="http://schemas.openxmlformats.org/drawingml/2006/main" noChangeAspect="1"/>
+            </wp:cNvGraphicFramePr>
+            <a:graphic xmlns:a="http://schemas.openxmlformats.org/drawingml/2006/main">
+              <a:graphicData uri="http://schemas.openxmlformats.org/drawingml/2006/picture">
+                <pic:pic xmlns:pic="http://schemas.openxmlformats.org/drawingml/2006/picture">
+                  <pic:nvPicPr>
+                    <pic:cNvPr id="19" name="hijos.PNG"/>
+                    <pic:cNvPicPr/>
+                  </pic:nvPicPr>
+                  <pic:blipFill>
+                    <a:blip r:embed="rId12">
+                      <a:extLst>
+                        <a:ext uri="{28A0092B-C50C-407E-A947-70E740481C1C}">
+                          <a14:useLocalDpi xmlns:a14="http://schemas.microsoft.com/office/drawing/2010/main" val="0"/>
+                        </a:ext>
+                      </a:extLst>
+                    </a:blip>
+                    <a:stretch>
+                      <a:fillRect/>
+                    </a:stretch>
+                  </pic:blipFill>
+                  <pic:spPr>
+                    <a:xfrm>
+                      <a:off x="0" y="0"/>
+                      <a:ext cx="4115374" cy="762106"/>
+                    </a:xfrm>
+                    <a:prstGeom prst="rect">
+                      <a:avLst/>
+                    </a:prstGeom>
+                  </pic:spPr>
+                </pic:pic>
+              </a:graphicData>
+            </a:graphic>
+          </wp:inline>
+        </w:drawing>
+      </w:r>
+    </w:p>
+    <w:p>
+      <w:pPr>
+        <w:spacing w:line="240" w:lineRule="auto"/>
+      </w:pPr>
+      <w:r>
+        <w:t>Consumo CPU/Memoria: Bajo</w:t>
+      </w:r>
+    </w:p>
+    <w:p>
+      <w:pPr>
+        <w:spacing w:line="240" w:lineRule="auto"/>
+      </w:pPr>
+      <w:r>
+        <w:t>T</w:t>
+      </w:r>
+      <w:r>
+        <w:t>op</w:t>
+      </w:r>
+      <w:bookmarkStart w:id="0" w:name="_GoBack"/>
+      <w:bookmarkEnd w:id="0"/>
+    </w:p>
+    <w:p>
+      <w:pPr>
+        <w:spacing w:line="240" w:lineRule="auto"/>
+      </w:pPr>
+      <w:r>
+        <w:rPr>
+          <w:noProof/>
+          <w:lang w:val="es-ES" w:eastAsia="es-ES"/>
+        </w:rPr>
+        <w:lastRenderedPageBreak/>
+        <w:drawing>
+          <wp:inline distT="0" distB="0" distL="0" distR="0">
+            <wp:extent cx="4448175" cy="3509790"/>
+            <wp:effectExtent l="0" t="0" r="0" b="0"/>
+            <wp:docPr id="16" name="Imagen 16"/>
+            <wp:cNvGraphicFramePr>
+              <a:graphicFrameLocks xmlns:a="http://schemas.openxmlformats.org/drawingml/2006/main" noChangeAspect="1"/>
+            </wp:cNvGraphicFramePr>
+            <a:graphic xmlns:a="http://schemas.openxmlformats.org/drawingml/2006/main">
+              <a:graphicData uri="http://schemas.openxmlformats.org/drawingml/2006/picture">
+                <pic:pic xmlns:pic="http://schemas.openxmlformats.org/drawingml/2006/picture">
+                  <pic:nvPicPr>
+                    <pic:cNvPr id="16" name="top.PNG"/>
+                    <pic:cNvPicPr/>
+                  </pic:nvPicPr>
+                  <pic:blipFill>
+                    <a:blip r:embed="rId13">
+                      <a:extLst>
+                        <a:ext uri="{28A0092B-C50C-407E-A947-70E740481C1C}">
+                          <a14:useLocalDpi xmlns:a14="http://schemas.microsoft.com/office/drawing/2010/main" val="0"/>
+                        </a:ext>
+                      </a:extLst>
+                    </a:blip>
+                    <a:stretch>
+                      <a:fillRect/>
+                    </a:stretch>
+                  </pic:blipFill>
+                  <pic:spPr>
+                    <a:xfrm>
+                      <a:off x="0" y="0"/>
+                      <a:ext cx="4448359" cy="3509935"/>
+                    </a:xfrm>
+                    <a:prstGeom prst="rect">
+                      <a:avLst/>
+                    </a:prstGeom>
+                  </pic:spPr>
+                </pic:pic>
+              </a:graphicData>
+            </a:graphic>
+          </wp:inline>
+        </w:drawing>
+      </w:r>
+    </w:p>
+    <w:p>
+      <w:pPr>
+        <w:spacing w:line="240" w:lineRule="auto"/>
+      </w:pPr>
+    </w:p>
+    <w:p>
+      <w:pPr>
+        <w:spacing w:line="240" w:lineRule="auto"/>
+      </w:pPr>
+      <w:r>
+        <w:t xml:space="preserve">Consumo I/O: bajo </w:t>
+      </w:r>
+    </w:p>
+    <w:p>
+      <w:pPr>
+        <w:spacing w:line="240" w:lineRule="auto"/>
+      </w:pPr>
+      <w:proofErr w:type="spellStart"/>
+      <w:r>
+        <w:t>Iotop</w:t>
+      </w:r>
+      <w:proofErr w:type="spellEnd"/>
+    </w:p>
+    <w:p>
+      <w:pPr>
+        <w:spacing w:line="240" w:lineRule="auto"/>
+      </w:pPr>
+      <w:r>
+        <w:rPr>
+          <w:noProof/>
+          <w:lang w:val="es-ES" w:eastAsia="es-ES"/>
+        </w:rPr>
+        <w:drawing>
+          <wp:inline distT="0" distB="0" distL="0" distR="0">
+            <wp:extent cx="5400040" cy="4260850"/>
+            <wp:effectExtent l="0" t="0" r="0" b="6350"/>
+            <wp:docPr id="17" name="Imagen 17"/>
+            <wp:cNvGraphicFramePr>
+              <a:graphicFrameLocks xmlns:a="http://schemas.openxmlformats.org/drawingml/2006/main" noChangeAspect="1"/>
+            </wp:cNvGraphicFramePr>
+            <a:graphic xmlns:a="http://schemas.openxmlformats.org/drawingml/2006/main">
+              <a:graphicData uri="http://schemas.openxmlformats.org/drawingml/2006/picture">
+                <pic:pic xmlns:pic="http://schemas.openxmlformats.org/drawingml/2006/picture">
+                  <pic:nvPicPr>
+                    <pic:cNvPr id="17" name="top.PNG"/>
+                    <pic:cNvPicPr/>
+                  </pic:nvPicPr>
+                  <pic:blipFill>
+                    <a:blip r:embed="rId13">
+                      <a:extLst>
+                        <a:ext uri="{28A0092B-C50C-407E-A947-70E740481C1C}">
+                          <a14:useLocalDpi xmlns:a14="http://schemas.microsoft.com/office/drawing/2010/main" val="0"/>
+                        </a:ext>
+                      </a:extLst>
+                    </a:blip>
+                    <a:stretch>
+                      <a:fillRect/>
+                    </a:stretch>
+                  </pic:blipFill>
+                  <pic:spPr>
+                    <a:xfrm>
+                      <a:off x="0" y="0"/>
+                      <a:ext cx="5400040" cy="4260850"/>
+                    </a:xfrm>
+                    <a:prstGeom prst="rect">
+                      <a:avLst/>
+                    </a:prstGeom>
+                  </pic:spPr>
+                </pic:pic>
+              </a:graphicData>
+            </a:graphic>
+          </wp:inline>
+        </w:drawing>
+      </w:r>
+    </w:p>
+    <w:p>
+      <w:pPr>
+        <w:spacing w:line="240" w:lineRule="auto"/>
+      </w:pPr>
+      <w:proofErr w:type="spellStart"/>
+      <w:r>
+        <w:lastRenderedPageBreak/>
+        <w:t>Lsof</w:t>
+      </w:r>
+      <w:proofErr w:type="spellEnd"/>
+      <w:r>
+        <w:t xml:space="preserve"> –p {PID}</w:t>
+      </w:r>
+      <w:r>
+        <w:t xml:space="preserve"> </w:t>
+      </w:r>
+    </w:p>
+    <w:p>
+      <w:pPr>
+        <w:spacing w:line="240" w:lineRule="auto"/>
+      </w:pPr>
+      <w:r>
+        <w:t>Archivos de usuario: 0</w:t>
+      </w:r>
+      <w:r>
+        <w:rPr>
+          <w:noProof/>
+          <w:lang w:val="es-ES" w:eastAsia="es-ES"/>
+        </w:rPr>
+        <w:drawing>
+          <wp:inline distT="0" distB="0" distL="0" distR="0" wp14:anchorId="0A1B0C54" wp14:editId="4AB4BABF">
+            <wp:extent cx="5400040" cy="1129030"/>
+            <wp:effectExtent l="0" t="0" r="0" b="0"/>
+            <wp:docPr id="18" name="Imagen 18"/>
+            <wp:cNvGraphicFramePr>
+              <a:graphicFrameLocks xmlns:a="http://schemas.openxmlformats.org/drawingml/2006/main" noChangeAspect="1"/>
+            </wp:cNvGraphicFramePr>
+            <a:graphic xmlns:a="http://schemas.openxmlformats.org/drawingml/2006/main">
+              <a:graphicData uri="http://schemas.openxmlformats.org/drawingml/2006/picture">
+                <pic:pic xmlns:pic="http://schemas.openxmlformats.org/drawingml/2006/picture">
+                  <pic:nvPicPr>
+                    <pic:cNvPr id="18" name="lsof.PNG"/>
+                    <pic:cNvPicPr/>
+                  </pic:nvPicPr>
+                  <pic:blipFill>
+                    <a:blip r:embed="rId14">
+                      <a:extLst>
+                        <a:ext uri="{28A0092B-C50C-407E-A947-70E740481C1C}">
+                          <a14:useLocalDpi xmlns:a14="http://schemas.microsoft.com/office/drawing/2010/main" val="0"/>
+                        </a:ext>
+                      </a:extLst>
+                    </a:blip>
+                    <a:stretch>
+                      <a:fillRect/>
+                    </a:stretch>
+                  </pic:blipFill>
+                  <pic:spPr>
+                    <a:xfrm>
+                      <a:off x="0" y="0"/>
+                      <a:ext cx="5400040" cy="1129030"/>
+                    </a:xfrm>
+                    <a:prstGeom prst="rect">
+                      <a:avLst/>
+                    </a:prstGeom>
+                  </pic:spPr>
+                </pic:pic>
+              </a:graphicData>
+            </a:graphic>
+          </wp:inline>
+        </w:drawing>
+      </w:r>
+    </w:p>
+    <w:p>
+      <w:pPr>
+        <w:spacing w:line="240" w:lineRule="auto"/>
+      </w:pPr>
+      <w:r>
+        <w:t xml:space="preserve">Semáforos y memoria </w:t>
+      </w:r>
+      <w:r>
+        <w:t>compartida</w:t>
+      </w:r>
+      <w:r>
+        <w:t>:</w:t>
+      </w:r>
+      <w:r>
+        <w:t xml:space="preserve"> </w:t>
+      </w:r>
+      <w:proofErr w:type="spellStart"/>
+      <w:r>
+        <w:t>Ipcs</w:t>
+      </w:r>
+      <w:proofErr w:type="spellEnd"/>
+      <w:r>
+        <w:t xml:space="preserve"> </w:t>
+      </w:r>
+    </w:p>
+    <w:p>
+      <w:pPr>
+        <w:spacing w:line="240" w:lineRule="auto"/>
+      </w:pPr>
+      <w:r>
+        <w:rPr>
+          <w:noProof/>
+          <w:lang w:val="es-ES" w:eastAsia="es-ES"/>
+        </w:rPr>
+        <w:drawing>
+          <wp:inline distT="0" distB="0" distL="0" distR="0" wp14:anchorId="57CD6E1B" wp14:editId="7F05F2B9">
             <wp:extent cx="5400040" cy="2100580"/>
             <wp:effectExtent l="0" t="0" r="0" b="0"/>
             <wp:docPr id="8" name="Imagen 8"/>
@@ -5072,7 +6775,7 @@
                     <pic:cNvPicPr/>
                   </pic:nvPicPr>
                   <pic:blipFill>
-                    <a:blip r:embed="rId7">
+                    <a:blip r:embed="rId15">
                       <a:extLst>
                         <a:ext uri="{28A0092B-C50C-407E-A947-70E740481C1C}">
                           <a14:useLocalDpi xmlns:a14="http://schemas.microsoft.com/office/drawing/2010/main" val="0"/>
@@ -5099,31 +6802,49 @@
         </w:drawing>
       </w:r>
     </w:p>
-    <w:p/>
-    <w:p/>
-    <w:p/>
     <w:p>
-      <w:r>
-        <w:lastRenderedPageBreak/>
-        <w:t>Ejercicio 6</w:t>
-      </w:r>
+      <w:pPr>
+        <w:spacing w:line="240" w:lineRule="auto"/>
+      </w:pPr>
     </w:p>
     <w:p>
-      <w:r>
-        <w:t>Genera archivos log en Ho</w:t>
-      </w:r>
-      <w:bookmarkStart w:id="0" w:name="_GoBack"/>
-      <w:bookmarkEnd w:id="0"/>
-      <w:r>
-        <w:t>me</w:t>
-      </w:r>
+      <w:pPr>
+        <w:spacing w:line="240" w:lineRule="auto"/>
+      </w:pPr>
     </w:p>
     <w:p>
-      <w:r>
-        <w:t>Pstree 0 hijos</w:t>
+      <w:pPr>
+        <w:spacing w:line="240" w:lineRule="auto"/>
+      </w:pPr>
+      <w:r>
+        <w:t>Ejercicio 6</w:t>
       </w:r>
     </w:p>
     <w:p>
+      <w:pPr>
+        <w:spacing w:line="240" w:lineRule="auto"/>
+      </w:pPr>
+      <w:r>
+        <w:t>Genera archivos log en Home</w:t>
+      </w:r>
+    </w:p>
+    <w:p>
+      <w:pPr>
+        <w:spacing w:line="240" w:lineRule="auto"/>
+      </w:pPr>
+      <w:proofErr w:type="spellStart"/>
+      <w:r>
+        <w:t>Pstree</w:t>
+      </w:r>
+      <w:proofErr w:type="spellEnd"/>
+      <w:r>
+        <w:t xml:space="preserve"> 0 hijos</w:t>
+      </w:r>
+    </w:p>
+    <w:p>
+      <w:pPr>
+        <w:spacing w:line="240" w:lineRule="auto"/>
+      </w:pPr>
       <w:r>
         <w:rPr>
           <w:noProof/>
@@ -5145,7 +6866,7 @@
                     <pic:cNvPicPr/>
                   </pic:nvPicPr>
                   <pic:blipFill>
-                    <a:blip r:embed="rId8">
+                    <a:blip r:embed="rId16">
                       <a:extLst>
                         <a:ext uri="{28A0092B-C50C-407E-A947-70E740481C1C}">
                           <a14:useLocalDpi xmlns:a14="http://schemas.microsoft.com/office/drawing/2010/main" val="0"/>
@@ -5172,18 +6893,37 @@
         </w:drawing>
       </w:r>
     </w:p>
-    <w:p/>
     <w:p>
-      <w:r>
-        <w:t xml:space="preserve">Ejercicio 7 </w:t>
-      </w:r>
+      <w:pPr>
+        <w:spacing w:line="240" w:lineRule="auto"/>
+      </w:pPr>
     </w:p>
     <w:p>
-      <w:r>
-        <w:t>Pstree: un hijo</w:t>
+      <w:pPr>
+        <w:spacing w:line="240" w:lineRule="auto"/>
+      </w:pPr>
+      <w:r>
+        <w:t xml:space="preserve">Ejercicio 7 </w:t>
       </w:r>
     </w:p>
     <w:p>
+      <w:pPr>
+        <w:spacing w:line="240" w:lineRule="auto"/>
+      </w:pPr>
+      <w:proofErr w:type="spellStart"/>
+      <w:r>
+        <w:lastRenderedPageBreak/>
+        <w:t>Pstree</w:t>
+      </w:r>
+      <w:proofErr w:type="spellEnd"/>
+      <w:r>
+        <w:t>: un hijo</w:t>
+      </w:r>
+    </w:p>
+    <w:p>
+      <w:pPr>
+        <w:spacing w:line="240" w:lineRule="auto"/>
+      </w:pPr>
       <w:r>
         <w:rPr>
           <w:noProof/>
@@ -5205,7 +6945,7 @@
                     <pic:cNvPicPr/>
                   </pic:nvPicPr>
                   <pic:blipFill>
-                    <a:blip r:embed="rId9">
+                    <a:blip r:embed="rId17">
                       <a:extLst>
                         <a:ext uri="{28A0092B-C50C-407E-A947-70E740481C1C}">
                           <a14:useLocalDpi xmlns:a14="http://schemas.microsoft.com/office/drawing/2010/main" val="0"/>
@@ -5247,7 +6987,7 @@
   <w:docDefaults>
     <w:rPrDefault>
       <w:rPr>
-        <w:rFonts w:asciiTheme="minorHAnsi" w:eastAsiaTheme="minorHAnsi" w:hAnsiTheme="minorHAnsi" w:cstheme="minorBidi"/>
+        <w:rFonts w:asciiTheme="minorHAnsi" w:eastAsia="Batang" w:hAnsiTheme="minorHAnsi" w:cstheme="minorBidi"/>
         <w:sz w:val="22"/>
         <w:szCs w:val="22"/>
         <w:lang w:val="es-ES" w:eastAsia="en-US" w:bidi="ar-SA"/>

--- a/Ejercicio_2/Ejercicio_2.docx
+++ b/Ejercicio_2/Ejercicio_2.docx
@@ -32,10 +32,10 @@
         <w:tblLook w:val="04A0" w:firstRow="1" w:lastRow="0" w:firstColumn="1" w:lastColumn="0" w:noHBand="0" w:noVBand="1"/>
       </w:tblPr>
       <w:tblGrid>
-        <w:gridCol w:w="3228"/>
-        <w:gridCol w:w="1409"/>
-        <w:gridCol w:w="1409"/>
-        <w:gridCol w:w="1501"/>
+        <w:gridCol w:w="3178"/>
+        <w:gridCol w:w="1400"/>
+        <w:gridCol w:w="1400"/>
+        <w:gridCol w:w="1569"/>
         <w:gridCol w:w="1717"/>
       </w:tblGrid>
       <w:tr>
@@ -74,10 +74,12 @@
         <w:tc>
           <w:tcPr>
             <w:tcW w:w="1418" w:type="dxa"/>
-            <w:hideMark/>
-          </w:tcPr>
-          <w:p>
-            <w:pPr>
+            <w:vAlign w:val="center"/>
+            <w:hideMark/>
+          </w:tcPr>
+          <w:p>
+            <w:pPr>
+              <w:jc w:val="center"/>
               <w:cnfStyle w:val="100000000000" w:firstRow="1" w:lastRow="0" w:firstColumn="0" w:lastColumn="0" w:oddVBand="0" w:evenVBand="0" w:oddHBand="0" w:evenHBand="0" w:firstRowFirstColumn="0" w:firstRowLastColumn="0" w:lastRowFirstColumn="0" w:lastRowLastColumn="0"/>
               <w:rPr>
                 <w:rFonts w:ascii="Arial" w:eastAsia="Times New Roman" w:hAnsi="Arial" w:cs="Arial"/>
@@ -102,10 +104,12 @@
         <w:tc>
           <w:tcPr>
             <w:tcW w:w="1418" w:type="dxa"/>
-            <w:hideMark/>
-          </w:tcPr>
-          <w:p>
-            <w:pPr>
+            <w:vAlign w:val="center"/>
+            <w:hideMark/>
+          </w:tcPr>
+          <w:p>
+            <w:pPr>
+              <w:jc w:val="center"/>
               <w:cnfStyle w:val="100000000000" w:firstRow="1" w:lastRow="0" w:firstColumn="0" w:lastColumn="0" w:oddVBand="0" w:evenVBand="0" w:oddHBand="0" w:evenHBand="0" w:firstRowFirstColumn="0" w:firstRowLastColumn="0" w:lastRowFirstColumn="0" w:lastRowLastColumn="0"/>
               <w:rPr>
                 <w:rFonts w:ascii="Arial" w:eastAsia="Times New Roman" w:hAnsi="Arial" w:cs="Arial"/>
@@ -123,17 +127,19 @@
                 <w:szCs w:val="20"/>
                 <w:lang w:val="es-ES" w:eastAsia="es-ES"/>
               </w:rPr>
-              <w:t xml:space="preserve">Proceso2 </w:t>
-            </w:r>
-          </w:p>
-        </w:tc>
-        <w:tc>
-          <w:tcPr>
-            <w:tcW w:w="1418" w:type="dxa"/>
-            <w:hideMark/>
-          </w:tcPr>
-          <w:p>
-            <w:pPr>
+              <w:t>Proceso2</w:t>
+            </w:r>
+          </w:p>
+        </w:tc>
+        <w:tc>
+          <w:tcPr>
+            <w:tcW w:w="1418" w:type="dxa"/>
+            <w:vAlign w:val="center"/>
+            <w:hideMark/>
+          </w:tcPr>
+          <w:p>
+            <w:pPr>
+              <w:jc w:val="center"/>
               <w:cnfStyle w:val="100000000000" w:firstRow="1" w:lastRow="0" w:firstColumn="0" w:lastColumn="0" w:oddVBand="0" w:evenVBand="0" w:oddHBand="0" w:evenHBand="0" w:firstRowFirstColumn="0" w:firstRowLastColumn="0" w:lastRowFirstColumn="0" w:lastRowLastColumn="0"/>
               <w:rPr>
                 <w:rFonts w:ascii="Arial" w:eastAsia="Times New Roman" w:hAnsi="Arial" w:cs="Arial"/>
@@ -151,17 +157,19 @@
                 <w:szCs w:val="20"/>
                 <w:lang w:val="es-ES" w:eastAsia="es-ES"/>
               </w:rPr>
-              <w:t xml:space="preserve">Proceso3 </w:t>
+              <w:t>Proceso3</w:t>
             </w:r>
           </w:p>
         </w:tc>
         <w:tc>
           <w:tcPr>
             <w:tcW w:w="1726" w:type="dxa"/>
-            <w:hideMark/>
-          </w:tcPr>
-          <w:p>
-            <w:pPr>
+            <w:vAlign w:val="center"/>
+            <w:hideMark/>
+          </w:tcPr>
+          <w:p>
+            <w:pPr>
+              <w:jc w:val="center"/>
               <w:cnfStyle w:val="100000000000" w:firstRow="1" w:lastRow="0" w:firstColumn="0" w:lastColumn="0" w:oddVBand="0" w:evenVBand="0" w:oddHBand="0" w:evenHBand="0" w:firstRowFirstColumn="0" w:firstRowLastColumn="0" w:lastRowFirstColumn="0" w:lastRowLastColumn="0"/>
               <w:rPr>
                 <w:rFonts w:ascii="Arial" w:eastAsia="Times New Roman" w:hAnsi="Arial" w:cs="Arial"/>
@@ -193,6 +201,7 @@
           <w:tcPr>
             <w:cnfStyle w:val="001000000000" w:firstRow="0" w:lastRow="0" w:firstColumn="1" w:lastColumn="0" w:oddVBand="0" w:evenVBand="0" w:oddHBand="0" w:evenHBand="0" w:firstRowFirstColumn="0" w:firstRowLastColumn="0" w:lastRowFirstColumn="0" w:lastRowLastColumn="0"/>
             <w:tcW w:w="3284" w:type="dxa"/>
+            <w:vAlign w:val="center"/>
             <w:hideMark/>
           </w:tcPr>
           <w:p>
@@ -220,90 +229,56 @@
         <w:tc>
           <w:tcPr>
             <w:tcW w:w="1418" w:type="dxa"/>
-            <w:hideMark/>
-          </w:tcPr>
-          <w:p>
-            <w:pPr>
+            <w:vAlign w:val="center"/>
+            <w:hideMark/>
+          </w:tcPr>
+          <w:p>
+            <w:pPr>
+              <w:jc w:val="center"/>
               <w:cnfStyle w:val="000000100000" w:firstRow="0" w:lastRow="0" w:firstColumn="0" w:lastColumn="0" w:oddVBand="0" w:evenVBand="0" w:oddHBand="1" w:evenHBand="0" w:firstRowFirstColumn="0" w:firstRowLastColumn="0" w:lastRowFirstColumn="0" w:lastRowLastColumn="0"/>
               <w:rPr>
-                <w:rFonts w:ascii="Arial" w:eastAsia="Times New Roman" w:hAnsi="Arial" w:cs="Arial"/>
-                <w:color w:val="000000"/>
-                <w:sz w:val="20"/>
-                <w:szCs w:val="20"/>
-                <w:lang w:val="es-ES" w:eastAsia="es-ES"/>
-              </w:rPr>
-            </w:pPr>
-            <w:r>
-              <w:rPr>
-                <w:rFonts w:ascii="Arial" w:eastAsia="Times New Roman" w:hAnsi="Arial" w:cs="Arial"/>
-                <w:color w:val="000000"/>
-                <w:sz w:val="20"/>
-                <w:szCs w:val="20"/>
-                <w:lang w:val="es-ES" w:eastAsia="es-ES"/>
-              </w:rPr>
-              <w:t> </w:t>
-            </w:r>
-          </w:p>
-        </w:tc>
-        <w:tc>
-          <w:tcPr>
-            <w:tcW w:w="1418" w:type="dxa"/>
-            <w:hideMark/>
-          </w:tcPr>
-          <w:p>
-            <w:pPr>
+                <w:rFonts w:eastAsia="Times New Roman" w:cs="Arial"/>
+                <w:color w:val="000000"/>
+                <w:lang w:val="es-ES" w:eastAsia="es-ES"/>
+              </w:rPr>
+            </w:pPr>
+          </w:p>
+        </w:tc>
+        <w:tc>
+          <w:tcPr>
+            <w:tcW w:w="1418" w:type="dxa"/>
+            <w:vAlign w:val="center"/>
+            <w:hideMark/>
+          </w:tcPr>
+          <w:p>
+            <w:pPr>
+              <w:jc w:val="center"/>
               <w:cnfStyle w:val="000000100000" w:firstRow="0" w:lastRow="0" w:firstColumn="0" w:lastColumn="0" w:oddVBand="0" w:evenVBand="0" w:oddHBand="1" w:evenHBand="0" w:firstRowFirstColumn="0" w:firstRowLastColumn="0" w:lastRowFirstColumn="0" w:lastRowLastColumn="0"/>
               <w:rPr>
-                <w:rFonts w:ascii="Arial" w:eastAsia="Times New Roman" w:hAnsi="Arial" w:cs="Arial"/>
-                <w:color w:val="000000"/>
-                <w:sz w:val="20"/>
-                <w:szCs w:val="20"/>
-                <w:lang w:val="es-ES" w:eastAsia="es-ES"/>
-              </w:rPr>
-            </w:pPr>
-            <w:r>
-              <w:rPr>
-                <w:rFonts w:ascii="Arial" w:eastAsia="Times New Roman" w:hAnsi="Arial" w:cs="Arial"/>
-                <w:color w:val="000000"/>
-                <w:sz w:val="20"/>
-                <w:szCs w:val="20"/>
-                <w:lang w:val="es-ES" w:eastAsia="es-ES"/>
-              </w:rPr>
-              <w:t> </w:t>
-            </w:r>
-          </w:p>
-        </w:tc>
-        <w:tc>
-          <w:tcPr>
-            <w:tcW w:w="1418" w:type="dxa"/>
-            <w:hideMark/>
-          </w:tcPr>
-          <w:p>
-            <w:pPr>
+                <w:rFonts w:eastAsia="Times New Roman" w:cs="Arial"/>
+                <w:color w:val="000000"/>
+                <w:lang w:val="es-ES" w:eastAsia="es-ES"/>
+              </w:rPr>
+            </w:pPr>
+          </w:p>
+        </w:tc>
+        <w:tc>
+          <w:tcPr>
+            <w:tcW w:w="1418" w:type="dxa"/>
+            <w:vAlign w:val="center"/>
+            <w:hideMark/>
+          </w:tcPr>
+          <w:p>
+            <w:pPr>
+              <w:jc w:val="center"/>
               <w:cnfStyle w:val="000000100000" w:firstRow="0" w:lastRow="0" w:firstColumn="0" w:lastColumn="0" w:oddVBand="0" w:evenVBand="0" w:oddHBand="1" w:evenHBand="0" w:firstRowFirstColumn="0" w:firstRowLastColumn="0" w:lastRowFirstColumn="0" w:lastRowLastColumn="0"/>
               <w:rPr>
-                <w:rFonts w:ascii="Arial" w:eastAsia="Times New Roman" w:hAnsi="Arial" w:cs="Arial"/>
-                <w:color w:val="000000"/>
-                <w:sz w:val="20"/>
-                <w:szCs w:val="20"/>
-                <w:lang w:val="es-ES" w:eastAsia="es-ES"/>
-              </w:rPr>
-            </w:pPr>
-            <w:r>
-              <w:rPr>
-                <w:rFonts w:ascii="Arial" w:eastAsia="Times New Roman" w:hAnsi="Arial" w:cs="Arial"/>
-                <w:color w:val="000000"/>
-                <w:sz w:val="20"/>
-                <w:szCs w:val="20"/>
-                <w:lang w:val="es-ES" w:eastAsia="es-ES"/>
-              </w:rPr>
-              <w:t> </w:t>
-            </w:r>
-            <w:r>
-              <w:rPr>
-                <w:sz w:val="20"/>
-                <w:szCs w:val="20"/>
-              </w:rPr>
+                <w:rFonts w:eastAsia="Times New Roman" w:cs="Arial"/>
+                <w:color w:val="000000"/>
+                <w:lang w:val="es-ES" w:eastAsia="es-ES"/>
+              </w:rPr>
+            </w:pPr>
+            <w:r>
               <w:t>Administración de Procesos</w:t>
             </w:r>
           </w:p>
@@ -311,24 +286,20 @@
         <w:tc>
           <w:tcPr>
             <w:tcW w:w="1726" w:type="dxa"/>
-            <w:hideMark/>
-          </w:tcPr>
-          <w:p>
-            <w:pPr>
+            <w:vAlign w:val="center"/>
+            <w:hideMark/>
+          </w:tcPr>
+          <w:p>
+            <w:pPr>
+              <w:jc w:val="center"/>
               <w:cnfStyle w:val="000000100000" w:firstRow="0" w:lastRow="0" w:firstColumn="0" w:lastColumn="0" w:oddVBand="0" w:evenVBand="0" w:oddHBand="1" w:evenHBand="0" w:firstRowFirstColumn="0" w:firstRowLastColumn="0" w:lastRowFirstColumn="0" w:lastRowLastColumn="0"/>
               <w:rPr>
-                <w:rFonts w:ascii="Arial" w:eastAsia="Times New Roman" w:hAnsi="Arial" w:cs="Arial"/>
-                <w:color w:val="000000"/>
-                <w:sz w:val="20"/>
-                <w:szCs w:val="20"/>
-                <w:lang w:val="es-ES" w:eastAsia="es-ES"/>
-              </w:rPr>
-            </w:pPr>
-            <w:r>
-              <w:rPr>
-                <w:sz w:val="20"/>
-                <w:szCs w:val="20"/>
-              </w:rPr>
+                <w:rFonts w:eastAsia="Times New Roman" w:cs="Arial"/>
+                <w:color w:val="000000"/>
+                <w:lang w:val="es-ES" w:eastAsia="es-ES"/>
+              </w:rPr>
+            </w:pPr>
+            <w:r>
               <w:t>Administración de Procesos</w:t>
             </w:r>
           </w:p>
@@ -342,6 +313,7 @@
           <w:tcPr>
             <w:cnfStyle w:val="001000000000" w:firstRow="0" w:lastRow="0" w:firstColumn="1" w:lastColumn="0" w:oddVBand="0" w:evenVBand="0" w:oddHBand="0" w:evenHBand="0" w:firstRowFirstColumn="0" w:firstRowLastColumn="0" w:lastRowFirstColumn="0" w:lastRowLastColumn="0"/>
             <w:tcW w:w="3284" w:type="dxa"/>
+            <w:vAlign w:val="center"/>
             <w:hideMark/>
           </w:tcPr>
           <w:p>
@@ -381,62 +353,43 @@
         <w:tc>
           <w:tcPr>
             <w:tcW w:w="1418" w:type="dxa"/>
-            <w:hideMark/>
-          </w:tcPr>
-          <w:p>
-            <w:pPr>
+            <w:vAlign w:val="center"/>
+            <w:hideMark/>
+          </w:tcPr>
+          <w:p>
+            <w:pPr>
+              <w:jc w:val="center"/>
               <w:cnfStyle w:val="000000000000" w:firstRow="0" w:lastRow="0" w:firstColumn="0" w:lastColumn="0" w:oddVBand="0" w:evenVBand="0" w:oddHBand="0" w:evenHBand="0" w:firstRowFirstColumn="0" w:firstRowLastColumn="0" w:lastRowFirstColumn="0" w:lastRowLastColumn="0"/>
               <w:rPr>
-                <w:rFonts w:ascii="Arial" w:eastAsia="Times New Roman" w:hAnsi="Arial" w:cs="Arial"/>
-                <w:color w:val="000000"/>
-                <w:sz w:val="20"/>
-                <w:szCs w:val="20"/>
-                <w:lang w:val="es-ES" w:eastAsia="es-ES"/>
-              </w:rPr>
-            </w:pPr>
-            <w:r>
-              <w:rPr>
-                <w:rFonts w:ascii="Arial" w:eastAsia="Times New Roman" w:hAnsi="Arial" w:cs="Arial"/>
-                <w:color w:val="000000"/>
-                <w:sz w:val="20"/>
-                <w:szCs w:val="20"/>
-                <w:lang w:val="es-ES" w:eastAsia="es-ES"/>
-              </w:rPr>
-              <w:t> </w:t>
-            </w:r>
-          </w:p>
-        </w:tc>
-        <w:tc>
-          <w:tcPr>
-            <w:tcW w:w="1418" w:type="dxa"/>
-            <w:hideMark/>
-          </w:tcPr>
-          <w:p>
-            <w:pPr>
+                <w:rFonts w:eastAsia="Times New Roman" w:cs="Arial"/>
+                <w:color w:val="000000"/>
+                <w:lang w:val="es-ES" w:eastAsia="es-ES"/>
+              </w:rPr>
+            </w:pPr>
+          </w:p>
+        </w:tc>
+        <w:tc>
+          <w:tcPr>
+            <w:tcW w:w="1418" w:type="dxa"/>
+            <w:vAlign w:val="center"/>
+            <w:hideMark/>
+          </w:tcPr>
+          <w:p>
+            <w:pPr>
+              <w:jc w:val="center"/>
               <w:cnfStyle w:val="000000000000" w:firstRow="0" w:lastRow="0" w:firstColumn="0" w:lastColumn="0" w:oddVBand="0" w:evenVBand="0" w:oddHBand="0" w:evenHBand="0" w:firstRowFirstColumn="0" w:firstRowLastColumn="0" w:lastRowFirstColumn="0" w:lastRowLastColumn="0"/>
               <w:rPr>
-                <w:rFonts w:ascii="Arial" w:eastAsia="Times New Roman" w:hAnsi="Arial" w:cs="Arial"/>
-                <w:color w:val="000000"/>
-                <w:sz w:val="20"/>
-                <w:szCs w:val="20"/>
-                <w:lang w:val="es-ES" w:eastAsia="es-ES"/>
-              </w:rPr>
-            </w:pPr>
-            <w:r>
-              <w:rPr>
-                <w:rFonts w:ascii="Arial" w:eastAsia="Times New Roman" w:hAnsi="Arial" w:cs="Arial"/>
-                <w:color w:val="000000"/>
-                <w:sz w:val="20"/>
-                <w:szCs w:val="20"/>
-                <w:lang w:val="es-ES" w:eastAsia="es-ES"/>
-              </w:rPr>
-              <w:t> </w:t>
-            </w:r>
-          </w:p>
-        </w:tc>
-        <w:tc>
-          <w:tcPr>
-            <w:tcW w:w="1418" w:type="dxa"/>
+                <w:rFonts w:eastAsia="Times New Roman" w:cs="Arial"/>
+                <w:color w:val="000000"/>
+                <w:lang w:val="es-ES" w:eastAsia="es-ES"/>
+              </w:rPr>
+            </w:pPr>
+          </w:p>
+        </w:tc>
+        <w:tc>
+          <w:tcPr>
+            <w:tcW w:w="1418" w:type="dxa"/>
+            <w:vAlign w:val="center"/>
             <w:hideMark/>
           </w:tcPr>
           <w:p>
@@ -444,19 +397,15 @@
               <w:jc w:val="center"/>
               <w:cnfStyle w:val="000000000000" w:firstRow="0" w:lastRow="0" w:firstColumn="0" w:lastColumn="0" w:oddVBand="0" w:evenVBand="0" w:oddHBand="0" w:evenHBand="0" w:firstRowFirstColumn="0" w:firstRowLastColumn="0" w:lastRowFirstColumn="0" w:lastRowLastColumn="0"/>
               <w:rPr>
-                <w:rFonts w:ascii="Arial" w:eastAsia="Times New Roman" w:hAnsi="Arial" w:cs="Arial"/>
-                <w:color w:val="000000"/>
-                <w:sz w:val="20"/>
-                <w:szCs w:val="20"/>
-                <w:lang w:val="es-ES" w:eastAsia="es-ES"/>
-              </w:rPr>
-            </w:pPr>
-            <w:r>
-              <w:rPr>
-                <w:rFonts w:ascii="Arial" w:eastAsia="Times New Roman" w:hAnsi="Arial" w:cs="Arial"/>
-                <w:color w:val="000000"/>
-                <w:sz w:val="20"/>
-                <w:szCs w:val="20"/>
+                <w:rFonts w:eastAsia="Times New Roman" w:cs="Arial"/>
+                <w:color w:val="000000"/>
+                <w:lang w:val="es-ES" w:eastAsia="es-ES"/>
+              </w:rPr>
+            </w:pPr>
+            <w:r>
+              <w:rPr>
+                <w:rFonts w:eastAsia="Times New Roman" w:cs="Arial"/>
+                <w:color w:val="000000"/>
                 <w:lang w:val="es-ES" w:eastAsia="es-ES"/>
               </w:rPr>
               <w:t>2</w:t>
@@ -466,6 +415,7 @@
         <w:tc>
           <w:tcPr>
             <w:tcW w:w="1726" w:type="dxa"/>
+            <w:vAlign w:val="center"/>
             <w:hideMark/>
           </w:tcPr>
           <w:p>
@@ -473,19 +423,15 @@
               <w:jc w:val="center"/>
               <w:cnfStyle w:val="000000000000" w:firstRow="0" w:lastRow="0" w:firstColumn="0" w:lastColumn="0" w:oddVBand="0" w:evenVBand="0" w:oddHBand="0" w:evenHBand="0" w:firstRowFirstColumn="0" w:firstRowLastColumn="0" w:lastRowFirstColumn="0" w:lastRowLastColumn="0"/>
               <w:rPr>
-                <w:rFonts w:ascii="Arial" w:eastAsia="Times New Roman" w:hAnsi="Arial" w:cs="Arial"/>
-                <w:color w:val="000000"/>
-                <w:sz w:val="20"/>
-                <w:szCs w:val="20"/>
-                <w:lang w:val="es-ES" w:eastAsia="es-ES"/>
-              </w:rPr>
-            </w:pPr>
-            <w:r>
-              <w:rPr>
-                <w:rFonts w:ascii="Arial" w:eastAsia="Times New Roman" w:hAnsi="Arial" w:cs="Arial"/>
-                <w:color w:val="000000"/>
-                <w:sz w:val="20"/>
-                <w:szCs w:val="20"/>
+                <w:rFonts w:eastAsia="Times New Roman" w:cs="Arial"/>
+                <w:color w:val="000000"/>
+                <w:lang w:val="es-ES" w:eastAsia="es-ES"/>
+              </w:rPr>
+            </w:pPr>
+            <w:r>
+              <w:rPr>
+                <w:rFonts w:eastAsia="Times New Roman" w:cs="Arial"/>
+                <w:color w:val="000000"/>
                 <w:lang w:val="es-ES" w:eastAsia="es-ES"/>
               </w:rPr>
               <w:t>864</w:t>
@@ -502,6 +448,7 @@
           <w:tcPr>
             <w:cnfStyle w:val="001000000000" w:firstRow="0" w:lastRow="0" w:firstColumn="1" w:lastColumn="0" w:oddVBand="0" w:evenVBand="0" w:oddHBand="0" w:evenHBand="0" w:firstRowFirstColumn="0" w:firstRowLastColumn="0" w:lastRowFirstColumn="0" w:lastRowLastColumn="0"/>
             <w:tcW w:w="3284" w:type="dxa"/>
+            <w:vAlign w:val="center"/>
             <w:hideMark/>
           </w:tcPr>
           <w:p>
@@ -551,62 +498,43 @@
         <w:tc>
           <w:tcPr>
             <w:tcW w:w="1418" w:type="dxa"/>
-            <w:hideMark/>
-          </w:tcPr>
-          <w:p>
-            <w:pPr>
+            <w:vAlign w:val="center"/>
+            <w:hideMark/>
+          </w:tcPr>
+          <w:p>
+            <w:pPr>
+              <w:jc w:val="center"/>
               <w:cnfStyle w:val="000000100000" w:firstRow="0" w:lastRow="0" w:firstColumn="0" w:lastColumn="0" w:oddVBand="0" w:evenVBand="0" w:oddHBand="1" w:evenHBand="0" w:firstRowFirstColumn="0" w:firstRowLastColumn="0" w:lastRowFirstColumn="0" w:lastRowLastColumn="0"/>
               <w:rPr>
-                <w:rFonts w:ascii="Arial" w:eastAsia="Times New Roman" w:hAnsi="Arial" w:cs="Arial"/>
-                <w:color w:val="000000"/>
-                <w:sz w:val="20"/>
-                <w:szCs w:val="20"/>
-                <w:lang w:val="es-ES" w:eastAsia="es-ES"/>
-              </w:rPr>
-            </w:pPr>
-            <w:r>
-              <w:rPr>
-                <w:rFonts w:ascii="Arial" w:eastAsia="Times New Roman" w:hAnsi="Arial" w:cs="Arial"/>
-                <w:color w:val="000000"/>
-                <w:sz w:val="20"/>
-                <w:szCs w:val="20"/>
-                <w:lang w:val="es-ES" w:eastAsia="es-ES"/>
-              </w:rPr>
-              <w:t> </w:t>
-            </w:r>
-          </w:p>
-        </w:tc>
-        <w:tc>
-          <w:tcPr>
-            <w:tcW w:w="1418" w:type="dxa"/>
-            <w:hideMark/>
-          </w:tcPr>
-          <w:p>
-            <w:pPr>
+                <w:rFonts w:eastAsia="Times New Roman" w:cs="Arial"/>
+                <w:color w:val="000000"/>
+                <w:lang w:val="es-ES" w:eastAsia="es-ES"/>
+              </w:rPr>
+            </w:pPr>
+          </w:p>
+        </w:tc>
+        <w:tc>
+          <w:tcPr>
+            <w:tcW w:w="1418" w:type="dxa"/>
+            <w:vAlign w:val="center"/>
+            <w:hideMark/>
+          </w:tcPr>
+          <w:p>
+            <w:pPr>
+              <w:jc w:val="center"/>
               <w:cnfStyle w:val="000000100000" w:firstRow="0" w:lastRow="0" w:firstColumn="0" w:lastColumn="0" w:oddVBand="0" w:evenVBand="0" w:oddHBand="1" w:evenHBand="0" w:firstRowFirstColumn="0" w:firstRowLastColumn="0" w:lastRowFirstColumn="0" w:lastRowLastColumn="0"/>
               <w:rPr>
-                <w:rFonts w:ascii="Arial" w:eastAsia="Times New Roman" w:hAnsi="Arial" w:cs="Arial"/>
-                <w:color w:val="000000"/>
-                <w:sz w:val="20"/>
-                <w:szCs w:val="20"/>
-                <w:lang w:val="es-ES" w:eastAsia="es-ES"/>
-              </w:rPr>
-            </w:pPr>
-            <w:r>
-              <w:rPr>
-                <w:rFonts w:ascii="Arial" w:eastAsia="Times New Roman" w:hAnsi="Arial" w:cs="Arial"/>
-                <w:color w:val="000000"/>
-                <w:sz w:val="20"/>
-                <w:szCs w:val="20"/>
-                <w:lang w:val="es-ES" w:eastAsia="es-ES"/>
-              </w:rPr>
-              <w:t> </w:t>
-            </w:r>
-          </w:p>
-        </w:tc>
-        <w:tc>
-          <w:tcPr>
-            <w:tcW w:w="1418" w:type="dxa"/>
+                <w:rFonts w:eastAsia="Times New Roman" w:cs="Arial"/>
+                <w:color w:val="000000"/>
+                <w:lang w:val="es-ES" w:eastAsia="es-ES"/>
+              </w:rPr>
+            </w:pPr>
+          </w:p>
+        </w:tc>
+        <w:tc>
+          <w:tcPr>
+            <w:tcW w:w="1418" w:type="dxa"/>
+            <w:vAlign w:val="center"/>
             <w:hideMark/>
           </w:tcPr>
           <w:p>
@@ -614,19 +542,15 @@
               <w:jc w:val="center"/>
               <w:cnfStyle w:val="000000100000" w:firstRow="0" w:lastRow="0" w:firstColumn="0" w:lastColumn="0" w:oddVBand="0" w:evenVBand="0" w:oddHBand="1" w:evenHBand="0" w:firstRowFirstColumn="0" w:firstRowLastColumn="0" w:lastRowFirstColumn="0" w:lastRowLastColumn="0"/>
               <w:rPr>
-                <w:rFonts w:ascii="Arial" w:eastAsia="Times New Roman" w:hAnsi="Arial" w:cs="Arial"/>
-                <w:color w:val="000000"/>
-                <w:sz w:val="20"/>
-                <w:szCs w:val="20"/>
-                <w:lang w:val="es-ES" w:eastAsia="es-ES"/>
-              </w:rPr>
-            </w:pPr>
-            <w:r>
-              <w:rPr>
-                <w:rFonts w:ascii="Arial" w:eastAsia="Times New Roman" w:hAnsi="Arial" w:cs="Arial"/>
-                <w:color w:val="000000"/>
-                <w:sz w:val="20"/>
-                <w:szCs w:val="20"/>
+                <w:rFonts w:eastAsia="Times New Roman" w:cs="Arial"/>
+                <w:color w:val="000000"/>
+                <w:lang w:val="es-ES" w:eastAsia="es-ES"/>
+              </w:rPr>
+            </w:pPr>
+            <w:r>
+              <w:rPr>
+                <w:rFonts w:eastAsia="Times New Roman" w:cs="Arial"/>
+                <w:color w:val="000000"/>
                 <w:lang w:val="es-ES" w:eastAsia="es-ES"/>
               </w:rPr>
               <w:t>1</w:t>
@@ -636,6 +560,7 @@
         <w:tc>
           <w:tcPr>
             <w:tcW w:w="1726" w:type="dxa"/>
+            <w:vAlign w:val="center"/>
             <w:hideMark/>
           </w:tcPr>
           <w:p>
@@ -643,19 +568,15 @@
               <w:jc w:val="center"/>
               <w:cnfStyle w:val="000000100000" w:firstRow="0" w:lastRow="0" w:firstColumn="0" w:lastColumn="0" w:oddVBand="0" w:evenVBand="0" w:oddHBand="1" w:evenHBand="0" w:firstRowFirstColumn="0" w:firstRowLastColumn="0" w:lastRowFirstColumn="0" w:lastRowLastColumn="0"/>
               <w:rPr>
-                <w:rFonts w:ascii="Arial" w:eastAsia="Times New Roman" w:hAnsi="Arial" w:cs="Arial"/>
-                <w:color w:val="000000"/>
-                <w:sz w:val="20"/>
-                <w:szCs w:val="20"/>
-                <w:lang w:val="es-ES" w:eastAsia="es-ES"/>
-              </w:rPr>
-            </w:pPr>
-            <w:r>
-              <w:rPr>
-                <w:rFonts w:ascii="Arial" w:eastAsia="Times New Roman" w:hAnsi="Arial" w:cs="Arial"/>
-                <w:color w:val="000000"/>
-                <w:sz w:val="20"/>
-                <w:szCs w:val="20"/>
+                <w:rFonts w:eastAsia="Times New Roman" w:cs="Arial"/>
+                <w:color w:val="000000"/>
+                <w:lang w:val="es-ES" w:eastAsia="es-ES"/>
+              </w:rPr>
+            </w:pPr>
+            <w:r>
+              <w:rPr>
+                <w:rFonts w:eastAsia="Times New Roman" w:cs="Arial"/>
+                <w:color w:val="000000"/>
                 <w:lang w:val="es-ES" w:eastAsia="es-ES"/>
               </w:rPr>
               <w:t>6</w:t>
@@ -671,6 +592,7 @@
           <w:tcPr>
             <w:cnfStyle w:val="001000000000" w:firstRow="0" w:lastRow="0" w:firstColumn="1" w:lastColumn="0" w:oddVBand="0" w:evenVBand="0" w:oddHBand="0" w:evenHBand="0" w:firstRowFirstColumn="0" w:firstRowLastColumn="0" w:lastRowFirstColumn="0" w:lastRowLastColumn="0"/>
             <w:tcW w:w="3284" w:type="dxa"/>
+            <w:vAlign w:val="center"/>
             <w:hideMark/>
           </w:tcPr>
           <w:p>
@@ -732,62 +654,43 @@
         <w:tc>
           <w:tcPr>
             <w:tcW w:w="1418" w:type="dxa"/>
-            <w:hideMark/>
-          </w:tcPr>
-          <w:p>
-            <w:pPr>
+            <w:vAlign w:val="center"/>
+            <w:hideMark/>
+          </w:tcPr>
+          <w:p>
+            <w:pPr>
+              <w:jc w:val="center"/>
               <w:cnfStyle w:val="000000000000" w:firstRow="0" w:lastRow="0" w:firstColumn="0" w:lastColumn="0" w:oddVBand="0" w:evenVBand="0" w:oddHBand="0" w:evenHBand="0" w:firstRowFirstColumn="0" w:firstRowLastColumn="0" w:lastRowFirstColumn="0" w:lastRowLastColumn="0"/>
               <w:rPr>
-                <w:rFonts w:ascii="Arial" w:eastAsia="Times New Roman" w:hAnsi="Arial" w:cs="Arial"/>
-                <w:color w:val="000000"/>
-                <w:sz w:val="20"/>
-                <w:szCs w:val="20"/>
-                <w:lang w:val="es-ES" w:eastAsia="es-ES"/>
-              </w:rPr>
-            </w:pPr>
-            <w:r>
-              <w:rPr>
-                <w:rFonts w:ascii="Arial" w:eastAsia="Times New Roman" w:hAnsi="Arial" w:cs="Arial"/>
-                <w:color w:val="000000"/>
-                <w:sz w:val="20"/>
-                <w:szCs w:val="20"/>
-                <w:lang w:val="es-ES" w:eastAsia="es-ES"/>
-              </w:rPr>
-              <w:t> </w:t>
-            </w:r>
-          </w:p>
-        </w:tc>
-        <w:tc>
-          <w:tcPr>
-            <w:tcW w:w="1418" w:type="dxa"/>
-            <w:hideMark/>
-          </w:tcPr>
-          <w:p>
-            <w:pPr>
+                <w:rFonts w:eastAsia="Times New Roman" w:cs="Arial"/>
+                <w:color w:val="000000"/>
+                <w:lang w:val="es-ES" w:eastAsia="es-ES"/>
+              </w:rPr>
+            </w:pPr>
+          </w:p>
+        </w:tc>
+        <w:tc>
+          <w:tcPr>
+            <w:tcW w:w="1418" w:type="dxa"/>
+            <w:vAlign w:val="center"/>
+            <w:hideMark/>
+          </w:tcPr>
+          <w:p>
+            <w:pPr>
+              <w:jc w:val="center"/>
               <w:cnfStyle w:val="000000000000" w:firstRow="0" w:lastRow="0" w:firstColumn="0" w:lastColumn="0" w:oddVBand="0" w:evenVBand="0" w:oddHBand="0" w:evenHBand="0" w:firstRowFirstColumn="0" w:firstRowLastColumn="0" w:lastRowFirstColumn="0" w:lastRowLastColumn="0"/>
               <w:rPr>
-                <w:rFonts w:ascii="Arial" w:eastAsia="Times New Roman" w:hAnsi="Arial" w:cs="Arial"/>
-                <w:color w:val="000000"/>
-                <w:sz w:val="20"/>
-                <w:szCs w:val="20"/>
-                <w:lang w:val="es-ES" w:eastAsia="es-ES"/>
-              </w:rPr>
-            </w:pPr>
-            <w:r>
-              <w:rPr>
-                <w:rFonts w:ascii="Arial" w:eastAsia="Times New Roman" w:hAnsi="Arial" w:cs="Arial"/>
-                <w:color w:val="000000"/>
-                <w:sz w:val="20"/>
-                <w:szCs w:val="20"/>
-                <w:lang w:val="es-ES" w:eastAsia="es-ES"/>
-              </w:rPr>
-              <w:t> </w:t>
-            </w:r>
-          </w:p>
-        </w:tc>
-        <w:tc>
-          <w:tcPr>
-            <w:tcW w:w="1418" w:type="dxa"/>
+                <w:rFonts w:eastAsia="Times New Roman" w:cs="Arial"/>
+                <w:color w:val="000000"/>
+                <w:lang w:val="es-ES" w:eastAsia="es-ES"/>
+              </w:rPr>
+            </w:pPr>
+          </w:p>
+        </w:tc>
+        <w:tc>
+          <w:tcPr>
+            <w:tcW w:w="1418" w:type="dxa"/>
+            <w:vAlign w:val="center"/>
             <w:hideMark/>
           </w:tcPr>
           <w:p>
@@ -795,19 +698,15 @@
               <w:jc w:val="center"/>
               <w:cnfStyle w:val="000000000000" w:firstRow="0" w:lastRow="0" w:firstColumn="0" w:lastColumn="0" w:oddVBand="0" w:evenVBand="0" w:oddHBand="0" w:evenHBand="0" w:firstRowFirstColumn="0" w:firstRowLastColumn="0" w:lastRowFirstColumn="0" w:lastRowLastColumn="0"/>
               <w:rPr>
-                <w:rFonts w:ascii="Arial" w:eastAsia="Times New Roman" w:hAnsi="Arial" w:cs="Arial"/>
-                <w:color w:val="000000"/>
-                <w:sz w:val="20"/>
-                <w:szCs w:val="20"/>
-                <w:lang w:val="es-ES" w:eastAsia="es-ES"/>
-              </w:rPr>
-            </w:pPr>
-            <w:r>
-              <w:rPr>
-                <w:rFonts w:ascii="Arial" w:eastAsia="Times New Roman" w:hAnsi="Arial" w:cs="Arial"/>
-                <w:color w:val="000000"/>
-                <w:sz w:val="20"/>
-                <w:szCs w:val="20"/>
+                <w:rFonts w:eastAsia="Times New Roman" w:cs="Arial"/>
+                <w:color w:val="000000"/>
+                <w:lang w:val="es-ES" w:eastAsia="es-ES"/>
+              </w:rPr>
+            </w:pPr>
+            <w:r>
+              <w:rPr>
+                <w:rFonts w:eastAsia="Times New Roman" w:cs="Arial"/>
+                <w:color w:val="000000"/>
                 <w:lang w:val="es-ES" w:eastAsia="es-ES"/>
               </w:rPr>
               <w:t>3</w:t>
@@ -817,6 +716,7 @@
         <w:tc>
           <w:tcPr>
             <w:tcW w:w="1726" w:type="dxa"/>
+            <w:vAlign w:val="center"/>
             <w:hideMark/>
           </w:tcPr>
           <w:p>
@@ -824,19 +724,15 @@
               <w:jc w:val="center"/>
               <w:cnfStyle w:val="000000000000" w:firstRow="0" w:lastRow="0" w:firstColumn="0" w:lastColumn="0" w:oddVBand="0" w:evenVBand="0" w:oddHBand="0" w:evenHBand="0" w:firstRowFirstColumn="0" w:firstRowLastColumn="0" w:lastRowFirstColumn="0" w:lastRowLastColumn="0"/>
               <w:rPr>
-                <w:rFonts w:ascii="Arial" w:eastAsia="Times New Roman" w:hAnsi="Arial" w:cs="Arial"/>
-                <w:color w:val="000000"/>
-                <w:sz w:val="20"/>
-                <w:szCs w:val="20"/>
-                <w:lang w:val="es-ES" w:eastAsia="es-ES"/>
-              </w:rPr>
-            </w:pPr>
-            <w:r>
-              <w:rPr>
-                <w:rFonts w:ascii="Arial" w:eastAsia="Times New Roman" w:hAnsi="Arial" w:cs="Arial"/>
-                <w:color w:val="000000"/>
-                <w:sz w:val="20"/>
-                <w:szCs w:val="20"/>
+                <w:rFonts w:eastAsia="Times New Roman" w:cs="Arial"/>
+                <w:color w:val="000000"/>
+                <w:lang w:val="es-ES" w:eastAsia="es-ES"/>
+              </w:rPr>
+            </w:pPr>
+            <w:r>
+              <w:rPr>
+                <w:rFonts w:eastAsia="Times New Roman" w:cs="Arial"/>
+                <w:color w:val="000000"/>
                 <w:lang w:val="es-ES" w:eastAsia="es-ES"/>
               </w:rPr>
               <w:t>1</w:t>
@@ -853,6 +749,7 @@
           <w:tcPr>
             <w:cnfStyle w:val="001000000000" w:firstRow="0" w:lastRow="0" w:firstColumn="1" w:lastColumn="0" w:oddVBand="0" w:evenVBand="0" w:oddHBand="0" w:evenHBand="0" w:firstRowFirstColumn="0" w:firstRowLastColumn="0" w:lastRowFirstColumn="0" w:lastRowLastColumn="0"/>
             <w:tcW w:w="3284" w:type="dxa"/>
+            <w:vAlign w:val="center"/>
             <w:hideMark/>
           </w:tcPr>
           <w:p>
@@ -914,62 +811,43 @@
         <w:tc>
           <w:tcPr>
             <w:tcW w:w="1418" w:type="dxa"/>
-            <w:hideMark/>
-          </w:tcPr>
-          <w:p>
-            <w:pPr>
+            <w:vAlign w:val="center"/>
+            <w:hideMark/>
+          </w:tcPr>
+          <w:p>
+            <w:pPr>
+              <w:jc w:val="center"/>
               <w:cnfStyle w:val="000000100000" w:firstRow="0" w:lastRow="0" w:firstColumn="0" w:lastColumn="0" w:oddVBand="0" w:evenVBand="0" w:oddHBand="1" w:evenHBand="0" w:firstRowFirstColumn="0" w:firstRowLastColumn="0" w:lastRowFirstColumn="0" w:lastRowLastColumn="0"/>
               <w:rPr>
-                <w:rFonts w:ascii="Arial" w:eastAsia="Times New Roman" w:hAnsi="Arial" w:cs="Arial"/>
-                <w:color w:val="000000"/>
-                <w:sz w:val="20"/>
-                <w:szCs w:val="20"/>
-                <w:lang w:val="es-ES" w:eastAsia="es-ES"/>
-              </w:rPr>
-            </w:pPr>
-            <w:r>
-              <w:rPr>
-                <w:rFonts w:ascii="Arial" w:eastAsia="Times New Roman" w:hAnsi="Arial" w:cs="Arial"/>
-                <w:color w:val="000000"/>
-                <w:sz w:val="20"/>
-                <w:szCs w:val="20"/>
-                <w:lang w:val="es-ES" w:eastAsia="es-ES"/>
-              </w:rPr>
-              <w:t> </w:t>
-            </w:r>
-          </w:p>
-        </w:tc>
-        <w:tc>
-          <w:tcPr>
-            <w:tcW w:w="1418" w:type="dxa"/>
-            <w:hideMark/>
-          </w:tcPr>
-          <w:p>
-            <w:pPr>
+                <w:rFonts w:eastAsia="Times New Roman" w:cs="Arial"/>
+                <w:color w:val="000000"/>
+                <w:lang w:val="es-ES" w:eastAsia="es-ES"/>
+              </w:rPr>
+            </w:pPr>
+          </w:p>
+        </w:tc>
+        <w:tc>
+          <w:tcPr>
+            <w:tcW w:w="1418" w:type="dxa"/>
+            <w:vAlign w:val="center"/>
+            <w:hideMark/>
+          </w:tcPr>
+          <w:p>
+            <w:pPr>
+              <w:jc w:val="center"/>
               <w:cnfStyle w:val="000000100000" w:firstRow="0" w:lastRow="0" w:firstColumn="0" w:lastColumn="0" w:oddVBand="0" w:evenVBand="0" w:oddHBand="1" w:evenHBand="0" w:firstRowFirstColumn="0" w:firstRowLastColumn="0" w:lastRowFirstColumn="0" w:lastRowLastColumn="0"/>
               <w:rPr>
-                <w:rFonts w:ascii="Arial" w:eastAsia="Times New Roman" w:hAnsi="Arial" w:cs="Arial"/>
-                <w:color w:val="000000"/>
-                <w:sz w:val="20"/>
-                <w:szCs w:val="20"/>
-                <w:lang w:val="es-ES" w:eastAsia="es-ES"/>
-              </w:rPr>
-            </w:pPr>
-            <w:r>
-              <w:rPr>
-                <w:rFonts w:ascii="Arial" w:eastAsia="Times New Roman" w:hAnsi="Arial" w:cs="Arial"/>
-                <w:color w:val="000000"/>
-                <w:sz w:val="20"/>
-                <w:szCs w:val="20"/>
-                <w:lang w:val="es-ES" w:eastAsia="es-ES"/>
-              </w:rPr>
-              <w:t> </w:t>
-            </w:r>
-          </w:p>
-        </w:tc>
-        <w:tc>
-          <w:tcPr>
-            <w:tcW w:w="1418" w:type="dxa"/>
+                <w:rFonts w:eastAsia="Times New Roman" w:cs="Arial"/>
+                <w:color w:val="000000"/>
+                <w:lang w:val="es-ES" w:eastAsia="es-ES"/>
+              </w:rPr>
+            </w:pPr>
+          </w:p>
+        </w:tc>
+        <w:tc>
+          <w:tcPr>
+            <w:tcW w:w="1418" w:type="dxa"/>
+            <w:vAlign w:val="center"/>
             <w:hideMark/>
           </w:tcPr>
           <w:p>
@@ -977,19 +855,15 @@
               <w:jc w:val="center"/>
               <w:cnfStyle w:val="000000100000" w:firstRow="0" w:lastRow="0" w:firstColumn="0" w:lastColumn="0" w:oddVBand="0" w:evenVBand="0" w:oddHBand="1" w:evenHBand="0" w:firstRowFirstColumn="0" w:firstRowLastColumn="0" w:lastRowFirstColumn="0" w:lastRowLastColumn="0"/>
               <w:rPr>
-                <w:rFonts w:ascii="Arial" w:eastAsia="Times New Roman" w:hAnsi="Arial" w:cs="Arial"/>
-                <w:color w:val="000000"/>
-                <w:sz w:val="20"/>
-                <w:szCs w:val="20"/>
-                <w:lang w:val="es-ES" w:eastAsia="es-ES"/>
-              </w:rPr>
-            </w:pPr>
-            <w:r>
-              <w:rPr>
-                <w:rFonts w:ascii="Arial" w:eastAsia="Times New Roman" w:hAnsi="Arial" w:cs="Arial"/>
-                <w:color w:val="000000"/>
-                <w:sz w:val="20"/>
-                <w:szCs w:val="20"/>
+                <w:rFonts w:eastAsia="Times New Roman" w:cs="Arial"/>
+                <w:color w:val="000000"/>
+                <w:lang w:val="es-ES" w:eastAsia="es-ES"/>
+              </w:rPr>
+            </w:pPr>
+            <w:r>
+              <w:rPr>
+                <w:rFonts w:eastAsia="Times New Roman" w:cs="Arial"/>
+                <w:color w:val="000000"/>
                 <w:lang w:val="es-ES" w:eastAsia="es-ES"/>
               </w:rPr>
               <w:t>0</w:t>
@@ -999,48 +873,34 @@
         <w:tc>
           <w:tcPr>
             <w:tcW w:w="1726" w:type="dxa"/>
-            <w:hideMark/>
-          </w:tcPr>
-          <w:p>
-            <w:pPr>
+            <w:vAlign w:val="center"/>
+            <w:hideMark/>
+          </w:tcPr>
+          <w:p>
+            <w:pPr>
+              <w:jc w:val="center"/>
               <w:cnfStyle w:val="000000100000" w:firstRow="0" w:lastRow="0" w:firstColumn="0" w:lastColumn="0" w:oddVBand="0" w:evenVBand="0" w:oddHBand="1" w:evenHBand="0" w:firstRowFirstColumn="0" w:firstRowLastColumn="0" w:lastRowFirstColumn="0" w:lastRowLastColumn="0"/>
               <w:rPr>
-                <w:rFonts w:ascii="Arial" w:eastAsia="Times New Roman" w:hAnsi="Arial" w:cs="Arial"/>
-                <w:color w:val="000000"/>
-                <w:sz w:val="20"/>
-                <w:szCs w:val="20"/>
-                <w:lang w:val="es-ES" w:eastAsia="es-ES"/>
-              </w:rPr>
-            </w:pPr>
-            <w:r>
-              <w:rPr>
-                <w:rFonts w:ascii="Arial" w:eastAsia="Times New Roman" w:hAnsi="Arial" w:cs="Arial"/>
-                <w:color w:val="000000"/>
-                <w:sz w:val="20"/>
-                <w:szCs w:val="20"/>
-                <w:lang w:val="es-ES" w:eastAsia="es-ES"/>
-              </w:rPr>
-              <w:t> </w:t>
-            </w:r>
+                <w:rFonts w:eastAsia="Times New Roman" w:cs="Arial"/>
+                <w:color w:val="000000"/>
+                <w:lang w:val="es-ES" w:eastAsia="es-ES"/>
+              </w:rPr>
+            </w:pPr>
           </w:p>
           <w:p>
             <w:pPr>
               <w:jc w:val="center"/>
               <w:cnfStyle w:val="000000100000" w:firstRow="0" w:lastRow="0" w:firstColumn="0" w:lastColumn="0" w:oddVBand="0" w:evenVBand="0" w:oddHBand="1" w:evenHBand="0" w:firstRowFirstColumn="0" w:firstRowLastColumn="0" w:lastRowFirstColumn="0" w:lastRowLastColumn="0"/>
               <w:rPr>
-                <w:rFonts w:ascii="Arial" w:eastAsia="Times New Roman" w:hAnsi="Arial" w:cs="Arial"/>
-                <w:color w:val="000000"/>
-                <w:sz w:val="20"/>
-                <w:szCs w:val="20"/>
-                <w:lang w:val="es-ES" w:eastAsia="es-ES"/>
-              </w:rPr>
-            </w:pPr>
-            <w:r>
-              <w:rPr>
-                <w:rFonts w:ascii="Arial" w:eastAsia="Times New Roman" w:hAnsi="Arial" w:cs="Arial"/>
-                <w:color w:val="000000"/>
-                <w:sz w:val="20"/>
-                <w:szCs w:val="20"/>
+                <w:rFonts w:eastAsia="Times New Roman" w:cs="Arial"/>
+                <w:color w:val="000000"/>
+                <w:lang w:val="es-ES" w:eastAsia="es-ES"/>
+              </w:rPr>
+            </w:pPr>
+            <w:r>
+              <w:rPr>
+                <w:rFonts w:eastAsia="Times New Roman" w:cs="Arial"/>
+                <w:color w:val="000000"/>
                 <w:lang w:val="es-ES" w:eastAsia="es-ES"/>
               </w:rPr>
               <w:t>0</w:t>
@@ -1056,6 +916,7 @@
           <w:tcPr>
             <w:cnfStyle w:val="001000000000" w:firstRow="0" w:lastRow="0" w:firstColumn="1" w:lastColumn="0" w:oddVBand="0" w:evenVBand="0" w:oddHBand="0" w:evenHBand="0" w:firstRowFirstColumn="0" w:firstRowLastColumn="0" w:lastRowFirstColumn="0" w:lastRowLastColumn="0"/>
             <w:tcW w:w="3284" w:type="dxa"/>
+            <w:vAlign w:val="center"/>
             <w:hideMark/>
           </w:tcPr>
           <w:p>
@@ -1117,62 +978,43 @@
         <w:tc>
           <w:tcPr>
             <w:tcW w:w="1418" w:type="dxa"/>
-            <w:hideMark/>
-          </w:tcPr>
-          <w:p>
-            <w:pPr>
+            <w:vAlign w:val="center"/>
+            <w:hideMark/>
+          </w:tcPr>
+          <w:p>
+            <w:pPr>
+              <w:jc w:val="center"/>
               <w:cnfStyle w:val="000000000000" w:firstRow="0" w:lastRow="0" w:firstColumn="0" w:lastColumn="0" w:oddVBand="0" w:evenVBand="0" w:oddHBand="0" w:evenHBand="0" w:firstRowFirstColumn="0" w:firstRowLastColumn="0" w:lastRowFirstColumn="0" w:lastRowLastColumn="0"/>
               <w:rPr>
-                <w:rFonts w:ascii="Arial" w:eastAsia="Times New Roman" w:hAnsi="Arial" w:cs="Arial"/>
-                <w:color w:val="000000"/>
-                <w:sz w:val="20"/>
-                <w:szCs w:val="20"/>
-                <w:lang w:val="es-ES" w:eastAsia="es-ES"/>
-              </w:rPr>
-            </w:pPr>
-            <w:r>
-              <w:rPr>
-                <w:rFonts w:ascii="Arial" w:eastAsia="Times New Roman" w:hAnsi="Arial" w:cs="Arial"/>
-                <w:color w:val="000000"/>
-                <w:sz w:val="20"/>
-                <w:szCs w:val="20"/>
-                <w:lang w:val="es-ES" w:eastAsia="es-ES"/>
-              </w:rPr>
-              <w:t> </w:t>
-            </w:r>
-          </w:p>
-        </w:tc>
-        <w:tc>
-          <w:tcPr>
-            <w:tcW w:w="1418" w:type="dxa"/>
-            <w:hideMark/>
-          </w:tcPr>
-          <w:p>
-            <w:pPr>
+                <w:rFonts w:eastAsia="Times New Roman" w:cs="Arial"/>
+                <w:color w:val="000000"/>
+                <w:lang w:val="es-ES" w:eastAsia="es-ES"/>
+              </w:rPr>
+            </w:pPr>
+          </w:p>
+        </w:tc>
+        <w:tc>
+          <w:tcPr>
+            <w:tcW w:w="1418" w:type="dxa"/>
+            <w:vAlign w:val="center"/>
+            <w:hideMark/>
+          </w:tcPr>
+          <w:p>
+            <w:pPr>
+              <w:jc w:val="center"/>
               <w:cnfStyle w:val="000000000000" w:firstRow="0" w:lastRow="0" w:firstColumn="0" w:lastColumn="0" w:oddVBand="0" w:evenVBand="0" w:oddHBand="0" w:evenHBand="0" w:firstRowFirstColumn="0" w:firstRowLastColumn="0" w:lastRowFirstColumn="0" w:lastRowLastColumn="0"/>
               <w:rPr>
-                <w:rFonts w:ascii="Arial" w:eastAsia="Times New Roman" w:hAnsi="Arial" w:cs="Arial"/>
-                <w:color w:val="000000"/>
-                <w:sz w:val="20"/>
-                <w:szCs w:val="20"/>
-                <w:lang w:val="es-ES" w:eastAsia="es-ES"/>
-              </w:rPr>
-            </w:pPr>
-            <w:r>
-              <w:rPr>
-                <w:rFonts w:ascii="Arial" w:eastAsia="Times New Roman" w:hAnsi="Arial" w:cs="Arial"/>
-                <w:color w:val="000000"/>
-                <w:sz w:val="20"/>
-                <w:szCs w:val="20"/>
-                <w:lang w:val="es-ES" w:eastAsia="es-ES"/>
-              </w:rPr>
-              <w:t> </w:t>
-            </w:r>
-          </w:p>
-        </w:tc>
-        <w:tc>
-          <w:tcPr>
-            <w:tcW w:w="1418" w:type="dxa"/>
+                <w:rFonts w:eastAsia="Times New Roman" w:cs="Arial"/>
+                <w:color w:val="000000"/>
+                <w:lang w:val="es-ES" w:eastAsia="es-ES"/>
+              </w:rPr>
+            </w:pPr>
+          </w:p>
+        </w:tc>
+        <w:tc>
+          <w:tcPr>
+            <w:tcW w:w="1418" w:type="dxa"/>
+            <w:vAlign w:val="center"/>
             <w:hideMark/>
           </w:tcPr>
           <w:p>
@@ -1180,19 +1022,15 @@
               <w:jc w:val="center"/>
               <w:cnfStyle w:val="000000000000" w:firstRow="0" w:lastRow="0" w:firstColumn="0" w:lastColumn="0" w:oddVBand="0" w:evenVBand="0" w:oddHBand="0" w:evenHBand="0" w:firstRowFirstColumn="0" w:firstRowLastColumn="0" w:lastRowFirstColumn="0" w:lastRowLastColumn="0"/>
               <w:rPr>
-                <w:rFonts w:ascii="Arial" w:eastAsia="Times New Roman" w:hAnsi="Arial" w:cs="Arial"/>
-                <w:color w:val="000000"/>
-                <w:sz w:val="20"/>
-                <w:szCs w:val="20"/>
-                <w:lang w:val="es-ES" w:eastAsia="es-ES"/>
-              </w:rPr>
-            </w:pPr>
-            <w:r>
-              <w:rPr>
-                <w:rFonts w:ascii="Arial" w:eastAsia="Times New Roman" w:hAnsi="Arial" w:cs="Arial"/>
-                <w:color w:val="000000"/>
-                <w:sz w:val="20"/>
-                <w:szCs w:val="20"/>
+                <w:rFonts w:eastAsia="Times New Roman" w:cs="Arial"/>
+                <w:color w:val="000000"/>
+                <w:lang w:val="es-ES" w:eastAsia="es-ES"/>
+              </w:rPr>
+            </w:pPr>
+            <w:r>
+              <w:rPr>
+                <w:rFonts w:eastAsia="Times New Roman" w:cs="Arial"/>
+                <w:color w:val="000000"/>
                 <w:lang w:val="es-ES" w:eastAsia="es-ES"/>
               </w:rPr>
               <w:t>0</w:t>
@@ -1202,6 +1040,7 @@
         <w:tc>
           <w:tcPr>
             <w:tcW w:w="1726" w:type="dxa"/>
+            <w:vAlign w:val="center"/>
             <w:hideMark/>
           </w:tcPr>
           <w:p>
@@ -1209,19 +1048,15 @@
               <w:jc w:val="center"/>
               <w:cnfStyle w:val="000000000000" w:firstRow="0" w:lastRow="0" w:firstColumn="0" w:lastColumn="0" w:oddVBand="0" w:evenVBand="0" w:oddHBand="0" w:evenHBand="0" w:firstRowFirstColumn="0" w:firstRowLastColumn="0" w:lastRowFirstColumn="0" w:lastRowLastColumn="0"/>
               <w:rPr>
-                <w:rFonts w:ascii="Arial" w:eastAsia="Times New Roman" w:hAnsi="Arial" w:cs="Arial"/>
-                <w:color w:val="000000"/>
-                <w:sz w:val="20"/>
-                <w:szCs w:val="20"/>
-                <w:lang w:val="es-ES" w:eastAsia="es-ES"/>
-              </w:rPr>
-            </w:pPr>
-            <w:r>
-              <w:rPr>
-                <w:rFonts w:ascii="Arial" w:eastAsia="Times New Roman" w:hAnsi="Arial" w:cs="Arial"/>
-                <w:color w:val="000000"/>
-                <w:sz w:val="20"/>
-                <w:szCs w:val="20"/>
+                <w:rFonts w:eastAsia="Times New Roman" w:cs="Arial"/>
+                <w:color w:val="000000"/>
+                <w:lang w:val="es-ES" w:eastAsia="es-ES"/>
+              </w:rPr>
+            </w:pPr>
+            <w:r>
+              <w:rPr>
+                <w:rFonts w:eastAsia="Times New Roman" w:cs="Arial"/>
+                <w:color w:val="000000"/>
                 <w:lang w:val="es-ES" w:eastAsia="es-ES"/>
               </w:rPr>
               <w:t>0</w:t>
@@ -1238,6 +1073,7 @@
           <w:tcPr>
             <w:cnfStyle w:val="001000000000" w:firstRow="0" w:lastRow="0" w:firstColumn="1" w:lastColumn="0" w:oddVBand="0" w:evenVBand="0" w:oddHBand="0" w:evenHBand="0" w:firstRowFirstColumn="0" w:firstRowLastColumn="0" w:lastRowFirstColumn="0" w:lastRowLastColumn="0"/>
             <w:tcW w:w="3284" w:type="dxa"/>
+            <w:vAlign w:val="center"/>
             <w:hideMark/>
           </w:tcPr>
           <w:p>
@@ -1265,62 +1101,43 @@
         <w:tc>
           <w:tcPr>
             <w:tcW w:w="1418" w:type="dxa"/>
-            <w:hideMark/>
-          </w:tcPr>
-          <w:p>
-            <w:pPr>
+            <w:vAlign w:val="center"/>
+            <w:hideMark/>
+          </w:tcPr>
+          <w:p>
+            <w:pPr>
+              <w:jc w:val="center"/>
               <w:cnfStyle w:val="000000100000" w:firstRow="0" w:lastRow="0" w:firstColumn="0" w:lastColumn="0" w:oddVBand="0" w:evenVBand="0" w:oddHBand="1" w:evenHBand="0" w:firstRowFirstColumn="0" w:firstRowLastColumn="0" w:lastRowFirstColumn="0" w:lastRowLastColumn="0"/>
               <w:rPr>
-                <w:rFonts w:ascii="Arial" w:eastAsia="Times New Roman" w:hAnsi="Arial" w:cs="Arial"/>
-                <w:color w:val="000000"/>
-                <w:sz w:val="20"/>
-                <w:szCs w:val="20"/>
-                <w:lang w:val="es-ES" w:eastAsia="es-ES"/>
-              </w:rPr>
-            </w:pPr>
-            <w:r>
-              <w:rPr>
-                <w:rFonts w:ascii="Arial" w:eastAsia="Times New Roman" w:hAnsi="Arial" w:cs="Arial"/>
-                <w:color w:val="000000"/>
-                <w:sz w:val="20"/>
-                <w:szCs w:val="20"/>
-                <w:lang w:val="es-ES" w:eastAsia="es-ES"/>
-              </w:rPr>
-              <w:t> </w:t>
-            </w:r>
-          </w:p>
-        </w:tc>
-        <w:tc>
-          <w:tcPr>
-            <w:tcW w:w="1418" w:type="dxa"/>
-            <w:hideMark/>
-          </w:tcPr>
-          <w:p>
-            <w:pPr>
+                <w:rFonts w:eastAsia="Times New Roman" w:cs="Arial"/>
+                <w:color w:val="000000"/>
+                <w:lang w:val="es-ES" w:eastAsia="es-ES"/>
+              </w:rPr>
+            </w:pPr>
+          </w:p>
+        </w:tc>
+        <w:tc>
+          <w:tcPr>
+            <w:tcW w:w="1418" w:type="dxa"/>
+            <w:vAlign w:val="center"/>
+            <w:hideMark/>
+          </w:tcPr>
+          <w:p>
+            <w:pPr>
+              <w:jc w:val="center"/>
               <w:cnfStyle w:val="000000100000" w:firstRow="0" w:lastRow="0" w:firstColumn="0" w:lastColumn="0" w:oddVBand="0" w:evenVBand="0" w:oddHBand="1" w:evenHBand="0" w:firstRowFirstColumn="0" w:firstRowLastColumn="0" w:lastRowFirstColumn="0" w:lastRowLastColumn="0"/>
               <w:rPr>
-                <w:rFonts w:ascii="Arial" w:eastAsia="Times New Roman" w:hAnsi="Arial" w:cs="Arial"/>
-                <w:color w:val="000000"/>
-                <w:sz w:val="20"/>
-                <w:szCs w:val="20"/>
-                <w:lang w:val="es-ES" w:eastAsia="es-ES"/>
-              </w:rPr>
-            </w:pPr>
-            <w:r>
-              <w:rPr>
-                <w:rFonts w:ascii="Arial" w:eastAsia="Times New Roman" w:hAnsi="Arial" w:cs="Arial"/>
-                <w:color w:val="000000"/>
-                <w:sz w:val="20"/>
-                <w:szCs w:val="20"/>
-                <w:lang w:val="es-ES" w:eastAsia="es-ES"/>
-              </w:rPr>
-              <w:t> </w:t>
-            </w:r>
-          </w:p>
-        </w:tc>
-        <w:tc>
-          <w:tcPr>
-            <w:tcW w:w="1418" w:type="dxa"/>
+                <w:rFonts w:eastAsia="Times New Roman" w:cs="Arial"/>
+                <w:color w:val="000000"/>
+                <w:lang w:val="es-ES" w:eastAsia="es-ES"/>
+              </w:rPr>
+            </w:pPr>
+          </w:p>
+        </w:tc>
+        <w:tc>
+          <w:tcPr>
+            <w:tcW w:w="1418" w:type="dxa"/>
+            <w:vAlign w:val="center"/>
             <w:hideMark/>
           </w:tcPr>
           <w:p>
@@ -1328,19 +1145,15 @@
               <w:jc w:val="center"/>
               <w:cnfStyle w:val="000000100000" w:firstRow="0" w:lastRow="0" w:firstColumn="0" w:lastColumn="0" w:oddVBand="0" w:evenVBand="0" w:oddHBand="1" w:evenHBand="0" w:firstRowFirstColumn="0" w:firstRowLastColumn="0" w:lastRowFirstColumn="0" w:lastRowLastColumn="0"/>
               <w:rPr>
-                <w:rFonts w:ascii="Arial" w:eastAsia="Times New Roman" w:hAnsi="Arial" w:cs="Arial"/>
-                <w:color w:val="000000"/>
-                <w:sz w:val="20"/>
-                <w:szCs w:val="20"/>
-                <w:lang w:val="es-ES" w:eastAsia="es-ES"/>
-              </w:rPr>
-            </w:pPr>
-            <w:r>
-              <w:rPr>
-                <w:rFonts w:ascii="Arial" w:eastAsia="Times New Roman" w:hAnsi="Arial" w:cs="Arial"/>
-                <w:color w:val="000000"/>
-                <w:sz w:val="20"/>
-                <w:szCs w:val="20"/>
+                <w:rFonts w:eastAsia="Times New Roman" w:cs="Arial"/>
+                <w:color w:val="000000"/>
+                <w:lang w:val="es-ES" w:eastAsia="es-ES"/>
+              </w:rPr>
+            </w:pPr>
+            <w:r>
+              <w:rPr>
+                <w:rFonts w:eastAsia="Times New Roman" w:cs="Arial"/>
+                <w:color w:val="000000"/>
                 <w:lang w:val="es-ES" w:eastAsia="es-ES"/>
               </w:rPr>
               <w:t>Bajo</w:t>
@@ -1350,6 +1163,7 @@
         <w:tc>
           <w:tcPr>
             <w:tcW w:w="1726" w:type="dxa"/>
+            <w:vAlign w:val="center"/>
             <w:hideMark/>
           </w:tcPr>
           <w:p>
@@ -1357,19 +1171,15 @@
               <w:jc w:val="center"/>
               <w:cnfStyle w:val="000000100000" w:firstRow="0" w:lastRow="0" w:firstColumn="0" w:lastColumn="0" w:oddVBand="0" w:evenVBand="0" w:oddHBand="1" w:evenHBand="0" w:firstRowFirstColumn="0" w:firstRowLastColumn="0" w:lastRowFirstColumn="0" w:lastRowLastColumn="0"/>
               <w:rPr>
-                <w:rFonts w:ascii="Arial" w:eastAsia="Times New Roman" w:hAnsi="Arial" w:cs="Arial"/>
-                <w:color w:val="000000"/>
-                <w:sz w:val="20"/>
-                <w:szCs w:val="20"/>
-                <w:lang w:val="es-ES" w:eastAsia="es-ES"/>
-              </w:rPr>
-            </w:pPr>
-            <w:r>
-              <w:rPr>
-                <w:rFonts w:ascii="Arial" w:eastAsia="Times New Roman" w:hAnsi="Arial" w:cs="Arial"/>
-                <w:color w:val="000000"/>
-                <w:sz w:val="20"/>
-                <w:szCs w:val="20"/>
+                <w:rFonts w:eastAsia="Times New Roman" w:cs="Arial"/>
+                <w:color w:val="000000"/>
+                <w:lang w:val="es-ES" w:eastAsia="es-ES"/>
+              </w:rPr>
+            </w:pPr>
+            <w:r>
+              <w:rPr>
+                <w:rFonts w:eastAsia="Times New Roman" w:cs="Arial"/>
+                <w:color w:val="000000"/>
                 <w:lang w:val="es-ES" w:eastAsia="es-ES"/>
               </w:rPr>
               <w:t>Bajo</w:t>
@@ -1385,6 +1195,7 @@
           <w:tcPr>
             <w:cnfStyle w:val="001000000000" w:firstRow="0" w:lastRow="0" w:firstColumn="1" w:lastColumn="0" w:oddVBand="0" w:evenVBand="0" w:oddHBand="0" w:evenHBand="0" w:firstRowFirstColumn="0" w:firstRowLastColumn="0" w:lastRowFirstColumn="0" w:lastRowLastColumn="0"/>
             <w:tcW w:w="3284" w:type="dxa"/>
+            <w:vAlign w:val="center"/>
             <w:hideMark/>
           </w:tcPr>
           <w:p>
@@ -1412,62 +1223,43 @@
         <w:tc>
           <w:tcPr>
             <w:tcW w:w="1418" w:type="dxa"/>
-            <w:hideMark/>
-          </w:tcPr>
-          <w:p>
-            <w:pPr>
+            <w:vAlign w:val="center"/>
+            <w:hideMark/>
+          </w:tcPr>
+          <w:p>
+            <w:pPr>
+              <w:jc w:val="center"/>
               <w:cnfStyle w:val="000000000000" w:firstRow="0" w:lastRow="0" w:firstColumn="0" w:lastColumn="0" w:oddVBand="0" w:evenVBand="0" w:oddHBand="0" w:evenHBand="0" w:firstRowFirstColumn="0" w:firstRowLastColumn="0" w:lastRowFirstColumn="0" w:lastRowLastColumn="0"/>
               <w:rPr>
-                <w:rFonts w:ascii="Arial" w:eastAsia="Times New Roman" w:hAnsi="Arial" w:cs="Arial"/>
-                <w:color w:val="000000"/>
-                <w:sz w:val="20"/>
-                <w:szCs w:val="20"/>
-                <w:lang w:val="es-ES" w:eastAsia="es-ES"/>
-              </w:rPr>
-            </w:pPr>
-            <w:r>
-              <w:rPr>
-                <w:rFonts w:ascii="Arial" w:eastAsia="Times New Roman" w:hAnsi="Arial" w:cs="Arial"/>
-                <w:color w:val="000000"/>
-                <w:sz w:val="20"/>
-                <w:szCs w:val="20"/>
-                <w:lang w:val="es-ES" w:eastAsia="es-ES"/>
-              </w:rPr>
-              <w:t> </w:t>
-            </w:r>
-          </w:p>
-        </w:tc>
-        <w:tc>
-          <w:tcPr>
-            <w:tcW w:w="1418" w:type="dxa"/>
-            <w:hideMark/>
-          </w:tcPr>
-          <w:p>
-            <w:pPr>
+                <w:rFonts w:eastAsia="Times New Roman" w:cs="Arial"/>
+                <w:color w:val="000000"/>
+                <w:lang w:val="es-ES" w:eastAsia="es-ES"/>
+              </w:rPr>
+            </w:pPr>
+          </w:p>
+        </w:tc>
+        <w:tc>
+          <w:tcPr>
+            <w:tcW w:w="1418" w:type="dxa"/>
+            <w:vAlign w:val="center"/>
+            <w:hideMark/>
+          </w:tcPr>
+          <w:p>
+            <w:pPr>
+              <w:jc w:val="center"/>
               <w:cnfStyle w:val="000000000000" w:firstRow="0" w:lastRow="0" w:firstColumn="0" w:lastColumn="0" w:oddVBand="0" w:evenVBand="0" w:oddHBand="0" w:evenHBand="0" w:firstRowFirstColumn="0" w:firstRowLastColumn="0" w:lastRowFirstColumn="0" w:lastRowLastColumn="0"/>
               <w:rPr>
-                <w:rFonts w:ascii="Arial" w:eastAsia="Times New Roman" w:hAnsi="Arial" w:cs="Arial"/>
-                <w:color w:val="000000"/>
-                <w:sz w:val="20"/>
-                <w:szCs w:val="20"/>
-                <w:lang w:val="es-ES" w:eastAsia="es-ES"/>
-              </w:rPr>
-            </w:pPr>
-            <w:r>
-              <w:rPr>
-                <w:rFonts w:ascii="Arial" w:eastAsia="Times New Roman" w:hAnsi="Arial" w:cs="Arial"/>
-                <w:color w:val="000000"/>
-                <w:sz w:val="20"/>
-                <w:szCs w:val="20"/>
-                <w:lang w:val="es-ES" w:eastAsia="es-ES"/>
-              </w:rPr>
-              <w:t> </w:t>
-            </w:r>
-          </w:p>
-        </w:tc>
-        <w:tc>
-          <w:tcPr>
-            <w:tcW w:w="1418" w:type="dxa"/>
+                <w:rFonts w:eastAsia="Times New Roman" w:cs="Arial"/>
+                <w:color w:val="000000"/>
+                <w:lang w:val="es-ES" w:eastAsia="es-ES"/>
+              </w:rPr>
+            </w:pPr>
+          </w:p>
+        </w:tc>
+        <w:tc>
+          <w:tcPr>
+            <w:tcW w:w="1418" w:type="dxa"/>
+            <w:vAlign w:val="center"/>
             <w:hideMark/>
           </w:tcPr>
           <w:p>
@@ -1475,19 +1267,15 @@
               <w:jc w:val="center"/>
               <w:cnfStyle w:val="000000000000" w:firstRow="0" w:lastRow="0" w:firstColumn="0" w:lastColumn="0" w:oddVBand="0" w:evenVBand="0" w:oddHBand="0" w:evenHBand="0" w:firstRowFirstColumn="0" w:firstRowLastColumn="0" w:lastRowFirstColumn="0" w:lastRowLastColumn="0"/>
               <w:rPr>
-                <w:rFonts w:ascii="Arial" w:eastAsia="Times New Roman" w:hAnsi="Arial" w:cs="Arial"/>
-                <w:color w:val="000000"/>
-                <w:sz w:val="20"/>
-                <w:szCs w:val="20"/>
-                <w:lang w:val="es-ES" w:eastAsia="es-ES"/>
-              </w:rPr>
-            </w:pPr>
-            <w:r>
-              <w:rPr>
-                <w:rFonts w:ascii="Arial" w:eastAsia="Times New Roman" w:hAnsi="Arial" w:cs="Arial"/>
-                <w:color w:val="000000"/>
-                <w:sz w:val="20"/>
-                <w:szCs w:val="20"/>
+                <w:rFonts w:eastAsia="Times New Roman" w:cs="Arial"/>
+                <w:color w:val="000000"/>
+                <w:lang w:val="es-ES" w:eastAsia="es-ES"/>
+              </w:rPr>
+            </w:pPr>
+            <w:r>
+              <w:rPr>
+                <w:rFonts w:eastAsia="Times New Roman" w:cs="Arial"/>
+                <w:color w:val="000000"/>
                 <w:lang w:val="es-ES" w:eastAsia="es-ES"/>
               </w:rPr>
               <w:t>Bajo</w:t>
@@ -1497,6 +1285,7 @@
         <w:tc>
           <w:tcPr>
             <w:tcW w:w="1726" w:type="dxa"/>
+            <w:vAlign w:val="center"/>
             <w:hideMark/>
           </w:tcPr>
           <w:p>
@@ -1504,19 +1293,15 @@
               <w:jc w:val="center"/>
               <w:cnfStyle w:val="000000000000" w:firstRow="0" w:lastRow="0" w:firstColumn="0" w:lastColumn="0" w:oddVBand="0" w:evenVBand="0" w:oddHBand="0" w:evenHBand="0" w:firstRowFirstColumn="0" w:firstRowLastColumn="0" w:lastRowFirstColumn="0" w:lastRowLastColumn="0"/>
               <w:rPr>
-                <w:rFonts w:ascii="Arial" w:eastAsia="Times New Roman" w:hAnsi="Arial" w:cs="Arial"/>
-                <w:color w:val="000000"/>
-                <w:sz w:val="20"/>
-                <w:szCs w:val="20"/>
-                <w:lang w:val="es-ES" w:eastAsia="es-ES"/>
-              </w:rPr>
-            </w:pPr>
-            <w:r>
-              <w:rPr>
-                <w:rFonts w:ascii="Arial" w:eastAsia="Times New Roman" w:hAnsi="Arial" w:cs="Arial"/>
-                <w:color w:val="000000"/>
-                <w:sz w:val="20"/>
-                <w:szCs w:val="20"/>
+                <w:rFonts w:eastAsia="Times New Roman" w:cs="Arial"/>
+                <w:color w:val="000000"/>
+                <w:lang w:val="es-ES" w:eastAsia="es-ES"/>
+              </w:rPr>
+            </w:pPr>
+            <w:r>
+              <w:rPr>
+                <w:rFonts w:eastAsia="Times New Roman" w:cs="Arial"/>
+                <w:color w:val="000000"/>
                 <w:lang w:val="es-ES" w:eastAsia="es-ES"/>
               </w:rPr>
               <w:t>Bajo</w:t>
@@ -1533,6 +1318,7 @@
           <w:tcPr>
             <w:cnfStyle w:val="001000000000" w:firstRow="0" w:lastRow="0" w:firstColumn="1" w:lastColumn="0" w:oddVBand="0" w:evenVBand="0" w:oddHBand="0" w:evenHBand="0" w:firstRowFirstColumn="0" w:firstRowLastColumn="0" w:lastRowFirstColumn="0" w:lastRowLastColumn="0"/>
             <w:tcW w:w="3284" w:type="dxa"/>
+            <w:vAlign w:val="center"/>
             <w:hideMark/>
           </w:tcPr>
           <w:p>
@@ -1560,62 +1346,43 @@
         <w:tc>
           <w:tcPr>
             <w:tcW w:w="1418" w:type="dxa"/>
-            <w:hideMark/>
-          </w:tcPr>
-          <w:p>
-            <w:pPr>
+            <w:vAlign w:val="center"/>
+            <w:hideMark/>
+          </w:tcPr>
+          <w:p>
+            <w:pPr>
+              <w:jc w:val="center"/>
               <w:cnfStyle w:val="000000100000" w:firstRow="0" w:lastRow="0" w:firstColumn="0" w:lastColumn="0" w:oddVBand="0" w:evenVBand="0" w:oddHBand="1" w:evenHBand="0" w:firstRowFirstColumn="0" w:firstRowLastColumn="0" w:lastRowFirstColumn="0" w:lastRowLastColumn="0"/>
               <w:rPr>
-                <w:rFonts w:ascii="Arial" w:eastAsia="Times New Roman" w:hAnsi="Arial" w:cs="Arial"/>
-                <w:color w:val="000000"/>
-                <w:sz w:val="20"/>
-                <w:szCs w:val="20"/>
-                <w:lang w:val="es-ES" w:eastAsia="es-ES"/>
-              </w:rPr>
-            </w:pPr>
-            <w:r>
-              <w:rPr>
-                <w:rFonts w:ascii="Arial" w:eastAsia="Times New Roman" w:hAnsi="Arial" w:cs="Arial"/>
-                <w:color w:val="000000"/>
-                <w:sz w:val="20"/>
-                <w:szCs w:val="20"/>
-                <w:lang w:val="es-ES" w:eastAsia="es-ES"/>
-              </w:rPr>
-              <w:t> </w:t>
-            </w:r>
-          </w:p>
-        </w:tc>
-        <w:tc>
-          <w:tcPr>
-            <w:tcW w:w="1418" w:type="dxa"/>
-            <w:hideMark/>
-          </w:tcPr>
-          <w:p>
-            <w:pPr>
+                <w:rFonts w:eastAsia="Times New Roman" w:cs="Arial"/>
+                <w:color w:val="000000"/>
+                <w:lang w:val="es-ES" w:eastAsia="es-ES"/>
+              </w:rPr>
+            </w:pPr>
+          </w:p>
+        </w:tc>
+        <w:tc>
+          <w:tcPr>
+            <w:tcW w:w="1418" w:type="dxa"/>
+            <w:vAlign w:val="center"/>
+            <w:hideMark/>
+          </w:tcPr>
+          <w:p>
+            <w:pPr>
+              <w:jc w:val="center"/>
               <w:cnfStyle w:val="000000100000" w:firstRow="0" w:lastRow="0" w:firstColumn="0" w:lastColumn="0" w:oddVBand="0" w:evenVBand="0" w:oddHBand="1" w:evenHBand="0" w:firstRowFirstColumn="0" w:firstRowLastColumn="0" w:lastRowFirstColumn="0" w:lastRowLastColumn="0"/>
               <w:rPr>
-                <w:rFonts w:ascii="Arial" w:eastAsia="Times New Roman" w:hAnsi="Arial" w:cs="Arial"/>
-                <w:color w:val="000000"/>
-                <w:sz w:val="20"/>
-                <w:szCs w:val="20"/>
-                <w:lang w:val="es-ES" w:eastAsia="es-ES"/>
-              </w:rPr>
-            </w:pPr>
-            <w:r>
-              <w:rPr>
-                <w:rFonts w:ascii="Arial" w:eastAsia="Times New Roman" w:hAnsi="Arial" w:cs="Arial"/>
-                <w:color w:val="000000"/>
-                <w:sz w:val="20"/>
-                <w:szCs w:val="20"/>
-                <w:lang w:val="es-ES" w:eastAsia="es-ES"/>
-              </w:rPr>
-              <w:t> </w:t>
-            </w:r>
-          </w:p>
-        </w:tc>
-        <w:tc>
-          <w:tcPr>
-            <w:tcW w:w="1418" w:type="dxa"/>
+                <w:rFonts w:eastAsia="Times New Roman" w:cs="Arial"/>
+                <w:color w:val="000000"/>
+                <w:lang w:val="es-ES" w:eastAsia="es-ES"/>
+              </w:rPr>
+            </w:pPr>
+          </w:p>
+        </w:tc>
+        <w:tc>
+          <w:tcPr>
+            <w:tcW w:w="1418" w:type="dxa"/>
+            <w:vAlign w:val="center"/>
             <w:hideMark/>
           </w:tcPr>
           <w:p>
@@ -1623,19 +1390,15 @@
               <w:jc w:val="center"/>
               <w:cnfStyle w:val="000000100000" w:firstRow="0" w:lastRow="0" w:firstColumn="0" w:lastColumn="0" w:oddVBand="0" w:evenVBand="0" w:oddHBand="1" w:evenHBand="0" w:firstRowFirstColumn="0" w:firstRowLastColumn="0" w:lastRowFirstColumn="0" w:lastRowLastColumn="0"/>
               <w:rPr>
-                <w:rFonts w:ascii="Arial" w:eastAsia="Times New Roman" w:hAnsi="Arial" w:cs="Arial"/>
-                <w:color w:val="000000"/>
-                <w:sz w:val="20"/>
-                <w:szCs w:val="20"/>
-                <w:lang w:val="es-ES" w:eastAsia="es-ES"/>
-              </w:rPr>
-            </w:pPr>
-            <w:r>
-              <w:rPr>
-                <w:rFonts w:ascii="Arial" w:eastAsia="Times New Roman" w:hAnsi="Arial" w:cs="Arial"/>
-                <w:color w:val="000000"/>
-                <w:sz w:val="20"/>
-                <w:szCs w:val="20"/>
+                <w:rFonts w:eastAsia="Times New Roman" w:cs="Arial"/>
+                <w:color w:val="000000"/>
+                <w:lang w:val="es-ES" w:eastAsia="es-ES"/>
+              </w:rPr>
+            </w:pPr>
+            <w:r>
+              <w:rPr>
+                <w:rFonts w:eastAsia="Times New Roman" w:cs="Arial"/>
+                <w:color w:val="000000"/>
                 <w:lang w:val="es-ES" w:eastAsia="es-ES"/>
               </w:rPr>
               <w:t>Bajo</w:t>
@@ -1645,6 +1408,7 @@
         <w:tc>
           <w:tcPr>
             <w:tcW w:w="1726" w:type="dxa"/>
+            <w:vAlign w:val="center"/>
             <w:hideMark/>
           </w:tcPr>
           <w:p>
@@ -1652,19 +1416,15 @@
               <w:jc w:val="center"/>
               <w:cnfStyle w:val="000000100000" w:firstRow="0" w:lastRow="0" w:firstColumn="0" w:lastColumn="0" w:oddVBand="0" w:evenVBand="0" w:oddHBand="1" w:evenHBand="0" w:firstRowFirstColumn="0" w:firstRowLastColumn="0" w:lastRowFirstColumn="0" w:lastRowLastColumn="0"/>
               <w:rPr>
-                <w:rFonts w:ascii="Arial" w:eastAsia="Times New Roman" w:hAnsi="Arial" w:cs="Arial"/>
-                <w:color w:val="000000"/>
-                <w:sz w:val="20"/>
-                <w:szCs w:val="20"/>
-                <w:lang w:val="es-ES" w:eastAsia="es-ES"/>
-              </w:rPr>
-            </w:pPr>
-            <w:r>
-              <w:rPr>
-                <w:rFonts w:ascii="Arial" w:eastAsia="Times New Roman" w:hAnsi="Arial" w:cs="Arial"/>
-                <w:color w:val="000000"/>
-                <w:sz w:val="20"/>
-                <w:szCs w:val="20"/>
+                <w:rFonts w:eastAsia="Times New Roman" w:cs="Arial"/>
+                <w:color w:val="000000"/>
+                <w:lang w:val="es-ES" w:eastAsia="es-ES"/>
+              </w:rPr>
+            </w:pPr>
+            <w:r>
+              <w:rPr>
+                <w:rFonts w:eastAsia="Times New Roman" w:cs="Arial"/>
+                <w:color w:val="000000"/>
                 <w:lang w:val="es-ES" w:eastAsia="es-ES"/>
               </w:rPr>
               <w:t>Bajo</w:t>
@@ -1680,6 +1440,7 @@
           <w:tcPr>
             <w:cnfStyle w:val="001000000000" w:firstRow="0" w:lastRow="0" w:firstColumn="1" w:lastColumn="0" w:oddVBand="0" w:evenVBand="0" w:oddHBand="0" w:evenHBand="0" w:firstRowFirstColumn="0" w:firstRowLastColumn="0" w:lastRowFirstColumn="0" w:lastRowLastColumn="0"/>
             <w:tcW w:w="3284" w:type="dxa"/>
+            <w:vAlign w:val="center"/>
             <w:hideMark/>
           </w:tcPr>
           <w:p>
@@ -1719,62 +1480,43 @@
         <w:tc>
           <w:tcPr>
             <w:tcW w:w="1418" w:type="dxa"/>
-            <w:hideMark/>
-          </w:tcPr>
-          <w:p>
-            <w:pPr>
+            <w:vAlign w:val="center"/>
+            <w:hideMark/>
+          </w:tcPr>
+          <w:p>
+            <w:pPr>
+              <w:jc w:val="center"/>
               <w:cnfStyle w:val="000000000000" w:firstRow="0" w:lastRow="0" w:firstColumn="0" w:lastColumn="0" w:oddVBand="0" w:evenVBand="0" w:oddHBand="0" w:evenHBand="0" w:firstRowFirstColumn="0" w:firstRowLastColumn="0" w:lastRowFirstColumn="0" w:lastRowLastColumn="0"/>
               <w:rPr>
-                <w:rFonts w:ascii="Arial" w:eastAsia="Times New Roman" w:hAnsi="Arial" w:cs="Arial"/>
-                <w:color w:val="000000"/>
-                <w:sz w:val="20"/>
-                <w:szCs w:val="20"/>
-                <w:lang w:val="es-ES" w:eastAsia="es-ES"/>
-              </w:rPr>
-            </w:pPr>
-            <w:r>
-              <w:rPr>
-                <w:rFonts w:ascii="Arial" w:eastAsia="Times New Roman" w:hAnsi="Arial" w:cs="Arial"/>
-                <w:color w:val="000000"/>
-                <w:sz w:val="20"/>
-                <w:szCs w:val="20"/>
-                <w:lang w:val="es-ES" w:eastAsia="es-ES"/>
-              </w:rPr>
-              <w:t> </w:t>
-            </w:r>
-          </w:p>
-        </w:tc>
-        <w:tc>
-          <w:tcPr>
-            <w:tcW w:w="1418" w:type="dxa"/>
-            <w:hideMark/>
-          </w:tcPr>
-          <w:p>
-            <w:pPr>
+                <w:rFonts w:eastAsia="Times New Roman" w:cs="Arial"/>
+                <w:color w:val="000000"/>
+                <w:lang w:val="es-ES" w:eastAsia="es-ES"/>
+              </w:rPr>
+            </w:pPr>
+          </w:p>
+        </w:tc>
+        <w:tc>
+          <w:tcPr>
+            <w:tcW w:w="1418" w:type="dxa"/>
+            <w:vAlign w:val="center"/>
+            <w:hideMark/>
+          </w:tcPr>
+          <w:p>
+            <w:pPr>
+              <w:jc w:val="center"/>
               <w:cnfStyle w:val="000000000000" w:firstRow="0" w:lastRow="0" w:firstColumn="0" w:lastColumn="0" w:oddVBand="0" w:evenVBand="0" w:oddHBand="0" w:evenHBand="0" w:firstRowFirstColumn="0" w:firstRowLastColumn="0" w:lastRowFirstColumn="0" w:lastRowLastColumn="0"/>
               <w:rPr>
-                <w:rFonts w:ascii="Arial" w:eastAsia="Times New Roman" w:hAnsi="Arial" w:cs="Arial"/>
-                <w:color w:val="000000"/>
-                <w:sz w:val="20"/>
-                <w:szCs w:val="20"/>
-                <w:lang w:val="es-ES" w:eastAsia="es-ES"/>
-              </w:rPr>
-            </w:pPr>
-            <w:r>
-              <w:rPr>
-                <w:rFonts w:ascii="Arial" w:eastAsia="Times New Roman" w:hAnsi="Arial" w:cs="Arial"/>
-                <w:color w:val="000000"/>
-                <w:sz w:val="20"/>
-                <w:szCs w:val="20"/>
-                <w:lang w:val="es-ES" w:eastAsia="es-ES"/>
-              </w:rPr>
-              <w:t> </w:t>
-            </w:r>
-          </w:p>
-        </w:tc>
-        <w:tc>
-          <w:tcPr>
-            <w:tcW w:w="1418" w:type="dxa"/>
+                <w:rFonts w:eastAsia="Times New Roman" w:cs="Arial"/>
+                <w:color w:val="000000"/>
+                <w:lang w:val="es-ES" w:eastAsia="es-ES"/>
+              </w:rPr>
+            </w:pPr>
+          </w:p>
+        </w:tc>
+        <w:tc>
+          <w:tcPr>
+            <w:tcW w:w="1418" w:type="dxa"/>
+            <w:vAlign w:val="center"/>
             <w:hideMark/>
           </w:tcPr>
           <w:p>
@@ -1782,19 +1524,15 @@
               <w:jc w:val="center"/>
               <w:cnfStyle w:val="000000000000" w:firstRow="0" w:lastRow="0" w:firstColumn="0" w:lastColumn="0" w:oddVBand="0" w:evenVBand="0" w:oddHBand="0" w:evenHBand="0" w:firstRowFirstColumn="0" w:firstRowLastColumn="0" w:lastRowFirstColumn="0" w:lastRowLastColumn="0"/>
               <w:rPr>
-                <w:rFonts w:ascii="Arial" w:eastAsia="Times New Roman" w:hAnsi="Arial" w:cs="Arial"/>
-                <w:color w:val="000000"/>
-                <w:sz w:val="20"/>
-                <w:szCs w:val="20"/>
-                <w:lang w:val="es-ES" w:eastAsia="es-ES"/>
-              </w:rPr>
-            </w:pPr>
-            <w:r>
-              <w:rPr>
-                <w:rFonts w:ascii="Arial" w:eastAsia="Times New Roman" w:hAnsi="Arial" w:cs="Arial"/>
-                <w:color w:val="000000"/>
-                <w:sz w:val="20"/>
-                <w:szCs w:val="20"/>
+                <w:rFonts w:eastAsia="Times New Roman" w:cs="Arial"/>
+                <w:color w:val="000000"/>
+                <w:lang w:val="es-ES" w:eastAsia="es-ES"/>
+              </w:rPr>
+            </w:pPr>
+            <w:r>
+              <w:rPr>
+                <w:rFonts w:eastAsia="Times New Roman" w:cs="Arial"/>
+                <w:color w:val="000000"/>
                 <w:lang w:val="es-ES" w:eastAsia="es-ES"/>
               </w:rPr>
               <w:t>0</w:t>
@@ -1804,6 +1542,7 @@
         <w:tc>
           <w:tcPr>
             <w:tcW w:w="1726" w:type="dxa"/>
+            <w:vAlign w:val="center"/>
             <w:hideMark/>
           </w:tcPr>
           <w:p>
@@ -1811,19 +1550,15 @@
               <w:jc w:val="center"/>
               <w:cnfStyle w:val="000000000000" w:firstRow="0" w:lastRow="0" w:firstColumn="0" w:lastColumn="0" w:oddVBand="0" w:evenVBand="0" w:oddHBand="0" w:evenHBand="0" w:firstRowFirstColumn="0" w:firstRowLastColumn="0" w:lastRowFirstColumn="0" w:lastRowLastColumn="0"/>
               <w:rPr>
-                <w:rFonts w:ascii="Arial" w:eastAsia="Times New Roman" w:hAnsi="Arial" w:cs="Arial"/>
-                <w:color w:val="000000"/>
-                <w:sz w:val="20"/>
-                <w:szCs w:val="20"/>
-                <w:lang w:val="es-ES" w:eastAsia="es-ES"/>
-              </w:rPr>
-            </w:pPr>
-            <w:r>
-              <w:rPr>
-                <w:rFonts w:ascii="Arial" w:eastAsia="Times New Roman" w:hAnsi="Arial" w:cs="Arial"/>
-                <w:color w:val="000000"/>
-                <w:sz w:val="20"/>
-                <w:szCs w:val="20"/>
+                <w:rFonts w:eastAsia="Times New Roman" w:cs="Arial"/>
+                <w:color w:val="000000"/>
+                <w:lang w:val="es-ES" w:eastAsia="es-ES"/>
+              </w:rPr>
+            </w:pPr>
+            <w:r>
+              <w:rPr>
+                <w:rFonts w:eastAsia="Times New Roman" w:cs="Arial"/>
+                <w:color w:val="000000"/>
                 <w:lang w:val="es-ES" w:eastAsia="es-ES"/>
               </w:rPr>
               <w:t>0</w:t>
@@ -1840,6 +1575,7 @@
           <w:tcPr>
             <w:cnfStyle w:val="001000000000" w:firstRow="0" w:lastRow="0" w:firstColumn="1" w:lastColumn="0" w:oddVBand="0" w:evenVBand="0" w:oddHBand="0" w:evenHBand="0" w:firstRowFirstColumn="0" w:firstRowLastColumn="0" w:lastRowFirstColumn="0" w:lastRowLastColumn="0"/>
             <w:tcW w:w="3284" w:type="dxa"/>
+            <w:vAlign w:val="center"/>
             <w:hideMark/>
           </w:tcPr>
           <w:p>
@@ -1867,90 +1603,61 @@
         <w:tc>
           <w:tcPr>
             <w:tcW w:w="1418" w:type="dxa"/>
-            <w:hideMark/>
-          </w:tcPr>
-          <w:p>
-            <w:pPr>
+            <w:vAlign w:val="center"/>
+            <w:hideMark/>
+          </w:tcPr>
+          <w:p>
+            <w:pPr>
+              <w:jc w:val="center"/>
               <w:cnfStyle w:val="000000100000" w:firstRow="0" w:lastRow="0" w:firstColumn="0" w:lastColumn="0" w:oddVBand="0" w:evenVBand="0" w:oddHBand="1" w:evenHBand="0" w:firstRowFirstColumn="0" w:firstRowLastColumn="0" w:lastRowFirstColumn="0" w:lastRowLastColumn="0"/>
               <w:rPr>
-                <w:rFonts w:ascii="Arial" w:eastAsia="Times New Roman" w:hAnsi="Arial" w:cs="Arial"/>
-                <w:color w:val="000000"/>
-                <w:sz w:val="20"/>
-                <w:szCs w:val="20"/>
-                <w:lang w:val="es-ES" w:eastAsia="es-ES"/>
-              </w:rPr>
-            </w:pPr>
-            <w:r>
-              <w:rPr>
-                <w:rFonts w:ascii="Arial" w:eastAsia="Times New Roman" w:hAnsi="Arial" w:cs="Arial"/>
-                <w:color w:val="000000"/>
-                <w:sz w:val="20"/>
-                <w:szCs w:val="20"/>
-                <w:lang w:val="es-ES" w:eastAsia="es-ES"/>
-              </w:rPr>
-              <w:t> </w:t>
-            </w:r>
-          </w:p>
-        </w:tc>
-        <w:tc>
-          <w:tcPr>
-            <w:tcW w:w="1418" w:type="dxa"/>
-            <w:hideMark/>
-          </w:tcPr>
-          <w:p>
-            <w:pPr>
+                <w:rFonts w:eastAsia="Times New Roman" w:cs="Arial"/>
+                <w:color w:val="000000"/>
+                <w:lang w:val="es-ES" w:eastAsia="es-ES"/>
+              </w:rPr>
+            </w:pPr>
+          </w:p>
+        </w:tc>
+        <w:tc>
+          <w:tcPr>
+            <w:tcW w:w="1418" w:type="dxa"/>
+            <w:vAlign w:val="center"/>
+            <w:hideMark/>
+          </w:tcPr>
+          <w:p>
+            <w:pPr>
+              <w:jc w:val="center"/>
               <w:cnfStyle w:val="000000100000" w:firstRow="0" w:lastRow="0" w:firstColumn="0" w:lastColumn="0" w:oddVBand="0" w:evenVBand="0" w:oddHBand="1" w:evenHBand="0" w:firstRowFirstColumn="0" w:firstRowLastColumn="0" w:lastRowFirstColumn="0" w:lastRowLastColumn="0"/>
               <w:rPr>
-                <w:rFonts w:ascii="Arial" w:eastAsia="Times New Roman" w:hAnsi="Arial" w:cs="Arial"/>
-                <w:color w:val="000000"/>
-                <w:sz w:val="20"/>
-                <w:szCs w:val="20"/>
-                <w:lang w:val="es-ES" w:eastAsia="es-ES"/>
-              </w:rPr>
-            </w:pPr>
-            <w:r>
-              <w:rPr>
-                <w:rFonts w:ascii="Arial" w:eastAsia="Times New Roman" w:hAnsi="Arial" w:cs="Arial"/>
-                <w:color w:val="000000"/>
-                <w:sz w:val="20"/>
-                <w:szCs w:val="20"/>
-                <w:lang w:val="es-ES" w:eastAsia="es-ES"/>
-              </w:rPr>
-              <w:t> </w:t>
-            </w:r>
-          </w:p>
-        </w:tc>
-        <w:tc>
-          <w:tcPr>
-            <w:tcW w:w="1418" w:type="dxa"/>
-            <w:hideMark/>
-          </w:tcPr>
-          <w:p>
-            <w:pPr>
+                <w:rFonts w:eastAsia="Times New Roman" w:cs="Arial"/>
+                <w:color w:val="000000"/>
+                <w:lang w:val="es-ES" w:eastAsia="es-ES"/>
+              </w:rPr>
+            </w:pPr>
+          </w:p>
+        </w:tc>
+        <w:tc>
+          <w:tcPr>
+            <w:tcW w:w="1418" w:type="dxa"/>
+            <w:vAlign w:val="center"/>
+            <w:hideMark/>
+          </w:tcPr>
+          <w:p>
+            <w:pPr>
+              <w:jc w:val="center"/>
               <w:cnfStyle w:val="000000100000" w:firstRow="0" w:lastRow="0" w:firstColumn="0" w:lastColumn="0" w:oddVBand="0" w:evenVBand="0" w:oddHBand="1" w:evenHBand="0" w:firstRowFirstColumn="0" w:firstRowLastColumn="0" w:lastRowFirstColumn="0" w:lastRowLastColumn="0"/>
               <w:rPr>
-                <w:rFonts w:ascii="Arial" w:eastAsia="Times New Roman" w:hAnsi="Arial" w:cs="Arial"/>
-                <w:color w:val="000000"/>
-                <w:sz w:val="20"/>
-                <w:szCs w:val="20"/>
-                <w:lang w:val="es-ES" w:eastAsia="es-ES"/>
-              </w:rPr>
-            </w:pPr>
-            <w:r>
-              <w:rPr>
-                <w:rFonts w:ascii="Arial" w:eastAsia="Times New Roman" w:hAnsi="Arial" w:cs="Arial"/>
-                <w:color w:val="000000"/>
-                <w:sz w:val="20"/>
-                <w:szCs w:val="20"/>
-                <w:lang w:val="es-ES" w:eastAsia="es-ES"/>
-              </w:rPr>
-              <w:t> </w:t>
-            </w:r>
+                <w:rFonts w:eastAsia="Times New Roman" w:cs="Arial"/>
+                <w:color w:val="000000"/>
+                <w:lang w:val="es-ES" w:eastAsia="es-ES"/>
+              </w:rPr>
+            </w:pPr>
           </w:p>
         </w:tc>
         <w:tc>
           <w:tcPr>
             <w:tcW w:w="1726" w:type="dxa"/>
+            <w:vAlign w:val="center"/>
             <w:hideMark/>
           </w:tcPr>
           <w:p>
@@ -1958,10 +1665,8 @@
               <w:jc w:val="center"/>
               <w:cnfStyle w:val="000000100000" w:firstRow="0" w:lastRow="0" w:firstColumn="0" w:lastColumn="0" w:oddVBand="0" w:evenVBand="0" w:oddHBand="1" w:evenHBand="0" w:firstRowFirstColumn="0" w:firstRowLastColumn="0" w:lastRowFirstColumn="0" w:lastRowLastColumn="0"/>
               <w:rPr>
-                <w:rFonts w:ascii="Arial" w:eastAsia="Times New Roman" w:hAnsi="Arial" w:cs="Arial"/>
-                <w:color w:val="000000"/>
-                <w:sz w:val="20"/>
-                <w:szCs w:val="20"/>
+                <w:rFonts w:eastAsia="Times New Roman" w:cs="Arial"/>
+                <w:color w:val="000000"/>
                 <w:lang w:val="es-ES" w:eastAsia="es-ES"/>
               </w:rPr>
             </w:pPr>
@@ -1976,6 +1681,7 @@
           <w:tcPr>
             <w:cnfStyle w:val="001000000000" w:firstRow="0" w:lastRow="0" w:firstColumn="1" w:lastColumn="0" w:oddVBand="0" w:evenVBand="0" w:oddHBand="0" w:evenHBand="0" w:firstRowFirstColumn="0" w:firstRowLastColumn="0" w:lastRowFirstColumn="0" w:lastRowLastColumn="0"/>
             <w:tcW w:w="3284" w:type="dxa"/>
+            <w:vAlign w:val="center"/>
             <w:hideMark/>
           </w:tcPr>
           <w:p>
@@ -2015,90 +1721,61 @@
         <w:tc>
           <w:tcPr>
             <w:tcW w:w="1418" w:type="dxa"/>
-            <w:hideMark/>
-          </w:tcPr>
-          <w:p>
-            <w:pPr>
+            <w:vAlign w:val="center"/>
+            <w:hideMark/>
+          </w:tcPr>
+          <w:p>
+            <w:pPr>
+              <w:jc w:val="center"/>
               <w:cnfStyle w:val="000000000000" w:firstRow="0" w:lastRow="0" w:firstColumn="0" w:lastColumn="0" w:oddVBand="0" w:evenVBand="0" w:oddHBand="0" w:evenHBand="0" w:firstRowFirstColumn="0" w:firstRowLastColumn="0" w:lastRowFirstColumn="0" w:lastRowLastColumn="0"/>
               <w:rPr>
-                <w:rFonts w:ascii="Arial" w:eastAsia="Times New Roman" w:hAnsi="Arial" w:cs="Arial"/>
-                <w:color w:val="000000"/>
-                <w:sz w:val="20"/>
-                <w:szCs w:val="20"/>
-                <w:lang w:val="es-ES" w:eastAsia="es-ES"/>
-              </w:rPr>
-            </w:pPr>
-            <w:r>
-              <w:rPr>
-                <w:rFonts w:ascii="Arial" w:eastAsia="Times New Roman" w:hAnsi="Arial" w:cs="Arial"/>
-                <w:color w:val="000000"/>
-                <w:sz w:val="20"/>
-                <w:szCs w:val="20"/>
-                <w:lang w:val="es-ES" w:eastAsia="es-ES"/>
-              </w:rPr>
-              <w:t> </w:t>
-            </w:r>
-          </w:p>
-        </w:tc>
-        <w:tc>
-          <w:tcPr>
-            <w:tcW w:w="1418" w:type="dxa"/>
-            <w:hideMark/>
-          </w:tcPr>
-          <w:p>
-            <w:pPr>
+                <w:rFonts w:eastAsia="Times New Roman" w:cs="Arial"/>
+                <w:color w:val="000000"/>
+                <w:lang w:val="es-ES" w:eastAsia="es-ES"/>
+              </w:rPr>
+            </w:pPr>
+          </w:p>
+        </w:tc>
+        <w:tc>
+          <w:tcPr>
+            <w:tcW w:w="1418" w:type="dxa"/>
+            <w:vAlign w:val="center"/>
+            <w:hideMark/>
+          </w:tcPr>
+          <w:p>
+            <w:pPr>
+              <w:jc w:val="center"/>
               <w:cnfStyle w:val="000000000000" w:firstRow="0" w:lastRow="0" w:firstColumn="0" w:lastColumn="0" w:oddVBand="0" w:evenVBand="0" w:oddHBand="0" w:evenHBand="0" w:firstRowFirstColumn="0" w:firstRowLastColumn="0" w:lastRowFirstColumn="0" w:lastRowLastColumn="0"/>
               <w:rPr>
-                <w:rFonts w:ascii="Arial" w:eastAsia="Times New Roman" w:hAnsi="Arial" w:cs="Arial"/>
-                <w:color w:val="000000"/>
-                <w:sz w:val="20"/>
-                <w:szCs w:val="20"/>
-                <w:lang w:val="es-ES" w:eastAsia="es-ES"/>
-              </w:rPr>
-            </w:pPr>
-            <w:r>
-              <w:rPr>
-                <w:rFonts w:ascii="Arial" w:eastAsia="Times New Roman" w:hAnsi="Arial" w:cs="Arial"/>
-                <w:color w:val="000000"/>
-                <w:sz w:val="20"/>
-                <w:szCs w:val="20"/>
-                <w:lang w:val="es-ES" w:eastAsia="es-ES"/>
-              </w:rPr>
-              <w:t> </w:t>
-            </w:r>
-          </w:p>
-        </w:tc>
-        <w:tc>
-          <w:tcPr>
-            <w:tcW w:w="1418" w:type="dxa"/>
-            <w:hideMark/>
-          </w:tcPr>
-          <w:p>
-            <w:pPr>
+                <w:rFonts w:eastAsia="Times New Roman" w:cs="Arial"/>
+                <w:color w:val="000000"/>
+                <w:lang w:val="es-ES" w:eastAsia="es-ES"/>
+              </w:rPr>
+            </w:pPr>
+          </w:p>
+        </w:tc>
+        <w:tc>
+          <w:tcPr>
+            <w:tcW w:w="1418" w:type="dxa"/>
+            <w:vAlign w:val="center"/>
+            <w:hideMark/>
+          </w:tcPr>
+          <w:p>
+            <w:pPr>
+              <w:jc w:val="center"/>
               <w:cnfStyle w:val="000000000000" w:firstRow="0" w:lastRow="0" w:firstColumn="0" w:lastColumn="0" w:oddVBand="0" w:evenVBand="0" w:oddHBand="0" w:evenHBand="0" w:firstRowFirstColumn="0" w:firstRowLastColumn="0" w:lastRowFirstColumn="0" w:lastRowLastColumn="0"/>
               <w:rPr>
-                <w:rFonts w:ascii="Arial" w:eastAsia="Times New Roman" w:hAnsi="Arial" w:cs="Arial"/>
-                <w:color w:val="000000"/>
-                <w:sz w:val="20"/>
-                <w:szCs w:val="20"/>
-                <w:lang w:val="es-ES" w:eastAsia="es-ES"/>
-              </w:rPr>
-            </w:pPr>
-            <w:r>
-              <w:rPr>
-                <w:rFonts w:ascii="Arial" w:eastAsia="Times New Roman" w:hAnsi="Arial" w:cs="Arial"/>
-                <w:color w:val="000000"/>
-                <w:sz w:val="20"/>
-                <w:szCs w:val="20"/>
-                <w:lang w:val="es-ES" w:eastAsia="es-ES"/>
-              </w:rPr>
-              <w:t> </w:t>
-            </w:r>
+                <w:rFonts w:eastAsia="Times New Roman" w:cs="Arial"/>
+                <w:color w:val="000000"/>
+                <w:lang w:val="es-ES" w:eastAsia="es-ES"/>
+              </w:rPr>
+            </w:pPr>
           </w:p>
         </w:tc>
         <w:tc>
           <w:tcPr>
             <w:tcW w:w="1726" w:type="dxa"/>
+            <w:vAlign w:val="center"/>
             <w:hideMark/>
           </w:tcPr>
           <w:p>
@@ -2106,10 +1783,8 @@
               <w:jc w:val="center"/>
               <w:cnfStyle w:val="000000000000" w:firstRow="0" w:lastRow="0" w:firstColumn="0" w:lastColumn="0" w:oddVBand="0" w:evenVBand="0" w:oddHBand="0" w:evenHBand="0" w:firstRowFirstColumn="0" w:firstRowLastColumn="0" w:lastRowFirstColumn="0" w:lastRowLastColumn="0"/>
               <w:rPr>
-                <w:rFonts w:ascii="Arial" w:eastAsia="Times New Roman" w:hAnsi="Arial" w:cs="Arial"/>
-                <w:color w:val="000000"/>
-                <w:sz w:val="20"/>
-                <w:szCs w:val="20"/>
+                <w:rFonts w:eastAsia="Times New Roman" w:cs="Arial"/>
+                <w:color w:val="000000"/>
                 <w:lang w:val="es-ES" w:eastAsia="es-ES"/>
               </w:rPr>
             </w:pPr>
@@ -2176,10 +1851,12 @@
         <w:tc>
           <w:tcPr>
             <w:tcW w:w="1418" w:type="dxa"/>
-            <w:hideMark/>
-          </w:tcPr>
-          <w:p>
-            <w:pPr>
+            <w:vAlign w:val="center"/>
+            <w:hideMark/>
+          </w:tcPr>
+          <w:p>
+            <w:pPr>
+              <w:jc w:val="center"/>
               <w:cnfStyle w:val="100000000000" w:firstRow="1" w:lastRow="0" w:firstColumn="0" w:lastColumn="0" w:oddVBand="0" w:evenVBand="0" w:oddHBand="0" w:evenHBand="0" w:firstRowFirstColumn="0" w:firstRowLastColumn="0" w:lastRowFirstColumn="0" w:lastRowLastColumn="0"/>
               <w:rPr>
                 <w:rFonts w:ascii="Arial" w:eastAsia="Times New Roman" w:hAnsi="Arial" w:cs="Arial"/>
@@ -2204,10 +1881,12 @@
         <w:tc>
           <w:tcPr>
             <w:tcW w:w="1418" w:type="dxa"/>
-            <w:hideMark/>
-          </w:tcPr>
-          <w:p>
-            <w:pPr>
+            <w:vAlign w:val="center"/>
+            <w:hideMark/>
+          </w:tcPr>
+          <w:p>
+            <w:pPr>
+              <w:jc w:val="center"/>
               <w:cnfStyle w:val="100000000000" w:firstRow="1" w:lastRow="0" w:firstColumn="0" w:lastColumn="0" w:oddVBand="0" w:evenVBand="0" w:oddHBand="0" w:evenHBand="0" w:firstRowFirstColumn="0" w:firstRowLastColumn="0" w:lastRowFirstColumn="0" w:lastRowLastColumn="0"/>
               <w:rPr>
                 <w:rFonts w:ascii="Arial" w:eastAsia="Times New Roman" w:hAnsi="Arial" w:cs="Arial"/>
@@ -2232,10 +1911,12 @@
         <w:tc>
           <w:tcPr>
             <w:tcW w:w="1418" w:type="dxa"/>
-            <w:hideMark/>
-          </w:tcPr>
-          <w:p>
-            <w:pPr>
+            <w:vAlign w:val="center"/>
+            <w:hideMark/>
+          </w:tcPr>
+          <w:p>
+            <w:pPr>
+              <w:jc w:val="center"/>
               <w:cnfStyle w:val="100000000000" w:firstRow="1" w:lastRow="0" w:firstColumn="0" w:lastColumn="0" w:oddVBand="0" w:evenVBand="0" w:oddHBand="0" w:evenHBand="0" w:firstRowFirstColumn="0" w:firstRowLastColumn="0" w:lastRowFirstColumn="0" w:lastRowLastColumn="0"/>
               <w:rPr>
                 <w:rFonts w:ascii="Arial" w:eastAsia="Times New Roman" w:hAnsi="Arial" w:cs="Arial"/>
@@ -2255,25 +1936,17 @@
               </w:rPr>
               <w:t>Proceso7</w:t>
             </w:r>
-            <w:r>
-              <w:rPr>
-                <w:rFonts w:ascii="Arial" w:eastAsia="Times New Roman" w:hAnsi="Arial" w:cs="Arial"/>
-                <w:color w:val="000000"/>
-                <w:sz w:val="20"/>
-                <w:szCs w:val="20"/>
-                <w:lang w:val="es-ES" w:eastAsia="es-ES"/>
-              </w:rPr>
-              <w:t xml:space="preserve"> </w:t>
-            </w:r>
           </w:p>
         </w:tc>
         <w:tc>
           <w:tcPr>
             <w:tcW w:w="1726" w:type="dxa"/>
-            <w:hideMark/>
-          </w:tcPr>
-          <w:p>
-            <w:pPr>
+            <w:vAlign w:val="center"/>
+            <w:hideMark/>
+          </w:tcPr>
+          <w:p>
+            <w:pPr>
+              <w:jc w:val="center"/>
               <w:cnfStyle w:val="100000000000" w:firstRow="1" w:lastRow="0" w:firstColumn="0" w:lastColumn="0" w:oddVBand="0" w:evenVBand="0" w:oddHBand="0" w:evenHBand="0" w:firstRowFirstColumn="0" w:firstRowLastColumn="0" w:lastRowFirstColumn="0" w:lastRowLastColumn="0"/>
               <w:rPr>
                 <w:rFonts w:ascii="Arial" w:eastAsia="Times New Roman" w:hAnsi="Arial" w:cs="Arial"/>
@@ -2305,6 +1978,7 @@
           <w:tcPr>
             <w:cnfStyle w:val="001000000000" w:firstRow="0" w:lastRow="0" w:firstColumn="1" w:lastColumn="0" w:oddVBand="0" w:evenVBand="0" w:oddHBand="0" w:evenHBand="0" w:firstRowFirstColumn="0" w:firstRowLastColumn="0" w:lastRowFirstColumn="0" w:lastRowLastColumn="0"/>
             <w:tcW w:w="3284" w:type="dxa"/>
+            <w:vAlign w:val="center"/>
             <w:hideMark/>
           </w:tcPr>
           <w:p>
@@ -2332,72 +2006,51 @@
         <w:tc>
           <w:tcPr>
             <w:tcW w:w="1418" w:type="dxa"/>
-            <w:hideMark/>
-          </w:tcPr>
-          <w:p>
-            <w:pPr>
+            <w:vAlign w:val="center"/>
+          </w:tcPr>
+          <w:p>
+            <w:pPr>
+              <w:jc w:val="center"/>
               <w:cnfStyle w:val="000000100000" w:firstRow="0" w:lastRow="0" w:firstColumn="0" w:lastColumn="0" w:oddVBand="0" w:evenVBand="0" w:oddHBand="1" w:evenHBand="0" w:firstRowFirstColumn="0" w:firstRowLastColumn="0" w:lastRowFirstColumn="0" w:lastRowLastColumn="0"/>
               <w:rPr>
-                <w:rFonts w:ascii="Arial" w:eastAsia="Times New Roman" w:hAnsi="Arial" w:cs="Arial"/>
-                <w:color w:val="000000"/>
-                <w:sz w:val="20"/>
-                <w:szCs w:val="20"/>
-                <w:lang w:val="es-ES" w:eastAsia="es-ES"/>
-              </w:rPr>
-            </w:pPr>
-            <w:r>
-              <w:rPr>
-                <w:rFonts w:ascii="Arial" w:eastAsia="Times New Roman" w:hAnsi="Arial" w:cs="Arial"/>
-                <w:color w:val="000000"/>
-                <w:sz w:val="20"/>
-                <w:szCs w:val="20"/>
-                <w:lang w:val="es-ES" w:eastAsia="es-ES"/>
-              </w:rPr>
-              <w:t> </w:t>
-            </w:r>
-          </w:p>
-        </w:tc>
-        <w:tc>
-          <w:tcPr>
-            <w:tcW w:w="1418" w:type="dxa"/>
-            <w:hideMark/>
-          </w:tcPr>
-          <w:p>
-            <w:pPr>
+                <w:rFonts w:eastAsia="Times New Roman" w:cs="Arial"/>
+                <w:color w:val="000000"/>
+                <w:lang w:val="es-ES" w:eastAsia="es-ES"/>
+              </w:rPr>
+            </w:pPr>
+          </w:p>
+        </w:tc>
+        <w:tc>
+          <w:tcPr>
+            <w:tcW w:w="1418" w:type="dxa"/>
+            <w:vAlign w:val="center"/>
+            <w:hideMark/>
+          </w:tcPr>
+          <w:p>
+            <w:pPr>
+              <w:jc w:val="center"/>
               <w:cnfStyle w:val="000000100000" w:firstRow="0" w:lastRow="0" w:firstColumn="0" w:lastColumn="0" w:oddVBand="0" w:evenVBand="0" w:oddHBand="1" w:evenHBand="0" w:firstRowFirstColumn="0" w:firstRowLastColumn="0" w:lastRowFirstColumn="0" w:lastRowLastColumn="0"/>
               <w:rPr>
-                <w:rFonts w:ascii="Arial" w:eastAsia="Times New Roman" w:hAnsi="Arial" w:cs="Arial"/>
-                <w:color w:val="000000"/>
-                <w:sz w:val="20"/>
-                <w:szCs w:val="20"/>
-                <w:lang w:val="es-ES" w:eastAsia="es-ES"/>
-              </w:rPr>
-            </w:pPr>
-            <w:r>
-              <w:rPr>
-                <w:rFonts w:ascii="Arial" w:eastAsia="Times New Roman" w:hAnsi="Arial" w:cs="Arial"/>
-                <w:color w:val="000000"/>
-                <w:sz w:val="20"/>
-                <w:szCs w:val="20"/>
-                <w:lang w:val="es-ES" w:eastAsia="es-ES"/>
-              </w:rPr>
-              <w:t> </w:t>
-            </w:r>
-          </w:p>
-        </w:tc>
-        <w:tc>
-          <w:tcPr>
-            <w:tcW w:w="1418" w:type="dxa"/>
-            <w:hideMark/>
-          </w:tcPr>
-          <w:p>
-            <w:pPr>
+                <w:rFonts w:eastAsia="Times New Roman" w:cs="Arial"/>
+                <w:color w:val="000000"/>
+                <w:lang w:val="es-ES" w:eastAsia="es-ES"/>
+              </w:rPr>
+            </w:pPr>
+          </w:p>
+        </w:tc>
+        <w:tc>
+          <w:tcPr>
+            <w:tcW w:w="1418" w:type="dxa"/>
+            <w:vAlign w:val="center"/>
+            <w:hideMark/>
+          </w:tcPr>
+          <w:p>
+            <w:pPr>
+              <w:jc w:val="center"/>
               <w:cnfStyle w:val="000000100000" w:firstRow="0" w:lastRow="0" w:firstColumn="0" w:lastColumn="0" w:oddVBand="0" w:evenVBand="0" w:oddHBand="1" w:evenHBand="0" w:firstRowFirstColumn="0" w:firstRowLastColumn="0" w:lastRowFirstColumn="0" w:lastRowLastColumn="0"/>
               <w:rPr>
-                <w:rFonts w:ascii="Arial" w:eastAsia="Times New Roman" w:hAnsi="Arial" w:cs="Arial"/>
-                <w:color w:val="000000"/>
-                <w:sz w:val="20"/>
-                <w:szCs w:val="20"/>
+                <w:rFonts w:eastAsia="Times New Roman" w:cs="Arial"/>
+                <w:color w:val="000000"/>
                 <w:lang w:val="es-ES" w:eastAsia="es-ES"/>
               </w:rPr>
             </w:pPr>
@@ -2406,19 +2059,35 @@
         <w:tc>
           <w:tcPr>
             <w:tcW w:w="1726" w:type="dxa"/>
-            <w:hideMark/>
-          </w:tcPr>
-          <w:p>
-            <w:pPr>
+            <w:vAlign w:val="center"/>
+            <w:hideMark/>
+          </w:tcPr>
+          <w:p>
+            <w:pPr>
+              <w:jc w:val="center"/>
               <w:cnfStyle w:val="000000100000" w:firstRow="0" w:lastRow="0" w:firstColumn="0" w:lastColumn="0" w:oddVBand="0" w:evenVBand="0" w:oddHBand="1" w:evenHBand="0" w:firstRowFirstColumn="0" w:firstRowLastColumn="0" w:lastRowFirstColumn="0" w:lastRowLastColumn="0"/>
               <w:rPr>
-                <w:rFonts w:ascii="Arial" w:eastAsia="Times New Roman" w:hAnsi="Arial" w:cs="Arial"/>
-                <w:color w:val="000000"/>
-                <w:sz w:val="20"/>
-                <w:szCs w:val="20"/>
-                <w:lang w:val="es-ES" w:eastAsia="es-ES"/>
-              </w:rPr>
-            </w:pPr>
+                <w:rFonts w:eastAsia="Times New Roman" w:cs="Arial"/>
+                <w:color w:val="000000"/>
+                <w:lang w:val="es-ES" w:eastAsia="es-ES"/>
+              </w:rPr>
+            </w:pPr>
+            <w:r>
+              <w:rPr>
+                <w:rFonts w:eastAsia="Times New Roman" w:cs="Arial"/>
+                <w:color w:val="000000"/>
+                <w:lang w:val="es-ES" w:eastAsia="es-ES"/>
+              </w:rPr>
+              <w:t>CPU-B</w:t>
+            </w:r>
+            <w:r>
+              <w:rPr>
+                <w:rFonts w:eastAsia="Times New Roman" w:cs="Arial"/>
+                <w:color w:val="000000"/>
+                <w:lang w:val="es-ES" w:eastAsia="es-ES"/>
+              </w:rPr>
+              <w:t>ound</w:t>
+            </w:r>
           </w:p>
         </w:tc>
       </w:tr>
@@ -2430,6 +2099,7 @@
           <w:tcPr>
             <w:cnfStyle w:val="001000000000" w:firstRow="0" w:lastRow="0" w:firstColumn="1" w:lastColumn="0" w:oddVBand="0" w:evenVBand="0" w:oddHBand="0" w:evenHBand="0" w:firstRowFirstColumn="0" w:firstRowLastColumn="0" w:lastRowFirstColumn="0" w:lastRowLastColumn="0"/>
             <w:tcW w:w="3284" w:type="dxa"/>
+            <w:vAlign w:val="center"/>
             <w:hideMark/>
           </w:tcPr>
           <w:p>
@@ -2469,34 +2139,25 @@
         <w:tc>
           <w:tcPr>
             <w:tcW w:w="1418" w:type="dxa"/>
-            <w:hideMark/>
-          </w:tcPr>
-          <w:p>
-            <w:pPr>
+            <w:vAlign w:val="center"/>
+            <w:hideMark/>
+          </w:tcPr>
+          <w:p>
+            <w:pPr>
+              <w:jc w:val="center"/>
               <w:cnfStyle w:val="000000000000" w:firstRow="0" w:lastRow="0" w:firstColumn="0" w:lastColumn="0" w:oddVBand="0" w:evenVBand="0" w:oddHBand="0" w:evenHBand="0" w:firstRowFirstColumn="0" w:firstRowLastColumn="0" w:lastRowFirstColumn="0" w:lastRowLastColumn="0"/>
               <w:rPr>
-                <w:rFonts w:ascii="Arial" w:eastAsia="Times New Roman" w:hAnsi="Arial" w:cs="Arial"/>
-                <w:color w:val="000000"/>
-                <w:sz w:val="20"/>
-                <w:szCs w:val="20"/>
-                <w:lang w:val="es-ES" w:eastAsia="es-ES"/>
-              </w:rPr>
-            </w:pPr>
-            <w:r>
-              <w:rPr>
-                <w:rFonts w:ascii="Arial" w:eastAsia="Times New Roman" w:hAnsi="Arial" w:cs="Arial"/>
-                <w:color w:val="000000"/>
-                <w:sz w:val="20"/>
-                <w:szCs w:val="20"/>
-                <w:lang w:val="es-ES" w:eastAsia="es-ES"/>
-              </w:rPr>
-              <w:t> </w:t>
-            </w:r>
-          </w:p>
-        </w:tc>
-        <w:tc>
-          <w:tcPr>
-            <w:tcW w:w="1418" w:type="dxa"/>
+                <w:rFonts w:eastAsia="Times New Roman" w:cs="Arial"/>
+                <w:color w:val="000000"/>
+                <w:lang w:val="es-ES" w:eastAsia="es-ES"/>
+              </w:rPr>
+            </w:pPr>
+          </w:p>
+        </w:tc>
+        <w:tc>
+          <w:tcPr>
+            <w:tcW w:w="1418" w:type="dxa"/>
+            <w:vAlign w:val="center"/>
             <w:hideMark/>
           </w:tcPr>
           <w:p>
@@ -2504,19 +2165,15 @@
               <w:jc w:val="center"/>
               <w:cnfStyle w:val="000000000000" w:firstRow="0" w:lastRow="0" w:firstColumn="0" w:lastColumn="0" w:oddVBand="0" w:evenVBand="0" w:oddHBand="0" w:evenHBand="0" w:firstRowFirstColumn="0" w:firstRowLastColumn="0" w:lastRowFirstColumn="0" w:lastRowLastColumn="0"/>
               <w:rPr>
-                <w:rFonts w:ascii="Arial" w:eastAsia="Times New Roman" w:hAnsi="Arial" w:cs="Arial"/>
-                <w:color w:val="000000"/>
-                <w:sz w:val="20"/>
-                <w:szCs w:val="20"/>
-                <w:lang w:val="es-ES" w:eastAsia="es-ES"/>
-              </w:rPr>
-            </w:pPr>
-            <w:r>
-              <w:rPr>
-                <w:rFonts w:ascii="Arial" w:eastAsia="Times New Roman" w:hAnsi="Arial" w:cs="Arial"/>
-                <w:color w:val="000000"/>
-                <w:sz w:val="20"/>
-                <w:szCs w:val="20"/>
+                <w:rFonts w:eastAsia="Times New Roman" w:cs="Arial"/>
+                <w:color w:val="000000"/>
+                <w:lang w:val="es-ES" w:eastAsia="es-ES"/>
+              </w:rPr>
+            </w:pPr>
+            <w:r>
+              <w:rPr>
+                <w:rFonts w:eastAsia="Times New Roman" w:cs="Arial"/>
+                <w:color w:val="000000"/>
                 <w:lang w:val="es-ES" w:eastAsia="es-ES"/>
               </w:rPr>
               <w:t>0</w:t>
@@ -2526,6 +2183,7 @@
         <w:tc>
           <w:tcPr>
             <w:tcW w:w="1418" w:type="dxa"/>
+            <w:vAlign w:val="center"/>
             <w:hideMark/>
           </w:tcPr>
           <w:p>
@@ -2533,19 +2191,15 @@
               <w:jc w:val="center"/>
               <w:cnfStyle w:val="000000000000" w:firstRow="0" w:lastRow="0" w:firstColumn="0" w:lastColumn="0" w:oddVBand="0" w:evenVBand="0" w:oddHBand="0" w:evenHBand="0" w:firstRowFirstColumn="0" w:firstRowLastColumn="0" w:lastRowFirstColumn="0" w:lastRowLastColumn="0"/>
               <w:rPr>
-                <w:rFonts w:ascii="Arial" w:eastAsia="Times New Roman" w:hAnsi="Arial" w:cs="Arial"/>
-                <w:color w:val="000000"/>
-                <w:sz w:val="20"/>
-                <w:szCs w:val="20"/>
-                <w:lang w:val="es-ES" w:eastAsia="es-ES"/>
-              </w:rPr>
-            </w:pPr>
-            <w:r>
-              <w:rPr>
-                <w:rFonts w:ascii="Arial" w:eastAsia="Times New Roman" w:hAnsi="Arial" w:cs="Arial"/>
-                <w:color w:val="000000"/>
-                <w:sz w:val="20"/>
-                <w:szCs w:val="20"/>
+                <w:rFonts w:eastAsia="Times New Roman" w:cs="Arial"/>
+                <w:color w:val="000000"/>
+                <w:lang w:val="es-ES" w:eastAsia="es-ES"/>
+              </w:rPr>
+            </w:pPr>
+            <w:r>
+              <w:rPr>
+                <w:rFonts w:eastAsia="Times New Roman" w:cs="Arial"/>
+                <w:color w:val="000000"/>
                 <w:lang w:val="es-ES" w:eastAsia="es-ES"/>
               </w:rPr>
               <w:t>1</w:t>
@@ -2555,28 +2209,26 @@
         <w:tc>
           <w:tcPr>
             <w:tcW w:w="1726" w:type="dxa"/>
-            <w:hideMark/>
-          </w:tcPr>
-          <w:p>
-            <w:pPr>
+            <w:vAlign w:val="center"/>
+            <w:hideMark/>
+          </w:tcPr>
+          <w:p>
+            <w:pPr>
+              <w:jc w:val="center"/>
               <w:cnfStyle w:val="000000000000" w:firstRow="0" w:lastRow="0" w:firstColumn="0" w:lastColumn="0" w:oddVBand="0" w:evenVBand="0" w:oddHBand="0" w:evenHBand="0" w:firstRowFirstColumn="0" w:firstRowLastColumn="0" w:lastRowFirstColumn="0" w:lastRowLastColumn="0"/>
               <w:rPr>
-                <w:rFonts w:ascii="Arial" w:eastAsia="Times New Roman" w:hAnsi="Arial" w:cs="Arial"/>
-                <w:color w:val="000000"/>
-                <w:sz w:val="20"/>
-                <w:szCs w:val="20"/>
-                <w:lang w:val="es-ES" w:eastAsia="es-ES"/>
-              </w:rPr>
-            </w:pPr>
-            <w:r>
-              <w:rPr>
-                <w:rFonts w:ascii="Arial" w:eastAsia="Times New Roman" w:hAnsi="Arial" w:cs="Arial"/>
-                <w:color w:val="000000"/>
-                <w:sz w:val="20"/>
-                <w:szCs w:val="20"/>
-                <w:lang w:val="es-ES" w:eastAsia="es-ES"/>
-              </w:rPr>
-              <w:t> </w:t>
+                <w:rFonts w:eastAsia="Times New Roman" w:cs="Arial"/>
+                <w:color w:val="000000"/>
+                <w:lang w:val="es-ES" w:eastAsia="es-ES"/>
+              </w:rPr>
+            </w:pPr>
+            <w:r>
+              <w:rPr>
+                <w:rFonts w:eastAsia="Times New Roman" w:cs="Arial"/>
+                <w:color w:val="000000"/>
+                <w:lang w:val="es-ES" w:eastAsia="es-ES"/>
+              </w:rPr>
+              <w:t>0</w:t>
             </w:r>
           </w:p>
         </w:tc>
@@ -2590,6 +2242,7 @@
           <w:tcPr>
             <w:cnfStyle w:val="001000000000" w:firstRow="0" w:lastRow="0" w:firstColumn="1" w:lastColumn="0" w:oddVBand="0" w:evenVBand="0" w:oddHBand="0" w:evenHBand="0" w:firstRowFirstColumn="0" w:firstRowLastColumn="0" w:lastRowFirstColumn="0" w:lastRowLastColumn="0"/>
             <w:tcW w:w="3284" w:type="dxa"/>
+            <w:vAlign w:val="center"/>
             <w:hideMark/>
           </w:tcPr>
           <w:p>
@@ -2639,34 +2292,25 @@
         <w:tc>
           <w:tcPr>
             <w:tcW w:w="1418" w:type="dxa"/>
-            <w:hideMark/>
-          </w:tcPr>
-          <w:p>
-            <w:pPr>
+            <w:vAlign w:val="center"/>
+            <w:hideMark/>
+          </w:tcPr>
+          <w:p>
+            <w:pPr>
+              <w:jc w:val="center"/>
               <w:cnfStyle w:val="000000100000" w:firstRow="0" w:lastRow="0" w:firstColumn="0" w:lastColumn="0" w:oddVBand="0" w:evenVBand="0" w:oddHBand="1" w:evenHBand="0" w:firstRowFirstColumn="0" w:firstRowLastColumn="0" w:lastRowFirstColumn="0" w:lastRowLastColumn="0"/>
               <w:rPr>
-                <w:rFonts w:ascii="Arial" w:eastAsia="Times New Roman" w:hAnsi="Arial" w:cs="Arial"/>
-                <w:color w:val="000000"/>
-                <w:sz w:val="20"/>
-                <w:szCs w:val="20"/>
-                <w:lang w:val="es-ES" w:eastAsia="es-ES"/>
-              </w:rPr>
-            </w:pPr>
-            <w:r>
-              <w:rPr>
-                <w:rFonts w:ascii="Arial" w:eastAsia="Times New Roman" w:hAnsi="Arial" w:cs="Arial"/>
-                <w:color w:val="000000"/>
-                <w:sz w:val="20"/>
-                <w:szCs w:val="20"/>
-                <w:lang w:val="es-ES" w:eastAsia="es-ES"/>
-              </w:rPr>
-              <w:t> </w:t>
-            </w:r>
-          </w:p>
-        </w:tc>
-        <w:tc>
-          <w:tcPr>
-            <w:tcW w:w="1418" w:type="dxa"/>
+                <w:rFonts w:eastAsia="Times New Roman" w:cs="Arial"/>
+                <w:color w:val="000000"/>
+                <w:lang w:val="es-ES" w:eastAsia="es-ES"/>
+              </w:rPr>
+            </w:pPr>
+          </w:p>
+        </w:tc>
+        <w:tc>
+          <w:tcPr>
+            <w:tcW w:w="1418" w:type="dxa"/>
+            <w:vAlign w:val="center"/>
             <w:hideMark/>
           </w:tcPr>
           <w:p>
@@ -2674,19 +2318,15 @@
               <w:jc w:val="center"/>
               <w:cnfStyle w:val="000000100000" w:firstRow="0" w:lastRow="0" w:firstColumn="0" w:lastColumn="0" w:oddVBand="0" w:evenVBand="0" w:oddHBand="1" w:evenHBand="0" w:firstRowFirstColumn="0" w:firstRowLastColumn="0" w:lastRowFirstColumn="0" w:lastRowLastColumn="0"/>
               <w:rPr>
-                <w:rFonts w:ascii="Arial" w:eastAsia="Times New Roman" w:hAnsi="Arial" w:cs="Arial"/>
-                <w:color w:val="000000"/>
-                <w:sz w:val="20"/>
-                <w:szCs w:val="20"/>
-                <w:lang w:val="es-ES" w:eastAsia="es-ES"/>
-              </w:rPr>
-            </w:pPr>
-            <w:r>
-              <w:rPr>
-                <w:rFonts w:ascii="Arial" w:eastAsia="Times New Roman" w:hAnsi="Arial" w:cs="Arial"/>
-                <w:color w:val="000000"/>
-                <w:sz w:val="20"/>
-                <w:szCs w:val="20"/>
+                <w:rFonts w:eastAsia="Times New Roman" w:cs="Arial"/>
+                <w:color w:val="000000"/>
+                <w:lang w:val="es-ES" w:eastAsia="es-ES"/>
+              </w:rPr>
+            </w:pPr>
+            <w:r>
+              <w:rPr>
+                <w:rFonts w:eastAsia="Times New Roman" w:cs="Arial"/>
+                <w:color w:val="000000"/>
                 <w:lang w:val="es-ES" w:eastAsia="es-ES"/>
               </w:rPr>
               <w:t>0</w:t>
@@ -2696,6 +2336,7 @@
         <w:tc>
           <w:tcPr>
             <w:tcW w:w="1418" w:type="dxa"/>
+            <w:vAlign w:val="center"/>
             <w:hideMark/>
           </w:tcPr>
           <w:p>
@@ -2703,19 +2344,15 @@
               <w:jc w:val="center"/>
               <w:cnfStyle w:val="000000100000" w:firstRow="0" w:lastRow="0" w:firstColumn="0" w:lastColumn="0" w:oddVBand="0" w:evenVBand="0" w:oddHBand="1" w:evenHBand="0" w:firstRowFirstColumn="0" w:firstRowLastColumn="0" w:lastRowFirstColumn="0" w:lastRowLastColumn="0"/>
               <w:rPr>
-                <w:rFonts w:ascii="Arial" w:eastAsia="Times New Roman" w:hAnsi="Arial" w:cs="Arial"/>
-                <w:color w:val="000000"/>
-                <w:sz w:val="20"/>
-                <w:szCs w:val="20"/>
-                <w:lang w:val="es-ES" w:eastAsia="es-ES"/>
-              </w:rPr>
-            </w:pPr>
-            <w:r>
-              <w:rPr>
-                <w:rFonts w:ascii="Arial" w:eastAsia="Times New Roman" w:hAnsi="Arial" w:cs="Arial"/>
-                <w:color w:val="000000"/>
-                <w:sz w:val="20"/>
-                <w:szCs w:val="20"/>
+                <w:rFonts w:eastAsia="Times New Roman" w:cs="Arial"/>
+                <w:color w:val="000000"/>
+                <w:lang w:val="es-ES" w:eastAsia="es-ES"/>
+              </w:rPr>
+            </w:pPr>
+            <w:r>
+              <w:rPr>
+                <w:rFonts w:eastAsia="Times New Roman" w:cs="Arial"/>
+                <w:color w:val="000000"/>
                 <w:lang w:val="es-ES" w:eastAsia="es-ES"/>
               </w:rPr>
               <w:t>1</w:t>
@@ -2725,6 +2362,7 @@
         <w:tc>
           <w:tcPr>
             <w:tcW w:w="1726" w:type="dxa"/>
+            <w:vAlign w:val="center"/>
             <w:hideMark/>
           </w:tcPr>
           <w:p>
@@ -2732,13 +2370,19 @@
               <w:jc w:val="center"/>
               <w:cnfStyle w:val="000000100000" w:firstRow="0" w:lastRow="0" w:firstColumn="0" w:lastColumn="0" w:oddVBand="0" w:evenVBand="0" w:oddHBand="1" w:evenHBand="0" w:firstRowFirstColumn="0" w:firstRowLastColumn="0" w:lastRowFirstColumn="0" w:lastRowLastColumn="0"/>
               <w:rPr>
-                <w:rFonts w:ascii="Arial" w:eastAsia="Times New Roman" w:hAnsi="Arial" w:cs="Arial"/>
-                <w:color w:val="000000"/>
-                <w:sz w:val="20"/>
-                <w:szCs w:val="20"/>
-                <w:lang w:val="es-ES" w:eastAsia="es-ES"/>
-              </w:rPr>
-            </w:pPr>
+                <w:rFonts w:eastAsia="Times New Roman" w:cs="Arial"/>
+                <w:color w:val="000000"/>
+                <w:lang w:val="es-ES" w:eastAsia="es-ES"/>
+              </w:rPr>
+            </w:pPr>
+            <w:r>
+              <w:rPr>
+                <w:rFonts w:eastAsia="Times New Roman" w:cs="Arial"/>
+                <w:color w:val="000000"/>
+                <w:lang w:val="es-ES" w:eastAsia="es-ES"/>
+              </w:rPr>
+              <w:t>0</w:t>
+            </w:r>
           </w:p>
         </w:tc>
       </w:tr>
@@ -2750,6 +2394,7 @@
           <w:tcPr>
             <w:cnfStyle w:val="001000000000" w:firstRow="0" w:lastRow="0" w:firstColumn="1" w:lastColumn="0" w:oddVBand="0" w:evenVBand="0" w:oddHBand="0" w:evenHBand="0" w:firstRowFirstColumn="0" w:firstRowLastColumn="0" w:lastRowFirstColumn="0" w:lastRowLastColumn="0"/>
             <w:tcW w:w="3284" w:type="dxa"/>
+            <w:vAlign w:val="center"/>
             <w:hideMark/>
           </w:tcPr>
           <w:p>
@@ -2811,34 +2456,25 @@
         <w:tc>
           <w:tcPr>
             <w:tcW w:w="1418" w:type="dxa"/>
-            <w:hideMark/>
-          </w:tcPr>
-          <w:p>
-            <w:pPr>
+            <w:vAlign w:val="center"/>
+            <w:hideMark/>
+          </w:tcPr>
+          <w:p>
+            <w:pPr>
+              <w:jc w:val="center"/>
               <w:cnfStyle w:val="000000000000" w:firstRow="0" w:lastRow="0" w:firstColumn="0" w:lastColumn="0" w:oddVBand="0" w:evenVBand="0" w:oddHBand="0" w:evenHBand="0" w:firstRowFirstColumn="0" w:firstRowLastColumn="0" w:lastRowFirstColumn="0" w:lastRowLastColumn="0"/>
               <w:rPr>
-                <w:rFonts w:ascii="Arial" w:eastAsia="Times New Roman" w:hAnsi="Arial" w:cs="Arial"/>
-                <w:color w:val="000000"/>
-                <w:sz w:val="20"/>
-                <w:szCs w:val="20"/>
-                <w:lang w:val="es-ES" w:eastAsia="es-ES"/>
-              </w:rPr>
-            </w:pPr>
-            <w:r>
-              <w:rPr>
-                <w:rFonts w:ascii="Arial" w:eastAsia="Times New Roman" w:hAnsi="Arial" w:cs="Arial"/>
-                <w:color w:val="000000"/>
-                <w:sz w:val="20"/>
-                <w:szCs w:val="20"/>
-                <w:lang w:val="es-ES" w:eastAsia="es-ES"/>
-              </w:rPr>
-              <w:t> </w:t>
-            </w:r>
-          </w:p>
-        </w:tc>
-        <w:tc>
-          <w:tcPr>
-            <w:tcW w:w="1418" w:type="dxa"/>
+                <w:rFonts w:eastAsia="Times New Roman" w:cs="Arial"/>
+                <w:color w:val="000000"/>
+                <w:lang w:val="es-ES" w:eastAsia="es-ES"/>
+              </w:rPr>
+            </w:pPr>
+          </w:p>
+        </w:tc>
+        <w:tc>
+          <w:tcPr>
+            <w:tcW w:w="1418" w:type="dxa"/>
+            <w:vAlign w:val="center"/>
             <w:hideMark/>
           </w:tcPr>
           <w:p>
@@ -2846,19 +2482,15 @@
               <w:jc w:val="center"/>
               <w:cnfStyle w:val="000000000000" w:firstRow="0" w:lastRow="0" w:firstColumn="0" w:lastColumn="0" w:oddVBand="0" w:evenVBand="0" w:oddHBand="0" w:evenHBand="0" w:firstRowFirstColumn="0" w:firstRowLastColumn="0" w:lastRowFirstColumn="0" w:lastRowLastColumn="0"/>
               <w:rPr>
-                <w:rFonts w:ascii="Arial" w:eastAsia="Times New Roman" w:hAnsi="Arial" w:cs="Arial"/>
-                <w:color w:val="000000"/>
-                <w:sz w:val="20"/>
-                <w:szCs w:val="20"/>
-                <w:lang w:val="es-ES" w:eastAsia="es-ES"/>
-              </w:rPr>
-            </w:pPr>
-            <w:r>
-              <w:rPr>
-                <w:rFonts w:ascii="Arial" w:eastAsia="Times New Roman" w:hAnsi="Arial" w:cs="Arial"/>
-                <w:color w:val="000000"/>
-                <w:sz w:val="20"/>
-                <w:szCs w:val="20"/>
+                <w:rFonts w:eastAsia="Times New Roman" w:cs="Arial"/>
+                <w:color w:val="000000"/>
+                <w:lang w:val="es-ES" w:eastAsia="es-ES"/>
+              </w:rPr>
+            </w:pPr>
+            <w:r>
+              <w:rPr>
+                <w:rFonts w:eastAsia="Times New Roman" w:cs="Arial"/>
+                <w:color w:val="000000"/>
                 <w:lang w:val="es-ES" w:eastAsia="es-ES"/>
               </w:rPr>
               <w:t>1</w:t>
@@ -2868,6 +2500,7 @@
         <w:tc>
           <w:tcPr>
             <w:tcW w:w="1418" w:type="dxa"/>
+            <w:vAlign w:val="center"/>
             <w:hideMark/>
           </w:tcPr>
           <w:p>
@@ -2875,10 +2508,8 @@
               <w:jc w:val="center"/>
               <w:cnfStyle w:val="000000000000" w:firstRow="0" w:lastRow="0" w:firstColumn="0" w:lastColumn="0" w:oddVBand="0" w:evenVBand="0" w:oddHBand="0" w:evenHBand="0" w:firstRowFirstColumn="0" w:firstRowLastColumn="0" w:lastRowFirstColumn="0" w:lastRowLastColumn="0"/>
               <w:rPr>
-                <w:rFonts w:ascii="Arial" w:eastAsia="Times New Roman" w:hAnsi="Arial" w:cs="Arial"/>
-                <w:color w:val="000000"/>
-                <w:sz w:val="20"/>
-                <w:szCs w:val="20"/>
+                <w:rFonts w:eastAsia="Times New Roman" w:cs="Arial"/>
+                <w:color w:val="000000"/>
                 <w:lang w:val="es-ES" w:eastAsia="es-ES"/>
               </w:rPr>
             </w:pPr>
@@ -2887,6 +2518,7 @@
         <w:tc>
           <w:tcPr>
             <w:tcW w:w="1726" w:type="dxa"/>
+            <w:vAlign w:val="center"/>
             <w:hideMark/>
           </w:tcPr>
           <w:p>
@@ -2894,13 +2526,19 @@
               <w:jc w:val="center"/>
               <w:cnfStyle w:val="000000000000" w:firstRow="0" w:lastRow="0" w:firstColumn="0" w:lastColumn="0" w:oddVBand="0" w:evenVBand="0" w:oddHBand="0" w:evenHBand="0" w:firstRowFirstColumn="0" w:firstRowLastColumn="0" w:lastRowFirstColumn="0" w:lastRowLastColumn="0"/>
               <w:rPr>
-                <w:rFonts w:ascii="Arial" w:eastAsia="Times New Roman" w:hAnsi="Arial" w:cs="Arial"/>
-                <w:color w:val="000000"/>
-                <w:sz w:val="20"/>
-                <w:szCs w:val="20"/>
-                <w:lang w:val="es-ES" w:eastAsia="es-ES"/>
-              </w:rPr>
-            </w:pPr>
+                <w:rFonts w:eastAsia="Times New Roman" w:cs="Arial"/>
+                <w:color w:val="000000"/>
+                <w:lang w:val="es-ES" w:eastAsia="es-ES"/>
+              </w:rPr>
+            </w:pPr>
+            <w:r>
+              <w:rPr>
+                <w:rFonts w:eastAsia="Times New Roman" w:cs="Arial"/>
+                <w:color w:val="000000"/>
+                <w:lang w:val="es-ES" w:eastAsia="es-ES"/>
+              </w:rPr>
+              <w:t>1</w:t>
+            </w:r>
           </w:p>
         </w:tc>
       </w:tr>
@@ -2913,6 +2551,7 @@
           <w:tcPr>
             <w:cnfStyle w:val="001000000000" w:firstRow="0" w:lastRow="0" w:firstColumn="1" w:lastColumn="0" w:oddVBand="0" w:evenVBand="0" w:oddHBand="0" w:evenHBand="0" w:firstRowFirstColumn="0" w:firstRowLastColumn="0" w:lastRowFirstColumn="0" w:lastRowLastColumn="0"/>
             <w:tcW w:w="3284" w:type="dxa"/>
+            <w:vAlign w:val="center"/>
             <w:hideMark/>
           </w:tcPr>
           <w:p>
@@ -2974,126 +2613,81 @@
         <w:tc>
           <w:tcPr>
             <w:tcW w:w="1418" w:type="dxa"/>
-            <w:hideMark/>
-          </w:tcPr>
-          <w:p>
-            <w:pPr>
+            <w:vAlign w:val="center"/>
+            <w:hideMark/>
+          </w:tcPr>
+          <w:p>
+            <w:pPr>
+              <w:jc w:val="center"/>
               <w:cnfStyle w:val="000000100000" w:firstRow="0" w:lastRow="0" w:firstColumn="0" w:lastColumn="0" w:oddVBand="0" w:evenVBand="0" w:oddHBand="1" w:evenHBand="0" w:firstRowFirstColumn="0" w:firstRowLastColumn="0" w:lastRowFirstColumn="0" w:lastRowLastColumn="0"/>
               <w:rPr>
-                <w:rFonts w:ascii="Arial" w:eastAsia="Times New Roman" w:hAnsi="Arial" w:cs="Arial"/>
-                <w:color w:val="000000"/>
-                <w:sz w:val="20"/>
-                <w:szCs w:val="20"/>
-                <w:lang w:val="es-ES" w:eastAsia="es-ES"/>
-              </w:rPr>
-            </w:pPr>
-            <w:r>
-              <w:rPr>
-                <w:rFonts w:ascii="Arial" w:eastAsia="Times New Roman" w:hAnsi="Arial" w:cs="Arial"/>
-                <w:color w:val="000000"/>
-                <w:sz w:val="20"/>
-                <w:szCs w:val="20"/>
-                <w:lang w:val="es-ES" w:eastAsia="es-ES"/>
-              </w:rPr>
-              <w:t> </w:t>
-            </w:r>
-          </w:p>
-        </w:tc>
-        <w:tc>
-          <w:tcPr>
-            <w:tcW w:w="1418" w:type="dxa"/>
-            <w:hideMark/>
-          </w:tcPr>
-          <w:p>
-            <w:pPr>
+                <w:rFonts w:eastAsia="Times New Roman" w:cs="Arial"/>
+                <w:color w:val="000000"/>
+                <w:lang w:val="es-ES" w:eastAsia="es-ES"/>
+              </w:rPr>
+            </w:pPr>
+          </w:p>
+        </w:tc>
+        <w:tc>
+          <w:tcPr>
+            <w:tcW w:w="1418" w:type="dxa"/>
+            <w:vAlign w:val="center"/>
+            <w:hideMark/>
+          </w:tcPr>
+          <w:p>
+            <w:pPr>
+              <w:jc w:val="center"/>
               <w:cnfStyle w:val="000000100000" w:firstRow="0" w:lastRow="0" w:firstColumn="0" w:lastColumn="0" w:oddVBand="0" w:evenVBand="0" w:oddHBand="1" w:evenHBand="0" w:firstRowFirstColumn="0" w:firstRowLastColumn="0" w:lastRowFirstColumn="0" w:lastRowLastColumn="0"/>
               <w:rPr>
-                <w:rFonts w:ascii="Arial" w:eastAsia="Times New Roman" w:hAnsi="Arial" w:cs="Arial"/>
-                <w:color w:val="000000"/>
-                <w:sz w:val="20"/>
-                <w:szCs w:val="20"/>
-                <w:lang w:val="es-ES" w:eastAsia="es-ES"/>
-              </w:rPr>
-            </w:pPr>
-            <w:r>
-              <w:rPr>
-                <w:rFonts w:ascii="Arial" w:eastAsia="Times New Roman" w:hAnsi="Arial" w:cs="Arial"/>
-                <w:color w:val="000000"/>
-                <w:sz w:val="20"/>
-                <w:szCs w:val="20"/>
-                <w:lang w:val="es-ES" w:eastAsia="es-ES"/>
-              </w:rPr>
-              <w:t> </w:t>
-            </w:r>
-          </w:p>
-        </w:tc>
-        <w:tc>
-          <w:tcPr>
-            <w:tcW w:w="1418" w:type="dxa"/>
-            <w:hideMark/>
-          </w:tcPr>
-          <w:p>
-            <w:pPr>
+                <w:rFonts w:eastAsia="Times New Roman" w:cs="Arial"/>
+                <w:color w:val="000000"/>
+                <w:lang w:val="es-ES" w:eastAsia="es-ES"/>
+              </w:rPr>
+            </w:pPr>
+          </w:p>
+        </w:tc>
+        <w:tc>
+          <w:tcPr>
+            <w:tcW w:w="1418" w:type="dxa"/>
+            <w:vAlign w:val="center"/>
+            <w:hideMark/>
+          </w:tcPr>
+          <w:p>
+            <w:pPr>
+              <w:jc w:val="center"/>
               <w:cnfStyle w:val="000000100000" w:firstRow="0" w:lastRow="0" w:firstColumn="0" w:lastColumn="0" w:oddVBand="0" w:evenVBand="0" w:oddHBand="1" w:evenHBand="0" w:firstRowFirstColumn="0" w:firstRowLastColumn="0" w:lastRowFirstColumn="0" w:lastRowLastColumn="0"/>
               <w:rPr>
-                <w:rFonts w:ascii="Arial" w:eastAsia="Times New Roman" w:hAnsi="Arial" w:cs="Arial"/>
-                <w:color w:val="000000"/>
-                <w:sz w:val="20"/>
-                <w:szCs w:val="20"/>
-                <w:lang w:val="es-ES" w:eastAsia="es-ES"/>
-              </w:rPr>
-            </w:pPr>
-            <w:r>
-              <w:rPr>
-                <w:rFonts w:ascii="Arial" w:eastAsia="Times New Roman" w:hAnsi="Arial" w:cs="Arial"/>
-                <w:color w:val="000000"/>
-                <w:sz w:val="20"/>
-                <w:szCs w:val="20"/>
-                <w:lang w:val="es-ES" w:eastAsia="es-ES"/>
-              </w:rPr>
-              <w:t> </w:t>
-            </w:r>
+                <w:rFonts w:eastAsia="Times New Roman" w:cs="Arial"/>
+                <w:color w:val="000000"/>
+                <w:lang w:val="es-ES" w:eastAsia="es-ES"/>
+              </w:rPr>
+            </w:pPr>
           </w:p>
         </w:tc>
         <w:tc>
           <w:tcPr>
             <w:tcW w:w="1726" w:type="dxa"/>
-            <w:hideMark/>
-          </w:tcPr>
-          <w:p>
-            <w:pPr>
+            <w:vAlign w:val="center"/>
+            <w:hideMark/>
+          </w:tcPr>
+          <w:p>
+            <w:pPr>
+              <w:jc w:val="center"/>
               <w:cnfStyle w:val="000000100000" w:firstRow="0" w:lastRow="0" w:firstColumn="0" w:lastColumn="0" w:oddVBand="0" w:evenVBand="0" w:oddHBand="1" w:evenHBand="0" w:firstRowFirstColumn="0" w:firstRowLastColumn="0" w:lastRowFirstColumn="0" w:lastRowLastColumn="0"/>
               <w:rPr>
-                <w:rFonts w:ascii="Arial" w:eastAsia="Times New Roman" w:hAnsi="Arial" w:cs="Arial"/>
-                <w:color w:val="000000"/>
-                <w:sz w:val="20"/>
-                <w:szCs w:val="20"/>
-                <w:lang w:val="es-ES" w:eastAsia="es-ES"/>
-              </w:rPr>
-            </w:pPr>
-            <w:r>
-              <w:rPr>
-                <w:rFonts w:ascii="Arial" w:eastAsia="Times New Roman" w:hAnsi="Arial" w:cs="Arial"/>
-                <w:color w:val="000000"/>
-                <w:sz w:val="20"/>
-                <w:szCs w:val="20"/>
-                <w:lang w:val="es-ES" w:eastAsia="es-ES"/>
-              </w:rPr>
-              <w:t> </w:t>
-            </w:r>
-          </w:p>
-          <w:p>
-            <w:pPr>
-              <w:jc w:val="center"/>
-              <w:cnfStyle w:val="000000100000" w:firstRow="0" w:lastRow="0" w:firstColumn="0" w:lastColumn="0" w:oddVBand="0" w:evenVBand="0" w:oddHBand="1" w:evenHBand="0" w:firstRowFirstColumn="0" w:firstRowLastColumn="0" w:lastRowFirstColumn="0" w:lastRowLastColumn="0"/>
-              <w:rPr>
-                <w:rFonts w:ascii="Arial" w:eastAsia="Times New Roman" w:hAnsi="Arial" w:cs="Arial"/>
-                <w:color w:val="000000"/>
-                <w:sz w:val="20"/>
-                <w:szCs w:val="20"/>
-                <w:lang w:val="es-ES" w:eastAsia="es-ES"/>
-              </w:rPr>
-            </w:pPr>
+                <w:rFonts w:eastAsia="Times New Roman" w:cs="Arial"/>
+                <w:color w:val="000000"/>
+                <w:lang w:val="es-ES" w:eastAsia="es-ES"/>
+              </w:rPr>
+            </w:pPr>
+            <w:r>
+              <w:rPr>
+                <w:rFonts w:eastAsia="Times New Roman" w:cs="Arial"/>
+                <w:color w:val="000000"/>
+                <w:lang w:val="es-ES" w:eastAsia="es-ES"/>
+              </w:rPr>
+              <w:t>0</w:t>
+            </w:r>
           </w:p>
         </w:tc>
       </w:tr>
@@ -3105,6 +2699,7 @@
           <w:tcPr>
             <w:cnfStyle w:val="001000000000" w:firstRow="0" w:lastRow="0" w:firstColumn="1" w:lastColumn="0" w:oddVBand="0" w:evenVBand="0" w:oddHBand="0" w:evenHBand="0" w:firstRowFirstColumn="0" w:firstRowLastColumn="0" w:lastRowFirstColumn="0" w:lastRowLastColumn="0"/>
             <w:tcW w:w="3284" w:type="dxa"/>
+            <w:vAlign w:val="center"/>
             <w:hideMark/>
           </w:tcPr>
           <w:p>
@@ -3166,90 +2761,61 @@
         <w:tc>
           <w:tcPr>
             <w:tcW w:w="1418" w:type="dxa"/>
-            <w:hideMark/>
-          </w:tcPr>
-          <w:p>
-            <w:pPr>
+            <w:vAlign w:val="center"/>
+            <w:hideMark/>
+          </w:tcPr>
+          <w:p>
+            <w:pPr>
+              <w:jc w:val="center"/>
               <w:cnfStyle w:val="000000000000" w:firstRow="0" w:lastRow="0" w:firstColumn="0" w:lastColumn="0" w:oddVBand="0" w:evenVBand="0" w:oddHBand="0" w:evenHBand="0" w:firstRowFirstColumn="0" w:firstRowLastColumn="0" w:lastRowFirstColumn="0" w:lastRowLastColumn="0"/>
               <w:rPr>
-                <w:rFonts w:ascii="Arial" w:eastAsia="Times New Roman" w:hAnsi="Arial" w:cs="Arial"/>
-                <w:color w:val="000000"/>
-                <w:sz w:val="20"/>
-                <w:szCs w:val="20"/>
-                <w:lang w:val="es-ES" w:eastAsia="es-ES"/>
-              </w:rPr>
-            </w:pPr>
-            <w:r>
-              <w:rPr>
-                <w:rFonts w:ascii="Arial" w:eastAsia="Times New Roman" w:hAnsi="Arial" w:cs="Arial"/>
-                <w:color w:val="000000"/>
-                <w:sz w:val="20"/>
-                <w:szCs w:val="20"/>
-                <w:lang w:val="es-ES" w:eastAsia="es-ES"/>
-              </w:rPr>
-              <w:t> </w:t>
-            </w:r>
-          </w:p>
-        </w:tc>
-        <w:tc>
-          <w:tcPr>
-            <w:tcW w:w="1418" w:type="dxa"/>
-            <w:hideMark/>
-          </w:tcPr>
-          <w:p>
-            <w:pPr>
+                <w:rFonts w:eastAsia="Times New Roman" w:cs="Arial"/>
+                <w:color w:val="000000"/>
+                <w:lang w:val="es-ES" w:eastAsia="es-ES"/>
+              </w:rPr>
+            </w:pPr>
+          </w:p>
+        </w:tc>
+        <w:tc>
+          <w:tcPr>
+            <w:tcW w:w="1418" w:type="dxa"/>
+            <w:vAlign w:val="center"/>
+            <w:hideMark/>
+          </w:tcPr>
+          <w:p>
+            <w:pPr>
+              <w:jc w:val="center"/>
               <w:cnfStyle w:val="000000000000" w:firstRow="0" w:lastRow="0" w:firstColumn="0" w:lastColumn="0" w:oddVBand="0" w:evenVBand="0" w:oddHBand="0" w:evenHBand="0" w:firstRowFirstColumn="0" w:firstRowLastColumn="0" w:lastRowFirstColumn="0" w:lastRowLastColumn="0"/>
               <w:rPr>
-                <w:rFonts w:ascii="Arial" w:eastAsia="Times New Roman" w:hAnsi="Arial" w:cs="Arial"/>
-                <w:color w:val="000000"/>
-                <w:sz w:val="20"/>
-                <w:szCs w:val="20"/>
-                <w:lang w:val="es-ES" w:eastAsia="es-ES"/>
-              </w:rPr>
-            </w:pPr>
-            <w:r>
-              <w:rPr>
-                <w:rFonts w:ascii="Arial" w:eastAsia="Times New Roman" w:hAnsi="Arial" w:cs="Arial"/>
-                <w:color w:val="000000"/>
-                <w:sz w:val="20"/>
-                <w:szCs w:val="20"/>
-                <w:lang w:val="es-ES" w:eastAsia="es-ES"/>
-              </w:rPr>
-              <w:t> </w:t>
-            </w:r>
-          </w:p>
-        </w:tc>
-        <w:tc>
-          <w:tcPr>
-            <w:tcW w:w="1418" w:type="dxa"/>
-            <w:hideMark/>
-          </w:tcPr>
-          <w:p>
-            <w:pPr>
+                <w:rFonts w:eastAsia="Times New Roman" w:cs="Arial"/>
+                <w:color w:val="000000"/>
+                <w:lang w:val="es-ES" w:eastAsia="es-ES"/>
+              </w:rPr>
+            </w:pPr>
+          </w:p>
+        </w:tc>
+        <w:tc>
+          <w:tcPr>
+            <w:tcW w:w="1418" w:type="dxa"/>
+            <w:vAlign w:val="center"/>
+            <w:hideMark/>
+          </w:tcPr>
+          <w:p>
+            <w:pPr>
+              <w:jc w:val="center"/>
               <w:cnfStyle w:val="000000000000" w:firstRow="0" w:lastRow="0" w:firstColumn="0" w:lastColumn="0" w:oddVBand="0" w:evenVBand="0" w:oddHBand="0" w:evenHBand="0" w:firstRowFirstColumn="0" w:firstRowLastColumn="0" w:lastRowFirstColumn="0" w:lastRowLastColumn="0"/>
               <w:rPr>
-                <w:rFonts w:ascii="Arial" w:eastAsia="Times New Roman" w:hAnsi="Arial" w:cs="Arial"/>
-                <w:color w:val="000000"/>
-                <w:sz w:val="20"/>
-                <w:szCs w:val="20"/>
-                <w:lang w:val="es-ES" w:eastAsia="es-ES"/>
-              </w:rPr>
-            </w:pPr>
-            <w:r>
-              <w:rPr>
-                <w:rFonts w:ascii="Arial" w:eastAsia="Times New Roman" w:hAnsi="Arial" w:cs="Arial"/>
-                <w:color w:val="000000"/>
-                <w:sz w:val="20"/>
-                <w:szCs w:val="20"/>
-                <w:lang w:val="es-ES" w:eastAsia="es-ES"/>
-              </w:rPr>
-              <w:t> </w:t>
-            </w:r>
+                <w:rFonts w:eastAsia="Times New Roman" w:cs="Arial"/>
+                <w:color w:val="000000"/>
+                <w:lang w:val="es-ES" w:eastAsia="es-ES"/>
+              </w:rPr>
+            </w:pPr>
           </w:p>
         </w:tc>
         <w:tc>
           <w:tcPr>
             <w:tcW w:w="1726" w:type="dxa"/>
+            <w:vAlign w:val="center"/>
             <w:hideMark/>
           </w:tcPr>
           <w:p>
@@ -3257,13 +2823,17 @@
               <w:jc w:val="center"/>
               <w:cnfStyle w:val="000000000000" w:firstRow="0" w:lastRow="0" w:firstColumn="0" w:lastColumn="0" w:oddVBand="0" w:evenVBand="0" w:oddHBand="0" w:evenHBand="0" w:firstRowFirstColumn="0" w:firstRowLastColumn="0" w:lastRowFirstColumn="0" w:lastRowLastColumn="0"/>
               <w:rPr>
-                <w:rFonts w:ascii="Arial" w:eastAsia="Times New Roman" w:hAnsi="Arial" w:cs="Arial"/>
-                <w:color w:val="000000"/>
-                <w:sz w:val="20"/>
-                <w:szCs w:val="20"/>
-                <w:lang w:val="es-ES" w:eastAsia="es-ES"/>
-              </w:rPr>
-            </w:pPr>
+                <w:rFonts w:eastAsia="Times New Roman" w:cs="Arial"/>
+                <w:color w:val="000000"/>
+                <w:lang w:val="es-ES" w:eastAsia="es-ES"/>
+              </w:rPr>
+            </w:pPr>
+            <w:r>
+              <w:t>384</w:t>
+            </w:r>
+            <w:r>
+              <w:t>MB</w:t>
+            </w:r>
           </w:p>
         </w:tc>
       </w:tr>
@@ -3276,6 +2846,7 @@
           <w:tcPr>
             <w:cnfStyle w:val="001000000000" w:firstRow="0" w:lastRow="0" w:firstColumn="1" w:lastColumn="0" w:oddVBand="0" w:evenVBand="0" w:oddHBand="0" w:evenHBand="0" w:firstRowFirstColumn="0" w:firstRowLastColumn="0" w:lastRowFirstColumn="0" w:lastRowLastColumn="0"/>
             <w:tcW w:w="3284" w:type="dxa"/>
+            <w:vAlign w:val="center"/>
             <w:hideMark/>
           </w:tcPr>
           <w:p>
@@ -3303,62 +2874,42 @@
         <w:tc>
           <w:tcPr>
             <w:tcW w:w="1418" w:type="dxa"/>
-            <w:hideMark/>
-          </w:tcPr>
-          <w:p>
-            <w:pPr>
+            <w:vAlign w:val="center"/>
+          </w:tcPr>
+          <w:p>
+            <w:pPr>
+              <w:jc w:val="center"/>
               <w:cnfStyle w:val="000000100000" w:firstRow="0" w:lastRow="0" w:firstColumn="0" w:lastColumn="0" w:oddVBand="0" w:evenVBand="0" w:oddHBand="1" w:evenHBand="0" w:firstRowFirstColumn="0" w:firstRowLastColumn="0" w:lastRowFirstColumn="0" w:lastRowLastColumn="0"/>
               <w:rPr>
-                <w:rFonts w:ascii="Arial" w:eastAsia="Times New Roman" w:hAnsi="Arial" w:cs="Arial"/>
-                <w:color w:val="000000"/>
-                <w:sz w:val="20"/>
-                <w:szCs w:val="20"/>
-                <w:lang w:val="es-ES" w:eastAsia="es-ES"/>
-              </w:rPr>
-            </w:pPr>
-            <w:r>
-              <w:rPr>
-                <w:rFonts w:ascii="Arial" w:eastAsia="Times New Roman" w:hAnsi="Arial" w:cs="Arial"/>
-                <w:color w:val="000000"/>
-                <w:sz w:val="20"/>
-                <w:szCs w:val="20"/>
-                <w:lang w:val="es-ES" w:eastAsia="es-ES"/>
-              </w:rPr>
-              <w:t> </w:t>
-            </w:r>
-          </w:p>
-        </w:tc>
-        <w:tc>
-          <w:tcPr>
-            <w:tcW w:w="1418" w:type="dxa"/>
-            <w:hideMark/>
-          </w:tcPr>
-          <w:p>
-            <w:pPr>
+                <w:rFonts w:eastAsia="Times New Roman" w:cs="Arial"/>
+                <w:color w:val="000000"/>
+                <w:lang w:val="es-ES" w:eastAsia="es-ES"/>
+              </w:rPr>
+            </w:pPr>
+          </w:p>
+        </w:tc>
+        <w:tc>
+          <w:tcPr>
+            <w:tcW w:w="1418" w:type="dxa"/>
+            <w:vAlign w:val="center"/>
+            <w:hideMark/>
+          </w:tcPr>
+          <w:p>
+            <w:pPr>
+              <w:jc w:val="center"/>
               <w:cnfStyle w:val="000000100000" w:firstRow="0" w:lastRow="0" w:firstColumn="0" w:lastColumn="0" w:oddVBand="0" w:evenVBand="0" w:oddHBand="1" w:evenHBand="0" w:firstRowFirstColumn="0" w:firstRowLastColumn="0" w:lastRowFirstColumn="0" w:lastRowLastColumn="0"/>
               <w:rPr>
-                <w:rFonts w:ascii="Arial" w:eastAsia="Times New Roman" w:hAnsi="Arial" w:cs="Arial"/>
-                <w:color w:val="000000"/>
-                <w:sz w:val="20"/>
-                <w:szCs w:val="20"/>
-                <w:lang w:val="es-ES" w:eastAsia="es-ES"/>
-              </w:rPr>
-            </w:pPr>
-            <w:r>
-              <w:rPr>
-                <w:rFonts w:ascii="Arial" w:eastAsia="Times New Roman" w:hAnsi="Arial" w:cs="Arial"/>
-                <w:color w:val="000000"/>
-                <w:sz w:val="20"/>
-                <w:szCs w:val="20"/>
-                <w:lang w:val="es-ES" w:eastAsia="es-ES"/>
-              </w:rPr>
-              <w:t> </w:t>
-            </w:r>
-          </w:p>
-        </w:tc>
-        <w:tc>
-          <w:tcPr>
-            <w:tcW w:w="1418" w:type="dxa"/>
+                <w:rFonts w:eastAsia="Times New Roman" w:cs="Arial"/>
+                <w:color w:val="000000"/>
+                <w:lang w:val="es-ES" w:eastAsia="es-ES"/>
+              </w:rPr>
+            </w:pPr>
+          </w:p>
+        </w:tc>
+        <w:tc>
+          <w:tcPr>
+            <w:tcW w:w="1418" w:type="dxa"/>
+            <w:vAlign w:val="center"/>
             <w:hideMark/>
           </w:tcPr>
           <w:p>
@@ -3366,10 +2917,8 @@
               <w:jc w:val="center"/>
               <w:cnfStyle w:val="000000100000" w:firstRow="0" w:lastRow="0" w:firstColumn="0" w:lastColumn="0" w:oddVBand="0" w:evenVBand="0" w:oddHBand="1" w:evenHBand="0" w:firstRowFirstColumn="0" w:firstRowLastColumn="0" w:lastRowFirstColumn="0" w:lastRowLastColumn="0"/>
               <w:rPr>
-                <w:rFonts w:ascii="Arial" w:eastAsia="Times New Roman" w:hAnsi="Arial" w:cs="Arial"/>
-                <w:color w:val="000000"/>
-                <w:sz w:val="20"/>
-                <w:szCs w:val="20"/>
+                <w:rFonts w:eastAsia="Times New Roman" w:cs="Arial"/>
+                <w:color w:val="000000"/>
                 <w:lang w:val="es-ES" w:eastAsia="es-ES"/>
               </w:rPr>
             </w:pPr>
@@ -3378,6 +2927,7 @@
         <w:tc>
           <w:tcPr>
             <w:tcW w:w="1726" w:type="dxa"/>
+            <w:vAlign w:val="center"/>
             <w:hideMark/>
           </w:tcPr>
           <w:p>
@@ -3385,13 +2935,19 @@
               <w:jc w:val="center"/>
               <w:cnfStyle w:val="000000100000" w:firstRow="0" w:lastRow="0" w:firstColumn="0" w:lastColumn="0" w:oddVBand="0" w:evenVBand="0" w:oddHBand="1" w:evenHBand="0" w:firstRowFirstColumn="0" w:firstRowLastColumn="0" w:lastRowFirstColumn="0" w:lastRowLastColumn="0"/>
               <w:rPr>
-                <w:rFonts w:ascii="Arial" w:eastAsia="Times New Roman" w:hAnsi="Arial" w:cs="Arial"/>
-                <w:color w:val="000000"/>
-                <w:sz w:val="20"/>
-                <w:szCs w:val="20"/>
-                <w:lang w:val="es-ES" w:eastAsia="es-ES"/>
-              </w:rPr>
-            </w:pPr>
+                <w:rFonts w:eastAsia="Times New Roman" w:cs="Arial"/>
+                <w:color w:val="000000"/>
+                <w:lang w:val="es-ES" w:eastAsia="es-ES"/>
+              </w:rPr>
+            </w:pPr>
+            <w:r>
+              <w:rPr>
+                <w:rFonts w:eastAsia="Times New Roman" w:cs="Arial"/>
+                <w:color w:val="000000"/>
+                <w:lang w:val="es-ES" w:eastAsia="es-ES"/>
+              </w:rPr>
+              <w:t>Alto</w:t>
+            </w:r>
           </w:p>
         </w:tc>
       </w:tr>
@@ -3403,6 +2959,7 @@
           <w:tcPr>
             <w:cnfStyle w:val="001000000000" w:firstRow="0" w:lastRow="0" w:firstColumn="1" w:lastColumn="0" w:oddVBand="0" w:evenVBand="0" w:oddHBand="0" w:evenHBand="0" w:firstRowFirstColumn="0" w:firstRowLastColumn="0" w:lastRowFirstColumn="0" w:lastRowLastColumn="0"/>
             <w:tcW w:w="3284" w:type="dxa"/>
+            <w:vAlign w:val="center"/>
             <w:hideMark/>
           </w:tcPr>
           <w:p>
@@ -3430,62 +2987,42 @@
         <w:tc>
           <w:tcPr>
             <w:tcW w:w="1418" w:type="dxa"/>
-            <w:hideMark/>
-          </w:tcPr>
-          <w:p>
-            <w:pPr>
+            <w:vAlign w:val="center"/>
+          </w:tcPr>
+          <w:p>
+            <w:pPr>
+              <w:jc w:val="center"/>
               <w:cnfStyle w:val="000000000000" w:firstRow="0" w:lastRow="0" w:firstColumn="0" w:lastColumn="0" w:oddVBand="0" w:evenVBand="0" w:oddHBand="0" w:evenHBand="0" w:firstRowFirstColumn="0" w:firstRowLastColumn="0" w:lastRowFirstColumn="0" w:lastRowLastColumn="0"/>
               <w:rPr>
-                <w:rFonts w:ascii="Arial" w:eastAsia="Times New Roman" w:hAnsi="Arial" w:cs="Arial"/>
-                <w:color w:val="000000"/>
-                <w:sz w:val="20"/>
-                <w:szCs w:val="20"/>
-                <w:lang w:val="es-ES" w:eastAsia="es-ES"/>
-              </w:rPr>
-            </w:pPr>
-            <w:r>
-              <w:rPr>
-                <w:rFonts w:ascii="Arial" w:eastAsia="Times New Roman" w:hAnsi="Arial" w:cs="Arial"/>
-                <w:color w:val="000000"/>
-                <w:sz w:val="20"/>
-                <w:szCs w:val="20"/>
-                <w:lang w:val="es-ES" w:eastAsia="es-ES"/>
-              </w:rPr>
-              <w:t> </w:t>
-            </w:r>
-          </w:p>
-        </w:tc>
-        <w:tc>
-          <w:tcPr>
-            <w:tcW w:w="1418" w:type="dxa"/>
-            <w:hideMark/>
-          </w:tcPr>
-          <w:p>
-            <w:pPr>
+                <w:rFonts w:eastAsia="Times New Roman" w:cs="Arial"/>
+                <w:color w:val="000000"/>
+                <w:lang w:val="es-ES" w:eastAsia="es-ES"/>
+              </w:rPr>
+            </w:pPr>
+          </w:p>
+        </w:tc>
+        <w:tc>
+          <w:tcPr>
+            <w:tcW w:w="1418" w:type="dxa"/>
+            <w:vAlign w:val="center"/>
+            <w:hideMark/>
+          </w:tcPr>
+          <w:p>
+            <w:pPr>
+              <w:jc w:val="center"/>
               <w:cnfStyle w:val="000000000000" w:firstRow="0" w:lastRow="0" w:firstColumn="0" w:lastColumn="0" w:oddVBand="0" w:evenVBand="0" w:oddHBand="0" w:evenHBand="0" w:firstRowFirstColumn="0" w:firstRowLastColumn="0" w:lastRowFirstColumn="0" w:lastRowLastColumn="0"/>
               <w:rPr>
-                <w:rFonts w:ascii="Arial" w:eastAsia="Times New Roman" w:hAnsi="Arial" w:cs="Arial"/>
-                <w:color w:val="000000"/>
-                <w:sz w:val="20"/>
-                <w:szCs w:val="20"/>
-                <w:lang w:val="es-ES" w:eastAsia="es-ES"/>
-              </w:rPr>
-            </w:pPr>
-            <w:r>
-              <w:rPr>
-                <w:rFonts w:ascii="Arial" w:eastAsia="Times New Roman" w:hAnsi="Arial" w:cs="Arial"/>
-                <w:color w:val="000000"/>
-                <w:sz w:val="20"/>
-                <w:szCs w:val="20"/>
-                <w:lang w:val="es-ES" w:eastAsia="es-ES"/>
-              </w:rPr>
-              <w:t> </w:t>
-            </w:r>
-          </w:p>
-        </w:tc>
-        <w:tc>
-          <w:tcPr>
-            <w:tcW w:w="1418" w:type="dxa"/>
+                <w:rFonts w:eastAsia="Times New Roman" w:cs="Arial"/>
+                <w:color w:val="000000"/>
+                <w:lang w:val="es-ES" w:eastAsia="es-ES"/>
+              </w:rPr>
+            </w:pPr>
+          </w:p>
+        </w:tc>
+        <w:tc>
+          <w:tcPr>
+            <w:tcW w:w="1418" w:type="dxa"/>
+            <w:vAlign w:val="center"/>
             <w:hideMark/>
           </w:tcPr>
           <w:p>
@@ -3493,10 +3030,8 @@
               <w:jc w:val="center"/>
               <w:cnfStyle w:val="000000000000" w:firstRow="0" w:lastRow="0" w:firstColumn="0" w:lastColumn="0" w:oddVBand="0" w:evenVBand="0" w:oddHBand="0" w:evenHBand="0" w:firstRowFirstColumn="0" w:firstRowLastColumn="0" w:lastRowFirstColumn="0" w:lastRowLastColumn="0"/>
               <w:rPr>
-                <w:rFonts w:ascii="Arial" w:eastAsia="Times New Roman" w:hAnsi="Arial" w:cs="Arial"/>
-                <w:color w:val="000000"/>
-                <w:sz w:val="20"/>
-                <w:szCs w:val="20"/>
+                <w:rFonts w:eastAsia="Times New Roman" w:cs="Arial"/>
+                <w:color w:val="000000"/>
                 <w:lang w:val="es-ES" w:eastAsia="es-ES"/>
               </w:rPr>
             </w:pPr>
@@ -3505,6 +3040,7 @@
         <w:tc>
           <w:tcPr>
             <w:tcW w:w="1726" w:type="dxa"/>
+            <w:vAlign w:val="center"/>
             <w:hideMark/>
           </w:tcPr>
           <w:p>
@@ -3512,13 +3048,19 @@
               <w:jc w:val="center"/>
               <w:cnfStyle w:val="000000000000" w:firstRow="0" w:lastRow="0" w:firstColumn="0" w:lastColumn="0" w:oddVBand="0" w:evenVBand="0" w:oddHBand="0" w:evenHBand="0" w:firstRowFirstColumn="0" w:firstRowLastColumn="0" w:lastRowFirstColumn="0" w:lastRowLastColumn="0"/>
               <w:rPr>
-                <w:rFonts w:ascii="Arial" w:eastAsia="Times New Roman" w:hAnsi="Arial" w:cs="Arial"/>
-                <w:color w:val="000000"/>
-                <w:sz w:val="20"/>
-                <w:szCs w:val="20"/>
-                <w:lang w:val="es-ES" w:eastAsia="es-ES"/>
-              </w:rPr>
-            </w:pPr>
+                <w:rFonts w:eastAsia="Times New Roman" w:cs="Arial"/>
+                <w:color w:val="000000"/>
+                <w:lang w:val="es-ES" w:eastAsia="es-ES"/>
+              </w:rPr>
+            </w:pPr>
+            <w:r>
+              <w:rPr>
+                <w:rFonts w:eastAsia="Times New Roman" w:cs="Arial"/>
+                <w:color w:val="000000"/>
+                <w:lang w:val="es-ES" w:eastAsia="es-ES"/>
+              </w:rPr>
+              <w:t>Bajo</w:t>
+            </w:r>
           </w:p>
         </w:tc>
       </w:tr>
@@ -3531,6 +3073,7 @@
           <w:tcPr>
             <w:cnfStyle w:val="001000000000" w:firstRow="0" w:lastRow="0" w:firstColumn="1" w:lastColumn="0" w:oddVBand="0" w:evenVBand="0" w:oddHBand="0" w:evenHBand="0" w:firstRowFirstColumn="0" w:firstRowLastColumn="0" w:lastRowFirstColumn="0" w:lastRowLastColumn="0"/>
             <w:tcW w:w="3284" w:type="dxa"/>
+            <w:vAlign w:val="center"/>
             <w:hideMark/>
           </w:tcPr>
           <w:p>
@@ -3558,62 +3101,42 @@
         <w:tc>
           <w:tcPr>
             <w:tcW w:w="1418" w:type="dxa"/>
-            <w:hideMark/>
-          </w:tcPr>
-          <w:p>
-            <w:pPr>
+            <w:vAlign w:val="center"/>
+          </w:tcPr>
+          <w:p>
+            <w:pPr>
+              <w:jc w:val="center"/>
               <w:cnfStyle w:val="000000100000" w:firstRow="0" w:lastRow="0" w:firstColumn="0" w:lastColumn="0" w:oddVBand="0" w:evenVBand="0" w:oddHBand="1" w:evenHBand="0" w:firstRowFirstColumn="0" w:firstRowLastColumn="0" w:lastRowFirstColumn="0" w:lastRowLastColumn="0"/>
               <w:rPr>
-                <w:rFonts w:ascii="Arial" w:eastAsia="Times New Roman" w:hAnsi="Arial" w:cs="Arial"/>
-                <w:color w:val="000000"/>
-                <w:sz w:val="20"/>
-                <w:szCs w:val="20"/>
-                <w:lang w:val="es-ES" w:eastAsia="es-ES"/>
-              </w:rPr>
-            </w:pPr>
-            <w:r>
-              <w:rPr>
-                <w:rFonts w:ascii="Arial" w:eastAsia="Times New Roman" w:hAnsi="Arial" w:cs="Arial"/>
-                <w:color w:val="000000"/>
-                <w:sz w:val="20"/>
-                <w:szCs w:val="20"/>
-                <w:lang w:val="es-ES" w:eastAsia="es-ES"/>
-              </w:rPr>
-              <w:t> </w:t>
-            </w:r>
-          </w:p>
-        </w:tc>
-        <w:tc>
-          <w:tcPr>
-            <w:tcW w:w="1418" w:type="dxa"/>
-            <w:hideMark/>
-          </w:tcPr>
-          <w:p>
-            <w:pPr>
+                <w:rFonts w:eastAsia="Times New Roman" w:cs="Arial"/>
+                <w:color w:val="000000"/>
+                <w:lang w:val="es-ES" w:eastAsia="es-ES"/>
+              </w:rPr>
+            </w:pPr>
+          </w:p>
+        </w:tc>
+        <w:tc>
+          <w:tcPr>
+            <w:tcW w:w="1418" w:type="dxa"/>
+            <w:vAlign w:val="center"/>
+            <w:hideMark/>
+          </w:tcPr>
+          <w:p>
+            <w:pPr>
+              <w:jc w:val="center"/>
               <w:cnfStyle w:val="000000100000" w:firstRow="0" w:lastRow="0" w:firstColumn="0" w:lastColumn="0" w:oddVBand="0" w:evenVBand="0" w:oddHBand="1" w:evenHBand="0" w:firstRowFirstColumn="0" w:firstRowLastColumn="0" w:lastRowFirstColumn="0" w:lastRowLastColumn="0"/>
               <w:rPr>
-                <w:rFonts w:ascii="Arial" w:eastAsia="Times New Roman" w:hAnsi="Arial" w:cs="Arial"/>
-                <w:color w:val="000000"/>
-                <w:sz w:val="20"/>
-                <w:szCs w:val="20"/>
-                <w:lang w:val="es-ES" w:eastAsia="es-ES"/>
-              </w:rPr>
-            </w:pPr>
-            <w:r>
-              <w:rPr>
-                <w:rFonts w:ascii="Arial" w:eastAsia="Times New Roman" w:hAnsi="Arial" w:cs="Arial"/>
-                <w:color w:val="000000"/>
-                <w:sz w:val="20"/>
-                <w:szCs w:val="20"/>
-                <w:lang w:val="es-ES" w:eastAsia="es-ES"/>
-              </w:rPr>
-              <w:t> </w:t>
-            </w:r>
-          </w:p>
-        </w:tc>
-        <w:tc>
-          <w:tcPr>
-            <w:tcW w:w="1418" w:type="dxa"/>
+                <w:rFonts w:eastAsia="Times New Roman" w:cs="Arial"/>
+                <w:color w:val="000000"/>
+                <w:lang w:val="es-ES" w:eastAsia="es-ES"/>
+              </w:rPr>
+            </w:pPr>
+          </w:p>
+        </w:tc>
+        <w:tc>
+          <w:tcPr>
+            <w:tcW w:w="1418" w:type="dxa"/>
+            <w:vAlign w:val="center"/>
             <w:hideMark/>
           </w:tcPr>
           <w:p>
@@ -3621,10 +3144,8 @@
               <w:jc w:val="center"/>
               <w:cnfStyle w:val="000000100000" w:firstRow="0" w:lastRow="0" w:firstColumn="0" w:lastColumn="0" w:oddVBand="0" w:evenVBand="0" w:oddHBand="1" w:evenHBand="0" w:firstRowFirstColumn="0" w:firstRowLastColumn="0" w:lastRowFirstColumn="0" w:lastRowLastColumn="0"/>
               <w:rPr>
-                <w:rFonts w:ascii="Arial" w:eastAsia="Times New Roman" w:hAnsi="Arial" w:cs="Arial"/>
-                <w:color w:val="000000"/>
-                <w:sz w:val="20"/>
-                <w:szCs w:val="20"/>
+                <w:rFonts w:eastAsia="Times New Roman" w:cs="Arial"/>
+                <w:color w:val="000000"/>
                 <w:lang w:val="es-ES" w:eastAsia="es-ES"/>
               </w:rPr>
             </w:pPr>
@@ -3633,6 +3154,7 @@
         <w:tc>
           <w:tcPr>
             <w:tcW w:w="1726" w:type="dxa"/>
+            <w:vAlign w:val="center"/>
             <w:hideMark/>
           </w:tcPr>
           <w:p>
@@ -3640,13 +3162,19 @@
               <w:jc w:val="center"/>
               <w:cnfStyle w:val="000000100000" w:firstRow="0" w:lastRow="0" w:firstColumn="0" w:lastColumn="0" w:oddVBand="0" w:evenVBand="0" w:oddHBand="1" w:evenHBand="0" w:firstRowFirstColumn="0" w:firstRowLastColumn="0" w:lastRowFirstColumn="0" w:lastRowLastColumn="0"/>
               <w:rPr>
-                <w:rFonts w:ascii="Arial" w:eastAsia="Times New Roman" w:hAnsi="Arial" w:cs="Arial"/>
-                <w:color w:val="000000"/>
-                <w:sz w:val="20"/>
-                <w:szCs w:val="20"/>
-                <w:lang w:val="es-ES" w:eastAsia="es-ES"/>
-              </w:rPr>
-            </w:pPr>
+                <w:rFonts w:eastAsia="Times New Roman" w:cs="Arial"/>
+                <w:color w:val="000000"/>
+                <w:lang w:val="es-ES" w:eastAsia="es-ES"/>
+              </w:rPr>
+            </w:pPr>
+            <w:r>
+              <w:rPr>
+                <w:rFonts w:eastAsia="Times New Roman" w:cs="Arial"/>
+                <w:color w:val="000000"/>
+                <w:lang w:val="es-ES" w:eastAsia="es-ES"/>
+              </w:rPr>
+              <w:t>Bajo</w:t>
+            </w:r>
           </w:p>
         </w:tc>
       </w:tr>
@@ -3658,6 +3186,7 @@
           <w:tcPr>
             <w:cnfStyle w:val="001000000000" w:firstRow="0" w:lastRow="0" w:firstColumn="1" w:lastColumn="0" w:oddVBand="0" w:evenVBand="0" w:oddHBand="0" w:evenHBand="0" w:firstRowFirstColumn="0" w:firstRowLastColumn="0" w:lastRowFirstColumn="0" w:lastRowLastColumn="0"/>
             <w:tcW w:w="3284" w:type="dxa"/>
+            <w:vAlign w:val="center"/>
             <w:hideMark/>
           </w:tcPr>
           <w:p>
@@ -3697,62 +3226,43 @@
         <w:tc>
           <w:tcPr>
             <w:tcW w:w="1418" w:type="dxa"/>
-            <w:hideMark/>
-          </w:tcPr>
-          <w:p>
-            <w:pPr>
+            <w:vAlign w:val="center"/>
+            <w:hideMark/>
+          </w:tcPr>
+          <w:p>
+            <w:pPr>
+              <w:jc w:val="center"/>
               <w:cnfStyle w:val="000000000000" w:firstRow="0" w:lastRow="0" w:firstColumn="0" w:lastColumn="0" w:oddVBand="0" w:evenVBand="0" w:oddHBand="0" w:evenHBand="0" w:firstRowFirstColumn="0" w:firstRowLastColumn="0" w:lastRowFirstColumn="0" w:lastRowLastColumn="0"/>
               <w:rPr>
-                <w:rFonts w:ascii="Arial" w:eastAsia="Times New Roman" w:hAnsi="Arial" w:cs="Arial"/>
-                <w:color w:val="000000"/>
-                <w:sz w:val="20"/>
-                <w:szCs w:val="20"/>
-                <w:lang w:val="es-ES" w:eastAsia="es-ES"/>
-              </w:rPr>
-            </w:pPr>
-            <w:r>
-              <w:rPr>
-                <w:rFonts w:ascii="Arial" w:eastAsia="Times New Roman" w:hAnsi="Arial" w:cs="Arial"/>
-                <w:color w:val="000000"/>
-                <w:sz w:val="20"/>
-                <w:szCs w:val="20"/>
-                <w:lang w:val="es-ES" w:eastAsia="es-ES"/>
-              </w:rPr>
-              <w:t> </w:t>
-            </w:r>
-          </w:p>
-        </w:tc>
-        <w:tc>
-          <w:tcPr>
-            <w:tcW w:w="1418" w:type="dxa"/>
-            <w:hideMark/>
-          </w:tcPr>
-          <w:p>
-            <w:pPr>
+                <w:rFonts w:eastAsia="Times New Roman" w:cs="Arial"/>
+                <w:color w:val="000000"/>
+                <w:lang w:val="es-ES" w:eastAsia="es-ES"/>
+              </w:rPr>
+            </w:pPr>
+          </w:p>
+        </w:tc>
+        <w:tc>
+          <w:tcPr>
+            <w:tcW w:w="1418" w:type="dxa"/>
+            <w:vAlign w:val="center"/>
+            <w:hideMark/>
+          </w:tcPr>
+          <w:p>
+            <w:pPr>
+              <w:jc w:val="center"/>
               <w:cnfStyle w:val="000000000000" w:firstRow="0" w:lastRow="0" w:firstColumn="0" w:lastColumn="0" w:oddVBand="0" w:evenVBand="0" w:oddHBand="0" w:evenHBand="0" w:firstRowFirstColumn="0" w:firstRowLastColumn="0" w:lastRowFirstColumn="0" w:lastRowLastColumn="0"/>
               <w:rPr>
-                <w:rFonts w:ascii="Arial" w:eastAsia="Times New Roman" w:hAnsi="Arial" w:cs="Arial"/>
-                <w:color w:val="000000"/>
-                <w:sz w:val="20"/>
-                <w:szCs w:val="20"/>
-                <w:lang w:val="es-ES" w:eastAsia="es-ES"/>
-              </w:rPr>
-            </w:pPr>
-            <w:r>
-              <w:rPr>
-                <w:rFonts w:ascii="Arial" w:eastAsia="Times New Roman" w:hAnsi="Arial" w:cs="Arial"/>
-                <w:color w:val="000000"/>
-                <w:sz w:val="20"/>
-                <w:szCs w:val="20"/>
-                <w:lang w:val="es-ES" w:eastAsia="es-ES"/>
-              </w:rPr>
-              <w:t> </w:t>
-            </w:r>
-          </w:p>
-        </w:tc>
-        <w:tc>
-          <w:tcPr>
-            <w:tcW w:w="1418" w:type="dxa"/>
+                <w:rFonts w:eastAsia="Times New Roman" w:cs="Arial"/>
+                <w:color w:val="000000"/>
+                <w:lang w:val="es-ES" w:eastAsia="es-ES"/>
+              </w:rPr>
+            </w:pPr>
+          </w:p>
+        </w:tc>
+        <w:tc>
+          <w:tcPr>
+            <w:tcW w:w="1418" w:type="dxa"/>
+            <w:vAlign w:val="center"/>
             <w:hideMark/>
           </w:tcPr>
           <w:p>
@@ -3760,10 +3270,8 @@
               <w:jc w:val="center"/>
               <w:cnfStyle w:val="000000000000" w:firstRow="0" w:lastRow="0" w:firstColumn="0" w:lastColumn="0" w:oddVBand="0" w:evenVBand="0" w:oddHBand="0" w:evenHBand="0" w:firstRowFirstColumn="0" w:firstRowLastColumn="0" w:lastRowFirstColumn="0" w:lastRowLastColumn="0"/>
               <w:rPr>
-                <w:rFonts w:ascii="Arial" w:eastAsia="Times New Roman" w:hAnsi="Arial" w:cs="Arial"/>
-                <w:color w:val="000000"/>
-                <w:sz w:val="20"/>
-                <w:szCs w:val="20"/>
+                <w:rFonts w:eastAsia="Times New Roman" w:cs="Arial"/>
+                <w:color w:val="000000"/>
                 <w:lang w:val="es-ES" w:eastAsia="es-ES"/>
               </w:rPr>
             </w:pPr>
@@ -3772,6 +3280,7 @@
         <w:tc>
           <w:tcPr>
             <w:tcW w:w="1726" w:type="dxa"/>
+            <w:vAlign w:val="center"/>
             <w:hideMark/>
           </w:tcPr>
           <w:p>
@@ -3779,13 +3288,19 @@
               <w:jc w:val="center"/>
               <w:cnfStyle w:val="000000000000" w:firstRow="0" w:lastRow="0" w:firstColumn="0" w:lastColumn="0" w:oddVBand="0" w:evenVBand="0" w:oddHBand="0" w:evenHBand="0" w:firstRowFirstColumn="0" w:firstRowLastColumn="0" w:lastRowFirstColumn="0" w:lastRowLastColumn="0"/>
               <w:rPr>
-                <w:rFonts w:ascii="Arial" w:eastAsia="Times New Roman" w:hAnsi="Arial" w:cs="Arial"/>
-                <w:color w:val="000000"/>
-                <w:sz w:val="20"/>
-                <w:szCs w:val="20"/>
-                <w:lang w:val="es-ES" w:eastAsia="es-ES"/>
-              </w:rPr>
-            </w:pPr>
+                <w:rFonts w:eastAsia="Times New Roman" w:cs="Arial"/>
+                <w:color w:val="000000"/>
+                <w:lang w:val="es-ES" w:eastAsia="es-ES"/>
+              </w:rPr>
+            </w:pPr>
+            <w:r>
+              <w:rPr>
+                <w:rFonts w:eastAsia="Times New Roman" w:cs="Arial"/>
+                <w:color w:val="000000"/>
+                <w:lang w:val="es-ES" w:eastAsia="es-ES"/>
+              </w:rPr>
+              <w:t>3</w:t>
+            </w:r>
           </w:p>
         </w:tc>
       </w:tr>
@@ -3798,6 +3313,7 @@
           <w:tcPr>
             <w:cnfStyle w:val="001000000000" w:firstRow="0" w:lastRow="0" w:firstColumn="1" w:lastColumn="0" w:oddVBand="0" w:evenVBand="0" w:oddHBand="0" w:evenHBand="0" w:firstRowFirstColumn="0" w:firstRowLastColumn="0" w:lastRowFirstColumn="0" w:lastRowLastColumn="0"/>
             <w:tcW w:w="3284" w:type="dxa"/>
+            <w:vAlign w:val="center"/>
             <w:hideMark/>
           </w:tcPr>
           <w:p>
@@ -3825,90 +3341,61 @@
         <w:tc>
           <w:tcPr>
             <w:tcW w:w="1418" w:type="dxa"/>
-            <w:hideMark/>
-          </w:tcPr>
-          <w:p>
-            <w:pPr>
+            <w:vAlign w:val="center"/>
+            <w:hideMark/>
+          </w:tcPr>
+          <w:p>
+            <w:pPr>
+              <w:jc w:val="center"/>
               <w:cnfStyle w:val="000000100000" w:firstRow="0" w:lastRow="0" w:firstColumn="0" w:lastColumn="0" w:oddVBand="0" w:evenVBand="0" w:oddHBand="1" w:evenHBand="0" w:firstRowFirstColumn="0" w:firstRowLastColumn="0" w:lastRowFirstColumn="0" w:lastRowLastColumn="0"/>
               <w:rPr>
-                <w:rFonts w:ascii="Arial" w:eastAsia="Times New Roman" w:hAnsi="Arial" w:cs="Arial"/>
-                <w:color w:val="000000"/>
-                <w:sz w:val="20"/>
-                <w:szCs w:val="20"/>
-                <w:lang w:val="es-ES" w:eastAsia="es-ES"/>
-              </w:rPr>
-            </w:pPr>
-            <w:r>
-              <w:rPr>
-                <w:rFonts w:ascii="Arial" w:eastAsia="Times New Roman" w:hAnsi="Arial" w:cs="Arial"/>
-                <w:color w:val="000000"/>
-                <w:sz w:val="20"/>
-                <w:szCs w:val="20"/>
-                <w:lang w:val="es-ES" w:eastAsia="es-ES"/>
-              </w:rPr>
-              <w:t> </w:t>
-            </w:r>
-          </w:p>
-        </w:tc>
-        <w:tc>
-          <w:tcPr>
-            <w:tcW w:w="1418" w:type="dxa"/>
-            <w:hideMark/>
-          </w:tcPr>
-          <w:p>
-            <w:pPr>
+                <w:rFonts w:eastAsia="Times New Roman" w:cs="Arial"/>
+                <w:color w:val="000000"/>
+                <w:lang w:val="es-ES" w:eastAsia="es-ES"/>
+              </w:rPr>
+            </w:pPr>
+          </w:p>
+        </w:tc>
+        <w:tc>
+          <w:tcPr>
+            <w:tcW w:w="1418" w:type="dxa"/>
+            <w:vAlign w:val="center"/>
+            <w:hideMark/>
+          </w:tcPr>
+          <w:p>
+            <w:pPr>
+              <w:jc w:val="center"/>
               <w:cnfStyle w:val="000000100000" w:firstRow="0" w:lastRow="0" w:firstColumn="0" w:lastColumn="0" w:oddVBand="0" w:evenVBand="0" w:oddHBand="1" w:evenHBand="0" w:firstRowFirstColumn="0" w:firstRowLastColumn="0" w:lastRowFirstColumn="0" w:lastRowLastColumn="0"/>
               <w:rPr>
-                <w:rFonts w:ascii="Arial" w:eastAsia="Times New Roman" w:hAnsi="Arial" w:cs="Arial"/>
-                <w:color w:val="000000"/>
-                <w:sz w:val="20"/>
-                <w:szCs w:val="20"/>
-                <w:lang w:val="es-ES" w:eastAsia="es-ES"/>
-              </w:rPr>
-            </w:pPr>
-            <w:r>
-              <w:rPr>
-                <w:rFonts w:ascii="Arial" w:eastAsia="Times New Roman" w:hAnsi="Arial" w:cs="Arial"/>
-                <w:color w:val="000000"/>
-                <w:sz w:val="20"/>
-                <w:szCs w:val="20"/>
-                <w:lang w:val="es-ES" w:eastAsia="es-ES"/>
-              </w:rPr>
-              <w:t> </w:t>
-            </w:r>
-          </w:p>
-        </w:tc>
-        <w:tc>
-          <w:tcPr>
-            <w:tcW w:w="1418" w:type="dxa"/>
-            <w:hideMark/>
-          </w:tcPr>
-          <w:p>
-            <w:pPr>
+                <w:rFonts w:eastAsia="Times New Roman" w:cs="Arial"/>
+                <w:color w:val="000000"/>
+                <w:lang w:val="es-ES" w:eastAsia="es-ES"/>
+              </w:rPr>
+            </w:pPr>
+          </w:p>
+        </w:tc>
+        <w:tc>
+          <w:tcPr>
+            <w:tcW w:w="1418" w:type="dxa"/>
+            <w:vAlign w:val="center"/>
+            <w:hideMark/>
+          </w:tcPr>
+          <w:p>
+            <w:pPr>
+              <w:jc w:val="center"/>
               <w:cnfStyle w:val="000000100000" w:firstRow="0" w:lastRow="0" w:firstColumn="0" w:lastColumn="0" w:oddVBand="0" w:evenVBand="0" w:oddHBand="1" w:evenHBand="0" w:firstRowFirstColumn="0" w:firstRowLastColumn="0" w:lastRowFirstColumn="0" w:lastRowLastColumn="0"/>
               <w:rPr>
-                <w:rFonts w:ascii="Arial" w:eastAsia="Times New Roman" w:hAnsi="Arial" w:cs="Arial"/>
-                <w:color w:val="000000"/>
-                <w:sz w:val="20"/>
-                <w:szCs w:val="20"/>
-                <w:lang w:val="es-ES" w:eastAsia="es-ES"/>
-              </w:rPr>
-            </w:pPr>
-            <w:r>
-              <w:rPr>
-                <w:rFonts w:ascii="Arial" w:eastAsia="Times New Roman" w:hAnsi="Arial" w:cs="Arial"/>
-                <w:color w:val="000000"/>
-                <w:sz w:val="20"/>
-                <w:szCs w:val="20"/>
-                <w:lang w:val="es-ES" w:eastAsia="es-ES"/>
-              </w:rPr>
-              <w:t> </w:t>
-            </w:r>
+                <w:rFonts w:eastAsia="Times New Roman" w:cs="Arial"/>
+                <w:color w:val="000000"/>
+                <w:lang w:val="es-ES" w:eastAsia="es-ES"/>
+              </w:rPr>
+            </w:pPr>
           </w:p>
         </w:tc>
         <w:tc>
           <w:tcPr>
             <w:tcW w:w="1726" w:type="dxa"/>
+            <w:vAlign w:val="center"/>
             <w:hideMark/>
           </w:tcPr>
           <w:p>
@@ -3916,13 +3403,19 @@
               <w:jc w:val="center"/>
               <w:cnfStyle w:val="000000100000" w:firstRow="0" w:lastRow="0" w:firstColumn="0" w:lastColumn="0" w:oddVBand="0" w:evenVBand="0" w:oddHBand="1" w:evenHBand="0" w:firstRowFirstColumn="0" w:firstRowLastColumn="0" w:lastRowFirstColumn="0" w:lastRowLastColumn="0"/>
               <w:rPr>
-                <w:rFonts w:ascii="Arial" w:eastAsia="Times New Roman" w:hAnsi="Arial" w:cs="Arial"/>
-                <w:color w:val="000000"/>
-                <w:sz w:val="20"/>
-                <w:szCs w:val="20"/>
-                <w:lang w:val="es-ES" w:eastAsia="es-ES"/>
-              </w:rPr>
-            </w:pPr>
+                <w:rFonts w:eastAsia="Times New Roman" w:cs="Arial"/>
+                <w:color w:val="000000"/>
+                <w:lang w:val="es-ES" w:eastAsia="es-ES"/>
+              </w:rPr>
+            </w:pPr>
+            <w:r>
+              <w:rPr>
+                <w:rFonts w:eastAsia="Times New Roman" w:cs="Arial"/>
+                <w:color w:val="000000"/>
+                <w:lang w:val="es-ES" w:eastAsia="es-ES"/>
+              </w:rPr>
+              <w:t>22</w:t>
+            </w:r>
           </w:p>
         </w:tc>
       </w:tr>
@@ -3934,6 +3427,7 @@
           <w:tcPr>
             <w:cnfStyle w:val="001000000000" w:firstRow="0" w:lastRow="0" w:firstColumn="1" w:lastColumn="0" w:oddVBand="0" w:evenVBand="0" w:oddHBand="0" w:evenHBand="0" w:firstRowFirstColumn="0" w:firstRowLastColumn="0" w:lastRowFirstColumn="0" w:lastRowLastColumn="0"/>
             <w:tcW w:w="3284" w:type="dxa"/>
+            <w:vAlign w:val="center"/>
             <w:hideMark/>
           </w:tcPr>
           <w:p>
@@ -3973,90 +3467,61 @@
         <w:tc>
           <w:tcPr>
             <w:tcW w:w="1418" w:type="dxa"/>
-            <w:hideMark/>
-          </w:tcPr>
-          <w:p>
-            <w:pPr>
+            <w:vAlign w:val="center"/>
+            <w:hideMark/>
+          </w:tcPr>
+          <w:p>
+            <w:pPr>
+              <w:jc w:val="center"/>
               <w:cnfStyle w:val="000000000000" w:firstRow="0" w:lastRow="0" w:firstColumn="0" w:lastColumn="0" w:oddVBand="0" w:evenVBand="0" w:oddHBand="0" w:evenHBand="0" w:firstRowFirstColumn="0" w:firstRowLastColumn="0" w:lastRowFirstColumn="0" w:lastRowLastColumn="0"/>
               <w:rPr>
-                <w:rFonts w:ascii="Arial" w:eastAsia="Times New Roman" w:hAnsi="Arial" w:cs="Arial"/>
-                <w:color w:val="000000"/>
-                <w:sz w:val="20"/>
-                <w:szCs w:val="20"/>
-                <w:lang w:val="es-ES" w:eastAsia="es-ES"/>
-              </w:rPr>
-            </w:pPr>
-            <w:r>
-              <w:rPr>
-                <w:rFonts w:ascii="Arial" w:eastAsia="Times New Roman" w:hAnsi="Arial" w:cs="Arial"/>
-                <w:color w:val="000000"/>
-                <w:sz w:val="20"/>
-                <w:szCs w:val="20"/>
-                <w:lang w:val="es-ES" w:eastAsia="es-ES"/>
-              </w:rPr>
-              <w:t> </w:t>
-            </w:r>
-          </w:p>
-        </w:tc>
-        <w:tc>
-          <w:tcPr>
-            <w:tcW w:w="1418" w:type="dxa"/>
-            <w:hideMark/>
-          </w:tcPr>
-          <w:p>
-            <w:pPr>
+                <w:rFonts w:eastAsia="Times New Roman" w:cs="Arial"/>
+                <w:color w:val="000000"/>
+                <w:lang w:val="es-ES" w:eastAsia="es-ES"/>
+              </w:rPr>
+            </w:pPr>
+          </w:p>
+        </w:tc>
+        <w:tc>
+          <w:tcPr>
+            <w:tcW w:w="1418" w:type="dxa"/>
+            <w:vAlign w:val="center"/>
+            <w:hideMark/>
+          </w:tcPr>
+          <w:p>
+            <w:pPr>
+              <w:jc w:val="center"/>
               <w:cnfStyle w:val="000000000000" w:firstRow="0" w:lastRow="0" w:firstColumn="0" w:lastColumn="0" w:oddVBand="0" w:evenVBand="0" w:oddHBand="0" w:evenHBand="0" w:firstRowFirstColumn="0" w:firstRowLastColumn="0" w:lastRowFirstColumn="0" w:lastRowLastColumn="0"/>
               <w:rPr>
-                <w:rFonts w:ascii="Arial" w:eastAsia="Times New Roman" w:hAnsi="Arial" w:cs="Arial"/>
-                <w:color w:val="000000"/>
-                <w:sz w:val="20"/>
-                <w:szCs w:val="20"/>
-                <w:lang w:val="es-ES" w:eastAsia="es-ES"/>
-              </w:rPr>
-            </w:pPr>
-            <w:r>
-              <w:rPr>
-                <w:rFonts w:ascii="Arial" w:eastAsia="Times New Roman" w:hAnsi="Arial" w:cs="Arial"/>
-                <w:color w:val="000000"/>
-                <w:sz w:val="20"/>
-                <w:szCs w:val="20"/>
-                <w:lang w:val="es-ES" w:eastAsia="es-ES"/>
-              </w:rPr>
-              <w:t> </w:t>
-            </w:r>
-          </w:p>
-        </w:tc>
-        <w:tc>
-          <w:tcPr>
-            <w:tcW w:w="1418" w:type="dxa"/>
-            <w:hideMark/>
-          </w:tcPr>
-          <w:p>
-            <w:pPr>
+                <w:rFonts w:eastAsia="Times New Roman" w:cs="Arial"/>
+                <w:color w:val="000000"/>
+                <w:lang w:val="es-ES" w:eastAsia="es-ES"/>
+              </w:rPr>
+            </w:pPr>
+          </w:p>
+        </w:tc>
+        <w:tc>
+          <w:tcPr>
+            <w:tcW w:w="1418" w:type="dxa"/>
+            <w:vAlign w:val="center"/>
+            <w:hideMark/>
+          </w:tcPr>
+          <w:p>
+            <w:pPr>
+              <w:jc w:val="center"/>
               <w:cnfStyle w:val="000000000000" w:firstRow="0" w:lastRow="0" w:firstColumn="0" w:lastColumn="0" w:oddVBand="0" w:evenVBand="0" w:oddHBand="0" w:evenHBand="0" w:firstRowFirstColumn="0" w:firstRowLastColumn="0" w:lastRowFirstColumn="0" w:lastRowLastColumn="0"/>
               <w:rPr>
-                <w:rFonts w:ascii="Arial" w:eastAsia="Times New Roman" w:hAnsi="Arial" w:cs="Arial"/>
-                <w:color w:val="000000"/>
-                <w:sz w:val="20"/>
-                <w:szCs w:val="20"/>
-                <w:lang w:val="es-ES" w:eastAsia="es-ES"/>
-              </w:rPr>
-            </w:pPr>
-            <w:r>
-              <w:rPr>
-                <w:rFonts w:ascii="Arial" w:eastAsia="Times New Roman" w:hAnsi="Arial" w:cs="Arial"/>
-                <w:color w:val="000000"/>
-                <w:sz w:val="20"/>
-                <w:szCs w:val="20"/>
-                <w:lang w:val="es-ES" w:eastAsia="es-ES"/>
-              </w:rPr>
-              <w:t> </w:t>
-            </w:r>
+                <w:rFonts w:eastAsia="Times New Roman" w:cs="Arial"/>
+                <w:color w:val="000000"/>
+                <w:lang w:val="es-ES" w:eastAsia="es-ES"/>
+              </w:rPr>
+            </w:pPr>
           </w:p>
         </w:tc>
         <w:tc>
           <w:tcPr>
             <w:tcW w:w="1726" w:type="dxa"/>
+            <w:vAlign w:val="center"/>
             <w:hideMark/>
           </w:tcPr>
           <w:p>
@@ -4064,13 +3529,19 @@
               <w:jc w:val="center"/>
               <w:cnfStyle w:val="000000000000" w:firstRow="0" w:lastRow="0" w:firstColumn="0" w:lastColumn="0" w:oddVBand="0" w:evenVBand="0" w:oddHBand="0" w:evenHBand="0" w:firstRowFirstColumn="0" w:firstRowLastColumn="0" w:lastRowFirstColumn="0" w:lastRowLastColumn="0"/>
               <w:rPr>
-                <w:rFonts w:ascii="Arial" w:eastAsia="Times New Roman" w:hAnsi="Arial" w:cs="Arial"/>
-                <w:color w:val="000000"/>
-                <w:sz w:val="20"/>
-                <w:szCs w:val="20"/>
-                <w:lang w:val="es-ES" w:eastAsia="es-ES"/>
-              </w:rPr>
-            </w:pPr>
+                <w:rFonts w:eastAsia="Times New Roman" w:cs="Arial"/>
+                <w:color w:val="000000"/>
+                <w:lang w:val="es-ES" w:eastAsia="es-ES"/>
+              </w:rPr>
+            </w:pPr>
+            <w:r>
+              <w:rPr>
+                <w:rFonts w:eastAsia="Times New Roman" w:cs="Arial"/>
+                <w:color w:val="000000"/>
+                <w:lang w:val="es-ES" w:eastAsia="es-ES"/>
+              </w:rPr>
+              <w:t>3</w:t>
+            </w:r>
           </w:p>
         </w:tc>
       </w:tr>
@@ -4142,10 +3613,12 @@
         <w:tc>
           <w:tcPr>
             <w:tcW w:w="1493" w:type="dxa"/>
-            <w:hideMark/>
-          </w:tcPr>
-          <w:p>
-            <w:pPr>
+            <w:vAlign w:val="center"/>
+            <w:hideMark/>
+          </w:tcPr>
+          <w:p>
+            <w:pPr>
+              <w:jc w:val="center"/>
               <w:cnfStyle w:val="100000000000" w:firstRow="1" w:lastRow="0" w:firstColumn="0" w:lastColumn="0" w:oddVBand="0" w:evenVBand="0" w:oddHBand="0" w:evenHBand="0" w:firstRowFirstColumn="0" w:firstRowLastColumn="0" w:lastRowFirstColumn="0" w:lastRowLastColumn="0"/>
               <w:rPr>
                 <w:rFonts w:ascii="Arial" w:eastAsia="Times New Roman" w:hAnsi="Arial" w:cs="Arial"/>
@@ -4170,10 +3643,12 @@
         <w:tc>
           <w:tcPr>
             <w:tcW w:w="1499" w:type="dxa"/>
-            <w:hideMark/>
-          </w:tcPr>
-          <w:p>
-            <w:pPr>
+            <w:vAlign w:val="center"/>
+            <w:hideMark/>
+          </w:tcPr>
+          <w:p>
+            <w:pPr>
+              <w:jc w:val="center"/>
               <w:cnfStyle w:val="100000000000" w:firstRow="1" w:lastRow="0" w:firstColumn="0" w:lastColumn="0" w:oddVBand="0" w:evenVBand="0" w:oddHBand="0" w:evenHBand="0" w:firstRowFirstColumn="0" w:firstRowLastColumn="0" w:lastRowFirstColumn="0" w:lastRowLastColumn="0"/>
               <w:rPr>
                 <w:rFonts w:ascii="Arial" w:eastAsia="Times New Roman" w:hAnsi="Arial" w:cs="Arial"/>
@@ -4198,10 +3673,12 @@
         <w:tc>
           <w:tcPr>
             <w:tcW w:w="1687" w:type="dxa"/>
-            <w:hideMark/>
-          </w:tcPr>
-          <w:p>
-            <w:pPr>
+            <w:vAlign w:val="center"/>
+            <w:hideMark/>
+          </w:tcPr>
+          <w:p>
+            <w:pPr>
+              <w:jc w:val="center"/>
               <w:cnfStyle w:val="100000000000" w:firstRow="1" w:lastRow="0" w:firstColumn="0" w:lastColumn="0" w:oddVBand="0" w:evenVBand="0" w:oddHBand="0" w:evenHBand="0" w:firstRowFirstColumn="0" w:firstRowLastColumn="0" w:lastRowFirstColumn="0" w:lastRowLastColumn="0"/>
               <w:rPr>
                 <w:rFonts w:ascii="Arial" w:eastAsia="Times New Roman" w:hAnsi="Arial" w:cs="Arial"/>
@@ -4233,6 +3710,7 @@
           <w:tcPr>
             <w:cnfStyle w:val="001000000000" w:firstRow="0" w:lastRow="0" w:firstColumn="1" w:lastColumn="0" w:oddVBand="0" w:evenVBand="0" w:oddHBand="0" w:evenHBand="0" w:firstRowFirstColumn="0" w:firstRowLastColumn="0" w:lastRowFirstColumn="0" w:lastRowLastColumn="0"/>
             <w:tcW w:w="3390" w:type="dxa"/>
+            <w:vAlign w:val="center"/>
             <w:hideMark/>
           </w:tcPr>
           <w:p>
@@ -4260,72 +3738,52 @@
         <w:tc>
           <w:tcPr>
             <w:tcW w:w="1493" w:type="dxa"/>
-            <w:hideMark/>
-          </w:tcPr>
-          <w:p>
-            <w:pPr>
+            <w:vAlign w:val="center"/>
+            <w:hideMark/>
+          </w:tcPr>
+          <w:p>
+            <w:pPr>
+              <w:jc w:val="center"/>
               <w:cnfStyle w:val="000000100000" w:firstRow="0" w:lastRow="0" w:firstColumn="0" w:lastColumn="0" w:oddVBand="0" w:evenVBand="0" w:oddHBand="1" w:evenHBand="0" w:firstRowFirstColumn="0" w:firstRowLastColumn="0" w:lastRowFirstColumn="0" w:lastRowLastColumn="0"/>
               <w:rPr>
-                <w:rFonts w:ascii="Arial" w:eastAsia="Times New Roman" w:hAnsi="Arial" w:cs="Arial"/>
-                <w:color w:val="000000"/>
-                <w:sz w:val="20"/>
-                <w:szCs w:val="20"/>
-                <w:lang w:val="es-ES" w:eastAsia="es-ES"/>
-              </w:rPr>
-            </w:pPr>
-            <w:r>
-              <w:rPr>
-                <w:rFonts w:ascii="Arial" w:eastAsia="Times New Roman" w:hAnsi="Arial" w:cs="Arial"/>
-                <w:color w:val="000000"/>
-                <w:sz w:val="20"/>
-                <w:szCs w:val="20"/>
-                <w:lang w:val="es-ES" w:eastAsia="es-ES"/>
-              </w:rPr>
-              <w:t> </w:t>
-            </w:r>
+                <w:rFonts w:eastAsia="Times New Roman" w:cs="Arial"/>
+                <w:color w:val="000000"/>
+                <w:lang w:val="es-ES" w:eastAsia="es-ES"/>
+              </w:rPr>
+            </w:pPr>
           </w:p>
         </w:tc>
         <w:tc>
           <w:tcPr>
             <w:tcW w:w="1499" w:type="dxa"/>
-            <w:hideMark/>
-          </w:tcPr>
-          <w:p>
-            <w:pPr>
+            <w:vAlign w:val="center"/>
+            <w:hideMark/>
+          </w:tcPr>
+          <w:p>
+            <w:pPr>
+              <w:jc w:val="center"/>
               <w:cnfStyle w:val="000000100000" w:firstRow="0" w:lastRow="0" w:firstColumn="0" w:lastColumn="0" w:oddVBand="0" w:evenVBand="0" w:oddHBand="1" w:evenHBand="0" w:firstRowFirstColumn="0" w:firstRowLastColumn="0" w:lastRowFirstColumn="0" w:lastRowLastColumn="0"/>
               <w:rPr>
-                <w:rFonts w:ascii="Arial" w:eastAsia="Times New Roman" w:hAnsi="Arial" w:cs="Arial"/>
-                <w:color w:val="000000"/>
-                <w:sz w:val="20"/>
-                <w:szCs w:val="20"/>
-                <w:lang w:val="es-ES" w:eastAsia="es-ES"/>
-              </w:rPr>
-            </w:pPr>
-            <w:r>
-              <w:rPr>
-                <w:rFonts w:ascii="Arial" w:eastAsia="Times New Roman" w:hAnsi="Arial" w:cs="Arial"/>
-                <w:color w:val="000000"/>
-                <w:sz w:val="20"/>
-                <w:szCs w:val="20"/>
-                <w:lang w:val="es-ES" w:eastAsia="es-ES"/>
-              </w:rPr>
-              <w:t> </w:t>
-            </w:r>
+                <w:rFonts w:eastAsia="Times New Roman" w:cs="Arial"/>
+                <w:color w:val="000000"/>
+                <w:lang w:val="es-ES" w:eastAsia="es-ES"/>
+              </w:rPr>
+            </w:pPr>
           </w:p>
         </w:tc>
         <w:tc>
           <w:tcPr>
             <w:tcW w:w="1687" w:type="dxa"/>
-            <w:hideMark/>
-          </w:tcPr>
-          <w:p>
-            <w:pPr>
+            <w:vAlign w:val="center"/>
+            <w:hideMark/>
+          </w:tcPr>
+          <w:p>
+            <w:pPr>
+              <w:jc w:val="center"/>
               <w:cnfStyle w:val="000000100000" w:firstRow="0" w:lastRow="0" w:firstColumn="0" w:lastColumn="0" w:oddVBand="0" w:evenVBand="0" w:oddHBand="1" w:evenHBand="0" w:firstRowFirstColumn="0" w:firstRowLastColumn="0" w:lastRowFirstColumn="0" w:lastRowLastColumn="0"/>
               <w:rPr>
-                <w:rFonts w:ascii="Arial" w:eastAsia="Times New Roman" w:hAnsi="Arial" w:cs="Arial"/>
-                <w:color w:val="000000"/>
-                <w:sz w:val="20"/>
-                <w:szCs w:val="20"/>
+                <w:rFonts w:eastAsia="Times New Roman" w:cs="Arial"/>
+                <w:color w:val="000000"/>
                 <w:lang w:val="es-ES" w:eastAsia="es-ES"/>
               </w:rPr>
             </w:pPr>
@@ -4340,6 +3798,7 @@
           <w:tcPr>
             <w:cnfStyle w:val="001000000000" w:firstRow="0" w:lastRow="0" w:firstColumn="1" w:lastColumn="0" w:oddVBand="0" w:evenVBand="0" w:oddHBand="0" w:evenHBand="0" w:firstRowFirstColumn="0" w:firstRowLastColumn="0" w:lastRowFirstColumn="0" w:lastRowLastColumn="0"/>
             <w:tcW w:w="3390" w:type="dxa"/>
+            <w:vAlign w:val="center"/>
             <w:hideMark/>
           </w:tcPr>
           <w:p>
@@ -4379,34 +3838,25 @@
         <w:tc>
           <w:tcPr>
             <w:tcW w:w="1493" w:type="dxa"/>
-            <w:hideMark/>
-          </w:tcPr>
-          <w:p>
-            <w:pPr>
+            <w:vAlign w:val="center"/>
+            <w:hideMark/>
+          </w:tcPr>
+          <w:p>
+            <w:pPr>
+              <w:jc w:val="center"/>
               <w:cnfStyle w:val="000000000000" w:firstRow="0" w:lastRow="0" w:firstColumn="0" w:lastColumn="0" w:oddVBand="0" w:evenVBand="0" w:oddHBand="0" w:evenHBand="0" w:firstRowFirstColumn="0" w:firstRowLastColumn="0" w:lastRowFirstColumn="0" w:lastRowLastColumn="0"/>
               <w:rPr>
-                <w:rFonts w:ascii="Arial" w:eastAsia="Times New Roman" w:hAnsi="Arial" w:cs="Arial"/>
-                <w:color w:val="000000"/>
-                <w:sz w:val="20"/>
-                <w:szCs w:val="20"/>
-                <w:lang w:val="es-ES" w:eastAsia="es-ES"/>
-              </w:rPr>
-            </w:pPr>
-            <w:r>
-              <w:rPr>
-                <w:rFonts w:ascii="Arial" w:eastAsia="Times New Roman" w:hAnsi="Arial" w:cs="Arial"/>
-                <w:color w:val="000000"/>
-                <w:sz w:val="20"/>
-                <w:szCs w:val="20"/>
-                <w:lang w:val="es-ES" w:eastAsia="es-ES"/>
-              </w:rPr>
-              <w:t> </w:t>
-            </w:r>
+                <w:rFonts w:eastAsia="Times New Roman" w:cs="Arial"/>
+                <w:color w:val="000000"/>
+                <w:lang w:val="es-ES" w:eastAsia="es-ES"/>
+              </w:rPr>
+            </w:pPr>
           </w:p>
         </w:tc>
         <w:tc>
           <w:tcPr>
             <w:tcW w:w="1499" w:type="dxa"/>
+            <w:vAlign w:val="center"/>
             <w:hideMark/>
           </w:tcPr>
           <w:p>
@@ -4414,10 +3864,8 @@
               <w:jc w:val="center"/>
               <w:cnfStyle w:val="000000000000" w:firstRow="0" w:lastRow="0" w:firstColumn="0" w:lastColumn="0" w:oddVBand="0" w:evenVBand="0" w:oddHBand="0" w:evenHBand="0" w:firstRowFirstColumn="0" w:firstRowLastColumn="0" w:lastRowFirstColumn="0" w:lastRowLastColumn="0"/>
               <w:rPr>
-                <w:rFonts w:ascii="Arial" w:eastAsia="Times New Roman" w:hAnsi="Arial" w:cs="Arial"/>
-                <w:color w:val="000000"/>
-                <w:sz w:val="20"/>
-                <w:szCs w:val="20"/>
+                <w:rFonts w:eastAsia="Times New Roman" w:cs="Arial"/>
+                <w:color w:val="000000"/>
                 <w:lang w:val="es-ES" w:eastAsia="es-ES"/>
               </w:rPr>
             </w:pPr>
@@ -4426,29 +3874,19 @@
         <w:tc>
           <w:tcPr>
             <w:tcW w:w="1687" w:type="dxa"/>
-            <w:hideMark/>
-          </w:tcPr>
-          <w:p>
-            <w:pPr>
+            <w:vAlign w:val="center"/>
+            <w:hideMark/>
+          </w:tcPr>
+          <w:p>
+            <w:pPr>
+              <w:jc w:val="center"/>
               <w:cnfStyle w:val="000000000000" w:firstRow="0" w:lastRow="0" w:firstColumn="0" w:lastColumn="0" w:oddVBand="0" w:evenVBand="0" w:oddHBand="0" w:evenHBand="0" w:firstRowFirstColumn="0" w:firstRowLastColumn="0" w:lastRowFirstColumn="0" w:lastRowLastColumn="0"/>
               <w:rPr>
-                <w:rFonts w:ascii="Arial" w:eastAsia="Times New Roman" w:hAnsi="Arial" w:cs="Arial"/>
-                <w:color w:val="000000"/>
-                <w:sz w:val="20"/>
-                <w:szCs w:val="20"/>
-                <w:lang w:val="es-ES" w:eastAsia="es-ES"/>
-              </w:rPr>
-            </w:pPr>
-            <w:r>
-              <w:rPr>
-                <w:rFonts w:ascii="Arial" w:eastAsia="Times New Roman" w:hAnsi="Arial" w:cs="Arial"/>
-                <w:color w:val="000000"/>
-                <w:sz w:val="20"/>
-                <w:szCs w:val="20"/>
-                <w:lang w:val="es-ES" w:eastAsia="es-ES"/>
-              </w:rPr>
-              <w:t> </w:t>
-            </w:r>
+                <w:rFonts w:eastAsia="Times New Roman" w:cs="Arial"/>
+                <w:color w:val="000000"/>
+                <w:lang w:val="es-ES" w:eastAsia="es-ES"/>
+              </w:rPr>
+            </w:pPr>
           </w:p>
         </w:tc>
       </w:tr>
@@ -4461,6 +3899,7 @@
           <w:tcPr>
             <w:cnfStyle w:val="001000000000" w:firstRow="0" w:lastRow="0" w:firstColumn="1" w:lastColumn="0" w:oddVBand="0" w:evenVBand="0" w:oddHBand="0" w:evenHBand="0" w:firstRowFirstColumn="0" w:firstRowLastColumn="0" w:lastRowFirstColumn="0" w:lastRowLastColumn="0"/>
             <w:tcW w:w="3390" w:type="dxa"/>
+            <w:vAlign w:val="center"/>
             <w:hideMark/>
           </w:tcPr>
           <w:p>
@@ -4510,34 +3949,25 @@
         <w:tc>
           <w:tcPr>
             <w:tcW w:w="1493" w:type="dxa"/>
-            <w:hideMark/>
-          </w:tcPr>
-          <w:p>
-            <w:pPr>
+            <w:vAlign w:val="center"/>
+            <w:hideMark/>
+          </w:tcPr>
+          <w:p>
+            <w:pPr>
+              <w:jc w:val="center"/>
               <w:cnfStyle w:val="000000100000" w:firstRow="0" w:lastRow="0" w:firstColumn="0" w:lastColumn="0" w:oddVBand="0" w:evenVBand="0" w:oddHBand="1" w:evenHBand="0" w:firstRowFirstColumn="0" w:firstRowLastColumn="0" w:lastRowFirstColumn="0" w:lastRowLastColumn="0"/>
               <w:rPr>
-                <w:rFonts w:ascii="Arial" w:eastAsia="Times New Roman" w:hAnsi="Arial" w:cs="Arial"/>
-                <w:color w:val="000000"/>
-                <w:sz w:val="20"/>
-                <w:szCs w:val="20"/>
-                <w:lang w:val="es-ES" w:eastAsia="es-ES"/>
-              </w:rPr>
-            </w:pPr>
-            <w:r>
-              <w:rPr>
-                <w:rFonts w:ascii="Arial" w:eastAsia="Times New Roman" w:hAnsi="Arial" w:cs="Arial"/>
-                <w:color w:val="000000"/>
-                <w:sz w:val="20"/>
-                <w:szCs w:val="20"/>
-                <w:lang w:val="es-ES" w:eastAsia="es-ES"/>
-              </w:rPr>
-              <w:t> </w:t>
-            </w:r>
+                <w:rFonts w:eastAsia="Times New Roman" w:cs="Arial"/>
+                <w:color w:val="000000"/>
+                <w:lang w:val="es-ES" w:eastAsia="es-ES"/>
+              </w:rPr>
+            </w:pPr>
           </w:p>
         </w:tc>
         <w:tc>
           <w:tcPr>
             <w:tcW w:w="1499" w:type="dxa"/>
+            <w:vAlign w:val="center"/>
             <w:hideMark/>
           </w:tcPr>
           <w:p>
@@ -4545,10 +3975,8 @@
               <w:jc w:val="center"/>
               <w:cnfStyle w:val="000000100000" w:firstRow="0" w:lastRow="0" w:firstColumn="0" w:lastColumn="0" w:oddVBand="0" w:evenVBand="0" w:oddHBand="1" w:evenHBand="0" w:firstRowFirstColumn="0" w:firstRowLastColumn="0" w:lastRowFirstColumn="0" w:lastRowLastColumn="0"/>
               <w:rPr>
-                <w:rFonts w:ascii="Arial" w:eastAsia="Times New Roman" w:hAnsi="Arial" w:cs="Arial"/>
-                <w:color w:val="000000"/>
-                <w:sz w:val="20"/>
-                <w:szCs w:val="20"/>
+                <w:rFonts w:eastAsia="Times New Roman" w:cs="Arial"/>
+                <w:color w:val="000000"/>
                 <w:lang w:val="es-ES" w:eastAsia="es-ES"/>
               </w:rPr>
             </w:pPr>
@@ -4557,6 +3985,7 @@
         <w:tc>
           <w:tcPr>
             <w:tcW w:w="1687" w:type="dxa"/>
+            <w:vAlign w:val="center"/>
             <w:hideMark/>
           </w:tcPr>
           <w:p>
@@ -4564,10 +3993,8 @@
               <w:jc w:val="center"/>
               <w:cnfStyle w:val="000000100000" w:firstRow="0" w:lastRow="0" w:firstColumn="0" w:lastColumn="0" w:oddVBand="0" w:evenVBand="0" w:oddHBand="1" w:evenHBand="0" w:firstRowFirstColumn="0" w:firstRowLastColumn="0" w:lastRowFirstColumn="0" w:lastRowLastColumn="0"/>
               <w:rPr>
-                <w:rFonts w:ascii="Arial" w:eastAsia="Times New Roman" w:hAnsi="Arial" w:cs="Arial"/>
-                <w:color w:val="000000"/>
-                <w:sz w:val="20"/>
-                <w:szCs w:val="20"/>
+                <w:rFonts w:eastAsia="Times New Roman" w:cs="Arial"/>
+                <w:color w:val="000000"/>
                 <w:lang w:val="es-ES" w:eastAsia="es-ES"/>
               </w:rPr>
             </w:pPr>
@@ -4582,6 +4009,7 @@
           <w:tcPr>
             <w:cnfStyle w:val="001000000000" w:firstRow="0" w:lastRow="0" w:firstColumn="1" w:lastColumn="0" w:oddVBand="0" w:evenVBand="0" w:oddHBand="0" w:evenHBand="0" w:firstRowFirstColumn="0" w:firstRowLastColumn="0" w:lastRowFirstColumn="0" w:lastRowLastColumn="0"/>
             <w:tcW w:w="3390" w:type="dxa"/>
+            <w:vAlign w:val="center"/>
             <w:hideMark/>
           </w:tcPr>
           <w:p>
@@ -4643,34 +4071,25 @@
         <w:tc>
           <w:tcPr>
             <w:tcW w:w="1493" w:type="dxa"/>
-            <w:hideMark/>
-          </w:tcPr>
-          <w:p>
-            <w:pPr>
+            <w:vAlign w:val="center"/>
+            <w:hideMark/>
+          </w:tcPr>
+          <w:p>
+            <w:pPr>
+              <w:jc w:val="center"/>
               <w:cnfStyle w:val="000000000000" w:firstRow="0" w:lastRow="0" w:firstColumn="0" w:lastColumn="0" w:oddVBand="0" w:evenVBand="0" w:oddHBand="0" w:evenHBand="0" w:firstRowFirstColumn="0" w:firstRowLastColumn="0" w:lastRowFirstColumn="0" w:lastRowLastColumn="0"/>
               <w:rPr>
-                <w:rFonts w:ascii="Arial" w:eastAsia="Times New Roman" w:hAnsi="Arial" w:cs="Arial"/>
-                <w:color w:val="000000"/>
-                <w:sz w:val="20"/>
-                <w:szCs w:val="20"/>
-                <w:lang w:val="es-ES" w:eastAsia="es-ES"/>
-              </w:rPr>
-            </w:pPr>
-            <w:r>
-              <w:rPr>
-                <w:rFonts w:ascii="Arial" w:eastAsia="Times New Roman" w:hAnsi="Arial" w:cs="Arial"/>
-                <w:color w:val="000000"/>
-                <w:sz w:val="20"/>
-                <w:szCs w:val="20"/>
-                <w:lang w:val="es-ES" w:eastAsia="es-ES"/>
-              </w:rPr>
-              <w:t> </w:t>
-            </w:r>
+                <w:rFonts w:eastAsia="Times New Roman" w:cs="Arial"/>
+                <w:color w:val="000000"/>
+                <w:lang w:val="es-ES" w:eastAsia="es-ES"/>
+              </w:rPr>
+            </w:pPr>
           </w:p>
         </w:tc>
         <w:tc>
           <w:tcPr>
             <w:tcW w:w="1499" w:type="dxa"/>
+            <w:vAlign w:val="center"/>
             <w:hideMark/>
           </w:tcPr>
           <w:p>
@@ -4678,10 +4097,8 @@
               <w:jc w:val="center"/>
               <w:cnfStyle w:val="000000000000" w:firstRow="0" w:lastRow="0" w:firstColumn="0" w:lastColumn="0" w:oddVBand="0" w:evenVBand="0" w:oddHBand="0" w:evenHBand="0" w:firstRowFirstColumn="0" w:firstRowLastColumn="0" w:lastRowFirstColumn="0" w:lastRowLastColumn="0"/>
               <w:rPr>
-                <w:rFonts w:ascii="Arial" w:eastAsia="Times New Roman" w:hAnsi="Arial" w:cs="Arial"/>
-                <w:color w:val="000000"/>
-                <w:sz w:val="20"/>
-                <w:szCs w:val="20"/>
+                <w:rFonts w:eastAsia="Times New Roman" w:cs="Arial"/>
+                <w:color w:val="000000"/>
                 <w:lang w:val="es-ES" w:eastAsia="es-ES"/>
               </w:rPr>
             </w:pPr>
@@ -4690,6 +4107,7 @@
         <w:tc>
           <w:tcPr>
             <w:tcW w:w="1687" w:type="dxa"/>
+            <w:vAlign w:val="center"/>
             <w:hideMark/>
           </w:tcPr>
           <w:p>
@@ -4697,10 +4115,8 @@
               <w:jc w:val="center"/>
               <w:cnfStyle w:val="000000000000" w:firstRow="0" w:lastRow="0" w:firstColumn="0" w:lastColumn="0" w:oddVBand="0" w:evenVBand="0" w:oddHBand="0" w:evenHBand="0" w:firstRowFirstColumn="0" w:firstRowLastColumn="0" w:lastRowFirstColumn="0" w:lastRowLastColumn="0"/>
               <w:rPr>
-                <w:rFonts w:ascii="Arial" w:eastAsia="Times New Roman" w:hAnsi="Arial" w:cs="Arial"/>
-                <w:color w:val="000000"/>
-                <w:sz w:val="20"/>
-                <w:szCs w:val="20"/>
+                <w:rFonts w:eastAsia="Times New Roman" w:cs="Arial"/>
+                <w:color w:val="000000"/>
                 <w:lang w:val="es-ES" w:eastAsia="es-ES"/>
               </w:rPr>
             </w:pPr>
@@ -4716,6 +4132,7 @@
           <w:tcPr>
             <w:cnfStyle w:val="001000000000" w:firstRow="0" w:lastRow="0" w:firstColumn="1" w:lastColumn="0" w:oddVBand="0" w:evenVBand="0" w:oddHBand="0" w:evenHBand="0" w:firstRowFirstColumn="0" w:firstRowLastColumn="0" w:lastRowFirstColumn="0" w:lastRowLastColumn="0"/>
             <w:tcW w:w="3390" w:type="dxa"/>
+            <w:vAlign w:val="center"/>
             <w:hideMark/>
           </w:tcPr>
           <w:p>
@@ -4777,85 +4194,55 @@
         <w:tc>
           <w:tcPr>
             <w:tcW w:w="1493" w:type="dxa"/>
-            <w:hideMark/>
-          </w:tcPr>
-          <w:p>
-            <w:pPr>
+            <w:vAlign w:val="center"/>
+            <w:hideMark/>
+          </w:tcPr>
+          <w:p>
+            <w:pPr>
+              <w:jc w:val="center"/>
               <w:cnfStyle w:val="000000100000" w:firstRow="0" w:lastRow="0" w:firstColumn="0" w:lastColumn="0" w:oddVBand="0" w:evenVBand="0" w:oddHBand="1" w:evenHBand="0" w:firstRowFirstColumn="0" w:firstRowLastColumn="0" w:lastRowFirstColumn="0" w:lastRowLastColumn="0"/>
               <w:rPr>
-                <w:rFonts w:ascii="Arial" w:eastAsia="Times New Roman" w:hAnsi="Arial" w:cs="Arial"/>
-                <w:color w:val="000000"/>
-                <w:sz w:val="20"/>
-                <w:szCs w:val="20"/>
-                <w:lang w:val="es-ES" w:eastAsia="es-ES"/>
-              </w:rPr>
-            </w:pPr>
-            <w:r>
-              <w:rPr>
-                <w:rFonts w:ascii="Arial" w:eastAsia="Times New Roman" w:hAnsi="Arial" w:cs="Arial"/>
-                <w:color w:val="000000"/>
-                <w:sz w:val="20"/>
-                <w:szCs w:val="20"/>
-                <w:lang w:val="es-ES" w:eastAsia="es-ES"/>
-              </w:rPr>
-              <w:t> </w:t>
-            </w:r>
+                <w:rFonts w:eastAsia="Times New Roman" w:cs="Arial"/>
+                <w:color w:val="000000"/>
+                <w:lang w:val="es-ES" w:eastAsia="es-ES"/>
+              </w:rPr>
+            </w:pPr>
           </w:p>
         </w:tc>
         <w:tc>
           <w:tcPr>
             <w:tcW w:w="1499" w:type="dxa"/>
-            <w:hideMark/>
-          </w:tcPr>
-          <w:p>
-            <w:pPr>
+            <w:vAlign w:val="center"/>
+            <w:hideMark/>
+          </w:tcPr>
+          <w:p>
+            <w:pPr>
+              <w:jc w:val="center"/>
               <w:cnfStyle w:val="000000100000" w:firstRow="0" w:lastRow="0" w:firstColumn="0" w:lastColumn="0" w:oddVBand="0" w:evenVBand="0" w:oddHBand="1" w:evenHBand="0" w:firstRowFirstColumn="0" w:firstRowLastColumn="0" w:lastRowFirstColumn="0" w:lastRowLastColumn="0"/>
               <w:rPr>
-                <w:rFonts w:ascii="Arial" w:eastAsia="Times New Roman" w:hAnsi="Arial" w:cs="Arial"/>
-                <w:color w:val="000000"/>
-                <w:sz w:val="20"/>
-                <w:szCs w:val="20"/>
-                <w:lang w:val="es-ES" w:eastAsia="es-ES"/>
-              </w:rPr>
-            </w:pPr>
-            <w:r>
-              <w:rPr>
-                <w:rFonts w:ascii="Arial" w:eastAsia="Times New Roman" w:hAnsi="Arial" w:cs="Arial"/>
-                <w:color w:val="000000"/>
-                <w:sz w:val="20"/>
-                <w:szCs w:val="20"/>
-                <w:lang w:val="es-ES" w:eastAsia="es-ES"/>
-              </w:rPr>
-              <w:t> </w:t>
-            </w:r>
+                <w:rFonts w:eastAsia="Times New Roman" w:cs="Arial"/>
+                <w:color w:val="000000"/>
+                <w:lang w:val="es-ES" w:eastAsia="es-ES"/>
+              </w:rPr>
+            </w:pPr>
           </w:p>
         </w:tc>
         <w:tc>
           <w:tcPr>
             <w:tcW w:w="1687" w:type="dxa"/>
-            <w:hideMark/>
-          </w:tcPr>
-          <w:p>
-            <w:pPr>
+            <w:vAlign w:val="center"/>
+            <w:hideMark/>
+          </w:tcPr>
+          <w:p>
+            <w:pPr>
+              <w:jc w:val="center"/>
               <w:cnfStyle w:val="000000100000" w:firstRow="0" w:lastRow="0" w:firstColumn="0" w:lastColumn="0" w:oddVBand="0" w:evenVBand="0" w:oddHBand="1" w:evenHBand="0" w:firstRowFirstColumn="0" w:firstRowLastColumn="0" w:lastRowFirstColumn="0" w:lastRowLastColumn="0"/>
               <w:rPr>
-                <w:rFonts w:ascii="Arial" w:eastAsia="Times New Roman" w:hAnsi="Arial" w:cs="Arial"/>
-                <w:color w:val="000000"/>
-                <w:sz w:val="20"/>
-                <w:szCs w:val="20"/>
-                <w:lang w:val="es-ES" w:eastAsia="es-ES"/>
-              </w:rPr>
-            </w:pPr>
-            <w:r>
-              <w:rPr>
-                <w:rFonts w:ascii="Arial" w:eastAsia="Times New Roman" w:hAnsi="Arial" w:cs="Arial"/>
-                <w:color w:val="000000"/>
-                <w:sz w:val="20"/>
-                <w:szCs w:val="20"/>
-                <w:lang w:val="es-ES" w:eastAsia="es-ES"/>
-              </w:rPr>
-              <w:t> </w:t>
-            </w:r>
+                <w:rFonts w:eastAsia="Times New Roman" w:cs="Arial"/>
+                <w:color w:val="000000"/>
+                <w:lang w:val="es-ES" w:eastAsia="es-ES"/>
+              </w:rPr>
+            </w:pPr>
           </w:p>
         </w:tc>
       </w:tr>
@@ -4867,6 +4254,7 @@
           <w:tcPr>
             <w:cnfStyle w:val="001000000000" w:firstRow="0" w:lastRow="0" w:firstColumn="1" w:lastColumn="0" w:oddVBand="0" w:evenVBand="0" w:oddHBand="0" w:evenHBand="0" w:firstRowFirstColumn="0" w:firstRowLastColumn="0" w:lastRowFirstColumn="0" w:lastRowLastColumn="0"/>
             <w:tcW w:w="3390" w:type="dxa"/>
+            <w:vAlign w:val="center"/>
             <w:hideMark/>
           </w:tcPr>
           <w:p>
@@ -4928,85 +4316,55 @@
         <w:tc>
           <w:tcPr>
             <w:tcW w:w="1493" w:type="dxa"/>
-            <w:hideMark/>
-          </w:tcPr>
-          <w:p>
-            <w:pPr>
+            <w:vAlign w:val="center"/>
+            <w:hideMark/>
+          </w:tcPr>
+          <w:p>
+            <w:pPr>
+              <w:jc w:val="center"/>
               <w:cnfStyle w:val="000000000000" w:firstRow="0" w:lastRow="0" w:firstColumn="0" w:lastColumn="0" w:oddVBand="0" w:evenVBand="0" w:oddHBand="0" w:evenHBand="0" w:firstRowFirstColumn="0" w:firstRowLastColumn="0" w:lastRowFirstColumn="0" w:lastRowLastColumn="0"/>
               <w:rPr>
-                <w:rFonts w:ascii="Arial" w:eastAsia="Times New Roman" w:hAnsi="Arial" w:cs="Arial"/>
-                <w:color w:val="000000"/>
-                <w:sz w:val="20"/>
-                <w:szCs w:val="20"/>
-                <w:lang w:val="es-ES" w:eastAsia="es-ES"/>
-              </w:rPr>
-            </w:pPr>
-            <w:r>
-              <w:rPr>
-                <w:rFonts w:ascii="Arial" w:eastAsia="Times New Roman" w:hAnsi="Arial" w:cs="Arial"/>
-                <w:color w:val="000000"/>
-                <w:sz w:val="20"/>
-                <w:szCs w:val="20"/>
-                <w:lang w:val="es-ES" w:eastAsia="es-ES"/>
-              </w:rPr>
-              <w:t> </w:t>
-            </w:r>
+                <w:rFonts w:eastAsia="Times New Roman" w:cs="Arial"/>
+                <w:color w:val="000000"/>
+                <w:lang w:val="es-ES" w:eastAsia="es-ES"/>
+              </w:rPr>
+            </w:pPr>
           </w:p>
         </w:tc>
         <w:tc>
           <w:tcPr>
             <w:tcW w:w="1499" w:type="dxa"/>
-            <w:hideMark/>
-          </w:tcPr>
-          <w:p>
-            <w:pPr>
+            <w:vAlign w:val="center"/>
+            <w:hideMark/>
+          </w:tcPr>
+          <w:p>
+            <w:pPr>
+              <w:jc w:val="center"/>
               <w:cnfStyle w:val="000000000000" w:firstRow="0" w:lastRow="0" w:firstColumn="0" w:lastColumn="0" w:oddVBand="0" w:evenVBand="0" w:oddHBand="0" w:evenHBand="0" w:firstRowFirstColumn="0" w:firstRowLastColumn="0" w:lastRowFirstColumn="0" w:lastRowLastColumn="0"/>
               <w:rPr>
-                <w:rFonts w:ascii="Arial" w:eastAsia="Times New Roman" w:hAnsi="Arial" w:cs="Arial"/>
-                <w:color w:val="000000"/>
-                <w:sz w:val="20"/>
-                <w:szCs w:val="20"/>
-                <w:lang w:val="es-ES" w:eastAsia="es-ES"/>
-              </w:rPr>
-            </w:pPr>
-            <w:r>
-              <w:rPr>
-                <w:rFonts w:ascii="Arial" w:eastAsia="Times New Roman" w:hAnsi="Arial" w:cs="Arial"/>
-                <w:color w:val="000000"/>
-                <w:sz w:val="20"/>
-                <w:szCs w:val="20"/>
-                <w:lang w:val="es-ES" w:eastAsia="es-ES"/>
-              </w:rPr>
-              <w:t> </w:t>
-            </w:r>
+                <w:rFonts w:eastAsia="Times New Roman" w:cs="Arial"/>
+                <w:color w:val="000000"/>
+                <w:lang w:val="es-ES" w:eastAsia="es-ES"/>
+              </w:rPr>
+            </w:pPr>
           </w:p>
         </w:tc>
         <w:tc>
           <w:tcPr>
             <w:tcW w:w="1687" w:type="dxa"/>
-            <w:hideMark/>
-          </w:tcPr>
-          <w:p>
-            <w:pPr>
+            <w:vAlign w:val="center"/>
+            <w:hideMark/>
+          </w:tcPr>
+          <w:p>
+            <w:pPr>
+              <w:jc w:val="center"/>
               <w:cnfStyle w:val="000000000000" w:firstRow="0" w:lastRow="0" w:firstColumn="0" w:lastColumn="0" w:oddVBand="0" w:evenVBand="0" w:oddHBand="0" w:evenHBand="0" w:firstRowFirstColumn="0" w:firstRowLastColumn="0" w:lastRowFirstColumn="0" w:lastRowLastColumn="0"/>
               <w:rPr>
-                <w:rFonts w:ascii="Arial" w:eastAsia="Times New Roman" w:hAnsi="Arial" w:cs="Arial"/>
-                <w:color w:val="000000"/>
-                <w:sz w:val="20"/>
-                <w:szCs w:val="20"/>
-                <w:lang w:val="es-ES" w:eastAsia="es-ES"/>
-              </w:rPr>
-            </w:pPr>
-            <w:r>
-              <w:rPr>
-                <w:rFonts w:ascii="Arial" w:eastAsia="Times New Roman" w:hAnsi="Arial" w:cs="Arial"/>
-                <w:color w:val="000000"/>
-                <w:sz w:val="20"/>
-                <w:szCs w:val="20"/>
-                <w:lang w:val="es-ES" w:eastAsia="es-ES"/>
-              </w:rPr>
-              <w:t> </w:t>
-            </w:r>
+                <w:rFonts w:eastAsia="Times New Roman" w:cs="Arial"/>
+                <w:color w:val="000000"/>
+                <w:lang w:val="es-ES" w:eastAsia="es-ES"/>
+              </w:rPr>
+            </w:pPr>
           </w:p>
         </w:tc>
       </w:tr>
@@ -5019,6 +4377,7 @@
           <w:tcPr>
             <w:cnfStyle w:val="001000000000" w:firstRow="0" w:lastRow="0" w:firstColumn="1" w:lastColumn="0" w:oddVBand="0" w:evenVBand="0" w:oddHBand="0" w:evenHBand="0" w:firstRowFirstColumn="0" w:firstRowLastColumn="0" w:lastRowFirstColumn="0" w:lastRowLastColumn="0"/>
             <w:tcW w:w="3390" w:type="dxa"/>
+            <w:vAlign w:val="center"/>
             <w:hideMark/>
           </w:tcPr>
           <w:p>
@@ -5046,62 +4405,43 @@
         <w:tc>
           <w:tcPr>
             <w:tcW w:w="1493" w:type="dxa"/>
-            <w:hideMark/>
-          </w:tcPr>
-          <w:p>
-            <w:pPr>
+            <w:vAlign w:val="center"/>
+            <w:hideMark/>
+          </w:tcPr>
+          <w:p>
+            <w:pPr>
+              <w:jc w:val="center"/>
               <w:cnfStyle w:val="000000100000" w:firstRow="0" w:lastRow="0" w:firstColumn="0" w:lastColumn="0" w:oddVBand="0" w:evenVBand="0" w:oddHBand="1" w:evenHBand="0" w:firstRowFirstColumn="0" w:firstRowLastColumn="0" w:lastRowFirstColumn="0" w:lastRowLastColumn="0"/>
               <w:rPr>
-                <w:rFonts w:ascii="Arial" w:eastAsia="Times New Roman" w:hAnsi="Arial" w:cs="Arial"/>
-                <w:color w:val="000000"/>
-                <w:sz w:val="20"/>
-                <w:szCs w:val="20"/>
-                <w:lang w:val="es-ES" w:eastAsia="es-ES"/>
-              </w:rPr>
-            </w:pPr>
-            <w:r>
-              <w:rPr>
-                <w:rFonts w:ascii="Arial" w:eastAsia="Times New Roman" w:hAnsi="Arial" w:cs="Arial"/>
-                <w:color w:val="000000"/>
-                <w:sz w:val="20"/>
-                <w:szCs w:val="20"/>
-                <w:lang w:val="es-ES" w:eastAsia="es-ES"/>
-              </w:rPr>
-              <w:t> </w:t>
-            </w:r>
+                <w:rFonts w:eastAsia="Times New Roman" w:cs="Arial"/>
+                <w:color w:val="000000"/>
+                <w:lang w:val="es-ES" w:eastAsia="es-ES"/>
+              </w:rPr>
+            </w:pPr>
           </w:p>
         </w:tc>
         <w:tc>
           <w:tcPr>
             <w:tcW w:w="1499" w:type="dxa"/>
-            <w:hideMark/>
-          </w:tcPr>
-          <w:p>
-            <w:pPr>
+            <w:vAlign w:val="center"/>
+            <w:hideMark/>
+          </w:tcPr>
+          <w:p>
+            <w:pPr>
+              <w:jc w:val="center"/>
               <w:cnfStyle w:val="000000100000" w:firstRow="0" w:lastRow="0" w:firstColumn="0" w:lastColumn="0" w:oddVBand="0" w:evenVBand="0" w:oddHBand="1" w:evenHBand="0" w:firstRowFirstColumn="0" w:firstRowLastColumn="0" w:lastRowFirstColumn="0" w:lastRowLastColumn="0"/>
               <w:rPr>
-                <w:rFonts w:ascii="Arial" w:eastAsia="Times New Roman" w:hAnsi="Arial" w:cs="Arial"/>
-                <w:color w:val="000000"/>
-                <w:sz w:val="20"/>
-                <w:szCs w:val="20"/>
-                <w:lang w:val="es-ES" w:eastAsia="es-ES"/>
-              </w:rPr>
-            </w:pPr>
-            <w:r>
-              <w:rPr>
-                <w:rFonts w:ascii="Arial" w:eastAsia="Times New Roman" w:hAnsi="Arial" w:cs="Arial"/>
-                <w:color w:val="000000"/>
-                <w:sz w:val="20"/>
-                <w:szCs w:val="20"/>
-                <w:lang w:val="es-ES" w:eastAsia="es-ES"/>
-              </w:rPr>
-              <w:t> </w:t>
-            </w:r>
+                <w:rFonts w:eastAsia="Times New Roman" w:cs="Arial"/>
+                <w:color w:val="000000"/>
+                <w:lang w:val="es-ES" w:eastAsia="es-ES"/>
+              </w:rPr>
+            </w:pPr>
           </w:p>
         </w:tc>
         <w:tc>
           <w:tcPr>
             <w:tcW w:w="1687" w:type="dxa"/>
+            <w:vAlign w:val="center"/>
             <w:hideMark/>
           </w:tcPr>
           <w:p>
@@ -5109,10 +4449,8 @@
               <w:jc w:val="center"/>
               <w:cnfStyle w:val="000000100000" w:firstRow="0" w:lastRow="0" w:firstColumn="0" w:lastColumn="0" w:oddVBand="0" w:evenVBand="0" w:oddHBand="1" w:evenHBand="0" w:firstRowFirstColumn="0" w:firstRowLastColumn="0" w:lastRowFirstColumn="0" w:lastRowLastColumn="0"/>
               <w:rPr>
-                <w:rFonts w:ascii="Arial" w:eastAsia="Times New Roman" w:hAnsi="Arial" w:cs="Arial"/>
-                <w:color w:val="000000"/>
-                <w:sz w:val="20"/>
-                <w:szCs w:val="20"/>
+                <w:rFonts w:eastAsia="Times New Roman" w:cs="Arial"/>
+                <w:color w:val="000000"/>
                 <w:lang w:val="es-ES" w:eastAsia="es-ES"/>
               </w:rPr>
             </w:pPr>
@@ -5127,6 +4465,7 @@
           <w:tcPr>
             <w:cnfStyle w:val="001000000000" w:firstRow="0" w:lastRow="0" w:firstColumn="1" w:lastColumn="0" w:oddVBand="0" w:evenVBand="0" w:oddHBand="0" w:evenHBand="0" w:firstRowFirstColumn="0" w:firstRowLastColumn="0" w:lastRowFirstColumn="0" w:lastRowLastColumn="0"/>
             <w:tcW w:w="3390" w:type="dxa"/>
+            <w:vAlign w:val="center"/>
             <w:hideMark/>
           </w:tcPr>
           <w:p>
@@ -5154,62 +4493,43 @@
         <w:tc>
           <w:tcPr>
             <w:tcW w:w="1493" w:type="dxa"/>
-            <w:hideMark/>
-          </w:tcPr>
-          <w:p>
-            <w:pPr>
+            <w:vAlign w:val="center"/>
+            <w:hideMark/>
+          </w:tcPr>
+          <w:p>
+            <w:pPr>
+              <w:jc w:val="center"/>
               <w:cnfStyle w:val="000000000000" w:firstRow="0" w:lastRow="0" w:firstColumn="0" w:lastColumn="0" w:oddVBand="0" w:evenVBand="0" w:oddHBand="0" w:evenHBand="0" w:firstRowFirstColumn="0" w:firstRowLastColumn="0" w:lastRowFirstColumn="0" w:lastRowLastColumn="0"/>
               <w:rPr>
-                <w:rFonts w:ascii="Arial" w:eastAsia="Times New Roman" w:hAnsi="Arial" w:cs="Arial"/>
-                <w:color w:val="000000"/>
-                <w:sz w:val="20"/>
-                <w:szCs w:val="20"/>
-                <w:lang w:val="es-ES" w:eastAsia="es-ES"/>
-              </w:rPr>
-            </w:pPr>
-            <w:r>
-              <w:rPr>
-                <w:rFonts w:ascii="Arial" w:eastAsia="Times New Roman" w:hAnsi="Arial" w:cs="Arial"/>
-                <w:color w:val="000000"/>
-                <w:sz w:val="20"/>
-                <w:szCs w:val="20"/>
-                <w:lang w:val="es-ES" w:eastAsia="es-ES"/>
-              </w:rPr>
-              <w:t> </w:t>
-            </w:r>
+                <w:rFonts w:eastAsia="Times New Roman" w:cs="Arial"/>
+                <w:color w:val="000000"/>
+                <w:lang w:val="es-ES" w:eastAsia="es-ES"/>
+              </w:rPr>
+            </w:pPr>
           </w:p>
         </w:tc>
         <w:tc>
           <w:tcPr>
             <w:tcW w:w="1499" w:type="dxa"/>
-            <w:hideMark/>
-          </w:tcPr>
-          <w:p>
-            <w:pPr>
+            <w:vAlign w:val="center"/>
+            <w:hideMark/>
+          </w:tcPr>
+          <w:p>
+            <w:pPr>
+              <w:jc w:val="center"/>
               <w:cnfStyle w:val="000000000000" w:firstRow="0" w:lastRow="0" w:firstColumn="0" w:lastColumn="0" w:oddVBand="0" w:evenVBand="0" w:oddHBand="0" w:evenHBand="0" w:firstRowFirstColumn="0" w:firstRowLastColumn="0" w:lastRowFirstColumn="0" w:lastRowLastColumn="0"/>
               <w:rPr>
-                <w:rFonts w:ascii="Arial" w:eastAsia="Times New Roman" w:hAnsi="Arial" w:cs="Arial"/>
-                <w:color w:val="000000"/>
-                <w:sz w:val="20"/>
-                <w:szCs w:val="20"/>
-                <w:lang w:val="es-ES" w:eastAsia="es-ES"/>
-              </w:rPr>
-            </w:pPr>
-            <w:r>
-              <w:rPr>
-                <w:rFonts w:ascii="Arial" w:eastAsia="Times New Roman" w:hAnsi="Arial" w:cs="Arial"/>
-                <w:color w:val="000000"/>
-                <w:sz w:val="20"/>
-                <w:szCs w:val="20"/>
-                <w:lang w:val="es-ES" w:eastAsia="es-ES"/>
-              </w:rPr>
-              <w:t> </w:t>
-            </w:r>
+                <w:rFonts w:eastAsia="Times New Roman" w:cs="Arial"/>
+                <w:color w:val="000000"/>
+                <w:lang w:val="es-ES" w:eastAsia="es-ES"/>
+              </w:rPr>
+            </w:pPr>
           </w:p>
         </w:tc>
         <w:tc>
           <w:tcPr>
             <w:tcW w:w="1687" w:type="dxa"/>
+            <w:vAlign w:val="center"/>
             <w:hideMark/>
           </w:tcPr>
           <w:p>
@@ -5217,10 +4537,8 @@
               <w:jc w:val="center"/>
               <w:cnfStyle w:val="000000000000" w:firstRow="0" w:lastRow="0" w:firstColumn="0" w:lastColumn="0" w:oddVBand="0" w:evenVBand="0" w:oddHBand="0" w:evenHBand="0" w:firstRowFirstColumn="0" w:firstRowLastColumn="0" w:lastRowFirstColumn="0" w:lastRowLastColumn="0"/>
               <w:rPr>
-                <w:rFonts w:ascii="Arial" w:eastAsia="Times New Roman" w:hAnsi="Arial" w:cs="Arial"/>
-                <w:color w:val="000000"/>
-                <w:sz w:val="20"/>
-                <w:szCs w:val="20"/>
+                <w:rFonts w:eastAsia="Times New Roman" w:cs="Arial"/>
+                <w:color w:val="000000"/>
                 <w:lang w:val="es-ES" w:eastAsia="es-ES"/>
               </w:rPr>
             </w:pPr>
@@ -5236,6 +4554,7 @@
           <w:tcPr>
             <w:cnfStyle w:val="001000000000" w:firstRow="0" w:lastRow="0" w:firstColumn="1" w:lastColumn="0" w:oddVBand="0" w:evenVBand="0" w:oddHBand="0" w:evenHBand="0" w:firstRowFirstColumn="0" w:firstRowLastColumn="0" w:lastRowFirstColumn="0" w:lastRowLastColumn="0"/>
             <w:tcW w:w="3390" w:type="dxa"/>
+            <w:vAlign w:val="center"/>
             <w:hideMark/>
           </w:tcPr>
           <w:p>
@@ -5263,62 +4582,43 @@
         <w:tc>
           <w:tcPr>
             <w:tcW w:w="1493" w:type="dxa"/>
-            <w:hideMark/>
-          </w:tcPr>
-          <w:p>
-            <w:pPr>
+            <w:vAlign w:val="center"/>
+            <w:hideMark/>
+          </w:tcPr>
+          <w:p>
+            <w:pPr>
+              <w:jc w:val="center"/>
               <w:cnfStyle w:val="000000100000" w:firstRow="0" w:lastRow="0" w:firstColumn="0" w:lastColumn="0" w:oddVBand="0" w:evenVBand="0" w:oddHBand="1" w:evenHBand="0" w:firstRowFirstColumn="0" w:firstRowLastColumn="0" w:lastRowFirstColumn="0" w:lastRowLastColumn="0"/>
               <w:rPr>
-                <w:rFonts w:ascii="Arial" w:eastAsia="Times New Roman" w:hAnsi="Arial" w:cs="Arial"/>
-                <w:color w:val="000000"/>
-                <w:sz w:val="20"/>
-                <w:szCs w:val="20"/>
-                <w:lang w:val="es-ES" w:eastAsia="es-ES"/>
-              </w:rPr>
-            </w:pPr>
-            <w:r>
-              <w:rPr>
-                <w:rFonts w:ascii="Arial" w:eastAsia="Times New Roman" w:hAnsi="Arial" w:cs="Arial"/>
-                <w:color w:val="000000"/>
-                <w:sz w:val="20"/>
-                <w:szCs w:val="20"/>
-                <w:lang w:val="es-ES" w:eastAsia="es-ES"/>
-              </w:rPr>
-              <w:t> </w:t>
-            </w:r>
+                <w:rFonts w:eastAsia="Times New Roman" w:cs="Arial"/>
+                <w:color w:val="000000"/>
+                <w:lang w:val="es-ES" w:eastAsia="es-ES"/>
+              </w:rPr>
+            </w:pPr>
           </w:p>
         </w:tc>
         <w:tc>
           <w:tcPr>
             <w:tcW w:w="1499" w:type="dxa"/>
-            <w:hideMark/>
-          </w:tcPr>
-          <w:p>
-            <w:pPr>
+            <w:vAlign w:val="center"/>
+            <w:hideMark/>
+          </w:tcPr>
+          <w:p>
+            <w:pPr>
+              <w:jc w:val="center"/>
               <w:cnfStyle w:val="000000100000" w:firstRow="0" w:lastRow="0" w:firstColumn="0" w:lastColumn="0" w:oddVBand="0" w:evenVBand="0" w:oddHBand="1" w:evenHBand="0" w:firstRowFirstColumn="0" w:firstRowLastColumn="0" w:lastRowFirstColumn="0" w:lastRowLastColumn="0"/>
               <w:rPr>
-                <w:rFonts w:ascii="Arial" w:eastAsia="Times New Roman" w:hAnsi="Arial" w:cs="Arial"/>
-                <w:color w:val="000000"/>
-                <w:sz w:val="20"/>
-                <w:szCs w:val="20"/>
-                <w:lang w:val="es-ES" w:eastAsia="es-ES"/>
-              </w:rPr>
-            </w:pPr>
-            <w:r>
-              <w:rPr>
-                <w:rFonts w:ascii="Arial" w:eastAsia="Times New Roman" w:hAnsi="Arial" w:cs="Arial"/>
-                <w:color w:val="000000"/>
-                <w:sz w:val="20"/>
-                <w:szCs w:val="20"/>
-                <w:lang w:val="es-ES" w:eastAsia="es-ES"/>
-              </w:rPr>
-              <w:t> </w:t>
-            </w:r>
+                <w:rFonts w:eastAsia="Times New Roman" w:cs="Arial"/>
+                <w:color w:val="000000"/>
+                <w:lang w:val="es-ES" w:eastAsia="es-ES"/>
+              </w:rPr>
+            </w:pPr>
           </w:p>
         </w:tc>
         <w:tc>
           <w:tcPr>
             <w:tcW w:w="1687" w:type="dxa"/>
+            <w:vAlign w:val="center"/>
             <w:hideMark/>
           </w:tcPr>
           <w:p>
@@ -5326,10 +4626,8 @@
               <w:jc w:val="center"/>
               <w:cnfStyle w:val="000000100000" w:firstRow="0" w:lastRow="0" w:firstColumn="0" w:lastColumn="0" w:oddVBand="0" w:evenVBand="0" w:oddHBand="1" w:evenHBand="0" w:firstRowFirstColumn="0" w:firstRowLastColumn="0" w:lastRowFirstColumn="0" w:lastRowLastColumn="0"/>
               <w:rPr>
-                <w:rFonts w:ascii="Arial" w:eastAsia="Times New Roman" w:hAnsi="Arial" w:cs="Arial"/>
-                <w:color w:val="000000"/>
-                <w:sz w:val="20"/>
-                <w:szCs w:val="20"/>
+                <w:rFonts w:eastAsia="Times New Roman" w:cs="Arial"/>
+                <w:color w:val="000000"/>
                 <w:lang w:val="es-ES" w:eastAsia="es-ES"/>
               </w:rPr>
             </w:pPr>
@@ -5344,6 +4642,7 @@
           <w:tcPr>
             <w:cnfStyle w:val="001000000000" w:firstRow="0" w:lastRow="0" w:firstColumn="1" w:lastColumn="0" w:oddVBand="0" w:evenVBand="0" w:oddHBand="0" w:evenHBand="0" w:firstRowFirstColumn="0" w:firstRowLastColumn="0" w:lastRowFirstColumn="0" w:lastRowLastColumn="0"/>
             <w:tcW w:w="3390" w:type="dxa"/>
+            <w:vAlign w:val="center"/>
             <w:hideMark/>
           </w:tcPr>
           <w:p>
@@ -5383,62 +4682,43 @@
         <w:tc>
           <w:tcPr>
             <w:tcW w:w="1493" w:type="dxa"/>
-            <w:hideMark/>
-          </w:tcPr>
-          <w:p>
-            <w:pPr>
+            <w:vAlign w:val="center"/>
+            <w:hideMark/>
+          </w:tcPr>
+          <w:p>
+            <w:pPr>
+              <w:jc w:val="center"/>
               <w:cnfStyle w:val="000000000000" w:firstRow="0" w:lastRow="0" w:firstColumn="0" w:lastColumn="0" w:oddVBand="0" w:evenVBand="0" w:oddHBand="0" w:evenHBand="0" w:firstRowFirstColumn="0" w:firstRowLastColumn="0" w:lastRowFirstColumn="0" w:lastRowLastColumn="0"/>
               <w:rPr>
-                <w:rFonts w:ascii="Arial" w:eastAsia="Times New Roman" w:hAnsi="Arial" w:cs="Arial"/>
-                <w:color w:val="000000"/>
-                <w:sz w:val="20"/>
-                <w:szCs w:val="20"/>
-                <w:lang w:val="es-ES" w:eastAsia="es-ES"/>
-              </w:rPr>
-            </w:pPr>
-            <w:r>
-              <w:rPr>
-                <w:rFonts w:ascii="Arial" w:eastAsia="Times New Roman" w:hAnsi="Arial" w:cs="Arial"/>
-                <w:color w:val="000000"/>
-                <w:sz w:val="20"/>
-                <w:szCs w:val="20"/>
-                <w:lang w:val="es-ES" w:eastAsia="es-ES"/>
-              </w:rPr>
-              <w:t> </w:t>
-            </w:r>
+                <w:rFonts w:eastAsia="Times New Roman" w:cs="Arial"/>
+                <w:color w:val="000000"/>
+                <w:lang w:val="es-ES" w:eastAsia="es-ES"/>
+              </w:rPr>
+            </w:pPr>
           </w:p>
         </w:tc>
         <w:tc>
           <w:tcPr>
             <w:tcW w:w="1499" w:type="dxa"/>
-            <w:hideMark/>
-          </w:tcPr>
-          <w:p>
-            <w:pPr>
+            <w:vAlign w:val="center"/>
+            <w:hideMark/>
+          </w:tcPr>
+          <w:p>
+            <w:pPr>
+              <w:jc w:val="center"/>
               <w:cnfStyle w:val="000000000000" w:firstRow="0" w:lastRow="0" w:firstColumn="0" w:lastColumn="0" w:oddVBand="0" w:evenVBand="0" w:oddHBand="0" w:evenHBand="0" w:firstRowFirstColumn="0" w:firstRowLastColumn="0" w:lastRowFirstColumn="0" w:lastRowLastColumn="0"/>
               <w:rPr>
-                <w:rFonts w:ascii="Arial" w:eastAsia="Times New Roman" w:hAnsi="Arial" w:cs="Arial"/>
-                <w:color w:val="000000"/>
-                <w:sz w:val="20"/>
-                <w:szCs w:val="20"/>
-                <w:lang w:val="es-ES" w:eastAsia="es-ES"/>
-              </w:rPr>
-            </w:pPr>
-            <w:r>
-              <w:rPr>
-                <w:rFonts w:ascii="Arial" w:eastAsia="Times New Roman" w:hAnsi="Arial" w:cs="Arial"/>
-                <w:color w:val="000000"/>
-                <w:sz w:val="20"/>
-                <w:szCs w:val="20"/>
-                <w:lang w:val="es-ES" w:eastAsia="es-ES"/>
-              </w:rPr>
-              <w:t> </w:t>
-            </w:r>
+                <w:rFonts w:eastAsia="Times New Roman" w:cs="Arial"/>
+                <w:color w:val="000000"/>
+                <w:lang w:val="es-ES" w:eastAsia="es-ES"/>
+              </w:rPr>
+            </w:pPr>
           </w:p>
         </w:tc>
         <w:tc>
           <w:tcPr>
             <w:tcW w:w="1687" w:type="dxa"/>
+            <w:vAlign w:val="center"/>
             <w:hideMark/>
           </w:tcPr>
           <w:p>
@@ -5446,10 +4726,8 @@
               <w:jc w:val="center"/>
               <w:cnfStyle w:val="000000000000" w:firstRow="0" w:lastRow="0" w:firstColumn="0" w:lastColumn="0" w:oddVBand="0" w:evenVBand="0" w:oddHBand="0" w:evenHBand="0" w:firstRowFirstColumn="0" w:firstRowLastColumn="0" w:lastRowFirstColumn="0" w:lastRowLastColumn="0"/>
               <w:rPr>
-                <w:rFonts w:ascii="Arial" w:eastAsia="Times New Roman" w:hAnsi="Arial" w:cs="Arial"/>
-                <w:color w:val="000000"/>
-                <w:sz w:val="20"/>
-                <w:szCs w:val="20"/>
+                <w:rFonts w:eastAsia="Times New Roman" w:cs="Arial"/>
+                <w:color w:val="000000"/>
                 <w:lang w:val="es-ES" w:eastAsia="es-ES"/>
               </w:rPr>
             </w:pPr>
@@ -5465,6 +4743,7 @@
           <w:tcPr>
             <w:cnfStyle w:val="001000000000" w:firstRow="0" w:lastRow="0" w:firstColumn="1" w:lastColumn="0" w:oddVBand="0" w:evenVBand="0" w:oddHBand="0" w:evenHBand="0" w:firstRowFirstColumn="0" w:firstRowLastColumn="0" w:lastRowFirstColumn="0" w:lastRowLastColumn="0"/>
             <w:tcW w:w="3390" w:type="dxa"/>
+            <w:vAlign w:val="center"/>
             <w:hideMark/>
           </w:tcPr>
           <w:p>
@@ -5492,85 +4771,55 @@
         <w:tc>
           <w:tcPr>
             <w:tcW w:w="1493" w:type="dxa"/>
-            <w:hideMark/>
-          </w:tcPr>
-          <w:p>
-            <w:pPr>
+            <w:vAlign w:val="center"/>
+            <w:hideMark/>
+          </w:tcPr>
+          <w:p>
+            <w:pPr>
+              <w:jc w:val="center"/>
               <w:cnfStyle w:val="000000100000" w:firstRow="0" w:lastRow="0" w:firstColumn="0" w:lastColumn="0" w:oddVBand="0" w:evenVBand="0" w:oddHBand="1" w:evenHBand="0" w:firstRowFirstColumn="0" w:firstRowLastColumn="0" w:lastRowFirstColumn="0" w:lastRowLastColumn="0"/>
               <w:rPr>
-                <w:rFonts w:ascii="Arial" w:eastAsia="Times New Roman" w:hAnsi="Arial" w:cs="Arial"/>
-                <w:color w:val="000000"/>
-                <w:sz w:val="20"/>
-                <w:szCs w:val="20"/>
-                <w:lang w:val="es-ES" w:eastAsia="es-ES"/>
-              </w:rPr>
-            </w:pPr>
-            <w:r>
-              <w:rPr>
-                <w:rFonts w:ascii="Arial" w:eastAsia="Times New Roman" w:hAnsi="Arial" w:cs="Arial"/>
-                <w:color w:val="000000"/>
-                <w:sz w:val="20"/>
-                <w:szCs w:val="20"/>
-                <w:lang w:val="es-ES" w:eastAsia="es-ES"/>
-              </w:rPr>
-              <w:t> </w:t>
-            </w:r>
+                <w:rFonts w:eastAsia="Times New Roman" w:cs="Arial"/>
+                <w:color w:val="000000"/>
+                <w:lang w:val="es-ES" w:eastAsia="es-ES"/>
+              </w:rPr>
+            </w:pPr>
           </w:p>
         </w:tc>
         <w:tc>
           <w:tcPr>
             <w:tcW w:w="1499" w:type="dxa"/>
-            <w:hideMark/>
-          </w:tcPr>
-          <w:p>
-            <w:pPr>
+            <w:vAlign w:val="center"/>
+            <w:hideMark/>
+          </w:tcPr>
+          <w:p>
+            <w:pPr>
+              <w:jc w:val="center"/>
               <w:cnfStyle w:val="000000100000" w:firstRow="0" w:lastRow="0" w:firstColumn="0" w:lastColumn="0" w:oddVBand="0" w:evenVBand="0" w:oddHBand="1" w:evenHBand="0" w:firstRowFirstColumn="0" w:firstRowLastColumn="0" w:lastRowFirstColumn="0" w:lastRowLastColumn="0"/>
               <w:rPr>
-                <w:rFonts w:ascii="Arial" w:eastAsia="Times New Roman" w:hAnsi="Arial" w:cs="Arial"/>
-                <w:color w:val="000000"/>
-                <w:sz w:val="20"/>
-                <w:szCs w:val="20"/>
-                <w:lang w:val="es-ES" w:eastAsia="es-ES"/>
-              </w:rPr>
-            </w:pPr>
-            <w:r>
-              <w:rPr>
-                <w:rFonts w:ascii="Arial" w:eastAsia="Times New Roman" w:hAnsi="Arial" w:cs="Arial"/>
-                <w:color w:val="000000"/>
-                <w:sz w:val="20"/>
-                <w:szCs w:val="20"/>
-                <w:lang w:val="es-ES" w:eastAsia="es-ES"/>
-              </w:rPr>
-              <w:t> </w:t>
-            </w:r>
+                <w:rFonts w:eastAsia="Times New Roman" w:cs="Arial"/>
+                <w:color w:val="000000"/>
+                <w:lang w:val="es-ES" w:eastAsia="es-ES"/>
+              </w:rPr>
+            </w:pPr>
           </w:p>
         </w:tc>
         <w:tc>
           <w:tcPr>
             <w:tcW w:w="1687" w:type="dxa"/>
-            <w:hideMark/>
-          </w:tcPr>
-          <w:p>
-            <w:pPr>
+            <w:vAlign w:val="center"/>
+            <w:hideMark/>
+          </w:tcPr>
+          <w:p>
+            <w:pPr>
+              <w:jc w:val="center"/>
               <w:cnfStyle w:val="000000100000" w:firstRow="0" w:lastRow="0" w:firstColumn="0" w:lastColumn="0" w:oddVBand="0" w:evenVBand="0" w:oddHBand="1" w:evenHBand="0" w:firstRowFirstColumn="0" w:firstRowLastColumn="0" w:lastRowFirstColumn="0" w:lastRowLastColumn="0"/>
               <w:rPr>
-                <w:rFonts w:ascii="Arial" w:eastAsia="Times New Roman" w:hAnsi="Arial" w:cs="Arial"/>
-                <w:color w:val="000000"/>
-                <w:sz w:val="20"/>
-                <w:szCs w:val="20"/>
-                <w:lang w:val="es-ES" w:eastAsia="es-ES"/>
-              </w:rPr>
-            </w:pPr>
-            <w:r>
-              <w:rPr>
-                <w:rFonts w:ascii="Arial" w:eastAsia="Times New Roman" w:hAnsi="Arial" w:cs="Arial"/>
-                <w:color w:val="000000"/>
-                <w:sz w:val="20"/>
-                <w:szCs w:val="20"/>
-                <w:lang w:val="es-ES" w:eastAsia="es-ES"/>
-              </w:rPr>
-              <w:t> </w:t>
-            </w:r>
+                <w:rFonts w:eastAsia="Times New Roman" w:cs="Arial"/>
+                <w:color w:val="000000"/>
+                <w:lang w:val="es-ES" w:eastAsia="es-ES"/>
+              </w:rPr>
+            </w:pPr>
           </w:p>
         </w:tc>
       </w:tr>
@@ -5582,6 +4831,7 @@
           <w:tcPr>
             <w:cnfStyle w:val="001000000000" w:firstRow="0" w:lastRow="0" w:firstColumn="1" w:lastColumn="0" w:oddVBand="0" w:evenVBand="0" w:oddHBand="0" w:evenHBand="0" w:firstRowFirstColumn="0" w:firstRowLastColumn="0" w:lastRowFirstColumn="0" w:lastRowLastColumn="0"/>
             <w:tcW w:w="3390" w:type="dxa"/>
+            <w:vAlign w:val="center"/>
             <w:hideMark/>
           </w:tcPr>
           <w:p>
@@ -5621,85 +4871,55 @@
         <w:tc>
           <w:tcPr>
             <w:tcW w:w="1493" w:type="dxa"/>
-            <w:hideMark/>
-          </w:tcPr>
-          <w:p>
-            <w:pPr>
+            <w:vAlign w:val="center"/>
+            <w:hideMark/>
+          </w:tcPr>
+          <w:p>
+            <w:pPr>
+              <w:jc w:val="center"/>
               <w:cnfStyle w:val="000000000000" w:firstRow="0" w:lastRow="0" w:firstColumn="0" w:lastColumn="0" w:oddVBand="0" w:evenVBand="0" w:oddHBand="0" w:evenHBand="0" w:firstRowFirstColumn="0" w:firstRowLastColumn="0" w:lastRowFirstColumn="0" w:lastRowLastColumn="0"/>
               <w:rPr>
-                <w:rFonts w:ascii="Arial" w:eastAsia="Times New Roman" w:hAnsi="Arial" w:cs="Arial"/>
-                <w:color w:val="000000"/>
-                <w:sz w:val="20"/>
-                <w:szCs w:val="20"/>
-                <w:lang w:val="es-ES" w:eastAsia="es-ES"/>
-              </w:rPr>
-            </w:pPr>
-            <w:r>
-              <w:rPr>
-                <w:rFonts w:ascii="Arial" w:eastAsia="Times New Roman" w:hAnsi="Arial" w:cs="Arial"/>
-                <w:color w:val="000000"/>
-                <w:sz w:val="20"/>
-                <w:szCs w:val="20"/>
-                <w:lang w:val="es-ES" w:eastAsia="es-ES"/>
-              </w:rPr>
-              <w:t> </w:t>
-            </w:r>
+                <w:rFonts w:eastAsia="Times New Roman" w:cs="Arial"/>
+                <w:color w:val="000000"/>
+                <w:lang w:val="es-ES" w:eastAsia="es-ES"/>
+              </w:rPr>
+            </w:pPr>
           </w:p>
         </w:tc>
         <w:tc>
           <w:tcPr>
             <w:tcW w:w="1499" w:type="dxa"/>
-            <w:hideMark/>
-          </w:tcPr>
-          <w:p>
-            <w:pPr>
+            <w:vAlign w:val="center"/>
+            <w:hideMark/>
+          </w:tcPr>
+          <w:p>
+            <w:pPr>
+              <w:jc w:val="center"/>
               <w:cnfStyle w:val="000000000000" w:firstRow="0" w:lastRow="0" w:firstColumn="0" w:lastColumn="0" w:oddVBand="0" w:evenVBand="0" w:oddHBand="0" w:evenHBand="0" w:firstRowFirstColumn="0" w:firstRowLastColumn="0" w:lastRowFirstColumn="0" w:lastRowLastColumn="0"/>
               <w:rPr>
-                <w:rFonts w:ascii="Arial" w:eastAsia="Times New Roman" w:hAnsi="Arial" w:cs="Arial"/>
-                <w:color w:val="000000"/>
-                <w:sz w:val="20"/>
-                <w:szCs w:val="20"/>
-                <w:lang w:val="es-ES" w:eastAsia="es-ES"/>
-              </w:rPr>
-            </w:pPr>
-            <w:r>
-              <w:rPr>
-                <w:rFonts w:ascii="Arial" w:eastAsia="Times New Roman" w:hAnsi="Arial" w:cs="Arial"/>
-                <w:color w:val="000000"/>
-                <w:sz w:val="20"/>
-                <w:szCs w:val="20"/>
-                <w:lang w:val="es-ES" w:eastAsia="es-ES"/>
-              </w:rPr>
-              <w:t> </w:t>
-            </w:r>
+                <w:rFonts w:eastAsia="Times New Roman" w:cs="Arial"/>
+                <w:color w:val="000000"/>
+                <w:lang w:val="es-ES" w:eastAsia="es-ES"/>
+              </w:rPr>
+            </w:pPr>
           </w:p>
         </w:tc>
         <w:tc>
           <w:tcPr>
             <w:tcW w:w="1687" w:type="dxa"/>
-            <w:hideMark/>
-          </w:tcPr>
-          <w:p>
-            <w:pPr>
+            <w:vAlign w:val="center"/>
+            <w:hideMark/>
+          </w:tcPr>
+          <w:p>
+            <w:pPr>
+              <w:jc w:val="center"/>
               <w:cnfStyle w:val="000000000000" w:firstRow="0" w:lastRow="0" w:firstColumn="0" w:lastColumn="0" w:oddVBand="0" w:evenVBand="0" w:oddHBand="0" w:evenHBand="0" w:firstRowFirstColumn="0" w:firstRowLastColumn="0" w:lastRowFirstColumn="0" w:lastRowLastColumn="0"/>
               <w:rPr>
-                <w:rFonts w:ascii="Arial" w:eastAsia="Times New Roman" w:hAnsi="Arial" w:cs="Arial"/>
-                <w:color w:val="000000"/>
-                <w:sz w:val="20"/>
-                <w:szCs w:val="20"/>
-                <w:lang w:val="es-ES" w:eastAsia="es-ES"/>
-              </w:rPr>
-            </w:pPr>
-            <w:r>
-              <w:rPr>
-                <w:rFonts w:ascii="Arial" w:eastAsia="Times New Roman" w:hAnsi="Arial" w:cs="Arial"/>
-                <w:color w:val="000000"/>
-                <w:sz w:val="20"/>
-                <w:szCs w:val="20"/>
-                <w:lang w:val="es-ES" w:eastAsia="es-ES"/>
-              </w:rPr>
-              <w:t> </w:t>
-            </w:r>
+                <w:rFonts w:eastAsia="Times New Roman" w:cs="Arial"/>
+                <w:color w:val="000000"/>
+                <w:lang w:val="es-ES" w:eastAsia="es-ES"/>
+              </w:rPr>
+            </w:pPr>
           </w:p>
         </w:tc>
       </w:tr>
@@ -5780,7 +5000,7 @@
       <w:r>
         <w:rPr>
           <w:noProof/>
-          <w:lang w:val="es-ES" w:eastAsia="es-ES"/>
+          <w:lang w:eastAsia="es-AR"/>
         </w:rPr>
         <w:drawing>
           <wp:inline distT="0" distB="0" distL="0" distR="0">
@@ -5872,7 +5092,7 @@
       <w:r>
         <w:rPr>
           <w:noProof/>
-          <w:lang w:val="es-ES" w:eastAsia="es-ES"/>
+          <w:lang w:eastAsia="es-AR"/>
         </w:rPr>
         <w:lastRenderedPageBreak/>
         <w:drawing>
@@ -5948,7 +5168,7 @@
       <w:r>
         <w:rPr>
           <w:noProof/>
-          <w:lang w:val="es-ES" w:eastAsia="es-ES"/>
+          <w:lang w:eastAsia="es-AR"/>
         </w:rPr>
         <w:drawing>
           <wp:inline distT="0" distB="0" distL="0" distR="0">
@@ -6027,7 +5247,7 @@
       <w:r>
         <w:rPr>
           <w:noProof/>
-          <w:lang w:val="es-ES" w:eastAsia="es-ES"/>
+          <w:lang w:eastAsia="es-AR"/>
         </w:rPr>
         <w:drawing>
           <wp:inline distT="0" distB="0" distL="0" distR="0">
@@ -6095,7 +5315,7 @@
       <w:r>
         <w:rPr>
           <w:noProof/>
-          <w:lang w:val="es-ES" w:eastAsia="es-ES"/>
+          <w:lang w:eastAsia="es-AR"/>
         </w:rPr>
         <w:drawing>
           <wp:inline distT="0" distB="0" distL="0" distR="0">
@@ -6169,7 +5389,7 @@
       <w:r>
         <w:rPr>
           <w:noProof/>
-          <w:lang w:val="es-ES" w:eastAsia="es-ES"/>
+          <w:lang w:eastAsia="es-AR"/>
         </w:rPr>
         <w:drawing>
           <wp:inline distT="0" distB="0" distL="0" distR="0">
@@ -6243,7 +5463,7 @@
       <w:r>
         <w:rPr>
           <w:noProof/>
-          <w:lang w:val="es-ES" w:eastAsia="es-ES"/>
+          <w:lang w:eastAsia="es-AR"/>
         </w:rPr>
         <w:drawing>
           <wp:inline distT="0" distB="0" distL="0" distR="0">
@@ -6345,17 +5565,7 @@
           <w:szCs w:val="20"/>
           <w:lang w:val="es-ES" w:eastAsia="es-ES"/>
         </w:rPr>
-        <w:t xml:space="preserve"> de </w:t>
-      </w:r>
-      <w:r>
-        <w:rPr>
-          <w:rFonts w:ascii="Arial" w:eastAsia="Times New Roman" w:hAnsi="Arial" w:cs="Arial"/>
-          <w:color w:val="000000"/>
-          <w:sz w:val="20"/>
-          <w:szCs w:val="20"/>
-          <w:lang w:val="es-ES" w:eastAsia="es-ES"/>
-        </w:rPr>
-        <w:t>Parentesco:</w:t>
+        <w:t xml:space="preserve"> de Parentesco:</w:t>
       </w:r>
       <w:r>
         <w:rPr>
@@ -6385,7 +5595,7 @@
       <w:r>
         <w:rPr>
           <w:noProof/>
-          <w:lang w:val="es-ES" w:eastAsia="es-ES"/>
+          <w:lang w:eastAsia="es-AR"/>
         </w:rPr>
         <w:drawing>
           <wp:inline distT="0" distB="0" distL="0" distR="0">
@@ -6459,7 +5669,7 @@
       <w:r>
         <w:rPr>
           <w:noProof/>
-          <w:lang w:val="es-ES" w:eastAsia="es-ES"/>
+          <w:lang w:eastAsia="es-AR"/>
         </w:rPr>
         <w:drawing>
           <wp:inline distT="0" distB="0" distL="0" distR="0">
@@ -6522,8 +5732,6 @@
       <w:r>
         <w:t>op</w:t>
       </w:r>
-      <w:bookmarkStart w:id="0" w:name="_GoBack"/>
-      <w:bookmarkEnd w:id="0"/>
     </w:p>
     <w:p>
       <w:pPr>
@@ -6532,7 +5740,7 @@
       <w:r>
         <w:rPr>
           <w:noProof/>
-          <w:lang w:val="es-ES" w:eastAsia="es-ES"/>
+          <w:lang w:eastAsia="es-AR"/>
         </w:rPr>
         <w:lastRenderedPageBreak/>
         <w:drawing>
@@ -6608,7 +5816,7 @@
       <w:r>
         <w:rPr>
           <w:noProof/>
-          <w:lang w:val="es-ES" w:eastAsia="es-ES"/>
+          <w:lang w:eastAsia="es-AR"/>
         </w:rPr>
         <w:drawing>
           <wp:inline distT="0" distB="0" distL="0" distR="0">
@@ -6680,7 +5888,7 @@
       <w:r>
         <w:rPr>
           <w:noProof/>
-          <w:lang w:val="es-ES" w:eastAsia="es-ES"/>
+          <w:lang w:eastAsia="es-AR"/>
         </w:rPr>
         <w:drawing>
           <wp:inline distT="0" distB="0" distL="0" distR="0" wp14:anchorId="0A1B0C54" wp14:editId="4AB4BABF">
@@ -6730,16 +5938,7 @@
         <w:spacing w:line="240" w:lineRule="auto"/>
       </w:pPr>
       <w:r>
-        <w:t xml:space="preserve">Semáforos y memoria </w:t>
-      </w:r>
-      <w:r>
-        <w:t>compartida</w:t>
-      </w:r>
-      <w:r>
-        <w:t>:</w:t>
-      </w:r>
-      <w:r>
-        <w:t xml:space="preserve"> </w:t>
+        <w:t xml:space="preserve">Semáforos y memoria compartida: </w:t>
       </w:r>
       <w:proofErr w:type="spellStart"/>
       <w:r>
@@ -6757,7 +5956,7 @@
       <w:r>
         <w:rPr>
           <w:noProof/>
-          <w:lang w:val="es-ES" w:eastAsia="es-ES"/>
+          <w:lang w:eastAsia="es-AR"/>
         </w:rPr>
         <w:drawing>
           <wp:inline distT="0" distB="0" distL="0" distR="0" wp14:anchorId="57CD6E1B" wp14:editId="7F05F2B9">
@@ -6848,7 +6047,7 @@
       <w:r>
         <w:rPr>
           <w:noProof/>
-          <w:lang w:val="es-ES" w:eastAsia="es-ES"/>
+          <w:lang w:eastAsia="es-AR"/>
         </w:rPr>
         <w:drawing>
           <wp:inline distT="0" distB="0" distL="0" distR="0">
@@ -6902,7 +6101,21 @@
       <w:pPr>
         <w:spacing w:line="240" w:lineRule="auto"/>
       </w:pPr>
-      <w:r>
+    </w:p>
+    <w:p>
+      <w:pPr>
+        <w:spacing w:line="240" w:lineRule="auto"/>
+        <w:rPr>
+          <w:b/>
+          <w:u w:val="single"/>
+        </w:rPr>
+      </w:pPr>
+      <w:r>
+        <w:rPr>
+          <w:b/>
+          <w:u w:val="single"/>
+        </w:rPr>
+        <w:lastRenderedPageBreak/>
         <w:t xml:space="preserve">Ejercicio 7 </w:t>
       </w:r>
     </w:p>
@@ -6912,7 +6125,6 @@
       </w:pPr>
       <w:proofErr w:type="spellStart"/>
       <w:r>
-        <w:lastRenderedPageBreak/>
         <w:t>Pstree</w:t>
       </w:r>
       <w:proofErr w:type="spellEnd"/>
@@ -6927,11 +6139,11 @@
       <w:r>
         <w:rPr>
           <w:noProof/>
-          <w:lang w:val="es-ES" w:eastAsia="es-ES"/>
+          <w:lang w:eastAsia="es-AR"/>
         </w:rPr>
         <w:drawing>
           <wp:inline distT="0" distB="0" distL="0" distR="0">
-            <wp:extent cx="3924848" cy="3296110"/>
+            <wp:extent cx="3924300" cy="3010619"/>
             <wp:effectExtent l="0" t="0" r="0" b="0"/>
             <wp:docPr id="1" name="Imagen 1"/>
             <wp:cNvGraphicFramePr>
@@ -6944,8 +6156,121 @@
                     <pic:cNvPr id="1" name="7.PNG"/>
                     <pic:cNvPicPr/>
                   </pic:nvPicPr>
+                  <pic:blipFill rotWithShape="1">
+                    <a:blip r:embed="rId17">
+                      <a:extLst>
+                        <a:ext uri="{28A0092B-C50C-407E-A947-70E740481C1C}">
+                          <a14:useLocalDpi xmlns:a14="http://schemas.microsoft.com/office/drawing/2010/main" val="0"/>
+                        </a:ext>
+                      </a:extLst>
+                    </a:blip>
+                    <a:srcRect b="8649"/>
+                    <a:stretch/>
+                  </pic:blipFill>
+                  <pic:spPr bwMode="auto">
+                    <a:xfrm>
+                      <a:off x="0" y="0"/>
+                      <a:ext cx="3924848" cy="3011039"/>
+                    </a:xfrm>
+                    <a:prstGeom prst="rect">
+                      <a:avLst/>
+                    </a:prstGeom>
+                    <a:ln>
+                      <a:noFill/>
+                    </a:ln>
+                    <a:extLst>
+                      <a:ext uri="{53640926-AAD7-44D8-BBD7-CCE9431645EC}">
+                        <a14:shadowObscured xmlns:a14="http://schemas.microsoft.com/office/drawing/2010/main"/>
+                      </a:ext>
+                    </a:extLst>
+                  </pic:spPr>
+                </pic:pic>
+              </a:graphicData>
+            </a:graphic>
+          </wp:inline>
+        </w:drawing>
+      </w:r>
+    </w:p>
+    <w:p>
+      <w:pPr>
+        <w:spacing w:after="0"/>
+      </w:pPr>
+    </w:p>
+    <w:p>
+      <w:pPr>
+        <w:spacing w:after="0"/>
+        <w:rPr>
+          <w:b/>
+          <w:sz w:val="28"/>
+        </w:rPr>
+      </w:pPr>
+      <w:r>
+        <w:rPr>
+          <w:b/>
+          <w:sz w:val="28"/>
+        </w:rPr>
+        <w:t>Ejercicio 8</w:t>
+      </w:r>
+    </w:p>
+    <w:p>
+      <w:pPr>
+        <w:spacing w:after="0"/>
+        <w:ind w:left="708"/>
+      </w:pPr>
+      <w:r>
+        <w:rPr>
+          <w:b/>
+        </w:rPr>
+        <w:t>Tipo de proceso, consumo de CPU, consumo de Memoria, consumo I/O</w:t>
+      </w:r>
+      <w:r>
+        <w:rPr>
+          <w:b/>
+        </w:rPr>
+        <w:br/>
+      </w:r>
+      <w:r>
+        <w:t>Comando utilizado</w:t>
+      </w:r>
+      <w:r>
+        <w:t>: $</w:t>
+      </w:r>
+      <w:r>
+        <w:t xml:space="preserve"> </w:t>
+      </w:r>
+      <w:proofErr w:type="spellStart"/>
+      <w:r>
+        <w:t>htop</w:t>
+      </w:r>
+      <w:proofErr w:type="spellEnd"/>
+      <w:r>
+        <w:t>.</w:t>
+      </w:r>
+      <w:r>
+        <w:br/>
+      </w:r>
+      <w:r>
+        <w:rPr>
+          <w:noProof/>
+          <w:lang w:eastAsia="es-AR"/>
+        </w:rPr>
+        <w:drawing>
+          <wp:inline distT="0" distB="0" distL="0" distR="0">
+            <wp:extent cx="5400040" cy="956945"/>
+            <wp:effectExtent l="0" t="0" r="0" b="0"/>
+            <wp:docPr id="4" name="Imagen 4"/>
+            <wp:cNvGraphicFramePr>
+              <a:graphicFrameLocks xmlns:a="http://schemas.openxmlformats.org/drawingml/2006/main" noChangeAspect="1"/>
+            </wp:cNvGraphicFramePr>
+            <a:graphic xmlns:a="http://schemas.openxmlformats.org/drawingml/2006/main">
+              <a:graphicData uri="http://schemas.openxmlformats.org/drawingml/2006/picture">
+                <pic:pic xmlns:pic="http://schemas.openxmlformats.org/drawingml/2006/picture">
+                  <pic:nvPicPr>
+                    <pic:cNvPr id="4" name="p8-htop.JPG"/>
+                    <pic:cNvPicPr/>
+                  </pic:nvPicPr>
                   <pic:blipFill>
-                    <a:blip r:embed="rId17">
+                    <a:blip r:embed="rId18">
                       <a:extLst>
                         <a:ext uri="{28A0092B-C50C-407E-A947-70E740481C1C}">
                           <a14:useLocalDpi xmlns:a14="http://schemas.microsoft.com/office/drawing/2010/main" val="0"/>
@@ -6959,7 +6284,7 @@
                   <pic:spPr>
                     <a:xfrm>
                       <a:off x="0" y="0"/>
-                      <a:ext cx="3924848" cy="3296110"/>
+                      <a:ext cx="5400040" cy="956945"/>
                     </a:xfrm>
                     <a:prstGeom prst="rect">
                       <a:avLst/>
@@ -6972,9 +6297,554 @@
         </w:drawing>
       </w:r>
     </w:p>
+    <w:p>
+      <w:pPr>
+        <w:spacing w:after="0"/>
+        <w:ind w:left="708"/>
+        <w:rPr>
+          <w:b/>
+        </w:rPr>
+      </w:pPr>
+    </w:p>
+    <w:p>
+      <w:pPr>
+        <w:spacing w:after="0"/>
+        <w:ind w:left="708"/>
+      </w:pPr>
+      <w:r>
+        <w:rPr>
+          <w:b/>
+        </w:rPr>
+        <w:t>Cantidad de</w:t>
+      </w:r>
+      <w:r>
+        <w:rPr>
+          <w:b/>
+        </w:rPr>
+        <w:t xml:space="preserve"> Hijos</w:t>
+      </w:r>
+      <w:r>
+        <w:rPr>
+          <w:b/>
+        </w:rPr>
+        <w:t xml:space="preserve">, </w:t>
+      </w:r>
+      <w:r>
+        <w:rPr>
+          <w:b/>
+        </w:rPr>
+        <w:t>nivel máximo de parentesco</w:t>
+      </w:r>
+      <w:r>
+        <w:rPr>
+          <w:b/>
+        </w:rPr>
+        <w:t xml:space="preserve"> </w:t>
+      </w:r>
+      <w:r>
+        <w:rPr>
+          <w:b/>
+        </w:rPr>
+        <w:br/>
+      </w:r>
+      <w:r>
+        <w:t>Comando utilizado</w:t>
+      </w:r>
+      <w:r>
+        <w:t>:</w:t>
+      </w:r>
+      <w:r>
+        <w:t xml:space="preserve"> </w:t>
+      </w:r>
+      <w:r>
+        <w:t xml:space="preserve">$ </w:t>
+      </w:r>
+      <w:proofErr w:type="spellStart"/>
+      <w:r>
+        <w:t>pstree</w:t>
+      </w:r>
+      <w:proofErr w:type="spellEnd"/>
+      <w:r>
+        <w:t>.</w:t>
+      </w:r>
+      <w:r>
+        <w:br/>
+      </w:r>
+      <w:r>
+        <w:rPr>
+          <w:noProof/>
+          <w:lang w:eastAsia="es-AR"/>
+        </w:rPr>
+        <w:drawing>
+          <wp:inline distT="0" distB="0" distL="0" distR="0">
+            <wp:extent cx="2514600" cy="2638425"/>
+            <wp:effectExtent l="0" t="0" r="0" b="9525"/>
+            <wp:docPr id="6" name="Imagen 6"/>
+            <wp:cNvGraphicFramePr>
+              <a:graphicFrameLocks xmlns:a="http://schemas.openxmlformats.org/drawingml/2006/main" noChangeAspect="1"/>
+            </wp:cNvGraphicFramePr>
+            <a:graphic xmlns:a="http://schemas.openxmlformats.org/drawingml/2006/main">
+              <a:graphicData uri="http://schemas.openxmlformats.org/drawingml/2006/picture">
+                <pic:pic xmlns:pic="http://schemas.openxmlformats.org/drawingml/2006/picture">
+                  <pic:nvPicPr>
+                    <pic:cNvPr id="6" name="p8-pstree.JPG"/>
+                    <pic:cNvPicPr/>
+                  </pic:nvPicPr>
+                  <pic:blipFill>
+                    <a:blip r:embed="rId19">
+                      <a:extLst>
+                        <a:ext uri="{28A0092B-C50C-407E-A947-70E740481C1C}">
+                          <a14:useLocalDpi xmlns:a14="http://schemas.microsoft.com/office/drawing/2010/main" val="0"/>
+                        </a:ext>
+                      </a:extLst>
+                    </a:blip>
+                    <a:stretch>
+                      <a:fillRect/>
+                    </a:stretch>
+                  </pic:blipFill>
+                  <pic:spPr>
+                    <a:xfrm>
+                      <a:off x="0" y="0"/>
+                      <a:ext cx="2514600" cy="2638425"/>
+                    </a:xfrm>
+                    <a:prstGeom prst="rect">
+                      <a:avLst/>
+                    </a:prstGeom>
+                  </pic:spPr>
+                </pic:pic>
+              </a:graphicData>
+            </a:graphic>
+          </wp:inline>
+        </w:drawing>
+      </w:r>
+      <w:r>
+        <w:br/>
+      </w:r>
+    </w:p>
+    <w:p>
+      <w:pPr>
+        <w:spacing w:after="0"/>
+        <w:ind w:left="708"/>
+        <w:rPr>
+          <w:b/>
+        </w:rPr>
+      </w:pPr>
+      <w:r>
+        <w:rPr>
+          <w:b/>
+        </w:rPr>
+        <w:lastRenderedPageBreak/>
+        <w:t>Cant</w:t>
+      </w:r>
+      <w:r>
+        <w:rPr>
+          <w:b/>
+        </w:rPr>
+        <w:t xml:space="preserve">idad de </w:t>
+      </w:r>
+      <w:proofErr w:type="spellStart"/>
+      <w:r>
+        <w:rPr>
+          <w:b/>
+        </w:rPr>
+        <w:t>Threads</w:t>
+      </w:r>
+      <w:proofErr w:type="spellEnd"/>
+    </w:p>
+    <w:p>
+      <w:pPr>
+        <w:spacing w:after="0"/>
+        <w:ind w:left="708"/>
+      </w:pPr>
+      <w:r>
+        <w:t xml:space="preserve">Se utilizó </w:t>
+      </w:r>
+      <w:r>
+        <w:t xml:space="preserve">los archivos virtuales de </w:t>
+      </w:r>
+      <w:r>
+        <w:t xml:space="preserve"> /</w:t>
+      </w:r>
+      <w:proofErr w:type="spellStart"/>
+      <w:r>
+        <w:t>proc</w:t>
+      </w:r>
+      <w:proofErr w:type="spellEnd"/>
+      <w:r>
+        <w:t xml:space="preserve"> que brinda</w:t>
+      </w:r>
+      <w:r>
+        <w:t>n</w:t>
+      </w:r>
+      <w:r>
+        <w:t xml:space="preserve"> información de cada proceso y el comando grep para filtrar solo la cantidad de hilos.</w:t>
+      </w:r>
+      <w:r>
+        <w:br/>
+      </w:r>
+      <w:r>
+        <w:rPr>
+          <w:noProof/>
+          <w:lang w:eastAsia="es-AR"/>
+        </w:rPr>
+        <w:drawing>
+          <wp:inline distT="0" distB="0" distL="0" distR="0">
+            <wp:extent cx="5781675" cy="1219200"/>
+            <wp:effectExtent l="0" t="0" r="9525" b="0"/>
+            <wp:docPr id="15" name="Imagen 15"/>
+            <wp:cNvGraphicFramePr>
+              <a:graphicFrameLocks xmlns:a="http://schemas.openxmlformats.org/drawingml/2006/main" noChangeAspect="1"/>
+            </wp:cNvGraphicFramePr>
+            <a:graphic xmlns:a="http://schemas.openxmlformats.org/drawingml/2006/main">
+              <a:graphicData uri="http://schemas.openxmlformats.org/drawingml/2006/picture">
+                <pic:pic xmlns:pic="http://schemas.openxmlformats.org/drawingml/2006/picture">
+                  <pic:nvPicPr>
+                    <pic:cNvPr id="15" name="p8-threads.JPG"/>
+                    <pic:cNvPicPr/>
+                  </pic:nvPicPr>
+                  <pic:blipFill>
+                    <a:blip r:embed="rId20">
+                      <a:extLst>
+                        <a:ext uri="{28A0092B-C50C-407E-A947-70E740481C1C}">
+                          <a14:useLocalDpi xmlns:a14="http://schemas.microsoft.com/office/drawing/2010/main" val="0"/>
+                        </a:ext>
+                      </a:extLst>
+                    </a:blip>
+                    <a:stretch>
+                      <a:fillRect/>
+                    </a:stretch>
+                  </pic:blipFill>
+                  <pic:spPr>
+                    <a:xfrm>
+                      <a:off x="0" y="0"/>
+                      <a:ext cx="5781675" cy="1219200"/>
+                    </a:xfrm>
+                    <a:prstGeom prst="rect">
+                      <a:avLst/>
+                    </a:prstGeom>
+                  </pic:spPr>
+                </pic:pic>
+              </a:graphicData>
+            </a:graphic>
+          </wp:inline>
+        </w:drawing>
+      </w:r>
+      <w:r>
+        <w:br/>
+      </w:r>
+    </w:p>
+    <w:p>
+      <w:pPr>
+        <w:spacing w:after="0"/>
+        <w:ind w:left="708"/>
+      </w:pPr>
+      <w:r>
+        <w:rPr>
+          <w:b/>
+        </w:rPr>
+        <w:t>Cantidad de Semáforos, Memoria</w:t>
+      </w:r>
+      <w:r>
+        <w:rPr>
+          <w:b/>
+        </w:rPr>
+        <w:t xml:space="preserve"> Compartida </w:t>
+      </w:r>
+      <w:r>
+        <w:rPr>
+          <w:b/>
+        </w:rPr>
+        <w:br/>
+      </w:r>
+      <w:r>
+        <w:t xml:space="preserve">Comando utilizado: </w:t>
+      </w:r>
+      <w:r>
+        <w:t xml:space="preserve">$ </w:t>
+      </w:r>
+      <w:proofErr w:type="spellStart"/>
+      <w:r>
+        <w:t>ipcs</w:t>
+      </w:r>
+      <w:proofErr w:type="spellEnd"/>
+      <w:r>
+        <w:t xml:space="preserve"> –a</w:t>
+      </w:r>
+      <w:r>
+        <w:br/>
+      </w:r>
+      <w:r>
+        <w:rPr>
+          <w:noProof/>
+          <w:lang w:eastAsia="es-AR"/>
+        </w:rPr>
+        <w:drawing>
+          <wp:inline distT="0" distB="0" distL="0" distR="0">
+            <wp:extent cx="5581650" cy="2352675"/>
+            <wp:effectExtent l="0" t="0" r="0" b="9525"/>
+            <wp:docPr id="21" name="Imagen 21"/>
+            <wp:cNvGraphicFramePr>
+              <a:graphicFrameLocks xmlns:a="http://schemas.openxmlformats.org/drawingml/2006/main" noChangeAspect="1"/>
+            </wp:cNvGraphicFramePr>
+            <a:graphic xmlns:a="http://schemas.openxmlformats.org/drawingml/2006/main">
+              <a:graphicData uri="http://schemas.openxmlformats.org/drawingml/2006/picture">
+                <pic:pic xmlns:pic="http://schemas.openxmlformats.org/drawingml/2006/picture">
+                  <pic:nvPicPr>
+                    <pic:cNvPr id="21" name="ipcs.JPG"/>
+                    <pic:cNvPicPr/>
+                  </pic:nvPicPr>
+                  <pic:blipFill>
+                    <a:blip r:embed="rId21">
+                      <a:extLst>
+                        <a:ext uri="{28A0092B-C50C-407E-A947-70E740481C1C}">
+                          <a14:useLocalDpi xmlns:a14="http://schemas.microsoft.com/office/drawing/2010/main" val="0"/>
+                        </a:ext>
+                      </a:extLst>
+                    </a:blip>
+                    <a:stretch>
+                      <a:fillRect/>
+                    </a:stretch>
+                  </pic:blipFill>
+                  <pic:spPr>
+                    <a:xfrm>
+                      <a:off x="0" y="0"/>
+                      <a:ext cx="5581650" cy="2352675"/>
+                    </a:xfrm>
+                    <a:prstGeom prst="rect">
+                      <a:avLst/>
+                    </a:prstGeom>
+                  </pic:spPr>
+                </pic:pic>
+              </a:graphicData>
+            </a:graphic>
+          </wp:inline>
+        </w:drawing>
+      </w:r>
+      <w:r>
+        <w:br/>
+      </w:r>
+    </w:p>
+    <w:p>
+      <w:pPr>
+        <w:spacing w:after="0"/>
+        <w:ind w:left="708"/>
+      </w:pPr>
+      <w:r>
+        <w:rPr>
+          <w:b/>
+        </w:rPr>
+        <w:t>Cantidad</w:t>
+      </w:r>
+      <w:r>
+        <w:rPr>
+          <w:b/>
+        </w:rPr>
+        <w:t xml:space="preserve"> archivos utilizados </w:t>
+      </w:r>
+      <w:r>
+        <w:rPr>
+          <w:b/>
+        </w:rPr>
+        <w:br/>
+      </w:r>
+      <w:r>
+        <w:t xml:space="preserve">Se </w:t>
+      </w:r>
+      <w:r>
+        <w:t>utilizó</w:t>
+      </w:r>
+      <w:r>
+        <w:t xml:space="preserve"> el comando </w:t>
+      </w:r>
+      <w:r>
+        <w:t xml:space="preserve">$ </w:t>
+      </w:r>
+      <w:proofErr w:type="spellStart"/>
+      <w:r>
+        <w:t>lsof</w:t>
+      </w:r>
+      <w:proofErr w:type="spellEnd"/>
+      <w:r>
+        <w:t xml:space="preserve"> para ver los archivos abiertos por el proceso y grep para filtrar archivos regulares.</w:t>
+      </w:r>
+      <w:r>
+        <w:br/>
+      </w:r>
+      <w:r>
+        <w:rPr>
+          <w:noProof/>
+          <w:lang w:eastAsia="es-AR"/>
+        </w:rPr>
+        <w:drawing>
+          <wp:inline distT="0" distB="0" distL="0" distR="0">
+            <wp:extent cx="6188710" cy="970280"/>
+            <wp:effectExtent l="0" t="0" r="2540" b="1270"/>
+            <wp:docPr id="20" name="Imagen 20"/>
+            <wp:cNvGraphicFramePr>
+              <a:graphicFrameLocks xmlns:a="http://schemas.openxmlformats.org/drawingml/2006/main" noChangeAspect="1"/>
+            </wp:cNvGraphicFramePr>
+            <a:graphic xmlns:a="http://schemas.openxmlformats.org/drawingml/2006/main">
+              <a:graphicData uri="http://schemas.openxmlformats.org/drawingml/2006/picture">
+                <pic:pic xmlns:pic="http://schemas.openxmlformats.org/drawingml/2006/picture">
+                  <pic:nvPicPr>
+                    <pic:cNvPr id="20" name="p8-lsof.JPG"/>
+                    <pic:cNvPicPr/>
+                  </pic:nvPicPr>
+                  <pic:blipFill>
+                    <a:blip r:embed="rId22">
+                      <a:extLst>
+                        <a:ext uri="{28A0092B-C50C-407E-A947-70E740481C1C}">
+                          <a14:useLocalDpi xmlns:a14="http://schemas.microsoft.com/office/drawing/2010/main" val="0"/>
+                        </a:ext>
+                      </a:extLst>
+                    </a:blip>
+                    <a:stretch>
+                      <a:fillRect/>
+                    </a:stretch>
+                  </pic:blipFill>
+                  <pic:spPr>
+                    <a:xfrm>
+                      <a:off x="0" y="0"/>
+                      <a:ext cx="6188710" cy="970280"/>
+                    </a:xfrm>
+                    <a:prstGeom prst="rect">
+                      <a:avLst/>
+                    </a:prstGeom>
+                  </pic:spPr>
+                </pic:pic>
+              </a:graphicData>
+            </a:graphic>
+          </wp:inline>
+        </w:drawing>
+      </w:r>
+    </w:p>
+    <w:p>
+      <w:pPr>
+        <w:spacing w:after="0"/>
+        <w:ind w:left="708"/>
+        <w:rPr>
+          <w:b/>
+        </w:rPr>
+      </w:pPr>
+    </w:p>
+    <w:p>
+      <w:pPr>
+        <w:spacing w:after="0"/>
+        <w:ind w:left="708"/>
+      </w:pPr>
+      <w:r>
+        <w:rPr>
+          <w:b/>
+        </w:rPr>
+        <w:t xml:space="preserve">Puerto/s abierto/s como </w:t>
+      </w:r>
+      <w:proofErr w:type="gramStart"/>
+      <w:r>
+        <w:rPr>
+          <w:b/>
+        </w:rPr>
+        <w:t xml:space="preserve">servidor </w:t>
+      </w:r>
+      <w:r>
+        <w:rPr>
+          <w:b/>
+        </w:rPr>
+        <w:t>,</w:t>
+      </w:r>
+      <w:proofErr w:type="gramEnd"/>
+      <w:r>
+        <w:rPr>
+          <w:b/>
+        </w:rPr>
+        <w:t xml:space="preserve"> Cantidad</w:t>
+      </w:r>
+      <w:r>
+        <w:rPr>
+          <w:b/>
+        </w:rPr>
+        <w:t xml:space="preserve"> conexiones como cliente</w:t>
+      </w:r>
+      <w:r>
+        <w:rPr>
+          <w:b/>
+        </w:rPr>
+        <w:br/>
+      </w:r>
+      <w:r>
+        <w:t>Comando utilizado</w:t>
+      </w:r>
+      <w:bookmarkStart w:id="0" w:name="_GoBack"/>
+      <w:bookmarkEnd w:id="0"/>
+      <w:r>
+        <w:t xml:space="preserve">: $ </w:t>
+      </w:r>
+      <w:proofErr w:type="spellStart"/>
+      <w:r>
+        <w:t>netstat</w:t>
+      </w:r>
+      <w:proofErr w:type="spellEnd"/>
+      <w:r>
+        <w:t xml:space="preserve"> -</w:t>
+      </w:r>
+      <w:proofErr w:type="spellStart"/>
+      <w:r>
+        <w:t>putna</w:t>
+      </w:r>
+      <w:proofErr w:type="spellEnd"/>
+      <w:r>
+        <w:br/>
+      </w:r>
+      <w:r>
+        <w:rPr>
+          <w:noProof/>
+          <w:lang w:eastAsia="es-AR"/>
+        </w:rPr>
+        <w:drawing>
+          <wp:inline distT="0" distB="0" distL="0" distR="0">
+            <wp:extent cx="6188710" cy="915035"/>
+            <wp:effectExtent l="0" t="0" r="2540" b="0"/>
+            <wp:docPr id="22" name="Imagen 22"/>
+            <wp:cNvGraphicFramePr>
+              <a:graphicFrameLocks xmlns:a="http://schemas.openxmlformats.org/drawingml/2006/main" noChangeAspect="1"/>
+            </wp:cNvGraphicFramePr>
+            <a:graphic xmlns:a="http://schemas.openxmlformats.org/drawingml/2006/main">
+              <a:graphicData uri="http://schemas.openxmlformats.org/drawingml/2006/picture">
+                <pic:pic xmlns:pic="http://schemas.openxmlformats.org/drawingml/2006/picture">
+                  <pic:nvPicPr>
+                    <pic:cNvPr id="22" name="p8-conecciones.JPG"/>
+                    <pic:cNvPicPr/>
+                  </pic:nvPicPr>
+                  <pic:blipFill>
+                    <a:blip r:embed="rId23">
+                      <a:extLst>
+                        <a:ext uri="{28A0092B-C50C-407E-A947-70E740481C1C}">
+                          <a14:useLocalDpi xmlns:a14="http://schemas.microsoft.com/office/drawing/2010/main" val="0"/>
+                        </a:ext>
+                      </a:extLst>
+                    </a:blip>
+                    <a:stretch>
+                      <a:fillRect/>
+                    </a:stretch>
+                  </pic:blipFill>
+                  <pic:spPr>
+                    <a:xfrm>
+                      <a:off x="0" y="0"/>
+                      <a:ext cx="6188710" cy="915035"/>
+                    </a:xfrm>
+                    <a:prstGeom prst="rect">
+                      <a:avLst/>
+                    </a:prstGeom>
+                  </pic:spPr>
+                </pic:pic>
+              </a:graphicData>
+            </a:graphic>
+          </wp:inline>
+        </w:drawing>
+      </w:r>
+    </w:p>
     <w:sectPr>
       <w:pgSz w:w="11906" w:h="16838"/>
-      <w:pgMar w:top="1417" w:right="1701" w:bottom="1417" w:left="1701" w:header="708" w:footer="708" w:gutter="0"/>
+      <w:pgMar w:top="1440" w:right="1080" w:bottom="1440" w:left="1080" w:header="708" w:footer="708" w:gutter="0"/>
       <w:cols w:space="708"/>
       <w:docGrid w:linePitch="360"/>
     </w:sectPr>

--- a/Ejercicio_2/Ejercicio_2.docx
+++ b/Ejercicio_2/Ejercicio_2.docx
@@ -2829,10 +2829,7 @@
               </w:rPr>
             </w:pPr>
             <w:r>
-              <w:t>384</w:t>
-            </w:r>
-            <w:r>
-              <w:t>MB</w:t>
+              <w:t>384MB</w:t>
             </w:r>
           </w:p>
         </w:tc>
@@ -3414,7 +3411,23 @@
                 <w:color w:val="000000"/>
                 <w:lang w:val="es-ES" w:eastAsia="es-ES"/>
               </w:rPr>
+              <w:t>{</w:t>
+            </w:r>
+            <w:r>
+              <w:rPr>
+                <w:rFonts w:eastAsia="Times New Roman" w:cs="Arial"/>
+                <w:color w:val="000000"/>
+                <w:lang w:val="es-ES" w:eastAsia="es-ES"/>
+              </w:rPr>
               <w:t>22</w:t>
+            </w:r>
+            <w:r>
+              <w:rPr>
+                <w:rFonts w:eastAsia="Times New Roman" w:cs="Arial"/>
+                <w:color w:val="000000"/>
+                <w:lang w:val="es-ES" w:eastAsia="es-ES"/>
+              </w:rPr>
+              <w:t>}</w:t>
             </w:r>
           </w:p>
         </w:tc>
@@ -3769,6 +3782,14 @@
                 <w:lang w:val="es-ES" w:eastAsia="es-ES"/>
               </w:rPr>
             </w:pPr>
+            <w:r>
+              <w:rPr>
+                <w:rFonts w:eastAsia="Times New Roman" w:cs="Arial"/>
+                <w:color w:val="000000"/>
+                <w:lang w:val="es-ES" w:eastAsia="es-ES"/>
+              </w:rPr>
+              <w:t>CPU-Bound</w:t>
+            </w:r>
           </w:p>
         </w:tc>
         <w:tc>
@@ -3869,6 +3890,14 @@
                 <w:lang w:val="es-ES" w:eastAsia="es-ES"/>
               </w:rPr>
             </w:pPr>
+            <w:r>
+              <w:rPr>
+                <w:rFonts w:eastAsia="Times New Roman" w:cs="Arial"/>
+                <w:color w:val="000000"/>
+                <w:lang w:val="es-ES" w:eastAsia="es-ES"/>
+              </w:rPr>
+              <w:t>0</w:t>
+            </w:r>
           </w:p>
         </w:tc>
         <w:tc>
@@ -3980,6 +4009,14 @@
                 <w:lang w:val="es-ES" w:eastAsia="es-ES"/>
               </w:rPr>
             </w:pPr>
+            <w:r>
+              <w:rPr>
+                <w:rFonts w:eastAsia="Times New Roman" w:cs="Arial"/>
+                <w:color w:val="000000"/>
+                <w:lang w:val="es-ES" w:eastAsia="es-ES"/>
+              </w:rPr>
+              <w:t>0</w:t>
+            </w:r>
           </w:p>
         </w:tc>
         <w:tc>
@@ -4102,6 +4139,14 @@
                 <w:lang w:val="es-ES" w:eastAsia="es-ES"/>
               </w:rPr>
             </w:pPr>
+            <w:r>
+              <w:rPr>
+                <w:rFonts w:eastAsia="Times New Roman" w:cs="Arial"/>
+                <w:color w:val="000000"/>
+                <w:lang w:val="es-ES" w:eastAsia="es-ES"/>
+              </w:rPr>
+              <w:t>380</w:t>
+            </w:r>
           </w:p>
         </w:tc>
         <w:tc>
@@ -4225,6 +4270,14 @@
                 <w:lang w:val="es-ES" w:eastAsia="es-ES"/>
               </w:rPr>
             </w:pPr>
+            <w:r>
+              <w:rPr>
+                <w:rFonts w:eastAsia="Times New Roman" w:cs="Arial"/>
+                <w:color w:val="000000"/>
+                <w:lang w:val="es-ES" w:eastAsia="es-ES"/>
+              </w:rPr>
+              <w:t>0</w:t>
+            </w:r>
           </w:p>
         </w:tc>
         <w:tc>
@@ -4347,6 +4400,14 @@
                 <w:lang w:val="es-ES" w:eastAsia="es-ES"/>
               </w:rPr>
             </w:pPr>
+            <w:r>
+              <w:rPr>
+                <w:rFonts w:eastAsia="Times New Roman" w:cs="Arial"/>
+                <w:color w:val="000000"/>
+                <w:lang w:val="es-ES" w:eastAsia="es-ES"/>
+              </w:rPr>
+              <w:t>0</w:t>
+            </w:r>
           </w:p>
         </w:tc>
         <w:tc>
@@ -4436,6 +4497,14 @@
                 <w:lang w:val="es-ES" w:eastAsia="es-ES"/>
               </w:rPr>
             </w:pPr>
+            <w:r>
+              <w:rPr>
+                <w:rFonts w:eastAsia="Times New Roman" w:cs="Arial"/>
+                <w:color w:val="000000"/>
+                <w:lang w:val="es-ES" w:eastAsia="es-ES"/>
+              </w:rPr>
+              <w:t>Bajo</w:t>
+            </w:r>
           </w:p>
         </w:tc>
         <w:tc>
@@ -4524,6 +4593,14 @@
                 <w:lang w:val="es-ES" w:eastAsia="es-ES"/>
               </w:rPr>
             </w:pPr>
+            <w:r>
+              <w:rPr>
+                <w:rFonts w:eastAsia="Times New Roman" w:cs="Arial"/>
+                <w:color w:val="000000"/>
+                <w:lang w:val="es-ES" w:eastAsia="es-ES"/>
+              </w:rPr>
+              <w:t>Bajo</w:t>
+            </w:r>
           </w:p>
         </w:tc>
         <w:tc>
@@ -4613,6 +4690,14 @@
                 <w:lang w:val="es-ES" w:eastAsia="es-ES"/>
               </w:rPr>
             </w:pPr>
+            <w:r>
+              <w:rPr>
+                <w:rFonts w:eastAsia="Times New Roman" w:cs="Arial"/>
+                <w:color w:val="000000"/>
+                <w:lang w:val="es-ES" w:eastAsia="es-ES"/>
+              </w:rPr>
+              <w:t>Bajo</w:t>
+            </w:r>
           </w:p>
         </w:tc>
         <w:tc>
@@ -4713,6 +4798,14 @@
                 <w:lang w:val="es-ES" w:eastAsia="es-ES"/>
               </w:rPr>
             </w:pPr>
+            <w:r>
+              <w:rPr>
+                <w:rFonts w:eastAsia="Times New Roman" w:cs="Arial"/>
+                <w:color w:val="000000"/>
+                <w:lang w:val="es-ES" w:eastAsia="es-ES"/>
+              </w:rPr>
+              <w:t>0</w:t>
+            </w:r>
           </w:p>
         </w:tc>
         <w:tc>
@@ -4802,6 +4895,14 @@
                 <w:lang w:val="es-ES" w:eastAsia="es-ES"/>
               </w:rPr>
             </w:pPr>
+            <w:r>
+              <w:rPr>
+                <w:rFonts w:eastAsia="Times New Roman" w:cs="Arial"/>
+                <w:color w:val="000000"/>
+                <w:lang w:val="es-ES" w:eastAsia="es-ES"/>
+              </w:rPr>
+              <w:t>{22}</w:t>
+            </w:r>
           </w:p>
         </w:tc>
         <w:tc>
@@ -4902,6 +5003,14 @@
                 <w:lang w:val="es-ES" w:eastAsia="es-ES"/>
               </w:rPr>
             </w:pPr>
+            <w:r>
+              <w:rPr>
+                <w:rFonts w:eastAsia="Times New Roman" w:cs="Arial"/>
+                <w:color w:val="000000"/>
+                <w:lang w:val="es-ES" w:eastAsia="es-ES"/>
+              </w:rPr>
+              <w:t>3</w:t>
+            </w:r>
           </w:p>
         </w:tc>
         <w:tc>
@@ -6209,7 +6318,14 @@
           <w:b/>
           <w:sz w:val="28"/>
         </w:rPr>
-        <w:t>Ejercicio 8</w:t>
+        <w:t>Proceso</w:t>
+      </w:r>
+      <w:r>
+        <w:rPr>
+          <w:b/>
+          <w:sz w:val="28"/>
+        </w:rPr>
+        <w:t xml:space="preserve"> 8</w:t>
       </w:r>
     </w:p>
     <w:p>
@@ -6457,11 +6573,13 @@
         <w:ind w:left="708"/>
       </w:pPr>
       <w:r>
-        <w:t xml:space="preserve">Se utilizó </w:t>
-      </w:r>
-      <w:r>
-        <w:t xml:space="preserve">los archivos virtuales de </w:t>
-      </w:r>
+        <w:t xml:space="preserve">Comando utilizado: $ </w:t>
+      </w:r>
+      <w:proofErr w:type="spellStart"/>
+      <w:r>
+        <w:t>cat</w:t>
+      </w:r>
+      <w:proofErr w:type="spellEnd"/>
       <w:r>
         <w:t xml:space="preserve"> /</w:t>
       </w:r>
@@ -6470,14 +6588,21 @@
         <w:t>proc</w:t>
       </w:r>
       <w:proofErr w:type="spellEnd"/>
-      <w:r>
-        <w:t xml:space="preserve"> que brinda</w:t>
-      </w:r>
-      <w:r>
-        <w:t>n</w:t>
-      </w:r>
-      <w:r>
-        <w:t xml:space="preserve"> información de cada proceso y el comando grep para filtrar solo la cantidad de hilos.</w:t>
+      <w:proofErr w:type="gramStart"/>
+      <w:r>
+        <w:t>/{</w:t>
+      </w:r>
+      <w:proofErr w:type="spellStart"/>
+      <w:proofErr w:type="gramEnd"/>
+      <w:r>
+        <w:t>pid</w:t>
+      </w:r>
+      <w:proofErr w:type="spellEnd"/>
+      <w:r>
+        <w:t>}/status</w:t>
+      </w:r>
+      <w:r>
+        <w:t xml:space="preserve"> </w:t>
       </w:r>
       <w:r>
         <w:br/>
@@ -6648,25 +6773,13 @@
         <w:br/>
       </w:r>
       <w:r>
-        <w:t xml:space="preserve">Se </w:t>
-      </w:r>
-      <w:r>
-        <w:t>utilizó</w:t>
-      </w:r>
-      <w:r>
-        <w:t xml:space="preserve"> el comando </w:t>
-      </w:r>
-      <w:r>
-        <w:t xml:space="preserve">$ </w:t>
+        <w:t xml:space="preserve">Comando utilizado: &amp; </w:t>
       </w:r>
       <w:proofErr w:type="spellStart"/>
       <w:r>
         <w:t>lsof</w:t>
       </w:r>
       <w:proofErr w:type="spellEnd"/>
-      <w:r>
-        <w:t xml:space="preserve"> para ver los archivos abiertos por el proceso y grep para filtrar archivos regulares.</w:t>
-      </w:r>
       <w:r>
         <w:br/>
       </w:r>
@@ -6736,47 +6849,34 @@
         <w:rPr>
           <w:b/>
         </w:rPr>
-        <w:t xml:space="preserve">Puerto/s abierto/s como </w:t>
-      </w:r>
-      <w:proofErr w:type="gramStart"/>
+        <w:t>Puerto/s abierto/s como servidor</w:t>
+      </w:r>
       <w:r>
         <w:rPr>
           <w:b/>
         </w:rPr>
-        <w:t xml:space="preserve">servidor </w:t>
+        <w:t>, Cantidad</w:t>
       </w:r>
       <w:r>
         <w:rPr>
           <w:b/>
         </w:rPr>
-        <w:t>,</w:t>
-      </w:r>
-      <w:proofErr w:type="gramEnd"/>
+        <w:t xml:space="preserve"> conexiones como cliente</w:t>
+      </w:r>
       <w:r>
         <w:rPr>
           <w:b/>
         </w:rPr>
-        <w:t xml:space="preserve"> Cantidad</w:t>
-      </w:r>
-      <w:r>
-        <w:rPr>
-          <w:b/>
-        </w:rPr>
-        <w:t xml:space="preserve"> conexiones como cliente</w:t>
-      </w:r>
-      <w:r>
-        <w:rPr>
-          <w:b/>
-        </w:rPr>
         <w:br/>
       </w:r>
       <w:r>
         <w:t>Comando utilizado</w:t>
       </w:r>
-      <w:bookmarkStart w:id="0" w:name="_GoBack"/>
-      <w:bookmarkEnd w:id="0"/>
-      <w:r>
-        <w:t xml:space="preserve">: $ </w:t>
+      <w:r>
+        <w:t>: #</w:t>
+      </w:r>
+      <w:r>
+        <w:t xml:space="preserve"> </w:t>
       </w:r>
       <w:proofErr w:type="spellStart"/>
       <w:r>
@@ -6841,6 +6941,695 @@
           </wp:inline>
         </w:drawing>
       </w:r>
+    </w:p>
+    <w:p/>
+    <w:p/>
+    <w:p/>
+    <w:p/>
+    <w:p>
+      <w:pPr>
+        <w:spacing w:after="0"/>
+        <w:rPr>
+          <w:b/>
+          <w:sz w:val="28"/>
+        </w:rPr>
+      </w:pPr>
+      <w:r>
+        <w:rPr>
+          <w:b/>
+          <w:sz w:val="28"/>
+        </w:rPr>
+        <w:lastRenderedPageBreak/>
+        <w:t>Proceso 10</w:t>
+      </w:r>
+    </w:p>
+    <w:p>
+      <w:pPr>
+        <w:spacing w:after="0"/>
+        <w:ind w:left="708"/>
+        <w:rPr>
+          <w:b/>
+        </w:rPr>
+      </w:pPr>
+      <w:r>
+        <w:rPr>
+          <w:b/>
+        </w:rPr>
+        <w:t xml:space="preserve">Tipo o Clasificación de Proceso </w:t>
+      </w:r>
+    </w:p>
+    <w:p>
+      <w:pPr>
+        <w:spacing w:after="0"/>
+        <w:ind w:left="708"/>
+      </w:pPr>
+      <w:r>
+        <w:rPr>
+          <w:b/>
+        </w:rPr>
+        <w:t>Cantidad</w:t>
+      </w:r>
+      <w:r>
+        <w:rPr>
+          <w:b/>
+        </w:rPr>
+        <w:t xml:space="preserve"> Hijos</w:t>
+      </w:r>
+      <w:r>
+        <w:rPr>
+          <w:b/>
+        </w:rPr>
+        <w:t xml:space="preserve">, </w:t>
+      </w:r>
+      <w:r>
+        <w:rPr>
+          <w:b/>
+        </w:rPr>
+        <w:t>Nivel Máx</w:t>
+      </w:r>
+      <w:r>
+        <w:rPr>
+          <w:b/>
+        </w:rPr>
+        <w:t>imo de Parentesco</w:t>
+      </w:r>
+      <w:r>
+        <w:rPr>
+          <w:b/>
+        </w:rPr>
+        <w:t xml:space="preserve">, </w:t>
+      </w:r>
+      <w:r>
+        <w:rPr>
+          <w:b/>
+        </w:rPr>
+        <w:t>Cant</w:t>
+      </w:r>
+      <w:r>
+        <w:rPr>
+          <w:b/>
+        </w:rPr>
+        <w:t>idad de</w:t>
+      </w:r>
+      <w:r>
+        <w:rPr>
+          <w:b/>
+        </w:rPr>
+        <w:t xml:space="preserve"> </w:t>
+      </w:r>
+      <w:proofErr w:type="spellStart"/>
+      <w:r>
+        <w:rPr>
+          <w:b/>
+        </w:rPr>
+        <w:t>Threads</w:t>
+      </w:r>
+      <w:proofErr w:type="spellEnd"/>
+      <w:r>
+        <w:rPr>
+          <w:b/>
+        </w:rPr>
+        <w:t>.</w:t>
+      </w:r>
+      <w:r>
+        <w:rPr>
+          <w:b/>
+        </w:rPr>
+        <w:br/>
+      </w:r>
+      <w:r>
+        <w:t xml:space="preserve">Comando </w:t>
+      </w:r>
+      <w:r>
+        <w:t>utilizado</w:t>
+      </w:r>
+      <w:r>
+        <w:t xml:space="preserve">: $ </w:t>
+      </w:r>
+      <w:proofErr w:type="spellStart"/>
+      <w:r>
+        <w:t>pstree</w:t>
+      </w:r>
+      <w:proofErr w:type="spellEnd"/>
+      <w:r>
+        <w:br/>
+      </w:r>
+      <w:r>
+        <w:rPr>
+          <w:noProof/>
+          <w:lang w:eastAsia="es-AR"/>
+        </w:rPr>
+        <w:drawing>
+          <wp:inline distT="0" distB="0" distL="0" distR="0">
+            <wp:extent cx="4362450" cy="3105150"/>
+            <wp:effectExtent l="0" t="0" r="0" b="0"/>
+            <wp:docPr id="23" name="Imagen 23"/>
+            <wp:cNvGraphicFramePr>
+              <a:graphicFrameLocks xmlns:a="http://schemas.openxmlformats.org/drawingml/2006/main" noChangeAspect="1"/>
+            </wp:cNvGraphicFramePr>
+            <a:graphic xmlns:a="http://schemas.openxmlformats.org/drawingml/2006/main">
+              <a:graphicData uri="http://schemas.openxmlformats.org/drawingml/2006/picture">
+                <pic:pic xmlns:pic="http://schemas.openxmlformats.org/drawingml/2006/picture">
+                  <pic:nvPicPr>
+                    <pic:cNvPr id="23" name="p10-pstree.JPG"/>
+                    <pic:cNvPicPr/>
+                  </pic:nvPicPr>
+                  <pic:blipFill>
+                    <a:blip r:embed="rId24">
+                      <a:extLst>
+                        <a:ext uri="{28A0092B-C50C-407E-A947-70E740481C1C}">
+                          <a14:useLocalDpi xmlns:a14="http://schemas.microsoft.com/office/drawing/2010/main" val="0"/>
+                        </a:ext>
+                      </a:extLst>
+                    </a:blip>
+                    <a:stretch>
+                      <a:fillRect/>
+                    </a:stretch>
+                  </pic:blipFill>
+                  <pic:spPr>
+                    <a:xfrm>
+                      <a:off x="0" y="0"/>
+                      <a:ext cx="4362450" cy="3105150"/>
+                    </a:xfrm>
+                    <a:prstGeom prst="rect">
+                      <a:avLst/>
+                    </a:prstGeom>
+                  </pic:spPr>
+                </pic:pic>
+              </a:graphicData>
+            </a:graphic>
+          </wp:inline>
+        </w:drawing>
+      </w:r>
+      <w:r>
+        <w:br/>
+      </w:r>
+    </w:p>
+    <w:p>
+      <w:pPr>
+        <w:spacing w:after="0"/>
+        <w:ind w:left="708"/>
+        <w:rPr>
+          <w:b/>
+        </w:rPr>
+      </w:pPr>
+      <w:r>
+        <w:rPr>
+          <w:b/>
+        </w:rPr>
+        <w:t>Cantidad Semáforos, Memoria</w:t>
+      </w:r>
+      <w:r>
+        <w:rPr>
+          <w:b/>
+        </w:rPr>
+        <w:t xml:space="preserve"> </w:t>
+      </w:r>
+      <w:r>
+        <w:rPr>
+          <w:b/>
+        </w:rPr>
+        <w:t>Compartida.</w:t>
+      </w:r>
+    </w:p>
+    <w:p>
+      <w:pPr>
+        <w:spacing w:after="0"/>
+        <w:ind w:left="708"/>
+      </w:pPr>
+      <w:r>
+        <w:t xml:space="preserve">Comando utilizado: $ </w:t>
+      </w:r>
+      <w:proofErr w:type="spellStart"/>
+      <w:r>
+        <w:t>ipcs</w:t>
+      </w:r>
+      <w:proofErr w:type="spellEnd"/>
+      <w:r>
+        <w:br/>
+      </w:r>
+      <w:r>
+        <w:rPr>
+          <w:noProof/>
+          <w:lang w:eastAsia="es-AR"/>
+        </w:rPr>
+        <w:drawing>
+          <wp:inline distT="0" distB="0" distL="0" distR="0">
+            <wp:extent cx="5638800" cy="2152650"/>
+            <wp:effectExtent l="0" t="0" r="0" b="0"/>
+            <wp:docPr id="24" name="Imagen 24"/>
+            <wp:cNvGraphicFramePr>
+              <a:graphicFrameLocks xmlns:a="http://schemas.openxmlformats.org/drawingml/2006/main" noChangeAspect="1"/>
+            </wp:cNvGraphicFramePr>
+            <a:graphic xmlns:a="http://schemas.openxmlformats.org/drawingml/2006/main">
+              <a:graphicData uri="http://schemas.openxmlformats.org/drawingml/2006/picture">
+                <pic:pic xmlns:pic="http://schemas.openxmlformats.org/drawingml/2006/picture">
+                  <pic:nvPicPr>
+                    <pic:cNvPr id="24" name="p10-ipcs.JPG"/>
+                    <pic:cNvPicPr/>
+                  </pic:nvPicPr>
+                  <pic:blipFill>
+                    <a:blip r:embed="rId25">
+                      <a:extLst>
+                        <a:ext uri="{28A0092B-C50C-407E-A947-70E740481C1C}">
+                          <a14:useLocalDpi xmlns:a14="http://schemas.microsoft.com/office/drawing/2010/main" val="0"/>
+                        </a:ext>
+                      </a:extLst>
+                    </a:blip>
+                    <a:stretch>
+                      <a:fillRect/>
+                    </a:stretch>
+                  </pic:blipFill>
+                  <pic:spPr>
+                    <a:xfrm>
+                      <a:off x="0" y="0"/>
+                      <a:ext cx="5638800" cy="2152650"/>
+                    </a:xfrm>
+                    <a:prstGeom prst="rect">
+                      <a:avLst/>
+                    </a:prstGeom>
+                  </pic:spPr>
+                </pic:pic>
+              </a:graphicData>
+            </a:graphic>
+          </wp:inline>
+        </w:drawing>
+      </w:r>
+      <w:r>
+        <w:br/>
+      </w:r>
+    </w:p>
+    <w:p>
+      <w:pPr>
+        <w:spacing w:after="0"/>
+        <w:ind w:left="708"/>
+        <w:rPr>
+          <w:b/>
+        </w:rPr>
+      </w:pPr>
+      <w:r>
+        <w:rPr>
+          <w:b/>
+        </w:rPr>
+        <w:t xml:space="preserve">Consumo CPU (Bajo / Alto), </w:t>
+      </w:r>
+      <w:r>
+        <w:rPr>
+          <w:b/>
+        </w:rPr>
+        <w:t xml:space="preserve">Consumo Memoria (Bajo / Alto) </w:t>
+      </w:r>
+      <w:r>
+        <w:rPr>
+          <w:b/>
+        </w:rPr>
+        <w:br/>
+      </w:r>
+      <w:r>
+        <w:t xml:space="preserve">Comando utilizado: </w:t>
+      </w:r>
+      <w:r>
+        <w:t xml:space="preserve">$ </w:t>
+      </w:r>
+      <w:proofErr w:type="spellStart"/>
+      <w:r>
+        <w:t>htop</w:t>
+      </w:r>
+      <w:proofErr w:type="spellEnd"/>
+      <w:r>
+        <w:br/>
+      </w:r>
+      <w:r>
+        <w:rPr>
+          <w:noProof/>
+          <w:lang w:eastAsia="es-AR"/>
+        </w:rPr>
+        <w:drawing>
+          <wp:inline distT="0" distB="0" distL="0" distR="0">
+            <wp:extent cx="6188710" cy="1132840"/>
+            <wp:effectExtent l="0" t="0" r="2540" b="0"/>
+            <wp:docPr id="25" name="Imagen 25"/>
+            <wp:cNvGraphicFramePr>
+              <a:graphicFrameLocks xmlns:a="http://schemas.openxmlformats.org/drawingml/2006/main" noChangeAspect="1"/>
+            </wp:cNvGraphicFramePr>
+            <a:graphic xmlns:a="http://schemas.openxmlformats.org/drawingml/2006/main">
+              <a:graphicData uri="http://schemas.openxmlformats.org/drawingml/2006/picture">
+                <pic:pic xmlns:pic="http://schemas.openxmlformats.org/drawingml/2006/picture">
+                  <pic:nvPicPr>
+                    <pic:cNvPr id="25" name="p10-htop.JPG"/>
+                    <pic:cNvPicPr/>
+                  </pic:nvPicPr>
+                  <pic:blipFill>
+                    <a:blip r:embed="rId26">
+                      <a:extLst>
+                        <a:ext uri="{28A0092B-C50C-407E-A947-70E740481C1C}">
+                          <a14:useLocalDpi xmlns:a14="http://schemas.microsoft.com/office/drawing/2010/main" val="0"/>
+                        </a:ext>
+                      </a:extLst>
+                    </a:blip>
+                    <a:stretch>
+                      <a:fillRect/>
+                    </a:stretch>
+                  </pic:blipFill>
+                  <pic:spPr>
+                    <a:xfrm>
+                      <a:off x="0" y="0"/>
+                      <a:ext cx="6188710" cy="1132840"/>
+                    </a:xfrm>
+                    <a:prstGeom prst="rect">
+                      <a:avLst/>
+                    </a:prstGeom>
+                  </pic:spPr>
+                </pic:pic>
+              </a:graphicData>
+            </a:graphic>
+          </wp:inline>
+        </w:drawing>
+      </w:r>
+      <w:r>
+        <w:br/>
+      </w:r>
+    </w:p>
+    <w:p>
+      <w:pPr>
+        <w:spacing w:after="0"/>
+        <w:ind w:left="708"/>
+        <w:rPr>
+          <w:b/>
+        </w:rPr>
+      </w:pPr>
+    </w:p>
+    <w:p>
+      <w:pPr>
+        <w:spacing w:after="0"/>
+        <w:ind w:left="708"/>
+        <w:rPr>
+          <w:b/>
+        </w:rPr>
+      </w:pPr>
+    </w:p>
+    <w:p>
+      <w:pPr>
+        <w:spacing w:after="0"/>
+        <w:ind w:left="708"/>
+      </w:pPr>
+      <w:r>
+        <w:rPr>
+          <w:b/>
+        </w:rPr>
+        <w:lastRenderedPageBreak/>
+        <w:t xml:space="preserve">Consumo I/O (Bajo / Alto) </w:t>
+      </w:r>
+      <w:r>
+        <w:rPr>
+          <w:b/>
+        </w:rPr>
+        <w:br/>
+      </w:r>
+      <w:r>
+        <w:t xml:space="preserve">Comando utilizado: # </w:t>
+      </w:r>
+      <w:proofErr w:type="spellStart"/>
+      <w:r>
+        <w:t>iotop</w:t>
+      </w:r>
+      <w:proofErr w:type="spellEnd"/>
+      <w:r>
+        <w:t xml:space="preserve"> –u </w:t>
+      </w:r>
+      <w:proofErr w:type="spellStart"/>
+      <w:r>
+        <w:t>usertest</w:t>
+      </w:r>
+      <w:proofErr w:type="spellEnd"/>
+      <w:r>
+        <w:t xml:space="preserve"> –P</w:t>
+      </w:r>
+      <w:r>
+        <w:br/>
+      </w:r>
+      <w:r>
+        <w:rPr>
+          <w:noProof/>
+          <w:lang w:eastAsia="es-AR"/>
+        </w:rPr>
+        <w:drawing>
+          <wp:inline distT="0" distB="0" distL="0" distR="0">
+            <wp:extent cx="6188710" cy="821690"/>
+            <wp:effectExtent l="0" t="0" r="2540" b="0"/>
+            <wp:docPr id="26" name="Imagen 26"/>
+            <wp:cNvGraphicFramePr>
+              <a:graphicFrameLocks xmlns:a="http://schemas.openxmlformats.org/drawingml/2006/main" noChangeAspect="1"/>
+            </wp:cNvGraphicFramePr>
+            <a:graphic xmlns:a="http://schemas.openxmlformats.org/drawingml/2006/main">
+              <a:graphicData uri="http://schemas.openxmlformats.org/drawingml/2006/picture">
+                <pic:pic xmlns:pic="http://schemas.openxmlformats.org/drawingml/2006/picture">
+                  <pic:nvPicPr>
+                    <pic:cNvPr id="26" name="p10-iotop.JPG"/>
+                    <pic:cNvPicPr/>
+                  </pic:nvPicPr>
+                  <pic:blipFill>
+                    <a:blip r:embed="rId27">
+                      <a:extLst>
+                        <a:ext uri="{28A0092B-C50C-407E-A947-70E740481C1C}">
+                          <a14:useLocalDpi xmlns:a14="http://schemas.microsoft.com/office/drawing/2010/main" val="0"/>
+                        </a:ext>
+                      </a:extLst>
+                    </a:blip>
+                    <a:stretch>
+                      <a:fillRect/>
+                    </a:stretch>
+                  </pic:blipFill>
+                  <pic:spPr>
+                    <a:xfrm>
+                      <a:off x="0" y="0"/>
+                      <a:ext cx="6188710" cy="821690"/>
+                    </a:xfrm>
+                    <a:prstGeom prst="rect">
+                      <a:avLst/>
+                    </a:prstGeom>
+                  </pic:spPr>
+                </pic:pic>
+              </a:graphicData>
+            </a:graphic>
+          </wp:inline>
+        </w:drawing>
+      </w:r>
+      <w:r>
+        <w:br/>
+      </w:r>
+    </w:p>
+    <w:p>
+      <w:pPr>
+        <w:spacing w:after="0"/>
+        <w:ind w:left="708"/>
+        <w:rPr>
+          <w:b/>
+        </w:rPr>
+      </w:pPr>
+      <w:r>
+        <w:rPr>
+          <w:b/>
+        </w:rPr>
+        <w:t>Cantidad</w:t>
+      </w:r>
+      <w:r>
+        <w:rPr>
+          <w:b/>
+        </w:rPr>
+        <w:t xml:space="preserve"> archivos utilizados</w:t>
+      </w:r>
+      <w:r>
+        <w:rPr>
+          <w:b/>
+        </w:rPr>
+        <w:t>.</w:t>
+      </w:r>
+    </w:p>
+    <w:p>
+      <w:pPr>
+        <w:spacing w:after="0"/>
+        <w:ind w:left="708"/>
+        <w:rPr>
+          <w:b/>
+        </w:rPr>
+      </w:pPr>
+      <w:r>
+        <w:t xml:space="preserve">Comando utilizado: # </w:t>
+      </w:r>
+      <w:proofErr w:type="spellStart"/>
+      <w:r>
+        <w:t>lsof</w:t>
+      </w:r>
+      <w:proofErr w:type="spellEnd"/>
+      <w:r>
+        <w:t xml:space="preserve"> –p {</w:t>
+      </w:r>
+      <w:proofErr w:type="spellStart"/>
+      <w:r>
+        <w:t>pid</w:t>
+      </w:r>
+      <w:proofErr w:type="spellEnd"/>
+      <w:r>
+        <w:t>}</w:t>
+      </w:r>
+      <w:r>
+        <w:br/>
+      </w:r>
+      <w:r>
+        <w:rPr>
+          <w:noProof/>
+          <w:lang w:eastAsia="es-AR"/>
+        </w:rPr>
+        <w:drawing>
+          <wp:inline distT="0" distB="0" distL="0" distR="0">
+            <wp:extent cx="6188710" cy="672465"/>
+            <wp:effectExtent l="0" t="0" r="2540" b="0"/>
+            <wp:docPr id="27" name="Imagen 27"/>
+            <wp:cNvGraphicFramePr>
+              <a:graphicFrameLocks xmlns:a="http://schemas.openxmlformats.org/drawingml/2006/main" noChangeAspect="1"/>
+            </wp:cNvGraphicFramePr>
+            <a:graphic xmlns:a="http://schemas.openxmlformats.org/drawingml/2006/main">
+              <a:graphicData uri="http://schemas.openxmlformats.org/drawingml/2006/picture">
+                <pic:pic xmlns:pic="http://schemas.openxmlformats.org/drawingml/2006/picture">
+                  <pic:nvPicPr>
+                    <pic:cNvPr id="27" name="p10-lsof.JPG"/>
+                    <pic:cNvPicPr/>
+                  </pic:nvPicPr>
+                  <pic:blipFill>
+                    <a:blip r:embed="rId28">
+                      <a:extLst>
+                        <a:ext uri="{28A0092B-C50C-407E-A947-70E740481C1C}">
+                          <a14:useLocalDpi xmlns:a14="http://schemas.microsoft.com/office/drawing/2010/main" val="0"/>
+                        </a:ext>
+                      </a:extLst>
+                    </a:blip>
+                    <a:stretch>
+                      <a:fillRect/>
+                    </a:stretch>
+                  </pic:blipFill>
+                  <pic:spPr>
+                    <a:xfrm>
+                      <a:off x="0" y="0"/>
+                      <a:ext cx="6188710" cy="672465"/>
+                    </a:xfrm>
+                    <a:prstGeom prst="rect">
+                      <a:avLst/>
+                    </a:prstGeom>
+                  </pic:spPr>
+                </pic:pic>
+              </a:graphicData>
+            </a:graphic>
+          </wp:inline>
+        </w:drawing>
+      </w:r>
+      <w:r>
+        <w:br/>
+      </w:r>
+      <w:r>
+        <w:rPr>
+          <w:b/>
+        </w:rPr>
+        <w:t xml:space="preserve"> </w:t>
+      </w:r>
+    </w:p>
+    <w:p>
+      <w:pPr>
+        <w:spacing w:after="0"/>
+        <w:ind w:left="708"/>
+      </w:pPr>
+      <w:r>
+        <w:rPr>
+          <w:b/>
+        </w:rPr>
+        <w:t>P</w:t>
+      </w:r>
+      <w:r>
+        <w:rPr>
+          <w:b/>
+        </w:rPr>
+        <w:t>uerto/s abierto/s como servidor, Cantidad</w:t>
+      </w:r>
+      <w:r>
+        <w:rPr>
+          <w:b/>
+        </w:rPr>
+        <w:t xml:space="preserve"> conexiones como cliente</w:t>
+      </w:r>
+      <w:r>
+        <w:rPr>
+          <w:b/>
+        </w:rPr>
+        <w:br/>
+      </w:r>
+      <w:r>
+        <w:t xml:space="preserve">Comando utilizado: # </w:t>
+      </w:r>
+      <w:proofErr w:type="spellStart"/>
+      <w:r>
+        <w:t>ipcs</w:t>
+      </w:r>
+      <w:proofErr w:type="spellEnd"/>
+      <w:r>
+        <w:t xml:space="preserve"> –</w:t>
+      </w:r>
+      <w:proofErr w:type="spellStart"/>
+      <w:r>
+        <w:t>putna</w:t>
+      </w:r>
+      <w:proofErr w:type="spellEnd"/>
+      <w:r>
+        <w:br/>
+      </w:r>
+      <w:r>
+        <w:rPr>
+          <w:noProof/>
+          <w:lang w:eastAsia="es-AR"/>
+        </w:rPr>
+        <w:drawing>
+          <wp:inline distT="0" distB="0" distL="0" distR="0">
+            <wp:extent cx="6188710" cy="1036955"/>
+            <wp:effectExtent l="0" t="0" r="2540" b="0"/>
+            <wp:docPr id="28" name="Imagen 28"/>
+            <wp:cNvGraphicFramePr>
+              <a:graphicFrameLocks xmlns:a="http://schemas.openxmlformats.org/drawingml/2006/main" noChangeAspect="1"/>
+            </wp:cNvGraphicFramePr>
+            <a:graphic xmlns:a="http://schemas.openxmlformats.org/drawingml/2006/main">
+              <a:graphicData uri="http://schemas.openxmlformats.org/drawingml/2006/picture">
+                <pic:pic xmlns:pic="http://schemas.openxmlformats.org/drawingml/2006/picture">
+                  <pic:nvPicPr>
+                    <pic:cNvPr id="28" name="p10-netstat.JPG"/>
+                    <pic:cNvPicPr/>
+                  </pic:nvPicPr>
+                  <pic:blipFill>
+                    <a:blip r:embed="rId29">
+                      <a:extLst>
+                        <a:ext uri="{28A0092B-C50C-407E-A947-70E740481C1C}">
+                          <a14:useLocalDpi xmlns:a14="http://schemas.microsoft.com/office/drawing/2010/main" val="0"/>
+                        </a:ext>
+                      </a:extLst>
+                    </a:blip>
+                    <a:stretch>
+                      <a:fillRect/>
+                    </a:stretch>
+                  </pic:blipFill>
+                  <pic:spPr>
+                    <a:xfrm>
+                      <a:off x="0" y="0"/>
+                      <a:ext cx="6188710" cy="1036955"/>
+                    </a:xfrm>
+                    <a:prstGeom prst="rect">
+                      <a:avLst/>
+                    </a:prstGeom>
+                  </pic:spPr>
+                </pic:pic>
+              </a:graphicData>
+            </a:graphic>
+          </wp:inline>
+        </w:drawing>
+      </w:r>
+      <w:bookmarkStart w:id="0" w:name="_GoBack"/>
+      <w:bookmarkEnd w:id="0"/>
     </w:p>
     <w:sectPr>
       <w:pgSz w:w="11906" w:h="16838"/>

--- a/Ejercicio_2/Ejercicio_2.docx
+++ b/Ejercicio_2/Ejercicio_2.docx
@@ -2,29 +2,6 @@
 <file path=word/document.xml><?xml version="1.0" encoding="utf-8"?>
 <w:document xmlns:wpc="http://schemas.microsoft.com/office/word/2010/wordprocessingCanvas" xmlns:mc="http://schemas.openxmlformats.org/markup-compatibility/2006" xmlns:o="urn:schemas-microsoft-com:office:office" xmlns:r="http://schemas.openxmlformats.org/officeDocument/2006/relationships" xmlns:m="http://schemas.openxmlformats.org/officeDocument/2006/math" xmlns:v="urn:schemas-microsoft-com:vml" xmlns:wp14="http://schemas.microsoft.com/office/word/2010/wordprocessingDrawing" xmlns:wp="http://schemas.openxmlformats.org/drawingml/2006/wordprocessingDrawing" xmlns:w10="urn:schemas-microsoft-com:office:word" xmlns:w="http://schemas.openxmlformats.org/wordprocessingml/2006/main" xmlns:w14="http://schemas.microsoft.com/office/word/2010/wordml" xmlns:w15="http://schemas.microsoft.com/office/word/2012/wordml" xmlns:wpg="http://schemas.microsoft.com/office/word/2010/wordprocessingGroup" xmlns:wpi="http://schemas.microsoft.com/office/word/2010/wordprocessingInk" xmlns:wne="http://schemas.microsoft.com/office/word/2006/wordml" xmlns:wps="http://schemas.microsoft.com/office/word/2010/wordprocessingShape" mc:Ignorable="w14 w15 wp14">
   <w:body>
-    <w:p>
-      <w:pPr>
-        <w:spacing w:line="240" w:lineRule="auto"/>
-        <w:rPr>
-          <w:b/>
-          <w:u w:val="single"/>
-        </w:rPr>
-      </w:pPr>
-      <w:r>
-        <w:rPr>
-          <w:b/>
-          <w:u w:val="single"/>
-        </w:rPr>
-        <w:t xml:space="preserve">Ejercicio </w:t>
-      </w:r>
-      <w:r>
-        <w:rPr>
-          <w:b/>
-          <w:u w:val="single"/>
-        </w:rPr>
-        <w:t>2</w:t>
-      </w:r>
-    </w:p>
     <w:tbl>
       <w:tblPr>
         <w:tblStyle w:val="Tablanormal1"/>
@@ -46,7 +23,7 @@
         <w:tc>
           <w:tcPr>
             <w:cnfStyle w:val="001000000000" w:firstRow="0" w:lastRow="0" w:firstColumn="1" w:lastColumn="0" w:oddVBand="0" w:evenVBand="0" w:oddHBand="0" w:evenHBand="0" w:firstRowFirstColumn="0" w:firstRowLastColumn="0" w:lastRowFirstColumn="0" w:lastRowLastColumn="0"/>
-            <w:tcW w:w="3284" w:type="dxa"/>
+            <w:tcW w:w="3178" w:type="dxa"/>
             <w:hideMark/>
           </w:tcPr>
           <w:p>
@@ -73,7 +50,7 @@
         </w:tc>
         <w:tc>
           <w:tcPr>
-            <w:tcW w:w="1418" w:type="dxa"/>
+            <w:tcW w:w="1400" w:type="dxa"/>
             <w:vAlign w:val="center"/>
             <w:hideMark/>
           </w:tcPr>
@@ -103,7 +80,7 @@
         </w:tc>
         <w:tc>
           <w:tcPr>
-            <w:tcW w:w="1418" w:type="dxa"/>
+            <w:tcW w:w="1400" w:type="dxa"/>
             <w:vAlign w:val="center"/>
             <w:hideMark/>
           </w:tcPr>
@@ -133,7 +110,7 @@
         </w:tc>
         <w:tc>
           <w:tcPr>
-            <w:tcW w:w="1418" w:type="dxa"/>
+            <w:tcW w:w="1569" w:type="dxa"/>
             <w:vAlign w:val="center"/>
             <w:hideMark/>
           </w:tcPr>
@@ -163,7 +140,7 @@
         </w:tc>
         <w:tc>
           <w:tcPr>
-            <w:tcW w:w="1726" w:type="dxa"/>
+            <w:tcW w:w="1717" w:type="dxa"/>
             <w:vAlign w:val="center"/>
             <w:hideMark/>
           </w:tcPr>
@@ -200,7 +177,7 @@
         <w:tc>
           <w:tcPr>
             <w:cnfStyle w:val="001000000000" w:firstRow="0" w:lastRow="0" w:firstColumn="1" w:lastColumn="0" w:oddVBand="0" w:evenVBand="0" w:oddHBand="0" w:evenHBand="0" w:firstRowFirstColumn="0" w:firstRowLastColumn="0" w:lastRowFirstColumn="0" w:lastRowLastColumn="0"/>
-            <w:tcW w:w="3284" w:type="dxa"/>
+            <w:tcW w:w="3178" w:type="dxa"/>
             <w:vAlign w:val="center"/>
             <w:hideMark/>
           </w:tcPr>
@@ -228,7 +205,7 @@
         </w:tc>
         <w:tc>
           <w:tcPr>
-            <w:tcW w:w="1418" w:type="dxa"/>
+            <w:tcW w:w="1400" w:type="dxa"/>
             <w:vAlign w:val="center"/>
             <w:hideMark/>
           </w:tcPr>
@@ -246,7 +223,7 @@
         </w:tc>
         <w:tc>
           <w:tcPr>
-            <w:tcW w:w="1418" w:type="dxa"/>
+            <w:tcW w:w="1400" w:type="dxa"/>
             <w:vAlign w:val="center"/>
             <w:hideMark/>
           </w:tcPr>
@@ -264,7 +241,7 @@
         </w:tc>
         <w:tc>
           <w:tcPr>
-            <w:tcW w:w="1418" w:type="dxa"/>
+            <w:tcW w:w="1569" w:type="dxa"/>
             <w:vAlign w:val="center"/>
             <w:hideMark/>
           </w:tcPr>
@@ -285,7 +262,7 @@
         </w:tc>
         <w:tc>
           <w:tcPr>
-            <w:tcW w:w="1726" w:type="dxa"/>
+            <w:tcW w:w="1717" w:type="dxa"/>
             <w:vAlign w:val="center"/>
             <w:hideMark/>
           </w:tcPr>
@@ -312,7 +289,7 @@
         <w:tc>
           <w:tcPr>
             <w:cnfStyle w:val="001000000000" w:firstRow="0" w:lastRow="0" w:firstColumn="1" w:lastColumn="0" w:oddVBand="0" w:evenVBand="0" w:oddHBand="0" w:evenHBand="0" w:firstRowFirstColumn="0" w:firstRowLastColumn="0" w:lastRowFirstColumn="0" w:lastRowLastColumn="0"/>
-            <w:tcW w:w="3284" w:type="dxa"/>
+            <w:tcW w:w="3178" w:type="dxa"/>
             <w:vAlign w:val="center"/>
             <w:hideMark/>
           </w:tcPr>
@@ -352,7 +329,7 @@
         </w:tc>
         <w:tc>
           <w:tcPr>
-            <w:tcW w:w="1418" w:type="dxa"/>
+            <w:tcW w:w="1400" w:type="dxa"/>
             <w:vAlign w:val="center"/>
             <w:hideMark/>
           </w:tcPr>
@@ -370,7 +347,7 @@
         </w:tc>
         <w:tc>
           <w:tcPr>
-            <w:tcW w:w="1418" w:type="dxa"/>
+            <w:tcW w:w="1400" w:type="dxa"/>
             <w:vAlign w:val="center"/>
             <w:hideMark/>
           </w:tcPr>
@@ -388,7 +365,7 @@
         </w:tc>
         <w:tc>
           <w:tcPr>
-            <w:tcW w:w="1418" w:type="dxa"/>
+            <w:tcW w:w="1569" w:type="dxa"/>
             <w:vAlign w:val="center"/>
             <w:hideMark/>
           </w:tcPr>
@@ -414,7 +391,7 @@
         </w:tc>
         <w:tc>
           <w:tcPr>
-            <w:tcW w:w="1726" w:type="dxa"/>
+            <w:tcW w:w="1717" w:type="dxa"/>
             <w:vAlign w:val="center"/>
             <w:hideMark/>
           </w:tcPr>
@@ -447,7 +424,7 @@
         <w:tc>
           <w:tcPr>
             <w:cnfStyle w:val="001000000000" w:firstRow="0" w:lastRow="0" w:firstColumn="1" w:lastColumn="0" w:oddVBand="0" w:evenVBand="0" w:oddHBand="0" w:evenHBand="0" w:firstRowFirstColumn="0" w:firstRowLastColumn="0" w:lastRowFirstColumn="0" w:lastRowLastColumn="0"/>
-            <w:tcW w:w="3284" w:type="dxa"/>
+            <w:tcW w:w="3178" w:type="dxa"/>
             <w:vAlign w:val="center"/>
             <w:hideMark/>
           </w:tcPr>
@@ -497,7 +474,7 @@
         </w:tc>
         <w:tc>
           <w:tcPr>
-            <w:tcW w:w="1418" w:type="dxa"/>
+            <w:tcW w:w="1400" w:type="dxa"/>
             <w:vAlign w:val="center"/>
             <w:hideMark/>
           </w:tcPr>
@@ -515,7 +492,7 @@
         </w:tc>
         <w:tc>
           <w:tcPr>
-            <w:tcW w:w="1418" w:type="dxa"/>
+            <w:tcW w:w="1400" w:type="dxa"/>
             <w:vAlign w:val="center"/>
             <w:hideMark/>
           </w:tcPr>
@@ -533,7 +510,7 @@
         </w:tc>
         <w:tc>
           <w:tcPr>
-            <w:tcW w:w="1418" w:type="dxa"/>
+            <w:tcW w:w="1569" w:type="dxa"/>
             <w:vAlign w:val="center"/>
             <w:hideMark/>
           </w:tcPr>
@@ -559,7 +536,7 @@
         </w:tc>
         <w:tc>
           <w:tcPr>
-            <w:tcW w:w="1726" w:type="dxa"/>
+            <w:tcW w:w="1717" w:type="dxa"/>
             <w:vAlign w:val="center"/>
             <w:hideMark/>
           </w:tcPr>
@@ -591,7 +568,7 @@
         <w:tc>
           <w:tcPr>
             <w:cnfStyle w:val="001000000000" w:firstRow="0" w:lastRow="0" w:firstColumn="1" w:lastColumn="0" w:oddVBand="0" w:evenVBand="0" w:oddHBand="0" w:evenHBand="0" w:firstRowFirstColumn="0" w:firstRowLastColumn="0" w:lastRowFirstColumn="0" w:lastRowLastColumn="0"/>
-            <w:tcW w:w="3284" w:type="dxa"/>
+            <w:tcW w:w="3178" w:type="dxa"/>
             <w:vAlign w:val="center"/>
             <w:hideMark/>
           </w:tcPr>
@@ -653,7 +630,7 @@
         </w:tc>
         <w:tc>
           <w:tcPr>
-            <w:tcW w:w="1418" w:type="dxa"/>
+            <w:tcW w:w="1400" w:type="dxa"/>
             <w:vAlign w:val="center"/>
             <w:hideMark/>
           </w:tcPr>
@@ -671,7 +648,7 @@
         </w:tc>
         <w:tc>
           <w:tcPr>
-            <w:tcW w:w="1418" w:type="dxa"/>
+            <w:tcW w:w="1400" w:type="dxa"/>
             <w:vAlign w:val="center"/>
             <w:hideMark/>
           </w:tcPr>
@@ -689,7 +666,7 @@
         </w:tc>
         <w:tc>
           <w:tcPr>
-            <w:tcW w:w="1418" w:type="dxa"/>
+            <w:tcW w:w="1569" w:type="dxa"/>
             <w:vAlign w:val="center"/>
             <w:hideMark/>
           </w:tcPr>
@@ -715,7 +692,7 @@
         </w:tc>
         <w:tc>
           <w:tcPr>
-            <w:tcW w:w="1726" w:type="dxa"/>
+            <w:tcW w:w="1717" w:type="dxa"/>
             <w:vAlign w:val="center"/>
             <w:hideMark/>
           </w:tcPr>
@@ -748,7 +725,7 @@
         <w:tc>
           <w:tcPr>
             <w:cnfStyle w:val="001000000000" w:firstRow="0" w:lastRow="0" w:firstColumn="1" w:lastColumn="0" w:oddVBand="0" w:evenVBand="0" w:oddHBand="0" w:evenHBand="0" w:firstRowFirstColumn="0" w:firstRowLastColumn="0" w:lastRowFirstColumn="0" w:lastRowLastColumn="0"/>
-            <w:tcW w:w="3284" w:type="dxa"/>
+            <w:tcW w:w="3178" w:type="dxa"/>
             <w:vAlign w:val="center"/>
             <w:hideMark/>
           </w:tcPr>
@@ -810,7 +787,7 @@
         </w:tc>
         <w:tc>
           <w:tcPr>
-            <w:tcW w:w="1418" w:type="dxa"/>
+            <w:tcW w:w="1400" w:type="dxa"/>
             <w:vAlign w:val="center"/>
             <w:hideMark/>
           </w:tcPr>
@@ -828,7 +805,7 @@
         </w:tc>
         <w:tc>
           <w:tcPr>
-            <w:tcW w:w="1418" w:type="dxa"/>
+            <w:tcW w:w="1400" w:type="dxa"/>
             <w:vAlign w:val="center"/>
             <w:hideMark/>
           </w:tcPr>
@@ -846,7 +823,7 @@
         </w:tc>
         <w:tc>
           <w:tcPr>
-            <w:tcW w:w="1418" w:type="dxa"/>
+            <w:tcW w:w="1569" w:type="dxa"/>
             <w:vAlign w:val="center"/>
             <w:hideMark/>
           </w:tcPr>
@@ -872,7 +849,7 @@
         </w:tc>
         <w:tc>
           <w:tcPr>
-            <w:tcW w:w="1726" w:type="dxa"/>
+            <w:tcW w:w="1717" w:type="dxa"/>
             <w:vAlign w:val="center"/>
             <w:hideMark/>
           </w:tcPr>
@@ -915,7 +892,7 @@
         <w:tc>
           <w:tcPr>
             <w:cnfStyle w:val="001000000000" w:firstRow="0" w:lastRow="0" w:firstColumn="1" w:lastColumn="0" w:oddVBand="0" w:evenVBand="0" w:oddHBand="0" w:evenHBand="0" w:firstRowFirstColumn="0" w:firstRowLastColumn="0" w:lastRowFirstColumn="0" w:lastRowLastColumn="0"/>
-            <w:tcW w:w="3284" w:type="dxa"/>
+            <w:tcW w:w="3178" w:type="dxa"/>
             <w:vAlign w:val="center"/>
             <w:hideMark/>
           </w:tcPr>
@@ -977,7 +954,7 @@
         </w:tc>
         <w:tc>
           <w:tcPr>
-            <w:tcW w:w="1418" w:type="dxa"/>
+            <w:tcW w:w="1400" w:type="dxa"/>
             <w:vAlign w:val="center"/>
             <w:hideMark/>
           </w:tcPr>
@@ -995,7 +972,7 @@
         </w:tc>
         <w:tc>
           <w:tcPr>
-            <w:tcW w:w="1418" w:type="dxa"/>
+            <w:tcW w:w="1400" w:type="dxa"/>
             <w:vAlign w:val="center"/>
             <w:hideMark/>
           </w:tcPr>
@@ -1013,7 +990,7 @@
         </w:tc>
         <w:tc>
           <w:tcPr>
-            <w:tcW w:w="1418" w:type="dxa"/>
+            <w:tcW w:w="1569" w:type="dxa"/>
             <w:vAlign w:val="center"/>
             <w:hideMark/>
           </w:tcPr>
@@ -1039,7 +1016,7 @@
         </w:tc>
         <w:tc>
           <w:tcPr>
-            <w:tcW w:w="1726" w:type="dxa"/>
+            <w:tcW w:w="1717" w:type="dxa"/>
             <w:vAlign w:val="center"/>
             <w:hideMark/>
           </w:tcPr>
@@ -1072,7 +1049,7 @@
         <w:tc>
           <w:tcPr>
             <w:cnfStyle w:val="001000000000" w:firstRow="0" w:lastRow="0" w:firstColumn="1" w:lastColumn="0" w:oddVBand="0" w:evenVBand="0" w:oddHBand="0" w:evenHBand="0" w:firstRowFirstColumn="0" w:firstRowLastColumn="0" w:lastRowFirstColumn="0" w:lastRowLastColumn="0"/>
-            <w:tcW w:w="3284" w:type="dxa"/>
+            <w:tcW w:w="3178" w:type="dxa"/>
             <w:vAlign w:val="center"/>
             <w:hideMark/>
           </w:tcPr>
@@ -1100,7 +1077,7 @@
         </w:tc>
         <w:tc>
           <w:tcPr>
-            <w:tcW w:w="1418" w:type="dxa"/>
+            <w:tcW w:w="1400" w:type="dxa"/>
             <w:vAlign w:val="center"/>
             <w:hideMark/>
           </w:tcPr>
@@ -1118,7 +1095,7 @@
         </w:tc>
         <w:tc>
           <w:tcPr>
-            <w:tcW w:w="1418" w:type="dxa"/>
+            <w:tcW w:w="1400" w:type="dxa"/>
             <w:vAlign w:val="center"/>
             <w:hideMark/>
           </w:tcPr>
@@ -1136,7 +1113,7 @@
         </w:tc>
         <w:tc>
           <w:tcPr>
-            <w:tcW w:w="1418" w:type="dxa"/>
+            <w:tcW w:w="1569" w:type="dxa"/>
             <w:vAlign w:val="center"/>
             <w:hideMark/>
           </w:tcPr>
@@ -1162,7 +1139,7 @@
         </w:tc>
         <w:tc>
           <w:tcPr>
-            <w:tcW w:w="1726" w:type="dxa"/>
+            <w:tcW w:w="1717" w:type="dxa"/>
             <w:vAlign w:val="center"/>
             <w:hideMark/>
           </w:tcPr>
@@ -1194,7 +1171,7 @@
         <w:tc>
           <w:tcPr>
             <w:cnfStyle w:val="001000000000" w:firstRow="0" w:lastRow="0" w:firstColumn="1" w:lastColumn="0" w:oddVBand="0" w:evenVBand="0" w:oddHBand="0" w:evenHBand="0" w:firstRowFirstColumn="0" w:firstRowLastColumn="0" w:lastRowFirstColumn="0" w:lastRowLastColumn="0"/>
-            <w:tcW w:w="3284" w:type="dxa"/>
+            <w:tcW w:w="3178" w:type="dxa"/>
             <w:vAlign w:val="center"/>
             <w:hideMark/>
           </w:tcPr>
@@ -1222,7 +1199,7 @@
         </w:tc>
         <w:tc>
           <w:tcPr>
-            <w:tcW w:w="1418" w:type="dxa"/>
+            <w:tcW w:w="1400" w:type="dxa"/>
             <w:vAlign w:val="center"/>
             <w:hideMark/>
           </w:tcPr>
@@ -1240,7 +1217,7 @@
         </w:tc>
         <w:tc>
           <w:tcPr>
-            <w:tcW w:w="1418" w:type="dxa"/>
+            <w:tcW w:w="1400" w:type="dxa"/>
             <w:vAlign w:val="center"/>
             <w:hideMark/>
           </w:tcPr>
@@ -1258,7 +1235,7 @@
         </w:tc>
         <w:tc>
           <w:tcPr>
-            <w:tcW w:w="1418" w:type="dxa"/>
+            <w:tcW w:w="1569" w:type="dxa"/>
             <w:vAlign w:val="center"/>
             <w:hideMark/>
           </w:tcPr>
@@ -1284,7 +1261,7 @@
         </w:tc>
         <w:tc>
           <w:tcPr>
-            <w:tcW w:w="1726" w:type="dxa"/>
+            <w:tcW w:w="1717" w:type="dxa"/>
             <w:vAlign w:val="center"/>
             <w:hideMark/>
           </w:tcPr>
@@ -1317,7 +1294,7 @@
         <w:tc>
           <w:tcPr>
             <w:cnfStyle w:val="001000000000" w:firstRow="0" w:lastRow="0" w:firstColumn="1" w:lastColumn="0" w:oddVBand="0" w:evenVBand="0" w:oddHBand="0" w:evenHBand="0" w:firstRowFirstColumn="0" w:firstRowLastColumn="0" w:lastRowFirstColumn="0" w:lastRowLastColumn="0"/>
-            <w:tcW w:w="3284" w:type="dxa"/>
+            <w:tcW w:w="3178" w:type="dxa"/>
             <w:vAlign w:val="center"/>
             <w:hideMark/>
           </w:tcPr>
@@ -1345,7 +1322,7 @@
         </w:tc>
         <w:tc>
           <w:tcPr>
-            <w:tcW w:w="1418" w:type="dxa"/>
+            <w:tcW w:w="1400" w:type="dxa"/>
             <w:vAlign w:val="center"/>
             <w:hideMark/>
           </w:tcPr>
@@ -1363,7 +1340,7 @@
         </w:tc>
         <w:tc>
           <w:tcPr>
-            <w:tcW w:w="1418" w:type="dxa"/>
+            <w:tcW w:w="1400" w:type="dxa"/>
             <w:vAlign w:val="center"/>
             <w:hideMark/>
           </w:tcPr>
@@ -1381,7 +1358,7 @@
         </w:tc>
         <w:tc>
           <w:tcPr>
-            <w:tcW w:w="1418" w:type="dxa"/>
+            <w:tcW w:w="1569" w:type="dxa"/>
             <w:vAlign w:val="center"/>
             <w:hideMark/>
           </w:tcPr>
@@ -1407,7 +1384,7 @@
         </w:tc>
         <w:tc>
           <w:tcPr>
-            <w:tcW w:w="1726" w:type="dxa"/>
+            <w:tcW w:w="1717" w:type="dxa"/>
             <w:vAlign w:val="center"/>
             <w:hideMark/>
           </w:tcPr>
@@ -1439,7 +1416,7 @@
         <w:tc>
           <w:tcPr>
             <w:cnfStyle w:val="001000000000" w:firstRow="0" w:lastRow="0" w:firstColumn="1" w:lastColumn="0" w:oddVBand="0" w:evenVBand="0" w:oddHBand="0" w:evenHBand="0" w:firstRowFirstColumn="0" w:firstRowLastColumn="0" w:lastRowFirstColumn="0" w:lastRowLastColumn="0"/>
-            <w:tcW w:w="3284" w:type="dxa"/>
+            <w:tcW w:w="3178" w:type="dxa"/>
             <w:vAlign w:val="center"/>
             <w:hideMark/>
           </w:tcPr>
@@ -1479,7 +1456,7 @@
         </w:tc>
         <w:tc>
           <w:tcPr>
-            <w:tcW w:w="1418" w:type="dxa"/>
+            <w:tcW w:w="1400" w:type="dxa"/>
             <w:vAlign w:val="center"/>
             <w:hideMark/>
           </w:tcPr>
@@ -1497,7 +1474,7 @@
         </w:tc>
         <w:tc>
           <w:tcPr>
-            <w:tcW w:w="1418" w:type="dxa"/>
+            <w:tcW w:w="1400" w:type="dxa"/>
             <w:vAlign w:val="center"/>
             <w:hideMark/>
           </w:tcPr>
@@ -1515,7 +1492,7 @@
         </w:tc>
         <w:tc>
           <w:tcPr>
-            <w:tcW w:w="1418" w:type="dxa"/>
+            <w:tcW w:w="1569" w:type="dxa"/>
             <w:vAlign w:val="center"/>
             <w:hideMark/>
           </w:tcPr>
@@ -1541,7 +1518,7 @@
         </w:tc>
         <w:tc>
           <w:tcPr>
-            <w:tcW w:w="1726" w:type="dxa"/>
+            <w:tcW w:w="1717" w:type="dxa"/>
             <w:vAlign w:val="center"/>
             <w:hideMark/>
           </w:tcPr>
@@ -1574,7 +1551,7 @@
         <w:tc>
           <w:tcPr>
             <w:cnfStyle w:val="001000000000" w:firstRow="0" w:lastRow="0" w:firstColumn="1" w:lastColumn="0" w:oddVBand="0" w:evenVBand="0" w:oddHBand="0" w:evenHBand="0" w:firstRowFirstColumn="0" w:firstRowLastColumn="0" w:lastRowFirstColumn="0" w:lastRowLastColumn="0"/>
-            <w:tcW w:w="3284" w:type="dxa"/>
+            <w:tcW w:w="3178" w:type="dxa"/>
             <w:vAlign w:val="center"/>
             <w:hideMark/>
           </w:tcPr>
@@ -1602,7 +1579,7 @@
         </w:tc>
         <w:tc>
           <w:tcPr>
-            <w:tcW w:w="1418" w:type="dxa"/>
+            <w:tcW w:w="1400" w:type="dxa"/>
             <w:vAlign w:val="center"/>
             <w:hideMark/>
           </w:tcPr>
@@ -1620,7 +1597,7 @@
         </w:tc>
         <w:tc>
           <w:tcPr>
-            <w:tcW w:w="1418" w:type="dxa"/>
+            <w:tcW w:w="1400" w:type="dxa"/>
             <w:vAlign w:val="center"/>
             <w:hideMark/>
           </w:tcPr>
@@ -1638,7 +1615,7 @@
         </w:tc>
         <w:tc>
           <w:tcPr>
-            <w:tcW w:w="1418" w:type="dxa"/>
+            <w:tcW w:w="1569" w:type="dxa"/>
             <w:vAlign w:val="center"/>
             <w:hideMark/>
           </w:tcPr>
@@ -1656,7 +1633,7 @@
         </w:tc>
         <w:tc>
           <w:tcPr>
-            <w:tcW w:w="1726" w:type="dxa"/>
+            <w:tcW w:w="1717" w:type="dxa"/>
             <w:vAlign w:val="center"/>
             <w:hideMark/>
           </w:tcPr>
@@ -1680,7 +1657,7 @@
         <w:tc>
           <w:tcPr>
             <w:cnfStyle w:val="001000000000" w:firstRow="0" w:lastRow="0" w:firstColumn="1" w:lastColumn="0" w:oddVBand="0" w:evenVBand="0" w:oddHBand="0" w:evenHBand="0" w:firstRowFirstColumn="0" w:firstRowLastColumn="0" w:lastRowFirstColumn="0" w:lastRowLastColumn="0"/>
-            <w:tcW w:w="3284" w:type="dxa"/>
+            <w:tcW w:w="3178" w:type="dxa"/>
             <w:vAlign w:val="center"/>
             <w:hideMark/>
           </w:tcPr>
@@ -1720,7 +1697,7 @@
         </w:tc>
         <w:tc>
           <w:tcPr>
-            <w:tcW w:w="1418" w:type="dxa"/>
+            <w:tcW w:w="1400" w:type="dxa"/>
             <w:vAlign w:val="center"/>
             <w:hideMark/>
           </w:tcPr>
@@ -1738,7 +1715,7 @@
         </w:tc>
         <w:tc>
           <w:tcPr>
-            <w:tcW w:w="1418" w:type="dxa"/>
+            <w:tcW w:w="1400" w:type="dxa"/>
             <w:vAlign w:val="center"/>
             <w:hideMark/>
           </w:tcPr>
@@ -1756,7 +1733,7 @@
         </w:tc>
         <w:tc>
           <w:tcPr>
-            <w:tcW w:w="1418" w:type="dxa"/>
+            <w:tcW w:w="1569" w:type="dxa"/>
             <w:vAlign w:val="center"/>
             <w:hideMark/>
           </w:tcPr>
@@ -1774,7 +1751,7 @@
         </w:tc>
         <w:tc>
           <w:tcPr>
-            <w:tcW w:w="1726" w:type="dxa"/>
+            <w:tcW w:w="1717" w:type="dxa"/>
             <w:vAlign w:val="center"/>
             <w:hideMark/>
           </w:tcPr>
@@ -1792,11 +1769,6 @@
         </w:tc>
       </w:tr>
     </w:tbl>
-    <w:p>
-      <w:pPr>
-        <w:spacing w:line="240" w:lineRule="auto"/>
-      </w:pPr>
-    </w:p>
     <w:p>
       <w:pPr>
         <w:spacing w:line="240" w:lineRule="auto"/>
@@ -3577,6 +3549,16 @@
         <w:spacing w:line="240" w:lineRule="auto"/>
       </w:pPr>
     </w:p>
+    <w:p>
+      <w:pPr>
+        <w:spacing w:line="240" w:lineRule="auto"/>
+      </w:pPr>
+    </w:p>
+    <w:p>
+      <w:pPr>
+        <w:spacing w:line="240" w:lineRule="auto"/>
+      </w:pPr>
+    </w:p>
     <w:tbl>
       <w:tblPr>
         <w:tblStyle w:val="Tablanormal1"/>
@@ -3808,6 +3790,14 @@
                 <w:lang w:val="es-ES" w:eastAsia="es-ES"/>
               </w:rPr>
             </w:pPr>
+            <w:r>
+              <w:rPr>
+                <w:rFonts w:eastAsia="Times New Roman" w:cs="Arial"/>
+                <w:color w:val="000000"/>
+                <w:lang w:val="es-ES" w:eastAsia="es-ES"/>
+              </w:rPr>
+              <w:t>CPU-Bound</w:t>
+            </w:r>
           </w:p>
         </w:tc>
       </w:tr>
@@ -3916,6 +3906,14 @@
                 <w:lang w:val="es-ES" w:eastAsia="es-ES"/>
               </w:rPr>
             </w:pPr>
+            <w:r>
+              <w:rPr>
+                <w:rFonts w:eastAsia="Times New Roman" w:cs="Arial"/>
+                <w:color w:val="000000"/>
+                <w:lang w:val="es-ES" w:eastAsia="es-ES"/>
+              </w:rPr>
+              <w:t>7870</w:t>
+            </w:r>
           </w:p>
         </w:tc>
       </w:tr>
@@ -4035,6 +4033,14 @@
                 <w:lang w:val="es-ES" w:eastAsia="es-ES"/>
               </w:rPr>
             </w:pPr>
+            <w:r>
+              <w:rPr>
+                <w:rFonts w:eastAsia="Times New Roman" w:cs="Arial"/>
+                <w:color w:val="000000"/>
+                <w:lang w:val="es-ES" w:eastAsia="es-ES"/>
+              </w:rPr>
+              <w:t>14</w:t>
+            </w:r>
           </w:p>
         </w:tc>
       </w:tr>
@@ -4165,6 +4171,14 @@
                 <w:lang w:val="es-ES" w:eastAsia="es-ES"/>
               </w:rPr>
             </w:pPr>
+            <w:r>
+              <w:rPr>
+                <w:rFonts w:eastAsia="Times New Roman" w:cs="Arial"/>
+                <w:color w:val="000000"/>
+                <w:lang w:val="es-ES" w:eastAsia="es-ES"/>
+              </w:rPr>
+              <w:t>3</w:t>
+            </w:r>
           </w:p>
         </w:tc>
       </w:tr>
@@ -4296,6 +4310,14 @@
                 <w:lang w:val="es-ES" w:eastAsia="es-ES"/>
               </w:rPr>
             </w:pPr>
+            <w:r>
+              <w:rPr>
+                <w:rFonts w:eastAsia="Times New Roman" w:cs="Arial"/>
+                <w:color w:val="000000"/>
+                <w:lang w:val="es-ES" w:eastAsia="es-ES"/>
+              </w:rPr>
+              <w:t>0</w:t>
+            </w:r>
           </w:p>
         </w:tc>
       </w:tr>
@@ -4426,6 +4448,14 @@
                 <w:lang w:val="es-ES" w:eastAsia="es-ES"/>
               </w:rPr>
             </w:pPr>
+            <w:r>
+              <w:rPr>
+                <w:rFonts w:eastAsia="Times New Roman" w:cs="Arial"/>
+                <w:color w:val="000000"/>
+                <w:lang w:val="es-ES" w:eastAsia="es-ES"/>
+              </w:rPr>
+              <w:t>0</w:t>
+            </w:r>
           </w:p>
         </w:tc>
       </w:tr>
@@ -4523,6 +4553,14 @@
                 <w:lang w:val="es-ES" w:eastAsia="es-ES"/>
               </w:rPr>
             </w:pPr>
+            <w:r>
+              <w:rPr>
+                <w:rFonts w:eastAsia="Times New Roman" w:cs="Arial"/>
+                <w:color w:val="000000"/>
+                <w:lang w:val="es-ES" w:eastAsia="es-ES"/>
+              </w:rPr>
+              <w:t>Alto</w:t>
+            </w:r>
           </w:p>
         </w:tc>
       </w:tr>
@@ -4619,6 +4657,14 @@
                 <w:lang w:val="es-ES" w:eastAsia="es-ES"/>
               </w:rPr>
             </w:pPr>
+            <w:r>
+              <w:rPr>
+                <w:rFonts w:eastAsia="Times New Roman" w:cs="Arial"/>
+                <w:color w:val="000000"/>
+                <w:lang w:val="es-ES" w:eastAsia="es-ES"/>
+              </w:rPr>
+              <w:t>Alto</w:t>
+            </w:r>
           </w:p>
         </w:tc>
       </w:tr>
@@ -4716,6 +4762,14 @@
                 <w:lang w:val="es-ES" w:eastAsia="es-ES"/>
               </w:rPr>
             </w:pPr>
+            <w:r>
+              <w:rPr>
+                <w:rFonts w:eastAsia="Times New Roman" w:cs="Arial"/>
+                <w:color w:val="000000"/>
+                <w:lang w:val="es-ES" w:eastAsia="es-ES"/>
+              </w:rPr>
+              <w:t>Bajo</w:t>
+            </w:r>
           </w:p>
         </w:tc>
       </w:tr>
@@ -4824,6 +4878,14 @@
                 <w:lang w:val="es-ES" w:eastAsia="es-ES"/>
               </w:rPr>
             </w:pPr>
+            <w:r>
+              <w:rPr>
+                <w:rFonts w:eastAsia="Times New Roman" w:cs="Arial"/>
+                <w:color w:val="000000"/>
+                <w:lang w:val="es-ES" w:eastAsia="es-ES"/>
+              </w:rPr>
+              <w:t>0</w:t>
+            </w:r>
           </w:p>
         </w:tc>
       </w:tr>
@@ -4921,6 +4983,14 @@
                 <w:lang w:val="es-ES" w:eastAsia="es-ES"/>
               </w:rPr>
             </w:pPr>
+            <w:r>
+              <w:rPr>
+                <w:rFonts w:eastAsia="Times New Roman" w:cs="Arial"/>
+                <w:color w:val="000000"/>
+                <w:lang w:val="es-ES" w:eastAsia="es-ES"/>
+              </w:rPr>
+              <w:t>{22}</w:t>
+            </w:r>
           </w:p>
         </w:tc>
       </w:tr>
@@ -5029,6 +5099,14 @@
                 <w:lang w:val="es-ES" w:eastAsia="es-ES"/>
               </w:rPr>
             </w:pPr>
+            <w:r>
+              <w:rPr>
+                <w:rFonts w:eastAsia="Times New Roman" w:cs="Arial"/>
+                <w:color w:val="000000"/>
+                <w:lang w:val="es-ES" w:eastAsia="es-ES"/>
+              </w:rPr>
+              <w:t>3</w:t>
+            </w:r>
           </w:p>
         </w:tc>
       </w:tr>
@@ -5042,33 +5120,195 @@
       <w:pPr>
         <w:spacing w:line="240" w:lineRule="auto"/>
       </w:pPr>
-      <w:r>
+    </w:p>
+    <w:p>
+      <w:pPr>
+        <w:spacing w:line="240" w:lineRule="auto"/>
+      </w:pPr>
+    </w:p>
+    <w:p>
+      <w:pPr>
+        <w:spacing w:line="240" w:lineRule="auto"/>
+      </w:pPr>
+    </w:p>
+    <w:p>
+      <w:pPr>
+        <w:spacing w:line="240" w:lineRule="auto"/>
+      </w:pPr>
+    </w:p>
+    <w:p>
+      <w:pPr>
+        <w:spacing w:line="240" w:lineRule="auto"/>
+      </w:pPr>
+    </w:p>
+    <w:p>
+      <w:pPr>
+        <w:spacing w:line="240" w:lineRule="auto"/>
+      </w:pPr>
+    </w:p>
+    <w:p>
+      <w:pPr>
+        <w:spacing w:line="240" w:lineRule="auto"/>
+      </w:pPr>
+    </w:p>
+    <w:p>
+      <w:pPr>
+        <w:spacing w:line="240" w:lineRule="auto"/>
+      </w:pPr>
+    </w:p>
+    <w:p>
+      <w:pPr>
+        <w:spacing w:line="240" w:lineRule="auto"/>
+      </w:pPr>
+    </w:p>
+    <w:p>
+      <w:pPr>
+        <w:spacing w:line="240" w:lineRule="auto"/>
+      </w:pPr>
+    </w:p>
+    <w:p>
+      <w:pPr>
+        <w:spacing w:line="240" w:lineRule="auto"/>
+      </w:pPr>
+    </w:p>
+    <w:p>
+      <w:pPr>
+        <w:spacing w:line="240" w:lineRule="auto"/>
+      </w:pPr>
+    </w:p>
+    <w:p>
+      <w:pPr>
+        <w:spacing w:line="240" w:lineRule="auto"/>
+      </w:pPr>
+    </w:p>
+    <w:p>
+      <w:pPr>
+        <w:spacing w:line="240" w:lineRule="auto"/>
+      </w:pPr>
+    </w:p>
+    <w:p>
+      <w:pPr>
+        <w:spacing w:line="240" w:lineRule="auto"/>
+      </w:pPr>
+    </w:p>
+    <w:p>
+      <w:pPr>
+        <w:spacing w:line="240" w:lineRule="auto"/>
+      </w:pPr>
+    </w:p>
+    <w:p>
+      <w:pPr>
+        <w:spacing w:line="240" w:lineRule="auto"/>
+      </w:pPr>
+    </w:p>
+    <w:p>
+      <w:pPr>
+        <w:spacing w:line="240" w:lineRule="auto"/>
+      </w:pPr>
+    </w:p>
+    <w:p>
+      <w:pPr>
+        <w:spacing w:line="240" w:lineRule="auto"/>
+      </w:pPr>
+    </w:p>
+    <w:p>
+      <w:pPr>
+        <w:spacing w:line="240" w:lineRule="auto"/>
+        <w:jc w:val="center"/>
+        <w:rPr>
+          <w:b/>
+          <w:sz w:val="28"/>
+          <w:u w:val="single"/>
+        </w:rPr>
+      </w:pPr>
+      <w:r>
+        <w:rPr>
+          <w:b/>
+          <w:sz w:val="28"/>
+          <w:u w:val="single"/>
+        </w:rPr>
+        <w:lastRenderedPageBreak/>
+        <w:t>ANEXO</w:t>
+      </w:r>
+    </w:p>
+    <w:p>
+      <w:pPr>
+        <w:spacing w:line="240" w:lineRule="auto"/>
+        <w:rPr>
+          <w:b/>
+          <w:sz w:val="28"/>
+        </w:rPr>
+      </w:pPr>
+      <w:r>
+        <w:rPr>
+          <w:b/>
+          <w:sz w:val="28"/>
+        </w:rPr>
         <w:t>Proceso 3</w:t>
       </w:r>
     </w:p>
     <w:p>
       <w:pPr>
-        <w:spacing w:line="240" w:lineRule="auto"/>
-      </w:pPr>
+        <w:spacing w:after="0" w:line="240" w:lineRule="auto"/>
+        <w:ind w:left="708"/>
+        <w:rPr>
+          <w:b/>
+        </w:rPr>
+      </w:pPr>
+      <w:r>
+        <w:rPr>
+          <w:b/>
+        </w:rPr>
+        <w:t xml:space="preserve">Cantidad de </w:t>
+      </w:r>
       <w:proofErr w:type="spellStart"/>
       <w:r>
+        <w:rPr>
+          <w:b/>
+        </w:rPr>
         <w:t>Threads</w:t>
       </w:r>
       <w:proofErr w:type="spellEnd"/>
-      <w:r>
-        <w:t>: 3</w:t>
-      </w:r>
     </w:p>
     <w:p>
       <w:pPr>
         <w:tabs>
           <w:tab w:val="center" w:pos="4252"/>
         </w:tabs>
-        <w:spacing w:line="240" w:lineRule="auto"/>
+        <w:spacing w:after="0" w:line="240" w:lineRule="auto"/>
+        <w:ind w:left="708"/>
         <w:rPr>
           <w:lang w:val="en-US"/>
         </w:rPr>
       </w:pPr>
+      <w:proofErr w:type="spellStart"/>
+      <w:r>
+        <w:rPr>
+          <w:lang w:val="en-US"/>
+        </w:rPr>
+        <w:t>Comando</w:t>
+      </w:r>
+      <w:proofErr w:type="spellEnd"/>
+      <w:r>
+        <w:rPr>
+          <w:lang w:val="en-US"/>
+        </w:rPr>
+        <w:t xml:space="preserve"> </w:t>
+      </w:r>
+      <w:proofErr w:type="spellStart"/>
+      <w:r>
+        <w:rPr>
+          <w:lang w:val="en-US"/>
+        </w:rPr>
+        <w:t>utilizado</w:t>
+      </w:r>
+      <w:proofErr w:type="spellEnd"/>
+      <w:r>
+        <w:rPr>
+          <w:lang w:val="en-US"/>
+        </w:rPr>
+        <w:t xml:space="preserve">: $ </w:t>
+      </w:r>
       <w:r>
         <w:rPr>
           <w:lang w:val="en-US"/>
@@ -5101,7 +5341,8 @@
         <w:tabs>
           <w:tab w:val="center" w:pos="4252"/>
         </w:tabs>
-        <w:spacing w:line="240" w:lineRule="auto"/>
+        <w:spacing w:after="0" w:line="240" w:lineRule="auto"/>
+        <w:ind w:left="708"/>
         <w:rPr>
           <w:lang w:val="en-US"/>
         </w:rPr>
@@ -5156,37 +5397,66 @@
     </w:p>
     <w:p>
       <w:pPr>
-        <w:spacing w:line="240" w:lineRule="auto"/>
-      </w:pPr>
-      <w:r>
+        <w:spacing w:after="0" w:line="240" w:lineRule="auto"/>
+        <w:ind w:left="708"/>
+        <w:rPr>
+          <w:b/>
+        </w:rPr>
+      </w:pPr>
+      <w:r>
+        <w:rPr>
+          <w:b/>
+        </w:rPr>
+        <w:br/>
+      </w:r>
+      <w:r>
+        <w:rPr>
+          <w:b/>
+        </w:rPr>
         <w:t xml:space="preserve">Nivel de </w:t>
       </w:r>
+      <w:r>
+        <w:rPr>
+          <w:b/>
+        </w:rPr>
+        <w:t>parentesco, Cantidad de hijos</w:t>
+      </w:r>
+    </w:p>
+    <w:p>
+      <w:pPr>
+        <w:spacing w:after="0" w:line="240" w:lineRule="auto"/>
+        <w:ind w:left="708"/>
+      </w:pPr>
       <w:proofErr w:type="spellStart"/>
       <w:r>
-        <w:t>prentezco</w:t>
+        <w:rPr>
+          <w:lang w:val="en-US"/>
+        </w:rPr>
+        <w:t>Comando</w:t>
       </w:r>
       <w:proofErr w:type="spellEnd"/>
       <w:r>
-        <w:t xml:space="preserve">: </w:t>
-      </w:r>
-      <w:r>
-        <w:t>1</w:t>
-      </w:r>
-    </w:p>
-    <w:p>
-      <w:pPr>
-        <w:spacing w:line="240" w:lineRule="auto"/>
-      </w:pPr>
-      <w:r>
-        <w:t>Cantidad de hijos: 2</w:t>
-      </w:r>
-    </w:p>
-    <w:p>
-      <w:pPr>
-        <w:spacing w:line="240" w:lineRule="auto"/>
-      </w:pPr>
+        <w:rPr>
+          <w:lang w:val="en-US"/>
+        </w:rPr>
+        <w:t xml:space="preserve"> </w:t>
+      </w:r>
       <w:proofErr w:type="spellStart"/>
       <w:r>
+        <w:rPr>
+          <w:lang w:val="en-US"/>
+        </w:rPr>
+        <w:t>utilizado</w:t>
+      </w:r>
+      <w:proofErr w:type="spellEnd"/>
+      <w:r>
+        <w:rPr>
+          <w:lang w:val="en-US"/>
+        </w:rPr>
+        <w:t xml:space="preserve">: $ </w:t>
+      </w:r>
+      <w:proofErr w:type="spellStart"/>
+      <w:r>
         <w:t>Pstree</w:t>
       </w:r>
       <w:proofErr w:type="spellEnd"/>
@@ -5196,14 +5466,14 @@
     </w:p>
     <w:p>
       <w:pPr>
-        <w:spacing w:line="240" w:lineRule="auto"/>
+        <w:spacing w:after="0" w:line="240" w:lineRule="auto"/>
+        <w:ind w:left="708"/>
       </w:pPr>
       <w:r>
         <w:rPr>
           <w:noProof/>
           <w:lang w:eastAsia="es-AR"/>
         </w:rPr>
-        <w:lastRenderedPageBreak/>
         <w:drawing>
           <wp:inline distT="0" distB="0" distL="0" distR="0">
             <wp:extent cx="4152900" cy="3578015"/>
@@ -5249,16 +5519,41 @@
     </w:p>
     <w:p>
       <w:pPr>
-        <w:spacing w:line="240" w:lineRule="auto"/>
-      </w:pPr>
-      <w:r>
-        <w:t>Consumo CPU/Memoria: Bajo</w:t>
-      </w:r>
-    </w:p>
-    <w:p>
-      <w:pPr>
-        <w:spacing w:line="240" w:lineRule="auto"/>
-      </w:pPr>
+        <w:spacing w:after="0" w:line="240" w:lineRule="auto"/>
+        <w:ind w:left="708"/>
+        <w:rPr>
+          <w:b/>
+        </w:rPr>
+      </w:pPr>
+      <w:r>
+        <w:rPr>
+          <w:b/>
+        </w:rPr>
+        <w:br/>
+      </w:r>
+      <w:r>
+        <w:rPr>
+          <w:b/>
+        </w:rPr>
+        <w:t>Consumo CPU/Memoria</w:t>
+      </w:r>
+    </w:p>
+    <w:p>
+      <w:pPr>
+        <w:spacing w:after="0" w:line="240" w:lineRule="auto"/>
+        <w:ind w:left="708"/>
+      </w:pPr>
+      <w:r>
+        <w:t>Comando utilizado</w:t>
+      </w:r>
+      <w:proofErr w:type="gramStart"/>
+      <w:r>
+        <w:t>:  $</w:t>
+      </w:r>
+      <w:proofErr w:type="gramEnd"/>
+      <w:r>
+        <w:t xml:space="preserve"> </w:t>
+      </w:r>
       <w:proofErr w:type="spellStart"/>
       <w:r>
         <w:t>Htop</w:t>
@@ -5267,12 +5562,14 @@
     </w:p>
     <w:p>
       <w:pPr>
-        <w:spacing w:line="240" w:lineRule="auto"/>
-      </w:pPr>
-    </w:p>
-    <w:p>
-      <w:pPr>
-        <w:spacing w:line="240" w:lineRule="auto"/>
+        <w:spacing w:after="0" w:line="240" w:lineRule="auto"/>
+        <w:ind w:left="708"/>
+      </w:pPr>
+    </w:p>
+    <w:p>
+      <w:pPr>
+        <w:spacing w:after="0" w:line="240" w:lineRule="auto"/>
+        <w:ind w:left="708"/>
       </w:pPr>
       <w:r>
         <w:rPr>
@@ -5281,8 +5578,8 @@
         </w:rPr>
         <w:drawing>
           <wp:inline distT="0" distB="0" distL="0" distR="0">
-            <wp:extent cx="5181600" cy="3635163"/>
-            <wp:effectExtent l="0" t="0" r="0" b="3810"/>
+            <wp:extent cx="5180778" cy="2191110"/>
+            <wp:effectExtent l="0" t="0" r="1270" b="0"/>
             <wp:docPr id="12" name="Imagen 12"/>
             <wp:cNvGraphicFramePr>
               <a:graphicFrameLocks xmlns:a="http://schemas.openxmlformats.org/drawingml/2006/main" noChangeAspect="1"/>
@@ -5294,7 +5591,7 @@
                     <pic:cNvPr id="12" name="htop.PNG"/>
                     <pic:cNvPicPr/>
                   </pic:nvPicPr>
-                  <pic:blipFill>
+                  <pic:blipFill rotWithShape="1">
                     <a:blip r:embed="rId6">
                       <a:extLst>
                         <a:ext uri="{28A0092B-C50C-407E-A947-70E740481C1C}">
@@ -5302,18 +5599,25 @@
                         </a:ext>
                       </a:extLst>
                     </a:blip>
-                    <a:stretch>
-                      <a:fillRect/>
-                    </a:stretch>
+                    <a:srcRect b="39715"/>
+                    <a:stretch/>
                   </pic:blipFill>
-                  <pic:spPr>
+                  <pic:spPr bwMode="auto">
                     <a:xfrm>
                       <a:off x="0" y="0"/>
-                      <a:ext cx="5182696" cy="3635932"/>
+                      <a:ext cx="5182696" cy="2191921"/>
                     </a:xfrm>
                     <a:prstGeom prst="rect">
                       <a:avLst/>
                     </a:prstGeom>
+                    <a:ln>
+                      <a:noFill/>
+                    </a:ln>
+                    <a:extLst>
+                      <a:ext uri="{53640926-AAD7-44D8-BBD7-CCE9431645EC}">
+                        <a14:shadowObscured xmlns:a14="http://schemas.microsoft.com/office/drawing/2010/main"/>
+                      </a:ext>
+                    </a:extLst>
                   </pic:spPr>
                 </pic:pic>
               </a:graphicData>
@@ -5324,7 +5628,8 @@
     </w:p>
     <w:p>
       <w:pPr>
-        <w:spacing w:line="240" w:lineRule="auto"/>
+        <w:spacing w:after="0" w:line="240" w:lineRule="auto"/>
+        <w:ind w:left="708"/>
       </w:pPr>
       <w:r>
         <w:t xml:space="preserve"> </w:t>
@@ -5332,26 +5637,46 @@
     </w:p>
     <w:p>
       <w:pPr>
-        <w:spacing w:line="240" w:lineRule="auto"/>
-      </w:pPr>
-      <w:r>
-        <w:t xml:space="preserve">Consumo I/O: bajo </w:t>
-      </w:r>
-    </w:p>
-    <w:p>
-      <w:pPr>
-        <w:spacing w:line="240" w:lineRule="auto"/>
-      </w:pPr>
+        <w:spacing w:after="0" w:line="240" w:lineRule="auto"/>
+        <w:ind w:left="708"/>
+        <w:rPr>
+          <w:b/>
+        </w:rPr>
+      </w:pPr>
+      <w:r>
+        <w:rPr>
+          <w:b/>
+        </w:rPr>
+        <w:lastRenderedPageBreak/>
+        <w:t>Consumo I/O:</w:t>
+      </w:r>
+    </w:p>
+    <w:p>
+      <w:pPr>
+        <w:spacing w:after="0" w:line="240" w:lineRule="auto"/>
+        <w:ind w:left="708"/>
+      </w:pPr>
+      <w:r>
+        <w:t>Comando utilizado</w:t>
+      </w:r>
+      <w:proofErr w:type="gramStart"/>
+      <w:r>
+        <w:t>:  #</w:t>
+      </w:r>
+      <w:proofErr w:type="gramEnd"/>
+      <w:r>
+        <w:t xml:space="preserve"> </w:t>
+      </w:r>
       <w:proofErr w:type="spellStart"/>
       <w:r>
-        <w:lastRenderedPageBreak/>
         <w:t>Iotop</w:t>
       </w:r>
       <w:proofErr w:type="spellEnd"/>
     </w:p>
     <w:p>
       <w:pPr>
-        <w:spacing w:line="240" w:lineRule="auto"/>
+        <w:spacing w:after="0" w:line="240" w:lineRule="auto"/>
+        <w:ind w:left="708"/>
       </w:pPr>
       <w:r>
         <w:rPr>
@@ -5403,23 +5728,48 @@
     </w:p>
     <w:p>
       <w:pPr>
-        <w:spacing w:line="240" w:lineRule="auto"/>
-      </w:pPr>
-      <w:r>
-        <w:t xml:space="preserve">Archivos utilizados: </w:t>
+        <w:spacing w:after="0" w:line="240" w:lineRule="auto"/>
+        <w:ind w:left="708"/>
+      </w:pPr>
+      <w:r>
+        <w:br/>
+      </w:r>
+      <w:r>
+        <w:rPr>
+          <w:b/>
+        </w:rPr>
+        <w:t>Archivos utilizados</w:t>
+      </w:r>
+    </w:p>
+    <w:p>
+      <w:pPr>
+        <w:spacing w:after="0" w:line="240" w:lineRule="auto"/>
+        <w:ind w:left="708"/>
+      </w:pPr>
+      <w:r>
+        <w:t>Comando utilizado</w:t>
+      </w:r>
+      <w:proofErr w:type="gramStart"/>
+      <w:r>
+        <w:t xml:space="preserve">: </w:t>
+      </w:r>
+      <w:r>
+        <w:t xml:space="preserve"> </w:t>
       </w:r>
       <w:proofErr w:type="spellStart"/>
       <w:r>
         <w:t>lsof</w:t>
       </w:r>
       <w:proofErr w:type="spellEnd"/>
+      <w:proofErr w:type="gramEnd"/>
       <w:r>
         <w:t xml:space="preserve"> –p {PID}</w:t>
       </w:r>
     </w:p>
     <w:p>
       <w:pPr>
-        <w:spacing w:line="240" w:lineRule="auto"/>
+        <w:spacing w:after="0" w:line="240" w:lineRule="auto"/>
+        <w:ind w:left="708"/>
       </w:pPr>
       <w:r>
         <w:rPr>
@@ -5471,16 +5821,35 @@
     </w:p>
     <w:p>
       <w:pPr>
-        <w:spacing w:line="240" w:lineRule="auto"/>
-      </w:pPr>
-      <w:r>
+        <w:spacing w:after="0" w:line="240" w:lineRule="auto"/>
+        <w:ind w:left="708"/>
+      </w:pPr>
+    </w:p>
+    <w:p>
+      <w:pPr>
+        <w:spacing w:after="0" w:line="240" w:lineRule="auto"/>
+        <w:ind w:left="708"/>
+      </w:pPr>
+      <w:r>
+        <w:rPr>
+          <w:b/>
+        </w:rPr>
         <w:t xml:space="preserve">Semáforos y memoria </w:t>
       </w:r>
       <w:r>
+        <w:rPr>
+          <w:b/>
+        </w:rPr>
         <w:t>compartida</w:t>
       </w:r>
-      <w:r>
-        <w:t xml:space="preserve">: </w:t>
+    </w:p>
+    <w:p>
+      <w:pPr>
+        <w:spacing w:after="0" w:line="240" w:lineRule="auto"/>
+        <w:ind w:left="708"/>
+      </w:pPr>
+      <w:r>
+        <w:t xml:space="preserve">Comando utilizado:  </w:t>
       </w:r>
       <w:proofErr w:type="spellStart"/>
       <w:r>
@@ -5493,7 +5862,8 @@
     </w:p>
     <w:p>
       <w:pPr>
-        <w:spacing w:line="240" w:lineRule="auto"/>
+        <w:spacing w:after="0" w:line="240" w:lineRule="auto"/>
+        <w:ind w:left="708"/>
       </w:pPr>
       <w:r>
         <w:rPr>
@@ -5502,8 +5872,8 @@
         </w:rPr>
         <w:drawing>
           <wp:inline distT="0" distB="0" distL="0" distR="0">
-            <wp:extent cx="5400040" cy="2748915"/>
-            <wp:effectExtent l="0" t="0" r="0" b="0"/>
+            <wp:extent cx="5400040" cy="1958196"/>
+            <wp:effectExtent l="0" t="0" r="0" b="4445"/>
             <wp:docPr id="13" name="Imagen 13"/>
             <wp:cNvGraphicFramePr>
               <a:graphicFrameLocks xmlns:a="http://schemas.openxmlformats.org/drawingml/2006/main" noChangeAspect="1"/>
@@ -5515,7 +5885,7 @@
                     <pic:cNvPr id="13" name="ipcs.PNG"/>
                     <pic:cNvPicPr/>
                   </pic:nvPicPr>
-                  <pic:blipFill>
+                  <pic:blipFill rotWithShape="1">
                     <a:blip r:embed="rId9">
                       <a:extLst>
                         <a:ext uri="{28A0092B-C50C-407E-A947-70E740481C1C}">
@@ -5523,18 +5893,25 @@
                         </a:ext>
                       </a:extLst>
                     </a:blip>
-                    <a:stretch>
-                      <a:fillRect/>
-                    </a:stretch>
+                    <a:srcRect b="28765"/>
+                    <a:stretch/>
                   </pic:blipFill>
-                  <pic:spPr>
+                  <pic:spPr bwMode="auto">
                     <a:xfrm>
                       <a:off x="0" y="0"/>
-                      <a:ext cx="5400040" cy="2748915"/>
+                      <a:ext cx="5400040" cy="1958196"/>
                     </a:xfrm>
                     <a:prstGeom prst="rect">
                       <a:avLst/>
                     </a:prstGeom>
+                    <a:ln>
+                      <a:noFill/>
+                    </a:ln>
+                    <a:extLst>
+                      <a:ext uri="{53640926-AAD7-44D8-BBD7-CCE9431645EC}">
+                        <a14:shadowObscured xmlns:a14="http://schemas.microsoft.com/office/drawing/2010/main"/>
+                      </a:ext>
+                    </a:extLst>
                   </pic:spPr>
                 </pic:pic>
               </a:graphicData>
@@ -5547,27 +5924,91 @@
       <w:pPr>
         <w:spacing w:line="240" w:lineRule="auto"/>
       </w:pPr>
-      <w:r>
+    </w:p>
+    <w:p>
+      <w:pPr>
+        <w:spacing w:line="240" w:lineRule="auto"/>
+      </w:pPr>
+    </w:p>
+    <w:p>
+      <w:pPr>
+        <w:spacing w:after="0" w:line="240" w:lineRule="auto"/>
+        <w:rPr>
+          <w:b/>
+          <w:sz w:val="28"/>
+        </w:rPr>
+      </w:pPr>
+      <w:r>
+        <w:rPr>
+          <w:b/>
+          <w:sz w:val="28"/>
+        </w:rPr>
         <w:lastRenderedPageBreak/>
         <w:t>Proceso 4</w:t>
       </w:r>
     </w:p>
     <w:p>
       <w:pPr>
-        <w:spacing w:line="240" w:lineRule="auto"/>
-      </w:pPr>
+        <w:spacing w:after="0" w:line="240" w:lineRule="auto"/>
+        <w:ind w:left="708"/>
+        <w:rPr>
+          <w:b/>
+        </w:rPr>
+      </w:pPr>
+      <w:r>
+        <w:rPr>
+          <w:b/>
+        </w:rPr>
+        <w:t xml:space="preserve">Cantidad de </w:t>
+      </w:r>
       <w:proofErr w:type="spellStart"/>
       <w:r>
+        <w:rPr>
+          <w:b/>
+        </w:rPr>
         <w:t>Threads</w:t>
       </w:r>
       <w:proofErr w:type="spellEnd"/>
       <w:r>
-        <w:t>: 1</w:t>
-      </w:r>
-    </w:p>
-    <w:p>
-      <w:pPr>
-        <w:spacing w:line="240" w:lineRule="auto"/>
+        <w:rPr>
+          <w:b/>
+        </w:rPr>
+        <w:br/>
+      </w:r>
+      <w:r>
+        <w:t xml:space="preserve">Comando utilizado: $ </w:t>
+      </w:r>
+      <w:proofErr w:type="spellStart"/>
+      <w:r>
+        <w:t>cat</w:t>
+      </w:r>
+      <w:proofErr w:type="spellEnd"/>
+      <w:r>
+        <w:t xml:space="preserve"> /</w:t>
+      </w:r>
+      <w:proofErr w:type="spellStart"/>
+      <w:r>
+        <w:t>proc</w:t>
+      </w:r>
+      <w:proofErr w:type="spellEnd"/>
+      <w:proofErr w:type="gramStart"/>
+      <w:r>
+        <w:t>/{</w:t>
+      </w:r>
+      <w:proofErr w:type="spellStart"/>
+      <w:proofErr w:type="gramEnd"/>
+      <w:r>
+        <w:t>pid</w:t>
+      </w:r>
+      <w:proofErr w:type="spellEnd"/>
+      <w:r>
+        <w:t>}/status</w:t>
+      </w:r>
+    </w:p>
+    <w:p>
+      <w:pPr>
+        <w:spacing w:after="0" w:line="240" w:lineRule="auto"/>
+        <w:ind w:left="708"/>
       </w:pPr>
       <w:r>
         <w:rPr>
@@ -5619,23 +6060,73 @@
     </w:p>
     <w:p>
       <w:pPr>
-        <w:spacing w:line="240" w:lineRule="auto"/>
-      </w:pPr>
-      <w:proofErr w:type="spellStart"/>
-      <w:r>
-        <w:t>P</w:t>
-      </w:r>
-      <w:r>
-        <w:t>stree</w:t>
-      </w:r>
-      <w:proofErr w:type="spellEnd"/>
-      <w:r>
-        <w:t xml:space="preserve"> –c &gt;&gt; out.txt</w:t>
-      </w:r>
-    </w:p>
-    <w:p>
-      <w:pPr>
-        <w:spacing w:line="240" w:lineRule="auto"/>
+        <w:spacing w:after="0" w:line="240" w:lineRule="auto"/>
+        <w:ind w:left="708"/>
+        <w:rPr>
+          <w:rFonts w:ascii="Arial" w:eastAsia="Times New Roman" w:hAnsi="Arial" w:cs="Arial"/>
+          <w:b/>
+          <w:color w:val="000000"/>
+          <w:sz w:val="20"/>
+          <w:szCs w:val="20"/>
+          <w:lang w:val="es-ES" w:eastAsia="es-ES"/>
+        </w:rPr>
+      </w:pPr>
+      <w:r>
+        <w:rPr>
+          <w:rFonts w:ascii="Arial" w:eastAsia="Times New Roman" w:hAnsi="Arial" w:cs="Arial"/>
+          <w:b/>
+          <w:color w:val="000000"/>
+          <w:sz w:val="20"/>
+          <w:szCs w:val="20"/>
+          <w:lang w:val="es-ES" w:eastAsia="es-ES"/>
+        </w:rPr>
+        <w:br/>
+      </w:r>
+      <w:r>
+        <w:rPr>
+          <w:rFonts w:ascii="Arial" w:eastAsia="Times New Roman" w:hAnsi="Arial" w:cs="Arial"/>
+          <w:b/>
+          <w:color w:val="000000"/>
+          <w:sz w:val="20"/>
+          <w:szCs w:val="20"/>
+          <w:lang w:val="es-ES" w:eastAsia="es-ES"/>
+        </w:rPr>
+        <w:t>Nivel Máx</w:t>
+      </w:r>
+      <w:r>
+        <w:rPr>
+          <w:rFonts w:ascii="Arial" w:eastAsia="Times New Roman" w:hAnsi="Arial" w:cs="Arial"/>
+          <w:b/>
+          <w:color w:val="000000"/>
+          <w:sz w:val="20"/>
+          <w:szCs w:val="20"/>
+          <w:lang w:val="es-ES" w:eastAsia="es-ES"/>
+        </w:rPr>
+        <w:t>imo</w:t>
+      </w:r>
+      <w:r>
+        <w:rPr>
+          <w:rFonts w:ascii="Arial" w:eastAsia="Times New Roman" w:hAnsi="Arial" w:cs="Arial"/>
+          <w:b/>
+          <w:color w:val="000000"/>
+          <w:sz w:val="20"/>
+          <w:szCs w:val="20"/>
+          <w:lang w:val="es-ES" w:eastAsia="es-ES"/>
+        </w:rPr>
+        <w:t xml:space="preserve"> de Parentesco</w:t>
+      </w:r>
+      <w:r>
+        <w:rPr>
+          <w:rFonts w:ascii="Arial" w:eastAsia="Times New Roman" w:hAnsi="Arial" w:cs="Arial"/>
+          <w:b/>
+          <w:color w:val="000000"/>
+          <w:sz w:val="20"/>
+          <w:szCs w:val="20"/>
+          <w:lang w:val="es-ES" w:eastAsia="es-ES"/>
+        </w:rPr>
+        <w:br/>
+      </w:r>
+      <w:r>
         <w:rPr>
           <w:rFonts w:ascii="Arial" w:eastAsia="Times New Roman" w:hAnsi="Arial" w:cs="Arial"/>
           <w:color w:val="000000"/>
@@ -5643,7 +6134,8 @@
           <w:szCs w:val="20"/>
           <w:lang w:val="es-ES" w:eastAsia="es-ES"/>
         </w:rPr>
-      </w:pPr>
+        <w:t>C</w:t>
+      </w:r>
       <w:r>
         <w:rPr>
           <w:rFonts w:ascii="Arial" w:eastAsia="Times New Roman" w:hAnsi="Arial" w:cs="Arial"/>
@@ -5652,54 +6144,13 @@
           <w:szCs w:val="20"/>
           <w:lang w:val="es-ES" w:eastAsia="es-ES"/>
         </w:rPr>
-        <w:t xml:space="preserve">Nivel </w:t>
-      </w:r>
-      <w:proofErr w:type="spellStart"/>
-      <w:r>
-        <w:rPr>
-          <w:rFonts w:ascii="Arial" w:eastAsia="Times New Roman" w:hAnsi="Arial" w:cs="Arial"/>
-          <w:color w:val="000000"/>
-          <w:sz w:val="20"/>
-          <w:szCs w:val="20"/>
-          <w:lang w:val="es-ES" w:eastAsia="es-ES"/>
-        </w:rPr>
-        <w:t>Máx</w:t>
-      </w:r>
-      <w:proofErr w:type="spellEnd"/>
-      <w:r>
-        <w:rPr>
-          <w:rFonts w:ascii="Arial" w:eastAsia="Times New Roman" w:hAnsi="Arial" w:cs="Arial"/>
-          <w:color w:val="000000"/>
-          <w:sz w:val="20"/>
-          <w:szCs w:val="20"/>
-          <w:lang w:val="es-ES" w:eastAsia="es-ES"/>
-        </w:rPr>
-        <w:t xml:space="preserve"> de Parentesco:</w:t>
-      </w:r>
-      <w:r>
-        <w:rPr>
-          <w:rFonts w:ascii="Arial" w:eastAsia="Times New Roman" w:hAnsi="Arial" w:cs="Arial"/>
-          <w:color w:val="000000"/>
-          <w:sz w:val="20"/>
-          <w:szCs w:val="20"/>
-          <w:lang w:val="es-ES" w:eastAsia="es-ES"/>
-        </w:rPr>
-        <w:t xml:space="preserve"> </w:t>
-      </w:r>
-      <w:r>
-        <w:rPr>
-          <w:rFonts w:ascii="Arial" w:eastAsia="Times New Roman" w:hAnsi="Arial" w:cs="Arial"/>
-          <w:color w:val="000000"/>
-          <w:sz w:val="20"/>
-          <w:szCs w:val="20"/>
-          <w:lang w:val="es-ES" w:eastAsia="es-ES"/>
-        </w:rPr>
-        <w:t>6</w:t>
-      </w:r>
-    </w:p>
-    <w:p>
-      <w:pPr>
-        <w:spacing w:line="240" w:lineRule="auto"/>
+        <w:t>omando utilizado</w:t>
+      </w:r>
+    </w:p>
+    <w:p>
+      <w:pPr>
+        <w:spacing w:after="0" w:line="240" w:lineRule="auto"/>
+        <w:ind w:left="708"/>
       </w:pPr>
       <w:r>
         <w:rPr>
@@ -5751,15 +6202,29 @@
     </w:p>
     <w:p>
       <w:pPr>
-        <w:spacing w:line="240" w:lineRule="auto"/>
-      </w:pPr>
-      <w:r>
-        <w:t>Hijos: 864</w:t>
-      </w:r>
-    </w:p>
-    <w:p>
-      <w:pPr>
-        <w:spacing w:line="240" w:lineRule="auto"/>
+        <w:spacing w:after="0" w:line="240" w:lineRule="auto"/>
+        <w:ind w:left="708"/>
+        <w:rPr>
+          <w:b/>
+        </w:rPr>
+      </w:pPr>
+      <w:r>
+        <w:rPr>
+          <w:b/>
+        </w:rPr>
+        <w:br/>
+      </w:r>
+      <w:r>
+        <w:rPr>
+          <w:b/>
+        </w:rPr>
+        <w:t>Cantidad Hijos</w:t>
+      </w:r>
+    </w:p>
+    <w:p>
+      <w:pPr>
+        <w:spacing w:after="0" w:line="240" w:lineRule="auto"/>
+        <w:ind w:left="708"/>
       </w:pPr>
       <w:r>
         <w:t xml:space="preserve">Para esta ejecución el proceso creo 864, pero en cada </w:t>
@@ -5773,7 +6238,8 @@
     </w:p>
     <w:p>
       <w:pPr>
-        <w:spacing w:line="240" w:lineRule="auto"/>
+        <w:spacing w:after="0" w:line="240" w:lineRule="auto"/>
+        <w:ind w:left="708"/>
       </w:pPr>
       <w:r>
         <w:rPr>
@@ -5782,7 +6248,7 @@
         </w:rPr>
         <w:drawing>
           <wp:inline distT="0" distB="0" distL="0" distR="0">
-            <wp:extent cx="4115374" cy="762106"/>
+            <wp:extent cx="4114800" cy="327803"/>
             <wp:effectExtent l="0" t="0" r="0" b="0"/>
             <wp:docPr id="19" name="Imagen 19"/>
             <wp:cNvGraphicFramePr>
@@ -5795,7 +6261,7 @@
                     <pic:cNvPr id="19" name="hijos.PNG"/>
                     <pic:cNvPicPr/>
                   </pic:nvPicPr>
-                  <pic:blipFill>
+                  <pic:blipFill rotWithShape="1">
                     <a:blip r:embed="rId12">
                       <a:extLst>
                         <a:ext uri="{28A0092B-C50C-407E-A947-70E740481C1C}">
@@ -5803,18 +6269,25 @@
                         </a:ext>
                       </a:extLst>
                     </a:blip>
-                    <a:stretch>
-                      <a:fillRect/>
-                    </a:stretch>
+                    <a:srcRect b="56981"/>
+                    <a:stretch/>
                   </pic:blipFill>
-                  <pic:spPr>
+                  <pic:spPr bwMode="auto">
                     <a:xfrm>
                       <a:off x="0" y="0"/>
-                      <a:ext cx="4115374" cy="762106"/>
+                      <a:ext cx="4115374" cy="327849"/>
                     </a:xfrm>
                     <a:prstGeom prst="rect">
                       <a:avLst/>
                     </a:prstGeom>
+                    <a:ln>
+                      <a:noFill/>
+                    </a:ln>
+                    <a:extLst>
+                      <a:ext uri="{53640926-AAD7-44D8-BBD7-CCE9431645EC}">
+                        <a14:shadowObscured xmlns:a14="http://schemas.microsoft.com/office/drawing/2010/main"/>
+                      </a:ext>
+                    </a:extLst>
                   </pic:spPr>
                 </pic:pic>
               </a:graphicData>
@@ -5825,18 +6298,35 @@
     </w:p>
     <w:p>
       <w:pPr>
-        <w:spacing w:line="240" w:lineRule="auto"/>
-      </w:pPr>
-      <w:r>
-        <w:t>Consumo CPU/Memoria: Bajo</w:t>
-      </w:r>
-    </w:p>
-    <w:p>
-      <w:pPr>
-        <w:spacing w:line="240" w:lineRule="auto"/>
-      </w:pPr>
-      <w:r>
-        <w:t>T</w:t>
+        <w:spacing w:after="0" w:line="240" w:lineRule="auto"/>
+        <w:ind w:left="708"/>
+        <w:rPr>
+          <w:b/>
+        </w:rPr>
+      </w:pPr>
+    </w:p>
+    <w:p>
+      <w:pPr>
+        <w:spacing w:after="0" w:line="240" w:lineRule="auto"/>
+        <w:ind w:left="708"/>
+        <w:rPr>
+          <w:b/>
+        </w:rPr>
+      </w:pPr>
+      <w:r>
+        <w:rPr>
+          <w:b/>
+        </w:rPr>
+        <w:t>Consumo CPU/Memoria</w:t>
+      </w:r>
+    </w:p>
+    <w:p>
+      <w:pPr>
+        <w:spacing w:after="0" w:line="240" w:lineRule="auto"/>
+        <w:ind w:left="708"/>
+      </w:pPr>
+      <w:r>
+        <w:t>Comando utilizado: $t</w:t>
       </w:r>
       <w:r>
         <w:t>op</w:t>
@@ -5844,14 +6334,14 @@
     </w:p>
     <w:p>
       <w:pPr>
-        <w:spacing w:line="240" w:lineRule="auto"/>
+        <w:spacing w:after="0" w:line="240" w:lineRule="auto"/>
+        <w:ind w:left="708"/>
       </w:pPr>
       <w:r>
         <w:rPr>
           <w:noProof/>
           <w:lang w:eastAsia="es-AR"/>
         </w:rPr>
-        <w:lastRenderedPageBreak/>
         <w:drawing>
           <wp:inline distT="0" distB="0" distL="0" distR="0">
             <wp:extent cx="4448175" cy="3509790"/>
@@ -5897,21 +6387,33 @@
     </w:p>
     <w:p>
       <w:pPr>
-        <w:spacing w:line="240" w:lineRule="auto"/>
-      </w:pPr>
-    </w:p>
-    <w:p>
-      <w:pPr>
-        <w:spacing w:line="240" w:lineRule="auto"/>
-      </w:pPr>
-      <w:r>
-        <w:t xml:space="preserve">Consumo I/O: bajo </w:t>
-      </w:r>
-    </w:p>
-    <w:p>
-      <w:pPr>
-        <w:spacing w:line="240" w:lineRule="auto"/>
-      </w:pPr>
+        <w:spacing w:after="0" w:line="240" w:lineRule="auto"/>
+        <w:ind w:left="708"/>
+      </w:pPr>
+    </w:p>
+    <w:p>
+      <w:pPr>
+        <w:spacing w:after="0" w:line="240" w:lineRule="auto"/>
+        <w:ind w:left="708"/>
+        <w:rPr>
+          <w:b/>
+        </w:rPr>
+      </w:pPr>
+      <w:r>
+        <w:rPr>
+          <w:b/>
+        </w:rPr>
+        <w:t xml:space="preserve">Consumo I/O </w:t>
+      </w:r>
+    </w:p>
+    <w:p>
+      <w:pPr>
+        <w:spacing w:after="0" w:line="240" w:lineRule="auto"/>
+        <w:ind w:left="708"/>
+      </w:pPr>
+      <w:r>
+        <w:t>Comando utilizado: $</w:t>
+      </w:r>
       <w:proofErr w:type="spellStart"/>
       <w:r>
         <w:t>Iotop</w:t>
@@ -5920,7 +6422,8 @@
     </w:p>
     <w:p>
       <w:pPr>
-        <w:spacing w:line="240" w:lineRule="auto"/>
+        <w:spacing w:after="0" w:line="240" w:lineRule="auto"/>
+        <w:ind w:left="708"/>
       </w:pPr>
       <w:r>
         <w:rPr>
@@ -5929,8 +6432,8 @@
         </w:rPr>
         <w:drawing>
           <wp:inline distT="0" distB="0" distL="0" distR="0">
-            <wp:extent cx="5400040" cy="4260850"/>
-            <wp:effectExtent l="0" t="0" r="0" b="6350"/>
+            <wp:extent cx="5399628" cy="3191774"/>
+            <wp:effectExtent l="0" t="0" r="0" b="8890"/>
             <wp:docPr id="17" name="Imagen 17"/>
             <wp:cNvGraphicFramePr>
               <a:graphicFrameLocks xmlns:a="http://schemas.openxmlformats.org/drawingml/2006/main" noChangeAspect="1"/>
@@ -5942,7 +6445,7 @@
                     <pic:cNvPr id="17" name="top.PNG"/>
                     <pic:cNvPicPr/>
                   </pic:nvPicPr>
-                  <pic:blipFill>
+                  <pic:blipFill rotWithShape="1">
                     <a:blip r:embed="rId13">
                       <a:extLst>
                         <a:ext uri="{28A0092B-C50C-407E-A947-70E740481C1C}">
@@ -5950,18 +6453,25 @@
                         </a:ext>
                       </a:extLst>
                     </a:blip>
-                    <a:stretch>
-                      <a:fillRect/>
-                    </a:stretch>
+                    <a:srcRect t="-1" b="25085"/>
+                    <a:stretch/>
                   </pic:blipFill>
-                  <pic:spPr>
+                  <pic:spPr bwMode="auto">
                     <a:xfrm>
                       <a:off x="0" y="0"/>
-                      <a:ext cx="5400040" cy="4260850"/>
+                      <a:ext cx="5400040" cy="3192018"/>
                     </a:xfrm>
                     <a:prstGeom prst="rect">
                       <a:avLst/>
                     </a:prstGeom>
+                    <a:ln>
+                      <a:noFill/>
+                    </a:ln>
+                    <a:extLst>
+                      <a:ext uri="{53640926-AAD7-44D8-BBD7-CCE9431645EC}">
+                        <a14:shadowObscured xmlns:a14="http://schemas.microsoft.com/office/drawing/2010/main"/>
+                      </a:ext>
+                    </a:extLst>
                   </pic:spPr>
                 </pic:pic>
               </a:graphicData>
@@ -5972,11 +6482,35 @@
     </w:p>
     <w:p>
       <w:pPr>
-        <w:spacing w:line="240" w:lineRule="auto"/>
+        <w:spacing w:after="0" w:line="240" w:lineRule="auto"/>
+        <w:ind w:left="708"/>
+        <w:rPr>
+          <w:b/>
+        </w:rPr>
+      </w:pPr>
+    </w:p>
+    <w:p>
+      <w:pPr>
+        <w:spacing w:after="0" w:line="240" w:lineRule="auto"/>
+        <w:ind w:left="708"/>
+        <w:rPr>
+          <w:b/>
+        </w:rPr>
+      </w:pPr>
+      <w:r>
+        <w:rPr>
+          <w:b/>
+        </w:rPr>
+        <w:t>Archivos utilizados</w:t>
+      </w:r>
+    </w:p>
+    <w:p>
+      <w:pPr>
+        <w:spacing w:after="0" w:line="240" w:lineRule="auto"/>
+        <w:ind w:left="708"/>
       </w:pPr>
       <w:proofErr w:type="spellStart"/>
       <w:r>
-        <w:lastRenderedPageBreak/>
         <w:t>Lsof</w:t>
       </w:r>
       <w:proofErr w:type="spellEnd"/>
@@ -5989,11 +6523,9 @@
     </w:p>
     <w:p>
       <w:pPr>
-        <w:spacing w:line="240" w:lineRule="auto"/>
-      </w:pPr>
-      <w:r>
-        <w:t>Archivos de usuario: 0</w:t>
-      </w:r>
+        <w:spacing w:after="0" w:line="240" w:lineRule="auto"/>
+        <w:ind w:left="708"/>
+      </w:pPr>
       <w:r>
         <w:rPr>
           <w:noProof/>
@@ -6044,23 +6576,46 @@
     </w:p>
     <w:p>
       <w:pPr>
+        <w:spacing w:after="0" w:line="240" w:lineRule="auto"/>
+        <w:ind w:left="708"/>
+        <w:rPr>
+          <w:b/>
+        </w:rPr>
+      </w:pPr>
+    </w:p>
+    <w:p>
+      <w:pPr>
+        <w:spacing w:after="0" w:line="240" w:lineRule="auto"/>
+        <w:ind w:left="708"/>
+        <w:rPr>
+          <w:b/>
+        </w:rPr>
+      </w:pPr>
+      <w:r>
+        <w:rPr>
+          <w:b/>
+        </w:rPr>
+        <w:t xml:space="preserve">Semáforos y memoria compartida </w:t>
+      </w:r>
+    </w:p>
+    <w:p>
+      <w:pPr>
+        <w:spacing w:after="0" w:line="240" w:lineRule="auto"/>
+        <w:ind w:left="708"/>
+      </w:pPr>
+      <w:r>
+        <w:t>Comando utilizado: $</w:t>
+      </w:r>
+      <w:proofErr w:type="spellStart"/>
+      <w:r>
+        <w:t>ipcs</w:t>
+      </w:r>
+      <w:proofErr w:type="spellEnd"/>
+    </w:p>
+    <w:p>
+      <w:pPr>
         <w:spacing w:line="240" w:lineRule="auto"/>
-      </w:pPr>
-      <w:r>
-        <w:t xml:space="preserve">Semáforos y memoria compartida: </w:t>
-      </w:r>
-      <w:proofErr w:type="spellStart"/>
-      <w:r>
-        <w:t>Ipcs</w:t>
-      </w:r>
-      <w:proofErr w:type="spellEnd"/>
-      <w:r>
-        <w:t xml:space="preserve"> </w:t>
-      </w:r>
-    </w:p>
-    <w:p>
-      <w:pPr>
-        <w:spacing w:line="240" w:lineRule="auto"/>
+        <w:ind w:left="708"/>
       </w:pPr>
       <w:r>
         <w:rPr>
@@ -6124,13 +6679,28 @@
       <w:pPr>
         <w:spacing w:line="240" w:lineRule="auto"/>
       </w:pPr>
-      <w:r>
-        <w:t>Ejercicio 6</w:t>
-      </w:r>
-    </w:p>
-    <w:p>
-      <w:pPr>
-        <w:spacing w:line="240" w:lineRule="auto"/>
+    </w:p>
+    <w:p>
+      <w:pPr>
+        <w:spacing w:after="0" w:line="240" w:lineRule="auto"/>
+        <w:rPr>
+          <w:b/>
+          <w:sz w:val="28"/>
+        </w:rPr>
+      </w:pPr>
+      <w:r>
+        <w:rPr>
+          <w:b/>
+          <w:sz w:val="28"/>
+        </w:rPr>
+        <w:lastRenderedPageBreak/>
+        <w:t>Proceso 6</w:t>
+      </w:r>
+    </w:p>
+    <w:p>
+      <w:pPr>
+        <w:spacing w:after="0" w:line="240" w:lineRule="auto"/>
+        <w:ind w:left="708"/>
       </w:pPr>
       <w:r>
         <w:t>Genera archivos log en Home</w:t>
@@ -6138,20 +6708,37 @@
     </w:p>
     <w:p>
       <w:pPr>
-        <w:spacing w:line="240" w:lineRule="auto"/>
-      </w:pPr>
+        <w:spacing w:after="0" w:line="240" w:lineRule="auto"/>
+        <w:ind w:left="708"/>
+        <w:rPr>
+          <w:b/>
+        </w:rPr>
+      </w:pPr>
+      <w:r>
+        <w:rPr>
+          <w:b/>
+        </w:rPr>
+        <w:t>Cantidad de hijos</w:t>
+      </w:r>
+    </w:p>
+    <w:p>
+      <w:pPr>
+        <w:spacing w:after="0" w:line="240" w:lineRule="auto"/>
+        <w:ind w:left="708"/>
+      </w:pPr>
+      <w:r>
+        <w:t>Comando utilizado: $</w:t>
+      </w:r>
       <w:proofErr w:type="spellStart"/>
       <w:r>
-        <w:t>Pstree</w:t>
+        <w:t>pstree</w:t>
       </w:r>
       <w:proofErr w:type="spellEnd"/>
-      <w:r>
-        <w:t xml:space="preserve"> 0 hijos</w:t>
-      </w:r>
-    </w:p>
-    <w:p>
-      <w:pPr>
-        <w:spacing w:line="240" w:lineRule="auto"/>
+    </w:p>
+    <w:p>
+      <w:pPr>
+        <w:spacing w:after="0" w:line="240" w:lineRule="auto"/>
+        <w:ind w:left="708"/>
       </w:pPr>
       <w:r>
         <w:rPr>
@@ -6203,47 +6790,65 @@
     </w:p>
     <w:p>
       <w:pPr>
-        <w:spacing w:line="240" w:lineRule="auto"/>
-      </w:pPr>
-    </w:p>
-    <w:p>
-      <w:pPr>
-        <w:spacing w:line="240" w:lineRule="auto"/>
-      </w:pPr>
-    </w:p>
-    <w:p>
-      <w:pPr>
-        <w:spacing w:line="240" w:lineRule="auto"/>
-        <w:rPr>
-          <w:b/>
-          <w:u w:val="single"/>
-        </w:rPr>
-      </w:pPr>
-      <w:r>
-        <w:rPr>
-          <w:b/>
-          <w:u w:val="single"/>
-        </w:rPr>
-        <w:lastRenderedPageBreak/>
-        <w:t xml:space="preserve">Ejercicio 7 </w:t>
-      </w:r>
-    </w:p>
-    <w:p>
-      <w:pPr>
-        <w:spacing w:line="240" w:lineRule="auto"/>
-      </w:pPr>
+        <w:spacing w:after="0" w:line="240" w:lineRule="auto"/>
+        <w:ind w:left="708"/>
+      </w:pPr>
+    </w:p>
+    <w:p>
+      <w:pPr>
+        <w:spacing w:after="0" w:line="240" w:lineRule="auto"/>
+        <w:ind w:left="708"/>
+      </w:pPr>
+    </w:p>
+    <w:p>
+      <w:pPr>
+        <w:spacing w:after="0" w:line="240" w:lineRule="auto"/>
+        <w:rPr>
+          <w:b/>
+          <w:sz w:val="28"/>
+        </w:rPr>
+      </w:pPr>
+      <w:r>
+        <w:rPr>
+          <w:b/>
+          <w:sz w:val="28"/>
+        </w:rPr>
+        <w:t>Proceso 7</w:t>
+      </w:r>
+    </w:p>
+    <w:p>
+      <w:pPr>
+        <w:spacing w:after="0" w:line="240" w:lineRule="auto"/>
+        <w:ind w:left="708"/>
+        <w:rPr>
+          <w:b/>
+        </w:rPr>
+      </w:pPr>
+      <w:r>
+        <w:rPr>
+          <w:b/>
+        </w:rPr>
+        <w:t>Cantidad de hijos</w:t>
+      </w:r>
+      <w:r>
+        <w:rPr>
+          <w:b/>
+        </w:rPr>
+        <w:br/>
+      </w:r>
+      <w:r>
+        <w:t xml:space="preserve">Comando utilizado: $ </w:t>
+      </w:r>
       <w:proofErr w:type="spellStart"/>
       <w:r>
-        <w:t>Pstree</w:t>
+        <w:t>pstree</w:t>
       </w:r>
       <w:proofErr w:type="spellEnd"/>
-      <w:r>
-        <w:t>: un hijo</w:t>
-      </w:r>
-    </w:p>
-    <w:p>
-      <w:pPr>
-        <w:spacing w:line="240" w:lineRule="auto"/>
+    </w:p>
+    <w:p>
+      <w:pPr>
+        <w:spacing w:after="0" w:line="240" w:lineRule="auto"/>
+        <w:ind w:left="708"/>
       </w:pPr>
       <w:r>
         <w:rPr>
@@ -6303,11 +6908,43 @@
     <w:p>
       <w:pPr>
         <w:spacing w:after="0"/>
+        <w:ind w:left="708"/>
       </w:pPr>
     </w:p>
     <w:p>
       <w:pPr>
         <w:spacing w:after="0"/>
+        <w:ind w:left="708"/>
+      </w:pPr>
+    </w:p>
+    <w:p>
+      <w:pPr>
+        <w:spacing w:after="0"/>
+      </w:pPr>
+    </w:p>
+    <w:p>
+      <w:pPr>
+        <w:spacing w:after="0"/>
+      </w:pPr>
+    </w:p>
+    <w:p>
+      <w:pPr>
+        <w:spacing w:after="0"/>
+      </w:pPr>
+    </w:p>
+    <w:p>
+      <w:pPr>
+        <w:spacing w:after="0"/>
+      </w:pPr>
+    </w:p>
+    <w:p>
+      <w:pPr>
+        <w:spacing w:after="0"/>
+      </w:pPr>
+    </w:p>
+    <w:p>
+      <w:pPr>
+        <w:spacing w:after="0"/>
         <w:rPr>
           <w:b/>
           <w:sz w:val="28"/>
@@ -6318,6 +6955,7 @@
           <w:b/>
           <w:sz w:val="28"/>
         </w:rPr>
+        <w:lastRenderedPageBreak/>
         <w:t>Proceso</w:t>
       </w:r>
       <w:r>
@@ -6549,7 +7187,6 @@
         <w:rPr>
           <w:b/>
         </w:rPr>
-        <w:lastRenderedPageBreak/>
         <w:t>Cant</w:t>
       </w:r>
       <w:r>
@@ -6663,10 +7300,71 @@
         <w:spacing w:after="0"/>
         <w:ind w:left="708"/>
       </w:pPr>
-      <w:r>
-        <w:rPr>
-          <w:b/>
-        </w:rPr>
+    </w:p>
+    <w:p>
+      <w:pPr>
+        <w:spacing w:after="0"/>
+        <w:ind w:left="708"/>
+      </w:pPr>
+    </w:p>
+    <w:p>
+      <w:pPr>
+        <w:spacing w:after="0"/>
+        <w:ind w:left="708"/>
+      </w:pPr>
+    </w:p>
+    <w:p>
+      <w:pPr>
+        <w:spacing w:after="0"/>
+        <w:ind w:left="708"/>
+      </w:pPr>
+    </w:p>
+    <w:p>
+      <w:pPr>
+        <w:spacing w:after="0"/>
+        <w:ind w:left="708"/>
+      </w:pPr>
+    </w:p>
+    <w:p>
+      <w:pPr>
+        <w:spacing w:after="0"/>
+        <w:ind w:left="708"/>
+      </w:pPr>
+    </w:p>
+    <w:p>
+      <w:pPr>
+        <w:spacing w:after="0"/>
+        <w:ind w:left="708"/>
+      </w:pPr>
+    </w:p>
+    <w:p>
+      <w:pPr>
+        <w:spacing w:after="0"/>
+        <w:ind w:left="708"/>
+      </w:pPr>
+    </w:p>
+    <w:p>
+      <w:pPr>
+        <w:spacing w:after="0"/>
+        <w:ind w:left="708"/>
+      </w:pPr>
+    </w:p>
+    <w:p>
+      <w:pPr>
+        <w:spacing w:after="0"/>
+        <w:ind w:left="708"/>
+      </w:pPr>
+    </w:p>
+    <w:p>
+      <w:pPr>
+        <w:spacing w:after="0"/>
+        <w:ind w:left="708"/>
+      </w:pPr>
+      <w:r>
+        <w:rPr>
+          <w:b/>
+        </w:rPr>
+        <w:lastRenderedPageBreak/>
         <w:t>Cantidad de Semáforos, Memoria</w:t>
       </w:r>
       <w:r>
@@ -6790,8 +7488,8 @@
         </w:rPr>
         <w:drawing>
           <wp:inline distT="0" distB="0" distL="0" distR="0">
-            <wp:extent cx="6188710" cy="970280"/>
-            <wp:effectExtent l="0" t="0" r="2540" b="1270"/>
+            <wp:extent cx="5581650" cy="970280"/>
+            <wp:effectExtent l="0" t="0" r="0" b="1270"/>
             <wp:docPr id="20" name="Imagen 20"/>
             <wp:cNvGraphicFramePr>
               <a:graphicFrameLocks xmlns:a="http://schemas.openxmlformats.org/drawingml/2006/main" noChangeAspect="1"/>
@@ -6818,7 +7516,7 @@
                   <pic:spPr>
                     <a:xfrm>
                       <a:off x="0" y="0"/>
-                      <a:ext cx="6188710" cy="970280"/>
+                      <a:ext cx="5590430" cy="971806"/>
                     </a:xfrm>
                     <a:prstGeom prst="rect">
                       <a:avLst/>
@@ -6901,8 +7599,8 @@
         </w:rPr>
         <w:drawing>
           <wp:inline distT="0" distB="0" distL="0" distR="0">
-            <wp:extent cx="6188710" cy="915035"/>
-            <wp:effectExtent l="0" t="0" r="2540" b="0"/>
+            <wp:extent cx="5581650" cy="915035"/>
+            <wp:effectExtent l="0" t="0" r="0" b="0"/>
             <wp:docPr id="22" name="Imagen 22"/>
             <wp:cNvGraphicFramePr>
               <a:graphicFrameLocks xmlns:a="http://schemas.openxmlformats.org/drawingml/2006/main" noChangeAspect="1"/>
@@ -6929,7 +7627,7 @@
                   <pic:spPr>
                     <a:xfrm>
                       <a:off x="0" y="0"/>
-                      <a:ext cx="6188710" cy="915035"/>
+                      <a:ext cx="5587344" cy="915968"/>
                     </a:xfrm>
                     <a:prstGeom prst="rect">
                       <a:avLst/>
@@ -6942,6 +7640,13 @@
         </w:drawing>
       </w:r>
     </w:p>
+    <w:p/>
+    <w:p/>
+    <w:p/>
+    <w:p/>
+    <w:p/>
+    <w:p/>
+    <w:p/>
     <w:p/>
     <w:p/>
     <w:p/>
@@ -7266,8 +7971,8 @@
         </w:rPr>
         <w:drawing>
           <wp:inline distT="0" distB="0" distL="0" distR="0">
-            <wp:extent cx="6188710" cy="1132840"/>
-            <wp:effectExtent l="0" t="0" r="2540" b="0"/>
+            <wp:extent cx="5638800" cy="1132840"/>
+            <wp:effectExtent l="0" t="0" r="0" b="0"/>
             <wp:docPr id="25" name="Imagen 25"/>
             <wp:cNvGraphicFramePr>
               <a:graphicFrameLocks xmlns:a="http://schemas.openxmlformats.org/drawingml/2006/main" noChangeAspect="1"/>
@@ -7279,7 +7984,7 @@
                     <pic:cNvPr id="25" name="p10-htop.JPG"/>
                     <pic:cNvPicPr/>
                   </pic:nvPicPr>
-                  <pic:blipFill>
+                  <pic:blipFill rotWithShape="1">
                     <a:blip r:embed="rId26">
                       <a:extLst>
                         <a:ext uri="{28A0092B-C50C-407E-A947-70E740481C1C}">
@@ -7287,18 +7992,25 @@
                         </a:ext>
                       </a:extLst>
                     </a:blip>
-                    <a:stretch>
-                      <a:fillRect/>
-                    </a:stretch>
+                    <a:srcRect r="8885"/>
+                    <a:stretch/>
                   </pic:blipFill>
-                  <pic:spPr>
+                  <pic:spPr bwMode="auto">
                     <a:xfrm>
                       <a:off x="0" y="0"/>
-                      <a:ext cx="6188710" cy="1132840"/>
+                      <a:ext cx="5638800" cy="1132840"/>
                     </a:xfrm>
                     <a:prstGeom prst="rect">
                       <a:avLst/>
                     </a:prstGeom>
+                    <a:ln>
+                      <a:noFill/>
+                    </a:ln>
+                    <a:extLst>
+                      <a:ext uri="{53640926-AAD7-44D8-BBD7-CCE9431645EC}">
+                        <a14:shadowObscured xmlns:a14="http://schemas.microsoft.com/office/drawing/2010/main"/>
+                      </a:ext>
+                    </a:extLst>
                   </pic:spPr>
                 </pic:pic>
               </a:graphicData>
@@ -7375,8 +8087,8 @@
         </w:rPr>
         <w:drawing>
           <wp:inline distT="0" distB="0" distL="0" distR="0">
-            <wp:extent cx="6188710" cy="821690"/>
-            <wp:effectExtent l="0" t="0" r="2540" b="0"/>
+            <wp:extent cx="5589917" cy="821690"/>
+            <wp:effectExtent l="0" t="0" r="0" b="0"/>
             <wp:docPr id="26" name="Imagen 26"/>
             <wp:cNvGraphicFramePr>
               <a:graphicFrameLocks xmlns:a="http://schemas.openxmlformats.org/drawingml/2006/main" noChangeAspect="1"/>
@@ -7388,7 +8100,7 @@
                     <pic:cNvPr id="26" name="p10-iotop.JPG"/>
                     <pic:cNvPicPr/>
                   </pic:nvPicPr>
-                  <pic:blipFill>
+                  <pic:blipFill rotWithShape="1">
                     <a:blip r:embed="rId27">
                       <a:extLst>
                         <a:ext uri="{28A0092B-C50C-407E-A947-70E740481C1C}">
@@ -7396,18 +8108,25 @@
                         </a:ext>
                       </a:extLst>
                     </a:blip>
-                    <a:stretch>
-                      <a:fillRect/>
-                    </a:stretch>
+                    <a:srcRect r="9676"/>
+                    <a:stretch/>
                   </pic:blipFill>
-                  <pic:spPr>
+                  <pic:spPr bwMode="auto">
                     <a:xfrm>
                       <a:off x="0" y="0"/>
-                      <a:ext cx="6188710" cy="821690"/>
+                      <a:ext cx="5589917" cy="821690"/>
                     </a:xfrm>
                     <a:prstGeom prst="rect">
                       <a:avLst/>
                     </a:prstGeom>
+                    <a:ln>
+                      <a:noFill/>
+                    </a:ln>
+                    <a:extLst>
+                      <a:ext uri="{53640926-AAD7-44D8-BBD7-CCE9431645EC}">
+                        <a14:shadowObscured xmlns:a14="http://schemas.microsoft.com/office/drawing/2010/main"/>
+                      </a:ext>
+                    </a:extLst>
                   </pic:spPr>
                 </pic:pic>
               </a:graphicData>
@@ -7483,8 +8202,8 @@
         </w:rPr>
         <w:drawing>
           <wp:inline distT="0" distB="0" distL="0" distR="0">
-            <wp:extent cx="6188710" cy="672465"/>
-            <wp:effectExtent l="0" t="0" r="2540" b="0"/>
+            <wp:extent cx="5589905" cy="672465"/>
+            <wp:effectExtent l="0" t="0" r="0" b="0"/>
             <wp:docPr id="27" name="Imagen 27"/>
             <wp:cNvGraphicFramePr>
               <a:graphicFrameLocks xmlns:a="http://schemas.openxmlformats.org/drawingml/2006/main" noChangeAspect="1"/>
@@ -7511,7 +8230,7 @@
                   <pic:spPr>
                     <a:xfrm>
                       <a:off x="0" y="0"/>
-                      <a:ext cx="6188710" cy="672465"/>
+                      <a:ext cx="5597802" cy="673415"/>
                     </a:xfrm>
                     <a:prstGeom prst="rect">
                       <a:avLst/>
@@ -7588,8 +8307,8 @@
         </w:rPr>
         <w:drawing>
           <wp:inline distT="0" distB="0" distL="0" distR="0">
-            <wp:extent cx="6188710" cy="1036955"/>
-            <wp:effectExtent l="0" t="0" r="2540" b="0"/>
+            <wp:extent cx="5589905" cy="1036955"/>
+            <wp:effectExtent l="0" t="0" r="0" b="0"/>
             <wp:docPr id="28" name="Imagen 28"/>
             <wp:cNvGraphicFramePr>
               <a:graphicFrameLocks xmlns:a="http://schemas.openxmlformats.org/drawingml/2006/main" noChangeAspect="1"/>
@@ -7616,7 +8335,7 @@
                   <pic:spPr>
                     <a:xfrm>
                       <a:off x="0" y="0"/>
-                      <a:ext cx="6188710" cy="1036955"/>
+                      <a:ext cx="5594267" cy="1037764"/>
                     </a:xfrm>
                     <a:prstGeom prst="rect">
                       <a:avLst/>
@@ -7628,7 +8347,808 @@
           </wp:inline>
         </w:drawing>
       </w:r>
+    </w:p>
+    <w:p/>
+    <w:p/>
+    <w:p>
+      <w:pPr>
+        <w:spacing w:after="0"/>
+        <w:rPr>
+          <w:b/>
+          <w:sz w:val="28"/>
+        </w:rPr>
+      </w:pPr>
+      <w:r>
+        <w:rPr>
+          <w:b/>
+          <w:sz w:val="28"/>
+        </w:rPr>
+        <w:t>Proceso 11</w:t>
+      </w:r>
+    </w:p>
+    <w:p>
+      <w:pPr>
+        <w:spacing w:after="0"/>
+        <w:ind w:left="708"/>
+        <w:rPr>
+          <w:b/>
+        </w:rPr>
+      </w:pPr>
+      <w:r>
+        <w:rPr>
+          <w:b/>
+        </w:rPr>
+        <w:t xml:space="preserve">Tipo o Clasificación de Proceso, Consumo CPU (Bajo / Alto), </w:t>
+      </w:r>
+      <w:r>
+        <w:rPr>
+          <w:b/>
+        </w:rPr>
+        <w:t>Consumo Memoria (Bajo / Alto</w:t>
+      </w:r>
+      <w:proofErr w:type="gramStart"/>
+      <w:r>
+        <w:rPr>
+          <w:b/>
+        </w:rPr>
+        <w:t xml:space="preserve">) </w:t>
+      </w:r>
+      <w:r>
+        <w:rPr>
+          <w:b/>
+        </w:rPr>
+        <w:t>,</w:t>
+      </w:r>
+      <w:proofErr w:type="gramEnd"/>
+      <w:r>
+        <w:rPr>
+          <w:b/>
+        </w:rPr>
+        <w:t xml:space="preserve"> Cantidad </w:t>
+      </w:r>
+      <w:proofErr w:type="spellStart"/>
+      <w:r>
+        <w:rPr>
+          <w:b/>
+        </w:rPr>
+        <w:t>Threads</w:t>
+      </w:r>
+      <w:proofErr w:type="spellEnd"/>
+    </w:p>
+    <w:p>
+      <w:pPr>
+        <w:spacing w:after="0"/>
+        <w:ind w:left="708"/>
+      </w:pPr>
+      <w:r>
+        <w:t xml:space="preserve">Comando utilizado: $ </w:t>
+      </w:r>
+      <w:proofErr w:type="spellStart"/>
+      <w:r>
+        <w:t>htop</w:t>
+      </w:r>
+      <w:proofErr w:type="spellEnd"/>
+      <w:r>
+        <w:br/>
+      </w:r>
+      <w:r>
+        <w:rPr>
+          <w:noProof/>
+          <w:lang w:eastAsia="es-AR"/>
+        </w:rPr>
+        <w:drawing>
+          <wp:inline distT="0" distB="0" distL="0" distR="0">
+            <wp:extent cx="5589905" cy="2405380"/>
+            <wp:effectExtent l="0" t="0" r="0" b="0"/>
+            <wp:docPr id="34" name="Imagen 34"/>
+            <wp:cNvGraphicFramePr>
+              <a:graphicFrameLocks xmlns:a="http://schemas.openxmlformats.org/drawingml/2006/main" noChangeAspect="1"/>
+            </wp:cNvGraphicFramePr>
+            <a:graphic xmlns:a="http://schemas.openxmlformats.org/drawingml/2006/main">
+              <a:graphicData uri="http://schemas.openxmlformats.org/drawingml/2006/picture">
+                <pic:pic xmlns:pic="http://schemas.openxmlformats.org/drawingml/2006/picture">
+                  <pic:nvPicPr>
+                    <pic:cNvPr id="34" name="p11-htop.JPG"/>
+                    <pic:cNvPicPr/>
+                  </pic:nvPicPr>
+                  <pic:blipFill>
+                    <a:blip r:embed="rId30">
+                      <a:extLst>
+                        <a:ext uri="{28A0092B-C50C-407E-A947-70E740481C1C}">
+                          <a14:useLocalDpi xmlns:a14="http://schemas.microsoft.com/office/drawing/2010/main" val="0"/>
+                        </a:ext>
+                      </a:extLst>
+                    </a:blip>
+                    <a:stretch>
+                      <a:fillRect/>
+                    </a:stretch>
+                  </pic:blipFill>
+                  <pic:spPr>
+                    <a:xfrm>
+                      <a:off x="0" y="0"/>
+                      <a:ext cx="5593449" cy="2406905"/>
+                    </a:xfrm>
+                    <a:prstGeom prst="rect">
+                      <a:avLst/>
+                    </a:prstGeom>
+                  </pic:spPr>
+                </pic:pic>
+              </a:graphicData>
+            </a:graphic>
+          </wp:inline>
+        </w:drawing>
+      </w:r>
+      <w:r>
+        <w:br/>
+      </w:r>
+    </w:p>
+    <w:p>
+      <w:pPr>
+        <w:spacing w:after="0"/>
+        <w:ind w:left="708"/>
+      </w:pPr>
+    </w:p>
+    <w:p>
+      <w:pPr>
+        <w:spacing w:after="0"/>
+        <w:ind w:left="708"/>
+      </w:pPr>
+    </w:p>
+    <w:p>
+      <w:pPr>
+        <w:spacing w:after="0"/>
+        <w:ind w:left="708"/>
+      </w:pPr>
+    </w:p>
+    <w:p>
+      <w:pPr>
+        <w:spacing w:after="0"/>
+        <w:ind w:left="708"/>
+      </w:pPr>
+    </w:p>
+    <w:p>
+      <w:pPr>
+        <w:spacing w:after="0"/>
+        <w:ind w:left="708"/>
+      </w:pPr>
+      <w:r>
+        <w:rPr>
+          <w:b/>
+        </w:rPr>
+        <w:lastRenderedPageBreak/>
+        <w:t>Cantidad</w:t>
+      </w:r>
+      <w:r>
+        <w:rPr>
+          <w:b/>
+        </w:rPr>
+        <w:t xml:space="preserve"> Hijos</w:t>
+      </w:r>
+      <w:r>
+        <w:rPr>
+          <w:b/>
+        </w:rPr>
+        <w:br/>
+      </w:r>
+      <w:r>
+        <w:t xml:space="preserve">Comando utilizado: $ </w:t>
+      </w:r>
+      <w:proofErr w:type="spellStart"/>
+      <w:r>
+        <w:t>ps</w:t>
+      </w:r>
+      <w:proofErr w:type="spellEnd"/>
+      <w:r>
+        <w:t xml:space="preserve"> –u </w:t>
+      </w:r>
+      <w:proofErr w:type="spellStart"/>
+      <w:r>
+        <w:t>usertest</w:t>
+      </w:r>
+      <w:proofErr w:type="spellEnd"/>
+      <w:r>
+        <w:br/>
+      </w:r>
+      <w:r>
+        <w:rPr>
+          <w:noProof/>
+          <w:lang w:eastAsia="es-AR"/>
+        </w:rPr>
+        <w:drawing>
+          <wp:inline distT="0" distB="0" distL="0" distR="0">
+            <wp:extent cx="5086350" cy="542925"/>
+            <wp:effectExtent l="0" t="0" r="0" b="9525"/>
+            <wp:docPr id="36" name="Imagen 36"/>
+            <wp:cNvGraphicFramePr>
+              <a:graphicFrameLocks xmlns:a="http://schemas.openxmlformats.org/drawingml/2006/main" noChangeAspect="1"/>
+            </wp:cNvGraphicFramePr>
+            <a:graphic xmlns:a="http://schemas.openxmlformats.org/drawingml/2006/main">
+              <a:graphicData uri="http://schemas.openxmlformats.org/drawingml/2006/picture">
+                <pic:pic xmlns:pic="http://schemas.openxmlformats.org/drawingml/2006/picture">
+                  <pic:nvPicPr>
+                    <pic:cNvPr id="36" name="p11-ps.JPG"/>
+                    <pic:cNvPicPr/>
+                  </pic:nvPicPr>
+                  <pic:blipFill>
+                    <a:blip r:embed="rId31">
+                      <a:extLst>
+                        <a:ext uri="{28A0092B-C50C-407E-A947-70E740481C1C}">
+                          <a14:useLocalDpi xmlns:a14="http://schemas.microsoft.com/office/drawing/2010/main" val="0"/>
+                        </a:ext>
+                      </a:extLst>
+                    </a:blip>
+                    <a:stretch>
+                      <a:fillRect/>
+                    </a:stretch>
+                  </pic:blipFill>
+                  <pic:spPr>
+                    <a:xfrm>
+                      <a:off x="0" y="0"/>
+                      <a:ext cx="5086350" cy="542925"/>
+                    </a:xfrm>
+                    <a:prstGeom prst="rect">
+                      <a:avLst/>
+                    </a:prstGeom>
+                  </pic:spPr>
+                </pic:pic>
+              </a:graphicData>
+            </a:graphic>
+          </wp:inline>
+        </w:drawing>
+      </w:r>
+      <w:r>
+        <w:br/>
+      </w:r>
+      <w:r>
+        <w:rPr>
+          <w:b/>
+        </w:rPr>
+        <w:br/>
+      </w:r>
+      <w:r>
+        <w:rPr>
+          <w:b/>
+        </w:rPr>
+        <w:t>Nivel Máx</w:t>
+      </w:r>
+      <w:r>
+        <w:rPr>
+          <w:b/>
+        </w:rPr>
+        <w:t>ima</w:t>
+      </w:r>
+      <w:r>
+        <w:rPr>
+          <w:b/>
+        </w:rPr>
+        <w:t xml:space="preserve"> de Parentesco </w:t>
+      </w:r>
+      <w:r>
+        <w:rPr>
+          <w:b/>
+        </w:rPr>
+        <w:br/>
+      </w:r>
+      <w:r>
+        <w:t>Comando utilizado: $</w:t>
+      </w:r>
+      <w:proofErr w:type="spellStart"/>
+      <w:r>
+        <w:t>pstree</w:t>
+      </w:r>
+      <w:proofErr w:type="spellEnd"/>
+      <w:r>
+        <w:t xml:space="preserve"> –u </w:t>
+      </w:r>
+      <w:proofErr w:type="spellStart"/>
+      <w:r>
+        <w:t>usertest</w:t>
+      </w:r>
+      <w:proofErr w:type="spellEnd"/>
+      <w:r>
+        <w:br/>
+      </w:r>
+      <w:r>
+        <w:rPr>
+          <w:noProof/>
+          <w:lang w:eastAsia="es-AR"/>
+        </w:rPr>
+        <w:drawing>
+          <wp:inline distT="0" distB="0" distL="0" distR="0">
+            <wp:extent cx="5657850" cy="2994957"/>
+            <wp:effectExtent l="0" t="0" r="0" b="0"/>
+            <wp:docPr id="37" name="Imagen 37"/>
+            <wp:cNvGraphicFramePr>
+              <a:graphicFrameLocks xmlns:a="http://schemas.openxmlformats.org/drawingml/2006/main" noChangeAspect="1"/>
+            </wp:cNvGraphicFramePr>
+            <a:graphic xmlns:a="http://schemas.openxmlformats.org/drawingml/2006/main">
+              <a:graphicData uri="http://schemas.openxmlformats.org/drawingml/2006/picture">
+                <pic:pic xmlns:pic="http://schemas.openxmlformats.org/drawingml/2006/picture">
+                  <pic:nvPicPr>
+                    <pic:cNvPr id="37" name="p11-psree.JPG"/>
+                    <pic:cNvPicPr/>
+                  </pic:nvPicPr>
+                  <pic:blipFill>
+                    <a:blip r:embed="rId32">
+                      <a:extLst>
+                        <a:ext uri="{28A0092B-C50C-407E-A947-70E740481C1C}">
+                          <a14:useLocalDpi xmlns:a14="http://schemas.microsoft.com/office/drawing/2010/main" val="0"/>
+                        </a:ext>
+                      </a:extLst>
+                    </a:blip>
+                    <a:stretch>
+                      <a:fillRect/>
+                    </a:stretch>
+                  </pic:blipFill>
+                  <pic:spPr>
+                    <a:xfrm>
+                      <a:off x="0" y="0"/>
+                      <a:ext cx="5673834" cy="3003418"/>
+                    </a:xfrm>
+                    <a:prstGeom prst="rect">
+                      <a:avLst/>
+                    </a:prstGeom>
+                  </pic:spPr>
+                </pic:pic>
+              </a:graphicData>
+            </a:graphic>
+          </wp:inline>
+        </w:drawing>
+      </w:r>
+      <w:r>
+        <w:br/>
+      </w:r>
+    </w:p>
+    <w:p>
+      <w:pPr>
+        <w:spacing w:after="0"/>
+        <w:ind w:left="708"/>
+      </w:pPr>
+      <w:r>
+        <w:rPr>
+          <w:b/>
+        </w:rPr>
+        <w:t xml:space="preserve">Cantidad </w:t>
+      </w:r>
+      <w:proofErr w:type="spellStart"/>
+      <w:r>
+        <w:rPr>
+          <w:b/>
+        </w:rPr>
+        <w:t>Semaforos</w:t>
+      </w:r>
+      <w:proofErr w:type="spellEnd"/>
+      <w:r>
+        <w:rPr>
+          <w:b/>
+        </w:rPr>
+        <w:t xml:space="preserve">, </w:t>
+      </w:r>
+      <w:proofErr w:type="spellStart"/>
+      <w:r>
+        <w:rPr>
+          <w:b/>
+        </w:rPr>
+        <w:t>Cant</w:t>
+      </w:r>
+      <w:proofErr w:type="spellEnd"/>
+      <w:r>
+        <w:rPr>
+          <w:b/>
+        </w:rPr>
+        <w:t xml:space="preserve">. </w:t>
+      </w:r>
+      <w:proofErr w:type="spellStart"/>
+      <w:r>
+        <w:rPr>
+          <w:b/>
+        </w:rPr>
+        <w:t>Mem</w:t>
+      </w:r>
+      <w:proofErr w:type="spellEnd"/>
+      <w:r>
+        <w:rPr>
+          <w:b/>
+        </w:rPr>
+        <w:t xml:space="preserve">. Compartida </w:t>
+      </w:r>
+      <w:r>
+        <w:rPr>
+          <w:b/>
+        </w:rPr>
+        <w:br/>
+      </w:r>
+      <w:r>
+        <w:t xml:space="preserve">Comando utilizado: $ </w:t>
+      </w:r>
+      <w:proofErr w:type="spellStart"/>
+      <w:r>
+        <w:t>ipcs</w:t>
+      </w:r>
+      <w:proofErr w:type="spellEnd"/>
+      <w:r>
+        <w:br/>
+      </w:r>
+      <w:r>
+        <w:rPr>
+          <w:noProof/>
+          <w:lang w:eastAsia="es-AR"/>
+        </w:rPr>
+        <w:drawing>
+          <wp:inline distT="0" distB="0" distL="0" distR="0">
+            <wp:extent cx="5657850" cy="2162175"/>
+            <wp:effectExtent l="0" t="0" r="0" b="9525"/>
+            <wp:docPr id="30" name="Imagen 30"/>
+            <wp:cNvGraphicFramePr>
+              <a:graphicFrameLocks xmlns:a="http://schemas.openxmlformats.org/drawingml/2006/main" noChangeAspect="1"/>
+            </wp:cNvGraphicFramePr>
+            <a:graphic xmlns:a="http://schemas.openxmlformats.org/drawingml/2006/main">
+              <a:graphicData uri="http://schemas.openxmlformats.org/drawingml/2006/picture">
+                <pic:pic xmlns:pic="http://schemas.openxmlformats.org/drawingml/2006/picture">
+                  <pic:nvPicPr>
+                    <pic:cNvPr id="30" name="p11-ipcs.JPG"/>
+                    <pic:cNvPicPr/>
+                  </pic:nvPicPr>
+                  <pic:blipFill>
+                    <a:blip r:embed="rId33">
+                      <a:extLst>
+                        <a:ext uri="{28A0092B-C50C-407E-A947-70E740481C1C}">
+                          <a14:useLocalDpi xmlns:a14="http://schemas.microsoft.com/office/drawing/2010/main" val="0"/>
+                        </a:ext>
+                      </a:extLst>
+                    </a:blip>
+                    <a:stretch>
+                      <a:fillRect/>
+                    </a:stretch>
+                  </pic:blipFill>
+                  <pic:spPr>
+                    <a:xfrm>
+                      <a:off x="0" y="0"/>
+                      <a:ext cx="5657850" cy="2162175"/>
+                    </a:xfrm>
+                    <a:prstGeom prst="rect">
+                      <a:avLst/>
+                    </a:prstGeom>
+                  </pic:spPr>
+                </pic:pic>
+              </a:graphicData>
+            </a:graphic>
+          </wp:inline>
+        </w:drawing>
+      </w:r>
+      <w:r>
+        <w:br/>
+      </w:r>
+    </w:p>
+    <w:p>
+      <w:pPr>
+        <w:spacing w:after="0"/>
+        <w:ind w:left="708"/>
+      </w:pPr>
+    </w:p>
+    <w:p>
+      <w:pPr>
+        <w:spacing w:after="0"/>
+        <w:ind w:left="708"/>
+      </w:pPr>
+    </w:p>
+    <w:p>
+      <w:pPr>
+        <w:spacing w:after="0"/>
+        <w:ind w:left="708"/>
+      </w:pPr>
+    </w:p>
+    <w:p>
+      <w:pPr>
+        <w:spacing w:after="0"/>
+        <w:ind w:left="708"/>
+      </w:pPr>
+    </w:p>
+    <w:p>
+      <w:pPr>
+        <w:spacing w:after="0"/>
+        <w:ind w:left="708"/>
+      </w:pPr>
+    </w:p>
+    <w:p>
+      <w:pPr>
+        <w:spacing w:after="0"/>
+        <w:ind w:left="708"/>
+      </w:pPr>
+    </w:p>
+    <w:p>
+      <w:pPr>
+        <w:spacing w:after="0"/>
+        <w:ind w:left="708"/>
+        <w:rPr>
+          <w:b/>
+        </w:rPr>
+      </w:pPr>
+      <w:r>
+        <w:rPr>
+          <w:b/>
+        </w:rPr>
+        <w:lastRenderedPageBreak/>
+        <w:t>Consumo</w:t>
+      </w:r>
+      <w:r>
+        <w:rPr>
+          <w:b/>
+        </w:rPr>
+        <w:t xml:space="preserve"> I/O (Bajo / Alto)</w:t>
+      </w:r>
+      <w:r>
+        <w:rPr>
+          <w:b/>
+        </w:rPr>
+        <w:br/>
+      </w:r>
+      <w:r>
+        <w:t xml:space="preserve">Comando utilizado: # </w:t>
+      </w:r>
+      <w:proofErr w:type="spellStart"/>
+      <w:r>
+        <w:t>iotop</w:t>
+      </w:r>
+      <w:proofErr w:type="spellEnd"/>
+      <w:r>
+        <w:t xml:space="preserve"> –u </w:t>
+      </w:r>
+      <w:proofErr w:type="spellStart"/>
+      <w:r>
+        <w:t>usertest</w:t>
+      </w:r>
+      <w:proofErr w:type="spellEnd"/>
+      <w:r>
+        <w:t xml:space="preserve"> –P</w:t>
+      </w:r>
+      <w:r>
+        <w:br/>
+      </w:r>
+      <w:r>
+        <w:rPr>
+          <w:noProof/>
+          <w:lang w:eastAsia="es-AR"/>
+        </w:rPr>
+        <w:drawing>
+          <wp:inline distT="0" distB="0" distL="0" distR="0">
+            <wp:extent cx="5629275" cy="1362075"/>
+            <wp:effectExtent l="0" t="0" r="9525" b="9525"/>
+            <wp:docPr id="31" name="Imagen 31"/>
+            <wp:cNvGraphicFramePr>
+              <a:graphicFrameLocks xmlns:a="http://schemas.openxmlformats.org/drawingml/2006/main" noChangeAspect="1"/>
+            </wp:cNvGraphicFramePr>
+            <a:graphic xmlns:a="http://schemas.openxmlformats.org/drawingml/2006/main">
+              <a:graphicData uri="http://schemas.openxmlformats.org/drawingml/2006/picture">
+                <pic:pic xmlns:pic="http://schemas.openxmlformats.org/drawingml/2006/picture">
+                  <pic:nvPicPr>
+                    <pic:cNvPr id="31" name="p11-iotop.JPG"/>
+                    <pic:cNvPicPr/>
+                  </pic:nvPicPr>
+                  <pic:blipFill>
+                    <a:blip r:embed="rId34">
+                      <a:extLst>
+                        <a:ext uri="{28A0092B-C50C-407E-A947-70E740481C1C}">
+                          <a14:useLocalDpi xmlns:a14="http://schemas.microsoft.com/office/drawing/2010/main" val="0"/>
+                        </a:ext>
+                      </a:extLst>
+                    </a:blip>
+                    <a:stretch>
+                      <a:fillRect/>
+                    </a:stretch>
+                  </pic:blipFill>
+                  <pic:spPr>
+                    <a:xfrm>
+                      <a:off x="0" y="0"/>
+                      <a:ext cx="5629275" cy="1362075"/>
+                    </a:xfrm>
+                    <a:prstGeom prst="rect">
+                      <a:avLst/>
+                    </a:prstGeom>
+                  </pic:spPr>
+                </pic:pic>
+              </a:graphicData>
+            </a:graphic>
+          </wp:inline>
+        </w:drawing>
+      </w:r>
+      <w:r>
+        <w:br/>
+      </w:r>
+    </w:p>
+    <w:p>
+      <w:pPr>
+        <w:spacing w:after="0"/>
+        <w:ind w:left="708"/>
+        <w:rPr>
+          <w:b/>
+        </w:rPr>
+      </w:pPr>
+      <w:r>
+        <w:rPr>
+          <w:b/>
+        </w:rPr>
+        <w:t>Cantidad archivos utilizados.</w:t>
+      </w:r>
+    </w:p>
+    <w:p>
+      <w:pPr>
+        <w:spacing w:after="0"/>
+        <w:ind w:left="708"/>
+      </w:pPr>
+      <w:r>
+        <w:t xml:space="preserve">Comando utilizado: # </w:t>
+      </w:r>
+      <w:proofErr w:type="spellStart"/>
+      <w:r>
+        <w:t>lsof</w:t>
+      </w:r>
+      <w:proofErr w:type="spellEnd"/>
+      <w:r>
+        <w:t xml:space="preserve"> –p {</w:t>
+      </w:r>
+      <w:proofErr w:type="spellStart"/>
+      <w:r>
+        <w:t>pid</w:t>
+      </w:r>
+      <w:proofErr w:type="spellEnd"/>
+      <w:r>
+        <w:t>}</w:t>
+      </w:r>
+      <w:r>
+        <w:br/>
+      </w:r>
+      <w:r>
+        <w:rPr>
+          <w:noProof/>
+          <w:lang w:eastAsia="es-AR"/>
+        </w:rPr>
+        <w:drawing>
+          <wp:inline distT="0" distB="0" distL="0" distR="0">
+            <wp:extent cx="5629275" cy="553085"/>
+            <wp:effectExtent l="0" t="0" r="9525" b="0"/>
+            <wp:docPr id="32" name="Imagen 32"/>
+            <wp:cNvGraphicFramePr>
+              <a:graphicFrameLocks xmlns:a="http://schemas.openxmlformats.org/drawingml/2006/main" noChangeAspect="1"/>
+            </wp:cNvGraphicFramePr>
+            <a:graphic xmlns:a="http://schemas.openxmlformats.org/drawingml/2006/main">
+              <a:graphicData uri="http://schemas.openxmlformats.org/drawingml/2006/picture">
+                <pic:pic xmlns:pic="http://schemas.openxmlformats.org/drawingml/2006/picture">
+                  <pic:nvPicPr>
+                    <pic:cNvPr id="32" name="p11-lsof.JPG"/>
+                    <pic:cNvPicPr/>
+                  </pic:nvPicPr>
+                  <pic:blipFill>
+                    <a:blip r:embed="rId35">
+                      <a:extLst>
+                        <a:ext uri="{28A0092B-C50C-407E-A947-70E740481C1C}">
+                          <a14:useLocalDpi xmlns:a14="http://schemas.microsoft.com/office/drawing/2010/main" val="0"/>
+                        </a:ext>
+                      </a:extLst>
+                    </a:blip>
+                    <a:stretch>
+                      <a:fillRect/>
+                    </a:stretch>
+                  </pic:blipFill>
+                  <pic:spPr>
+                    <a:xfrm>
+                      <a:off x="0" y="0"/>
+                      <a:ext cx="5633359" cy="553486"/>
+                    </a:xfrm>
+                    <a:prstGeom prst="rect">
+                      <a:avLst/>
+                    </a:prstGeom>
+                  </pic:spPr>
+                </pic:pic>
+              </a:graphicData>
+            </a:graphic>
+          </wp:inline>
+        </w:drawing>
+      </w:r>
+      <w:r>
+        <w:br/>
+      </w:r>
+    </w:p>
+    <w:p>
+      <w:pPr>
+        <w:spacing w:after="0"/>
+        <w:ind w:left="708"/>
+        <w:rPr>
+          <w:b/>
+        </w:rPr>
+      </w:pPr>
+      <w:r>
+        <w:rPr>
+          <w:b/>
+        </w:rPr>
+        <w:t>P</w:t>
+      </w:r>
+      <w:r>
+        <w:rPr>
+          <w:b/>
+        </w:rPr>
+        <w:t>uerto/s abierto/s como servidor, Cantidad</w:t>
+      </w:r>
+      <w:r>
+        <w:rPr>
+          <w:b/>
+        </w:rPr>
+        <w:t xml:space="preserve"> conexiones como cliente</w:t>
+      </w:r>
+      <w:r>
+        <w:rPr>
+          <w:b/>
+        </w:rPr>
+        <w:br/>
+      </w:r>
+      <w:r>
+        <w:t xml:space="preserve">Comando utilizado: # </w:t>
+      </w:r>
+      <w:proofErr w:type="spellStart"/>
+      <w:r>
+        <w:t>ipcs</w:t>
+      </w:r>
+      <w:proofErr w:type="spellEnd"/>
+      <w:r>
+        <w:t xml:space="preserve"> –</w:t>
+      </w:r>
+      <w:proofErr w:type="spellStart"/>
+      <w:r>
+        <w:t>putna</w:t>
+      </w:r>
+      <w:proofErr w:type="spellEnd"/>
+      <w:r>
+        <w:br/>
+      </w:r>
       <w:bookmarkStart w:id="0" w:name="_GoBack"/>
+      <w:r>
+        <w:rPr>
+          <w:b/>
+          <w:noProof/>
+          <w:lang w:eastAsia="es-AR"/>
+        </w:rPr>
+        <w:drawing>
+          <wp:inline distT="0" distB="0" distL="0" distR="0">
+            <wp:extent cx="5629275" cy="1060450"/>
+            <wp:effectExtent l="0" t="0" r="9525" b="6350"/>
+            <wp:docPr id="33" name="Imagen 33"/>
+            <wp:cNvGraphicFramePr>
+              <a:graphicFrameLocks xmlns:a="http://schemas.openxmlformats.org/drawingml/2006/main" noChangeAspect="1"/>
+            </wp:cNvGraphicFramePr>
+            <a:graphic xmlns:a="http://schemas.openxmlformats.org/drawingml/2006/main">
+              <a:graphicData uri="http://schemas.openxmlformats.org/drawingml/2006/picture">
+                <pic:pic xmlns:pic="http://schemas.openxmlformats.org/drawingml/2006/picture">
+                  <pic:nvPicPr>
+                    <pic:cNvPr id="33" name="p11-netstat.JPG"/>
+                    <pic:cNvPicPr/>
+                  </pic:nvPicPr>
+                  <pic:blipFill>
+                    <a:blip r:embed="rId36">
+                      <a:extLst>
+                        <a:ext uri="{28A0092B-C50C-407E-A947-70E740481C1C}">
+                          <a14:useLocalDpi xmlns:a14="http://schemas.microsoft.com/office/drawing/2010/main" val="0"/>
+                        </a:ext>
+                      </a:extLst>
+                    </a:blip>
+                    <a:stretch>
+                      <a:fillRect/>
+                    </a:stretch>
+                  </pic:blipFill>
+                  <pic:spPr>
+                    <a:xfrm>
+                      <a:off x="0" y="0"/>
+                      <a:ext cx="5632275" cy="1061015"/>
+                    </a:xfrm>
+                    <a:prstGeom prst="rect">
+                      <a:avLst/>
+                    </a:prstGeom>
+                  </pic:spPr>
+                </pic:pic>
+              </a:graphicData>
+            </a:graphic>
+          </wp:inline>
+        </w:drawing>
+      </w:r>
       <w:bookmarkEnd w:id="0"/>
     </w:p>
     <w:sectPr>

--- a/Ejercicio_2/Ejercicio_2.docx
+++ b/Ejercicio_2/Ejercicio_2.docx
@@ -3746,6 +3746,14 @@
                 <w:lang w:val="es-ES" w:eastAsia="es-ES"/>
               </w:rPr>
             </w:pPr>
+            <w:r>
+              <w:rPr>
+                <w:rFonts w:eastAsia="Times New Roman" w:cs="Arial"/>
+                <w:color w:val="000000"/>
+                <w:lang w:val="es-ES" w:eastAsia="es-ES"/>
+              </w:rPr>
+              <w:t>CPU-Bound</w:t>
+            </w:r>
           </w:p>
         </w:tc>
         <w:tc>
@@ -3862,6 +3870,14 @@
                 <w:lang w:val="es-ES" w:eastAsia="es-ES"/>
               </w:rPr>
             </w:pPr>
+            <w:r>
+              <w:rPr>
+                <w:rFonts w:eastAsia="Times New Roman" w:cs="Arial"/>
+                <w:color w:val="000000"/>
+                <w:lang w:val="es-ES" w:eastAsia="es-ES"/>
+              </w:rPr>
+              <w:t>3</w:t>
+            </w:r>
           </w:p>
         </w:tc>
         <w:tc>
@@ -3989,6 +4005,14 @@
                 <w:lang w:val="es-ES" w:eastAsia="es-ES"/>
               </w:rPr>
             </w:pPr>
+            <w:r>
+              <w:rPr>
+                <w:rFonts w:eastAsia="Times New Roman" w:cs="Arial"/>
+                <w:color w:val="000000"/>
+                <w:lang w:val="es-ES" w:eastAsia="es-ES"/>
+              </w:rPr>
+              <w:t>2</w:t>
+            </w:r>
           </w:p>
         </w:tc>
         <w:tc>
@@ -4127,6 +4151,14 @@
                 <w:lang w:val="es-ES" w:eastAsia="es-ES"/>
               </w:rPr>
             </w:pPr>
+            <w:r>
+              <w:rPr>
+                <w:rFonts w:eastAsia="Times New Roman" w:cs="Arial"/>
+                <w:color w:val="000000"/>
+                <w:lang w:val="es-ES" w:eastAsia="es-ES"/>
+              </w:rPr>
+              <w:t>4</w:t>
+            </w:r>
           </w:p>
         </w:tc>
         <w:tc>
@@ -4266,6 +4298,14 @@
                 <w:lang w:val="es-ES" w:eastAsia="es-ES"/>
               </w:rPr>
             </w:pPr>
+            <w:r>
+              <w:rPr>
+                <w:rFonts w:eastAsia="Times New Roman" w:cs="Arial"/>
+                <w:color w:val="000000"/>
+                <w:lang w:val="es-ES" w:eastAsia="es-ES"/>
+              </w:rPr>
+              <w:t>0</w:t>
+            </w:r>
           </w:p>
         </w:tc>
         <w:tc>
@@ -4404,6 +4444,14 @@
                 <w:lang w:val="es-ES" w:eastAsia="es-ES"/>
               </w:rPr>
             </w:pPr>
+            <w:r>
+              <w:rPr>
+                <w:rFonts w:eastAsia="Times New Roman" w:cs="Arial"/>
+                <w:color w:val="000000"/>
+                <w:lang w:val="es-ES" w:eastAsia="es-ES"/>
+              </w:rPr>
+              <w:t>0</w:t>
+            </w:r>
           </w:p>
         </w:tc>
         <w:tc>
@@ -4509,6 +4557,14 @@
                 <w:lang w:val="es-ES" w:eastAsia="es-ES"/>
               </w:rPr>
             </w:pPr>
+            <w:r>
+              <w:rPr>
+                <w:rFonts w:eastAsia="Times New Roman" w:cs="Arial"/>
+                <w:color w:val="000000"/>
+                <w:lang w:val="es-ES" w:eastAsia="es-ES"/>
+              </w:rPr>
+              <w:t>Bajo</w:t>
+            </w:r>
           </w:p>
         </w:tc>
         <w:tc>
@@ -4613,6 +4669,14 @@
                 <w:lang w:val="es-ES" w:eastAsia="es-ES"/>
               </w:rPr>
             </w:pPr>
+            <w:r>
+              <w:rPr>
+                <w:rFonts w:eastAsia="Times New Roman" w:cs="Arial"/>
+                <w:color w:val="000000"/>
+                <w:lang w:val="es-ES" w:eastAsia="es-ES"/>
+              </w:rPr>
+              <w:t>Bajo</w:t>
+            </w:r>
           </w:p>
         </w:tc>
         <w:tc>
@@ -4718,6 +4782,14 @@
                 <w:lang w:val="es-ES" w:eastAsia="es-ES"/>
               </w:rPr>
             </w:pPr>
+            <w:r>
+              <w:rPr>
+                <w:rFonts w:eastAsia="Times New Roman" w:cs="Arial"/>
+                <w:color w:val="000000"/>
+                <w:lang w:val="es-ES" w:eastAsia="es-ES"/>
+              </w:rPr>
+              <w:t>Bajo</w:t>
+            </w:r>
           </w:p>
         </w:tc>
         <w:tc>
@@ -4834,6 +4906,14 @@
                 <w:lang w:val="es-ES" w:eastAsia="es-ES"/>
               </w:rPr>
             </w:pPr>
+            <w:r>
+              <w:rPr>
+                <w:rFonts w:eastAsia="Times New Roman" w:cs="Arial"/>
+                <w:color w:val="000000"/>
+                <w:lang w:val="es-ES" w:eastAsia="es-ES"/>
+              </w:rPr>
+              <w:t>0</w:t>
+            </w:r>
           </w:p>
         </w:tc>
         <w:tc>
@@ -4939,6 +5019,14 @@
                 <w:lang w:val="es-ES" w:eastAsia="es-ES"/>
               </w:rPr>
             </w:pPr>
+            <w:r>
+              <w:rPr>
+                <w:rFonts w:eastAsia="Times New Roman" w:cs="Arial"/>
+                <w:color w:val="000000"/>
+                <w:lang w:val="es-ES" w:eastAsia="es-ES"/>
+              </w:rPr>
+              <w:t>{22,9200}</w:t>
+            </w:r>
           </w:p>
         </w:tc>
         <w:tc>
@@ -5055,6 +5143,14 @@
                 <w:lang w:val="es-ES" w:eastAsia="es-ES"/>
               </w:rPr>
             </w:pPr>
+            <w:r>
+              <w:rPr>
+                <w:rFonts w:eastAsia="Times New Roman" w:cs="Arial"/>
+                <w:color w:val="000000"/>
+                <w:lang w:val="es-ES" w:eastAsia="es-ES"/>
+              </w:rPr>
+              <w:t>7</w:t>
+            </w:r>
           </w:p>
         </w:tc>
         <w:tc>
@@ -5354,8 +5450,8 @@
         </w:rPr>
         <w:drawing>
           <wp:inline distT="0" distB="0" distL="0" distR="0">
-            <wp:extent cx="4439270" cy="619211"/>
-            <wp:effectExtent l="0" t="0" r="0" b="9525"/>
+            <wp:extent cx="4438650" cy="508958"/>
+            <wp:effectExtent l="0" t="0" r="0" b="5715"/>
             <wp:docPr id="11" name="Imagen 11"/>
             <wp:cNvGraphicFramePr>
               <a:graphicFrameLocks xmlns:a="http://schemas.openxmlformats.org/drawingml/2006/main" noChangeAspect="1"/>
@@ -5367,7 +5463,7 @@
                     <pic:cNvPr id="11" name="threads.PNG"/>
                     <pic:cNvPicPr/>
                   </pic:nvPicPr>
-                  <pic:blipFill>
+                  <pic:blipFill rotWithShape="1">
                     <a:blip r:embed="rId4">
                       <a:extLst>
                         <a:ext uri="{28A0092B-C50C-407E-A947-70E740481C1C}">
@@ -5375,18 +5471,25 @@
                         </a:ext>
                       </a:extLst>
                     </a:blip>
-                    <a:stretch>
-                      <a:fillRect/>
-                    </a:stretch>
+                    <a:srcRect b="17794"/>
+                    <a:stretch/>
                   </pic:blipFill>
-                  <pic:spPr>
+                  <pic:spPr bwMode="auto">
                     <a:xfrm>
                       <a:off x="0" y="0"/>
-                      <a:ext cx="4439270" cy="619211"/>
+                      <a:ext cx="4439270" cy="509029"/>
                     </a:xfrm>
                     <a:prstGeom prst="rect">
                       <a:avLst/>
                     </a:prstGeom>
+                    <a:ln>
+                      <a:noFill/>
+                    </a:ln>
+                    <a:extLst>
+                      <a:ext uri="{53640926-AAD7-44D8-BBD7-CCE9431645EC}">
+                        <a14:shadowObscured xmlns:a14="http://schemas.microsoft.com/office/drawing/2010/main"/>
+                      </a:ext>
+                    </a:extLst>
                   </pic:spPr>
                 </pic:pic>
               </a:graphicData>
@@ -5647,7 +5750,6 @@
         <w:rPr>
           <w:b/>
         </w:rPr>
-        <w:lastRenderedPageBreak/>
         <w:t>Consumo I/O:</w:t>
       </w:r>
     </w:p>
@@ -5657,6 +5759,7 @@
         <w:ind w:left="708"/>
       </w:pPr>
       <w:r>
+        <w:lastRenderedPageBreak/>
         <w:t>Comando utilizado</w:t>
       </w:r>
       <w:proofErr w:type="gramStart"/>
@@ -5685,8 +5788,8 @@
         </w:rPr>
         <w:drawing>
           <wp:inline distT="0" distB="0" distL="0" distR="0">
-            <wp:extent cx="4806925" cy="4086225"/>
-            <wp:effectExtent l="0" t="0" r="0" b="0"/>
+            <wp:extent cx="4806315" cy="3916392"/>
+            <wp:effectExtent l="0" t="0" r="0" b="8255"/>
             <wp:docPr id="5" name="Imagen 5"/>
             <wp:cNvGraphicFramePr>
               <a:graphicFrameLocks xmlns:a="http://schemas.openxmlformats.org/drawingml/2006/main" noChangeAspect="1"/>
@@ -5698,7 +5801,7 @@
                     <pic:cNvPr id="5" name="iotop.PNG"/>
                     <pic:cNvPicPr/>
                   </pic:nvPicPr>
-                  <pic:blipFill>
+                  <pic:blipFill rotWithShape="1">
                     <a:blip r:embed="rId7">
                       <a:extLst>
                         <a:ext uri="{28A0092B-C50C-407E-A947-70E740481C1C}">
@@ -5706,18 +5809,25 @@
                         </a:ext>
                       </a:extLst>
                     </a:blip>
-                    <a:stretch>
-                      <a:fillRect/>
-                    </a:stretch>
+                    <a:srcRect b="4144"/>
+                    <a:stretch/>
                   </pic:blipFill>
-                  <pic:spPr>
+                  <pic:spPr bwMode="auto">
                     <a:xfrm>
                       <a:off x="0" y="0"/>
-                      <a:ext cx="4807535" cy="4086744"/>
+                      <a:ext cx="4807535" cy="3917386"/>
                     </a:xfrm>
                     <a:prstGeom prst="rect">
                       <a:avLst/>
                     </a:prstGeom>
+                    <a:ln>
+                      <a:noFill/>
+                    </a:ln>
+                    <a:extLst>
+                      <a:ext uri="{53640926-AAD7-44D8-BBD7-CCE9431645EC}">
+                        <a14:shadowObscured xmlns:a14="http://schemas.microsoft.com/office/drawing/2010/main"/>
+                      </a:ext>
+                    </a:extLst>
                   </pic:spPr>
                 </pic:pic>
               </a:graphicData>
@@ -5778,7 +5888,7 @@
         </w:rPr>
         <w:drawing>
           <wp:inline distT="0" distB="0" distL="0" distR="0">
-            <wp:extent cx="5400040" cy="979805"/>
+            <wp:extent cx="5400040" cy="750498"/>
             <wp:effectExtent l="0" t="0" r="0" b="0"/>
             <wp:docPr id="9" name="Imagen 9"/>
             <wp:cNvGraphicFramePr>
@@ -5791,7 +5901,7 @@
                     <pic:cNvPr id="9" name="archivos.PNG"/>
                     <pic:cNvPicPr/>
                   </pic:nvPicPr>
-                  <pic:blipFill>
+                  <pic:blipFill rotWithShape="1">
                     <a:blip r:embed="rId8">
                       <a:extLst>
                         <a:ext uri="{28A0092B-C50C-407E-A947-70E740481C1C}">
@@ -5799,18 +5909,25 @@
                         </a:ext>
                       </a:extLst>
                     </a:blip>
-                    <a:stretch>
-                      <a:fillRect/>
-                    </a:stretch>
+                    <a:srcRect b="23403"/>
+                    <a:stretch/>
                   </pic:blipFill>
-                  <pic:spPr>
+                  <pic:spPr bwMode="auto">
                     <a:xfrm>
                       <a:off x="0" y="0"/>
-                      <a:ext cx="5400040" cy="979805"/>
+                      <a:ext cx="5400040" cy="750498"/>
                     </a:xfrm>
                     <a:prstGeom prst="rect">
                       <a:avLst/>
                     </a:prstGeom>
+                    <a:ln>
+                      <a:noFill/>
+                    </a:ln>
+                    <a:extLst>
+                      <a:ext uri="{53640926-AAD7-44D8-BBD7-CCE9431645EC}">
+                        <a14:shadowObscured xmlns:a14="http://schemas.microsoft.com/office/drawing/2010/main"/>
+                      </a:ext>
+                    </a:extLst>
                   </pic:spPr>
                 </pic:pic>
               </a:graphicData>
@@ -5943,7 +6060,6 @@
           <w:b/>
           <w:sz w:val="28"/>
         </w:rPr>
-        <w:lastRenderedPageBreak/>
         <w:t>Proceso 4</w:t>
       </w:r>
     </w:p>
@@ -5959,6 +6075,7 @@
         <w:rPr>
           <w:b/>
         </w:rPr>
+        <w:lastRenderedPageBreak/>
         <w:t xml:space="preserve">Cantidad de </w:t>
       </w:r>
       <w:proofErr w:type="spellStart"/>
@@ -6403,6 +6520,7 @@
         <w:rPr>
           <w:b/>
         </w:rPr>
+        <w:lastRenderedPageBreak/>
         <w:t xml:space="preserve">Consumo I/O </w:t>
       </w:r>
     </w:p>
@@ -6677,132 +6795,19 @@
     </w:p>
     <w:p>
       <w:pPr>
-        <w:spacing w:line="240" w:lineRule="auto"/>
-      </w:pPr>
-    </w:p>
-    <w:p>
-      <w:pPr>
-        <w:spacing w:after="0" w:line="240" w:lineRule="auto"/>
-        <w:rPr>
-          <w:b/>
-          <w:sz w:val="28"/>
-        </w:rPr>
-      </w:pPr>
-      <w:r>
-        <w:rPr>
-          <w:b/>
-          <w:sz w:val="28"/>
-        </w:rPr>
-        <w:lastRenderedPageBreak/>
-        <w:t>Proceso 6</w:t>
-      </w:r>
-    </w:p>
-    <w:p>
-      <w:pPr>
         <w:spacing w:after="0" w:line="240" w:lineRule="auto"/>
         <w:ind w:left="708"/>
       </w:pPr>
-      <w:r>
-        <w:t>Genera archivos log en Home</w:t>
-      </w:r>
     </w:p>
     <w:p>
       <w:pPr>
         <w:spacing w:after="0" w:line="240" w:lineRule="auto"/>
         <w:ind w:left="708"/>
-        <w:rPr>
-          <w:b/>
-        </w:rPr>
-      </w:pPr>
-      <w:r>
-        <w:rPr>
-          <w:b/>
-        </w:rPr>
-        <w:t>Cantidad de hijos</w:t>
-      </w:r>
+      </w:pPr>
     </w:p>
     <w:p>
       <w:pPr>
         <w:spacing w:after="0" w:line="240" w:lineRule="auto"/>
-        <w:ind w:left="708"/>
-      </w:pPr>
-      <w:r>
-        <w:t>Comando utilizado: $</w:t>
-      </w:r>
-      <w:proofErr w:type="spellStart"/>
-      <w:r>
-        <w:t>pstree</w:t>
-      </w:r>
-      <w:proofErr w:type="spellEnd"/>
-    </w:p>
-    <w:p>
-      <w:pPr>
-        <w:spacing w:after="0" w:line="240" w:lineRule="auto"/>
-        <w:ind w:left="708"/>
-      </w:pPr>
-      <w:r>
-        <w:rPr>
-          <w:noProof/>
-          <w:lang w:eastAsia="es-AR"/>
-        </w:rPr>
-        <w:drawing>
-          <wp:inline distT="0" distB="0" distL="0" distR="0">
-            <wp:extent cx="4153480" cy="2715004"/>
-            <wp:effectExtent l="0" t="0" r="0" b="9525"/>
-            <wp:docPr id="2" name="Imagen 2"/>
-            <wp:cNvGraphicFramePr>
-              <a:graphicFrameLocks xmlns:a="http://schemas.openxmlformats.org/drawingml/2006/main" noChangeAspect="1"/>
-            </wp:cNvGraphicFramePr>
-            <a:graphic xmlns:a="http://schemas.openxmlformats.org/drawingml/2006/main">
-              <a:graphicData uri="http://schemas.openxmlformats.org/drawingml/2006/picture">
-                <pic:pic xmlns:pic="http://schemas.openxmlformats.org/drawingml/2006/picture">
-                  <pic:nvPicPr>
-                    <pic:cNvPr id="2" name="6.PNG"/>
-                    <pic:cNvPicPr/>
-                  </pic:nvPicPr>
-                  <pic:blipFill>
-                    <a:blip r:embed="rId16">
-                      <a:extLst>
-                        <a:ext uri="{28A0092B-C50C-407E-A947-70E740481C1C}">
-                          <a14:useLocalDpi xmlns:a14="http://schemas.microsoft.com/office/drawing/2010/main" val="0"/>
-                        </a:ext>
-                      </a:extLst>
-                    </a:blip>
-                    <a:stretch>
-                      <a:fillRect/>
-                    </a:stretch>
-                  </pic:blipFill>
-                  <pic:spPr>
-                    <a:xfrm>
-                      <a:off x="0" y="0"/>
-                      <a:ext cx="4153480" cy="2715004"/>
-                    </a:xfrm>
-                    <a:prstGeom prst="rect">
-                      <a:avLst/>
-                    </a:prstGeom>
-                  </pic:spPr>
-                </pic:pic>
-              </a:graphicData>
-            </a:graphic>
-          </wp:inline>
-        </w:drawing>
-      </w:r>
-    </w:p>
-    <w:p>
-      <w:pPr>
-        <w:spacing w:after="0" w:line="240" w:lineRule="auto"/>
-        <w:ind w:left="708"/>
-      </w:pPr>
-    </w:p>
-    <w:p>
-      <w:pPr>
-        <w:spacing w:after="0" w:line="240" w:lineRule="auto"/>
-        <w:ind w:left="708"/>
-      </w:pPr>
-    </w:p>
-    <w:p>
-      <w:pPr>
-        <w:spacing w:after="0" w:line="240" w:lineRule="auto"/>
         <w:rPr>
           <w:b/>
           <w:sz w:val="28"/>
@@ -6813,6 +6818,7 @@
           <w:b/>
           <w:sz w:val="28"/>
         </w:rPr>
+        <w:lastRenderedPageBreak/>
         <w:t>Proceso 7</w:t>
       </w:r>
     </w:p>
@@ -6871,7 +6877,7 @@
                     <pic:cNvPicPr/>
                   </pic:nvPicPr>
                   <pic:blipFill rotWithShape="1">
-                    <a:blip r:embed="rId17">
+                    <a:blip r:embed="rId16">
                       <a:extLst>
                         <a:ext uri="{28A0092B-C50C-407E-A947-70E740481C1C}">
                           <a14:useLocalDpi xmlns:a14="http://schemas.microsoft.com/office/drawing/2010/main" val="0"/>
@@ -6908,43 +6914,11 @@
     <w:p>
       <w:pPr>
         <w:spacing w:after="0"/>
-        <w:ind w:left="708"/>
       </w:pPr>
     </w:p>
     <w:p>
       <w:pPr>
         <w:spacing w:after="0"/>
-        <w:ind w:left="708"/>
-      </w:pPr>
-    </w:p>
-    <w:p>
-      <w:pPr>
-        <w:spacing w:after="0"/>
-      </w:pPr>
-    </w:p>
-    <w:p>
-      <w:pPr>
-        <w:spacing w:after="0"/>
-      </w:pPr>
-    </w:p>
-    <w:p>
-      <w:pPr>
-        <w:spacing w:after="0"/>
-      </w:pPr>
-    </w:p>
-    <w:p>
-      <w:pPr>
-        <w:spacing w:after="0"/>
-      </w:pPr>
-    </w:p>
-    <w:p>
-      <w:pPr>
-        <w:spacing w:after="0"/>
-      </w:pPr>
-    </w:p>
-    <w:p>
-      <w:pPr>
-        <w:spacing w:after="0"/>
         <w:rPr>
           <w:b/>
           <w:sz w:val="28"/>
@@ -6955,7 +6929,6 @@
           <w:b/>
           <w:sz w:val="28"/>
         </w:rPr>
-        <w:lastRenderedPageBreak/>
         <w:t>Proceso</w:t>
       </w:r>
       <w:r>
@@ -7024,7 +6997,7 @@
                     <pic:cNvPicPr/>
                   </pic:nvPicPr>
                   <pic:blipFill>
-                    <a:blip r:embed="rId18">
+                    <a:blip r:embed="rId17">
                       <a:extLst>
                         <a:ext uri="{28A0092B-C50C-407E-A947-70E740481C1C}">
                           <a14:useLocalDpi xmlns:a14="http://schemas.microsoft.com/office/drawing/2010/main" val="0"/>
@@ -7145,7 +7118,7 @@
                     <pic:cNvPicPr/>
                   </pic:nvPicPr>
                   <pic:blipFill>
-                    <a:blip r:embed="rId19">
+                    <a:blip r:embed="rId18">
                       <a:extLst>
                         <a:ext uri="{28A0092B-C50C-407E-A947-70E740481C1C}">
                           <a14:useLocalDpi xmlns:a14="http://schemas.microsoft.com/office/drawing/2010/main" val="0"/>
@@ -7187,6 +7160,7 @@
         <w:rPr>
           <w:b/>
         </w:rPr>
+        <w:lastRenderedPageBreak/>
         <w:t>Cant</w:t>
       </w:r>
       <w:r>
@@ -7265,7 +7239,7 @@
                     <pic:cNvPicPr/>
                   </pic:nvPicPr>
                   <pic:blipFill>
-                    <a:blip r:embed="rId20">
+                    <a:blip r:embed="rId19">
                       <a:extLst>
                         <a:ext uri="{28A0092B-C50C-407E-A947-70E740481C1C}">
                           <a14:useLocalDpi xmlns:a14="http://schemas.microsoft.com/office/drawing/2010/main" val="0"/>
@@ -7300,71 +7274,10 @@
         <w:spacing w:after="0"/>
         <w:ind w:left="708"/>
       </w:pPr>
-    </w:p>
-    <w:p>
-      <w:pPr>
-        <w:spacing w:after="0"/>
-        <w:ind w:left="708"/>
-      </w:pPr>
-    </w:p>
-    <w:p>
-      <w:pPr>
-        <w:spacing w:after="0"/>
-        <w:ind w:left="708"/>
-      </w:pPr>
-    </w:p>
-    <w:p>
-      <w:pPr>
-        <w:spacing w:after="0"/>
-        <w:ind w:left="708"/>
-      </w:pPr>
-    </w:p>
-    <w:p>
-      <w:pPr>
-        <w:spacing w:after="0"/>
-        <w:ind w:left="708"/>
-      </w:pPr>
-    </w:p>
-    <w:p>
-      <w:pPr>
-        <w:spacing w:after="0"/>
-        <w:ind w:left="708"/>
-      </w:pPr>
-    </w:p>
-    <w:p>
-      <w:pPr>
-        <w:spacing w:after="0"/>
-        <w:ind w:left="708"/>
-      </w:pPr>
-    </w:p>
-    <w:p>
-      <w:pPr>
-        <w:spacing w:after="0"/>
-        <w:ind w:left="708"/>
-      </w:pPr>
-    </w:p>
-    <w:p>
-      <w:pPr>
-        <w:spacing w:after="0"/>
-        <w:ind w:left="708"/>
-      </w:pPr>
-    </w:p>
-    <w:p>
-      <w:pPr>
-        <w:spacing w:after="0"/>
-        <w:ind w:left="708"/>
-      </w:pPr>
-    </w:p>
-    <w:p>
-      <w:pPr>
-        <w:spacing w:after="0"/>
-        <w:ind w:left="708"/>
-      </w:pPr>
-      <w:r>
-        <w:rPr>
-          <w:b/>
-        </w:rPr>
-        <w:lastRenderedPageBreak/>
+      <w:r>
+        <w:rPr>
+          <w:b/>
+        </w:rPr>
         <w:t>Cantidad de Semáforos, Memoria</w:t>
       </w:r>
       <w:r>
@@ -7417,7 +7330,7 @@
                     <pic:cNvPicPr/>
                   </pic:nvPicPr>
                   <pic:blipFill>
-                    <a:blip r:embed="rId21">
+                    <a:blip r:embed="rId20">
                       <a:extLst>
                         <a:ext uri="{28A0092B-C50C-407E-A947-70E740481C1C}">
                           <a14:useLocalDpi xmlns:a14="http://schemas.microsoft.com/office/drawing/2010/main" val="0"/>
@@ -7502,7 +7415,7 @@
                     <pic:cNvPicPr/>
                   </pic:nvPicPr>
                   <pic:blipFill>
-                    <a:blip r:embed="rId22">
+                    <a:blip r:embed="rId21">
                       <a:extLst>
                         <a:ext uri="{28A0092B-C50C-407E-A947-70E740481C1C}">
                           <a14:useLocalDpi xmlns:a14="http://schemas.microsoft.com/office/drawing/2010/main" val="0"/>
@@ -7613,7 +7526,7 @@
                     <pic:cNvPicPr/>
                   </pic:nvPicPr>
                   <pic:blipFill>
-                    <a:blip r:embed="rId23">
+                    <a:blip r:embed="rId22">
                       <a:extLst>
                         <a:ext uri="{28A0092B-C50C-407E-A947-70E740481C1C}">
                           <a14:useLocalDpi xmlns:a14="http://schemas.microsoft.com/office/drawing/2010/main" val="0"/>
@@ -7641,16 +7554,6 @@
       </w:r>
     </w:p>
     <w:p/>
-    <w:p/>
-    <w:p/>
-    <w:p/>
-    <w:p/>
-    <w:p/>
-    <w:p/>
-    <w:p/>
-    <w:p/>
-    <w:p/>
-    <w:p/>
     <w:p>
       <w:pPr>
         <w:spacing w:after="0"/>
@@ -7664,77 +7567,133 @@
           <w:b/>
           <w:sz w:val="28"/>
         </w:rPr>
-        <w:lastRenderedPageBreak/>
-        <w:t>Proceso 10</w:t>
+        <w:t>Proceso</w:t>
+      </w:r>
+      <w:r>
+        <w:rPr>
+          <w:b/>
+          <w:sz w:val="28"/>
+        </w:rPr>
+        <w:t xml:space="preserve"> 9</w:t>
       </w:r>
     </w:p>
     <w:p>
       <w:pPr>
         <w:spacing w:after="0"/>
         <w:ind w:left="708"/>
-        <w:rPr>
-          <w:b/>
-        </w:rPr>
-      </w:pPr>
-      <w:r>
-        <w:rPr>
-          <w:b/>
-        </w:rPr>
-        <w:t xml:space="preserve">Tipo o Clasificación de Proceso </w:t>
+      </w:pPr>
+      <w:r>
+        <w:rPr>
+          <w:b/>
+        </w:rPr>
+        <w:t xml:space="preserve">Cantidad Hijos, </w:t>
+      </w:r>
+      <w:r>
+        <w:rPr>
+          <w:b/>
+        </w:rPr>
+        <w:t>Nivel Máx</w:t>
+      </w:r>
+      <w:r>
+        <w:rPr>
+          <w:b/>
+        </w:rPr>
+        <w:t>imo</w:t>
+      </w:r>
+      <w:r>
+        <w:rPr>
+          <w:b/>
+        </w:rPr>
+        <w:t xml:space="preserve"> de Parentesco </w:t>
+      </w:r>
+      <w:r>
+        <w:rPr>
+          <w:b/>
+        </w:rPr>
+        <w:br/>
+      </w:r>
+      <w:r>
+        <w:t xml:space="preserve">Comando utilizado: $ </w:t>
+      </w:r>
+      <w:proofErr w:type="spellStart"/>
+      <w:r>
+        <w:t>pstree</w:t>
+      </w:r>
+      <w:proofErr w:type="spellEnd"/>
+      <w:r>
+        <w:br/>
+      </w:r>
+      <w:r>
+        <w:rPr>
+          <w:noProof/>
+          <w:lang w:eastAsia="es-AR"/>
+        </w:rPr>
+        <w:lastRenderedPageBreak/>
+        <w:drawing>
+          <wp:inline distT="0" distB="0" distL="0" distR="0">
+            <wp:extent cx="4114800" cy="3152775"/>
+            <wp:effectExtent l="0" t="0" r="0" b="9525"/>
+            <wp:docPr id="7" name="Imagen 7"/>
+            <wp:cNvGraphicFramePr>
+              <a:graphicFrameLocks xmlns:a="http://schemas.openxmlformats.org/drawingml/2006/main" noChangeAspect="1"/>
+            </wp:cNvGraphicFramePr>
+            <a:graphic xmlns:a="http://schemas.openxmlformats.org/drawingml/2006/main">
+              <a:graphicData uri="http://schemas.openxmlformats.org/drawingml/2006/picture">
+                <pic:pic xmlns:pic="http://schemas.openxmlformats.org/drawingml/2006/picture">
+                  <pic:nvPicPr>
+                    <pic:cNvPr id="7" name="p9-pstree.JPG"/>
+                    <pic:cNvPicPr/>
+                  </pic:nvPicPr>
+                  <pic:blipFill>
+                    <a:blip r:embed="rId23">
+                      <a:extLst>
+                        <a:ext uri="{28A0092B-C50C-407E-A947-70E740481C1C}">
+                          <a14:useLocalDpi xmlns:a14="http://schemas.microsoft.com/office/drawing/2010/main" val="0"/>
+                        </a:ext>
+                      </a:extLst>
+                    </a:blip>
+                    <a:stretch>
+                      <a:fillRect/>
+                    </a:stretch>
+                  </pic:blipFill>
+                  <pic:spPr>
+                    <a:xfrm>
+                      <a:off x="0" y="0"/>
+                      <a:ext cx="4114800" cy="3152775"/>
+                    </a:xfrm>
+                    <a:prstGeom prst="rect">
+                      <a:avLst/>
+                    </a:prstGeom>
+                  </pic:spPr>
+                </pic:pic>
+              </a:graphicData>
+            </a:graphic>
+          </wp:inline>
+        </w:drawing>
+      </w:r>
+      <w:r>
+        <w:br/>
       </w:r>
     </w:p>
     <w:p>
       <w:pPr>
         <w:spacing w:after="0"/>
         <w:ind w:left="708"/>
-      </w:pPr>
-      <w:r>
-        <w:rPr>
-          <w:b/>
-        </w:rPr>
-        <w:t>Cantidad</w:t>
-      </w:r>
-      <w:r>
-        <w:rPr>
-          <w:b/>
-        </w:rPr>
-        <w:t xml:space="preserve"> Hijos</w:t>
-      </w:r>
-      <w:r>
-        <w:rPr>
-          <w:b/>
-        </w:rPr>
-        <w:t xml:space="preserve">, </w:t>
-      </w:r>
-      <w:r>
-        <w:rPr>
-          <w:b/>
-        </w:rPr>
-        <w:t>Nivel Máx</w:t>
-      </w:r>
-      <w:r>
-        <w:rPr>
-          <w:b/>
-        </w:rPr>
-        <w:t>imo de Parentesco</w:t>
-      </w:r>
-      <w:r>
-        <w:rPr>
-          <w:b/>
-        </w:rPr>
-        <w:t xml:space="preserve">, </w:t>
-      </w:r>
-      <w:r>
-        <w:rPr>
-          <w:b/>
-        </w:rPr>
-        <w:t>Cant</w:t>
-      </w:r>
-      <w:r>
-        <w:rPr>
-          <w:b/>
-        </w:rPr>
-        <w:t>idad de</w:t>
+        <w:rPr>
+          <w:b/>
+        </w:rPr>
+      </w:pPr>
+      <w:r>
+        <w:rPr>
+          <w:b/>
+        </w:rPr>
+        <w:t>Consumo CPU (Bajo / Alto)</w:t>
+      </w:r>
+      <w:r>
+        <w:rPr>
+          <w:b/>
+        </w:rPr>
+        <w:t>, Consumo Memoria (Bajo / Alto), Cantidad de</w:t>
       </w:r>
       <w:r>
         <w:rPr>
@@ -7754,7 +7713,7 @@
         <w:rPr>
           <w:b/>
         </w:rPr>
-        <w:t>.</w:t>
+        <w:t xml:space="preserve"> </w:t>
       </w:r>
       <w:r>
         <w:rPr>
@@ -7763,17 +7722,11 @@
         <w:br/>
       </w:r>
       <w:r>
-        <w:t xml:space="preserve">Comando </w:t>
-      </w:r>
-      <w:r>
-        <w:t>utilizado</w:t>
-      </w:r>
-      <w:r>
-        <w:t xml:space="preserve">: $ </w:t>
+        <w:t>Comando utilizado: $</w:t>
       </w:r>
       <w:proofErr w:type="spellStart"/>
       <w:r>
-        <w:t>pstree</w:t>
+        <w:t>htop</w:t>
       </w:r>
       <w:proofErr w:type="spellEnd"/>
       <w:r>
@@ -7784,6 +7737,562 @@
           <w:noProof/>
           <w:lang w:eastAsia="es-AR"/>
         </w:rPr>
+        <w:drawing>
+          <wp:inline distT="0" distB="0" distL="0" distR="0">
+            <wp:extent cx="5633049" cy="2179955"/>
+            <wp:effectExtent l="0" t="0" r="6350" b="0"/>
+            <wp:docPr id="29" name="Imagen 29"/>
+            <wp:cNvGraphicFramePr>
+              <a:graphicFrameLocks xmlns:a="http://schemas.openxmlformats.org/drawingml/2006/main" noChangeAspect="1"/>
+            </wp:cNvGraphicFramePr>
+            <a:graphic xmlns:a="http://schemas.openxmlformats.org/drawingml/2006/main">
+              <a:graphicData uri="http://schemas.openxmlformats.org/drawingml/2006/picture">
+                <pic:pic xmlns:pic="http://schemas.openxmlformats.org/drawingml/2006/picture">
+                  <pic:nvPicPr>
+                    <pic:cNvPr id="29" name="p9-htop.JPG"/>
+                    <pic:cNvPicPr/>
+                  </pic:nvPicPr>
+                  <pic:blipFill>
+                    <a:blip r:embed="rId24">
+                      <a:extLst>
+                        <a:ext uri="{28A0092B-C50C-407E-A947-70E740481C1C}">
+                          <a14:useLocalDpi xmlns:a14="http://schemas.microsoft.com/office/drawing/2010/main" val="0"/>
+                        </a:ext>
+                      </a:extLst>
+                    </a:blip>
+                    <a:stretch>
+                      <a:fillRect/>
+                    </a:stretch>
+                  </pic:blipFill>
+                  <pic:spPr>
+                    <a:xfrm>
+                      <a:off x="0" y="0"/>
+                      <a:ext cx="5641000" cy="2183032"/>
+                    </a:xfrm>
+                    <a:prstGeom prst="rect">
+                      <a:avLst/>
+                    </a:prstGeom>
+                  </pic:spPr>
+                </pic:pic>
+              </a:graphicData>
+            </a:graphic>
+          </wp:inline>
+        </w:drawing>
+      </w:r>
+      <w:r>
+        <w:br/>
+      </w:r>
+    </w:p>
+    <w:p>
+      <w:pPr>
+        <w:spacing w:after="0"/>
+        <w:ind w:left="708"/>
+        <w:rPr>
+          <w:b/>
+        </w:rPr>
+      </w:pPr>
+      <w:r>
+        <w:rPr>
+          <w:b/>
+        </w:rPr>
+        <w:t>Cantidad Semáforos, Memoria</w:t>
+      </w:r>
+      <w:r>
+        <w:rPr>
+          <w:b/>
+        </w:rPr>
+        <w:t xml:space="preserve"> Compartida </w:t>
+      </w:r>
+      <w:r>
+        <w:rPr>
+          <w:b/>
+        </w:rPr>
+        <w:br/>
+      </w:r>
+      <w:r>
+        <w:t xml:space="preserve">Comando utilizado: $ </w:t>
+      </w:r>
+      <w:proofErr w:type="spellStart"/>
+      <w:r>
+        <w:t>ipcs</w:t>
+      </w:r>
+      <w:proofErr w:type="spellEnd"/>
+      <w:r>
+        <w:br/>
+      </w:r>
+      <w:r>
+        <w:rPr>
+          <w:noProof/>
+          <w:lang w:eastAsia="es-AR"/>
+        </w:rPr>
+        <w:drawing>
+          <wp:inline distT="0" distB="0" distL="0" distR="0">
+            <wp:extent cx="5741884" cy="2027208"/>
+            <wp:effectExtent l="0" t="0" r="0" b="0"/>
+            <wp:docPr id="38" name="Imagen 38"/>
+            <wp:cNvGraphicFramePr>
+              <a:graphicFrameLocks xmlns:a="http://schemas.openxmlformats.org/drawingml/2006/main" noChangeAspect="1"/>
+            </wp:cNvGraphicFramePr>
+            <a:graphic xmlns:a="http://schemas.openxmlformats.org/drawingml/2006/main">
+              <a:graphicData uri="http://schemas.openxmlformats.org/drawingml/2006/picture">
+                <pic:pic xmlns:pic="http://schemas.openxmlformats.org/drawingml/2006/picture">
+                  <pic:nvPicPr>
+                    <pic:cNvPr id="38" name="p9-ipcs.JPG"/>
+                    <pic:cNvPicPr/>
+                  </pic:nvPicPr>
+                  <pic:blipFill rotWithShape="1">
+                    <a:blip r:embed="rId25">
+                      <a:extLst>
+                        <a:ext uri="{28A0092B-C50C-407E-A947-70E740481C1C}">
+                          <a14:useLocalDpi xmlns:a14="http://schemas.microsoft.com/office/drawing/2010/main" val="0"/>
+                        </a:ext>
+                      </a:extLst>
+                    </a:blip>
+                    <a:srcRect t="4664" b="3966"/>
+                    <a:stretch/>
+                  </pic:blipFill>
+                  <pic:spPr bwMode="auto">
+                    <a:xfrm>
+                      <a:off x="0" y="0"/>
+                      <a:ext cx="5743575" cy="2027805"/>
+                    </a:xfrm>
+                    <a:prstGeom prst="rect">
+                      <a:avLst/>
+                    </a:prstGeom>
+                    <a:ln>
+                      <a:noFill/>
+                    </a:ln>
+                    <a:extLst>
+                      <a:ext uri="{53640926-AAD7-44D8-BBD7-CCE9431645EC}">
+                        <a14:shadowObscured xmlns:a14="http://schemas.microsoft.com/office/drawing/2010/main"/>
+                      </a:ext>
+                    </a:extLst>
+                  </pic:spPr>
+                </pic:pic>
+              </a:graphicData>
+            </a:graphic>
+          </wp:inline>
+        </w:drawing>
+      </w:r>
+      <w:r>
+        <w:br/>
+      </w:r>
+    </w:p>
+    <w:p>
+      <w:pPr>
+        <w:spacing w:after="0"/>
+        <w:ind w:left="708"/>
+        <w:rPr>
+          <w:b/>
+        </w:rPr>
+      </w:pPr>
+      <w:r>
+        <w:rPr>
+          <w:b/>
+        </w:rPr>
+        <w:lastRenderedPageBreak/>
+        <w:t xml:space="preserve">Consumo I/O (Bajo / Alto) </w:t>
+      </w:r>
+      <w:r>
+        <w:rPr>
+          <w:b/>
+        </w:rPr>
+        <w:br/>
+      </w:r>
+      <w:r>
+        <w:t xml:space="preserve">Comando utilizado: # </w:t>
+      </w:r>
+      <w:proofErr w:type="spellStart"/>
+      <w:r>
+        <w:t>iotop</w:t>
+      </w:r>
+      <w:proofErr w:type="spellEnd"/>
+      <w:r>
+        <w:t xml:space="preserve"> –u </w:t>
+      </w:r>
+      <w:proofErr w:type="spellStart"/>
+      <w:r>
+        <w:t>usertest</w:t>
+      </w:r>
+      <w:proofErr w:type="spellEnd"/>
+      <w:r>
+        <w:br/>
+      </w:r>
+      <w:r>
+        <w:rPr>
+          <w:b/>
+          <w:noProof/>
+          <w:lang w:eastAsia="es-AR"/>
+        </w:rPr>
+        <w:drawing>
+          <wp:inline distT="0" distB="0" distL="0" distR="0">
+            <wp:extent cx="5514975" cy="1571625"/>
+            <wp:effectExtent l="0" t="0" r="9525" b="9525"/>
+            <wp:docPr id="35" name="Imagen 35"/>
+            <wp:cNvGraphicFramePr>
+              <a:graphicFrameLocks xmlns:a="http://schemas.openxmlformats.org/drawingml/2006/main" noChangeAspect="1"/>
+            </wp:cNvGraphicFramePr>
+            <a:graphic xmlns:a="http://schemas.openxmlformats.org/drawingml/2006/main">
+              <a:graphicData uri="http://schemas.openxmlformats.org/drawingml/2006/picture">
+                <pic:pic xmlns:pic="http://schemas.openxmlformats.org/drawingml/2006/picture">
+                  <pic:nvPicPr>
+                    <pic:cNvPr id="35" name="p9-iotop.JPG"/>
+                    <pic:cNvPicPr/>
+                  </pic:nvPicPr>
+                  <pic:blipFill>
+                    <a:blip r:embed="rId26">
+                      <a:extLst>
+                        <a:ext uri="{28A0092B-C50C-407E-A947-70E740481C1C}">
+                          <a14:useLocalDpi xmlns:a14="http://schemas.microsoft.com/office/drawing/2010/main" val="0"/>
+                        </a:ext>
+                      </a:extLst>
+                    </a:blip>
+                    <a:stretch>
+                      <a:fillRect/>
+                    </a:stretch>
+                  </pic:blipFill>
+                  <pic:spPr>
+                    <a:xfrm>
+                      <a:off x="0" y="0"/>
+                      <a:ext cx="5514975" cy="1571625"/>
+                    </a:xfrm>
+                    <a:prstGeom prst="rect">
+                      <a:avLst/>
+                    </a:prstGeom>
+                  </pic:spPr>
+                </pic:pic>
+              </a:graphicData>
+            </a:graphic>
+          </wp:inline>
+        </w:drawing>
+      </w:r>
+      <w:r>
+        <w:rPr>
+          <w:b/>
+        </w:rPr>
+        <w:br/>
+      </w:r>
+    </w:p>
+    <w:p>
+      <w:pPr>
+        <w:spacing w:after="0"/>
+        <w:ind w:left="708"/>
+      </w:pPr>
+      <w:r>
+        <w:rPr>
+          <w:b/>
+        </w:rPr>
+        <w:t>Cantidad</w:t>
+      </w:r>
+      <w:r>
+        <w:rPr>
+          <w:b/>
+        </w:rPr>
+        <w:t xml:space="preserve"> archivos utilizados </w:t>
+      </w:r>
+      <w:r>
+        <w:rPr>
+          <w:b/>
+        </w:rPr>
+        <w:br/>
+      </w:r>
+      <w:r>
+        <w:t xml:space="preserve">Comando utilizado: # </w:t>
+      </w:r>
+      <w:proofErr w:type="spellStart"/>
+      <w:r>
+        <w:t>lsof</w:t>
+      </w:r>
+      <w:proofErr w:type="spellEnd"/>
+      <w:r>
+        <w:br/>
+      </w:r>
+      <w:r>
+        <w:rPr>
+          <w:noProof/>
+          <w:lang w:eastAsia="es-AR"/>
+        </w:rPr>
+        <w:drawing>
+          <wp:inline distT="0" distB="0" distL="0" distR="0">
+            <wp:extent cx="6188710" cy="920750"/>
+            <wp:effectExtent l="0" t="0" r="2540" b="0"/>
+            <wp:docPr id="39" name="Imagen 39"/>
+            <wp:cNvGraphicFramePr>
+              <a:graphicFrameLocks xmlns:a="http://schemas.openxmlformats.org/drawingml/2006/main" noChangeAspect="1"/>
+            </wp:cNvGraphicFramePr>
+            <a:graphic xmlns:a="http://schemas.openxmlformats.org/drawingml/2006/main">
+              <a:graphicData uri="http://schemas.openxmlformats.org/drawingml/2006/picture">
+                <pic:pic xmlns:pic="http://schemas.openxmlformats.org/drawingml/2006/picture">
+                  <pic:nvPicPr>
+                    <pic:cNvPr id="39" name="p9-lsof.JPG"/>
+                    <pic:cNvPicPr/>
+                  </pic:nvPicPr>
+                  <pic:blipFill>
+                    <a:blip r:embed="rId27">
+                      <a:extLst>
+                        <a:ext uri="{28A0092B-C50C-407E-A947-70E740481C1C}">
+                          <a14:useLocalDpi xmlns:a14="http://schemas.microsoft.com/office/drawing/2010/main" val="0"/>
+                        </a:ext>
+                      </a:extLst>
+                    </a:blip>
+                    <a:stretch>
+                      <a:fillRect/>
+                    </a:stretch>
+                  </pic:blipFill>
+                  <pic:spPr>
+                    <a:xfrm>
+                      <a:off x="0" y="0"/>
+                      <a:ext cx="6188710" cy="920750"/>
+                    </a:xfrm>
+                    <a:prstGeom prst="rect">
+                      <a:avLst/>
+                    </a:prstGeom>
+                  </pic:spPr>
+                </pic:pic>
+              </a:graphicData>
+            </a:graphic>
+          </wp:inline>
+        </w:drawing>
+      </w:r>
+      <w:r>
+        <w:br/>
+      </w:r>
+    </w:p>
+    <w:p>
+      <w:pPr>
+        <w:spacing w:after="0"/>
+        <w:ind w:left="708"/>
+        <w:rPr>
+          <w:b/>
+        </w:rPr>
+      </w:pPr>
+      <w:r>
+        <w:rPr>
+          <w:b/>
+        </w:rPr>
+        <w:t>P</w:t>
+      </w:r>
+      <w:r>
+        <w:rPr>
+          <w:b/>
+        </w:rPr>
+        <w:t>uerto/s abierto/s como servidor, Cantidad</w:t>
+      </w:r>
+      <w:r>
+        <w:rPr>
+          <w:b/>
+        </w:rPr>
+        <w:t xml:space="preserve"> conexiones como cliente</w:t>
+      </w:r>
+    </w:p>
+    <w:p>
+      <w:pPr>
+        <w:spacing w:after="0"/>
+        <w:ind w:left="708"/>
+      </w:pPr>
+      <w:r>
+        <w:t xml:space="preserve">Comando utilizado: # </w:t>
+      </w:r>
+      <w:proofErr w:type="spellStart"/>
+      <w:r>
+        <w:t>netstat</w:t>
+      </w:r>
+      <w:proofErr w:type="spellEnd"/>
+      <w:r>
+        <w:t xml:space="preserve"> –</w:t>
+      </w:r>
+      <w:proofErr w:type="spellStart"/>
+      <w:r>
+        <w:t>putna</w:t>
+      </w:r>
+      <w:proofErr w:type="spellEnd"/>
+      <w:r>
+        <w:br/>
+      </w:r>
+      <w:r>
+        <w:rPr>
+          <w:noProof/>
+          <w:lang w:eastAsia="es-AR"/>
+        </w:rPr>
+        <w:drawing>
+          <wp:inline distT="0" distB="0" distL="0" distR="0">
+            <wp:extent cx="6188710" cy="1870075"/>
+            <wp:effectExtent l="0" t="0" r="2540" b="0"/>
+            <wp:docPr id="40" name="Imagen 40"/>
+            <wp:cNvGraphicFramePr>
+              <a:graphicFrameLocks xmlns:a="http://schemas.openxmlformats.org/drawingml/2006/main" noChangeAspect="1"/>
+            </wp:cNvGraphicFramePr>
+            <a:graphic xmlns:a="http://schemas.openxmlformats.org/drawingml/2006/main">
+              <a:graphicData uri="http://schemas.openxmlformats.org/drawingml/2006/picture">
+                <pic:pic xmlns:pic="http://schemas.openxmlformats.org/drawingml/2006/picture">
+                  <pic:nvPicPr>
+                    <pic:cNvPr id="40" name="p9-netstat.JPG"/>
+                    <pic:cNvPicPr/>
+                  </pic:nvPicPr>
+                  <pic:blipFill>
+                    <a:blip r:embed="rId28">
+                      <a:extLst>
+                        <a:ext uri="{28A0092B-C50C-407E-A947-70E740481C1C}">
+                          <a14:useLocalDpi xmlns:a14="http://schemas.microsoft.com/office/drawing/2010/main" val="0"/>
+                        </a:ext>
+                      </a:extLst>
+                    </a:blip>
+                    <a:stretch>
+                      <a:fillRect/>
+                    </a:stretch>
+                  </pic:blipFill>
+                  <pic:spPr>
+                    <a:xfrm>
+                      <a:off x="0" y="0"/>
+                      <a:ext cx="6188710" cy="1870075"/>
+                    </a:xfrm>
+                    <a:prstGeom prst="rect">
+                      <a:avLst/>
+                    </a:prstGeom>
+                  </pic:spPr>
+                </pic:pic>
+              </a:graphicData>
+            </a:graphic>
+          </wp:inline>
+        </w:drawing>
+      </w:r>
+      <w:r>
+        <w:br/>
+      </w:r>
+    </w:p>
+    <w:p>
+      <w:pPr>
+        <w:spacing w:after="0"/>
+        <w:rPr>
+          <w:b/>
+          <w:sz w:val="28"/>
+        </w:rPr>
+      </w:pPr>
+      <w:r>
+        <w:rPr>
+          <w:b/>
+          <w:sz w:val="28"/>
+        </w:rPr>
+        <w:t>Proceso 10</w:t>
+      </w:r>
+    </w:p>
+    <w:p>
+      <w:pPr>
+        <w:spacing w:after="0"/>
+        <w:ind w:left="708"/>
+        <w:rPr>
+          <w:b/>
+        </w:rPr>
+      </w:pPr>
+      <w:r>
+        <w:rPr>
+          <w:b/>
+        </w:rPr>
+        <w:t xml:space="preserve">Tipo o Clasificación de Proceso </w:t>
+      </w:r>
+    </w:p>
+    <w:p>
+      <w:pPr>
+        <w:spacing w:after="0"/>
+        <w:ind w:left="708"/>
+      </w:pPr>
+      <w:r>
+        <w:rPr>
+          <w:b/>
+        </w:rPr>
+        <w:t>Cantidad</w:t>
+      </w:r>
+      <w:r>
+        <w:rPr>
+          <w:b/>
+        </w:rPr>
+        <w:t xml:space="preserve"> Hijos</w:t>
+      </w:r>
+      <w:r>
+        <w:rPr>
+          <w:b/>
+        </w:rPr>
+        <w:t xml:space="preserve">, </w:t>
+      </w:r>
+      <w:r>
+        <w:rPr>
+          <w:b/>
+        </w:rPr>
+        <w:t>Nivel Máx</w:t>
+      </w:r>
+      <w:r>
+        <w:rPr>
+          <w:b/>
+        </w:rPr>
+        <w:t>imo de Parentesco</w:t>
+      </w:r>
+      <w:r>
+        <w:rPr>
+          <w:b/>
+        </w:rPr>
+        <w:t xml:space="preserve">, </w:t>
+      </w:r>
+      <w:r>
+        <w:rPr>
+          <w:b/>
+        </w:rPr>
+        <w:t>Cant</w:t>
+      </w:r>
+      <w:r>
+        <w:rPr>
+          <w:b/>
+        </w:rPr>
+        <w:t>idad de</w:t>
+      </w:r>
+      <w:r>
+        <w:rPr>
+          <w:b/>
+        </w:rPr>
+        <w:t xml:space="preserve"> </w:t>
+      </w:r>
+      <w:proofErr w:type="spellStart"/>
+      <w:r>
+        <w:rPr>
+          <w:b/>
+        </w:rPr>
+        <w:t>Threads</w:t>
+      </w:r>
+      <w:proofErr w:type="spellEnd"/>
+      <w:r>
+        <w:rPr>
+          <w:b/>
+        </w:rPr>
+        <w:t>.</w:t>
+      </w:r>
+      <w:r>
+        <w:rPr>
+          <w:b/>
+        </w:rPr>
+        <w:br/>
+      </w:r>
+      <w:r>
+        <w:t xml:space="preserve">Comando </w:t>
+      </w:r>
+      <w:r>
+        <w:t>utilizado</w:t>
+      </w:r>
+      <w:r>
+        <w:t xml:space="preserve">: $ </w:t>
+      </w:r>
+      <w:proofErr w:type="spellStart"/>
+      <w:r>
+        <w:t>pstree</w:t>
+      </w:r>
+      <w:proofErr w:type="spellEnd"/>
+      <w:r>
+        <w:br/>
+      </w:r>
+      <w:r>
+        <w:rPr>
+          <w:noProof/>
+          <w:lang w:eastAsia="es-AR"/>
+        </w:rPr>
+        <w:lastRenderedPageBreak/>
         <w:drawing>
           <wp:inline distT="0" distB="0" distL="0" distR="0">
             <wp:extent cx="4362450" cy="3105150"/>
@@ -7800,7 +8309,7 @@
                     <pic:cNvPicPr/>
                   </pic:nvPicPr>
                   <pic:blipFill>
-                    <a:blip r:embed="rId24">
+                    <a:blip r:embed="rId29">
                       <a:extLst>
                         <a:ext uri="{28A0092B-C50C-407E-A947-70E740481C1C}">
                           <a14:useLocalDpi xmlns:a14="http://schemas.microsoft.com/office/drawing/2010/main" val="0"/>
@@ -7894,7 +8403,7 @@
                     <pic:cNvPicPr/>
                   </pic:nvPicPr>
                   <pic:blipFill>
-                    <a:blip r:embed="rId25">
+                    <a:blip r:embed="rId30">
                       <a:extLst>
                         <a:ext uri="{28A0092B-C50C-407E-A947-70E740481C1C}">
                           <a14:useLocalDpi xmlns:a14="http://schemas.microsoft.com/office/drawing/2010/main" val="0"/>
@@ -7985,7 +8494,7 @@
                     <pic:cNvPicPr/>
                   </pic:nvPicPr>
                   <pic:blipFill rotWithShape="1">
-                    <a:blip r:embed="rId26">
+                    <a:blip r:embed="rId31">
                       <a:extLst>
                         <a:ext uri="{28A0092B-C50C-407E-A947-70E740481C1C}">
                           <a14:useLocalDpi xmlns:a14="http://schemas.microsoft.com/office/drawing/2010/main" val="0"/>
@@ -8026,30 +8535,11 @@
       <w:pPr>
         <w:spacing w:after="0"/>
         <w:ind w:left="708"/>
-        <w:rPr>
-          <w:b/>
-        </w:rPr>
-      </w:pPr>
-    </w:p>
-    <w:p>
-      <w:pPr>
-        <w:spacing w:after="0"/>
-        <w:ind w:left="708"/>
-        <w:rPr>
-          <w:b/>
-        </w:rPr>
-      </w:pPr>
-    </w:p>
-    <w:p>
-      <w:pPr>
-        <w:spacing w:after="0"/>
-        <w:ind w:left="708"/>
-      </w:pPr>
-      <w:r>
-        <w:rPr>
-          <w:b/>
-        </w:rPr>
-        <w:lastRenderedPageBreak/>
+      </w:pPr>
+      <w:r>
+        <w:rPr>
+          <w:b/>
+        </w:rPr>
         <w:t xml:space="preserve">Consumo I/O (Bajo / Alto) </w:t>
       </w:r>
       <w:r>
@@ -8085,6 +8575,7 @@
           <w:noProof/>
           <w:lang w:eastAsia="es-AR"/>
         </w:rPr>
+        <w:lastRenderedPageBreak/>
         <w:drawing>
           <wp:inline distT="0" distB="0" distL="0" distR="0">
             <wp:extent cx="5589917" cy="821690"/>
@@ -8101,7 +8592,7 @@
                     <pic:cNvPicPr/>
                   </pic:nvPicPr>
                   <pic:blipFill rotWithShape="1">
-                    <a:blip r:embed="rId27">
+                    <a:blip r:embed="rId32">
                       <a:extLst>
                         <a:ext uri="{28A0092B-C50C-407E-A947-70E740481C1C}">
                           <a14:useLocalDpi xmlns:a14="http://schemas.microsoft.com/office/drawing/2010/main" val="0"/>
@@ -8216,7 +8707,7 @@
                     <pic:cNvPicPr/>
                   </pic:nvPicPr>
                   <pic:blipFill>
-                    <a:blip r:embed="rId28">
+                    <a:blip r:embed="rId33">
                       <a:extLst>
                         <a:ext uri="{28A0092B-C50C-407E-A947-70E740481C1C}">
                           <a14:useLocalDpi xmlns:a14="http://schemas.microsoft.com/office/drawing/2010/main" val="0"/>
@@ -8321,7 +8812,7 @@
                     <pic:cNvPicPr/>
                   </pic:nvPicPr>
                   <pic:blipFill>
-                    <a:blip r:embed="rId29">
+                    <a:blip r:embed="rId34">
                       <a:extLst>
                         <a:ext uri="{28A0092B-C50C-407E-A947-70E740481C1C}">
                           <a14:useLocalDpi xmlns:a14="http://schemas.microsoft.com/office/drawing/2010/main" val="0"/>
@@ -8348,8 +8839,15 @@
         </w:drawing>
       </w:r>
     </w:p>
-    <w:p/>
-    <w:p/>
+    <w:p>
+      <w:pPr>
+        <w:spacing w:after="0"/>
+        <w:rPr>
+          <w:b/>
+          <w:sz w:val="28"/>
+        </w:rPr>
+      </w:pPr>
+    </w:p>
     <w:p>
       <w:pPr>
         <w:spacing w:after="0"/>
@@ -8384,27 +8882,13 @@
         <w:rPr>
           <w:b/>
         </w:rPr>
-        <w:t>Consumo Memoria (Bajo / Alto</w:t>
-      </w:r>
-      <w:proofErr w:type="gramStart"/>
-      <w:r>
-        <w:rPr>
-          <w:b/>
-        </w:rPr>
-        <w:t xml:space="preserve">) </w:t>
-      </w:r>
-      <w:r>
-        <w:rPr>
-          <w:b/>
-        </w:rPr>
-        <w:t>,</w:t>
-      </w:r>
-      <w:proofErr w:type="gramEnd"/>
-      <w:r>
-        <w:rPr>
-          <w:b/>
-        </w:rPr>
-        <w:t xml:space="preserve"> Cantidad </w:t>
+        <w:t>Consumo Memoria (Bajo / Alto)</w:t>
+      </w:r>
+      <w:r>
+        <w:rPr>
+          <w:b/>
+        </w:rPr>
+        <w:t xml:space="preserve">, Cantidad </w:t>
       </w:r>
       <w:proofErr w:type="spellStart"/>
       <w:r>
@@ -8452,7 +8936,7 @@
                     <pic:cNvPicPr/>
                   </pic:nvPicPr>
                   <pic:blipFill>
-                    <a:blip r:embed="rId30">
+                    <a:blip r:embed="rId35">
                       <a:extLst>
                         <a:ext uri="{28A0092B-C50C-407E-A947-70E740481C1C}">
                           <a14:useLocalDpi xmlns:a14="http://schemas.microsoft.com/office/drawing/2010/main" val="0"/>
@@ -8487,35 +8971,10 @@
         <w:spacing w:after="0"/>
         <w:ind w:left="708"/>
       </w:pPr>
-    </w:p>
-    <w:p>
-      <w:pPr>
-        <w:spacing w:after="0"/>
-        <w:ind w:left="708"/>
-      </w:pPr>
-    </w:p>
-    <w:p>
-      <w:pPr>
-        <w:spacing w:after="0"/>
-        <w:ind w:left="708"/>
-      </w:pPr>
-    </w:p>
-    <w:p>
-      <w:pPr>
-        <w:spacing w:after="0"/>
-        <w:ind w:left="708"/>
-      </w:pPr>
-    </w:p>
-    <w:p>
-      <w:pPr>
-        <w:spacing w:after="0"/>
-        <w:ind w:left="708"/>
-      </w:pPr>
-      <w:r>
-        <w:rPr>
-          <w:b/>
-        </w:rPr>
-        <w:lastRenderedPageBreak/>
+      <w:r>
+        <w:rPr>
+          <w:b/>
+        </w:rPr>
         <w:t>Cantidad</w:t>
       </w:r>
       <w:r>
@@ -8570,7 +9029,7 @@
                     <pic:cNvPicPr/>
                   </pic:nvPicPr>
                   <pic:blipFill>
-                    <a:blip r:embed="rId31">
+                    <a:blip r:embed="rId36">
                       <a:extLst>
                         <a:ext uri="{28A0092B-C50C-407E-A947-70E740481C1C}">
                           <a14:useLocalDpi xmlns:a14="http://schemas.microsoft.com/office/drawing/2010/main" val="0"/>
@@ -8653,6 +9112,7 @@
           <w:noProof/>
           <w:lang w:eastAsia="es-AR"/>
         </w:rPr>
+        <w:lastRenderedPageBreak/>
         <w:drawing>
           <wp:inline distT="0" distB="0" distL="0" distR="0">
             <wp:extent cx="5657850" cy="2994957"/>
@@ -8669,7 +9129,7 @@
                     <pic:cNvPicPr/>
                   </pic:nvPicPr>
                   <pic:blipFill>
-                    <a:blip r:embed="rId32">
+                    <a:blip r:embed="rId37">
                       <a:extLst>
                         <a:ext uri="{28A0092B-C50C-407E-A947-70E740481C1C}">
                           <a14:useLocalDpi xmlns:a14="http://schemas.microsoft.com/office/drawing/2010/main" val="0"/>
@@ -8790,7 +9250,7 @@
                     <pic:cNvPicPr/>
                   </pic:nvPicPr>
                   <pic:blipFill>
-                    <a:blip r:embed="rId33">
+                    <a:blip r:embed="rId38">
                       <a:extLst>
                         <a:ext uri="{28A0092B-C50C-407E-A947-70E740481C1C}">
                           <a14:useLocalDpi xmlns:a14="http://schemas.microsoft.com/office/drawing/2010/main" val="0"/>
@@ -8819,56 +9279,21 @@
       <w:r>
         <w:br/>
       </w:r>
+      <w:bookmarkStart w:id="0" w:name="_GoBack"/>
+      <w:bookmarkEnd w:id="0"/>
     </w:p>
     <w:p>
       <w:pPr>
         <w:spacing w:after="0"/>
         <w:ind w:left="708"/>
-      </w:pPr>
-    </w:p>
-    <w:p>
-      <w:pPr>
-        <w:spacing w:after="0"/>
-        <w:ind w:left="708"/>
-      </w:pPr>
-    </w:p>
-    <w:p>
-      <w:pPr>
-        <w:spacing w:after="0"/>
-        <w:ind w:left="708"/>
-      </w:pPr>
-    </w:p>
-    <w:p>
-      <w:pPr>
-        <w:spacing w:after="0"/>
-        <w:ind w:left="708"/>
-      </w:pPr>
-    </w:p>
-    <w:p>
-      <w:pPr>
-        <w:spacing w:after="0"/>
-        <w:ind w:left="708"/>
-      </w:pPr>
-    </w:p>
-    <w:p>
-      <w:pPr>
-        <w:spacing w:after="0"/>
-        <w:ind w:left="708"/>
-      </w:pPr>
-    </w:p>
-    <w:p>
-      <w:pPr>
-        <w:spacing w:after="0"/>
-        <w:ind w:left="708"/>
-        <w:rPr>
-          <w:b/>
-        </w:rPr>
-      </w:pPr>
-      <w:r>
-        <w:rPr>
-          <w:b/>
-        </w:rPr>
-        <w:lastRenderedPageBreak/>
+        <w:rPr>
+          <w:b/>
+        </w:rPr>
+      </w:pPr>
+      <w:r>
+        <w:rPr>
+          <w:b/>
+        </w:rPr>
         <w:t>Consumo</w:t>
       </w:r>
       <w:r>
@@ -8926,7 +9351,7 @@
                     <pic:cNvPicPr/>
                   </pic:nvPicPr>
                   <pic:blipFill>
-                    <a:blip r:embed="rId34">
+                    <a:blip r:embed="rId39">
                       <a:extLst>
                         <a:ext uri="{28A0092B-C50C-407E-A947-70E740481C1C}">
                           <a14:useLocalDpi xmlns:a14="http://schemas.microsoft.com/office/drawing/2010/main" val="0"/>
@@ -8977,6 +9402,7 @@
         <w:ind w:left="708"/>
       </w:pPr>
       <w:r>
+        <w:lastRenderedPageBreak/>
         <w:t xml:space="preserve">Comando utilizado: # </w:t>
       </w:r>
       <w:proofErr w:type="spellStart"/>
@@ -9019,7 +9445,7 @@
                     <pic:cNvPicPr/>
                   </pic:nvPicPr>
                   <pic:blipFill>
-                    <a:blip r:embed="rId35">
+                    <a:blip r:embed="rId40">
                       <a:extLst>
                         <a:ext uri="{28A0092B-C50C-407E-A947-70E740481C1C}">
                           <a14:useLocalDpi xmlns:a14="http://schemas.microsoft.com/office/drawing/2010/main" val="0"/>
@@ -9100,7 +9526,6 @@
       <w:r>
         <w:br/>
       </w:r>
-      <w:bookmarkStart w:id="0" w:name="_GoBack"/>
       <w:r>
         <w:rPr>
           <w:b/>
@@ -9123,7 +9548,7 @@
                     <pic:cNvPicPr/>
                   </pic:nvPicPr>
                   <pic:blipFill>
-                    <a:blip r:embed="rId36">
+                    <a:blip r:embed="rId41">
                       <a:extLst>
                         <a:ext uri="{28A0092B-C50C-407E-A947-70E740481C1C}">
                           <a14:useLocalDpi xmlns:a14="http://schemas.microsoft.com/office/drawing/2010/main" val="0"/>
@@ -9149,7 +9574,6 @@
           </wp:inline>
         </w:drawing>
       </w:r>
-      <w:bookmarkEnd w:id="0"/>
     </w:p>
     <w:sectPr>
       <w:pgSz w:w="11906" w:h="16838"/>

--- a/Ejercicio_2/Ejercicio_2.docx
+++ b/Ejercicio_2/Ejercicio_2.docx
@@ -303,27 +303,15 @@
                 <w:lang w:val="es-ES" w:eastAsia="es-ES"/>
               </w:rPr>
             </w:pPr>
-            <w:proofErr w:type="spellStart"/>
-            <w:r>
-              <w:rPr>
-                <w:rFonts w:ascii="Arial" w:eastAsia="Times New Roman" w:hAnsi="Arial" w:cs="Arial"/>
-                <w:color w:val="000000"/>
-                <w:sz w:val="20"/>
-                <w:szCs w:val="20"/>
-                <w:lang w:val="es-ES" w:eastAsia="es-ES"/>
-              </w:rPr>
-              <w:t>Cant</w:t>
-            </w:r>
-            <w:proofErr w:type="spellEnd"/>
-            <w:r>
-              <w:rPr>
-                <w:rFonts w:ascii="Arial" w:eastAsia="Times New Roman" w:hAnsi="Arial" w:cs="Arial"/>
-                <w:color w:val="000000"/>
-                <w:sz w:val="20"/>
-                <w:szCs w:val="20"/>
-                <w:lang w:val="es-ES" w:eastAsia="es-ES"/>
-              </w:rPr>
-              <w:t xml:space="preserve">. Hijos </w:t>
+            <w:r>
+              <w:rPr>
+                <w:rFonts w:ascii="Arial" w:eastAsia="Times New Roman" w:hAnsi="Arial" w:cs="Arial"/>
+                <w:color w:val="000000"/>
+                <w:sz w:val="20"/>
+                <w:szCs w:val="20"/>
+                <w:lang w:val="es-ES" w:eastAsia="es-ES"/>
+              </w:rPr>
+              <w:t xml:space="preserve">Cant. Hijos </w:t>
             </w:r>
           </w:p>
         </w:tc>
@@ -446,29 +434,7 @@
                 <w:szCs w:val="20"/>
                 <w:lang w:val="es-ES" w:eastAsia="es-ES"/>
               </w:rPr>
-              <w:t xml:space="preserve">Nivel </w:t>
-            </w:r>
-            <w:proofErr w:type="spellStart"/>
-            <w:r>
-              <w:rPr>
-                <w:rFonts w:ascii="Arial" w:eastAsia="Times New Roman" w:hAnsi="Arial" w:cs="Arial"/>
-                <w:color w:val="000000"/>
-                <w:sz w:val="20"/>
-                <w:szCs w:val="20"/>
-                <w:lang w:val="es-ES" w:eastAsia="es-ES"/>
-              </w:rPr>
-              <w:t>Máx</w:t>
-            </w:r>
-            <w:proofErr w:type="spellEnd"/>
-            <w:r>
-              <w:rPr>
-                <w:rFonts w:ascii="Arial" w:eastAsia="Times New Roman" w:hAnsi="Arial" w:cs="Arial"/>
-                <w:color w:val="000000"/>
-                <w:sz w:val="20"/>
-                <w:szCs w:val="20"/>
-                <w:lang w:val="es-ES" w:eastAsia="es-ES"/>
-              </w:rPr>
-              <w:t xml:space="preserve"> de Parentesco </w:t>
+              <w:t xml:space="preserve">Nivel Máx de Parentesco </w:t>
             </w:r>
           </w:p>
         </w:tc>
@@ -582,49 +548,15 @@
                 <w:lang w:val="es-ES" w:eastAsia="es-ES"/>
               </w:rPr>
             </w:pPr>
-            <w:proofErr w:type="spellStart"/>
-            <w:r>
-              <w:rPr>
-                <w:rFonts w:ascii="Arial" w:eastAsia="Times New Roman" w:hAnsi="Arial" w:cs="Arial"/>
-                <w:color w:val="000000"/>
-                <w:sz w:val="20"/>
-                <w:szCs w:val="20"/>
-                <w:lang w:val="es-ES" w:eastAsia="es-ES"/>
-              </w:rPr>
-              <w:t>Cant</w:t>
-            </w:r>
-            <w:proofErr w:type="spellEnd"/>
-            <w:r>
-              <w:rPr>
-                <w:rFonts w:ascii="Arial" w:eastAsia="Times New Roman" w:hAnsi="Arial" w:cs="Arial"/>
-                <w:color w:val="000000"/>
-                <w:sz w:val="20"/>
-                <w:szCs w:val="20"/>
-                <w:lang w:val="es-ES" w:eastAsia="es-ES"/>
-              </w:rPr>
-              <w:t xml:space="preserve">. </w:t>
-            </w:r>
-            <w:proofErr w:type="spellStart"/>
-            <w:r>
-              <w:rPr>
-                <w:rFonts w:ascii="Arial" w:eastAsia="Times New Roman" w:hAnsi="Arial" w:cs="Arial"/>
-                <w:color w:val="000000"/>
-                <w:sz w:val="20"/>
-                <w:szCs w:val="20"/>
-                <w:lang w:val="es-ES" w:eastAsia="es-ES"/>
-              </w:rPr>
-              <w:t>Threads</w:t>
-            </w:r>
-            <w:proofErr w:type="spellEnd"/>
-            <w:r>
-              <w:rPr>
-                <w:rFonts w:ascii="Arial" w:eastAsia="Times New Roman" w:hAnsi="Arial" w:cs="Arial"/>
-                <w:color w:val="000000"/>
-                <w:sz w:val="20"/>
-                <w:szCs w:val="20"/>
-                <w:lang w:val="es-ES" w:eastAsia="es-ES"/>
-              </w:rPr>
-              <w:t xml:space="preserve"> </w:t>
+            <w:r>
+              <w:rPr>
+                <w:rFonts w:ascii="Arial" w:eastAsia="Times New Roman" w:hAnsi="Arial" w:cs="Arial"/>
+                <w:color w:val="000000"/>
+                <w:sz w:val="20"/>
+                <w:szCs w:val="20"/>
+                <w:lang w:val="es-ES" w:eastAsia="es-ES"/>
+              </w:rPr>
+              <w:t xml:space="preserve">Cant. Threads </w:t>
             </w:r>
           </w:p>
         </w:tc>
@@ -739,49 +671,15 @@
                 <w:lang w:val="es-ES" w:eastAsia="es-ES"/>
               </w:rPr>
             </w:pPr>
-            <w:proofErr w:type="spellStart"/>
-            <w:r>
-              <w:rPr>
-                <w:rFonts w:ascii="Arial" w:eastAsia="Times New Roman" w:hAnsi="Arial" w:cs="Arial"/>
-                <w:color w:val="000000"/>
-                <w:sz w:val="20"/>
-                <w:szCs w:val="20"/>
-                <w:lang w:val="es-ES" w:eastAsia="es-ES"/>
-              </w:rPr>
-              <w:t>Cant</w:t>
-            </w:r>
-            <w:proofErr w:type="spellEnd"/>
-            <w:r>
-              <w:rPr>
-                <w:rFonts w:ascii="Arial" w:eastAsia="Times New Roman" w:hAnsi="Arial" w:cs="Arial"/>
-                <w:color w:val="000000"/>
-                <w:sz w:val="20"/>
-                <w:szCs w:val="20"/>
-                <w:lang w:val="es-ES" w:eastAsia="es-ES"/>
-              </w:rPr>
-              <w:t xml:space="preserve">. </w:t>
-            </w:r>
-            <w:proofErr w:type="spellStart"/>
-            <w:r>
-              <w:rPr>
-                <w:rFonts w:ascii="Arial" w:eastAsia="Times New Roman" w:hAnsi="Arial" w:cs="Arial"/>
-                <w:color w:val="000000"/>
-                <w:sz w:val="20"/>
-                <w:szCs w:val="20"/>
-                <w:lang w:val="es-ES" w:eastAsia="es-ES"/>
-              </w:rPr>
-              <w:t>Semaforos</w:t>
-            </w:r>
-            <w:proofErr w:type="spellEnd"/>
-            <w:r>
-              <w:rPr>
-                <w:rFonts w:ascii="Arial" w:eastAsia="Times New Roman" w:hAnsi="Arial" w:cs="Arial"/>
-                <w:color w:val="000000"/>
-                <w:sz w:val="20"/>
-                <w:szCs w:val="20"/>
-                <w:lang w:val="es-ES" w:eastAsia="es-ES"/>
-              </w:rPr>
-              <w:t xml:space="preserve"> </w:t>
+            <w:r>
+              <w:rPr>
+                <w:rFonts w:ascii="Arial" w:eastAsia="Times New Roman" w:hAnsi="Arial" w:cs="Arial"/>
+                <w:color w:val="000000"/>
+                <w:sz w:val="20"/>
+                <w:szCs w:val="20"/>
+                <w:lang w:val="es-ES" w:eastAsia="es-ES"/>
+              </w:rPr>
+              <w:t xml:space="preserve">Cant. Semaforos </w:t>
             </w:r>
           </w:p>
         </w:tc>
@@ -906,49 +804,15 @@
                 <w:lang w:val="es-ES" w:eastAsia="es-ES"/>
               </w:rPr>
             </w:pPr>
-            <w:proofErr w:type="spellStart"/>
-            <w:r>
-              <w:rPr>
-                <w:rFonts w:ascii="Arial" w:eastAsia="Times New Roman" w:hAnsi="Arial" w:cs="Arial"/>
-                <w:color w:val="000000"/>
-                <w:sz w:val="20"/>
-                <w:szCs w:val="20"/>
-                <w:lang w:val="es-ES" w:eastAsia="es-ES"/>
-              </w:rPr>
-              <w:t>Cant</w:t>
-            </w:r>
-            <w:proofErr w:type="spellEnd"/>
-            <w:r>
-              <w:rPr>
-                <w:rFonts w:ascii="Arial" w:eastAsia="Times New Roman" w:hAnsi="Arial" w:cs="Arial"/>
-                <w:color w:val="000000"/>
-                <w:sz w:val="20"/>
-                <w:szCs w:val="20"/>
-                <w:lang w:val="es-ES" w:eastAsia="es-ES"/>
-              </w:rPr>
-              <w:t xml:space="preserve">. </w:t>
-            </w:r>
-            <w:proofErr w:type="spellStart"/>
-            <w:r>
-              <w:rPr>
-                <w:rFonts w:ascii="Arial" w:eastAsia="Times New Roman" w:hAnsi="Arial" w:cs="Arial"/>
-                <w:color w:val="000000"/>
-                <w:sz w:val="20"/>
-                <w:szCs w:val="20"/>
-                <w:lang w:val="es-ES" w:eastAsia="es-ES"/>
-              </w:rPr>
-              <w:t>Mem</w:t>
-            </w:r>
-            <w:proofErr w:type="spellEnd"/>
-            <w:r>
-              <w:rPr>
-                <w:rFonts w:ascii="Arial" w:eastAsia="Times New Roman" w:hAnsi="Arial" w:cs="Arial"/>
-                <w:color w:val="000000"/>
-                <w:sz w:val="20"/>
-                <w:szCs w:val="20"/>
-                <w:lang w:val="es-ES" w:eastAsia="es-ES"/>
-              </w:rPr>
-              <w:t xml:space="preserve">. Compartida </w:t>
+            <w:r>
+              <w:rPr>
+                <w:rFonts w:ascii="Arial" w:eastAsia="Times New Roman" w:hAnsi="Arial" w:cs="Arial"/>
+                <w:color w:val="000000"/>
+                <w:sz w:val="20"/>
+                <w:szCs w:val="20"/>
+                <w:lang w:val="es-ES" w:eastAsia="es-ES"/>
+              </w:rPr>
+              <w:t xml:space="preserve">Cant. Mem. Compartida </w:t>
             </w:r>
           </w:p>
         </w:tc>
@@ -1430,27 +1294,15 @@
                 <w:lang w:val="es-ES" w:eastAsia="es-ES"/>
               </w:rPr>
             </w:pPr>
-            <w:proofErr w:type="spellStart"/>
-            <w:r>
-              <w:rPr>
-                <w:rFonts w:ascii="Arial" w:eastAsia="Times New Roman" w:hAnsi="Arial" w:cs="Arial"/>
-                <w:color w:val="000000"/>
-                <w:sz w:val="20"/>
-                <w:szCs w:val="20"/>
-                <w:lang w:val="es-ES" w:eastAsia="es-ES"/>
-              </w:rPr>
-              <w:t>Cant</w:t>
-            </w:r>
-            <w:proofErr w:type="spellEnd"/>
-            <w:r>
-              <w:rPr>
-                <w:rFonts w:ascii="Arial" w:eastAsia="Times New Roman" w:hAnsi="Arial" w:cs="Arial"/>
-                <w:color w:val="000000"/>
-                <w:sz w:val="20"/>
-                <w:szCs w:val="20"/>
-                <w:lang w:val="es-ES" w:eastAsia="es-ES"/>
-              </w:rPr>
-              <w:t xml:space="preserve">. archivos utilizados </w:t>
+            <w:r>
+              <w:rPr>
+                <w:rFonts w:ascii="Arial" w:eastAsia="Times New Roman" w:hAnsi="Arial" w:cs="Arial"/>
+                <w:color w:val="000000"/>
+                <w:sz w:val="20"/>
+                <w:szCs w:val="20"/>
+                <w:lang w:val="es-ES" w:eastAsia="es-ES"/>
+              </w:rPr>
+              <w:t xml:space="preserve">Cant. archivos utilizados </w:t>
             </w:r>
           </w:p>
         </w:tc>
@@ -1629,6 +1481,14 @@
                 <w:lang w:val="es-ES" w:eastAsia="es-ES"/>
               </w:rPr>
             </w:pPr>
+            <w:r>
+              <w:rPr>
+                <w:rFonts w:eastAsia="Times New Roman" w:cs="Arial"/>
+                <w:color w:val="000000"/>
+                <w:lang w:val="es-ES" w:eastAsia="es-ES"/>
+              </w:rPr>
+              <w:t>0</w:t>
+            </w:r>
           </w:p>
         </w:tc>
         <w:tc>
@@ -1647,6 +1507,14 @@
                 <w:lang w:val="es-ES" w:eastAsia="es-ES"/>
               </w:rPr>
             </w:pPr>
+            <w:r>
+              <w:rPr>
+                <w:rFonts w:eastAsia="Times New Roman" w:cs="Arial"/>
+                <w:color w:val="000000"/>
+                <w:lang w:val="es-ES" w:eastAsia="es-ES"/>
+              </w:rPr>
+              <w:t>0</w:t>
+            </w:r>
           </w:p>
         </w:tc>
       </w:tr>
@@ -1671,27 +1539,15 @@
                 <w:lang w:val="es-ES" w:eastAsia="es-ES"/>
               </w:rPr>
             </w:pPr>
-            <w:proofErr w:type="spellStart"/>
-            <w:r>
-              <w:rPr>
-                <w:rFonts w:ascii="Arial" w:eastAsia="Times New Roman" w:hAnsi="Arial" w:cs="Arial"/>
-                <w:color w:val="000000"/>
-                <w:sz w:val="20"/>
-                <w:szCs w:val="20"/>
-                <w:lang w:val="es-ES" w:eastAsia="es-ES"/>
-              </w:rPr>
-              <w:t>Cant</w:t>
-            </w:r>
-            <w:proofErr w:type="spellEnd"/>
-            <w:r>
-              <w:rPr>
-                <w:rFonts w:ascii="Arial" w:eastAsia="Times New Roman" w:hAnsi="Arial" w:cs="Arial"/>
-                <w:color w:val="000000"/>
-                <w:sz w:val="20"/>
-                <w:szCs w:val="20"/>
-                <w:lang w:val="es-ES" w:eastAsia="es-ES"/>
-              </w:rPr>
-              <w:t xml:space="preserve">. conexiones como cliente </w:t>
+            <w:r>
+              <w:rPr>
+                <w:rFonts w:ascii="Arial" w:eastAsia="Times New Roman" w:hAnsi="Arial" w:cs="Arial"/>
+                <w:color w:val="000000"/>
+                <w:sz w:val="20"/>
+                <w:szCs w:val="20"/>
+                <w:lang w:val="es-ES" w:eastAsia="es-ES"/>
+              </w:rPr>
+              <w:t xml:space="preserve">Cant. conexiones como cliente </w:t>
             </w:r>
           </w:p>
         </w:tc>
@@ -1747,6 +1603,14 @@
                 <w:lang w:val="es-ES" w:eastAsia="es-ES"/>
               </w:rPr>
             </w:pPr>
+            <w:r>
+              <w:rPr>
+                <w:rFonts w:eastAsia="Times New Roman" w:cs="Arial"/>
+                <w:color w:val="000000"/>
+                <w:lang w:val="es-ES" w:eastAsia="es-ES"/>
+              </w:rPr>
+              <w:t>0</w:t>
+            </w:r>
           </w:p>
         </w:tc>
         <w:tc>
@@ -1765,6 +1629,14 @@
                 <w:lang w:val="es-ES" w:eastAsia="es-ES"/>
               </w:rPr>
             </w:pPr>
+            <w:r>
+              <w:rPr>
+                <w:rFonts w:eastAsia="Times New Roman" w:cs="Arial"/>
+                <w:color w:val="000000"/>
+                <w:lang w:val="es-ES" w:eastAsia="es-ES"/>
+              </w:rPr>
+              <w:t>0</w:t>
+            </w:r>
           </w:p>
         </w:tc>
       </w:tr>
@@ -2084,27 +1956,15 @@
                 <w:lang w:val="es-ES" w:eastAsia="es-ES"/>
               </w:rPr>
             </w:pPr>
-            <w:proofErr w:type="spellStart"/>
-            <w:r>
-              <w:rPr>
-                <w:rFonts w:ascii="Arial" w:eastAsia="Times New Roman" w:hAnsi="Arial" w:cs="Arial"/>
-                <w:color w:val="000000"/>
-                <w:sz w:val="20"/>
-                <w:szCs w:val="20"/>
-                <w:lang w:val="es-ES" w:eastAsia="es-ES"/>
-              </w:rPr>
-              <w:t>Cant</w:t>
-            </w:r>
-            <w:proofErr w:type="spellEnd"/>
-            <w:r>
-              <w:rPr>
-                <w:rFonts w:ascii="Arial" w:eastAsia="Times New Roman" w:hAnsi="Arial" w:cs="Arial"/>
-                <w:color w:val="000000"/>
-                <w:sz w:val="20"/>
-                <w:szCs w:val="20"/>
-                <w:lang w:val="es-ES" w:eastAsia="es-ES"/>
-              </w:rPr>
-              <w:t xml:space="preserve">. Hijos </w:t>
+            <w:r>
+              <w:rPr>
+                <w:rFonts w:ascii="Arial" w:eastAsia="Times New Roman" w:hAnsi="Arial" w:cs="Arial"/>
+                <w:color w:val="000000"/>
+                <w:sz w:val="20"/>
+                <w:szCs w:val="20"/>
+                <w:lang w:val="es-ES" w:eastAsia="es-ES"/>
+              </w:rPr>
+              <w:t xml:space="preserve">Cant. Hijos </w:t>
             </w:r>
           </w:p>
         </w:tc>
@@ -2235,29 +2095,7 @@
                 <w:szCs w:val="20"/>
                 <w:lang w:val="es-ES" w:eastAsia="es-ES"/>
               </w:rPr>
-              <w:t xml:space="preserve">Nivel </w:t>
-            </w:r>
-            <w:proofErr w:type="spellStart"/>
-            <w:r>
-              <w:rPr>
-                <w:rFonts w:ascii="Arial" w:eastAsia="Times New Roman" w:hAnsi="Arial" w:cs="Arial"/>
-                <w:color w:val="000000"/>
-                <w:sz w:val="20"/>
-                <w:szCs w:val="20"/>
-                <w:lang w:val="es-ES" w:eastAsia="es-ES"/>
-              </w:rPr>
-              <w:t>Máx</w:t>
-            </w:r>
-            <w:proofErr w:type="spellEnd"/>
-            <w:r>
-              <w:rPr>
-                <w:rFonts w:ascii="Arial" w:eastAsia="Times New Roman" w:hAnsi="Arial" w:cs="Arial"/>
-                <w:color w:val="000000"/>
-                <w:sz w:val="20"/>
-                <w:szCs w:val="20"/>
-                <w:lang w:val="es-ES" w:eastAsia="es-ES"/>
-              </w:rPr>
-              <w:t xml:space="preserve"> de Parentesco </w:t>
+              <w:t xml:space="preserve">Nivel Máx de Parentesco </w:t>
             </w:r>
           </w:p>
         </w:tc>
@@ -2379,49 +2217,15 @@
                 <w:lang w:val="es-ES" w:eastAsia="es-ES"/>
               </w:rPr>
             </w:pPr>
-            <w:proofErr w:type="spellStart"/>
-            <w:r>
-              <w:rPr>
-                <w:rFonts w:ascii="Arial" w:eastAsia="Times New Roman" w:hAnsi="Arial" w:cs="Arial"/>
-                <w:color w:val="000000"/>
-                <w:sz w:val="20"/>
-                <w:szCs w:val="20"/>
-                <w:lang w:val="es-ES" w:eastAsia="es-ES"/>
-              </w:rPr>
-              <w:t>Cant</w:t>
-            </w:r>
-            <w:proofErr w:type="spellEnd"/>
-            <w:r>
-              <w:rPr>
-                <w:rFonts w:ascii="Arial" w:eastAsia="Times New Roman" w:hAnsi="Arial" w:cs="Arial"/>
-                <w:color w:val="000000"/>
-                <w:sz w:val="20"/>
-                <w:szCs w:val="20"/>
-                <w:lang w:val="es-ES" w:eastAsia="es-ES"/>
-              </w:rPr>
-              <w:t xml:space="preserve">. </w:t>
-            </w:r>
-            <w:proofErr w:type="spellStart"/>
-            <w:r>
-              <w:rPr>
-                <w:rFonts w:ascii="Arial" w:eastAsia="Times New Roman" w:hAnsi="Arial" w:cs="Arial"/>
-                <w:color w:val="000000"/>
-                <w:sz w:val="20"/>
-                <w:szCs w:val="20"/>
-                <w:lang w:val="es-ES" w:eastAsia="es-ES"/>
-              </w:rPr>
-              <w:t>Threads</w:t>
-            </w:r>
-            <w:proofErr w:type="spellEnd"/>
-            <w:r>
-              <w:rPr>
-                <w:rFonts w:ascii="Arial" w:eastAsia="Times New Roman" w:hAnsi="Arial" w:cs="Arial"/>
-                <w:color w:val="000000"/>
-                <w:sz w:val="20"/>
-                <w:szCs w:val="20"/>
-                <w:lang w:val="es-ES" w:eastAsia="es-ES"/>
-              </w:rPr>
-              <w:t xml:space="preserve"> </w:t>
+            <w:r>
+              <w:rPr>
+                <w:rFonts w:ascii="Arial" w:eastAsia="Times New Roman" w:hAnsi="Arial" w:cs="Arial"/>
+                <w:color w:val="000000"/>
+                <w:sz w:val="20"/>
+                <w:szCs w:val="20"/>
+                <w:lang w:val="es-ES" w:eastAsia="es-ES"/>
+              </w:rPr>
+              <w:t xml:space="preserve">Cant. Threads </w:t>
             </w:r>
           </w:p>
         </w:tc>
@@ -2536,49 +2340,15 @@
                 <w:lang w:val="es-ES" w:eastAsia="es-ES"/>
               </w:rPr>
             </w:pPr>
-            <w:proofErr w:type="spellStart"/>
-            <w:r>
-              <w:rPr>
-                <w:rFonts w:ascii="Arial" w:eastAsia="Times New Roman" w:hAnsi="Arial" w:cs="Arial"/>
-                <w:color w:val="000000"/>
-                <w:sz w:val="20"/>
-                <w:szCs w:val="20"/>
-                <w:lang w:val="es-ES" w:eastAsia="es-ES"/>
-              </w:rPr>
-              <w:t>Cant</w:t>
-            </w:r>
-            <w:proofErr w:type="spellEnd"/>
-            <w:r>
-              <w:rPr>
-                <w:rFonts w:ascii="Arial" w:eastAsia="Times New Roman" w:hAnsi="Arial" w:cs="Arial"/>
-                <w:color w:val="000000"/>
-                <w:sz w:val="20"/>
-                <w:szCs w:val="20"/>
-                <w:lang w:val="es-ES" w:eastAsia="es-ES"/>
-              </w:rPr>
-              <w:t xml:space="preserve">. </w:t>
-            </w:r>
-            <w:proofErr w:type="spellStart"/>
-            <w:r>
-              <w:rPr>
-                <w:rFonts w:ascii="Arial" w:eastAsia="Times New Roman" w:hAnsi="Arial" w:cs="Arial"/>
-                <w:color w:val="000000"/>
-                <w:sz w:val="20"/>
-                <w:szCs w:val="20"/>
-                <w:lang w:val="es-ES" w:eastAsia="es-ES"/>
-              </w:rPr>
-              <w:t>Semaforos</w:t>
-            </w:r>
-            <w:proofErr w:type="spellEnd"/>
-            <w:r>
-              <w:rPr>
-                <w:rFonts w:ascii="Arial" w:eastAsia="Times New Roman" w:hAnsi="Arial" w:cs="Arial"/>
-                <w:color w:val="000000"/>
-                <w:sz w:val="20"/>
-                <w:szCs w:val="20"/>
-                <w:lang w:val="es-ES" w:eastAsia="es-ES"/>
-              </w:rPr>
-              <w:t xml:space="preserve"> </w:t>
+            <w:r>
+              <w:rPr>
+                <w:rFonts w:ascii="Arial" w:eastAsia="Times New Roman" w:hAnsi="Arial" w:cs="Arial"/>
+                <w:color w:val="000000"/>
+                <w:sz w:val="20"/>
+                <w:szCs w:val="20"/>
+                <w:lang w:val="es-ES" w:eastAsia="es-ES"/>
+              </w:rPr>
+              <w:t xml:space="preserve">Cant. Semaforos </w:t>
             </w:r>
           </w:p>
         </w:tc>
@@ -2684,49 +2454,15 @@
                 <w:lang w:val="es-ES" w:eastAsia="es-ES"/>
               </w:rPr>
             </w:pPr>
-            <w:proofErr w:type="spellStart"/>
-            <w:r>
-              <w:rPr>
-                <w:rFonts w:ascii="Arial" w:eastAsia="Times New Roman" w:hAnsi="Arial" w:cs="Arial"/>
-                <w:color w:val="000000"/>
-                <w:sz w:val="20"/>
-                <w:szCs w:val="20"/>
-                <w:lang w:val="es-ES" w:eastAsia="es-ES"/>
-              </w:rPr>
-              <w:t>Cant</w:t>
-            </w:r>
-            <w:proofErr w:type="spellEnd"/>
-            <w:r>
-              <w:rPr>
-                <w:rFonts w:ascii="Arial" w:eastAsia="Times New Roman" w:hAnsi="Arial" w:cs="Arial"/>
-                <w:color w:val="000000"/>
-                <w:sz w:val="20"/>
-                <w:szCs w:val="20"/>
-                <w:lang w:val="es-ES" w:eastAsia="es-ES"/>
-              </w:rPr>
-              <w:t xml:space="preserve">. </w:t>
-            </w:r>
-            <w:proofErr w:type="spellStart"/>
-            <w:r>
-              <w:rPr>
-                <w:rFonts w:ascii="Arial" w:eastAsia="Times New Roman" w:hAnsi="Arial" w:cs="Arial"/>
-                <w:color w:val="000000"/>
-                <w:sz w:val="20"/>
-                <w:szCs w:val="20"/>
-                <w:lang w:val="es-ES" w:eastAsia="es-ES"/>
-              </w:rPr>
-              <w:t>Mem</w:t>
-            </w:r>
-            <w:proofErr w:type="spellEnd"/>
-            <w:r>
-              <w:rPr>
-                <w:rFonts w:ascii="Arial" w:eastAsia="Times New Roman" w:hAnsi="Arial" w:cs="Arial"/>
-                <w:color w:val="000000"/>
-                <w:sz w:val="20"/>
-                <w:szCs w:val="20"/>
-                <w:lang w:val="es-ES" w:eastAsia="es-ES"/>
-              </w:rPr>
-              <w:t xml:space="preserve">. Compartida </w:t>
+            <w:r>
+              <w:rPr>
+                <w:rFonts w:ascii="Arial" w:eastAsia="Times New Roman" w:hAnsi="Arial" w:cs="Arial"/>
+                <w:color w:val="000000"/>
+                <w:sz w:val="20"/>
+                <w:szCs w:val="20"/>
+                <w:lang w:val="es-ES" w:eastAsia="es-ES"/>
+              </w:rPr>
+              <w:t xml:space="preserve">Cant. Mem. Compartida </w:t>
             </w:r>
           </w:p>
         </w:tc>
@@ -3168,27 +2904,15 @@
                 <w:lang w:val="es-ES" w:eastAsia="es-ES"/>
               </w:rPr>
             </w:pPr>
-            <w:proofErr w:type="spellStart"/>
-            <w:r>
-              <w:rPr>
-                <w:rFonts w:ascii="Arial" w:eastAsia="Times New Roman" w:hAnsi="Arial" w:cs="Arial"/>
-                <w:color w:val="000000"/>
-                <w:sz w:val="20"/>
-                <w:szCs w:val="20"/>
-                <w:lang w:val="es-ES" w:eastAsia="es-ES"/>
-              </w:rPr>
-              <w:t>Cant</w:t>
-            </w:r>
-            <w:proofErr w:type="spellEnd"/>
-            <w:r>
-              <w:rPr>
-                <w:rFonts w:ascii="Arial" w:eastAsia="Times New Roman" w:hAnsi="Arial" w:cs="Arial"/>
-                <w:color w:val="000000"/>
-                <w:sz w:val="20"/>
-                <w:szCs w:val="20"/>
-                <w:lang w:val="es-ES" w:eastAsia="es-ES"/>
-              </w:rPr>
-              <w:t xml:space="preserve">. archivos utilizados </w:t>
+            <w:r>
+              <w:rPr>
+                <w:rFonts w:ascii="Arial" w:eastAsia="Times New Roman" w:hAnsi="Arial" w:cs="Arial"/>
+                <w:color w:val="000000"/>
+                <w:sz w:val="20"/>
+                <w:szCs w:val="20"/>
+                <w:lang w:val="es-ES" w:eastAsia="es-ES"/>
+              </w:rPr>
+              <w:t xml:space="preserve">Cant. archivos utilizados </w:t>
             </w:r>
           </w:p>
         </w:tc>
@@ -3425,27 +3149,15 @@
                 <w:lang w:val="es-ES" w:eastAsia="es-ES"/>
               </w:rPr>
             </w:pPr>
-            <w:proofErr w:type="spellStart"/>
-            <w:r>
-              <w:rPr>
-                <w:rFonts w:ascii="Arial" w:eastAsia="Times New Roman" w:hAnsi="Arial" w:cs="Arial"/>
-                <w:color w:val="000000"/>
-                <w:sz w:val="20"/>
-                <w:szCs w:val="20"/>
-                <w:lang w:val="es-ES" w:eastAsia="es-ES"/>
-              </w:rPr>
-              <w:t>Cant</w:t>
-            </w:r>
-            <w:proofErr w:type="spellEnd"/>
-            <w:r>
-              <w:rPr>
-                <w:rFonts w:ascii="Arial" w:eastAsia="Times New Roman" w:hAnsi="Arial" w:cs="Arial"/>
-                <w:color w:val="000000"/>
-                <w:sz w:val="20"/>
-                <w:szCs w:val="20"/>
-                <w:lang w:val="es-ES" w:eastAsia="es-ES"/>
-              </w:rPr>
-              <w:t xml:space="preserve">. conexiones como cliente </w:t>
+            <w:r>
+              <w:rPr>
+                <w:rFonts w:ascii="Arial" w:eastAsia="Times New Roman" w:hAnsi="Arial" w:cs="Arial"/>
+                <w:color w:val="000000"/>
+                <w:sz w:val="20"/>
+                <w:szCs w:val="20"/>
+                <w:lang w:val="es-ES" w:eastAsia="es-ES"/>
+              </w:rPr>
+              <w:t xml:space="preserve">Cant. conexiones como cliente </w:t>
             </w:r>
           </w:p>
         </w:tc>
@@ -3830,27 +3542,15 @@
                 <w:lang w:val="es-ES" w:eastAsia="es-ES"/>
               </w:rPr>
             </w:pPr>
-            <w:proofErr w:type="spellStart"/>
-            <w:r>
-              <w:rPr>
-                <w:rFonts w:ascii="Arial" w:eastAsia="Times New Roman" w:hAnsi="Arial" w:cs="Arial"/>
-                <w:color w:val="000000"/>
-                <w:sz w:val="20"/>
-                <w:szCs w:val="20"/>
-                <w:lang w:val="es-ES" w:eastAsia="es-ES"/>
-              </w:rPr>
-              <w:t>Cant</w:t>
-            </w:r>
-            <w:proofErr w:type="spellEnd"/>
-            <w:r>
-              <w:rPr>
-                <w:rFonts w:ascii="Arial" w:eastAsia="Times New Roman" w:hAnsi="Arial" w:cs="Arial"/>
-                <w:color w:val="000000"/>
-                <w:sz w:val="20"/>
-                <w:szCs w:val="20"/>
-                <w:lang w:val="es-ES" w:eastAsia="es-ES"/>
-              </w:rPr>
-              <w:t xml:space="preserve">. Hijos </w:t>
+            <w:r>
+              <w:rPr>
+                <w:rFonts w:ascii="Arial" w:eastAsia="Times New Roman" w:hAnsi="Arial" w:cs="Arial"/>
+                <w:color w:val="000000"/>
+                <w:sz w:val="20"/>
+                <w:szCs w:val="20"/>
+                <w:lang w:val="es-ES" w:eastAsia="es-ES"/>
+              </w:rPr>
+              <w:t xml:space="preserve">Cant. Hijos </w:t>
             </w:r>
           </w:p>
         </w:tc>
@@ -3963,29 +3663,7 @@
                 <w:szCs w:val="20"/>
                 <w:lang w:val="es-ES" w:eastAsia="es-ES"/>
               </w:rPr>
-              <w:t xml:space="preserve">Nivel </w:t>
-            </w:r>
-            <w:proofErr w:type="spellStart"/>
-            <w:r>
-              <w:rPr>
-                <w:rFonts w:ascii="Arial" w:eastAsia="Times New Roman" w:hAnsi="Arial" w:cs="Arial"/>
-                <w:color w:val="000000"/>
-                <w:sz w:val="20"/>
-                <w:szCs w:val="20"/>
-                <w:lang w:val="es-ES" w:eastAsia="es-ES"/>
-              </w:rPr>
-              <w:t>Máx</w:t>
-            </w:r>
-            <w:proofErr w:type="spellEnd"/>
-            <w:r>
-              <w:rPr>
-                <w:rFonts w:ascii="Arial" w:eastAsia="Times New Roman" w:hAnsi="Arial" w:cs="Arial"/>
-                <w:color w:val="000000"/>
-                <w:sz w:val="20"/>
-                <w:szCs w:val="20"/>
-                <w:lang w:val="es-ES" w:eastAsia="es-ES"/>
-              </w:rPr>
-              <w:t xml:space="preserve"> de Parentesco </w:t>
+              <w:t xml:space="preserve">Nivel Máx de Parentesco </w:t>
             </w:r>
           </w:p>
         </w:tc>
@@ -4089,49 +3767,15 @@
                 <w:lang w:val="es-ES" w:eastAsia="es-ES"/>
               </w:rPr>
             </w:pPr>
-            <w:proofErr w:type="spellStart"/>
-            <w:r>
-              <w:rPr>
-                <w:rFonts w:ascii="Arial" w:eastAsia="Times New Roman" w:hAnsi="Arial" w:cs="Arial"/>
-                <w:color w:val="000000"/>
-                <w:sz w:val="20"/>
-                <w:szCs w:val="20"/>
-                <w:lang w:val="es-ES" w:eastAsia="es-ES"/>
-              </w:rPr>
-              <w:t>Cant</w:t>
-            </w:r>
-            <w:proofErr w:type="spellEnd"/>
-            <w:r>
-              <w:rPr>
-                <w:rFonts w:ascii="Arial" w:eastAsia="Times New Roman" w:hAnsi="Arial" w:cs="Arial"/>
-                <w:color w:val="000000"/>
-                <w:sz w:val="20"/>
-                <w:szCs w:val="20"/>
-                <w:lang w:val="es-ES" w:eastAsia="es-ES"/>
-              </w:rPr>
-              <w:t xml:space="preserve">. </w:t>
-            </w:r>
-            <w:proofErr w:type="spellStart"/>
-            <w:r>
-              <w:rPr>
-                <w:rFonts w:ascii="Arial" w:eastAsia="Times New Roman" w:hAnsi="Arial" w:cs="Arial"/>
-                <w:color w:val="000000"/>
-                <w:sz w:val="20"/>
-                <w:szCs w:val="20"/>
-                <w:lang w:val="es-ES" w:eastAsia="es-ES"/>
-              </w:rPr>
-              <w:t>Threads</w:t>
-            </w:r>
-            <w:proofErr w:type="spellEnd"/>
-            <w:r>
-              <w:rPr>
-                <w:rFonts w:ascii="Arial" w:eastAsia="Times New Roman" w:hAnsi="Arial" w:cs="Arial"/>
-                <w:color w:val="000000"/>
-                <w:sz w:val="20"/>
-                <w:szCs w:val="20"/>
-                <w:lang w:val="es-ES" w:eastAsia="es-ES"/>
-              </w:rPr>
-              <w:t xml:space="preserve"> </w:t>
+            <w:r>
+              <w:rPr>
+                <w:rFonts w:ascii="Arial" w:eastAsia="Times New Roman" w:hAnsi="Arial" w:cs="Arial"/>
+                <w:color w:val="000000"/>
+                <w:sz w:val="20"/>
+                <w:szCs w:val="20"/>
+                <w:lang w:val="es-ES" w:eastAsia="es-ES"/>
+              </w:rPr>
+              <w:t xml:space="preserve">Cant. Threads </w:t>
             </w:r>
           </w:p>
         </w:tc>
@@ -4236,49 +3880,15 @@
                 <w:lang w:val="es-ES" w:eastAsia="es-ES"/>
               </w:rPr>
             </w:pPr>
-            <w:proofErr w:type="spellStart"/>
-            <w:r>
-              <w:rPr>
-                <w:rFonts w:ascii="Arial" w:eastAsia="Times New Roman" w:hAnsi="Arial" w:cs="Arial"/>
-                <w:color w:val="000000"/>
-                <w:sz w:val="20"/>
-                <w:szCs w:val="20"/>
-                <w:lang w:val="es-ES" w:eastAsia="es-ES"/>
-              </w:rPr>
-              <w:t>Cant</w:t>
-            </w:r>
-            <w:proofErr w:type="spellEnd"/>
-            <w:r>
-              <w:rPr>
-                <w:rFonts w:ascii="Arial" w:eastAsia="Times New Roman" w:hAnsi="Arial" w:cs="Arial"/>
-                <w:color w:val="000000"/>
-                <w:sz w:val="20"/>
-                <w:szCs w:val="20"/>
-                <w:lang w:val="es-ES" w:eastAsia="es-ES"/>
-              </w:rPr>
-              <w:t xml:space="preserve">. </w:t>
-            </w:r>
-            <w:proofErr w:type="spellStart"/>
-            <w:r>
-              <w:rPr>
-                <w:rFonts w:ascii="Arial" w:eastAsia="Times New Roman" w:hAnsi="Arial" w:cs="Arial"/>
-                <w:color w:val="000000"/>
-                <w:sz w:val="20"/>
-                <w:szCs w:val="20"/>
-                <w:lang w:val="es-ES" w:eastAsia="es-ES"/>
-              </w:rPr>
-              <w:t>Semaforos</w:t>
-            </w:r>
-            <w:proofErr w:type="spellEnd"/>
-            <w:r>
-              <w:rPr>
-                <w:rFonts w:ascii="Arial" w:eastAsia="Times New Roman" w:hAnsi="Arial" w:cs="Arial"/>
-                <w:color w:val="000000"/>
-                <w:sz w:val="20"/>
-                <w:szCs w:val="20"/>
-                <w:lang w:val="es-ES" w:eastAsia="es-ES"/>
-              </w:rPr>
-              <w:t xml:space="preserve"> </w:t>
+            <w:r>
+              <w:rPr>
+                <w:rFonts w:ascii="Arial" w:eastAsia="Times New Roman" w:hAnsi="Arial" w:cs="Arial"/>
+                <w:color w:val="000000"/>
+                <w:sz w:val="20"/>
+                <w:szCs w:val="20"/>
+                <w:lang w:val="es-ES" w:eastAsia="es-ES"/>
+              </w:rPr>
+              <w:t xml:space="preserve">Cant. Semaforos </w:t>
             </w:r>
           </w:p>
         </w:tc>
@@ -4382,49 +3992,15 @@
                 <w:lang w:val="es-ES" w:eastAsia="es-ES"/>
               </w:rPr>
             </w:pPr>
-            <w:proofErr w:type="spellStart"/>
-            <w:r>
-              <w:rPr>
-                <w:rFonts w:ascii="Arial" w:eastAsia="Times New Roman" w:hAnsi="Arial" w:cs="Arial"/>
-                <w:color w:val="000000"/>
-                <w:sz w:val="20"/>
-                <w:szCs w:val="20"/>
-                <w:lang w:val="es-ES" w:eastAsia="es-ES"/>
-              </w:rPr>
-              <w:t>Cant</w:t>
-            </w:r>
-            <w:proofErr w:type="spellEnd"/>
-            <w:r>
-              <w:rPr>
-                <w:rFonts w:ascii="Arial" w:eastAsia="Times New Roman" w:hAnsi="Arial" w:cs="Arial"/>
-                <w:color w:val="000000"/>
-                <w:sz w:val="20"/>
-                <w:szCs w:val="20"/>
-                <w:lang w:val="es-ES" w:eastAsia="es-ES"/>
-              </w:rPr>
-              <w:t xml:space="preserve">. </w:t>
-            </w:r>
-            <w:proofErr w:type="spellStart"/>
-            <w:r>
-              <w:rPr>
-                <w:rFonts w:ascii="Arial" w:eastAsia="Times New Roman" w:hAnsi="Arial" w:cs="Arial"/>
-                <w:color w:val="000000"/>
-                <w:sz w:val="20"/>
-                <w:szCs w:val="20"/>
-                <w:lang w:val="es-ES" w:eastAsia="es-ES"/>
-              </w:rPr>
-              <w:t>Mem</w:t>
-            </w:r>
-            <w:proofErr w:type="spellEnd"/>
-            <w:r>
-              <w:rPr>
-                <w:rFonts w:ascii="Arial" w:eastAsia="Times New Roman" w:hAnsi="Arial" w:cs="Arial"/>
-                <w:color w:val="000000"/>
-                <w:sz w:val="20"/>
-                <w:szCs w:val="20"/>
-                <w:lang w:val="es-ES" w:eastAsia="es-ES"/>
-              </w:rPr>
-              <w:t xml:space="preserve">. Compartida </w:t>
+            <w:r>
+              <w:rPr>
+                <w:rFonts w:ascii="Arial" w:eastAsia="Times New Roman" w:hAnsi="Arial" w:cs="Arial"/>
+                <w:color w:val="000000"/>
+                <w:sz w:val="20"/>
+                <w:szCs w:val="20"/>
+                <w:lang w:val="es-ES" w:eastAsia="es-ES"/>
+              </w:rPr>
+              <w:t xml:space="preserve">Cant. Mem. Compartida </w:t>
             </w:r>
           </w:p>
         </w:tc>
@@ -4866,27 +4442,15 @@
                 <w:lang w:val="es-ES" w:eastAsia="es-ES"/>
               </w:rPr>
             </w:pPr>
-            <w:proofErr w:type="spellStart"/>
-            <w:r>
-              <w:rPr>
-                <w:rFonts w:ascii="Arial" w:eastAsia="Times New Roman" w:hAnsi="Arial" w:cs="Arial"/>
-                <w:color w:val="000000"/>
-                <w:sz w:val="20"/>
-                <w:szCs w:val="20"/>
-                <w:lang w:val="es-ES" w:eastAsia="es-ES"/>
-              </w:rPr>
-              <w:t>Cant</w:t>
-            </w:r>
-            <w:proofErr w:type="spellEnd"/>
-            <w:r>
-              <w:rPr>
-                <w:rFonts w:ascii="Arial" w:eastAsia="Times New Roman" w:hAnsi="Arial" w:cs="Arial"/>
-                <w:color w:val="000000"/>
-                <w:sz w:val="20"/>
-                <w:szCs w:val="20"/>
-                <w:lang w:val="es-ES" w:eastAsia="es-ES"/>
-              </w:rPr>
-              <w:t xml:space="preserve">. archivos utilizados </w:t>
+            <w:r>
+              <w:rPr>
+                <w:rFonts w:ascii="Arial" w:eastAsia="Times New Roman" w:hAnsi="Arial" w:cs="Arial"/>
+                <w:color w:val="000000"/>
+                <w:sz w:val="20"/>
+                <w:szCs w:val="20"/>
+                <w:lang w:val="es-ES" w:eastAsia="es-ES"/>
+              </w:rPr>
+              <w:t xml:space="preserve">Cant. archivos utilizados </w:t>
             </w:r>
           </w:p>
         </w:tc>
@@ -5103,27 +4667,15 @@
                 <w:lang w:val="es-ES" w:eastAsia="es-ES"/>
               </w:rPr>
             </w:pPr>
-            <w:proofErr w:type="spellStart"/>
-            <w:r>
-              <w:rPr>
-                <w:rFonts w:ascii="Arial" w:eastAsia="Times New Roman" w:hAnsi="Arial" w:cs="Arial"/>
-                <w:color w:val="000000"/>
-                <w:sz w:val="20"/>
-                <w:szCs w:val="20"/>
-                <w:lang w:val="es-ES" w:eastAsia="es-ES"/>
-              </w:rPr>
-              <w:t>Cant</w:t>
-            </w:r>
-            <w:proofErr w:type="spellEnd"/>
-            <w:r>
-              <w:rPr>
-                <w:rFonts w:ascii="Arial" w:eastAsia="Times New Roman" w:hAnsi="Arial" w:cs="Arial"/>
-                <w:color w:val="000000"/>
-                <w:sz w:val="20"/>
-                <w:szCs w:val="20"/>
-                <w:lang w:val="es-ES" w:eastAsia="es-ES"/>
-              </w:rPr>
-              <w:t xml:space="preserve">. conexiones como cliente </w:t>
+            <w:r>
+              <w:rPr>
+                <w:rFonts w:ascii="Arial" w:eastAsia="Times New Roman" w:hAnsi="Arial" w:cs="Arial"/>
+                <w:color w:val="000000"/>
+                <w:sz w:val="20"/>
+                <w:szCs w:val="20"/>
+                <w:lang w:val="es-ES" w:eastAsia="es-ES"/>
+              </w:rPr>
+              <w:t xml:space="preserve">Cant. conexiones como cliente </w:t>
             </w:r>
           </w:p>
         </w:tc>
@@ -5355,16 +4907,8 @@
         <w:rPr>
           <w:b/>
         </w:rPr>
-        <w:t xml:space="preserve">Cantidad de </w:t>
-      </w:r>
-      <w:proofErr w:type="spellStart"/>
-      <w:r>
-        <w:rPr>
-          <w:b/>
-        </w:rPr>
-        <w:t>Threads</w:t>
-      </w:r>
-      <w:proofErr w:type="spellEnd"/>
+        <w:t>Cantidad de Threads</w:t>
+      </w:r>
     </w:p>
     <w:p>
       <w:pPr>
@@ -5377,53 +4921,17 @@
           <w:lang w:val="en-US"/>
         </w:rPr>
       </w:pPr>
-      <w:proofErr w:type="spellStart"/>
       <w:r>
         <w:rPr>
           <w:lang w:val="en-US"/>
         </w:rPr>
-        <w:t>Comando</w:t>
-      </w:r>
-      <w:proofErr w:type="spellEnd"/>
+        <w:t xml:space="preserve">Comando utilizado: $ </w:t>
+      </w:r>
       <w:r>
         <w:rPr>
           <w:lang w:val="en-US"/>
         </w:rPr>
-        <w:t xml:space="preserve"> </w:t>
-      </w:r>
-      <w:proofErr w:type="spellStart"/>
-      <w:r>
-        <w:rPr>
-          <w:lang w:val="en-US"/>
-        </w:rPr>
-        <w:t>utilizado</w:t>
-      </w:r>
-      <w:proofErr w:type="spellEnd"/>
-      <w:r>
-        <w:rPr>
-          <w:lang w:val="en-US"/>
-        </w:rPr>
-        <w:t xml:space="preserve">: $ </w:t>
-      </w:r>
-      <w:r>
-        <w:rPr>
-          <w:lang w:val="en-US"/>
-        </w:rPr>
-        <w:t>Cat /proc</w:t>
-      </w:r>
-      <w:proofErr w:type="gramStart"/>
-      <w:r>
-        <w:rPr>
-          <w:lang w:val="en-US"/>
-        </w:rPr>
-        <w:t>/{</w:t>
-      </w:r>
-      <w:proofErr w:type="gramEnd"/>
-      <w:r>
-        <w:rPr>
-          <w:lang w:val="en-US"/>
-        </w:rPr>
-        <w:t>PID}/status</w:t>
+        <w:t>Cat /proc/{PID}/status</w:t>
       </w:r>
       <w:r>
         <w:rPr>
@@ -5446,7 +4954,7 @@
       <w:r>
         <w:rPr>
           <w:noProof/>
-          <w:lang w:eastAsia="es-AR"/>
+          <w:lang w:val="es-ES" w:eastAsia="es-ES"/>
         </w:rPr>
         <w:drawing>
           <wp:inline distT="0" distB="0" distL="0" distR="0">
@@ -5530,41 +5038,14 @@
         <w:spacing w:after="0" w:line="240" w:lineRule="auto"/>
         <w:ind w:left="708"/>
       </w:pPr>
-      <w:proofErr w:type="spellStart"/>
       <w:r>
         <w:rPr>
           <w:lang w:val="en-US"/>
         </w:rPr>
-        <w:t>Comando</w:t>
-      </w:r>
-      <w:proofErr w:type="spellEnd"/>
-      <w:r>
-        <w:rPr>
-          <w:lang w:val="en-US"/>
-        </w:rPr>
-        <w:t xml:space="preserve"> </w:t>
-      </w:r>
-      <w:proofErr w:type="spellStart"/>
-      <w:r>
-        <w:rPr>
-          <w:lang w:val="en-US"/>
-        </w:rPr>
-        <w:t>utilizado</w:t>
-      </w:r>
-      <w:proofErr w:type="spellEnd"/>
-      <w:r>
-        <w:rPr>
-          <w:lang w:val="en-US"/>
-        </w:rPr>
-        <w:t xml:space="preserve">: $ </w:t>
-      </w:r>
-      <w:proofErr w:type="spellStart"/>
-      <w:r>
-        <w:t>Pstree</w:t>
-      </w:r>
-      <w:proofErr w:type="spellEnd"/>
-      <w:r>
-        <w:t xml:space="preserve"> –c</w:t>
+        <w:t xml:space="preserve">Comando utilizado: $ </w:t>
+      </w:r>
+      <w:r>
+        <w:t>Pstree –c</w:t>
       </w:r>
     </w:p>
     <w:p>
@@ -5575,7 +5056,7 @@
       <w:r>
         <w:rPr>
           <w:noProof/>
-          <w:lang w:eastAsia="es-AR"/>
+          <w:lang w:val="es-ES" w:eastAsia="es-ES"/>
         </w:rPr>
         <w:drawing>
           <wp:inline distT="0" distB="0" distL="0" distR="0">
@@ -5647,21 +5128,11 @@
         <w:ind w:left="708"/>
       </w:pPr>
       <w:r>
-        <w:t>Comando utilizado</w:t>
-      </w:r>
-      <w:proofErr w:type="gramStart"/>
-      <w:r>
-        <w:t>:  $</w:t>
-      </w:r>
-      <w:proofErr w:type="gramEnd"/>
-      <w:r>
-        <w:t xml:space="preserve"> </w:t>
-      </w:r>
-      <w:proofErr w:type="spellStart"/>
+        <w:t xml:space="preserve">Comando utilizado:  $ </w:t>
+      </w:r>
       <w:r>
         <w:t>Htop</w:t>
       </w:r>
-      <w:proofErr w:type="spellEnd"/>
     </w:p>
     <w:p>
       <w:pPr>
@@ -5677,7 +5148,7 @@
       <w:r>
         <w:rPr>
           <w:noProof/>
-          <w:lang w:eastAsia="es-AR"/>
+          <w:lang w:val="es-ES" w:eastAsia="es-ES"/>
         </w:rPr>
         <w:drawing>
           <wp:inline distT="0" distB="0" distL="0" distR="0">
@@ -5760,21 +5231,11 @@
       </w:pPr>
       <w:r>
         <w:lastRenderedPageBreak/>
-        <w:t>Comando utilizado</w:t>
-      </w:r>
-      <w:proofErr w:type="gramStart"/>
-      <w:r>
-        <w:t>:  #</w:t>
-      </w:r>
-      <w:proofErr w:type="gramEnd"/>
-      <w:r>
-        <w:t xml:space="preserve"> </w:t>
-      </w:r>
-      <w:proofErr w:type="spellStart"/>
+        <w:t xml:space="preserve">Comando utilizado:  # </w:t>
+      </w:r>
       <w:r>
         <w:t>Iotop</w:t>
       </w:r>
-      <w:proofErr w:type="spellEnd"/>
     </w:p>
     <w:p>
       <w:pPr>
@@ -5784,7 +5245,7 @@
       <w:r>
         <w:rPr>
           <w:noProof/>
-          <w:lang w:eastAsia="es-AR"/>
+          <w:lang w:val="es-ES" w:eastAsia="es-ES"/>
         </w:rPr>
         <w:drawing>
           <wp:inline distT="0" distB="0" distL="0" distR="0">
@@ -5857,23 +5318,10 @@
         <w:ind w:left="708"/>
       </w:pPr>
       <w:r>
-        <w:t>Comando utilizado</w:t>
-      </w:r>
-      <w:proofErr w:type="gramStart"/>
-      <w:r>
-        <w:t xml:space="preserve">: </w:t>
-      </w:r>
-      <w:r>
-        <w:t xml:space="preserve"> </w:t>
-      </w:r>
-      <w:proofErr w:type="spellStart"/>
-      <w:r>
-        <w:t>lsof</w:t>
-      </w:r>
-      <w:proofErr w:type="spellEnd"/>
-      <w:proofErr w:type="gramEnd"/>
-      <w:r>
-        <w:t xml:space="preserve"> –p {PID}</w:t>
+        <w:t xml:space="preserve">Comando utilizado: </w:t>
+      </w:r>
+      <w:r>
+        <w:t xml:space="preserve"> lsof –p {PID}</w:t>
       </w:r>
     </w:p>
     <w:p>
@@ -5884,7 +5332,7 @@
       <w:r>
         <w:rPr>
           <w:noProof/>
-          <w:lang w:eastAsia="es-AR"/>
+          <w:lang w:val="es-ES" w:eastAsia="es-ES"/>
         </w:rPr>
         <w:drawing>
           <wp:inline distT="0" distB="0" distL="0" distR="0">
@@ -5968,13 +5416,8 @@
       <w:r>
         <w:t xml:space="preserve">Comando utilizado:  </w:t>
       </w:r>
-      <w:proofErr w:type="spellStart"/>
-      <w:r>
-        <w:t>ipcs</w:t>
-      </w:r>
-      <w:proofErr w:type="spellEnd"/>
-      <w:r>
-        <w:t xml:space="preserve"> –a</w:t>
+      <w:r>
+        <w:t>ipcs –a</w:t>
       </w:r>
     </w:p>
     <w:p>
@@ -5985,7 +5428,7 @@
       <w:r>
         <w:rPr>
           <w:noProof/>
-          <w:lang w:eastAsia="es-AR"/>
+          <w:lang w:val="es-ES" w:eastAsia="es-ES"/>
         </w:rPr>
         <w:drawing>
           <wp:inline distT="0" distB="0" distL="0" distR="0">
@@ -6044,8 +5487,95 @@
     </w:p>
     <w:p>
       <w:pPr>
+        <w:spacing w:after="0"/>
+        <w:ind w:left="708"/>
+        <w:rPr>
+          <w:b/>
+        </w:rPr>
+      </w:pPr>
+      <w:r>
+        <w:rPr>
+          <w:b/>
+        </w:rPr>
+        <w:t>P</w:t>
+      </w:r>
+      <w:r>
+        <w:rPr>
+          <w:b/>
+        </w:rPr>
+        <w:t>uerto/s abierto/s como servidor, Cantidad</w:t>
+      </w:r>
+      <w:r>
+        <w:rPr>
+          <w:b/>
+        </w:rPr>
+        <w:t xml:space="preserve"> conexiones como cliente</w:t>
+      </w:r>
+    </w:p>
+    <w:p>
+      <w:pPr>
         <w:spacing w:line="240" w:lineRule="auto"/>
-      </w:pPr>
+        <w:ind w:firstLine="708"/>
+      </w:pPr>
+      <w:r>
+        <w:t>Comando utilizado: # netstat –putna</w:t>
+      </w:r>
+      <w:bookmarkStart w:id="0" w:name="_GoBack"/>
+      <w:bookmarkEnd w:id="0"/>
+    </w:p>
+    <w:p>
+      <w:pPr>
+        <w:spacing w:line="240" w:lineRule="auto"/>
+        <w:ind w:firstLine="708"/>
+      </w:pPr>
+      <w:r>
+        <w:rPr>
+          <w:noProof/>
+          <w:lang w:val="es-ES" w:eastAsia="es-ES"/>
+        </w:rPr>
+        <w:lastRenderedPageBreak/>
+        <w:drawing>
+          <wp:inline distT="0" distB="0" distL="0" distR="0">
+            <wp:extent cx="6188710" cy="1417955"/>
+            <wp:effectExtent l="0" t="0" r="2540" b="0"/>
+            <wp:docPr id="2" name="Imagen 2"/>
+            <wp:cNvGraphicFramePr>
+              <a:graphicFrameLocks xmlns:a="http://schemas.openxmlformats.org/drawingml/2006/main" noChangeAspect="1"/>
+            </wp:cNvGraphicFramePr>
+            <a:graphic xmlns:a="http://schemas.openxmlformats.org/drawingml/2006/main">
+              <a:graphicData uri="http://schemas.openxmlformats.org/drawingml/2006/picture">
+                <pic:pic xmlns:pic="http://schemas.openxmlformats.org/drawingml/2006/picture">
+                  <pic:nvPicPr>
+                    <pic:cNvPr id="2" name="netstat.PNG"/>
+                    <pic:cNvPicPr/>
+                  </pic:nvPicPr>
+                  <pic:blipFill>
+                    <a:blip r:embed="rId10">
+                      <a:extLst>
+                        <a:ext uri="{28A0092B-C50C-407E-A947-70E740481C1C}">
+                          <a14:useLocalDpi xmlns:a14="http://schemas.microsoft.com/office/drawing/2010/main" val="0"/>
+                        </a:ext>
+                      </a:extLst>
+                    </a:blip>
+                    <a:stretch>
+                      <a:fillRect/>
+                    </a:stretch>
+                  </pic:blipFill>
+                  <pic:spPr>
+                    <a:xfrm>
+                      <a:off x="0" y="0"/>
+                      <a:ext cx="6188710" cy="1417955"/>
+                    </a:xfrm>
+                    <a:prstGeom prst="rect">
+                      <a:avLst/>
+                    </a:prstGeom>
+                  </pic:spPr>
+                </pic:pic>
+              </a:graphicData>
+            </a:graphic>
+          </wp:inline>
+        </w:drawing>
+      </w:r>
     </w:p>
     <w:p>
       <w:pPr>
@@ -6075,17 +5605,8 @@
         <w:rPr>
           <w:b/>
         </w:rPr>
-        <w:lastRenderedPageBreak/>
-        <w:t xml:space="preserve">Cantidad de </w:t>
-      </w:r>
-      <w:proofErr w:type="spellStart"/>
-      <w:r>
-        <w:rPr>
-          <w:b/>
-        </w:rPr>
-        <w:t>Threads</w:t>
-      </w:r>
-      <w:proofErr w:type="spellEnd"/>
+        <w:t>Cantidad de Threads</w:t>
+      </w:r>
       <w:r>
         <w:rPr>
           <w:b/>
@@ -6093,33 +5614,7 @@
         <w:br/>
       </w:r>
       <w:r>
-        <w:t xml:space="preserve">Comando utilizado: $ </w:t>
-      </w:r>
-      <w:proofErr w:type="spellStart"/>
-      <w:r>
-        <w:t>cat</w:t>
-      </w:r>
-      <w:proofErr w:type="spellEnd"/>
-      <w:r>
-        <w:t xml:space="preserve"> /</w:t>
-      </w:r>
-      <w:proofErr w:type="spellStart"/>
-      <w:r>
-        <w:t>proc</w:t>
-      </w:r>
-      <w:proofErr w:type="spellEnd"/>
-      <w:proofErr w:type="gramStart"/>
-      <w:r>
-        <w:t>/{</w:t>
-      </w:r>
-      <w:proofErr w:type="spellStart"/>
-      <w:proofErr w:type="gramEnd"/>
-      <w:r>
-        <w:t>pid</w:t>
-      </w:r>
-      <w:proofErr w:type="spellEnd"/>
-      <w:r>
-        <w:t>}/status</w:t>
+        <w:t>Comando utilizado: $ cat /proc/{pid}/status</w:t>
       </w:r>
     </w:p>
     <w:p>
@@ -6130,7 +5625,7 @@
       <w:r>
         <w:rPr>
           <w:noProof/>
-          <w:lang w:eastAsia="es-AR"/>
+          <w:lang w:val="es-ES" w:eastAsia="es-ES"/>
         </w:rPr>
         <w:drawing>
           <wp:inline distT="0" distB="0" distL="0" distR="0">
@@ -6148,7 +5643,7 @@
                     <pic:cNvPicPr/>
                   </pic:nvPicPr>
                   <pic:blipFill>
-                    <a:blip r:embed="rId10">
+                    <a:blip r:embed="rId11">
                       <a:extLst>
                         <a:ext uri="{28A0092B-C50C-407E-A947-70E740481C1C}">
                           <a14:useLocalDpi xmlns:a14="http://schemas.microsoft.com/office/drawing/2010/main" val="0"/>
@@ -6272,7 +5767,7 @@
       <w:r>
         <w:rPr>
           <w:noProof/>
-          <w:lang w:eastAsia="es-AR"/>
+          <w:lang w:val="es-ES" w:eastAsia="es-ES"/>
         </w:rPr>
         <w:drawing>
           <wp:inline distT="0" distB="0" distL="0" distR="0">
@@ -6290,7 +5785,7 @@
                     <pic:cNvPicPr/>
                   </pic:nvPicPr>
                   <pic:blipFill>
-                    <a:blip r:embed="rId11">
+                    <a:blip r:embed="rId12">
                       <a:extLst>
                         <a:ext uri="{28A0092B-C50C-407E-A947-70E740481C1C}">
                           <a14:useLocalDpi xmlns:a14="http://schemas.microsoft.com/office/drawing/2010/main" val="0"/>
@@ -6361,7 +5856,7 @@
       <w:r>
         <w:rPr>
           <w:noProof/>
-          <w:lang w:eastAsia="es-AR"/>
+          <w:lang w:val="es-ES" w:eastAsia="es-ES"/>
         </w:rPr>
         <w:drawing>
           <wp:inline distT="0" distB="0" distL="0" distR="0">
@@ -6379,7 +5874,7 @@
                     <pic:cNvPicPr/>
                   </pic:nvPicPr>
                   <pic:blipFill rotWithShape="1">
-                    <a:blip r:embed="rId12">
+                    <a:blip r:embed="rId13">
                       <a:extLst>
                         <a:ext uri="{28A0092B-C50C-407E-A947-70E740481C1C}">
                           <a14:useLocalDpi xmlns:a14="http://schemas.microsoft.com/office/drawing/2010/main" val="0"/>
@@ -6457,8 +5952,9 @@
       <w:r>
         <w:rPr>
           <w:noProof/>
-          <w:lang w:eastAsia="es-AR"/>
-        </w:rPr>
+          <w:lang w:val="es-ES" w:eastAsia="es-ES"/>
+        </w:rPr>
+        <w:lastRenderedPageBreak/>
         <w:drawing>
           <wp:inline distT="0" distB="0" distL="0" distR="0">
             <wp:extent cx="4448175" cy="3509790"/>
@@ -6475,7 +5971,7 @@
                     <pic:cNvPicPr/>
                   </pic:nvPicPr>
                   <pic:blipFill>
-                    <a:blip r:embed="rId13">
+                    <a:blip r:embed="rId14">
                       <a:extLst>
                         <a:ext uri="{28A0092B-C50C-407E-A947-70E740481C1C}">
                           <a14:useLocalDpi xmlns:a14="http://schemas.microsoft.com/office/drawing/2010/main" val="0"/>
@@ -6520,7 +6016,6 @@
         <w:rPr>
           <w:b/>
         </w:rPr>
-        <w:lastRenderedPageBreak/>
         <w:t xml:space="preserve">Consumo I/O </w:t>
       </w:r>
     </w:p>
@@ -6532,11 +6027,9 @@
       <w:r>
         <w:t>Comando utilizado: $</w:t>
       </w:r>
-      <w:proofErr w:type="spellStart"/>
       <w:r>
         <w:t>Iotop</w:t>
       </w:r>
-      <w:proofErr w:type="spellEnd"/>
     </w:p>
     <w:p>
       <w:pPr>
@@ -6546,7 +6039,7 @@
       <w:r>
         <w:rPr>
           <w:noProof/>
-          <w:lang w:eastAsia="es-AR"/>
+          <w:lang w:val="es-ES" w:eastAsia="es-ES"/>
         </w:rPr>
         <w:drawing>
           <wp:inline distT="0" distB="0" distL="0" distR="0">
@@ -6564,7 +6057,7 @@
                     <pic:cNvPicPr/>
                   </pic:nvPicPr>
                   <pic:blipFill rotWithShape="1">
-                    <a:blip r:embed="rId13">
+                    <a:blip r:embed="rId14">
                       <a:extLst>
                         <a:ext uri="{28A0092B-C50C-407E-A947-70E740481C1C}">
                           <a14:useLocalDpi xmlns:a14="http://schemas.microsoft.com/office/drawing/2010/main" val="0"/>
@@ -6627,13 +6120,8 @@
         <w:spacing w:after="0" w:line="240" w:lineRule="auto"/>
         <w:ind w:left="708"/>
       </w:pPr>
-      <w:proofErr w:type="spellStart"/>
-      <w:r>
-        <w:t>Lsof</w:t>
-      </w:r>
-      <w:proofErr w:type="spellEnd"/>
-      <w:r>
-        <w:t xml:space="preserve"> –p {PID}</w:t>
+      <w:r>
+        <w:t>Lsof –p {PID}</w:t>
       </w:r>
       <w:r>
         <w:t xml:space="preserve"> </w:t>
@@ -6647,7 +6135,7 @@
       <w:r>
         <w:rPr>
           <w:noProof/>
-          <w:lang w:eastAsia="es-AR"/>
+          <w:lang w:val="es-ES" w:eastAsia="es-ES"/>
         </w:rPr>
         <w:drawing>
           <wp:inline distT="0" distB="0" distL="0" distR="0" wp14:anchorId="0A1B0C54" wp14:editId="4AB4BABF">
@@ -6665,7 +6153,7 @@
                     <pic:cNvPicPr/>
                   </pic:nvPicPr>
                   <pic:blipFill>
-                    <a:blip r:embed="rId14">
+                    <a:blip r:embed="rId15">
                       <a:extLst>
                         <a:ext uri="{28A0092B-C50C-407E-A947-70E740481C1C}">
                           <a14:useLocalDpi xmlns:a14="http://schemas.microsoft.com/office/drawing/2010/main" val="0"/>
@@ -6722,13 +6210,8 @@
         <w:ind w:left="708"/>
       </w:pPr>
       <w:r>
-        <w:t>Comando utilizado: $</w:t>
-      </w:r>
-      <w:proofErr w:type="spellStart"/>
-      <w:r>
-        <w:t>ipcs</w:t>
-      </w:r>
-      <w:proofErr w:type="spellEnd"/>
+        <w:t>Comando utilizado: $ipcs</w:t>
+      </w:r>
     </w:p>
     <w:p>
       <w:pPr>
@@ -6738,7 +6221,7 @@
       <w:r>
         <w:rPr>
           <w:noProof/>
-          <w:lang w:eastAsia="es-AR"/>
+          <w:lang w:val="es-ES" w:eastAsia="es-ES"/>
         </w:rPr>
         <w:drawing>
           <wp:inline distT="0" distB="0" distL="0" distR="0" wp14:anchorId="57CD6E1B" wp14:editId="7F05F2B9">
@@ -6756,7 +6239,7 @@
                     <pic:cNvPicPr/>
                   </pic:nvPicPr>
                   <pic:blipFill>
-                    <a:blip r:embed="rId15">
+                    <a:blip r:embed="rId16">
                       <a:extLst>
                         <a:ext uri="{28A0092B-C50C-407E-A947-70E740481C1C}">
                           <a14:useLocalDpi xmlns:a14="http://schemas.microsoft.com/office/drawing/2010/main" val="0"/>
@@ -6785,13 +6268,92 @@
     </w:p>
     <w:p>
       <w:pPr>
+        <w:spacing w:after="0"/>
+        <w:ind w:left="708"/>
+        <w:rPr>
+          <w:b/>
+        </w:rPr>
+      </w:pPr>
+      <w:r>
+        <w:rPr>
+          <w:b/>
+        </w:rPr>
+        <w:t>P</w:t>
+      </w:r>
+      <w:r>
+        <w:rPr>
+          <w:b/>
+        </w:rPr>
+        <w:t>uerto/s abierto/s como servidor, Cantidad</w:t>
+      </w:r>
+      <w:r>
+        <w:rPr>
+          <w:b/>
+        </w:rPr>
+        <w:t xml:space="preserve"> conexiones como cliente</w:t>
+      </w:r>
+    </w:p>
+    <w:p>
+      <w:pPr>
         <w:spacing w:line="240" w:lineRule="auto"/>
-      </w:pPr>
+        <w:ind w:firstLine="708"/>
+      </w:pPr>
+      <w:r>
+        <w:t>Comando utilizado: # netstat –putna</w:t>
+      </w:r>
     </w:p>
     <w:p>
       <w:pPr>
         <w:spacing w:line="240" w:lineRule="auto"/>
-      </w:pPr>
+        <w:jc w:val="center"/>
+      </w:pPr>
+      <w:r>
+        <w:rPr>
+          <w:noProof/>
+          <w:lang w:val="es-ES" w:eastAsia="es-ES"/>
+        </w:rPr>
+        <w:drawing>
+          <wp:inline distT="0" distB="0" distL="0" distR="0">
+            <wp:extent cx="5513331" cy="1524000"/>
+            <wp:effectExtent l="0" t="0" r="0" b="0"/>
+            <wp:docPr id="41" name="Imagen 41"/>
+            <wp:cNvGraphicFramePr>
+              <a:graphicFrameLocks xmlns:a="http://schemas.openxmlformats.org/drawingml/2006/main" noChangeAspect="1"/>
+            </wp:cNvGraphicFramePr>
+            <a:graphic xmlns:a="http://schemas.openxmlformats.org/drawingml/2006/main">
+              <a:graphicData uri="http://schemas.openxmlformats.org/drawingml/2006/picture">
+                <pic:pic xmlns:pic="http://schemas.openxmlformats.org/drawingml/2006/picture">
+                  <pic:nvPicPr>
+                    <pic:cNvPr id="41" name="netstat.PNG"/>
+                    <pic:cNvPicPr/>
+                  </pic:nvPicPr>
+                  <pic:blipFill>
+                    <a:blip r:embed="rId17">
+                      <a:extLst>
+                        <a:ext uri="{28A0092B-C50C-407E-A947-70E740481C1C}">
+                          <a14:useLocalDpi xmlns:a14="http://schemas.microsoft.com/office/drawing/2010/main" val="0"/>
+                        </a:ext>
+                      </a:extLst>
+                    </a:blip>
+                    <a:stretch>
+                      <a:fillRect/>
+                    </a:stretch>
+                  </pic:blipFill>
+                  <pic:spPr>
+                    <a:xfrm>
+                      <a:off x="0" y="0"/>
+                      <a:ext cx="5533785" cy="1529654"/>
+                    </a:xfrm>
+                    <a:prstGeom prst="rect">
+                      <a:avLst/>
+                    </a:prstGeom>
+                  </pic:spPr>
+                </pic:pic>
+              </a:graphicData>
+            </a:graphic>
+          </wp:inline>
+        </w:drawing>
+      </w:r>
     </w:p>
     <w:p>
       <w:pPr>
@@ -6818,7 +6380,6 @@
           <w:b/>
           <w:sz w:val="28"/>
         </w:rPr>
-        <w:lastRenderedPageBreak/>
         <w:t>Proceso 7</w:t>
       </w:r>
     </w:p>
@@ -6843,13 +6404,8 @@
         <w:br/>
       </w:r>
       <w:r>
-        <w:t xml:space="preserve">Comando utilizado: $ </w:t>
-      </w:r>
-      <w:proofErr w:type="spellStart"/>
-      <w:r>
-        <w:t>pstree</w:t>
-      </w:r>
-      <w:proofErr w:type="spellEnd"/>
+        <w:t>Comando utilizado: $ pstree</w:t>
+      </w:r>
     </w:p>
     <w:p>
       <w:pPr>
@@ -6859,7 +6415,7 @@
       <w:r>
         <w:rPr>
           <w:noProof/>
-          <w:lang w:eastAsia="es-AR"/>
+          <w:lang w:val="es-ES" w:eastAsia="es-ES"/>
         </w:rPr>
         <w:drawing>
           <wp:inline distT="0" distB="0" distL="0" distR="0">
@@ -6877,7 +6433,7 @@
                     <pic:cNvPicPr/>
                   </pic:nvPicPr>
                   <pic:blipFill rotWithShape="1">
-                    <a:blip r:embed="rId16">
+                    <a:blip r:embed="rId18">
                       <a:extLst>
                         <a:ext uri="{28A0092B-C50C-407E-A947-70E740481C1C}">
                           <a14:useLocalDpi xmlns:a14="http://schemas.microsoft.com/office/drawing/2010/main" val="0"/>
@@ -6963,15 +6519,7 @@
         <w:t>: $</w:t>
       </w:r>
       <w:r>
-        <w:t xml:space="preserve"> </w:t>
-      </w:r>
-      <w:proofErr w:type="spellStart"/>
-      <w:r>
-        <w:t>htop</w:t>
-      </w:r>
-      <w:proofErr w:type="spellEnd"/>
-      <w:r>
-        <w:t>.</w:t>
+        <w:t xml:space="preserve"> htop.</w:t>
       </w:r>
       <w:r>
         <w:br/>
@@ -6979,7 +6527,7 @@
       <w:r>
         <w:rPr>
           <w:noProof/>
-          <w:lang w:eastAsia="es-AR"/>
+          <w:lang w:val="es-ES" w:eastAsia="es-ES"/>
         </w:rPr>
         <w:drawing>
           <wp:inline distT="0" distB="0" distL="0" distR="0">
@@ -6997,7 +6545,7 @@
                     <pic:cNvPicPr/>
                   </pic:nvPicPr>
                   <pic:blipFill>
-                    <a:blip r:embed="rId17">
+                    <a:blip r:embed="rId19">
                       <a:extLst>
                         <a:ext uri="{28A0092B-C50C-407E-A947-70E740481C1C}">
                           <a14:useLocalDpi xmlns:a14="http://schemas.microsoft.com/office/drawing/2010/main" val="0"/>
@@ -7086,13 +6634,8 @@
       <w:r>
         <w:t xml:space="preserve">$ </w:t>
       </w:r>
-      <w:proofErr w:type="spellStart"/>
-      <w:r>
-        <w:t>pstree</w:t>
-      </w:r>
-      <w:proofErr w:type="spellEnd"/>
-      <w:r>
-        <w:t>.</w:t>
+      <w:r>
+        <w:t>pstree.</w:t>
       </w:r>
       <w:r>
         <w:br/>
@@ -7100,7 +6643,7 @@
       <w:r>
         <w:rPr>
           <w:noProof/>
-          <w:lang w:eastAsia="es-AR"/>
+          <w:lang w:val="es-ES" w:eastAsia="es-ES"/>
         </w:rPr>
         <w:drawing>
           <wp:inline distT="0" distB="0" distL="0" distR="0">
@@ -7118,7 +6661,7 @@
                     <pic:cNvPicPr/>
                   </pic:nvPicPr>
                   <pic:blipFill>
-                    <a:blip r:embed="rId18">
+                    <a:blip r:embed="rId20">
                       <a:extLst>
                         <a:ext uri="{28A0092B-C50C-407E-A947-70E740481C1C}">
                           <a14:useLocalDpi xmlns:a14="http://schemas.microsoft.com/office/drawing/2010/main" val="0"/>
@@ -7160,23 +6703,14 @@
         <w:rPr>
           <w:b/>
         </w:rPr>
-        <w:lastRenderedPageBreak/>
         <w:t>Cant</w:t>
       </w:r>
       <w:r>
         <w:rPr>
           <w:b/>
         </w:rPr>
-        <w:t xml:space="preserve">idad de </w:t>
-      </w:r>
-      <w:proofErr w:type="spellStart"/>
-      <w:r>
-        <w:rPr>
-          <w:b/>
-        </w:rPr>
-        <w:t>Threads</w:t>
-      </w:r>
-      <w:proofErr w:type="spellEnd"/>
+        <w:t>idad de Threads</w:t>
+      </w:r>
     </w:p>
     <w:p>
       <w:pPr>
@@ -7184,33 +6718,7 @@
         <w:ind w:left="708"/>
       </w:pPr>
       <w:r>
-        <w:t xml:space="preserve">Comando utilizado: $ </w:t>
-      </w:r>
-      <w:proofErr w:type="spellStart"/>
-      <w:r>
-        <w:t>cat</w:t>
-      </w:r>
-      <w:proofErr w:type="spellEnd"/>
-      <w:r>
-        <w:t xml:space="preserve"> /</w:t>
-      </w:r>
-      <w:proofErr w:type="spellStart"/>
-      <w:r>
-        <w:t>proc</w:t>
-      </w:r>
-      <w:proofErr w:type="spellEnd"/>
-      <w:proofErr w:type="gramStart"/>
-      <w:r>
-        <w:t>/{</w:t>
-      </w:r>
-      <w:proofErr w:type="spellStart"/>
-      <w:proofErr w:type="gramEnd"/>
-      <w:r>
-        <w:t>pid</w:t>
-      </w:r>
-      <w:proofErr w:type="spellEnd"/>
-      <w:r>
-        <w:t>}/status</w:t>
+        <w:t>Comando utilizado: $ cat /proc/{pid}/status</w:t>
       </w:r>
       <w:r>
         <w:t xml:space="preserve"> </w:t>
@@ -7221,7 +6729,7 @@
       <w:r>
         <w:rPr>
           <w:noProof/>
-          <w:lang w:eastAsia="es-AR"/>
+          <w:lang w:val="es-ES" w:eastAsia="es-ES"/>
         </w:rPr>
         <w:drawing>
           <wp:inline distT="0" distB="0" distL="0" distR="0">
@@ -7239,7 +6747,7 @@
                     <pic:cNvPicPr/>
                   </pic:nvPicPr>
                   <pic:blipFill>
-                    <a:blip r:embed="rId19">
+                    <a:blip r:embed="rId21">
                       <a:extLst>
                         <a:ext uri="{28A0092B-C50C-407E-A947-70E740481C1C}">
                           <a14:useLocalDpi xmlns:a14="http://schemas.microsoft.com/office/drawing/2010/main" val="0"/>
@@ -7298,13 +6806,8 @@
       <w:r>
         <w:t xml:space="preserve">$ </w:t>
       </w:r>
-      <w:proofErr w:type="spellStart"/>
-      <w:r>
-        <w:t>ipcs</w:t>
-      </w:r>
-      <w:proofErr w:type="spellEnd"/>
-      <w:r>
-        <w:t xml:space="preserve"> –a</w:t>
+      <w:r>
+        <w:t>ipcs –a</w:t>
       </w:r>
       <w:r>
         <w:br/>
@@ -7312,8 +6815,9 @@
       <w:r>
         <w:rPr>
           <w:noProof/>
-          <w:lang w:eastAsia="es-AR"/>
-        </w:rPr>
+          <w:lang w:val="es-ES" w:eastAsia="es-ES"/>
+        </w:rPr>
+        <w:lastRenderedPageBreak/>
         <w:drawing>
           <wp:inline distT="0" distB="0" distL="0" distR="0">
             <wp:extent cx="5581650" cy="2352675"/>
@@ -7330,7 +6834,7 @@
                     <pic:cNvPicPr/>
                   </pic:nvPicPr>
                   <pic:blipFill>
-                    <a:blip r:embed="rId20">
+                    <a:blip r:embed="rId22">
                       <a:extLst>
                         <a:ext uri="{28A0092B-C50C-407E-A947-70E740481C1C}">
                           <a14:useLocalDpi xmlns:a14="http://schemas.microsoft.com/office/drawing/2010/main" val="0"/>
@@ -7384,20 +6888,15 @@
         <w:br/>
       </w:r>
       <w:r>
-        <w:t xml:space="preserve">Comando utilizado: &amp; </w:t>
-      </w:r>
-      <w:proofErr w:type="spellStart"/>
-      <w:r>
-        <w:t>lsof</w:t>
-      </w:r>
-      <w:proofErr w:type="spellEnd"/>
+        <w:t>Comando utilizado: &amp; lsof</w:t>
+      </w:r>
       <w:r>
         <w:br/>
       </w:r>
       <w:r>
         <w:rPr>
           <w:noProof/>
-          <w:lang w:eastAsia="es-AR"/>
+          <w:lang w:val="es-ES" w:eastAsia="es-ES"/>
         </w:rPr>
         <w:drawing>
           <wp:inline distT="0" distB="0" distL="0" distR="0">
@@ -7415,7 +6914,7 @@
                     <pic:cNvPicPr/>
                   </pic:nvPicPr>
                   <pic:blipFill>
-                    <a:blip r:embed="rId21">
+                    <a:blip r:embed="rId23">
                       <a:extLst>
                         <a:ext uri="{28A0092B-C50C-407E-A947-70E740481C1C}">
                           <a14:useLocalDpi xmlns:a14="http://schemas.microsoft.com/office/drawing/2010/main" val="0"/>
@@ -7487,28 +6986,15 @@
         <w:t>: #</w:t>
       </w:r>
       <w:r>
-        <w:t xml:space="preserve"> </w:t>
-      </w:r>
-      <w:proofErr w:type="spellStart"/>
-      <w:r>
-        <w:t>netstat</w:t>
-      </w:r>
-      <w:proofErr w:type="spellEnd"/>
-      <w:r>
-        <w:t xml:space="preserve"> -</w:t>
-      </w:r>
-      <w:proofErr w:type="spellStart"/>
-      <w:r>
-        <w:t>putna</w:t>
-      </w:r>
-      <w:proofErr w:type="spellEnd"/>
+        <w:t xml:space="preserve"> netstat -putna</w:t>
+      </w:r>
       <w:r>
         <w:br/>
       </w:r>
       <w:r>
         <w:rPr>
           <w:noProof/>
-          <w:lang w:eastAsia="es-AR"/>
+          <w:lang w:val="es-ES" w:eastAsia="es-ES"/>
         </w:rPr>
         <w:drawing>
           <wp:inline distT="0" distB="0" distL="0" distR="0">
@@ -7526,7 +7012,7 @@
                     <pic:cNvPicPr/>
                   </pic:nvPicPr>
                   <pic:blipFill>
-                    <a:blip r:embed="rId22">
+                    <a:blip r:embed="rId24">
                       <a:extLst>
                         <a:ext uri="{28A0092B-C50C-407E-A947-70E740481C1C}">
                           <a14:useLocalDpi xmlns:a14="http://schemas.microsoft.com/office/drawing/2010/main" val="0"/>
@@ -7567,14 +7053,7 @@
           <w:b/>
           <w:sz w:val="28"/>
         </w:rPr>
-        <w:t>Proceso</w:t>
-      </w:r>
-      <w:r>
-        <w:rPr>
-          <w:b/>
-          <w:sz w:val="28"/>
-        </w:rPr>
-        <w:t xml:space="preserve"> 9</w:t>
+        <w:t>Proceso 9</w:t>
       </w:r>
     </w:p>
     <w:p>
@@ -7613,20 +7092,15 @@
         <w:br/>
       </w:r>
       <w:r>
-        <w:t xml:space="preserve">Comando utilizado: $ </w:t>
-      </w:r>
-      <w:proofErr w:type="spellStart"/>
-      <w:r>
-        <w:t>pstree</w:t>
-      </w:r>
-      <w:proofErr w:type="spellEnd"/>
+        <w:t>Comando utilizado: $ pstree</w:t>
+      </w:r>
       <w:r>
         <w:br/>
       </w:r>
       <w:r>
         <w:rPr>
           <w:noProof/>
-          <w:lang w:eastAsia="es-AR"/>
+          <w:lang w:val="es-ES" w:eastAsia="es-ES"/>
         </w:rPr>
         <w:lastRenderedPageBreak/>
         <w:drawing>
@@ -7645,7 +7119,7 @@
                     <pic:cNvPicPr/>
                   </pic:nvPicPr>
                   <pic:blipFill>
-                    <a:blip r:embed="rId23">
+                    <a:blip r:embed="rId25">
                       <a:extLst>
                         <a:ext uri="{28A0092B-C50C-407E-A947-70E740481C1C}">
                           <a14:useLocalDpi xmlns:a14="http://schemas.microsoft.com/office/drawing/2010/main" val="0"/>
@@ -7699,21 +7173,7 @@
         <w:rPr>
           <w:b/>
         </w:rPr>
-        <w:t xml:space="preserve"> </w:t>
-      </w:r>
-      <w:proofErr w:type="spellStart"/>
-      <w:r>
-        <w:rPr>
-          <w:b/>
-        </w:rPr>
-        <w:t>Threads</w:t>
-      </w:r>
-      <w:proofErr w:type="spellEnd"/>
-      <w:r>
-        <w:rPr>
-          <w:b/>
-        </w:rPr>
-        <w:t xml:space="preserve"> </w:t>
+        <w:t xml:space="preserve"> Threads </w:t>
       </w:r>
       <w:r>
         <w:rPr>
@@ -7722,20 +7182,15 @@
         <w:br/>
       </w:r>
       <w:r>
-        <w:t>Comando utilizado: $</w:t>
-      </w:r>
-      <w:proofErr w:type="spellStart"/>
-      <w:r>
-        <w:t>htop</w:t>
-      </w:r>
-      <w:proofErr w:type="spellEnd"/>
+        <w:t>Comando utilizado: $htop</w:t>
+      </w:r>
       <w:r>
         <w:br/>
       </w:r>
       <w:r>
         <w:rPr>
           <w:noProof/>
-          <w:lang w:eastAsia="es-AR"/>
+          <w:lang w:val="es-ES" w:eastAsia="es-ES"/>
         </w:rPr>
         <w:drawing>
           <wp:inline distT="0" distB="0" distL="0" distR="0">
@@ -7753,7 +7208,7 @@
                     <pic:cNvPicPr/>
                   </pic:nvPicPr>
                   <pic:blipFill>
-                    <a:blip r:embed="rId24">
+                    <a:blip r:embed="rId26">
                       <a:extLst>
                         <a:ext uri="{28A0092B-C50C-407E-A947-70E740481C1C}">
                           <a14:useLocalDpi xmlns:a14="http://schemas.microsoft.com/office/drawing/2010/main" val="0"/>
@@ -7810,20 +7265,15 @@
         <w:br/>
       </w:r>
       <w:r>
-        <w:t xml:space="preserve">Comando utilizado: $ </w:t>
-      </w:r>
-      <w:proofErr w:type="spellStart"/>
-      <w:r>
-        <w:t>ipcs</w:t>
-      </w:r>
-      <w:proofErr w:type="spellEnd"/>
+        <w:t>Comando utilizado: $ ipcs</w:t>
+      </w:r>
       <w:r>
         <w:br/>
       </w:r>
       <w:r>
         <w:rPr>
           <w:noProof/>
-          <w:lang w:eastAsia="es-AR"/>
+          <w:lang w:val="es-ES" w:eastAsia="es-ES"/>
         </w:rPr>
         <w:drawing>
           <wp:inline distT="0" distB="0" distL="0" distR="0">
@@ -7841,7 +7291,7 @@
                     <pic:cNvPicPr/>
                   </pic:nvPicPr>
                   <pic:blipFill rotWithShape="1">
-                    <a:blip r:embed="rId25">
+                    <a:blip r:embed="rId27">
                       <a:extLst>
                         <a:ext uri="{28A0092B-C50C-407E-A947-70E740481C1C}">
                           <a14:useLocalDpi xmlns:a14="http://schemas.microsoft.com/office/drawing/2010/main" val="0"/>
@@ -7900,21 +7350,8 @@
         <w:br/>
       </w:r>
       <w:r>
-        <w:t xml:space="preserve">Comando utilizado: # </w:t>
-      </w:r>
-      <w:proofErr w:type="spellStart"/>
-      <w:r>
-        <w:t>iotop</w:t>
-      </w:r>
-      <w:proofErr w:type="spellEnd"/>
-      <w:r>
-        <w:t xml:space="preserve"> –u </w:t>
-      </w:r>
-      <w:proofErr w:type="spellStart"/>
-      <w:r>
-        <w:t>usertest</w:t>
-      </w:r>
-      <w:proofErr w:type="spellEnd"/>
+        <w:t>Comando utilizado: # iotop –u usertest</w:t>
+      </w:r>
       <w:r>
         <w:br/>
       </w:r>
@@ -7922,7 +7359,7 @@
         <w:rPr>
           <w:b/>
           <w:noProof/>
-          <w:lang w:eastAsia="es-AR"/>
+          <w:lang w:val="es-ES" w:eastAsia="es-ES"/>
         </w:rPr>
         <w:drawing>
           <wp:inline distT="0" distB="0" distL="0" distR="0">
@@ -7940,7 +7377,7 @@
                     <pic:cNvPicPr/>
                   </pic:nvPicPr>
                   <pic:blipFill>
-                    <a:blip r:embed="rId26">
+                    <a:blip r:embed="rId28">
                       <a:extLst>
                         <a:ext uri="{28A0092B-C50C-407E-A947-70E740481C1C}">
                           <a14:useLocalDpi xmlns:a14="http://schemas.microsoft.com/office/drawing/2010/main" val="0"/>
@@ -7997,20 +7434,15 @@
         <w:br/>
       </w:r>
       <w:r>
-        <w:t xml:space="preserve">Comando utilizado: # </w:t>
-      </w:r>
-      <w:proofErr w:type="spellStart"/>
-      <w:r>
-        <w:t>lsof</w:t>
-      </w:r>
-      <w:proofErr w:type="spellEnd"/>
+        <w:t>Comando utilizado: # lsof</w:t>
+      </w:r>
       <w:r>
         <w:br/>
       </w:r>
       <w:r>
         <w:rPr>
           <w:noProof/>
-          <w:lang w:eastAsia="es-AR"/>
+          <w:lang w:val="es-ES" w:eastAsia="es-ES"/>
         </w:rPr>
         <w:drawing>
           <wp:inline distT="0" distB="0" distL="0" distR="0">
@@ -8028,7 +7460,7 @@
                     <pic:cNvPicPr/>
                   </pic:nvPicPr>
                   <pic:blipFill>
-                    <a:blip r:embed="rId27">
+                    <a:blip r:embed="rId29">
                       <a:extLst>
                         <a:ext uri="{28A0092B-C50C-407E-A947-70E740481C1C}">
                           <a14:useLocalDpi xmlns:a14="http://schemas.microsoft.com/office/drawing/2010/main" val="0"/>
@@ -8091,28 +7523,15 @@
         <w:ind w:left="708"/>
       </w:pPr>
       <w:r>
-        <w:t xml:space="preserve">Comando utilizado: # </w:t>
-      </w:r>
-      <w:proofErr w:type="spellStart"/>
-      <w:r>
-        <w:t>netstat</w:t>
-      </w:r>
-      <w:proofErr w:type="spellEnd"/>
-      <w:r>
-        <w:t xml:space="preserve"> –</w:t>
-      </w:r>
-      <w:proofErr w:type="spellStart"/>
-      <w:r>
-        <w:t>putna</w:t>
-      </w:r>
-      <w:proofErr w:type="spellEnd"/>
+        <w:t>Comando utilizado: # netstat –putna</w:t>
+      </w:r>
       <w:r>
         <w:br/>
       </w:r>
       <w:r>
         <w:rPr>
           <w:noProof/>
-          <w:lang w:eastAsia="es-AR"/>
+          <w:lang w:val="es-ES" w:eastAsia="es-ES"/>
         </w:rPr>
         <w:drawing>
           <wp:inline distT="0" distB="0" distL="0" distR="0">
@@ -8130,7 +7549,7 @@
                     <pic:cNvPicPr/>
                   </pic:nvPicPr>
                   <pic:blipFill>
-                    <a:blip r:embed="rId28">
+                    <a:blip r:embed="rId30">
                       <a:extLst>
                         <a:ext uri="{28A0092B-C50C-407E-A947-70E740481C1C}">
                           <a14:useLocalDpi xmlns:a14="http://schemas.microsoft.com/office/drawing/2010/main" val="0"/>
@@ -8250,19 +7669,11 @@
         </w:rPr>
         <w:t xml:space="preserve"> </w:t>
       </w:r>
-      <w:proofErr w:type="spellStart"/>
-      <w:r>
-        <w:rPr>
-          <w:b/>
-        </w:rPr>
-        <w:t>Threads</w:t>
-      </w:r>
-      <w:proofErr w:type="spellEnd"/>
-      <w:r>
-        <w:rPr>
-          <w:b/>
-        </w:rPr>
-        <w:t>.</w:t>
+      <w:r>
+        <w:rPr>
+          <w:b/>
+        </w:rPr>
+        <w:t>Threads.</w:t>
       </w:r>
       <w:r>
         <w:rPr>
@@ -8277,20 +7688,15 @@
         <w:t>utilizado</w:t>
       </w:r>
       <w:r>
-        <w:t xml:space="preserve">: $ </w:t>
-      </w:r>
-      <w:proofErr w:type="spellStart"/>
-      <w:r>
-        <w:t>pstree</w:t>
-      </w:r>
-      <w:proofErr w:type="spellEnd"/>
+        <w:t>: $ pstree</w:t>
+      </w:r>
       <w:r>
         <w:br/>
       </w:r>
       <w:r>
         <w:rPr>
           <w:noProof/>
-          <w:lang w:eastAsia="es-AR"/>
+          <w:lang w:val="es-ES" w:eastAsia="es-ES"/>
         </w:rPr>
         <w:lastRenderedPageBreak/>
         <w:drawing>
@@ -8309,7 +7715,7 @@
                     <pic:cNvPicPr/>
                   </pic:nvPicPr>
                   <pic:blipFill>
-                    <a:blip r:embed="rId29">
+                    <a:blip r:embed="rId31">
                       <a:extLst>
                         <a:ext uri="{28A0092B-C50C-407E-A947-70E740481C1C}">
                           <a14:useLocalDpi xmlns:a14="http://schemas.microsoft.com/office/drawing/2010/main" val="0"/>
@@ -8372,20 +7778,15 @@
         <w:ind w:left="708"/>
       </w:pPr>
       <w:r>
-        <w:t xml:space="preserve">Comando utilizado: $ </w:t>
-      </w:r>
-      <w:proofErr w:type="spellStart"/>
-      <w:r>
-        <w:t>ipcs</w:t>
-      </w:r>
-      <w:proofErr w:type="spellEnd"/>
+        <w:t>Comando utilizado: $ ipcs</w:t>
+      </w:r>
       <w:r>
         <w:br/>
       </w:r>
       <w:r>
         <w:rPr>
           <w:noProof/>
-          <w:lang w:eastAsia="es-AR"/>
+          <w:lang w:val="es-ES" w:eastAsia="es-ES"/>
         </w:rPr>
         <w:drawing>
           <wp:inline distT="0" distB="0" distL="0" distR="0">
@@ -8403,7 +7804,7 @@
                     <pic:cNvPicPr/>
                   </pic:nvPicPr>
                   <pic:blipFill>
-                    <a:blip r:embed="rId30">
+                    <a:blip r:embed="rId32">
                       <a:extLst>
                         <a:ext uri="{28A0092B-C50C-407E-A947-70E740481C1C}">
                           <a14:useLocalDpi xmlns:a14="http://schemas.microsoft.com/office/drawing/2010/main" val="0"/>
@@ -8463,20 +7864,15 @@
         <w:t xml:space="preserve">Comando utilizado: </w:t>
       </w:r>
       <w:r>
-        <w:t xml:space="preserve">$ </w:t>
-      </w:r>
-      <w:proofErr w:type="spellStart"/>
-      <w:r>
-        <w:t>htop</w:t>
-      </w:r>
-      <w:proofErr w:type="spellEnd"/>
+        <w:t>$ htop</w:t>
+      </w:r>
       <w:r>
         <w:br/>
       </w:r>
       <w:r>
         <w:rPr>
           <w:noProof/>
-          <w:lang w:eastAsia="es-AR"/>
+          <w:lang w:val="es-ES" w:eastAsia="es-ES"/>
         </w:rPr>
         <w:drawing>
           <wp:inline distT="0" distB="0" distL="0" distR="0">
@@ -8494,7 +7890,7 @@
                     <pic:cNvPicPr/>
                   </pic:nvPicPr>
                   <pic:blipFill rotWithShape="1">
-                    <a:blip r:embed="rId31">
+                    <a:blip r:embed="rId33">
                       <a:extLst>
                         <a:ext uri="{28A0092B-C50C-407E-A947-70E740481C1C}">
                           <a14:useLocalDpi xmlns:a14="http://schemas.microsoft.com/office/drawing/2010/main" val="0"/>
@@ -8549,23 +7945,7 @@
         <w:br/>
       </w:r>
       <w:r>
-        <w:t xml:space="preserve">Comando utilizado: # </w:t>
-      </w:r>
-      <w:proofErr w:type="spellStart"/>
-      <w:r>
-        <w:t>iotop</w:t>
-      </w:r>
-      <w:proofErr w:type="spellEnd"/>
-      <w:r>
-        <w:t xml:space="preserve"> –u </w:t>
-      </w:r>
-      <w:proofErr w:type="spellStart"/>
-      <w:r>
-        <w:t>usertest</w:t>
-      </w:r>
-      <w:proofErr w:type="spellEnd"/>
-      <w:r>
-        <w:t xml:space="preserve"> –P</w:t>
+        <w:t>Comando utilizado: # iotop –u usertest –P</w:t>
       </w:r>
       <w:r>
         <w:br/>
@@ -8573,7 +7953,7 @@
       <w:r>
         <w:rPr>
           <w:noProof/>
-          <w:lang w:eastAsia="es-AR"/>
+          <w:lang w:val="es-ES" w:eastAsia="es-ES"/>
         </w:rPr>
         <w:lastRenderedPageBreak/>
         <w:drawing>
@@ -8592,7 +7972,7 @@
                     <pic:cNvPicPr/>
                   </pic:nvPicPr>
                   <pic:blipFill rotWithShape="1">
-                    <a:blip r:embed="rId32">
+                    <a:blip r:embed="rId34">
                       <a:extLst>
                         <a:ext uri="{28A0092B-C50C-407E-A947-70E740481C1C}">
                           <a14:useLocalDpi xmlns:a14="http://schemas.microsoft.com/office/drawing/2010/main" val="0"/>
@@ -8665,23 +8045,7 @@
         </w:rPr>
       </w:pPr>
       <w:r>
-        <w:t xml:space="preserve">Comando utilizado: # </w:t>
-      </w:r>
-      <w:proofErr w:type="spellStart"/>
-      <w:r>
-        <w:t>lsof</w:t>
-      </w:r>
-      <w:proofErr w:type="spellEnd"/>
-      <w:r>
-        <w:t xml:space="preserve"> –p {</w:t>
-      </w:r>
-      <w:proofErr w:type="spellStart"/>
-      <w:r>
-        <w:t>pid</w:t>
-      </w:r>
-      <w:proofErr w:type="spellEnd"/>
-      <w:r>
-        <w:t>}</w:t>
+        <w:t>Comando utilizado: # lsof –p {pid}</w:t>
       </w:r>
       <w:r>
         <w:br/>
@@ -8689,7 +8053,7 @@
       <w:r>
         <w:rPr>
           <w:noProof/>
-          <w:lang w:eastAsia="es-AR"/>
+          <w:lang w:val="es-ES" w:eastAsia="es-ES"/>
         </w:rPr>
         <w:drawing>
           <wp:inline distT="0" distB="0" distL="0" distR="0">
@@ -8707,7 +8071,7 @@
                     <pic:cNvPicPr/>
                   </pic:nvPicPr>
                   <pic:blipFill>
-                    <a:blip r:embed="rId33">
+                    <a:blip r:embed="rId35">
                       <a:extLst>
                         <a:ext uri="{28A0092B-C50C-407E-A947-70E740481C1C}">
                           <a14:useLocalDpi xmlns:a14="http://schemas.microsoft.com/office/drawing/2010/main" val="0"/>
@@ -8773,28 +8137,15 @@
         <w:br/>
       </w:r>
       <w:r>
-        <w:t xml:space="preserve">Comando utilizado: # </w:t>
-      </w:r>
-      <w:proofErr w:type="spellStart"/>
-      <w:r>
-        <w:t>ipcs</w:t>
-      </w:r>
-      <w:proofErr w:type="spellEnd"/>
-      <w:r>
-        <w:t xml:space="preserve"> –</w:t>
-      </w:r>
-      <w:proofErr w:type="spellStart"/>
-      <w:r>
-        <w:t>putna</w:t>
-      </w:r>
-      <w:proofErr w:type="spellEnd"/>
+        <w:t>Comando utilizado: # ipcs –putna</w:t>
+      </w:r>
       <w:r>
         <w:br/>
       </w:r>
       <w:r>
         <w:rPr>
           <w:noProof/>
-          <w:lang w:eastAsia="es-AR"/>
+          <w:lang w:val="es-ES" w:eastAsia="es-ES"/>
         </w:rPr>
         <w:drawing>
           <wp:inline distT="0" distB="0" distL="0" distR="0">
@@ -8812,7 +8163,7 @@
                     <pic:cNvPicPr/>
                   </pic:nvPicPr>
                   <pic:blipFill>
-                    <a:blip r:embed="rId34">
+                    <a:blip r:embed="rId36">
                       <a:extLst>
                         <a:ext uri="{28A0092B-C50C-407E-A947-70E740481C1C}">
                           <a14:useLocalDpi xmlns:a14="http://schemas.microsoft.com/office/drawing/2010/main" val="0"/>
@@ -8888,16 +8239,8 @@
         <w:rPr>
           <w:b/>
         </w:rPr>
-        <w:t xml:space="preserve">, Cantidad </w:t>
-      </w:r>
-      <w:proofErr w:type="spellStart"/>
-      <w:r>
-        <w:rPr>
-          <w:b/>
-        </w:rPr>
-        <w:t>Threads</w:t>
-      </w:r>
-      <w:proofErr w:type="spellEnd"/>
+        <w:t>, Cantidad Threads</w:t>
+      </w:r>
     </w:p>
     <w:p>
       <w:pPr>
@@ -8905,20 +8248,15 @@
         <w:ind w:left="708"/>
       </w:pPr>
       <w:r>
-        <w:t xml:space="preserve">Comando utilizado: $ </w:t>
-      </w:r>
-      <w:proofErr w:type="spellStart"/>
-      <w:r>
-        <w:t>htop</w:t>
-      </w:r>
-      <w:proofErr w:type="spellEnd"/>
+        <w:t>Comando utilizado: $ htop</w:t>
+      </w:r>
       <w:r>
         <w:br/>
       </w:r>
       <w:r>
         <w:rPr>
           <w:noProof/>
-          <w:lang w:eastAsia="es-AR"/>
+          <w:lang w:val="es-ES" w:eastAsia="es-ES"/>
         </w:rPr>
         <w:drawing>
           <wp:inline distT="0" distB="0" distL="0" distR="0">
@@ -8936,7 +8274,7 @@
                     <pic:cNvPicPr/>
                   </pic:nvPicPr>
                   <pic:blipFill>
-                    <a:blip r:embed="rId35">
+                    <a:blip r:embed="rId37">
                       <a:extLst>
                         <a:ext uri="{28A0092B-C50C-407E-A947-70E740481C1C}">
                           <a14:useLocalDpi xmlns:a14="http://schemas.microsoft.com/office/drawing/2010/main" val="0"/>
@@ -8990,28 +8328,15 @@
         <w:br/>
       </w:r>
       <w:r>
-        <w:t xml:space="preserve">Comando utilizado: $ </w:t>
-      </w:r>
-      <w:proofErr w:type="spellStart"/>
-      <w:r>
-        <w:t>ps</w:t>
-      </w:r>
-      <w:proofErr w:type="spellEnd"/>
-      <w:r>
-        <w:t xml:space="preserve"> –u </w:t>
-      </w:r>
-      <w:proofErr w:type="spellStart"/>
-      <w:r>
-        <w:t>usertest</w:t>
-      </w:r>
-      <w:proofErr w:type="spellEnd"/>
+        <w:t>Comando utilizado: $ ps –u usertest</w:t>
+      </w:r>
       <w:r>
         <w:br/>
       </w:r>
       <w:r>
         <w:rPr>
           <w:noProof/>
-          <w:lang w:eastAsia="es-AR"/>
+          <w:lang w:val="es-ES" w:eastAsia="es-ES"/>
         </w:rPr>
         <w:drawing>
           <wp:inline distT="0" distB="0" distL="0" distR="0">
@@ -9029,7 +8354,7 @@
                     <pic:cNvPicPr/>
                   </pic:nvPicPr>
                   <pic:blipFill>
-                    <a:blip r:embed="rId36">
+                    <a:blip r:embed="rId38">
                       <a:extLst>
                         <a:ext uri="{28A0092B-C50C-407E-A947-70E740481C1C}">
                           <a14:useLocalDpi xmlns:a14="http://schemas.microsoft.com/office/drawing/2010/main" val="0"/>
@@ -9089,28 +8414,15 @@
         <w:br/>
       </w:r>
       <w:r>
-        <w:t>Comando utilizado: $</w:t>
-      </w:r>
-      <w:proofErr w:type="spellStart"/>
-      <w:r>
-        <w:t>pstree</w:t>
-      </w:r>
-      <w:proofErr w:type="spellEnd"/>
-      <w:r>
-        <w:t xml:space="preserve"> –u </w:t>
-      </w:r>
-      <w:proofErr w:type="spellStart"/>
-      <w:r>
-        <w:t>usertest</w:t>
-      </w:r>
-      <w:proofErr w:type="spellEnd"/>
+        <w:t>Comando utilizado: $pstree –u usertest</w:t>
+      </w:r>
       <w:r>
         <w:br/>
       </w:r>
       <w:r>
         <w:rPr>
           <w:noProof/>
-          <w:lang w:eastAsia="es-AR"/>
+          <w:lang w:val="es-ES" w:eastAsia="es-ES"/>
         </w:rPr>
         <w:lastRenderedPageBreak/>
         <w:drawing>
@@ -9129,7 +8441,7 @@
                     <pic:cNvPicPr/>
                   </pic:nvPicPr>
                   <pic:blipFill>
-                    <a:blip r:embed="rId37">
+                    <a:blip r:embed="rId39">
                       <a:extLst>
                         <a:ext uri="{28A0092B-C50C-407E-A947-70E740481C1C}">
                           <a14:useLocalDpi xmlns:a14="http://schemas.microsoft.com/office/drawing/2010/main" val="0"/>
@@ -9168,49 +8480,7 @@
         <w:rPr>
           <w:b/>
         </w:rPr>
-        <w:t xml:space="preserve">Cantidad </w:t>
-      </w:r>
-      <w:proofErr w:type="spellStart"/>
-      <w:r>
-        <w:rPr>
-          <w:b/>
-        </w:rPr>
-        <w:t>Semaforos</w:t>
-      </w:r>
-      <w:proofErr w:type="spellEnd"/>
-      <w:r>
-        <w:rPr>
-          <w:b/>
-        </w:rPr>
-        <w:t xml:space="preserve">, </w:t>
-      </w:r>
-      <w:proofErr w:type="spellStart"/>
-      <w:r>
-        <w:rPr>
-          <w:b/>
-        </w:rPr>
-        <w:t>Cant</w:t>
-      </w:r>
-      <w:proofErr w:type="spellEnd"/>
-      <w:r>
-        <w:rPr>
-          <w:b/>
-        </w:rPr>
-        <w:t xml:space="preserve">. </w:t>
-      </w:r>
-      <w:proofErr w:type="spellStart"/>
-      <w:r>
-        <w:rPr>
-          <w:b/>
-        </w:rPr>
-        <w:t>Mem</w:t>
-      </w:r>
-      <w:proofErr w:type="spellEnd"/>
-      <w:r>
-        <w:rPr>
-          <w:b/>
-        </w:rPr>
-        <w:t xml:space="preserve">. Compartida </w:t>
+        <w:t xml:space="preserve">Cantidad Semaforos, Cant. Mem. Compartida </w:t>
       </w:r>
       <w:r>
         <w:rPr>
@@ -9219,20 +8489,15 @@
         <w:br/>
       </w:r>
       <w:r>
-        <w:t xml:space="preserve">Comando utilizado: $ </w:t>
-      </w:r>
-      <w:proofErr w:type="spellStart"/>
-      <w:r>
-        <w:t>ipcs</w:t>
-      </w:r>
-      <w:proofErr w:type="spellEnd"/>
+        <w:t>Comando utilizado: $ ipcs</w:t>
+      </w:r>
       <w:r>
         <w:br/>
       </w:r>
       <w:r>
         <w:rPr>
           <w:noProof/>
-          <w:lang w:eastAsia="es-AR"/>
+          <w:lang w:val="es-ES" w:eastAsia="es-ES"/>
         </w:rPr>
         <w:drawing>
           <wp:inline distT="0" distB="0" distL="0" distR="0">
@@ -9250,7 +8515,7 @@
                     <pic:cNvPicPr/>
                   </pic:nvPicPr>
                   <pic:blipFill>
-                    <a:blip r:embed="rId38">
+                    <a:blip r:embed="rId40">
                       <a:extLst>
                         <a:ext uri="{28A0092B-C50C-407E-A947-70E740481C1C}">
                           <a14:useLocalDpi xmlns:a14="http://schemas.microsoft.com/office/drawing/2010/main" val="0"/>
@@ -9279,8 +8544,6 @@
       <w:r>
         <w:br/>
       </w:r>
-      <w:bookmarkStart w:id="0" w:name="_GoBack"/>
-      <w:bookmarkEnd w:id="0"/>
     </w:p>
     <w:p>
       <w:pPr>
@@ -9309,23 +8572,7 @@
         <w:br/>
       </w:r>
       <w:r>
-        <w:t xml:space="preserve">Comando utilizado: # </w:t>
-      </w:r>
-      <w:proofErr w:type="spellStart"/>
-      <w:r>
-        <w:t>iotop</w:t>
-      </w:r>
-      <w:proofErr w:type="spellEnd"/>
-      <w:r>
-        <w:t xml:space="preserve"> –u </w:t>
-      </w:r>
-      <w:proofErr w:type="spellStart"/>
-      <w:r>
-        <w:t>usertest</w:t>
-      </w:r>
-      <w:proofErr w:type="spellEnd"/>
-      <w:r>
-        <w:t xml:space="preserve"> –P</w:t>
+        <w:t>Comando utilizado: # iotop –u usertest –P</w:t>
       </w:r>
       <w:r>
         <w:br/>
@@ -9333,7 +8580,7 @@
       <w:r>
         <w:rPr>
           <w:noProof/>
-          <w:lang w:eastAsia="es-AR"/>
+          <w:lang w:val="es-ES" w:eastAsia="es-ES"/>
         </w:rPr>
         <w:drawing>
           <wp:inline distT="0" distB="0" distL="0" distR="0">
@@ -9351,7 +8598,7 @@
                     <pic:cNvPicPr/>
                   </pic:nvPicPr>
                   <pic:blipFill>
-                    <a:blip r:embed="rId39">
+                    <a:blip r:embed="rId41">
                       <a:extLst>
                         <a:ext uri="{28A0092B-C50C-407E-A947-70E740481C1C}">
                           <a14:useLocalDpi xmlns:a14="http://schemas.microsoft.com/office/drawing/2010/main" val="0"/>
@@ -9403,23 +8650,7 @@
       </w:pPr>
       <w:r>
         <w:lastRenderedPageBreak/>
-        <w:t xml:space="preserve">Comando utilizado: # </w:t>
-      </w:r>
-      <w:proofErr w:type="spellStart"/>
-      <w:r>
-        <w:t>lsof</w:t>
-      </w:r>
-      <w:proofErr w:type="spellEnd"/>
-      <w:r>
-        <w:t xml:space="preserve"> –p {</w:t>
-      </w:r>
-      <w:proofErr w:type="spellStart"/>
-      <w:r>
-        <w:t>pid</w:t>
-      </w:r>
-      <w:proofErr w:type="spellEnd"/>
-      <w:r>
-        <w:t>}</w:t>
+        <w:t>Comando utilizado: # lsof –p {pid}</w:t>
       </w:r>
       <w:r>
         <w:br/>
@@ -9427,7 +8658,7 @@
       <w:r>
         <w:rPr>
           <w:noProof/>
-          <w:lang w:eastAsia="es-AR"/>
+          <w:lang w:val="es-ES" w:eastAsia="es-ES"/>
         </w:rPr>
         <w:drawing>
           <wp:inline distT="0" distB="0" distL="0" distR="0">
@@ -9445,7 +8676,7 @@
                     <pic:cNvPicPr/>
                   </pic:nvPicPr>
                   <pic:blipFill>
-                    <a:blip r:embed="rId40">
+                    <a:blip r:embed="rId42">
                       <a:extLst>
                         <a:ext uri="{28A0092B-C50C-407E-A947-70E740481C1C}">
                           <a14:useLocalDpi xmlns:a14="http://schemas.microsoft.com/office/drawing/2010/main" val="0"/>
@@ -9508,21 +8739,8 @@
         <w:br/>
       </w:r>
       <w:r>
-        <w:t xml:space="preserve">Comando utilizado: # </w:t>
-      </w:r>
-      <w:proofErr w:type="spellStart"/>
-      <w:r>
-        <w:t>ipcs</w:t>
-      </w:r>
-      <w:proofErr w:type="spellEnd"/>
-      <w:r>
-        <w:t xml:space="preserve"> –</w:t>
-      </w:r>
-      <w:proofErr w:type="spellStart"/>
-      <w:r>
-        <w:t>putna</w:t>
-      </w:r>
-      <w:proofErr w:type="spellEnd"/>
+        <w:t>Comando utilizado: # ipcs –putna</w:t>
+      </w:r>
       <w:r>
         <w:br/>
       </w:r>
@@ -9530,7 +8748,7 @@
         <w:rPr>
           <w:b/>
           <w:noProof/>
-          <w:lang w:eastAsia="es-AR"/>
+          <w:lang w:val="es-ES" w:eastAsia="es-ES"/>
         </w:rPr>
         <w:drawing>
           <wp:inline distT="0" distB="0" distL="0" distR="0">
@@ -9548,7 +8766,7 @@
                     <pic:cNvPicPr/>
                   </pic:nvPicPr>
                   <pic:blipFill>
-                    <a:blip r:embed="rId41">
+                    <a:blip r:embed="rId43">
                       <a:extLst>
                         <a:ext uri="{28A0092B-C50C-407E-A947-70E740481C1C}">
                           <a14:useLocalDpi xmlns:a14="http://schemas.microsoft.com/office/drawing/2010/main" val="0"/>

--- a/Ejercicio_2/Ejercicio_2.docx
+++ b/Ejercicio_2/Ejercicio_2.docx
@@ -303,15 +303,27 @@
                 <w:lang w:val="es-ES" w:eastAsia="es-ES"/>
               </w:rPr>
             </w:pPr>
-            <w:r>
-              <w:rPr>
-                <w:rFonts w:ascii="Arial" w:eastAsia="Times New Roman" w:hAnsi="Arial" w:cs="Arial"/>
-                <w:color w:val="000000"/>
-                <w:sz w:val="20"/>
-                <w:szCs w:val="20"/>
-                <w:lang w:val="es-ES" w:eastAsia="es-ES"/>
-              </w:rPr>
-              <w:t xml:space="preserve">Cant. Hijos </w:t>
+            <w:proofErr w:type="spellStart"/>
+            <w:r>
+              <w:rPr>
+                <w:rFonts w:ascii="Arial" w:eastAsia="Times New Roman" w:hAnsi="Arial" w:cs="Arial"/>
+                <w:color w:val="000000"/>
+                <w:sz w:val="20"/>
+                <w:szCs w:val="20"/>
+                <w:lang w:val="es-ES" w:eastAsia="es-ES"/>
+              </w:rPr>
+              <w:t>Cant</w:t>
+            </w:r>
+            <w:proofErr w:type="spellEnd"/>
+            <w:r>
+              <w:rPr>
+                <w:rFonts w:ascii="Arial" w:eastAsia="Times New Roman" w:hAnsi="Arial" w:cs="Arial"/>
+                <w:color w:val="000000"/>
+                <w:sz w:val="20"/>
+                <w:szCs w:val="20"/>
+                <w:lang w:val="es-ES" w:eastAsia="es-ES"/>
+              </w:rPr>
+              <w:t xml:space="preserve">. Hijos </w:t>
             </w:r>
           </w:p>
         </w:tc>
@@ -434,7 +446,29 @@
                 <w:szCs w:val="20"/>
                 <w:lang w:val="es-ES" w:eastAsia="es-ES"/>
               </w:rPr>
-              <w:t xml:space="preserve">Nivel Máx de Parentesco </w:t>
+              <w:t xml:space="preserve">Nivel </w:t>
+            </w:r>
+            <w:proofErr w:type="spellStart"/>
+            <w:r>
+              <w:rPr>
+                <w:rFonts w:ascii="Arial" w:eastAsia="Times New Roman" w:hAnsi="Arial" w:cs="Arial"/>
+                <w:color w:val="000000"/>
+                <w:sz w:val="20"/>
+                <w:szCs w:val="20"/>
+                <w:lang w:val="es-ES" w:eastAsia="es-ES"/>
+              </w:rPr>
+              <w:t>Máx</w:t>
+            </w:r>
+            <w:proofErr w:type="spellEnd"/>
+            <w:r>
+              <w:rPr>
+                <w:rFonts w:ascii="Arial" w:eastAsia="Times New Roman" w:hAnsi="Arial" w:cs="Arial"/>
+                <w:color w:val="000000"/>
+                <w:sz w:val="20"/>
+                <w:szCs w:val="20"/>
+                <w:lang w:val="es-ES" w:eastAsia="es-ES"/>
+              </w:rPr>
+              <w:t xml:space="preserve"> de Parentesco </w:t>
             </w:r>
           </w:p>
         </w:tc>
@@ -548,15 +582,49 @@
                 <w:lang w:val="es-ES" w:eastAsia="es-ES"/>
               </w:rPr>
             </w:pPr>
-            <w:r>
-              <w:rPr>
-                <w:rFonts w:ascii="Arial" w:eastAsia="Times New Roman" w:hAnsi="Arial" w:cs="Arial"/>
-                <w:color w:val="000000"/>
-                <w:sz w:val="20"/>
-                <w:szCs w:val="20"/>
-                <w:lang w:val="es-ES" w:eastAsia="es-ES"/>
-              </w:rPr>
-              <w:t xml:space="preserve">Cant. Threads </w:t>
+            <w:proofErr w:type="spellStart"/>
+            <w:r>
+              <w:rPr>
+                <w:rFonts w:ascii="Arial" w:eastAsia="Times New Roman" w:hAnsi="Arial" w:cs="Arial"/>
+                <w:color w:val="000000"/>
+                <w:sz w:val="20"/>
+                <w:szCs w:val="20"/>
+                <w:lang w:val="es-ES" w:eastAsia="es-ES"/>
+              </w:rPr>
+              <w:t>Cant</w:t>
+            </w:r>
+            <w:proofErr w:type="spellEnd"/>
+            <w:r>
+              <w:rPr>
+                <w:rFonts w:ascii="Arial" w:eastAsia="Times New Roman" w:hAnsi="Arial" w:cs="Arial"/>
+                <w:color w:val="000000"/>
+                <w:sz w:val="20"/>
+                <w:szCs w:val="20"/>
+                <w:lang w:val="es-ES" w:eastAsia="es-ES"/>
+              </w:rPr>
+              <w:t xml:space="preserve">. </w:t>
+            </w:r>
+            <w:proofErr w:type="spellStart"/>
+            <w:r>
+              <w:rPr>
+                <w:rFonts w:ascii="Arial" w:eastAsia="Times New Roman" w:hAnsi="Arial" w:cs="Arial"/>
+                <w:color w:val="000000"/>
+                <w:sz w:val="20"/>
+                <w:szCs w:val="20"/>
+                <w:lang w:val="es-ES" w:eastAsia="es-ES"/>
+              </w:rPr>
+              <w:t>Threads</w:t>
+            </w:r>
+            <w:proofErr w:type="spellEnd"/>
+            <w:r>
+              <w:rPr>
+                <w:rFonts w:ascii="Arial" w:eastAsia="Times New Roman" w:hAnsi="Arial" w:cs="Arial"/>
+                <w:color w:val="000000"/>
+                <w:sz w:val="20"/>
+                <w:szCs w:val="20"/>
+                <w:lang w:val="es-ES" w:eastAsia="es-ES"/>
+              </w:rPr>
+              <w:t xml:space="preserve"> </w:t>
             </w:r>
           </w:p>
         </w:tc>
@@ -671,15 +739,49 @@
                 <w:lang w:val="es-ES" w:eastAsia="es-ES"/>
               </w:rPr>
             </w:pPr>
-            <w:r>
-              <w:rPr>
-                <w:rFonts w:ascii="Arial" w:eastAsia="Times New Roman" w:hAnsi="Arial" w:cs="Arial"/>
-                <w:color w:val="000000"/>
-                <w:sz w:val="20"/>
-                <w:szCs w:val="20"/>
-                <w:lang w:val="es-ES" w:eastAsia="es-ES"/>
-              </w:rPr>
-              <w:t xml:space="preserve">Cant. Semaforos </w:t>
+            <w:proofErr w:type="spellStart"/>
+            <w:r>
+              <w:rPr>
+                <w:rFonts w:ascii="Arial" w:eastAsia="Times New Roman" w:hAnsi="Arial" w:cs="Arial"/>
+                <w:color w:val="000000"/>
+                <w:sz w:val="20"/>
+                <w:szCs w:val="20"/>
+                <w:lang w:val="es-ES" w:eastAsia="es-ES"/>
+              </w:rPr>
+              <w:t>Cant</w:t>
+            </w:r>
+            <w:proofErr w:type="spellEnd"/>
+            <w:r>
+              <w:rPr>
+                <w:rFonts w:ascii="Arial" w:eastAsia="Times New Roman" w:hAnsi="Arial" w:cs="Arial"/>
+                <w:color w:val="000000"/>
+                <w:sz w:val="20"/>
+                <w:szCs w:val="20"/>
+                <w:lang w:val="es-ES" w:eastAsia="es-ES"/>
+              </w:rPr>
+              <w:t xml:space="preserve">. </w:t>
+            </w:r>
+            <w:proofErr w:type="spellStart"/>
+            <w:r>
+              <w:rPr>
+                <w:rFonts w:ascii="Arial" w:eastAsia="Times New Roman" w:hAnsi="Arial" w:cs="Arial"/>
+                <w:color w:val="000000"/>
+                <w:sz w:val="20"/>
+                <w:szCs w:val="20"/>
+                <w:lang w:val="es-ES" w:eastAsia="es-ES"/>
+              </w:rPr>
+              <w:t>Semaforos</w:t>
+            </w:r>
+            <w:proofErr w:type="spellEnd"/>
+            <w:r>
+              <w:rPr>
+                <w:rFonts w:ascii="Arial" w:eastAsia="Times New Roman" w:hAnsi="Arial" w:cs="Arial"/>
+                <w:color w:val="000000"/>
+                <w:sz w:val="20"/>
+                <w:szCs w:val="20"/>
+                <w:lang w:val="es-ES" w:eastAsia="es-ES"/>
+              </w:rPr>
+              <w:t xml:space="preserve"> </w:t>
             </w:r>
           </w:p>
         </w:tc>
@@ -804,15 +906,49 @@
                 <w:lang w:val="es-ES" w:eastAsia="es-ES"/>
               </w:rPr>
             </w:pPr>
-            <w:r>
-              <w:rPr>
-                <w:rFonts w:ascii="Arial" w:eastAsia="Times New Roman" w:hAnsi="Arial" w:cs="Arial"/>
-                <w:color w:val="000000"/>
-                <w:sz w:val="20"/>
-                <w:szCs w:val="20"/>
-                <w:lang w:val="es-ES" w:eastAsia="es-ES"/>
-              </w:rPr>
-              <w:t xml:space="preserve">Cant. Mem. Compartida </w:t>
+            <w:proofErr w:type="spellStart"/>
+            <w:r>
+              <w:rPr>
+                <w:rFonts w:ascii="Arial" w:eastAsia="Times New Roman" w:hAnsi="Arial" w:cs="Arial"/>
+                <w:color w:val="000000"/>
+                <w:sz w:val="20"/>
+                <w:szCs w:val="20"/>
+                <w:lang w:val="es-ES" w:eastAsia="es-ES"/>
+              </w:rPr>
+              <w:t>Cant</w:t>
+            </w:r>
+            <w:proofErr w:type="spellEnd"/>
+            <w:r>
+              <w:rPr>
+                <w:rFonts w:ascii="Arial" w:eastAsia="Times New Roman" w:hAnsi="Arial" w:cs="Arial"/>
+                <w:color w:val="000000"/>
+                <w:sz w:val="20"/>
+                <w:szCs w:val="20"/>
+                <w:lang w:val="es-ES" w:eastAsia="es-ES"/>
+              </w:rPr>
+              <w:t xml:space="preserve">. </w:t>
+            </w:r>
+            <w:proofErr w:type="spellStart"/>
+            <w:r>
+              <w:rPr>
+                <w:rFonts w:ascii="Arial" w:eastAsia="Times New Roman" w:hAnsi="Arial" w:cs="Arial"/>
+                <w:color w:val="000000"/>
+                <w:sz w:val="20"/>
+                <w:szCs w:val="20"/>
+                <w:lang w:val="es-ES" w:eastAsia="es-ES"/>
+              </w:rPr>
+              <w:t>Mem</w:t>
+            </w:r>
+            <w:proofErr w:type="spellEnd"/>
+            <w:r>
+              <w:rPr>
+                <w:rFonts w:ascii="Arial" w:eastAsia="Times New Roman" w:hAnsi="Arial" w:cs="Arial"/>
+                <w:color w:val="000000"/>
+                <w:sz w:val="20"/>
+                <w:szCs w:val="20"/>
+                <w:lang w:val="es-ES" w:eastAsia="es-ES"/>
+              </w:rPr>
+              <w:t xml:space="preserve">. Compartida </w:t>
             </w:r>
           </w:p>
         </w:tc>
@@ -1294,15 +1430,27 @@
                 <w:lang w:val="es-ES" w:eastAsia="es-ES"/>
               </w:rPr>
             </w:pPr>
-            <w:r>
-              <w:rPr>
-                <w:rFonts w:ascii="Arial" w:eastAsia="Times New Roman" w:hAnsi="Arial" w:cs="Arial"/>
-                <w:color w:val="000000"/>
-                <w:sz w:val="20"/>
-                <w:szCs w:val="20"/>
-                <w:lang w:val="es-ES" w:eastAsia="es-ES"/>
-              </w:rPr>
-              <w:t xml:space="preserve">Cant. archivos utilizados </w:t>
+            <w:proofErr w:type="spellStart"/>
+            <w:r>
+              <w:rPr>
+                <w:rFonts w:ascii="Arial" w:eastAsia="Times New Roman" w:hAnsi="Arial" w:cs="Arial"/>
+                <w:color w:val="000000"/>
+                <w:sz w:val="20"/>
+                <w:szCs w:val="20"/>
+                <w:lang w:val="es-ES" w:eastAsia="es-ES"/>
+              </w:rPr>
+              <w:t>Cant</w:t>
+            </w:r>
+            <w:proofErr w:type="spellEnd"/>
+            <w:r>
+              <w:rPr>
+                <w:rFonts w:ascii="Arial" w:eastAsia="Times New Roman" w:hAnsi="Arial" w:cs="Arial"/>
+                <w:color w:val="000000"/>
+                <w:sz w:val="20"/>
+                <w:szCs w:val="20"/>
+                <w:lang w:val="es-ES" w:eastAsia="es-ES"/>
+              </w:rPr>
+              <w:t xml:space="preserve">. archivos utilizados </w:t>
             </w:r>
           </w:p>
         </w:tc>
@@ -1539,15 +1687,27 @@
                 <w:lang w:val="es-ES" w:eastAsia="es-ES"/>
               </w:rPr>
             </w:pPr>
-            <w:r>
-              <w:rPr>
-                <w:rFonts w:ascii="Arial" w:eastAsia="Times New Roman" w:hAnsi="Arial" w:cs="Arial"/>
-                <w:color w:val="000000"/>
-                <w:sz w:val="20"/>
-                <w:szCs w:val="20"/>
-                <w:lang w:val="es-ES" w:eastAsia="es-ES"/>
-              </w:rPr>
-              <w:t xml:space="preserve">Cant. conexiones como cliente </w:t>
+            <w:proofErr w:type="spellStart"/>
+            <w:r>
+              <w:rPr>
+                <w:rFonts w:ascii="Arial" w:eastAsia="Times New Roman" w:hAnsi="Arial" w:cs="Arial"/>
+                <w:color w:val="000000"/>
+                <w:sz w:val="20"/>
+                <w:szCs w:val="20"/>
+                <w:lang w:val="es-ES" w:eastAsia="es-ES"/>
+              </w:rPr>
+              <w:t>Cant</w:t>
+            </w:r>
+            <w:proofErr w:type="spellEnd"/>
+            <w:r>
+              <w:rPr>
+                <w:rFonts w:ascii="Arial" w:eastAsia="Times New Roman" w:hAnsi="Arial" w:cs="Arial"/>
+                <w:color w:val="000000"/>
+                <w:sz w:val="20"/>
+                <w:szCs w:val="20"/>
+                <w:lang w:val="es-ES" w:eastAsia="es-ES"/>
+              </w:rPr>
+              <w:t xml:space="preserve">. conexiones como cliente </w:t>
             </w:r>
           </w:p>
         </w:tc>
@@ -1862,6 +2022,14 @@
                 <w:lang w:val="es-ES" w:eastAsia="es-ES"/>
               </w:rPr>
             </w:pPr>
+            <w:r>
+              <w:rPr>
+                <w:rFonts w:eastAsia="Times New Roman" w:cs="Arial"/>
+                <w:color w:val="000000"/>
+                <w:lang w:val="es-ES" w:eastAsia="es-ES"/>
+              </w:rPr>
+              <w:t>CPU-Bound</w:t>
+            </w:r>
           </w:p>
         </w:tc>
         <w:tc>
@@ -1956,15 +2124,27 @@
                 <w:lang w:val="es-ES" w:eastAsia="es-ES"/>
               </w:rPr>
             </w:pPr>
-            <w:r>
-              <w:rPr>
-                <w:rFonts w:ascii="Arial" w:eastAsia="Times New Roman" w:hAnsi="Arial" w:cs="Arial"/>
-                <w:color w:val="000000"/>
-                <w:sz w:val="20"/>
-                <w:szCs w:val="20"/>
-                <w:lang w:val="es-ES" w:eastAsia="es-ES"/>
-              </w:rPr>
-              <w:t xml:space="preserve">Cant. Hijos </w:t>
+            <w:proofErr w:type="spellStart"/>
+            <w:r>
+              <w:rPr>
+                <w:rFonts w:ascii="Arial" w:eastAsia="Times New Roman" w:hAnsi="Arial" w:cs="Arial"/>
+                <w:color w:val="000000"/>
+                <w:sz w:val="20"/>
+                <w:szCs w:val="20"/>
+                <w:lang w:val="es-ES" w:eastAsia="es-ES"/>
+              </w:rPr>
+              <w:t>Cant</w:t>
+            </w:r>
+            <w:proofErr w:type="spellEnd"/>
+            <w:r>
+              <w:rPr>
+                <w:rFonts w:ascii="Arial" w:eastAsia="Times New Roman" w:hAnsi="Arial" w:cs="Arial"/>
+                <w:color w:val="000000"/>
+                <w:sz w:val="20"/>
+                <w:szCs w:val="20"/>
+                <w:lang w:val="es-ES" w:eastAsia="es-ES"/>
+              </w:rPr>
+              <w:t xml:space="preserve">. Hijos </w:t>
             </w:r>
           </w:p>
         </w:tc>
@@ -1981,9 +2161,17 @@
               <w:rPr>
                 <w:rFonts w:eastAsia="Times New Roman" w:cs="Arial"/>
                 <w:color w:val="000000"/>
-                <w:lang w:val="es-ES" w:eastAsia="es-ES"/>
-              </w:rPr>
-            </w:pPr>
+                <w:lang w:eastAsia="es-ES"/>
+              </w:rPr>
+            </w:pPr>
+            <w:r>
+              <w:rPr>
+                <w:rFonts w:eastAsia="Times New Roman" w:cs="Arial"/>
+                <w:color w:val="000000"/>
+                <w:lang w:eastAsia="es-ES"/>
+              </w:rPr>
+              <w:t>0</w:t>
+            </w:r>
           </w:p>
         </w:tc>
         <w:tc>
@@ -2095,7 +2283,29 @@
                 <w:szCs w:val="20"/>
                 <w:lang w:val="es-ES" w:eastAsia="es-ES"/>
               </w:rPr>
-              <w:t xml:space="preserve">Nivel Máx de Parentesco </w:t>
+              <w:t xml:space="preserve">Nivel </w:t>
+            </w:r>
+            <w:proofErr w:type="spellStart"/>
+            <w:r>
+              <w:rPr>
+                <w:rFonts w:ascii="Arial" w:eastAsia="Times New Roman" w:hAnsi="Arial" w:cs="Arial"/>
+                <w:color w:val="000000"/>
+                <w:sz w:val="20"/>
+                <w:szCs w:val="20"/>
+                <w:lang w:val="es-ES" w:eastAsia="es-ES"/>
+              </w:rPr>
+              <w:t>Máx</w:t>
+            </w:r>
+            <w:proofErr w:type="spellEnd"/>
+            <w:r>
+              <w:rPr>
+                <w:rFonts w:ascii="Arial" w:eastAsia="Times New Roman" w:hAnsi="Arial" w:cs="Arial"/>
+                <w:color w:val="000000"/>
+                <w:sz w:val="20"/>
+                <w:szCs w:val="20"/>
+                <w:lang w:val="es-ES" w:eastAsia="es-ES"/>
+              </w:rPr>
+              <w:t xml:space="preserve"> de Parentesco </w:t>
             </w:r>
           </w:p>
         </w:tc>
@@ -2112,9 +2322,17 @@
               <w:rPr>
                 <w:rFonts w:eastAsia="Times New Roman" w:cs="Arial"/>
                 <w:color w:val="000000"/>
-                <w:lang w:val="es-ES" w:eastAsia="es-ES"/>
-              </w:rPr>
-            </w:pPr>
+                <w:lang w:eastAsia="es-ES"/>
+              </w:rPr>
+            </w:pPr>
+            <w:r>
+              <w:rPr>
+                <w:rFonts w:eastAsia="Times New Roman" w:cs="Arial"/>
+                <w:color w:val="000000"/>
+                <w:lang w:eastAsia="es-ES"/>
+              </w:rPr>
+              <w:t>0</w:t>
+            </w:r>
           </w:p>
         </w:tc>
         <w:tc>
@@ -2217,15 +2435,49 @@
                 <w:lang w:val="es-ES" w:eastAsia="es-ES"/>
               </w:rPr>
             </w:pPr>
-            <w:r>
-              <w:rPr>
-                <w:rFonts w:ascii="Arial" w:eastAsia="Times New Roman" w:hAnsi="Arial" w:cs="Arial"/>
-                <w:color w:val="000000"/>
-                <w:sz w:val="20"/>
-                <w:szCs w:val="20"/>
-                <w:lang w:val="es-ES" w:eastAsia="es-ES"/>
-              </w:rPr>
-              <w:t xml:space="preserve">Cant. Threads </w:t>
+            <w:proofErr w:type="spellStart"/>
+            <w:r>
+              <w:rPr>
+                <w:rFonts w:ascii="Arial" w:eastAsia="Times New Roman" w:hAnsi="Arial" w:cs="Arial"/>
+                <w:color w:val="000000"/>
+                <w:sz w:val="20"/>
+                <w:szCs w:val="20"/>
+                <w:lang w:val="es-ES" w:eastAsia="es-ES"/>
+              </w:rPr>
+              <w:t>Cant</w:t>
+            </w:r>
+            <w:proofErr w:type="spellEnd"/>
+            <w:r>
+              <w:rPr>
+                <w:rFonts w:ascii="Arial" w:eastAsia="Times New Roman" w:hAnsi="Arial" w:cs="Arial"/>
+                <w:color w:val="000000"/>
+                <w:sz w:val="20"/>
+                <w:szCs w:val="20"/>
+                <w:lang w:val="es-ES" w:eastAsia="es-ES"/>
+              </w:rPr>
+              <w:t xml:space="preserve">. </w:t>
+            </w:r>
+            <w:proofErr w:type="spellStart"/>
+            <w:r>
+              <w:rPr>
+                <w:rFonts w:ascii="Arial" w:eastAsia="Times New Roman" w:hAnsi="Arial" w:cs="Arial"/>
+                <w:color w:val="000000"/>
+                <w:sz w:val="20"/>
+                <w:szCs w:val="20"/>
+                <w:lang w:val="es-ES" w:eastAsia="es-ES"/>
+              </w:rPr>
+              <w:t>Threads</w:t>
+            </w:r>
+            <w:proofErr w:type="spellEnd"/>
+            <w:r>
+              <w:rPr>
+                <w:rFonts w:ascii="Arial" w:eastAsia="Times New Roman" w:hAnsi="Arial" w:cs="Arial"/>
+                <w:color w:val="000000"/>
+                <w:sz w:val="20"/>
+                <w:szCs w:val="20"/>
+                <w:lang w:val="es-ES" w:eastAsia="es-ES"/>
+              </w:rPr>
+              <w:t xml:space="preserve"> </w:t>
             </w:r>
           </w:p>
         </w:tc>
@@ -2242,9 +2494,17 @@
               <w:rPr>
                 <w:rFonts w:eastAsia="Times New Roman" w:cs="Arial"/>
                 <w:color w:val="000000"/>
-                <w:lang w:val="es-ES" w:eastAsia="es-ES"/>
-              </w:rPr>
-            </w:pPr>
+                <w:lang w:eastAsia="es-ES"/>
+              </w:rPr>
+            </w:pPr>
+            <w:r>
+              <w:rPr>
+                <w:rFonts w:eastAsia="Times New Roman" w:cs="Arial"/>
+                <w:color w:val="000000"/>
+                <w:lang w:eastAsia="es-ES"/>
+              </w:rPr>
+              <w:t>1</w:t>
+            </w:r>
           </w:p>
         </w:tc>
         <w:tc>
@@ -2340,15 +2600,49 @@
                 <w:lang w:val="es-ES" w:eastAsia="es-ES"/>
               </w:rPr>
             </w:pPr>
-            <w:r>
-              <w:rPr>
-                <w:rFonts w:ascii="Arial" w:eastAsia="Times New Roman" w:hAnsi="Arial" w:cs="Arial"/>
-                <w:color w:val="000000"/>
-                <w:sz w:val="20"/>
-                <w:szCs w:val="20"/>
-                <w:lang w:val="es-ES" w:eastAsia="es-ES"/>
-              </w:rPr>
-              <w:t xml:space="preserve">Cant. Semaforos </w:t>
+            <w:proofErr w:type="spellStart"/>
+            <w:r>
+              <w:rPr>
+                <w:rFonts w:ascii="Arial" w:eastAsia="Times New Roman" w:hAnsi="Arial" w:cs="Arial"/>
+                <w:color w:val="000000"/>
+                <w:sz w:val="20"/>
+                <w:szCs w:val="20"/>
+                <w:lang w:val="es-ES" w:eastAsia="es-ES"/>
+              </w:rPr>
+              <w:t>Cant</w:t>
+            </w:r>
+            <w:proofErr w:type="spellEnd"/>
+            <w:r>
+              <w:rPr>
+                <w:rFonts w:ascii="Arial" w:eastAsia="Times New Roman" w:hAnsi="Arial" w:cs="Arial"/>
+                <w:color w:val="000000"/>
+                <w:sz w:val="20"/>
+                <w:szCs w:val="20"/>
+                <w:lang w:val="es-ES" w:eastAsia="es-ES"/>
+              </w:rPr>
+              <w:t xml:space="preserve">. </w:t>
+            </w:r>
+            <w:proofErr w:type="spellStart"/>
+            <w:r>
+              <w:rPr>
+                <w:rFonts w:ascii="Arial" w:eastAsia="Times New Roman" w:hAnsi="Arial" w:cs="Arial"/>
+                <w:color w:val="000000"/>
+                <w:sz w:val="20"/>
+                <w:szCs w:val="20"/>
+                <w:lang w:val="es-ES" w:eastAsia="es-ES"/>
+              </w:rPr>
+              <w:t>Semaforos</w:t>
+            </w:r>
+            <w:proofErr w:type="spellEnd"/>
+            <w:r>
+              <w:rPr>
+                <w:rFonts w:ascii="Arial" w:eastAsia="Times New Roman" w:hAnsi="Arial" w:cs="Arial"/>
+                <w:color w:val="000000"/>
+                <w:sz w:val="20"/>
+                <w:szCs w:val="20"/>
+                <w:lang w:val="es-ES" w:eastAsia="es-ES"/>
+              </w:rPr>
+              <w:t xml:space="preserve"> </w:t>
             </w:r>
           </w:p>
         </w:tc>
@@ -2365,9 +2659,17 @@
               <w:rPr>
                 <w:rFonts w:eastAsia="Times New Roman" w:cs="Arial"/>
                 <w:color w:val="000000"/>
-                <w:lang w:val="es-ES" w:eastAsia="es-ES"/>
-              </w:rPr>
-            </w:pPr>
+                <w:lang w:eastAsia="es-ES"/>
+              </w:rPr>
+            </w:pPr>
+            <w:r>
+              <w:rPr>
+                <w:rFonts w:eastAsia="Times New Roman" w:cs="Arial"/>
+                <w:color w:val="000000"/>
+                <w:lang w:eastAsia="es-ES"/>
+              </w:rPr>
+              <w:t>1</w:t>
+            </w:r>
           </w:p>
         </w:tc>
         <w:tc>
@@ -2454,15 +2756,49 @@
                 <w:lang w:val="es-ES" w:eastAsia="es-ES"/>
               </w:rPr>
             </w:pPr>
-            <w:r>
-              <w:rPr>
-                <w:rFonts w:ascii="Arial" w:eastAsia="Times New Roman" w:hAnsi="Arial" w:cs="Arial"/>
-                <w:color w:val="000000"/>
-                <w:sz w:val="20"/>
-                <w:szCs w:val="20"/>
-                <w:lang w:val="es-ES" w:eastAsia="es-ES"/>
-              </w:rPr>
-              <w:t xml:space="preserve">Cant. Mem. Compartida </w:t>
+            <w:proofErr w:type="spellStart"/>
+            <w:r>
+              <w:rPr>
+                <w:rFonts w:ascii="Arial" w:eastAsia="Times New Roman" w:hAnsi="Arial" w:cs="Arial"/>
+                <w:color w:val="000000"/>
+                <w:sz w:val="20"/>
+                <w:szCs w:val="20"/>
+                <w:lang w:val="es-ES" w:eastAsia="es-ES"/>
+              </w:rPr>
+              <w:t>Cant</w:t>
+            </w:r>
+            <w:proofErr w:type="spellEnd"/>
+            <w:r>
+              <w:rPr>
+                <w:rFonts w:ascii="Arial" w:eastAsia="Times New Roman" w:hAnsi="Arial" w:cs="Arial"/>
+                <w:color w:val="000000"/>
+                <w:sz w:val="20"/>
+                <w:szCs w:val="20"/>
+                <w:lang w:val="es-ES" w:eastAsia="es-ES"/>
+              </w:rPr>
+              <w:t xml:space="preserve">. </w:t>
+            </w:r>
+            <w:proofErr w:type="spellStart"/>
+            <w:r>
+              <w:rPr>
+                <w:rFonts w:ascii="Arial" w:eastAsia="Times New Roman" w:hAnsi="Arial" w:cs="Arial"/>
+                <w:color w:val="000000"/>
+                <w:sz w:val="20"/>
+                <w:szCs w:val="20"/>
+                <w:lang w:val="es-ES" w:eastAsia="es-ES"/>
+              </w:rPr>
+              <w:t>Mem</w:t>
+            </w:r>
+            <w:proofErr w:type="spellEnd"/>
+            <w:r>
+              <w:rPr>
+                <w:rFonts w:ascii="Arial" w:eastAsia="Times New Roman" w:hAnsi="Arial" w:cs="Arial"/>
+                <w:color w:val="000000"/>
+                <w:sz w:val="20"/>
+                <w:szCs w:val="20"/>
+                <w:lang w:val="es-ES" w:eastAsia="es-ES"/>
+              </w:rPr>
+              <w:t xml:space="preserve">. Compartida </w:t>
             </w:r>
           </w:p>
         </w:tc>
@@ -2479,9 +2815,17 @@
               <w:rPr>
                 <w:rFonts w:eastAsia="Times New Roman" w:cs="Arial"/>
                 <w:color w:val="000000"/>
-                <w:lang w:val="es-ES" w:eastAsia="es-ES"/>
-              </w:rPr>
-            </w:pPr>
+                <w:lang w:eastAsia="es-ES"/>
+              </w:rPr>
+            </w:pPr>
+            <w:r>
+              <w:rPr>
+                <w:rFonts w:eastAsia="Times New Roman" w:cs="Arial"/>
+                <w:color w:val="000000"/>
+                <w:lang w:eastAsia="es-ES"/>
+              </w:rPr>
+              <w:t>1990MB</w:t>
+            </w:r>
           </w:p>
         </w:tc>
         <w:tc>
@@ -2588,9 +2932,17 @@
               <w:rPr>
                 <w:rFonts w:eastAsia="Times New Roman" w:cs="Arial"/>
                 <w:color w:val="000000"/>
-                <w:lang w:val="es-ES" w:eastAsia="es-ES"/>
-              </w:rPr>
-            </w:pPr>
+                <w:lang w:eastAsia="es-ES"/>
+              </w:rPr>
+            </w:pPr>
+            <w:r>
+              <w:rPr>
+                <w:rFonts w:eastAsia="Times New Roman" w:cs="Arial"/>
+                <w:color w:val="000000"/>
+                <w:lang w:eastAsia="es-ES"/>
+              </w:rPr>
+              <w:t>Bajo</w:t>
+            </w:r>
           </w:p>
         </w:tc>
         <w:tc>
@@ -2701,9 +3053,17 @@
               <w:rPr>
                 <w:rFonts w:eastAsia="Times New Roman" w:cs="Arial"/>
                 <w:color w:val="000000"/>
-                <w:lang w:val="es-ES" w:eastAsia="es-ES"/>
-              </w:rPr>
-            </w:pPr>
+                <w:lang w:eastAsia="es-ES"/>
+              </w:rPr>
+            </w:pPr>
+            <w:r>
+              <w:rPr>
+                <w:rFonts w:eastAsia="Times New Roman" w:cs="Arial"/>
+                <w:color w:val="000000"/>
+                <w:lang w:eastAsia="es-ES"/>
+              </w:rPr>
+              <w:t>Bajo</w:t>
+            </w:r>
           </w:p>
         </w:tc>
         <w:tc>
@@ -2815,9 +3175,17 @@
               <w:rPr>
                 <w:rFonts w:eastAsia="Times New Roman" w:cs="Arial"/>
                 <w:color w:val="000000"/>
-                <w:lang w:val="es-ES" w:eastAsia="es-ES"/>
-              </w:rPr>
-            </w:pPr>
+                <w:lang w:eastAsia="es-ES"/>
+              </w:rPr>
+            </w:pPr>
+            <w:r>
+              <w:rPr>
+                <w:rFonts w:eastAsia="Times New Roman" w:cs="Arial"/>
+                <w:color w:val="000000"/>
+                <w:lang w:eastAsia="es-ES"/>
+              </w:rPr>
+              <w:t>Bajo</w:t>
+            </w:r>
           </w:p>
         </w:tc>
         <w:tc>
@@ -2904,15 +3272,27 @@
                 <w:lang w:val="es-ES" w:eastAsia="es-ES"/>
               </w:rPr>
             </w:pPr>
-            <w:r>
-              <w:rPr>
-                <w:rFonts w:ascii="Arial" w:eastAsia="Times New Roman" w:hAnsi="Arial" w:cs="Arial"/>
-                <w:color w:val="000000"/>
-                <w:sz w:val="20"/>
-                <w:szCs w:val="20"/>
-                <w:lang w:val="es-ES" w:eastAsia="es-ES"/>
-              </w:rPr>
-              <w:t xml:space="preserve">Cant. archivos utilizados </w:t>
+            <w:proofErr w:type="spellStart"/>
+            <w:r>
+              <w:rPr>
+                <w:rFonts w:ascii="Arial" w:eastAsia="Times New Roman" w:hAnsi="Arial" w:cs="Arial"/>
+                <w:color w:val="000000"/>
+                <w:sz w:val="20"/>
+                <w:szCs w:val="20"/>
+                <w:lang w:val="es-ES" w:eastAsia="es-ES"/>
+              </w:rPr>
+              <w:t>Cant</w:t>
+            </w:r>
+            <w:proofErr w:type="spellEnd"/>
+            <w:r>
+              <w:rPr>
+                <w:rFonts w:ascii="Arial" w:eastAsia="Times New Roman" w:hAnsi="Arial" w:cs="Arial"/>
+                <w:color w:val="000000"/>
+                <w:sz w:val="20"/>
+                <w:szCs w:val="20"/>
+                <w:lang w:val="es-ES" w:eastAsia="es-ES"/>
+              </w:rPr>
+              <w:t xml:space="preserve">. archivos utilizados </w:t>
             </w:r>
           </w:p>
         </w:tc>
@@ -2929,9 +3309,17 @@
               <w:rPr>
                 <w:rFonts w:eastAsia="Times New Roman" w:cs="Arial"/>
                 <w:color w:val="000000"/>
-                <w:lang w:val="es-ES" w:eastAsia="es-ES"/>
-              </w:rPr>
-            </w:pPr>
+                <w:lang w:eastAsia="es-ES"/>
+              </w:rPr>
+            </w:pPr>
+            <w:r>
+              <w:rPr>
+                <w:rFonts w:eastAsia="Times New Roman" w:cs="Arial"/>
+                <w:color w:val="000000"/>
+                <w:lang w:eastAsia="es-ES"/>
+              </w:rPr>
+              <w:t>168</w:t>
+            </w:r>
           </w:p>
         </w:tc>
         <w:tc>
@@ -3044,9 +3432,17 @@
               <w:rPr>
                 <w:rFonts w:eastAsia="Times New Roman" w:cs="Arial"/>
                 <w:color w:val="000000"/>
-                <w:lang w:val="es-ES" w:eastAsia="es-ES"/>
-              </w:rPr>
-            </w:pPr>
+                <w:lang w:eastAsia="es-ES"/>
+              </w:rPr>
+            </w:pPr>
+            <w:r>
+              <w:rPr>
+                <w:rFonts w:eastAsia="Times New Roman" w:cs="Arial"/>
+                <w:color w:val="000000"/>
+                <w:lang w:eastAsia="es-ES"/>
+              </w:rPr>
+              <w:t>{22}</w:t>
+            </w:r>
           </w:p>
         </w:tc>
         <w:tc>
@@ -3149,15 +3545,27 @@
                 <w:lang w:val="es-ES" w:eastAsia="es-ES"/>
               </w:rPr>
             </w:pPr>
-            <w:r>
-              <w:rPr>
-                <w:rFonts w:ascii="Arial" w:eastAsia="Times New Roman" w:hAnsi="Arial" w:cs="Arial"/>
-                <w:color w:val="000000"/>
-                <w:sz w:val="20"/>
-                <w:szCs w:val="20"/>
-                <w:lang w:val="es-ES" w:eastAsia="es-ES"/>
-              </w:rPr>
-              <w:t xml:space="preserve">Cant. conexiones como cliente </w:t>
+            <w:proofErr w:type="spellStart"/>
+            <w:r>
+              <w:rPr>
+                <w:rFonts w:ascii="Arial" w:eastAsia="Times New Roman" w:hAnsi="Arial" w:cs="Arial"/>
+                <w:color w:val="000000"/>
+                <w:sz w:val="20"/>
+                <w:szCs w:val="20"/>
+                <w:lang w:val="es-ES" w:eastAsia="es-ES"/>
+              </w:rPr>
+              <w:t>Cant</w:t>
+            </w:r>
+            <w:proofErr w:type="spellEnd"/>
+            <w:r>
+              <w:rPr>
+                <w:rFonts w:ascii="Arial" w:eastAsia="Times New Roman" w:hAnsi="Arial" w:cs="Arial"/>
+                <w:color w:val="000000"/>
+                <w:sz w:val="20"/>
+                <w:szCs w:val="20"/>
+                <w:lang w:val="es-ES" w:eastAsia="es-ES"/>
+              </w:rPr>
+              <w:t xml:space="preserve">. conexiones como cliente </w:t>
             </w:r>
           </w:p>
         </w:tc>
@@ -3174,9 +3582,17 @@
               <w:rPr>
                 <w:rFonts w:eastAsia="Times New Roman" w:cs="Arial"/>
                 <w:color w:val="000000"/>
-                <w:lang w:val="es-ES" w:eastAsia="es-ES"/>
-              </w:rPr>
-            </w:pPr>
+                <w:lang w:eastAsia="es-ES"/>
+              </w:rPr>
+            </w:pPr>
+            <w:r>
+              <w:rPr>
+                <w:rFonts w:eastAsia="Times New Roman" w:cs="Arial"/>
+                <w:color w:val="000000"/>
+                <w:lang w:eastAsia="es-ES"/>
+              </w:rPr>
+              <w:t>3</w:t>
+            </w:r>
           </w:p>
         </w:tc>
         <w:tc>
@@ -3542,15 +3958,27 @@
                 <w:lang w:val="es-ES" w:eastAsia="es-ES"/>
               </w:rPr>
             </w:pPr>
-            <w:r>
-              <w:rPr>
-                <w:rFonts w:ascii="Arial" w:eastAsia="Times New Roman" w:hAnsi="Arial" w:cs="Arial"/>
-                <w:color w:val="000000"/>
-                <w:sz w:val="20"/>
-                <w:szCs w:val="20"/>
-                <w:lang w:val="es-ES" w:eastAsia="es-ES"/>
-              </w:rPr>
-              <w:t xml:space="preserve">Cant. Hijos </w:t>
+            <w:proofErr w:type="spellStart"/>
+            <w:r>
+              <w:rPr>
+                <w:rFonts w:ascii="Arial" w:eastAsia="Times New Roman" w:hAnsi="Arial" w:cs="Arial"/>
+                <w:color w:val="000000"/>
+                <w:sz w:val="20"/>
+                <w:szCs w:val="20"/>
+                <w:lang w:val="es-ES" w:eastAsia="es-ES"/>
+              </w:rPr>
+              <w:t>Cant</w:t>
+            </w:r>
+            <w:proofErr w:type="spellEnd"/>
+            <w:r>
+              <w:rPr>
+                <w:rFonts w:ascii="Arial" w:eastAsia="Times New Roman" w:hAnsi="Arial" w:cs="Arial"/>
+                <w:color w:val="000000"/>
+                <w:sz w:val="20"/>
+                <w:szCs w:val="20"/>
+                <w:lang w:val="es-ES" w:eastAsia="es-ES"/>
+              </w:rPr>
+              <w:t xml:space="preserve">. Hijos </w:t>
             </w:r>
           </w:p>
         </w:tc>
@@ -3663,7 +4091,29 @@
                 <w:szCs w:val="20"/>
                 <w:lang w:val="es-ES" w:eastAsia="es-ES"/>
               </w:rPr>
-              <w:t xml:space="preserve">Nivel Máx de Parentesco </w:t>
+              <w:t xml:space="preserve">Nivel </w:t>
+            </w:r>
+            <w:proofErr w:type="spellStart"/>
+            <w:r>
+              <w:rPr>
+                <w:rFonts w:ascii="Arial" w:eastAsia="Times New Roman" w:hAnsi="Arial" w:cs="Arial"/>
+                <w:color w:val="000000"/>
+                <w:sz w:val="20"/>
+                <w:szCs w:val="20"/>
+                <w:lang w:val="es-ES" w:eastAsia="es-ES"/>
+              </w:rPr>
+              <w:t>Máx</w:t>
+            </w:r>
+            <w:proofErr w:type="spellEnd"/>
+            <w:r>
+              <w:rPr>
+                <w:rFonts w:ascii="Arial" w:eastAsia="Times New Roman" w:hAnsi="Arial" w:cs="Arial"/>
+                <w:color w:val="000000"/>
+                <w:sz w:val="20"/>
+                <w:szCs w:val="20"/>
+                <w:lang w:val="es-ES" w:eastAsia="es-ES"/>
+              </w:rPr>
+              <w:t xml:space="preserve"> de Parentesco </w:t>
             </w:r>
           </w:p>
         </w:tc>
@@ -3767,15 +4217,49 @@
                 <w:lang w:val="es-ES" w:eastAsia="es-ES"/>
               </w:rPr>
             </w:pPr>
-            <w:r>
-              <w:rPr>
-                <w:rFonts w:ascii="Arial" w:eastAsia="Times New Roman" w:hAnsi="Arial" w:cs="Arial"/>
-                <w:color w:val="000000"/>
-                <w:sz w:val="20"/>
-                <w:szCs w:val="20"/>
-                <w:lang w:val="es-ES" w:eastAsia="es-ES"/>
-              </w:rPr>
-              <w:t xml:space="preserve">Cant. Threads </w:t>
+            <w:proofErr w:type="spellStart"/>
+            <w:r>
+              <w:rPr>
+                <w:rFonts w:ascii="Arial" w:eastAsia="Times New Roman" w:hAnsi="Arial" w:cs="Arial"/>
+                <w:color w:val="000000"/>
+                <w:sz w:val="20"/>
+                <w:szCs w:val="20"/>
+                <w:lang w:val="es-ES" w:eastAsia="es-ES"/>
+              </w:rPr>
+              <w:t>Cant</w:t>
+            </w:r>
+            <w:proofErr w:type="spellEnd"/>
+            <w:r>
+              <w:rPr>
+                <w:rFonts w:ascii="Arial" w:eastAsia="Times New Roman" w:hAnsi="Arial" w:cs="Arial"/>
+                <w:color w:val="000000"/>
+                <w:sz w:val="20"/>
+                <w:szCs w:val="20"/>
+                <w:lang w:val="es-ES" w:eastAsia="es-ES"/>
+              </w:rPr>
+              <w:t xml:space="preserve">. </w:t>
+            </w:r>
+            <w:proofErr w:type="spellStart"/>
+            <w:r>
+              <w:rPr>
+                <w:rFonts w:ascii="Arial" w:eastAsia="Times New Roman" w:hAnsi="Arial" w:cs="Arial"/>
+                <w:color w:val="000000"/>
+                <w:sz w:val="20"/>
+                <w:szCs w:val="20"/>
+                <w:lang w:val="es-ES" w:eastAsia="es-ES"/>
+              </w:rPr>
+              <w:t>Threads</w:t>
+            </w:r>
+            <w:proofErr w:type="spellEnd"/>
+            <w:r>
+              <w:rPr>
+                <w:rFonts w:ascii="Arial" w:eastAsia="Times New Roman" w:hAnsi="Arial" w:cs="Arial"/>
+                <w:color w:val="000000"/>
+                <w:sz w:val="20"/>
+                <w:szCs w:val="20"/>
+                <w:lang w:val="es-ES" w:eastAsia="es-ES"/>
+              </w:rPr>
+              <w:t xml:space="preserve"> </w:t>
             </w:r>
           </w:p>
         </w:tc>
@@ -3880,15 +4364,49 @@
                 <w:lang w:val="es-ES" w:eastAsia="es-ES"/>
               </w:rPr>
             </w:pPr>
-            <w:r>
-              <w:rPr>
-                <w:rFonts w:ascii="Arial" w:eastAsia="Times New Roman" w:hAnsi="Arial" w:cs="Arial"/>
-                <w:color w:val="000000"/>
-                <w:sz w:val="20"/>
-                <w:szCs w:val="20"/>
-                <w:lang w:val="es-ES" w:eastAsia="es-ES"/>
-              </w:rPr>
-              <w:t xml:space="preserve">Cant. Semaforos </w:t>
+            <w:proofErr w:type="spellStart"/>
+            <w:r>
+              <w:rPr>
+                <w:rFonts w:ascii="Arial" w:eastAsia="Times New Roman" w:hAnsi="Arial" w:cs="Arial"/>
+                <w:color w:val="000000"/>
+                <w:sz w:val="20"/>
+                <w:szCs w:val="20"/>
+                <w:lang w:val="es-ES" w:eastAsia="es-ES"/>
+              </w:rPr>
+              <w:t>Cant</w:t>
+            </w:r>
+            <w:proofErr w:type="spellEnd"/>
+            <w:r>
+              <w:rPr>
+                <w:rFonts w:ascii="Arial" w:eastAsia="Times New Roman" w:hAnsi="Arial" w:cs="Arial"/>
+                <w:color w:val="000000"/>
+                <w:sz w:val="20"/>
+                <w:szCs w:val="20"/>
+                <w:lang w:val="es-ES" w:eastAsia="es-ES"/>
+              </w:rPr>
+              <w:t xml:space="preserve">. </w:t>
+            </w:r>
+            <w:proofErr w:type="spellStart"/>
+            <w:r>
+              <w:rPr>
+                <w:rFonts w:ascii="Arial" w:eastAsia="Times New Roman" w:hAnsi="Arial" w:cs="Arial"/>
+                <w:color w:val="000000"/>
+                <w:sz w:val="20"/>
+                <w:szCs w:val="20"/>
+                <w:lang w:val="es-ES" w:eastAsia="es-ES"/>
+              </w:rPr>
+              <w:t>Semaforos</w:t>
+            </w:r>
+            <w:proofErr w:type="spellEnd"/>
+            <w:r>
+              <w:rPr>
+                <w:rFonts w:ascii="Arial" w:eastAsia="Times New Roman" w:hAnsi="Arial" w:cs="Arial"/>
+                <w:color w:val="000000"/>
+                <w:sz w:val="20"/>
+                <w:szCs w:val="20"/>
+                <w:lang w:val="es-ES" w:eastAsia="es-ES"/>
+              </w:rPr>
+              <w:t xml:space="preserve"> </w:t>
             </w:r>
           </w:p>
         </w:tc>
@@ -3992,15 +4510,49 @@
                 <w:lang w:val="es-ES" w:eastAsia="es-ES"/>
               </w:rPr>
             </w:pPr>
-            <w:r>
-              <w:rPr>
-                <w:rFonts w:ascii="Arial" w:eastAsia="Times New Roman" w:hAnsi="Arial" w:cs="Arial"/>
-                <w:color w:val="000000"/>
-                <w:sz w:val="20"/>
-                <w:szCs w:val="20"/>
-                <w:lang w:val="es-ES" w:eastAsia="es-ES"/>
-              </w:rPr>
-              <w:t xml:space="preserve">Cant. Mem. Compartida </w:t>
+            <w:proofErr w:type="spellStart"/>
+            <w:r>
+              <w:rPr>
+                <w:rFonts w:ascii="Arial" w:eastAsia="Times New Roman" w:hAnsi="Arial" w:cs="Arial"/>
+                <w:color w:val="000000"/>
+                <w:sz w:val="20"/>
+                <w:szCs w:val="20"/>
+                <w:lang w:val="es-ES" w:eastAsia="es-ES"/>
+              </w:rPr>
+              <w:t>Cant</w:t>
+            </w:r>
+            <w:proofErr w:type="spellEnd"/>
+            <w:r>
+              <w:rPr>
+                <w:rFonts w:ascii="Arial" w:eastAsia="Times New Roman" w:hAnsi="Arial" w:cs="Arial"/>
+                <w:color w:val="000000"/>
+                <w:sz w:val="20"/>
+                <w:szCs w:val="20"/>
+                <w:lang w:val="es-ES" w:eastAsia="es-ES"/>
+              </w:rPr>
+              <w:t xml:space="preserve">. </w:t>
+            </w:r>
+            <w:proofErr w:type="spellStart"/>
+            <w:r>
+              <w:rPr>
+                <w:rFonts w:ascii="Arial" w:eastAsia="Times New Roman" w:hAnsi="Arial" w:cs="Arial"/>
+                <w:color w:val="000000"/>
+                <w:sz w:val="20"/>
+                <w:szCs w:val="20"/>
+                <w:lang w:val="es-ES" w:eastAsia="es-ES"/>
+              </w:rPr>
+              <w:t>Mem</w:t>
+            </w:r>
+            <w:proofErr w:type="spellEnd"/>
+            <w:r>
+              <w:rPr>
+                <w:rFonts w:ascii="Arial" w:eastAsia="Times New Roman" w:hAnsi="Arial" w:cs="Arial"/>
+                <w:color w:val="000000"/>
+                <w:sz w:val="20"/>
+                <w:szCs w:val="20"/>
+                <w:lang w:val="es-ES" w:eastAsia="es-ES"/>
+              </w:rPr>
+              <w:t xml:space="preserve">. Compartida </w:t>
             </w:r>
           </w:p>
         </w:tc>
@@ -4442,15 +4994,27 @@
                 <w:lang w:val="es-ES" w:eastAsia="es-ES"/>
               </w:rPr>
             </w:pPr>
-            <w:r>
-              <w:rPr>
-                <w:rFonts w:ascii="Arial" w:eastAsia="Times New Roman" w:hAnsi="Arial" w:cs="Arial"/>
-                <w:color w:val="000000"/>
-                <w:sz w:val="20"/>
-                <w:szCs w:val="20"/>
-                <w:lang w:val="es-ES" w:eastAsia="es-ES"/>
-              </w:rPr>
-              <w:t xml:space="preserve">Cant. archivos utilizados </w:t>
+            <w:proofErr w:type="spellStart"/>
+            <w:r>
+              <w:rPr>
+                <w:rFonts w:ascii="Arial" w:eastAsia="Times New Roman" w:hAnsi="Arial" w:cs="Arial"/>
+                <w:color w:val="000000"/>
+                <w:sz w:val="20"/>
+                <w:szCs w:val="20"/>
+                <w:lang w:val="es-ES" w:eastAsia="es-ES"/>
+              </w:rPr>
+              <w:t>Cant</w:t>
+            </w:r>
+            <w:proofErr w:type="spellEnd"/>
+            <w:r>
+              <w:rPr>
+                <w:rFonts w:ascii="Arial" w:eastAsia="Times New Roman" w:hAnsi="Arial" w:cs="Arial"/>
+                <w:color w:val="000000"/>
+                <w:sz w:val="20"/>
+                <w:szCs w:val="20"/>
+                <w:lang w:val="es-ES" w:eastAsia="es-ES"/>
+              </w:rPr>
+              <w:t xml:space="preserve">. archivos utilizados </w:t>
             </w:r>
           </w:p>
         </w:tc>
@@ -4667,15 +5231,27 @@
                 <w:lang w:val="es-ES" w:eastAsia="es-ES"/>
               </w:rPr>
             </w:pPr>
-            <w:r>
-              <w:rPr>
-                <w:rFonts w:ascii="Arial" w:eastAsia="Times New Roman" w:hAnsi="Arial" w:cs="Arial"/>
-                <w:color w:val="000000"/>
-                <w:sz w:val="20"/>
-                <w:szCs w:val="20"/>
-                <w:lang w:val="es-ES" w:eastAsia="es-ES"/>
-              </w:rPr>
-              <w:t xml:space="preserve">Cant. conexiones como cliente </w:t>
+            <w:proofErr w:type="spellStart"/>
+            <w:r>
+              <w:rPr>
+                <w:rFonts w:ascii="Arial" w:eastAsia="Times New Roman" w:hAnsi="Arial" w:cs="Arial"/>
+                <w:color w:val="000000"/>
+                <w:sz w:val="20"/>
+                <w:szCs w:val="20"/>
+                <w:lang w:val="es-ES" w:eastAsia="es-ES"/>
+              </w:rPr>
+              <w:t>Cant</w:t>
+            </w:r>
+            <w:proofErr w:type="spellEnd"/>
+            <w:r>
+              <w:rPr>
+                <w:rFonts w:ascii="Arial" w:eastAsia="Times New Roman" w:hAnsi="Arial" w:cs="Arial"/>
+                <w:color w:val="000000"/>
+                <w:sz w:val="20"/>
+                <w:szCs w:val="20"/>
+                <w:lang w:val="es-ES" w:eastAsia="es-ES"/>
+              </w:rPr>
+              <w:t xml:space="preserve">. conexiones como cliente </w:t>
             </w:r>
           </w:p>
         </w:tc>
@@ -4907,8 +5483,16 @@
         <w:rPr>
           <w:b/>
         </w:rPr>
-        <w:t>Cantidad de Threads</w:t>
-      </w:r>
+        <w:t xml:space="preserve">Cantidad de </w:t>
+      </w:r>
+      <w:proofErr w:type="spellStart"/>
+      <w:r>
+        <w:rPr>
+          <w:b/>
+        </w:rPr>
+        <w:t>Threads</w:t>
+      </w:r>
+      <w:proofErr w:type="spellEnd"/>
     </w:p>
     <w:p>
       <w:pPr>
@@ -4921,17 +5505,53 @@
           <w:lang w:val="en-US"/>
         </w:rPr>
       </w:pPr>
+      <w:proofErr w:type="spellStart"/>
       <w:r>
         <w:rPr>
           <w:lang w:val="en-US"/>
         </w:rPr>
-        <w:t xml:space="preserve">Comando utilizado: $ </w:t>
-      </w:r>
+        <w:t>Comando</w:t>
+      </w:r>
+      <w:proofErr w:type="spellEnd"/>
       <w:r>
         <w:rPr>
           <w:lang w:val="en-US"/>
         </w:rPr>
-        <w:t>Cat /proc/{PID}/status</w:t>
+        <w:t xml:space="preserve"> </w:t>
+      </w:r>
+      <w:proofErr w:type="spellStart"/>
+      <w:r>
+        <w:rPr>
+          <w:lang w:val="en-US"/>
+        </w:rPr>
+        <w:t>utilizado</w:t>
+      </w:r>
+      <w:proofErr w:type="spellEnd"/>
+      <w:r>
+        <w:rPr>
+          <w:lang w:val="en-US"/>
+        </w:rPr>
+        <w:t xml:space="preserve">: $ </w:t>
+      </w:r>
+      <w:r>
+        <w:rPr>
+          <w:lang w:val="en-US"/>
+        </w:rPr>
+        <w:t>Cat /proc</w:t>
+      </w:r>
+      <w:proofErr w:type="gramStart"/>
+      <w:r>
+        <w:rPr>
+          <w:lang w:val="en-US"/>
+        </w:rPr>
+        <w:t>/{</w:t>
+      </w:r>
+      <w:proofErr w:type="gramEnd"/>
+      <w:r>
+        <w:rPr>
+          <w:lang w:val="en-US"/>
+        </w:rPr>
+        <w:t>PID}/status</w:t>
       </w:r>
       <w:r>
         <w:rPr>
@@ -4954,7 +5574,7 @@
       <w:r>
         <w:rPr>
           <w:noProof/>
-          <w:lang w:val="es-ES" w:eastAsia="es-ES"/>
+          <w:lang w:eastAsia="es-AR"/>
         </w:rPr>
         <w:drawing>
           <wp:inline distT="0" distB="0" distL="0" distR="0">
@@ -5038,14 +5658,41 @@
         <w:spacing w:after="0" w:line="240" w:lineRule="auto"/>
         <w:ind w:left="708"/>
       </w:pPr>
+      <w:proofErr w:type="spellStart"/>
       <w:r>
         <w:rPr>
           <w:lang w:val="en-US"/>
         </w:rPr>
-        <w:t xml:space="preserve">Comando utilizado: $ </w:t>
-      </w:r>
-      <w:r>
-        <w:t>Pstree –c</w:t>
+        <w:t>Comando</w:t>
+      </w:r>
+      <w:proofErr w:type="spellEnd"/>
+      <w:r>
+        <w:rPr>
+          <w:lang w:val="en-US"/>
+        </w:rPr>
+        <w:t xml:space="preserve"> </w:t>
+      </w:r>
+      <w:proofErr w:type="spellStart"/>
+      <w:r>
+        <w:rPr>
+          <w:lang w:val="en-US"/>
+        </w:rPr>
+        <w:t>utilizado</w:t>
+      </w:r>
+      <w:proofErr w:type="spellEnd"/>
+      <w:r>
+        <w:rPr>
+          <w:lang w:val="en-US"/>
+        </w:rPr>
+        <w:t xml:space="preserve">: $ </w:t>
+      </w:r>
+      <w:proofErr w:type="spellStart"/>
+      <w:r>
+        <w:t>Pstree</w:t>
+      </w:r>
+      <w:proofErr w:type="spellEnd"/>
+      <w:r>
+        <w:t xml:space="preserve"> –c</w:t>
       </w:r>
     </w:p>
     <w:p>
@@ -5056,7 +5703,7 @@
       <w:r>
         <w:rPr>
           <w:noProof/>
-          <w:lang w:val="es-ES" w:eastAsia="es-ES"/>
+          <w:lang w:eastAsia="es-AR"/>
         </w:rPr>
         <w:drawing>
           <wp:inline distT="0" distB="0" distL="0" distR="0">
@@ -5128,11 +5775,21 @@
         <w:ind w:left="708"/>
       </w:pPr>
       <w:r>
-        <w:t xml:space="preserve">Comando utilizado:  $ </w:t>
-      </w:r>
+        <w:t>Comando utilizado</w:t>
+      </w:r>
+      <w:proofErr w:type="gramStart"/>
+      <w:r>
+        <w:t>:  $</w:t>
+      </w:r>
+      <w:proofErr w:type="gramEnd"/>
+      <w:r>
+        <w:t xml:space="preserve"> </w:t>
+      </w:r>
+      <w:proofErr w:type="spellStart"/>
       <w:r>
         <w:t>Htop</w:t>
       </w:r>
+      <w:proofErr w:type="spellEnd"/>
     </w:p>
     <w:p>
       <w:pPr>
@@ -5148,7 +5805,7 @@
       <w:r>
         <w:rPr>
           <w:noProof/>
-          <w:lang w:val="es-ES" w:eastAsia="es-ES"/>
+          <w:lang w:eastAsia="es-AR"/>
         </w:rPr>
         <w:drawing>
           <wp:inline distT="0" distB="0" distL="0" distR="0">
@@ -5231,11 +5888,21 @@
       </w:pPr>
       <w:r>
         <w:lastRenderedPageBreak/>
-        <w:t xml:space="preserve">Comando utilizado:  # </w:t>
-      </w:r>
+        <w:t>Comando utilizado</w:t>
+      </w:r>
+      <w:proofErr w:type="gramStart"/>
+      <w:r>
+        <w:t>:  #</w:t>
+      </w:r>
+      <w:proofErr w:type="gramEnd"/>
+      <w:r>
+        <w:t xml:space="preserve"> </w:t>
+      </w:r>
+      <w:proofErr w:type="spellStart"/>
       <w:r>
         <w:t>Iotop</w:t>
       </w:r>
+      <w:proofErr w:type="spellEnd"/>
     </w:p>
     <w:p>
       <w:pPr>
@@ -5245,7 +5912,7 @@
       <w:r>
         <w:rPr>
           <w:noProof/>
-          <w:lang w:val="es-ES" w:eastAsia="es-ES"/>
+          <w:lang w:eastAsia="es-AR"/>
         </w:rPr>
         <w:drawing>
           <wp:inline distT="0" distB="0" distL="0" distR="0">
@@ -5318,10 +5985,23 @@
         <w:ind w:left="708"/>
       </w:pPr>
       <w:r>
-        <w:t xml:space="preserve">Comando utilizado: </w:t>
-      </w:r>
-      <w:r>
-        <w:t xml:space="preserve"> lsof –p {PID}</w:t>
+        <w:t>Comando utilizado</w:t>
+      </w:r>
+      <w:proofErr w:type="gramStart"/>
+      <w:r>
+        <w:t xml:space="preserve">: </w:t>
+      </w:r>
+      <w:r>
+        <w:t xml:space="preserve"> </w:t>
+      </w:r>
+      <w:proofErr w:type="spellStart"/>
+      <w:r>
+        <w:t>lsof</w:t>
+      </w:r>
+      <w:proofErr w:type="spellEnd"/>
+      <w:proofErr w:type="gramEnd"/>
+      <w:r>
+        <w:t xml:space="preserve"> –p {PID}</w:t>
       </w:r>
     </w:p>
     <w:p>
@@ -5332,7 +6012,7 @@
       <w:r>
         <w:rPr>
           <w:noProof/>
-          <w:lang w:val="es-ES" w:eastAsia="es-ES"/>
+          <w:lang w:eastAsia="es-AR"/>
         </w:rPr>
         <w:drawing>
           <wp:inline distT="0" distB="0" distL="0" distR="0">
@@ -5414,10 +6094,20 @@
         <w:ind w:left="708"/>
       </w:pPr>
       <w:r>
-        <w:t xml:space="preserve">Comando utilizado:  </w:t>
-      </w:r>
-      <w:r>
-        <w:t>ipcs –a</w:t>
+        <w:t>Comando utilizado</w:t>
+      </w:r>
+      <w:proofErr w:type="gramStart"/>
+      <w:r>
+        <w:t xml:space="preserve">:  </w:t>
+      </w:r>
+      <w:proofErr w:type="spellStart"/>
+      <w:r>
+        <w:t>ipcs</w:t>
+      </w:r>
+      <w:proofErr w:type="spellEnd"/>
+      <w:proofErr w:type="gramEnd"/>
+      <w:r>
+        <w:t xml:space="preserve"> –a</w:t>
       </w:r>
     </w:p>
     <w:p>
@@ -5428,7 +6118,7 @@
       <w:r>
         <w:rPr>
           <w:noProof/>
-          <w:lang w:val="es-ES" w:eastAsia="es-ES"/>
+          <w:lang w:eastAsia="es-AR"/>
         </w:rPr>
         <w:drawing>
           <wp:inline distT="0" distB="0" distL="0" distR="0">
@@ -5518,10 +6208,21 @@
         <w:ind w:firstLine="708"/>
       </w:pPr>
       <w:r>
-        <w:t>Comando utilizado: # netstat –putna</w:t>
-      </w:r>
-      <w:bookmarkStart w:id="0" w:name="_GoBack"/>
-      <w:bookmarkEnd w:id="0"/>
+        <w:t xml:space="preserve">Comando utilizado: # </w:t>
+      </w:r>
+      <w:proofErr w:type="spellStart"/>
+      <w:r>
+        <w:t>netstat</w:t>
+      </w:r>
+      <w:proofErr w:type="spellEnd"/>
+      <w:r>
+        <w:t xml:space="preserve"> –</w:t>
+      </w:r>
+      <w:proofErr w:type="spellStart"/>
+      <w:r>
+        <w:t>putna</w:t>
+      </w:r>
+      <w:proofErr w:type="spellEnd"/>
     </w:p>
     <w:p>
       <w:pPr>
@@ -5531,7 +6232,7 @@
       <w:r>
         <w:rPr>
           <w:noProof/>
-          <w:lang w:val="es-ES" w:eastAsia="es-ES"/>
+          <w:lang w:eastAsia="es-AR"/>
         </w:rPr>
         <w:lastRenderedPageBreak/>
         <w:drawing>
@@ -5605,8 +6306,16 @@
         <w:rPr>
           <w:b/>
         </w:rPr>
-        <w:t>Cantidad de Threads</w:t>
-      </w:r>
+        <w:t xml:space="preserve">Cantidad de </w:t>
+      </w:r>
+      <w:proofErr w:type="spellStart"/>
+      <w:r>
+        <w:rPr>
+          <w:b/>
+        </w:rPr>
+        <w:t>Threads</w:t>
+      </w:r>
+      <w:proofErr w:type="spellEnd"/>
       <w:r>
         <w:rPr>
           <w:b/>
@@ -5614,7 +6323,33 @@
         <w:br/>
       </w:r>
       <w:r>
-        <w:t>Comando utilizado: $ cat /proc/{pid}/status</w:t>
+        <w:t xml:space="preserve">Comando utilizado: $ </w:t>
+      </w:r>
+      <w:proofErr w:type="spellStart"/>
+      <w:r>
+        <w:t>cat</w:t>
+      </w:r>
+      <w:proofErr w:type="spellEnd"/>
+      <w:r>
+        <w:t xml:space="preserve"> /</w:t>
+      </w:r>
+      <w:proofErr w:type="spellStart"/>
+      <w:r>
+        <w:t>proc</w:t>
+      </w:r>
+      <w:proofErr w:type="spellEnd"/>
+      <w:proofErr w:type="gramStart"/>
+      <w:r>
+        <w:t>/{</w:t>
+      </w:r>
+      <w:proofErr w:type="spellStart"/>
+      <w:proofErr w:type="gramEnd"/>
+      <w:r>
+        <w:t>pid</w:t>
+      </w:r>
+      <w:proofErr w:type="spellEnd"/>
+      <w:r>
+        <w:t>}/status</w:t>
       </w:r>
     </w:p>
     <w:p>
@@ -5625,7 +6360,7 @@
       <w:r>
         <w:rPr>
           <w:noProof/>
-          <w:lang w:val="es-ES" w:eastAsia="es-ES"/>
+          <w:lang w:eastAsia="es-AR"/>
         </w:rPr>
         <w:drawing>
           <wp:inline distT="0" distB="0" distL="0" distR="0">
@@ -5767,7 +6502,7 @@
       <w:r>
         <w:rPr>
           <w:noProof/>
-          <w:lang w:val="es-ES" w:eastAsia="es-ES"/>
+          <w:lang w:eastAsia="es-AR"/>
         </w:rPr>
         <w:drawing>
           <wp:inline distT="0" distB="0" distL="0" distR="0">
@@ -5856,7 +6591,7 @@
       <w:r>
         <w:rPr>
           <w:noProof/>
-          <w:lang w:val="es-ES" w:eastAsia="es-ES"/>
+          <w:lang w:eastAsia="es-AR"/>
         </w:rPr>
         <w:drawing>
           <wp:inline distT="0" distB="0" distL="0" distR="0">
@@ -5952,7 +6687,7 @@
       <w:r>
         <w:rPr>
           <w:noProof/>
-          <w:lang w:val="es-ES" w:eastAsia="es-ES"/>
+          <w:lang w:eastAsia="es-AR"/>
         </w:rPr>
         <w:lastRenderedPageBreak/>
         <w:drawing>
@@ -6027,9 +6762,11 @@
       <w:r>
         <w:t>Comando utilizado: $</w:t>
       </w:r>
+      <w:proofErr w:type="spellStart"/>
       <w:r>
         <w:t>Iotop</w:t>
       </w:r>
+      <w:proofErr w:type="spellEnd"/>
     </w:p>
     <w:p>
       <w:pPr>
@@ -6039,7 +6776,7 @@
       <w:r>
         <w:rPr>
           <w:noProof/>
-          <w:lang w:val="es-ES" w:eastAsia="es-ES"/>
+          <w:lang w:eastAsia="es-AR"/>
         </w:rPr>
         <w:drawing>
           <wp:inline distT="0" distB="0" distL="0" distR="0">
@@ -6120,8 +6857,13 @@
         <w:spacing w:after="0" w:line="240" w:lineRule="auto"/>
         <w:ind w:left="708"/>
       </w:pPr>
-      <w:r>
-        <w:t>Lsof –p {PID}</w:t>
+      <w:proofErr w:type="spellStart"/>
+      <w:r>
+        <w:t>Lsof</w:t>
+      </w:r>
+      <w:proofErr w:type="spellEnd"/>
+      <w:r>
+        <w:t xml:space="preserve"> –p {PID}</w:t>
       </w:r>
       <w:r>
         <w:t xml:space="preserve"> </w:t>
@@ -6135,7 +6877,7 @@
       <w:r>
         <w:rPr>
           <w:noProof/>
-          <w:lang w:val="es-ES" w:eastAsia="es-ES"/>
+          <w:lang w:eastAsia="es-AR"/>
         </w:rPr>
         <w:drawing>
           <wp:inline distT="0" distB="0" distL="0" distR="0" wp14:anchorId="0A1B0C54" wp14:editId="4AB4BABF">
@@ -6210,8 +6952,13 @@
         <w:ind w:left="708"/>
       </w:pPr>
       <w:r>
-        <w:t>Comando utilizado: $ipcs</w:t>
-      </w:r>
+        <w:t>Comando utilizado: $</w:t>
+      </w:r>
+      <w:proofErr w:type="spellStart"/>
+      <w:r>
+        <w:t>ipcs</w:t>
+      </w:r>
+      <w:proofErr w:type="spellEnd"/>
     </w:p>
     <w:p>
       <w:pPr>
@@ -6221,7 +6968,7 @@
       <w:r>
         <w:rPr>
           <w:noProof/>
-          <w:lang w:val="es-ES" w:eastAsia="es-ES"/>
+          <w:lang w:eastAsia="es-AR"/>
         </w:rPr>
         <w:drawing>
           <wp:inline distT="0" distB="0" distL="0" distR="0" wp14:anchorId="57CD6E1B" wp14:editId="7F05F2B9">
@@ -6299,8 +7046,21 @@
         <w:ind w:firstLine="708"/>
       </w:pPr>
       <w:r>
-        <w:t>Comando utilizado: # netstat –putna</w:t>
-      </w:r>
+        <w:t xml:space="preserve">Comando utilizado: # </w:t>
+      </w:r>
+      <w:proofErr w:type="spellStart"/>
+      <w:r>
+        <w:t>netstat</w:t>
+      </w:r>
+      <w:proofErr w:type="spellEnd"/>
+      <w:r>
+        <w:t xml:space="preserve"> –</w:t>
+      </w:r>
+      <w:proofErr w:type="spellStart"/>
+      <w:r>
+        <w:t>putna</w:t>
+      </w:r>
+      <w:proofErr w:type="spellEnd"/>
     </w:p>
     <w:p>
       <w:pPr>
@@ -6310,7 +7070,7 @@
       <w:r>
         <w:rPr>
           <w:noProof/>
-          <w:lang w:val="es-ES" w:eastAsia="es-ES"/>
+          <w:lang w:eastAsia="es-AR"/>
         </w:rPr>
         <w:drawing>
           <wp:inline distT="0" distB="0" distL="0" distR="0">
@@ -6380,7 +7140,7 @@
           <w:b/>
           <w:sz w:val="28"/>
         </w:rPr>
-        <w:t>Proceso 7</w:t>
+        <w:t>Proceso 5</w:t>
       </w:r>
     </w:p>
     <w:p>
@@ -6395,16 +7155,13 @@
         <w:rPr>
           <w:b/>
         </w:rPr>
-        <w:t>Cantidad de hijos</w:t>
-      </w:r>
-      <w:r>
-        <w:rPr>
-          <w:b/>
-        </w:rPr>
-        <w:br/>
-      </w:r>
-      <w:r>
-        <w:t>Comando utilizado: $ pstree</w:t>
+        <w:t>Tipo de proceso, cons</w:t>
+      </w:r>
+      <w:r>
+        <w:rPr>
+          <w:b/>
+        </w:rPr>
+        <w:t>umo de CPU, consumo de Memoria</w:t>
       </w:r>
     </w:p>
     <w:p>
@@ -6413,10 +7170,899 @@
         <w:ind w:left="708"/>
       </w:pPr>
       <w:r>
+        <w:t xml:space="preserve">Comando utilizado: $ </w:t>
+      </w:r>
+      <w:proofErr w:type="spellStart"/>
+      <w:r>
+        <w:t>htop</w:t>
+      </w:r>
+      <w:proofErr w:type="spellEnd"/>
+      <w:r>
+        <w:t>.</w:t>
+      </w:r>
+    </w:p>
+    <w:p>
+      <w:pPr>
+        <w:spacing w:after="0" w:line="240" w:lineRule="auto"/>
+        <w:ind w:left="708"/>
+        <w:rPr>
+          <w:b/>
+        </w:rPr>
+      </w:pPr>
+      <w:r>
+        <w:rPr>
+          <w:b/>
+        </w:rPr>
+        <w:t xml:space="preserve"> </w:t>
+      </w:r>
+      <w:r>
         <w:rPr>
           <w:noProof/>
-          <w:lang w:val="es-ES" w:eastAsia="es-ES"/>
-        </w:rPr>
+          <w:lang w:eastAsia="es-AR"/>
+        </w:rPr>
+        <w:drawing>
+          <wp:inline distT="0" distB="0" distL="0" distR="0" wp14:anchorId="76548C72" wp14:editId="249CE81A">
+            <wp:extent cx="5607050" cy="2876550"/>
+            <wp:effectExtent l="0" t="0" r="0" b="0"/>
+            <wp:docPr id="46" name="Imagen 46"/>
+            <wp:cNvGraphicFramePr>
+              <a:graphicFrameLocks xmlns:a="http://schemas.openxmlformats.org/drawingml/2006/main" noChangeAspect="1"/>
+            </wp:cNvGraphicFramePr>
+            <a:graphic xmlns:a="http://schemas.openxmlformats.org/drawingml/2006/main">
+              <a:graphicData uri="http://schemas.openxmlformats.org/drawingml/2006/picture">
+                <pic:pic xmlns:pic="http://schemas.openxmlformats.org/drawingml/2006/picture">
+                  <pic:nvPicPr>
+                    <pic:cNvPr id="0" name="Picture 2"/>
+                    <pic:cNvPicPr>
+                      <a:picLocks noChangeAspect="1" noChangeArrowheads="1"/>
+                    </pic:cNvPicPr>
+                  </pic:nvPicPr>
+                  <pic:blipFill rotWithShape="1">
+                    <a:blip r:embed="rId18">
+                      <a:extLst>
+                        <a:ext uri="{28A0092B-C50C-407E-A947-70E740481C1C}">
+                          <a14:useLocalDpi xmlns:a14="http://schemas.microsoft.com/office/drawing/2010/main" val="0"/>
+                        </a:ext>
+                      </a:extLst>
+                    </a:blip>
+                    <a:srcRect b="24553"/>
+                    <a:stretch/>
+                  </pic:blipFill>
+                  <pic:spPr bwMode="auto">
+                    <a:xfrm>
+                      <a:off x="0" y="0"/>
+                      <a:ext cx="5607050" cy="2876550"/>
+                    </a:xfrm>
+                    <a:prstGeom prst="rect">
+                      <a:avLst/>
+                    </a:prstGeom>
+                    <a:noFill/>
+                    <a:ln>
+                      <a:noFill/>
+                    </a:ln>
+                    <a:extLst>
+                      <a:ext uri="{53640926-AAD7-44D8-BBD7-CCE9431645EC}">
+                        <a14:shadowObscured xmlns:a14="http://schemas.microsoft.com/office/drawing/2010/main"/>
+                      </a:ext>
+                    </a:extLst>
+                  </pic:spPr>
+                </pic:pic>
+              </a:graphicData>
+            </a:graphic>
+          </wp:inline>
+        </w:drawing>
+      </w:r>
+    </w:p>
+    <w:p>
+      <w:pPr>
+        <w:spacing w:after="0" w:line="240" w:lineRule="auto"/>
+        <w:ind w:left="708"/>
+        <w:rPr>
+          <w:b/>
+        </w:rPr>
+      </w:pPr>
+      <w:r>
+        <w:rPr>
+          <w:b/>
+        </w:rPr>
+        <w:lastRenderedPageBreak/>
+        <w:br/>
+      </w:r>
+      <w:r>
+        <w:rPr>
+          <w:b/>
+        </w:rPr>
+        <w:t>Consumo I/O:</w:t>
+      </w:r>
+    </w:p>
+    <w:p>
+      <w:pPr>
+        <w:spacing w:after="0" w:line="240" w:lineRule="auto"/>
+        <w:ind w:left="708"/>
+      </w:pPr>
+      <w:r>
+        <w:t>Comando utilizado</w:t>
+      </w:r>
+      <w:proofErr w:type="gramStart"/>
+      <w:r>
+        <w:t>:  #</w:t>
+      </w:r>
+      <w:proofErr w:type="gramEnd"/>
+      <w:r>
+        <w:t xml:space="preserve"> </w:t>
+      </w:r>
+      <w:proofErr w:type="spellStart"/>
+      <w:r>
+        <w:t>Iotop</w:t>
+      </w:r>
+      <w:proofErr w:type="spellEnd"/>
+    </w:p>
+    <w:p>
+      <w:pPr>
+        <w:spacing w:after="0" w:line="240" w:lineRule="auto"/>
+        <w:ind w:left="708"/>
+        <w:rPr>
+          <w:b/>
+        </w:rPr>
+      </w:pPr>
+      <w:r>
+        <w:rPr>
+          <w:noProof/>
+          <w:lang w:eastAsia="es-AR"/>
+        </w:rPr>
+        <w:drawing>
+          <wp:inline distT="0" distB="0" distL="0" distR="0" wp14:anchorId="1702823B" wp14:editId="564AD757">
+            <wp:extent cx="5615940" cy="793750"/>
+            <wp:effectExtent l="0" t="0" r="3810" b="6350"/>
+            <wp:docPr id="47" name="Imagen 47"/>
+            <wp:cNvGraphicFramePr>
+              <a:graphicFrameLocks xmlns:a="http://schemas.openxmlformats.org/drawingml/2006/main" noChangeAspect="1"/>
+            </wp:cNvGraphicFramePr>
+            <a:graphic xmlns:a="http://schemas.openxmlformats.org/drawingml/2006/main">
+              <a:graphicData uri="http://schemas.openxmlformats.org/drawingml/2006/picture">
+                <pic:pic xmlns:pic="http://schemas.openxmlformats.org/drawingml/2006/picture">
+                  <pic:nvPicPr>
+                    <pic:cNvPr id="0" name="Picture 8"/>
+                    <pic:cNvPicPr>
+                      <a:picLocks noChangeAspect="1" noChangeArrowheads="1"/>
+                    </pic:cNvPicPr>
+                  </pic:nvPicPr>
+                  <pic:blipFill>
+                    <a:blip r:embed="rId19">
+                      <a:extLst>
+                        <a:ext uri="{28A0092B-C50C-407E-A947-70E740481C1C}">
+                          <a14:useLocalDpi xmlns:a14="http://schemas.microsoft.com/office/drawing/2010/main" val="0"/>
+                        </a:ext>
+                      </a:extLst>
+                    </a:blip>
+                    <a:srcRect/>
+                    <a:stretch>
+                      <a:fillRect/>
+                    </a:stretch>
+                  </pic:blipFill>
+                  <pic:spPr bwMode="auto">
+                    <a:xfrm>
+                      <a:off x="0" y="0"/>
+                      <a:ext cx="5615940" cy="793750"/>
+                    </a:xfrm>
+                    <a:prstGeom prst="rect">
+                      <a:avLst/>
+                    </a:prstGeom>
+                    <a:noFill/>
+                    <a:ln>
+                      <a:noFill/>
+                    </a:ln>
+                  </pic:spPr>
+                </pic:pic>
+              </a:graphicData>
+            </a:graphic>
+          </wp:inline>
+        </w:drawing>
+      </w:r>
+      <w:r>
+        <w:br/>
+      </w:r>
+    </w:p>
+    <w:p>
+      <w:pPr>
+        <w:spacing w:after="0" w:line="240" w:lineRule="auto"/>
+        <w:ind w:left="708"/>
+        <w:rPr>
+          <w:b/>
+        </w:rPr>
+      </w:pPr>
+      <w:r>
+        <w:rPr>
+          <w:b/>
+        </w:rPr>
+        <w:t xml:space="preserve">Cantidad de Hijos, nivel máximo de parentesco </w:t>
+      </w:r>
+    </w:p>
+    <w:p>
+      <w:pPr>
+        <w:spacing w:after="0" w:line="240" w:lineRule="auto"/>
+        <w:ind w:left="708"/>
+      </w:pPr>
+      <w:r>
+        <w:t xml:space="preserve">Comando utilizado: $ </w:t>
+      </w:r>
+      <w:proofErr w:type="spellStart"/>
+      <w:r>
+        <w:t>pstree</w:t>
+      </w:r>
+      <w:proofErr w:type="spellEnd"/>
+      <w:r>
+        <w:t>.</w:t>
+      </w:r>
+    </w:p>
+    <w:p>
+      <w:pPr>
+        <w:spacing w:after="0" w:line="240" w:lineRule="auto"/>
+        <w:ind w:left="708"/>
+        <w:rPr>
+          <w:b/>
+        </w:rPr>
+      </w:pPr>
+      <w:r>
+        <w:rPr>
+          <w:b/>
+        </w:rPr>
+        <w:t xml:space="preserve"> </w:t>
+      </w:r>
+      <w:r>
+        <w:rPr>
+          <w:noProof/>
+          <w:lang w:eastAsia="es-AR"/>
+        </w:rPr>
+        <w:drawing>
+          <wp:inline distT="0" distB="0" distL="0" distR="0" wp14:anchorId="5661DADA" wp14:editId="0315D324">
+            <wp:extent cx="2333625" cy="3857625"/>
+            <wp:effectExtent l="0" t="0" r="9525" b="9525"/>
+            <wp:docPr id="42" name="Imagen 42"/>
+            <wp:cNvGraphicFramePr>
+              <a:graphicFrameLocks xmlns:a="http://schemas.openxmlformats.org/drawingml/2006/main" noChangeAspect="1"/>
+            </wp:cNvGraphicFramePr>
+            <a:graphic xmlns:a="http://schemas.openxmlformats.org/drawingml/2006/main">
+              <a:graphicData uri="http://schemas.openxmlformats.org/drawingml/2006/picture">
+                <pic:pic xmlns:pic="http://schemas.openxmlformats.org/drawingml/2006/picture">
+                  <pic:nvPicPr>
+                    <pic:cNvPr id="0" name="Picture 2"/>
+                    <pic:cNvPicPr>
+                      <a:picLocks noChangeAspect="1" noChangeArrowheads="1"/>
+                    </pic:cNvPicPr>
+                  </pic:nvPicPr>
+                  <pic:blipFill>
+                    <a:blip r:embed="rId20">
+                      <a:extLst>
+                        <a:ext uri="{28A0092B-C50C-407E-A947-70E740481C1C}">
+                          <a14:useLocalDpi xmlns:a14="http://schemas.microsoft.com/office/drawing/2010/main" val="0"/>
+                        </a:ext>
+                      </a:extLst>
+                    </a:blip>
+                    <a:srcRect/>
+                    <a:stretch>
+                      <a:fillRect/>
+                    </a:stretch>
+                  </pic:blipFill>
+                  <pic:spPr bwMode="auto">
+                    <a:xfrm>
+                      <a:off x="0" y="0"/>
+                      <a:ext cx="2333625" cy="3857625"/>
+                    </a:xfrm>
+                    <a:prstGeom prst="rect">
+                      <a:avLst/>
+                    </a:prstGeom>
+                    <a:noFill/>
+                    <a:ln>
+                      <a:noFill/>
+                    </a:ln>
+                  </pic:spPr>
+                </pic:pic>
+              </a:graphicData>
+            </a:graphic>
+          </wp:inline>
+        </w:drawing>
+      </w:r>
+    </w:p>
+    <w:p>
+      <w:pPr>
+        <w:spacing w:after="0" w:line="240" w:lineRule="auto"/>
+        <w:ind w:left="708"/>
+        <w:rPr>
+          <w:b/>
+        </w:rPr>
+      </w:pPr>
+    </w:p>
+    <w:p>
+      <w:pPr>
+        <w:spacing w:after="0" w:line="240" w:lineRule="auto"/>
+        <w:ind w:left="708"/>
+        <w:rPr>
+          <w:b/>
+        </w:rPr>
+      </w:pPr>
+      <w:r>
+        <w:rPr>
+          <w:b/>
+        </w:rPr>
+        <w:t xml:space="preserve">Cantidad de </w:t>
+      </w:r>
+      <w:proofErr w:type="spellStart"/>
+      <w:r>
+        <w:rPr>
+          <w:b/>
+        </w:rPr>
+        <w:t>Threads</w:t>
+      </w:r>
+      <w:proofErr w:type="spellEnd"/>
+    </w:p>
+    <w:p>
+      <w:pPr>
+        <w:spacing w:after="0" w:line="240" w:lineRule="auto"/>
+        <w:ind w:left="708"/>
+      </w:pPr>
+      <w:r>
+        <w:t xml:space="preserve">Comando utilizado: $ </w:t>
+      </w:r>
+      <w:proofErr w:type="spellStart"/>
+      <w:r>
+        <w:t>cat</w:t>
+      </w:r>
+      <w:proofErr w:type="spellEnd"/>
+      <w:r>
+        <w:t xml:space="preserve"> /</w:t>
+      </w:r>
+      <w:proofErr w:type="spellStart"/>
+      <w:r>
+        <w:t>proc</w:t>
+      </w:r>
+      <w:proofErr w:type="spellEnd"/>
+      <w:proofErr w:type="gramStart"/>
+      <w:r>
+        <w:t>/{</w:t>
+      </w:r>
+      <w:proofErr w:type="spellStart"/>
+      <w:proofErr w:type="gramEnd"/>
+      <w:r>
+        <w:t>pid</w:t>
+      </w:r>
+      <w:proofErr w:type="spellEnd"/>
+      <w:r>
+        <w:t xml:space="preserve">}/status </w:t>
+      </w:r>
+    </w:p>
+    <w:p>
+      <w:pPr>
+        <w:spacing w:after="0" w:line="240" w:lineRule="auto"/>
+        <w:ind w:left="708"/>
+        <w:rPr>
+          <w:b/>
+        </w:rPr>
+      </w:pPr>
+      <w:r>
+        <w:rPr>
+          <w:b/>
+        </w:rPr>
+        <w:t xml:space="preserve"> </w:t>
+      </w:r>
+      <w:r>
+        <w:rPr>
+          <w:noProof/>
+          <w:lang w:eastAsia="es-AR"/>
+        </w:rPr>
+        <w:drawing>
+          <wp:inline distT="0" distB="0" distL="0" distR="0" wp14:anchorId="383E6640" wp14:editId="4CE57DF7">
+            <wp:extent cx="4373880" cy="586740"/>
+            <wp:effectExtent l="0" t="0" r="7620" b="3810"/>
+            <wp:docPr id="43" name="Imagen 43"/>
+            <wp:cNvGraphicFramePr>
+              <a:graphicFrameLocks xmlns:a="http://schemas.openxmlformats.org/drawingml/2006/main" noChangeAspect="1"/>
+            </wp:cNvGraphicFramePr>
+            <a:graphic xmlns:a="http://schemas.openxmlformats.org/drawingml/2006/main">
+              <a:graphicData uri="http://schemas.openxmlformats.org/drawingml/2006/picture">
+                <pic:pic xmlns:pic="http://schemas.openxmlformats.org/drawingml/2006/picture">
+                  <pic:nvPicPr>
+                    <pic:cNvPr id="0" name="Picture 1"/>
+                    <pic:cNvPicPr>
+                      <a:picLocks noChangeAspect="1" noChangeArrowheads="1"/>
+                    </pic:cNvPicPr>
+                  </pic:nvPicPr>
+                  <pic:blipFill>
+                    <a:blip r:embed="rId21">
+                      <a:extLst>
+                        <a:ext uri="{28A0092B-C50C-407E-A947-70E740481C1C}">
+                          <a14:useLocalDpi xmlns:a14="http://schemas.microsoft.com/office/drawing/2010/main" val="0"/>
+                        </a:ext>
+                      </a:extLst>
+                    </a:blip>
+                    <a:srcRect/>
+                    <a:stretch>
+                      <a:fillRect/>
+                    </a:stretch>
+                  </pic:blipFill>
+                  <pic:spPr bwMode="auto">
+                    <a:xfrm>
+                      <a:off x="0" y="0"/>
+                      <a:ext cx="4373880" cy="586740"/>
+                    </a:xfrm>
+                    <a:prstGeom prst="rect">
+                      <a:avLst/>
+                    </a:prstGeom>
+                    <a:noFill/>
+                    <a:ln>
+                      <a:noFill/>
+                    </a:ln>
+                  </pic:spPr>
+                </pic:pic>
+              </a:graphicData>
+            </a:graphic>
+          </wp:inline>
+        </w:drawing>
+      </w:r>
+    </w:p>
+    <w:p>
+      <w:pPr>
+        <w:spacing w:after="0" w:line="240" w:lineRule="auto"/>
+        <w:ind w:left="708"/>
+        <w:rPr>
+          <w:b/>
+        </w:rPr>
+      </w:pPr>
+    </w:p>
+    <w:p>
+      <w:pPr>
+        <w:spacing w:after="0" w:line="240" w:lineRule="auto"/>
+        <w:ind w:left="708"/>
+        <w:rPr>
+          <w:b/>
+        </w:rPr>
+      </w:pPr>
+      <w:r>
+        <w:rPr>
+          <w:b/>
+        </w:rPr>
+        <w:t xml:space="preserve">Cantidad de Semáforos, Memoria Compartida </w:t>
+      </w:r>
+    </w:p>
+    <w:p>
+      <w:pPr>
+        <w:spacing w:after="0" w:line="240" w:lineRule="auto"/>
+        <w:ind w:left="708"/>
+      </w:pPr>
+      <w:r>
+        <w:t xml:space="preserve">Comando utilizado: $ </w:t>
+      </w:r>
+      <w:proofErr w:type="spellStart"/>
+      <w:r>
+        <w:t>ipcs</w:t>
+      </w:r>
+      <w:proofErr w:type="spellEnd"/>
+      <w:r>
+        <w:t xml:space="preserve"> –a</w:t>
+      </w:r>
+    </w:p>
+    <w:p>
+      <w:pPr>
+        <w:spacing w:after="0" w:line="240" w:lineRule="auto"/>
+        <w:ind w:left="708"/>
+        <w:rPr>
+          <w:b/>
+        </w:rPr>
+      </w:pPr>
+      <w:r>
+        <w:rPr>
+          <w:noProof/>
+          <w:lang w:eastAsia="es-AR"/>
+        </w:rPr>
+        <w:lastRenderedPageBreak/>
+        <w:drawing>
+          <wp:inline distT="0" distB="0" distL="0" distR="0" wp14:anchorId="00CCB0CD" wp14:editId="47A76264">
+            <wp:extent cx="5608800" cy="4780800"/>
+            <wp:effectExtent l="0" t="0" r="0" b="1270"/>
+            <wp:docPr id="44" name="Imagen 44"/>
+            <wp:cNvGraphicFramePr>
+              <a:graphicFrameLocks xmlns:a="http://schemas.openxmlformats.org/drawingml/2006/main" noChangeAspect="1"/>
+            </wp:cNvGraphicFramePr>
+            <a:graphic xmlns:a="http://schemas.openxmlformats.org/drawingml/2006/main">
+              <a:graphicData uri="http://schemas.openxmlformats.org/drawingml/2006/picture">
+                <pic:pic xmlns:pic="http://schemas.openxmlformats.org/drawingml/2006/picture">
+                  <pic:nvPicPr>
+                    <pic:cNvPr id="0" name="Picture 6"/>
+                    <pic:cNvPicPr>
+                      <a:picLocks noChangeAspect="1" noChangeArrowheads="1"/>
+                    </pic:cNvPicPr>
+                  </pic:nvPicPr>
+                  <pic:blipFill>
+                    <a:blip r:embed="rId22">
+                      <a:extLst>
+                        <a:ext uri="{28A0092B-C50C-407E-A947-70E740481C1C}">
+                          <a14:useLocalDpi xmlns:a14="http://schemas.microsoft.com/office/drawing/2010/main" val="0"/>
+                        </a:ext>
+                      </a:extLst>
+                    </a:blip>
+                    <a:srcRect/>
+                    <a:stretch>
+                      <a:fillRect/>
+                    </a:stretch>
+                  </pic:blipFill>
+                  <pic:spPr bwMode="auto">
+                    <a:xfrm>
+                      <a:off x="0" y="0"/>
+                      <a:ext cx="5608800" cy="4780800"/>
+                    </a:xfrm>
+                    <a:prstGeom prst="rect">
+                      <a:avLst/>
+                    </a:prstGeom>
+                    <a:noFill/>
+                    <a:ln>
+                      <a:noFill/>
+                    </a:ln>
+                  </pic:spPr>
+                </pic:pic>
+              </a:graphicData>
+            </a:graphic>
+          </wp:inline>
+        </w:drawing>
+      </w:r>
+      <w:r>
+        <w:rPr>
+          <w:b/>
+        </w:rPr>
+        <w:t xml:space="preserve"> </w:t>
+      </w:r>
+      <w:bookmarkStart w:id="0" w:name="_GoBack"/>
+      <w:bookmarkEnd w:id="0"/>
+    </w:p>
+    <w:p>
+      <w:pPr>
+        <w:spacing w:after="0" w:line="240" w:lineRule="auto"/>
+        <w:ind w:left="708"/>
+        <w:rPr>
+          <w:b/>
+        </w:rPr>
+      </w:pPr>
+      <w:r>
+        <w:rPr>
+          <w:b/>
+          <w:noProof/>
+          <w:sz w:val="28"/>
+          <w:lang w:eastAsia="es-AR"/>
+        </w:rPr>
+        <w:drawing>
+          <wp:inline distT="0" distB="0" distL="0" distR="0" wp14:anchorId="52DCE1A6" wp14:editId="7EC97A4A">
+            <wp:extent cx="5607050" cy="1017905"/>
+            <wp:effectExtent l="0" t="0" r="0" b="0"/>
+            <wp:docPr id="45" name="Imagen 45"/>
+            <wp:cNvGraphicFramePr>
+              <a:graphicFrameLocks xmlns:a="http://schemas.openxmlformats.org/drawingml/2006/main" noChangeAspect="1"/>
+            </wp:cNvGraphicFramePr>
+            <a:graphic xmlns:a="http://schemas.openxmlformats.org/drawingml/2006/main">
+              <a:graphicData uri="http://schemas.openxmlformats.org/drawingml/2006/picture">
+                <pic:pic xmlns:pic="http://schemas.openxmlformats.org/drawingml/2006/picture">
+                  <pic:nvPicPr>
+                    <pic:cNvPr id="0" name="Picture 5"/>
+                    <pic:cNvPicPr>
+                      <a:picLocks noChangeAspect="1" noChangeArrowheads="1"/>
+                    </pic:cNvPicPr>
+                  </pic:nvPicPr>
+                  <pic:blipFill>
+                    <a:blip r:embed="rId23">
+                      <a:extLst>
+                        <a:ext uri="{28A0092B-C50C-407E-A947-70E740481C1C}">
+                          <a14:useLocalDpi xmlns:a14="http://schemas.microsoft.com/office/drawing/2010/main" val="0"/>
+                        </a:ext>
+                      </a:extLst>
+                    </a:blip>
+                    <a:srcRect/>
+                    <a:stretch>
+                      <a:fillRect/>
+                    </a:stretch>
+                  </pic:blipFill>
+                  <pic:spPr bwMode="auto">
+                    <a:xfrm>
+                      <a:off x="0" y="0"/>
+                      <a:ext cx="5607050" cy="1017905"/>
+                    </a:xfrm>
+                    <a:prstGeom prst="rect">
+                      <a:avLst/>
+                    </a:prstGeom>
+                    <a:noFill/>
+                    <a:ln>
+                      <a:noFill/>
+                    </a:ln>
+                  </pic:spPr>
+                </pic:pic>
+              </a:graphicData>
+            </a:graphic>
+          </wp:inline>
+        </w:drawing>
+      </w:r>
+    </w:p>
+    <w:p>
+      <w:pPr>
+        <w:spacing w:after="0" w:line="240" w:lineRule="auto"/>
+        <w:ind w:left="708"/>
+        <w:rPr>
+          <w:b/>
+        </w:rPr>
+      </w:pPr>
+    </w:p>
+    <w:p>
+      <w:pPr>
+        <w:spacing w:after="0" w:line="240" w:lineRule="auto"/>
+        <w:ind w:left="708"/>
+        <w:rPr>
+          <w:b/>
+        </w:rPr>
+      </w:pPr>
+      <w:r>
+        <w:rPr>
+          <w:b/>
+        </w:rPr>
+        <w:t xml:space="preserve">Cantidad archivos utilizados </w:t>
+      </w:r>
+    </w:p>
+    <w:p>
+      <w:pPr>
+        <w:spacing w:after="0" w:line="240" w:lineRule="auto"/>
+        <w:ind w:left="708"/>
+      </w:pPr>
+      <w:r>
+        <w:t xml:space="preserve">Comando utilizado: &amp; </w:t>
+      </w:r>
+      <w:proofErr w:type="spellStart"/>
+      <w:r>
+        <w:t>lsof</w:t>
+      </w:r>
+      <w:proofErr w:type="spellEnd"/>
+    </w:p>
+    <w:p>
+      <w:pPr>
+        <w:spacing w:after="0" w:line="240" w:lineRule="auto"/>
+        <w:ind w:left="708"/>
+        <w:rPr>
+          <w:b/>
+        </w:rPr>
+      </w:pPr>
+      <w:r>
+        <w:rPr>
+          <w:b/>
+        </w:rPr>
+        <w:lastRenderedPageBreak/>
+        <w:t xml:space="preserve"> </w:t>
+      </w:r>
+      <w:r>
+        <w:rPr>
+          <w:noProof/>
+          <w:lang w:eastAsia="es-AR"/>
+        </w:rPr>
+        <w:drawing>
+          <wp:inline distT="0" distB="0" distL="0" distR="0" wp14:anchorId="52D92E08" wp14:editId="70C7C4B1">
+            <wp:extent cx="5607050" cy="4856480"/>
+            <wp:effectExtent l="0" t="0" r="0" b="1270"/>
+            <wp:docPr id="48" name="Imagen 48"/>
+            <wp:cNvGraphicFramePr>
+              <a:graphicFrameLocks xmlns:a="http://schemas.openxmlformats.org/drawingml/2006/main" noChangeAspect="1"/>
+            </wp:cNvGraphicFramePr>
+            <a:graphic xmlns:a="http://schemas.openxmlformats.org/drawingml/2006/main">
+              <a:graphicData uri="http://schemas.openxmlformats.org/drawingml/2006/picture">
+                <pic:pic xmlns:pic="http://schemas.openxmlformats.org/drawingml/2006/picture">
+                  <pic:nvPicPr>
+                    <pic:cNvPr id="0" name="Picture 4"/>
+                    <pic:cNvPicPr>
+                      <a:picLocks noChangeAspect="1" noChangeArrowheads="1"/>
+                    </pic:cNvPicPr>
+                  </pic:nvPicPr>
+                  <pic:blipFill>
+                    <a:blip r:embed="rId24">
+                      <a:extLst>
+                        <a:ext uri="{28A0092B-C50C-407E-A947-70E740481C1C}">
+                          <a14:useLocalDpi xmlns:a14="http://schemas.microsoft.com/office/drawing/2010/main" val="0"/>
+                        </a:ext>
+                      </a:extLst>
+                    </a:blip>
+                    <a:srcRect/>
+                    <a:stretch>
+                      <a:fillRect/>
+                    </a:stretch>
+                  </pic:blipFill>
+                  <pic:spPr bwMode="auto">
+                    <a:xfrm>
+                      <a:off x="0" y="0"/>
+                      <a:ext cx="5607050" cy="4856480"/>
+                    </a:xfrm>
+                    <a:prstGeom prst="rect">
+                      <a:avLst/>
+                    </a:prstGeom>
+                    <a:noFill/>
+                    <a:ln>
+                      <a:noFill/>
+                    </a:ln>
+                  </pic:spPr>
+                </pic:pic>
+              </a:graphicData>
+            </a:graphic>
+          </wp:inline>
+        </w:drawing>
+      </w:r>
+    </w:p>
+    <w:p>
+      <w:pPr>
+        <w:spacing w:after="0" w:line="240" w:lineRule="auto"/>
+        <w:ind w:left="708"/>
+        <w:rPr>
+          <w:b/>
+        </w:rPr>
+      </w:pPr>
+    </w:p>
+    <w:p>
+      <w:pPr>
+        <w:spacing w:after="0" w:line="240" w:lineRule="auto"/>
+        <w:ind w:left="708"/>
+        <w:rPr>
+          <w:b/>
+        </w:rPr>
+      </w:pPr>
+      <w:r>
+        <w:rPr>
+          <w:b/>
+        </w:rPr>
+        <w:t>Puerto/s abierto/s como servidor, Cantidad conexiones como cliente</w:t>
+      </w:r>
+    </w:p>
+    <w:p>
+      <w:pPr>
+        <w:spacing w:after="0" w:line="240" w:lineRule="auto"/>
+        <w:ind w:left="708"/>
+        <w:rPr>
+          <w:b/>
+        </w:rPr>
+      </w:pPr>
+      <w:r>
+        <w:t xml:space="preserve">Comando utilizado: # </w:t>
+      </w:r>
+      <w:proofErr w:type="spellStart"/>
+      <w:r>
+        <w:t>netstat</w:t>
+      </w:r>
+      <w:proofErr w:type="spellEnd"/>
+      <w:r>
+        <w:t xml:space="preserve"> </w:t>
+      </w:r>
+      <w:r>
+        <w:t>–</w:t>
+      </w:r>
+      <w:proofErr w:type="spellStart"/>
+      <w:r>
+        <w:t>putna</w:t>
+      </w:r>
+      <w:proofErr w:type="spellEnd"/>
+      <w:r>
+        <w:rPr>
+          <w:b/>
+        </w:rPr>
+        <w:br/>
+      </w:r>
+      <w:r>
+        <w:rPr>
+          <w:noProof/>
+          <w:lang w:eastAsia="es-AR"/>
+        </w:rPr>
+        <w:drawing>
+          <wp:inline distT="0" distB="0" distL="0" distR="0" wp14:anchorId="6766669A" wp14:editId="5E7B0539">
+            <wp:extent cx="5607050" cy="880110"/>
+            <wp:effectExtent l="0" t="0" r="0" b="0"/>
+            <wp:docPr id="49" name="Imagen 49"/>
+            <wp:cNvGraphicFramePr>
+              <a:graphicFrameLocks xmlns:a="http://schemas.openxmlformats.org/drawingml/2006/main" noChangeAspect="1"/>
+            </wp:cNvGraphicFramePr>
+            <a:graphic xmlns:a="http://schemas.openxmlformats.org/drawingml/2006/main">
+              <a:graphicData uri="http://schemas.openxmlformats.org/drawingml/2006/picture">
+                <pic:pic xmlns:pic="http://schemas.openxmlformats.org/drawingml/2006/picture">
+                  <pic:nvPicPr>
+                    <pic:cNvPr id="0" name="Picture 7"/>
+                    <pic:cNvPicPr>
+                      <a:picLocks noChangeAspect="1" noChangeArrowheads="1"/>
+                    </pic:cNvPicPr>
+                  </pic:nvPicPr>
+                  <pic:blipFill>
+                    <a:blip r:embed="rId25">
+                      <a:extLst>
+                        <a:ext uri="{28A0092B-C50C-407E-A947-70E740481C1C}">
+                          <a14:useLocalDpi xmlns:a14="http://schemas.microsoft.com/office/drawing/2010/main" val="0"/>
+                        </a:ext>
+                      </a:extLst>
+                    </a:blip>
+                    <a:srcRect/>
+                    <a:stretch>
+                      <a:fillRect/>
+                    </a:stretch>
+                  </pic:blipFill>
+                  <pic:spPr bwMode="auto">
+                    <a:xfrm>
+                      <a:off x="0" y="0"/>
+                      <a:ext cx="5607050" cy="880110"/>
+                    </a:xfrm>
+                    <a:prstGeom prst="rect">
+                      <a:avLst/>
+                    </a:prstGeom>
+                    <a:noFill/>
+                    <a:ln>
+                      <a:noFill/>
+                    </a:ln>
+                  </pic:spPr>
+                </pic:pic>
+              </a:graphicData>
+            </a:graphic>
+          </wp:inline>
+        </w:drawing>
+      </w:r>
+    </w:p>
+    <w:p>
+      <w:pPr>
+        <w:spacing w:after="0" w:line="240" w:lineRule="auto"/>
+        <w:rPr>
+          <w:b/>
+          <w:sz w:val="28"/>
+        </w:rPr>
+      </w:pPr>
+    </w:p>
+    <w:p>
+      <w:pPr>
+        <w:spacing w:after="0" w:line="240" w:lineRule="auto"/>
+        <w:rPr>
+          <w:b/>
+          <w:sz w:val="28"/>
+        </w:rPr>
+      </w:pPr>
+      <w:r>
+        <w:rPr>
+          <w:b/>
+          <w:sz w:val="28"/>
+        </w:rPr>
+        <w:t>Proceso 7</w:t>
+      </w:r>
+    </w:p>
+    <w:p>
+      <w:pPr>
+        <w:spacing w:after="0" w:line="240" w:lineRule="auto"/>
+        <w:ind w:left="708"/>
+        <w:rPr>
+          <w:b/>
+        </w:rPr>
+      </w:pPr>
+      <w:r>
+        <w:rPr>
+          <w:b/>
+        </w:rPr>
+        <w:t>Cantidad de hijos</w:t>
+      </w:r>
+      <w:r>
+        <w:rPr>
+          <w:b/>
+        </w:rPr>
+        <w:br/>
+      </w:r>
+      <w:r>
+        <w:t xml:space="preserve">Comando utilizado: $ </w:t>
+      </w:r>
+      <w:proofErr w:type="spellStart"/>
+      <w:r>
+        <w:t>pstree</w:t>
+      </w:r>
+      <w:proofErr w:type="spellEnd"/>
+    </w:p>
+    <w:p>
+      <w:pPr>
+        <w:spacing w:after="0" w:line="240" w:lineRule="auto"/>
+        <w:ind w:left="708"/>
+      </w:pPr>
+      <w:r>
+        <w:rPr>
+          <w:noProof/>
+          <w:lang w:eastAsia="es-AR"/>
+        </w:rPr>
+        <w:lastRenderedPageBreak/>
         <w:drawing>
           <wp:inline distT="0" distB="0" distL="0" distR="0">
             <wp:extent cx="3924300" cy="3010619"/>
@@ -6433,7 +8079,7 @@
                     <pic:cNvPicPr/>
                   </pic:nvPicPr>
                   <pic:blipFill rotWithShape="1">
-                    <a:blip r:embed="rId18">
+                    <a:blip r:embed="rId26">
                       <a:extLst>
                         <a:ext uri="{28A0092B-C50C-407E-A947-70E740481C1C}">
                           <a14:useLocalDpi xmlns:a14="http://schemas.microsoft.com/office/drawing/2010/main" val="0"/>
@@ -6519,7 +8165,15 @@
         <w:t>: $</w:t>
       </w:r>
       <w:r>
-        <w:t xml:space="preserve"> htop.</w:t>
+        <w:t xml:space="preserve"> </w:t>
+      </w:r>
+      <w:proofErr w:type="spellStart"/>
+      <w:r>
+        <w:t>htop</w:t>
+      </w:r>
+      <w:proofErr w:type="spellEnd"/>
+      <w:r>
+        <w:t>.</w:t>
       </w:r>
       <w:r>
         <w:br/>
@@ -6527,7 +8181,7 @@
       <w:r>
         <w:rPr>
           <w:noProof/>
-          <w:lang w:val="es-ES" w:eastAsia="es-ES"/>
+          <w:lang w:eastAsia="es-AR"/>
         </w:rPr>
         <w:drawing>
           <wp:inline distT="0" distB="0" distL="0" distR="0">
@@ -6545,7 +8199,7 @@
                     <pic:cNvPicPr/>
                   </pic:nvPicPr>
                   <pic:blipFill>
-                    <a:blip r:embed="rId19">
+                    <a:blip r:embed="rId27">
                       <a:extLst>
                         <a:ext uri="{28A0092B-C50C-407E-A947-70E740481C1C}">
                           <a14:useLocalDpi xmlns:a14="http://schemas.microsoft.com/office/drawing/2010/main" val="0"/>
@@ -6634,8 +8288,13 @@
       <w:r>
         <w:t xml:space="preserve">$ </w:t>
       </w:r>
-      <w:r>
-        <w:t>pstree.</w:t>
+      <w:proofErr w:type="spellStart"/>
+      <w:r>
+        <w:t>pstree</w:t>
+      </w:r>
+      <w:proofErr w:type="spellEnd"/>
+      <w:r>
+        <w:t>.</w:t>
       </w:r>
       <w:r>
         <w:br/>
@@ -6643,7 +8302,7 @@
       <w:r>
         <w:rPr>
           <w:noProof/>
-          <w:lang w:val="es-ES" w:eastAsia="es-ES"/>
+          <w:lang w:eastAsia="es-AR"/>
         </w:rPr>
         <w:drawing>
           <wp:inline distT="0" distB="0" distL="0" distR="0">
@@ -6661,7 +8320,7 @@
                     <pic:cNvPicPr/>
                   </pic:nvPicPr>
                   <pic:blipFill>
-                    <a:blip r:embed="rId20">
+                    <a:blip r:embed="rId28">
                       <a:extLst>
                         <a:ext uri="{28A0092B-C50C-407E-A947-70E740481C1C}">
                           <a14:useLocalDpi xmlns:a14="http://schemas.microsoft.com/office/drawing/2010/main" val="0"/>
@@ -6709,8 +8368,16 @@
         <w:rPr>
           <w:b/>
         </w:rPr>
-        <w:t>idad de Threads</w:t>
-      </w:r>
+        <w:t xml:space="preserve">idad de </w:t>
+      </w:r>
+      <w:proofErr w:type="spellStart"/>
+      <w:r>
+        <w:rPr>
+          <w:b/>
+        </w:rPr>
+        <w:t>Threads</w:t>
+      </w:r>
+      <w:proofErr w:type="spellEnd"/>
     </w:p>
     <w:p>
       <w:pPr>
@@ -6718,7 +8385,34 @@
         <w:ind w:left="708"/>
       </w:pPr>
       <w:r>
-        <w:t>Comando utilizado: $ cat /proc/{pid}/status</w:t>
+        <w:lastRenderedPageBreak/>
+        <w:t xml:space="preserve">Comando utilizado: $ </w:t>
+      </w:r>
+      <w:proofErr w:type="spellStart"/>
+      <w:r>
+        <w:t>cat</w:t>
+      </w:r>
+      <w:proofErr w:type="spellEnd"/>
+      <w:r>
+        <w:t xml:space="preserve"> /</w:t>
+      </w:r>
+      <w:proofErr w:type="spellStart"/>
+      <w:r>
+        <w:t>proc</w:t>
+      </w:r>
+      <w:proofErr w:type="spellEnd"/>
+      <w:proofErr w:type="gramStart"/>
+      <w:r>
+        <w:t>/{</w:t>
+      </w:r>
+      <w:proofErr w:type="spellStart"/>
+      <w:proofErr w:type="gramEnd"/>
+      <w:r>
+        <w:t>pid</w:t>
+      </w:r>
+      <w:proofErr w:type="spellEnd"/>
+      <w:r>
+        <w:t>}/status</w:t>
       </w:r>
       <w:r>
         <w:t xml:space="preserve"> </w:t>
@@ -6729,7 +8423,7 @@
       <w:r>
         <w:rPr>
           <w:noProof/>
-          <w:lang w:val="es-ES" w:eastAsia="es-ES"/>
+          <w:lang w:eastAsia="es-AR"/>
         </w:rPr>
         <w:drawing>
           <wp:inline distT="0" distB="0" distL="0" distR="0">
@@ -6747,7 +8441,7 @@
                     <pic:cNvPicPr/>
                   </pic:nvPicPr>
                   <pic:blipFill>
-                    <a:blip r:embed="rId21">
+                    <a:blip r:embed="rId29">
                       <a:extLst>
                         <a:ext uri="{28A0092B-C50C-407E-A947-70E740481C1C}">
                           <a14:useLocalDpi xmlns:a14="http://schemas.microsoft.com/office/drawing/2010/main" val="0"/>
@@ -6806,8 +8500,13 @@
       <w:r>
         <w:t xml:space="preserve">$ </w:t>
       </w:r>
-      <w:r>
-        <w:t>ipcs –a</w:t>
+      <w:proofErr w:type="spellStart"/>
+      <w:r>
+        <w:t>ipcs</w:t>
+      </w:r>
+      <w:proofErr w:type="spellEnd"/>
+      <w:r>
+        <w:t xml:space="preserve"> –a</w:t>
       </w:r>
       <w:r>
         <w:br/>
@@ -6815,9 +8514,8 @@
       <w:r>
         <w:rPr>
           <w:noProof/>
-          <w:lang w:val="es-ES" w:eastAsia="es-ES"/>
-        </w:rPr>
-        <w:lastRenderedPageBreak/>
+          <w:lang w:eastAsia="es-AR"/>
+        </w:rPr>
         <w:drawing>
           <wp:inline distT="0" distB="0" distL="0" distR="0">
             <wp:extent cx="5581650" cy="2352675"/>
@@ -6834,7 +8532,7 @@
                     <pic:cNvPicPr/>
                   </pic:nvPicPr>
                   <pic:blipFill>
-                    <a:blip r:embed="rId22">
+                    <a:blip r:embed="rId30">
                       <a:extLst>
                         <a:ext uri="{28A0092B-C50C-407E-A947-70E740481C1C}">
                           <a14:useLocalDpi xmlns:a14="http://schemas.microsoft.com/office/drawing/2010/main" val="0"/>
@@ -6888,15 +8586,20 @@
         <w:br/>
       </w:r>
       <w:r>
-        <w:t>Comando utilizado: &amp; lsof</w:t>
-      </w:r>
+        <w:t xml:space="preserve">Comando utilizado: &amp; </w:t>
+      </w:r>
+      <w:proofErr w:type="spellStart"/>
+      <w:r>
+        <w:t>lsof</w:t>
+      </w:r>
+      <w:proofErr w:type="spellEnd"/>
       <w:r>
         <w:br/>
       </w:r>
       <w:r>
         <w:rPr>
           <w:noProof/>
-          <w:lang w:val="es-ES" w:eastAsia="es-ES"/>
+          <w:lang w:eastAsia="es-AR"/>
         </w:rPr>
         <w:drawing>
           <wp:inline distT="0" distB="0" distL="0" distR="0">
@@ -6914,7 +8617,7 @@
                     <pic:cNvPicPr/>
                   </pic:nvPicPr>
                   <pic:blipFill>
-                    <a:blip r:embed="rId23">
+                    <a:blip r:embed="rId31">
                       <a:extLst>
                         <a:ext uri="{28A0092B-C50C-407E-A947-70E740481C1C}">
                           <a14:useLocalDpi xmlns:a14="http://schemas.microsoft.com/office/drawing/2010/main" val="0"/>
@@ -6986,15 +8689,28 @@
         <w:t>: #</w:t>
       </w:r>
       <w:r>
-        <w:t xml:space="preserve"> netstat -putna</w:t>
-      </w:r>
+        <w:t xml:space="preserve"> </w:t>
+      </w:r>
+      <w:proofErr w:type="spellStart"/>
+      <w:r>
+        <w:t>netstat</w:t>
+      </w:r>
+      <w:proofErr w:type="spellEnd"/>
+      <w:r>
+        <w:t xml:space="preserve"> -</w:t>
+      </w:r>
+      <w:proofErr w:type="spellStart"/>
+      <w:r>
+        <w:t>putna</w:t>
+      </w:r>
+      <w:proofErr w:type="spellEnd"/>
       <w:r>
         <w:br/>
       </w:r>
       <w:r>
         <w:rPr>
           <w:noProof/>
-          <w:lang w:val="es-ES" w:eastAsia="es-ES"/>
+          <w:lang w:eastAsia="es-AR"/>
         </w:rPr>
         <w:drawing>
           <wp:inline distT="0" distB="0" distL="0" distR="0">
@@ -7012,7 +8728,7 @@
                     <pic:cNvPicPr/>
                   </pic:nvPicPr>
                   <pic:blipFill>
-                    <a:blip r:embed="rId24">
+                    <a:blip r:embed="rId32">
                       <a:extLst>
                         <a:ext uri="{28A0092B-C50C-407E-A947-70E740481C1C}">
                           <a14:useLocalDpi xmlns:a14="http://schemas.microsoft.com/office/drawing/2010/main" val="0"/>
@@ -7092,15 +8808,20 @@
         <w:br/>
       </w:r>
       <w:r>
-        <w:t>Comando utilizado: $ pstree</w:t>
-      </w:r>
+        <w:t xml:space="preserve">Comando utilizado: $ </w:t>
+      </w:r>
+      <w:proofErr w:type="spellStart"/>
+      <w:r>
+        <w:t>pstree</w:t>
+      </w:r>
+      <w:proofErr w:type="spellEnd"/>
       <w:r>
         <w:br/>
       </w:r>
       <w:r>
         <w:rPr>
           <w:noProof/>
-          <w:lang w:val="es-ES" w:eastAsia="es-ES"/>
+          <w:lang w:eastAsia="es-AR"/>
         </w:rPr>
         <w:lastRenderedPageBreak/>
         <w:drawing>
@@ -7119,7 +8840,7 @@
                     <pic:cNvPicPr/>
                   </pic:nvPicPr>
                   <pic:blipFill>
-                    <a:blip r:embed="rId25">
+                    <a:blip r:embed="rId33">
                       <a:extLst>
                         <a:ext uri="{28A0092B-C50C-407E-A947-70E740481C1C}">
                           <a14:useLocalDpi xmlns:a14="http://schemas.microsoft.com/office/drawing/2010/main" val="0"/>
@@ -7173,7 +8894,21 @@
         <w:rPr>
           <w:b/>
         </w:rPr>
-        <w:t xml:space="preserve"> Threads </w:t>
+        <w:t xml:space="preserve"> </w:t>
+      </w:r>
+      <w:proofErr w:type="spellStart"/>
+      <w:r>
+        <w:rPr>
+          <w:b/>
+        </w:rPr>
+        <w:t>Threads</w:t>
+      </w:r>
+      <w:proofErr w:type="spellEnd"/>
+      <w:r>
+        <w:rPr>
+          <w:b/>
+        </w:rPr>
+        <w:t xml:space="preserve"> </w:t>
       </w:r>
       <w:r>
         <w:rPr>
@@ -7182,15 +8917,20 @@
         <w:br/>
       </w:r>
       <w:r>
-        <w:t>Comando utilizado: $htop</w:t>
-      </w:r>
+        <w:t>Comando utilizado: $</w:t>
+      </w:r>
+      <w:proofErr w:type="spellStart"/>
+      <w:r>
+        <w:t>htop</w:t>
+      </w:r>
+      <w:proofErr w:type="spellEnd"/>
       <w:r>
         <w:br/>
       </w:r>
       <w:r>
         <w:rPr>
           <w:noProof/>
-          <w:lang w:val="es-ES" w:eastAsia="es-ES"/>
+          <w:lang w:eastAsia="es-AR"/>
         </w:rPr>
         <w:drawing>
           <wp:inline distT="0" distB="0" distL="0" distR="0">
@@ -7208,7 +8948,7 @@
                     <pic:cNvPicPr/>
                   </pic:nvPicPr>
                   <pic:blipFill>
-                    <a:blip r:embed="rId26">
+                    <a:blip r:embed="rId34">
                       <a:extLst>
                         <a:ext uri="{28A0092B-C50C-407E-A947-70E740481C1C}">
                           <a14:useLocalDpi xmlns:a14="http://schemas.microsoft.com/office/drawing/2010/main" val="0"/>
@@ -7265,15 +9005,20 @@
         <w:br/>
       </w:r>
       <w:r>
-        <w:t>Comando utilizado: $ ipcs</w:t>
-      </w:r>
+        <w:t xml:space="preserve">Comando utilizado: $ </w:t>
+      </w:r>
+      <w:proofErr w:type="spellStart"/>
+      <w:r>
+        <w:t>ipcs</w:t>
+      </w:r>
+      <w:proofErr w:type="spellEnd"/>
       <w:r>
         <w:br/>
       </w:r>
       <w:r>
         <w:rPr>
           <w:noProof/>
-          <w:lang w:val="es-ES" w:eastAsia="es-ES"/>
+          <w:lang w:eastAsia="es-AR"/>
         </w:rPr>
         <w:drawing>
           <wp:inline distT="0" distB="0" distL="0" distR="0">
@@ -7291,7 +9036,7 @@
                     <pic:cNvPicPr/>
                   </pic:nvPicPr>
                   <pic:blipFill rotWithShape="1">
-                    <a:blip r:embed="rId27">
+                    <a:blip r:embed="rId35">
                       <a:extLst>
                         <a:ext uri="{28A0092B-C50C-407E-A947-70E740481C1C}">
                           <a14:useLocalDpi xmlns:a14="http://schemas.microsoft.com/office/drawing/2010/main" val="0"/>
@@ -7350,8 +9095,21 @@
         <w:br/>
       </w:r>
       <w:r>
-        <w:t>Comando utilizado: # iotop –u usertest</w:t>
-      </w:r>
+        <w:t xml:space="preserve">Comando utilizado: # </w:t>
+      </w:r>
+      <w:proofErr w:type="spellStart"/>
+      <w:r>
+        <w:t>iotop</w:t>
+      </w:r>
+      <w:proofErr w:type="spellEnd"/>
+      <w:r>
+        <w:t xml:space="preserve"> –u </w:t>
+      </w:r>
+      <w:proofErr w:type="spellStart"/>
+      <w:r>
+        <w:t>usertest</w:t>
+      </w:r>
+      <w:proofErr w:type="spellEnd"/>
       <w:r>
         <w:br/>
       </w:r>
@@ -7359,7 +9117,7 @@
         <w:rPr>
           <w:b/>
           <w:noProof/>
-          <w:lang w:val="es-ES" w:eastAsia="es-ES"/>
+          <w:lang w:eastAsia="es-AR"/>
         </w:rPr>
         <w:drawing>
           <wp:inline distT="0" distB="0" distL="0" distR="0">
@@ -7377,7 +9135,7 @@
                     <pic:cNvPicPr/>
                   </pic:nvPicPr>
                   <pic:blipFill>
-                    <a:blip r:embed="rId28">
+                    <a:blip r:embed="rId36">
                       <a:extLst>
                         <a:ext uri="{28A0092B-C50C-407E-A947-70E740481C1C}">
                           <a14:useLocalDpi xmlns:a14="http://schemas.microsoft.com/office/drawing/2010/main" val="0"/>
@@ -7434,15 +9192,20 @@
         <w:br/>
       </w:r>
       <w:r>
-        <w:t>Comando utilizado: # lsof</w:t>
-      </w:r>
+        <w:t xml:space="preserve">Comando utilizado: # </w:t>
+      </w:r>
+      <w:proofErr w:type="spellStart"/>
+      <w:r>
+        <w:t>lsof</w:t>
+      </w:r>
+      <w:proofErr w:type="spellEnd"/>
       <w:r>
         <w:br/>
       </w:r>
       <w:r>
         <w:rPr>
           <w:noProof/>
-          <w:lang w:val="es-ES" w:eastAsia="es-ES"/>
+          <w:lang w:eastAsia="es-AR"/>
         </w:rPr>
         <w:drawing>
           <wp:inline distT="0" distB="0" distL="0" distR="0">
@@ -7460,7 +9223,7 @@
                     <pic:cNvPicPr/>
                   </pic:nvPicPr>
                   <pic:blipFill>
-                    <a:blip r:embed="rId29">
+                    <a:blip r:embed="rId37">
                       <a:extLst>
                         <a:ext uri="{28A0092B-C50C-407E-A947-70E740481C1C}">
                           <a14:useLocalDpi xmlns:a14="http://schemas.microsoft.com/office/drawing/2010/main" val="0"/>
@@ -7523,15 +9286,28 @@
         <w:ind w:left="708"/>
       </w:pPr>
       <w:r>
-        <w:t>Comando utilizado: # netstat –putna</w:t>
-      </w:r>
+        <w:t xml:space="preserve">Comando utilizado: # </w:t>
+      </w:r>
+      <w:proofErr w:type="spellStart"/>
+      <w:r>
+        <w:t>netstat</w:t>
+      </w:r>
+      <w:proofErr w:type="spellEnd"/>
+      <w:r>
+        <w:t xml:space="preserve"> –</w:t>
+      </w:r>
+      <w:proofErr w:type="spellStart"/>
+      <w:r>
+        <w:t>putna</w:t>
+      </w:r>
+      <w:proofErr w:type="spellEnd"/>
       <w:r>
         <w:br/>
       </w:r>
       <w:r>
         <w:rPr>
           <w:noProof/>
-          <w:lang w:val="es-ES" w:eastAsia="es-ES"/>
+          <w:lang w:eastAsia="es-AR"/>
         </w:rPr>
         <w:drawing>
           <wp:inline distT="0" distB="0" distL="0" distR="0">
@@ -7549,7 +9325,7 @@
                     <pic:cNvPicPr/>
                   </pic:nvPicPr>
                   <pic:blipFill>
-                    <a:blip r:embed="rId30">
+                    <a:blip r:embed="rId38">
                       <a:extLst>
                         <a:ext uri="{28A0092B-C50C-407E-A947-70E740481C1C}">
                           <a14:useLocalDpi xmlns:a14="http://schemas.microsoft.com/office/drawing/2010/main" val="0"/>
@@ -7669,11 +9445,19 @@
         </w:rPr>
         <w:t xml:space="preserve"> </w:t>
       </w:r>
-      <w:r>
-        <w:rPr>
-          <w:b/>
-        </w:rPr>
-        <w:t>Threads.</w:t>
+      <w:proofErr w:type="spellStart"/>
+      <w:r>
+        <w:rPr>
+          <w:b/>
+        </w:rPr>
+        <w:t>Threads</w:t>
+      </w:r>
+      <w:proofErr w:type="spellEnd"/>
+      <w:r>
+        <w:rPr>
+          <w:b/>
+        </w:rPr>
+        <w:t>.</w:t>
       </w:r>
       <w:r>
         <w:rPr>
@@ -7688,15 +9472,20 @@
         <w:t>utilizado</w:t>
       </w:r>
       <w:r>
-        <w:t>: $ pstree</w:t>
-      </w:r>
+        <w:t xml:space="preserve">: $ </w:t>
+      </w:r>
+      <w:proofErr w:type="spellStart"/>
+      <w:r>
+        <w:t>pstree</w:t>
+      </w:r>
+      <w:proofErr w:type="spellEnd"/>
       <w:r>
         <w:br/>
       </w:r>
       <w:r>
         <w:rPr>
           <w:noProof/>
-          <w:lang w:val="es-ES" w:eastAsia="es-ES"/>
+          <w:lang w:eastAsia="es-AR"/>
         </w:rPr>
         <w:lastRenderedPageBreak/>
         <w:drawing>
@@ -7715,7 +9504,7 @@
                     <pic:cNvPicPr/>
                   </pic:nvPicPr>
                   <pic:blipFill>
-                    <a:blip r:embed="rId31">
+                    <a:blip r:embed="rId39">
                       <a:extLst>
                         <a:ext uri="{28A0092B-C50C-407E-A947-70E740481C1C}">
                           <a14:useLocalDpi xmlns:a14="http://schemas.microsoft.com/office/drawing/2010/main" val="0"/>
@@ -7778,15 +9567,20 @@
         <w:ind w:left="708"/>
       </w:pPr>
       <w:r>
-        <w:t>Comando utilizado: $ ipcs</w:t>
-      </w:r>
+        <w:t xml:space="preserve">Comando utilizado: $ </w:t>
+      </w:r>
+      <w:proofErr w:type="spellStart"/>
+      <w:r>
+        <w:t>ipcs</w:t>
+      </w:r>
+      <w:proofErr w:type="spellEnd"/>
       <w:r>
         <w:br/>
       </w:r>
       <w:r>
         <w:rPr>
           <w:noProof/>
-          <w:lang w:val="es-ES" w:eastAsia="es-ES"/>
+          <w:lang w:eastAsia="es-AR"/>
         </w:rPr>
         <w:drawing>
           <wp:inline distT="0" distB="0" distL="0" distR="0">
@@ -7804,7 +9598,7 @@
                     <pic:cNvPicPr/>
                   </pic:nvPicPr>
                   <pic:blipFill>
-                    <a:blip r:embed="rId32">
+                    <a:blip r:embed="rId40">
                       <a:extLst>
                         <a:ext uri="{28A0092B-C50C-407E-A947-70E740481C1C}">
                           <a14:useLocalDpi xmlns:a14="http://schemas.microsoft.com/office/drawing/2010/main" val="0"/>
@@ -7864,15 +9658,20 @@
         <w:t xml:space="preserve">Comando utilizado: </w:t>
       </w:r>
       <w:r>
-        <w:t>$ htop</w:t>
-      </w:r>
+        <w:t xml:space="preserve">$ </w:t>
+      </w:r>
+      <w:proofErr w:type="spellStart"/>
+      <w:r>
+        <w:t>htop</w:t>
+      </w:r>
+      <w:proofErr w:type="spellEnd"/>
       <w:r>
         <w:br/>
       </w:r>
       <w:r>
         <w:rPr>
           <w:noProof/>
-          <w:lang w:val="es-ES" w:eastAsia="es-ES"/>
+          <w:lang w:eastAsia="es-AR"/>
         </w:rPr>
         <w:drawing>
           <wp:inline distT="0" distB="0" distL="0" distR="0">
@@ -7890,7 +9689,7 @@
                     <pic:cNvPicPr/>
                   </pic:nvPicPr>
                   <pic:blipFill rotWithShape="1">
-                    <a:blip r:embed="rId33">
+                    <a:blip r:embed="rId41">
                       <a:extLst>
                         <a:ext uri="{28A0092B-C50C-407E-A947-70E740481C1C}">
                           <a14:useLocalDpi xmlns:a14="http://schemas.microsoft.com/office/drawing/2010/main" val="0"/>
@@ -7945,7 +9744,23 @@
         <w:br/>
       </w:r>
       <w:r>
-        <w:t>Comando utilizado: # iotop –u usertest –P</w:t>
+        <w:t xml:space="preserve">Comando utilizado: # </w:t>
+      </w:r>
+      <w:proofErr w:type="spellStart"/>
+      <w:r>
+        <w:t>iotop</w:t>
+      </w:r>
+      <w:proofErr w:type="spellEnd"/>
+      <w:r>
+        <w:t xml:space="preserve"> –u </w:t>
+      </w:r>
+      <w:proofErr w:type="spellStart"/>
+      <w:r>
+        <w:t>usertest</w:t>
+      </w:r>
+      <w:proofErr w:type="spellEnd"/>
+      <w:r>
+        <w:t xml:space="preserve"> –P</w:t>
       </w:r>
       <w:r>
         <w:br/>
@@ -7953,7 +9768,7 @@
       <w:r>
         <w:rPr>
           <w:noProof/>
-          <w:lang w:val="es-ES" w:eastAsia="es-ES"/>
+          <w:lang w:eastAsia="es-AR"/>
         </w:rPr>
         <w:lastRenderedPageBreak/>
         <w:drawing>
@@ -7972,7 +9787,7 @@
                     <pic:cNvPicPr/>
                   </pic:nvPicPr>
                   <pic:blipFill rotWithShape="1">
-                    <a:blip r:embed="rId34">
+                    <a:blip r:embed="rId42">
                       <a:extLst>
                         <a:ext uri="{28A0092B-C50C-407E-A947-70E740481C1C}">
                           <a14:useLocalDpi xmlns:a14="http://schemas.microsoft.com/office/drawing/2010/main" val="0"/>
@@ -8045,7 +9860,23 @@
         </w:rPr>
       </w:pPr>
       <w:r>
-        <w:t>Comando utilizado: # lsof –p {pid}</w:t>
+        <w:t xml:space="preserve">Comando utilizado: # </w:t>
+      </w:r>
+      <w:proofErr w:type="spellStart"/>
+      <w:r>
+        <w:t>lsof</w:t>
+      </w:r>
+      <w:proofErr w:type="spellEnd"/>
+      <w:r>
+        <w:t xml:space="preserve"> –p {</w:t>
+      </w:r>
+      <w:proofErr w:type="spellStart"/>
+      <w:r>
+        <w:t>pid</w:t>
+      </w:r>
+      <w:proofErr w:type="spellEnd"/>
+      <w:r>
+        <w:t>}</w:t>
       </w:r>
       <w:r>
         <w:br/>
@@ -8053,7 +9884,7 @@
       <w:r>
         <w:rPr>
           <w:noProof/>
-          <w:lang w:val="es-ES" w:eastAsia="es-ES"/>
+          <w:lang w:eastAsia="es-AR"/>
         </w:rPr>
         <w:drawing>
           <wp:inline distT="0" distB="0" distL="0" distR="0">
@@ -8071,7 +9902,7 @@
                     <pic:cNvPicPr/>
                   </pic:nvPicPr>
                   <pic:blipFill>
-                    <a:blip r:embed="rId35">
+                    <a:blip r:embed="rId43">
                       <a:extLst>
                         <a:ext uri="{28A0092B-C50C-407E-A947-70E740481C1C}">
                           <a14:useLocalDpi xmlns:a14="http://schemas.microsoft.com/office/drawing/2010/main" val="0"/>
@@ -8137,15 +9968,28 @@
         <w:br/>
       </w:r>
       <w:r>
-        <w:t>Comando utilizado: # ipcs –putna</w:t>
-      </w:r>
+        <w:t xml:space="preserve">Comando utilizado: # </w:t>
+      </w:r>
+      <w:proofErr w:type="spellStart"/>
+      <w:r>
+        <w:t>ipcs</w:t>
+      </w:r>
+      <w:proofErr w:type="spellEnd"/>
+      <w:r>
+        <w:t xml:space="preserve"> –</w:t>
+      </w:r>
+      <w:proofErr w:type="spellStart"/>
+      <w:r>
+        <w:t>putna</w:t>
+      </w:r>
+      <w:proofErr w:type="spellEnd"/>
       <w:r>
         <w:br/>
       </w:r>
       <w:r>
         <w:rPr>
           <w:noProof/>
-          <w:lang w:val="es-ES" w:eastAsia="es-ES"/>
+          <w:lang w:eastAsia="es-AR"/>
         </w:rPr>
         <w:drawing>
           <wp:inline distT="0" distB="0" distL="0" distR="0">
@@ -8163,7 +10007,7 @@
                     <pic:cNvPicPr/>
                   </pic:nvPicPr>
                   <pic:blipFill>
-                    <a:blip r:embed="rId36">
+                    <a:blip r:embed="rId44">
                       <a:extLst>
                         <a:ext uri="{28A0092B-C50C-407E-A947-70E740481C1C}">
                           <a14:useLocalDpi xmlns:a14="http://schemas.microsoft.com/office/drawing/2010/main" val="0"/>
@@ -8239,8 +10083,16 @@
         <w:rPr>
           <w:b/>
         </w:rPr>
-        <w:t>, Cantidad Threads</w:t>
-      </w:r>
+        <w:t xml:space="preserve">, Cantidad </w:t>
+      </w:r>
+      <w:proofErr w:type="spellStart"/>
+      <w:r>
+        <w:rPr>
+          <w:b/>
+        </w:rPr>
+        <w:t>Threads</w:t>
+      </w:r>
+      <w:proofErr w:type="spellEnd"/>
     </w:p>
     <w:p>
       <w:pPr>
@@ -8248,15 +10100,20 @@
         <w:ind w:left="708"/>
       </w:pPr>
       <w:r>
-        <w:t>Comando utilizado: $ htop</w:t>
-      </w:r>
+        <w:t xml:space="preserve">Comando utilizado: $ </w:t>
+      </w:r>
+      <w:proofErr w:type="spellStart"/>
+      <w:r>
+        <w:t>htop</w:t>
+      </w:r>
+      <w:proofErr w:type="spellEnd"/>
       <w:r>
         <w:br/>
       </w:r>
       <w:r>
         <w:rPr>
           <w:noProof/>
-          <w:lang w:val="es-ES" w:eastAsia="es-ES"/>
+          <w:lang w:eastAsia="es-AR"/>
         </w:rPr>
         <w:drawing>
           <wp:inline distT="0" distB="0" distL="0" distR="0">
@@ -8274,7 +10131,7 @@
                     <pic:cNvPicPr/>
                   </pic:nvPicPr>
                   <pic:blipFill>
-                    <a:blip r:embed="rId37">
+                    <a:blip r:embed="rId45">
                       <a:extLst>
                         <a:ext uri="{28A0092B-C50C-407E-A947-70E740481C1C}">
                           <a14:useLocalDpi xmlns:a14="http://schemas.microsoft.com/office/drawing/2010/main" val="0"/>
@@ -8328,15 +10185,28 @@
         <w:br/>
       </w:r>
       <w:r>
-        <w:t>Comando utilizado: $ ps –u usertest</w:t>
-      </w:r>
+        <w:t xml:space="preserve">Comando utilizado: $ </w:t>
+      </w:r>
+      <w:proofErr w:type="spellStart"/>
+      <w:r>
+        <w:t>ps</w:t>
+      </w:r>
+      <w:proofErr w:type="spellEnd"/>
+      <w:r>
+        <w:t xml:space="preserve"> –u </w:t>
+      </w:r>
+      <w:proofErr w:type="spellStart"/>
+      <w:r>
+        <w:t>usertest</w:t>
+      </w:r>
+      <w:proofErr w:type="spellEnd"/>
       <w:r>
         <w:br/>
       </w:r>
       <w:r>
         <w:rPr>
           <w:noProof/>
-          <w:lang w:val="es-ES" w:eastAsia="es-ES"/>
+          <w:lang w:eastAsia="es-AR"/>
         </w:rPr>
         <w:drawing>
           <wp:inline distT="0" distB="0" distL="0" distR="0">
@@ -8354,7 +10224,7 @@
                     <pic:cNvPicPr/>
                   </pic:nvPicPr>
                   <pic:blipFill>
-                    <a:blip r:embed="rId38">
+                    <a:blip r:embed="rId46">
                       <a:extLst>
                         <a:ext uri="{28A0092B-C50C-407E-A947-70E740481C1C}">
                           <a14:useLocalDpi xmlns:a14="http://schemas.microsoft.com/office/drawing/2010/main" val="0"/>
@@ -8414,15 +10284,28 @@
         <w:br/>
       </w:r>
       <w:r>
-        <w:t>Comando utilizado: $pstree –u usertest</w:t>
-      </w:r>
+        <w:t>Comando utilizado: $</w:t>
+      </w:r>
+      <w:proofErr w:type="spellStart"/>
+      <w:r>
+        <w:t>pstree</w:t>
+      </w:r>
+      <w:proofErr w:type="spellEnd"/>
+      <w:r>
+        <w:t xml:space="preserve"> –u </w:t>
+      </w:r>
+      <w:proofErr w:type="spellStart"/>
+      <w:r>
+        <w:t>usertest</w:t>
+      </w:r>
+      <w:proofErr w:type="spellEnd"/>
       <w:r>
         <w:br/>
       </w:r>
       <w:r>
         <w:rPr>
           <w:noProof/>
-          <w:lang w:val="es-ES" w:eastAsia="es-ES"/>
+          <w:lang w:eastAsia="es-AR"/>
         </w:rPr>
         <w:lastRenderedPageBreak/>
         <w:drawing>
@@ -8441,7 +10324,7 @@
                     <pic:cNvPicPr/>
                   </pic:nvPicPr>
                   <pic:blipFill>
-                    <a:blip r:embed="rId39">
+                    <a:blip r:embed="rId47">
                       <a:extLst>
                         <a:ext uri="{28A0092B-C50C-407E-A947-70E740481C1C}">
                           <a14:useLocalDpi xmlns:a14="http://schemas.microsoft.com/office/drawing/2010/main" val="0"/>
@@ -8480,7 +10363,49 @@
         <w:rPr>
           <w:b/>
         </w:rPr>
-        <w:t xml:space="preserve">Cantidad Semaforos, Cant. Mem. Compartida </w:t>
+        <w:t xml:space="preserve">Cantidad </w:t>
+      </w:r>
+      <w:proofErr w:type="spellStart"/>
+      <w:r>
+        <w:rPr>
+          <w:b/>
+        </w:rPr>
+        <w:t>Semaforos</w:t>
+      </w:r>
+      <w:proofErr w:type="spellEnd"/>
+      <w:r>
+        <w:rPr>
+          <w:b/>
+        </w:rPr>
+        <w:t xml:space="preserve">, </w:t>
+      </w:r>
+      <w:proofErr w:type="spellStart"/>
+      <w:r>
+        <w:rPr>
+          <w:b/>
+        </w:rPr>
+        <w:t>Cant</w:t>
+      </w:r>
+      <w:proofErr w:type="spellEnd"/>
+      <w:r>
+        <w:rPr>
+          <w:b/>
+        </w:rPr>
+        <w:t xml:space="preserve">. </w:t>
+      </w:r>
+      <w:proofErr w:type="spellStart"/>
+      <w:r>
+        <w:rPr>
+          <w:b/>
+        </w:rPr>
+        <w:t>Mem</w:t>
+      </w:r>
+      <w:proofErr w:type="spellEnd"/>
+      <w:r>
+        <w:rPr>
+          <w:b/>
+        </w:rPr>
+        <w:t xml:space="preserve">. Compartida </w:t>
       </w:r>
       <w:r>
         <w:rPr>
@@ -8489,15 +10414,20 @@
         <w:br/>
       </w:r>
       <w:r>
-        <w:t>Comando utilizado: $ ipcs</w:t>
-      </w:r>
+        <w:t xml:space="preserve">Comando utilizado: $ </w:t>
+      </w:r>
+      <w:proofErr w:type="spellStart"/>
+      <w:r>
+        <w:t>ipcs</w:t>
+      </w:r>
+      <w:proofErr w:type="spellEnd"/>
       <w:r>
         <w:br/>
       </w:r>
       <w:r>
         <w:rPr>
           <w:noProof/>
-          <w:lang w:val="es-ES" w:eastAsia="es-ES"/>
+          <w:lang w:eastAsia="es-AR"/>
         </w:rPr>
         <w:drawing>
           <wp:inline distT="0" distB="0" distL="0" distR="0">
@@ -8515,7 +10445,7 @@
                     <pic:cNvPicPr/>
                   </pic:nvPicPr>
                   <pic:blipFill>
-                    <a:blip r:embed="rId40">
+                    <a:blip r:embed="rId48">
                       <a:extLst>
                         <a:ext uri="{28A0092B-C50C-407E-A947-70E740481C1C}">
                           <a14:useLocalDpi xmlns:a14="http://schemas.microsoft.com/office/drawing/2010/main" val="0"/>
@@ -8572,7 +10502,23 @@
         <w:br/>
       </w:r>
       <w:r>
-        <w:t>Comando utilizado: # iotop –u usertest –P</w:t>
+        <w:t xml:space="preserve">Comando utilizado: # </w:t>
+      </w:r>
+      <w:proofErr w:type="spellStart"/>
+      <w:r>
+        <w:t>iotop</w:t>
+      </w:r>
+      <w:proofErr w:type="spellEnd"/>
+      <w:r>
+        <w:t xml:space="preserve"> –u </w:t>
+      </w:r>
+      <w:proofErr w:type="spellStart"/>
+      <w:r>
+        <w:t>usertest</w:t>
+      </w:r>
+      <w:proofErr w:type="spellEnd"/>
+      <w:r>
+        <w:t xml:space="preserve"> –P</w:t>
       </w:r>
       <w:r>
         <w:br/>
@@ -8580,7 +10526,7 @@
       <w:r>
         <w:rPr>
           <w:noProof/>
-          <w:lang w:val="es-ES" w:eastAsia="es-ES"/>
+          <w:lang w:eastAsia="es-AR"/>
         </w:rPr>
         <w:drawing>
           <wp:inline distT="0" distB="0" distL="0" distR="0">
@@ -8598,7 +10544,7 @@
                     <pic:cNvPicPr/>
                   </pic:nvPicPr>
                   <pic:blipFill>
-                    <a:blip r:embed="rId41">
+                    <a:blip r:embed="rId49">
                       <a:extLst>
                         <a:ext uri="{28A0092B-C50C-407E-A947-70E740481C1C}">
                           <a14:useLocalDpi xmlns:a14="http://schemas.microsoft.com/office/drawing/2010/main" val="0"/>
@@ -8650,7 +10596,23 @@
       </w:pPr>
       <w:r>
         <w:lastRenderedPageBreak/>
-        <w:t>Comando utilizado: # lsof –p {pid}</w:t>
+        <w:t xml:space="preserve">Comando utilizado: # </w:t>
+      </w:r>
+      <w:proofErr w:type="spellStart"/>
+      <w:r>
+        <w:t>lsof</w:t>
+      </w:r>
+      <w:proofErr w:type="spellEnd"/>
+      <w:r>
+        <w:t xml:space="preserve"> –p {</w:t>
+      </w:r>
+      <w:proofErr w:type="spellStart"/>
+      <w:r>
+        <w:t>pid</w:t>
+      </w:r>
+      <w:proofErr w:type="spellEnd"/>
+      <w:r>
+        <w:t>}</w:t>
       </w:r>
       <w:r>
         <w:br/>
@@ -8658,7 +10620,7 @@
       <w:r>
         <w:rPr>
           <w:noProof/>
-          <w:lang w:val="es-ES" w:eastAsia="es-ES"/>
+          <w:lang w:eastAsia="es-AR"/>
         </w:rPr>
         <w:drawing>
           <wp:inline distT="0" distB="0" distL="0" distR="0">
@@ -8676,7 +10638,7 @@
                     <pic:cNvPicPr/>
                   </pic:nvPicPr>
                   <pic:blipFill>
-                    <a:blip r:embed="rId42">
+                    <a:blip r:embed="rId50">
                       <a:extLst>
                         <a:ext uri="{28A0092B-C50C-407E-A947-70E740481C1C}">
                           <a14:useLocalDpi xmlns:a14="http://schemas.microsoft.com/office/drawing/2010/main" val="0"/>
@@ -8739,8 +10701,21 @@
         <w:br/>
       </w:r>
       <w:r>
-        <w:t>Comando utilizado: # ipcs –putna</w:t>
-      </w:r>
+        <w:t xml:space="preserve">Comando utilizado: # </w:t>
+      </w:r>
+      <w:proofErr w:type="spellStart"/>
+      <w:r>
+        <w:t>ipcs</w:t>
+      </w:r>
+      <w:proofErr w:type="spellEnd"/>
+      <w:r>
+        <w:t xml:space="preserve"> –</w:t>
+      </w:r>
+      <w:proofErr w:type="spellStart"/>
+      <w:r>
+        <w:t>putna</w:t>
+      </w:r>
+      <w:proofErr w:type="spellEnd"/>
       <w:r>
         <w:br/>
       </w:r>
@@ -8748,7 +10723,7 @@
         <w:rPr>
           <w:b/>
           <w:noProof/>
-          <w:lang w:val="es-ES" w:eastAsia="es-ES"/>
+          <w:lang w:eastAsia="es-AR"/>
         </w:rPr>
         <w:drawing>
           <wp:inline distT="0" distB="0" distL="0" distR="0">
@@ -8766,7 +10741,7 @@
                     <pic:cNvPicPr/>
                   </pic:nvPicPr>
                   <pic:blipFill>
-                    <a:blip r:embed="rId43">
+                    <a:blip r:embed="rId51">
                       <a:extLst>
                         <a:ext uri="{28A0092B-C50C-407E-A947-70E740481C1C}">
                           <a14:useLocalDpi xmlns:a14="http://schemas.microsoft.com/office/drawing/2010/main" val="0"/>

--- a/Ejercicio_2/Ejercicio_2.docx
+++ b/Ejercicio_2/Ejercicio_2.docx
@@ -4,7 +4,8 @@
   <w:body>
     <w:tbl>
       <w:tblPr>
-        <w:tblStyle w:val="Tablanormal1"/>
+        <w:tblStyle w:val="Tablanormal11"/>
+        <w:tblpPr w:leftFromText="141" w:rightFromText="141" w:horzAnchor="margin" w:tblpY="964"/>
         <w:tblW w:w="9264" w:type="dxa"/>
         <w:tblLook w:val="04A0" w:firstRow="1" w:lastRow="0" w:firstColumn="1" w:lastColumn="0" w:noHBand="0" w:noVBand="1"/>
       </w:tblPr>
@@ -219,6 +220,14 @@
                 <w:lang w:val="es-ES" w:eastAsia="es-ES"/>
               </w:rPr>
             </w:pPr>
+            <w:r>
+              <w:rPr>
+                <w:rFonts w:eastAsia="Times New Roman" w:cs="Arial"/>
+                <w:color w:val="000000"/>
+                <w:lang w:val="es-ES" w:eastAsia="es-ES"/>
+              </w:rPr>
+              <w:t>CPU-Bound</w:t>
+            </w:r>
           </w:p>
         </w:tc>
         <w:tc>
@@ -237,6 +246,14 @@
                 <w:lang w:val="es-ES" w:eastAsia="es-ES"/>
               </w:rPr>
             </w:pPr>
+            <w:r>
+              <w:rPr>
+                <w:rFonts w:eastAsia="Times New Roman" w:cs="Arial"/>
+                <w:color w:val="000000"/>
+                <w:lang w:val="es-ES" w:eastAsia="es-ES"/>
+              </w:rPr>
+              <w:t>CPU-Bound</w:t>
+            </w:r>
           </w:p>
         </w:tc>
         <w:tc>
@@ -343,6 +360,14 @@
                 <w:lang w:val="es-ES" w:eastAsia="es-ES"/>
               </w:rPr>
             </w:pPr>
+            <w:r>
+              <w:rPr>
+                <w:rFonts w:eastAsia="Times New Roman" w:cs="Arial"/>
+                <w:color w:val="000000"/>
+                <w:lang w:val="es-ES" w:eastAsia="es-ES"/>
+              </w:rPr>
+              <w:t>0</w:t>
+            </w:r>
           </w:p>
         </w:tc>
         <w:tc>
@@ -361,6 +386,14 @@
                 <w:lang w:val="es-ES" w:eastAsia="es-ES"/>
               </w:rPr>
             </w:pPr>
+            <w:r>
+              <w:rPr>
+                <w:rFonts w:eastAsia="Times New Roman" w:cs="Arial"/>
+                <w:color w:val="000000"/>
+                <w:lang w:val="es-ES" w:eastAsia="es-ES"/>
+              </w:rPr>
+              <w:t>2595</w:t>
+            </w:r>
           </w:p>
         </w:tc>
         <w:tc>
@@ -488,6 +521,14 @@
                 <w:lang w:val="es-ES" w:eastAsia="es-ES"/>
               </w:rPr>
             </w:pPr>
+            <w:r>
+              <w:rPr>
+                <w:rFonts w:eastAsia="Times New Roman" w:cs="Arial"/>
+                <w:color w:val="000000"/>
+                <w:lang w:val="es-ES" w:eastAsia="es-ES"/>
+              </w:rPr>
+              <w:t>0</w:t>
+            </w:r>
           </w:p>
         </w:tc>
         <w:tc>
@@ -506,6 +547,14 @@
                 <w:lang w:val="es-ES" w:eastAsia="es-ES"/>
               </w:rPr>
             </w:pPr>
+            <w:r>
+              <w:rPr>
+                <w:rFonts w:eastAsia="Times New Roman" w:cs="Arial"/>
+                <w:color w:val="000000"/>
+                <w:lang w:val="es-ES" w:eastAsia="es-ES"/>
+              </w:rPr>
+              <w:t>1</w:t>
+            </w:r>
           </w:p>
         </w:tc>
         <w:tc>
@@ -644,6 +693,14 @@
                 <w:lang w:val="es-ES" w:eastAsia="es-ES"/>
               </w:rPr>
             </w:pPr>
+            <w:r>
+              <w:rPr>
+                <w:rFonts w:eastAsia="Times New Roman" w:cs="Arial"/>
+                <w:color w:val="000000"/>
+                <w:lang w:val="es-ES" w:eastAsia="es-ES"/>
+              </w:rPr>
+              <w:t>1</w:t>
+            </w:r>
           </w:p>
         </w:tc>
         <w:tc>
@@ -662,6 +719,14 @@
                 <w:lang w:val="es-ES" w:eastAsia="es-ES"/>
               </w:rPr>
             </w:pPr>
+            <w:r>
+              <w:rPr>
+                <w:rFonts w:eastAsia="Times New Roman" w:cs="Arial"/>
+                <w:color w:val="000000"/>
+                <w:lang w:val="es-ES" w:eastAsia="es-ES"/>
+              </w:rPr>
+              <w:t>0</w:t>
+            </w:r>
           </w:p>
         </w:tc>
         <w:tc>
@@ -801,6 +866,14 @@
                 <w:lang w:val="es-ES" w:eastAsia="es-ES"/>
               </w:rPr>
             </w:pPr>
+            <w:r>
+              <w:rPr>
+                <w:rFonts w:eastAsia="Times New Roman" w:cs="Arial"/>
+                <w:color w:val="000000"/>
+                <w:lang w:val="es-ES" w:eastAsia="es-ES"/>
+              </w:rPr>
+              <w:t>0</w:t>
+            </w:r>
           </w:p>
         </w:tc>
         <w:tc>
@@ -819,6 +892,14 @@
                 <w:lang w:val="es-ES" w:eastAsia="es-ES"/>
               </w:rPr>
             </w:pPr>
+            <w:r>
+              <w:rPr>
+                <w:rFonts w:eastAsia="Times New Roman" w:cs="Arial"/>
+                <w:color w:val="000000"/>
+                <w:lang w:val="es-ES" w:eastAsia="es-ES"/>
+              </w:rPr>
+              <w:t>0</w:t>
+            </w:r>
           </w:p>
         </w:tc>
         <w:tc>
@@ -968,6 +1049,14 @@
                 <w:lang w:val="es-ES" w:eastAsia="es-ES"/>
               </w:rPr>
             </w:pPr>
+            <w:r>
+              <w:rPr>
+                <w:rFonts w:eastAsia="Times New Roman" w:cs="Arial"/>
+                <w:color w:val="000000"/>
+                <w:lang w:val="es-ES" w:eastAsia="es-ES"/>
+              </w:rPr>
+              <w:t>654MB</w:t>
+            </w:r>
           </w:p>
         </w:tc>
         <w:tc>
@@ -986,6 +1075,14 @@
                 <w:lang w:val="es-ES" w:eastAsia="es-ES"/>
               </w:rPr>
             </w:pPr>
+            <w:r>
+              <w:rPr>
+                <w:rFonts w:eastAsia="Times New Roman" w:cs="Arial"/>
+                <w:color w:val="000000"/>
+                <w:lang w:val="es-ES" w:eastAsia="es-ES"/>
+              </w:rPr>
+              <w:t>64MB</w:t>
+            </w:r>
           </w:p>
         </w:tc>
         <w:tc>
@@ -1091,6 +1188,14 @@
                 <w:lang w:val="es-ES" w:eastAsia="es-ES"/>
               </w:rPr>
             </w:pPr>
+            <w:r>
+              <w:rPr>
+                <w:rFonts w:eastAsia="Times New Roman" w:cs="Arial"/>
+                <w:color w:val="000000"/>
+                <w:lang w:val="es-ES" w:eastAsia="es-ES"/>
+              </w:rPr>
+              <w:t>Alto</w:t>
+            </w:r>
           </w:p>
         </w:tc>
         <w:tc>
@@ -1109,6 +1214,14 @@
                 <w:lang w:val="es-ES" w:eastAsia="es-ES"/>
               </w:rPr>
             </w:pPr>
+            <w:r>
+              <w:rPr>
+                <w:rFonts w:eastAsia="Times New Roman" w:cs="Arial"/>
+                <w:color w:val="000000"/>
+                <w:lang w:val="es-ES" w:eastAsia="es-ES"/>
+              </w:rPr>
+              <w:t>Alto</w:t>
+            </w:r>
           </w:p>
         </w:tc>
         <w:tc>
@@ -1213,6 +1326,14 @@
                 <w:lang w:val="es-ES" w:eastAsia="es-ES"/>
               </w:rPr>
             </w:pPr>
+            <w:r>
+              <w:rPr>
+                <w:rFonts w:eastAsia="Times New Roman" w:cs="Arial"/>
+                <w:color w:val="000000"/>
+                <w:lang w:val="es-ES" w:eastAsia="es-ES"/>
+              </w:rPr>
+              <w:t>Alto</w:t>
+            </w:r>
           </w:p>
         </w:tc>
         <w:tc>
@@ -1231,6 +1352,14 @@
                 <w:lang w:val="es-ES" w:eastAsia="es-ES"/>
               </w:rPr>
             </w:pPr>
+            <w:r>
+              <w:rPr>
+                <w:rFonts w:eastAsia="Times New Roman" w:cs="Arial"/>
+                <w:color w:val="000000"/>
+                <w:lang w:val="es-ES" w:eastAsia="es-ES"/>
+              </w:rPr>
+              <w:t>Alto</w:t>
+            </w:r>
           </w:p>
         </w:tc>
         <w:tc>
@@ -1336,6 +1465,14 @@
                 <w:lang w:val="es-ES" w:eastAsia="es-ES"/>
               </w:rPr>
             </w:pPr>
+            <w:r>
+              <w:rPr>
+                <w:rFonts w:eastAsia="Times New Roman" w:cs="Arial"/>
+                <w:color w:val="000000"/>
+                <w:lang w:val="es-ES" w:eastAsia="es-ES"/>
+              </w:rPr>
+              <w:t>Bajo</w:t>
+            </w:r>
           </w:p>
         </w:tc>
         <w:tc>
@@ -1354,6 +1491,14 @@
                 <w:lang w:val="es-ES" w:eastAsia="es-ES"/>
               </w:rPr>
             </w:pPr>
+            <w:r>
+              <w:rPr>
+                <w:rFonts w:eastAsia="Times New Roman" w:cs="Arial"/>
+                <w:color w:val="000000"/>
+                <w:lang w:val="es-ES" w:eastAsia="es-ES"/>
+              </w:rPr>
+              <w:t>Bajo</w:t>
+            </w:r>
           </w:p>
         </w:tc>
         <w:tc>
@@ -1470,6 +1615,14 @@
                 <w:lang w:val="es-ES" w:eastAsia="es-ES"/>
               </w:rPr>
             </w:pPr>
+            <w:r>
+              <w:rPr>
+                <w:rFonts w:eastAsia="Times New Roman" w:cs="Arial"/>
+                <w:color w:val="000000"/>
+                <w:lang w:val="es-ES" w:eastAsia="es-ES"/>
+              </w:rPr>
+              <w:t>3</w:t>
+            </w:r>
           </w:p>
         </w:tc>
         <w:tc>
@@ -1488,6 +1641,14 @@
                 <w:lang w:val="es-ES" w:eastAsia="es-ES"/>
               </w:rPr>
             </w:pPr>
+            <w:r>
+              <w:rPr>
+                <w:rFonts w:eastAsia="Times New Roman" w:cs="Arial"/>
+                <w:color w:val="000000"/>
+                <w:lang w:val="es-ES" w:eastAsia="es-ES"/>
+              </w:rPr>
+              <w:t>3</w:t>
+            </w:r>
           </w:p>
         </w:tc>
         <w:tc>
@@ -1593,6 +1754,14 @@
                 <w:lang w:val="es-ES" w:eastAsia="es-ES"/>
               </w:rPr>
             </w:pPr>
+            <w:r>
+              <w:rPr>
+                <w:rFonts w:eastAsia="Times New Roman" w:cs="Arial"/>
+                <w:color w:val="000000"/>
+                <w:lang w:val="es-ES" w:eastAsia="es-ES"/>
+              </w:rPr>
+              <w:t>{22}</w:t>
+            </w:r>
           </w:p>
         </w:tc>
         <w:tc>
@@ -1611,6 +1780,14 @@
                 <w:lang w:val="es-ES" w:eastAsia="es-ES"/>
               </w:rPr>
             </w:pPr>
+            <w:r>
+              <w:rPr>
+                <w:rFonts w:eastAsia="Times New Roman" w:cs="Arial"/>
+                <w:color w:val="000000"/>
+                <w:lang w:val="es-ES" w:eastAsia="es-ES"/>
+              </w:rPr>
+              <w:t>{22}</w:t>
+            </w:r>
           </w:p>
         </w:tc>
         <w:tc>
@@ -1727,6 +1904,14 @@
                 <w:lang w:val="es-ES" w:eastAsia="es-ES"/>
               </w:rPr>
             </w:pPr>
+            <w:r>
+              <w:rPr>
+                <w:rFonts w:eastAsia="Times New Roman" w:cs="Arial"/>
+                <w:color w:val="000000"/>
+                <w:lang w:val="es-ES" w:eastAsia="es-ES"/>
+              </w:rPr>
+              <w:t>3</w:t>
+            </w:r>
           </w:p>
         </w:tc>
         <w:tc>
@@ -1745,6 +1930,14 @@
                 <w:lang w:val="es-ES" w:eastAsia="es-ES"/>
               </w:rPr>
             </w:pPr>
+            <w:r>
+              <w:rPr>
+                <w:rFonts w:eastAsia="Times New Roman" w:cs="Arial"/>
+                <w:color w:val="000000"/>
+                <w:lang w:val="es-ES" w:eastAsia="es-ES"/>
+              </w:rPr>
+              <w:t>3</w:t>
+            </w:r>
           </w:p>
         </w:tc>
         <w:tc>
@@ -1804,11 +1997,33 @@
     <w:p>
       <w:pPr>
         <w:spacing w:line="240" w:lineRule="auto"/>
+        <w:jc w:val="center"/>
+        <w:rPr>
+          <w:b/>
+          <w:sz w:val="32"/>
+        </w:rPr>
+      </w:pPr>
+      <w:r>
+        <w:rPr>
+          <w:b/>
+          <w:sz w:val="32"/>
+        </w:rPr>
+        <w:t>EJERCICIO 2</w:t>
+      </w:r>
+    </w:p>
+    <w:p>
+      <w:pPr>
+        <w:spacing w:line="240" w:lineRule="auto"/>
+      </w:pPr>
+    </w:p>
+    <w:p>
+      <w:pPr>
+        <w:spacing w:line="240" w:lineRule="auto"/>
       </w:pPr>
     </w:p>
     <w:tbl>
       <w:tblPr>
-        <w:tblStyle w:val="Tablanormal1"/>
+        <w:tblStyle w:val="Tablanormal11"/>
         <w:tblW w:w="9264" w:type="dxa"/>
         <w:tblLook w:val="04A0" w:firstRow="1" w:lastRow="0" w:firstColumn="1" w:lastColumn="0" w:noHBand="0" w:noVBand="1"/>
       </w:tblPr>
@@ -2048,6 +2263,14 @@
                 <w:lang w:val="es-ES" w:eastAsia="es-ES"/>
               </w:rPr>
             </w:pPr>
+            <w:r>
+              <w:rPr>
+                <w:rFonts w:eastAsia="Times New Roman" w:cs="Arial"/>
+                <w:color w:val="000000"/>
+                <w:lang w:val="es-ES" w:eastAsia="es-ES"/>
+              </w:rPr>
+              <w:t>IO-Bound</w:t>
+            </w:r>
           </w:p>
         </w:tc>
         <w:tc>
@@ -2066,6 +2289,14 @@
                 <w:lang w:val="es-ES" w:eastAsia="es-ES"/>
               </w:rPr>
             </w:pPr>
+            <w:r>
+              <w:rPr>
+                <w:rFonts w:eastAsia="Times New Roman" w:cs="Arial"/>
+                <w:color w:val="000000"/>
+                <w:lang w:val="es-ES" w:eastAsia="es-ES"/>
+              </w:rPr>
+              <w:t>CPU-Bound</w:t>
+            </w:r>
           </w:p>
         </w:tc>
         <w:tc>
@@ -2549,6 +2780,14 @@
                 <w:lang w:val="es-ES" w:eastAsia="es-ES"/>
               </w:rPr>
             </w:pPr>
+            <w:r>
+              <w:rPr>
+                <w:rFonts w:eastAsia="Times New Roman" w:cs="Arial"/>
+                <w:color w:val="000000"/>
+                <w:lang w:val="es-ES" w:eastAsia="es-ES"/>
+              </w:rPr>
+              <w:t>2</w:t>
+            </w:r>
           </w:p>
         </w:tc>
         <w:tc>
@@ -2688,6 +2927,14 @@
                 <w:lang w:val="es-ES" w:eastAsia="es-ES"/>
               </w:rPr>
             </w:pPr>
+            <w:r>
+              <w:rPr>
+                <w:rFonts w:eastAsia="Times New Roman" w:cs="Arial"/>
+                <w:color w:val="000000"/>
+                <w:lang w:val="es-ES" w:eastAsia="es-ES"/>
+              </w:rPr>
+              <w:t>1</w:t>
+            </w:r>
           </w:p>
         </w:tc>
         <w:tc>
@@ -2706,6 +2953,14 @@
                 <w:lang w:val="es-ES" w:eastAsia="es-ES"/>
               </w:rPr>
             </w:pPr>
+            <w:r>
+              <w:rPr>
+                <w:rFonts w:eastAsia="Times New Roman" w:cs="Arial"/>
+                <w:color w:val="000000"/>
+                <w:lang w:val="es-ES" w:eastAsia="es-ES"/>
+              </w:rPr>
+              <w:t>1</w:t>
+            </w:r>
           </w:p>
         </w:tc>
         <w:tc>
@@ -2844,6 +3099,14 @@
                 <w:lang w:val="es-ES" w:eastAsia="es-ES"/>
               </w:rPr>
             </w:pPr>
+            <w:r>
+              <w:rPr>
+                <w:rFonts w:eastAsia="Times New Roman" w:cs="Arial"/>
+                <w:color w:val="000000"/>
+                <w:lang w:val="es-ES" w:eastAsia="es-ES"/>
+              </w:rPr>
+              <w:t>409MB</w:t>
+            </w:r>
           </w:p>
         </w:tc>
         <w:tc>
@@ -2862,6 +3125,14 @@
                 <w:lang w:val="es-ES" w:eastAsia="es-ES"/>
               </w:rPr>
             </w:pPr>
+            <w:r>
+              <w:rPr>
+                <w:rFonts w:eastAsia="Times New Roman" w:cs="Arial"/>
+                <w:color w:val="000000"/>
+                <w:lang w:val="es-ES" w:eastAsia="es-ES"/>
+              </w:rPr>
+              <w:t>33MB</w:t>
+            </w:r>
           </w:p>
         </w:tc>
         <w:tc>
@@ -2961,6 +3232,14 @@
                 <w:lang w:val="es-ES" w:eastAsia="es-ES"/>
               </w:rPr>
             </w:pPr>
+            <w:r>
+              <w:rPr>
+                <w:rFonts w:eastAsia="Times New Roman" w:cs="Arial"/>
+                <w:color w:val="000000"/>
+                <w:lang w:val="es-ES" w:eastAsia="es-ES"/>
+              </w:rPr>
+              <w:t>Alto</w:t>
+            </w:r>
           </w:p>
         </w:tc>
         <w:tc>
@@ -2979,6 +3258,14 @@
                 <w:lang w:val="es-ES" w:eastAsia="es-ES"/>
               </w:rPr>
             </w:pPr>
+            <w:r>
+              <w:rPr>
+                <w:rFonts w:eastAsia="Times New Roman" w:cs="Arial"/>
+                <w:color w:val="000000"/>
+                <w:lang w:val="es-ES" w:eastAsia="es-ES"/>
+              </w:rPr>
+              <w:t>Alto</w:t>
+            </w:r>
           </w:p>
         </w:tc>
         <w:tc>
@@ -3082,6 +3369,14 @@
                 <w:lang w:val="es-ES" w:eastAsia="es-ES"/>
               </w:rPr>
             </w:pPr>
+            <w:r>
+              <w:rPr>
+                <w:rFonts w:eastAsia="Times New Roman" w:cs="Arial"/>
+                <w:color w:val="000000"/>
+                <w:lang w:val="es-ES" w:eastAsia="es-ES"/>
+              </w:rPr>
+              <w:t>Alto</w:t>
+            </w:r>
           </w:p>
         </w:tc>
         <w:tc>
@@ -3100,6 +3395,14 @@
                 <w:lang w:val="es-ES" w:eastAsia="es-ES"/>
               </w:rPr>
             </w:pPr>
+            <w:r>
+              <w:rPr>
+                <w:rFonts w:eastAsia="Times New Roman" w:cs="Arial"/>
+                <w:color w:val="000000"/>
+                <w:lang w:val="es-ES" w:eastAsia="es-ES"/>
+              </w:rPr>
+              <w:t>Alto</w:t>
+            </w:r>
           </w:p>
         </w:tc>
         <w:tc>
@@ -3204,6 +3507,14 @@
                 <w:lang w:val="es-ES" w:eastAsia="es-ES"/>
               </w:rPr>
             </w:pPr>
+            <w:r>
+              <w:rPr>
+                <w:rFonts w:eastAsia="Times New Roman" w:cs="Arial"/>
+                <w:color w:val="000000"/>
+                <w:lang w:val="es-ES" w:eastAsia="es-ES"/>
+              </w:rPr>
+              <w:t>Alto</w:t>
+            </w:r>
           </w:p>
         </w:tc>
         <w:tc>
@@ -3222,6 +3533,14 @@
                 <w:lang w:val="es-ES" w:eastAsia="es-ES"/>
               </w:rPr>
             </w:pPr>
+            <w:r>
+              <w:rPr>
+                <w:rFonts w:eastAsia="Times New Roman" w:cs="Arial"/>
+                <w:color w:val="000000"/>
+                <w:lang w:val="es-ES" w:eastAsia="es-ES"/>
+              </w:rPr>
+              <w:t>Bajo</w:t>
+            </w:r>
           </w:p>
         </w:tc>
         <w:tc>
@@ -3338,6 +3657,14 @@
                 <w:lang w:val="es-ES" w:eastAsia="es-ES"/>
               </w:rPr>
             </w:pPr>
+            <w:r>
+              <w:rPr>
+                <w:rFonts w:eastAsia="Times New Roman" w:cs="Arial"/>
+                <w:color w:val="000000"/>
+                <w:lang w:val="es-ES" w:eastAsia="es-ES"/>
+              </w:rPr>
+              <w:t>8</w:t>
+            </w:r>
           </w:p>
         </w:tc>
         <w:tc>
@@ -3356,6 +3683,14 @@
                 <w:lang w:val="es-ES" w:eastAsia="es-ES"/>
               </w:rPr>
             </w:pPr>
+            <w:r>
+              <w:rPr>
+                <w:rFonts w:eastAsia="Times New Roman" w:cs="Arial"/>
+                <w:color w:val="000000"/>
+                <w:lang w:val="es-ES" w:eastAsia="es-ES"/>
+              </w:rPr>
+              <w:t>3</w:t>
+            </w:r>
           </w:p>
         </w:tc>
         <w:tc>
@@ -3461,6 +3796,14 @@
                 <w:lang w:val="es-ES" w:eastAsia="es-ES"/>
               </w:rPr>
             </w:pPr>
+            <w:r>
+              <w:rPr>
+                <w:rFonts w:eastAsia="Times New Roman" w:cs="Arial"/>
+                <w:color w:val="000000"/>
+                <w:lang w:eastAsia="es-ES"/>
+              </w:rPr>
+              <w:t>{22}</w:t>
+            </w:r>
           </w:p>
         </w:tc>
         <w:tc>
@@ -3479,6 +3822,14 @@
                 <w:lang w:val="es-ES" w:eastAsia="es-ES"/>
               </w:rPr>
             </w:pPr>
+            <w:r>
+              <w:rPr>
+                <w:rFonts w:eastAsia="Times New Roman" w:cs="Arial"/>
+                <w:color w:val="000000"/>
+                <w:lang w:eastAsia="es-ES"/>
+              </w:rPr>
+              <w:t>{22}</w:t>
+            </w:r>
           </w:p>
         </w:tc>
         <w:tc>
@@ -3611,6 +3962,14 @@
                 <w:lang w:val="es-ES" w:eastAsia="es-ES"/>
               </w:rPr>
             </w:pPr>
+            <w:r>
+              <w:rPr>
+                <w:rFonts w:eastAsia="Times New Roman" w:cs="Arial"/>
+                <w:color w:val="000000"/>
+                <w:lang w:val="es-ES" w:eastAsia="es-ES"/>
+              </w:rPr>
+              <w:t>3</w:t>
+            </w:r>
           </w:p>
         </w:tc>
         <w:tc>
@@ -3629,6 +3988,14 @@
                 <w:lang w:val="es-ES" w:eastAsia="es-ES"/>
               </w:rPr>
             </w:pPr>
+            <w:r>
+              <w:rPr>
+                <w:rFonts w:eastAsia="Times New Roman" w:cs="Arial"/>
+                <w:color w:val="000000"/>
+                <w:lang w:val="es-ES" w:eastAsia="es-ES"/>
+              </w:rPr>
+              <w:t>3</w:t>
+            </w:r>
           </w:p>
         </w:tc>
         <w:tc>
@@ -3663,24 +4030,16 @@
       <w:pPr>
         <w:spacing w:line="240" w:lineRule="auto"/>
       </w:pPr>
+    </w:p>
+    <w:p>
+      <w:pPr>
+        <w:spacing w:line="240" w:lineRule="auto"/>
+      </w:pPr>
+      <w:bookmarkStart w:id="0" w:name="_GoBack"/>
+      <w:bookmarkEnd w:id="0"/>
       <w:r>
         <w:tab/>
       </w:r>
-    </w:p>
-    <w:p>
-      <w:pPr>
-        <w:spacing w:line="240" w:lineRule="auto"/>
-      </w:pPr>
-    </w:p>
-    <w:p>
-      <w:pPr>
-        <w:spacing w:line="240" w:lineRule="auto"/>
-      </w:pPr>
-    </w:p>
-    <w:p>
-      <w:pPr>
-        <w:spacing w:line="240" w:lineRule="auto"/>
-      </w:pPr>
     </w:p>
     <w:p>
       <w:pPr>
@@ -3689,7 +4048,7 @@
     </w:p>
     <w:tbl>
       <w:tblPr>
-        <w:tblStyle w:val="Tablanormal1"/>
+        <w:tblStyle w:val="Tablanormal11"/>
         <w:tblW w:w="8069" w:type="dxa"/>
         <w:tblLook w:val="04A0" w:firstRow="1" w:lastRow="0" w:firstColumn="1" w:lastColumn="0" w:noHBand="0" w:noVBand="1"/>
       </w:tblPr>
@@ -5468,6 +5827,1029 @@
           <w:b/>
           <w:sz w:val="28"/>
         </w:rPr>
+        <w:t>Proceso 1</w:t>
+      </w:r>
+    </w:p>
+    <w:p>
+      <w:pPr>
+        <w:spacing w:after="0"/>
+        <w:ind w:left="708"/>
+        <w:rPr>
+          <w:b/>
+        </w:rPr>
+      </w:pPr>
+      <w:r>
+        <w:rPr>
+          <w:b/>
+        </w:rPr>
+        <w:t xml:space="preserve">Cantidad Semáforos, Memoria </w:t>
+      </w:r>
+      <w:r>
+        <w:rPr>
+          <w:b/>
+        </w:rPr>
+        <w:t>Compartida.</w:t>
+      </w:r>
+    </w:p>
+    <w:p>
+      <w:pPr>
+        <w:ind w:left="708"/>
+        <w:rPr>
+          <w:noProof/>
+          <w:lang w:eastAsia="es-ES"/>
+        </w:rPr>
+      </w:pPr>
+      <w:r>
+        <w:t xml:space="preserve">Comando utilizado para ver los </w:t>
+      </w:r>
+      <w:proofErr w:type="spellStart"/>
+      <w:r>
+        <w:t>semaforos</w:t>
+      </w:r>
+      <w:proofErr w:type="spellEnd"/>
+      <w:r>
+        <w:t xml:space="preserve">: #  </w:t>
+      </w:r>
+      <w:proofErr w:type="spellStart"/>
+      <w:r>
+        <w:t>ipcs</w:t>
+      </w:r>
+      <w:proofErr w:type="spellEnd"/>
+      <w:r>
+        <w:t xml:space="preserve"> -s</w:t>
+      </w:r>
+    </w:p>
+    <w:p>
+      <w:pPr>
+        <w:ind w:left="708"/>
+      </w:pPr>
+      <w:r>
+        <w:rPr>
+          <w:noProof/>
+          <w:lang w:eastAsia="es-AR"/>
+        </w:rPr>
+        <w:drawing>
+          <wp:inline distT="0" distB="0" distL="0" distR="0">
+            <wp:extent cx="5286375" cy="645129"/>
+            <wp:effectExtent l="0" t="0" r="0" b="0"/>
+            <wp:docPr id="50" name="Imagen 1"/>
+            <wp:cNvGraphicFramePr>
+              <a:graphicFrameLocks xmlns:a="http://schemas.openxmlformats.org/drawingml/2006/main" noChangeAspect="1"/>
+            </wp:cNvGraphicFramePr>
+            <a:graphic xmlns:a="http://schemas.openxmlformats.org/drawingml/2006/main">
+              <a:graphicData uri="http://schemas.openxmlformats.org/drawingml/2006/picture">
+                <pic:pic xmlns:pic="http://schemas.openxmlformats.org/drawingml/2006/picture">
+                  <pic:nvPicPr>
+                    <pic:cNvPr id="0" name="Picture 1"/>
+                    <pic:cNvPicPr>
+                      <a:picLocks noChangeAspect="1" noChangeArrowheads="1"/>
+                    </pic:cNvPicPr>
+                  </pic:nvPicPr>
+                  <pic:blipFill rotWithShape="1">
+                    <a:blip r:embed="rId4" cstate="print"/>
+                    <a:srcRect r="1421" b="8473"/>
+                    <a:stretch/>
+                  </pic:blipFill>
+                  <pic:spPr bwMode="auto">
+                    <a:xfrm>
+                      <a:off x="0" y="0"/>
+                      <a:ext cx="5286375" cy="645129"/>
+                    </a:xfrm>
+                    <a:prstGeom prst="rect">
+                      <a:avLst/>
+                    </a:prstGeom>
+                    <a:noFill/>
+                    <a:ln>
+                      <a:noFill/>
+                    </a:ln>
+                    <a:extLst>
+                      <a:ext uri="{53640926-AAD7-44D8-BBD7-CCE9431645EC}">
+                        <a14:shadowObscured xmlns:a14="http://schemas.microsoft.com/office/drawing/2010/main"/>
+                      </a:ext>
+                    </a:extLst>
+                  </pic:spPr>
+                </pic:pic>
+              </a:graphicData>
+            </a:graphic>
+          </wp:inline>
+        </w:drawing>
+      </w:r>
+    </w:p>
+    <w:p>
+      <w:pPr>
+        <w:ind w:left="708"/>
+        <w:rPr>
+          <w:noProof/>
+          <w:lang w:eastAsia="es-ES"/>
+        </w:rPr>
+      </w:pPr>
+      <w:r>
+        <w:t xml:space="preserve">Comando utilizados para ver la cantidad de memoria compartido: # </w:t>
+      </w:r>
+      <w:proofErr w:type="spellStart"/>
+      <w:r>
+        <w:t>ipcs</w:t>
+      </w:r>
+      <w:proofErr w:type="spellEnd"/>
+      <w:r>
+        <w:t xml:space="preserve"> -m</w:t>
+      </w:r>
+    </w:p>
+    <w:p>
+      <w:pPr>
+        <w:ind w:left="708"/>
+      </w:pPr>
+      <w:r>
+        <w:rPr>
+          <w:noProof/>
+          <w:lang w:eastAsia="es-AR"/>
+        </w:rPr>
+        <w:drawing>
+          <wp:inline distT="0" distB="0" distL="0" distR="0">
+            <wp:extent cx="5284677" cy="1441723"/>
+            <wp:effectExtent l="0" t="0" r="0" b="0"/>
+            <wp:docPr id="51" name="Imagen 5"/>
+            <wp:cNvGraphicFramePr>
+              <a:graphicFrameLocks xmlns:a="http://schemas.openxmlformats.org/drawingml/2006/main" noChangeAspect="1"/>
+            </wp:cNvGraphicFramePr>
+            <a:graphic xmlns:a="http://schemas.openxmlformats.org/drawingml/2006/main">
+              <a:graphicData uri="http://schemas.openxmlformats.org/drawingml/2006/picture">
+                <pic:pic xmlns:pic="http://schemas.openxmlformats.org/drawingml/2006/picture">
+                  <pic:nvPicPr>
+                    <pic:cNvPr id="0" name="Picture 5"/>
+                    <pic:cNvPicPr>
+                      <a:picLocks noChangeAspect="1" noChangeArrowheads="1"/>
+                    </pic:cNvPicPr>
+                  </pic:nvPicPr>
+                  <pic:blipFill rotWithShape="1">
+                    <a:blip r:embed="rId5" cstate="print"/>
+                    <a:srcRect r="706" b="5359"/>
+                    <a:stretch/>
+                  </pic:blipFill>
+                  <pic:spPr bwMode="auto">
+                    <a:xfrm>
+                      <a:off x="0" y="0"/>
+                      <a:ext cx="5286880" cy="1442324"/>
+                    </a:xfrm>
+                    <a:prstGeom prst="rect">
+                      <a:avLst/>
+                    </a:prstGeom>
+                    <a:noFill/>
+                    <a:ln>
+                      <a:noFill/>
+                    </a:ln>
+                    <a:extLst>
+                      <a:ext uri="{53640926-AAD7-44D8-BBD7-CCE9431645EC}">
+                        <a14:shadowObscured xmlns:a14="http://schemas.microsoft.com/office/drawing/2010/main"/>
+                      </a:ext>
+                    </a:extLst>
+                  </pic:spPr>
+                </pic:pic>
+              </a:graphicData>
+            </a:graphic>
+          </wp:inline>
+        </w:drawing>
+      </w:r>
+    </w:p>
+    <w:p>
+      <w:pPr>
+        <w:ind w:left="708"/>
+      </w:pPr>
+      <w:r>
+        <w:rPr>
+          <w:b/>
+        </w:rPr>
+        <w:t xml:space="preserve">Consumo CPU (Bajo / Alto), </w:t>
+      </w:r>
+      <w:r>
+        <w:rPr>
+          <w:b/>
+        </w:rPr>
+        <w:t xml:space="preserve">Consumo Memoria (Bajo / Alto) </w:t>
+      </w:r>
+      <w:r>
+        <w:rPr>
+          <w:b/>
+        </w:rPr>
+        <w:br/>
+      </w:r>
+      <w:r>
+        <w:t xml:space="preserve">Comando utilizado: </w:t>
+      </w:r>
+      <w:r>
+        <w:t xml:space="preserve"># </w:t>
+      </w:r>
+      <w:proofErr w:type="spellStart"/>
+      <w:r>
+        <w:t>htop</w:t>
+      </w:r>
+      <w:proofErr w:type="spellEnd"/>
+    </w:p>
+    <w:p>
+      <w:pPr>
+        <w:ind w:left="708"/>
+      </w:pPr>
+      <w:r>
+        <w:rPr>
+          <w:noProof/>
+          <w:lang w:eastAsia="es-AR"/>
+        </w:rPr>
+        <w:drawing>
+          <wp:inline distT="0" distB="0" distL="0" distR="0">
+            <wp:extent cx="5286375" cy="740496"/>
+            <wp:effectExtent l="0" t="0" r="0" b="0"/>
+            <wp:docPr id="52" name="Imagen 6"/>
+            <wp:cNvGraphicFramePr>
+              <a:graphicFrameLocks xmlns:a="http://schemas.openxmlformats.org/drawingml/2006/main" noChangeAspect="1"/>
+            </wp:cNvGraphicFramePr>
+            <a:graphic xmlns:a="http://schemas.openxmlformats.org/drawingml/2006/main">
+              <a:graphicData uri="http://schemas.openxmlformats.org/drawingml/2006/picture">
+                <pic:pic xmlns:pic="http://schemas.openxmlformats.org/drawingml/2006/picture">
+                  <pic:nvPicPr>
+                    <pic:cNvPr id="0" name="Picture 6"/>
+                    <pic:cNvPicPr>
+                      <a:picLocks noChangeAspect="1" noChangeArrowheads="1"/>
+                    </pic:cNvPicPr>
+                  </pic:nvPicPr>
+                  <pic:blipFill rotWithShape="1">
+                    <a:blip r:embed="rId6" cstate="print"/>
+                    <a:srcRect b="10641"/>
+                    <a:stretch/>
+                  </pic:blipFill>
+                  <pic:spPr bwMode="auto">
+                    <a:xfrm>
+                      <a:off x="0" y="0"/>
+                      <a:ext cx="5286375" cy="740496"/>
+                    </a:xfrm>
+                    <a:prstGeom prst="rect">
+                      <a:avLst/>
+                    </a:prstGeom>
+                    <a:noFill/>
+                    <a:ln>
+                      <a:noFill/>
+                    </a:ln>
+                    <a:extLst>
+                      <a:ext uri="{53640926-AAD7-44D8-BBD7-CCE9431645EC}">
+                        <a14:shadowObscured xmlns:a14="http://schemas.microsoft.com/office/drawing/2010/main"/>
+                      </a:ext>
+                    </a:extLst>
+                  </pic:spPr>
+                </pic:pic>
+              </a:graphicData>
+            </a:graphic>
+          </wp:inline>
+        </w:drawing>
+      </w:r>
+    </w:p>
+    <w:p>
+      <w:pPr>
+        <w:ind w:left="708"/>
+      </w:pPr>
+      <w:r>
+        <w:rPr>
+          <w:b/>
+        </w:rPr>
+        <w:t xml:space="preserve">Consumo I/O (Bajo / Alto) </w:t>
+      </w:r>
+      <w:r>
+        <w:rPr>
+          <w:b/>
+        </w:rPr>
+        <w:br/>
+      </w:r>
+      <w:r>
+        <w:t xml:space="preserve">Comando </w:t>
+      </w:r>
+      <w:r>
+        <w:t xml:space="preserve">utilizado: # </w:t>
+      </w:r>
+      <w:proofErr w:type="spellStart"/>
+      <w:r>
+        <w:t>iotop</w:t>
+      </w:r>
+      <w:proofErr w:type="spellEnd"/>
+      <w:r>
+        <w:t xml:space="preserve">  –n 1 | </w:t>
+      </w:r>
+      <w:proofErr w:type="gramStart"/>
+      <w:r>
+        <w:t>grep</w:t>
+      </w:r>
+      <w:r>
+        <w:t xml:space="preserve"> ./</w:t>
+      </w:r>
+      <w:proofErr w:type="gramEnd"/>
+      <w:r>
+        <w:t>proceso1</w:t>
+      </w:r>
+    </w:p>
+    <w:p>
+      <w:pPr>
+        <w:ind w:left="708"/>
+      </w:pPr>
+      <w:r>
+        <w:rPr>
+          <w:noProof/>
+          <w:lang w:eastAsia="es-AR"/>
+        </w:rPr>
+        <w:drawing>
+          <wp:inline distT="0" distB="0" distL="0" distR="0">
+            <wp:extent cx="5314950" cy="352425"/>
+            <wp:effectExtent l="19050" t="0" r="0" b="0"/>
+            <wp:docPr id="53" name="Imagen 7"/>
+            <wp:cNvGraphicFramePr>
+              <a:graphicFrameLocks xmlns:a="http://schemas.openxmlformats.org/drawingml/2006/main" noChangeAspect="1"/>
+            </wp:cNvGraphicFramePr>
+            <a:graphic xmlns:a="http://schemas.openxmlformats.org/drawingml/2006/main">
+              <a:graphicData uri="http://schemas.openxmlformats.org/drawingml/2006/picture">
+                <pic:pic xmlns:pic="http://schemas.openxmlformats.org/drawingml/2006/picture">
+                  <pic:nvPicPr>
+                    <pic:cNvPr id="0" name="Picture 7"/>
+                    <pic:cNvPicPr>
+                      <a:picLocks noChangeAspect="1" noChangeArrowheads="1"/>
+                    </pic:cNvPicPr>
+                  </pic:nvPicPr>
+                  <pic:blipFill>
+                    <a:blip r:embed="rId7" cstate="print"/>
+                    <a:srcRect/>
+                    <a:stretch>
+                      <a:fillRect/>
+                    </a:stretch>
+                  </pic:blipFill>
+                  <pic:spPr bwMode="auto">
+                    <a:xfrm>
+                      <a:off x="0" y="0"/>
+                      <a:ext cx="5314950" cy="352425"/>
+                    </a:xfrm>
+                    <a:prstGeom prst="rect">
+                      <a:avLst/>
+                    </a:prstGeom>
+                    <a:noFill/>
+                    <a:ln w="9525">
+                      <a:noFill/>
+                      <a:miter lim="800000"/>
+                      <a:headEnd/>
+                      <a:tailEnd/>
+                    </a:ln>
+                  </pic:spPr>
+                </pic:pic>
+              </a:graphicData>
+            </a:graphic>
+          </wp:inline>
+        </w:drawing>
+      </w:r>
+    </w:p>
+    <w:p>
+      <w:pPr>
+        <w:spacing w:after="0"/>
+        <w:ind w:left="708"/>
+        <w:rPr>
+          <w:b/>
+        </w:rPr>
+      </w:pPr>
+      <w:r>
+        <w:rPr>
+          <w:b/>
+        </w:rPr>
+        <w:t>Cantidad</w:t>
+      </w:r>
+      <w:r>
+        <w:rPr>
+          <w:b/>
+        </w:rPr>
+        <w:t xml:space="preserve"> archivos utilizados</w:t>
+      </w:r>
+      <w:r>
+        <w:rPr>
+          <w:b/>
+        </w:rPr>
+        <w:t>.</w:t>
+      </w:r>
+    </w:p>
+    <w:p>
+      <w:pPr>
+        <w:ind w:left="708"/>
+      </w:pPr>
+      <w:r>
+        <w:t xml:space="preserve">Comando utilizado: # </w:t>
+      </w:r>
+      <w:proofErr w:type="spellStart"/>
+      <w:r>
+        <w:t>lsof</w:t>
+      </w:r>
+      <w:proofErr w:type="spellEnd"/>
+      <w:r>
+        <w:t xml:space="preserve"> –p {</w:t>
+      </w:r>
+      <w:proofErr w:type="spellStart"/>
+      <w:r>
+        <w:t>pid</w:t>
+      </w:r>
+      <w:proofErr w:type="spellEnd"/>
+      <w:r>
+        <w:t>}</w:t>
+      </w:r>
+    </w:p>
+    <w:p>
+      <w:pPr>
+        <w:ind w:left="708"/>
+      </w:pPr>
+      <w:r>
+        <w:rPr>
+          <w:noProof/>
+          <w:lang w:eastAsia="es-AR"/>
+        </w:rPr>
+        <w:drawing>
+          <wp:inline distT="0" distB="0" distL="0" distR="0">
+            <wp:extent cx="5305425" cy="647700"/>
+            <wp:effectExtent l="19050" t="0" r="9525" b="0"/>
+            <wp:docPr id="54" name="Imagen 9"/>
+            <wp:cNvGraphicFramePr>
+              <a:graphicFrameLocks xmlns:a="http://schemas.openxmlformats.org/drawingml/2006/main" noChangeAspect="1"/>
+            </wp:cNvGraphicFramePr>
+            <a:graphic xmlns:a="http://schemas.openxmlformats.org/drawingml/2006/main">
+              <a:graphicData uri="http://schemas.openxmlformats.org/drawingml/2006/picture">
+                <pic:pic xmlns:pic="http://schemas.openxmlformats.org/drawingml/2006/picture">
+                  <pic:nvPicPr>
+                    <pic:cNvPr id="0" name="Picture 9"/>
+                    <pic:cNvPicPr>
+                      <a:picLocks noChangeAspect="1" noChangeArrowheads="1"/>
+                    </pic:cNvPicPr>
+                  </pic:nvPicPr>
+                  <pic:blipFill>
+                    <a:blip r:embed="rId8" cstate="print"/>
+                    <a:srcRect/>
+                    <a:stretch>
+                      <a:fillRect/>
+                    </a:stretch>
+                  </pic:blipFill>
+                  <pic:spPr bwMode="auto">
+                    <a:xfrm>
+                      <a:off x="0" y="0"/>
+                      <a:ext cx="5305425" cy="647700"/>
+                    </a:xfrm>
+                    <a:prstGeom prst="rect">
+                      <a:avLst/>
+                    </a:prstGeom>
+                    <a:noFill/>
+                    <a:ln w="9525">
+                      <a:noFill/>
+                      <a:miter lim="800000"/>
+                      <a:headEnd/>
+                      <a:tailEnd/>
+                    </a:ln>
+                  </pic:spPr>
+                </pic:pic>
+              </a:graphicData>
+            </a:graphic>
+          </wp:inline>
+        </w:drawing>
+      </w:r>
+    </w:p>
+    <w:p>
+      <w:pPr>
+        <w:ind w:left="708"/>
+        <w:rPr>
+          <w:noProof/>
+          <w:lang w:eastAsia="es-ES"/>
+        </w:rPr>
+      </w:pPr>
+      <w:r>
+        <w:rPr>
+          <w:b/>
+        </w:rPr>
+        <w:t>Cantidad</w:t>
+      </w:r>
+      <w:r>
+        <w:rPr>
+          <w:b/>
+        </w:rPr>
+        <w:t xml:space="preserve"> Hijos</w:t>
+      </w:r>
+      <w:r>
+        <w:rPr>
+          <w:b/>
+        </w:rPr>
+        <w:t xml:space="preserve">, </w:t>
+      </w:r>
+      <w:r>
+        <w:rPr>
+          <w:b/>
+        </w:rPr>
+        <w:t>Nivel Máx</w:t>
+      </w:r>
+      <w:r>
+        <w:rPr>
+          <w:b/>
+        </w:rPr>
+        <w:t xml:space="preserve">imo de Parentesco, </w:t>
+      </w:r>
+      <w:r>
+        <w:rPr>
+          <w:b/>
+        </w:rPr>
+        <w:t>Cant</w:t>
+      </w:r>
+      <w:r>
+        <w:rPr>
+          <w:b/>
+        </w:rPr>
+        <w:t>idad de</w:t>
+      </w:r>
+      <w:r>
+        <w:rPr>
+          <w:b/>
+        </w:rPr>
+        <w:t xml:space="preserve"> </w:t>
+      </w:r>
+      <w:proofErr w:type="spellStart"/>
+      <w:r>
+        <w:rPr>
+          <w:b/>
+        </w:rPr>
+        <w:t>Threads</w:t>
+      </w:r>
+      <w:proofErr w:type="spellEnd"/>
+      <w:r>
+        <w:rPr>
+          <w:b/>
+        </w:rPr>
+        <w:t>.</w:t>
+      </w:r>
+      <w:r>
+        <w:rPr>
+          <w:b/>
+        </w:rPr>
+        <w:br/>
+      </w:r>
+      <w:r>
+        <w:t xml:space="preserve">Comando utilizado: $ </w:t>
+      </w:r>
+      <w:proofErr w:type="spellStart"/>
+      <w:r>
+        <w:t>pstree</w:t>
+      </w:r>
+      <w:proofErr w:type="spellEnd"/>
+      <w:r>
+        <w:rPr>
+          <w:noProof/>
+          <w:lang w:eastAsia="es-ES"/>
+        </w:rPr>
+        <w:t xml:space="preserve"> </w:t>
+      </w:r>
+    </w:p>
+    <w:p>
+      <w:pPr>
+        <w:ind w:left="708"/>
+      </w:pPr>
+      <w:r>
+        <w:rPr>
+          <w:noProof/>
+          <w:lang w:eastAsia="es-AR"/>
+        </w:rPr>
+        <w:drawing>
+          <wp:inline distT="0" distB="0" distL="0" distR="0">
+            <wp:extent cx="5286375" cy="990600"/>
+            <wp:effectExtent l="19050" t="0" r="9525" b="0"/>
+            <wp:docPr id="55" name="Imagen 10"/>
+            <wp:cNvGraphicFramePr>
+              <a:graphicFrameLocks xmlns:a="http://schemas.openxmlformats.org/drawingml/2006/main" noChangeAspect="1"/>
+            </wp:cNvGraphicFramePr>
+            <a:graphic xmlns:a="http://schemas.openxmlformats.org/drawingml/2006/main">
+              <a:graphicData uri="http://schemas.openxmlformats.org/drawingml/2006/picture">
+                <pic:pic xmlns:pic="http://schemas.openxmlformats.org/drawingml/2006/picture">
+                  <pic:nvPicPr>
+                    <pic:cNvPr id="0" name="Picture 10"/>
+                    <pic:cNvPicPr>
+                      <a:picLocks noChangeAspect="1" noChangeArrowheads="1"/>
+                    </pic:cNvPicPr>
+                  </pic:nvPicPr>
+                  <pic:blipFill>
+                    <a:blip r:embed="rId9" cstate="print"/>
+                    <a:srcRect/>
+                    <a:stretch>
+                      <a:fillRect/>
+                    </a:stretch>
+                  </pic:blipFill>
+                  <pic:spPr bwMode="auto">
+                    <a:xfrm>
+                      <a:off x="0" y="0"/>
+                      <a:ext cx="5286375" cy="990600"/>
+                    </a:xfrm>
+                    <a:prstGeom prst="rect">
+                      <a:avLst/>
+                    </a:prstGeom>
+                    <a:noFill/>
+                    <a:ln w="9525">
+                      <a:noFill/>
+                      <a:miter lim="800000"/>
+                      <a:headEnd/>
+                      <a:tailEnd/>
+                    </a:ln>
+                  </pic:spPr>
+                </pic:pic>
+              </a:graphicData>
+            </a:graphic>
+          </wp:inline>
+        </w:drawing>
+      </w:r>
+      <w:r>
+        <w:br w:type="textWrapping" w:clear="all"/>
+      </w:r>
+    </w:p>
+    <w:p>
+      <w:pPr>
+        <w:spacing w:line="240" w:lineRule="auto"/>
+        <w:rPr>
+          <w:b/>
+          <w:sz w:val="28"/>
+        </w:rPr>
+      </w:pPr>
+      <w:r>
+        <w:rPr>
+          <w:b/>
+          <w:sz w:val="28"/>
+        </w:rPr>
+        <w:lastRenderedPageBreak/>
+        <w:t>Proceso 2</w:t>
+      </w:r>
+    </w:p>
+    <w:p>
+      <w:pPr>
+        <w:spacing w:after="0"/>
+        <w:ind w:left="708"/>
+        <w:rPr>
+          <w:b/>
+        </w:rPr>
+      </w:pPr>
+      <w:r>
+        <w:rPr>
+          <w:b/>
+        </w:rPr>
+        <w:t xml:space="preserve">Cantidad Semáforos, Memoria </w:t>
+      </w:r>
+      <w:r>
+        <w:rPr>
+          <w:b/>
+        </w:rPr>
+        <w:t>Compartida.</w:t>
+      </w:r>
+    </w:p>
+    <w:p>
+      <w:pPr>
+        <w:ind w:left="708"/>
+        <w:rPr>
+          <w:noProof/>
+          <w:lang w:eastAsia="es-ES"/>
+        </w:rPr>
+      </w:pPr>
+      <w:r>
+        <w:t xml:space="preserve">Comando utilizado para ver los </w:t>
+      </w:r>
+      <w:proofErr w:type="spellStart"/>
+      <w:r>
+        <w:t>semaforos</w:t>
+      </w:r>
+      <w:proofErr w:type="spellEnd"/>
+      <w:r>
+        <w:t xml:space="preserve">: #  </w:t>
+      </w:r>
+      <w:proofErr w:type="spellStart"/>
+      <w:r>
+        <w:t>ipcs</w:t>
+      </w:r>
+      <w:proofErr w:type="spellEnd"/>
+      <w:r>
+        <w:t xml:space="preserve"> -s</w:t>
+      </w:r>
+    </w:p>
+    <w:p>
+      <w:pPr>
+        <w:ind w:left="708"/>
+      </w:pPr>
+      <w:r>
+        <w:rPr>
+          <w:noProof/>
+          <w:lang w:eastAsia="es-AR"/>
+        </w:rPr>
+        <w:drawing>
+          <wp:inline distT="0" distB="0" distL="0" distR="0">
+            <wp:extent cx="5295900" cy="523875"/>
+            <wp:effectExtent l="19050" t="0" r="0" b="0"/>
+            <wp:docPr id="56" name="Imagen 2"/>
+            <wp:cNvGraphicFramePr>
+              <a:graphicFrameLocks xmlns:a="http://schemas.openxmlformats.org/drawingml/2006/main" noChangeAspect="1"/>
+            </wp:cNvGraphicFramePr>
+            <a:graphic xmlns:a="http://schemas.openxmlformats.org/drawingml/2006/main">
+              <a:graphicData uri="http://schemas.openxmlformats.org/drawingml/2006/picture">
+                <pic:pic xmlns:pic="http://schemas.openxmlformats.org/drawingml/2006/picture">
+                  <pic:nvPicPr>
+                    <pic:cNvPr id="0" name="Picture 2"/>
+                    <pic:cNvPicPr>
+                      <a:picLocks noChangeAspect="1" noChangeArrowheads="1"/>
+                    </pic:cNvPicPr>
+                  </pic:nvPicPr>
+                  <pic:blipFill>
+                    <a:blip r:embed="rId10" cstate="print"/>
+                    <a:srcRect/>
+                    <a:stretch>
+                      <a:fillRect/>
+                    </a:stretch>
+                  </pic:blipFill>
+                  <pic:spPr bwMode="auto">
+                    <a:xfrm>
+                      <a:off x="0" y="0"/>
+                      <a:ext cx="5295900" cy="523875"/>
+                    </a:xfrm>
+                    <a:prstGeom prst="rect">
+                      <a:avLst/>
+                    </a:prstGeom>
+                    <a:noFill/>
+                    <a:ln w="9525">
+                      <a:noFill/>
+                      <a:miter lim="800000"/>
+                      <a:headEnd/>
+                      <a:tailEnd/>
+                    </a:ln>
+                  </pic:spPr>
+                </pic:pic>
+              </a:graphicData>
+            </a:graphic>
+          </wp:inline>
+        </w:drawing>
+      </w:r>
+    </w:p>
+    <w:p>
+      <w:pPr>
+        <w:ind w:left="708"/>
+        <w:rPr>
+          <w:noProof/>
+          <w:lang w:eastAsia="es-ES"/>
+        </w:rPr>
+      </w:pPr>
+      <w:r>
+        <w:t xml:space="preserve">Comandos utilizados para ver la cantidad de memoria compartido: # </w:t>
+      </w:r>
+      <w:proofErr w:type="spellStart"/>
+      <w:r>
+        <w:t>ipcs</w:t>
+      </w:r>
+      <w:proofErr w:type="spellEnd"/>
+      <w:r>
+        <w:t xml:space="preserve"> -m</w:t>
+      </w:r>
+    </w:p>
+    <w:p>
+      <w:pPr>
+        <w:ind w:left="708"/>
+      </w:pPr>
+      <w:r>
+        <w:rPr>
+          <w:noProof/>
+          <w:lang w:eastAsia="es-AR"/>
+        </w:rPr>
+        <w:drawing>
+          <wp:inline distT="0" distB="0" distL="0" distR="0">
+            <wp:extent cx="5276850" cy="1247775"/>
+            <wp:effectExtent l="19050" t="0" r="0" b="0"/>
+            <wp:docPr id="57" name="Imagen 3"/>
+            <wp:cNvGraphicFramePr>
+              <a:graphicFrameLocks xmlns:a="http://schemas.openxmlformats.org/drawingml/2006/main" noChangeAspect="1"/>
+            </wp:cNvGraphicFramePr>
+            <a:graphic xmlns:a="http://schemas.openxmlformats.org/drawingml/2006/main">
+              <a:graphicData uri="http://schemas.openxmlformats.org/drawingml/2006/picture">
+                <pic:pic xmlns:pic="http://schemas.openxmlformats.org/drawingml/2006/picture">
+                  <pic:nvPicPr>
+                    <pic:cNvPr id="0" name="Picture 3"/>
+                    <pic:cNvPicPr>
+                      <a:picLocks noChangeAspect="1" noChangeArrowheads="1"/>
+                    </pic:cNvPicPr>
+                  </pic:nvPicPr>
+                  <pic:blipFill>
+                    <a:blip r:embed="rId11" cstate="print"/>
+                    <a:srcRect/>
+                    <a:stretch>
+                      <a:fillRect/>
+                    </a:stretch>
+                  </pic:blipFill>
+                  <pic:spPr bwMode="auto">
+                    <a:xfrm>
+                      <a:off x="0" y="0"/>
+                      <a:ext cx="5276850" cy="1247775"/>
+                    </a:xfrm>
+                    <a:prstGeom prst="rect">
+                      <a:avLst/>
+                    </a:prstGeom>
+                    <a:noFill/>
+                    <a:ln w="9525">
+                      <a:noFill/>
+                      <a:miter lim="800000"/>
+                      <a:headEnd/>
+                      <a:tailEnd/>
+                    </a:ln>
+                  </pic:spPr>
+                </pic:pic>
+              </a:graphicData>
+            </a:graphic>
+          </wp:inline>
+        </w:drawing>
+      </w:r>
+    </w:p>
+    <w:p>
+      <w:pPr>
+        <w:ind w:left="708"/>
+      </w:pPr>
+      <w:r>
+        <w:rPr>
+          <w:b/>
+        </w:rPr>
+        <w:t xml:space="preserve">Consumo CPU (Bajo / Alto), </w:t>
+      </w:r>
+      <w:r>
+        <w:rPr>
+          <w:b/>
+        </w:rPr>
+        <w:t xml:space="preserve">Consumo Memoria (Bajo / Alto) </w:t>
+      </w:r>
+      <w:r>
+        <w:rPr>
+          <w:b/>
+        </w:rPr>
+        <w:br/>
+      </w:r>
+      <w:r>
+        <w:t xml:space="preserve">Comando utilizado: </w:t>
+      </w:r>
+      <w:r>
+        <w:t xml:space="preserve"># </w:t>
+      </w:r>
+      <w:proofErr w:type="spellStart"/>
+      <w:r>
+        <w:t>htop</w:t>
+      </w:r>
+      <w:proofErr w:type="spellEnd"/>
+    </w:p>
+    <w:p>
+      <w:pPr>
+        <w:ind w:left="708"/>
+      </w:pPr>
+      <w:r>
+        <w:rPr>
+          <w:noProof/>
+          <w:lang w:eastAsia="es-AR"/>
+        </w:rPr>
+        <w:drawing>
+          <wp:inline distT="0" distB="0" distL="0" distR="0">
+            <wp:extent cx="5295900" cy="3924300"/>
+            <wp:effectExtent l="19050" t="0" r="0" b="0"/>
+            <wp:docPr id="58" name="Imagen 4"/>
+            <wp:cNvGraphicFramePr>
+              <a:graphicFrameLocks xmlns:a="http://schemas.openxmlformats.org/drawingml/2006/main" noChangeAspect="1"/>
+            </wp:cNvGraphicFramePr>
+            <a:graphic xmlns:a="http://schemas.openxmlformats.org/drawingml/2006/main">
+              <a:graphicData uri="http://schemas.openxmlformats.org/drawingml/2006/picture">
+                <pic:pic xmlns:pic="http://schemas.openxmlformats.org/drawingml/2006/picture">
+                  <pic:nvPicPr>
+                    <pic:cNvPr id="0" name="Picture 4"/>
+                    <pic:cNvPicPr>
+                      <a:picLocks noChangeAspect="1" noChangeArrowheads="1"/>
+                    </pic:cNvPicPr>
+                  </pic:nvPicPr>
+                  <pic:blipFill>
+                    <a:blip r:embed="rId12" cstate="print"/>
+                    <a:srcRect/>
+                    <a:stretch>
+                      <a:fillRect/>
+                    </a:stretch>
+                  </pic:blipFill>
+                  <pic:spPr bwMode="auto">
+                    <a:xfrm>
+                      <a:off x="0" y="0"/>
+                      <a:ext cx="5295900" cy="3924300"/>
+                    </a:xfrm>
+                    <a:prstGeom prst="rect">
+                      <a:avLst/>
+                    </a:prstGeom>
+                    <a:noFill/>
+                    <a:ln w="9525">
+                      <a:noFill/>
+                      <a:miter lim="800000"/>
+                      <a:headEnd/>
+                      <a:tailEnd/>
+                    </a:ln>
+                  </pic:spPr>
+                </pic:pic>
+              </a:graphicData>
+            </a:graphic>
+          </wp:inline>
+        </w:drawing>
+      </w:r>
+    </w:p>
+    <w:p>
+      <w:pPr>
+        <w:ind w:left="708"/>
+      </w:pPr>
+      <w:r>
+        <w:rPr>
+          <w:b/>
+        </w:rPr>
+        <w:t xml:space="preserve">Consumo I/O (Bajo / Alto) </w:t>
+      </w:r>
+      <w:r>
+        <w:rPr>
+          <w:b/>
+        </w:rPr>
+        <w:br/>
+      </w:r>
+      <w:r>
+        <w:t xml:space="preserve">Comando utilizado: # </w:t>
+      </w:r>
+      <w:proofErr w:type="spellStart"/>
+      <w:r>
+        <w:t>iotop</w:t>
+      </w:r>
+      <w:proofErr w:type="spellEnd"/>
+      <w:r>
+        <w:t xml:space="preserve">  </w:t>
+      </w:r>
+    </w:p>
+    <w:p>
+      <w:pPr>
+        <w:spacing w:line="240" w:lineRule="auto"/>
+        <w:ind w:left="708"/>
+        <w:rPr>
+          <w:b/>
+          <w:sz w:val="28"/>
+        </w:rPr>
+      </w:pPr>
+      <w:r>
+        <w:rPr>
+          <w:b/>
+          <w:noProof/>
+          <w:sz w:val="28"/>
+          <w:lang w:eastAsia="es-AR"/>
+        </w:rPr>
+        <w:drawing>
+          <wp:inline distT="0" distB="0" distL="0" distR="0">
+            <wp:extent cx="5295900" cy="695325"/>
+            <wp:effectExtent l="19050" t="0" r="0" b="0"/>
+            <wp:docPr id="59" name="Imagen 1"/>
+            <wp:cNvGraphicFramePr>
+              <a:graphicFrameLocks xmlns:a="http://schemas.openxmlformats.org/drawingml/2006/main" noChangeAspect="1"/>
+            </wp:cNvGraphicFramePr>
+            <a:graphic xmlns:a="http://schemas.openxmlformats.org/drawingml/2006/main">
+              <a:graphicData uri="http://schemas.openxmlformats.org/drawingml/2006/picture">
+                <pic:pic xmlns:pic="http://schemas.openxmlformats.org/drawingml/2006/picture">
+                  <pic:nvPicPr>
+                    <pic:cNvPr id="0" name="Picture 1"/>
+                    <pic:cNvPicPr>
+                      <a:picLocks noChangeAspect="1" noChangeArrowheads="1"/>
+                    </pic:cNvPicPr>
+                  </pic:nvPicPr>
+                  <pic:blipFill>
+                    <a:blip r:embed="rId13" cstate="print"/>
+                    <a:srcRect/>
+                    <a:stretch>
+                      <a:fillRect/>
+                    </a:stretch>
+                  </pic:blipFill>
+                  <pic:spPr bwMode="auto">
+                    <a:xfrm>
+                      <a:off x="0" y="0"/>
+                      <a:ext cx="5295900" cy="695325"/>
+                    </a:xfrm>
+                    <a:prstGeom prst="rect">
+                      <a:avLst/>
+                    </a:prstGeom>
+                    <a:noFill/>
+                    <a:ln w="9525">
+                      <a:noFill/>
+                      <a:miter lim="800000"/>
+                      <a:headEnd/>
+                      <a:tailEnd/>
+                    </a:ln>
+                  </pic:spPr>
+                </pic:pic>
+              </a:graphicData>
+            </a:graphic>
+          </wp:inline>
+        </w:drawing>
+      </w:r>
+    </w:p>
+    <w:p>
+      <w:pPr>
+        <w:spacing w:line="240" w:lineRule="auto"/>
+        <w:rPr>
+          <w:b/>
+          <w:sz w:val="28"/>
+        </w:rPr>
+      </w:pPr>
+      <w:r>
+        <w:rPr>
+          <w:b/>
+          <w:sz w:val="28"/>
+        </w:rPr>
+        <w:lastRenderedPageBreak/>
         <w:t>Proceso 3</w:t>
       </w:r>
     </w:p>
@@ -5592,7 +6974,7 @@
                     <pic:cNvPicPr/>
                   </pic:nvPicPr>
                   <pic:blipFill rotWithShape="1">
-                    <a:blip r:embed="rId4">
+                    <a:blip r:embed="rId14" cstate="print">
                       <a:extLst>
                         <a:ext uri="{28A0092B-C50C-407E-A947-70E740481C1C}">
                           <a14:useLocalDpi xmlns:a14="http://schemas.microsoft.com/office/drawing/2010/main" val="0"/>
@@ -5721,7 +7103,7 @@
                     <pic:cNvPicPr/>
                   </pic:nvPicPr>
                   <pic:blipFill>
-                    <a:blip r:embed="rId5">
+                    <a:blip r:embed="rId15" cstate="print">
                       <a:extLst>
                         <a:ext uri="{28A0092B-C50C-407E-A947-70E740481C1C}">
                           <a14:useLocalDpi xmlns:a14="http://schemas.microsoft.com/office/drawing/2010/main" val="0"/>
@@ -5823,7 +7205,7 @@
                     <pic:cNvPicPr/>
                   </pic:nvPicPr>
                   <pic:blipFill rotWithShape="1">
-                    <a:blip r:embed="rId6">
+                    <a:blip r:embed="rId16" cstate="print">
                       <a:extLst>
                         <a:ext uri="{28A0092B-C50C-407E-A947-70E740481C1C}">
                           <a14:useLocalDpi xmlns:a14="http://schemas.microsoft.com/office/drawing/2010/main" val="0"/>
@@ -5870,14 +7252,33 @@
       <w:pPr>
         <w:spacing w:after="0" w:line="240" w:lineRule="auto"/>
         <w:ind w:left="708"/>
-        <w:rPr>
-          <w:b/>
-        </w:rPr>
-      </w:pPr>
-      <w:r>
-        <w:rPr>
-          <w:b/>
-        </w:rPr>
+      </w:pPr>
+    </w:p>
+    <w:p>
+      <w:pPr>
+        <w:spacing w:after="0" w:line="240" w:lineRule="auto"/>
+        <w:ind w:left="708"/>
+      </w:pPr>
+    </w:p>
+    <w:p>
+      <w:pPr>
+        <w:spacing w:after="0" w:line="240" w:lineRule="auto"/>
+        <w:ind w:left="708"/>
+      </w:pPr>
+    </w:p>
+    <w:p>
+      <w:pPr>
+        <w:spacing w:after="0" w:line="240" w:lineRule="auto"/>
+        <w:ind w:left="708"/>
+        <w:rPr>
+          <w:b/>
+        </w:rPr>
+      </w:pPr>
+      <w:r>
+        <w:rPr>
+          <w:b/>
+        </w:rPr>
+        <w:lastRenderedPageBreak/>
         <w:t>Consumo I/O:</w:t>
       </w:r>
     </w:p>
@@ -5887,7 +7288,6 @@
         <w:ind w:left="708"/>
       </w:pPr>
       <w:r>
-        <w:lastRenderedPageBreak/>
         <w:t>Comando utilizado</w:t>
       </w:r>
       <w:proofErr w:type="gramStart"/>
@@ -5930,7 +7330,7 @@
                     <pic:cNvPicPr/>
                   </pic:nvPicPr>
                   <pic:blipFill rotWithShape="1">
-                    <a:blip r:embed="rId7">
+                    <a:blip r:embed="rId17" cstate="print">
                       <a:extLst>
                         <a:ext uri="{28A0092B-C50C-407E-A947-70E740481C1C}">
                           <a14:useLocalDpi xmlns:a14="http://schemas.microsoft.com/office/drawing/2010/main" val="0"/>
@@ -6030,7 +7430,7 @@
                     <pic:cNvPicPr/>
                   </pic:nvPicPr>
                   <pic:blipFill rotWithShape="1">
-                    <a:blip r:embed="rId8">
+                    <a:blip r:embed="rId18" cstate="print">
                       <a:extLst>
                         <a:ext uri="{28A0092B-C50C-407E-A947-70E740481C1C}">
                           <a14:useLocalDpi xmlns:a14="http://schemas.microsoft.com/office/drawing/2010/main" val="0"/>
@@ -6094,18 +7494,16 @@
         <w:ind w:left="708"/>
       </w:pPr>
       <w:r>
-        <w:t>Comando utilizado</w:t>
-      </w:r>
-      <w:proofErr w:type="gramStart"/>
-      <w:r>
-        <w:t xml:space="preserve">:  </w:t>
+        <w:t>Comando utilizado:</w:t>
+      </w:r>
+      <w:r>
+        <w:t xml:space="preserve"> </w:t>
       </w:r>
       <w:proofErr w:type="spellStart"/>
       <w:r>
         <w:t>ipcs</w:t>
       </w:r>
       <w:proofErr w:type="spellEnd"/>
-      <w:proofErr w:type="gramEnd"/>
       <w:r>
         <w:t xml:space="preserve"> –a</w:t>
       </w:r>
@@ -6136,7 +7534,7 @@
                     <pic:cNvPicPr/>
                   </pic:nvPicPr>
                   <pic:blipFill rotWithShape="1">
-                    <a:blip r:embed="rId9">
+                    <a:blip r:embed="rId19" cstate="print">
                       <a:extLst>
                         <a:ext uri="{28A0092B-C50C-407E-A947-70E740481C1C}">
                           <a14:useLocalDpi xmlns:a14="http://schemas.microsoft.com/office/drawing/2010/main" val="0"/>
@@ -6177,6 +7575,16 @@
     </w:p>
     <w:p>
       <w:pPr>
+        <w:spacing w:line="240" w:lineRule="auto"/>
+      </w:pPr>
+    </w:p>
+    <w:p>
+      <w:pPr>
+        <w:spacing w:line="240" w:lineRule="auto"/>
+      </w:pPr>
+    </w:p>
+    <w:p>
+      <w:pPr>
         <w:spacing w:after="0"/>
         <w:ind w:left="708"/>
         <w:rPr>
@@ -6187,6 +7595,7 @@
         <w:rPr>
           <w:b/>
         </w:rPr>
+        <w:lastRenderedPageBreak/>
         <w:t>P</w:t>
       </w:r>
       <w:r>
@@ -6234,7 +7643,6 @@
           <w:noProof/>
           <w:lang w:eastAsia="es-AR"/>
         </w:rPr>
-        <w:lastRenderedPageBreak/>
         <w:drawing>
           <wp:inline distT="0" distB="0" distL="0" distR="0">
             <wp:extent cx="6188710" cy="1417955"/>
@@ -6251,7 +7659,7 @@
                     <pic:cNvPicPr/>
                   </pic:nvPicPr>
                   <pic:blipFill>
-                    <a:blip r:embed="rId10">
+                    <a:blip r:embed="rId20" cstate="print">
                       <a:extLst>
                         <a:ext uri="{28A0092B-C50C-407E-A947-70E740481C1C}">
                           <a14:useLocalDpi xmlns:a14="http://schemas.microsoft.com/office/drawing/2010/main" val="0"/>
@@ -6286,6 +7694,15 @@
           <w:sz w:val="28"/>
         </w:rPr>
       </w:pPr>
+    </w:p>
+    <w:p>
+      <w:pPr>
+        <w:spacing w:after="0" w:line="240" w:lineRule="auto"/>
+        <w:rPr>
+          <w:b/>
+          <w:sz w:val="28"/>
+        </w:rPr>
+      </w:pPr>
       <w:r>
         <w:rPr>
           <w:b/>
@@ -6378,7 +7795,7 @@
                     <pic:cNvPicPr/>
                   </pic:nvPicPr>
                   <pic:blipFill>
-                    <a:blip r:embed="rId11">
+                    <a:blip r:embed="rId21" cstate="print">
                       <a:extLst>
                         <a:ext uri="{28A0092B-C50C-407E-A947-70E740481C1C}">
                           <a14:useLocalDpi xmlns:a14="http://schemas.microsoft.com/office/drawing/2010/main" val="0"/>
@@ -6520,7 +7937,7 @@
                     <pic:cNvPicPr/>
                   </pic:nvPicPr>
                   <pic:blipFill>
-                    <a:blip r:embed="rId12">
+                    <a:blip r:embed="rId22" cstate="print">
                       <a:extLst>
                         <a:ext uri="{28A0092B-C50C-407E-A947-70E740481C1C}">
                           <a14:useLocalDpi xmlns:a14="http://schemas.microsoft.com/office/drawing/2010/main" val="0"/>
@@ -6609,7 +8026,7 @@
                     <pic:cNvPicPr/>
                   </pic:nvPicPr>
                   <pic:blipFill rotWithShape="1">
-                    <a:blip r:embed="rId13">
+                    <a:blip r:embed="rId23" cstate="print">
                       <a:extLst>
                         <a:ext uri="{28A0092B-C50C-407E-A947-70E740481C1C}">
                           <a14:useLocalDpi xmlns:a14="http://schemas.microsoft.com/office/drawing/2010/main" val="0"/>
@@ -6664,7 +8081,7 @@
         <w:rPr>
           <w:b/>
         </w:rPr>
-        <w:t>Consumo CPU/Memoria</w:t>
+        <w:t>Archivos utilizados</w:t>
       </w:r>
     </w:p>
     <w:p>
@@ -6673,10 +8090,21 @@
         <w:ind w:left="708"/>
       </w:pPr>
       <w:r>
-        <w:t>Comando utilizado: $t</w:t>
-      </w:r>
-      <w:r>
-        <w:t>op</w:t>
+        <w:t xml:space="preserve">Comando utilizado: </w:t>
+      </w:r>
+      <w:r>
+        <w:t xml:space="preserve">$ </w:t>
+      </w:r>
+      <w:proofErr w:type="spellStart"/>
+      <w:r>
+        <w:t>l</w:t>
+      </w:r>
+      <w:r>
+        <w:t>sof</w:t>
+      </w:r>
+      <w:proofErr w:type="spellEnd"/>
+      <w:r>
+        <w:t xml:space="preserve"> –p {PID} </w:t>
       </w:r>
     </w:p>
     <w:p>
@@ -6689,7 +8117,96 @@
           <w:noProof/>
           <w:lang w:eastAsia="es-AR"/>
         </w:rPr>
+        <w:drawing>
+          <wp:inline distT="0" distB="0" distL="0" distR="0" wp14:anchorId="05F8FF3A" wp14:editId="3C63F9E9">
+            <wp:extent cx="5400040" cy="1129030"/>
+            <wp:effectExtent l="0" t="0" r="0" b="0"/>
+            <wp:docPr id="18" name="Imagen 18"/>
+            <wp:cNvGraphicFramePr>
+              <a:graphicFrameLocks xmlns:a="http://schemas.openxmlformats.org/drawingml/2006/main" noChangeAspect="1"/>
+            </wp:cNvGraphicFramePr>
+            <a:graphic xmlns:a="http://schemas.openxmlformats.org/drawingml/2006/main">
+              <a:graphicData uri="http://schemas.openxmlformats.org/drawingml/2006/picture">
+                <pic:pic xmlns:pic="http://schemas.openxmlformats.org/drawingml/2006/picture">
+                  <pic:nvPicPr>
+                    <pic:cNvPr id="18" name="lsof.PNG"/>
+                    <pic:cNvPicPr/>
+                  </pic:nvPicPr>
+                  <pic:blipFill>
+                    <a:blip r:embed="rId24" cstate="print">
+                      <a:extLst>
+                        <a:ext uri="{28A0092B-C50C-407E-A947-70E740481C1C}">
+                          <a14:useLocalDpi xmlns:a14="http://schemas.microsoft.com/office/drawing/2010/main" val="0"/>
+                        </a:ext>
+                      </a:extLst>
+                    </a:blip>
+                    <a:stretch>
+                      <a:fillRect/>
+                    </a:stretch>
+                  </pic:blipFill>
+                  <pic:spPr>
+                    <a:xfrm>
+                      <a:off x="0" y="0"/>
+                      <a:ext cx="5400040" cy="1129030"/>
+                    </a:xfrm>
+                    <a:prstGeom prst="rect">
+                      <a:avLst/>
+                    </a:prstGeom>
+                  </pic:spPr>
+                </pic:pic>
+              </a:graphicData>
+            </a:graphic>
+          </wp:inline>
+        </w:drawing>
+      </w:r>
+    </w:p>
+    <w:p>
+      <w:pPr>
+        <w:spacing w:after="0" w:line="240" w:lineRule="auto"/>
+        <w:ind w:left="708"/>
+        <w:rPr>
+          <w:b/>
+        </w:rPr>
+      </w:pPr>
+    </w:p>
+    <w:p>
+      <w:pPr>
+        <w:spacing w:after="0" w:line="240" w:lineRule="auto"/>
+        <w:ind w:left="708"/>
+        <w:rPr>
+          <w:b/>
+        </w:rPr>
+      </w:pPr>
+      <w:r>
+        <w:rPr>
+          <w:b/>
+        </w:rPr>
         <w:lastRenderedPageBreak/>
+        <w:t>Consumo CPU/Memoria</w:t>
+      </w:r>
+    </w:p>
+    <w:p>
+      <w:pPr>
+        <w:spacing w:after="0" w:line="240" w:lineRule="auto"/>
+        <w:ind w:left="708"/>
+      </w:pPr>
+      <w:r>
+        <w:t>Comando utilizado: $t</w:t>
+      </w:r>
+      <w:r>
+        <w:t>op</w:t>
+      </w:r>
+    </w:p>
+    <w:p>
+      <w:pPr>
+        <w:spacing w:after="0" w:line="240" w:lineRule="auto"/>
+        <w:ind w:left="708"/>
+      </w:pPr>
+      <w:r>
+        <w:rPr>
+          <w:noProof/>
+          <w:lang w:eastAsia="es-AR"/>
+        </w:rPr>
         <w:drawing>
           <wp:inline distT="0" distB="0" distL="0" distR="0">
             <wp:extent cx="4448175" cy="3509790"/>
@@ -6706,7 +8223,7 @@
                     <pic:cNvPicPr/>
                   </pic:nvPicPr>
                   <pic:blipFill>
-                    <a:blip r:embed="rId14">
+                    <a:blip r:embed="rId25" cstate="print">
                       <a:extLst>
                         <a:ext uri="{28A0092B-C50C-407E-A947-70E740481C1C}">
                           <a14:useLocalDpi xmlns:a14="http://schemas.microsoft.com/office/drawing/2010/main" val="0"/>
@@ -6794,7 +8311,7 @@
                     <pic:cNvPicPr/>
                   </pic:nvPicPr>
                   <pic:blipFill rotWithShape="1">
-                    <a:blip r:embed="rId14">
+                    <a:blip r:embed="rId25" cstate="print">
                       <a:extLst>
                         <a:ext uri="{28A0092B-C50C-407E-A947-70E740481C1C}">
                           <a14:useLocalDpi xmlns:a14="http://schemas.microsoft.com/office/drawing/2010/main" val="0"/>
@@ -6845,33 +8362,85 @@
           <w:b/>
         </w:rPr>
       </w:pPr>
-      <w:r>
-        <w:rPr>
-          <w:b/>
-        </w:rPr>
-        <w:t>Archivos utilizados</w:t>
-      </w:r>
     </w:p>
     <w:p>
       <w:pPr>
         <w:spacing w:after="0" w:line="240" w:lineRule="auto"/>
         <w:ind w:left="708"/>
-      </w:pPr>
+        <w:rPr>
+          <w:b/>
+        </w:rPr>
+      </w:pPr>
+    </w:p>
+    <w:p>
+      <w:pPr>
+        <w:spacing w:after="0" w:line="240" w:lineRule="auto"/>
+        <w:ind w:left="708"/>
+        <w:rPr>
+          <w:b/>
+        </w:rPr>
+      </w:pPr>
+    </w:p>
+    <w:p>
+      <w:pPr>
+        <w:spacing w:after="0" w:line="240" w:lineRule="auto"/>
+        <w:ind w:left="708"/>
+        <w:rPr>
+          <w:b/>
+        </w:rPr>
+      </w:pPr>
+    </w:p>
+    <w:p>
+      <w:pPr>
+        <w:spacing w:after="0" w:line="240" w:lineRule="auto"/>
+        <w:ind w:left="708"/>
+        <w:rPr>
+          <w:b/>
+        </w:rPr>
+      </w:pPr>
+    </w:p>
+    <w:p>
+      <w:pPr>
+        <w:spacing w:after="0" w:line="240" w:lineRule="auto"/>
+        <w:ind w:left="708"/>
+        <w:rPr>
+          <w:b/>
+        </w:rPr>
+      </w:pPr>
+    </w:p>
+    <w:p>
+      <w:pPr>
+        <w:spacing w:after="0" w:line="240" w:lineRule="auto"/>
+        <w:ind w:left="708"/>
+        <w:rPr>
+          <w:b/>
+        </w:rPr>
+      </w:pPr>
+      <w:r>
+        <w:rPr>
+          <w:b/>
+        </w:rPr>
+        <w:lastRenderedPageBreak/>
+        <w:t xml:space="preserve">Semáforos y memoria compartida </w:t>
+      </w:r>
+    </w:p>
+    <w:p>
+      <w:pPr>
+        <w:spacing w:after="0" w:line="240" w:lineRule="auto"/>
+        <w:ind w:left="708"/>
+      </w:pPr>
+      <w:r>
+        <w:t>Comando utilizado: $</w:t>
+      </w:r>
       <w:proofErr w:type="spellStart"/>
       <w:r>
-        <w:t>Lsof</w:t>
+        <w:t>ipcs</w:t>
       </w:r>
       <w:proofErr w:type="spellEnd"/>
-      <w:r>
-        <w:t xml:space="preserve"> –p {PID}</w:t>
-      </w:r>
-      <w:r>
-        <w:t xml:space="preserve"> </w:t>
-      </w:r>
-    </w:p>
-    <w:p>
-      <w:pPr>
-        <w:spacing w:after="0" w:line="240" w:lineRule="auto"/>
+    </w:p>
+    <w:p>
+      <w:pPr>
+        <w:spacing w:line="240" w:lineRule="auto"/>
         <w:ind w:left="708"/>
       </w:pPr>
       <w:r>
@@ -6880,98 +8449,7 @@
           <w:lang w:eastAsia="es-AR"/>
         </w:rPr>
         <w:drawing>
-          <wp:inline distT="0" distB="0" distL="0" distR="0" wp14:anchorId="0A1B0C54" wp14:editId="4AB4BABF">
-            <wp:extent cx="5400040" cy="1129030"/>
-            <wp:effectExtent l="0" t="0" r="0" b="0"/>
-            <wp:docPr id="18" name="Imagen 18"/>
-            <wp:cNvGraphicFramePr>
-              <a:graphicFrameLocks xmlns:a="http://schemas.openxmlformats.org/drawingml/2006/main" noChangeAspect="1"/>
-            </wp:cNvGraphicFramePr>
-            <a:graphic xmlns:a="http://schemas.openxmlformats.org/drawingml/2006/main">
-              <a:graphicData uri="http://schemas.openxmlformats.org/drawingml/2006/picture">
-                <pic:pic xmlns:pic="http://schemas.openxmlformats.org/drawingml/2006/picture">
-                  <pic:nvPicPr>
-                    <pic:cNvPr id="18" name="lsof.PNG"/>
-                    <pic:cNvPicPr/>
-                  </pic:nvPicPr>
-                  <pic:blipFill>
-                    <a:blip r:embed="rId15">
-                      <a:extLst>
-                        <a:ext uri="{28A0092B-C50C-407E-A947-70E740481C1C}">
-                          <a14:useLocalDpi xmlns:a14="http://schemas.microsoft.com/office/drawing/2010/main" val="0"/>
-                        </a:ext>
-                      </a:extLst>
-                    </a:blip>
-                    <a:stretch>
-                      <a:fillRect/>
-                    </a:stretch>
-                  </pic:blipFill>
-                  <pic:spPr>
-                    <a:xfrm>
-                      <a:off x="0" y="0"/>
-                      <a:ext cx="5400040" cy="1129030"/>
-                    </a:xfrm>
-                    <a:prstGeom prst="rect">
-                      <a:avLst/>
-                    </a:prstGeom>
-                  </pic:spPr>
-                </pic:pic>
-              </a:graphicData>
-            </a:graphic>
-          </wp:inline>
-        </w:drawing>
-      </w:r>
-    </w:p>
-    <w:p>
-      <w:pPr>
-        <w:spacing w:after="0" w:line="240" w:lineRule="auto"/>
-        <w:ind w:left="708"/>
-        <w:rPr>
-          <w:b/>
-        </w:rPr>
-      </w:pPr>
-    </w:p>
-    <w:p>
-      <w:pPr>
-        <w:spacing w:after="0" w:line="240" w:lineRule="auto"/>
-        <w:ind w:left="708"/>
-        <w:rPr>
-          <w:b/>
-        </w:rPr>
-      </w:pPr>
-      <w:r>
-        <w:rPr>
-          <w:b/>
-        </w:rPr>
-        <w:t xml:space="preserve">Semáforos y memoria compartida </w:t>
-      </w:r>
-    </w:p>
-    <w:p>
-      <w:pPr>
-        <w:spacing w:after="0" w:line="240" w:lineRule="auto"/>
-        <w:ind w:left="708"/>
-      </w:pPr>
-      <w:r>
-        <w:t>Comando utilizado: $</w:t>
-      </w:r>
-      <w:proofErr w:type="spellStart"/>
-      <w:r>
-        <w:t>ipcs</w:t>
-      </w:r>
-      <w:proofErr w:type="spellEnd"/>
-    </w:p>
-    <w:p>
-      <w:pPr>
-        <w:spacing w:line="240" w:lineRule="auto"/>
-        <w:ind w:left="708"/>
-      </w:pPr>
-      <w:r>
-        <w:rPr>
-          <w:noProof/>
-          <w:lang w:eastAsia="es-AR"/>
-        </w:rPr>
-        <w:drawing>
-          <wp:inline distT="0" distB="0" distL="0" distR="0" wp14:anchorId="57CD6E1B" wp14:editId="7F05F2B9">
+          <wp:inline distT="0" distB="0" distL="0" distR="0">
             <wp:extent cx="5400040" cy="2100580"/>
             <wp:effectExtent l="0" t="0" r="0" b="0"/>
             <wp:docPr id="8" name="Imagen 8"/>
@@ -6986,7 +8464,7 @@
                     <pic:cNvPicPr/>
                   </pic:nvPicPr>
                   <pic:blipFill>
-                    <a:blip r:embed="rId16">
+                    <a:blip r:embed="rId26" cstate="print">
                       <a:extLst>
                         <a:ext uri="{28A0092B-C50C-407E-A947-70E740481C1C}">
                           <a14:useLocalDpi xmlns:a14="http://schemas.microsoft.com/office/drawing/2010/main" val="0"/>
@@ -7065,6 +8543,7 @@
     <w:p>
       <w:pPr>
         <w:spacing w:line="240" w:lineRule="auto"/>
+        <w:ind w:left="284"/>
         <w:jc w:val="center"/>
       </w:pPr>
       <w:r>
@@ -7088,7 +8567,7 @@
                     <pic:cNvPicPr/>
                   </pic:nvPicPr>
                   <pic:blipFill>
-                    <a:blip r:embed="rId17">
+                    <a:blip r:embed="rId27" cstate="print">
                       <a:extLst>
                         <a:ext uri="{28A0092B-C50C-407E-A947-70E740481C1C}">
                           <a14:useLocalDpi xmlns:a14="http://schemas.microsoft.com/office/drawing/2010/main" val="0"/>
@@ -7124,50 +8603,44 @@
     <w:p>
       <w:pPr>
         <w:spacing w:after="0" w:line="240" w:lineRule="auto"/>
-        <w:ind w:left="708"/>
-      </w:pPr>
+        <w:rPr>
+          <w:b/>
+          <w:sz w:val="28"/>
+        </w:rPr>
+      </w:pPr>
+      <w:r>
+        <w:rPr>
+          <w:b/>
+          <w:sz w:val="28"/>
+        </w:rPr>
+        <w:t>Proceso 5</w:t>
+      </w:r>
     </w:p>
     <w:p>
       <w:pPr>
         <w:spacing w:after="0" w:line="240" w:lineRule="auto"/>
-        <w:rPr>
-          <w:b/>
-          <w:sz w:val="28"/>
-        </w:rPr>
-      </w:pPr>
-      <w:r>
-        <w:rPr>
-          <w:b/>
-          <w:sz w:val="28"/>
-        </w:rPr>
-        <w:t>Proceso 5</w:t>
+        <w:ind w:left="708"/>
+        <w:rPr>
+          <w:b/>
+        </w:rPr>
+      </w:pPr>
+      <w:r>
+        <w:rPr>
+          <w:b/>
+        </w:rPr>
+        <w:t>Tipo de proceso, cons</w:t>
+      </w:r>
+      <w:r>
+        <w:rPr>
+          <w:b/>
+        </w:rPr>
+        <w:t>umo de CPU, consumo de Memoria</w:t>
       </w:r>
     </w:p>
     <w:p>
       <w:pPr>
         <w:spacing w:after="0" w:line="240" w:lineRule="auto"/>
         <w:ind w:left="708"/>
-        <w:rPr>
-          <w:b/>
-        </w:rPr>
-      </w:pPr>
-      <w:r>
-        <w:rPr>
-          <w:b/>
-        </w:rPr>
-        <w:t>Tipo de proceso, cons</w:t>
-      </w:r>
-      <w:r>
-        <w:rPr>
-          <w:b/>
-        </w:rPr>
-        <w:t>umo de CPU, consumo de Memoria</w:t>
-      </w:r>
-    </w:p>
-    <w:p>
-      <w:pPr>
-        <w:spacing w:after="0" w:line="240" w:lineRule="auto"/>
-        <w:ind w:left="708"/>
       </w:pPr>
       <w:r>
         <w:t xml:space="preserve">Comando utilizado: $ </w:t>
@@ -7179,6 +8652,9 @@
       <w:proofErr w:type="spellEnd"/>
       <w:r>
         <w:t>.</w:t>
+      </w:r>
+      <w:r>
+        <w:br/>
       </w:r>
     </w:p>
     <w:p>
@@ -7201,7 +8677,7 @@
           <w:lang w:eastAsia="es-AR"/>
         </w:rPr>
         <w:drawing>
-          <wp:inline distT="0" distB="0" distL="0" distR="0" wp14:anchorId="76548C72" wp14:editId="249CE81A">
+          <wp:inline distT="0" distB="0" distL="0" distR="0">
             <wp:extent cx="5607050" cy="2876550"/>
             <wp:effectExtent l="0" t="0" r="0" b="0"/>
             <wp:docPr id="46" name="Imagen 46"/>
@@ -7218,7 +8694,7 @@
                     </pic:cNvPicPr>
                   </pic:nvPicPr>
                   <pic:blipFill rotWithShape="1">
-                    <a:blip r:embed="rId18">
+                    <a:blip r:embed="rId28" cstate="print">
                       <a:extLst>
                         <a:ext uri="{28A0092B-C50C-407E-A947-70E740481C1C}">
                           <a14:useLocalDpi xmlns:a14="http://schemas.microsoft.com/office/drawing/2010/main" val="0"/>
@@ -7265,37 +8741,49 @@
         <w:rPr>
           <w:b/>
         </w:rPr>
+        <w:br/>
+      </w:r>
+    </w:p>
+    <w:p>
+      <w:pPr>
+        <w:spacing w:after="0" w:line="240" w:lineRule="auto"/>
+        <w:ind w:left="708"/>
+        <w:rPr>
+          <w:b/>
+        </w:rPr>
+      </w:pPr>
+      <w:r>
+        <w:rPr>
+          <w:b/>
+        </w:rPr>
         <w:lastRenderedPageBreak/>
+        <w:t>Consumo I/O:</w:t>
+      </w:r>
+    </w:p>
+    <w:p>
+      <w:pPr>
+        <w:spacing w:after="0" w:line="240" w:lineRule="auto"/>
+        <w:ind w:left="708"/>
+      </w:pPr>
+      <w:r>
+        <w:t>Comando utilizado</w:t>
+      </w:r>
+      <w:proofErr w:type="gramStart"/>
+      <w:r>
+        <w:t>:  #</w:t>
+      </w:r>
+      <w:proofErr w:type="gramEnd"/>
+      <w:r>
+        <w:t xml:space="preserve"> </w:t>
+      </w:r>
+      <w:proofErr w:type="spellStart"/>
+      <w:r>
+        <w:t>Iotop</w:t>
+      </w:r>
+      <w:proofErr w:type="spellEnd"/>
+      <w:r>
         <w:br/>
       </w:r>
-      <w:r>
-        <w:rPr>
-          <w:b/>
-        </w:rPr>
-        <w:t>Consumo I/O:</w:t>
-      </w:r>
-    </w:p>
-    <w:p>
-      <w:pPr>
-        <w:spacing w:after="0" w:line="240" w:lineRule="auto"/>
-        <w:ind w:left="708"/>
-      </w:pPr>
-      <w:r>
-        <w:t>Comando utilizado</w:t>
-      </w:r>
-      <w:proofErr w:type="gramStart"/>
-      <w:r>
-        <w:t>:  #</w:t>
-      </w:r>
-      <w:proofErr w:type="gramEnd"/>
-      <w:r>
-        <w:t xml:space="preserve"> </w:t>
-      </w:r>
-      <w:proofErr w:type="spellStart"/>
-      <w:r>
-        <w:t>Iotop</w:t>
-      </w:r>
-      <w:proofErr w:type="spellEnd"/>
     </w:p>
     <w:p>
       <w:pPr>
@@ -7311,7 +8799,7 @@
           <w:lang w:eastAsia="es-AR"/>
         </w:rPr>
         <w:drawing>
-          <wp:inline distT="0" distB="0" distL="0" distR="0" wp14:anchorId="1702823B" wp14:editId="564AD757">
+          <wp:inline distT="0" distB="0" distL="0" distR="0">
             <wp:extent cx="5615940" cy="793750"/>
             <wp:effectExtent l="0" t="0" r="3810" b="6350"/>
             <wp:docPr id="47" name="Imagen 47"/>
@@ -7328,7 +8816,7 @@
                     </pic:cNvPicPr>
                   </pic:nvPicPr>
                   <pic:blipFill>
-                    <a:blip r:embed="rId19">
+                    <a:blip r:embed="rId29" cstate="print">
                       <a:extLst>
                         <a:ext uri="{28A0092B-C50C-407E-A947-70E740481C1C}">
                           <a14:useLocalDpi xmlns:a14="http://schemas.microsoft.com/office/drawing/2010/main" val="0"/>
@@ -7375,7 +8863,7 @@
         <w:rPr>
           <w:b/>
         </w:rPr>
-        <w:t xml:space="preserve">Cantidad de Hijos, nivel máximo de parentesco </w:t>
+        <w:t xml:space="preserve">Cantidad de Semáforos, Memoria Compartida </w:t>
       </w:r>
     </w:p>
     <w:p>
@@ -7388,11 +8876,14 @@
       </w:r>
       <w:proofErr w:type="spellStart"/>
       <w:r>
-        <w:t>pstree</w:t>
+        <w:t>ipcs</w:t>
       </w:r>
       <w:proofErr w:type="spellEnd"/>
       <w:r>
-        <w:t>.</w:t>
+        <w:t xml:space="preserve"> –a</w:t>
+      </w:r>
+      <w:r>
+        <w:br/>
       </w:r>
     </w:p>
     <w:p>
@@ -7403,19 +8894,674 @@
           <w:b/>
         </w:rPr>
       </w:pPr>
-      <w:r>
-        <w:rPr>
-          <w:b/>
-        </w:rPr>
-        <w:t xml:space="preserve"> </w:t>
-      </w:r>
       <w:r>
         <w:rPr>
           <w:noProof/>
           <w:lang w:eastAsia="es-AR"/>
         </w:rPr>
         <w:drawing>
-          <wp:inline distT="0" distB="0" distL="0" distR="0" wp14:anchorId="5661DADA" wp14:editId="0315D324">
+          <wp:inline distT="0" distB="0" distL="0" distR="0" wp14:anchorId="71A69C82" wp14:editId="1FCF1466">
+            <wp:extent cx="5608190" cy="4245997"/>
+            <wp:effectExtent l="0" t="0" r="0" b="0"/>
+            <wp:docPr id="44" name="Imagen 44"/>
+            <wp:cNvGraphicFramePr>
+              <a:graphicFrameLocks xmlns:a="http://schemas.openxmlformats.org/drawingml/2006/main" noChangeAspect="1"/>
+            </wp:cNvGraphicFramePr>
+            <a:graphic xmlns:a="http://schemas.openxmlformats.org/drawingml/2006/main">
+              <a:graphicData uri="http://schemas.openxmlformats.org/drawingml/2006/picture">
+                <pic:pic xmlns:pic="http://schemas.openxmlformats.org/drawingml/2006/picture">
+                  <pic:nvPicPr>
+                    <pic:cNvPr id="0" name="Picture 6"/>
+                    <pic:cNvPicPr>
+                      <a:picLocks noChangeAspect="1" noChangeArrowheads="1"/>
+                    </pic:cNvPicPr>
+                  </pic:nvPicPr>
+                  <pic:blipFill rotWithShape="1">
+                    <a:blip r:embed="rId30" cstate="print">
+                      <a:extLst>
+                        <a:ext uri="{28A0092B-C50C-407E-A947-70E740481C1C}">
+                          <a14:useLocalDpi xmlns:a14="http://schemas.microsoft.com/office/drawing/2010/main" val="0"/>
+                        </a:ext>
+                      </a:extLst>
+                    </a:blip>
+                    <a:srcRect b="11177"/>
+                    <a:stretch/>
+                  </pic:blipFill>
+                  <pic:spPr bwMode="auto">
+                    <a:xfrm>
+                      <a:off x="0" y="0"/>
+                      <a:ext cx="5608800" cy="4246459"/>
+                    </a:xfrm>
+                    <a:prstGeom prst="rect">
+                      <a:avLst/>
+                    </a:prstGeom>
+                    <a:noFill/>
+                    <a:ln>
+                      <a:noFill/>
+                    </a:ln>
+                    <a:extLst>
+                      <a:ext uri="{53640926-AAD7-44D8-BBD7-CCE9431645EC}">
+                        <a14:shadowObscured xmlns:a14="http://schemas.microsoft.com/office/drawing/2010/main"/>
+                      </a:ext>
+                    </a:extLst>
+                  </pic:spPr>
+                </pic:pic>
+              </a:graphicData>
+            </a:graphic>
+          </wp:inline>
+        </w:drawing>
+      </w:r>
+      <w:r>
+        <w:rPr>
+          <w:b/>
+        </w:rPr>
+        <w:t xml:space="preserve"> </w:t>
+      </w:r>
+    </w:p>
+    <w:p>
+      <w:pPr>
+        <w:spacing w:after="0" w:line="240" w:lineRule="auto"/>
+        <w:ind w:left="708"/>
+        <w:rPr>
+          <w:b/>
+        </w:rPr>
+      </w:pPr>
+      <w:r>
+        <w:rPr>
+          <w:b/>
+          <w:noProof/>
+          <w:sz w:val="28"/>
+          <w:lang w:eastAsia="es-AR"/>
+        </w:rPr>
+        <w:drawing>
+          <wp:inline distT="0" distB="0" distL="0" distR="0" wp14:anchorId="664E598E" wp14:editId="66CE87E2">
+            <wp:extent cx="5607050" cy="834887"/>
+            <wp:effectExtent l="0" t="0" r="0" b="0"/>
+            <wp:docPr id="45" name="Imagen 45"/>
+            <wp:cNvGraphicFramePr>
+              <a:graphicFrameLocks xmlns:a="http://schemas.openxmlformats.org/drawingml/2006/main" noChangeAspect="1"/>
+            </wp:cNvGraphicFramePr>
+            <a:graphic xmlns:a="http://schemas.openxmlformats.org/drawingml/2006/main">
+              <a:graphicData uri="http://schemas.openxmlformats.org/drawingml/2006/picture">
+                <pic:pic xmlns:pic="http://schemas.openxmlformats.org/drawingml/2006/picture">
+                  <pic:nvPicPr>
+                    <pic:cNvPr id="0" name="Picture 5"/>
+                    <pic:cNvPicPr>
+                      <a:picLocks noChangeAspect="1" noChangeArrowheads="1"/>
+                    </pic:cNvPicPr>
+                  </pic:nvPicPr>
+                  <pic:blipFill rotWithShape="1">
+                    <a:blip r:embed="rId31" cstate="print">
+                      <a:extLst>
+                        <a:ext uri="{28A0092B-C50C-407E-A947-70E740481C1C}">
+                          <a14:useLocalDpi xmlns:a14="http://schemas.microsoft.com/office/drawing/2010/main" val="0"/>
+                        </a:ext>
+                      </a:extLst>
+                    </a:blip>
+                    <a:srcRect b="17980"/>
+                    <a:stretch/>
+                  </pic:blipFill>
+                  <pic:spPr bwMode="auto">
+                    <a:xfrm>
+                      <a:off x="0" y="0"/>
+                      <a:ext cx="5607050" cy="834887"/>
+                    </a:xfrm>
+                    <a:prstGeom prst="rect">
+                      <a:avLst/>
+                    </a:prstGeom>
+                    <a:noFill/>
+                    <a:ln>
+                      <a:noFill/>
+                    </a:ln>
+                    <a:extLst>
+                      <a:ext uri="{53640926-AAD7-44D8-BBD7-CCE9431645EC}">
+                        <a14:shadowObscured xmlns:a14="http://schemas.microsoft.com/office/drawing/2010/main"/>
+                      </a:ext>
+                    </a:extLst>
+                  </pic:spPr>
+                </pic:pic>
+              </a:graphicData>
+            </a:graphic>
+          </wp:inline>
+        </w:drawing>
+      </w:r>
+    </w:p>
+    <w:p>
+      <w:pPr>
+        <w:spacing w:after="0" w:line="240" w:lineRule="auto"/>
+        <w:ind w:left="708"/>
+        <w:rPr>
+          <w:b/>
+        </w:rPr>
+      </w:pPr>
+    </w:p>
+    <w:p>
+      <w:pPr>
+        <w:spacing w:after="0" w:line="240" w:lineRule="auto"/>
+        <w:ind w:left="708"/>
+        <w:rPr>
+          <w:b/>
+        </w:rPr>
+      </w:pPr>
+      <w:r>
+        <w:rPr>
+          <w:b/>
+        </w:rPr>
+        <w:t xml:space="preserve">Cantidad de </w:t>
+      </w:r>
+      <w:proofErr w:type="spellStart"/>
+      <w:r>
+        <w:rPr>
+          <w:b/>
+        </w:rPr>
+        <w:t>Threads</w:t>
+      </w:r>
+      <w:proofErr w:type="spellEnd"/>
+    </w:p>
+    <w:p>
+      <w:pPr>
+        <w:spacing w:after="0" w:line="240" w:lineRule="auto"/>
+        <w:ind w:left="708"/>
+      </w:pPr>
+      <w:r>
+        <w:t xml:space="preserve">Comando utilizado: $ </w:t>
+      </w:r>
+      <w:proofErr w:type="spellStart"/>
+      <w:r>
+        <w:t>cat</w:t>
+      </w:r>
+      <w:proofErr w:type="spellEnd"/>
+      <w:r>
+        <w:t xml:space="preserve"> /</w:t>
+      </w:r>
+      <w:proofErr w:type="spellStart"/>
+      <w:r>
+        <w:t>proc</w:t>
+      </w:r>
+      <w:proofErr w:type="spellEnd"/>
+      <w:proofErr w:type="gramStart"/>
+      <w:r>
+        <w:t>/{</w:t>
+      </w:r>
+      <w:proofErr w:type="spellStart"/>
+      <w:proofErr w:type="gramEnd"/>
+      <w:r>
+        <w:t>pid</w:t>
+      </w:r>
+      <w:proofErr w:type="spellEnd"/>
+      <w:r>
+        <w:t xml:space="preserve">}/status </w:t>
+      </w:r>
+      <w:r>
+        <w:br/>
+      </w:r>
+    </w:p>
+    <w:p>
+      <w:pPr>
+        <w:spacing w:after="0" w:line="240" w:lineRule="auto"/>
+        <w:ind w:left="708"/>
+        <w:rPr>
+          <w:b/>
+        </w:rPr>
+      </w:pPr>
+      <w:r>
+        <w:rPr>
+          <w:b/>
+        </w:rPr>
+        <w:t xml:space="preserve"> </w:t>
+      </w:r>
+      <w:r>
+        <w:rPr>
+          <w:noProof/>
+          <w:lang w:eastAsia="es-AR"/>
+        </w:rPr>
+        <w:drawing>
+          <wp:inline distT="0" distB="0" distL="0" distR="0" wp14:anchorId="6B2F56F9" wp14:editId="12287B08">
+            <wp:extent cx="4373880" cy="586740"/>
+            <wp:effectExtent l="0" t="0" r="7620" b="3810"/>
+            <wp:docPr id="43" name="Imagen 43"/>
+            <wp:cNvGraphicFramePr>
+              <a:graphicFrameLocks xmlns:a="http://schemas.openxmlformats.org/drawingml/2006/main" noChangeAspect="1"/>
+            </wp:cNvGraphicFramePr>
+            <a:graphic xmlns:a="http://schemas.openxmlformats.org/drawingml/2006/main">
+              <a:graphicData uri="http://schemas.openxmlformats.org/drawingml/2006/picture">
+                <pic:pic xmlns:pic="http://schemas.openxmlformats.org/drawingml/2006/picture">
+                  <pic:nvPicPr>
+                    <pic:cNvPr id="0" name="Picture 1"/>
+                    <pic:cNvPicPr>
+                      <a:picLocks noChangeAspect="1" noChangeArrowheads="1"/>
+                    </pic:cNvPicPr>
+                  </pic:nvPicPr>
+                  <pic:blipFill>
+                    <a:blip r:embed="rId32" cstate="print">
+                      <a:extLst>
+                        <a:ext uri="{28A0092B-C50C-407E-A947-70E740481C1C}">
+                          <a14:useLocalDpi xmlns:a14="http://schemas.microsoft.com/office/drawing/2010/main" val="0"/>
+                        </a:ext>
+                      </a:extLst>
+                    </a:blip>
+                    <a:srcRect/>
+                    <a:stretch>
+                      <a:fillRect/>
+                    </a:stretch>
+                  </pic:blipFill>
+                  <pic:spPr bwMode="auto">
+                    <a:xfrm>
+                      <a:off x="0" y="0"/>
+                      <a:ext cx="4373880" cy="586740"/>
+                    </a:xfrm>
+                    <a:prstGeom prst="rect">
+                      <a:avLst/>
+                    </a:prstGeom>
+                    <a:noFill/>
+                    <a:ln>
+                      <a:noFill/>
+                    </a:ln>
+                  </pic:spPr>
+                </pic:pic>
+              </a:graphicData>
+            </a:graphic>
+          </wp:inline>
+        </w:drawing>
+      </w:r>
+    </w:p>
+    <w:p>
+      <w:pPr>
+        <w:spacing w:after="0" w:line="240" w:lineRule="auto"/>
+        <w:ind w:left="708"/>
+        <w:rPr>
+          <w:b/>
+        </w:rPr>
+      </w:pPr>
+    </w:p>
+    <w:p>
+      <w:pPr>
+        <w:spacing w:after="0" w:line="240" w:lineRule="auto"/>
+        <w:ind w:left="708"/>
+        <w:rPr>
+          <w:b/>
+        </w:rPr>
+      </w:pPr>
+    </w:p>
+    <w:p>
+      <w:pPr>
+        <w:spacing w:after="0" w:line="240" w:lineRule="auto"/>
+        <w:ind w:left="708"/>
+        <w:rPr>
+          <w:b/>
+        </w:rPr>
+      </w:pPr>
+    </w:p>
+    <w:p>
+      <w:pPr>
+        <w:spacing w:after="0" w:line="240" w:lineRule="auto"/>
+        <w:ind w:left="708"/>
+        <w:rPr>
+          <w:b/>
+        </w:rPr>
+      </w:pPr>
+      <w:r>
+        <w:rPr>
+          <w:b/>
+        </w:rPr>
+        <w:lastRenderedPageBreak/>
+        <w:t>Puerto/s abierto/s como servidor, Cantidad conexiones como cliente</w:t>
+      </w:r>
+    </w:p>
+    <w:p>
+      <w:pPr>
+        <w:spacing w:after="0" w:line="240" w:lineRule="auto"/>
+        <w:ind w:left="708"/>
+      </w:pPr>
+      <w:r>
+        <w:t xml:space="preserve">Comando utilizado: # </w:t>
+      </w:r>
+      <w:proofErr w:type="spellStart"/>
+      <w:r>
+        <w:t>netstat</w:t>
+      </w:r>
+      <w:proofErr w:type="spellEnd"/>
+      <w:r>
+        <w:t xml:space="preserve"> –</w:t>
+      </w:r>
+      <w:proofErr w:type="spellStart"/>
+      <w:r>
+        <w:t>putna</w:t>
+      </w:r>
+      <w:proofErr w:type="spellEnd"/>
+    </w:p>
+    <w:p>
+      <w:pPr>
+        <w:spacing w:after="0" w:line="240" w:lineRule="auto"/>
+        <w:ind w:left="708"/>
+        <w:rPr>
+          <w:b/>
+        </w:rPr>
+      </w:pPr>
+      <w:r>
+        <w:rPr>
+          <w:b/>
+        </w:rPr>
+        <w:br/>
+      </w:r>
+      <w:r>
+        <w:rPr>
+          <w:noProof/>
+          <w:lang w:eastAsia="es-AR"/>
+        </w:rPr>
+        <w:drawing>
+          <wp:inline distT="0" distB="0" distL="0" distR="0" wp14:anchorId="1AB06867" wp14:editId="7CA20065">
+            <wp:extent cx="5607050" cy="880110"/>
+            <wp:effectExtent l="0" t="0" r="0" b="0"/>
+            <wp:docPr id="49" name="Imagen 49"/>
+            <wp:cNvGraphicFramePr>
+              <a:graphicFrameLocks xmlns:a="http://schemas.openxmlformats.org/drawingml/2006/main" noChangeAspect="1"/>
+            </wp:cNvGraphicFramePr>
+            <a:graphic xmlns:a="http://schemas.openxmlformats.org/drawingml/2006/main">
+              <a:graphicData uri="http://schemas.openxmlformats.org/drawingml/2006/picture">
+                <pic:pic xmlns:pic="http://schemas.openxmlformats.org/drawingml/2006/picture">
+                  <pic:nvPicPr>
+                    <pic:cNvPr id="0" name="Picture 7"/>
+                    <pic:cNvPicPr>
+                      <a:picLocks noChangeAspect="1" noChangeArrowheads="1"/>
+                    </pic:cNvPicPr>
+                  </pic:nvPicPr>
+                  <pic:blipFill>
+                    <a:blip r:embed="rId33" cstate="print">
+                      <a:extLst>
+                        <a:ext uri="{28A0092B-C50C-407E-A947-70E740481C1C}">
+                          <a14:useLocalDpi xmlns:a14="http://schemas.microsoft.com/office/drawing/2010/main" val="0"/>
+                        </a:ext>
+                      </a:extLst>
+                    </a:blip>
+                    <a:srcRect/>
+                    <a:stretch>
+                      <a:fillRect/>
+                    </a:stretch>
+                  </pic:blipFill>
+                  <pic:spPr bwMode="auto">
+                    <a:xfrm>
+                      <a:off x="0" y="0"/>
+                      <a:ext cx="5607050" cy="880110"/>
+                    </a:xfrm>
+                    <a:prstGeom prst="rect">
+                      <a:avLst/>
+                    </a:prstGeom>
+                    <a:noFill/>
+                    <a:ln>
+                      <a:noFill/>
+                    </a:ln>
+                  </pic:spPr>
+                </pic:pic>
+              </a:graphicData>
+            </a:graphic>
+          </wp:inline>
+        </w:drawing>
+      </w:r>
+    </w:p>
+    <w:p>
+      <w:pPr>
+        <w:spacing w:after="0" w:line="240" w:lineRule="auto"/>
+        <w:ind w:left="708"/>
+        <w:rPr>
+          <w:b/>
+        </w:rPr>
+      </w:pPr>
+    </w:p>
+    <w:p>
+      <w:pPr>
+        <w:spacing w:after="0" w:line="240" w:lineRule="auto"/>
+        <w:ind w:left="708"/>
+        <w:rPr>
+          <w:b/>
+        </w:rPr>
+      </w:pPr>
+      <w:r>
+        <w:rPr>
+          <w:b/>
+        </w:rPr>
+        <w:t xml:space="preserve">Cantidad archivos utilizados </w:t>
+      </w:r>
+    </w:p>
+    <w:p>
+      <w:pPr>
+        <w:spacing w:after="0" w:line="240" w:lineRule="auto"/>
+        <w:ind w:left="708"/>
+      </w:pPr>
+      <w:r>
+        <w:t xml:space="preserve">Comando utilizado: &amp; </w:t>
+      </w:r>
+      <w:proofErr w:type="spellStart"/>
+      <w:r>
+        <w:t>lsof</w:t>
+      </w:r>
+      <w:proofErr w:type="spellEnd"/>
+      <w:r>
+        <w:br/>
+      </w:r>
+    </w:p>
+    <w:p>
+      <w:pPr>
+        <w:spacing w:after="0" w:line="240" w:lineRule="auto"/>
+        <w:ind w:left="708"/>
+        <w:rPr>
+          <w:b/>
+        </w:rPr>
+      </w:pPr>
+      <w:r>
+        <w:rPr>
+          <w:b/>
+        </w:rPr>
+        <w:t xml:space="preserve"> </w:t>
+      </w:r>
+      <w:r>
+        <w:rPr>
+          <w:noProof/>
+          <w:lang w:eastAsia="es-AR"/>
+        </w:rPr>
+        <w:drawing>
+          <wp:inline distT="0" distB="0" distL="0" distR="0">
+            <wp:extent cx="5607050" cy="4856480"/>
+            <wp:effectExtent l="0" t="0" r="0" b="1270"/>
+            <wp:docPr id="48" name="Imagen 48"/>
+            <wp:cNvGraphicFramePr>
+              <a:graphicFrameLocks xmlns:a="http://schemas.openxmlformats.org/drawingml/2006/main" noChangeAspect="1"/>
+            </wp:cNvGraphicFramePr>
+            <a:graphic xmlns:a="http://schemas.openxmlformats.org/drawingml/2006/main">
+              <a:graphicData uri="http://schemas.openxmlformats.org/drawingml/2006/picture">
+                <pic:pic xmlns:pic="http://schemas.openxmlformats.org/drawingml/2006/picture">
+                  <pic:nvPicPr>
+                    <pic:cNvPr id="0" name="Picture 4"/>
+                    <pic:cNvPicPr>
+                      <a:picLocks noChangeAspect="1" noChangeArrowheads="1"/>
+                    </pic:cNvPicPr>
+                  </pic:nvPicPr>
+                  <pic:blipFill>
+                    <a:blip r:embed="rId34" cstate="print">
+                      <a:extLst>
+                        <a:ext uri="{28A0092B-C50C-407E-A947-70E740481C1C}">
+                          <a14:useLocalDpi xmlns:a14="http://schemas.microsoft.com/office/drawing/2010/main" val="0"/>
+                        </a:ext>
+                      </a:extLst>
+                    </a:blip>
+                    <a:srcRect/>
+                    <a:stretch>
+                      <a:fillRect/>
+                    </a:stretch>
+                  </pic:blipFill>
+                  <pic:spPr bwMode="auto">
+                    <a:xfrm>
+                      <a:off x="0" y="0"/>
+                      <a:ext cx="5607050" cy="4856480"/>
+                    </a:xfrm>
+                    <a:prstGeom prst="rect">
+                      <a:avLst/>
+                    </a:prstGeom>
+                    <a:noFill/>
+                    <a:ln>
+                      <a:noFill/>
+                    </a:ln>
+                  </pic:spPr>
+                </pic:pic>
+              </a:graphicData>
+            </a:graphic>
+          </wp:inline>
+        </w:drawing>
+      </w:r>
+    </w:p>
+    <w:p>
+      <w:pPr>
+        <w:spacing w:after="0" w:line="240" w:lineRule="auto"/>
+        <w:ind w:left="708"/>
+        <w:rPr>
+          <w:b/>
+        </w:rPr>
+      </w:pPr>
+      <w:r>
+        <w:rPr>
+          <w:b/>
+        </w:rPr>
+        <w:br/>
+      </w:r>
+    </w:p>
+    <w:p>
+      <w:pPr>
+        <w:spacing w:after="0" w:line="240" w:lineRule="auto"/>
+        <w:ind w:left="708"/>
+        <w:rPr>
+          <w:b/>
+        </w:rPr>
+      </w:pPr>
+    </w:p>
+    <w:p>
+      <w:pPr>
+        <w:spacing w:after="0" w:line="240" w:lineRule="auto"/>
+        <w:ind w:left="708"/>
+        <w:rPr>
+          <w:b/>
+        </w:rPr>
+      </w:pPr>
+    </w:p>
+    <w:p>
+      <w:pPr>
+        <w:spacing w:after="0" w:line="240" w:lineRule="auto"/>
+        <w:ind w:left="708"/>
+        <w:rPr>
+          <w:b/>
+        </w:rPr>
+      </w:pPr>
+    </w:p>
+    <w:p>
+      <w:pPr>
+        <w:spacing w:after="0" w:line="240" w:lineRule="auto"/>
+        <w:ind w:left="708"/>
+        <w:rPr>
+          <w:b/>
+        </w:rPr>
+      </w:pPr>
+    </w:p>
+    <w:p>
+      <w:pPr>
+        <w:spacing w:after="0" w:line="240" w:lineRule="auto"/>
+        <w:ind w:left="708"/>
+        <w:rPr>
+          <w:b/>
+        </w:rPr>
+      </w:pPr>
+    </w:p>
+    <w:p>
+      <w:pPr>
+        <w:spacing w:after="0" w:line="240" w:lineRule="auto"/>
+        <w:ind w:left="708"/>
+        <w:rPr>
+          <w:b/>
+        </w:rPr>
+      </w:pPr>
+    </w:p>
+    <w:p>
+      <w:pPr>
+        <w:spacing w:after="0" w:line="240" w:lineRule="auto"/>
+        <w:ind w:left="708"/>
+        <w:rPr>
+          <w:b/>
+        </w:rPr>
+      </w:pPr>
+    </w:p>
+    <w:p>
+      <w:pPr>
+        <w:spacing w:after="0" w:line="240" w:lineRule="auto"/>
+        <w:ind w:left="708"/>
+        <w:rPr>
+          <w:b/>
+        </w:rPr>
+      </w:pPr>
+    </w:p>
+    <w:p>
+      <w:pPr>
+        <w:spacing w:after="0" w:line="240" w:lineRule="auto"/>
+        <w:ind w:left="708"/>
+        <w:rPr>
+          <w:b/>
+        </w:rPr>
+      </w:pPr>
+    </w:p>
+    <w:p>
+      <w:pPr>
+        <w:spacing w:after="0" w:line="240" w:lineRule="auto"/>
+        <w:ind w:left="708"/>
+        <w:rPr>
+          <w:b/>
+        </w:rPr>
+      </w:pPr>
+      <w:r>
+        <w:rPr>
+          <w:b/>
+        </w:rPr>
+        <w:lastRenderedPageBreak/>
+        <w:t xml:space="preserve">Cantidad de Hijos, nivel máximo de parentesco </w:t>
+      </w:r>
+    </w:p>
+    <w:p>
+      <w:pPr>
+        <w:spacing w:after="0" w:line="240" w:lineRule="auto"/>
+        <w:ind w:left="708"/>
+      </w:pPr>
+      <w:r>
+        <w:t xml:space="preserve">Comando utilizado: $ </w:t>
+      </w:r>
+      <w:proofErr w:type="spellStart"/>
+      <w:r>
+        <w:t>pstree</w:t>
+      </w:r>
+      <w:proofErr w:type="spellEnd"/>
+      <w:r>
+        <w:t>.</w:t>
+      </w:r>
+      <w:r>
+        <w:br/>
+      </w:r>
+    </w:p>
+    <w:p>
+      <w:pPr>
+        <w:spacing w:after="0" w:line="240" w:lineRule="auto"/>
+        <w:ind w:left="708"/>
+        <w:rPr>
+          <w:b/>
+        </w:rPr>
+      </w:pPr>
+      <w:r>
+        <w:rPr>
+          <w:b/>
+        </w:rPr>
+        <w:t xml:space="preserve"> </w:t>
+      </w:r>
+      <w:r>
+        <w:rPr>
+          <w:noProof/>
+          <w:lang w:eastAsia="es-AR"/>
+        </w:rPr>
+        <w:drawing>
+          <wp:inline distT="0" distB="0" distL="0" distR="0" wp14:anchorId="6FF630A4" wp14:editId="52B4E8CE">
             <wp:extent cx="2333625" cy="3857625"/>
             <wp:effectExtent l="0" t="0" r="9525" b="9525"/>
             <wp:docPr id="42" name="Imagen 42"/>
@@ -7432,7 +9578,7 @@
                     </pic:cNvPicPr>
                   </pic:nvPicPr>
                   <pic:blipFill>
-                    <a:blip r:embed="rId20">
+                    <a:blip r:embed="rId35" cstate="print">
                       <a:extLst>
                         <a:ext uri="{28A0092B-C50C-407E-A947-70E740481C1C}">
                           <a14:useLocalDpi xmlns:a14="http://schemas.microsoft.com/office/drawing/2010/main" val="0"/>
@@ -7467,94 +9613,60 @@
     <w:p>
       <w:pPr>
         <w:spacing w:after="0" w:line="240" w:lineRule="auto"/>
-        <w:ind w:left="708"/>
-        <w:rPr>
-          <w:b/>
-        </w:rPr>
-      </w:pPr>
-    </w:p>
-    <w:p>
-      <w:pPr>
-        <w:spacing w:after="0" w:line="240" w:lineRule="auto"/>
-        <w:ind w:left="708"/>
-        <w:rPr>
-          <w:b/>
-        </w:rPr>
-      </w:pPr>
-      <w:r>
-        <w:rPr>
-          <w:b/>
-        </w:rPr>
-        <w:t xml:space="preserve">Cantidad de </w:t>
-      </w:r>
-      <w:proofErr w:type="spellStart"/>
-      <w:r>
-        <w:rPr>
-          <w:b/>
-        </w:rPr>
-        <w:t>Threads</w:t>
-      </w:r>
-      <w:proofErr w:type="spellEnd"/>
-    </w:p>
-    <w:p>
-      <w:pPr>
-        <w:spacing w:after="0" w:line="240" w:lineRule="auto"/>
-        <w:ind w:left="708"/>
-      </w:pPr>
-      <w:r>
-        <w:t xml:space="preserve">Comando utilizado: $ </w:t>
-      </w:r>
-      <w:proofErr w:type="spellStart"/>
-      <w:r>
-        <w:t>cat</w:t>
-      </w:r>
-      <w:proofErr w:type="spellEnd"/>
-      <w:r>
-        <w:t xml:space="preserve"> /</w:t>
-      </w:r>
-      <w:proofErr w:type="spellStart"/>
-      <w:r>
-        <w:t>proc</w:t>
-      </w:r>
-      <w:proofErr w:type="spellEnd"/>
-      <w:proofErr w:type="gramStart"/>
-      <w:r>
-        <w:t>/{</w:t>
-      </w:r>
-      <w:proofErr w:type="spellStart"/>
-      <w:proofErr w:type="gramEnd"/>
-      <w:r>
-        <w:t>pid</w:t>
-      </w:r>
-      <w:proofErr w:type="spellEnd"/>
-      <w:r>
-        <w:t xml:space="preserve">}/status </w:t>
-      </w:r>
-    </w:p>
-    <w:p>
-      <w:pPr>
-        <w:spacing w:after="0" w:line="240" w:lineRule="auto"/>
-        <w:ind w:left="708"/>
-        <w:rPr>
-          <w:b/>
-        </w:rPr>
-      </w:pPr>
-      <w:r>
-        <w:rPr>
-          <w:b/>
-        </w:rPr>
-        <w:t xml:space="preserve"> </w:t>
-      </w:r>
+        <w:rPr>
+          <w:b/>
+          <w:sz w:val="28"/>
+        </w:rPr>
+      </w:pPr>
+      <w:r>
+        <w:rPr>
+          <w:b/>
+          <w:sz w:val="28"/>
+        </w:rPr>
+        <w:br/>
+      </w:r>
+      <w:r>
+        <w:rPr>
+          <w:b/>
+          <w:sz w:val="28"/>
+        </w:rPr>
+        <w:t>Proceso 6</w:t>
+      </w:r>
+    </w:p>
+    <w:p>
+      <w:pPr>
+        <w:ind w:left="708"/>
+        <w:rPr>
+          <w:noProof/>
+          <w:lang w:eastAsia="es-ES"/>
+        </w:rPr>
+      </w:pPr>
+      <w:r>
+        <w:rPr>
+          <w:noProof/>
+          <w:lang w:eastAsia="es-ES"/>
+        </w:rPr>
+        <w:t xml:space="preserve">Para ejecutar el proceso </w:t>
+      </w:r>
+    </w:p>
+    <w:p>
+      <w:pPr>
+        <w:ind w:left="708"/>
+        <w:rPr>
+          <w:noProof/>
+          <w:lang w:eastAsia="es-ES"/>
+        </w:rPr>
+      </w:pPr>
       <w:r>
         <w:rPr>
           <w:noProof/>
           <w:lang w:eastAsia="es-AR"/>
         </w:rPr>
         <w:drawing>
-          <wp:inline distT="0" distB="0" distL="0" distR="0" wp14:anchorId="383E6640" wp14:editId="4CE57DF7">
-            <wp:extent cx="4373880" cy="586740"/>
-            <wp:effectExtent l="0" t="0" r="7620" b="3810"/>
-            <wp:docPr id="43" name="Imagen 43"/>
+          <wp:inline distT="0" distB="0" distL="0" distR="0">
+            <wp:extent cx="5238750" cy="400050"/>
+            <wp:effectExtent l="19050" t="0" r="0" b="0"/>
+            <wp:docPr id="60" name="Imagen 1"/>
             <wp:cNvGraphicFramePr>
               <a:graphicFrameLocks xmlns:a="http://schemas.openxmlformats.org/drawingml/2006/main" noChangeAspect="1"/>
             </wp:cNvGraphicFramePr>
@@ -7568,13 +9680,7 @@
                     </pic:cNvPicPr>
                   </pic:nvPicPr>
                   <pic:blipFill>
-                    <a:blip r:embed="rId21">
-                      <a:extLst>
-                        <a:ext uri="{28A0092B-C50C-407E-A947-70E740481C1C}">
-                          <a14:useLocalDpi xmlns:a14="http://schemas.microsoft.com/office/drawing/2010/main" val="0"/>
-                        </a:ext>
-                      </a:extLst>
-                    </a:blip>
+                    <a:blip r:embed="rId36" cstate="print"/>
                     <a:srcRect/>
                     <a:stretch>
                       <a:fillRect/>
@@ -7583,7 +9689,207 @@
                   <pic:spPr bwMode="auto">
                     <a:xfrm>
                       <a:off x="0" y="0"/>
-                      <a:ext cx="4373880" cy="586740"/>
+                      <a:ext cx="5238750" cy="400050"/>
+                    </a:xfrm>
+                    <a:prstGeom prst="rect">
+                      <a:avLst/>
+                    </a:prstGeom>
+                    <a:noFill/>
+                    <a:ln w="9525">
+                      <a:noFill/>
+                      <a:miter lim="800000"/>
+                      <a:headEnd/>
+                      <a:tailEnd/>
+                    </a:ln>
+                  </pic:spPr>
+                </pic:pic>
+              </a:graphicData>
+            </a:graphic>
+          </wp:inline>
+        </w:drawing>
+      </w:r>
+    </w:p>
+    <w:p>
+      <w:pPr>
+        <w:ind w:left="708"/>
+      </w:pPr>
+      <w:r>
+        <w:rPr>
+          <w:b/>
+        </w:rPr>
+        <w:t xml:space="preserve">Consumo I/O (Bajo / Alto) </w:t>
+      </w:r>
+      <w:r>
+        <w:rPr>
+          <w:b/>
+        </w:rPr>
+        <w:br/>
+      </w:r>
+      <w:r>
+        <w:t xml:space="preserve">Comando utilizado: # </w:t>
+      </w:r>
+      <w:proofErr w:type="spellStart"/>
+      <w:r>
+        <w:t>iotop</w:t>
+      </w:r>
+      <w:proofErr w:type="spellEnd"/>
+      <w:r>
+        <w:t xml:space="preserve">  </w:t>
+      </w:r>
+    </w:p>
+    <w:p>
+      <w:pPr>
+        <w:ind w:left="708"/>
+        <w:rPr>
+          <w:noProof/>
+          <w:lang w:eastAsia="es-ES"/>
+        </w:rPr>
+      </w:pPr>
+      <w:r>
+        <w:rPr>
+          <w:noProof/>
+          <w:lang w:eastAsia="es-AR"/>
+        </w:rPr>
+        <w:drawing>
+          <wp:inline distT="0" distB="0" distL="0" distR="0">
+            <wp:extent cx="5334000" cy="438150"/>
+            <wp:effectExtent l="19050" t="0" r="0" b="0"/>
+            <wp:docPr id="61" name="Imagen 2"/>
+            <wp:cNvGraphicFramePr>
+              <a:graphicFrameLocks xmlns:a="http://schemas.openxmlformats.org/drawingml/2006/main" noChangeAspect="1"/>
+            </wp:cNvGraphicFramePr>
+            <a:graphic xmlns:a="http://schemas.openxmlformats.org/drawingml/2006/main">
+              <a:graphicData uri="http://schemas.openxmlformats.org/drawingml/2006/picture">
+                <pic:pic xmlns:pic="http://schemas.openxmlformats.org/drawingml/2006/picture">
+                  <pic:nvPicPr>
+                    <pic:cNvPr id="0" name="Picture 2"/>
+                    <pic:cNvPicPr>
+                      <a:picLocks noChangeAspect="1" noChangeArrowheads="1"/>
+                    </pic:cNvPicPr>
+                  </pic:nvPicPr>
+                  <pic:blipFill>
+                    <a:blip r:embed="rId37" cstate="print"/>
+                    <a:srcRect/>
+                    <a:stretch>
+                      <a:fillRect/>
+                    </a:stretch>
+                  </pic:blipFill>
+                  <pic:spPr bwMode="auto">
+                    <a:xfrm>
+                      <a:off x="0" y="0"/>
+                      <a:ext cx="5334000" cy="438150"/>
+                    </a:xfrm>
+                    <a:prstGeom prst="rect">
+                      <a:avLst/>
+                    </a:prstGeom>
+                    <a:noFill/>
+                    <a:ln w="9525">
+                      <a:noFill/>
+                      <a:miter lim="800000"/>
+                      <a:headEnd/>
+                      <a:tailEnd/>
+                    </a:ln>
+                  </pic:spPr>
+                </pic:pic>
+              </a:graphicData>
+            </a:graphic>
+          </wp:inline>
+        </w:drawing>
+      </w:r>
+    </w:p>
+    <w:p>
+      <w:pPr>
+        <w:ind w:left="708"/>
+      </w:pPr>
+      <w:r>
+        <w:rPr>
+          <w:b/>
+        </w:rPr>
+        <w:t xml:space="preserve">Consumo CPU (Bajo / Alto), </w:t>
+      </w:r>
+      <w:r>
+        <w:rPr>
+          <w:b/>
+        </w:rPr>
+        <w:t>Consumo Memoria (Bajo / Alto</w:t>
+      </w:r>
+      <w:proofErr w:type="gramStart"/>
+      <w:r>
+        <w:rPr>
+          <w:b/>
+        </w:rPr>
+        <w:t xml:space="preserve">) </w:t>
+      </w:r>
+      <w:r>
+        <w:rPr>
+          <w:b/>
+        </w:rPr>
+        <w:t>,</w:t>
+      </w:r>
+      <w:proofErr w:type="gramEnd"/>
+      <w:r>
+        <w:rPr>
+          <w:b/>
+        </w:rPr>
+        <w:t xml:space="preserve"> Cantidad de Hilos</w:t>
+      </w:r>
+      <w:r>
+        <w:rPr>
+          <w:b/>
+        </w:rPr>
+        <w:br/>
+      </w:r>
+      <w:r>
+        <w:t xml:space="preserve">Comando utilizado: </w:t>
+      </w:r>
+      <w:r>
+        <w:t xml:space="preserve"># </w:t>
+      </w:r>
+      <w:proofErr w:type="spellStart"/>
+      <w:r>
+        <w:t>htop</w:t>
+      </w:r>
+      <w:proofErr w:type="spellEnd"/>
+    </w:p>
+    <w:p>
+      <w:pPr>
+        <w:ind w:left="708"/>
+        <w:rPr>
+          <w:noProof/>
+          <w:lang w:eastAsia="es-ES"/>
+        </w:rPr>
+      </w:pPr>
+      <w:r>
+        <w:rPr>
+          <w:noProof/>
+          <w:lang w:eastAsia="es-AR"/>
+        </w:rPr>
+        <w:drawing>
+          <wp:inline distT="0" distB="0" distL="0" distR="0" wp14:anchorId="7033525B" wp14:editId="7BEB7054">
+            <wp:extent cx="5305425" cy="731520"/>
+            <wp:effectExtent l="0" t="0" r="0" b="0"/>
+            <wp:docPr id="63" name="Imagen 4"/>
+            <wp:cNvGraphicFramePr>
+              <a:graphicFrameLocks xmlns:a="http://schemas.openxmlformats.org/drawingml/2006/main" noChangeAspect="1"/>
+            </wp:cNvGraphicFramePr>
+            <a:graphic xmlns:a="http://schemas.openxmlformats.org/drawingml/2006/main">
+              <a:graphicData uri="http://schemas.openxmlformats.org/drawingml/2006/picture">
+                <pic:pic xmlns:pic="http://schemas.openxmlformats.org/drawingml/2006/picture">
+                  <pic:nvPicPr>
+                    <pic:cNvPr id="0" name="Picture 4"/>
+                    <pic:cNvPicPr>
+                      <a:picLocks noChangeAspect="1" noChangeArrowheads="1"/>
+                    </pic:cNvPicPr>
+                  </pic:nvPicPr>
+                  <pic:blipFill rotWithShape="1">
+                    <a:blip r:embed="rId38" cstate="print"/>
+                    <a:srcRect b="77211"/>
+                    <a:stretch/>
+                  </pic:blipFill>
+                  <pic:spPr bwMode="auto">
+                    <a:xfrm>
+                      <a:off x="0" y="0"/>
+                      <a:ext cx="5305425" cy="731520"/>
                     </a:xfrm>
                     <a:prstGeom prst="rect">
                       <a:avLst/>
@@ -7592,6 +9898,11 @@
                     <a:ln>
                       <a:noFill/>
                     </a:ln>
+                    <a:extLst>
+                      <a:ext uri="{53640926-AAD7-44D8-BBD7-CCE9431645EC}">
+                        <a14:shadowObscured xmlns:a14="http://schemas.microsoft.com/office/drawing/2010/main"/>
+                      </a:ext>
+                    </a:extLst>
                   </pic:spPr>
                 </pic:pic>
               </a:graphicData>
@@ -7602,51 +9913,104 @@
     </w:p>
     <w:p>
       <w:pPr>
-        <w:spacing w:after="0" w:line="240" w:lineRule="auto"/>
-        <w:ind w:left="708"/>
-        <w:rPr>
-          <w:b/>
-        </w:rPr>
-      </w:pPr>
-    </w:p>
-    <w:p>
-      <w:pPr>
-        <w:spacing w:after="0" w:line="240" w:lineRule="auto"/>
-        <w:ind w:left="708"/>
-        <w:rPr>
-          <w:b/>
-        </w:rPr>
-      </w:pPr>
-      <w:r>
-        <w:rPr>
-          <w:b/>
-        </w:rPr>
-        <w:t xml:space="preserve">Cantidad de Semáforos, Memoria Compartida </w:t>
-      </w:r>
-    </w:p>
-    <w:p>
-      <w:pPr>
-        <w:spacing w:after="0" w:line="240" w:lineRule="auto"/>
-        <w:ind w:left="708"/>
-      </w:pPr>
-      <w:r>
-        <w:t xml:space="preserve">Comando utilizado: $ </w:t>
+        <w:spacing w:after="0"/>
+        <w:ind w:left="708"/>
+        <w:rPr>
+          <w:b/>
+        </w:rPr>
+      </w:pPr>
+    </w:p>
+    <w:p>
+      <w:pPr>
+        <w:spacing w:after="0"/>
+        <w:ind w:left="708"/>
+        <w:rPr>
+          <w:b/>
+        </w:rPr>
+      </w:pPr>
+    </w:p>
+    <w:p>
+      <w:pPr>
+        <w:spacing w:after="0"/>
+        <w:ind w:left="708"/>
+        <w:rPr>
+          <w:b/>
+        </w:rPr>
+      </w:pPr>
+    </w:p>
+    <w:p>
+      <w:pPr>
+        <w:spacing w:after="0"/>
+        <w:ind w:left="708"/>
+        <w:rPr>
+          <w:b/>
+        </w:rPr>
+      </w:pPr>
+    </w:p>
+    <w:p>
+      <w:pPr>
+        <w:spacing w:after="0"/>
+        <w:ind w:left="708"/>
+        <w:rPr>
+          <w:b/>
+        </w:rPr>
+      </w:pPr>
+      <w:r>
+        <w:rPr>
+          <w:b/>
+        </w:rPr>
+        <w:lastRenderedPageBreak/>
+        <w:br/>
+      </w:r>
+      <w:r>
+        <w:rPr>
+          <w:b/>
+        </w:rPr>
+        <w:t>Cantidad</w:t>
+      </w:r>
+      <w:r>
+        <w:rPr>
+          <w:b/>
+        </w:rPr>
+        <w:t xml:space="preserve"> archivos utilizados</w:t>
+      </w:r>
+      <w:r>
+        <w:rPr>
+          <w:b/>
+        </w:rPr>
+        <w:t>.</w:t>
+      </w:r>
+    </w:p>
+    <w:p>
+      <w:pPr>
+        <w:ind w:left="708"/>
+      </w:pPr>
+      <w:r>
+        <w:t xml:space="preserve">Comando utilizado: # </w:t>
       </w:r>
       <w:proofErr w:type="spellStart"/>
       <w:r>
-        <w:t>ipcs</w:t>
+        <w:t>lsof</w:t>
       </w:r>
       <w:proofErr w:type="spellEnd"/>
       <w:r>
-        <w:t xml:space="preserve"> –a</w:t>
-      </w:r>
-    </w:p>
-    <w:p>
-      <w:pPr>
-        <w:spacing w:after="0" w:line="240" w:lineRule="auto"/>
-        <w:ind w:left="708"/>
-        <w:rPr>
-          <w:b/>
+        <w:t xml:space="preserve"> –p {</w:t>
+      </w:r>
+      <w:proofErr w:type="spellStart"/>
+      <w:r>
+        <w:t>pid</w:t>
+      </w:r>
+      <w:proofErr w:type="spellEnd"/>
+      <w:r>
+        <w:t>}</w:t>
+      </w:r>
+    </w:p>
+    <w:p>
+      <w:pPr>
+        <w:ind w:left="708"/>
+        <w:rPr>
+          <w:noProof/>
+          <w:lang w:eastAsia="es-ES"/>
         </w:rPr>
       </w:pPr>
       <w:r>
@@ -7654,12 +10018,629 @@
           <w:noProof/>
           <w:lang w:eastAsia="es-AR"/>
         </w:rPr>
+        <w:drawing>
+          <wp:inline distT="0" distB="0" distL="0" distR="0">
+            <wp:extent cx="5324475" cy="2362200"/>
+            <wp:effectExtent l="19050" t="0" r="9525" b="0"/>
+            <wp:docPr id="62" name="Imagen 3"/>
+            <wp:cNvGraphicFramePr>
+              <a:graphicFrameLocks xmlns:a="http://schemas.openxmlformats.org/drawingml/2006/main" noChangeAspect="1"/>
+            </wp:cNvGraphicFramePr>
+            <a:graphic xmlns:a="http://schemas.openxmlformats.org/drawingml/2006/main">
+              <a:graphicData uri="http://schemas.openxmlformats.org/drawingml/2006/picture">
+                <pic:pic xmlns:pic="http://schemas.openxmlformats.org/drawingml/2006/picture">
+                  <pic:nvPicPr>
+                    <pic:cNvPr id="0" name="Picture 3"/>
+                    <pic:cNvPicPr>
+                      <a:picLocks noChangeAspect="1" noChangeArrowheads="1"/>
+                    </pic:cNvPicPr>
+                  </pic:nvPicPr>
+                  <pic:blipFill>
+                    <a:blip r:embed="rId39" cstate="print"/>
+                    <a:srcRect/>
+                    <a:stretch>
+                      <a:fillRect/>
+                    </a:stretch>
+                  </pic:blipFill>
+                  <pic:spPr bwMode="auto">
+                    <a:xfrm>
+                      <a:off x="0" y="0"/>
+                      <a:ext cx="5324475" cy="2362200"/>
+                    </a:xfrm>
+                    <a:prstGeom prst="rect">
+                      <a:avLst/>
+                    </a:prstGeom>
+                    <a:noFill/>
+                    <a:ln w="9525">
+                      <a:noFill/>
+                      <a:miter lim="800000"/>
+                      <a:headEnd/>
+                      <a:tailEnd/>
+                    </a:ln>
+                  </pic:spPr>
+                </pic:pic>
+              </a:graphicData>
+            </a:graphic>
+          </wp:inline>
+        </w:drawing>
+      </w:r>
+    </w:p>
+    <w:p>
+      <w:pPr>
+        <w:spacing w:after="0" w:line="240" w:lineRule="auto"/>
+        <w:rPr>
+          <w:b/>
+          <w:sz w:val="28"/>
+        </w:rPr>
+      </w:pPr>
+      <w:r>
+        <w:rPr>
+          <w:b/>
+          <w:sz w:val="28"/>
+        </w:rPr>
+        <w:t>Proceso 7</w:t>
+      </w:r>
+    </w:p>
+    <w:p>
+      <w:pPr>
+        <w:spacing w:after="0"/>
+        <w:ind w:left="708"/>
+        <w:rPr>
+          <w:b/>
+        </w:rPr>
+      </w:pPr>
+      <w:r>
+        <w:rPr>
+          <w:b/>
+        </w:rPr>
+        <w:t xml:space="preserve">Cantidad Semáforos, Memoria </w:t>
+      </w:r>
+      <w:r>
+        <w:rPr>
+          <w:b/>
+        </w:rPr>
+        <w:t>Compartida.</w:t>
+      </w:r>
+    </w:p>
+    <w:p>
+      <w:pPr>
+        <w:ind w:left="708"/>
+        <w:rPr>
+          <w:noProof/>
+          <w:lang w:eastAsia="es-ES"/>
+        </w:rPr>
+      </w:pPr>
+      <w:r>
+        <w:t xml:space="preserve">Comando utilizado para ver los </w:t>
+      </w:r>
+      <w:proofErr w:type="spellStart"/>
+      <w:r>
+        <w:t>semaforos</w:t>
+      </w:r>
+      <w:proofErr w:type="spellEnd"/>
+      <w:r>
+        <w:t xml:space="preserve">: #  </w:t>
+      </w:r>
+      <w:proofErr w:type="spellStart"/>
+      <w:r>
+        <w:t>ipcs</w:t>
+      </w:r>
+      <w:proofErr w:type="spellEnd"/>
+      <w:r>
+        <w:t xml:space="preserve"> -s</w:t>
+      </w:r>
+    </w:p>
+    <w:p>
+      <w:pPr>
+        <w:ind w:left="708"/>
+      </w:pPr>
+      <w:r>
+        <w:rPr>
+          <w:noProof/>
+          <w:lang w:eastAsia="es-AR"/>
+        </w:rPr>
+        <w:drawing>
+          <wp:inline distT="0" distB="0" distL="0" distR="0">
+            <wp:extent cx="5267325" cy="542925"/>
+            <wp:effectExtent l="19050" t="0" r="9525" b="0"/>
+            <wp:docPr id="64" name="Imagen 1"/>
+            <wp:cNvGraphicFramePr>
+              <a:graphicFrameLocks xmlns:a="http://schemas.openxmlformats.org/drawingml/2006/main" noChangeAspect="1"/>
+            </wp:cNvGraphicFramePr>
+            <a:graphic xmlns:a="http://schemas.openxmlformats.org/drawingml/2006/main">
+              <a:graphicData uri="http://schemas.openxmlformats.org/drawingml/2006/picture">
+                <pic:pic xmlns:pic="http://schemas.openxmlformats.org/drawingml/2006/picture">
+                  <pic:nvPicPr>
+                    <pic:cNvPr id="0" name="Picture 1"/>
+                    <pic:cNvPicPr>
+                      <a:picLocks noChangeAspect="1" noChangeArrowheads="1"/>
+                    </pic:cNvPicPr>
+                  </pic:nvPicPr>
+                  <pic:blipFill>
+                    <a:blip r:embed="rId40" cstate="print"/>
+                    <a:srcRect/>
+                    <a:stretch>
+                      <a:fillRect/>
+                    </a:stretch>
+                  </pic:blipFill>
+                  <pic:spPr bwMode="auto">
+                    <a:xfrm>
+                      <a:off x="0" y="0"/>
+                      <a:ext cx="5267325" cy="542925"/>
+                    </a:xfrm>
+                    <a:prstGeom prst="rect">
+                      <a:avLst/>
+                    </a:prstGeom>
+                    <a:noFill/>
+                    <a:ln w="9525">
+                      <a:noFill/>
+                      <a:miter lim="800000"/>
+                      <a:headEnd/>
+                      <a:tailEnd/>
+                    </a:ln>
+                  </pic:spPr>
+                </pic:pic>
+              </a:graphicData>
+            </a:graphic>
+          </wp:inline>
+        </w:drawing>
+      </w:r>
+    </w:p>
+    <w:p>
+      <w:pPr>
+        <w:ind w:left="708"/>
+        <w:rPr>
+          <w:noProof/>
+          <w:lang w:eastAsia="es-ES"/>
+        </w:rPr>
+      </w:pPr>
+      <w:r>
+        <w:t xml:space="preserve">Comando utilizado para ver la cantidad de memoria compartido: # </w:t>
+      </w:r>
+      <w:proofErr w:type="spellStart"/>
+      <w:r>
+        <w:t>ipcs</w:t>
+      </w:r>
+      <w:proofErr w:type="spellEnd"/>
+      <w:r>
+        <w:t xml:space="preserve"> -m</w:t>
+      </w:r>
+    </w:p>
+    <w:p>
+      <w:pPr>
+        <w:ind w:left="708"/>
+      </w:pPr>
+      <w:r>
+        <w:rPr>
+          <w:noProof/>
+          <w:lang w:eastAsia="es-AR"/>
+        </w:rPr>
+        <w:drawing>
+          <wp:inline distT="0" distB="0" distL="0" distR="0">
+            <wp:extent cx="5334000" cy="714375"/>
+            <wp:effectExtent l="19050" t="0" r="0" b="0"/>
+            <wp:docPr id="65" name="Imagen 2"/>
+            <wp:cNvGraphicFramePr>
+              <a:graphicFrameLocks xmlns:a="http://schemas.openxmlformats.org/drawingml/2006/main" noChangeAspect="1"/>
+            </wp:cNvGraphicFramePr>
+            <a:graphic xmlns:a="http://schemas.openxmlformats.org/drawingml/2006/main">
+              <a:graphicData uri="http://schemas.openxmlformats.org/drawingml/2006/picture">
+                <pic:pic xmlns:pic="http://schemas.openxmlformats.org/drawingml/2006/picture">
+                  <pic:nvPicPr>
+                    <pic:cNvPr id="0" name="Picture 2"/>
+                    <pic:cNvPicPr>
+                      <a:picLocks noChangeAspect="1" noChangeArrowheads="1"/>
+                    </pic:cNvPicPr>
+                  </pic:nvPicPr>
+                  <pic:blipFill>
+                    <a:blip r:embed="rId41" cstate="print"/>
+                    <a:srcRect/>
+                    <a:stretch>
+                      <a:fillRect/>
+                    </a:stretch>
+                  </pic:blipFill>
+                  <pic:spPr bwMode="auto">
+                    <a:xfrm>
+                      <a:off x="0" y="0"/>
+                      <a:ext cx="5334000" cy="714375"/>
+                    </a:xfrm>
+                    <a:prstGeom prst="rect">
+                      <a:avLst/>
+                    </a:prstGeom>
+                    <a:noFill/>
+                    <a:ln w="9525">
+                      <a:noFill/>
+                      <a:miter lim="800000"/>
+                      <a:headEnd/>
+                      <a:tailEnd/>
+                    </a:ln>
+                  </pic:spPr>
+                </pic:pic>
+              </a:graphicData>
+            </a:graphic>
+          </wp:inline>
+        </w:drawing>
+      </w:r>
+    </w:p>
+    <w:p>
+      <w:pPr>
+        <w:ind w:left="708"/>
+      </w:pPr>
+      <w:r>
+        <w:rPr>
+          <w:b/>
+        </w:rPr>
+        <w:t xml:space="preserve">Consumo CPU (Bajo / Alto), </w:t>
+      </w:r>
+      <w:r>
+        <w:rPr>
+          <w:b/>
+        </w:rPr>
+        <w:t xml:space="preserve">Consumo Memoria (Bajo / Alto) </w:t>
+      </w:r>
+      <w:r>
+        <w:rPr>
+          <w:b/>
+        </w:rPr>
+        <w:br/>
+      </w:r>
+      <w:r>
+        <w:t xml:space="preserve">Comando utilizado: </w:t>
+      </w:r>
+      <w:r>
+        <w:t xml:space="preserve"># </w:t>
+      </w:r>
+      <w:proofErr w:type="spellStart"/>
+      <w:r>
+        <w:t>htop</w:t>
+      </w:r>
+      <w:proofErr w:type="spellEnd"/>
+    </w:p>
+    <w:p>
+      <w:pPr>
+        <w:ind w:left="708"/>
+      </w:pPr>
+      <w:r>
+        <w:rPr>
+          <w:noProof/>
+          <w:lang w:eastAsia="es-AR"/>
+        </w:rPr>
+        <w:drawing>
+          <wp:inline distT="0" distB="0" distL="0" distR="0">
+            <wp:extent cx="5305425" cy="847725"/>
+            <wp:effectExtent l="19050" t="0" r="9525" b="0"/>
+            <wp:docPr id="66" name="Imagen 3"/>
+            <wp:cNvGraphicFramePr>
+              <a:graphicFrameLocks xmlns:a="http://schemas.openxmlformats.org/drawingml/2006/main" noChangeAspect="1"/>
+            </wp:cNvGraphicFramePr>
+            <a:graphic xmlns:a="http://schemas.openxmlformats.org/drawingml/2006/main">
+              <a:graphicData uri="http://schemas.openxmlformats.org/drawingml/2006/picture">
+                <pic:pic xmlns:pic="http://schemas.openxmlformats.org/drawingml/2006/picture">
+                  <pic:nvPicPr>
+                    <pic:cNvPr id="0" name="Picture 3"/>
+                    <pic:cNvPicPr>
+                      <a:picLocks noChangeAspect="1" noChangeArrowheads="1"/>
+                    </pic:cNvPicPr>
+                  </pic:nvPicPr>
+                  <pic:blipFill>
+                    <a:blip r:embed="rId42" cstate="print"/>
+                    <a:srcRect/>
+                    <a:stretch>
+                      <a:fillRect/>
+                    </a:stretch>
+                  </pic:blipFill>
+                  <pic:spPr bwMode="auto">
+                    <a:xfrm>
+                      <a:off x="0" y="0"/>
+                      <a:ext cx="5305425" cy="847725"/>
+                    </a:xfrm>
+                    <a:prstGeom prst="rect">
+                      <a:avLst/>
+                    </a:prstGeom>
+                    <a:noFill/>
+                    <a:ln w="9525">
+                      <a:noFill/>
+                      <a:miter lim="800000"/>
+                      <a:headEnd/>
+                      <a:tailEnd/>
+                    </a:ln>
+                  </pic:spPr>
+                </pic:pic>
+              </a:graphicData>
+            </a:graphic>
+          </wp:inline>
+        </w:drawing>
+      </w:r>
+    </w:p>
+    <w:p>
+      <w:pPr>
+        <w:ind w:left="708"/>
+      </w:pPr>
+      <w:r>
+        <w:rPr>
+          <w:b/>
+        </w:rPr>
+        <w:t xml:space="preserve">Consumo I/O (Bajo / Alto) </w:t>
+      </w:r>
+      <w:r>
+        <w:rPr>
+          <w:b/>
+        </w:rPr>
+        <w:br/>
+      </w:r>
+      <w:r>
+        <w:t xml:space="preserve">Comando utilizado: # </w:t>
+      </w:r>
+      <w:proofErr w:type="spellStart"/>
+      <w:r>
+        <w:t>iotop</w:t>
+      </w:r>
+      <w:proofErr w:type="spellEnd"/>
+      <w:r>
+        <w:t xml:space="preserve">  –u </w:t>
+      </w:r>
+      <w:proofErr w:type="spellStart"/>
+      <w:r>
+        <w:t>santiago</w:t>
+      </w:r>
+      <w:proofErr w:type="spellEnd"/>
+    </w:p>
+    <w:p>
+      <w:pPr>
+        <w:ind w:left="708"/>
+      </w:pPr>
+      <w:r>
+        <w:rPr>
+          <w:noProof/>
+          <w:lang w:eastAsia="es-AR"/>
+        </w:rPr>
+        <w:drawing>
+          <wp:inline distT="0" distB="0" distL="0" distR="0">
+            <wp:extent cx="5286375" cy="731520"/>
+            <wp:effectExtent l="0" t="0" r="9525" b="0"/>
+            <wp:docPr id="67" name="Imagen 4"/>
+            <wp:cNvGraphicFramePr>
+              <a:graphicFrameLocks xmlns:a="http://schemas.openxmlformats.org/drawingml/2006/main" noChangeAspect="1"/>
+            </wp:cNvGraphicFramePr>
+            <a:graphic xmlns:a="http://schemas.openxmlformats.org/drawingml/2006/main">
+              <a:graphicData uri="http://schemas.openxmlformats.org/drawingml/2006/picture">
+                <pic:pic xmlns:pic="http://schemas.openxmlformats.org/drawingml/2006/picture">
+                  <pic:nvPicPr>
+                    <pic:cNvPr id="0" name="Picture 4"/>
+                    <pic:cNvPicPr>
+                      <a:picLocks noChangeAspect="1" noChangeArrowheads="1"/>
+                    </pic:cNvPicPr>
+                  </pic:nvPicPr>
+                  <pic:blipFill rotWithShape="1">
+                    <a:blip r:embed="rId43" cstate="print"/>
+                    <a:srcRect b="22424"/>
+                    <a:stretch/>
+                  </pic:blipFill>
+                  <pic:spPr bwMode="auto">
+                    <a:xfrm>
+                      <a:off x="0" y="0"/>
+                      <a:ext cx="5286375" cy="731520"/>
+                    </a:xfrm>
+                    <a:prstGeom prst="rect">
+                      <a:avLst/>
+                    </a:prstGeom>
+                    <a:noFill/>
+                    <a:ln>
+                      <a:noFill/>
+                    </a:ln>
+                    <a:extLst>
+                      <a:ext uri="{53640926-AAD7-44D8-BBD7-CCE9431645EC}">
+                        <a14:shadowObscured xmlns:a14="http://schemas.microsoft.com/office/drawing/2010/main"/>
+                      </a:ext>
+                    </a:extLst>
+                  </pic:spPr>
+                </pic:pic>
+              </a:graphicData>
+            </a:graphic>
+          </wp:inline>
+        </w:drawing>
+      </w:r>
+    </w:p>
+    <w:p>
+      <w:pPr>
+        <w:spacing w:after="0"/>
+        <w:ind w:left="708"/>
+        <w:rPr>
+          <w:b/>
+        </w:rPr>
+      </w:pPr>
+    </w:p>
+    <w:p>
+      <w:pPr>
+        <w:spacing w:after="0"/>
+        <w:ind w:left="708"/>
+        <w:rPr>
+          <w:b/>
+        </w:rPr>
+      </w:pPr>
+    </w:p>
+    <w:p>
+      <w:pPr>
+        <w:spacing w:after="0"/>
+        <w:ind w:left="708"/>
+        <w:rPr>
+          <w:b/>
+        </w:rPr>
+      </w:pPr>
+      <w:r>
+        <w:rPr>
+          <w:b/>
+        </w:rPr>
         <w:lastRenderedPageBreak/>
+        <w:t>Cantidad</w:t>
+      </w:r>
+      <w:r>
+        <w:rPr>
+          <w:b/>
+        </w:rPr>
+        <w:t xml:space="preserve"> archivos utilizados</w:t>
+      </w:r>
+      <w:r>
+        <w:rPr>
+          <w:b/>
+        </w:rPr>
+        <w:t>.</w:t>
+      </w:r>
+    </w:p>
+    <w:p>
+      <w:pPr>
+        <w:ind w:left="708"/>
+      </w:pPr>
+      <w:r>
+        <w:t xml:space="preserve">Comando utilizado: # </w:t>
+      </w:r>
+      <w:proofErr w:type="spellStart"/>
+      <w:r>
+        <w:t>lsof</w:t>
+      </w:r>
+      <w:proofErr w:type="spellEnd"/>
+      <w:r>
+        <w:t xml:space="preserve"> –p {</w:t>
+      </w:r>
+      <w:proofErr w:type="spellStart"/>
+      <w:r>
+        <w:t>pid</w:t>
+      </w:r>
+      <w:proofErr w:type="spellEnd"/>
+      <w:r>
+        <w:t>}</w:t>
+      </w:r>
+    </w:p>
+    <w:p>
+      <w:pPr>
+        <w:ind w:left="708"/>
+      </w:pPr>
+      <w:r>
+        <w:rPr>
+          <w:noProof/>
+          <w:lang w:eastAsia="es-AR"/>
+        </w:rPr>
         <w:drawing>
-          <wp:inline distT="0" distB="0" distL="0" distR="0" wp14:anchorId="00CCB0CD" wp14:editId="47A76264">
-            <wp:extent cx="5608800" cy="4780800"/>
-            <wp:effectExtent l="0" t="0" r="0" b="1270"/>
-            <wp:docPr id="44" name="Imagen 44"/>
+          <wp:inline distT="0" distB="0" distL="0" distR="0">
+            <wp:extent cx="5334000" cy="1495425"/>
+            <wp:effectExtent l="19050" t="0" r="0" b="0"/>
+            <wp:docPr id="68" name="Imagen 5"/>
+            <wp:cNvGraphicFramePr>
+              <a:graphicFrameLocks xmlns:a="http://schemas.openxmlformats.org/drawingml/2006/main" noChangeAspect="1"/>
+            </wp:cNvGraphicFramePr>
+            <a:graphic xmlns:a="http://schemas.openxmlformats.org/drawingml/2006/main">
+              <a:graphicData uri="http://schemas.openxmlformats.org/drawingml/2006/picture">
+                <pic:pic xmlns:pic="http://schemas.openxmlformats.org/drawingml/2006/picture">
+                  <pic:nvPicPr>
+                    <pic:cNvPr id="0" name="Picture 5"/>
+                    <pic:cNvPicPr>
+                      <a:picLocks noChangeAspect="1" noChangeArrowheads="1"/>
+                    </pic:cNvPicPr>
+                  </pic:nvPicPr>
+                  <pic:blipFill>
+                    <a:blip r:embed="rId44" cstate="print"/>
+                    <a:srcRect/>
+                    <a:stretch>
+                      <a:fillRect/>
+                    </a:stretch>
+                  </pic:blipFill>
+                  <pic:spPr bwMode="auto">
+                    <a:xfrm>
+                      <a:off x="0" y="0"/>
+                      <a:ext cx="5334000" cy="1495425"/>
+                    </a:xfrm>
+                    <a:prstGeom prst="rect">
+                      <a:avLst/>
+                    </a:prstGeom>
+                    <a:noFill/>
+                    <a:ln w="9525">
+                      <a:noFill/>
+                      <a:miter lim="800000"/>
+                      <a:headEnd/>
+                      <a:tailEnd/>
+                    </a:ln>
+                  </pic:spPr>
+                </pic:pic>
+              </a:graphicData>
+            </a:graphic>
+          </wp:inline>
+        </w:drawing>
+      </w:r>
+    </w:p>
+    <w:p>
+      <w:pPr>
+        <w:ind w:left="708"/>
+        <w:rPr>
+          <w:noProof/>
+          <w:lang w:eastAsia="es-ES"/>
+        </w:rPr>
+      </w:pPr>
+      <w:r>
+        <w:rPr>
+          <w:b/>
+        </w:rPr>
+        <w:t>Cantidad</w:t>
+      </w:r>
+      <w:r>
+        <w:rPr>
+          <w:b/>
+        </w:rPr>
+        <w:t xml:space="preserve"> Hijos</w:t>
+      </w:r>
+      <w:r>
+        <w:rPr>
+          <w:b/>
+        </w:rPr>
+        <w:t xml:space="preserve">, </w:t>
+      </w:r>
+      <w:r>
+        <w:rPr>
+          <w:b/>
+        </w:rPr>
+        <w:t>Nivel Máx</w:t>
+      </w:r>
+      <w:r>
+        <w:rPr>
+          <w:b/>
+        </w:rPr>
+        <w:t>imo de Parentesco.</w:t>
+      </w:r>
+      <w:r>
+        <w:rPr>
+          <w:b/>
+        </w:rPr>
+        <w:br/>
+      </w:r>
+      <w:r>
+        <w:t xml:space="preserve">Comando utilizado: # </w:t>
+      </w:r>
+      <w:proofErr w:type="spellStart"/>
+      <w:r>
+        <w:t>pstree</w:t>
+      </w:r>
+      <w:proofErr w:type="spellEnd"/>
+      <w:r>
+        <w:rPr>
+          <w:noProof/>
+          <w:lang w:eastAsia="es-ES"/>
+        </w:rPr>
+        <w:t xml:space="preserve"> | grep proceso7</w:t>
+      </w:r>
+    </w:p>
+    <w:p>
+      <w:pPr>
+        <w:ind w:left="708"/>
+      </w:pPr>
+      <w:r>
+        <w:rPr>
+          <w:noProof/>
+          <w:lang w:eastAsia="es-AR"/>
+        </w:rPr>
+        <w:drawing>
+          <wp:inline distT="0" distB="0" distL="0" distR="0">
+            <wp:extent cx="5295900" cy="238125"/>
+            <wp:effectExtent l="19050" t="0" r="0" b="0"/>
+            <wp:docPr id="69" name="Imagen 6"/>
             <wp:cNvGraphicFramePr>
               <a:graphicFrameLocks xmlns:a="http://schemas.openxmlformats.org/drawingml/2006/main" noChangeAspect="1"/>
             </wp:cNvGraphicFramePr>
@@ -7673,13 +10654,7 @@
                     </pic:cNvPicPr>
                   </pic:nvPicPr>
                   <pic:blipFill>
-                    <a:blip r:embed="rId22">
-                      <a:extLst>
-                        <a:ext uri="{28A0092B-C50C-407E-A947-70E740481C1C}">
-                          <a14:useLocalDpi xmlns:a14="http://schemas.microsoft.com/office/drawing/2010/main" val="0"/>
-                        </a:ext>
-                      </a:extLst>
-                    </a:blip>
+                    <a:blip r:embed="rId45" cstate="print"/>
                     <a:srcRect/>
                     <a:stretch>
                       <a:fillRect/>
@@ -7688,14 +10663,17 @@
                   <pic:spPr bwMode="auto">
                     <a:xfrm>
                       <a:off x="0" y="0"/>
-                      <a:ext cx="5608800" cy="4780800"/>
+                      <a:ext cx="5295900" cy="238125"/>
                     </a:xfrm>
                     <a:prstGeom prst="rect">
                       <a:avLst/>
                     </a:prstGeom>
                     <a:noFill/>
-                    <a:ln>
+                    <a:ln w="9525">
                       <a:noFill/>
+                      <a:miter lim="800000"/>
+                      <a:headEnd/>
+                      <a:tailEnd/>
                     </a:ln>
                   </pic:spPr>
                 </pic:pic>
@@ -7704,255 +10682,105 @@
           </wp:inline>
         </w:drawing>
       </w:r>
+    </w:p>
+    <w:p>
+      <w:pPr>
+        <w:ind w:left="708"/>
+        <w:rPr>
+          <w:b/>
+        </w:rPr>
+      </w:pPr>
       <w:r>
         <w:rPr>
           <w:b/>
         </w:rPr>
         <w:t xml:space="preserve"> </w:t>
       </w:r>
-      <w:bookmarkStart w:id="0" w:name="_GoBack"/>
-      <w:bookmarkEnd w:id="0"/>
-    </w:p>
-    <w:p>
-      <w:pPr>
-        <w:spacing w:after="0" w:line="240" w:lineRule="auto"/>
-        <w:ind w:left="708"/>
-        <w:rPr>
-          <w:b/>
-        </w:rPr>
-      </w:pPr>
-      <w:r>
-        <w:rPr>
-          <w:b/>
-          <w:noProof/>
-          <w:sz w:val="28"/>
-          <w:lang w:eastAsia="es-AR"/>
-        </w:rPr>
-        <w:drawing>
-          <wp:inline distT="0" distB="0" distL="0" distR="0" wp14:anchorId="52DCE1A6" wp14:editId="7EC97A4A">
-            <wp:extent cx="5607050" cy="1017905"/>
-            <wp:effectExtent l="0" t="0" r="0" b="0"/>
-            <wp:docPr id="45" name="Imagen 45"/>
-            <wp:cNvGraphicFramePr>
-              <a:graphicFrameLocks xmlns:a="http://schemas.openxmlformats.org/drawingml/2006/main" noChangeAspect="1"/>
-            </wp:cNvGraphicFramePr>
-            <a:graphic xmlns:a="http://schemas.openxmlformats.org/drawingml/2006/main">
-              <a:graphicData uri="http://schemas.openxmlformats.org/drawingml/2006/picture">
-                <pic:pic xmlns:pic="http://schemas.openxmlformats.org/drawingml/2006/picture">
-                  <pic:nvPicPr>
-                    <pic:cNvPr id="0" name="Picture 5"/>
-                    <pic:cNvPicPr>
-                      <a:picLocks noChangeAspect="1" noChangeArrowheads="1"/>
-                    </pic:cNvPicPr>
-                  </pic:nvPicPr>
-                  <pic:blipFill>
-                    <a:blip r:embed="rId23">
-                      <a:extLst>
-                        <a:ext uri="{28A0092B-C50C-407E-A947-70E740481C1C}">
-                          <a14:useLocalDpi xmlns:a14="http://schemas.microsoft.com/office/drawing/2010/main" val="0"/>
-                        </a:ext>
-                      </a:extLst>
-                    </a:blip>
-                    <a:srcRect/>
-                    <a:stretch>
-                      <a:fillRect/>
-                    </a:stretch>
-                  </pic:blipFill>
-                  <pic:spPr bwMode="auto">
-                    <a:xfrm>
-                      <a:off x="0" y="0"/>
-                      <a:ext cx="5607050" cy="1017905"/>
-                    </a:xfrm>
-                    <a:prstGeom prst="rect">
-                      <a:avLst/>
-                    </a:prstGeom>
-                    <a:noFill/>
-                    <a:ln>
-                      <a:noFill/>
-                    </a:ln>
-                  </pic:spPr>
-                </pic:pic>
-              </a:graphicData>
-            </a:graphic>
-          </wp:inline>
-        </w:drawing>
-      </w:r>
-    </w:p>
-    <w:p>
-      <w:pPr>
-        <w:spacing w:after="0" w:line="240" w:lineRule="auto"/>
-        <w:ind w:left="708"/>
-        <w:rPr>
-          <w:b/>
-        </w:rPr>
-      </w:pPr>
-    </w:p>
-    <w:p>
-      <w:pPr>
-        <w:spacing w:after="0" w:line="240" w:lineRule="auto"/>
-        <w:ind w:left="708"/>
-        <w:rPr>
-          <w:b/>
-        </w:rPr>
-      </w:pPr>
-      <w:r>
-        <w:rPr>
-          <w:b/>
-        </w:rPr>
-        <w:t xml:space="preserve">Cantidad archivos utilizados </w:t>
-      </w:r>
-    </w:p>
-    <w:p>
-      <w:pPr>
-        <w:spacing w:after="0" w:line="240" w:lineRule="auto"/>
-        <w:ind w:left="708"/>
-      </w:pPr>
-      <w:r>
-        <w:t xml:space="preserve">Comando utilizado: &amp; </w:t>
+      <w:r>
+        <w:rPr>
+          <w:b/>
+        </w:rPr>
+        <w:t>Cant</w:t>
+      </w:r>
+      <w:r>
+        <w:rPr>
+          <w:b/>
+        </w:rPr>
+        <w:t>idad de</w:t>
+      </w:r>
+      <w:r>
+        <w:rPr>
+          <w:b/>
+        </w:rPr>
+        <w:t xml:space="preserve"> </w:t>
       </w:r>
       <w:proofErr w:type="spellStart"/>
       <w:r>
-        <w:t>lsof</w:t>
+        <w:rPr>
+          <w:b/>
+        </w:rPr>
+        <w:t>Threads</w:t>
       </w:r>
       <w:proofErr w:type="spellEnd"/>
-    </w:p>
-    <w:p>
-      <w:pPr>
-        <w:spacing w:after="0" w:line="240" w:lineRule="auto"/>
-        <w:ind w:left="708"/>
-        <w:rPr>
-          <w:b/>
-        </w:rPr>
-      </w:pPr>
-      <w:r>
-        <w:rPr>
-          <w:b/>
-        </w:rPr>
-        <w:lastRenderedPageBreak/>
-        <w:t xml:space="preserve"> </w:t>
-      </w:r>
+      <w:r>
+        <w:rPr>
+          <w:b/>
+        </w:rPr>
+        <w:t>.</w:t>
+      </w:r>
+    </w:p>
+    <w:p>
+      <w:pPr>
+        <w:ind w:left="708"/>
+      </w:pPr>
+      <w:r>
+        <w:t>Coma</w:t>
+      </w:r>
+      <w:r>
+        <w:t>ndo utilizado: #</w:t>
+      </w:r>
+      <w:proofErr w:type="spellStart"/>
+      <w:r>
+        <w:t>ps</w:t>
+      </w:r>
+      <w:proofErr w:type="spellEnd"/>
+      <w:r>
+        <w:t xml:space="preserve"> –</w:t>
+      </w:r>
+      <w:proofErr w:type="spellStart"/>
+      <w:r>
+        <w:t>eFl</w:t>
+      </w:r>
+      <w:proofErr w:type="spellEnd"/>
+      <w:r>
+        <w:t xml:space="preserve">  | </w:t>
+      </w:r>
+      <w:proofErr w:type="gramStart"/>
+      <w:r>
+        <w:t>grep</w:t>
+      </w:r>
+      <w:r>
+        <w:t xml:space="preserve"> ./</w:t>
+      </w:r>
+      <w:proofErr w:type="gramEnd"/>
+      <w:r>
+        <w:t xml:space="preserve">proceso7 </w:t>
+      </w:r>
+    </w:p>
+    <w:p>
+      <w:pPr>
+        <w:ind w:left="708"/>
+      </w:pPr>
       <w:r>
         <w:rPr>
           <w:noProof/>
           <w:lang w:eastAsia="es-AR"/>
         </w:rPr>
         <w:drawing>
-          <wp:inline distT="0" distB="0" distL="0" distR="0" wp14:anchorId="52D92E08" wp14:editId="70C7C4B1">
-            <wp:extent cx="5607050" cy="4856480"/>
-            <wp:effectExtent l="0" t="0" r="0" b="1270"/>
-            <wp:docPr id="48" name="Imagen 48"/>
-            <wp:cNvGraphicFramePr>
-              <a:graphicFrameLocks xmlns:a="http://schemas.openxmlformats.org/drawingml/2006/main" noChangeAspect="1"/>
-            </wp:cNvGraphicFramePr>
-            <a:graphic xmlns:a="http://schemas.openxmlformats.org/drawingml/2006/main">
-              <a:graphicData uri="http://schemas.openxmlformats.org/drawingml/2006/picture">
-                <pic:pic xmlns:pic="http://schemas.openxmlformats.org/drawingml/2006/picture">
-                  <pic:nvPicPr>
-                    <pic:cNvPr id="0" name="Picture 4"/>
-                    <pic:cNvPicPr>
-                      <a:picLocks noChangeAspect="1" noChangeArrowheads="1"/>
-                    </pic:cNvPicPr>
-                  </pic:nvPicPr>
-                  <pic:blipFill>
-                    <a:blip r:embed="rId24">
-                      <a:extLst>
-                        <a:ext uri="{28A0092B-C50C-407E-A947-70E740481C1C}">
-                          <a14:useLocalDpi xmlns:a14="http://schemas.microsoft.com/office/drawing/2010/main" val="0"/>
-                        </a:ext>
-                      </a:extLst>
-                    </a:blip>
-                    <a:srcRect/>
-                    <a:stretch>
-                      <a:fillRect/>
-                    </a:stretch>
-                  </pic:blipFill>
-                  <pic:spPr bwMode="auto">
-                    <a:xfrm>
-                      <a:off x="0" y="0"/>
-                      <a:ext cx="5607050" cy="4856480"/>
-                    </a:xfrm>
-                    <a:prstGeom prst="rect">
-                      <a:avLst/>
-                    </a:prstGeom>
-                    <a:noFill/>
-                    <a:ln>
-                      <a:noFill/>
-                    </a:ln>
-                  </pic:spPr>
-                </pic:pic>
-              </a:graphicData>
-            </a:graphic>
-          </wp:inline>
-        </w:drawing>
-      </w:r>
-    </w:p>
-    <w:p>
-      <w:pPr>
-        <w:spacing w:after="0" w:line="240" w:lineRule="auto"/>
-        <w:ind w:left="708"/>
-        <w:rPr>
-          <w:b/>
-        </w:rPr>
-      </w:pPr>
-    </w:p>
-    <w:p>
-      <w:pPr>
-        <w:spacing w:after="0" w:line="240" w:lineRule="auto"/>
-        <w:ind w:left="708"/>
-        <w:rPr>
-          <w:b/>
-        </w:rPr>
-      </w:pPr>
-      <w:r>
-        <w:rPr>
-          <w:b/>
-        </w:rPr>
-        <w:t>Puerto/s abierto/s como servidor, Cantidad conexiones como cliente</w:t>
-      </w:r>
-    </w:p>
-    <w:p>
-      <w:pPr>
-        <w:spacing w:after="0" w:line="240" w:lineRule="auto"/>
-        <w:ind w:left="708"/>
-        <w:rPr>
-          <w:b/>
-        </w:rPr>
-      </w:pPr>
-      <w:r>
-        <w:t xml:space="preserve">Comando utilizado: # </w:t>
-      </w:r>
-      <w:proofErr w:type="spellStart"/>
-      <w:r>
-        <w:t>netstat</w:t>
-      </w:r>
-      <w:proofErr w:type="spellEnd"/>
-      <w:r>
-        <w:t xml:space="preserve"> </w:t>
-      </w:r>
-      <w:r>
-        <w:t>–</w:t>
-      </w:r>
-      <w:proofErr w:type="spellStart"/>
-      <w:r>
-        <w:t>putna</w:t>
-      </w:r>
-      <w:proofErr w:type="spellEnd"/>
-      <w:r>
-        <w:rPr>
-          <w:b/>
-        </w:rPr>
-        <w:br/>
-      </w:r>
-      <w:r>
-        <w:rPr>
-          <w:noProof/>
-          <w:lang w:eastAsia="es-AR"/>
-        </w:rPr>
-        <w:drawing>
-          <wp:inline distT="0" distB="0" distL="0" distR="0" wp14:anchorId="6766669A" wp14:editId="5E7B0539">
-            <wp:extent cx="5607050" cy="880110"/>
-            <wp:effectExtent l="0" t="0" r="0" b="0"/>
-            <wp:docPr id="49" name="Imagen 49"/>
+          <wp:inline distT="0" distB="0" distL="0" distR="0">
+            <wp:extent cx="5276850" cy="561975"/>
+            <wp:effectExtent l="19050" t="0" r="0" b="0"/>
+            <wp:docPr id="70" name="Imagen 7"/>
             <wp:cNvGraphicFramePr>
               <a:graphicFrameLocks xmlns:a="http://schemas.openxmlformats.org/drawingml/2006/main" noChangeAspect="1"/>
             </wp:cNvGraphicFramePr>
@@ -7966,13 +10794,7 @@
                     </pic:cNvPicPr>
                   </pic:nvPicPr>
                   <pic:blipFill>
-                    <a:blip r:embed="rId25">
-                      <a:extLst>
-                        <a:ext uri="{28A0092B-C50C-407E-A947-70E740481C1C}">
-                          <a14:useLocalDpi xmlns:a14="http://schemas.microsoft.com/office/drawing/2010/main" val="0"/>
-                        </a:ext>
-                      </a:extLst>
-                    </a:blip>
+                    <a:blip r:embed="rId46" cstate="print"/>
                     <a:srcRect/>
                     <a:stretch>
                       <a:fillRect/>
@@ -7981,14 +10803,17 @@
                   <pic:spPr bwMode="auto">
                     <a:xfrm>
                       <a:off x="0" y="0"/>
-                      <a:ext cx="5607050" cy="880110"/>
+                      <a:ext cx="5276850" cy="561975"/>
                     </a:xfrm>
                     <a:prstGeom prst="rect">
                       <a:avLst/>
                     </a:prstGeom>
                     <a:noFill/>
-                    <a:ln>
+                    <a:ln w="9525">
                       <a:noFill/>
+                      <a:miter lim="800000"/>
+                      <a:headEnd/>
+                      <a:tailEnd/>
                     </a:ln>
                   </pic:spPr>
                 </pic:pic>
@@ -8000,57 +10825,54 @@
     </w:p>
     <w:p>
       <w:pPr>
-        <w:spacing w:after="0" w:line="240" w:lineRule="auto"/>
-        <w:rPr>
-          <w:b/>
-          <w:sz w:val="28"/>
-        </w:rPr>
-      </w:pPr>
-    </w:p>
-    <w:p>
-      <w:pPr>
-        <w:spacing w:after="0" w:line="240" w:lineRule="auto"/>
-        <w:rPr>
-          <w:b/>
-          <w:sz w:val="28"/>
-        </w:rPr>
-      </w:pPr>
-      <w:r>
-        <w:rPr>
-          <w:b/>
-          <w:sz w:val="28"/>
-        </w:rPr>
-        <w:t>Proceso 7</w:t>
-      </w:r>
-    </w:p>
-    <w:p>
-      <w:pPr>
-        <w:spacing w:after="0" w:line="240" w:lineRule="auto"/>
-        <w:ind w:left="708"/>
-        <w:rPr>
-          <w:b/>
-        </w:rPr>
-      </w:pPr>
-      <w:r>
-        <w:rPr>
-          <w:b/>
-        </w:rPr>
-        <w:t>Cantidad de hijos</w:t>
-      </w:r>
-      <w:r>
-        <w:rPr>
-          <w:b/>
-        </w:rPr>
-        <w:br/>
-      </w:r>
-      <w:r>
-        <w:t xml:space="preserve">Comando utilizado: $ </w:t>
+        <w:spacing w:after="0"/>
+        <w:ind w:left="708"/>
+        <w:rPr>
+          <w:b/>
+        </w:rPr>
+      </w:pPr>
+      <w:r>
+        <w:rPr>
+          <w:b/>
+        </w:rPr>
+        <w:t>Cantidad</w:t>
+      </w:r>
+      <w:r>
+        <w:rPr>
+          <w:b/>
+        </w:rPr>
+        <w:t xml:space="preserve"> archivos utilizados</w:t>
+      </w:r>
+      <w:r>
+        <w:rPr>
+          <w:b/>
+        </w:rPr>
+        <w:t>.</w:t>
+      </w:r>
+    </w:p>
+    <w:p>
+      <w:pPr>
+        <w:ind w:left="708"/>
+      </w:pPr>
+      <w:r>
+        <w:t xml:space="preserve">Comando utilizado: # </w:t>
       </w:r>
       <w:proofErr w:type="spellStart"/>
       <w:r>
-        <w:t>pstree</w:t>
+        <w:t>lsof</w:t>
       </w:r>
       <w:proofErr w:type="spellEnd"/>
+      <w:r>
+        <w:t xml:space="preserve"> –p {</w:t>
+      </w:r>
+      <w:proofErr w:type="spellStart"/>
+      <w:r>
+        <w:t>pid</w:t>
+      </w:r>
+      <w:proofErr w:type="spellEnd"/>
+      <w:r>
+        <w:t>}</w:t>
+      </w:r>
     </w:p>
     <w:p>
       <w:pPr>
@@ -8062,12 +10884,11 @@
           <w:noProof/>
           <w:lang w:eastAsia="es-AR"/>
         </w:rPr>
-        <w:lastRenderedPageBreak/>
         <w:drawing>
           <wp:inline distT="0" distB="0" distL="0" distR="0">
-            <wp:extent cx="3924300" cy="3010619"/>
-            <wp:effectExtent l="0" t="0" r="0" b="0"/>
-            <wp:docPr id="1" name="Imagen 1"/>
+            <wp:extent cx="5334000" cy="1504950"/>
+            <wp:effectExtent l="19050" t="0" r="0" b="0"/>
+            <wp:docPr id="71" name="Imagen 8"/>
             <wp:cNvGraphicFramePr>
               <a:graphicFrameLocks xmlns:a="http://schemas.openxmlformats.org/drawingml/2006/main" noChangeAspect="1"/>
             </wp:cNvGraphicFramePr>
@@ -8075,24 +10896,142 @@
               <a:graphicData uri="http://schemas.openxmlformats.org/drawingml/2006/picture">
                 <pic:pic xmlns:pic="http://schemas.openxmlformats.org/drawingml/2006/picture">
                   <pic:nvPicPr>
-                    <pic:cNvPr id="1" name="7.PNG"/>
+                    <pic:cNvPr id="0" name="Picture 8"/>
+                    <pic:cNvPicPr>
+                      <a:picLocks noChangeAspect="1" noChangeArrowheads="1"/>
+                    </pic:cNvPicPr>
+                  </pic:nvPicPr>
+                  <pic:blipFill>
+                    <a:blip r:embed="rId47" cstate="print"/>
+                    <a:srcRect/>
+                    <a:stretch>
+                      <a:fillRect/>
+                    </a:stretch>
+                  </pic:blipFill>
+                  <pic:spPr bwMode="auto">
+                    <a:xfrm>
+                      <a:off x="0" y="0"/>
+                      <a:ext cx="5334000" cy="1504950"/>
+                    </a:xfrm>
+                    <a:prstGeom prst="rect">
+                      <a:avLst/>
+                    </a:prstGeom>
+                    <a:noFill/>
+                    <a:ln w="9525">
+                      <a:noFill/>
+                      <a:miter lim="800000"/>
+                      <a:headEnd/>
+                      <a:tailEnd/>
+                    </a:ln>
+                  </pic:spPr>
+                </pic:pic>
+              </a:graphicData>
+            </a:graphic>
+          </wp:inline>
+        </w:drawing>
+      </w:r>
+    </w:p>
+    <w:p>
+      <w:pPr>
+        <w:spacing w:after="0"/>
+        <w:ind w:left="708"/>
+      </w:pPr>
+    </w:p>
+    <w:p>
+      <w:pPr>
+        <w:spacing w:after="0"/>
+        <w:rPr>
+          <w:b/>
+          <w:sz w:val="28"/>
+        </w:rPr>
+      </w:pPr>
+      <w:r>
+        <w:rPr>
+          <w:b/>
+          <w:sz w:val="28"/>
+        </w:rPr>
+        <w:t>Proceso</w:t>
+      </w:r>
+      <w:r>
+        <w:rPr>
+          <w:b/>
+          <w:sz w:val="28"/>
+        </w:rPr>
+        <w:t xml:space="preserve"> 8</w:t>
+      </w:r>
+    </w:p>
+    <w:p>
+      <w:pPr>
+        <w:spacing w:after="0"/>
+        <w:ind w:left="708"/>
+      </w:pPr>
+      <w:r>
+        <w:rPr>
+          <w:b/>
+        </w:rPr>
+        <w:t>Tipo de proceso, consumo de CPU, consumo de Memoria, consumo I/O</w:t>
+      </w:r>
+      <w:r>
+        <w:rPr>
+          <w:b/>
+        </w:rPr>
+        <w:br/>
+      </w:r>
+      <w:r>
+        <w:t>Comando utilizado</w:t>
+      </w:r>
+      <w:r>
+        <w:t>: $</w:t>
+      </w:r>
+      <w:r>
+        <w:t xml:space="preserve"> </w:t>
+      </w:r>
+      <w:proofErr w:type="spellStart"/>
+      <w:r>
+        <w:t>htop</w:t>
+      </w:r>
+      <w:proofErr w:type="spellEnd"/>
+      <w:r>
+        <w:t>.</w:t>
+      </w:r>
+      <w:r>
+        <w:br/>
+      </w:r>
+      <w:r>
+        <w:rPr>
+          <w:noProof/>
+          <w:lang w:eastAsia="es-AR"/>
+        </w:rPr>
+        <w:drawing>
+          <wp:inline distT="0" distB="0" distL="0" distR="0">
+            <wp:extent cx="5400040" cy="866692"/>
+            <wp:effectExtent l="0" t="0" r="0" b="0"/>
+            <wp:docPr id="4" name="Imagen 4"/>
+            <wp:cNvGraphicFramePr>
+              <a:graphicFrameLocks xmlns:a="http://schemas.openxmlformats.org/drawingml/2006/main" noChangeAspect="1"/>
+            </wp:cNvGraphicFramePr>
+            <a:graphic xmlns:a="http://schemas.openxmlformats.org/drawingml/2006/main">
+              <a:graphicData uri="http://schemas.openxmlformats.org/drawingml/2006/picture">
+                <pic:pic xmlns:pic="http://schemas.openxmlformats.org/drawingml/2006/picture">
+                  <pic:nvPicPr>
+                    <pic:cNvPr id="4" name="p8-htop.JPG"/>
                     <pic:cNvPicPr/>
                   </pic:nvPicPr>
                   <pic:blipFill rotWithShape="1">
-                    <a:blip r:embed="rId26">
+                    <a:blip r:embed="rId48" cstate="print">
                       <a:extLst>
                         <a:ext uri="{28A0092B-C50C-407E-A947-70E740481C1C}">
                           <a14:useLocalDpi xmlns:a14="http://schemas.microsoft.com/office/drawing/2010/main" val="0"/>
                         </a:ext>
                       </a:extLst>
                     </a:blip>
-                    <a:srcRect b="8649"/>
+                    <a:srcRect b="9432"/>
                     <a:stretch/>
                   </pic:blipFill>
                   <pic:spPr bwMode="auto">
                     <a:xfrm>
                       <a:off x="0" y="0"/>
-                      <a:ext cx="3924848" cy="3011039"/>
+                      <a:ext cx="5400040" cy="866692"/>
                     </a:xfrm>
                     <a:prstGeom prst="rect">
                       <a:avLst/>
@@ -8116,115 +11055,29 @@
     <w:p>
       <w:pPr>
         <w:spacing w:after="0"/>
+        <w:ind w:left="708"/>
+        <w:rPr>
+          <w:b/>
+        </w:rPr>
       </w:pPr>
     </w:p>
     <w:p>
       <w:pPr>
         <w:spacing w:after="0"/>
-        <w:rPr>
-          <w:b/>
-          <w:sz w:val="28"/>
-        </w:rPr>
-      </w:pPr>
-      <w:r>
-        <w:rPr>
-          <w:b/>
-          <w:sz w:val="28"/>
-        </w:rPr>
-        <w:t>Proceso</w:t>
-      </w:r>
-      <w:r>
-        <w:rPr>
-          <w:b/>
-          <w:sz w:val="28"/>
-        </w:rPr>
-        <w:t xml:space="preserve"> 8</w:t>
-      </w:r>
+        <w:ind w:left="708"/>
+        <w:rPr>
+          <w:b/>
+        </w:rPr>
+      </w:pPr>
     </w:p>
     <w:p>
       <w:pPr>
         <w:spacing w:after="0"/>
         <w:ind w:left="708"/>
-      </w:pPr>
-      <w:r>
-        <w:rPr>
-          <w:b/>
-        </w:rPr>
-        <w:t>Tipo de proceso, consumo de CPU, consumo de Memoria, consumo I/O</w:t>
-      </w:r>
-      <w:r>
-        <w:rPr>
-          <w:b/>
-        </w:rPr>
-        <w:br/>
-      </w:r>
-      <w:r>
-        <w:t>Comando utilizado</w:t>
-      </w:r>
-      <w:r>
-        <w:t>: $</w:t>
-      </w:r>
-      <w:r>
-        <w:t xml:space="preserve"> </w:t>
-      </w:r>
-      <w:proofErr w:type="spellStart"/>
-      <w:r>
-        <w:t>htop</w:t>
-      </w:r>
-      <w:proofErr w:type="spellEnd"/>
-      <w:r>
-        <w:t>.</w:t>
-      </w:r>
-      <w:r>
-        <w:br/>
-      </w:r>
-      <w:r>
-        <w:rPr>
-          <w:noProof/>
-          <w:lang w:eastAsia="es-AR"/>
-        </w:rPr>
-        <w:drawing>
-          <wp:inline distT="0" distB="0" distL="0" distR="0">
-            <wp:extent cx="5400040" cy="956945"/>
-            <wp:effectExtent l="0" t="0" r="0" b="0"/>
-            <wp:docPr id="4" name="Imagen 4"/>
-            <wp:cNvGraphicFramePr>
-              <a:graphicFrameLocks xmlns:a="http://schemas.openxmlformats.org/drawingml/2006/main" noChangeAspect="1"/>
-            </wp:cNvGraphicFramePr>
-            <a:graphic xmlns:a="http://schemas.openxmlformats.org/drawingml/2006/main">
-              <a:graphicData uri="http://schemas.openxmlformats.org/drawingml/2006/picture">
-                <pic:pic xmlns:pic="http://schemas.openxmlformats.org/drawingml/2006/picture">
-                  <pic:nvPicPr>
-                    <pic:cNvPr id="4" name="p8-htop.JPG"/>
-                    <pic:cNvPicPr/>
-                  </pic:nvPicPr>
-                  <pic:blipFill>
-                    <a:blip r:embed="rId27">
-                      <a:extLst>
-                        <a:ext uri="{28A0092B-C50C-407E-A947-70E740481C1C}">
-                          <a14:useLocalDpi xmlns:a14="http://schemas.microsoft.com/office/drawing/2010/main" val="0"/>
-                        </a:ext>
-                      </a:extLst>
-                    </a:blip>
-                    <a:stretch>
-                      <a:fillRect/>
-                    </a:stretch>
-                  </pic:blipFill>
-                  <pic:spPr>
-                    <a:xfrm>
-                      <a:off x="0" y="0"/>
-                      <a:ext cx="5400040" cy="956945"/>
-                    </a:xfrm>
-                    <a:prstGeom prst="rect">
-                      <a:avLst/>
-                    </a:prstGeom>
-                  </pic:spPr>
-                </pic:pic>
-              </a:graphicData>
-            </a:graphic>
-          </wp:inline>
-        </w:drawing>
-      </w:r>
+        <w:rPr>
+          <w:b/>
+        </w:rPr>
+      </w:pPr>
     </w:p>
     <w:p>
       <w:pPr>
@@ -8239,11 +11092,21 @@
       <w:pPr>
         <w:spacing w:after="0"/>
         <w:ind w:left="708"/>
-      </w:pPr>
-      <w:r>
-        <w:rPr>
-          <w:b/>
-        </w:rPr>
+        <w:rPr>
+          <w:b/>
+        </w:rPr>
+      </w:pPr>
+    </w:p>
+    <w:p>
+      <w:pPr>
+        <w:spacing w:after="0"/>
+        <w:ind w:left="708"/>
+      </w:pPr>
+      <w:r>
+        <w:rPr>
+          <w:b/>
+        </w:rPr>
+        <w:lastRenderedPageBreak/>
         <w:t>Cantidad de</w:t>
       </w:r>
       <w:r>
@@ -8320,7 +11183,7 @@
                     <pic:cNvPicPr/>
                   </pic:nvPicPr>
                   <pic:blipFill>
-                    <a:blip r:embed="rId28">
+                    <a:blip r:embed="rId49" cstate="print">
                       <a:extLst>
                         <a:ext uri="{28A0092B-C50C-407E-A947-70E740481C1C}">
                           <a14:useLocalDpi xmlns:a14="http://schemas.microsoft.com/office/drawing/2010/main" val="0"/>
@@ -8385,7 +11248,6 @@
         <w:ind w:left="708"/>
       </w:pPr>
       <w:r>
-        <w:lastRenderedPageBreak/>
         <w:t xml:space="preserve">Comando utilizado: $ </w:t>
       </w:r>
       <w:proofErr w:type="spellStart"/>
@@ -8427,8 +11289,8 @@
         </w:rPr>
         <w:drawing>
           <wp:inline distT="0" distB="0" distL="0" distR="0">
-            <wp:extent cx="5781675" cy="1219200"/>
-            <wp:effectExtent l="0" t="0" r="9525" b="0"/>
+            <wp:extent cx="5621572" cy="1219200"/>
+            <wp:effectExtent l="0" t="0" r="0" b="0"/>
             <wp:docPr id="15" name="Imagen 15"/>
             <wp:cNvGraphicFramePr>
               <a:graphicFrameLocks xmlns:a="http://schemas.openxmlformats.org/drawingml/2006/main" noChangeAspect="1"/>
@@ -8441,7 +11303,7 @@
                     <pic:cNvPicPr/>
                   </pic:nvPicPr>
                   <pic:blipFill>
-                    <a:blip r:embed="rId29">
+                    <a:blip r:embed="rId50" cstate="print">
                       <a:extLst>
                         <a:ext uri="{28A0092B-C50C-407E-A947-70E740481C1C}">
                           <a14:useLocalDpi xmlns:a14="http://schemas.microsoft.com/office/drawing/2010/main" val="0"/>
@@ -8455,7 +11317,7 @@
                   <pic:spPr>
                     <a:xfrm>
                       <a:off x="0" y="0"/>
-                      <a:ext cx="5781675" cy="1219200"/>
+                      <a:ext cx="5625537" cy="1220060"/>
                     </a:xfrm>
                     <a:prstGeom prst="rect">
                       <a:avLst/>
@@ -8532,7 +11394,7 @@
                     <pic:cNvPicPr/>
                   </pic:nvPicPr>
                   <pic:blipFill>
-                    <a:blip r:embed="rId30">
+                    <a:blip r:embed="rId51" cstate="print">
                       <a:extLst>
                         <a:ext uri="{28A0092B-C50C-407E-A947-70E740481C1C}">
                           <a14:useLocalDpi xmlns:a14="http://schemas.microsoft.com/office/drawing/2010/main" val="0"/>
@@ -8571,6 +11433,7 @@
         <w:rPr>
           <w:b/>
         </w:rPr>
+        <w:lastRenderedPageBreak/>
         <w:t>Cantidad</w:t>
       </w:r>
       <w:r>
@@ -8617,7 +11480,7 @@
                     <pic:cNvPicPr/>
                   </pic:nvPicPr>
                   <pic:blipFill>
-                    <a:blip r:embed="rId31">
+                    <a:blip r:embed="rId52" cstate="print">
                       <a:extLst>
                         <a:ext uri="{28A0092B-C50C-407E-A947-70E740481C1C}">
                           <a14:useLocalDpi xmlns:a14="http://schemas.microsoft.com/office/drawing/2010/main" val="0"/>
@@ -8728,7 +11591,7 @@
                     <pic:cNvPicPr/>
                   </pic:nvPicPr>
                   <pic:blipFill>
-                    <a:blip r:embed="rId32">
+                    <a:blip r:embed="rId53" cstate="print">
                       <a:extLst>
                         <a:ext uri="{28A0092B-C50C-407E-A947-70E740481C1C}">
                           <a14:useLocalDpi xmlns:a14="http://schemas.microsoft.com/office/drawing/2010/main" val="0"/>
@@ -8755,7 +11618,6 @@
         </w:drawing>
       </w:r>
     </w:p>
-    <w:p/>
     <w:p>
       <w:pPr>
         <w:spacing w:after="0"/>
@@ -8764,6 +11626,13 @@
           <w:sz w:val="28"/>
         </w:rPr>
       </w:pPr>
+      <w:r>
+        <w:rPr>
+          <w:b/>
+          <w:sz w:val="28"/>
+        </w:rPr>
+        <w:br/>
+      </w:r>
       <w:r>
         <w:rPr>
           <w:b/>
@@ -8823,11 +11692,10 @@
           <w:noProof/>
           <w:lang w:eastAsia="es-AR"/>
         </w:rPr>
-        <w:lastRenderedPageBreak/>
         <w:drawing>
           <wp:inline distT="0" distB="0" distL="0" distR="0">
-            <wp:extent cx="4114800" cy="3152775"/>
-            <wp:effectExtent l="0" t="0" r="0" b="9525"/>
+            <wp:extent cx="4114685" cy="2186608"/>
+            <wp:effectExtent l="0" t="0" r="635" b="4445"/>
             <wp:docPr id="7" name="Imagen 7"/>
             <wp:cNvGraphicFramePr>
               <a:graphicFrameLocks xmlns:a="http://schemas.openxmlformats.org/drawingml/2006/main" noChangeAspect="1"/>
@@ -8839,217 +11707,21 @@
                     <pic:cNvPr id="7" name="p9-pstree.JPG"/>
                     <pic:cNvPicPr/>
                   </pic:nvPicPr>
-                  <pic:blipFill>
-                    <a:blip r:embed="rId33">
+                  <pic:blipFill rotWithShape="1">
+                    <a:blip r:embed="rId54" cstate="print">
                       <a:extLst>
                         <a:ext uri="{28A0092B-C50C-407E-A947-70E740481C1C}">
                           <a14:useLocalDpi xmlns:a14="http://schemas.microsoft.com/office/drawing/2010/main" val="0"/>
                         </a:ext>
                       </a:extLst>
                     </a:blip>
-                    <a:stretch>
-                      <a:fillRect/>
-                    </a:stretch>
-                  </pic:blipFill>
-                  <pic:spPr>
-                    <a:xfrm>
-                      <a:off x="0" y="0"/>
-                      <a:ext cx="4114800" cy="3152775"/>
-                    </a:xfrm>
-                    <a:prstGeom prst="rect">
-                      <a:avLst/>
-                    </a:prstGeom>
-                  </pic:spPr>
-                </pic:pic>
-              </a:graphicData>
-            </a:graphic>
-          </wp:inline>
-        </w:drawing>
-      </w:r>
-      <w:r>
-        <w:br/>
-      </w:r>
-    </w:p>
-    <w:p>
-      <w:pPr>
-        <w:spacing w:after="0"/>
-        <w:ind w:left="708"/>
-        <w:rPr>
-          <w:b/>
-        </w:rPr>
-      </w:pPr>
-      <w:r>
-        <w:rPr>
-          <w:b/>
-        </w:rPr>
-        <w:t>Consumo CPU (Bajo / Alto)</w:t>
-      </w:r>
-      <w:r>
-        <w:rPr>
-          <w:b/>
-        </w:rPr>
-        <w:t>, Consumo Memoria (Bajo / Alto), Cantidad de</w:t>
-      </w:r>
-      <w:r>
-        <w:rPr>
-          <w:b/>
-        </w:rPr>
-        <w:t xml:space="preserve"> </w:t>
-      </w:r>
-      <w:proofErr w:type="spellStart"/>
-      <w:r>
-        <w:rPr>
-          <w:b/>
-        </w:rPr>
-        <w:t>Threads</w:t>
-      </w:r>
-      <w:proofErr w:type="spellEnd"/>
-      <w:r>
-        <w:rPr>
-          <w:b/>
-        </w:rPr>
-        <w:t xml:space="preserve"> </w:t>
-      </w:r>
-      <w:r>
-        <w:rPr>
-          <w:b/>
-        </w:rPr>
-        <w:br/>
-      </w:r>
-      <w:r>
-        <w:t>Comando utilizado: $</w:t>
-      </w:r>
-      <w:proofErr w:type="spellStart"/>
-      <w:r>
-        <w:t>htop</w:t>
-      </w:r>
-      <w:proofErr w:type="spellEnd"/>
-      <w:r>
-        <w:br/>
-      </w:r>
-      <w:r>
-        <w:rPr>
-          <w:noProof/>
-          <w:lang w:eastAsia="es-AR"/>
-        </w:rPr>
-        <w:drawing>
-          <wp:inline distT="0" distB="0" distL="0" distR="0">
-            <wp:extent cx="5633049" cy="2179955"/>
-            <wp:effectExtent l="0" t="0" r="6350" b="0"/>
-            <wp:docPr id="29" name="Imagen 29"/>
-            <wp:cNvGraphicFramePr>
-              <a:graphicFrameLocks xmlns:a="http://schemas.openxmlformats.org/drawingml/2006/main" noChangeAspect="1"/>
-            </wp:cNvGraphicFramePr>
-            <a:graphic xmlns:a="http://schemas.openxmlformats.org/drawingml/2006/main">
-              <a:graphicData uri="http://schemas.openxmlformats.org/drawingml/2006/picture">
-                <pic:pic xmlns:pic="http://schemas.openxmlformats.org/drawingml/2006/picture">
-                  <pic:nvPicPr>
-                    <pic:cNvPr id="29" name="p9-htop.JPG"/>
-                    <pic:cNvPicPr/>
-                  </pic:nvPicPr>
-                  <pic:blipFill>
-                    <a:blip r:embed="rId34">
-                      <a:extLst>
-                        <a:ext uri="{28A0092B-C50C-407E-A947-70E740481C1C}">
-                          <a14:useLocalDpi xmlns:a14="http://schemas.microsoft.com/office/drawing/2010/main" val="0"/>
-                        </a:ext>
-                      </a:extLst>
-                    </a:blip>
-                    <a:stretch>
-                      <a:fillRect/>
-                    </a:stretch>
-                  </pic:blipFill>
-                  <pic:spPr>
-                    <a:xfrm>
-                      <a:off x="0" y="0"/>
-                      <a:ext cx="5641000" cy="2183032"/>
-                    </a:xfrm>
-                    <a:prstGeom prst="rect">
-                      <a:avLst/>
-                    </a:prstGeom>
-                  </pic:spPr>
-                </pic:pic>
-              </a:graphicData>
-            </a:graphic>
-          </wp:inline>
-        </w:drawing>
-      </w:r>
-      <w:r>
-        <w:br/>
-      </w:r>
-    </w:p>
-    <w:p>
-      <w:pPr>
-        <w:spacing w:after="0"/>
-        <w:ind w:left="708"/>
-        <w:rPr>
-          <w:b/>
-        </w:rPr>
-      </w:pPr>
-      <w:r>
-        <w:rPr>
-          <w:b/>
-        </w:rPr>
-        <w:t>Cantidad Semáforos, Memoria</w:t>
-      </w:r>
-      <w:r>
-        <w:rPr>
-          <w:b/>
-        </w:rPr>
-        <w:t xml:space="preserve"> Compartida </w:t>
-      </w:r>
-      <w:r>
-        <w:rPr>
-          <w:b/>
-        </w:rPr>
-        <w:br/>
-      </w:r>
-      <w:r>
-        <w:t xml:space="preserve">Comando utilizado: $ </w:t>
-      </w:r>
-      <w:proofErr w:type="spellStart"/>
-      <w:r>
-        <w:t>ipcs</w:t>
-      </w:r>
-      <w:proofErr w:type="spellEnd"/>
-      <w:r>
-        <w:br/>
-      </w:r>
-      <w:r>
-        <w:rPr>
-          <w:noProof/>
-          <w:lang w:eastAsia="es-AR"/>
-        </w:rPr>
-        <w:drawing>
-          <wp:inline distT="0" distB="0" distL="0" distR="0">
-            <wp:extent cx="5741884" cy="2027208"/>
-            <wp:effectExtent l="0" t="0" r="0" b="0"/>
-            <wp:docPr id="38" name="Imagen 38"/>
-            <wp:cNvGraphicFramePr>
-              <a:graphicFrameLocks xmlns:a="http://schemas.openxmlformats.org/drawingml/2006/main" noChangeAspect="1"/>
-            </wp:cNvGraphicFramePr>
-            <a:graphic xmlns:a="http://schemas.openxmlformats.org/drawingml/2006/main">
-              <a:graphicData uri="http://schemas.openxmlformats.org/drawingml/2006/picture">
-                <pic:pic xmlns:pic="http://schemas.openxmlformats.org/drawingml/2006/picture">
-                  <pic:nvPicPr>
-                    <pic:cNvPr id="38" name="p9-ipcs.JPG"/>
-                    <pic:cNvPicPr/>
-                  </pic:nvPicPr>
-                  <pic:blipFill rotWithShape="1">
-                    <a:blip r:embed="rId35">
-                      <a:extLst>
-                        <a:ext uri="{28A0092B-C50C-407E-A947-70E740481C1C}">
-                          <a14:useLocalDpi xmlns:a14="http://schemas.microsoft.com/office/drawing/2010/main" val="0"/>
-                        </a:ext>
-                      </a:extLst>
-                    </a:blip>
-                    <a:srcRect t="4664" b="3966"/>
+                    <a:srcRect t="1" b="30643"/>
                     <a:stretch/>
                   </pic:blipFill>
                   <pic:spPr bwMode="auto">
                     <a:xfrm>
                       <a:off x="0" y="0"/>
-                      <a:ext cx="5743575" cy="2027805"/>
+                      <a:ext cx="4114800" cy="2186669"/>
                     </a:xfrm>
                     <a:prstGeom prst="rect">
                       <a:avLst/>
@@ -9085,8 +11757,33 @@
         <w:rPr>
           <w:b/>
         </w:rPr>
-        <w:lastRenderedPageBreak/>
-        <w:t xml:space="preserve">Consumo I/O (Bajo / Alto) </w:t>
+        <w:t>Consumo CPU (Bajo / Alto)</w:t>
+      </w:r>
+      <w:r>
+        <w:rPr>
+          <w:b/>
+        </w:rPr>
+        <w:t>, Consumo Memoria (Bajo / Alto), Cantidad de</w:t>
+      </w:r>
+      <w:r>
+        <w:rPr>
+          <w:b/>
+        </w:rPr>
+        <w:t xml:space="preserve"> </w:t>
+      </w:r>
+      <w:proofErr w:type="spellStart"/>
+      <w:r>
+        <w:rPr>
+          <w:b/>
+        </w:rPr>
+        <w:t>Threads</w:t>
+      </w:r>
+      <w:proofErr w:type="spellEnd"/>
+      <w:r>
+        <w:rPr>
+          <w:b/>
+        </w:rPr>
+        <w:t xml:space="preserve"> </w:t>
       </w:r>
       <w:r>
         <w:rPr>
@@ -9095,34 +11792,237 @@
         <w:br/>
       </w:r>
       <w:r>
-        <w:t xml:space="preserve">Comando utilizado: # </w:t>
+        <w:t>Comando utilizado: $</w:t>
       </w:r>
       <w:proofErr w:type="spellStart"/>
       <w:r>
-        <w:t>iotop</w:t>
+        <w:t>htop</w:t>
       </w:r>
       <w:proofErr w:type="spellEnd"/>
       <w:r>
-        <w:t xml:space="preserve"> –u </w:t>
-      </w:r>
-      <w:proofErr w:type="spellStart"/>
-      <w:r>
-        <w:t>usertest</w:t>
-      </w:r>
-      <w:proofErr w:type="spellEnd"/>
-      <w:r>
         <w:br/>
       </w:r>
       <w:r>
         <w:rPr>
-          <w:b/>
           <w:noProof/>
           <w:lang w:eastAsia="es-AR"/>
         </w:rPr>
         <w:drawing>
           <wp:inline distT="0" distB="0" distL="0" distR="0">
-            <wp:extent cx="5514975" cy="1571625"/>
-            <wp:effectExtent l="0" t="0" r="9525" b="9525"/>
+            <wp:extent cx="5632450" cy="1876097"/>
+            <wp:effectExtent l="0" t="0" r="0" b="0"/>
+            <wp:docPr id="29" name="Imagen 29"/>
+            <wp:cNvGraphicFramePr>
+              <a:graphicFrameLocks xmlns:a="http://schemas.openxmlformats.org/drawingml/2006/main" noChangeAspect="1"/>
+            </wp:cNvGraphicFramePr>
+            <a:graphic xmlns:a="http://schemas.openxmlformats.org/drawingml/2006/main">
+              <a:graphicData uri="http://schemas.openxmlformats.org/drawingml/2006/picture">
+                <pic:pic xmlns:pic="http://schemas.openxmlformats.org/drawingml/2006/picture">
+                  <pic:nvPicPr>
+                    <pic:cNvPr id="29" name="p9-htop.JPG"/>
+                    <pic:cNvPicPr/>
+                  </pic:nvPicPr>
+                  <pic:blipFill rotWithShape="1">
+                    <a:blip r:embed="rId55" cstate="print">
+                      <a:extLst>
+                        <a:ext uri="{28A0092B-C50C-407E-A947-70E740481C1C}">
+                          <a14:useLocalDpi xmlns:a14="http://schemas.microsoft.com/office/drawing/2010/main" val="0"/>
+                        </a:ext>
+                      </a:extLst>
+                    </a:blip>
+                    <a:srcRect b="13930"/>
+                    <a:stretch/>
+                  </pic:blipFill>
+                  <pic:spPr bwMode="auto">
+                    <a:xfrm>
+                      <a:off x="0" y="0"/>
+                      <a:ext cx="5641000" cy="1878945"/>
+                    </a:xfrm>
+                    <a:prstGeom prst="rect">
+                      <a:avLst/>
+                    </a:prstGeom>
+                    <a:ln>
+                      <a:noFill/>
+                    </a:ln>
+                    <a:extLst>
+                      <a:ext uri="{53640926-AAD7-44D8-BBD7-CCE9431645EC}">
+                        <a14:shadowObscured xmlns:a14="http://schemas.microsoft.com/office/drawing/2010/main"/>
+                      </a:ext>
+                    </a:extLst>
+                  </pic:spPr>
+                </pic:pic>
+              </a:graphicData>
+            </a:graphic>
+          </wp:inline>
+        </w:drawing>
+      </w:r>
+      <w:r>
+        <w:br/>
+      </w:r>
+    </w:p>
+    <w:p>
+      <w:pPr>
+        <w:spacing w:after="0"/>
+        <w:ind w:left="708"/>
+        <w:rPr>
+          <w:b/>
+        </w:rPr>
+      </w:pPr>
+    </w:p>
+    <w:p>
+      <w:pPr>
+        <w:spacing w:after="0"/>
+        <w:ind w:left="708"/>
+        <w:rPr>
+          <w:b/>
+        </w:rPr>
+      </w:pPr>
+    </w:p>
+    <w:p>
+      <w:pPr>
+        <w:spacing w:after="0"/>
+        <w:ind w:left="708"/>
+        <w:rPr>
+          <w:b/>
+        </w:rPr>
+      </w:pPr>
+      <w:r>
+        <w:rPr>
+          <w:b/>
+        </w:rPr>
+        <w:lastRenderedPageBreak/>
+        <w:t>Cantidad Semáforos, Memoria</w:t>
+      </w:r>
+      <w:r>
+        <w:rPr>
+          <w:b/>
+        </w:rPr>
+        <w:t xml:space="preserve"> Compartida </w:t>
+      </w:r>
+      <w:r>
+        <w:rPr>
+          <w:b/>
+        </w:rPr>
+        <w:br/>
+      </w:r>
+      <w:r>
+        <w:t xml:space="preserve">Comando utilizado: $ </w:t>
+      </w:r>
+      <w:proofErr w:type="spellStart"/>
+      <w:r>
+        <w:t>ipcs</w:t>
+      </w:r>
+      <w:proofErr w:type="spellEnd"/>
+      <w:r>
+        <w:br/>
+      </w:r>
+      <w:r>
+        <w:rPr>
+          <w:noProof/>
+          <w:lang w:eastAsia="es-AR"/>
+        </w:rPr>
+        <w:drawing>
+          <wp:inline distT="0" distB="0" distL="0" distR="0">
+            <wp:extent cx="5632450" cy="2026920"/>
+            <wp:effectExtent l="0" t="0" r="0" b="0"/>
+            <wp:docPr id="38" name="Imagen 38"/>
+            <wp:cNvGraphicFramePr>
+              <a:graphicFrameLocks xmlns:a="http://schemas.openxmlformats.org/drawingml/2006/main" noChangeAspect="1"/>
+            </wp:cNvGraphicFramePr>
+            <a:graphic xmlns:a="http://schemas.openxmlformats.org/drawingml/2006/main">
+              <a:graphicData uri="http://schemas.openxmlformats.org/drawingml/2006/picture">
+                <pic:pic xmlns:pic="http://schemas.openxmlformats.org/drawingml/2006/picture">
+                  <pic:nvPicPr>
+                    <pic:cNvPr id="38" name="p9-ipcs.JPG"/>
+                    <pic:cNvPicPr/>
+                  </pic:nvPicPr>
+                  <pic:blipFill rotWithShape="1">
+                    <a:blip r:embed="rId56" cstate="print">
+                      <a:extLst>
+                        <a:ext uri="{28A0092B-C50C-407E-A947-70E740481C1C}">
+                          <a14:useLocalDpi xmlns:a14="http://schemas.microsoft.com/office/drawing/2010/main" val="0"/>
+                        </a:ext>
+                      </a:extLst>
+                    </a:blip>
+                    <a:srcRect t="4664" r="1892" b="3966"/>
+                    <a:stretch/>
+                  </pic:blipFill>
+                  <pic:spPr bwMode="auto">
+                    <a:xfrm>
+                      <a:off x="0" y="0"/>
+                      <a:ext cx="5633250" cy="2027208"/>
+                    </a:xfrm>
+                    <a:prstGeom prst="rect">
+                      <a:avLst/>
+                    </a:prstGeom>
+                    <a:ln>
+                      <a:noFill/>
+                    </a:ln>
+                    <a:extLst>
+                      <a:ext uri="{53640926-AAD7-44D8-BBD7-CCE9431645EC}">
+                        <a14:shadowObscured xmlns:a14="http://schemas.microsoft.com/office/drawing/2010/main"/>
+                      </a:ext>
+                    </a:extLst>
+                  </pic:spPr>
+                </pic:pic>
+              </a:graphicData>
+            </a:graphic>
+          </wp:inline>
+        </w:drawing>
+      </w:r>
+      <w:r>
+        <w:br/>
+      </w:r>
+    </w:p>
+    <w:p>
+      <w:pPr>
+        <w:spacing w:after="0"/>
+        <w:ind w:left="708"/>
+        <w:rPr>
+          <w:b/>
+        </w:rPr>
+      </w:pPr>
+      <w:r>
+        <w:rPr>
+          <w:b/>
+        </w:rPr>
+        <w:t xml:space="preserve">Consumo I/O (Bajo / Alto) </w:t>
+      </w:r>
+      <w:r>
+        <w:rPr>
+          <w:b/>
+        </w:rPr>
+        <w:br/>
+      </w:r>
+      <w:r>
+        <w:t xml:space="preserve">Comando utilizado: # </w:t>
+      </w:r>
+      <w:proofErr w:type="spellStart"/>
+      <w:r>
+        <w:t>iotop</w:t>
+      </w:r>
+      <w:proofErr w:type="spellEnd"/>
+      <w:r>
+        <w:t xml:space="preserve"> –u </w:t>
+      </w:r>
+      <w:proofErr w:type="spellStart"/>
+      <w:r>
+        <w:t>usertest</w:t>
+      </w:r>
+      <w:proofErr w:type="spellEnd"/>
+      <w:r>
+        <w:br/>
+      </w:r>
+      <w:r>
+        <w:rPr>
+          <w:b/>
+          <w:noProof/>
+          <w:lang w:eastAsia="es-AR"/>
+        </w:rPr>
+        <w:drawing>
+          <wp:inline distT="0" distB="0" distL="0" distR="0">
+            <wp:extent cx="5701030" cy="1571625"/>
+            <wp:effectExtent l="0" t="0" r="0" b="0"/>
             <wp:docPr id="35" name="Imagen 35"/>
             <wp:cNvGraphicFramePr>
               <a:graphicFrameLocks xmlns:a="http://schemas.openxmlformats.org/drawingml/2006/main" noChangeAspect="1"/>
@@ -9135,7 +12035,7 @@
                     <pic:cNvPicPr/>
                   </pic:nvPicPr>
                   <pic:blipFill>
-                    <a:blip r:embed="rId36">
+                    <a:blip r:embed="rId57" cstate="print">
                       <a:extLst>
                         <a:ext uri="{28A0092B-C50C-407E-A947-70E740481C1C}">
                           <a14:useLocalDpi xmlns:a14="http://schemas.microsoft.com/office/drawing/2010/main" val="0"/>
@@ -9149,7 +12049,7 @@
                   <pic:spPr>
                     <a:xfrm>
                       <a:off x="0" y="0"/>
-                      <a:ext cx="5514975" cy="1571625"/>
+                      <a:ext cx="5702202" cy="1571948"/>
                     </a:xfrm>
                     <a:prstGeom prst="rect">
                       <a:avLst/>
@@ -9209,8 +12109,8 @@
         </w:rPr>
         <w:drawing>
           <wp:inline distT="0" distB="0" distL="0" distR="0">
-            <wp:extent cx="6188710" cy="920750"/>
-            <wp:effectExtent l="0" t="0" r="2540" b="0"/>
+            <wp:extent cx="5701085" cy="920656"/>
+            <wp:effectExtent l="0" t="0" r="0" b="0"/>
             <wp:docPr id="39" name="Imagen 39"/>
             <wp:cNvGraphicFramePr>
               <a:graphicFrameLocks xmlns:a="http://schemas.openxmlformats.org/drawingml/2006/main" noChangeAspect="1"/>
@@ -9223,7 +12123,7 @@
                     <pic:cNvPicPr/>
                   </pic:nvPicPr>
                   <pic:blipFill>
-                    <a:blip r:embed="rId37">
+                    <a:blip r:embed="rId58" cstate="print">
                       <a:extLst>
                         <a:ext uri="{28A0092B-C50C-407E-A947-70E740481C1C}">
                           <a14:useLocalDpi xmlns:a14="http://schemas.microsoft.com/office/drawing/2010/main" val="0"/>
@@ -9237,7 +12137,7 @@
                   <pic:spPr>
                     <a:xfrm>
                       <a:off x="0" y="0"/>
-                      <a:ext cx="6188710" cy="920750"/>
+                      <a:ext cx="5735578" cy="926226"/>
                     </a:xfrm>
                     <a:prstGeom prst="rect">
                       <a:avLst/>
@@ -9311,8 +12211,8 @@
         </w:rPr>
         <w:drawing>
           <wp:inline distT="0" distB="0" distL="0" distR="0">
-            <wp:extent cx="6188710" cy="1870075"/>
-            <wp:effectExtent l="0" t="0" r="2540" b="0"/>
+            <wp:extent cx="5701030" cy="1870075"/>
+            <wp:effectExtent l="0" t="0" r="0" b="0"/>
             <wp:docPr id="40" name="Imagen 40"/>
             <wp:cNvGraphicFramePr>
               <a:graphicFrameLocks xmlns:a="http://schemas.openxmlformats.org/drawingml/2006/main" noChangeAspect="1"/>
@@ -9325,7 +12225,7 @@
                     <pic:cNvPicPr/>
                   </pic:nvPicPr>
                   <pic:blipFill>
-                    <a:blip r:embed="rId38">
+                    <a:blip r:embed="rId59" cstate="print">
                       <a:extLst>
                         <a:ext uri="{28A0092B-C50C-407E-A947-70E740481C1C}">
                           <a14:useLocalDpi xmlns:a14="http://schemas.microsoft.com/office/drawing/2010/main" val="0"/>
@@ -9339,7 +12239,7 @@
                   <pic:spPr>
                     <a:xfrm>
                       <a:off x="0" y="0"/>
-                      <a:ext cx="6188710" cy="1870075"/>
+                      <a:ext cx="5705341" cy="1871489"/>
                     </a:xfrm>
                     <a:prstGeom prst="rect">
                       <a:avLst/>
@@ -9368,6 +12268,7 @@
           <w:b/>
           <w:sz w:val="28"/>
         </w:rPr>
+        <w:lastRenderedPageBreak/>
         <w:t>Proceso 10</w:t>
       </w:r>
     </w:p>
@@ -9487,7 +12388,6 @@
           <w:noProof/>
           <w:lang w:eastAsia="es-AR"/>
         </w:rPr>
-        <w:lastRenderedPageBreak/>
         <w:drawing>
           <wp:inline distT="0" distB="0" distL="0" distR="0">
             <wp:extent cx="4362450" cy="3105150"/>
@@ -9504,7 +12404,7 @@
                     <pic:cNvPicPr/>
                   </pic:nvPicPr>
                   <pic:blipFill>
-                    <a:blip r:embed="rId39">
+                    <a:blip r:embed="rId60" cstate="print">
                       <a:extLst>
                         <a:ext uri="{28A0092B-C50C-407E-A947-70E740481C1C}">
                           <a14:useLocalDpi xmlns:a14="http://schemas.microsoft.com/office/drawing/2010/main" val="0"/>
@@ -9584,7 +12484,7 @@
         </w:rPr>
         <w:drawing>
           <wp:inline distT="0" distB="0" distL="0" distR="0">
-            <wp:extent cx="5638800" cy="2152650"/>
+            <wp:extent cx="5692775" cy="2152650"/>
             <wp:effectExtent l="0" t="0" r="0" b="0"/>
             <wp:docPr id="24" name="Imagen 24"/>
             <wp:cNvGraphicFramePr>
@@ -9598,7 +12498,7 @@
                     <pic:cNvPicPr/>
                   </pic:nvPicPr>
                   <pic:blipFill>
-                    <a:blip r:embed="rId40">
+                    <a:blip r:embed="rId61" cstate="print">
                       <a:extLst>
                         <a:ext uri="{28A0092B-C50C-407E-A947-70E740481C1C}">
                           <a14:useLocalDpi xmlns:a14="http://schemas.microsoft.com/office/drawing/2010/main" val="0"/>
@@ -9612,7 +12512,7 @@
                   <pic:spPr>
                     <a:xfrm>
                       <a:off x="0" y="0"/>
-                      <a:ext cx="5638800" cy="2152650"/>
+                      <a:ext cx="5692775" cy="2152650"/>
                     </a:xfrm>
                     <a:prstGeom prst="rect">
                       <a:avLst/>
@@ -9675,7 +12575,7 @@
         </w:rPr>
         <w:drawing>
           <wp:inline distT="0" distB="0" distL="0" distR="0">
-            <wp:extent cx="5638800" cy="1132840"/>
+            <wp:extent cx="5693133" cy="1132840"/>
             <wp:effectExtent l="0" t="0" r="0" b="0"/>
             <wp:docPr id="25" name="Imagen 25"/>
             <wp:cNvGraphicFramePr>
@@ -9689,7 +12589,7 @@
                     <pic:cNvPicPr/>
                   </pic:nvPicPr>
                   <pic:blipFill rotWithShape="1">
-                    <a:blip r:embed="rId41">
+                    <a:blip r:embed="rId62" cstate="print">
                       <a:extLst>
                         <a:ext uri="{28A0092B-C50C-407E-A947-70E740481C1C}">
                           <a14:useLocalDpi xmlns:a14="http://schemas.microsoft.com/office/drawing/2010/main" val="0"/>
@@ -9702,7 +12602,7 @@
                   <pic:spPr bwMode="auto">
                     <a:xfrm>
                       <a:off x="0" y="0"/>
-                      <a:ext cx="5638800" cy="1132840"/>
+                      <a:ext cx="5693518" cy="1132917"/>
                     </a:xfrm>
                     <a:prstGeom prst="rect">
                       <a:avLst/>
@@ -9730,11 +12630,21 @@
       <w:pPr>
         <w:spacing w:after="0"/>
         <w:ind w:left="708"/>
-      </w:pPr>
-      <w:r>
-        <w:rPr>
-          <w:b/>
-        </w:rPr>
+        <w:rPr>
+          <w:b/>
+        </w:rPr>
+      </w:pPr>
+    </w:p>
+    <w:p>
+      <w:pPr>
+        <w:spacing w:after="0"/>
+        <w:ind w:left="708"/>
+      </w:pPr>
+      <w:r>
+        <w:rPr>
+          <w:b/>
+        </w:rPr>
+        <w:lastRenderedPageBreak/>
         <w:t xml:space="preserve">Consumo I/O (Bajo / Alto) </w:t>
       </w:r>
       <w:r>
@@ -9770,10 +12680,9 @@
           <w:noProof/>
           <w:lang w:eastAsia="es-AR"/>
         </w:rPr>
-        <w:lastRenderedPageBreak/>
         <w:drawing>
           <wp:inline distT="0" distB="0" distL="0" distR="0">
-            <wp:extent cx="5589917" cy="821690"/>
+            <wp:extent cx="5716905" cy="821688"/>
             <wp:effectExtent l="0" t="0" r="0" b="0"/>
             <wp:docPr id="26" name="Imagen 26"/>
             <wp:cNvGraphicFramePr>
@@ -9787,7 +12696,7 @@
                     <pic:cNvPicPr/>
                   </pic:nvPicPr>
                   <pic:blipFill rotWithShape="1">
-                    <a:blip r:embed="rId42">
+                    <a:blip r:embed="rId63" cstate="print">
                       <a:extLst>
                         <a:ext uri="{28A0092B-C50C-407E-A947-70E740481C1C}">
                           <a14:useLocalDpi xmlns:a14="http://schemas.microsoft.com/office/drawing/2010/main" val="0"/>
@@ -9800,7 +12709,7 @@
                   <pic:spPr bwMode="auto">
                     <a:xfrm>
                       <a:off x="0" y="0"/>
-                      <a:ext cx="5589917" cy="821690"/>
+                      <a:ext cx="5747834" cy="826133"/>
                     </a:xfrm>
                     <a:prstGeom prst="rect">
                       <a:avLst/>
@@ -9888,7 +12797,7 @@
         </w:rPr>
         <w:drawing>
           <wp:inline distT="0" distB="0" distL="0" distR="0">
-            <wp:extent cx="5589905" cy="672465"/>
+            <wp:extent cx="5716905" cy="672465"/>
             <wp:effectExtent l="0" t="0" r="0" b="0"/>
             <wp:docPr id="27" name="Imagen 27"/>
             <wp:cNvGraphicFramePr>
@@ -9902,7 +12811,7 @@
                     <pic:cNvPicPr/>
                   </pic:nvPicPr>
                   <pic:blipFill>
-                    <a:blip r:embed="rId43">
+                    <a:blip r:embed="rId64" cstate="print">
                       <a:extLst>
                         <a:ext uri="{28A0092B-C50C-407E-A947-70E740481C1C}">
                           <a14:useLocalDpi xmlns:a14="http://schemas.microsoft.com/office/drawing/2010/main" val="0"/>
@@ -9916,7 +12825,7 @@
                   <pic:spPr>
                     <a:xfrm>
                       <a:off x="0" y="0"/>
-                      <a:ext cx="5597802" cy="673415"/>
+                      <a:ext cx="5729430" cy="673938"/>
                     </a:xfrm>
                     <a:prstGeom prst="rect">
                       <a:avLst/>
@@ -9993,7 +12902,7 @@
         </w:rPr>
         <w:drawing>
           <wp:inline distT="0" distB="0" distL="0" distR="0">
-            <wp:extent cx="5589905" cy="1036955"/>
+            <wp:extent cx="5716987" cy="1036320"/>
             <wp:effectExtent l="0" t="0" r="0" b="0"/>
             <wp:docPr id="28" name="Imagen 28"/>
             <wp:cNvGraphicFramePr>
@@ -10007,7 +12916,7 @@
                     <pic:cNvPicPr/>
                   </pic:nvPicPr>
                   <pic:blipFill>
-                    <a:blip r:embed="rId44">
+                    <a:blip r:embed="rId65" cstate="print">
                       <a:extLst>
                         <a:ext uri="{28A0092B-C50C-407E-A947-70E740481C1C}">
                           <a14:useLocalDpi xmlns:a14="http://schemas.microsoft.com/office/drawing/2010/main" val="0"/>
@@ -10021,7 +12930,7 @@
                   <pic:spPr>
                     <a:xfrm>
                       <a:off x="0" y="0"/>
-                      <a:ext cx="5594267" cy="1037764"/>
+                      <a:ext cx="5735725" cy="1039717"/>
                     </a:xfrm>
                     <a:prstGeom prst="rect">
                       <a:avLst/>
@@ -10117,7 +13026,7 @@
         </w:rPr>
         <w:drawing>
           <wp:inline distT="0" distB="0" distL="0" distR="0">
-            <wp:extent cx="5589905" cy="2405380"/>
+            <wp:extent cx="5716905" cy="2405380"/>
             <wp:effectExtent l="0" t="0" r="0" b="0"/>
             <wp:docPr id="34" name="Imagen 34"/>
             <wp:cNvGraphicFramePr>
@@ -10131,7 +13040,7 @@
                     <pic:cNvPicPr/>
                   </pic:nvPicPr>
                   <pic:blipFill>
-                    <a:blip r:embed="rId45">
+                    <a:blip r:embed="rId66" cstate="print">
                       <a:extLst>
                         <a:ext uri="{28A0092B-C50C-407E-A947-70E740481C1C}">
                           <a14:useLocalDpi xmlns:a14="http://schemas.microsoft.com/office/drawing/2010/main" val="0"/>
@@ -10145,7 +13054,7 @@
                   <pic:spPr>
                     <a:xfrm>
                       <a:off x="0" y="0"/>
-                      <a:ext cx="5593449" cy="2406905"/>
+                      <a:ext cx="5722317" cy="2407657"/>
                     </a:xfrm>
                     <a:prstGeom prst="rect">
                       <a:avLst/>
@@ -10210,8 +13119,8 @@
         </w:rPr>
         <w:drawing>
           <wp:inline distT="0" distB="0" distL="0" distR="0">
-            <wp:extent cx="5086350" cy="542925"/>
-            <wp:effectExtent l="0" t="0" r="0" b="9525"/>
+            <wp:extent cx="5716905" cy="542925"/>
+            <wp:effectExtent l="0" t="0" r="0" b="0"/>
             <wp:docPr id="36" name="Imagen 36"/>
             <wp:cNvGraphicFramePr>
               <a:graphicFrameLocks xmlns:a="http://schemas.openxmlformats.org/drawingml/2006/main" noChangeAspect="1"/>
@@ -10224,7 +13133,7 @@
                     <pic:cNvPicPr/>
                   </pic:nvPicPr>
                   <pic:blipFill>
-                    <a:blip r:embed="rId46">
+                    <a:blip r:embed="rId67" cstate="print">
                       <a:extLst>
                         <a:ext uri="{28A0092B-C50C-407E-A947-70E740481C1C}">
                           <a14:useLocalDpi xmlns:a14="http://schemas.microsoft.com/office/drawing/2010/main" val="0"/>
@@ -10238,7 +13147,7 @@
                   <pic:spPr>
                     <a:xfrm>
                       <a:off x="0" y="0"/>
-                      <a:ext cx="5086350" cy="542925"/>
+                      <a:ext cx="5720243" cy="543242"/>
                     </a:xfrm>
                     <a:prstGeom prst="rect">
                       <a:avLst/>
@@ -10263,6 +13172,7 @@
         <w:rPr>
           <w:b/>
         </w:rPr>
+        <w:lastRenderedPageBreak/>
         <w:t>Nivel Máx</w:t>
       </w:r>
       <w:r>
@@ -10307,7 +13217,6 @@
           <w:noProof/>
           <w:lang w:eastAsia="es-AR"/>
         </w:rPr>
-        <w:lastRenderedPageBreak/>
         <w:drawing>
           <wp:inline distT="0" distB="0" distL="0" distR="0">
             <wp:extent cx="5657850" cy="2994957"/>
@@ -10324,7 +13233,7 @@
                     <pic:cNvPicPr/>
                   </pic:nvPicPr>
                   <pic:blipFill>
-                    <a:blip r:embed="rId47">
+                    <a:blip r:embed="rId68" cstate="print">
                       <a:extLst>
                         <a:ext uri="{28A0092B-C50C-407E-A947-70E740481C1C}">
                           <a14:useLocalDpi xmlns:a14="http://schemas.microsoft.com/office/drawing/2010/main" val="0"/>
@@ -10445,7 +13354,7 @@
                     <pic:cNvPicPr/>
                   </pic:nvPicPr>
                   <pic:blipFill>
-                    <a:blip r:embed="rId48">
+                    <a:blip r:embed="rId69" cstate="print">
                       <a:extLst>
                         <a:ext uri="{28A0092B-C50C-407E-A947-70E740481C1C}">
                           <a14:useLocalDpi xmlns:a14="http://schemas.microsoft.com/office/drawing/2010/main" val="0"/>
@@ -10544,7 +13453,7 @@
                     <pic:cNvPicPr/>
                   </pic:nvPicPr>
                   <pic:blipFill>
-                    <a:blip r:embed="rId49">
+                    <a:blip r:embed="rId70" cstate="print">
                       <a:extLst>
                         <a:ext uri="{28A0092B-C50C-407E-A947-70E740481C1C}">
                           <a14:useLocalDpi xmlns:a14="http://schemas.microsoft.com/office/drawing/2010/main" val="0"/>
@@ -10582,10 +13491,38 @@
           <w:b/>
         </w:rPr>
       </w:pPr>
-      <w:r>
-        <w:rPr>
-          <w:b/>
-        </w:rPr>
+    </w:p>
+    <w:p>
+      <w:pPr>
+        <w:spacing w:after="0"/>
+        <w:ind w:left="708"/>
+        <w:rPr>
+          <w:b/>
+        </w:rPr>
+      </w:pPr>
+    </w:p>
+    <w:p>
+      <w:pPr>
+        <w:spacing w:after="0"/>
+        <w:ind w:left="708"/>
+        <w:rPr>
+          <w:b/>
+        </w:rPr>
+      </w:pPr>
+    </w:p>
+    <w:p>
+      <w:pPr>
+        <w:spacing w:after="0"/>
+        <w:ind w:left="708"/>
+        <w:rPr>
+          <w:b/>
+        </w:rPr>
+      </w:pPr>
+      <w:r>
+        <w:rPr>
+          <w:b/>
+        </w:rPr>
+        <w:lastRenderedPageBreak/>
         <w:t>Cantidad archivos utilizados.</w:t>
       </w:r>
     </w:p>
@@ -10595,7 +13532,6 @@
         <w:ind w:left="708"/>
       </w:pPr>
       <w:r>
-        <w:lastRenderedPageBreak/>
         <w:t xml:space="preserve">Comando utilizado: # </w:t>
       </w:r>
       <w:proofErr w:type="spellStart"/>
@@ -10638,7 +13574,7 @@
                     <pic:cNvPicPr/>
                   </pic:nvPicPr>
                   <pic:blipFill>
-                    <a:blip r:embed="rId50">
+                    <a:blip r:embed="rId71" cstate="print">
                       <a:extLst>
                         <a:ext uri="{28A0092B-C50C-407E-A947-70E740481C1C}">
                           <a14:useLocalDpi xmlns:a14="http://schemas.microsoft.com/office/drawing/2010/main" val="0"/>
@@ -10741,7 +13677,7 @@
                     <pic:cNvPicPr/>
                   </pic:nvPicPr>
                   <pic:blipFill>
-                    <a:blip r:embed="rId51">
+                    <a:blip r:embed="rId72" cstate="print">
                       <a:extLst>
                         <a:ext uri="{28A0092B-C50C-407E-A947-70E740481C1C}">
                           <a14:useLocalDpi xmlns:a14="http://schemas.microsoft.com/office/drawing/2010/main" val="0"/>
@@ -11219,8 +14155,8 @@
       <w:szCs w:val="24"/>
     </w:rPr>
   </w:style>
-  <w:style w:type="table" w:styleId="Tablanormal1">
-    <w:name w:val="Plain Table 1"/>
+  <w:style w:type="table" w:customStyle="1" w:styleId="Tablanormal11">
+    <w:name w:val="Tabla normal 11"/>
     <w:basedOn w:val="Tablanormal"/>
     <w:uiPriority w:val="41"/>
     <w:rsid w:val="00D30D98"/>
@@ -11282,6 +14218,37 @@
       </w:tcPr>
     </w:tblStylePr>
   </w:style>
+  <w:style w:type="paragraph" w:styleId="Textodeglobo">
+    <w:name w:val="Balloon Text"/>
+    <w:basedOn w:val="Normal"/>
+    <w:link w:val="TextodegloboCar"/>
+    <w:uiPriority w:val="99"/>
+    <w:semiHidden/>
+    <w:unhideWhenUsed/>
+    <w:rsid w:val="006C5321"/>
+    <w:pPr>
+      <w:spacing w:after="0" w:line="240" w:lineRule="auto"/>
+    </w:pPr>
+    <w:rPr>
+      <w:rFonts w:ascii="Tahoma" w:hAnsi="Tahoma" w:cs="Tahoma"/>
+      <w:sz w:val="16"/>
+      <w:szCs w:val="16"/>
+    </w:rPr>
+  </w:style>
+  <w:style w:type="character" w:customStyle="1" w:styleId="TextodegloboCar">
+    <w:name w:val="Texto de globo Car"/>
+    <w:basedOn w:val="Fuentedeprrafopredeter"/>
+    <w:link w:val="Textodeglobo"/>
+    <w:uiPriority w:val="99"/>
+    <w:semiHidden/>
+    <w:rsid w:val="006C5321"/>
+    <w:rPr>
+      <w:rFonts w:ascii="Tahoma" w:hAnsi="Tahoma" w:cs="Tahoma"/>
+      <w:sz w:val="16"/>
+      <w:szCs w:val="16"/>
+      <w:lang w:val="es-AR"/>
+    </w:rPr>
+  </w:style>
 </w:styles>
 </file>
 
@@ -11328,7 +14295,7 @@
     </a:clrScheme>
     <a:fontScheme name="Office">
       <a:majorFont>
-        <a:latin typeface="Calibri Light" panose="020F0302020204030204"/>
+        <a:latin typeface="Calibri Light"/>
         <a:ea typeface=""/>
         <a:cs typeface=""/>
         <a:font script="Jpan" typeface="ＭＳ ゴシック"/>
@@ -11363,7 +14330,7 @@
         <a:font script="Geor" typeface="Sylfaen"/>
       </a:majorFont>
       <a:minorFont>
-        <a:latin typeface="Calibri" panose="020F0502020204030204"/>
+        <a:latin typeface="Calibri"/>
         <a:ea typeface=""/>
         <a:cs typeface=""/>
         <a:font script="Jpan" typeface="ＭＳ 明朝"/>

--- a/Ejercicio_2/Ejercicio_2.docx
+++ b/Ejercicio_2/Ejercicio_2.docx
@@ -2,10 +2,785 @@
 <file path=word/document.xml><?xml version="1.0" encoding="utf-8"?>
 <w:document xmlns:wpc="http://schemas.microsoft.com/office/word/2010/wordprocessingCanvas" xmlns:mc="http://schemas.openxmlformats.org/markup-compatibility/2006" xmlns:o="urn:schemas-microsoft-com:office:office" xmlns:r="http://schemas.openxmlformats.org/officeDocument/2006/relationships" xmlns:m="http://schemas.openxmlformats.org/officeDocument/2006/math" xmlns:v="urn:schemas-microsoft-com:vml" xmlns:wp14="http://schemas.microsoft.com/office/word/2010/wordprocessingDrawing" xmlns:wp="http://schemas.openxmlformats.org/drawingml/2006/wordprocessingDrawing" xmlns:w10="urn:schemas-microsoft-com:office:word" xmlns:w="http://schemas.openxmlformats.org/wordprocessingml/2006/main" xmlns:w14="http://schemas.microsoft.com/office/word/2010/wordml" xmlns:w15="http://schemas.microsoft.com/office/word/2012/wordml" xmlns:wpg="http://schemas.microsoft.com/office/word/2010/wordprocessingGroup" xmlns:wpi="http://schemas.microsoft.com/office/word/2010/wordprocessingInk" xmlns:wne="http://schemas.microsoft.com/office/word/2006/wordml" xmlns:wps="http://schemas.microsoft.com/office/word/2010/wordprocessingShape" mc:Ignorable="w14 w15 wp14">
   <w:body>
+    <w:p>
+      <w:pPr>
+        <w:rPr>
+          <w:rFonts w:ascii="Corbel" w:hAnsi="Corbel"/>
+        </w:rPr>
+      </w:pPr>
+      <w:r>
+        <w:rPr>
+          <w:rFonts w:ascii="Corbel" w:hAnsi="Corbel"/>
+          <w:noProof/>
+          <w:lang w:eastAsia="es-AR"/>
+        </w:rPr>
+        <w:drawing>
+          <wp:inline distT="0" distB="0" distL="0" distR="0">
+            <wp:extent cx="2947670" cy="805180"/>
+            <wp:effectExtent l="0" t="0" r="0" b="0"/>
+            <wp:docPr id="1" name="Imagen 1" descr="unlam_logo2"/>
+            <wp:cNvGraphicFramePr>
+              <a:graphicFrameLocks xmlns:a="http://schemas.openxmlformats.org/drawingml/2006/main" noChangeAspect="1"/>
+            </wp:cNvGraphicFramePr>
+            <a:graphic xmlns:a="http://schemas.openxmlformats.org/drawingml/2006/main">
+              <a:graphicData uri="http://schemas.openxmlformats.org/drawingml/2006/picture">
+                <pic:pic xmlns:pic="http://schemas.openxmlformats.org/drawingml/2006/picture">
+                  <pic:nvPicPr>
+                    <pic:cNvPr id="0" name="Imagen 10" descr="unlam_logo2"/>
+                    <pic:cNvPicPr>
+                      <a:picLocks noChangeAspect="1" noChangeArrowheads="1"/>
+                    </pic:cNvPicPr>
+                  </pic:nvPicPr>
+                  <pic:blipFill>
+                    <a:blip r:embed="rId4">
+                      <a:extLst>
+                        <a:ext uri="{28A0092B-C50C-407E-A947-70E740481C1C}">
+                          <a14:useLocalDpi xmlns:a14="http://schemas.microsoft.com/office/drawing/2010/main" val="0"/>
+                        </a:ext>
+                      </a:extLst>
+                    </a:blip>
+                    <a:srcRect/>
+                    <a:stretch>
+                      <a:fillRect/>
+                    </a:stretch>
+                  </pic:blipFill>
+                  <pic:spPr bwMode="auto">
+                    <a:xfrm>
+                      <a:off x="0" y="0"/>
+                      <a:ext cx="2947670" cy="805180"/>
+                    </a:xfrm>
+                    <a:prstGeom prst="rect">
+                      <a:avLst/>
+                    </a:prstGeom>
+                    <a:noFill/>
+                    <a:ln>
+                      <a:noFill/>
+                    </a:ln>
+                  </pic:spPr>
+                </pic:pic>
+              </a:graphicData>
+            </a:graphic>
+          </wp:inline>
+        </w:drawing>
+      </w:r>
+    </w:p>
+    <w:p>
+      <w:pPr>
+        <w:rPr>
+          <w:rFonts w:ascii="Corbel" w:hAnsi="Corbel"/>
+          <w:sz w:val="72"/>
+          <w:szCs w:val="72"/>
+        </w:rPr>
+      </w:pPr>
+    </w:p>
+    <w:p>
+      <w:pPr>
+        <w:jc w:val="center"/>
+        <w:rPr>
+          <w:rFonts w:ascii="Corbel" w:hAnsi="Corbel"/>
+          <w:b/>
+          <w:sz w:val="72"/>
+          <w:szCs w:val="72"/>
+        </w:rPr>
+      </w:pPr>
+      <w:r>
+        <w:rPr>
+          <w:rFonts w:ascii="Corbel" w:hAnsi="Corbel"/>
+          <w:b/>
+          <w:sz w:val="72"/>
+          <w:szCs w:val="72"/>
+        </w:rPr>
+        <w:t xml:space="preserve">SISTEMAS </w:t>
+      </w:r>
+    </w:p>
+    <w:p>
+      <w:pPr>
+        <w:jc w:val="center"/>
+        <w:rPr>
+          <w:rFonts w:ascii="Corbel" w:hAnsi="Corbel"/>
+          <w:b/>
+          <w:sz w:val="72"/>
+          <w:szCs w:val="72"/>
+        </w:rPr>
+      </w:pPr>
+      <w:r>
+        <w:rPr>
+          <w:rFonts w:ascii="Corbel" w:hAnsi="Corbel"/>
+          <w:b/>
+          <w:sz w:val="72"/>
+          <w:szCs w:val="72"/>
+        </w:rPr>
+        <w:t>OPERATIVOS</w:t>
+      </w:r>
+    </w:p>
+    <w:p>
+      <w:pPr>
+        <w:jc w:val="center"/>
+        <w:rPr>
+          <w:rFonts w:ascii="Corbel" w:hAnsi="Corbel"/>
+          <w:b/>
+          <w:sz w:val="56"/>
+          <w:szCs w:val="56"/>
+        </w:rPr>
+      </w:pPr>
+    </w:p>
+    <w:p>
+      <w:pPr>
+        <w:jc w:val="center"/>
+        <w:rPr>
+          <w:rFonts w:ascii="Corbel" w:hAnsi="Corbel"/>
+          <w:b/>
+          <w:sz w:val="56"/>
+          <w:szCs w:val="56"/>
+        </w:rPr>
+      </w:pPr>
+      <w:r>
+        <w:rPr>
+          <w:rFonts w:ascii="Corbel" w:hAnsi="Corbel"/>
+          <w:b/>
+          <w:sz w:val="56"/>
+          <w:szCs w:val="56"/>
+        </w:rPr>
+        <w:t>TP Nro. 3</w:t>
+      </w:r>
+    </w:p>
+    <w:p>
+      <w:pPr>
+        <w:jc w:val="center"/>
+        <w:rPr>
+          <w:rFonts w:ascii="Corbel" w:hAnsi="Corbel"/>
+          <w:b/>
+          <w:sz w:val="56"/>
+          <w:szCs w:val="56"/>
+        </w:rPr>
+      </w:pPr>
+    </w:p>
+    <w:p>
+      <w:pPr>
+        <w:jc w:val="center"/>
+        <w:rPr>
+          <w:rFonts w:ascii="Corbel" w:hAnsi="Corbel"/>
+          <w:b/>
+          <w:sz w:val="56"/>
+          <w:szCs w:val="56"/>
+        </w:rPr>
+      </w:pPr>
+    </w:p>
+    <w:p>
+      <w:pPr>
+        <w:jc w:val="center"/>
+        <w:rPr>
+          <w:rFonts w:ascii="Corbel" w:hAnsi="Corbel"/>
+        </w:rPr>
+      </w:pPr>
+    </w:p>
+    <w:p>
+      <w:pPr>
+        <w:jc w:val="center"/>
+        <w:rPr>
+          <w:rFonts w:ascii="Corbel" w:hAnsi="Corbel"/>
+        </w:rPr>
+      </w:pPr>
+    </w:p>
+    <w:p>
+      <w:pPr>
+        <w:jc w:val="center"/>
+        <w:rPr>
+          <w:rFonts w:ascii="Corbel" w:hAnsi="Corbel"/>
+        </w:rPr>
+      </w:pPr>
+    </w:p>
+    <w:p>
+      <w:pPr>
+        <w:rPr>
+          <w:rFonts w:ascii="Corbel" w:hAnsi="Corbel"/>
+        </w:rPr>
+      </w:pPr>
+      <w:r>
+        <w:rPr>
+          <w:rFonts w:ascii="Corbel" w:hAnsi="Corbel"/>
+          <w:b/>
+          <w:sz w:val="24"/>
+        </w:rPr>
+        <w:t>DÍAS DE CURSADA:</w:t>
+      </w:r>
+      <w:r>
+        <w:rPr>
+          <w:rFonts w:ascii="Corbel" w:hAnsi="Corbel"/>
+        </w:rPr>
+        <w:t xml:space="preserve"> martes – jueves (Noche)</w:t>
+      </w:r>
+    </w:p>
+    <w:p>
+      <w:pPr>
+        <w:rPr>
+          <w:rFonts w:ascii="Corbel" w:hAnsi="Corbel"/>
+        </w:rPr>
+      </w:pPr>
+      <w:r>
+        <w:rPr>
+          <w:rFonts w:ascii="Corbel" w:hAnsi="Corbel"/>
+          <w:b/>
+          <w:sz w:val="24"/>
+        </w:rPr>
+        <w:t>INTEGRANTES:</w:t>
+      </w:r>
+    </w:p>
+    <w:tbl>
+      <w:tblPr>
+        <w:tblStyle w:val="Tablaconcuadrcula"/>
+        <w:tblW w:w="0" w:type="auto"/>
+        <w:tblInd w:w="0" w:type="dxa"/>
+        <w:tblLook w:val="04A0" w:firstRow="1" w:lastRow="0" w:firstColumn="1" w:lastColumn="0" w:noHBand="0" w:noVBand="1"/>
+      </w:tblPr>
+      <w:tblGrid>
+        <w:gridCol w:w="3255"/>
+        <w:gridCol w:w="3246"/>
+        <w:gridCol w:w="3235"/>
+      </w:tblGrid>
+      <w:tr>
+        <w:tc>
+          <w:tcPr>
+            <w:tcW w:w="3398" w:type="dxa"/>
+            <w:tcBorders>
+              <w:top w:val="single" w:sz="4" w:space="0" w:color="auto"/>
+              <w:left w:val="single" w:sz="4" w:space="0" w:color="auto"/>
+              <w:bottom w:val="single" w:sz="4" w:space="0" w:color="auto"/>
+              <w:right w:val="single" w:sz="4" w:space="0" w:color="auto"/>
+            </w:tcBorders>
+            <w:vAlign w:val="center"/>
+            <w:hideMark/>
+          </w:tcPr>
+          <w:p>
+            <w:pPr>
+              <w:jc w:val="center"/>
+              <w:rPr>
+                <w:b/>
+                <w:sz w:val="28"/>
+              </w:rPr>
+            </w:pPr>
+            <w:r>
+              <w:rPr>
+                <w:b/>
+                <w:sz w:val="28"/>
+              </w:rPr>
+              <w:t>Documento</w:t>
+            </w:r>
+          </w:p>
+        </w:tc>
+        <w:tc>
+          <w:tcPr>
+            <w:tcW w:w="3398" w:type="dxa"/>
+            <w:tcBorders>
+              <w:top w:val="single" w:sz="4" w:space="0" w:color="auto"/>
+              <w:left w:val="single" w:sz="4" w:space="0" w:color="auto"/>
+              <w:bottom w:val="single" w:sz="4" w:space="0" w:color="auto"/>
+              <w:right w:val="single" w:sz="4" w:space="0" w:color="auto"/>
+            </w:tcBorders>
+            <w:vAlign w:val="center"/>
+            <w:hideMark/>
+          </w:tcPr>
+          <w:p>
+            <w:pPr>
+              <w:jc w:val="center"/>
+              <w:rPr>
+                <w:b/>
+                <w:sz w:val="28"/>
+              </w:rPr>
+            </w:pPr>
+            <w:r>
+              <w:rPr>
+                <w:b/>
+                <w:sz w:val="28"/>
+              </w:rPr>
+              <w:t>Apellido</w:t>
+            </w:r>
+          </w:p>
+        </w:tc>
+        <w:tc>
+          <w:tcPr>
+            <w:tcW w:w="3399" w:type="dxa"/>
+            <w:tcBorders>
+              <w:top w:val="single" w:sz="4" w:space="0" w:color="auto"/>
+              <w:left w:val="single" w:sz="4" w:space="0" w:color="auto"/>
+              <w:bottom w:val="single" w:sz="4" w:space="0" w:color="auto"/>
+              <w:right w:val="single" w:sz="4" w:space="0" w:color="auto"/>
+            </w:tcBorders>
+            <w:vAlign w:val="center"/>
+            <w:hideMark/>
+          </w:tcPr>
+          <w:p>
+            <w:pPr>
+              <w:jc w:val="center"/>
+              <w:rPr>
+                <w:b/>
+                <w:sz w:val="28"/>
+              </w:rPr>
+            </w:pPr>
+            <w:r>
+              <w:rPr>
+                <w:b/>
+                <w:sz w:val="28"/>
+              </w:rPr>
+              <w:t>Nombre</w:t>
+            </w:r>
+          </w:p>
+        </w:tc>
+      </w:tr>
+      <w:tr>
+        <w:tc>
+          <w:tcPr>
+            <w:tcW w:w="3398" w:type="dxa"/>
+            <w:tcBorders>
+              <w:top w:val="single" w:sz="4" w:space="0" w:color="auto"/>
+              <w:left w:val="single" w:sz="4" w:space="0" w:color="auto"/>
+              <w:bottom w:val="single" w:sz="4" w:space="0" w:color="auto"/>
+              <w:right w:val="single" w:sz="4" w:space="0" w:color="auto"/>
+            </w:tcBorders>
+            <w:vAlign w:val="center"/>
+            <w:hideMark/>
+          </w:tcPr>
+          <w:p>
+            <w:pPr>
+              <w:jc w:val="center"/>
+              <w:rPr>
+                <w:sz w:val="28"/>
+              </w:rPr>
+            </w:pPr>
+            <w:r>
+              <w:rPr>
+                <w:sz w:val="28"/>
+              </w:rPr>
+              <w:t>38.256.096</w:t>
+            </w:r>
+          </w:p>
+        </w:tc>
+        <w:tc>
+          <w:tcPr>
+            <w:tcW w:w="3398" w:type="dxa"/>
+            <w:tcBorders>
+              <w:top w:val="single" w:sz="4" w:space="0" w:color="auto"/>
+              <w:left w:val="single" w:sz="4" w:space="0" w:color="auto"/>
+              <w:bottom w:val="single" w:sz="4" w:space="0" w:color="auto"/>
+              <w:right w:val="single" w:sz="4" w:space="0" w:color="auto"/>
+            </w:tcBorders>
+            <w:vAlign w:val="center"/>
+            <w:hideMark/>
+          </w:tcPr>
+          <w:p>
+            <w:pPr>
+              <w:jc w:val="center"/>
+              <w:rPr>
+                <w:sz w:val="28"/>
+              </w:rPr>
+            </w:pPr>
+            <w:r>
+              <w:rPr>
+                <w:sz w:val="28"/>
+              </w:rPr>
+              <w:t>Bogado</w:t>
+            </w:r>
+          </w:p>
+        </w:tc>
+        <w:tc>
+          <w:tcPr>
+            <w:tcW w:w="3399" w:type="dxa"/>
+            <w:tcBorders>
+              <w:top w:val="single" w:sz="4" w:space="0" w:color="auto"/>
+              <w:left w:val="single" w:sz="4" w:space="0" w:color="auto"/>
+              <w:bottom w:val="single" w:sz="4" w:space="0" w:color="auto"/>
+              <w:right w:val="single" w:sz="4" w:space="0" w:color="auto"/>
+            </w:tcBorders>
+            <w:vAlign w:val="center"/>
+            <w:hideMark/>
+          </w:tcPr>
+          <w:p>
+            <w:pPr>
+              <w:jc w:val="center"/>
+              <w:rPr>
+                <w:sz w:val="28"/>
+              </w:rPr>
+            </w:pPr>
+            <w:r>
+              <w:rPr>
+                <w:sz w:val="28"/>
+              </w:rPr>
+              <w:t>Sebastián</w:t>
+            </w:r>
+          </w:p>
+        </w:tc>
+      </w:tr>
+      <w:tr>
+        <w:tc>
+          <w:tcPr>
+            <w:tcW w:w="3398" w:type="dxa"/>
+            <w:tcBorders>
+              <w:top w:val="single" w:sz="4" w:space="0" w:color="auto"/>
+              <w:left w:val="single" w:sz="4" w:space="0" w:color="auto"/>
+              <w:bottom w:val="single" w:sz="4" w:space="0" w:color="auto"/>
+              <w:right w:val="single" w:sz="4" w:space="0" w:color="auto"/>
+            </w:tcBorders>
+            <w:vAlign w:val="center"/>
+            <w:hideMark/>
+          </w:tcPr>
+          <w:p>
+            <w:pPr>
+              <w:jc w:val="center"/>
+              <w:rPr>
+                <w:sz w:val="28"/>
+              </w:rPr>
+            </w:pPr>
+            <w:r>
+              <w:rPr>
+                <w:sz w:val="28"/>
+              </w:rPr>
+              <w:t>94.437.087</w:t>
+            </w:r>
+          </w:p>
+        </w:tc>
+        <w:tc>
+          <w:tcPr>
+            <w:tcW w:w="3398" w:type="dxa"/>
+            <w:tcBorders>
+              <w:top w:val="single" w:sz="4" w:space="0" w:color="auto"/>
+              <w:left w:val="single" w:sz="4" w:space="0" w:color="auto"/>
+              <w:bottom w:val="single" w:sz="4" w:space="0" w:color="auto"/>
+              <w:right w:val="single" w:sz="4" w:space="0" w:color="auto"/>
+            </w:tcBorders>
+            <w:vAlign w:val="center"/>
+            <w:hideMark/>
+          </w:tcPr>
+          <w:p>
+            <w:pPr>
+              <w:jc w:val="center"/>
+              <w:rPr>
+                <w:sz w:val="28"/>
+              </w:rPr>
+            </w:pPr>
+            <w:r>
+              <w:rPr>
+                <w:sz w:val="28"/>
+              </w:rPr>
+              <w:t>Camacho</w:t>
+            </w:r>
+          </w:p>
+        </w:tc>
+        <w:tc>
+          <w:tcPr>
+            <w:tcW w:w="3399" w:type="dxa"/>
+            <w:tcBorders>
+              <w:top w:val="single" w:sz="4" w:space="0" w:color="auto"/>
+              <w:left w:val="single" w:sz="4" w:space="0" w:color="auto"/>
+              <w:bottom w:val="single" w:sz="4" w:space="0" w:color="auto"/>
+              <w:right w:val="single" w:sz="4" w:space="0" w:color="auto"/>
+            </w:tcBorders>
+            <w:vAlign w:val="center"/>
+            <w:hideMark/>
+          </w:tcPr>
+          <w:p>
+            <w:pPr>
+              <w:jc w:val="center"/>
+              <w:rPr>
+                <w:sz w:val="28"/>
+              </w:rPr>
+            </w:pPr>
+            <w:r>
+              <w:rPr>
+                <w:sz w:val="28"/>
+              </w:rPr>
+              <w:t>Manfred</w:t>
+            </w:r>
+          </w:p>
+        </w:tc>
+      </w:tr>
+      <w:tr>
+        <w:tc>
+          <w:tcPr>
+            <w:tcW w:w="3398" w:type="dxa"/>
+            <w:tcBorders>
+              <w:top w:val="single" w:sz="4" w:space="0" w:color="auto"/>
+              <w:left w:val="single" w:sz="4" w:space="0" w:color="auto"/>
+              <w:bottom w:val="single" w:sz="4" w:space="0" w:color="auto"/>
+              <w:right w:val="single" w:sz="4" w:space="0" w:color="auto"/>
+            </w:tcBorders>
+            <w:vAlign w:val="center"/>
+            <w:hideMark/>
+          </w:tcPr>
+          <w:p>
+            <w:pPr>
+              <w:jc w:val="center"/>
+              <w:rPr>
+                <w:sz w:val="28"/>
+              </w:rPr>
+            </w:pPr>
+            <w:r>
+              <w:rPr>
+                <w:sz w:val="28"/>
+              </w:rPr>
+              <w:t>94.490.934</w:t>
+            </w:r>
+          </w:p>
+        </w:tc>
+        <w:tc>
+          <w:tcPr>
+            <w:tcW w:w="3398" w:type="dxa"/>
+            <w:tcBorders>
+              <w:top w:val="single" w:sz="4" w:space="0" w:color="auto"/>
+              <w:left w:val="single" w:sz="4" w:space="0" w:color="auto"/>
+              <w:bottom w:val="single" w:sz="4" w:space="0" w:color="auto"/>
+              <w:right w:val="single" w:sz="4" w:space="0" w:color="auto"/>
+            </w:tcBorders>
+            <w:vAlign w:val="center"/>
+            <w:hideMark/>
+          </w:tcPr>
+          <w:p>
+            <w:pPr>
+              <w:jc w:val="center"/>
+              <w:rPr>
+                <w:sz w:val="28"/>
+              </w:rPr>
+            </w:pPr>
+            <w:r>
+              <w:rPr>
+                <w:sz w:val="28"/>
+              </w:rPr>
+              <w:t>Gonzales</w:t>
+            </w:r>
+          </w:p>
+        </w:tc>
+        <w:tc>
+          <w:tcPr>
+            <w:tcW w:w="3399" w:type="dxa"/>
+            <w:tcBorders>
+              <w:top w:val="single" w:sz="4" w:space="0" w:color="auto"/>
+              <w:left w:val="single" w:sz="4" w:space="0" w:color="auto"/>
+              <w:bottom w:val="single" w:sz="4" w:space="0" w:color="auto"/>
+              <w:right w:val="single" w:sz="4" w:space="0" w:color="auto"/>
+            </w:tcBorders>
+            <w:vAlign w:val="center"/>
+            <w:hideMark/>
+          </w:tcPr>
+          <w:p>
+            <w:pPr>
+              <w:jc w:val="center"/>
+              <w:rPr>
+                <w:sz w:val="28"/>
+              </w:rPr>
+            </w:pPr>
+            <w:r>
+              <w:rPr>
+                <w:sz w:val="28"/>
+              </w:rPr>
+              <w:t>Gustavo</w:t>
+            </w:r>
+          </w:p>
+        </w:tc>
+      </w:tr>
+      <w:tr>
+        <w:tc>
+          <w:tcPr>
+            <w:tcW w:w="3398" w:type="dxa"/>
+            <w:tcBorders>
+              <w:top w:val="single" w:sz="4" w:space="0" w:color="auto"/>
+              <w:left w:val="single" w:sz="4" w:space="0" w:color="auto"/>
+              <w:bottom w:val="single" w:sz="4" w:space="0" w:color="auto"/>
+              <w:right w:val="single" w:sz="4" w:space="0" w:color="auto"/>
+            </w:tcBorders>
+            <w:vAlign w:val="center"/>
+            <w:hideMark/>
+          </w:tcPr>
+          <w:p>
+            <w:pPr>
+              <w:jc w:val="center"/>
+              <w:rPr>
+                <w:sz w:val="28"/>
+              </w:rPr>
+            </w:pPr>
+            <w:r>
+              <w:rPr>
+                <w:sz w:val="28"/>
+              </w:rPr>
+              <w:t>36.921.336</w:t>
+            </w:r>
+          </w:p>
+        </w:tc>
+        <w:tc>
+          <w:tcPr>
+            <w:tcW w:w="3398" w:type="dxa"/>
+            <w:tcBorders>
+              <w:top w:val="single" w:sz="4" w:space="0" w:color="auto"/>
+              <w:left w:val="single" w:sz="4" w:space="0" w:color="auto"/>
+              <w:bottom w:val="single" w:sz="4" w:space="0" w:color="auto"/>
+              <w:right w:val="single" w:sz="4" w:space="0" w:color="auto"/>
+            </w:tcBorders>
+            <w:vAlign w:val="center"/>
+            <w:hideMark/>
+          </w:tcPr>
+          <w:p>
+            <w:pPr>
+              <w:jc w:val="center"/>
+              <w:rPr>
+                <w:sz w:val="28"/>
+              </w:rPr>
+            </w:pPr>
+            <w:r>
+              <w:rPr>
+                <w:sz w:val="28"/>
+              </w:rPr>
+              <w:t>Rey</w:t>
+            </w:r>
+          </w:p>
+        </w:tc>
+        <w:tc>
+          <w:tcPr>
+            <w:tcW w:w="3399" w:type="dxa"/>
+            <w:tcBorders>
+              <w:top w:val="single" w:sz="4" w:space="0" w:color="auto"/>
+              <w:left w:val="single" w:sz="4" w:space="0" w:color="auto"/>
+              <w:bottom w:val="single" w:sz="4" w:space="0" w:color="auto"/>
+              <w:right w:val="single" w:sz="4" w:space="0" w:color="auto"/>
+            </w:tcBorders>
+            <w:vAlign w:val="center"/>
+            <w:hideMark/>
+          </w:tcPr>
+          <w:p>
+            <w:pPr>
+              <w:jc w:val="center"/>
+              <w:rPr>
+                <w:sz w:val="28"/>
+              </w:rPr>
+            </w:pPr>
+            <w:r>
+              <w:rPr>
+                <w:sz w:val="28"/>
+              </w:rPr>
+              <w:t>Juan Cruz</w:t>
+            </w:r>
+          </w:p>
+        </w:tc>
+      </w:tr>
+      <w:tr>
+        <w:tc>
+          <w:tcPr>
+            <w:tcW w:w="3398" w:type="dxa"/>
+            <w:tcBorders>
+              <w:top w:val="single" w:sz="4" w:space="0" w:color="auto"/>
+              <w:left w:val="single" w:sz="4" w:space="0" w:color="auto"/>
+              <w:bottom w:val="single" w:sz="4" w:space="0" w:color="auto"/>
+              <w:right w:val="single" w:sz="4" w:space="0" w:color="auto"/>
+            </w:tcBorders>
+            <w:vAlign w:val="center"/>
+            <w:hideMark/>
+          </w:tcPr>
+          <w:p>
+            <w:pPr>
+              <w:jc w:val="center"/>
+              <w:rPr>
+                <w:sz w:val="28"/>
+              </w:rPr>
+            </w:pPr>
+            <w:r>
+              <w:rPr>
+                <w:sz w:val="28"/>
+              </w:rPr>
+              <w:t>38.624.490</w:t>
+            </w:r>
+          </w:p>
+        </w:tc>
+        <w:tc>
+          <w:tcPr>
+            <w:tcW w:w="3398" w:type="dxa"/>
+            <w:tcBorders>
+              <w:top w:val="single" w:sz="4" w:space="0" w:color="auto"/>
+              <w:left w:val="single" w:sz="4" w:space="0" w:color="auto"/>
+              <w:bottom w:val="single" w:sz="4" w:space="0" w:color="auto"/>
+              <w:right w:val="single" w:sz="4" w:space="0" w:color="auto"/>
+            </w:tcBorders>
+            <w:vAlign w:val="center"/>
+            <w:hideMark/>
+          </w:tcPr>
+          <w:p>
+            <w:pPr>
+              <w:jc w:val="center"/>
+              <w:rPr>
+                <w:sz w:val="28"/>
+              </w:rPr>
+            </w:pPr>
+            <w:r>
+              <w:rPr>
+                <w:sz w:val="28"/>
+              </w:rPr>
+              <w:t>Valenzuela</w:t>
+            </w:r>
+          </w:p>
+        </w:tc>
+        <w:tc>
+          <w:tcPr>
+            <w:tcW w:w="3399" w:type="dxa"/>
+            <w:tcBorders>
+              <w:top w:val="single" w:sz="4" w:space="0" w:color="auto"/>
+              <w:left w:val="single" w:sz="4" w:space="0" w:color="auto"/>
+              <w:bottom w:val="single" w:sz="4" w:space="0" w:color="auto"/>
+              <w:right w:val="single" w:sz="4" w:space="0" w:color="auto"/>
+            </w:tcBorders>
+            <w:vAlign w:val="center"/>
+            <w:hideMark/>
+          </w:tcPr>
+          <w:p>
+            <w:pPr>
+              <w:jc w:val="center"/>
+              <w:rPr>
+                <w:sz w:val="28"/>
+              </w:rPr>
+            </w:pPr>
+            <w:r>
+              <w:rPr>
+                <w:sz w:val="28"/>
+              </w:rPr>
+              <w:t>Santiago</w:t>
+            </w:r>
+          </w:p>
+        </w:tc>
+      </w:tr>
+    </w:tbl>
+    <w:p>
+      <w:pPr>
+        <w:rPr>
+          <w:b/>
+          <w:sz w:val="28"/>
+          <w:u w:val="single"/>
+        </w:rPr>
+      </w:pPr>
+    </w:p>
+    <w:p>
+      <w:pPr>
+        <w:rPr>
+          <w:b/>
+          <w:sz w:val="32"/>
+        </w:rPr>
+      </w:pPr>
+    </w:p>
+    <w:p>
+      <w:pPr>
+        <w:jc w:val="center"/>
+        <w:rPr>
+          <w:b/>
+          <w:sz w:val="32"/>
+        </w:rPr>
+      </w:pPr>
+      <w:r>
+        <w:rPr>
+          <w:b/>
+          <w:sz w:val="32"/>
+        </w:rPr>
+        <w:lastRenderedPageBreak/>
+        <w:t>EJERCICIO 2</w:t>
+      </w:r>
+    </w:p>
     <w:tbl>
       <w:tblPr>
         <w:tblStyle w:val="Tablanormal11"/>
-        <w:tblpPr w:leftFromText="141" w:rightFromText="141" w:horzAnchor="margin" w:tblpY="964"/>
+        <w:tblpPr w:leftFromText="141" w:rightFromText="141" w:vertAnchor="page" w:horzAnchor="margin" w:tblpY="2279"/>
         <w:tblW w:w="9264" w:type="dxa"/>
         <w:tblLook w:val="04A0" w:firstRow="1" w:lastRow="0" w:firstColumn="1" w:lastColumn="0" w:noHBand="0" w:noVBand="1"/>
       </w:tblPr>
@@ -1994,23 +2769,6 @@
         </w:tc>
       </w:tr>
     </w:tbl>
-    <w:p>
-      <w:pPr>
-        <w:spacing w:line="240" w:lineRule="auto"/>
-        <w:jc w:val="center"/>
-        <w:rPr>
-          <w:b/>
-          <w:sz w:val="32"/>
-        </w:rPr>
-      </w:pPr>
-      <w:r>
-        <w:rPr>
-          <w:b/>
-          <w:sz w:val="32"/>
-        </w:rPr>
-        <w:t>EJERCICIO 2</w:t>
-      </w:r>
-    </w:p>
     <w:p>
       <w:pPr>
         <w:spacing w:line="240" w:lineRule="auto"/>
@@ -4035,8 +4793,6 @@
       <w:pPr>
         <w:spacing w:line="240" w:lineRule="auto"/>
       </w:pPr>
-      <w:bookmarkStart w:id="0" w:name="_GoBack"/>
-      <w:bookmarkEnd w:id="0"/>
       <w:r>
         <w:tab/>
       </w:r>
@@ -4087,7 +4843,6 @@
                 <w:szCs w:val="20"/>
                 <w:lang w:val="es-ES" w:eastAsia="es-ES"/>
               </w:rPr>
-              <w:lastRenderedPageBreak/>
               <w:t> </w:t>
             </w:r>
           </w:p>
@@ -5792,11 +6547,6 @@
     <w:p>
       <w:pPr>
         <w:spacing w:line="240" w:lineRule="auto"/>
-      </w:pPr>
-    </w:p>
-    <w:p>
-      <w:pPr>
-        <w:spacing w:line="240" w:lineRule="auto"/>
         <w:jc w:val="center"/>
         <w:rPr>
           <w:b/>
@@ -5804,6 +6554,8 @@
           <w:u w:val="single"/>
         </w:rPr>
       </w:pPr>
+      <w:bookmarkStart w:id="0" w:name="_GoBack"/>
+      <w:bookmarkEnd w:id="0"/>
       <w:r>
         <w:rPr>
           <w:b/>
@@ -5906,7 +6658,7 @@
                     </pic:cNvPicPr>
                   </pic:nvPicPr>
                   <pic:blipFill rotWithShape="1">
-                    <a:blip r:embed="rId4" cstate="print"/>
+                    <a:blip r:embed="rId5" cstate="print"/>
                     <a:srcRect r="1421" b="8473"/>
                     <a:stretch/>
                   </pic:blipFill>
@@ -5982,7 +6734,7 @@
                     </pic:cNvPicPr>
                   </pic:nvPicPr>
                   <pic:blipFill rotWithShape="1">
-                    <a:blip r:embed="rId5" cstate="print"/>
+                    <a:blip r:embed="rId6" cstate="print"/>
                     <a:srcRect r="706" b="5359"/>
                     <a:stretch/>
                   </pic:blipFill>
@@ -6072,7 +6824,7 @@
                     </pic:cNvPicPr>
                   </pic:nvPicPr>
                   <pic:blipFill rotWithShape="1">
-                    <a:blip r:embed="rId6" cstate="print"/>
+                    <a:blip r:embed="rId7" cstate="print"/>
                     <a:srcRect b="10641"/>
                     <a:stretch/>
                   </pic:blipFill>
@@ -6170,7 +6922,7 @@
                     </pic:cNvPicPr>
                   </pic:nvPicPr>
                   <pic:blipFill>
-                    <a:blip r:embed="rId7" cstate="print"/>
+                    <a:blip r:embed="rId8" cstate="print"/>
                     <a:srcRect/>
                     <a:stretch>
                       <a:fillRect/>
@@ -6277,7 +7029,7 @@
                     </pic:cNvPicPr>
                   </pic:nvPicPr>
                   <pic:blipFill>
-                    <a:blip r:embed="rId8" cstate="print"/>
+                    <a:blip r:embed="rId9" cstate="print"/>
                     <a:srcRect/>
                     <a:stretch>
                       <a:fillRect/>
@@ -6425,7 +7177,7 @@
                     </pic:cNvPicPr>
                   </pic:nvPicPr>
                   <pic:blipFill>
-                    <a:blip r:embed="rId9" cstate="print"/>
+                    <a:blip r:embed="rId10" cstate="print"/>
                     <a:srcRect/>
                     <a:stretch>
                       <a:fillRect/>
@@ -6550,7 +7302,7 @@
                     </pic:cNvPicPr>
                   </pic:nvPicPr>
                   <pic:blipFill>
-                    <a:blip r:embed="rId10" cstate="print"/>
+                    <a:blip r:embed="rId11" cstate="print"/>
                     <a:srcRect/>
                     <a:stretch>
                       <a:fillRect/>
@@ -6626,7 +7378,7 @@
                     </pic:cNvPicPr>
                   </pic:nvPicPr>
                   <pic:blipFill>
-                    <a:blip r:embed="rId11" cstate="print"/>
+                    <a:blip r:embed="rId12" cstate="print"/>
                     <a:srcRect/>
                     <a:stretch>
                       <a:fillRect/>
@@ -6716,7 +7468,7 @@
                     </pic:cNvPicPr>
                   </pic:nvPicPr>
                   <pic:blipFill>
-                    <a:blip r:embed="rId12" cstate="print"/>
+                    <a:blip r:embed="rId13" cstate="print"/>
                     <a:srcRect/>
                     <a:stretch>
                       <a:fillRect/>
@@ -6807,7 +7559,7 @@
                     </pic:cNvPicPr>
                   </pic:nvPicPr>
                   <pic:blipFill>
-                    <a:blip r:embed="rId13" cstate="print"/>
+                    <a:blip r:embed="rId14" cstate="print"/>
                     <a:srcRect/>
                     <a:stretch>
                       <a:fillRect/>
@@ -6974,7 +7726,7 @@
                     <pic:cNvPicPr/>
                   </pic:nvPicPr>
                   <pic:blipFill rotWithShape="1">
-                    <a:blip r:embed="rId14" cstate="print">
+                    <a:blip r:embed="rId15" cstate="print">
                       <a:extLst>
                         <a:ext uri="{28A0092B-C50C-407E-A947-70E740481C1C}">
                           <a14:useLocalDpi xmlns:a14="http://schemas.microsoft.com/office/drawing/2010/main" val="0"/>
@@ -7103,7 +7855,7 @@
                     <pic:cNvPicPr/>
                   </pic:nvPicPr>
                   <pic:blipFill>
-                    <a:blip r:embed="rId15" cstate="print">
+                    <a:blip r:embed="rId16" cstate="print">
                       <a:extLst>
                         <a:ext uri="{28A0092B-C50C-407E-A947-70E740481C1C}">
                           <a14:useLocalDpi xmlns:a14="http://schemas.microsoft.com/office/drawing/2010/main" val="0"/>
@@ -7205,7 +7957,7 @@
                     <pic:cNvPicPr/>
                   </pic:nvPicPr>
                   <pic:blipFill rotWithShape="1">
-                    <a:blip r:embed="rId16" cstate="print">
+                    <a:blip r:embed="rId17" cstate="print">
                       <a:extLst>
                         <a:ext uri="{28A0092B-C50C-407E-A947-70E740481C1C}">
                           <a14:useLocalDpi xmlns:a14="http://schemas.microsoft.com/office/drawing/2010/main" val="0"/>
@@ -7330,7 +8082,7 @@
                     <pic:cNvPicPr/>
                   </pic:nvPicPr>
                   <pic:blipFill rotWithShape="1">
-                    <a:blip r:embed="rId17" cstate="print">
+                    <a:blip r:embed="rId18" cstate="print">
                       <a:extLst>
                         <a:ext uri="{28A0092B-C50C-407E-A947-70E740481C1C}">
                           <a14:useLocalDpi xmlns:a14="http://schemas.microsoft.com/office/drawing/2010/main" val="0"/>
@@ -7430,7 +8182,7 @@
                     <pic:cNvPicPr/>
                   </pic:nvPicPr>
                   <pic:blipFill rotWithShape="1">
-                    <a:blip r:embed="rId18" cstate="print">
+                    <a:blip r:embed="rId19" cstate="print">
                       <a:extLst>
                         <a:ext uri="{28A0092B-C50C-407E-A947-70E740481C1C}">
                           <a14:useLocalDpi xmlns:a14="http://schemas.microsoft.com/office/drawing/2010/main" val="0"/>
@@ -7534,7 +8286,7 @@
                     <pic:cNvPicPr/>
                   </pic:nvPicPr>
                   <pic:blipFill rotWithShape="1">
-                    <a:blip r:embed="rId19" cstate="print">
+                    <a:blip r:embed="rId20" cstate="print">
                       <a:extLst>
                         <a:ext uri="{28A0092B-C50C-407E-A947-70E740481C1C}">
                           <a14:useLocalDpi xmlns:a14="http://schemas.microsoft.com/office/drawing/2010/main" val="0"/>
@@ -7659,7 +8411,7 @@
                     <pic:cNvPicPr/>
                   </pic:nvPicPr>
                   <pic:blipFill>
-                    <a:blip r:embed="rId20" cstate="print">
+                    <a:blip r:embed="rId21" cstate="print">
                       <a:extLst>
                         <a:ext uri="{28A0092B-C50C-407E-A947-70E740481C1C}">
                           <a14:useLocalDpi xmlns:a14="http://schemas.microsoft.com/office/drawing/2010/main" val="0"/>
@@ -7795,7 +8547,7 @@
                     <pic:cNvPicPr/>
                   </pic:nvPicPr>
                   <pic:blipFill>
-                    <a:blip r:embed="rId21" cstate="print">
+                    <a:blip r:embed="rId22" cstate="print">
                       <a:extLst>
                         <a:ext uri="{28A0092B-C50C-407E-A947-70E740481C1C}">
                           <a14:useLocalDpi xmlns:a14="http://schemas.microsoft.com/office/drawing/2010/main" val="0"/>
@@ -7937,7 +8689,7 @@
                     <pic:cNvPicPr/>
                   </pic:nvPicPr>
                   <pic:blipFill>
-                    <a:blip r:embed="rId22" cstate="print">
+                    <a:blip r:embed="rId23" cstate="print">
                       <a:extLst>
                         <a:ext uri="{28A0092B-C50C-407E-A947-70E740481C1C}">
                           <a14:useLocalDpi xmlns:a14="http://schemas.microsoft.com/office/drawing/2010/main" val="0"/>
@@ -8026,7 +8778,7 @@
                     <pic:cNvPicPr/>
                   </pic:nvPicPr>
                   <pic:blipFill rotWithShape="1">
-                    <a:blip r:embed="rId23" cstate="print">
+                    <a:blip r:embed="rId24" cstate="print">
                       <a:extLst>
                         <a:ext uri="{28A0092B-C50C-407E-A947-70E740481C1C}">
                           <a14:useLocalDpi xmlns:a14="http://schemas.microsoft.com/office/drawing/2010/main" val="0"/>
@@ -8090,10 +8842,7 @@
         <w:ind w:left="708"/>
       </w:pPr>
       <w:r>
-        <w:t xml:space="preserve">Comando utilizado: </w:t>
-      </w:r>
-      <w:r>
-        <w:t xml:space="preserve">$ </w:t>
+        <w:t xml:space="preserve">Comando utilizado: $ </w:t>
       </w:r>
       <w:proofErr w:type="spellStart"/>
       <w:r>
@@ -8133,7 +8882,7 @@
                     <pic:cNvPicPr/>
                   </pic:nvPicPr>
                   <pic:blipFill>
-                    <a:blip r:embed="rId24" cstate="print">
+                    <a:blip r:embed="rId25" cstate="print">
                       <a:extLst>
                         <a:ext uri="{28A0092B-C50C-407E-A947-70E740481C1C}">
                           <a14:useLocalDpi xmlns:a14="http://schemas.microsoft.com/office/drawing/2010/main" val="0"/>
@@ -8223,7 +8972,7 @@
                     <pic:cNvPicPr/>
                   </pic:nvPicPr>
                   <pic:blipFill>
-                    <a:blip r:embed="rId25" cstate="print">
+                    <a:blip r:embed="rId26" cstate="print">
                       <a:extLst>
                         <a:ext uri="{28A0092B-C50C-407E-A947-70E740481C1C}">
                           <a14:useLocalDpi xmlns:a14="http://schemas.microsoft.com/office/drawing/2010/main" val="0"/>
@@ -8311,7 +9060,7 @@
                     <pic:cNvPicPr/>
                   </pic:nvPicPr>
                   <pic:blipFill rotWithShape="1">
-                    <a:blip r:embed="rId25" cstate="print">
+                    <a:blip r:embed="rId26" cstate="print">
                       <a:extLst>
                         <a:ext uri="{28A0092B-C50C-407E-A947-70E740481C1C}">
                           <a14:useLocalDpi xmlns:a14="http://schemas.microsoft.com/office/drawing/2010/main" val="0"/>
@@ -8464,7 +9213,7 @@
                     <pic:cNvPicPr/>
                   </pic:nvPicPr>
                   <pic:blipFill>
-                    <a:blip r:embed="rId26" cstate="print">
+                    <a:blip r:embed="rId27" cstate="print">
                       <a:extLst>
                         <a:ext uri="{28A0092B-C50C-407E-A947-70E740481C1C}">
                           <a14:useLocalDpi xmlns:a14="http://schemas.microsoft.com/office/drawing/2010/main" val="0"/>
@@ -8567,7 +9316,7 @@
                     <pic:cNvPicPr/>
                   </pic:nvPicPr>
                   <pic:blipFill>
-                    <a:blip r:embed="rId27" cstate="print">
+                    <a:blip r:embed="rId28" cstate="print">
                       <a:extLst>
                         <a:ext uri="{28A0092B-C50C-407E-A947-70E740481C1C}">
                           <a14:useLocalDpi xmlns:a14="http://schemas.microsoft.com/office/drawing/2010/main" val="0"/>
@@ -8694,7 +9443,7 @@
                     </pic:cNvPicPr>
                   </pic:nvPicPr>
                   <pic:blipFill rotWithShape="1">
-                    <a:blip r:embed="rId28" cstate="print">
+                    <a:blip r:embed="rId29" cstate="print">
                       <a:extLst>
                         <a:ext uri="{28A0092B-C50C-407E-A947-70E740481C1C}">
                           <a14:useLocalDpi xmlns:a14="http://schemas.microsoft.com/office/drawing/2010/main" val="0"/>
@@ -8816,7 +9565,7 @@
                     </pic:cNvPicPr>
                   </pic:nvPicPr>
                   <pic:blipFill>
-                    <a:blip r:embed="rId29" cstate="print">
+                    <a:blip r:embed="rId30" cstate="print">
                       <a:extLst>
                         <a:ext uri="{28A0092B-C50C-407E-A947-70E740481C1C}">
                           <a14:useLocalDpi xmlns:a14="http://schemas.microsoft.com/office/drawing/2010/main" val="0"/>
@@ -8917,7 +9666,7 @@
                     </pic:cNvPicPr>
                   </pic:nvPicPr>
                   <pic:blipFill rotWithShape="1">
-                    <a:blip r:embed="rId30" cstate="print">
+                    <a:blip r:embed="rId31" cstate="print">
                       <a:extLst>
                         <a:ext uri="{28A0092B-C50C-407E-A947-70E740481C1C}">
                           <a14:useLocalDpi xmlns:a14="http://schemas.microsoft.com/office/drawing/2010/main" val="0"/>
@@ -8991,7 +9740,7 @@
                     </pic:cNvPicPr>
                   </pic:nvPicPr>
                   <pic:blipFill rotWithShape="1">
-                    <a:blip r:embed="rId31" cstate="print">
+                    <a:blip r:embed="rId32" cstate="print">
                       <a:extLst>
                         <a:ext uri="{28A0092B-C50C-407E-A947-70E740481C1C}">
                           <a14:useLocalDpi xmlns:a14="http://schemas.microsoft.com/office/drawing/2010/main" val="0"/>
@@ -9133,7 +9882,7 @@
                     </pic:cNvPicPr>
                   </pic:nvPicPr>
                   <pic:blipFill>
-                    <a:blip r:embed="rId32" cstate="print">
+                    <a:blip r:embed="rId33" cstate="print">
                       <a:extLst>
                         <a:ext uri="{28A0092B-C50C-407E-A947-70E740481C1C}">
                           <a14:useLocalDpi xmlns:a14="http://schemas.microsoft.com/office/drawing/2010/main" val="0"/>
@@ -9267,7 +10016,7 @@
                     </pic:cNvPicPr>
                   </pic:nvPicPr>
                   <pic:blipFill>
-                    <a:blip r:embed="rId33" cstate="print">
+                    <a:blip r:embed="rId34" cstate="print">
                       <a:extLst>
                         <a:ext uri="{28A0092B-C50C-407E-A947-70E740481C1C}">
                           <a14:useLocalDpi xmlns:a14="http://schemas.microsoft.com/office/drawing/2010/main" val="0"/>
@@ -9377,7 +10126,7 @@
                     </pic:cNvPicPr>
                   </pic:nvPicPr>
                   <pic:blipFill>
-                    <a:blip r:embed="rId34" cstate="print">
+                    <a:blip r:embed="rId35" cstate="print">
                       <a:extLst>
                         <a:ext uri="{28A0092B-C50C-407E-A947-70E740481C1C}">
                           <a14:useLocalDpi xmlns:a14="http://schemas.microsoft.com/office/drawing/2010/main" val="0"/>
@@ -9578,7 +10327,7 @@
                     </pic:cNvPicPr>
                   </pic:nvPicPr>
                   <pic:blipFill>
-                    <a:blip r:embed="rId35" cstate="print">
+                    <a:blip r:embed="rId36" cstate="print">
                       <a:extLst>
                         <a:ext uri="{28A0092B-C50C-407E-A947-70E740481C1C}">
                           <a14:useLocalDpi xmlns:a14="http://schemas.microsoft.com/office/drawing/2010/main" val="0"/>
@@ -9680,7 +10429,7 @@
                     </pic:cNvPicPr>
                   </pic:nvPicPr>
                   <pic:blipFill>
-                    <a:blip r:embed="rId36" cstate="print"/>
+                    <a:blip r:embed="rId37" cstate="print"/>
                     <a:srcRect/>
                     <a:stretch>
                       <a:fillRect/>
@@ -9768,7 +10517,7 @@
                     </pic:cNvPicPr>
                   </pic:nvPicPr>
                   <pic:blipFill>
-                    <a:blip r:embed="rId37" cstate="print"/>
+                    <a:blip r:embed="rId38" cstate="print"/>
                     <a:srcRect/>
                     <a:stretch>
                       <a:fillRect/>
@@ -9882,7 +10631,7 @@
                     </pic:cNvPicPr>
                   </pic:nvPicPr>
                   <pic:blipFill rotWithShape="1">
-                    <a:blip r:embed="rId38" cstate="print"/>
+                    <a:blip r:embed="rId39" cstate="print"/>
                     <a:srcRect b="77211"/>
                     <a:stretch/>
                   </pic:blipFill>
@@ -10036,7 +10785,7 @@
                     </pic:cNvPicPr>
                   </pic:nvPicPr>
                   <pic:blipFill>
-                    <a:blip r:embed="rId39" cstate="print"/>
+                    <a:blip r:embed="rId40" cstate="print"/>
                     <a:srcRect/>
                     <a:stretch>
                       <a:fillRect/>
@@ -10157,7 +10906,7 @@
                     </pic:cNvPicPr>
                   </pic:nvPicPr>
                   <pic:blipFill>
-                    <a:blip r:embed="rId40" cstate="print"/>
+                    <a:blip r:embed="rId41" cstate="print"/>
                     <a:srcRect/>
                     <a:stretch>
                       <a:fillRect/>
@@ -10233,7 +10982,7 @@
                     </pic:cNvPicPr>
                   </pic:nvPicPr>
                   <pic:blipFill>
-                    <a:blip r:embed="rId41" cstate="print"/>
+                    <a:blip r:embed="rId42" cstate="print"/>
                     <a:srcRect/>
                     <a:stretch>
                       <a:fillRect/>
@@ -10323,7 +11072,7 @@
                     </pic:cNvPicPr>
                   </pic:nvPicPr>
                   <pic:blipFill>
-                    <a:blip r:embed="rId42" cstate="print"/>
+                    <a:blip r:embed="rId43" cstate="print"/>
                     <a:srcRect/>
                     <a:stretch>
                       <a:fillRect/>
@@ -10412,7 +11161,7 @@
                     </pic:cNvPicPr>
                   </pic:nvPicPr>
                   <pic:blipFill rotWithShape="1">
-                    <a:blip r:embed="rId43" cstate="print"/>
+                    <a:blip r:embed="rId44" cstate="print"/>
                     <a:srcRect b="22424"/>
                     <a:stretch/>
                   </pic:blipFill>
@@ -10538,7 +11287,7 @@
                     </pic:cNvPicPr>
                   </pic:nvPicPr>
                   <pic:blipFill>
-                    <a:blip r:embed="rId44" cstate="print"/>
+                    <a:blip r:embed="rId45" cstate="print"/>
                     <a:srcRect/>
                     <a:stretch>
                       <a:fillRect/>
@@ -10654,7 +11403,7 @@
                     </pic:cNvPicPr>
                   </pic:nvPicPr>
                   <pic:blipFill>
-                    <a:blip r:embed="rId45" cstate="print"/>
+                    <a:blip r:embed="rId46" cstate="print"/>
                     <a:srcRect/>
                     <a:stretch>
                       <a:fillRect/>
@@ -10794,7 +11543,7 @@
                     </pic:cNvPicPr>
                   </pic:nvPicPr>
                   <pic:blipFill>
-                    <a:blip r:embed="rId46" cstate="print"/>
+                    <a:blip r:embed="rId47" cstate="print"/>
                     <a:srcRect/>
                     <a:stretch>
                       <a:fillRect/>
@@ -10902,7 +11651,7 @@
                     </pic:cNvPicPr>
                   </pic:nvPicPr>
                   <pic:blipFill>
-                    <a:blip r:embed="rId47" cstate="print"/>
+                    <a:blip r:embed="rId48" cstate="print"/>
                     <a:srcRect/>
                     <a:stretch>
                       <a:fillRect/>
@@ -11018,7 +11767,7 @@
                     <pic:cNvPicPr/>
                   </pic:nvPicPr>
                   <pic:blipFill rotWithShape="1">
-                    <a:blip r:embed="rId48" cstate="print">
+                    <a:blip r:embed="rId49" cstate="print">
                       <a:extLst>
                         <a:ext uri="{28A0092B-C50C-407E-A947-70E740481C1C}">
                           <a14:useLocalDpi xmlns:a14="http://schemas.microsoft.com/office/drawing/2010/main" val="0"/>
@@ -11183,7 +11932,7 @@
                     <pic:cNvPicPr/>
                   </pic:nvPicPr>
                   <pic:blipFill>
-                    <a:blip r:embed="rId49" cstate="print">
+                    <a:blip r:embed="rId50" cstate="print">
                       <a:extLst>
                         <a:ext uri="{28A0092B-C50C-407E-A947-70E740481C1C}">
                           <a14:useLocalDpi xmlns:a14="http://schemas.microsoft.com/office/drawing/2010/main" val="0"/>
@@ -11303,7 +12052,7 @@
                     <pic:cNvPicPr/>
                   </pic:nvPicPr>
                   <pic:blipFill>
-                    <a:blip r:embed="rId50" cstate="print">
+                    <a:blip r:embed="rId51" cstate="print">
                       <a:extLst>
                         <a:ext uri="{28A0092B-C50C-407E-A947-70E740481C1C}">
                           <a14:useLocalDpi xmlns:a14="http://schemas.microsoft.com/office/drawing/2010/main" val="0"/>
@@ -11394,7 +12143,7 @@
                     <pic:cNvPicPr/>
                   </pic:nvPicPr>
                   <pic:blipFill>
-                    <a:blip r:embed="rId51" cstate="print">
+                    <a:blip r:embed="rId52" cstate="print">
                       <a:extLst>
                         <a:ext uri="{28A0092B-C50C-407E-A947-70E740481C1C}">
                           <a14:useLocalDpi xmlns:a14="http://schemas.microsoft.com/office/drawing/2010/main" val="0"/>
@@ -11480,7 +12229,7 @@
                     <pic:cNvPicPr/>
                   </pic:nvPicPr>
                   <pic:blipFill>
-                    <a:blip r:embed="rId52" cstate="print">
+                    <a:blip r:embed="rId53" cstate="print">
                       <a:extLst>
                         <a:ext uri="{28A0092B-C50C-407E-A947-70E740481C1C}">
                           <a14:useLocalDpi xmlns:a14="http://schemas.microsoft.com/office/drawing/2010/main" val="0"/>
@@ -11591,7 +12340,7 @@
                     <pic:cNvPicPr/>
                   </pic:nvPicPr>
                   <pic:blipFill>
-                    <a:blip r:embed="rId53" cstate="print">
+                    <a:blip r:embed="rId54" cstate="print">
                       <a:extLst>
                         <a:ext uri="{28A0092B-C50C-407E-A947-70E740481C1C}">
                           <a14:useLocalDpi xmlns:a14="http://schemas.microsoft.com/office/drawing/2010/main" val="0"/>
@@ -11708,7 +12457,7 @@
                     <pic:cNvPicPr/>
                   </pic:nvPicPr>
                   <pic:blipFill rotWithShape="1">
-                    <a:blip r:embed="rId54" cstate="print">
+                    <a:blip r:embed="rId55" cstate="print">
                       <a:extLst>
                         <a:ext uri="{28A0092B-C50C-407E-A947-70E740481C1C}">
                           <a14:useLocalDpi xmlns:a14="http://schemas.microsoft.com/office/drawing/2010/main" val="0"/>
@@ -11823,7 +12572,7 @@
                     <pic:cNvPicPr/>
                   </pic:nvPicPr>
                   <pic:blipFill rotWithShape="1">
-                    <a:blip r:embed="rId55" cstate="print">
+                    <a:blip r:embed="rId56" cstate="print">
                       <a:extLst>
                         <a:ext uri="{28A0092B-C50C-407E-A947-70E740481C1C}">
                           <a14:useLocalDpi xmlns:a14="http://schemas.microsoft.com/office/drawing/2010/main" val="0"/>
@@ -11937,7 +12686,7 @@
                     <pic:cNvPicPr/>
                   </pic:nvPicPr>
                   <pic:blipFill rotWithShape="1">
-                    <a:blip r:embed="rId56" cstate="print">
+                    <a:blip r:embed="rId57" cstate="print">
                       <a:extLst>
                         <a:ext uri="{28A0092B-C50C-407E-A947-70E740481C1C}">
                           <a14:useLocalDpi xmlns:a14="http://schemas.microsoft.com/office/drawing/2010/main" val="0"/>
@@ -12035,7 +12784,7 @@
                     <pic:cNvPicPr/>
                   </pic:nvPicPr>
                   <pic:blipFill>
-                    <a:blip r:embed="rId57" cstate="print">
+                    <a:blip r:embed="rId58" cstate="print">
                       <a:extLst>
                         <a:ext uri="{28A0092B-C50C-407E-A947-70E740481C1C}">
                           <a14:useLocalDpi xmlns:a14="http://schemas.microsoft.com/office/drawing/2010/main" val="0"/>
@@ -12123,7 +12872,7 @@
                     <pic:cNvPicPr/>
                   </pic:nvPicPr>
                   <pic:blipFill>
-                    <a:blip r:embed="rId58" cstate="print">
+                    <a:blip r:embed="rId59" cstate="print">
                       <a:extLst>
                         <a:ext uri="{28A0092B-C50C-407E-A947-70E740481C1C}">
                           <a14:useLocalDpi xmlns:a14="http://schemas.microsoft.com/office/drawing/2010/main" val="0"/>
@@ -12225,7 +12974,7 @@
                     <pic:cNvPicPr/>
                   </pic:nvPicPr>
                   <pic:blipFill>
-                    <a:blip r:embed="rId59" cstate="print">
+                    <a:blip r:embed="rId60" cstate="print">
                       <a:extLst>
                         <a:ext uri="{28A0092B-C50C-407E-A947-70E740481C1C}">
                           <a14:useLocalDpi xmlns:a14="http://schemas.microsoft.com/office/drawing/2010/main" val="0"/>
@@ -12404,7 +13153,7 @@
                     <pic:cNvPicPr/>
                   </pic:nvPicPr>
                   <pic:blipFill>
-                    <a:blip r:embed="rId60" cstate="print">
+                    <a:blip r:embed="rId61" cstate="print">
                       <a:extLst>
                         <a:ext uri="{28A0092B-C50C-407E-A947-70E740481C1C}">
                           <a14:useLocalDpi xmlns:a14="http://schemas.microsoft.com/office/drawing/2010/main" val="0"/>
@@ -12498,7 +13247,7 @@
                     <pic:cNvPicPr/>
                   </pic:nvPicPr>
                   <pic:blipFill>
-                    <a:blip r:embed="rId61" cstate="print">
+                    <a:blip r:embed="rId62" cstate="print">
                       <a:extLst>
                         <a:ext uri="{28A0092B-C50C-407E-A947-70E740481C1C}">
                           <a14:useLocalDpi xmlns:a14="http://schemas.microsoft.com/office/drawing/2010/main" val="0"/>
@@ -12589,7 +13338,7 @@
                     <pic:cNvPicPr/>
                   </pic:nvPicPr>
                   <pic:blipFill rotWithShape="1">
-                    <a:blip r:embed="rId62" cstate="print">
+                    <a:blip r:embed="rId63" cstate="print">
                       <a:extLst>
                         <a:ext uri="{28A0092B-C50C-407E-A947-70E740481C1C}">
                           <a14:useLocalDpi xmlns:a14="http://schemas.microsoft.com/office/drawing/2010/main" val="0"/>
@@ -12696,7 +13445,7 @@
                     <pic:cNvPicPr/>
                   </pic:nvPicPr>
                   <pic:blipFill rotWithShape="1">
-                    <a:blip r:embed="rId63" cstate="print">
+                    <a:blip r:embed="rId64" cstate="print">
                       <a:extLst>
                         <a:ext uri="{28A0092B-C50C-407E-A947-70E740481C1C}">
                           <a14:useLocalDpi xmlns:a14="http://schemas.microsoft.com/office/drawing/2010/main" val="0"/>
@@ -12811,7 +13560,7 @@
                     <pic:cNvPicPr/>
                   </pic:nvPicPr>
                   <pic:blipFill>
-                    <a:blip r:embed="rId64" cstate="print">
+                    <a:blip r:embed="rId65" cstate="print">
                       <a:extLst>
                         <a:ext uri="{28A0092B-C50C-407E-A947-70E740481C1C}">
                           <a14:useLocalDpi xmlns:a14="http://schemas.microsoft.com/office/drawing/2010/main" val="0"/>
@@ -12916,7 +13665,7 @@
                     <pic:cNvPicPr/>
                   </pic:nvPicPr>
                   <pic:blipFill>
-                    <a:blip r:embed="rId65" cstate="print">
+                    <a:blip r:embed="rId66" cstate="print">
                       <a:extLst>
                         <a:ext uri="{28A0092B-C50C-407E-A947-70E740481C1C}">
                           <a14:useLocalDpi xmlns:a14="http://schemas.microsoft.com/office/drawing/2010/main" val="0"/>
@@ -13040,7 +13789,7 @@
                     <pic:cNvPicPr/>
                   </pic:nvPicPr>
                   <pic:blipFill>
-                    <a:blip r:embed="rId66" cstate="print">
+                    <a:blip r:embed="rId67" cstate="print">
                       <a:extLst>
                         <a:ext uri="{28A0092B-C50C-407E-A947-70E740481C1C}">
                           <a14:useLocalDpi xmlns:a14="http://schemas.microsoft.com/office/drawing/2010/main" val="0"/>
@@ -13133,7 +13882,7 @@
                     <pic:cNvPicPr/>
                   </pic:nvPicPr>
                   <pic:blipFill>
-                    <a:blip r:embed="rId67" cstate="print">
+                    <a:blip r:embed="rId68" cstate="print">
                       <a:extLst>
                         <a:ext uri="{28A0092B-C50C-407E-A947-70E740481C1C}">
                           <a14:useLocalDpi xmlns:a14="http://schemas.microsoft.com/office/drawing/2010/main" val="0"/>
@@ -13233,7 +13982,7 @@
                     <pic:cNvPicPr/>
                   </pic:nvPicPr>
                   <pic:blipFill>
-                    <a:blip r:embed="rId68" cstate="print">
+                    <a:blip r:embed="rId69" cstate="print">
                       <a:extLst>
                         <a:ext uri="{28A0092B-C50C-407E-A947-70E740481C1C}">
                           <a14:useLocalDpi xmlns:a14="http://schemas.microsoft.com/office/drawing/2010/main" val="0"/>
@@ -13354,7 +14103,7 @@
                     <pic:cNvPicPr/>
                   </pic:nvPicPr>
                   <pic:blipFill>
-                    <a:blip r:embed="rId69" cstate="print">
+                    <a:blip r:embed="rId70" cstate="print">
                       <a:extLst>
                         <a:ext uri="{28A0092B-C50C-407E-A947-70E740481C1C}">
                           <a14:useLocalDpi xmlns:a14="http://schemas.microsoft.com/office/drawing/2010/main" val="0"/>
@@ -13453,7 +14202,7 @@
                     <pic:cNvPicPr/>
                   </pic:nvPicPr>
                   <pic:blipFill>
-                    <a:blip r:embed="rId70" cstate="print">
+                    <a:blip r:embed="rId71" cstate="print">
                       <a:extLst>
                         <a:ext uri="{28A0092B-C50C-407E-A947-70E740481C1C}">
                           <a14:useLocalDpi xmlns:a14="http://schemas.microsoft.com/office/drawing/2010/main" val="0"/>
@@ -13574,7 +14323,7 @@
                     <pic:cNvPicPr/>
                   </pic:nvPicPr>
                   <pic:blipFill>
-                    <a:blip r:embed="rId71" cstate="print">
+                    <a:blip r:embed="rId72" cstate="print">
                       <a:extLst>
                         <a:ext uri="{28A0092B-C50C-407E-A947-70E740481C1C}">
                           <a14:useLocalDpi xmlns:a14="http://schemas.microsoft.com/office/drawing/2010/main" val="0"/>
@@ -13677,7 +14426,7 @@
                     <pic:cNvPicPr/>
                   </pic:nvPicPr>
                   <pic:blipFill>
-                    <a:blip r:embed="rId72" cstate="print">
+                    <a:blip r:embed="rId73" cstate="print">
                       <a:extLst>
                         <a:ext uri="{28A0092B-C50C-407E-A947-70E740481C1C}">
                           <a14:useLocalDpi xmlns:a14="http://schemas.microsoft.com/office/drawing/2010/main" val="0"/>
@@ -14249,6 +14998,30 @@
       <w:lang w:val="es-AR"/>
     </w:rPr>
   </w:style>
+  <w:style w:type="table" w:styleId="Tablaconcuadrcula">
+    <w:name w:val="Table Grid"/>
+    <w:basedOn w:val="Tablanormal"/>
+    <w:uiPriority w:val="39"/>
+    <w:rsid w:val="00312611"/>
+    <w:pPr>
+      <w:spacing w:after="0" w:line="240" w:lineRule="auto"/>
+    </w:pPr>
+    <w:rPr>
+      <w:rFonts w:eastAsiaTheme="minorHAnsi"/>
+      <w:lang w:val="es-AR"/>
+    </w:rPr>
+    <w:tblPr>
+      <w:tblInd w:w="0" w:type="nil"/>
+      <w:tblBorders>
+        <w:top w:val="single" w:sz="4" w:space="0" w:color="auto"/>
+        <w:left w:val="single" w:sz="4" w:space="0" w:color="auto"/>
+        <w:bottom w:val="single" w:sz="4" w:space="0" w:color="auto"/>
+        <w:right w:val="single" w:sz="4" w:space="0" w:color="auto"/>
+        <w:insideH w:val="single" w:sz="4" w:space="0" w:color="auto"/>
+        <w:insideV w:val="single" w:sz="4" w:space="0" w:color="auto"/>
+      </w:tblBorders>
+    </w:tblPr>
+  </w:style>
 </w:styles>
 </file>
 

--- a/Ejercicio_2/Ejercicio_2.docx
+++ b/Ejercicio_2/Ejercicio_2.docx
@@ -2535,7 +2535,7 @@
                 <w:color w:val="000000"/>
                 <w:lang w:val="es-ES" w:eastAsia="es-ES"/>
               </w:rPr>
-              <w:t>{22}</w:t>
+              <w:t>0</w:t>
             </w:r>
           </w:p>
         </w:tc>
@@ -2561,7 +2561,7 @@
                 <w:color w:val="000000"/>
                 <w:lang w:val="es-ES" w:eastAsia="es-ES"/>
               </w:rPr>
-              <w:t>{22}</w:t>
+              <w:t>0</w:t>
             </w:r>
           </w:p>
         </w:tc>
@@ -2685,7 +2685,7 @@
                 <w:color w:val="000000"/>
                 <w:lang w:val="es-ES" w:eastAsia="es-ES"/>
               </w:rPr>
-              <w:t>3</w:t>
+              <w:t>0</w:t>
             </w:r>
           </w:p>
         </w:tc>
@@ -2711,8 +2711,10 @@
                 <w:color w:val="000000"/>
                 <w:lang w:val="es-ES" w:eastAsia="es-ES"/>
               </w:rPr>
-              <w:t>3</w:t>
-            </w:r>
+              <w:t>0</w:t>
+            </w:r>
+            <w:bookmarkStart w:id="0" w:name="_GoBack"/>
+            <w:bookmarkEnd w:id="0"/>
           </w:p>
         </w:tc>
         <w:tc>
@@ -4473,7 +4475,7 @@
                 <w:color w:val="000000"/>
                 <w:lang w:val="es-ES" w:eastAsia="es-ES"/>
               </w:rPr>
-              <w:t>3</w:t>
+              <w:t>0</w:t>
             </w:r>
           </w:p>
         </w:tc>
@@ -4534,7 +4536,7 @@
                 <w:color w:val="000000"/>
                 <w:lang w:eastAsia="es-ES"/>
               </w:rPr>
-              <w:t>{22}</w:t>
+              <w:t>0</w:t>
             </w:r>
           </w:p>
         </w:tc>
@@ -4560,7 +4562,7 @@
                 <w:color w:val="000000"/>
                 <w:lang w:eastAsia="es-ES"/>
               </w:rPr>
-              <w:t>{22}</w:t>
+              <w:t>0</w:t>
             </w:r>
           </w:p>
         </w:tc>
@@ -4586,7 +4588,7 @@
                 <w:color w:val="000000"/>
                 <w:lang w:eastAsia="es-ES"/>
               </w:rPr>
-              <w:t>{22}</w:t>
+              <w:t>0</w:t>
             </w:r>
           </w:p>
         </w:tc>
@@ -4612,23 +4614,7 @@
                 <w:color w:val="000000"/>
                 <w:lang w:val="es-ES" w:eastAsia="es-ES"/>
               </w:rPr>
-              <w:t>{</w:t>
-            </w:r>
-            <w:r>
-              <w:rPr>
-                <w:rFonts w:eastAsia="Times New Roman" w:cs="Arial"/>
-                <w:color w:val="000000"/>
-                <w:lang w:val="es-ES" w:eastAsia="es-ES"/>
-              </w:rPr>
-              <w:t>22</w:t>
-            </w:r>
-            <w:r>
-              <w:rPr>
-                <w:rFonts w:eastAsia="Times New Roman" w:cs="Arial"/>
-                <w:color w:val="000000"/>
-                <w:lang w:val="es-ES" w:eastAsia="es-ES"/>
-              </w:rPr>
-              <w:t>}</w:t>
+              <w:t>0</w:t>
             </w:r>
           </w:p>
         </w:tc>
@@ -4700,7 +4686,7 @@
                 <w:color w:val="000000"/>
                 <w:lang w:eastAsia="es-ES"/>
               </w:rPr>
-              <w:t>3</w:t>
+              <w:t>0</w:t>
             </w:r>
           </w:p>
         </w:tc>
@@ -4726,7 +4712,7 @@
                 <w:color w:val="000000"/>
                 <w:lang w:val="es-ES" w:eastAsia="es-ES"/>
               </w:rPr>
-              <w:t>3</w:t>
+              <w:t>0</w:t>
             </w:r>
           </w:p>
         </w:tc>
@@ -4752,7 +4738,7 @@
                 <w:color w:val="000000"/>
                 <w:lang w:val="es-ES" w:eastAsia="es-ES"/>
               </w:rPr>
-              <w:t>3</w:t>
+              <w:t>0</w:t>
             </w:r>
           </w:p>
         </w:tc>
@@ -4778,7 +4764,7 @@
                 <w:color w:val="000000"/>
                 <w:lang w:val="es-ES" w:eastAsia="es-ES"/>
               </w:rPr>
-              <w:t>3</w:t>
+              <w:t>0</w:t>
             </w:r>
           </w:p>
         </w:tc>
@@ -6267,7 +6253,7 @@
                 <w:color w:val="000000"/>
                 <w:lang w:val="es-ES" w:eastAsia="es-ES"/>
               </w:rPr>
-              <w:t>{22,9200}</w:t>
+              <w:t>9200</w:t>
             </w:r>
           </w:p>
         </w:tc>
@@ -6293,7 +6279,7 @@
                 <w:color w:val="000000"/>
                 <w:lang w:val="es-ES" w:eastAsia="es-ES"/>
               </w:rPr>
-              <w:t>{22}</w:t>
+              <w:t>0</w:t>
             </w:r>
           </w:p>
         </w:tc>
@@ -6319,7 +6305,7 @@
                 <w:color w:val="000000"/>
                 <w:lang w:val="es-ES" w:eastAsia="es-ES"/>
               </w:rPr>
-              <w:t>{22}</w:t>
+              <w:t>0</w:t>
             </w:r>
           </w:p>
         </w:tc>
@@ -6391,7 +6377,7 @@
                 <w:color w:val="000000"/>
                 <w:lang w:val="es-ES" w:eastAsia="es-ES"/>
               </w:rPr>
-              <w:t>7</w:t>
+              <w:t>4</w:t>
             </w:r>
           </w:p>
         </w:tc>
@@ -6417,7 +6403,7 @@
                 <w:color w:val="000000"/>
                 <w:lang w:val="es-ES" w:eastAsia="es-ES"/>
               </w:rPr>
-              <w:t>3</w:t>
+              <w:t>0</w:t>
             </w:r>
           </w:p>
         </w:tc>
@@ -6443,7 +6429,7 @@
                 <w:color w:val="000000"/>
                 <w:lang w:val="es-ES" w:eastAsia="es-ES"/>
               </w:rPr>
-              <w:t>3</w:t>
+              <w:t>0</w:t>
             </w:r>
           </w:p>
         </w:tc>
@@ -6554,8 +6540,6 @@
           <w:u w:val="single"/>
         </w:rPr>
       </w:pPr>
-      <w:bookmarkStart w:id="0" w:name="_GoBack"/>
-      <w:bookmarkEnd w:id="0"/>
       <w:r>
         <w:rPr>
           <w:b/>
@@ -8734,8 +8718,16 @@
         <w:rPr>
           <w:b/>
         </w:rPr>
-        <w:t>Cantidad Hijos</w:t>
-      </w:r>
+        <w:t>Cantidad Hij</w:t>
+      </w:r>
+      <w:proofErr w:type="gramStart"/>
+      <w:r>
+        <w:rPr>
+          <w:b/>
+        </w:rPr>
+        <w:t>os</w:t>
+      </w:r>
+      <w:proofErr w:type="gramEnd"/>
     </w:p>
     <w:p>
       <w:pPr>

--- a/Ejercicio_2/Ejercicio_2.docx
+++ b/Ejercicio_2/Ejercicio_2.docx
@@ -32,7 +32,7 @@
                     </pic:cNvPicPr>
                   </pic:nvPicPr>
                   <pic:blipFill>
-                    <a:blip r:embed="rId4">
+                    <a:blip r:embed="rId5">
                       <a:extLst>
                         <a:ext uri="{28A0092B-C50C-407E-A947-70E740481C1C}">
                           <a14:useLocalDpi xmlns:a14="http://schemas.microsoft.com/office/drawing/2010/main" val="0"/>
@@ -230,7 +230,6 @@
       <w:tblPr>
         <w:tblStyle w:val="Tablaconcuadrcula"/>
         <w:tblW w:w="0" w:type="auto"/>
-        <w:tblInd w:w="0" w:type="dxa"/>
         <w:tblLook w:val="04A0" w:firstRow="1" w:lastRow="0" w:firstColumn="1" w:lastColumn="0" w:noHBand="0" w:noVBand="1"/>
       </w:tblPr>
       <w:tblGrid>
@@ -1048,7 +1047,12 @@
               </w:rPr>
             </w:pPr>
             <w:r>
-              <w:t>Administración de Procesos</w:t>
+              <w:rPr>
+                <w:rFonts w:eastAsia="Times New Roman" w:cs="Arial"/>
+                <w:color w:val="000000"/>
+                <w:lang w:val="es-ES" w:eastAsia="es-ES"/>
+              </w:rPr>
+              <w:t>CPU-Bound</w:t>
             </w:r>
           </w:p>
         </w:tc>
@@ -1069,7 +1073,12 @@
               </w:rPr>
             </w:pPr>
             <w:r>
-              <w:t>Administración de Procesos</w:t>
+              <w:rPr>
+                <w:rFonts w:eastAsia="Times New Roman" w:cs="Arial"/>
+                <w:color w:val="000000"/>
+                <w:lang w:val="es-ES" w:eastAsia="es-ES"/>
+              </w:rPr>
+              <w:t>CPU-Bound</w:t>
             </w:r>
           </w:p>
         </w:tc>
@@ -1193,7 +1202,7 @@
                 <w:color w:val="000000"/>
                 <w:lang w:val="es-ES" w:eastAsia="es-ES"/>
               </w:rPr>
-              <w:t>2</w:t>
+              <w:t>0</w:t>
             </w:r>
           </w:p>
         </w:tc>
@@ -1354,7 +1363,7 @@
                 <w:color w:val="000000"/>
                 <w:lang w:val="es-ES" w:eastAsia="es-ES"/>
               </w:rPr>
-              <w:t>1</w:t>
+              <w:t>0</w:t>
             </w:r>
           </w:p>
         </w:tc>
@@ -1474,7 +1483,7 @@
                 <w:color w:val="000000"/>
                 <w:lang w:val="es-ES" w:eastAsia="es-ES"/>
               </w:rPr>
-              <w:t>1</w:t>
+              <w:t>0</w:t>
             </w:r>
           </w:p>
         </w:tc>
@@ -1526,7 +1535,7 @@
                 <w:color w:val="000000"/>
                 <w:lang w:val="es-ES" w:eastAsia="es-ES"/>
               </w:rPr>
-              <w:t>3</w:t>
+              <w:t>2</w:t>
             </w:r>
           </w:p>
         </w:tc>
@@ -1552,7 +1561,7 @@
                 <w:color w:val="000000"/>
                 <w:lang w:val="es-ES" w:eastAsia="es-ES"/>
               </w:rPr>
-              <w:t>1</w:t>
+              <w:t>0</w:t>
             </w:r>
           </w:p>
         </w:tc>
@@ -1719,17 +1728,6 @@
                 <w:lang w:val="es-ES" w:eastAsia="es-ES"/>
               </w:rPr>
             </w:pPr>
-          </w:p>
-          <w:p>
-            <w:pPr>
-              <w:jc w:val="center"/>
-              <w:cnfStyle w:val="000000100000" w:firstRow="0" w:lastRow="0" w:firstColumn="0" w:lastColumn="0" w:oddVBand="0" w:evenVBand="0" w:oddHBand="1" w:evenHBand="0" w:firstRowFirstColumn="0" w:firstRowLastColumn="0" w:lastRowFirstColumn="0" w:lastRowLastColumn="0"/>
-              <w:rPr>
-                <w:rFonts w:eastAsia="Times New Roman" w:cs="Arial"/>
-                <w:color w:val="000000"/>
-                <w:lang w:val="es-ES" w:eastAsia="es-ES"/>
-              </w:rPr>
-            </w:pPr>
             <w:r>
               <w:rPr>
                 <w:rFonts w:eastAsia="Times New Roman" w:cs="Arial"/>
@@ -1830,7 +1828,7 @@
                 <w:color w:val="000000"/>
                 <w:lang w:val="es-ES" w:eastAsia="es-ES"/>
               </w:rPr>
-              <w:t>654MB</w:t>
+              <w:t>0</w:t>
             </w:r>
           </w:p>
         </w:tc>
@@ -1856,7 +1854,7 @@
                 <w:color w:val="000000"/>
                 <w:lang w:val="es-ES" w:eastAsia="es-ES"/>
               </w:rPr>
-              <w:t>64MB</w:t>
+              <w:t>0</w:t>
             </w:r>
           </w:p>
         </w:tc>
@@ -2396,7 +2394,7 @@
                 <w:color w:val="000000"/>
                 <w:lang w:val="es-ES" w:eastAsia="es-ES"/>
               </w:rPr>
-              <w:t>3</w:t>
+              <w:t>0</w:t>
             </w:r>
           </w:p>
         </w:tc>
@@ -2422,7 +2420,7 @@
                 <w:color w:val="000000"/>
                 <w:lang w:val="es-ES" w:eastAsia="es-ES"/>
               </w:rPr>
-              <w:t>3</w:t>
+              <w:t>0</w:t>
             </w:r>
           </w:p>
         </w:tc>
@@ -2713,8 +2711,6 @@
               </w:rPr>
               <w:t>0</w:t>
             </w:r>
-            <w:bookmarkStart w:id="0" w:name="_GoBack"/>
-            <w:bookmarkEnd w:id="0"/>
           </w:p>
         </w:tc>
         <w:tc>
@@ -2780,6 +2776,8 @@
       <w:pPr>
         <w:spacing w:line="240" w:lineRule="auto"/>
       </w:pPr>
+      <w:bookmarkStart w:id="0" w:name="_GoBack"/>
+      <w:bookmarkEnd w:id="0"/>
     </w:p>
     <w:tbl>
       <w:tblPr>
@@ -3494,7 +3492,7 @@
                 <w:color w:val="000000"/>
                 <w:lang w:eastAsia="es-ES"/>
               </w:rPr>
-              <w:t>1</w:t>
+              <w:t>0</w:t>
             </w:r>
           </w:p>
         </w:tc>
@@ -3520,7 +3518,7 @@
                 <w:color w:val="000000"/>
                 <w:lang w:val="es-ES" w:eastAsia="es-ES"/>
               </w:rPr>
-              <w:t>1</w:t>
+              <w:t>0</w:t>
             </w:r>
           </w:p>
         </w:tc>
@@ -3546,7 +3544,7 @@
                 <w:color w:val="000000"/>
                 <w:lang w:val="es-ES" w:eastAsia="es-ES"/>
               </w:rPr>
-              <w:t>2</w:t>
+              <w:t>0</w:t>
             </w:r>
           </w:p>
         </w:tc>
@@ -3572,7 +3570,7 @@
                 <w:color w:val="000000"/>
                 <w:lang w:val="es-ES" w:eastAsia="es-ES"/>
               </w:rPr>
-              <w:t>1</w:t>
+              <w:t>0</w:t>
             </w:r>
           </w:p>
         </w:tc>
@@ -3667,7 +3665,7 @@
                 <w:color w:val="000000"/>
                 <w:lang w:eastAsia="es-ES"/>
               </w:rPr>
-              <w:t>1</w:t>
+              <w:t>0</w:t>
             </w:r>
           </w:p>
         </w:tc>
@@ -3693,7 +3691,7 @@
                 <w:color w:val="000000"/>
                 <w:lang w:val="es-ES" w:eastAsia="es-ES"/>
               </w:rPr>
-              <w:t>1</w:t>
+              <w:t>0</w:t>
             </w:r>
           </w:p>
         </w:tc>
@@ -3865,7 +3863,7 @@
                 <w:color w:val="000000"/>
                 <w:lang w:val="es-ES" w:eastAsia="es-ES"/>
               </w:rPr>
-              <w:t>409MB</w:t>
+              <w:t>0</w:t>
             </w:r>
           </w:p>
         </w:tc>
@@ -3891,7 +3889,7 @@
                 <w:color w:val="000000"/>
                 <w:lang w:val="es-ES" w:eastAsia="es-ES"/>
               </w:rPr>
-              <w:t>33MB</w:t>
+              <w:t>0</w:t>
             </w:r>
           </w:p>
         </w:tc>
@@ -4397,7 +4395,7 @@
                 <w:color w:val="000000"/>
                 <w:lang w:eastAsia="es-ES"/>
               </w:rPr>
-              <w:t>168</w:t>
+              <w:t>0</w:t>
             </w:r>
           </w:p>
         </w:tc>
@@ -4423,7 +4421,7 @@
                 <w:color w:val="000000"/>
                 <w:lang w:val="es-ES" w:eastAsia="es-ES"/>
               </w:rPr>
-              <w:t>8</w:t>
+              <w:t>1</w:t>
             </w:r>
           </w:p>
         </w:tc>
@@ -4449,7 +4447,7 @@
                 <w:color w:val="000000"/>
                 <w:lang w:val="es-ES" w:eastAsia="es-ES"/>
               </w:rPr>
-              <w:t>3</w:t>
+              <w:t>0</w:t>
             </w:r>
           </w:p>
         </w:tc>
@@ -4782,11 +4780,6 @@
       <w:r>
         <w:tab/>
       </w:r>
-    </w:p>
-    <w:p>
-      <w:pPr>
-        <w:spacing w:line="240" w:lineRule="auto"/>
-      </w:pPr>
     </w:p>
     <w:tbl>
       <w:tblPr>
@@ -4829,6 +4822,7 @@
                 <w:szCs w:val="20"/>
                 <w:lang w:val="es-ES" w:eastAsia="es-ES"/>
               </w:rPr>
+              <w:lastRenderedPageBreak/>
               <w:t> </w:t>
             </w:r>
           </w:p>
@@ -5104,7 +5098,7 @@
                 <w:color w:val="000000"/>
                 <w:lang w:val="es-ES" w:eastAsia="es-ES"/>
               </w:rPr>
-              <w:t>3</w:t>
+              <w:t>0</w:t>
             </w:r>
           </w:p>
         </w:tc>
@@ -5239,7 +5233,7 @@
                 <w:color w:val="000000"/>
                 <w:lang w:val="es-ES" w:eastAsia="es-ES"/>
               </w:rPr>
-              <w:t>2</w:t>
+              <w:t>0</w:t>
             </w:r>
           </w:p>
         </w:tc>
@@ -5385,7 +5379,7 @@
                 <w:color w:val="000000"/>
                 <w:lang w:val="es-ES" w:eastAsia="es-ES"/>
               </w:rPr>
-              <w:t>4</w:t>
+              <w:t>0</w:t>
             </w:r>
           </w:p>
         </w:tc>
@@ -5437,7 +5431,7 @@
                 <w:color w:val="000000"/>
                 <w:lang w:val="es-ES" w:eastAsia="es-ES"/>
               </w:rPr>
-              <w:t>3</w:t>
+              <w:t>0</w:t>
             </w:r>
           </w:p>
         </w:tc>
@@ -6253,7 +6247,7 @@
                 <w:color w:val="000000"/>
                 <w:lang w:val="es-ES" w:eastAsia="es-ES"/>
               </w:rPr>
-              <w:t>9200</w:t>
+              <w:t>1</w:t>
             </w:r>
           </w:p>
         </w:tc>
@@ -6540,12 +6534,23 @@
           <w:u w:val="single"/>
         </w:rPr>
       </w:pPr>
-      <w:r>
+    </w:p>
+    <w:p>
+      <w:pPr>
+        <w:spacing w:line="240" w:lineRule="auto"/>
+        <w:jc w:val="center"/>
         <w:rPr>
           <w:b/>
           <w:sz w:val="28"/>
           <w:u w:val="single"/>
         </w:rPr>
+      </w:pPr>
+      <w:r>
+        <w:rPr>
+          <w:b/>
+          <w:sz w:val="28"/>
+          <w:u w:val="single"/>
+        </w:rPr>
         <w:lastRenderedPageBreak/>
         <w:t>ANEXO</w:t>
       </w:r>
@@ -6553,6 +6558,17 @@
     <w:p>
       <w:pPr>
         <w:spacing w:line="240" w:lineRule="auto"/>
+        <w:jc w:val="center"/>
+        <w:rPr>
+          <w:b/>
+          <w:sz w:val="28"/>
+          <w:u w:val="single"/>
+        </w:rPr>
+      </w:pPr>
+    </w:p>
+    <w:p>
+      <w:pPr>
+        <w:spacing w:line="240" w:lineRule="auto"/>
         <w:rPr>
           <w:b/>
           <w:sz w:val="28"/>
@@ -6596,24 +6612,16 @@
         </w:rPr>
       </w:pPr>
       <w:r>
-        <w:t xml:space="preserve">Comando utilizado para ver los </w:t>
+        <w:t>Comando utilizado</w:t>
+      </w:r>
+      <w:r>
+        <w:t xml:space="preserve">: #  </w:t>
       </w:r>
       <w:proofErr w:type="spellStart"/>
       <w:r>
-        <w:t>semaforos</w:t>
+        <w:t>ipcs</w:t>
       </w:r>
       <w:proofErr w:type="spellEnd"/>
-      <w:r>
-        <w:t xml:space="preserve">: #  </w:t>
-      </w:r>
-      <w:proofErr w:type="spellStart"/>
-      <w:r>
-        <w:t>ipcs</w:t>
-      </w:r>
-      <w:proofErr w:type="spellEnd"/>
-      <w:r>
-        <w:t xml:space="preserve"> -s</w:t>
-      </w:r>
     </w:p>
     <w:p>
       <w:pPr>
@@ -6626,9 +6634,9 @@
         </w:rPr>
         <w:drawing>
           <wp:inline distT="0" distB="0" distL="0" distR="0">
-            <wp:extent cx="5286375" cy="645129"/>
-            <wp:effectExtent l="0" t="0" r="0" b="0"/>
-            <wp:docPr id="50" name="Imagen 1"/>
+            <wp:extent cx="5629275" cy="2105025"/>
+            <wp:effectExtent l="0" t="0" r="9525" b="9525"/>
+            <wp:docPr id="75" name="Imagen 75"/>
             <wp:cNvGraphicFramePr>
               <a:graphicFrameLocks xmlns:a="http://schemas.openxmlformats.org/drawingml/2006/main" noChangeAspect="1"/>
             </wp:cNvGraphicFramePr>
@@ -6636,109 +6644,29 @@
               <a:graphicData uri="http://schemas.openxmlformats.org/drawingml/2006/picture">
                 <pic:pic xmlns:pic="http://schemas.openxmlformats.org/drawingml/2006/picture">
                   <pic:nvPicPr>
-                    <pic:cNvPr id="0" name="Picture 1"/>
-                    <pic:cNvPicPr>
-                      <a:picLocks noChangeAspect="1" noChangeArrowheads="1"/>
-                    </pic:cNvPicPr>
+                    <pic:cNvPr id="75" name="1.JPG"/>
+                    <pic:cNvPicPr/>
                   </pic:nvPicPr>
-                  <pic:blipFill rotWithShape="1">
-                    <a:blip r:embed="rId5" cstate="print"/>
-                    <a:srcRect r="1421" b="8473"/>
-                    <a:stretch/>
+                  <pic:blipFill>
+                    <a:blip r:embed="rId6">
+                      <a:extLst>
+                        <a:ext uri="{28A0092B-C50C-407E-A947-70E740481C1C}">
+                          <a14:useLocalDpi xmlns:a14="http://schemas.microsoft.com/office/drawing/2010/main" val="0"/>
+                        </a:ext>
+                      </a:extLst>
+                    </a:blip>
+                    <a:stretch>
+                      <a:fillRect/>
+                    </a:stretch>
                   </pic:blipFill>
-                  <pic:spPr bwMode="auto">
+                  <pic:spPr>
                     <a:xfrm>
                       <a:off x="0" y="0"/>
-                      <a:ext cx="5286375" cy="645129"/>
+                      <a:ext cx="5629275" cy="2105025"/>
                     </a:xfrm>
                     <a:prstGeom prst="rect">
                       <a:avLst/>
                     </a:prstGeom>
-                    <a:noFill/>
-                    <a:ln>
-                      <a:noFill/>
-                    </a:ln>
-                    <a:extLst>
-                      <a:ext uri="{53640926-AAD7-44D8-BBD7-CCE9431645EC}">
-                        <a14:shadowObscured xmlns:a14="http://schemas.microsoft.com/office/drawing/2010/main"/>
-                      </a:ext>
-                    </a:extLst>
-                  </pic:spPr>
-                </pic:pic>
-              </a:graphicData>
-            </a:graphic>
-          </wp:inline>
-        </w:drawing>
-      </w:r>
-    </w:p>
-    <w:p>
-      <w:pPr>
-        <w:ind w:left="708"/>
-        <w:rPr>
-          <w:noProof/>
-          <w:lang w:eastAsia="es-ES"/>
-        </w:rPr>
-      </w:pPr>
-      <w:r>
-        <w:t xml:space="preserve">Comando utilizados para ver la cantidad de memoria compartido: # </w:t>
-      </w:r>
-      <w:proofErr w:type="spellStart"/>
-      <w:r>
-        <w:t>ipcs</w:t>
-      </w:r>
-      <w:proofErr w:type="spellEnd"/>
-      <w:r>
-        <w:t xml:space="preserve"> -m</w:t>
-      </w:r>
-    </w:p>
-    <w:p>
-      <w:pPr>
-        <w:ind w:left="708"/>
-      </w:pPr>
-      <w:r>
-        <w:rPr>
-          <w:noProof/>
-          <w:lang w:eastAsia="es-AR"/>
-        </w:rPr>
-        <w:drawing>
-          <wp:inline distT="0" distB="0" distL="0" distR="0">
-            <wp:extent cx="5284677" cy="1441723"/>
-            <wp:effectExtent l="0" t="0" r="0" b="0"/>
-            <wp:docPr id="51" name="Imagen 5"/>
-            <wp:cNvGraphicFramePr>
-              <a:graphicFrameLocks xmlns:a="http://schemas.openxmlformats.org/drawingml/2006/main" noChangeAspect="1"/>
-            </wp:cNvGraphicFramePr>
-            <a:graphic xmlns:a="http://schemas.openxmlformats.org/drawingml/2006/main">
-              <a:graphicData uri="http://schemas.openxmlformats.org/drawingml/2006/picture">
-                <pic:pic xmlns:pic="http://schemas.openxmlformats.org/drawingml/2006/picture">
-                  <pic:nvPicPr>
-                    <pic:cNvPr id="0" name="Picture 5"/>
-                    <pic:cNvPicPr>
-                      <a:picLocks noChangeAspect="1" noChangeArrowheads="1"/>
-                    </pic:cNvPicPr>
-                  </pic:nvPicPr>
-                  <pic:blipFill rotWithShape="1">
-                    <a:blip r:embed="rId6" cstate="print"/>
-                    <a:srcRect r="706" b="5359"/>
-                    <a:stretch/>
-                  </pic:blipFill>
-                  <pic:spPr bwMode="auto">
-                    <a:xfrm>
-                      <a:off x="0" y="0"/>
-                      <a:ext cx="5286880" cy="1442324"/>
-                    </a:xfrm>
-                    <a:prstGeom prst="rect">
-                      <a:avLst/>
-                    </a:prstGeom>
-                    <a:noFill/>
-                    <a:ln>
-                      <a:noFill/>
-                    </a:ln>
-                    <a:extLst>
-                      <a:ext uri="{53640926-AAD7-44D8-BBD7-CCE9431645EC}">
-                        <a14:shadowObscured xmlns:a14="http://schemas.microsoft.com/office/drawing/2010/main"/>
-                      </a:ext>
-                    </a:extLst>
                   </pic:spPr>
                 </pic:pic>
               </a:graphicData>
@@ -6997,9 +6925,9 @@
         </w:rPr>
         <w:drawing>
           <wp:inline distT="0" distB="0" distL="0" distR="0">
-            <wp:extent cx="5305425" cy="647700"/>
-            <wp:effectExtent l="19050" t="0" r="9525" b="0"/>
-            <wp:docPr id="54" name="Imagen 9"/>
+            <wp:extent cx="5335325" cy="1327773"/>
+            <wp:effectExtent l="0" t="0" r="0" b="6350"/>
+            <wp:docPr id="76" name="Imagen 76"/>
             <wp:cNvGraphicFramePr>
               <a:graphicFrameLocks xmlns:a="http://schemas.openxmlformats.org/drawingml/2006/main" noChangeAspect="1"/>
             </wp:cNvGraphicFramePr>
@@ -7007,13 +6935,19 @@
               <a:graphicData uri="http://schemas.openxmlformats.org/drawingml/2006/picture">
                 <pic:pic xmlns:pic="http://schemas.openxmlformats.org/drawingml/2006/picture">
                   <pic:nvPicPr>
-                    <pic:cNvPr id="0" name="Picture 9"/>
+                    <pic:cNvPr id="0" name="Picture 5"/>
                     <pic:cNvPicPr>
                       <a:picLocks noChangeAspect="1" noChangeArrowheads="1"/>
                     </pic:cNvPicPr>
                   </pic:nvPicPr>
                   <pic:blipFill>
-                    <a:blip r:embed="rId9" cstate="print"/>
+                    <a:blip r:embed="rId9">
+                      <a:extLst>
+                        <a:ext uri="{28A0092B-C50C-407E-A947-70E740481C1C}">
+                          <a14:useLocalDpi xmlns:a14="http://schemas.microsoft.com/office/drawing/2010/main" val="0"/>
+                        </a:ext>
+                      </a:extLst>
+                    </a:blip>
                     <a:srcRect/>
                     <a:stretch>
                       <a:fillRect/>
@@ -7022,17 +6956,14 @@
                   <pic:spPr bwMode="auto">
                     <a:xfrm>
                       <a:off x="0" y="0"/>
-                      <a:ext cx="5305425" cy="647700"/>
+                      <a:ext cx="5335373" cy="1327785"/>
                     </a:xfrm>
                     <a:prstGeom prst="rect">
                       <a:avLst/>
                     </a:prstGeom>
                     <a:noFill/>
-                    <a:ln w="9525">
+                    <a:ln>
                       <a:noFill/>
-                      <a:miter lim="800000"/>
-                      <a:headEnd/>
-                      <a:tailEnd/>
                     </a:ln>
                   </pic:spPr>
                 </pic:pic>
@@ -7046,6 +6977,38 @@
       <w:pPr>
         <w:ind w:left="708"/>
         <w:rPr>
+          <w:b/>
+        </w:rPr>
+      </w:pPr>
+    </w:p>
+    <w:p>
+      <w:pPr>
+        <w:ind w:left="708"/>
+        <w:rPr>
+          <w:b/>
+        </w:rPr>
+      </w:pPr>
+    </w:p>
+    <w:p>
+      <w:pPr>
+        <w:ind w:left="708"/>
+        <w:rPr>
+          <w:b/>
+        </w:rPr>
+      </w:pPr>
+    </w:p>
+    <w:p>
+      <w:pPr>
+        <w:ind w:left="708"/>
+        <w:rPr>
+          <w:b/>
+        </w:rPr>
+      </w:pPr>
+    </w:p>
+    <w:p>
+      <w:pPr>
+        <w:ind w:left="708"/>
+        <w:rPr>
           <w:noProof/>
           <w:lang w:eastAsia="es-ES"/>
         </w:rPr>
@@ -7054,6 +7017,7 @@
         <w:rPr>
           <w:b/>
         </w:rPr>
+        <w:lastRenderedPageBreak/>
         <w:t>Cantidad</w:t>
       </w:r>
       <w:r>
@@ -7189,26 +7153,6 @@
           </wp:inline>
         </w:drawing>
       </w:r>
-      <w:r>
-        <w:br w:type="textWrapping" w:clear="all"/>
-      </w:r>
-    </w:p>
-    <w:p>
-      <w:pPr>
-        <w:spacing w:line="240" w:lineRule="auto"/>
-        <w:rPr>
-          <w:b/>
-          <w:sz w:val="28"/>
-        </w:rPr>
-      </w:pPr>
-      <w:r>
-        <w:rPr>
-          <w:b/>
-          <w:sz w:val="28"/>
-        </w:rPr>
-        <w:lastRenderedPageBreak/>
-        <w:t>Proceso 2</w:t>
-      </w:r>
     </w:p>
     <w:p>
       <w:pPr>
@@ -7222,42 +7166,64 @@
         <w:rPr>
           <w:b/>
         </w:rPr>
-        <w:t xml:space="preserve">Cantidad Semáforos, Memoria </w:t>
-      </w:r>
-      <w:r>
-        <w:rPr>
-          <w:b/>
-        </w:rPr>
-        <w:t>Compartida.</w:t>
-      </w:r>
-    </w:p>
-    <w:p>
-      <w:pPr>
-        <w:ind w:left="708"/>
-        <w:rPr>
-          <w:noProof/>
-          <w:lang w:eastAsia="es-ES"/>
-        </w:rPr>
-      </w:pPr>
-      <w:r>
-        <w:t xml:space="preserve">Comando utilizado para ver los </w:t>
+        <w:t>P</w:t>
+      </w:r>
+      <w:r>
+        <w:rPr>
+          <w:b/>
+        </w:rPr>
+        <w:t>uerto/s abierto/s como servidor, Cantidad</w:t>
+      </w:r>
+      <w:r>
+        <w:rPr>
+          <w:b/>
+        </w:rPr>
+        <w:t xml:space="preserve"> conexiones como cliente</w:t>
+      </w:r>
+    </w:p>
+    <w:p>
+      <w:pPr>
+        <w:spacing w:after="0"/>
+        <w:ind w:left="708"/>
+      </w:pPr>
+      <w:r>
+        <w:t xml:space="preserve">Comando </w:t>
+      </w:r>
+      <w:proofErr w:type="gramStart"/>
+      <w:r>
+        <w:t>utilizado :</w:t>
+      </w:r>
+      <w:proofErr w:type="gramEnd"/>
+      <w:r>
+        <w:t xml:space="preserve">  </w:t>
       </w:r>
       <w:proofErr w:type="spellStart"/>
       <w:r>
-        <w:t>semaforos</w:t>
+        <w:t>ls</w:t>
       </w:r>
       <w:proofErr w:type="spellEnd"/>
       <w:r>
-        <w:t xml:space="preserve">: #  </w:t>
+        <w:t xml:space="preserve"> –l /</w:t>
       </w:r>
       <w:proofErr w:type="spellStart"/>
       <w:r>
-        <w:t>ipcs</w:t>
+        <w:t>proc</w:t>
       </w:r>
       <w:proofErr w:type="spellEnd"/>
       <w:r>
-        <w:t xml:space="preserve"> -s</w:t>
-      </w:r>
+        <w:t>/PID/</w:t>
+      </w:r>
+      <w:proofErr w:type="spellStart"/>
+      <w:r>
+        <w:t>fd</w:t>
+      </w:r>
+      <w:proofErr w:type="spellEnd"/>
+    </w:p>
+    <w:p>
+      <w:pPr>
+        <w:spacing w:after="0"/>
+        <w:ind w:left="708"/>
+      </w:pPr>
     </w:p>
     <w:p>
       <w:pPr>
@@ -7270,9 +7236,9 @@
         </w:rPr>
         <w:drawing>
           <wp:inline distT="0" distB="0" distL="0" distR="0">
-            <wp:extent cx="5295900" cy="523875"/>
-            <wp:effectExtent l="19050" t="0" r="0" b="0"/>
-            <wp:docPr id="56" name="Imagen 2"/>
+            <wp:extent cx="4197985" cy="1510665"/>
+            <wp:effectExtent l="0" t="0" r="0" b="0"/>
+            <wp:docPr id="86" name="Imagen 86"/>
             <wp:cNvGraphicFramePr>
               <a:graphicFrameLocks xmlns:a="http://schemas.openxmlformats.org/drawingml/2006/main" noChangeAspect="1"/>
             </wp:cNvGraphicFramePr>
@@ -7280,13 +7246,19 @@
               <a:graphicData uri="http://schemas.openxmlformats.org/drawingml/2006/picture">
                 <pic:pic xmlns:pic="http://schemas.openxmlformats.org/drawingml/2006/picture">
                   <pic:nvPicPr>
-                    <pic:cNvPr id="0" name="Picture 2"/>
+                    <pic:cNvPr id="0" name="Picture 15"/>
                     <pic:cNvPicPr>
                       <a:picLocks noChangeAspect="1" noChangeArrowheads="1"/>
                     </pic:cNvPicPr>
                   </pic:nvPicPr>
                   <pic:blipFill>
-                    <a:blip r:embed="rId11" cstate="print"/>
+                    <a:blip r:embed="rId11">
+                      <a:extLst>
+                        <a:ext uri="{28A0092B-C50C-407E-A947-70E740481C1C}">
+                          <a14:useLocalDpi xmlns:a14="http://schemas.microsoft.com/office/drawing/2010/main" val="0"/>
+                        </a:ext>
+                      </a:extLst>
+                    </a:blip>
                     <a:srcRect/>
                     <a:stretch>
                       <a:fillRect/>
@@ -7295,7 +7267,204 @@
                   <pic:spPr bwMode="auto">
                     <a:xfrm>
                       <a:off x="0" y="0"/>
-                      <a:ext cx="5295900" cy="523875"/>
+                      <a:ext cx="4197985" cy="1510665"/>
+                    </a:xfrm>
+                    <a:prstGeom prst="rect">
+                      <a:avLst/>
+                    </a:prstGeom>
+                    <a:noFill/>
+                    <a:ln>
+                      <a:noFill/>
+                    </a:ln>
+                  </pic:spPr>
+                </pic:pic>
+              </a:graphicData>
+            </a:graphic>
+          </wp:inline>
+        </w:drawing>
+      </w:r>
+      <w:r>
+        <w:br w:type="textWrapping" w:clear="all"/>
+      </w:r>
+    </w:p>
+    <w:p>
+      <w:pPr>
+        <w:spacing w:line="240" w:lineRule="auto"/>
+        <w:rPr>
+          <w:b/>
+          <w:sz w:val="28"/>
+        </w:rPr>
+      </w:pPr>
+      <w:r>
+        <w:rPr>
+          <w:b/>
+          <w:sz w:val="28"/>
+        </w:rPr>
+        <w:t>Proceso 2</w:t>
+      </w:r>
+    </w:p>
+    <w:p>
+      <w:pPr>
+        <w:spacing w:after="0"/>
+        <w:ind w:left="708"/>
+        <w:rPr>
+          <w:b/>
+        </w:rPr>
+      </w:pPr>
+      <w:r>
+        <w:rPr>
+          <w:b/>
+        </w:rPr>
+        <w:t xml:space="preserve">Cantidad Semáforos, Memoria </w:t>
+      </w:r>
+      <w:r>
+        <w:rPr>
+          <w:b/>
+        </w:rPr>
+        <w:t>Compartida.</w:t>
+      </w:r>
+    </w:p>
+    <w:p>
+      <w:pPr>
+        <w:ind w:left="708"/>
+        <w:rPr>
+          <w:noProof/>
+          <w:lang w:eastAsia="es-ES"/>
+        </w:rPr>
+      </w:pPr>
+      <w:r>
+        <w:t xml:space="preserve">Comando utilizado: #  </w:t>
+      </w:r>
+      <w:proofErr w:type="spellStart"/>
+      <w:r>
+        <w:t>ipcs</w:t>
+      </w:r>
+      <w:proofErr w:type="spellEnd"/>
+    </w:p>
+    <w:p>
+      <w:pPr>
+        <w:ind w:left="708"/>
+      </w:pPr>
+      <w:r>
+        <w:rPr>
+          <w:noProof/>
+          <w:lang w:eastAsia="es-AR"/>
+        </w:rPr>
+        <w:drawing>
+          <wp:inline distT="0" distB="0" distL="0" distR="0">
+            <wp:extent cx="5629275" cy="2105025"/>
+            <wp:effectExtent l="0" t="0" r="9525" b="9525"/>
+            <wp:docPr id="80" name="Imagen 80"/>
+            <wp:cNvGraphicFramePr>
+              <a:graphicFrameLocks xmlns:a="http://schemas.openxmlformats.org/drawingml/2006/main" noChangeAspect="1"/>
+            </wp:cNvGraphicFramePr>
+            <a:graphic xmlns:a="http://schemas.openxmlformats.org/drawingml/2006/main">
+              <a:graphicData uri="http://schemas.openxmlformats.org/drawingml/2006/picture">
+                <pic:pic xmlns:pic="http://schemas.openxmlformats.org/drawingml/2006/picture">
+                  <pic:nvPicPr>
+                    <pic:cNvPr id="80" name="1.JPG"/>
+                    <pic:cNvPicPr/>
+                  </pic:nvPicPr>
+                  <pic:blipFill>
+                    <a:blip r:embed="rId6">
+                      <a:extLst>
+                        <a:ext uri="{28A0092B-C50C-407E-A947-70E740481C1C}">
+                          <a14:useLocalDpi xmlns:a14="http://schemas.microsoft.com/office/drawing/2010/main" val="0"/>
+                        </a:ext>
+                      </a:extLst>
+                    </a:blip>
+                    <a:stretch>
+                      <a:fillRect/>
+                    </a:stretch>
+                  </pic:blipFill>
+                  <pic:spPr>
+                    <a:xfrm>
+                      <a:off x="0" y="0"/>
+                      <a:ext cx="5629275" cy="2105025"/>
+                    </a:xfrm>
+                    <a:prstGeom prst="rect">
+                      <a:avLst/>
+                    </a:prstGeom>
+                  </pic:spPr>
+                </pic:pic>
+              </a:graphicData>
+            </a:graphic>
+          </wp:inline>
+        </w:drawing>
+      </w:r>
+    </w:p>
+    <w:p>
+      <w:pPr>
+        <w:ind w:left="708"/>
+      </w:pPr>
+      <w:r>
+        <w:rPr>
+          <w:b/>
+        </w:rPr>
+        <w:t xml:space="preserve">Consumo I/O (Bajo / Alto) </w:t>
+      </w:r>
+      <w:r>
+        <w:rPr>
+          <w:b/>
+        </w:rPr>
+        <w:br/>
+      </w:r>
+      <w:r>
+        <w:t xml:space="preserve">Comando utilizado: # </w:t>
+      </w:r>
+      <w:proofErr w:type="spellStart"/>
+      <w:r>
+        <w:t>iotop</w:t>
+      </w:r>
+      <w:proofErr w:type="spellEnd"/>
+      <w:r>
+        <w:t xml:space="preserve">  </w:t>
+      </w:r>
+    </w:p>
+    <w:p>
+      <w:pPr>
+        <w:spacing w:line="240" w:lineRule="auto"/>
+        <w:ind w:left="708"/>
+        <w:rPr>
+          <w:b/>
+          <w:sz w:val="28"/>
+        </w:rPr>
+      </w:pPr>
+      <w:r>
+        <w:rPr>
+          <w:b/>
+          <w:noProof/>
+          <w:sz w:val="28"/>
+          <w:lang w:eastAsia="es-AR"/>
+        </w:rPr>
+        <w:drawing>
+          <wp:inline distT="0" distB="0" distL="0" distR="0" wp14:anchorId="5557D01A" wp14:editId="24D758F4">
+            <wp:extent cx="5295900" cy="695325"/>
+            <wp:effectExtent l="19050" t="0" r="0" b="0"/>
+            <wp:docPr id="59" name="Imagen 1"/>
+            <wp:cNvGraphicFramePr>
+              <a:graphicFrameLocks xmlns:a="http://schemas.openxmlformats.org/drawingml/2006/main" noChangeAspect="1"/>
+            </wp:cNvGraphicFramePr>
+            <a:graphic xmlns:a="http://schemas.openxmlformats.org/drawingml/2006/main">
+              <a:graphicData uri="http://schemas.openxmlformats.org/drawingml/2006/picture">
+                <pic:pic xmlns:pic="http://schemas.openxmlformats.org/drawingml/2006/picture">
+                  <pic:nvPicPr>
+                    <pic:cNvPr id="0" name="Picture 1"/>
+                    <pic:cNvPicPr>
+                      <a:picLocks noChangeAspect="1" noChangeArrowheads="1"/>
+                    </pic:cNvPicPr>
+                  </pic:nvPicPr>
+                  <pic:blipFill>
+                    <a:blip r:embed="rId12" cstate="print"/>
+                    <a:srcRect/>
+                    <a:stretch>
+                      <a:fillRect/>
+                    </a:stretch>
+                  </pic:blipFill>
+                  <pic:spPr bwMode="auto">
+                    <a:xfrm>
+                      <a:off x="0" y="0"/>
+                      <a:ext cx="5295900" cy="695325"/>
                     </a:xfrm>
                     <a:prstGeom prst="rect">
                       <a:avLst/>
@@ -7319,86 +7488,27 @@
       <w:pPr>
         <w:ind w:left="708"/>
         <w:rPr>
-          <w:noProof/>
-          <w:lang w:eastAsia="es-ES"/>
-        </w:rPr>
-      </w:pPr>
-      <w:r>
-        <w:t xml:space="preserve">Comandos utilizados para ver la cantidad de memoria compartido: # </w:t>
-      </w:r>
-      <w:proofErr w:type="spellStart"/>
-      <w:r>
-        <w:t>ipcs</w:t>
-      </w:r>
-      <w:proofErr w:type="spellEnd"/>
-      <w:r>
-        <w:t xml:space="preserve"> -m</w:t>
-      </w:r>
-    </w:p>
-    <w:p>
-      <w:pPr>
-        <w:ind w:left="708"/>
-      </w:pPr>
-      <w:r>
-        <w:rPr>
-          <w:noProof/>
-          <w:lang w:eastAsia="es-AR"/>
-        </w:rPr>
-        <w:drawing>
-          <wp:inline distT="0" distB="0" distL="0" distR="0">
-            <wp:extent cx="5276850" cy="1247775"/>
-            <wp:effectExtent l="19050" t="0" r="0" b="0"/>
-            <wp:docPr id="57" name="Imagen 3"/>
-            <wp:cNvGraphicFramePr>
-              <a:graphicFrameLocks xmlns:a="http://schemas.openxmlformats.org/drawingml/2006/main" noChangeAspect="1"/>
-            </wp:cNvGraphicFramePr>
-            <a:graphic xmlns:a="http://schemas.openxmlformats.org/drawingml/2006/main">
-              <a:graphicData uri="http://schemas.openxmlformats.org/drawingml/2006/picture">
-                <pic:pic xmlns:pic="http://schemas.openxmlformats.org/drawingml/2006/picture">
-                  <pic:nvPicPr>
-                    <pic:cNvPr id="0" name="Picture 3"/>
-                    <pic:cNvPicPr>
-                      <a:picLocks noChangeAspect="1" noChangeArrowheads="1"/>
-                    </pic:cNvPicPr>
-                  </pic:nvPicPr>
-                  <pic:blipFill>
-                    <a:blip r:embed="rId12" cstate="print"/>
-                    <a:srcRect/>
-                    <a:stretch>
-                      <a:fillRect/>
-                    </a:stretch>
-                  </pic:blipFill>
-                  <pic:spPr bwMode="auto">
-                    <a:xfrm>
-                      <a:off x="0" y="0"/>
-                      <a:ext cx="5276850" cy="1247775"/>
-                    </a:xfrm>
-                    <a:prstGeom prst="rect">
-                      <a:avLst/>
-                    </a:prstGeom>
-                    <a:noFill/>
-                    <a:ln w="9525">
-                      <a:noFill/>
-                      <a:miter lim="800000"/>
-                      <a:headEnd/>
-                      <a:tailEnd/>
-                    </a:ln>
-                  </pic:spPr>
-                </pic:pic>
-              </a:graphicData>
-            </a:graphic>
-          </wp:inline>
-        </w:drawing>
-      </w:r>
-    </w:p>
-    <w:p>
-      <w:pPr>
-        <w:ind w:left="708"/>
-      </w:pPr>
-      <w:r>
-        <w:rPr>
-          <w:b/>
-        </w:rPr>
+          <w:b/>
+        </w:rPr>
+      </w:pPr>
+    </w:p>
+    <w:p>
+      <w:pPr>
+        <w:ind w:left="708"/>
+        <w:rPr>
+          <w:b/>
+        </w:rPr>
+      </w:pPr>
+    </w:p>
+    <w:p>
+      <w:pPr>
+        <w:ind w:left="708"/>
+      </w:pPr>
+      <w:r>
+        <w:rPr>
+          <w:b/>
+        </w:rPr>
+        <w:lastRenderedPageBreak/>
         <w:t xml:space="preserve">Consumo CPU (Bajo / Alto), </w:t>
       </w:r>
       <w:r>
@@ -7483,36 +7593,7 @@
     </w:p>
     <w:p>
       <w:pPr>
-        <w:ind w:left="708"/>
-      </w:pPr>
-      <w:r>
-        <w:rPr>
-          <w:b/>
-        </w:rPr>
-        <w:t xml:space="preserve">Consumo I/O (Bajo / Alto) </w:t>
-      </w:r>
-      <w:r>
-        <w:rPr>
-          <w:b/>
-        </w:rPr>
-        <w:br/>
-      </w:r>
-      <w:r>
-        <w:t xml:space="preserve">Comando utilizado: # </w:t>
-      </w:r>
-      <w:proofErr w:type="spellStart"/>
-      <w:r>
-        <w:t>iotop</w:t>
-      </w:r>
-      <w:proofErr w:type="spellEnd"/>
-      <w:r>
-        <w:t xml:space="preserve">  </w:t>
-      </w:r>
-    </w:p>
-    <w:p>
-      <w:pPr>
         <w:spacing w:line="240" w:lineRule="auto"/>
-        <w:ind w:left="708"/>
         <w:rPr>
           <w:b/>
           <w:sz w:val="28"/>
@@ -7521,71 +7602,8 @@
       <w:r>
         <w:rPr>
           <w:b/>
-          <w:noProof/>
           <w:sz w:val="28"/>
-          <w:lang w:eastAsia="es-AR"/>
-        </w:rPr>
-        <w:drawing>
-          <wp:inline distT="0" distB="0" distL="0" distR="0">
-            <wp:extent cx="5295900" cy="695325"/>
-            <wp:effectExtent l="19050" t="0" r="0" b="0"/>
-            <wp:docPr id="59" name="Imagen 1"/>
-            <wp:cNvGraphicFramePr>
-              <a:graphicFrameLocks xmlns:a="http://schemas.openxmlformats.org/drawingml/2006/main" noChangeAspect="1"/>
-            </wp:cNvGraphicFramePr>
-            <a:graphic xmlns:a="http://schemas.openxmlformats.org/drawingml/2006/main">
-              <a:graphicData uri="http://schemas.openxmlformats.org/drawingml/2006/picture">
-                <pic:pic xmlns:pic="http://schemas.openxmlformats.org/drawingml/2006/picture">
-                  <pic:nvPicPr>
-                    <pic:cNvPr id="0" name="Picture 1"/>
-                    <pic:cNvPicPr>
-                      <a:picLocks noChangeAspect="1" noChangeArrowheads="1"/>
-                    </pic:cNvPicPr>
-                  </pic:nvPicPr>
-                  <pic:blipFill>
-                    <a:blip r:embed="rId14" cstate="print"/>
-                    <a:srcRect/>
-                    <a:stretch>
-                      <a:fillRect/>
-                    </a:stretch>
-                  </pic:blipFill>
-                  <pic:spPr bwMode="auto">
-                    <a:xfrm>
-                      <a:off x="0" y="0"/>
-                      <a:ext cx="5295900" cy="695325"/>
-                    </a:xfrm>
-                    <a:prstGeom prst="rect">
-                      <a:avLst/>
-                    </a:prstGeom>
-                    <a:noFill/>
-                    <a:ln w="9525">
-                      <a:noFill/>
-                      <a:miter lim="800000"/>
-                      <a:headEnd/>
-                      <a:tailEnd/>
-                    </a:ln>
-                  </pic:spPr>
-                </pic:pic>
-              </a:graphicData>
-            </a:graphic>
-          </wp:inline>
-        </w:drawing>
-      </w:r>
-    </w:p>
-    <w:p>
-      <w:pPr>
-        <w:spacing w:line="240" w:lineRule="auto"/>
-        <w:rPr>
-          <w:b/>
-          <w:sz w:val="28"/>
-        </w:rPr>
-      </w:pPr>
-      <w:r>
-        <w:rPr>
-          <w:b/>
-          <w:sz w:val="28"/>
-        </w:rPr>
-        <w:lastRenderedPageBreak/>
+        </w:rPr>
         <w:t>Proceso 3</w:t>
       </w:r>
     </w:p>
@@ -7677,6 +7695,18 @@
         </w:rPr>
         <w:t xml:space="preserve"> | grep Threads</w:t>
       </w:r>
+    </w:p>
+    <w:p>
+      <w:pPr>
+        <w:tabs>
+          <w:tab w:val="center" w:pos="4252"/>
+        </w:tabs>
+        <w:spacing w:after="0" w:line="240" w:lineRule="auto"/>
+        <w:ind w:left="708"/>
+        <w:rPr>
+          <w:lang w:val="en-US"/>
+        </w:rPr>
+      </w:pPr>
     </w:p>
     <w:p>
       <w:pPr>
@@ -7710,7 +7740,7 @@
                     <pic:cNvPicPr/>
                   </pic:nvPicPr>
                   <pic:blipFill rotWithShape="1">
-                    <a:blip r:embed="rId15" cstate="print">
+                    <a:blip r:embed="rId14" cstate="print">
                       <a:extLst>
                         <a:ext uri="{28A0092B-C50C-407E-A947-70E740481C1C}">
                           <a14:useLocalDpi xmlns:a14="http://schemas.microsoft.com/office/drawing/2010/main" val="0"/>
@@ -7818,6 +7848,12 @@
         <w:spacing w:after="0" w:line="240" w:lineRule="auto"/>
         <w:ind w:left="708"/>
       </w:pPr>
+    </w:p>
+    <w:p>
+      <w:pPr>
+        <w:spacing w:after="0" w:line="240" w:lineRule="auto"/>
+        <w:ind w:left="708"/>
+      </w:pPr>
       <w:r>
         <w:rPr>
           <w:noProof/>
@@ -7825,8 +7861,8 @@
         </w:rPr>
         <w:drawing>
           <wp:inline distT="0" distB="0" distL="0" distR="0">
-            <wp:extent cx="4152900" cy="3578015"/>
-            <wp:effectExtent l="0" t="0" r="0" b="3810"/>
+            <wp:extent cx="4152265" cy="2266950"/>
+            <wp:effectExtent l="0" t="0" r="635" b="0"/>
             <wp:docPr id="10" name="Imagen 10"/>
             <wp:cNvGraphicFramePr>
               <a:graphicFrameLocks xmlns:a="http://schemas.openxmlformats.org/drawingml/2006/main" noChangeAspect="1"/>
@@ -7838,26 +7874,33 @@
                     <pic:cNvPr id="10" name="Captura_.PNG"/>
                     <pic:cNvPicPr/>
                   </pic:nvPicPr>
-                  <pic:blipFill>
-                    <a:blip r:embed="rId16" cstate="print">
+                  <pic:blipFill rotWithShape="1">
+                    <a:blip r:embed="rId15" cstate="print">
                       <a:extLst>
                         <a:ext uri="{28A0092B-C50C-407E-A947-70E740481C1C}">
                           <a14:useLocalDpi xmlns:a14="http://schemas.microsoft.com/office/drawing/2010/main" val="0"/>
                         </a:ext>
                       </a:extLst>
                     </a:blip>
-                    <a:stretch>
-                      <a:fillRect/>
-                    </a:stretch>
+                    <a:srcRect b="36633"/>
+                    <a:stretch/>
                   </pic:blipFill>
-                  <pic:spPr>
+                  <pic:spPr bwMode="auto">
                     <a:xfrm>
                       <a:off x="0" y="0"/>
-                      <a:ext cx="4157737" cy="3582182"/>
+                      <a:ext cx="4157737" cy="2269937"/>
                     </a:xfrm>
                     <a:prstGeom prst="rect">
                       <a:avLst/>
                     </a:prstGeom>
+                    <a:ln>
+                      <a:noFill/>
+                    </a:ln>
+                    <a:extLst>
+                      <a:ext uri="{53640926-AAD7-44D8-BBD7-CCE9431645EC}">
+                        <a14:shadowObscured xmlns:a14="http://schemas.microsoft.com/office/drawing/2010/main"/>
+                      </a:ext>
+                    </a:extLst>
                   </pic:spPr>
                 </pic:pic>
               </a:graphicData>
@@ -7878,6 +7921,7 @@
         <w:rPr>
           <w:b/>
         </w:rPr>
+        <w:lastRenderedPageBreak/>
         <w:br/>
       </w:r>
       <w:r>
@@ -7941,7 +7985,7 @@
                     <pic:cNvPicPr/>
                   </pic:nvPicPr>
                   <pic:blipFill rotWithShape="1">
-                    <a:blip r:embed="rId17" cstate="print">
+                    <a:blip r:embed="rId16" cstate="print">
                       <a:extLst>
                         <a:ext uri="{28A0092B-C50C-407E-A947-70E740481C1C}">
                           <a14:useLocalDpi xmlns:a14="http://schemas.microsoft.com/office/drawing/2010/main" val="0"/>
@@ -7988,57 +8032,44 @@
       <w:pPr>
         <w:spacing w:after="0" w:line="240" w:lineRule="auto"/>
         <w:ind w:left="708"/>
-      </w:pPr>
+        <w:rPr>
+          <w:b/>
+        </w:rPr>
+      </w:pPr>
+      <w:r>
+        <w:rPr>
+          <w:b/>
+        </w:rPr>
+        <w:t>Consumo I/O:</w:t>
+      </w:r>
     </w:p>
     <w:p>
       <w:pPr>
         <w:spacing w:after="0" w:line="240" w:lineRule="auto"/>
         <w:ind w:left="708"/>
       </w:pPr>
+      <w:r>
+        <w:t>Comando utilizado</w:t>
+      </w:r>
+      <w:proofErr w:type="gramStart"/>
+      <w:r>
+        <w:t>:  #</w:t>
+      </w:r>
+      <w:proofErr w:type="gramEnd"/>
+      <w:r>
+        <w:t xml:space="preserve"> </w:t>
+      </w:r>
+      <w:proofErr w:type="spellStart"/>
+      <w:r>
+        <w:t>Iotop</w:t>
+      </w:r>
+      <w:proofErr w:type="spellEnd"/>
     </w:p>
     <w:p>
       <w:pPr>
         <w:spacing w:after="0" w:line="240" w:lineRule="auto"/>
         <w:ind w:left="708"/>
       </w:pPr>
-    </w:p>
-    <w:p>
-      <w:pPr>
-        <w:spacing w:after="0" w:line="240" w:lineRule="auto"/>
-        <w:ind w:left="708"/>
-        <w:rPr>
-          <w:b/>
-        </w:rPr>
-      </w:pPr>
-      <w:r>
-        <w:rPr>
-          <w:b/>
-        </w:rPr>
-        <w:lastRenderedPageBreak/>
-        <w:t>Consumo I/O:</w:t>
-      </w:r>
-    </w:p>
-    <w:p>
-      <w:pPr>
-        <w:spacing w:after="0" w:line="240" w:lineRule="auto"/>
-        <w:ind w:left="708"/>
-      </w:pPr>
-      <w:r>
-        <w:t>Comando utilizado</w:t>
-      </w:r>
-      <w:proofErr w:type="gramStart"/>
-      <w:r>
-        <w:t>:  #</w:t>
-      </w:r>
-      <w:proofErr w:type="gramEnd"/>
-      <w:r>
-        <w:t xml:space="preserve"> </w:t>
-      </w:r>
-      <w:proofErr w:type="spellStart"/>
-      <w:r>
-        <w:t>Iotop</w:t>
-      </w:r>
-      <w:proofErr w:type="spellEnd"/>
     </w:p>
     <w:p>
       <w:pPr>
@@ -8052,8 +8083,8 @@
         </w:rPr>
         <w:drawing>
           <wp:inline distT="0" distB="0" distL="0" distR="0">
-            <wp:extent cx="4806315" cy="3916392"/>
-            <wp:effectExtent l="0" t="0" r="0" b="8255"/>
+            <wp:extent cx="5400040" cy="4400185"/>
+            <wp:effectExtent l="0" t="0" r="0" b="635"/>
             <wp:docPr id="5" name="Imagen 5"/>
             <wp:cNvGraphicFramePr>
               <a:graphicFrameLocks xmlns:a="http://schemas.openxmlformats.org/drawingml/2006/main" noChangeAspect="1"/>
@@ -8066,7 +8097,7 @@
                     <pic:cNvPicPr/>
                   </pic:nvPicPr>
                   <pic:blipFill rotWithShape="1">
-                    <a:blip r:embed="rId18" cstate="print">
+                    <a:blip r:embed="rId17" cstate="print">
                       <a:extLst>
                         <a:ext uri="{28A0092B-C50C-407E-A947-70E740481C1C}">
                           <a14:useLocalDpi xmlns:a14="http://schemas.microsoft.com/office/drawing/2010/main" val="0"/>
@@ -8079,7 +8110,7 @@
                   <pic:spPr bwMode="auto">
                     <a:xfrm>
                       <a:off x="0" y="0"/>
-                      <a:ext cx="4807535" cy="3917386"/>
+                      <a:ext cx="5404704" cy="4403985"/>
                     </a:xfrm>
                     <a:prstGeom prst="rect">
                       <a:avLst/>
@@ -8104,14 +8135,51 @@
       <w:pPr>
         <w:spacing w:after="0" w:line="240" w:lineRule="auto"/>
         <w:ind w:left="708"/>
+        <w:rPr>
+          <w:b/>
+        </w:rPr>
       </w:pPr>
       <w:r>
         <w:br/>
       </w:r>
-      <w:r>
-        <w:rPr>
-          <w:b/>
-        </w:rPr>
+    </w:p>
+    <w:p>
+      <w:pPr>
+        <w:spacing w:after="0" w:line="240" w:lineRule="auto"/>
+        <w:ind w:left="708"/>
+        <w:rPr>
+          <w:b/>
+        </w:rPr>
+      </w:pPr>
+    </w:p>
+    <w:p>
+      <w:pPr>
+        <w:spacing w:after="0" w:line="240" w:lineRule="auto"/>
+        <w:ind w:left="708"/>
+        <w:rPr>
+          <w:b/>
+        </w:rPr>
+      </w:pPr>
+    </w:p>
+    <w:p>
+      <w:pPr>
+        <w:spacing w:after="0" w:line="240" w:lineRule="auto"/>
+        <w:ind w:left="708"/>
+        <w:rPr>
+          <w:b/>
+        </w:rPr>
+      </w:pPr>
+    </w:p>
+    <w:p>
+      <w:pPr>
+        <w:spacing w:after="0" w:line="240" w:lineRule="auto"/>
+        <w:ind w:left="708"/>
+      </w:pPr>
+      <w:r>
+        <w:rPr>
+          <w:b/>
+        </w:rPr>
+        <w:lastRenderedPageBreak/>
         <w:t>Archivos utilizados</w:t>
       </w:r>
     </w:p>
@@ -8121,11 +8189,7 @@
         <w:ind w:left="708"/>
       </w:pPr>
       <w:r>
-        <w:t>Comando utilizado</w:t>
-      </w:r>
-      <w:proofErr w:type="gramStart"/>
-      <w:r>
-        <w:t xml:space="preserve">: </w:t>
+        <w:t>Comando utilizado:</w:t>
       </w:r>
       <w:r>
         <w:t xml:space="preserve"> </w:t>
@@ -8135,7 +8199,6 @@
         <w:t>lsof</w:t>
       </w:r>
       <w:proofErr w:type="spellEnd"/>
-      <w:proofErr w:type="gramEnd"/>
       <w:r>
         <w:t xml:space="preserve"> –p {PID}</w:t>
       </w:r>
@@ -8152,8 +8215,8 @@
         </w:rPr>
         <w:drawing>
           <wp:inline distT="0" distB="0" distL="0" distR="0">
-            <wp:extent cx="5400040" cy="750498"/>
-            <wp:effectExtent l="0" t="0" r="0" b="0"/>
+            <wp:extent cx="5400040" cy="931404"/>
+            <wp:effectExtent l="0" t="0" r="0" b="2540"/>
             <wp:docPr id="9" name="Imagen 9"/>
             <wp:cNvGraphicFramePr>
               <a:graphicFrameLocks xmlns:a="http://schemas.openxmlformats.org/drawingml/2006/main" noChangeAspect="1"/>
@@ -8162,36 +8225,29 @@
               <a:graphicData uri="http://schemas.openxmlformats.org/drawingml/2006/picture">
                 <pic:pic xmlns:pic="http://schemas.openxmlformats.org/drawingml/2006/picture">
                   <pic:nvPicPr>
-                    <pic:cNvPr id="9" name="archivos.PNG"/>
+                    <pic:cNvPr id="9" name="2.JPG"/>
                     <pic:cNvPicPr/>
                   </pic:nvPicPr>
-                  <pic:blipFill rotWithShape="1">
-                    <a:blip r:embed="rId19" cstate="print">
+                  <pic:blipFill>
+                    <a:blip r:embed="rId18">
                       <a:extLst>
                         <a:ext uri="{28A0092B-C50C-407E-A947-70E740481C1C}">
                           <a14:useLocalDpi xmlns:a14="http://schemas.microsoft.com/office/drawing/2010/main" val="0"/>
                         </a:ext>
                       </a:extLst>
                     </a:blip>
-                    <a:srcRect b="23403"/>
-                    <a:stretch/>
+                    <a:stretch>
+                      <a:fillRect/>
+                    </a:stretch>
                   </pic:blipFill>
-                  <pic:spPr bwMode="auto">
+                  <pic:spPr>
                     <a:xfrm>
                       <a:off x="0" y="0"/>
-                      <a:ext cx="5400040" cy="750498"/>
+                      <a:ext cx="5502395" cy="949058"/>
                     </a:xfrm>
                     <a:prstGeom prst="rect">
                       <a:avLst/>
                     </a:prstGeom>
-                    <a:ln>
-                      <a:noFill/>
-                    </a:ln>
-                    <a:extLst>
-                      <a:ext uri="{53640926-AAD7-44D8-BBD7-CCE9431645EC}">
-                        <a14:shadowObscured xmlns:a14="http://schemas.microsoft.com/office/drawing/2010/main"/>
-                      </a:ext>
-                    </a:extLst>
                   </pic:spPr>
                 </pic:pic>
               </a:graphicData>
@@ -8270,7 +8326,7 @@
                     <pic:cNvPicPr/>
                   </pic:nvPicPr>
                   <pic:blipFill rotWithShape="1">
-                    <a:blip r:embed="rId20" cstate="print">
+                    <a:blip r:embed="rId19" cstate="print">
                       <a:extLst>
                         <a:ext uri="{28A0092B-C50C-407E-A947-70E740481C1C}">
                           <a14:useLocalDpi xmlns:a14="http://schemas.microsoft.com/office/drawing/2010/main" val="0"/>
@@ -8311,16 +8367,6 @@
     </w:p>
     <w:p>
       <w:pPr>
-        <w:spacing w:line="240" w:lineRule="auto"/>
-      </w:pPr>
-    </w:p>
-    <w:p>
-      <w:pPr>
-        <w:spacing w:line="240" w:lineRule="auto"/>
-      </w:pPr>
-    </w:p>
-    <w:p>
-      <w:pPr>
         <w:spacing w:after="0"/>
         <w:ind w:left="708"/>
         <w:rPr>
@@ -8331,7 +8377,6 @@
         <w:rPr>
           <w:b/>
         </w:rPr>
-        <w:lastRenderedPageBreak/>
         <w:t>P</w:t>
       </w:r>
       <w:r>
@@ -8346,6 +8391,44 @@
         </w:rPr>
         <w:t xml:space="preserve"> conexiones como cliente</w:t>
       </w:r>
+    </w:p>
+    <w:p>
+      <w:pPr>
+        <w:spacing w:after="0"/>
+        <w:ind w:left="708"/>
+      </w:pPr>
+      <w:r>
+        <w:t xml:space="preserve">Comando </w:t>
+      </w:r>
+      <w:proofErr w:type="gramStart"/>
+      <w:r>
+        <w:t>utilizado :</w:t>
+      </w:r>
+      <w:proofErr w:type="gramEnd"/>
+      <w:r>
+        <w:t xml:space="preserve">  </w:t>
+      </w:r>
+      <w:proofErr w:type="spellStart"/>
+      <w:r>
+        <w:t>ls</w:t>
+      </w:r>
+      <w:proofErr w:type="spellEnd"/>
+      <w:r>
+        <w:t xml:space="preserve"> –l /</w:t>
+      </w:r>
+      <w:proofErr w:type="spellStart"/>
+      <w:r>
+        <w:t>proc</w:t>
+      </w:r>
+      <w:proofErr w:type="spellEnd"/>
+      <w:r>
+        <w:t>/PID/</w:t>
+      </w:r>
+      <w:proofErr w:type="spellStart"/>
+      <w:r>
+        <w:t>fd</w:t>
+      </w:r>
+      <w:proofErr w:type="spellEnd"/>
     </w:p>
     <w:p>
       <w:pPr>
@@ -8353,37 +8436,15 @@
         <w:ind w:firstLine="708"/>
       </w:pPr>
       <w:r>
-        <w:t xml:space="preserve">Comando utilizado: # </w:t>
-      </w:r>
-      <w:proofErr w:type="spellStart"/>
-      <w:r>
-        <w:t>netstat</w:t>
-      </w:r>
-      <w:proofErr w:type="spellEnd"/>
-      <w:r>
-        <w:t xml:space="preserve"> –</w:t>
-      </w:r>
-      <w:proofErr w:type="spellStart"/>
-      <w:r>
-        <w:t>putna</w:t>
-      </w:r>
-      <w:proofErr w:type="spellEnd"/>
-    </w:p>
-    <w:p>
-      <w:pPr>
-        <w:spacing w:line="240" w:lineRule="auto"/>
-        <w:ind w:firstLine="708"/>
-      </w:pPr>
-      <w:r>
         <w:rPr>
           <w:noProof/>
           <w:lang w:eastAsia="es-AR"/>
         </w:rPr>
         <w:drawing>
           <wp:inline distT="0" distB="0" distL="0" distR="0">
-            <wp:extent cx="6188710" cy="1417955"/>
-            <wp:effectExtent l="0" t="0" r="2540" b="0"/>
-            <wp:docPr id="2" name="Imagen 2"/>
+            <wp:extent cx="4007485" cy="962025"/>
+            <wp:effectExtent l="0" t="0" r="0" b="9525"/>
+            <wp:docPr id="85" name="Imagen 85"/>
             <wp:cNvGraphicFramePr>
               <a:graphicFrameLocks xmlns:a="http://schemas.openxmlformats.org/drawingml/2006/main" noChangeAspect="1"/>
             </wp:cNvGraphicFramePr>
@@ -8391,7 +8452,170 @@
               <a:graphicData uri="http://schemas.openxmlformats.org/drawingml/2006/picture">
                 <pic:pic xmlns:pic="http://schemas.openxmlformats.org/drawingml/2006/picture">
                   <pic:nvPicPr>
-                    <pic:cNvPr id="2" name="netstat.PNG"/>
+                    <pic:cNvPr id="0" name="Picture 14"/>
+                    <pic:cNvPicPr>
+                      <a:picLocks noChangeAspect="1" noChangeArrowheads="1"/>
+                    </pic:cNvPicPr>
+                  </pic:nvPicPr>
+                  <pic:blipFill>
+                    <a:blip r:embed="rId20">
+                      <a:extLst>
+                        <a:ext uri="{28A0092B-C50C-407E-A947-70E740481C1C}">
+                          <a14:useLocalDpi xmlns:a14="http://schemas.microsoft.com/office/drawing/2010/main" val="0"/>
+                        </a:ext>
+                      </a:extLst>
+                    </a:blip>
+                    <a:srcRect/>
+                    <a:stretch>
+                      <a:fillRect/>
+                    </a:stretch>
+                  </pic:blipFill>
+                  <pic:spPr bwMode="auto">
+                    <a:xfrm>
+                      <a:off x="0" y="0"/>
+                      <a:ext cx="4007485" cy="962025"/>
+                    </a:xfrm>
+                    <a:prstGeom prst="rect">
+                      <a:avLst/>
+                    </a:prstGeom>
+                    <a:noFill/>
+                    <a:ln>
+                      <a:noFill/>
+                    </a:ln>
+                  </pic:spPr>
+                </pic:pic>
+              </a:graphicData>
+            </a:graphic>
+          </wp:inline>
+        </w:drawing>
+      </w:r>
+    </w:p>
+    <w:p>
+      <w:pPr>
+        <w:spacing w:after="0" w:line="240" w:lineRule="auto"/>
+        <w:rPr>
+          <w:b/>
+          <w:sz w:val="28"/>
+        </w:rPr>
+      </w:pPr>
+    </w:p>
+    <w:p>
+      <w:pPr>
+        <w:spacing w:after="0" w:line="240" w:lineRule="auto"/>
+        <w:rPr>
+          <w:b/>
+          <w:sz w:val="28"/>
+        </w:rPr>
+      </w:pPr>
+      <w:r>
+        <w:rPr>
+          <w:b/>
+          <w:sz w:val="28"/>
+        </w:rPr>
+        <w:t>Proceso 4</w:t>
+      </w:r>
+    </w:p>
+    <w:p>
+      <w:pPr>
+        <w:spacing w:after="0" w:line="240" w:lineRule="auto"/>
+        <w:ind w:left="708"/>
+        <w:rPr>
+          <w:rFonts w:ascii="Arial" w:eastAsia="Times New Roman" w:hAnsi="Arial" w:cs="Arial"/>
+          <w:b/>
+          <w:color w:val="000000"/>
+          <w:sz w:val="20"/>
+          <w:szCs w:val="20"/>
+          <w:lang w:val="es-ES" w:eastAsia="es-ES"/>
+        </w:rPr>
+      </w:pPr>
+      <w:r>
+        <w:rPr>
+          <w:rFonts w:ascii="Arial" w:eastAsia="Times New Roman" w:hAnsi="Arial" w:cs="Arial"/>
+          <w:b/>
+          <w:color w:val="000000"/>
+          <w:sz w:val="20"/>
+          <w:szCs w:val="20"/>
+          <w:lang w:val="es-ES" w:eastAsia="es-ES"/>
+        </w:rPr>
+        <w:t>Nivel Máx</w:t>
+      </w:r>
+      <w:r>
+        <w:rPr>
+          <w:rFonts w:ascii="Arial" w:eastAsia="Times New Roman" w:hAnsi="Arial" w:cs="Arial"/>
+          <w:b/>
+          <w:color w:val="000000"/>
+          <w:sz w:val="20"/>
+          <w:szCs w:val="20"/>
+          <w:lang w:val="es-ES" w:eastAsia="es-ES"/>
+        </w:rPr>
+        <w:t>imo</w:t>
+      </w:r>
+      <w:r>
+        <w:rPr>
+          <w:rFonts w:ascii="Arial" w:eastAsia="Times New Roman" w:hAnsi="Arial" w:cs="Arial"/>
+          <w:b/>
+          <w:color w:val="000000"/>
+          <w:sz w:val="20"/>
+          <w:szCs w:val="20"/>
+          <w:lang w:val="es-ES" w:eastAsia="es-ES"/>
+        </w:rPr>
+        <w:t xml:space="preserve"> de Parentesco</w:t>
+      </w:r>
+      <w:r>
+        <w:rPr>
+          <w:rFonts w:ascii="Arial" w:eastAsia="Times New Roman" w:hAnsi="Arial" w:cs="Arial"/>
+          <w:b/>
+          <w:color w:val="000000"/>
+          <w:sz w:val="20"/>
+          <w:szCs w:val="20"/>
+          <w:lang w:val="es-ES" w:eastAsia="es-ES"/>
+        </w:rPr>
+        <w:br/>
+      </w:r>
+      <w:r>
+        <w:rPr>
+          <w:rFonts w:ascii="Arial" w:eastAsia="Times New Roman" w:hAnsi="Arial" w:cs="Arial"/>
+          <w:color w:val="000000"/>
+          <w:sz w:val="20"/>
+          <w:szCs w:val="20"/>
+          <w:lang w:val="es-ES" w:eastAsia="es-ES"/>
+        </w:rPr>
+        <w:t>C</w:t>
+      </w:r>
+      <w:r>
+        <w:rPr>
+          <w:rFonts w:ascii="Arial" w:eastAsia="Times New Roman" w:hAnsi="Arial" w:cs="Arial"/>
+          <w:color w:val="000000"/>
+          <w:sz w:val="20"/>
+          <w:szCs w:val="20"/>
+          <w:lang w:val="es-ES" w:eastAsia="es-ES"/>
+        </w:rPr>
+        <w:t>omando utilizado</w:t>
+      </w:r>
+    </w:p>
+    <w:p>
+      <w:pPr>
+        <w:spacing w:after="0" w:line="240" w:lineRule="auto"/>
+        <w:ind w:left="708"/>
+      </w:pPr>
+      <w:r>
+        <w:rPr>
+          <w:noProof/>
+          <w:lang w:eastAsia="es-AR"/>
+        </w:rPr>
+        <w:drawing>
+          <wp:inline distT="0" distB="0" distL="0" distR="0">
+            <wp:extent cx="5261976" cy="2371725"/>
+            <wp:effectExtent l="0" t="0" r="0" b="0"/>
+            <wp:docPr id="3" name="Imagen 3"/>
+            <wp:cNvGraphicFramePr>
+              <a:graphicFrameLocks xmlns:a="http://schemas.openxmlformats.org/drawingml/2006/main" noChangeAspect="1"/>
+            </wp:cNvGraphicFramePr>
+            <a:graphic xmlns:a="http://schemas.openxmlformats.org/drawingml/2006/main">
+              <a:graphicData uri="http://schemas.openxmlformats.org/drawingml/2006/picture">
+                <pic:pic xmlns:pic="http://schemas.openxmlformats.org/drawingml/2006/picture">
+                  <pic:nvPicPr>
+                    <pic:cNvPr id="3" name="pareentezco.PNG"/>
                     <pic:cNvPicPr/>
                   </pic:nvPicPr>
                   <pic:blipFill>
@@ -8409,7 +8633,7 @@
                   <pic:spPr>
                     <a:xfrm>
                       <a:off x="0" y="0"/>
-                      <a:ext cx="6188710" cy="1417955"/>
+                      <a:ext cx="5265069" cy="2373119"/>
                     </a:xfrm>
                     <a:prstGeom prst="rect">
                       <a:avLst/>
@@ -8425,40 +8649,16 @@
     <w:p>
       <w:pPr>
         <w:spacing w:after="0" w:line="240" w:lineRule="auto"/>
-        <w:rPr>
-          <w:b/>
-          <w:sz w:val="28"/>
-        </w:rPr>
-      </w:pPr>
-    </w:p>
-    <w:p>
-      <w:pPr>
-        <w:spacing w:after="0" w:line="240" w:lineRule="auto"/>
-        <w:rPr>
-          <w:b/>
-          <w:sz w:val="28"/>
-        </w:rPr>
-      </w:pPr>
-      <w:r>
-        <w:rPr>
-          <w:b/>
-          <w:sz w:val="28"/>
-        </w:rPr>
-        <w:t>Proceso 4</w:t>
-      </w:r>
-    </w:p>
-    <w:p>
-      <w:pPr>
-        <w:spacing w:after="0" w:line="240" w:lineRule="auto"/>
-        <w:ind w:left="708"/>
-        <w:rPr>
-          <w:b/>
-        </w:rPr>
-      </w:pPr>
-      <w:r>
-        <w:rPr>
-          <w:b/>
-        </w:rPr>
+        <w:ind w:left="708"/>
+        <w:rPr>
+          <w:b/>
+        </w:rPr>
+      </w:pPr>
+      <w:r>
+        <w:rPr>
+          <w:b/>
+        </w:rPr>
+        <w:lastRenderedPageBreak/>
         <w:t xml:space="preserve">Cantidad de </w:t>
       </w:r>
       <w:proofErr w:type="spellStart"/>
@@ -8516,7 +8716,7 @@
           <w:lang w:eastAsia="es-AR"/>
         </w:rPr>
         <w:drawing>
-          <wp:inline distT="0" distB="0" distL="0" distR="0">
+          <wp:inline distT="0" distB="0" distL="0" distR="0" wp14:anchorId="37F797A5" wp14:editId="308174B3">
             <wp:extent cx="4610743" cy="533474"/>
             <wp:effectExtent l="0" t="0" r="0" b="0"/>
             <wp:docPr id="14" name="Imagen 14"/>
@@ -8563,6 +8763,11 @@
         <w:spacing w:after="0" w:line="240" w:lineRule="auto"/>
         <w:ind w:left="708"/>
         <w:rPr>
+          <w:b/>
+        </w:rPr>
+      </w:pPr>
+      <w:r>
+        <w:rPr>
           <w:rFonts w:ascii="Arial" w:eastAsia="Times New Roman" w:hAnsi="Arial" w:cs="Arial"/>
           <w:b/>
           <w:color w:val="000000"/>
@@ -8570,164 +8775,14 @@
           <w:szCs w:val="20"/>
           <w:lang w:val="es-ES" w:eastAsia="es-ES"/>
         </w:rPr>
-      </w:pPr>
-      <w:r>
-        <w:rPr>
-          <w:rFonts w:ascii="Arial" w:eastAsia="Times New Roman" w:hAnsi="Arial" w:cs="Arial"/>
-          <w:b/>
-          <w:color w:val="000000"/>
-          <w:sz w:val="20"/>
-          <w:szCs w:val="20"/>
-          <w:lang w:val="es-ES" w:eastAsia="es-ES"/>
-        </w:rPr>
         <w:br/>
       </w:r>
       <w:r>
         <w:rPr>
-          <w:rFonts w:ascii="Arial" w:eastAsia="Times New Roman" w:hAnsi="Arial" w:cs="Arial"/>
-          <w:b/>
-          <w:color w:val="000000"/>
-          <w:sz w:val="20"/>
-          <w:szCs w:val="20"/>
-          <w:lang w:val="es-ES" w:eastAsia="es-ES"/>
-        </w:rPr>
-        <w:t>Nivel Máx</w:t>
-      </w:r>
-      <w:r>
-        <w:rPr>
-          <w:rFonts w:ascii="Arial" w:eastAsia="Times New Roman" w:hAnsi="Arial" w:cs="Arial"/>
-          <w:b/>
-          <w:color w:val="000000"/>
-          <w:sz w:val="20"/>
-          <w:szCs w:val="20"/>
-          <w:lang w:val="es-ES" w:eastAsia="es-ES"/>
-        </w:rPr>
-        <w:t>imo</w:t>
-      </w:r>
-      <w:r>
-        <w:rPr>
-          <w:rFonts w:ascii="Arial" w:eastAsia="Times New Roman" w:hAnsi="Arial" w:cs="Arial"/>
-          <w:b/>
-          <w:color w:val="000000"/>
-          <w:sz w:val="20"/>
-          <w:szCs w:val="20"/>
-          <w:lang w:val="es-ES" w:eastAsia="es-ES"/>
-        </w:rPr>
-        <w:t xml:space="preserve"> de Parentesco</w:t>
-      </w:r>
-      <w:r>
-        <w:rPr>
-          <w:rFonts w:ascii="Arial" w:eastAsia="Times New Roman" w:hAnsi="Arial" w:cs="Arial"/>
-          <w:b/>
-          <w:color w:val="000000"/>
-          <w:sz w:val="20"/>
-          <w:szCs w:val="20"/>
-          <w:lang w:val="es-ES" w:eastAsia="es-ES"/>
-        </w:rPr>
-        <w:br/>
-      </w:r>
-      <w:r>
-        <w:rPr>
-          <w:rFonts w:ascii="Arial" w:eastAsia="Times New Roman" w:hAnsi="Arial" w:cs="Arial"/>
-          <w:color w:val="000000"/>
-          <w:sz w:val="20"/>
-          <w:szCs w:val="20"/>
-          <w:lang w:val="es-ES" w:eastAsia="es-ES"/>
-        </w:rPr>
-        <w:t>C</w:t>
-      </w:r>
-      <w:r>
-        <w:rPr>
-          <w:rFonts w:ascii="Arial" w:eastAsia="Times New Roman" w:hAnsi="Arial" w:cs="Arial"/>
-          <w:color w:val="000000"/>
-          <w:sz w:val="20"/>
-          <w:szCs w:val="20"/>
-          <w:lang w:val="es-ES" w:eastAsia="es-ES"/>
-        </w:rPr>
-        <w:t>omando utilizado</w:t>
-      </w:r>
-    </w:p>
-    <w:p>
-      <w:pPr>
-        <w:spacing w:after="0" w:line="240" w:lineRule="auto"/>
-        <w:ind w:left="708"/>
-      </w:pPr>
-      <w:r>
-        <w:rPr>
-          <w:noProof/>
-          <w:lang w:eastAsia="es-AR"/>
-        </w:rPr>
-        <w:drawing>
-          <wp:inline distT="0" distB="0" distL="0" distR="0">
-            <wp:extent cx="5261976" cy="2371725"/>
-            <wp:effectExtent l="0" t="0" r="0" b="0"/>
-            <wp:docPr id="3" name="Imagen 3"/>
-            <wp:cNvGraphicFramePr>
-              <a:graphicFrameLocks xmlns:a="http://schemas.openxmlformats.org/drawingml/2006/main" noChangeAspect="1"/>
-            </wp:cNvGraphicFramePr>
-            <a:graphic xmlns:a="http://schemas.openxmlformats.org/drawingml/2006/main">
-              <a:graphicData uri="http://schemas.openxmlformats.org/drawingml/2006/picture">
-                <pic:pic xmlns:pic="http://schemas.openxmlformats.org/drawingml/2006/picture">
-                  <pic:nvPicPr>
-                    <pic:cNvPr id="3" name="pareentezco.PNG"/>
-                    <pic:cNvPicPr/>
-                  </pic:nvPicPr>
-                  <pic:blipFill>
-                    <a:blip r:embed="rId23" cstate="print">
-                      <a:extLst>
-                        <a:ext uri="{28A0092B-C50C-407E-A947-70E740481C1C}">
-                          <a14:useLocalDpi xmlns:a14="http://schemas.microsoft.com/office/drawing/2010/main" val="0"/>
-                        </a:ext>
-                      </a:extLst>
-                    </a:blip>
-                    <a:stretch>
-                      <a:fillRect/>
-                    </a:stretch>
-                  </pic:blipFill>
-                  <pic:spPr>
-                    <a:xfrm>
-                      <a:off x="0" y="0"/>
-                      <a:ext cx="5265069" cy="2373119"/>
-                    </a:xfrm>
-                    <a:prstGeom prst="rect">
-                      <a:avLst/>
-                    </a:prstGeom>
-                  </pic:spPr>
-                </pic:pic>
-              </a:graphicData>
-            </a:graphic>
-          </wp:inline>
-        </w:drawing>
-      </w:r>
-    </w:p>
-    <w:p>
-      <w:pPr>
-        <w:spacing w:after="0" w:line="240" w:lineRule="auto"/>
-        <w:ind w:left="708"/>
-        <w:rPr>
-          <w:b/>
-        </w:rPr>
-      </w:pPr>
-      <w:r>
-        <w:rPr>
-          <w:b/>
-        </w:rPr>
-        <w:br/>
-      </w:r>
-      <w:r>
-        <w:rPr>
-          <w:b/>
-        </w:rPr>
-        <w:t>Cantidad Hij</w:t>
-      </w:r>
-      <w:proofErr w:type="gramStart"/>
-      <w:r>
-        <w:rPr>
-          <w:b/>
-        </w:rPr>
-        <w:t>os</w:t>
-      </w:r>
-      <w:proofErr w:type="gramEnd"/>
+          <w:b/>
+        </w:rPr>
+        <w:t>Cantidad Hijos</w:t>
+      </w:r>
     </w:p>
     <w:p>
       <w:pPr>
@@ -8770,7 +8825,7 @@
                     <pic:cNvPicPr/>
                   </pic:nvPicPr>
                   <pic:blipFill rotWithShape="1">
-                    <a:blip r:embed="rId24" cstate="print">
+                    <a:blip r:embed="rId23" cstate="print">
                       <a:extLst>
                         <a:ext uri="{28A0092B-C50C-407E-A947-70E740481C1C}">
                           <a14:useLocalDpi xmlns:a14="http://schemas.microsoft.com/office/drawing/2010/main" val="0"/>
@@ -8874,7 +8929,7 @@
                     <pic:cNvPicPr/>
                   </pic:nvPicPr>
                   <pic:blipFill>
-                    <a:blip r:embed="rId25" cstate="print">
+                    <a:blip r:embed="rId24" cstate="print">
                       <a:extLst>
                         <a:ext uri="{28A0092B-C50C-407E-A947-70E740481C1C}">
                           <a14:useLocalDpi xmlns:a14="http://schemas.microsoft.com/office/drawing/2010/main" val="0"/>
@@ -8922,7 +8977,6 @@
         <w:rPr>
           <w:b/>
         </w:rPr>
-        <w:lastRenderedPageBreak/>
         <w:t>Consumo CPU/Memoria</w:t>
       </w:r>
     </w:p>
@@ -8964,7 +9018,7 @@
                     <pic:cNvPicPr/>
                   </pic:nvPicPr>
                   <pic:blipFill>
-                    <a:blip r:embed="rId26" cstate="print">
+                    <a:blip r:embed="rId25" cstate="print">
                       <a:extLst>
                         <a:ext uri="{28A0092B-C50C-407E-A947-70E740481C1C}">
                           <a14:useLocalDpi xmlns:a14="http://schemas.microsoft.com/office/drawing/2010/main" val="0"/>
@@ -9005,10 +9059,74 @@
           <w:b/>
         </w:rPr>
       </w:pPr>
-      <w:r>
-        <w:rPr>
-          <w:b/>
-        </w:rPr>
+    </w:p>
+    <w:p>
+      <w:pPr>
+        <w:spacing w:after="0" w:line="240" w:lineRule="auto"/>
+        <w:ind w:left="708"/>
+        <w:rPr>
+          <w:b/>
+        </w:rPr>
+      </w:pPr>
+    </w:p>
+    <w:p>
+      <w:pPr>
+        <w:spacing w:after="0" w:line="240" w:lineRule="auto"/>
+        <w:ind w:left="708"/>
+        <w:rPr>
+          <w:b/>
+        </w:rPr>
+      </w:pPr>
+    </w:p>
+    <w:p>
+      <w:pPr>
+        <w:spacing w:after="0" w:line="240" w:lineRule="auto"/>
+        <w:ind w:left="708"/>
+        <w:rPr>
+          <w:b/>
+        </w:rPr>
+      </w:pPr>
+    </w:p>
+    <w:p>
+      <w:pPr>
+        <w:spacing w:after="0" w:line="240" w:lineRule="auto"/>
+        <w:ind w:left="708"/>
+        <w:rPr>
+          <w:b/>
+        </w:rPr>
+      </w:pPr>
+    </w:p>
+    <w:p>
+      <w:pPr>
+        <w:spacing w:after="0" w:line="240" w:lineRule="auto"/>
+        <w:ind w:left="708"/>
+        <w:rPr>
+          <w:b/>
+        </w:rPr>
+      </w:pPr>
+    </w:p>
+    <w:p>
+      <w:pPr>
+        <w:spacing w:after="0" w:line="240" w:lineRule="auto"/>
+        <w:ind w:left="708"/>
+        <w:rPr>
+          <w:b/>
+        </w:rPr>
+      </w:pPr>
+    </w:p>
+    <w:p>
+      <w:pPr>
+        <w:spacing w:after="0" w:line="240" w:lineRule="auto"/>
+        <w:ind w:left="708"/>
+        <w:rPr>
+          <w:b/>
+        </w:rPr>
+      </w:pPr>
+      <w:r>
+        <w:rPr>
+          <w:b/>
+        </w:rPr>
+        <w:lastRenderedPageBreak/>
         <w:t xml:space="preserve">Consumo I/O </w:t>
       </w:r>
     </w:p>
@@ -9025,6 +9143,12 @@
         <w:t>Iotop</w:t>
       </w:r>
       <w:proofErr w:type="spellEnd"/>
+    </w:p>
+    <w:p>
+      <w:pPr>
+        <w:spacing w:after="0" w:line="240" w:lineRule="auto"/>
+        <w:ind w:left="708"/>
+      </w:pPr>
     </w:p>
     <w:p>
       <w:pPr>
@@ -9052,7 +9176,7 @@
                     <pic:cNvPicPr/>
                   </pic:nvPicPr>
                   <pic:blipFill rotWithShape="1">
-                    <a:blip r:embed="rId26" cstate="print">
+                    <a:blip r:embed="rId25" cstate="print">
                       <a:extLst>
                         <a:ext uri="{28A0092B-C50C-407E-A947-70E740481C1C}">
                           <a14:useLocalDpi xmlns:a14="http://schemas.microsoft.com/office/drawing/2010/main" val="0"/>
@@ -9103,81 +9227,32 @@
           <w:b/>
         </w:rPr>
       </w:pPr>
+      <w:r>
+        <w:rPr>
+          <w:b/>
+        </w:rPr>
+        <w:t xml:space="preserve">Semáforos y memoria compartida </w:t>
+      </w:r>
     </w:p>
     <w:p>
       <w:pPr>
         <w:spacing w:after="0" w:line="240" w:lineRule="auto"/>
         <w:ind w:left="708"/>
-        <w:rPr>
-          <w:b/>
-        </w:rPr>
-      </w:pPr>
+      </w:pPr>
+      <w:r>
+        <w:t>Comando utilizado: $</w:t>
+      </w:r>
+      <w:proofErr w:type="spellStart"/>
+      <w:r>
+        <w:t>ipcs</w:t>
+      </w:r>
+      <w:proofErr w:type="spellEnd"/>
     </w:p>
     <w:p>
       <w:pPr>
         <w:spacing w:after="0" w:line="240" w:lineRule="auto"/>
         <w:ind w:left="708"/>
-        <w:rPr>
-          <w:b/>
-        </w:rPr>
-      </w:pPr>
-    </w:p>
-    <w:p>
-      <w:pPr>
-        <w:spacing w:after="0" w:line="240" w:lineRule="auto"/>
-        <w:ind w:left="708"/>
-        <w:rPr>
-          <w:b/>
-        </w:rPr>
-      </w:pPr>
-    </w:p>
-    <w:p>
-      <w:pPr>
-        <w:spacing w:after="0" w:line="240" w:lineRule="auto"/>
-        <w:ind w:left="708"/>
-        <w:rPr>
-          <w:b/>
-        </w:rPr>
-      </w:pPr>
-    </w:p>
-    <w:p>
-      <w:pPr>
-        <w:spacing w:after="0" w:line="240" w:lineRule="auto"/>
-        <w:ind w:left="708"/>
-        <w:rPr>
-          <w:b/>
-        </w:rPr>
-      </w:pPr>
-    </w:p>
-    <w:p>
-      <w:pPr>
-        <w:spacing w:after="0" w:line="240" w:lineRule="auto"/>
-        <w:ind w:left="708"/>
-        <w:rPr>
-          <w:b/>
-        </w:rPr>
-      </w:pPr>
-      <w:r>
-        <w:rPr>
-          <w:b/>
-        </w:rPr>
-        <w:lastRenderedPageBreak/>
-        <w:t xml:space="preserve">Semáforos y memoria compartida </w:t>
-      </w:r>
-    </w:p>
-    <w:p>
-      <w:pPr>
-        <w:spacing w:after="0" w:line="240" w:lineRule="auto"/>
-        <w:ind w:left="708"/>
-      </w:pPr>
-      <w:r>
-        <w:t>Comando utilizado: $</w:t>
-      </w:r>
-      <w:proofErr w:type="spellStart"/>
-      <w:r>
-        <w:t>ipcs</w:t>
-      </w:r>
-      <w:proofErr w:type="spellEnd"/>
+      </w:pPr>
     </w:p>
     <w:p>
       <w:pPr>
@@ -9205,7 +9280,7 @@
                     <pic:cNvPicPr/>
                   </pic:nvPicPr>
                   <pic:blipFill>
-                    <a:blip r:embed="rId27" cstate="print">
+                    <a:blip r:embed="rId26" cstate="print">
                       <a:extLst>
                         <a:ext uri="{28A0092B-C50C-407E-A947-70E740481C1C}">
                           <a14:useLocalDpi xmlns:a14="http://schemas.microsoft.com/office/drawing/2010/main" val="0"/>
@@ -9261,31 +9336,52 @@
     </w:p>
     <w:p>
       <w:pPr>
-        <w:spacing w:line="240" w:lineRule="auto"/>
-        <w:ind w:firstLine="708"/>
-      </w:pPr>
-      <w:r>
-        <w:t xml:space="preserve">Comando utilizado: # </w:t>
+        <w:spacing w:after="0"/>
+        <w:ind w:left="708"/>
+      </w:pPr>
+      <w:r>
+        <w:t xml:space="preserve">Comando </w:t>
+      </w:r>
+      <w:proofErr w:type="gramStart"/>
+      <w:r>
+        <w:t>utilizado :</w:t>
+      </w:r>
+      <w:proofErr w:type="gramEnd"/>
+      <w:r>
+        <w:t xml:space="preserve">  </w:t>
       </w:r>
       <w:proofErr w:type="spellStart"/>
       <w:r>
-        <w:t>netstat</w:t>
+        <w:t>ls</w:t>
       </w:r>
       <w:proofErr w:type="spellEnd"/>
       <w:r>
-        <w:t xml:space="preserve"> –</w:t>
+        <w:t xml:space="preserve"> –l /</w:t>
       </w:r>
       <w:proofErr w:type="spellStart"/>
       <w:r>
-        <w:t>putna</w:t>
+        <w:t>proc</w:t>
       </w:r>
       <w:proofErr w:type="spellEnd"/>
-    </w:p>
-    <w:p>
-      <w:pPr>
-        <w:spacing w:line="240" w:lineRule="auto"/>
-        <w:ind w:left="284"/>
-        <w:jc w:val="center"/>
+      <w:r>
+        <w:t>/PID/</w:t>
+      </w:r>
+      <w:proofErr w:type="spellStart"/>
+      <w:r>
+        <w:t>fd</w:t>
+      </w:r>
+      <w:proofErr w:type="spellEnd"/>
+    </w:p>
+    <w:p>
+      <w:pPr>
+        <w:spacing w:after="0"/>
+        <w:ind w:left="708"/>
+      </w:pPr>
+    </w:p>
+    <w:p>
+      <w:pPr>
+        <w:spacing w:after="0"/>
+        <w:ind w:left="708"/>
       </w:pPr>
       <w:r>
         <w:rPr>
@@ -9294,9 +9390,9 @@
         </w:rPr>
         <w:drawing>
           <wp:inline distT="0" distB="0" distL="0" distR="0">
-            <wp:extent cx="5513331" cy="1524000"/>
-            <wp:effectExtent l="0" t="0" r="0" b="0"/>
-            <wp:docPr id="41" name="Imagen 41"/>
+            <wp:extent cx="3856355" cy="1560830"/>
+            <wp:effectExtent l="0" t="0" r="0" b="1270"/>
+            <wp:docPr id="84" name="Imagen 84"/>
             <wp:cNvGraphicFramePr>
               <a:graphicFrameLocks xmlns:a="http://schemas.openxmlformats.org/drawingml/2006/main" noChangeAspect="1"/>
             </wp:cNvGraphicFramePr>
@@ -9304,29 +9400,39 @@
               <a:graphicData uri="http://schemas.openxmlformats.org/drawingml/2006/picture">
                 <pic:pic xmlns:pic="http://schemas.openxmlformats.org/drawingml/2006/picture">
                   <pic:nvPicPr>
-                    <pic:cNvPr id="41" name="netstat.PNG"/>
-                    <pic:cNvPicPr/>
+                    <pic:cNvPr id="0" name="Picture 13"/>
+                    <pic:cNvPicPr>
+                      <a:picLocks noChangeAspect="1" noChangeArrowheads="1"/>
+                    </pic:cNvPicPr>
                   </pic:nvPicPr>
-                  <pic:blipFill>
-                    <a:blip r:embed="rId28" cstate="print">
+                  <pic:blipFill rotWithShape="1">
+                    <a:blip r:embed="rId27">
                       <a:extLst>
                         <a:ext uri="{28A0092B-C50C-407E-A947-70E740481C1C}">
                           <a14:useLocalDpi xmlns:a14="http://schemas.microsoft.com/office/drawing/2010/main" val="0"/>
                         </a:ext>
                       </a:extLst>
                     </a:blip>
-                    <a:stretch>
-                      <a:fillRect/>
-                    </a:stretch>
+                    <a:srcRect t="71594"/>
+                    <a:stretch/>
                   </pic:blipFill>
-                  <pic:spPr>
+                  <pic:spPr bwMode="auto">
                     <a:xfrm>
                       <a:off x="0" y="0"/>
-                      <a:ext cx="5533785" cy="1529654"/>
+                      <a:ext cx="3856355" cy="1560830"/>
                     </a:xfrm>
                     <a:prstGeom prst="rect">
                       <a:avLst/>
                     </a:prstGeom>
+                    <a:noFill/>
+                    <a:ln>
+                      <a:noFill/>
+                    </a:ln>
+                    <a:extLst>
+                      <a:ext uri="{53640926-AAD7-44D8-BBD7-CCE9431645EC}">
+                        <a14:shadowObscured xmlns:a14="http://schemas.microsoft.com/office/drawing/2010/main"/>
+                      </a:ext>
+                    </a:extLst>
                   </pic:spPr>
                 </pic:pic>
               </a:graphicData>
@@ -9338,12 +9444,6 @@
     <w:p>
       <w:pPr>
         <w:spacing w:after="0" w:line="240" w:lineRule="auto"/>
-        <w:ind w:left="708"/>
-      </w:pPr>
-    </w:p>
-    <w:p>
-      <w:pPr>
-        <w:spacing w:after="0" w:line="240" w:lineRule="auto"/>
         <w:rPr>
           <w:b/>
           <w:sz w:val="28"/>
@@ -9354,6 +9454,7 @@
           <w:b/>
           <w:sz w:val="28"/>
         </w:rPr>
+        <w:lastRenderedPageBreak/>
         <w:t>Proceso 5</w:t>
       </w:r>
     </w:p>
@@ -9435,7 +9536,7 @@
                     </pic:cNvPicPr>
                   </pic:nvPicPr>
                   <pic:blipFill rotWithShape="1">
-                    <a:blip r:embed="rId29" cstate="print">
+                    <a:blip r:embed="rId28" cstate="print">
                       <a:extLst>
                         <a:ext uri="{28A0092B-C50C-407E-A947-70E740481C1C}">
                           <a14:useLocalDpi xmlns:a14="http://schemas.microsoft.com/office/drawing/2010/main" val="0"/>
@@ -9484,20 +9585,10 @@
         </w:rPr>
         <w:br/>
       </w:r>
-    </w:p>
-    <w:p>
-      <w:pPr>
-        <w:spacing w:after="0" w:line="240" w:lineRule="auto"/>
-        <w:ind w:left="708"/>
-        <w:rPr>
-          <w:b/>
-        </w:rPr>
-      </w:pPr>
-      <w:r>
-        <w:rPr>
-          <w:b/>
-        </w:rPr>
-        <w:lastRenderedPageBreak/>
+      <w:r>
+        <w:rPr>
+          <w:b/>
+        </w:rPr>
         <w:t>Consumo I/O:</w:t>
       </w:r>
     </w:p>
@@ -9557,7 +9648,7 @@
                     </pic:cNvPicPr>
                   </pic:nvPicPr>
                   <pic:blipFill>
-                    <a:blip r:embed="rId30" cstate="print">
+                    <a:blip r:embed="rId29" cstate="print">
                       <a:extLst>
                         <a:ext uri="{28A0092B-C50C-407E-A947-70E740481C1C}">
                           <a14:useLocalDpi xmlns:a14="http://schemas.microsoft.com/office/drawing/2010/main" val="0"/>
@@ -9604,8 +9695,16 @@
         <w:rPr>
           <w:b/>
         </w:rPr>
-        <w:t xml:space="preserve">Cantidad de Semáforos, Memoria Compartida </w:t>
-      </w:r>
+        <w:t xml:space="preserve">Cantidad de </w:t>
+      </w:r>
+      <w:proofErr w:type="spellStart"/>
+      <w:r>
+        <w:rPr>
+          <w:b/>
+        </w:rPr>
+        <w:t>Threads</w:t>
+      </w:r>
+      <w:proofErr w:type="spellEnd"/>
     </w:p>
     <w:p>
       <w:pPr>
@@ -9617,11 +9716,29 @@
       </w:r>
       <w:proofErr w:type="spellStart"/>
       <w:r>
-        <w:t>ipcs</w:t>
+        <w:t>cat</w:t>
       </w:r>
       <w:proofErr w:type="spellEnd"/>
       <w:r>
-        <w:t xml:space="preserve"> –a</w:t>
+        <w:t xml:space="preserve"> /</w:t>
+      </w:r>
+      <w:proofErr w:type="spellStart"/>
+      <w:r>
+        <w:t>proc</w:t>
+      </w:r>
+      <w:proofErr w:type="spellEnd"/>
+      <w:proofErr w:type="gramStart"/>
+      <w:r>
+        <w:t>/{</w:t>
+      </w:r>
+      <w:proofErr w:type="spellStart"/>
+      <w:proofErr w:type="gramEnd"/>
+      <w:r>
+        <w:t>pid</w:t>
+      </w:r>
+      <w:proofErr w:type="spellEnd"/>
+      <w:r>
+        <w:t xml:space="preserve">}/status </w:t>
       </w:r>
       <w:r>
         <w:br/>
@@ -9635,229 +9752,19 @@
           <w:b/>
         </w:rPr>
       </w:pPr>
+      <w:r>
+        <w:rPr>
+          <w:b/>
+        </w:rPr>
+        <w:t xml:space="preserve"> </w:t>
+      </w:r>
       <w:r>
         <w:rPr>
           <w:noProof/>
           <w:lang w:eastAsia="es-AR"/>
         </w:rPr>
         <w:drawing>
-          <wp:inline distT="0" distB="0" distL="0" distR="0" wp14:anchorId="71A69C82" wp14:editId="1FCF1466">
-            <wp:extent cx="5608190" cy="4245997"/>
-            <wp:effectExtent l="0" t="0" r="0" b="0"/>
-            <wp:docPr id="44" name="Imagen 44"/>
-            <wp:cNvGraphicFramePr>
-              <a:graphicFrameLocks xmlns:a="http://schemas.openxmlformats.org/drawingml/2006/main" noChangeAspect="1"/>
-            </wp:cNvGraphicFramePr>
-            <a:graphic xmlns:a="http://schemas.openxmlformats.org/drawingml/2006/main">
-              <a:graphicData uri="http://schemas.openxmlformats.org/drawingml/2006/picture">
-                <pic:pic xmlns:pic="http://schemas.openxmlformats.org/drawingml/2006/picture">
-                  <pic:nvPicPr>
-                    <pic:cNvPr id="0" name="Picture 6"/>
-                    <pic:cNvPicPr>
-                      <a:picLocks noChangeAspect="1" noChangeArrowheads="1"/>
-                    </pic:cNvPicPr>
-                  </pic:nvPicPr>
-                  <pic:blipFill rotWithShape="1">
-                    <a:blip r:embed="rId31" cstate="print">
-                      <a:extLst>
-                        <a:ext uri="{28A0092B-C50C-407E-A947-70E740481C1C}">
-                          <a14:useLocalDpi xmlns:a14="http://schemas.microsoft.com/office/drawing/2010/main" val="0"/>
-                        </a:ext>
-                      </a:extLst>
-                    </a:blip>
-                    <a:srcRect b="11177"/>
-                    <a:stretch/>
-                  </pic:blipFill>
-                  <pic:spPr bwMode="auto">
-                    <a:xfrm>
-                      <a:off x="0" y="0"/>
-                      <a:ext cx="5608800" cy="4246459"/>
-                    </a:xfrm>
-                    <a:prstGeom prst="rect">
-                      <a:avLst/>
-                    </a:prstGeom>
-                    <a:noFill/>
-                    <a:ln>
-                      <a:noFill/>
-                    </a:ln>
-                    <a:extLst>
-                      <a:ext uri="{53640926-AAD7-44D8-BBD7-CCE9431645EC}">
-                        <a14:shadowObscured xmlns:a14="http://schemas.microsoft.com/office/drawing/2010/main"/>
-                      </a:ext>
-                    </a:extLst>
-                  </pic:spPr>
-                </pic:pic>
-              </a:graphicData>
-            </a:graphic>
-          </wp:inline>
-        </w:drawing>
-      </w:r>
-      <w:r>
-        <w:rPr>
-          <w:b/>
-        </w:rPr>
-        <w:t xml:space="preserve"> </w:t>
-      </w:r>
-    </w:p>
-    <w:p>
-      <w:pPr>
-        <w:spacing w:after="0" w:line="240" w:lineRule="auto"/>
-        <w:ind w:left="708"/>
-        <w:rPr>
-          <w:b/>
-        </w:rPr>
-      </w:pPr>
-      <w:r>
-        <w:rPr>
-          <w:b/>
-          <w:noProof/>
-          <w:sz w:val="28"/>
-          <w:lang w:eastAsia="es-AR"/>
-        </w:rPr>
-        <w:drawing>
-          <wp:inline distT="0" distB="0" distL="0" distR="0" wp14:anchorId="664E598E" wp14:editId="66CE87E2">
-            <wp:extent cx="5607050" cy="834887"/>
-            <wp:effectExtent l="0" t="0" r="0" b="0"/>
-            <wp:docPr id="45" name="Imagen 45"/>
-            <wp:cNvGraphicFramePr>
-              <a:graphicFrameLocks xmlns:a="http://schemas.openxmlformats.org/drawingml/2006/main" noChangeAspect="1"/>
-            </wp:cNvGraphicFramePr>
-            <a:graphic xmlns:a="http://schemas.openxmlformats.org/drawingml/2006/main">
-              <a:graphicData uri="http://schemas.openxmlformats.org/drawingml/2006/picture">
-                <pic:pic xmlns:pic="http://schemas.openxmlformats.org/drawingml/2006/picture">
-                  <pic:nvPicPr>
-                    <pic:cNvPr id="0" name="Picture 5"/>
-                    <pic:cNvPicPr>
-                      <a:picLocks noChangeAspect="1" noChangeArrowheads="1"/>
-                    </pic:cNvPicPr>
-                  </pic:nvPicPr>
-                  <pic:blipFill rotWithShape="1">
-                    <a:blip r:embed="rId32" cstate="print">
-                      <a:extLst>
-                        <a:ext uri="{28A0092B-C50C-407E-A947-70E740481C1C}">
-                          <a14:useLocalDpi xmlns:a14="http://schemas.microsoft.com/office/drawing/2010/main" val="0"/>
-                        </a:ext>
-                      </a:extLst>
-                    </a:blip>
-                    <a:srcRect b="17980"/>
-                    <a:stretch/>
-                  </pic:blipFill>
-                  <pic:spPr bwMode="auto">
-                    <a:xfrm>
-                      <a:off x="0" y="0"/>
-                      <a:ext cx="5607050" cy="834887"/>
-                    </a:xfrm>
-                    <a:prstGeom prst="rect">
-                      <a:avLst/>
-                    </a:prstGeom>
-                    <a:noFill/>
-                    <a:ln>
-                      <a:noFill/>
-                    </a:ln>
-                    <a:extLst>
-                      <a:ext uri="{53640926-AAD7-44D8-BBD7-CCE9431645EC}">
-                        <a14:shadowObscured xmlns:a14="http://schemas.microsoft.com/office/drawing/2010/main"/>
-                      </a:ext>
-                    </a:extLst>
-                  </pic:spPr>
-                </pic:pic>
-              </a:graphicData>
-            </a:graphic>
-          </wp:inline>
-        </w:drawing>
-      </w:r>
-    </w:p>
-    <w:p>
-      <w:pPr>
-        <w:spacing w:after="0" w:line="240" w:lineRule="auto"/>
-        <w:ind w:left="708"/>
-        <w:rPr>
-          <w:b/>
-        </w:rPr>
-      </w:pPr>
-    </w:p>
-    <w:p>
-      <w:pPr>
-        <w:spacing w:after="0" w:line="240" w:lineRule="auto"/>
-        <w:ind w:left="708"/>
-        <w:rPr>
-          <w:b/>
-        </w:rPr>
-      </w:pPr>
-      <w:r>
-        <w:rPr>
-          <w:b/>
-        </w:rPr>
-        <w:t xml:space="preserve">Cantidad de </w:t>
-      </w:r>
-      <w:proofErr w:type="spellStart"/>
-      <w:r>
-        <w:rPr>
-          <w:b/>
-        </w:rPr>
-        <w:t>Threads</w:t>
-      </w:r>
-      <w:proofErr w:type="spellEnd"/>
-    </w:p>
-    <w:p>
-      <w:pPr>
-        <w:spacing w:after="0" w:line="240" w:lineRule="auto"/>
-        <w:ind w:left="708"/>
-      </w:pPr>
-      <w:r>
-        <w:t xml:space="preserve">Comando utilizado: $ </w:t>
-      </w:r>
-      <w:proofErr w:type="spellStart"/>
-      <w:r>
-        <w:t>cat</w:t>
-      </w:r>
-      <w:proofErr w:type="spellEnd"/>
-      <w:r>
-        <w:t xml:space="preserve"> /</w:t>
-      </w:r>
-      <w:proofErr w:type="spellStart"/>
-      <w:r>
-        <w:t>proc</w:t>
-      </w:r>
-      <w:proofErr w:type="spellEnd"/>
-      <w:proofErr w:type="gramStart"/>
-      <w:r>
-        <w:t>/{</w:t>
-      </w:r>
-      <w:proofErr w:type="spellStart"/>
-      <w:proofErr w:type="gramEnd"/>
-      <w:r>
-        <w:t>pid</w:t>
-      </w:r>
-      <w:proofErr w:type="spellEnd"/>
-      <w:r>
-        <w:t xml:space="preserve">}/status </w:t>
-      </w:r>
-      <w:r>
-        <w:br/>
-      </w:r>
-    </w:p>
-    <w:p>
-      <w:pPr>
-        <w:spacing w:after="0" w:line="240" w:lineRule="auto"/>
-        <w:ind w:left="708"/>
-        <w:rPr>
-          <w:b/>
-        </w:rPr>
-      </w:pPr>
-      <w:r>
-        <w:rPr>
-          <w:b/>
-        </w:rPr>
-        <w:t xml:space="preserve"> </w:t>
-      </w:r>
-      <w:r>
-        <w:rPr>
-          <w:noProof/>
-          <w:lang w:eastAsia="es-AR"/>
-        </w:rPr>
-        <w:drawing>
-          <wp:inline distT="0" distB="0" distL="0" distR="0" wp14:anchorId="6B2F56F9" wp14:editId="12287B08">
+          <wp:inline distT="0" distB="0" distL="0" distR="0" wp14:anchorId="315C3104" wp14:editId="38D1343B">
             <wp:extent cx="4373880" cy="586740"/>
             <wp:effectExtent l="0" t="0" r="7620" b="3810"/>
             <wp:docPr id="43" name="Imagen 43"/>
@@ -9874,7 +9781,7 @@
                     </pic:cNvPicPr>
                   </pic:nvPicPr>
                   <pic:blipFill>
-                    <a:blip r:embed="rId33" cstate="print">
+                    <a:blip r:embed="rId30" cstate="print">
                       <a:extLst>
                         <a:ext uri="{28A0092B-C50C-407E-A947-70E740481C1C}">
                           <a14:useLocalDpi xmlns:a14="http://schemas.microsoft.com/office/drawing/2010/main" val="0"/>
@@ -9923,29 +9830,10 @@
           <w:b/>
         </w:rPr>
       </w:pPr>
-    </w:p>
-    <w:p>
-      <w:pPr>
-        <w:spacing w:after="0" w:line="240" w:lineRule="auto"/>
-        <w:ind w:left="708"/>
-        <w:rPr>
-          <w:b/>
-        </w:rPr>
-      </w:pPr>
-    </w:p>
-    <w:p>
-      <w:pPr>
-        <w:spacing w:after="0" w:line="240" w:lineRule="auto"/>
-        <w:ind w:left="708"/>
-        <w:rPr>
-          <w:b/>
-        </w:rPr>
-      </w:pPr>
-      <w:r>
-        <w:rPr>
-          <w:b/>
-        </w:rPr>
-        <w:lastRenderedPageBreak/>
+      <w:r>
+        <w:rPr>
+          <w:b/>
+        </w:rPr>
         <w:t>Puerto/s abierto/s como servidor, Cantidad conexiones como cliente</w:t>
       </w:r>
     </w:p>
@@ -9991,7 +9879,7 @@
           <w:lang w:eastAsia="es-AR"/>
         </w:rPr>
         <w:drawing>
-          <wp:inline distT="0" distB="0" distL="0" distR="0" wp14:anchorId="1AB06867" wp14:editId="7CA20065">
+          <wp:inline distT="0" distB="0" distL="0" distR="0" wp14:anchorId="4CCD83BD" wp14:editId="0343CE5E">
             <wp:extent cx="5607050" cy="880110"/>
             <wp:effectExtent l="0" t="0" r="0" b="0"/>
             <wp:docPr id="49" name="Imagen 49"/>
@@ -10008,7 +9896,7 @@
                     </pic:cNvPicPr>
                   </pic:nvPicPr>
                   <pic:blipFill>
-                    <a:blip r:embed="rId34" cstate="print">
+                    <a:blip r:embed="rId31" cstate="print">
                       <a:extLst>
                         <a:ext uri="{28A0092B-C50C-407E-A947-70E740481C1C}">
                           <a14:useLocalDpi xmlns:a14="http://schemas.microsoft.com/office/drawing/2010/main" val="0"/>
@@ -10057,43 +9945,65 @@
           <w:b/>
         </w:rPr>
       </w:pPr>
-      <w:r>
-        <w:rPr>
-          <w:b/>
-        </w:rPr>
-        <w:t xml:space="preserve">Cantidad archivos utilizados </w:t>
-      </w:r>
     </w:p>
     <w:p>
       <w:pPr>
         <w:spacing w:after="0" w:line="240" w:lineRule="auto"/>
         <w:ind w:left="708"/>
-      </w:pPr>
-      <w:r>
-        <w:t xml:space="preserve">Comando utilizado: &amp; </w:t>
+        <w:rPr>
+          <w:b/>
+        </w:rPr>
+      </w:pPr>
+    </w:p>
+    <w:p>
+      <w:pPr>
+        <w:spacing w:after="0" w:line="240" w:lineRule="auto"/>
+        <w:ind w:left="708"/>
+        <w:rPr>
+          <w:b/>
+        </w:rPr>
+      </w:pPr>
+    </w:p>
+    <w:p>
+      <w:pPr>
+        <w:spacing w:after="0" w:line="240" w:lineRule="auto"/>
+        <w:ind w:left="708"/>
+        <w:rPr>
+          <w:b/>
+        </w:rPr>
+      </w:pPr>
+    </w:p>
+    <w:p>
+      <w:pPr>
+        <w:spacing w:after="0" w:line="240" w:lineRule="auto"/>
+        <w:ind w:left="708"/>
+        <w:rPr>
+          <w:b/>
+        </w:rPr>
+      </w:pPr>
+      <w:r>
+        <w:rPr>
+          <w:b/>
+        </w:rPr>
+        <w:lastRenderedPageBreak/>
+        <w:t xml:space="preserve">Cantidad de Semáforos, Memoria Compartida </w:t>
+      </w:r>
+    </w:p>
+    <w:p>
+      <w:pPr>
+        <w:spacing w:after="0" w:line="240" w:lineRule="auto"/>
+        <w:ind w:left="708"/>
+      </w:pPr>
+      <w:r>
+        <w:t xml:space="preserve">Comando utilizado: $ </w:t>
       </w:r>
       <w:proofErr w:type="spellStart"/>
       <w:r>
-        <w:t>lsof</w:t>
+        <w:t>ipcs</w:t>
       </w:r>
       <w:proofErr w:type="spellEnd"/>
       <w:r>
         <w:br/>
-      </w:r>
-    </w:p>
-    <w:p>
-      <w:pPr>
-        <w:spacing w:after="0" w:line="240" w:lineRule="auto"/>
-        <w:ind w:left="708"/>
-        <w:rPr>
-          <w:b/>
-        </w:rPr>
-      </w:pPr>
-      <w:r>
-        <w:rPr>
-          <w:b/>
-        </w:rPr>
-        <w:t xml:space="preserve"> </w:t>
       </w:r>
       <w:r>
         <w:rPr>
@@ -10102,8 +10012,117 @@
         </w:rPr>
         <w:drawing>
           <wp:inline distT="0" distB="0" distL="0" distR="0">
-            <wp:extent cx="5607050" cy="4856480"/>
-            <wp:effectExtent l="0" t="0" r="0" b="1270"/>
+            <wp:extent cx="5648325" cy="3276600"/>
+            <wp:effectExtent l="0" t="0" r="9525" b="0"/>
+            <wp:docPr id="20" name="Imagen 20"/>
+            <wp:cNvGraphicFramePr>
+              <a:graphicFrameLocks xmlns:a="http://schemas.openxmlformats.org/drawingml/2006/main" noChangeAspect="1"/>
+            </wp:cNvGraphicFramePr>
+            <a:graphic xmlns:a="http://schemas.openxmlformats.org/drawingml/2006/main">
+              <a:graphicData uri="http://schemas.openxmlformats.org/drawingml/2006/picture">
+                <pic:pic xmlns:pic="http://schemas.openxmlformats.org/drawingml/2006/picture">
+                  <pic:nvPicPr>
+                    <pic:cNvPr id="20" name="3.JPG"/>
+                    <pic:cNvPicPr/>
+                  </pic:nvPicPr>
+                  <pic:blipFill>
+                    <a:blip r:embed="rId32">
+                      <a:extLst>
+                        <a:ext uri="{28A0092B-C50C-407E-A947-70E740481C1C}">
+                          <a14:useLocalDpi xmlns:a14="http://schemas.microsoft.com/office/drawing/2010/main" val="0"/>
+                        </a:ext>
+                      </a:extLst>
+                    </a:blip>
+                    <a:stretch>
+                      <a:fillRect/>
+                    </a:stretch>
+                  </pic:blipFill>
+                  <pic:spPr>
+                    <a:xfrm>
+                      <a:off x="0" y="0"/>
+                      <a:ext cx="5648325" cy="3276600"/>
+                    </a:xfrm>
+                    <a:prstGeom prst="rect">
+                      <a:avLst/>
+                    </a:prstGeom>
+                  </pic:spPr>
+                </pic:pic>
+              </a:graphicData>
+            </a:graphic>
+          </wp:inline>
+        </w:drawing>
+      </w:r>
+    </w:p>
+    <w:p>
+      <w:pPr>
+        <w:spacing w:after="0" w:line="240" w:lineRule="auto"/>
+        <w:ind w:left="708"/>
+        <w:rPr>
+          <w:b/>
+        </w:rPr>
+      </w:pPr>
+      <w:r>
+        <w:rPr>
+          <w:b/>
+        </w:rPr>
+        <w:t xml:space="preserve"> </w:t>
+      </w:r>
+    </w:p>
+    <w:p>
+      <w:pPr>
+        <w:spacing w:after="0" w:line="240" w:lineRule="auto"/>
+        <w:ind w:left="708"/>
+        <w:rPr>
+          <w:b/>
+        </w:rPr>
+      </w:pPr>
+      <w:r>
+        <w:rPr>
+          <w:b/>
+        </w:rPr>
+        <w:t xml:space="preserve">Cantidad archivos utilizados </w:t>
+      </w:r>
+    </w:p>
+    <w:p>
+      <w:pPr>
+        <w:spacing w:after="0" w:line="240" w:lineRule="auto"/>
+        <w:ind w:left="708"/>
+      </w:pPr>
+      <w:r>
+        <w:t xml:space="preserve">Comando utilizado: &amp; </w:t>
+      </w:r>
+      <w:proofErr w:type="spellStart"/>
+      <w:r>
+        <w:t>lsof</w:t>
+      </w:r>
+      <w:proofErr w:type="spellEnd"/>
+      <w:r>
+        <w:br/>
+      </w:r>
+    </w:p>
+    <w:p>
+      <w:pPr>
+        <w:spacing w:after="0" w:line="240" w:lineRule="auto"/>
+        <w:ind w:left="708"/>
+        <w:rPr>
+          <w:b/>
+        </w:rPr>
+      </w:pPr>
+      <w:r>
+        <w:rPr>
+          <w:b/>
+        </w:rPr>
+        <w:t xml:space="preserve"> </w:t>
+      </w:r>
+      <w:r>
+        <w:rPr>
+          <w:noProof/>
+          <w:lang w:eastAsia="es-AR"/>
+        </w:rPr>
+        <w:drawing>
+          <wp:inline distT="0" distB="0" distL="0" distR="0">
+            <wp:extent cx="5607050" cy="3381375"/>
+            <wp:effectExtent l="0" t="0" r="0" b="9525"/>
             <wp:docPr id="48" name="Imagen 48"/>
             <wp:cNvGraphicFramePr>
               <a:graphicFrameLocks xmlns:a="http://schemas.openxmlformats.org/drawingml/2006/main" noChangeAspect="1"/>
@@ -10117,23 +10136,21 @@
                       <a:picLocks noChangeAspect="1" noChangeArrowheads="1"/>
                     </pic:cNvPicPr>
                   </pic:nvPicPr>
-                  <pic:blipFill>
-                    <a:blip r:embed="rId35" cstate="print">
+                  <pic:blipFill rotWithShape="1">
+                    <a:blip r:embed="rId33" cstate="print">
                       <a:extLst>
                         <a:ext uri="{28A0092B-C50C-407E-A947-70E740481C1C}">
                           <a14:useLocalDpi xmlns:a14="http://schemas.microsoft.com/office/drawing/2010/main" val="0"/>
                         </a:ext>
                       </a:extLst>
                     </a:blip>
-                    <a:srcRect/>
-                    <a:stretch>
-                      <a:fillRect/>
-                    </a:stretch>
+                    <a:srcRect b="30375"/>
+                    <a:stretch/>
                   </pic:blipFill>
                   <pic:spPr bwMode="auto">
                     <a:xfrm>
                       <a:off x="0" y="0"/>
-                      <a:ext cx="5607050" cy="4856480"/>
+                      <a:ext cx="5607050" cy="3381375"/>
                     </a:xfrm>
                     <a:prstGeom prst="rect">
                       <a:avLst/>
@@ -10142,6 +10159,11 @@
                     <a:ln>
                       <a:noFill/>
                     </a:ln>
+                    <a:extLst>
+                      <a:ext uri="{53640926-AAD7-44D8-BBD7-CCE9431645EC}">
+                        <a14:shadowObscured xmlns:a14="http://schemas.microsoft.com/office/drawing/2010/main"/>
+                      </a:ext>
+                    </a:extLst>
                   </pic:spPr>
                 </pic:pic>
               </a:graphicData>
@@ -10164,51 +10186,6 @@
         </w:rPr>
         <w:br/>
       </w:r>
-    </w:p>
-    <w:p>
-      <w:pPr>
-        <w:spacing w:after="0" w:line="240" w:lineRule="auto"/>
-        <w:ind w:left="708"/>
-        <w:rPr>
-          <w:b/>
-        </w:rPr>
-      </w:pPr>
-    </w:p>
-    <w:p>
-      <w:pPr>
-        <w:spacing w:after="0" w:line="240" w:lineRule="auto"/>
-        <w:ind w:left="708"/>
-        <w:rPr>
-          <w:b/>
-        </w:rPr>
-      </w:pPr>
-    </w:p>
-    <w:p>
-      <w:pPr>
-        <w:spacing w:after="0" w:line="240" w:lineRule="auto"/>
-        <w:ind w:left="708"/>
-        <w:rPr>
-          <w:b/>
-        </w:rPr>
-      </w:pPr>
-    </w:p>
-    <w:p>
-      <w:pPr>
-        <w:spacing w:after="0" w:line="240" w:lineRule="auto"/>
-        <w:ind w:left="708"/>
-        <w:rPr>
-          <w:b/>
-        </w:rPr>
-      </w:pPr>
-    </w:p>
-    <w:p>
-      <w:pPr>
-        <w:spacing w:after="0" w:line="240" w:lineRule="auto"/>
-        <w:ind w:left="708"/>
-        <w:rPr>
-          <w:b/>
-        </w:rPr>
-      </w:pPr>
     </w:p>
     <w:p>
       <w:pPr>
@@ -10319,7 +10296,7 @@
                     </pic:cNvPicPr>
                   </pic:nvPicPr>
                   <pic:blipFill>
-                    <a:blip r:embed="rId36" cstate="print">
+                    <a:blip r:embed="rId34" cstate="print">
                       <a:extLst>
                         <a:ext uri="{28A0092B-C50C-407E-A947-70E740481C1C}">
                           <a14:useLocalDpi xmlns:a14="http://schemas.microsoft.com/office/drawing/2010/main" val="0"/>
@@ -10354,60 +10331,96 @@
     <w:p>
       <w:pPr>
         <w:spacing w:after="0" w:line="240" w:lineRule="auto"/>
-        <w:rPr>
-          <w:b/>
-          <w:sz w:val="28"/>
-        </w:rPr>
-      </w:pPr>
-      <w:r>
-        <w:rPr>
-          <w:b/>
-          <w:sz w:val="28"/>
-        </w:rPr>
-        <w:br/>
-      </w:r>
-      <w:r>
-        <w:rPr>
-          <w:b/>
-          <w:sz w:val="28"/>
-        </w:rPr>
-        <w:t>Proceso 6</w:t>
-      </w:r>
-    </w:p>
-    <w:p>
-      <w:pPr>
-        <w:ind w:left="708"/>
-        <w:rPr>
-          <w:noProof/>
-          <w:lang w:eastAsia="es-ES"/>
-        </w:rPr>
-      </w:pPr>
-      <w:r>
-        <w:rPr>
-          <w:noProof/>
-          <w:lang w:eastAsia="es-ES"/>
-        </w:rPr>
-        <w:t xml:space="preserve">Para ejecutar el proceso </w:t>
-      </w:r>
-    </w:p>
-    <w:p>
-      <w:pPr>
-        <w:ind w:left="708"/>
-        <w:rPr>
-          <w:noProof/>
-          <w:lang w:eastAsia="es-ES"/>
-        </w:rPr>
-      </w:pPr>
-      <w:r>
-        <w:rPr>
+        <w:ind w:left="708"/>
+        <w:rPr>
+          <w:b/>
+        </w:rPr>
+      </w:pPr>
+    </w:p>
+    <w:p>
+      <w:pPr>
+        <w:spacing w:after="0"/>
+        <w:ind w:left="708"/>
+        <w:rPr>
+          <w:b/>
+        </w:rPr>
+      </w:pPr>
+      <w:r>
+        <w:rPr>
+          <w:b/>
+        </w:rPr>
+        <w:t>P</w:t>
+      </w:r>
+      <w:r>
+        <w:rPr>
+          <w:b/>
+        </w:rPr>
+        <w:t>uerto/s abierto/s como servidor, Cantidad</w:t>
+      </w:r>
+      <w:r>
+        <w:rPr>
+          <w:b/>
+        </w:rPr>
+        <w:t xml:space="preserve"> conexiones como cliente</w:t>
+      </w:r>
+    </w:p>
+    <w:p>
+      <w:pPr>
+        <w:spacing w:after="0"/>
+        <w:ind w:left="708"/>
+      </w:pPr>
+      <w:r>
+        <w:t xml:space="preserve">Comando </w:t>
+      </w:r>
+      <w:proofErr w:type="gramStart"/>
+      <w:r>
+        <w:t>utilizado :</w:t>
+      </w:r>
+      <w:proofErr w:type="gramEnd"/>
+      <w:r>
+        <w:t xml:space="preserve">  </w:t>
+      </w:r>
+      <w:proofErr w:type="spellStart"/>
+      <w:r>
+        <w:t>ls</w:t>
+      </w:r>
+      <w:proofErr w:type="spellEnd"/>
+      <w:r>
+        <w:t xml:space="preserve"> –l /</w:t>
+      </w:r>
+      <w:proofErr w:type="spellStart"/>
+      <w:r>
+        <w:t>proc</w:t>
+      </w:r>
+      <w:proofErr w:type="spellEnd"/>
+      <w:r>
+        <w:t>/PID/</w:t>
+      </w:r>
+      <w:proofErr w:type="spellStart"/>
+      <w:r>
+        <w:t>fd</w:t>
+      </w:r>
+      <w:proofErr w:type="spellEnd"/>
+    </w:p>
+    <w:p>
+      <w:pPr>
+        <w:spacing w:after="0" w:line="240" w:lineRule="auto"/>
+        <w:ind w:left="708"/>
+        <w:rPr>
+          <w:b/>
+        </w:rPr>
+      </w:pPr>
+      <w:r>
+        <w:rPr>
+          <w:b/>
           <w:noProof/>
           <w:lang w:eastAsia="es-AR"/>
         </w:rPr>
         <w:drawing>
           <wp:inline distT="0" distB="0" distL="0" distR="0">
-            <wp:extent cx="5238750" cy="400050"/>
-            <wp:effectExtent l="19050" t="0" r="0" b="0"/>
-            <wp:docPr id="60" name="Imagen 1"/>
+            <wp:extent cx="3967480" cy="930275"/>
+            <wp:effectExtent l="0" t="0" r="0" b="3175"/>
+            <wp:docPr id="83" name="Imagen 83"/>
             <wp:cNvGraphicFramePr>
               <a:graphicFrameLocks xmlns:a="http://schemas.openxmlformats.org/drawingml/2006/main" noChangeAspect="1"/>
             </wp:cNvGraphicFramePr>
@@ -10415,13 +10428,19 @@
               <a:graphicData uri="http://schemas.openxmlformats.org/drawingml/2006/picture">
                 <pic:pic xmlns:pic="http://schemas.openxmlformats.org/drawingml/2006/picture">
                   <pic:nvPicPr>
-                    <pic:cNvPr id="0" name="Picture 1"/>
+                    <pic:cNvPr id="0" name="Picture 12"/>
                     <pic:cNvPicPr>
                       <a:picLocks noChangeAspect="1" noChangeArrowheads="1"/>
                     </pic:cNvPicPr>
                   </pic:nvPicPr>
                   <pic:blipFill>
-                    <a:blip r:embed="rId37" cstate="print"/>
+                    <a:blip r:embed="rId35">
+                      <a:extLst>
+                        <a:ext uri="{28A0092B-C50C-407E-A947-70E740481C1C}">
+                          <a14:useLocalDpi xmlns:a14="http://schemas.microsoft.com/office/drawing/2010/main" val="0"/>
+                        </a:ext>
+                      </a:extLst>
+                    </a:blip>
                     <a:srcRect/>
                     <a:stretch>
                       <a:fillRect/>
@@ -10430,17 +10449,14 @@
                   <pic:spPr bwMode="auto">
                     <a:xfrm>
                       <a:off x="0" y="0"/>
-                      <a:ext cx="5238750" cy="400050"/>
+                      <a:ext cx="3967480" cy="930275"/>
                     </a:xfrm>
                     <a:prstGeom prst="rect">
                       <a:avLst/>
                     </a:prstGeom>
                     <a:noFill/>
-                    <a:ln w="9525">
+                    <a:ln>
                       <a:noFill/>
-                      <a:miter lim="800000"/>
-                      <a:headEnd/>
-                      <a:tailEnd/>
                     </a:ln>
                   </pic:spPr>
                 </pic:pic>
@@ -10448,6 +10464,29 @@
             </a:graphic>
           </wp:inline>
         </w:drawing>
+      </w:r>
+    </w:p>
+    <w:p>
+      <w:pPr>
+        <w:spacing w:after="0" w:line="240" w:lineRule="auto"/>
+        <w:rPr>
+          <w:b/>
+          <w:sz w:val="28"/>
+        </w:rPr>
+      </w:pPr>
+      <w:r>
+        <w:rPr>
+          <w:b/>
+          <w:sz w:val="28"/>
+        </w:rPr>
+        <w:br/>
+      </w:r>
+      <w:r>
+        <w:rPr>
+          <w:b/>
+          <w:sz w:val="28"/>
+        </w:rPr>
+        <w:t>Proceso 6</w:t>
       </w:r>
     </w:p>
     <w:p>
@@ -10509,7 +10548,7 @@
                     </pic:cNvPicPr>
                   </pic:nvPicPr>
                   <pic:blipFill>
-                    <a:blip r:embed="rId38" cstate="print"/>
+                    <a:blip r:embed="rId36" cstate="print"/>
                     <a:srcRect/>
                     <a:stretch>
                       <a:fillRect/>
@@ -10623,7 +10662,7 @@
                     </pic:cNvPicPr>
                   </pic:nvPicPr>
                   <pic:blipFill rotWithShape="1">
-                    <a:blip r:embed="rId39" cstate="print"/>
+                    <a:blip r:embed="rId37" cstate="print"/>
                     <a:srcRect b="77211"/>
                     <a:stretch/>
                   </pic:blipFill>
@@ -10654,12 +10693,48 @@
     </w:p>
     <w:p>
       <w:pPr>
+        <w:spacing w:after="0" w:line="240" w:lineRule="auto"/>
+        <w:ind w:left="708"/>
+        <w:rPr>
+          <w:b/>
+        </w:rPr>
+      </w:pPr>
+    </w:p>
+    <w:p>
+      <w:pPr>
+        <w:spacing w:after="0" w:line="240" w:lineRule="auto"/>
+        <w:ind w:left="708"/>
+        <w:rPr>
+          <w:b/>
+        </w:rPr>
+      </w:pPr>
+      <w:r>
+        <w:rPr>
+          <w:b/>
+        </w:rPr>
+        <w:lastRenderedPageBreak/>
+        <w:t xml:space="preserve">Cantidad de Semáforos, Memoria Compartida </w:t>
+      </w:r>
+    </w:p>
+    <w:p>
+      <w:pPr>
         <w:spacing w:after="0"/>
         <w:ind w:left="708"/>
         <w:rPr>
           <w:b/>
         </w:rPr>
       </w:pPr>
+      <w:r>
+        <w:t xml:space="preserve">Comando utilizado: $ </w:t>
+      </w:r>
+      <w:proofErr w:type="spellStart"/>
+      <w:r>
+        <w:t>ipcs</w:t>
+      </w:r>
+      <w:proofErr w:type="spellEnd"/>
+      <w:r>
+        <w:br/>
+      </w:r>
     </w:p>
     <w:p>
       <w:pPr>
@@ -10669,101 +10744,17 @@
           <w:b/>
         </w:rPr>
       </w:pPr>
-    </w:p>
-    <w:p>
-      <w:pPr>
-        <w:spacing w:after="0"/>
-        <w:ind w:left="708"/>
-        <w:rPr>
-          <w:b/>
-        </w:rPr>
-      </w:pPr>
-    </w:p>
-    <w:p>
-      <w:pPr>
-        <w:spacing w:after="0"/>
-        <w:ind w:left="708"/>
-        <w:rPr>
-          <w:b/>
-        </w:rPr>
-      </w:pPr>
-    </w:p>
-    <w:p>
-      <w:pPr>
-        <w:spacing w:after="0"/>
-        <w:ind w:left="708"/>
-        <w:rPr>
-          <w:b/>
-        </w:rPr>
-      </w:pPr>
-      <w:r>
-        <w:rPr>
-          <w:b/>
-        </w:rPr>
-        <w:lastRenderedPageBreak/>
-        <w:br/>
-      </w:r>
-      <w:r>
-        <w:rPr>
-          <w:b/>
-        </w:rPr>
-        <w:t>Cantidad</w:t>
-      </w:r>
-      <w:r>
-        <w:rPr>
-          <w:b/>
-        </w:rPr>
-        <w:t xml:space="preserve"> archivos utilizados</w:t>
-      </w:r>
-      <w:r>
-        <w:rPr>
-          <w:b/>
-        </w:rPr>
-        <w:t>.</w:t>
-      </w:r>
-    </w:p>
-    <w:p>
-      <w:pPr>
-        <w:ind w:left="708"/>
-      </w:pPr>
-      <w:r>
-        <w:t xml:space="preserve">Comando utilizado: # </w:t>
-      </w:r>
-      <w:proofErr w:type="spellStart"/>
-      <w:r>
-        <w:t>lsof</w:t>
-      </w:r>
-      <w:proofErr w:type="spellEnd"/>
-      <w:r>
-        <w:t xml:space="preserve"> –p {</w:t>
-      </w:r>
-      <w:proofErr w:type="spellStart"/>
-      <w:r>
-        <w:t>pid</w:t>
-      </w:r>
-      <w:proofErr w:type="spellEnd"/>
-      <w:r>
-        <w:t>}</w:t>
-      </w:r>
-    </w:p>
-    <w:p>
-      <w:pPr>
-        <w:ind w:left="708"/>
-        <w:rPr>
-          <w:noProof/>
-          <w:lang w:eastAsia="es-ES"/>
-        </w:rPr>
-      </w:pPr>
-      <w:r>
-        <w:rPr>
+      <w:r>
+        <w:rPr>
+          <w:b/>
           <w:noProof/>
           <w:lang w:eastAsia="es-AR"/>
         </w:rPr>
         <w:drawing>
           <wp:inline distT="0" distB="0" distL="0" distR="0">
-            <wp:extent cx="5324475" cy="2362200"/>
-            <wp:effectExtent l="19050" t="0" r="9525" b="0"/>
-            <wp:docPr id="62" name="Imagen 3"/>
+            <wp:extent cx="5705475" cy="2238375"/>
+            <wp:effectExtent l="0" t="0" r="9525" b="9525"/>
+            <wp:docPr id="33" name="Imagen 33"/>
             <wp:cNvGraphicFramePr>
               <a:graphicFrameLocks xmlns:a="http://schemas.openxmlformats.org/drawingml/2006/main" noChangeAspect="1"/>
             </wp:cNvGraphicFramePr>
@@ -10771,33 +10762,29 @@
               <a:graphicData uri="http://schemas.openxmlformats.org/drawingml/2006/picture">
                 <pic:pic xmlns:pic="http://schemas.openxmlformats.org/drawingml/2006/picture">
                   <pic:nvPicPr>
-                    <pic:cNvPr id="0" name="Picture 3"/>
-                    <pic:cNvPicPr>
-                      <a:picLocks noChangeAspect="1" noChangeArrowheads="1"/>
-                    </pic:cNvPicPr>
+                    <pic:cNvPr id="33" name="4.JPG"/>
+                    <pic:cNvPicPr/>
                   </pic:nvPicPr>
                   <pic:blipFill>
-                    <a:blip r:embed="rId40" cstate="print"/>
-                    <a:srcRect/>
+                    <a:blip r:embed="rId38">
+                      <a:extLst>
+                        <a:ext uri="{28A0092B-C50C-407E-A947-70E740481C1C}">
+                          <a14:useLocalDpi xmlns:a14="http://schemas.microsoft.com/office/drawing/2010/main" val="0"/>
+                        </a:ext>
+                      </a:extLst>
+                    </a:blip>
                     <a:stretch>
                       <a:fillRect/>
                     </a:stretch>
                   </pic:blipFill>
-                  <pic:spPr bwMode="auto">
+                  <pic:spPr>
                     <a:xfrm>
                       <a:off x="0" y="0"/>
-                      <a:ext cx="5324475" cy="2362200"/>
+                      <a:ext cx="5705475" cy="2238375"/>
                     </a:xfrm>
                     <a:prstGeom prst="rect">
                       <a:avLst/>
                     </a:prstGeom>
-                    <a:noFill/>
-                    <a:ln w="9525">
-                      <a:noFill/>
-                      <a:miter lim="800000"/>
-                      <a:headEnd/>
-                      <a:tailEnd/>
-                    </a:ln>
                   </pic:spPr>
                 </pic:pic>
               </a:graphicData>
@@ -10808,22 +10795,6 @@
     </w:p>
     <w:p>
       <w:pPr>
-        <w:spacing w:after="0" w:line="240" w:lineRule="auto"/>
-        <w:rPr>
-          <w:b/>
-          <w:sz w:val="28"/>
-        </w:rPr>
-      </w:pPr>
-      <w:r>
-        <w:rPr>
-          <w:b/>
-          <w:sz w:val="28"/>
-        </w:rPr>
-        <w:t>Proceso 7</w:t>
-      </w:r>
-    </w:p>
-    <w:p>
-      <w:pPr>
         <w:spacing w:after="0"/>
         <w:ind w:left="708"/>
         <w:rPr>
@@ -10834,13 +10805,41 @@
         <w:rPr>
           <w:b/>
         </w:rPr>
-        <w:t xml:space="preserve">Cantidad Semáforos, Memoria </w:t>
-      </w:r>
-      <w:r>
-        <w:rPr>
-          <w:b/>
-        </w:rPr>
-        <w:t>Compartida.</w:t>
+        <w:br/>
+      </w:r>
+      <w:r>
+        <w:rPr>
+          <w:b/>
+        </w:rPr>
+        <w:t>Cantidad</w:t>
+      </w:r>
+      <w:r>
+        <w:rPr>
+          <w:b/>
+        </w:rPr>
+        <w:t xml:space="preserve"> archivos utilizados</w:t>
+      </w:r>
+      <w:r>
+        <w:rPr>
+          <w:b/>
+        </w:rPr>
+        <w:t>.</w:t>
+      </w:r>
+    </w:p>
+    <w:p>
+      <w:pPr>
+        <w:ind w:left="708"/>
+      </w:pPr>
+      <w:r>
+        <w:t xml:space="preserve">Comando utilizado: # </w:t>
+      </w:r>
+      <w:proofErr w:type="spellStart"/>
+      <w:r>
+        <w:t>lsof</w:t>
+      </w:r>
+      <w:proofErr w:type="spellEnd"/>
+      <w:r>
+        <w:t xml:space="preserve"> </w:t>
       </w:r>
     </w:p>
     <w:p>
@@ -10852,39 +10851,15 @@
         </w:rPr>
       </w:pPr>
       <w:r>
-        <w:t xml:space="preserve">Comando utilizado para ver los </w:t>
-      </w:r>
-      <w:proofErr w:type="spellStart"/>
-      <w:r>
-        <w:t>semaforos</w:t>
-      </w:r>
-      <w:proofErr w:type="spellEnd"/>
-      <w:r>
-        <w:t xml:space="preserve">: #  </w:t>
-      </w:r>
-      <w:proofErr w:type="spellStart"/>
-      <w:r>
-        <w:t>ipcs</w:t>
-      </w:r>
-      <w:proofErr w:type="spellEnd"/>
-      <w:r>
-        <w:t xml:space="preserve"> -s</w:t>
-      </w:r>
-    </w:p>
-    <w:p>
-      <w:pPr>
-        <w:ind w:left="708"/>
-      </w:pPr>
-      <w:r>
         <w:rPr>
           <w:noProof/>
           <w:lang w:eastAsia="es-AR"/>
         </w:rPr>
         <w:drawing>
           <wp:inline distT="0" distB="0" distL="0" distR="0">
-            <wp:extent cx="5267325" cy="542925"/>
-            <wp:effectExtent l="19050" t="0" r="9525" b="0"/>
-            <wp:docPr id="64" name="Imagen 1"/>
+            <wp:extent cx="5705475" cy="1140978"/>
+            <wp:effectExtent l="0" t="0" r="0" b="2540"/>
+            <wp:docPr id="41" name="Imagen 41"/>
             <wp:cNvGraphicFramePr>
               <a:graphicFrameLocks xmlns:a="http://schemas.openxmlformats.org/drawingml/2006/main" noChangeAspect="1"/>
             </wp:cNvGraphicFramePr>
@@ -10892,33 +10867,29 @@
               <a:graphicData uri="http://schemas.openxmlformats.org/drawingml/2006/picture">
                 <pic:pic xmlns:pic="http://schemas.openxmlformats.org/drawingml/2006/picture">
                   <pic:nvPicPr>
-                    <pic:cNvPr id="0" name="Picture 1"/>
-                    <pic:cNvPicPr>
-                      <a:picLocks noChangeAspect="1" noChangeArrowheads="1"/>
-                    </pic:cNvPicPr>
+                    <pic:cNvPr id="41" name="5.JPG"/>
+                    <pic:cNvPicPr/>
                   </pic:nvPicPr>
                   <pic:blipFill>
-                    <a:blip r:embed="rId41" cstate="print"/>
-                    <a:srcRect/>
+                    <a:blip r:embed="rId39">
+                      <a:extLst>
+                        <a:ext uri="{28A0092B-C50C-407E-A947-70E740481C1C}">
+                          <a14:useLocalDpi xmlns:a14="http://schemas.microsoft.com/office/drawing/2010/main" val="0"/>
+                        </a:ext>
+                      </a:extLst>
+                    </a:blip>
                     <a:stretch>
                       <a:fillRect/>
                     </a:stretch>
                   </pic:blipFill>
-                  <pic:spPr bwMode="auto">
+                  <pic:spPr>
                     <a:xfrm>
                       <a:off x="0" y="0"/>
-                      <a:ext cx="5267325" cy="542925"/>
+                      <a:ext cx="5755193" cy="1150921"/>
                     </a:xfrm>
                     <a:prstGeom prst="rect">
                       <a:avLst/>
                     </a:prstGeom>
-                    <a:noFill/>
-                    <a:ln w="9525">
-                      <a:noFill/>
-                      <a:miter lim="800000"/>
-                      <a:headEnd/>
-                      <a:tailEnd/>
-                    </a:ln>
                   </pic:spPr>
                 </pic:pic>
               </a:graphicData>
@@ -10929,14 +10900,47 @@
     </w:p>
     <w:p>
       <w:pPr>
-        <w:ind w:left="708"/>
-        <w:rPr>
-          <w:noProof/>
-          <w:lang w:eastAsia="es-ES"/>
-        </w:rPr>
-      </w:pPr>
-      <w:r>
-        <w:t xml:space="preserve">Comando utilizado para ver la cantidad de memoria compartido: # </w:t>
+        <w:spacing w:after="0" w:line="240" w:lineRule="auto"/>
+        <w:rPr>
+          <w:b/>
+          <w:sz w:val="28"/>
+        </w:rPr>
+      </w:pPr>
+      <w:r>
+        <w:rPr>
+          <w:b/>
+          <w:sz w:val="28"/>
+        </w:rPr>
+        <w:t>Proceso 7</w:t>
+      </w:r>
+    </w:p>
+    <w:p>
+      <w:pPr>
+        <w:spacing w:after="0"/>
+        <w:ind w:left="708"/>
+        <w:rPr>
+          <w:b/>
+        </w:rPr>
+      </w:pPr>
+      <w:r>
+        <w:rPr>
+          <w:b/>
+        </w:rPr>
+        <w:t xml:space="preserve">Cantidad Semáforos, Memoria </w:t>
+      </w:r>
+      <w:r>
+        <w:rPr>
+          <w:b/>
+        </w:rPr>
+        <w:t>Compartida.</w:t>
+      </w:r>
+    </w:p>
+    <w:p>
+      <w:pPr>
+        <w:ind w:left="708"/>
+      </w:pPr>
+      <w:r>
+        <w:t xml:space="preserve">Comando utilizado: #  </w:t>
       </w:r>
       <w:proofErr w:type="spellStart"/>
       <w:r>
@@ -10944,7 +10948,7 @@
       </w:r>
       <w:proofErr w:type="spellEnd"/>
       <w:r>
-        <w:t xml:space="preserve"> -m</w:t>
+        <w:t xml:space="preserve"> </w:t>
       </w:r>
     </w:p>
     <w:p>
@@ -10958,9 +10962,9 @@
         </w:rPr>
         <w:drawing>
           <wp:inline distT="0" distB="0" distL="0" distR="0">
-            <wp:extent cx="5334000" cy="714375"/>
-            <wp:effectExtent l="19050" t="0" r="0" b="0"/>
-            <wp:docPr id="65" name="Imagen 2"/>
+            <wp:extent cx="5543550" cy="2476500"/>
+            <wp:effectExtent l="0" t="0" r="0" b="0"/>
+            <wp:docPr id="54" name="Imagen 54"/>
             <wp:cNvGraphicFramePr>
               <a:graphicFrameLocks xmlns:a="http://schemas.openxmlformats.org/drawingml/2006/main" noChangeAspect="1"/>
             </wp:cNvGraphicFramePr>
@@ -10968,33 +10972,29 @@
               <a:graphicData uri="http://schemas.openxmlformats.org/drawingml/2006/picture">
                 <pic:pic xmlns:pic="http://schemas.openxmlformats.org/drawingml/2006/picture">
                   <pic:nvPicPr>
-                    <pic:cNvPr id="0" name="Picture 2"/>
-                    <pic:cNvPicPr>
-                      <a:picLocks noChangeAspect="1" noChangeArrowheads="1"/>
-                    </pic:cNvPicPr>
+                    <pic:cNvPr id="54" name="6.JPG"/>
+                    <pic:cNvPicPr/>
                   </pic:nvPicPr>
                   <pic:blipFill>
-                    <a:blip r:embed="rId42" cstate="print"/>
-                    <a:srcRect/>
+                    <a:blip r:embed="rId40">
+                      <a:extLst>
+                        <a:ext uri="{28A0092B-C50C-407E-A947-70E740481C1C}">
+                          <a14:useLocalDpi xmlns:a14="http://schemas.microsoft.com/office/drawing/2010/main" val="0"/>
+                        </a:ext>
+                      </a:extLst>
+                    </a:blip>
                     <a:stretch>
                       <a:fillRect/>
                     </a:stretch>
                   </pic:blipFill>
-                  <pic:spPr bwMode="auto">
+                  <pic:spPr>
                     <a:xfrm>
                       <a:off x="0" y="0"/>
-                      <a:ext cx="5334000" cy="714375"/>
+                      <a:ext cx="5543550" cy="2476500"/>
                     </a:xfrm>
                     <a:prstGeom prst="rect">
                       <a:avLst/>
                     </a:prstGeom>
-                    <a:noFill/>
-                    <a:ln w="9525">
-                      <a:noFill/>
-                      <a:miter lim="800000"/>
-                      <a:headEnd/>
-                      <a:tailEnd/>
-                    </a:ln>
                   </pic:spPr>
                 </pic:pic>
               </a:graphicData>
@@ -11006,11 +11006,28 @@
     <w:p>
       <w:pPr>
         <w:ind w:left="708"/>
-      </w:pPr>
-      <w:r>
-        <w:rPr>
-          <w:b/>
-        </w:rPr>
+        <w:rPr>
+          <w:b/>
+        </w:rPr>
+      </w:pPr>
+    </w:p>
+    <w:p>
+      <w:pPr>
+        <w:ind w:left="708"/>
+        <w:rPr>
+          <w:b/>
+        </w:rPr>
+      </w:pPr>
+    </w:p>
+    <w:p>
+      <w:pPr>
+        <w:ind w:left="708"/>
+      </w:pPr>
+      <w:r>
+        <w:rPr>
+          <w:b/>
+        </w:rPr>
+        <w:lastRenderedPageBreak/>
         <w:t xml:space="preserve">Consumo CPU (Bajo / Alto), </w:t>
       </w:r>
       <w:r>
@@ -11064,7 +11081,7 @@
                     </pic:cNvPicPr>
                   </pic:nvPicPr>
                   <pic:blipFill>
-                    <a:blip r:embed="rId43" cstate="print"/>
+                    <a:blip r:embed="rId41" cstate="print"/>
                     <a:srcRect/>
                     <a:stretch>
                       <a:fillRect/>
@@ -11153,7 +11170,7 @@
                     </pic:cNvPicPr>
                   </pic:nvPicPr>
                   <pic:blipFill rotWithShape="1">
-                    <a:blip r:embed="rId44" cstate="print"/>
+                    <a:blip r:embed="rId42" cstate="print"/>
                     <a:srcRect b="22424"/>
                     <a:stretch/>
                   </pic:blipFill>
@@ -11190,29 +11207,10 @@
           <w:b/>
         </w:rPr>
       </w:pPr>
-    </w:p>
-    <w:p>
-      <w:pPr>
-        <w:spacing w:after="0"/>
-        <w:ind w:left="708"/>
-        <w:rPr>
-          <w:b/>
-        </w:rPr>
-      </w:pPr>
-    </w:p>
-    <w:p>
-      <w:pPr>
-        <w:spacing w:after="0"/>
-        <w:ind w:left="708"/>
-        <w:rPr>
-          <w:b/>
-        </w:rPr>
-      </w:pPr>
-      <w:r>
-        <w:rPr>
-          <w:b/>
-        </w:rPr>
-        <w:lastRenderedPageBreak/>
+      <w:r>
+        <w:rPr>
+          <w:b/>
+        </w:rPr>
         <w:t>Cantidad</w:t>
       </w:r>
       <w:r>
@@ -11263,9 +11261,9 @@
         </w:rPr>
         <w:drawing>
           <wp:inline distT="0" distB="0" distL="0" distR="0">
-            <wp:extent cx="5334000" cy="1495425"/>
-            <wp:effectExtent l="19050" t="0" r="0" b="0"/>
-            <wp:docPr id="68" name="Imagen 5"/>
+            <wp:extent cx="5286375" cy="501734"/>
+            <wp:effectExtent l="0" t="0" r="0" b="0"/>
+            <wp:docPr id="73" name="Imagen 73"/>
             <wp:cNvGraphicFramePr>
               <a:graphicFrameLocks xmlns:a="http://schemas.openxmlformats.org/drawingml/2006/main" noChangeAspect="1"/>
             </wp:cNvGraphicFramePr>
@@ -11273,33 +11271,29 @@
               <a:graphicData uri="http://schemas.openxmlformats.org/drawingml/2006/picture">
                 <pic:pic xmlns:pic="http://schemas.openxmlformats.org/drawingml/2006/picture">
                   <pic:nvPicPr>
-                    <pic:cNvPr id="0" name="Picture 5"/>
-                    <pic:cNvPicPr>
-                      <a:picLocks noChangeAspect="1" noChangeArrowheads="1"/>
-                    </pic:cNvPicPr>
+                    <pic:cNvPr id="73" name="Captura.JPG"/>
+                    <pic:cNvPicPr/>
                   </pic:nvPicPr>
                   <pic:blipFill>
-                    <a:blip r:embed="rId45" cstate="print"/>
-                    <a:srcRect/>
+                    <a:blip r:embed="rId43">
+                      <a:extLst>
+                        <a:ext uri="{28A0092B-C50C-407E-A947-70E740481C1C}">
+                          <a14:useLocalDpi xmlns:a14="http://schemas.microsoft.com/office/drawing/2010/main" val="0"/>
+                        </a:ext>
+                      </a:extLst>
+                    </a:blip>
                     <a:stretch>
                       <a:fillRect/>
                     </a:stretch>
                   </pic:blipFill>
-                  <pic:spPr bwMode="auto">
+                  <pic:spPr>
                     <a:xfrm>
                       <a:off x="0" y="0"/>
-                      <a:ext cx="5334000" cy="1495425"/>
+                      <a:ext cx="5377876" cy="510418"/>
                     </a:xfrm>
                     <a:prstGeom prst="rect">
                       <a:avLst/>
                     </a:prstGeom>
-                    <a:noFill/>
-                    <a:ln w="9525">
-                      <a:noFill/>
-                      <a:miter lim="800000"/>
-                      <a:headEnd/>
-                      <a:tailEnd/>
-                    </a:ln>
                   </pic:spPr>
                 </pic:pic>
               </a:graphicData>
@@ -11395,7 +11389,7 @@
                     </pic:cNvPicPr>
                   </pic:nvPicPr>
                   <pic:blipFill>
-                    <a:blip r:embed="rId46" cstate="print"/>
+                    <a:blip r:embed="rId44" cstate="print"/>
                     <a:srcRect/>
                     <a:stretch>
                       <a:fillRect/>
@@ -11427,34 +11421,25 @@
     <w:p>
       <w:pPr>
         <w:ind w:left="708"/>
-        <w:rPr>
-          <w:b/>
-        </w:rPr>
-      </w:pPr>
+      </w:pPr>
+      <w:r>
+        <w:rPr>
+          <w:b/>
+        </w:rPr>
+        <w:t>Cant</w:t>
+      </w:r>
+      <w:r>
+        <w:rPr>
+          <w:b/>
+        </w:rPr>
+        <w:t>idad de</w:t>
+      </w:r>
       <w:r>
         <w:rPr>
           <w:b/>
         </w:rPr>
         <w:t xml:space="preserve"> </w:t>
       </w:r>
-      <w:r>
-        <w:rPr>
-          <w:b/>
-        </w:rPr>
-        <w:t>Cant</w:t>
-      </w:r>
-      <w:r>
-        <w:rPr>
-          <w:b/>
-        </w:rPr>
-        <w:t>idad de</w:t>
-      </w:r>
-      <w:r>
-        <w:rPr>
-          <w:b/>
-        </w:rPr>
-        <w:t xml:space="preserve"> </w:t>
-      </w:r>
       <w:proofErr w:type="spellStart"/>
       <w:r>
         <w:rPr>
@@ -11469,11 +11454,12 @@
         </w:rPr>
         <w:t>.</w:t>
       </w:r>
-    </w:p>
-    <w:p>
-      <w:pPr>
-        <w:ind w:left="708"/>
-      </w:pPr>
+      <w:r>
+        <w:rPr>
+          <w:b/>
+        </w:rPr>
+        <w:br/>
+      </w:r>
       <w:r>
         <w:t>Coma</w:t>
       </w:r>
@@ -11535,7 +11521,7 @@
                     </pic:cNvPicPr>
                   </pic:nvPicPr>
                   <pic:blipFill>
-                    <a:blip r:embed="rId47" cstate="print"/>
+                    <a:blip r:embed="rId45" cstate="print"/>
                     <a:srcRect/>
                     <a:stretch>
                       <a:fillRect/>
@@ -11568,52 +11554,69 @@
       <w:pPr>
         <w:spacing w:after="0"/>
         <w:ind w:left="708"/>
-        <w:rPr>
-          <w:b/>
-        </w:rPr>
-      </w:pPr>
-      <w:r>
-        <w:rPr>
-          <w:b/>
-        </w:rPr>
-        <w:t>Cantidad</w:t>
-      </w:r>
-      <w:r>
-        <w:rPr>
-          <w:b/>
-        </w:rPr>
-        <w:t xml:space="preserve"> archivos utilizados</w:t>
-      </w:r>
-      <w:r>
-        <w:rPr>
-          <w:b/>
-        </w:rPr>
-        <w:t>.</w:t>
-      </w:r>
-    </w:p>
-    <w:p>
-      <w:pPr>
-        <w:ind w:left="708"/>
-      </w:pPr>
-      <w:r>
-        <w:t xml:space="preserve">Comando utilizado: # </w:t>
+      </w:pPr>
+      <w:r>
+        <w:rPr>
+          <w:b/>
+        </w:rPr>
+        <w:t>P</w:t>
+      </w:r>
+      <w:r>
+        <w:rPr>
+          <w:b/>
+        </w:rPr>
+        <w:t>uerto/s abierto/s como servidor, Cantidad</w:t>
+      </w:r>
+      <w:r>
+        <w:rPr>
+          <w:b/>
+        </w:rPr>
+        <w:t xml:space="preserve"> conexiones como cliente</w:t>
+      </w:r>
+      <w:r>
+        <w:rPr>
+          <w:b/>
+        </w:rPr>
+        <w:br/>
+      </w:r>
+      <w:r>
+        <w:t xml:space="preserve">Comando </w:t>
+      </w:r>
+      <w:proofErr w:type="gramStart"/>
+      <w:r>
+        <w:t>utilizado :</w:t>
+      </w:r>
+      <w:proofErr w:type="gramEnd"/>
+      <w:r>
+        <w:t xml:space="preserve">  </w:t>
       </w:r>
       <w:proofErr w:type="spellStart"/>
       <w:r>
-        <w:t>lsof</w:t>
+        <w:t>ls</w:t>
       </w:r>
       <w:proofErr w:type="spellEnd"/>
       <w:r>
-        <w:t xml:space="preserve"> –p {</w:t>
+        <w:t xml:space="preserve"> –l /</w:t>
       </w:r>
       <w:proofErr w:type="spellStart"/>
       <w:r>
-        <w:t>pid</w:t>
+        <w:t>proc</w:t>
       </w:r>
       <w:proofErr w:type="spellEnd"/>
       <w:r>
-        <w:t>}</w:t>
-      </w:r>
+        <w:t>/PID/</w:t>
+      </w:r>
+      <w:proofErr w:type="spellStart"/>
+      <w:r>
+        <w:t>fd</w:t>
+      </w:r>
+      <w:proofErr w:type="spellEnd"/>
+    </w:p>
+    <w:p>
+      <w:pPr>
+        <w:spacing w:after="0"/>
+        <w:ind w:left="708"/>
+      </w:pPr>
     </w:p>
     <w:p>
       <w:pPr>
@@ -11627,9 +11630,9 @@
         </w:rPr>
         <w:drawing>
           <wp:inline distT="0" distB="0" distL="0" distR="0">
-            <wp:extent cx="5334000" cy="1504950"/>
-            <wp:effectExtent l="19050" t="0" r="0" b="0"/>
-            <wp:docPr id="71" name="Imagen 8"/>
+            <wp:extent cx="4047490" cy="1208405"/>
+            <wp:effectExtent l="0" t="0" r="0" b="0"/>
+            <wp:docPr id="82" name="Imagen 82"/>
             <wp:cNvGraphicFramePr>
               <a:graphicFrameLocks xmlns:a="http://schemas.openxmlformats.org/drawingml/2006/main" noChangeAspect="1"/>
             </wp:cNvGraphicFramePr>
@@ -11637,13 +11640,19 @@
               <a:graphicData uri="http://schemas.openxmlformats.org/drawingml/2006/picture">
                 <pic:pic xmlns:pic="http://schemas.openxmlformats.org/drawingml/2006/picture">
                   <pic:nvPicPr>
-                    <pic:cNvPr id="0" name="Picture 8"/>
+                    <pic:cNvPr id="0" name="Picture 11"/>
                     <pic:cNvPicPr>
                       <a:picLocks noChangeAspect="1" noChangeArrowheads="1"/>
                     </pic:cNvPicPr>
                   </pic:nvPicPr>
                   <pic:blipFill>
-                    <a:blip r:embed="rId48" cstate="print"/>
+                    <a:blip r:embed="rId46">
+                      <a:extLst>
+                        <a:ext uri="{28A0092B-C50C-407E-A947-70E740481C1C}">
+                          <a14:useLocalDpi xmlns:a14="http://schemas.microsoft.com/office/drawing/2010/main" val="0"/>
+                        </a:ext>
+                      </a:extLst>
+                    </a:blip>
                     <a:srcRect/>
                     <a:stretch>
                       <a:fillRect/>
@@ -11652,17 +11661,14 @@
                   <pic:spPr bwMode="auto">
                     <a:xfrm>
                       <a:off x="0" y="0"/>
-                      <a:ext cx="5334000" cy="1504950"/>
+                      <a:ext cx="4047490" cy="1208405"/>
                     </a:xfrm>
                     <a:prstGeom prst="rect">
                       <a:avLst/>
                     </a:prstGeom>
                     <a:noFill/>
-                    <a:ln w="9525">
+                    <a:ln>
                       <a:noFill/>
-                      <a:miter lim="800000"/>
-                      <a:headEnd/>
-                      <a:tailEnd/>
                     </a:ln>
                   </pic:spPr>
                 </pic:pic>
@@ -11686,11 +11692,56 @@
           <w:sz w:val="28"/>
         </w:rPr>
       </w:pPr>
-      <w:r>
+    </w:p>
+    <w:p>
+      <w:pPr>
+        <w:spacing w:after="0"/>
         <w:rPr>
           <w:b/>
           <w:sz w:val="28"/>
         </w:rPr>
+      </w:pPr>
+    </w:p>
+    <w:p>
+      <w:pPr>
+        <w:spacing w:after="0"/>
+        <w:rPr>
+          <w:b/>
+          <w:sz w:val="28"/>
+        </w:rPr>
+      </w:pPr>
+    </w:p>
+    <w:p>
+      <w:pPr>
+        <w:spacing w:after="0"/>
+        <w:rPr>
+          <w:b/>
+          <w:sz w:val="28"/>
+        </w:rPr>
+      </w:pPr>
+    </w:p>
+    <w:p>
+      <w:pPr>
+        <w:spacing w:after="0"/>
+        <w:rPr>
+          <w:b/>
+          <w:sz w:val="28"/>
+        </w:rPr>
+      </w:pPr>
+    </w:p>
+    <w:p>
+      <w:pPr>
+        <w:spacing w:after="0"/>
+        <w:rPr>
+          <w:b/>
+          <w:sz w:val="28"/>
+        </w:rPr>
+      </w:pPr>
+      <w:r>
+        <w:rPr>
+          <w:b/>
+          <w:sz w:val="28"/>
+        </w:rPr>
         <w:t>Proceso</w:t>
       </w:r>
       <w:r>
@@ -11704,6 +11755,15 @@
     <w:p>
       <w:pPr>
         <w:spacing w:after="0"/>
+        <w:rPr>
+          <w:b/>
+          <w:sz w:val="28"/>
+        </w:rPr>
+      </w:pPr>
+    </w:p>
+    <w:p>
+      <w:pPr>
+        <w:spacing w:after="0"/>
         <w:ind w:left="708"/>
       </w:pPr>
       <w:r>
@@ -11735,6 +11795,12 @@
       <w:r>
         <w:t>.</w:t>
       </w:r>
+    </w:p>
+    <w:p>
+      <w:pPr>
+        <w:spacing w:after="0"/>
+        <w:ind w:left="708"/>
+      </w:pPr>
       <w:r>
         <w:br/>
       </w:r>
@@ -11759,7 +11825,7 @@
                     <pic:cNvPicPr/>
                   </pic:nvPicPr>
                   <pic:blipFill rotWithShape="1">
-                    <a:blip r:embed="rId49" cstate="print">
+                    <a:blip r:embed="rId47" cstate="print">
                       <a:extLst>
                         <a:ext uri="{28A0092B-C50C-407E-A947-70E740481C1C}">
                           <a14:useLocalDpi xmlns:a14="http://schemas.microsoft.com/office/drawing/2010/main" val="0"/>
@@ -11806,100 +11872,69 @@
       <w:pPr>
         <w:spacing w:after="0"/>
         <w:ind w:left="708"/>
-        <w:rPr>
-          <w:b/>
-        </w:rPr>
-      </w:pPr>
+      </w:pPr>
+      <w:r>
+        <w:rPr>
+          <w:b/>
+        </w:rPr>
+        <w:t>Cantidad de</w:t>
+      </w:r>
+      <w:r>
+        <w:rPr>
+          <w:b/>
+        </w:rPr>
+        <w:t xml:space="preserve"> Hijos</w:t>
+      </w:r>
+      <w:r>
+        <w:rPr>
+          <w:b/>
+        </w:rPr>
+        <w:t xml:space="preserve">, </w:t>
+      </w:r>
+      <w:r>
+        <w:rPr>
+          <w:b/>
+        </w:rPr>
+        <w:t>nivel máximo de parentesco</w:t>
+      </w:r>
+      <w:r>
+        <w:rPr>
+          <w:b/>
+        </w:rPr>
+        <w:t xml:space="preserve"> </w:t>
+      </w:r>
+      <w:r>
+        <w:rPr>
+          <w:b/>
+        </w:rPr>
+        <w:br/>
+      </w:r>
+      <w:r>
+        <w:t>Comando utilizado</w:t>
+      </w:r>
+      <w:r>
+        <w:t>:</w:t>
+      </w:r>
+      <w:r>
+        <w:t xml:space="preserve"> </w:t>
+      </w:r>
+      <w:r>
+        <w:t xml:space="preserve">$ </w:t>
+      </w:r>
+      <w:proofErr w:type="spellStart"/>
+      <w:r>
+        <w:t>pstree</w:t>
+      </w:r>
+      <w:proofErr w:type="spellEnd"/>
+      <w:r>
+        <w:t>.</w:t>
+      </w:r>
     </w:p>
     <w:p>
       <w:pPr>
         <w:spacing w:after="0"/>
         <w:ind w:left="708"/>
-        <w:rPr>
-          <w:b/>
-        </w:rPr>
-      </w:pPr>
-    </w:p>
-    <w:p>
-      <w:pPr>
-        <w:spacing w:after="0"/>
-        <w:ind w:left="708"/>
-        <w:rPr>
-          <w:b/>
-        </w:rPr>
-      </w:pPr>
-    </w:p>
-    <w:p>
-      <w:pPr>
-        <w:spacing w:after="0"/>
-        <w:ind w:left="708"/>
-        <w:rPr>
-          <w:b/>
-        </w:rPr>
-      </w:pPr>
-    </w:p>
-    <w:p>
-      <w:pPr>
-        <w:spacing w:after="0"/>
-        <w:ind w:left="708"/>
-      </w:pPr>
-      <w:r>
-        <w:rPr>
-          <w:b/>
-        </w:rPr>
-        <w:lastRenderedPageBreak/>
-        <w:t>Cantidad de</w:t>
-      </w:r>
-      <w:r>
-        <w:rPr>
-          <w:b/>
-        </w:rPr>
-        <w:t xml:space="preserve"> Hijos</w:t>
-      </w:r>
-      <w:r>
-        <w:rPr>
-          <w:b/>
-        </w:rPr>
-        <w:t xml:space="preserve">, </w:t>
-      </w:r>
-      <w:r>
-        <w:rPr>
-          <w:b/>
-        </w:rPr>
-        <w:t>nivel máximo de parentesco</w:t>
-      </w:r>
-      <w:r>
-        <w:rPr>
-          <w:b/>
-        </w:rPr>
-        <w:t xml:space="preserve"> </w:t>
-      </w:r>
-      <w:r>
-        <w:rPr>
-          <w:b/>
-        </w:rPr>
-        <w:br/>
-      </w:r>
-      <w:r>
-        <w:t>Comando utilizado</w:t>
-      </w:r>
-      <w:r>
-        <w:t>:</w:t>
-      </w:r>
-      <w:r>
-        <w:t xml:space="preserve"> </w:t>
-      </w:r>
-      <w:r>
-        <w:t xml:space="preserve">$ </w:t>
-      </w:r>
-      <w:proofErr w:type="spellStart"/>
-      <w:r>
-        <w:t>pstree</w:t>
-      </w:r>
-      <w:proofErr w:type="spellEnd"/>
-      <w:r>
-        <w:t>.</w:t>
-      </w:r>
+      </w:pPr>
       <w:r>
         <w:br/>
       </w:r>
@@ -11924,7 +11959,7 @@
                     <pic:cNvPicPr/>
                   </pic:nvPicPr>
                   <pic:blipFill>
-                    <a:blip r:embed="rId50" cstate="print">
+                    <a:blip r:embed="rId48" cstate="print">
                       <a:extLst>
                         <a:ext uri="{28A0092B-C50C-407E-A947-70E740481C1C}">
                           <a14:useLocalDpi xmlns:a14="http://schemas.microsoft.com/office/drawing/2010/main" val="0"/>
@@ -12020,6 +12055,12 @@
       <w:r>
         <w:t xml:space="preserve"> </w:t>
       </w:r>
+    </w:p>
+    <w:p>
+      <w:pPr>
+        <w:spacing w:after="0"/>
+        <w:ind w:left="708"/>
+      </w:pPr>
       <w:r>
         <w:br/>
       </w:r>
@@ -12044,7 +12085,7 @@
                     <pic:cNvPicPr/>
                   </pic:nvPicPr>
                   <pic:blipFill>
-                    <a:blip r:embed="rId51" cstate="print">
+                    <a:blip r:embed="rId49" cstate="print">
                       <a:extLst>
                         <a:ext uri="{28A0092B-C50C-407E-A947-70E740481C1C}">
                           <a14:useLocalDpi xmlns:a14="http://schemas.microsoft.com/office/drawing/2010/main" val="0"/>
@@ -12078,6 +12119,166 @@
       <w:pPr>
         <w:spacing w:after="0"/>
         <w:ind w:left="708"/>
+        <w:rPr>
+          <w:b/>
+        </w:rPr>
+      </w:pPr>
+    </w:p>
+    <w:p>
+      <w:pPr>
+        <w:spacing w:after="0"/>
+        <w:ind w:left="708"/>
+        <w:rPr>
+          <w:b/>
+        </w:rPr>
+      </w:pPr>
+    </w:p>
+    <w:p>
+      <w:pPr>
+        <w:spacing w:after="0"/>
+        <w:ind w:left="708"/>
+        <w:rPr>
+          <w:b/>
+        </w:rPr>
+      </w:pPr>
+    </w:p>
+    <w:p>
+      <w:pPr>
+        <w:spacing w:after="0"/>
+        <w:ind w:left="708"/>
+        <w:rPr>
+          <w:b/>
+        </w:rPr>
+      </w:pPr>
+    </w:p>
+    <w:p>
+      <w:pPr>
+        <w:spacing w:after="0"/>
+        <w:ind w:left="708"/>
+        <w:rPr>
+          <w:b/>
+        </w:rPr>
+      </w:pPr>
+    </w:p>
+    <w:p>
+      <w:pPr>
+        <w:spacing w:after="0"/>
+        <w:ind w:left="708"/>
+      </w:pPr>
+      <w:r>
+        <w:rPr>
+          <w:b/>
+        </w:rPr>
+        <w:lastRenderedPageBreak/>
+        <w:t>Puerto/s abierto/s como servidor</w:t>
+      </w:r>
+      <w:r>
+        <w:rPr>
+          <w:b/>
+        </w:rPr>
+        <w:t>, Cantidad</w:t>
+      </w:r>
+      <w:r>
+        <w:rPr>
+          <w:b/>
+        </w:rPr>
+        <w:t xml:space="preserve"> conexiones como cliente</w:t>
+      </w:r>
+      <w:r>
+        <w:rPr>
+          <w:b/>
+        </w:rPr>
+        <w:br/>
+      </w:r>
+      <w:r>
+        <w:t xml:space="preserve">Comando utilizado: # </w:t>
+      </w:r>
+      <w:proofErr w:type="spellStart"/>
+      <w:r>
+        <w:t>netstat</w:t>
+      </w:r>
+      <w:proofErr w:type="spellEnd"/>
+      <w:r>
+        <w:t xml:space="preserve"> </w:t>
+      </w:r>
+      <w:r>
+        <w:t>–</w:t>
+      </w:r>
+      <w:proofErr w:type="spellStart"/>
+      <w:r>
+        <w:t>putna</w:t>
+      </w:r>
+      <w:proofErr w:type="spellEnd"/>
+    </w:p>
+    <w:p>
+      <w:pPr>
+        <w:spacing w:after="0"/>
+        <w:ind w:left="708"/>
+      </w:pPr>
+      <w:r>
+        <w:br/>
+      </w:r>
+      <w:r>
+        <w:rPr>
+          <w:noProof/>
+          <w:lang w:eastAsia="es-AR"/>
+        </w:rPr>
+        <w:drawing>
+          <wp:inline distT="0" distB="0" distL="0" distR="0" wp14:anchorId="3FC08686" wp14:editId="57F59181">
+            <wp:extent cx="5581650" cy="915035"/>
+            <wp:effectExtent l="0" t="0" r="0" b="0"/>
+            <wp:docPr id="22" name="Imagen 22"/>
+            <wp:cNvGraphicFramePr>
+              <a:graphicFrameLocks xmlns:a="http://schemas.openxmlformats.org/drawingml/2006/main" noChangeAspect="1"/>
+            </wp:cNvGraphicFramePr>
+            <a:graphic xmlns:a="http://schemas.openxmlformats.org/drawingml/2006/main">
+              <a:graphicData uri="http://schemas.openxmlformats.org/drawingml/2006/picture">
+                <pic:pic xmlns:pic="http://schemas.openxmlformats.org/drawingml/2006/picture">
+                  <pic:nvPicPr>
+                    <pic:cNvPr id="22" name="p8-conecciones.JPG"/>
+                    <pic:cNvPicPr/>
+                  </pic:nvPicPr>
+                  <pic:blipFill>
+                    <a:blip r:embed="rId50" cstate="print">
+                      <a:extLst>
+                        <a:ext uri="{28A0092B-C50C-407E-A947-70E740481C1C}">
+                          <a14:useLocalDpi xmlns:a14="http://schemas.microsoft.com/office/drawing/2010/main" val="0"/>
+                        </a:ext>
+                      </a:extLst>
+                    </a:blip>
+                    <a:stretch>
+                      <a:fillRect/>
+                    </a:stretch>
+                  </pic:blipFill>
+                  <pic:spPr>
+                    <a:xfrm>
+                      <a:off x="0" y="0"/>
+                      <a:ext cx="5587344" cy="915968"/>
+                    </a:xfrm>
+                    <a:prstGeom prst="rect">
+                      <a:avLst/>
+                    </a:prstGeom>
+                  </pic:spPr>
+                </pic:pic>
+              </a:graphicData>
+            </a:graphic>
+          </wp:inline>
+        </w:drawing>
+      </w:r>
+    </w:p>
+    <w:p>
+      <w:pPr>
+        <w:spacing w:after="0"/>
+        <w:ind w:left="708"/>
+        <w:rPr>
+          <w:b/>
+        </w:rPr>
+      </w:pPr>
+    </w:p>
+    <w:p>
+      <w:pPr>
+        <w:spacing w:after="0"/>
+        <w:ind w:left="708"/>
       </w:pPr>
       <w:r>
         <w:rPr>
@@ -12111,6 +12312,12 @@
       <w:r>
         <w:t xml:space="preserve"> –a</w:t>
       </w:r>
+    </w:p>
+    <w:p>
+      <w:pPr>
+        <w:spacing w:after="0"/>
+        <w:ind w:left="708"/>
+      </w:pPr>
       <w:r>
         <w:br/>
       </w:r>
@@ -12135,7 +12342,7 @@
                     <pic:cNvPicPr/>
                   </pic:nvPicPr>
                   <pic:blipFill>
-                    <a:blip r:embed="rId52" cstate="print">
+                    <a:blip r:embed="rId51" cstate="print">
                       <a:extLst>
                         <a:ext uri="{28A0092B-C50C-407E-A947-70E740481C1C}">
                           <a14:useLocalDpi xmlns:a14="http://schemas.microsoft.com/office/drawing/2010/main" val="0"/>
@@ -12174,7 +12381,6 @@
         <w:rPr>
           <w:b/>
         </w:rPr>
-        <w:lastRenderedPageBreak/>
         <w:t>Cantidad</w:t>
       </w:r>
       <w:r>
@@ -12197,6 +12403,15 @@
         <w:t>lsof</w:t>
       </w:r>
       <w:proofErr w:type="spellEnd"/>
+      <w:r>
+        <w:t xml:space="preserve"> –p PID</w:t>
+      </w:r>
+    </w:p>
+    <w:p>
+      <w:pPr>
+        <w:spacing w:after="0"/>
+        <w:ind w:left="708"/>
+      </w:pPr>
       <w:r>
         <w:br/>
       </w:r>
@@ -12207,9 +12422,9 @@
         </w:rPr>
         <w:drawing>
           <wp:inline distT="0" distB="0" distL="0" distR="0">
-            <wp:extent cx="5581650" cy="970280"/>
-            <wp:effectExtent l="0" t="0" r="0" b="1270"/>
-            <wp:docPr id="20" name="Imagen 20"/>
+            <wp:extent cx="5677231" cy="2385391"/>
+            <wp:effectExtent l="0" t="0" r="0" b="0"/>
+            <wp:docPr id="72" name="Imagen 72"/>
             <wp:cNvGraphicFramePr>
               <a:graphicFrameLocks xmlns:a="http://schemas.openxmlformats.org/drawingml/2006/main" noChangeAspect="1"/>
             </wp:cNvGraphicFramePr>
@@ -12217,29 +12432,36 @@
               <a:graphicData uri="http://schemas.openxmlformats.org/drawingml/2006/picture">
                 <pic:pic xmlns:pic="http://schemas.openxmlformats.org/drawingml/2006/picture">
                   <pic:nvPicPr>
-                    <pic:cNvPr id="20" name="p8-lsof.JPG"/>
-                    <pic:cNvPicPr/>
+                    <pic:cNvPr id="0" name="Picture 1"/>
+                    <pic:cNvPicPr>
+                      <a:picLocks noChangeAspect="1" noChangeArrowheads="1"/>
+                    </pic:cNvPicPr>
                   </pic:nvPicPr>
                   <pic:blipFill>
-                    <a:blip r:embed="rId53" cstate="print">
+                    <a:blip r:embed="rId52">
                       <a:extLst>
                         <a:ext uri="{28A0092B-C50C-407E-A947-70E740481C1C}">
                           <a14:useLocalDpi xmlns:a14="http://schemas.microsoft.com/office/drawing/2010/main" val="0"/>
                         </a:ext>
                       </a:extLst>
                     </a:blip>
+                    <a:srcRect/>
                     <a:stretch>
                       <a:fillRect/>
                     </a:stretch>
                   </pic:blipFill>
-                  <pic:spPr>
+                  <pic:spPr bwMode="auto">
                     <a:xfrm>
                       <a:off x="0" y="0"/>
-                      <a:ext cx="5590430" cy="971806"/>
+                      <a:ext cx="5677955" cy="2385695"/>
                     </a:xfrm>
                     <a:prstGeom prst="rect">
                       <a:avLst/>
                     </a:prstGeom>
+                    <a:noFill/>
+                    <a:ln>
+                      <a:noFill/>
+                    </a:ln>
                   </pic:spPr>
                 </pic:pic>
               </a:graphicData>
@@ -12260,171 +12482,112 @@
     <w:p>
       <w:pPr>
         <w:spacing w:after="0"/>
-        <w:ind w:left="708"/>
-      </w:pPr>
-      <w:r>
-        <w:rPr>
-          <w:b/>
-        </w:rPr>
-        <w:t>Puerto/s abierto/s como servidor</w:t>
-      </w:r>
-      <w:r>
-        <w:rPr>
-          <w:b/>
-        </w:rPr>
-        <w:t>, Cantidad</w:t>
-      </w:r>
-      <w:r>
-        <w:rPr>
-          <w:b/>
-        </w:rPr>
-        <w:t xml:space="preserve"> conexiones como cliente</w:t>
-      </w:r>
-      <w:r>
-        <w:rPr>
-          <w:b/>
-        </w:rPr>
+        <w:rPr>
+          <w:b/>
+          <w:sz w:val="28"/>
+        </w:rPr>
+      </w:pPr>
+    </w:p>
+    <w:p>
+      <w:pPr>
+        <w:spacing w:after="0"/>
+        <w:rPr>
+          <w:b/>
+          <w:sz w:val="28"/>
+        </w:rPr>
+      </w:pPr>
+    </w:p>
+    <w:p>
+      <w:pPr>
+        <w:spacing w:after="0"/>
+        <w:rPr>
+          <w:b/>
+          <w:sz w:val="28"/>
+        </w:rPr>
+      </w:pPr>
+    </w:p>
+    <w:p>
+      <w:pPr>
+        <w:spacing w:after="0"/>
+        <w:rPr>
+          <w:b/>
+          <w:sz w:val="28"/>
+        </w:rPr>
+      </w:pPr>
+      <w:r>
+        <w:rPr>
+          <w:b/>
+          <w:sz w:val="28"/>
+        </w:rPr>
+        <w:lastRenderedPageBreak/>
         <w:br/>
       </w:r>
       <w:r>
-        <w:t>Comando utilizado</w:t>
-      </w:r>
-      <w:r>
-        <w:t>: #</w:t>
-      </w:r>
-      <w:r>
-        <w:t xml:space="preserve"> </w:t>
+        <w:rPr>
+          <w:b/>
+          <w:sz w:val="28"/>
+        </w:rPr>
+        <w:t>Proceso 9</w:t>
+      </w:r>
+    </w:p>
+    <w:p>
+      <w:pPr>
+        <w:spacing w:after="0"/>
+        <w:rPr>
+          <w:b/>
+          <w:sz w:val="28"/>
+        </w:rPr>
+      </w:pPr>
+    </w:p>
+    <w:p>
+      <w:pPr>
+        <w:spacing w:after="0"/>
+        <w:ind w:left="708"/>
+      </w:pPr>
+      <w:r>
+        <w:rPr>
+          <w:b/>
+        </w:rPr>
+        <w:t xml:space="preserve">Cantidad Hijos, </w:t>
+      </w:r>
+      <w:r>
+        <w:rPr>
+          <w:b/>
+        </w:rPr>
+        <w:t>Nivel Máx</w:t>
+      </w:r>
+      <w:r>
+        <w:rPr>
+          <w:b/>
+        </w:rPr>
+        <w:t>imo</w:t>
+      </w:r>
+      <w:r>
+        <w:rPr>
+          <w:b/>
+        </w:rPr>
+        <w:t xml:space="preserve"> de Parentesco </w:t>
+      </w:r>
+      <w:r>
+        <w:rPr>
+          <w:b/>
+        </w:rPr>
+        <w:br/>
+      </w:r>
+      <w:r>
+        <w:t xml:space="preserve">Comando utilizado: $ </w:t>
       </w:r>
       <w:proofErr w:type="spellStart"/>
       <w:r>
-        <w:t>netstat</w:t>
+        <w:t>pstree</w:t>
       </w:r>
       <w:proofErr w:type="spellEnd"/>
-      <w:r>
-        <w:t xml:space="preserve"> -</w:t>
-      </w:r>
-      <w:proofErr w:type="spellStart"/>
-      <w:r>
-        <w:t>putna</w:t>
-      </w:r>
-      <w:proofErr w:type="spellEnd"/>
-      <w:r>
-        <w:br/>
-      </w:r>
-      <w:r>
-        <w:rPr>
-          <w:noProof/>
-          <w:lang w:eastAsia="es-AR"/>
-        </w:rPr>
-        <w:drawing>
-          <wp:inline distT="0" distB="0" distL="0" distR="0">
-            <wp:extent cx="5581650" cy="915035"/>
-            <wp:effectExtent l="0" t="0" r="0" b="0"/>
-            <wp:docPr id="22" name="Imagen 22"/>
-            <wp:cNvGraphicFramePr>
-              <a:graphicFrameLocks xmlns:a="http://schemas.openxmlformats.org/drawingml/2006/main" noChangeAspect="1"/>
-            </wp:cNvGraphicFramePr>
-            <a:graphic xmlns:a="http://schemas.openxmlformats.org/drawingml/2006/main">
-              <a:graphicData uri="http://schemas.openxmlformats.org/drawingml/2006/picture">
-                <pic:pic xmlns:pic="http://schemas.openxmlformats.org/drawingml/2006/picture">
-                  <pic:nvPicPr>
-                    <pic:cNvPr id="22" name="p8-conecciones.JPG"/>
-                    <pic:cNvPicPr/>
-                  </pic:nvPicPr>
-                  <pic:blipFill>
-                    <a:blip r:embed="rId54" cstate="print">
-                      <a:extLst>
-                        <a:ext uri="{28A0092B-C50C-407E-A947-70E740481C1C}">
-                          <a14:useLocalDpi xmlns:a14="http://schemas.microsoft.com/office/drawing/2010/main" val="0"/>
-                        </a:ext>
-                      </a:extLst>
-                    </a:blip>
-                    <a:stretch>
-                      <a:fillRect/>
-                    </a:stretch>
-                  </pic:blipFill>
-                  <pic:spPr>
-                    <a:xfrm>
-                      <a:off x="0" y="0"/>
-                      <a:ext cx="5587344" cy="915968"/>
-                    </a:xfrm>
-                    <a:prstGeom prst="rect">
-                      <a:avLst/>
-                    </a:prstGeom>
-                  </pic:spPr>
-                </pic:pic>
-              </a:graphicData>
-            </a:graphic>
-          </wp:inline>
-        </w:drawing>
-      </w:r>
     </w:p>
     <w:p>
       <w:pPr>
         <w:spacing w:after="0"/>
-        <w:rPr>
-          <w:b/>
-          <w:sz w:val="28"/>
-        </w:rPr>
-      </w:pPr>
-      <w:r>
-        <w:rPr>
-          <w:b/>
-          <w:sz w:val="28"/>
-        </w:rPr>
-        <w:br/>
-      </w:r>
-      <w:r>
-        <w:rPr>
-          <w:b/>
-          <w:sz w:val="28"/>
-        </w:rPr>
-        <w:t>Proceso 9</w:t>
-      </w:r>
-    </w:p>
-    <w:p>
-      <w:pPr>
-        <w:spacing w:after="0"/>
-        <w:ind w:left="708"/>
-      </w:pPr>
-      <w:r>
-        <w:rPr>
-          <w:b/>
-        </w:rPr>
-        <w:t xml:space="preserve">Cantidad Hijos, </w:t>
-      </w:r>
-      <w:r>
-        <w:rPr>
-          <w:b/>
-        </w:rPr>
-        <w:t>Nivel Máx</w:t>
-      </w:r>
-      <w:r>
-        <w:rPr>
-          <w:b/>
-        </w:rPr>
-        <w:t>imo</w:t>
-      </w:r>
-      <w:r>
-        <w:rPr>
-          <w:b/>
-        </w:rPr>
-        <w:t xml:space="preserve"> de Parentesco </w:t>
-      </w:r>
-      <w:r>
-        <w:rPr>
-          <w:b/>
-        </w:rPr>
-        <w:br/>
-      </w:r>
-      <w:r>
-        <w:t xml:space="preserve">Comando utilizado: $ </w:t>
-      </w:r>
-      <w:proofErr w:type="spellStart"/>
-      <w:r>
-        <w:t>pstree</w:t>
-      </w:r>
-      <w:proofErr w:type="spellEnd"/>
+        <w:ind w:left="708"/>
+      </w:pPr>
       <w:r>
         <w:br/>
       </w:r>
@@ -12449,7 +12612,7 @@
                     <pic:cNvPicPr/>
                   </pic:nvPicPr>
                   <pic:blipFill rotWithShape="1">
-                    <a:blip r:embed="rId55" cstate="print">
+                    <a:blip r:embed="rId53" cstate="print">
                       <a:extLst>
                         <a:ext uri="{28A0092B-C50C-407E-A947-70E740481C1C}">
                           <a14:useLocalDpi xmlns:a14="http://schemas.microsoft.com/office/drawing/2010/main" val="0"/>
@@ -12490,9 +12653,6 @@
       <w:pPr>
         <w:spacing w:after="0"/>
         <w:ind w:left="708"/>
-        <w:rPr>
-          <w:b/>
-        </w:rPr>
       </w:pPr>
       <w:r>
         <w:rPr>
@@ -12540,6 +12700,15 @@
         <w:t>htop</w:t>
       </w:r>
       <w:proofErr w:type="spellEnd"/>
+    </w:p>
+    <w:p>
+      <w:pPr>
+        <w:spacing w:after="0"/>
+        <w:ind w:left="708"/>
+        <w:rPr>
+          <w:b/>
+        </w:rPr>
+      </w:pPr>
       <w:r>
         <w:br/>
       </w:r>
@@ -12564,7 +12733,7 @@
                     <pic:cNvPicPr/>
                   </pic:nvPicPr>
                   <pic:blipFill rotWithShape="1">
-                    <a:blip r:embed="rId56" cstate="print">
+                    <a:blip r:embed="rId54" cstate="print">
                       <a:extLst>
                         <a:ext uri="{28A0092B-C50C-407E-A947-70E740481C1C}">
                           <a14:useLocalDpi xmlns:a14="http://schemas.microsoft.com/office/drawing/2010/main" val="0"/>
@@ -12609,29 +12778,10 @@
           <w:b/>
         </w:rPr>
       </w:pPr>
-    </w:p>
-    <w:p>
-      <w:pPr>
-        <w:spacing w:after="0"/>
-        <w:ind w:left="708"/>
-        <w:rPr>
-          <w:b/>
-        </w:rPr>
-      </w:pPr>
-    </w:p>
-    <w:p>
-      <w:pPr>
-        <w:spacing w:after="0"/>
-        <w:ind w:left="708"/>
-        <w:rPr>
-          <w:b/>
-        </w:rPr>
-      </w:pPr>
-      <w:r>
-        <w:rPr>
-          <w:b/>
-        </w:rPr>
-        <w:lastRenderedPageBreak/>
+      <w:r>
+        <w:rPr>
+          <w:b/>
+        </w:rPr>
         <w:t>Cantidad Semáforos, Memoria</w:t>
       </w:r>
       <w:r>
@@ -12678,7 +12828,7 @@
                     <pic:cNvPicPr/>
                   </pic:nvPicPr>
                   <pic:blipFill rotWithShape="1">
-                    <a:blip r:embed="rId57" cstate="print">
+                    <a:blip r:embed="rId55" cstate="print">
                       <a:extLst>
                         <a:ext uri="{28A0092B-C50C-407E-A947-70E740481C1C}">
                           <a14:useLocalDpi xmlns:a14="http://schemas.microsoft.com/office/drawing/2010/main" val="0"/>
@@ -12727,6 +12877,7 @@
         <w:rPr>
           <w:b/>
         </w:rPr>
+        <w:lastRenderedPageBreak/>
         <w:t xml:space="preserve">Consumo I/O (Bajo / Alto) </w:t>
       </w:r>
       <w:r>
@@ -12776,7 +12927,7 @@
                     <pic:cNvPicPr/>
                   </pic:nvPicPr>
                   <pic:blipFill>
-                    <a:blip r:embed="rId58" cstate="print">
+                    <a:blip r:embed="rId56" cstate="print">
                       <a:extLst>
                         <a:ext uri="{28A0092B-C50C-407E-A947-70E740481C1C}">
                           <a14:useLocalDpi xmlns:a14="http://schemas.microsoft.com/office/drawing/2010/main" val="0"/>
@@ -12864,7 +13015,7 @@
                     <pic:cNvPicPr/>
                   </pic:nvPicPr>
                   <pic:blipFill>
-                    <a:blip r:embed="rId59" cstate="print">
+                    <a:blip r:embed="rId57" cstate="print">
                       <a:extLst>
                         <a:ext uri="{28A0092B-C50C-407E-A947-70E740481C1C}">
                           <a14:useLocalDpi xmlns:a14="http://schemas.microsoft.com/office/drawing/2010/main" val="0"/>
@@ -12927,24 +13078,41 @@
         <w:ind w:left="708"/>
       </w:pPr>
       <w:r>
-        <w:t xml:space="preserve">Comando utilizado: # </w:t>
+        <w:t>Comando utilizado</w:t>
+      </w:r>
+      <w:r>
+        <w:t xml:space="preserve"> para ver sockets</w:t>
+      </w:r>
+      <w:r>
+        <w:t xml:space="preserve"> :  </w:t>
       </w:r>
       <w:proofErr w:type="spellStart"/>
       <w:r>
-        <w:t>netstat</w:t>
+        <w:t>ls</w:t>
       </w:r>
       <w:proofErr w:type="spellEnd"/>
       <w:r>
-        <w:t xml:space="preserve"> –</w:t>
+        <w:t xml:space="preserve"> –l /</w:t>
       </w:r>
       <w:proofErr w:type="spellStart"/>
       <w:r>
-        <w:t>putna</w:t>
+        <w:t>proc</w:t>
       </w:r>
       <w:proofErr w:type="spellEnd"/>
       <w:r>
-        <w:br/>
-      </w:r>
+        <w:t>/PID/</w:t>
+      </w:r>
+      <w:proofErr w:type="spellStart"/>
+      <w:r>
+        <w:t>fd</w:t>
+      </w:r>
+      <w:proofErr w:type="spellEnd"/>
+    </w:p>
+    <w:p>
+      <w:pPr>
+        <w:spacing w:after="0"/>
+        <w:ind w:left="708"/>
+      </w:pPr>
       <w:r>
         <w:rPr>
           <w:noProof/>
@@ -12952,6 +13120,99 @@
         </w:rPr>
         <w:drawing>
           <wp:inline distT="0" distB="0" distL="0" distR="0">
+            <wp:extent cx="5184140" cy="2035810"/>
+            <wp:effectExtent l="0" t="0" r="0" b="2540"/>
+            <wp:docPr id="81" name="Imagen 81"/>
+            <wp:cNvGraphicFramePr>
+              <a:graphicFrameLocks xmlns:a="http://schemas.openxmlformats.org/drawingml/2006/main" noChangeAspect="1"/>
+            </wp:cNvGraphicFramePr>
+            <a:graphic xmlns:a="http://schemas.openxmlformats.org/drawingml/2006/main">
+              <a:graphicData uri="http://schemas.openxmlformats.org/drawingml/2006/picture">
+                <pic:pic xmlns:pic="http://schemas.openxmlformats.org/drawingml/2006/picture">
+                  <pic:nvPicPr>
+                    <pic:cNvPr id="0" name="Picture 10"/>
+                    <pic:cNvPicPr>
+                      <a:picLocks noChangeAspect="1" noChangeArrowheads="1"/>
+                    </pic:cNvPicPr>
+                  </pic:nvPicPr>
+                  <pic:blipFill>
+                    <a:blip r:embed="rId58">
+                      <a:extLst>
+                        <a:ext uri="{28A0092B-C50C-407E-A947-70E740481C1C}">
+                          <a14:useLocalDpi xmlns:a14="http://schemas.microsoft.com/office/drawing/2010/main" val="0"/>
+                        </a:ext>
+                      </a:extLst>
+                    </a:blip>
+                    <a:srcRect/>
+                    <a:stretch>
+                      <a:fillRect/>
+                    </a:stretch>
+                  </pic:blipFill>
+                  <pic:spPr bwMode="auto">
+                    <a:xfrm>
+                      <a:off x="0" y="0"/>
+                      <a:ext cx="5184140" cy="2035810"/>
+                    </a:xfrm>
+                    <a:prstGeom prst="rect">
+                      <a:avLst/>
+                    </a:prstGeom>
+                    <a:noFill/>
+                    <a:ln>
+                      <a:noFill/>
+                    </a:ln>
+                  </pic:spPr>
+                </pic:pic>
+              </a:graphicData>
+            </a:graphic>
+          </wp:inline>
+        </w:drawing>
+      </w:r>
+    </w:p>
+    <w:p>
+      <w:pPr>
+        <w:spacing w:after="0"/>
+        <w:ind w:left="708"/>
+      </w:pPr>
+    </w:p>
+    <w:p>
+      <w:pPr>
+        <w:spacing w:after="0"/>
+        <w:ind w:left="708"/>
+      </w:pPr>
+      <w:r>
+        <w:t>Comando utilizado para ver cantidad de conexiones</w:t>
+      </w:r>
+      <w:proofErr w:type="gramStart"/>
+      <w:r>
+        <w:t>:#</w:t>
+      </w:r>
+      <w:proofErr w:type="gramEnd"/>
+      <w:r>
+        <w:t xml:space="preserve"> </w:t>
+      </w:r>
+      <w:proofErr w:type="spellStart"/>
+      <w:r>
+        <w:t>netstat</w:t>
+      </w:r>
+      <w:proofErr w:type="spellEnd"/>
+      <w:r>
+        <w:t xml:space="preserve"> -</w:t>
+      </w:r>
+      <w:proofErr w:type="spellStart"/>
+      <w:r>
+        <w:t>putna</w:t>
+      </w:r>
+      <w:proofErr w:type="spellEnd"/>
+      <w:r>
+        <w:br/>
+      </w:r>
+      <w:r>
+        <w:rPr>
+          <w:noProof/>
+          <w:lang w:eastAsia="es-AR"/>
+        </w:rPr>
+        <w:drawing>
+          <wp:inline distT="0" distB="0" distL="0" distR="0" wp14:anchorId="6463DA9D" wp14:editId="65C6AC93">
             <wp:extent cx="5701030" cy="1870075"/>
             <wp:effectExtent l="0" t="0" r="0" b="0"/>
             <wp:docPr id="40" name="Imagen 40"/>
@@ -12966,7 +13227,7 @@
                     <pic:cNvPicPr/>
                   </pic:nvPicPr>
                   <pic:blipFill>
-                    <a:blip r:embed="rId60" cstate="print">
+                    <a:blip r:embed="rId59" cstate="print">
                       <a:extLst>
                         <a:ext uri="{28A0092B-C50C-407E-A947-70E740481C1C}">
                           <a14:useLocalDpi xmlns:a14="http://schemas.microsoft.com/office/drawing/2010/main" val="0"/>
@@ -13004,6 +13265,15 @@
           <w:sz w:val="28"/>
         </w:rPr>
       </w:pPr>
+    </w:p>
+    <w:p>
+      <w:pPr>
+        <w:spacing w:after="0"/>
+        <w:rPr>
+          <w:b/>
+          <w:sz w:val="28"/>
+        </w:rPr>
+      </w:pPr>
       <w:r>
         <w:rPr>
           <w:b/>
@@ -13145,7 +13415,7 @@
                     <pic:cNvPicPr/>
                   </pic:nvPicPr>
                   <pic:blipFill>
-                    <a:blip r:embed="rId61" cstate="print">
+                    <a:blip r:embed="rId60" cstate="print">
                       <a:extLst>
                         <a:ext uri="{28A0092B-C50C-407E-A947-70E740481C1C}">
                           <a14:useLocalDpi xmlns:a14="http://schemas.microsoft.com/office/drawing/2010/main" val="0"/>
@@ -13239,7 +13509,7 @@
                     <pic:cNvPicPr/>
                   </pic:nvPicPr>
                   <pic:blipFill>
-                    <a:blip r:embed="rId62" cstate="print">
+                    <a:blip r:embed="rId61" cstate="print">
                       <a:extLst>
                         <a:ext uri="{28A0092B-C50C-407E-A947-70E740481C1C}">
                           <a14:useLocalDpi xmlns:a14="http://schemas.microsoft.com/office/drawing/2010/main" val="0"/>
@@ -13330,7 +13600,7 @@
                     <pic:cNvPicPr/>
                   </pic:nvPicPr>
                   <pic:blipFill rotWithShape="1">
-                    <a:blip r:embed="rId63" cstate="print">
+                    <a:blip r:embed="rId62" cstate="print">
                       <a:extLst>
                         <a:ext uri="{28A0092B-C50C-407E-A947-70E740481C1C}">
                           <a14:useLocalDpi xmlns:a14="http://schemas.microsoft.com/office/drawing/2010/main" val="0"/>
@@ -13437,7 +13707,7 @@
                     <pic:cNvPicPr/>
                   </pic:nvPicPr>
                   <pic:blipFill rotWithShape="1">
-                    <a:blip r:embed="rId64" cstate="print">
+                    <a:blip r:embed="rId63" cstate="print">
                       <a:extLst>
                         <a:ext uri="{28A0092B-C50C-407E-A947-70E740481C1C}">
                           <a14:useLocalDpi xmlns:a14="http://schemas.microsoft.com/office/drawing/2010/main" val="0"/>
@@ -13552,7 +13822,7 @@
                     <pic:cNvPicPr/>
                   </pic:nvPicPr>
                   <pic:blipFill>
-                    <a:blip r:embed="rId65" cstate="print">
+                    <a:blip r:embed="rId64" cstate="print">
                       <a:extLst>
                         <a:ext uri="{28A0092B-C50C-407E-A947-70E740481C1C}">
                           <a14:useLocalDpi xmlns:a14="http://schemas.microsoft.com/office/drawing/2010/main" val="0"/>
@@ -13618,19 +13888,35 @@
         <w:br/>
       </w:r>
       <w:r>
-        <w:t xml:space="preserve">Comando utilizado: # </w:t>
+        <w:t xml:space="preserve">Comando </w:t>
+      </w:r>
+      <w:proofErr w:type="gramStart"/>
+      <w:r>
+        <w:t>utilizado :</w:t>
+      </w:r>
+      <w:proofErr w:type="gramEnd"/>
+      <w:r>
+        <w:t xml:space="preserve"> #</w:t>
       </w:r>
       <w:proofErr w:type="spellStart"/>
       <w:r>
-        <w:t>ipcs</w:t>
+        <w:t>ls</w:t>
       </w:r>
       <w:proofErr w:type="spellEnd"/>
       <w:r>
-        <w:t xml:space="preserve"> –</w:t>
+        <w:t xml:space="preserve"> –l /</w:t>
       </w:r>
       <w:proofErr w:type="spellStart"/>
       <w:r>
-        <w:t>putna</w:t>
+        <w:t>proc</w:t>
+      </w:r>
+      <w:proofErr w:type="spellEnd"/>
+      <w:r>
+        <w:t>/PID/</w:t>
+      </w:r>
+      <w:proofErr w:type="spellStart"/>
+      <w:r>
+        <w:t>fd</w:t>
       </w:r>
       <w:proofErr w:type="spellEnd"/>
       <w:r>
@@ -13643,9 +13929,9 @@
         </w:rPr>
         <w:drawing>
           <wp:inline distT="0" distB="0" distL="0" distR="0">
-            <wp:extent cx="5716987" cy="1036320"/>
-            <wp:effectExtent l="0" t="0" r="0" b="0"/>
-            <wp:docPr id="28" name="Imagen 28"/>
+            <wp:extent cx="4317365" cy="930275"/>
+            <wp:effectExtent l="0" t="0" r="6985" b="3175"/>
+            <wp:docPr id="79" name="Imagen 79"/>
             <wp:cNvGraphicFramePr>
               <a:graphicFrameLocks xmlns:a="http://schemas.openxmlformats.org/drawingml/2006/main" noChangeAspect="1"/>
             </wp:cNvGraphicFramePr>
@@ -13653,29 +13939,36 @@
               <a:graphicData uri="http://schemas.openxmlformats.org/drawingml/2006/picture">
                 <pic:pic xmlns:pic="http://schemas.openxmlformats.org/drawingml/2006/picture">
                   <pic:nvPicPr>
-                    <pic:cNvPr id="28" name="p10-netstat.JPG"/>
-                    <pic:cNvPicPr/>
+                    <pic:cNvPr id="0" name="Picture 8"/>
+                    <pic:cNvPicPr>
+                      <a:picLocks noChangeAspect="1" noChangeArrowheads="1"/>
+                    </pic:cNvPicPr>
                   </pic:nvPicPr>
                   <pic:blipFill>
-                    <a:blip r:embed="rId66" cstate="print">
+                    <a:blip r:embed="rId65">
                       <a:extLst>
                         <a:ext uri="{28A0092B-C50C-407E-A947-70E740481C1C}">
                           <a14:useLocalDpi xmlns:a14="http://schemas.microsoft.com/office/drawing/2010/main" val="0"/>
                         </a:ext>
                       </a:extLst>
                     </a:blip>
+                    <a:srcRect/>
                     <a:stretch>
                       <a:fillRect/>
                     </a:stretch>
                   </pic:blipFill>
-                  <pic:spPr>
+                  <pic:spPr bwMode="auto">
                     <a:xfrm>
                       <a:off x="0" y="0"/>
-                      <a:ext cx="5735725" cy="1039717"/>
+                      <a:ext cx="4317365" cy="930275"/>
                     </a:xfrm>
                     <a:prstGeom prst="rect">
                       <a:avLst/>
                     </a:prstGeom>
+                    <a:noFill/>
+                    <a:ln>
+                      <a:noFill/>
+                    </a:ln>
                   </pic:spPr>
                 </pic:pic>
               </a:graphicData>
@@ -13708,6 +14001,15 @@
         </w:rPr>
         <w:t>Proceso 11</w:t>
       </w:r>
+    </w:p>
+    <w:p>
+      <w:pPr>
+        <w:spacing w:after="0"/>
+        <w:rPr>
+          <w:b/>
+          <w:sz w:val="28"/>
+        </w:rPr>
+      </w:pPr>
     </w:p>
     <w:p>
       <w:pPr>
@@ -13781,7 +14083,7 @@
                     <pic:cNvPicPr/>
                   </pic:nvPicPr>
                   <pic:blipFill>
-                    <a:blip r:embed="rId67" cstate="print">
+                    <a:blip r:embed="rId66" cstate="print">
                       <a:extLst>
                         <a:ext uri="{28A0092B-C50C-407E-A947-70E740481C1C}">
                           <a14:useLocalDpi xmlns:a14="http://schemas.microsoft.com/office/drawing/2010/main" val="0"/>
@@ -13815,6 +14117,9 @@
       <w:pPr>
         <w:spacing w:after="0"/>
         <w:ind w:left="708"/>
+        <w:rPr>
+          <w:b/>
+        </w:rPr>
       </w:pPr>
       <w:r>
         <w:rPr>
@@ -13874,7 +14179,7 @@
                     <pic:cNvPicPr/>
                   </pic:nvPicPr>
                   <pic:blipFill>
-                    <a:blip r:embed="rId68" cstate="print">
+                    <a:blip r:embed="rId67" cstate="print">
                       <a:extLst>
                         <a:ext uri="{28A0092B-C50C-407E-A947-70E740481C1C}">
                           <a14:useLocalDpi xmlns:a14="http://schemas.microsoft.com/office/drawing/2010/main" val="0"/>
@@ -13907,13 +14212,19 @@
         <w:rPr>
           <w:b/>
         </w:rPr>
+        <w:lastRenderedPageBreak/>
         <w:br/>
       </w:r>
-      <w:r>
-        <w:rPr>
-          <w:b/>
-        </w:rPr>
-        <w:lastRenderedPageBreak/>
+    </w:p>
+    <w:p>
+      <w:pPr>
+        <w:spacing w:after="0"/>
+        <w:ind w:left="708"/>
+      </w:pPr>
+      <w:r>
+        <w:rPr>
+          <w:b/>
+        </w:rPr>
         <w:t>Nivel Máx</w:t>
       </w:r>
       <w:r>
@@ -13974,7 +14285,7 @@
                     <pic:cNvPicPr/>
                   </pic:nvPicPr>
                   <pic:blipFill>
-                    <a:blip r:embed="rId69" cstate="print">
+                    <a:blip r:embed="rId68" cstate="print">
                       <a:extLst>
                         <a:ext uri="{28A0092B-C50C-407E-A947-70E740481C1C}">
                           <a14:useLocalDpi xmlns:a14="http://schemas.microsoft.com/office/drawing/2010/main" val="0"/>
@@ -14095,7 +14406,7 @@
                     <pic:cNvPicPr/>
                   </pic:nvPicPr>
                   <pic:blipFill>
-                    <a:blip r:embed="rId70" cstate="print">
+                    <a:blip r:embed="rId69" cstate="print">
                       <a:extLst>
                         <a:ext uri="{28A0092B-C50C-407E-A947-70E740481C1C}">
                           <a14:useLocalDpi xmlns:a14="http://schemas.microsoft.com/office/drawing/2010/main" val="0"/>
@@ -14194,7 +14505,7 @@
                     <pic:cNvPicPr/>
                   </pic:nvPicPr>
                   <pic:blipFill>
-                    <a:blip r:embed="rId71" cstate="print">
+                    <a:blip r:embed="rId70" cstate="print">
                       <a:extLst>
                         <a:ext uri="{28A0092B-C50C-407E-A947-70E740481C1C}">
                           <a14:useLocalDpi xmlns:a14="http://schemas.microsoft.com/office/drawing/2010/main" val="0"/>
@@ -14263,7 +14574,6 @@
         <w:rPr>
           <w:b/>
         </w:rPr>
-        <w:lastRenderedPageBreak/>
         <w:t>Cantidad archivos utilizados.</w:t>
       </w:r>
     </w:p>
@@ -14315,7 +14625,7 @@
                     <pic:cNvPicPr/>
                   </pic:nvPicPr>
                   <pic:blipFill>
-                    <a:blip r:embed="rId72" cstate="print">
+                    <a:blip r:embed="rId71" cstate="print">
                       <a:extLst>
                         <a:ext uri="{28A0092B-C50C-407E-A947-70E740481C1C}">
                           <a14:useLocalDpi xmlns:a14="http://schemas.microsoft.com/office/drawing/2010/main" val="0"/>
@@ -14349,9 +14659,6 @@
       <w:pPr>
         <w:spacing w:after="0"/>
         <w:ind w:left="708"/>
-        <w:rPr>
-          <w:b/>
-        </w:rPr>
       </w:pPr>
       <w:r>
         <w:rPr>
@@ -14378,21 +14685,46 @@
         <w:br/>
       </w:r>
       <w:r>
-        <w:t xml:space="preserve">Comando utilizado: # </w:t>
+        <w:t xml:space="preserve">Comando </w:t>
+      </w:r>
+      <w:proofErr w:type="gramStart"/>
+      <w:r>
+        <w:t>utilizado :</w:t>
+      </w:r>
+      <w:proofErr w:type="gramEnd"/>
+      <w:r>
+        <w:t xml:space="preserve"> </w:t>
       </w:r>
       <w:proofErr w:type="spellStart"/>
       <w:r>
-        <w:t>ipcs</w:t>
+        <w:t>ls</w:t>
       </w:r>
       <w:proofErr w:type="spellEnd"/>
       <w:r>
-        <w:t xml:space="preserve"> –</w:t>
+        <w:t xml:space="preserve"> –l /</w:t>
       </w:r>
       <w:proofErr w:type="spellStart"/>
       <w:r>
-        <w:t>putna</w:t>
+        <w:t>proc</w:t>
       </w:r>
       <w:proofErr w:type="spellEnd"/>
+      <w:r>
+        <w:t>/PID/</w:t>
+      </w:r>
+      <w:proofErr w:type="spellStart"/>
+      <w:r>
+        <w:t>fd</w:t>
+      </w:r>
+      <w:proofErr w:type="spellEnd"/>
+    </w:p>
+    <w:p>
+      <w:pPr>
+        <w:spacing w:after="0"/>
+        <w:ind w:left="708"/>
+        <w:rPr>
+          <w:b/>
+        </w:rPr>
+      </w:pPr>
       <w:r>
         <w:br/>
       </w:r>
@@ -14403,10 +14735,10 @@
           <w:lang w:eastAsia="es-AR"/>
         </w:rPr>
         <w:drawing>
-          <wp:inline distT="0" distB="0" distL="0" distR="0">
-            <wp:extent cx="5629275" cy="1060450"/>
-            <wp:effectExtent l="0" t="0" r="9525" b="6350"/>
-            <wp:docPr id="33" name="Imagen 33"/>
+          <wp:inline distT="0" distB="0" distL="0" distR="0" wp14:anchorId="02583AED" wp14:editId="0DD938B8">
+            <wp:extent cx="4007485" cy="3514725"/>
+            <wp:effectExtent l="0" t="0" r="0" b="9525"/>
+            <wp:docPr id="78" name="Imagen 78"/>
             <wp:cNvGraphicFramePr>
               <a:graphicFrameLocks xmlns:a="http://schemas.openxmlformats.org/drawingml/2006/main" noChangeAspect="1"/>
             </wp:cNvGraphicFramePr>
@@ -14414,29 +14746,36 @@
               <a:graphicData uri="http://schemas.openxmlformats.org/drawingml/2006/picture">
                 <pic:pic xmlns:pic="http://schemas.openxmlformats.org/drawingml/2006/picture">
                   <pic:nvPicPr>
-                    <pic:cNvPr id="33" name="p11-netstat.JPG"/>
-                    <pic:cNvPicPr/>
+                    <pic:cNvPr id="0" name="Picture 7"/>
+                    <pic:cNvPicPr>
+                      <a:picLocks noChangeAspect="1" noChangeArrowheads="1"/>
+                    </pic:cNvPicPr>
                   </pic:nvPicPr>
                   <pic:blipFill>
-                    <a:blip r:embed="rId73" cstate="print">
+                    <a:blip r:embed="rId72">
                       <a:extLst>
                         <a:ext uri="{28A0092B-C50C-407E-A947-70E740481C1C}">
                           <a14:useLocalDpi xmlns:a14="http://schemas.microsoft.com/office/drawing/2010/main" val="0"/>
                         </a:ext>
                       </a:extLst>
                     </a:blip>
+                    <a:srcRect/>
                     <a:stretch>
                       <a:fillRect/>
                     </a:stretch>
                   </pic:blipFill>
-                  <pic:spPr>
+                  <pic:spPr bwMode="auto">
                     <a:xfrm>
                       <a:off x="0" y="0"/>
-                      <a:ext cx="5632275" cy="1061015"/>
+                      <a:ext cx="4007485" cy="3514725"/>
                     </a:xfrm>
                     <a:prstGeom prst="rect">
                       <a:avLst/>
                     </a:prstGeom>
+                    <a:noFill/>
+                    <a:ln>
+                      <a:noFill/>
+                    </a:ln>
                   </pic:spPr>
                 </pic:pic>
               </a:graphicData>
@@ -14444,6 +14783,24 @@
           </wp:inline>
         </w:drawing>
       </w:r>
+    </w:p>
+    <w:p>
+      <w:pPr>
+        <w:spacing w:after="0"/>
+        <w:ind w:left="708"/>
+        <w:rPr>
+          <w:b/>
+        </w:rPr>
+      </w:pPr>
+    </w:p>
+    <w:p>
+      <w:pPr>
+        <w:spacing w:after="0"/>
+        <w:ind w:left="708"/>
+        <w:rPr>
+          <w:b/>
+        </w:rPr>
+      </w:pPr>
     </w:p>
     <w:sectPr>
       <w:pgSz w:w="11906" w:h="16838"/>
@@ -15003,7 +15360,6 @@
       <w:lang w:val="es-AR"/>
     </w:rPr>
     <w:tblPr>
-      <w:tblInd w:w="0" w:type="nil"/>
       <w:tblBorders>
         <w:top w:val="single" w:sz="4" w:space="0" w:color="auto"/>
         <w:left w:val="single" w:sz="4" w:space="0" w:color="auto"/>
@@ -15276,4 +15632,16 @@
     </a:ext>
   </a:extLst>
 </a:theme>
+</file>
+
+<file path=customXml/item1.xml><?xml version="1.0" encoding="utf-8"?>
+<b:Sources xmlns:b="http://schemas.openxmlformats.org/officeDocument/2006/bibliography" xmlns="http://schemas.openxmlformats.org/officeDocument/2006/bibliography" SelectedStyle="\APASixthEditionOfficeOnline.xsl" StyleName="APA" Version="6"/>
+</file>
+
+<file path=customXml/itemProps1.xml><?xml version="1.0" encoding="utf-8"?>
+<ds:datastoreItem xmlns:ds="http://schemas.openxmlformats.org/officeDocument/2006/customXml" ds:itemID="{5A540B81-5416-4549-988F-5C5F181EFAB2}">
+  <ds:schemaRefs>
+    <ds:schemaRef ds:uri="http://schemas.openxmlformats.org/officeDocument/2006/bibliography"/>
+  </ds:schemaRefs>
+</ds:datastoreItem>
 </file>
--- a/Ejercicio_2/Ejercicio_2.docx
+++ b/Ejercicio_2/Ejercicio_2.docx
@@ -2776,8 +2776,6 @@
       <w:pPr>
         <w:spacing w:line="240" w:lineRule="auto"/>
       </w:pPr>
-      <w:bookmarkStart w:id="0" w:name="_GoBack"/>
-      <w:bookmarkEnd w:id="0"/>
     </w:p>
     <w:tbl>
       <w:tblPr>
@@ -4422,6 +4420,14 @@
                 <w:lang w:val="es-ES" w:eastAsia="es-ES"/>
               </w:rPr>
               <w:t>1</w:t>
+            </w:r>
+            <w:r>
+              <w:rPr>
+                <w:rFonts w:eastAsia="Times New Roman" w:cs="Arial"/>
+                <w:color w:val="000000"/>
+                <w:lang w:val="es-ES" w:eastAsia="es-ES"/>
+              </w:rPr>
+              <w:t>7</w:t>
             </w:r>
           </w:p>
         </w:tc>
@@ -10900,6 +10906,71 @@
     </w:p>
     <w:p>
       <w:pPr>
+        <w:ind w:left="708"/>
+        <w:rPr>
+          <w:noProof/>
+          <w:lang w:eastAsia="es-ES"/>
+        </w:rPr>
+      </w:pPr>
+      <w:r>
+        <w:rPr>
+          <w:noProof/>
+          <w:lang w:eastAsia="es-AR"/>
+        </w:rPr>
+        <w:drawing>
+          <wp:inline distT="0" distB="0" distL="0" distR="0">
+            <wp:extent cx="4638675" cy="600075"/>
+            <wp:effectExtent l="0" t="0" r="9525" b="9525"/>
+            <wp:docPr id="2" name="Imagen 2"/>
+            <wp:cNvGraphicFramePr>
+              <a:graphicFrameLocks xmlns:a="http://schemas.openxmlformats.org/drawingml/2006/main" noChangeAspect="1"/>
+            </wp:cNvGraphicFramePr>
+            <a:graphic xmlns:a="http://schemas.openxmlformats.org/drawingml/2006/main">
+              <a:graphicData uri="http://schemas.openxmlformats.org/drawingml/2006/picture">
+                <pic:pic xmlns:pic="http://schemas.openxmlformats.org/drawingml/2006/picture">
+                  <pic:nvPicPr>
+                    <pic:cNvPr id="2" name="7.JPG"/>
+                    <pic:cNvPicPr/>
+                  </pic:nvPicPr>
+                  <pic:blipFill rotWithShape="1">
+                    <a:blip r:embed="rId40">
+                      <a:extLst>
+                        <a:ext uri="{28A0092B-C50C-407E-A947-70E740481C1C}">
+                          <a14:useLocalDpi xmlns:a14="http://schemas.microsoft.com/office/drawing/2010/main" val="0"/>
+                        </a:ext>
+                      </a:extLst>
+                    </a:blip>
+                    <a:srcRect t="7353"/>
+                    <a:stretch/>
+                  </pic:blipFill>
+                  <pic:spPr bwMode="auto">
+                    <a:xfrm>
+                      <a:off x="0" y="0"/>
+                      <a:ext cx="4638675" cy="600075"/>
+                    </a:xfrm>
+                    <a:prstGeom prst="rect">
+                      <a:avLst/>
+                    </a:prstGeom>
+                    <a:ln>
+                      <a:noFill/>
+                    </a:ln>
+                    <a:extLst>
+                      <a:ext uri="{53640926-AAD7-44D8-BBD7-CCE9431645EC}">
+                        <a14:shadowObscured xmlns:a14="http://schemas.microsoft.com/office/drawing/2010/main"/>
+                      </a:ext>
+                    </a:extLst>
+                  </pic:spPr>
+                </pic:pic>
+              </a:graphicData>
+            </a:graphic>
+          </wp:inline>
+        </w:drawing>
+      </w:r>
+      <w:bookmarkStart w:id="0" w:name="_GoBack"/>
+      <w:bookmarkEnd w:id="0"/>
+    </w:p>
+    <w:p>
+      <w:pPr>
         <w:spacing w:after="0" w:line="240" w:lineRule="auto"/>
         <w:rPr>
           <w:b/>
@@ -10976,7 +11047,7 @@
                     <pic:cNvPicPr/>
                   </pic:nvPicPr>
                   <pic:blipFill>
-                    <a:blip r:embed="rId40">
+                    <a:blip r:embed="rId41">
                       <a:extLst>
                         <a:ext uri="{28A0092B-C50C-407E-A947-70E740481C1C}">
                           <a14:useLocalDpi xmlns:a14="http://schemas.microsoft.com/office/drawing/2010/main" val="0"/>
@@ -11027,7 +11098,6 @@
         <w:rPr>
           <w:b/>
         </w:rPr>
-        <w:lastRenderedPageBreak/>
         <w:t xml:space="preserve">Consumo CPU (Bajo / Alto), </w:t>
       </w:r>
       <w:r>
@@ -11081,7 +11151,7 @@
                     </pic:cNvPicPr>
                   </pic:nvPicPr>
                   <pic:blipFill>
-                    <a:blip r:embed="rId41" cstate="print"/>
+                    <a:blip r:embed="rId42" cstate="print"/>
                     <a:srcRect/>
                     <a:stretch>
                       <a:fillRect/>
@@ -11170,7 +11240,7 @@
                     </pic:cNvPicPr>
                   </pic:nvPicPr>
                   <pic:blipFill rotWithShape="1">
-                    <a:blip r:embed="rId42" cstate="print"/>
+                    <a:blip r:embed="rId43" cstate="print"/>
                     <a:srcRect b="22424"/>
                     <a:stretch/>
                   </pic:blipFill>
@@ -11275,7 +11345,7 @@
                     <pic:cNvPicPr/>
                   </pic:nvPicPr>
                   <pic:blipFill>
-                    <a:blip r:embed="rId43">
+                    <a:blip r:embed="rId44">
                       <a:extLst>
                         <a:ext uri="{28A0092B-C50C-407E-A947-70E740481C1C}">
                           <a14:useLocalDpi xmlns:a14="http://schemas.microsoft.com/office/drawing/2010/main" val="0"/>
@@ -11389,7 +11459,7 @@
                     </pic:cNvPicPr>
                   </pic:nvPicPr>
                   <pic:blipFill>
-                    <a:blip r:embed="rId44" cstate="print"/>
+                    <a:blip r:embed="rId45" cstate="print"/>
                     <a:srcRect/>
                     <a:stretch>
                       <a:fillRect/>
@@ -11521,7 +11591,7 @@
                     </pic:cNvPicPr>
                   </pic:nvPicPr>
                   <pic:blipFill>
-                    <a:blip r:embed="rId45" cstate="print"/>
+                    <a:blip r:embed="rId46" cstate="print"/>
                     <a:srcRect/>
                     <a:stretch>
                       <a:fillRect/>
@@ -11646,7 +11716,7 @@
                     </pic:cNvPicPr>
                   </pic:nvPicPr>
                   <pic:blipFill>
-                    <a:blip r:embed="rId46">
+                    <a:blip r:embed="rId47">
                       <a:extLst>
                         <a:ext uri="{28A0092B-C50C-407E-A947-70E740481C1C}">
                           <a14:useLocalDpi xmlns:a14="http://schemas.microsoft.com/office/drawing/2010/main" val="0"/>
@@ -11825,7 +11895,7 @@
                     <pic:cNvPicPr/>
                   </pic:nvPicPr>
                   <pic:blipFill rotWithShape="1">
-                    <a:blip r:embed="rId47" cstate="print">
+                    <a:blip r:embed="rId48" cstate="print">
                       <a:extLst>
                         <a:ext uri="{28A0092B-C50C-407E-A947-70E740481C1C}">
                           <a14:useLocalDpi xmlns:a14="http://schemas.microsoft.com/office/drawing/2010/main" val="0"/>
@@ -11959,7 +12029,7 @@
                     <pic:cNvPicPr/>
                   </pic:nvPicPr>
                   <pic:blipFill>
-                    <a:blip r:embed="rId48" cstate="print">
+                    <a:blip r:embed="rId49" cstate="print">
                       <a:extLst>
                         <a:ext uri="{28A0092B-C50C-407E-A947-70E740481C1C}">
                           <a14:useLocalDpi xmlns:a14="http://schemas.microsoft.com/office/drawing/2010/main" val="0"/>
@@ -12085,7 +12155,7 @@
                     <pic:cNvPicPr/>
                   </pic:nvPicPr>
                   <pic:blipFill>
-                    <a:blip r:embed="rId49" cstate="print">
+                    <a:blip r:embed="rId50" cstate="print">
                       <a:extLst>
                         <a:ext uri="{28A0092B-C50C-407E-A947-70E740481C1C}">
                           <a14:useLocalDpi xmlns:a14="http://schemas.microsoft.com/office/drawing/2010/main" val="0"/>
@@ -12169,7 +12239,6 @@
         <w:rPr>
           <w:b/>
         </w:rPr>
-        <w:lastRenderedPageBreak/>
         <w:t>Puerto/s abierto/s como servidor</w:t>
       </w:r>
       <w:r>
@@ -12199,10 +12268,7 @@
       </w:r>
       <w:proofErr w:type="spellEnd"/>
       <w:r>
-        <w:t xml:space="preserve"> </w:t>
-      </w:r>
-      <w:r>
-        <w:t>–</w:t>
+        <w:t xml:space="preserve"> –</w:t>
       </w:r>
       <w:proofErr w:type="spellStart"/>
       <w:r>
@@ -12239,7 +12305,7 @@
                     <pic:cNvPicPr/>
                   </pic:nvPicPr>
                   <pic:blipFill>
-                    <a:blip r:embed="rId50" cstate="print">
+                    <a:blip r:embed="rId51" cstate="print">
                       <a:extLst>
                         <a:ext uri="{28A0092B-C50C-407E-A947-70E740481C1C}">
                           <a14:useLocalDpi xmlns:a14="http://schemas.microsoft.com/office/drawing/2010/main" val="0"/>
@@ -12342,7 +12408,7 @@
                     <pic:cNvPicPr/>
                   </pic:nvPicPr>
                   <pic:blipFill>
-                    <a:blip r:embed="rId51" cstate="print">
+                    <a:blip r:embed="rId52" cstate="print">
                       <a:extLst>
                         <a:ext uri="{28A0092B-C50C-407E-A947-70E740481C1C}">
                           <a14:useLocalDpi xmlns:a14="http://schemas.microsoft.com/office/drawing/2010/main" val="0"/>
@@ -12438,7 +12504,7 @@
                     </pic:cNvPicPr>
                   </pic:nvPicPr>
                   <pic:blipFill>
-                    <a:blip r:embed="rId52">
+                    <a:blip r:embed="rId53">
                       <a:extLst>
                         <a:ext uri="{28A0092B-C50C-407E-A947-70E740481C1C}">
                           <a14:useLocalDpi xmlns:a14="http://schemas.microsoft.com/office/drawing/2010/main" val="0"/>
@@ -12519,7 +12585,6 @@
           <w:b/>
           <w:sz w:val="28"/>
         </w:rPr>
-        <w:lastRenderedPageBreak/>
         <w:br/>
       </w:r>
       <w:r>
@@ -12612,7 +12677,7 @@
                     <pic:cNvPicPr/>
                   </pic:nvPicPr>
                   <pic:blipFill rotWithShape="1">
-                    <a:blip r:embed="rId53" cstate="print">
+                    <a:blip r:embed="rId54" cstate="print">
                       <a:extLst>
                         <a:ext uri="{28A0092B-C50C-407E-A947-70E740481C1C}">
                           <a14:useLocalDpi xmlns:a14="http://schemas.microsoft.com/office/drawing/2010/main" val="0"/>
@@ -12733,7 +12798,7 @@
                     <pic:cNvPicPr/>
                   </pic:nvPicPr>
                   <pic:blipFill rotWithShape="1">
-                    <a:blip r:embed="rId54" cstate="print">
+                    <a:blip r:embed="rId55" cstate="print">
                       <a:extLst>
                         <a:ext uri="{28A0092B-C50C-407E-A947-70E740481C1C}">
                           <a14:useLocalDpi xmlns:a14="http://schemas.microsoft.com/office/drawing/2010/main" val="0"/>
@@ -12812,6 +12877,7 @@
           <w:noProof/>
           <w:lang w:eastAsia="es-AR"/>
         </w:rPr>
+        <w:lastRenderedPageBreak/>
         <w:drawing>
           <wp:inline distT="0" distB="0" distL="0" distR="0">
             <wp:extent cx="5632450" cy="2026920"/>
@@ -12828,7 +12894,7 @@
                     <pic:cNvPicPr/>
                   </pic:nvPicPr>
                   <pic:blipFill rotWithShape="1">
-                    <a:blip r:embed="rId55" cstate="print">
+                    <a:blip r:embed="rId56" cstate="print">
                       <a:extLst>
                         <a:ext uri="{28A0092B-C50C-407E-A947-70E740481C1C}">
                           <a14:useLocalDpi xmlns:a14="http://schemas.microsoft.com/office/drawing/2010/main" val="0"/>
@@ -12877,7 +12943,6 @@
         <w:rPr>
           <w:b/>
         </w:rPr>
-        <w:lastRenderedPageBreak/>
         <w:t xml:space="preserve">Consumo I/O (Bajo / Alto) </w:t>
       </w:r>
       <w:r>
@@ -12927,7 +12992,7 @@
                     <pic:cNvPicPr/>
                   </pic:nvPicPr>
                   <pic:blipFill>
-                    <a:blip r:embed="rId56" cstate="print">
+                    <a:blip r:embed="rId57" cstate="print">
                       <a:extLst>
                         <a:ext uri="{28A0092B-C50C-407E-A947-70E740481C1C}">
                           <a14:useLocalDpi xmlns:a14="http://schemas.microsoft.com/office/drawing/2010/main" val="0"/>
@@ -13015,7 +13080,7 @@
                     <pic:cNvPicPr/>
                   </pic:nvPicPr>
                   <pic:blipFill>
-                    <a:blip r:embed="rId57" cstate="print">
+                    <a:blip r:embed="rId58" cstate="print">
                       <a:extLst>
                         <a:ext uri="{28A0092B-C50C-407E-A947-70E740481C1C}">
                           <a14:useLocalDpi xmlns:a14="http://schemas.microsoft.com/office/drawing/2010/main" val="0"/>
@@ -13136,7 +13201,7 @@
                     </pic:cNvPicPr>
                   </pic:nvPicPr>
                   <pic:blipFill>
-                    <a:blip r:embed="rId58">
+                    <a:blip r:embed="rId59">
                       <a:extLst>
                         <a:ext uri="{28A0092B-C50C-407E-A947-70E740481C1C}">
                           <a14:useLocalDpi xmlns:a14="http://schemas.microsoft.com/office/drawing/2010/main" val="0"/>
@@ -13180,6 +13245,7 @@
         <w:ind w:left="708"/>
       </w:pPr>
       <w:r>
+        <w:lastRenderedPageBreak/>
         <w:t>Comando utilizado para ver cantidad de conexiones</w:t>
       </w:r>
       <w:proofErr w:type="gramStart"/>
@@ -13227,7 +13293,7 @@
                     <pic:cNvPicPr/>
                   </pic:nvPicPr>
                   <pic:blipFill>
-                    <a:blip r:embed="rId59" cstate="print">
+                    <a:blip r:embed="rId60" cstate="print">
                       <a:extLst>
                         <a:ext uri="{28A0092B-C50C-407E-A947-70E740481C1C}">
                           <a14:useLocalDpi xmlns:a14="http://schemas.microsoft.com/office/drawing/2010/main" val="0"/>
@@ -13279,7 +13345,6 @@
           <w:b/>
           <w:sz w:val="28"/>
         </w:rPr>
-        <w:lastRenderedPageBreak/>
         <w:t>Proceso 10</w:t>
       </w:r>
     </w:p>
@@ -13415,7 +13480,7 @@
                     <pic:cNvPicPr/>
                   </pic:nvPicPr>
                   <pic:blipFill>
-                    <a:blip r:embed="rId60" cstate="print">
+                    <a:blip r:embed="rId61" cstate="print">
                       <a:extLst>
                         <a:ext uri="{28A0092B-C50C-407E-A947-70E740481C1C}">
                           <a14:useLocalDpi xmlns:a14="http://schemas.microsoft.com/office/drawing/2010/main" val="0"/>
@@ -13478,6 +13543,7 @@
         <w:ind w:left="708"/>
       </w:pPr>
       <w:r>
+        <w:lastRenderedPageBreak/>
         <w:t xml:space="preserve">Comando utilizado: $ </w:t>
       </w:r>
       <w:proofErr w:type="spellStart"/>
@@ -13509,7 +13575,7 @@
                     <pic:cNvPicPr/>
                   </pic:nvPicPr>
                   <pic:blipFill>
-                    <a:blip r:embed="rId61" cstate="print">
+                    <a:blip r:embed="rId62" cstate="print">
                       <a:extLst>
                         <a:ext uri="{28A0092B-C50C-407E-A947-70E740481C1C}">
                           <a14:useLocalDpi xmlns:a14="http://schemas.microsoft.com/office/drawing/2010/main" val="0"/>
@@ -13600,7 +13666,7 @@
                     <pic:cNvPicPr/>
                   </pic:nvPicPr>
                   <pic:blipFill rotWithShape="1">
-                    <a:blip r:embed="rId62" cstate="print">
+                    <a:blip r:embed="rId63" cstate="print">
                       <a:extLst>
                         <a:ext uri="{28A0092B-C50C-407E-A947-70E740481C1C}">
                           <a14:useLocalDpi xmlns:a14="http://schemas.microsoft.com/office/drawing/2010/main" val="0"/>
@@ -13655,7 +13721,6 @@
         <w:rPr>
           <w:b/>
         </w:rPr>
-        <w:lastRenderedPageBreak/>
         <w:t xml:space="preserve">Consumo I/O (Bajo / Alto) </w:t>
       </w:r>
       <w:r>
@@ -13707,7 +13772,7 @@
                     <pic:cNvPicPr/>
                   </pic:nvPicPr>
                   <pic:blipFill rotWithShape="1">
-                    <a:blip r:embed="rId63" cstate="print">
+                    <a:blip r:embed="rId64" cstate="print">
                       <a:extLst>
                         <a:ext uri="{28A0092B-C50C-407E-A947-70E740481C1C}">
                           <a14:useLocalDpi xmlns:a14="http://schemas.microsoft.com/office/drawing/2010/main" val="0"/>
@@ -13822,7 +13887,7 @@
                     <pic:cNvPicPr/>
                   </pic:nvPicPr>
                   <pic:blipFill>
-                    <a:blip r:embed="rId64" cstate="print">
+                    <a:blip r:embed="rId65" cstate="print">
                       <a:extLst>
                         <a:ext uri="{28A0092B-C50C-407E-A947-70E740481C1C}">
                           <a14:useLocalDpi xmlns:a14="http://schemas.microsoft.com/office/drawing/2010/main" val="0"/>
@@ -13945,7 +14010,7 @@
                     </pic:cNvPicPr>
                   </pic:nvPicPr>
                   <pic:blipFill>
-                    <a:blip r:embed="rId65">
+                    <a:blip r:embed="rId66">
                       <a:extLst>
                         <a:ext uri="{28A0092B-C50C-407E-A947-70E740481C1C}">
                           <a14:useLocalDpi xmlns:a14="http://schemas.microsoft.com/office/drawing/2010/main" val="0"/>
@@ -14083,7 +14148,7 @@
                     <pic:cNvPicPr/>
                   </pic:nvPicPr>
                   <pic:blipFill>
-                    <a:blip r:embed="rId66" cstate="print">
+                    <a:blip r:embed="rId67" cstate="print">
                       <a:extLst>
                         <a:ext uri="{28A0092B-C50C-407E-A947-70E740481C1C}">
                           <a14:useLocalDpi xmlns:a14="http://schemas.microsoft.com/office/drawing/2010/main" val="0"/>
@@ -14179,7 +14244,7 @@
                     <pic:cNvPicPr/>
                   </pic:nvPicPr>
                   <pic:blipFill>
-                    <a:blip r:embed="rId67" cstate="print">
+                    <a:blip r:embed="rId68" cstate="print">
                       <a:extLst>
                         <a:ext uri="{28A0092B-C50C-407E-A947-70E740481C1C}">
                           <a14:useLocalDpi xmlns:a14="http://schemas.microsoft.com/office/drawing/2010/main" val="0"/>
@@ -14212,7 +14277,6 @@
         <w:rPr>
           <w:b/>
         </w:rPr>
-        <w:lastRenderedPageBreak/>
         <w:br/>
       </w:r>
     </w:p>
@@ -14285,7 +14349,7 @@
                     <pic:cNvPicPr/>
                   </pic:nvPicPr>
                   <pic:blipFill>
-                    <a:blip r:embed="rId68" cstate="print">
+                    <a:blip r:embed="rId69" cstate="print">
                       <a:extLst>
                         <a:ext uri="{28A0092B-C50C-407E-A947-70E740481C1C}">
                           <a14:useLocalDpi xmlns:a14="http://schemas.microsoft.com/office/drawing/2010/main" val="0"/>
@@ -14390,6 +14454,7 @@
           <w:noProof/>
           <w:lang w:eastAsia="es-AR"/>
         </w:rPr>
+        <w:lastRenderedPageBreak/>
         <w:drawing>
           <wp:inline distT="0" distB="0" distL="0" distR="0">
             <wp:extent cx="5657850" cy="2162175"/>
@@ -14406,7 +14471,7 @@
                     <pic:cNvPicPr/>
                   </pic:nvPicPr>
                   <pic:blipFill>
-                    <a:blip r:embed="rId69" cstate="print">
+                    <a:blip r:embed="rId70" cstate="print">
                       <a:extLst>
                         <a:ext uri="{28A0092B-C50C-407E-A947-70E740481C1C}">
                           <a14:useLocalDpi xmlns:a14="http://schemas.microsoft.com/office/drawing/2010/main" val="0"/>
@@ -14505,7 +14570,7 @@
                     <pic:cNvPicPr/>
                   </pic:nvPicPr>
                   <pic:blipFill>
-                    <a:blip r:embed="rId70" cstate="print">
+                    <a:blip r:embed="rId71" cstate="print">
                       <a:extLst>
                         <a:ext uri="{28A0092B-C50C-407E-A947-70E740481C1C}">
                           <a14:useLocalDpi xmlns:a14="http://schemas.microsoft.com/office/drawing/2010/main" val="0"/>
@@ -14625,7 +14690,7 @@
                     <pic:cNvPicPr/>
                   </pic:nvPicPr>
                   <pic:blipFill>
-                    <a:blip r:embed="rId71" cstate="print">
+                    <a:blip r:embed="rId72" cstate="print">
                       <a:extLst>
                         <a:ext uri="{28A0092B-C50C-407E-A947-70E740481C1C}">
                           <a14:useLocalDpi xmlns:a14="http://schemas.microsoft.com/office/drawing/2010/main" val="0"/>
@@ -14726,6 +14791,7 @@
         </w:rPr>
       </w:pPr>
       <w:r>
+        <w:lastRenderedPageBreak/>
         <w:br/>
       </w:r>
       <w:r>
@@ -14752,7 +14818,7 @@
                     </pic:cNvPicPr>
                   </pic:nvPicPr>
                   <pic:blipFill>
-                    <a:blip r:embed="rId72">
+                    <a:blip r:embed="rId73">
                       <a:extLst>
                         <a:ext uri="{28A0092B-C50C-407E-A947-70E740481C1C}">
                           <a14:useLocalDpi xmlns:a14="http://schemas.microsoft.com/office/drawing/2010/main" val="0"/>
@@ -15639,7 +15705,7 @@
 </file>
 
 <file path=customXml/itemProps1.xml><?xml version="1.0" encoding="utf-8"?>
-<ds:datastoreItem xmlns:ds="http://schemas.openxmlformats.org/officeDocument/2006/customXml" ds:itemID="{5A540B81-5416-4549-988F-5C5F181EFAB2}">
+<ds:datastoreItem xmlns:ds="http://schemas.openxmlformats.org/officeDocument/2006/customXml" ds:itemID="{AF15DB79-D3CC-4040-B862-1587BF7AC06F}">
   <ds:schemaRefs>
     <ds:schemaRef ds:uri="http://schemas.openxmlformats.org/officeDocument/2006/bibliography"/>
   </ds:schemaRefs>
